--- a/ThoughtSynthesis2.docx
+++ b/ThoughtSynthesis2.docx
@@ -44,6 +44,604 @@
         <w:t xml:space="preserve"> and Conservation Laws</w:t>
       </w:r>
     </w:p>
+    <w:p/>
+    <w:p/>
+    <w:p>
+      <w:pPr>
+        <w:pStyle w:val="Heading3"/>
+      </w:pPr>
+      <w:r>
+        <w:t>Affinities and Affinity Sets</w:t>
+      </w:r>
+    </w:p>
+    <w:p/>
+    <w:p>
+      <w:r>
+        <w:t xml:space="preserve">Let us consider </w:t>
+      </w:r>
+      <w:r>
+        <w:t>a</w:t>
+      </w:r>
+      <w:r>
+        <w:t xml:space="preserve"> particle </w:t>
+      </w:r>
+      <w:r>
+        <w:t xml:space="preserve">denoted by </w:t>
+      </w:r>
+      <w:r>
+        <w:t xml:space="preserve">V1. </w:t>
+      </w:r>
+      <w:r>
+        <w:t xml:space="preserve">Every time the particle V1 combines from the right with another compound particle Vc as </w:t>
+      </w:r>
+    </w:p>
+    <w:p/>
+    <w:p>
+      <w:pPr>
+        <w:spacing w:after="0" w:line="240" w:lineRule="auto"/>
+        <w:contextualSpacing/>
+        <w:rPr>
+          <w:rFonts w:eastAsiaTheme="minorEastAsia"/>
+        </w:rPr>
+      </w:pPr>
+      <w:r>
+        <w:t xml:space="preserve">Example: Let us consider the compound particle </w:t>
+      </w:r>
+      <w:r>
+        <w:rPr>
+          <w:i/>
+          <w:iCs/>
+        </w:rPr>
+        <w:t>“Dimitar’s book”</w:t>
+      </w:r>
+      <w:r>
+        <w:t xml:space="preserve">, represented by </w:t>
+      </w:r>
+      <m:oMath>
+        <m:sSub>
+          <m:sSubPr>
+            <m:ctrlPr>
+              <w:rPr>
+                <w:rFonts w:ascii="Cambria Math" w:eastAsiaTheme="minorEastAsia" w:hAnsi="Cambria Math"/>
+                <w:i/>
+              </w:rPr>
+            </m:ctrlPr>
+          </m:sSubPr>
+          <m:e>
+            <m:r>
+              <w:rPr>
+                <w:rFonts w:ascii="Cambria Math" w:eastAsiaTheme="minorEastAsia" w:hAnsi="Cambria Math"/>
+              </w:rPr>
+              <m:t>[</m:t>
+            </m:r>
+            <m:r>
+              <w:rPr>
+                <w:rFonts w:ascii="Cambria Math" w:eastAsiaTheme="minorEastAsia" w:hAnsi="Cambria Math"/>
+              </w:rPr>
+              <m:t>V</m:t>
+            </m:r>
+          </m:e>
+          <m:sub>
+            <m:r>
+              <w:rPr>
+                <w:rFonts w:ascii="Cambria Math" w:eastAsiaTheme="minorEastAsia" w:hAnsi="Cambria Math"/>
+              </w:rPr>
+              <m:t>1</m:t>
+            </m:r>
+          </m:sub>
+        </m:sSub>
+        <m:sSub>
+          <m:sSubPr>
+            <m:ctrlPr>
+              <w:rPr>
+                <w:rFonts w:ascii="Cambria Math" w:eastAsiaTheme="minorEastAsia" w:hAnsi="Cambria Math"/>
+                <w:i/>
+              </w:rPr>
+            </m:ctrlPr>
+          </m:sSubPr>
+          <m:e>
+            <m:r>
+              <w:rPr>
+                <w:rFonts w:ascii="Cambria Math" w:eastAsiaTheme="minorEastAsia" w:hAnsi="Cambria Math"/>
+              </w:rPr>
+              <m:t>A</m:t>
+            </m:r>
+          </m:e>
+          <m:sub>
+            <m:r>
+              <w:rPr>
+                <w:rFonts w:ascii="Cambria Math" w:eastAsiaTheme="minorEastAsia" w:hAnsi="Cambria Math"/>
+              </w:rPr>
+              <m:t>1</m:t>
+            </m:r>
+          </m:sub>
+        </m:sSub>
+        <m:sSub>
+          <m:sSubPr>
+            <m:ctrlPr>
+              <w:rPr>
+                <w:rFonts w:ascii="Cambria Math" w:eastAsiaTheme="minorEastAsia" w:hAnsi="Cambria Math"/>
+                <w:i/>
+              </w:rPr>
+            </m:ctrlPr>
+          </m:sSubPr>
+          <m:e>
+            <m:r>
+              <w:rPr>
+                <w:rFonts w:ascii="Cambria Math" w:eastAsiaTheme="minorEastAsia" w:hAnsi="Cambria Math"/>
+              </w:rPr>
+              <m:t>V</m:t>
+            </m:r>
+          </m:e>
+          <m:sub>
+            <m:r>
+              <w:rPr>
+                <w:rFonts w:ascii="Cambria Math" w:eastAsiaTheme="minorEastAsia" w:hAnsi="Cambria Math"/>
+              </w:rPr>
+              <m:t>2</m:t>
+            </m:r>
+          </m:sub>
+        </m:sSub>
+        <m:sSub>
+          <m:sSubPr>
+            <m:ctrlPr>
+              <w:rPr>
+                <w:rFonts w:ascii="Cambria Math" w:eastAsiaTheme="minorEastAsia" w:hAnsi="Cambria Math"/>
+                <w:i/>
+              </w:rPr>
+            </m:ctrlPr>
+          </m:sSubPr>
+          <m:e>
+            <m:r>
+              <w:rPr>
+                <w:rFonts w:ascii="Cambria Math" w:eastAsiaTheme="minorEastAsia" w:hAnsi="Cambria Math"/>
+              </w:rPr>
+              <m:t>A</m:t>
+            </m:r>
+          </m:e>
+          <m:sub>
+            <m:r>
+              <w:rPr>
+                <w:rFonts w:ascii="Cambria Math" w:eastAsiaTheme="minorEastAsia" w:hAnsi="Cambria Math"/>
+              </w:rPr>
+              <m:t>2</m:t>
+            </m:r>
+          </m:sub>
+        </m:sSub>
+        <m:sSub>
+          <m:sSubPr>
+            <m:ctrlPr>
+              <w:rPr>
+                <w:rFonts w:ascii="Cambria Math" w:eastAsiaTheme="minorEastAsia" w:hAnsi="Cambria Math"/>
+                <w:i/>
+              </w:rPr>
+            </m:ctrlPr>
+          </m:sSubPr>
+          <m:e>
+            <m:r>
+              <w:rPr>
+                <w:rFonts w:ascii="Cambria Math" w:eastAsiaTheme="minorEastAsia" w:hAnsi="Cambria Math"/>
+              </w:rPr>
+              <m:t>V</m:t>
+            </m:r>
+          </m:e>
+          <m:sub>
+            <m:r>
+              <w:rPr>
+                <w:rFonts w:ascii="Cambria Math" w:eastAsiaTheme="minorEastAsia" w:hAnsi="Cambria Math"/>
+              </w:rPr>
+              <m:t>3</m:t>
+            </m:r>
+          </m:sub>
+        </m:sSub>
+        <m:r>
+          <w:rPr>
+            <w:rFonts w:ascii="Cambria Math" w:eastAsiaTheme="minorEastAsia" w:hAnsi="Cambria Math"/>
+          </w:rPr>
+          <m:t>]</m:t>
+        </m:r>
+        <m:r>
+          <w:rPr>
+            <w:rFonts w:ascii="Cambria Math" w:eastAsiaTheme="minorEastAsia" w:hAnsi="Cambria Math"/>
+          </w:rPr>
+          <m:t>.</m:t>
+        </m:r>
+      </m:oMath>
+    </w:p>
+    <w:p>
+      <w:pPr>
+        <w:spacing w:after="0" w:line="240" w:lineRule="auto"/>
+        <w:contextualSpacing/>
+        <w:rPr>
+          <w:rFonts w:eastAsiaTheme="minorEastAsia"/>
+        </w:rPr>
+      </w:pPr>
+      <w:r>
+        <w:rPr>
+          <w:rFonts w:eastAsiaTheme="minorEastAsia"/>
+        </w:rPr>
+        <w:t>Here:</w:t>
+      </w:r>
+    </w:p>
+    <w:p>
+      <w:pPr>
+        <w:spacing w:after="0" w:line="240" w:lineRule="auto"/>
+        <w:contextualSpacing/>
+        <w:rPr>
+          <w:rFonts w:eastAsiaTheme="minorEastAsia"/>
+        </w:rPr>
+      </w:pPr>
+      <m:oMath>
+        <m:sSub>
+          <m:sSubPr>
+            <m:ctrlPr>
+              <w:rPr>
+                <w:rFonts w:ascii="Cambria Math" w:eastAsiaTheme="minorEastAsia" w:hAnsi="Cambria Math"/>
+                <w:i/>
+              </w:rPr>
+            </m:ctrlPr>
+          </m:sSubPr>
+          <m:e>
+            <m:r>
+              <w:rPr>
+                <w:rFonts w:ascii="Cambria Math" w:eastAsiaTheme="minorEastAsia" w:hAnsi="Cambria Math"/>
+              </w:rPr>
+              <m:t>V</m:t>
+            </m:r>
+          </m:e>
+          <m:sub>
+            <m:r>
+              <w:rPr>
+                <w:rFonts w:ascii="Cambria Math" w:eastAsiaTheme="minorEastAsia" w:hAnsi="Cambria Math"/>
+              </w:rPr>
+              <m:t>1</m:t>
+            </m:r>
+          </m:sub>
+        </m:sSub>
+        <m:r>
+          <w:rPr>
+            <w:rFonts w:ascii="Cambria Math" w:eastAsiaTheme="minorEastAsia" w:hAnsi="Cambria Math"/>
+          </w:rPr>
+          <m:t xml:space="preserve"> = “Dimitar”</m:t>
+        </m:r>
+      </m:oMath>
+      <w:r>
+        <w:rPr>
+          <w:rFonts w:eastAsiaTheme="minorEastAsia"/>
+        </w:rPr>
+        <w:t xml:space="preserve"> </w:t>
+      </w:r>
+    </w:p>
+    <w:p>
+      <w:pPr>
+        <w:spacing w:after="0" w:line="240" w:lineRule="auto"/>
+        <w:contextualSpacing/>
+        <w:rPr>
+          <w:rFonts w:eastAsiaTheme="minorEastAsia"/>
+        </w:rPr>
+      </w:pPr>
+      <m:oMath>
+        <m:sSub>
+          <m:sSubPr>
+            <m:ctrlPr>
+              <w:rPr>
+                <w:rFonts w:ascii="Cambria Math" w:eastAsiaTheme="minorEastAsia" w:hAnsi="Cambria Math"/>
+                <w:i/>
+              </w:rPr>
+            </m:ctrlPr>
+          </m:sSubPr>
+          <m:e>
+            <m:r>
+              <w:rPr>
+                <w:rFonts w:ascii="Cambria Math" w:eastAsiaTheme="minorEastAsia" w:hAnsi="Cambria Math"/>
+              </w:rPr>
+              <m:t>V</m:t>
+            </m:r>
+          </m:e>
+          <m:sub>
+            <m:r>
+              <w:rPr>
+                <w:rFonts w:ascii="Cambria Math" w:eastAsiaTheme="minorEastAsia" w:hAnsi="Cambria Math"/>
+              </w:rPr>
+              <m:t>2</m:t>
+            </m:r>
+          </m:sub>
+        </m:sSub>
+        <m:r>
+          <w:rPr>
+            <w:rFonts w:ascii="Cambria Math" w:eastAsiaTheme="minorEastAsia" w:hAnsi="Cambria Math"/>
+          </w:rPr>
+          <m:t xml:space="preserve"> = “’s”</m:t>
+        </m:r>
+      </m:oMath>
+      <w:r>
+        <w:rPr>
+          <w:rFonts w:eastAsiaTheme="minorEastAsia"/>
+        </w:rPr>
+        <w:t xml:space="preserve"> </w:t>
+      </w:r>
+    </w:p>
+    <w:p>
+      <w:pPr>
+        <w:spacing w:after="0" w:line="240" w:lineRule="auto"/>
+        <w:contextualSpacing/>
+        <w:rPr>
+          <w:rFonts w:eastAsiaTheme="minorEastAsia"/>
+        </w:rPr>
+      </w:pPr>
+      <m:oMath>
+        <m:sSub>
+          <m:sSubPr>
+            <m:ctrlPr>
+              <w:rPr>
+                <w:rFonts w:ascii="Cambria Math" w:eastAsiaTheme="minorEastAsia" w:hAnsi="Cambria Math"/>
+                <w:i/>
+              </w:rPr>
+            </m:ctrlPr>
+          </m:sSubPr>
+          <m:e>
+            <m:r>
+              <w:rPr>
+                <w:rFonts w:ascii="Cambria Math" w:eastAsiaTheme="minorEastAsia" w:hAnsi="Cambria Math"/>
+              </w:rPr>
+              <m:t>V</m:t>
+            </m:r>
+          </m:e>
+          <m:sub>
+            <m:r>
+              <w:rPr>
+                <w:rFonts w:ascii="Cambria Math" w:eastAsiaTheme="minorEastAsia" w:hAnsi="Cambria Math"/>
+              </w:rPr>
+              <m:t>3</m:t>
+            </m:r>
+          </m:sub>
+        </m:sSub>
+        <m:r>
+          <w:rPr>
+            <w:rFonts w:ascii="Cambria Math" w:eastAsiaTheme="minorEastAsia" w:hAnsi="Cambria Math"/>
+          </w:rPr>
+          <m:t xml:space="preserve"> = “book”</m:t>
+        </m:r>
+      </m:oMath>
+      <w:r>
+        <w:rPr>
+          <w:rFonts w:eastAsiaTheme="minorEastAsia"/>
+        </w:rPr>
+        <w:t xml:space="preserve"> </w:t>
+      </w:r>
+    </w:p>
+    <w:p>
+      <w:pPr>
+        <w:spacing w:after="0" w:line="240" w:lineRule="auto"/>
+        <w:contextualSpacing/>
+        <w:rPr>
+          <w:rFonts w:eastAsiaTheme="minorEastAsia"/>
+        </w:rPr>
+      </w:pPr>
+    </w:p>
+    <w:p>
+      <w:pPr>
+        <w:spacing w:after="0" w:line="240" w:lineRule="auto"/>
+        <w:contextualSpacing/>
+      </w:pPr>
+      <m:oMath>
+        <m:sSub>
+          <m:sSubPr>
+            <m:ctrlPr>
+              <w:rPr>
+                <w:rFonts w:ascii="Cambria Math" w:eastAsiaTheme="minorEastAsia" w:hAnsi="Cambria Math"/>
+                <w:i/>
+              </w:rPr>
+            </m:ctrlPr>
+          </m:sSubPr>
+          <m:e>
+            <m:r>
+              <w:rPr>
+                <w:rFonts w:ascii="Cambria Math" w:eastAsiaTheme="minorEastAsia" w:hAnsi="Cambria Math"/>
+              </w:rPr>
+              <m:t>A</m:t>
+            </m:r>
+          </m:e>
+          <m:sub>
+            <m:r>
+              <w:rPr>
+                <w:rFonts w:ascii="Cambria Math" w:eastAsiaTheme="minorEastAsia" w:hAnsi="Cambria Math"/>
+              </w:rPr>
+              <m:t>left</m:t>
+            </m:r>
+          </m:sub>
+        </m:sSub>
+        <m:r>
+          <w:rPr>
+            <w:rFonts w:ascii="Cambria Math" w:eastAsiaTheme="minorEastAsia" w:hAnsi="Cambria Math"/>
+          </w:rPr>
+          <m:t>-</m:t>
+        </m:r>
+        <m:sSub>
+          <m:sSubPr>
+            <m:ctrlPr>
+              <w:rPr>
+                <w:rFonts w:ascii="Cambria Math" w:eastAsiaTheme="minorEastAsia" w:hAnsi="Cambria Math"/>
+                <w:i/>
+              </w:rPr>
+            </m:ctrlPr>
+          </m:sSubPr>
+          <m:e>
+            <m:r>
+              <w:rPr>
+                <w:rFonts w:ascii="Cambria Math" w:eastAsiaTheme="minorEastAsia" w:hAnsi="Cambria Math"/>
+              </w:rPr>
+              <m:t>[</m:t>
+            </m:r>
+            <m:r>
+              <w:rPr>
+                <w:rFonts w:ascii="Cambria Math" w:eastAsiaTheme="minorEastAsia" w:hAnsi="Cambria Math"/>
+              </w:rPr>
+              <m:t>V</m:t>
+            </m:r>
+          </m:e>
+          <m:sub>
+            <m:r>
+              <w:rPr>
+                <w:rFonts w:ascii="Cambria Math" w:eastAsiaTheme="minorEastAsia" w:hAnsi="Cambria Math"/>
+              </w:rPr>
+              <m:t>1</m:t>
+            </m:r>
+          </m:sub>
+        </m:sSub>
+        <m:sSub>
+          <m:sSubPr>
+            <m:ctrlPr>
+              <w:rPr>
+                <w:rFonts w:ascii="Cambria Math" w:eastAsiaTheme="minorEastAsia" w:hAnsi="Cambria Math"/>
+                <w:i/>
+              </w:rPr>
+            </m:ctrlPr>
+          </m:sSubPr>
+          <m:e>
+            <m:r>
+              <w:rPr>
+                <w:rFonts w:ascii="Cambria Math" w:eastAsiaTheme="minorEastAsia" w:hAnsi="Cambria Math"/>
+              </w:rPr>
+              <m:t>A</m:t>
+            </m:r>
+          </m:e>
+          <m:sub>
+            <m:r>
+              <w:rPr>
+                <w:rFonts w:ascii="Cambria Math" w:eastAsiaTheme="minorEastAsia" w:hAnsi="Cambria Math"/>
+              </w:rPr>
+              <m:t>1</m:t>
+            </m:r>
+          </m:sub>
+        </m:sSub>
+        <m:sSub>
+          <m:sSubPr>
+            <m:ctrlPr>
+              <w:rPr>
+                <w:rFonts w:ascii="Cambria Math" w:eastAsiaTheme="minorEastAsia" w:hAnsi="Cambria Math"/>
+                <w:i/>
+              </w:rPr>
+            </m:ctrlPr>
+          </m:sSubPr>
+          <m:e>
+            <m:r>
+              <w:rPr>
+                <w:rFonts w:ascii="Cambria Math" w:eastAsiaTheme="minorEastAsia" w:hAnsi="Cambria Math"/>
+              </w:rPr>
+              <m:t>V</m:t>
+            </m:r>
+          </m:e>
+          <m:sub>
+            <m:r>
+              <w:rPr>
+                <w:rFonts w:ascii="Cambria Math" w:eastAsiaTheme="minorEastAsia" w:hAnsi="Cambria Math"/>
+              </w:rPr>
+              <m:t>2</m:t>
+            </m:r>
+          </m:sub>
+        </m:sSub>
+        <m:sSub>
+          <m:sSubPr>
+            <m:ctrlPr>
+              <w:rPr>
+                <w:rFonts w:ascii="Cambria Math" w:eastAsiaTheme="minorEastAsia" w:hAnsi="Cambria Math"/>
+                <w:i/>
+              </w:rPr>
+            </m:ctrlPr>
+          </m:sSubPr>
+          <m:e>
+            <m:r>
+              <w:rPr>
+                <w:rFonts w:ascii="Cambria Math" w:eastAsiaTheme="minorEastAsia" w:hAnsi="Cambria Math"/>
+              </w:rPr>
+              <m:t>A</m:t>
+            </m:r>
+          </m:e>
+          <m:sub>
+            <m:r>
+              <w:rPr>
+                <w:rFonts w:ascii="Cambria Math" w:eastAsiaTheme="minorEastAsia" w:hAnsi="Cambria Math"/>
+              </w:rPr>
+              <m:t>2</m:t>
+            </m:r>
+          </m:sub>
+        </m:sSub>
+        <m:sSub>
+          <m:sSubPr>
+            <m:ctrlPr>
+              <w:rPr>
+                <w:rFonts w:ascii="Cambria Math" w:eastAsiaTheme="minorEastAsia" w:hAnsi="Cambria Math"/>
+                <w:i/>
+              </w:rPr>
+            </m:ctrlPr>
+          </m:sSubPr>
+          <m:e>
+            <m:r>
+              <w:rPr>
+                <w:rFonts w:ascii="Cambria Math" w:eastAsiaTheme="minorEastAsia" w:hAnsi="Cambria Math"/>
+              </w:rPr>
+              <m:t>V</m:t>
+            </m:r>
+          </m:e>
+          <m:sub>
+            <m:r>
+              <w:rPr>
+                <w:rFonts w:ascii="Cambria Math" w:eastAsiaTheme="minorEastAsia" w:hAnsi="Cambria Math"/>
+              </w:rPr>
+              <m:t>3</m:t>
+            </m:r>
+          </m:sub>
+        </m:sSub>
+        <m:r>
+          <w:rPr>
+            <w:rFonts w:ascii="Cambria Math" w:eastAsiaTheme="minorEastAsia" w:hAnsi="Cambria Math"/>
+          </w:rPr>
+          <m:t>]</m:t>
+        </m:r>
+        <m:r>
+          <w:rPr>
+            <w:rFonts w:ascii="Cambria Math" w:eastAsiaTheme="minorEastAsia" w:hAnsi="Cambria Math"/>
+          </w:rPr>
+          <m:t xml:space="preserve">- </m:t>
+        </m:r>
+        <m:sSub>
+          <m:sSubPr>
+            <m:ctrlPr>
+              <w:rPr>
+                <w:rFonts w:ascii="Cambria Math" w:eastAsiaTheme="minorEastAsia" w:hAnsi="Cambria Math"/>
+                <w:i/>
+              </w:rPr>
+            </m:ctrlPr>
+          </m:sSubPr>
+          <m:e>
+            <m:r>
+              <w:rPr>
+                <w:rFonts w:ascii="Cambria Math" w:eastAsiaTheme="minorEastAsia" w:hAnsi="Cambria Math"/>
+              </w:rPr>
+              <m:t>A</m:t>
+            </m:r>
+          </m:e>
+          <m:sub>
+            <m:r>
+              <w:rPr>
+                <w:rFonts w:ascii="Cambria Math" w:eastAsiaTheme="minorEastAsia" w:hAnsi="Cambria Math"/>
+              </w:rPr>
+              <m:t>right</m:t>
+            </m:r>
+          </m:sub>
+        </m:sSub>
+      </m:oMath>
+      <w:r>
+        <w:rPr>
+          <w:rFonts w:eastAsiaTheme="minorEastAsia"/>
+        </w:rPr>
+        <w:t xml:space="preserve"> </w:t>
+      </w:r>
+    </w:p>
+    <w:p/>
+    <w:p/>
+    <w:p/>
     <w:p/>
     <w:p/>
     <w:p/>

--- a/ThoughtSynthesis2.docx
+++ b/ThoughtSynthesis2.docx
@@ -56,6 +56,9 @@
     </w:p>
     <w:p/>
     <w:p>
+      <w:pPr>
+        <w:spacing w:after="0" w:line="240" w:lineRule="auto"/>
+      </w:pPr>
       <w:r>
         <w:t xml:space="preserve">Let us consider </w:t>
       </w:r>
@@ -68,14 +71,703 @@
       <w:r>
         <w:t xml:space="preserve">denoted by </w:t>
       </w:r>
-      <w:r>
-        <w:t xml:space="preserve">V1. </w:t>
-      </w:r>
-      <w:r>
-        <w:t xml:space="preserve">Every time the particle V1 combines from the right with another compound particle Vc as </w:t>
+      <m:oMath>
+        <m:sSub>
+          <m:sSubPr>
+            <m:ctrlPr>
+              <w:rPr>
+                <w:rFonts w:ascii="Cambria Math" w:hAnsi="Cambria Math"/>
+                <w:i/>
+              </w:rPr>
+            </m:ctrlPr>
+          </m:sSubPr>
+          <m:e>
+            <m:r>
+              <w:rPr>
+                <w:rFonts w:ascii="Cambria Math" w:hAnsi="Cambria Math"/>
+              </w:rPr>
+              <m:t>V</m:t>
+            </m:r>
+          </m:e>
+          <m:sub>
+            <m:r>
+              <w:rPr>
+                <w:rFonts w:ascii="Cambria Math" w:hAnsi="Cambria Math"/>
+              </w:rPr>
+              <m:t>1</m:t>
+            </m:r>
+          </m:sub>
+        </m:sSub>
+      </m:oMath>
+      <w:r>
+        <w:t xml:space="preserve">. </w:t>
+      </w:r>
+      <w:r>
+        <w:t>Let us consider the case when</w:t>
+      </w:r>
+      <w:r>
+        <w:t xml:space="preserve"> the particle </w:t>
+      </w:r>
+      <m:oMath>
+        <m:sSub>
+          <m:sSubPr>
+            <m:ctrlPr>
+              <w:rPr>
+                <w:rFonts w:ascii="Cambria Math" w:hAnsi="Cambria Math"/>
+                <w:i/>
+              </w:rPr>
+            </m:ctrlPr>
+          </m:sSubPr>
+          <m:e>
+            <m:r>
+              <w:rPr>
+                <w:rFonts w:ascii="Cambria Math" w:hAnsi="Cambria Math"/>
+              </w:rPr>
+              <m:t>V</m:t>
+            </m:r>
+          </m:e>
+          <m:sub>
+            <m:r>
+              <w:rPr>
+                <w:rFonts w:ascii="Cambria Math" w:hAnsi="Cambria Math"/>
+              </w:rPr>
+              <m:t>1</m:t>
+            </m:r>
+          </m:sub>
+        </m:sSub>
+      </m:oMath>
+      <w:r>
+        <w:t xml:space="preserve"> combines from the right with another compound particle </w:t>
+      </w:r>
+      <m:oMath>
+        <m:sSub>
+          <m:sSubPr>
+            <m:ctrlPr>
+              <w:rPr>
+                <w:rFonts w:ascii="Cambria Math" w:hAnsi="Cambria Math"/>
+                <w:i/>
+              </w:rPr>
+            </m:ctrlPr>
+          </m:sSubPr>
+          <m:e>
+            <m:r>
+              <w:rPr>
+                <w:rFonts w:ascii="Cambria Math" w:hAnsi="Cambria Math"/>
+              </w:rPr>
+              <m:t>V</m:t>
+            </m:r>
+          </m:e>
+          <m:sub>
+            <m:r>
+              <w:rPr>
+                <w:rFonts w:ascii="Cambria Math" w:hAnsi="Cambria Math"/>
+              </w:rPr>
+              <m:t>c</m:t>
+            </m:r>
+          </m:sub>
+        </m:sSub>
+      </m:oMath>
+      <w:r>
+        <w:t xml:space="preserve"> as </w:t>
+      </w:r>
+      <w:r>
+        <w:t>shown below</w:t>
       </w:r>
     </w:p>
-    <w:p/>
+    <w:p>
+      <w:pPr>
+        <w:spacing w:after="0" w:line="240" w:lineRule="auto"/>
+      </w:pPr>
+      <m:oMath>
+        <m:sSub>
+          <m:sSubPr>
+            <m:ctrlPr>
+              <w:rPr>
+                <w:rFonts w:ascii="Cambria Math" w:hAnsi="Cambria Math"/>
+                <w:i/>
+              </w:rPr>
+            </m:ctrlPr>
+          </m:sSubPr>
+          <m:e>
+            <m:r>
+              <w:rPr>
+                <w:rFonts w:ascii="Cambria Math" w:hAnsi="Cambria Math"/>
+              </w:rPr>
+              <m:t>V</m:t>
+            </m:r>
+          </m:e>
+          <m:sub>
+            <m:r>
+              <w:rPr>
+                <w:rFonts w:ascii="Cambria Math" w:hAnsi="Cambria Math"/>
+              </w:rPr>
+              <m:t>c</m:t>
+            </m:r>
+          </m:sub>
+        </m:sSub>
+        <m:r>
+          <w:rPr>
+            <w:rFonts w:ascii="Cambria Math" w:hAnsi="Cambria Math"/>
+          </w:rPr>
+          <m:t xml:space="preserve"> </m:t>
+        </m:r>
+        <m:r>
+          <w:rPr>
+            <w:rFonts w:ascii="Cambria Math" w:hAnsi="Cambria Math"/>
+          </w:rPr>
+          <m:t>-</m:t>
+        </m:r>
+        <m:r>
+          <w:rPr>
+            <w:rFonts w:ascii="Cambria Math" w:hAnsi="Cambria Math"/>
+          </w:rPr>
+          <m:t xml:space="preserve"> </m:t>
+        </m:r>
+        <m:sSub>
+          <m:sSubPr>
+            <m:ctrlPr>
+              <w:rPr>
+                <w:rFonts w:ascii="Cambria Math" w:hAnsi="Cambria Math"/>
+                <w:i/>
+              </w:rPr>
+            </m:ctrlPr>
+          </m:sSubPr>
+          <m:e>
+            <m:r>
+              <w:rPr>
+                <w:rFonts w:ascii="Cambria Math" w:hAnsi="Cambria Math"/>
+              </w:rPr>
+              <m:t>A</m:t>
+            </m:r>
+          </m:e>
+          <m:sub>
+            <m:r>
+              <w:rPr>
+                <w:rFonts w:ascii="Cambria Math" w:hAnsi="Cambria Math"/>
+              </w:rPr>
+              <m:t>c</m:t>
+            </m:r>
+          </m:sub>
+        </m:sSub>
+        <m:r>
+          <w:rPr>
+            <w:rFonts w:ascii="Cambria Math" w:hAnsi="Cambria Math"/>
+          </w:rPr>
+          <m:t xml:space="preserve"> - </m:t>
+        </m:r>
+        <m:sSub>
+          <m:sSubPr>
+            <m:ctrlPr>
+              <w:rPr>
+                <w:rFonts w:ascii="Cambria Math" w:hAnsi="Cambria Math"/>
+                <w:i/>
+              </w:rPr>
+            </m:ctrlPr>
+          </m:sSubPr>
+          <m:e>
+            <m:r>
+              <w:rPr>
+                <w:rFonts w:ascii="Cambria Math" w:hAnsi="Cambria Math"/>
+              </w:rPr>
+              <m:t>V</m:t>
+            </m:r>
+          </m:e>
+          <m:sub>
+            <m:r>
+              <w:rPr>
+                <w:rFonts w:ascii="Cambria Math" w:hAnsi="Cambria Math"/>
+              </w:rPr>
+              <m:t>1</m:t>
+            </m:r>
+          </m:sub>
+        </m:sSub>
+        <m:r>
+          <w:rPr>
+            <w:rFonts w:ascii="Cambria Math" w:hAnsi="Cambria Math"/>
+          </w:rPr>
+          <m:t xml:space="preserve"> </m:t>
+        </m:r>
+      </m:oMath>
+      <w:r>
+        <w:rPr>
+          <w:rFonts w:eastAsiaTheme="minorEastAsia"/>
+        </w:rPr>
+        <w:t xml:space="preserve"> </w:t>
+      </w:r>
+    </w:p>
+    <w:p>
+      <w:pPr>
+        <w:spacing w:after="0" w:line="240" w:lineRule="auto"/>
+      </w:pPr>
+      <w:r>
+        <w:t xml:space="preserve">The affinity for each of the two </w:t>
+      </w:r>
+      <m:oMath>
+        <m:r>
+          <w:rPr>
+            <w:rFonts w:ascii="Cambria Math" w:hAnsi="Cambria Math"/>
+          </w:rPr>
+          <m:t>V</m:t>
+        </m:r>
+      </m:oMath>
+      <w:r>
+        <w:rPr>
+          <w:rFonts w:eastAsiaTheme="minorEastAsia"/>
+        </w:rPr>
+        <w:t>-</w:t>
+      </w:r>
+      <w:r>
+        <w:t xml:space="preserve">particles gets calculated and </w:t>
+      </w:r>
+      <w:r>
+        <w:t xml:space="preserve">information </w:t>
+      </w:r>
+      <w:r>
+        <w:t>about</w:t>
+      </w:r>
+      <w:r>
+        <w:t xml:space="preserve"> </w:t>
+      </w:r>
+      <w:r>
+        <w:t>the affinity value</w:t>
+      </w:r>
+      <w:r>
+        <w:t xml:space="preserve"> gets </w:t>
+      </w:r>
+      <w:r>
+        <w:t xml:space="preserve">recorded inside the </w:t>
+      </w:r>
+      <m:oMath>
+        <m:r>
+          <w:rPr>
+            <w:rFonts w:ascii="Cambria Math" w:hAnsi="Cambria Math"/>
+          </w:rPr>
+          <m:t>A</m:t>
+        </m:r>
+      </m:oMath>
+      <w:r>
+        <w:t>-particle</w:t>
+      </w:r>
+      <w:r>
+        <w:t xml:space="preserve"> which is intermediary for the </w:t>
+      </w:r>
+      <w:r>
+        <w:t xml:space="preserve">two </w:t>
+      </w:r>
+      <m:oMath>
+        <m:r>
+          <w:rPr>
+            <w:rFonts w:ascii="Cambria Math" w:hAnsi="Cambria Math"/>
+          </w:rPr>
+          <m:t>V</m:t>
+        </m:r>
+      </m:oMath>
+      <w:r>
+        <w:rPr>
+          <w:rFonts w:eastAsiaTheme="minorEastAsia"/>
+        </w:rPr>
+        <w:t>-</w:t>
+      </w:r>
+      <w:r>
+        <w:t>particles</w:t>
+      </w:r>
+      <w:r>
+        <w:t xml:space="preserve">. In this case the intermediary </w:t>
+      </w:r>
+      <m:oMath>
+        <m:r>
+          <w:rPr>
+            <w:rFonts w:ascii="Cambria Math" w:hAnsi="Cambria Math"/>
+          </w:rPr>
+          <m:t>A</m:t>
+        </m:r>
+      </m:oMath>
+      <w:r>
+        <w:t>-particle is</w:t>
+      </w:r>
+      <w:r>
+        <w:t xml:space="preserve"> </w:t>
+      </w:r>
+      <m:oMath>
+        <m:sSub>
+          <m:sSubPr>
+            <m:ctrlPr>
+              <w:rPr>
+                <w:rFonts w:ascii="Cambria Math" w:hAnsi="Cambria Math"/>
+                <w:i/>
+              </w:rPr>
+            </m:ctrlPr>
+          </m:sSubPr>
+          <m:e>
+            <m:r>
+              <w:rPr>
+                <w:rFonts w:ascii="Cambria Math" w:hAnsi="Cambria Math"/>
+              </w:rPr>
+              <m:t>A</m:t>
+            </m:r>
+          </m:e>
+          <m:sub>
+            <m:r>
+              <w:rPr>
+                <w:rFonts w:ascii="Cambria Math" w:hAnsi="Cambria Math"/>
+              </w:rPr>
+              <m:t>c</m:t>
+            </m:r>
+          </m:sub>
+        </m:sSub>
+      </m:oMath>
+      <w:r>
+        <w:rPr>
+          <w:rFonts w:eastAsiaTheme="minorEastAsia"/>
+        </w:rPr>
+        <w:t xml:space="preserve"> which stores</w:t>
+      </w:r>
+      <w:r>
+        <w:rPr>
+          <w:rFonts w:eastAsiaTheme="minorEastAsia"/>
+        </w:rPr>
+        <w:t xml:space="preserve"> </w:t>
+      </w:r>
+      <w:r>
+        <w:rPr>
+          <w:rFonts w:eastAsiaTheme="minorEastAsia"/>
+        </w:rPr>
+        <w:t xml:space="preserve">information </w:t>
+      </w:r>
+      <w:r>
+        <w:rPr>
+          <w:rFonts w:eastAsiaTheme="minorEastAsia"/>
+        </w:rPr>
+        <w:t xml:space="preserve">on chosen combination </w:t>
+      </w:r>
+      <m:oMath>
+        <m:sSub>
+          <m:sSubPr>
+            <m:ctrlPr>
+              <w:rPr>
+                <w:rFonts w:ascii="Cambria Math" w:hAnsi="Cambria Math"/>
+                <w:i/>
+              </w:rPr>
+            </m:ctrlPr>
+          </m:sSubPr>
+          <m:e>
+            <m:r>
+              <w:rPr>
+                <w:rFonts w:ascii="Cambria Math" w:hAnsi="Cambria Math"/>
+              </w:rPr>
+              <m:t>[</m:t>
+            </m:r>
+            <m:r>
+              <w:rPr>
+                <w:rFonts w:ascii="Cambria Math" w:hAnsi="Cambria Math"/>
+              </w:rPr>
+              <m:t>V</m:t>
+            </m:r>
+          </m:e>
+          <m:sub>
+            <m:r>
+              <w:rPr>
+                <w:rFonts w:ascii="Cambria Math" w:hAnsi="Cambria Math"/>
+              </w:rPr>
+              <m:t>c</m:t>
+            </m:r>
+          </m:sub>
+        </m:sSub>
+        <m:sSub>
+          <m:sSubPr>
+            <m:ctrlPr>
+              <w:rPr>
+                <w:rFonts w:ascii="Cambria Math" w:hAnsi="Cambria Math"/>
+                <w:i/>
+              </w:rPr>
+            </m:ctrlPr>
+          </m:sSubPr>
+          <m:e>
+            <m:r>
+              <w:rPr>
+                <w:rFonts w:ascii="Cambria Math" w:hAnsi="Cambria Math"/>
+              </w:rPr>
+              <m:t>A</m:t>
+            </m:r>
+          </m:e>
+          <m:sub>
+            <m:r>
+              <w:rPr>
+                <w:rFonts w:ascii="Cambria Math" w:hAnsi="Cambria Math"/>
+              </w:rPr>
+              <m:t>c</m:t>
+            </m:r>
+          </m:sub>
+        </m:sSub>
+        <m:sSub>
+          <m:sSubPr>
+            <m:ctrlPr>
+              <w:rPr>
+                <w:rFonts w:ascii="Cambria Math" w:hAnsi="Cambria Math"/>
+                <w:i/>
+              </w:rPr>
+            </m:ctrlPr>
+          </m:sSubPr>
+          <m:e>
+            <m:r>
+              <w:rPr>
+                <w:rFonts w:ascii="Cambria Math" w:hAnsi="Cambria Math"/>
+              </w:rPr>
+              <m:t>V</m:t>
+            </m:r>
+          </m:e>
+          <m:sub>
+            <m:r>
+              <w:rPr>
+                <w:rFonts w:ascii="Cambria Math" w:hAnsi="Cambria Math"/>
+              </w:rPr>
+              <m:t>1</m:t>
+            </m:r>
+          </m:sub>
+        </m:sSub>
+        <m:r>
+          <w:rPr>
+            <w:rFonts w:ascii="Cambria Math" w:hAnsi="Cambria Math"/>
+          </w:rPr>
+          <m:t>]</m:t>
+        </m:r>
+      </m:oMath>
+      <w:r>
+        <w:rPr>
+          <w:rFonts w:eastAsiaTheme="minorEastAsia"/>
+        </w:rPr>
+        <w:t>. A</w:t>
+      </w:r>
+      <w:r>
+        <w:rPr>
+          <w:rFonts w:eastAsiaTheme="minorEastAsia"/>
+        </w:rPr>
+        <w:t xml:space="preserve">ny new </w:t>
+      </w:r>
+      <w:r>
+        <w:rPr>
+          <w:rFonts w:eastAsiaTheme="minorEastAsia"/>
+        </w:rPr>
+        <w:t xml:space="preserve">attempt to combine the particle </w:t>
+      </w:r>
+      <m:oMath>
+        <m:sSub>
+          <m:sSubPr>
+            <m:ctrlPr>
+              <w:rPr>
+                <w:rFonts w:ascii="Cambria Math" w:hAnsi="Cambria Math"/>
+                <w:i/>
+              </w:rPr>
+            </m:ctrlPr>
+          </m:sSubPr>
+          <m:e>
+            <m:r>
+              <w:rPr>
+                <w:rFonts w:ascii="Cambria Math" w:hAnsi="Cambria Math"/>
+              </w:rPr>
+              <m:t>V</m:t>
+            </m:r>
+          </m:e>
+          <m:sub>
+            <m:r>
+              <w:rPr>
+                <w:rFonts w:ascii="Cambria Math" w:hAnsi="Cambria Math"/>
+              </w:rPr>
+              <m:t>1</m:t>
+            </m:r>
+          </m:sub>
+        </m:sSub>
+      </m:oMath>
+      <w:r>
+        <w:rPr>
+          <w:rFonts w:eastAsiaTheme="minorEastAsia"/>
+        </w:rPr>
+        <w:t xml:space="preserve"> </w:t>
+      </w:r>
+      <w:r>
+        <w:rPr>
+          <w:rFonts w:eastAsiaTheme="minorEastAsia"/>
+        </w:rPr>
+        <w:t xml:space="preserve">with another compound particle </w:t>
+      </w:r>
+      <m:oMath>
+        <m:sSub>
+          <m:sSubPr>
+            <m:ctrlPr>
+              <w:rPr>
+                <w:rFonts w:ascii="Cambria Math" w:hAnsi="Cambria Math"/>
+                <w:i/>
+              </w:rPr>
+            </m:ctrlPr>
+          </m:sSubPr>
+          <m:e>
+            <m:r>
+              <w:rPr>
+                <w:rFonts w:ascii="Cambria Math" w:hAnsi="Cambria Math"/>
+              </w:rPr>
+              <m:t>V</m:t>
+            </m:r>
+          </m:e>
+          <m:sub>
+            <m:r>
+              <w:rPr>
+                <w:rFonts w:ascii="Cambria Math" w:hAnsi="Cambria Math"/>
+              </w:rPr>
+              <m:t>new</m:t>
+            </m:r>
+          </m:sub>
+        </m:sSub>
+      </m:oMath>
+      <w:r>
+        <w:rPr>
+          <w:rFonts w:eastAsiaTheme="minorEastAsia"/>
+        </w:rPr>
+        <w:t xml:space="preserve"> will</w:t>
+      </w:r>
+      <w:r>
+        <w:rPr>
+          <w:rFonts w:eastAsiaTheme="minorEastAsia"/>
+        </w:rPr>
+        <w:t xml:space="preserve"> involve another instance of </w:t>
+      </w:r>
+      <m:oMath>
+        <m:sSub>
+          <m:sSubPr>
+            <m:ctrlPr>
+              <w:rPr>
+                <w:rFonts w:ascii="Cambria Math" w:hAnsi="Cambria Math"/>
+                <w:i/>
+              </w:rPr>
+            </m:ctrlPr>
+          </m:sSubPr>
+          <m:e>
+            <m:r>
+              <w:rPr>
+                <w:rFonts w:ascii="Cambria Math" w:hAnsi="Cambria Math"/>
+              </w:rPr>
+              <m:t>A</m:t>
+            </m:r>
+          </m:e>
+          <m:sub>
+            <m:r>
+              <w:rPr>
+                <w:rFonts w:ascii="Cambria Math" w:hAnsi="Cambria Math"/>
+              </w:rPr>
+              <m:t>c</m:t>
+            </m:r>
+          </m:sub>
+        </m:sSub>
+      </m:oMath>
+      <w:r>
+        <w:rPr>
+          <w:rFonts w:eastAsiaTheme="minorEastAsia"/>
+        </w:rPr>
+        <w:t xml:space="preserve"> which </w:t>
+      </w:r>
+      <w:r>
+        <w:rPr>
+          <w:rFonts w:eastAsiaTheme="minorEastAsia"/>
+        </w:rPr>
+        <w:t xml:space="preserve"> </w:t>
+      </w:r>
+      <w:r>
+        <w:rPr>
+          <w:rFonts w:eastAsiaTheme="minorEastAsia"/>
+        </w:rPr>
+        <w:t>will “remember”</w:t>
+      </w:r>
+      <w:r>
+        <w:rPr>
+          <w:rFonts w:eastAsiaTheme="minorEastAsia"/>
+        </w:rPr>
+        <w:t xml:space="preserve"> the affinity for</w:t>
+      </w:r>
+      <w:r>
+        <w:rPr>
+          <w:rFonts w:eastAsiaTheme="minorEastAsia"/>
+        </w:rPr>
+        <w:t xml:space="preserve"> </w:t>
+      </w:r>
+      <m:oMath>
+        <m:sSub>
+          <m:sSubPr>
+            <m:ctrlPr>
+              <w:rPr>
+                <w:rFonts w:ascii="Cambria Math" w:hAnsi="Cambria Math"/>
+                <w:i/>
+              </w:rPr>
+            </m:ctrlPr>
+          </m:sSubPr>
+          <m:e>
+            <m:r>
+              <w:rPr>
+                <w:rFonts w:ascii="Cambria Math" w:hAnsi="Cambria Math"/>
+              </w:rPr>
+              <m:t>V</m:t>
+            </m:r>
+          </m:e>
+          <m:sub>
+            <m:r>
+              <w:rPr>
+                <w:rFonts w:ascii="Cambria Math" w:hAnsi="Cambria Math"/>
+              </w:rPr>
+              <m:t>c</m:t>
+            </m:r>
+          </m:sub>
+        </m:sSub>
+      </m:oMath>
+      <w:r>
+        <w:rPr>
+          <w:rFonts w:eastAsiaTheme="minorEastAsia"/>
+        </w:rPr>
+        <w:t xml:space="preserve"> </w:t>
+      </w:r>
+      <w:r>
+        <w:rPr>
+          <w:rFonts w:eastAsiaTheme="minorEastAsia"/>
+        </w:rPr>
+        <w:t xml:space="preserve">and will encourage combination with such particles which are with close enough semantic distances to </w:t>
+      </w:r>
+      <m:oMath>
+        <m:sSub>
+          <m:sSubPr>
+            <m:ctrlPr>
+              <w:rPr>
+                <w:rFonts w:ascii="Cambria Math" w:hAnsi="Cambria Math"/>
+                <w:i/>
+              </w:rPr>
+            </m:ctrlPr>
+          </m:sSubPr>
+          <m:e>
+            <m:r>
+              <w:rPr>
+                <w:rFonts w:ascii="Cambria Math" w:hAnsi="Cambria Math"/>
+              </w:rPr>
+              <m:t>V</m:t>
+            </m:r>
+          </m:e>
+          <m:sub>
+            <m:r>
+              <w:rPr>
+                <w:rFonts w:ascii="Cambria Math" w:hAnsi="Cambria Math"/>
+              </w:rPr>
+              <m:t>c</m:t>
+            </m:r>
+          </m:sub>
+        </m:sSub>
+      </m:oMath>
+      <w:r>
+        <w:rPr>
+          <w:rFonts w:eastAsiaTheme="minorEastAsia"/>
+        </w:rPr>
+        <w:t>.</w:t>
+      </w:r>
+    </w:p>
+    <w:p>
+      <w:pPr>
+        <w:spacing w:after="0" w:line="240" w:lineRule="auto"/>
+      </w:pPr>
+    </w:p>
     <w:p>
       <w:pPr>
         <w:spacing w:after="0" w:line="240" w:lineRule="auto"/>

--- a/ThoughtSynthesis2.docx
+++ b/ThoughtSynthesis2.docx
@@ -674,7 +674,7 @@
         <w:rPr>
           <w:rFonts w:eastAsiaTheme="minorEastAsia"/>
         </w:rPr>
-        <w:t>will “remember”</w:t>
+        <w:t>has learned</w:t>
       </w:r>
       <w:r>
         <w:rPr>
@@ -784,7 +784,23 @@
           <w:i/>
           <w:iCs/>
         </w:rPr>
-        <w:t>“Dimitar’s book”</w:t>
+        <w:t>“</w:t>
+      </w:r>
+      <w:proofErr w:type="spellStart"/>
+      <w:r>
+        <w:rPr>
+          <w:i/>
+          <w:iCs/>
+        </w:rPr>
+        <w:t>Dimitar’s</w:t>
+      </w:r>
+      <w:proofErr w:type="spellEnd"/>
+      <w:r>
+        <w:rPr>
+          <w:i/>
+          <w:iCs/>
+        </w:rPr>
+        <w:t xml:space="preserve"> book”</w:t>
       </w:r>
       <w:r>
         <w:t xml:space="preserve">, represented by </w:t>

--- a/ThoughtSynthesis2.docx
+++ b/ThoughtSynthesis2.docx
@@ -162,7 +162,7 @@
               <w:rPr>
                 <w:rFonts w:ascii="Cambria Math" w:hAnsi="Cambria Math"/>
               </w:rPr>
-              <m:t>c</m:t>
+              <m:t>a</m:t>
             </m:r>
           </m:sub>
         </m:sSub>
@@ -201,7 +201,7 @@
               <w:rPr>
                 <w:rFonts w:ascii="Cambria Math" w:hAnsi="Cambria Math"/>
               </w:rPr>
-              <m:t>c</m:t>
+              <m:t>a</m:t>
             </m:r>
           </m:sub>
         </m:sSub>
@@ -245,7 +245,7 @@
               <w:rPr>
                 <w:rFonts w:ascii="Cambria Math" w:hAnsi="Cambria Math"/>
               </w:rPr>
-              <m:t>c</m:t>
+              <m:t>a</m:t>
             </m:r>
           </m:sub>
         </m:sSub>
@@ -298,6 +298,9 @@
     <w:p>
       <w:pPr>
         <w:spacing w:after="0" w:line="240" w:lineRule="auto"/>
+        <w:rPr>
+          <w:rFonts w:eastAsiaTheme="minorEastAsia"/>
+        </w:rPr>
       </w:pPr>
       <w:r>
         <w:t xml:space="preserve">The affinity for each of the two </w:t>
@@ -372,22 +375,63 @@
         <w:t>particles</w:t>
       </w:r>
       <w:r>
-        <w:t xml:space="preserve">. In this case the intermediary </w:t>
+        <w:t>. In this case the intermediary is</w:t>
+      </w:r>
+      <w:r>
+        <w:t xml:space="preserve"> </w:t>
       </w:r>
       <m:oMath>
-        <m:r>
-          <w:rPr>
-            <w:rFonts w:ascii="Cambria Math" w:hAnsi="Cambria Math"/>
-          </w:rPr>
-          <m:t>A</m:t>
-        </m:r>
+        <m:sSub>
+          <m:sSubPr>
+            <m:ctrlPr>
+              <w:rPr>
+                <w:rFonts w:ascii="Cambria Math" w:hAnsi="Cambria Math"/>
+                <w:i/>
+              </w:rPr>
+            </m:ctrlPr>
+          </m:sSubPr>
+          <m:e>
+            <m:r>
+              <w:rPr>
+                <w:rFonts w:ascii="Cambria Math" w:hAnsi="Cambria Math"/>
+              </w:rPr>
+              <m:t>A</m:t>
+            </m:r>
+          </m:e>
+          <m:sub>
+            <m:r>
+              <w:rPr>
+                <w:rFonts w:ascii="Cambria Math" w:hAnsi="Cambria Math"/>
+              </w:rPr>
+              <m:t>a</m:t>
+            </m:r>
+          </m:sub>
+        </m:sSub>
       </m:oMath>
       <w:r>
-        <w:t>-particle is</w:t>
-      </w:r>
-      <w:r>
+        <w:rPr>
+          <w:rFonts w:eastAsiaTheme="minorEastAsia"/>
+        </w:rPr>
+        <w:t xml:space="preserve"> which stores</w:t>
+      </w:r>
+      <w:r>
+        <w:rPr>
+          <w:rFonts w:eastAsiaTheme="minorEastAsia"/>
+        </w:rPr>
         <w:t xml:space="preserve"> </w:t>
       </w:r>
+      <w:r>
+        <w:rPr>
+          <w:rFonts w:eastAsiaTheme="minorEastAsia"/>
+        </w:rPr>
+        <w:t xml:space="preserve">information </w:t>
+      </w:r>
+      <w:r>
+        <w:rPr>
+          <w:rFonts w:eastAsiaTheme="minorEastAsia"/>
+        </w:rPr>
+        <w:t xml:space="preserve">on chosen combination </w:t>
+      </w:r>
       <m:oMath>
         <m:sSub>
           <m:sSubPr>
@@ -403,6 +447,38 @@
               <w:rPr>
                 <w:rFonts w:ascii="Cambria Math" w:hAnsi="Cambria Math"/>
               </w:rPr>
+              <m:t>[</m:t>
+            </m:r>
+            <m:r>
+              <w:rPr>
+                <w:rFonts w:ascii="Cambria Math" w:hAnsi="Cambria Math"/>
+              </w:rPr>
+              <m:t>V</m:t>
+            </m:r>
+          </m:e>
+          <m:sub>
+            <m:r>
+              <w:rPr>
+                <w:rFonts w:ascii="Cambria Math" w:hAnsi="Cambria Math"/>
+              </w:rPr>
+              <m:t>a</m:t>
+            </m:r>
+          </m:sub>
+        </m:sSub>
+        <m:sSub>
+          <m:sSubPr>
+            <m:ctrlPr>
+              <w:rPr>
+                <w:rFonts w:ascii="Cambria Math" w:hAnsi="Cambria Math"/>
+                <w:i/>
+              </w:rPr>
+            </m:ctrlPr>
+          </m:sSubPr>
+          <m:e>
+            <m:r>
+              <w:rPr>
+                <w:rFonts w:ascii="Cambria Math" w:hAnsi="Cambria Math"/>
+              </w:rPr>
               <m:t>A</m:t>
             </m:r>
           </m:e>
@@ -411,91 +487,7 @@
               <w:rPr>
                 <w:rFonts w:ascii="Cambria Math" w:hAnsi="Cambria Math"/>
               </w:rPr>
-              <m:t>c</m:t>
-            </m:r>
-          </m:sub>
-        </m:sSub>
-      </m:oMath>
-      <w:r>
-        <w:rPr>
-          <w:rFonts w:eastAsiaTheme="minorEastAsia"/>
-        </w:rPr>
-        <w:t xml:space="preserve"> which stores</w:t>
-      </w:r>
-      <w:r>
-        <w:rPr>
-          <w:rFonts w:eastAsiaTheme="minorEastAsia"/>
-        </w:rPr>
-        <w:t xml:space="preserve"> </w:t>
-      </w:r>
-      <w:r>
-        <w:rPr>
-          <w:rFonts w:eastAsiaTheme="minorEastAsia"/>
-        </w:rPr>
-        <w:t xml:space="preserve">information </w:t>
-      </w:r>
-      <w:r>
-        <w:rPr>
-          <w:rFonts w:eastAsiaTheme="minorEastAsia"/>
-        </w:rPr>
-        <w:t xml:space="preserve">on chosen combination </w:t>
-      </w:r>
-      <m:oMath>
-        <m:sSub>
-          <m:sSubPr>
-            <m:ctrlPr>
-              <w:rPr>
-                <w:rFonts w:ascii="Cambria Math" w:hAnsi="Cambria Math"/>
-                <w:i/>
-              </w:rPr>
-            </m:ctrlPr>
-          </m:sSubPr>
-          <m:e>
-            <m:r>
-              <w:rPr>
-                <w:rFonts w:ascii="Cambria Math" w:hAnsi="Cambria Math"/>
-              </w:rPr>
-              <m:t>[</m:t>
-            </m:r>
-            <m:r>
-              <w:rPr>
-                <w:rFonts w:ascii="Cambria Math" w:hAnsi="Cambria Math"/>
-              </w:rPr>
-              <m:t>V</m:t>
-            </m:r>
-          </m:e>
-          <m:sub>
-            <m:r>
-              <w:rPr>
-                <w:rFonts w:ascii="Cambria Math" w:hAnsi="Cambria Math"/>
-              </w:rPr>
-              <m:t>c</m:t>
-            </m:r>
-          </m:sub>
-        </m:sSub>
-        <m:sSub>
-          <m:sSubPr>
-            <m:ctrlPr>
-              <w:rPr>
-                <w:rFonts w:ascii="Cambria Math" w:hAnsi="Cambria Math"/>
-                <w:i/>
-              </w:rPr>
-            </m:ctrlPr>
-          </m:sSubPr>
-          <m:e>
-            <m:r>
-              <w:rPr>
-                <w:rFonts w:ascii="Cambria Math" w:hAnsi="Cambria Math"/>
-              </w:rPr>
-              <m:t>A</m:t>
-            </m:r>
-          </m:e>
-          <m:sub>
-            <m:r>
-              <w:rPr>
-                <w:rFonts w:ascii="Cambria Math" w:hAnsi="Cambria Math"/>
-              </w:rPr>
-              <m:t>c</m:t>
+              <m:t>a</m:t>
             </m:r>
           </m:sub>
         </m:sSub>
@@ -588,9 +580,93 @@
         <w:rPr>
           <w:rFonts w:eastAsiaTheme="minorEastAsia"/>
         </w:rPr>
-        <w:t xml:space="preserve">with another compound particle </w:t>
+        <w:t>with another compound particle will</w:t>
+      </w:r>
+      <w:r>
+        <w:rPr>
+          <w:rFonts w:eastAsiaTheme="minorEastAsia"/>
+        </w:rPr>
+        <w:t xml:space="preserve"> involve </w:t>
       </w:r>
       <m:oMath>
+        <m:r>
+          <w:rPr>
+            <w:rFonts w:ascii="Cambria Math" w:eastAsiaTheme="minorEastAsia" w:hAnsi="Cambria Math"/>
+          </w:rPr>
+          <m:t>A</m:t>
+        </m:r>
+      </m:oMath>
+      <w:r>
+        <w:rPr>
+          <w:rFonts w:eastAsiaTheme="minorEastAsia"/>
+        </w:rPr>
+        <w:t>-particle</w:t>
+      </w:r>
+      <w:r>
+        <w:rPr>
+          <w:rFonts w:eastAsiaTheme="minorEastAsia"/>
+        </w:rPr>
+        <w:t xml:space="preserve"> clone of </w:t>
+      </w:r>
+      <m:oMath>
+        <m:sSub>
+          <m:sSubPr>
+            <m:ctrlPr>
+              <w:rPr>
+                <w:rFonts w:ascii="Cambria Math" w:hAnsi="Cambria Math"/>
+                <w:i/>
+              </w:rPr>
+            </m:ctrlPr>
+          </m:sSubPr>
+          <m:e>
+            <m:r>
+              <w:rPr>
+                <w:rFonts w:ascii="Cambria Math" w:hAnsi="Cambria Math"/>
+              </w:rPr>
+              <m:t>A</m:t>
+            </m:r>
+          </m:e>
+          <m:sub>
+            <m:r>
+              <w:rPr>
+                <w:rFonts w:ascii="Cambria Math" w:hAnsi="Cambria Math"/>
+              </w:rPr>
+              <m:t>a</m:t>
+            </m:r>
+          </m:sub>
+        </m:sSub>
+      </m:oMath>
+      <w:r>
+        <w:rPr>
+          <w:rFonts w:eastAsiaTheme="minorEastAsia"/>
+        </w:rPr>
+        <w:t>. This clone already</w:t>
+      </w:r>
+      <w:r>
+        <w:rPr>
+          <w:rFonts w:eastAsiaTheme="minorEastAsia"/>
+        </w:rPr>
+        <w:t xml:space="preserve"> </w:t>
+      </w:r>
+      <w:r>
+        <w:rPr>
+          <w:rFonts w:eastAsiaTheme="minorEastAsia"/>
+        </w:rPr>
+        <w:t>has learned</w:t>
+      </w:r>
+      <w:r>
+        <w:rPr>
+          <w:rFonts w:eastAsiaTheme="minorEastAsia"/>
+        </w:rPr>
+        <w:t xml:space="preserve"> the affinity for</w:t>
+      </w:r>
+      <w:r>
+        <w:rPr>
+          <w:rFonts w:eastAsiaTheme="minorEastAsia"/>
+        </w:rPr>
+        <w:t xml:space="preserve"> </w:t>
+      </w:r>
+      <m:oMath>
         <m:sSub>
           <m:sSubPr>
             <m:ctrlPr>
@@ -613,7 +689,7 @@
               <w:rPr>
                 <w:rFonts w:ascii="Cambria Math" w:hAnsi="Cambria Math"/>
               </w:rPr>
-              <m:t>new</m:t>
+              <m:t>a</m:t>
             </m:r>
           </m:sub>
         </m:sSub>
@@ -622,28 +698,170 @@
         <w:rPr>
           <w:rFonts w:eastAsiaTheme="minorEastAsia"/>
         </w:rPr>
-        <w:t xml:space="preserve"> will</w:t>
-      </w:r>
-      <w:r>
-        <w:rPr>
-          <w:rFonts w:eastAsiaTheme="minorEastAsia"/>
-        </w:rPr>
-        <w:t xml:space="preserve"> involve another instance of </w:t>
+        <w:t xml:space="preserve"> </w:t>
+      </w:r>
+      <w:r>
+        <w:rPr>
+          <w:rFonts w:eastAsiaTheme="minorEastAsia"/>
+        </w:rPr>
+        <w:t xml:space="preserve">and will encourage </w:t>
+      </w:r>
+      <w:r>
+        <w:rPr>
+          <w:rFonts w:eastAsiaTheme="minorEastAsia"/>
+        </w:rPr>
+        <w:t>re</w:t>
+      </w:r>
+      <w:r>
+        <w:rPr>
+          <w:rFonts w:eastAsiaTheme="minorEastAsia"/>
+        </w:rPr>
+        <w:t>combin</w:t>
+      </w:r>
+      <w:r>
+        <w:rPr>
+          <w:rFonts w:eastAsiaTheme="minorEastAsia"/>
+        </w:rPr>
+        <w:t>ing</w:t>
+      </w:r>
+      <w:r>
+        <w:rPr>
+          <w:rFonts w:eastAsiaTheme="minorEastAsia"/>
+        </w:rPr>
+        <w:t xml:space="preserve"> with such </w:t>
       </w:r>
       <m:oMath>
-        <m:sSub>
-          <m:sSubPr>
-            <m:ctrlPr>
-              <w:rPr>
-                <w:rFonts w:ascii="Cambria Math" w:hAnsi="Cambria Math"/>
-                <w:i/>
-              </w:rPr>
-            </m:ctrlPr>
-          </m:sSubPr>
-          <m:e>
-            <m:r>
-              <w:rPr>
-                <w:rFonts w:ascii="Cambria Math" w:hAnsi="Cambria Math"/>
+        <m:r>
+          <w:rPr>
+            <w:rFonts w:ascii="Cambria Math" w:eastAsiaTheme="minorEastAsia" w:hAnsi="Cambria Math"/>
+          </w:rPr>
+          <m:t>V</m:t>
+        </m:r>
+      </m:oMath>
+      <w:r>
+        <w:rPr>
+          <w:rFonts w:eastAsiaTheme="minorEastAsia"/>
+        </w:rPr>
+        <w:t>-</w:t>
+      </w:r>
+      <w:r>
+        <w:rPr>
+          <w:rFonts w:eastAsiaTheme="minorEastAsia"/>
+        </w:rPr>
+        <w:t xml:space="preserve">particles which </w:t>
+      </w:r>
+      <w:r>
+        <w:rPr>
+          <w:rFonts w:eastAsiaTheme="minorEastAsia"/>
+        </w:rPr>
+        <w:t>have</w:t>
+      </w:r>
+      <w:r>
+        <w:rPr>
+          <w:rFonts w:eastAsiaTheme="minorEastAsia"/>
+        </w:rPr>
+        <w:t xml:space="preserve"> close enough semantic distances to </w:t>
+      </w:r>
+      <m:oMath>
+        <m:sSub>
+          <m:sSubPr>
+            <m:ctrlPr>
+              <w:rPr>
+                <w:rFonts w:ascii="Cambria Math" w:hAnsi="Cambria Math"/>
+                <w:i/>
+              </w:rPr>
+            </m:ctrlPr>
+          </m:sSubPr>
+          <m:e>
+            <m:r>
+              <w:rPr>
+                <w:rFonts w:ascii="Cambria Math" w:hAnsi="Cambria Math"/>
+              </w:rPr>
+              <m:t>V</m:t>
+            </m:r>
+          </m:e>
+          <m:sub>
+            <m:r>
+              <w:rPr>
+                <w:rFonts w:ascii="Cambria Math" w:hAnsi="Cambria Math"/>
+              </w:rPr>
+              <m:t>a</m:t>
+            </m:r>
+          </m:sub>
+        </m:sSub>
+      </m:oMath>
+      <w:r>
+        <w:rPr>
+          <w:rFonts w:eastAsiaTheme="minorEastAsia"/>
+        </w:rPr>
+        <w:t>.</w:t>
+      </w:r>
+      <w:r>
+        <w:rPr>
+          <w:rFonts w:eastAsiaTheme="minorEastAsia"/>
+        </w:rPr>
+        <w:t xml:space="preserve"> </w:t>
+      </w:r>
+    </w:p>
+    <w:p>
+      <w:pPr>
+        <w:spacing w:after="0" w:line="240" w:lineRule="auto"/>
+      </w:pPr>
+      <w:r>
+        <w:rPr>
+          <w:rFonts w:eastAsiaTheme="minorEastAsia"/>
+        </w:rPr>
+        <w:t>Let us now consider now the compound particle</w:t>
+      </w:r>
+      <w:r>
+        <w:t xml:space="preserve"> </w:t>
+      </w:r>
+      <m:oMath>
+        <m:sSub>
+          <m:sSubPr>
+            <m:ctrlPr>
+              <w:rPr>
+                <w:rFonts w:ascii="Cambria Math" w:eastAsiaTheme="minorEastAsia" w:hAnsi="Cambria Math"/>
+                <w:i/>
+              </w:rPr>
+            </m:ctrlPr>
+          </m:sSubPr>
+          <m:e>
+            <m:r>
+              <w:rPr>
+                <w:rFonts w:ascii="Cambria Math" w:eastAsiaTheme="minorEastAsia" w:hAnsi="Cambria Math"/>
+              </w:rPr>
+              <m:t>[</m:t>
+            </m:r>
+            <m:r>
+              <w:rPr>
+                <w:rFonts w:ascii="Cambria Math" w:eastAsiaTheme="minorEastAsia" w:hAnsi="Cambria Math"/>
+              </w:rPr>
+              <m:t>V</m:t>
+            </m:r>
+          </m:e>
+          <m:sub>
+            <m:r>
+              <w:rPr>
+                <w:rFonts w:ascii="Cambria Math" w:eastAsiaTheme="minorEastAsia" w:hAnsi="Cambria Math"/>
+              </w:rPr>
+              <m:t>1</m:t>
+            </m:r>
+          </m:sub>
+        </m:sSub>
+        <m:sSub>
+          <m:sSubPr>
+            <m:ctrlPr>
+              <w:rPr>
+                <w:rFonts w:ascii="Cambria Math" w:eastAsiaTheme="minorEastAsia" w:hAnsi="Cambria Math"/>
+                <w:i/>
+              </w:rPr>
+            </m:ctrlPr>
+          </m:sSubPr>
+          <m:e>
+            <m:r>
+              <w:rPr>
+                <w:rFonts w:ascii="Cambria Math" w:eastAsiaTheme="minorEastAsia" w:hAnsi="Cambria Math"/>
               </w:rPr>
               <m:t>A</m:t>
             </m:r>
@@ -651,117 +869,45 @@
           <m:sub>
             <m:r>
               <w:rPr>
-                <w:rFonts w:ascii="Cambria Math" w:hAnsi="Cambria Math"/>
-              </w:rPr>
-              <m:t>c</m:t>
-            </m:r>
-          </m:sub>
-        </m:sSub>
+                <w:rFonts w:ascii="Cambria Math" w:eastAsiaTheme="minorEastAsia" w:hAnsi="Cambria Math"/>
+              </w:rPr>
+              <m:t>1</m:t>
+            </m:r>
+          </m:sub>
+        </m:sSub>
+        <m:sSub>
+          <m:sSubPr>
+            <m:ctrlPr>
+              <w:rPr>
+                <w:rFonts w:ascii="Cambria Math" w:eastAsiaTheme="minorEastAsia" w:hAnsi="Cambria Math"/>
+                <w:i/>
+              </w:rPr>
+            </m:ctrlPr>
+          </m:sSubPr>
+          <m:e>
+            <m:r>
+              <w:rPr>
+                <w:rFonts w:ascii="Cambria Math" w:eastAsiaTheme="minorEastAsia" w:hAnsi="Cambria Math"/>
+              </w:rPr>
+              <m:t>V</m:t>
+            </m:r>
+          </m:e>
+          <m:sub>
+            <m:r>
+              <w:rPr>
+                <w:rFonts w:ascii="Cambria Math" w:eastAsiaTheme="minorEastAsia" w:hAnsi="Cambria Math"/>
+              </w:rPr>
+              <m:t>2</m:t>
+            </m:r>
+          </m:sub>
+        </m:sSub>
+        <m:r>
+          <w:rPr>
+            <w:rFonts w:ascii="Cambria Math" w:eastAsiaTheme="minorEastAsia" w:hAnsi="Cambria Math"/>
+          </w:rPr>
+          <m:t>]</m:t>
+        </m:r>
       </m:oMath>
-      <w:r>
-        <w:rPr>
-          <w:rFonts w:eastAsiaTheme="minorEastAsia"/>
-        </w:rPr>
-        <w:t xml:space="preserve"> which </w:t>
-      </w:r>
-      <w:r>
-        <w:rPr>
-          <w:rFonts w:eastAsiaTheme="minorEastAsia"/>
-        </w:rPr>
-        <w:t xml:space="preserve"> </w:t>
-      </w:r>
-      <w:r>
-        <w:rPr>
-          <w:rFonts w:eastAsiaTheme="minorEastAsia"/>
-        </w:rPr>
-        <w:t>has learned</w:t>
-      </w:r>
-      <w:r>
-        <w:rPr>
-          <w:rFonts w:eastAsiaTheme="minorEastAsia"/>
-        </w:rPr>
-        <w:t xml:space="preserve"> the affinity for</w:t>
-      </w:r>
-      <w:r>
-        <w:rPr>
-          <w:rFonts w:eastAsiaTheme="minorEastAsia"/>
-        </w:rPr>
-        <w:t xml:space="preserve"> </w:t>
-      </w:r>
-      <m:oMath>
-        <m:sSub>
-          <m:sSubPr>
-            <m:ctrlPr>
-              <w:rPr>
-                <w:rFonts w:ascii="Cambria Math" w:hAnsi="Cambria Math"/>
-                <w:i/>
-              </w:rPr>
-            </m:ctrlPr>
-          </m:sSubPr>
-          <m:e>
-            <m:r>
-              <w:rPr>
-                <w:rFonts w:ascii="Cambria Math" w:hAnsi="Cambria Math"/>
-              </w:rPr>
-              <m:t>V</m:t>
-            </m:r>
-          </m:e>
-          <m:sub>
-            <m:r>
-              <w:rPr>
-                <w:rFonts w:ascii="Cambria Math" w:hAnsi="Cambria Math"/>
-              </w:rPr>
-              <m:t>c</m:t>
-            </m:r>
-          </m:sub>
-        </m:sSub>
-      </m:oMath>
-      <w:r>
-        <w:rPr>
-          <w:rFonts w:eastAsiaTheme="minorEastAsia"/>
-        </w:rPr>
-        <w:t xml:space="preserve"> </w:t>
-      </w:r>
-      <w:r>
-        <w:rPr>
-          <w:rFonts w:eastAsiaTheme="minorEastAsia"/>
-        </w:rPr>
-        <w:t xml:space="preserve">and will encourage combination with such particles which are with close enough semantic distances to </w:t>
-      </w:r>
-      <m:oMath>
-        <m:sSub>
-          <m:sSubPr>
-            <m:ctrlPr>
-              <w:rPr>
-                <w:rFonts w:ascii="Cambria Math" w:hAnsi="Cambria Math"/>
-                <w:i/>
-              </w:rPr>
-            </m:ctrlPr>
-          </m:sSubPr>
-          <m:e>
-            <m:r>
-              <w:rPr>
-                <w:rFonts w:ascii="Cambria Math" w:hAnsi="Cambria Math"/>
-              </w:rPr>
-              <m:t>V</m:t>
-            </m:r>
-          </m:e>
-          <m:sub>
-            <m:r>
-              <w:rPr>
-                <w:rFonts w:ascii="Cambria Math" w:hAnsi="Cambria Math"/>
-              </w:rPr>
-              <m:t>c</m:t>
-            </m:r>
-          </m:sub>
-        </m:sSub>
-      </m:oMath>
-      <w:r>
-        <w:rPr>
-          <w:rFonts w:eastAsiaTheme="minorEastAsia"/>
-        </w:rPr>
-        <w:t>.</w:t>
-      </w:r>
     </w:p>
     <w:p>
       <w:pPr>

--- a/ThoughtSynthesis2.docx
+++ b/ThoughtSynthesis2.docx
@@ -640,8 +640,36 @@
         <w:rPr>
           <w:rFonts w:eastAsiaTheme="minorEastAsia"/>
         </w:rPr>
-        <w:t>. This clone already</w:t>
-      </w:r>
+        <w:t xml:space="preserve">. This </w:t>
+      </w:r>
+      <m:oMath>
+        <m:sSub>
+          <m:sSubPr>
+            <m:ctrlPr>
+              <w:rPr>
+                <w:rFonts w:ascii="Cambria Math" w:hAnsi="Cambria Math"/>
+                <w:i/>
+              </w:rPr>
+            </m:ctrlPr>
+          </m:sSubPr>
+          <m:e>
+            <m:r>
+              <w:rPr>
+                <w:rFonts w:ascii="Cambria Math" w:hAnsi="Cambria Math"/>
+              </w:rPr>
+              <m:t>A</m:t>
+            </m:r>
+          </m:e>
+          <m:sub>
+            <m:r>
+              <w:rPr>
+                <w:rFonts w:ascii="Cambria Math" w:hAnsi="Cambria Math"/>
+              </w:rPr>
+              <m:t>a</m:t>
+            </m:r>
+          </m:sub>
+        </m:sSub>
+      </m:oMath>
       <w:r>
         <w:rPr>
           <w:rFonts w:eastAsiaTheme="minorEastAsia"/>
@@ -652,18 +680,24 @@
         <w:rPr>
           <w:rFonts w:eastAsiaTheme="minorEastAsia"/>
         </w:rPr>
+        <w:t>clone already</w:t>
+      </w:r>
+      <w:r>
+        <w:rPr>
+          <w:rFonts w:eastAsiaTheme="minorEastAsia"/>
+        </w:rPr>
+        <w:t xml:space="preserve"> </w:t>
+      </w:r>
+      <w:r>
+        <w:rPr>
+          <w:rFonts w:eastAsiaTheme="minorEastAsia"/>
+        </w:rPr>
         <w:t>has learned</w:t>
       </w:r>
       <w:r>
         <w:rPr>
           <w:rFonts w:eastAsiaTheme="minorEastAsia"/>
         </w:rPr>
-        <w:t xml:space="preserve"> the affinity for</w:t>
-      </w:r>
-      <w:r>
-        <w:rPr>
-          <w:rFonts w:eastAsiaTheme="minorEastAsia"/>
-        </w:rPr>
         <w:t xml:space="preserve"> </w:t>
       </w:r>
       <m:oMath>
@@ -689,6 +723,52 @@
               <w:rPr>
                 <w:rFonts w:ascii="Cambria Math" w:hAnsi="Cambria Math"/>
               </w:rPr>
+              <m:t>1</m:t>
+            </m:r>
+          </m:sub>
+        </m:sSub>
+      </m:oMath>
+      <w:r>
+        <w:rPr>
+          <w:rFonts w:eastAsiaTheme="minorEastAsia"/>
+        </w:rPr>
+        <w:t>’s</w:t>
+      </w:r>
+      <w:r>
+        <w:rPr>
+          <w:rFonts w:eastAsiaTheme="minorEastAsia"/>
+        </w:rPr>
+        <w:t xml:space="preserve"> affinity for</w:t>
+      </w:r>
+      <w:r>
+        <w:rPr>
+          <w:rFonts w:eastAsiaTheme="minorEastAsia"/>
+        </w:rPr>
+        <w:t xml:space="preserve"> </w:t>
+      </w:r>
+      <m:oMath>
+        <m:sSub>
+          <m:sSubPr>
+            <m:ctrlPr>
+              <w:rPr>
+                <w:rFonts w:ascii="Cambria Math" w:hAnsi="Cambria Math"/>
+                <w:i/>
+              </w:rPr>
+            </m:ctrlPr>
+          </m:sSubPr>
+          <m:e>
+            <m:r>
+              <w:rPr>
+                <w:rFonts w:ascii="Cambria Math" w:hAnsi="Cambria Math"/>
+              </w:rPr>
+              <m:t>V</m:t>
+            </m:r>
+          </m:e>
+          <m:sub>
+            <m:r>
+              <w:rPr>
+                <w:rFonts w:ascii="Cambria Math" w:hAnsi="Cambria Math"/>
+              </w:rPr>
               <m:t>a</m:t>
             </m:r>
           </m:sub>
@@ -724,6 +804,40 @@
         </w:rPr>
         <w:t>ing</w:t>
       </w:r>
+      <w:r>
+        <w:rPr>
+          <w:rFonts w:eastAsiaTheme="minorEastAsia"/>
+        </w:rPr>
+        <w:t xml:space="preserve"> </w:t>
+      </w:r>
+      <m:oMath>
+        <m:sSub>
+          <m:sSubPr>
+            <m:ctrlPr>
+              <w:rPr>
+                <w:rFonts w:ascii="Cambria Math" w:hAnsi="Cambria Math"/>
+                <w:i/>
+              </w:rPr>
+            </m:ctrlPr>
+          </m:sSubPr>
+          <m:e>
+            <m:r>
+              <w:rPr>
+                <w:rFonts w:ascii="Cambria Math" w:hAnsi="Cambria Math"/>
+              </w:rPr>
+              <m:t>V</m:t>
+            </m:r>
+          </m:e>
+          <m:sub>
+            <m:r>
+              <w:rPr>
+                <w:rFonts w:ascii="Cambria Math" w:hAnsi="Cambria Math"/>
+              </w:rPr>
+              <m:t>1</m:t>
+            </m:r>
+          </m:sub>
+        </m:sSub>
+      </m:oMath>
       <w:r>
         <w:rPr>
           <w:rFonts w:eastAsiaTheme="minorEastAsia"/>
@@ -811,7 +925,25 @@
         <w:rPr>
           <w:rFonts w:eastAsiaTheme="minorEastAsia"/>
         </w:rPr>
-        <w:t>Let us now consider now the compound particle</w:t>
+        <w:t>Now, l</w:t>
+      </w:r>
+      <w:r>
+        <w:rPr>
+          <w:rFonts w:eastAsiaTheme="minorEastAsia"/>
+        </w:rPr>
+        <w:t>et us</w:t>
+      </w:r>
+      <w:r>
+        <w:rPr>
+          <w:rFonts w:eastAsiaTheme="minorEastAsia"/>
+        </w:rPr>
+        <w:t xml:space="preserve"> </w:t>
+      </w:r>
+      <w:r>
+        <w:rPr>
+          <w:rFonts w:eastAsiaTheme="minorEastAsia"/>
+        </w:rPr>
+        <w:t>consider the compound particle</w:t>
       </w:r>
       <w:r>
         <w:t xml:space="preserve"> </w:t>
@@ -908,6 +1040,120 @@
           <m:t>]</m:t>
         </m:r>
       </m:oMath>
+      <w:r>
+        <w:rPr>
+          <w:rFonts w:eastAsiaTheme="minorEastAsia"/>
+        </w:rPr>
+        <w:t xml:space="preserve">. </w:t>
+      </w:r>
+      <w:r>
+        <w:rPr>
+          <w:rFonts w:eastAsiaTheme="minorEastAsia"/>
+        </w:rPr>
+        <w:t xml:space="preserve">This particle has been initially combined with another compound particle </w:t>
+      </w:r>
+      <m:oMath>
+        <m:sSub>
+          <m:sSubPr>
+            <m:ctrlPr>
+              <w:rPr>
+                <w:rFonts w:ascii="Cambria Math" w:eastAsiaTheme="minorEastAsia" w:hAnsi="Cambria Math"/>
+                <w:i/>
+              </w:rPr>
+            </m:ctrlPr>
+          </m:sSubPr>
+          <m:e>
+            <m:r>
+              <w:rPr>
+                <w:rFonts w:ascii="Cambria Math" w:eastAsiaTheme="minorEastAsia" w:hAnsi="Cambria Math"/>
+              </w:rPr>
+              <m:t>V</m:t>
+            </m:r>
+          </m:e>
+          <m:sub>
+            <m:r>
+              <w:rPr>
+                <w:rFonts w:ascii="Cambria Math" w:eastAsiaTheme="minorEastAsia" w:hAnsi="Cambria Math"/>
+              </w:rPr>
+              <m:t>b</m:t>
+            </m:r>
+          </m:sub>
+        </m:sSub>
+      </m:oMath>
+      <w:r>
+        <w:rPr>
+          <w:rFonts w:eastAsiaTheme="minorEastAsia"/>
+        </w:rPr>
+        <w:t xml:space="preserve"> where </w:t>
+      </w:r>
+      <m:oMath>
+        <m:sSub>
+          <m:sSubPr>
+            <m:ctrlPr>
+              <w:rPr>
+                <w:rFonts w:ascii="Cambria Math" w:eastAsiaTheme="minorEastAsia" w:hAnsi="Cambria Math"/>
+                <w:i/>
+              </w:rPr>
+            </m:ctrlPr>
+          </m:sSubPr>
+          <m:e>
+            <m:r>
+              <w:rPr>
+                <w:rFonts w:ascii="Cambria Math" w:eastAsiaTheme="minorEastAsia" w:hAnsi="Cambria Math"/>
+              </w:rPr>
+              <m:t>V</m:t>
+            </m:r>
+          </m:e>
+          <m:sub>
+            <m:r>
+              <w:rPr>
+                <w:rFonts w:ascii="Cambria Math" w:eastAsiaTheme="minorEastAsia" w:hAnsi="Cambria Math"/>
+              </w:rPr>
+              <m:t>b</m:t>
+            </m:r>
+          </m:sub>
+        </m:sSub>
+      </m:oMath>
+      <w:r>
+        <w:rPr>
+          <w:rFonts w:eastAsiaTheme="minorEastAsia"/>
+        </w:rPr>
+        <w:t xml:space="preserve"> is not close to </w:t>
+      </w:r>
+      <m:oMath>
+        <m:sSub>
+          <m:sSubPr>
+            <m:ctrlPr>
+              <w:rPr>
+                <w:rFonts w:ascii="Cambria Math" w:eastAsiaTheme="minorEastAsia" w:hAnsi="Cambria Math"/>
+                <w:i/>
+              </w:rPr>
+            </m:ctrlPr>
+          </m:sSubPr>
+          <m:e>
+            <m:r>
+              <w:rPr>
+                <w:rFonts w:ascii="Cambria Math" w:eastAsiaTheme="minorEastAsia" w:hAnsi="Cambria Math"/>
+              </w:rPr>
+              <m:t>V</m:t>
+            </m:r>
+          </m:e>
+          <m:sub>
+            <m:r>
+              <w:rPr>
+                <w:rFonts w:ascii="Cambria Math" w:eastAsiaTheme="minorEastAsia" w:hAnsi="Cambria Math"/>
+              </w:rPr>
+              <m:t>a</m:t>
+            </m:r>
+          </m:sub>
+        </m:sSub>
+      </m:oMath>
+      <w:r>
+        <w:rPr>
+          <w:rFonts w:eastAsiaTheme="minorEastAsia"/>
+        </w:rPr>
+        <w:t xml:space="preserve"> semantically. </w:t>
+      </w:r>
     </w:p>
     <w:p>
       <w:pPr>

--- a/ThoughtSynthesis2.docx
+++ b/ThoughtSynthesis2.docx
@@ -32,6 +32,1622 @@
         <w:pStyle w:val="Heading3"/>
       </w:pPr>
       <w:r>
+        <w:t>Association Particles</w:t>
+      </w:r>
+    </w:p>
+    <w:p>
+      <w:pPr>
+        <w:spacing w:after="0" w:line="240" w:lineRule="auto"/>
+      </w:pPr>
+    </w:p>
+    <w:p>
+      <w:pPr>
+        <w:spacing w:after="0" w:line="240" w:lineRule="auto"/>
+      </w:pPr>
+      <w:r>
+        <w:t>The Association Particles fulfill multiple roles:</w:t>
+      </w:r>
+    </w:p>
+    <w:p>
+      <w:pPr>
+        <w:pStyle w:val="ListParagraph"/>
+        <w:numPr>
+          <w:ilvl w:val="0"/>
+          <w:numId w:val="1"/>
+        </w:numPr>
+        <w:spacing w:after="0" w:line="240" w:lineRule="auto"/>
+      </w:pPr>
+      <w:r>
+        <w:t>Identify and attract matching particles in the synthesis of new semantic structures</w:t>
+      </w:r>
+    </w:p>
+    <w:p>
+      <w:pPr>
+        <w:pStyle w:val="ListParagraph"/>
+        <w:numPr>
+          <w:ilvl w:val="0"/>
+          <w:numId w:val="1"/>
+        </w:numPr>
+        <w:spacing w:after="0" w:line="240" w:lineRule="auto"/>
+      </w:pPr>
+      <w:r>
+        <w:t xml:space="preserve"> </w:t>
+      </w:r>
+    </w:p>
+    <w:p>
+      <w:pPr>
+        <w:spacing w:after="0" w:line="240" w:lineRule="auto"/>
+      </w:pPr>
+    </w:p>
+    <w:p>
+      <w:pPr>
+        <w:spacing w:after="0" w:line="240" w:lineRule="auto"/>
+      </w:pPr>
+      <w:r>
+        <w:t>Let us consider the compound semantic structure represented by the text “</w:t>
+      </w:r>
+      <w:proofErr w:type="spellStart"/>
+      <w:r>
+        <w:rPr>
+          <w:i/>
+          <w:iCs/>
+        </w:rPr>
+        <w:t>Dimitar’s</w:t>
+      </w:r>
+      <w:proofErr w:type="spellEnd"/>
+      <w:r>
+        <w:rPr>
+          <w:i/>
+          <w:iCs/>
+        </w:rPr>
+        <w:t xml:space="preserve"> book</w:t>
+      </w:r>
+      <w:r>
+        <w:t xml:space="preserve">”. </w:t>
+      </w:r>
+      <w:r>
+        <w:t>We immediately recognize three V-particles in this structure:</w:t>
+      </w:r>
+    </w:p>
+    <w:p>
+      <w:pPr>
+        <w:spacing w:after="0" w:line="240" w:lineRule="auto"/>
+      </w:pPr>
+    </w:p>
+    <w:p>
+      <w:pPr>
+        <w:spacing w:after="0" w:line="240" w:lineRule="auto"/>
+      </w:pPr>
+      <m:oMath>
+        <m:sSub>
+          <m:sSubPr>
+            <m:ctrlPr>
+              <w:rPr>
+                <w:rFonts w:ascii="Cambria Math" w:hAnsi="Cambria Math"/>
+                <w:i/>
+              </w:rPr>
+            </m:ctrlPr>
+          </m:sSubPr>
+          <m:e>
+            <m:r>
+              <w:rPr>
+                <w:rFonts w:ascii="Cambria Math" w:hAnsi="Cambria Math"/>
+              </w:rPr>
+              <m:t>V</m:t>
+            </m:r>
+          </m:e>
+          <m:sub>
+            <m:r>
+              <w:rPr>
+                <w:rFonts w:ascii="Cambria Math" w:hAnsi="Cambria Math"/>
+              </w:rPr>
+              <m:t>1</m:t>
+            </m:r>
+          </m:sub>
+        </m:sSub>
+      </m:oMath>
+      <w:r>
+        <w:t xml:space="preserve"> with </w:t>
+      </w:r>
+      <m:oMath>
+        <m:r>
+          <w:rPr>
+            <w:rFonts w:ascii="Cambria Math" w:hAnsi="Cambria Math"/>
+          </w:rPr>
+          <m:t>text(</m:t>
+        </m:r>
+        <m:sSub>
+          <m:sSubPr>
+            <m:ctrlPr>
+              <w:rPr>
+                <w:rFonts w:ascii="Cambria Math" w:hAnsi="Cambria Math"/>
+                <w:i/>
+              </w:rPr>
+            </m:ctrlPr>
+          </m:sSubPr>
+          <m:e>
+            <m:r>
+              <w:rPr>
+                <w:rFonts w:ascii="Cambria Math" w:hAnsi="Cambria Math"/>
+              </w:rPr>
+              <m:t>V</m:t>
+            </m:r>
+          </m:e>
+          <m:sub>
+            <m:r>
+              <w:rPr>
+                <w:rFonts w:ascii="Cambria Math" w:hAnsi="Cambria Math"/>
+              </w:rPr>
+              <m:t>1</m:t>
+            </m:r>
+          </m:sub>
+        </m:sSub>
+        <m:r>
+          <w:rPr>
+            <w:rFonts w:ascii="Cambria Math" w:hAnsi="Cambria Math"/>
+          </w:rPr>
+          <m:t>)</m:t>
+        </m:r>
+      </m:oMath>
+      <w:r>
+        <w:t xml:space="preserve"> = “</w:t>
+      </w:r>
+      <w:r>
+        <w:rPr>
+          <w:i/>
+          <w:iCs/>
+        </w:rPr>
+        <w:t>Dimitar</w:t>
+      </w:r>
+      <w:r>
+        <w:t>”</w:t>
+      </w:r>
+    </w:p>
+    <w:p>
+      <w:pPr>
+        <w:spacing w:after="0" w:line="240" w:lineRule="auto"/>
+      </w:pPr>
+      <m:oMath>
+        <m:sSub>
+          <m:sSubPr>
+            <m:ctrlPr>
+              <w:rPr>
+                <w:rFonts w:ascii="Cambria Math" w:hAnsi="Cambria Math"/>
+                <w:i/>
+              </w:rPr>
+            </m:ctrlPr>
+          </m:sSubPr>
+          <m:e>
+            <m:r>
+              <w:rPr>
+                <w:rFonts w:ascii="Cambria Math" w:hAnsi="Cambria Math"/>
+              </w:rPr>
+              <m:t>V</m:t>
+            </m:r>
+          </m:e>
+          <m:sub>
+            <m:r>
+              <w:rPr>
+                <w:rFonts w:ascii="Cambria Math" w:hAnsi="Cambria Math"/>
+              </w:rPr>
+              <m:t>2</m:t>
+            </m:r>
+          </m:sub>
+        </m:sSub>
+      </m:oMath>
+      <w:r>
+        <w:t xml:space="preserve"> with </w:t>
+      </w:r>
+      <m:oMath>
+        <m:r>
+          <w:rPr>
+            <w:rFonts w:ascii="Cambria Math" w:hAnsi="Cambria Math"/>
+          </w:rPr>
+          <m:t>text(</m:t>
+        </m:r>
+        <m:sSub>
+          <m:sSubPr>
+            <m:ctrlPr>
+              <w:rPr>
+                <w:rFonts w:ascii="Cambria Math" w:hAnsi="Cambria Math"/>
+                <w:i/>
+              </w:rPr>
+            </m:ctrlPr>
+          </m:sSubPr>
+          <m:e>
+            <m:r>
+              <w:rPr>
+                <w:rFonts w:ascii="Cambria Math" w:hAnsi="Cambria Math"/>
+              </w:rPr>
+              <m:t>V</m:t>
+            </m:r>
+          </m:e>
+          <m:sub>
+            <m:r>
+              <w:rPr>
+                <w:rFonts w:ascii="Cambria Math" w:hAnsi="Cambria Math"/>
+              </w:rPr>
+              <m:t>2</m:t>
+            </m:r>
+          </m:sub>
+        </m:sSub>
+        <m:r>
+          <w:rPr>
+            <w:rFonts w:ascii="Cambria Math" w:hAnsi="Cambria Math"/>
+          </w:rPr>
+          <m:t>)</m:t>
+        </m:r>
+      </m:oMath>
+      <w:r>
+        <w:t xml:space="preserve"> = “</w:t>
+      </w:r>
+      <w:r>
+        <w:rPr>
+          <w:i/>
+          <w:iCs/>
+        </w:rPr>
+        <w:t>’s</w:t>
+      </w:r>
+      <w:r>
+        <w:t>”</w:t>
+      </w:r>
+    </w:p>
+    <w:p>
+      <w:pPr>
+        <w:spacing w:after="0" w:line="240" w:lineRule="auto"/>
+      </w:pPr>
+      <m:oMath>
+        <m:sSub>
+          <m:sSubPr>
+            <m:ctrlPr>
+              <w:rPr>
+                <w:rFonts w:ascii="Cambria Math" w:hAnsi="Cambria Math"/>
+                <w:i/>
+              </w:rPr>
+            </m:ctrlPr>
+          </m:sSubPr>
+          <m:e>
+            <m:r>
+              <w:rPr>
+                <w:rFonts w:ascii="Cambria Math" w:hAnsi="Cambria Math"/>
+              </w:rPr>
+              <m:t>V</m:t>
+            </m:r>
+          </m:e>
+          <m:sub>
+            <m:r>
+              <w:rPr>
+                <w:rFonts w:ascii="Cambria Math" w:hAnsi="Cambria Math"/>
+              </w:rPr>
+              <m:t>3</m:t>
+            </m:r>
+          </m:sub>
+        </m:sSub>
+      </m:oMath>
+      <w:r>
+        <w:t xml:space="preserve"> with </w:t>
+      </w:r>
+      <m:oMath>
+        <m:r>
+          <w:rPr>
+            <w:rFonts w:ascii="Cambria Math" w:hAnsi="Cambria Math"/>
+          </w:rPr>
+          <m:t>text(</m:t>
+        </m:r>
+        <m:sSub>
+          <m:sSubPr>
+            <m:ctrlPr>
+              <w:rPr>
+                <w:rFonts w:ascii="Cambria Math" w:hAnsi="Cambria Math"/>
+                <w:i/>
+              </w:rPr>
+            </m:ctrlPr>
+          </m:sSubPr>
+          <m:e>
+            <m:r>
+              <w:rPr>
+                <w:rFonts w:ascii="Cambria Math" w:hAnsi="Cambria Math"/>
+              </w:rPr>
+              <m:t>V</m:t>
+            </m:r>
+          </m:e>
+          <m:sub>
+            <m:r>
+              <w:rPr>
+                <w:rFonts w:ascii="Cambria Math" w:hAnsi="Cambria Math"/>
+              </w:rPr>
+              <m:t>3</m:t>
+            </m:r>
+          </m:sub>
+        </m:sSub>
+        <m:r>
+          <w:rPr>
+            <w:rFonts w:ascii="Cambria Math" w:hAnsi="Cambria Math"/>
+          </w:rPr>
+          <m:t>)</m:t>
+        </m:r>
+      </m:oMath>
+      <w:r>
+        <w:t xml:space="preserve"> = “</w:t>
+      </w:r>
+      <w:r>
+        <w:rPr>
+          <w:i/>
+          <w:iCs/>
+        </w:rPr>
+        <w:t>book</w:t>
+      </w:r>
+      <w:r>
+        <w:t>”</w:t>
+      </w:r>
+    </w:p>
+    <w:p>
+      <w:pPr>
+        <w:spacing w:after="0" w:line="240" w:lineRule="auto"/>
+      </w:pPr>
+    </w:p>
+    <w:p>
+      <w:pPr>
+        <w:spacing w:after="0" w:line="240" w:lineRule="auto"/>
+      </w:pPr>
+      <w:r>
+        <w:t>There is a single enclosing context and there is a single thought in it:</w:t>
+      </w:r>
+    </w:p>
+    <w:p>
+      <w:pPr>
+        <w:spacing w:after="0" w:line="240" w:lineRule="auto"/>
+        <w:rPr>
+          <w:i/>
+          <w:iCs/>
+        </w:rPr>
+      </w:pPr>
+      <w:r>
+        <w:rPr>
+          <w:i/>
+          <w:iCs/>
+        </w:rPr>
+        <w:t xml:space="preserve">Dimitar </w:t>
+      </w:r>
+      <w:r>
+        <w:rPr>
+          <w:i/>
+          <w:iCs/>
+        </w:rPr>
+        <w:t>is staying at home now. His house is located in Hudson, Massachusetts.</w:t>
+      </w:r>
+    </w:p>
+    <w:p>
+      <w:pPr>
+        <w:spacing w:after="0" w:line="240" w:lineRule="auto"/>
+      </w:pPr>
+    </w:p>
+    <w:p>
+      <w:pPr>
+        <w:spacing w:after="0" w:line="240" w:lineRule="auto"/>
+      </w:pPr>
+      <w:r>
+        <w:t>T</w:t>
+      </w:r>
+      <w:r>
+        <w:t xml:space="preserve">he following V-particles </w:t>
+      </w:r>
+      <w:r>
+        <w:t xml:space="preserve">are </w:t>
+      </w:r>
+      <w:r>
+        <w:t>defined in the global context</w:t>
+      </w:r>
+      <w:r>
+        <w:t xml:space="preserve"> GC</w:t>
+      </w:r>
+      <w:r>
+        <w:t>:</w:t>
+      </w:r>
+    </w:p>
+    <w:p>
+      <w:pPr>
+        <w:spacing w:after="0" w:line="240" w:lineRule="auto"/>
+      </w:pPr>
+    </w:p>
+    <w:p>
+      <w:pPr>
+        <w:spacing w:after="0" w:line="240" w:lineRule="auto"/>
+      </w:pPr>
+      <m:oMath>
+        <m:sSub>
+          <m:sSubPr>
+            <m:ctrlPr>
+              <w:rPr>
+                <w:rFonts w:ascii="Cambria Math" w:hAnsi="Cambria Math"/>
+                <w:i/>
+              </w:rPr>
+            </m:ctrlPr>
+          </m:sSubPr>
+          <m:e>
+            <m:r>
+              <w:rPr>
+                <w:rFonts w:ascii="Cambria Math" w:hAnsi="Cambria Math"/>
+              </w:rPr>
+              <m:t>V</m:t>
+            </m:r>
+          </m:e>
+          <m:sub>
+            <m:r>
+              <w:rPr>
+                <w:rFonts w:ascii="Cambria Math" w:hAnsi="Cambria Math"/>
+              </w:rPr>
+              <m:t>gl1</m:t>
+            </m:r>
+          </m:sub>
+        </m:sSub>
+      </m:oMath>
+      <w:r>
+        <w:t xml:space="preserve"> with </w:t>
+      </w:r>
+      <m:oMath>
+        <m:r>
+          <w:rPr>
+            <w:rFonts w:ascii="Cambria Math" w:hAnsi="Cambria Math"/>
+          </w:rPr>
+          <m:t>text(</m:t>
+        </m:r>
+        <m:sSub>
+          <m:sSubPr>
+            <m:ctrlPr>
+              <w:rPr>
+                <w:rFonts w:ascii="Cambria Math" w:hAnsi="Cambria Math"/>
+                <w:i/>
+              </w:rPr>
+            </m:ctrlPr>
+          </m:sSubPr>
+          <m:e>
+            <m:r>
+              <w:rPr>
+                <w:rFonts w:ascii="Cambria Math" w:hAnsi="Cambria Math"/>
+              </w:rPr>
+              <m:t>V</m:t>
+            </m:r>
+          </m:e>
+          <m:sub>
+            <m:r>
+              <w:rPr>
+                <w:rFonts w:ascii="Cambria Math" w:hAnsi="Cambria Math"/>
+              </w:rPr>
+              <m:t>gl1</m:t>
+            </m:r>
+          </m:sub>
+        </m:sSub>
+        <m:r>
+          <w:rPr>
+            <w:rFonts w:ascii="Cambria Math" w:hAnsi="Cambria Math"/>
+          </w:rPr>
+          <m:t>)</m:t>
+        </m:r>
+      </m:oMath>
+      <w:r>
+        <w:t>=</w:t>
+      </w:r>
+      <w:r>
+        <w:rPr>
+          <w:i/>
+          <w:iCs/>
+        </w:rPr>
+        <w:t>”book”</w:t>
+      </w:r>
+    </w:p>
+    <w:p>
+      <w:pPr>
+        <w:spacing w:after="0" w:line="240" w:lineRule="auto"/>
+      </w:pPr>
+      <m:oMath>
+        <m:sSub>
+          <m:sSubPr>
+            <m:ctrlPr>
+              <w:rPr>
+                <w:rFonts w:ascii="Cambria Math" w:hAnsi="Cambria Math"/>
+                <w:i/>
+              </w:rPr>
+            </m:ctrlPr>
+          </m:sSubPr>
+          <m:e>
+            <m:r>
+              <w:rPr>
+                <w:rFonts w:ascii="Cambria Math" w:hAnsi="Cambria Math"/>
+              </w:rPr>
+              <m:t>V</m:t>
+            </m:r>
+          </m:e>
+          <m:sub>
+            <m:r>
+              <w:rPr>
+                <w:rFonts w:ascii="Cambria Math" w:hAnsi="Cambria Math"/>
+              </w:rPr>
+              <m:t>gl</m:t>
+            </m:r>
+            <m:r>
+              <w:rPr>
+                <w:rFonts w:ascii="Cambria Math" w:hAnsi="Cambria Math"/>
+              </w:rPr>
+              <m:t>2</m:t>
+            </m:r>
+          </m:sub>
+        </m:sSub>
+      </m:oMath>
+      <w:r>
+        <w:t xml:space="preserve"> with </w:t>
+      </w:r>
+      <m:oMath>
+        <m:r>
+          <w:rPr>
+            <w:rFonts w:ascii="Cambria Math" w:hAnsi="Cambria Math"/>
+          </w:rPr>
+          <m:t>text(</m:t>
+        </m:r>
+        <m:sSub>
+          <m:sSubPr>
+            <m:ctrlPr>
+              <w:rPr>
+                <w:rFonts w:ascii="Cambria Math" w:hAnsi="Cambria Math"/>
+                <w:i/>
+              </w:rPr>
+            </m:ctrlPr>
+          </m:sSubPr>
+          <m:e>
+            <m:r>
+              <w:rPr>
+                <w:rFonts w:ascii="Cambria Math" w:hAnsi="Cambria Math"/>
+              </w:rPr>
+              <m:t>V</m:t>
+            </m:r>
+          </m:e>
+          <m:sub>
+            <m:r>
+              <w:rPr>
+                <w:rFonts w:ascii="Cambria Math" w:hAnsi="Cambria Math"/>
+              </w:rPr>
+              <m:t>gl</m:t>
+            </m:r>
+            <m:r>
+              <w:rPr>
+                <w:rFonts w:ascii="Cambria Math" w:hAnsi="Cambria Math"/>
+              </w:rPr>
+              <m:t>2</m:t>
+            </m:r>
+          </m:sub>
+        </m:sSub>
+        <m:r>
+          <w:rPr>
+            <w:rFonts w:ascii="Cambria Math" w:hAnsi="Cambria Math"/>
+          </w:rPr>
+          <m:t>)</m:t>
+        </m:r>
+      </m:oMath>
+      <w:r>
+        <w:t>=</w:t>
+      </w:r>
+      <w:r>
+        <w:rPr>
+          <w:i/>
+          <w:iCs/>
+        </w:rPr>
+        <w:t>”paper”</w:t>
+      </w:r>
+    </w:p>
+    <w:p>
+      <w:pPr>
+        <w:spacing w:after="0" w:line="240" w:lineRule="auto"/>
+      </w:pPr>
+      <m:oMath>
+        <m:sSub>
+          <m:sSubPr>
+            <m:ctrlPr>
+              <w:rPr>
+                <w:rFonts w:ascii="Cambria Math" w:hAnsi="Cambria Math"/>
+                <w:i/>
+              </w:rPr>
+            </m:ctrlPr>
+          </m:sSubPr>
+          <m:e>
+            <m:r>
+              <w:rPr>
+                <w:rFonts w:ascii="Cambria Math" w:hAnsi="Cambria Math"/>
+              </w:rPr>
+              <m:t>V</m:t>
+            </m:r>
+          </m:e>
+          <m:sub>
+            <m:r>
+              <w:rPr>
+                <w:rFonts w:ascii="Cambria Math" w:hAnsi="Cambria Math"/>
+              </w:rPr>
+              <m:t>gl</m:t>
+            </m:r>
+            <m:r>
+              <w:rPr>
+                <w:rFonts w:ascii="Cambria Math" w:hAnsi="Cambria Math"/>
+              </w:rPr>
+              <m:t>3</m:t>
+            </m:r>
+          </m:sub>
+        </m:sSub>
+      </m:oMath>
+      <w:r>
+        <w:t xml:space="preserve"> with </w:t>
+      </w:r>
+      <m:oMath>
+        <m:r>
+          <w:rPr>
+            <w:rFonts w:ascii="Cambria Math" w:hAnsi="Cambria Math"/>
+          </w:rPr>
+          <m:t>text(</m:t>
+        </m:r>
+        <m:sSub>
+          <m:sSubPr>
+            <m:ctrlPr>
+              <w:rPr>
+                <w:rFonts w:ascii="Cambria Math" w:hAnsi="Cambria Math"/>
+                <w:i/>
+              </w:rPr>
+            </m:ctrlPr>
+          </m:sSubPr>
+          <m:e>
+            <m:r>
+              <w:rPr>
+                <w:rFonts w:ascii="Cambria Math" w:hAnsi="Cambria Math"/>
+              </w:rPr>
+              <m:t>V</m:t>
+            </m:r>
+          </m:e>
+          <m:sub>
+            <m:r>
+              <w:rPr>
+                <w:rFonts w:ascii="Cambria Math" w:hAnsi="Cambria Math"/>
+              </w:rPr>
+              <m:t>gl</m:t>
+            </m:r>
+            <m:r>
+              <w:rPr>
+                <w:rFonts w:ascii="Cambria Math" w:hAnsi="Cambria Math"/>
+              </w:rPr>
+              <m:t>3</m:t>
+            </m:r>
+          </m:sub>
+        </m:sSub>
+        <m:r>
+          <w:rPr>
+            <w:rFonts w:ascii="Cambria Math" w:hAnsi="Cambria Math"/>
+          </w:rPr>
+          <m:t>)</m:t>
+        </m:r>
+      </m:oMath>
+      <w:r>
+        <w:t>=</w:t>
+      </w:r>
+      <w:r>
+        <w:rPr>
+          <w:i/>
+          <w:iCs/>
+        </w:rPr>
+        <w:t>”wood”</w:t>
+      </w:r>
+    </w:p>
+    <w:p>
+      <w:pPr>
+        <w:spacing w:after="0" w:line="240" w:lineRule="auto"/>
+      </w:pPr>
+      <m:oMath>
+        <m:sSub>
+          <m:sSubPr>
+            <m:ctrlPr>
+              <w:rPr>
+                <w:rFonts w:ascii="Cambria Math" w:hAnsi="Cambria Math"/>
+                <w:i/>
+              </w:rPr>
+            </m:ctrlPr>
+          </m:sSubPr>
+          <m:e>
+            <m:r>
+              <w:rPr>
+                <w:rFonts w:ascii="Cambria Math" w:hAnsi="Cambria Math"/>
+              </w:rPr>
+              <m:t>V</m:t>
+            </m:r>
+          </m:e>
+          <m:sub>
+            <m:r>
+              <w:rPr>
+                <w:rFonts w:ascii="Cambria Math" w:hAnsi="Cambria Math"/>
+              </w:rPr>
+              <m:t>gl</m:t>
+            </m:r>
+            <m:r>
+              <w:rPr>
+                <w:rFonts w:ascii="Cambria Math" w:hAnsi="Cambria Math"/>
+              </w:rPr>
+              <m:t>4</m:t>
+            </m:r>
+          </m:sub>
+        </m:sSub>
+      </m:oMath>
+      <w:r>
+        <w:t xml:space="preserve"> with </w:t>
+      </w:r>
+      <m:oMath>
+        <m:r>
+          <w:rPr>
+            <w:rFonts w:ascii="Cambria Math" w:hAnsi="Cambria Math"/>
+          </w:rPr>
+          <m:t>text(</m:t>
+        </m:r>
+        <m:sSub>
+          <m:sSubPr>
+            <m:ctrlPr>
+              <w:rPr>
+                <w:rFonts w:ascii="Cambria Math" w:hAnsi="Cambria Math"/>
+                <w:i/>
+              </w:rPr>
+            </m:ctrlPr>
+          </m:sSubPr>
+          <m:e>
+            <m:r>
+              <w:rPr>
+                <w:rFonts w:ascii="Cambria Math" w:hAnsi="Cambria Math"/>
+              </w:rPr>
+              <m:t>V</m:t>
+            </m:r>
+          </m:e>
+          <m:sub>
+            <m:r>
+              <w:rPr>
+                <w:rFonts w:ascii="Cambria Math" w:hAnsi="Cambria Math"/>
+              </w:rPr>
+              <m:t>gl</m:t>
+            </m:r>
+            <m:r>
+              <w:rPr>
+                <w:rFonts w:ascii="Cambria Math" w:hAnsi="Cambria Math"/>
+              </w:rPr>
+              <m:t>4</m:t>
+            </m:r>
+          </m:sub>
+        </m:sSub>
+        <m:r>
+          <w:rPr>
+            <w:rFonts w:ascii="Cambria Math" w:hAnsi="Cambria Math"/>
+          </w:rPr>
+          <m:t>)</m:t>
+        </m:r>
+      </m:oMath>
+      <w:r>
+        <w:t>=</w:t>
+      </w:r>
+      <w:r>
+        <w:rPr>
+          <w:i/>
+          <w:iCs/>
+        </w:rPr>
+        <w:t>”rectangle”</w:t>
+      </w:r>
+    </w:p>
+    <w:p>
+      <w:pPr>
+        <w:spacing w:after="0" w:line="240" w:lineRule="auto"/>
+      </w:pPr>
+      <m:oMath>
+        <m:sSub>
+          <m:sSubPr>
+            <m:ctrlPr>
+              <w:rPr>
+                <w:rFonts w:ascii="Cambria Math" w:hAnsi="Cambria Math"/>
+                <w:i/>
+              </w:rPr>
+            </m:ctrlPr>
+          </m:sSubPr>
+          <m:e>
+            <m:r>
+              <w:rPr>
+                <w:rFonts w:ascii="Cambria Math" w:hAnsi="Cambria Math"/>
+              </w:rPr>
+              <m:t>V</m:t>
+            </m:r>
+          </m:e>
+          <m:sub>
+            <m:r>
+              <w:rPr>
+                <w:rFonts w:ascii="Cambria Math" w:hAnsi="Cambria Math"/>
+              </w:rPr>
+              <m:t>gl</m:t>
+            </m:r>
+            <m:r>
+              <w:rPr>
+                <w:rFonts w:ascii="Cambria Math" w:hAnsi="Cambria Math"/>
+              </w:rPr>
+              <m:t>5</m:t>
+            </m:r>
+          </m:sub>
+        </m:sSub>
+      </m:oMath>
+      <w:r>
+        <w:t xml:space="preserve"> with </w:t>
+      </w:r>
+      <m:oMath>
+        <m:r>
+          <w:rPr>
+            <w:rFonts w:ascii="Cambria Math" w:hAnsi="Cambria Math"/>
+          </w:rPr>
+          <m:t>text(</m:t>
+        </m:r>
+        <m:sSub>
+          <m:sSubPr>
+            <m:ctrlPr>
+              <w:rPr>
+                <w:rFonts w:ascii="Cambria Math" w:hAnsi="Cambria Math"/>
+                <w:i/>
+              </w:rPr>
+            </m:ctrlPr>
+          </m:sSubPr>
+          <m:e>
+            <m:r>
+              <w:rPr>
+                <w:rFonts w:ascii="Cambria Math" w:hAnsi="Cambria Math"/>
+              </w:rPr>
+              <m:t>V</m:t>
+            </m:r>
+          </m:e>
+          <m:sub>
+            <m:r>
+              <w:rPr>
+                <w:rFonts w:ascii="Cambria Math" w:hAnsi="Cambria Math"/>
+              </w:rPr>
+              <m:t>gl</m:t>
+            </m:r>
+            <m:r>
+              <w:rPr>
+                <w:rFonts w:ascii="Cambria Math" w:hAnsi="Cambria Math"/>
+              </w:rPr>
+              <m:t>5</m:t>
+            </m:r>
+          </m:sub>
+        </m:sSub>
+        <m:r>
+          <w:rPr>
+            <w:rFonts w:ascii="Cambria Math" w:hAnsi="Cambria Math"/>
+          </w:rPr>
+          <m:t>)</m:t>
+        </m:r>
+      </m:oMath>
+      <w:r>
+        <w:t>=</w:t>
+      </w:r>
+      <w:r>
+        <w:rPr>
+          <w:i/>
+          <w:iCs/>
+        </w:rPr>
+        <w:t>”page”</w:t>
+      </w:r>
+    </w:p>
+    <w:p>
+      <w:pPr>
+        <w:spacing w:after="0" w:line="240" w:lineRule="auto"/>
+      </w:pPr>
+      <m:oMath>
+        <m:sSub>
+          <m:sSubPr>
+            <m:ctrlPr>
+              <w:rPr>
+                <w:rFonts w:ascii="Cambria Math" w:hAnsi="Cambria Math"/>
+                <w:i/>
+              </w:rPr>
+            </m:ctrlPr>
+          </m:sSubPr>
+          <m:e>
+            <m:r>
+              <w:rPr>
+                <w:rFonts w:ascii="Cambria Math" w:hAnsi="Cambria Math"/>
+              </w:rPr>
+              <m:t>V</m:t>
+            </m:r>
+          </m:e>
+          <m:sub>
+            <m:r>
+              <w:rPr>
+                <w:rFonts w:ascii="Cambria Math" w:hAnsi="Cambria Math"/>
+              </w:rPr>
+              <m:t>gl</m:t>
+            </m:r>
+            <m:r>
+              <w:rPr>
+                <w:rFonts w:ascii="Cambria Math" w:hAnsi="Cambria Math"/>
+              </w:rPr>
+              <m:t>6</m:t>
+            </m:r>
+          </m:sub>
+        </m:sSub>
+      </m:oMath>
+      <w:r>
+        <w:t xml:space="preserve"> with </w:t>
+      </w:r>
+      <m:oMath>
+        <m:r>
+          <w:rPr>
+            <w:rFonts w:ascii="Cambria Math" w:hAnsi="Cambria Math"/>
+          </w:rPr>
+          <m:t>text(</m:t>
+        </m:r>
+        <m:sSub>
+          <m:sSubPr>
+            <m:ctrlPr>
+              <w:rPr>
+                <w:rFonts w:ascii="Cambria Math" w:hAnsi="Cambria Math"/>
+                <w:i/>
+              </w:rPr>
+            </m:ctrlPr>
+          </m:sSubPr>
+          <m:e>
+            <m:r>
+              <w:rPr>
+                <w:rFonts w:ascii="Cambria Math" w:hAnsi="Cambria Math"/>
+              </w:rPr>
+              <m:t>V</m:t>
+            </m:r>
+          </m:e>
+          <m:sub>
+            <m:r>
+              <w:rPr>
+                <w:rFonts w:ascii="Cambria Math" w:hAnsi="Cambria Math"/>
+              </w:rPr>
+              <m:t>gl</m:t>
+            </m:r>
+            <m:r>
+              <w:rPr>
+                <w:rFonts w:ascii="Cambria Math" w:hAnsi="Cambria Math"/>
+              </w:rPr>
+              <m:t>6</m:t>
+            </m:r>
+          </m:sub>
+        </m:sSub>
+        <m:r>
+          <w:rPr>
+            <w:rFonts w:ascii="Cambria Math" w:hAnsi="Cambria Math"/>
+          </w:rPr>
+          <m:t>)</m:t>
+        </m:r>
+      </m:oMath>
+      <w:r>
+        <w:t>=</w:t>
+      </w:r>
+      <w:r>
+        <w:rPr>
+          <w:i/>
+          <w:iCs/>
+        </w:rPr>
+        <w:t>”</w:t>
+      </w:r>
+      <w:r>
+        <w:rPr>
+          <w:i/>
+          <w:iCs/>
+        </w:rPr>
+        <w:t>letters</w:t>
+      </w:r>
+      <w:r>
+        <w:rPr>
+          <w:i/>
+          <w:iCs/>
+        </w:rPr>
+        <w:t>”</w:t>
+      </w:r>
+    </w:p>
+    <w:p>
+      <w:pPr>
+        <w:spacing w:after="0" w:line="240" w:lineRule="auto"/>
+      </w:pPr>
+      <m:oMath>
+        <m:sSub>
+          <m:sSubPr>
+            <m:ctrlPr>
+              <w:rPr>
+                <w:rFonts w:ascii="Cambria Math" w:hAnsi="Cambria Math"/>
+                <w:i/>
+              </w:rPr>
+            </m:ctrlPr>
+          </m:sSubPr>
+          <m:e>
+            <m:r>
+              <w:rPr>
+                <w:rFonts w:ascii="Cambria Math" w:hAnsi="Cambria Math"/>
+              </w:rPr>
+              <m:t>V</m:t>
+            </m:r>
+          </m:e>
+          <m:sub>
+            <m:r>
+              <w:rPr>
+                <w:rFonts w:ascii="Cambria Math" w:hAnsi="Cambria Math"/>
+              </w:rPr>
+              <m:t>gl</m:t>
+            </m:r>
+            <m:r>
+              <w:rPr>
+                <w:rFonts w:ascii="Cambria Math" w:hAnsi="Cambria Math"/>
+              </w:rPr>
+              <m:t>7</m:t>
+            </m:r>
+          </m:sub>
+        </m:sSub>
+      </m:oMath>
+      <w:r>
+        <w:t xml:space="preserve"> with </w:t>
+      </w:r>
+      <m:oMath>
+        <m:r>
+          <w:rPr>
+            <w:rFonts w:ascii="Cambria Math" w:hAnsi="Cambria Math"/>
+          </w:rPr>
+          <m:t>text(</m:t>
+        </m:r>
+        <m:sSub>
+          <m:sSubPr>
+            <m:ctrlPr>
+              <w:rPr>
+                <w:rFonts w:ascii="Cambria Math" w:hAnsi="Cambria Math"/>
+                <w:i/>
+              </w:rPr>
+            </m:ctrlPr>
+          </m:sSubPr>
+          <m:e>
+            <m:r>
+              <w:rPr>
+                <w:rFonts w:ascii="Cambria Math" w:hAnsi="Cambria Math"/>
+              </w:rPr>
+              <m:t>V</m:t>
+            </m:r>
+          </m:e>
+          <m:sub>
+            <m:r>
+              <w:rPr>
+                <w:rFonts w:ascii="Cambria Math" w:hAnsi="Cambria Math"/>
+              </w:rPr>
+              <m:t>gl</m:t>
+            </m:r>
+            <m:r>
+              <w:rPr>
+                <w:rFonts w:ascii="Cambria Math" w:hAnsi="Cambria Math"/>
+              </w:rPr>
+              <m:t>7</m:t>
+            </m:r>
+          </m:sub>
+        </m:sSub>
+        <m:r>
+          <w:rPr>
+            <w:rFonts w:ascii="Cambria Math" w:hAnsi="Cambria Math"/>
+          </w:rPr>
+          <m:t>)</m:t>
+        </m:r>
+      </m:oMath>
+      <w:r>
+        <w:t>=</w:t>
+      </w:r>
+      <w:r>
+        <w:rPr>
+          <w:i/>
+          <w:iCs/>
+        </w:rPr>
+        <w:t>”has”</w:t>
+      </w:r>
+    </w:p>
+    <w:p>
+      <w:pPr>
+        <w:spacing w:after="0" w:line="240" w:lineRule="auto"/>
+      </w:pPr>
+      <m:oMath>
+        <m:sSub>
+          <m:sSubPr>
+            <m:ctrlPr>
+              <w:rPr>
+                <w:rFonts w:ascii="Cambria Math" w:hAnsi="Cambria Math"/>
+                <w:i/>
+              </w:rPr>
+            </m:ctrlPr>
+          </m:sSubPr>
+          <m:e>
+            <m:r>
+              <w:rPr>
+                <w:rFonts w:ascii="Cambria Math" w:hAnsi="Cambria Math"/>
+              </w:rPr>
+              <m:t>V</m:t>
+            </m:r>
+          </m:e>
+          <m:sub>
+            <m:r>
+              <w:rPr>
+                <w:rFonts w:ascii="Cambria Math" w:hAnsi="Cambria Math"/>
+              </w:rPr>
+              <m:t>gl</m:t>
+            </m:r>
+            <m:r>
+              <w:rPr>
+                <w:rFonts w:ascii="Cambria Math" w:hAnsi="Cambria Math"/>
+              </w:rPr>
+              <m:t>8</m:t>
+            </m:r>
+          </m:sub>
+        </m:sSub>
+      </m:oMath>
+      <w:r>
+        <w:t xml:space="preserve"> with </w:t>
+      </w:r>
+      <m:oMath>
+        <m:r>
+          <w:rPr>
+            <w:rFonts w:ascii="Cambria Math" w:hAnsi="Cambria Math"/>
+          </w:rPr>
+          <m:t>text(</m:t>
+        </m:r>
+        <m:sSub>
+          <m:sSubPr>
+            <m:ctrlPr>
+              <w:rPr>
+                <w:rFonts w:ascii="Cambria Math" w:hAnsi="Cambria Math"/>
+                <w:i/>
+              </w:rPr>
+            </m:ctrlPr>
+          </m:sSubPr>
+          <m:e>
+            <m:r>
+              <w:rPr>
+                <w:rFonts w:ascii="Cambria Math" w:hAnsi="Cambria Math"/>
+              </w:rPr>
+              <m:t>V</m:t>
+            </m:r>
+          </m:e>
+          <m:sub>
+            <m:r>
+              <w:rPr>
+                <w:rFonts w:ascii="Cambria Math" w:hAnsi="Cambria Math"/>
+              </w:rPr>
+              <m:t>gl</m:t>
+            </m:r>
+            <m:r>
+              <w:rPr>
+                <w:rFonts w:ascii="Cambria Math" w:hAnsi="Cambria Math"/>
+              </w:rPr>
+              <m:t>8</m:t>
+            </m:r>
+          </m:sub>
+        </m:sSub>
+        <m:r>
+          <w:rPr>
+            <w:rFonts w:ascii="Cambria Math" w:hAnsi="Cambria Math"/>
+          </w:rPr>
+          <m:t>)</m:t>
+        </m:r>
+      </m:oMath>
+      <w:r>
+        <w:t>=</w:t>
+      </w:r>
+      <w:r>
+        <w:rPr>
+          <w:i/>
+          <w:iCs/>
+        </w:rPr>
+        <w:t>”is”</w:t>
+      </w:r>
+    </w:p>
+    <w:p>
+      <w:pPr>
+        <w:spacing w:after="0" w:line="240" w:lineRule="auto"/>
+      </w:pPr>
+      <m:oMath>
+        <m:sSub>
+          <m:sSubPr>
+            <m:ctrlPr>
+              <w:rPr>
+                <w:rFonts w:ascii="Cambria Math" w:hAnsi="Cambria Math"/>
+                <w:i/>
+              </w:rPr>
+            </m:ctrlPr>
+          </m:sSubPr>
+          <m:e>
+            <m:r>
+              <w:rPr>
+                <w:rFonts w:ascii="Cambria Math" w:hAnsi="Cambria Math"/>
+              </w:rPr>
+              <m:t>V</m:t>
+            </m:r>
+          </m:e>
+          <m:sub>
+            <m:r>
+              <w:rPr>
+                <w:rFonts w:ascii="Cambria Math" w:hAnsi="Cambria Math"/>
+              </w:rPr>
+              <m:t>gl</m:t>
+            </m:r>
+            <m:r>
+              <w:rPr>
+                <w:rFonts w:ascii="Cambria Math" w:hAnsi="Cambria Math"/>
+              </w:rPr>
+              <m:t>9</m:t>
+            </m:r>
+          </m:sub>
+        </m:sSub>
+      </m:oMath>
+      <w:r>
+        <w:t xml:space="preserve"> with </w:t>
+      </w:r>
+      <m:oMath>
+        <m:r>
+          <w:rPr>
+            <w:rFonts w:ascii="Cambria Math" w:hAnsi="Cambria Math"/>
+          </w:rPr>
+          <m:t>text(</m:t>
+        </m:r>
+        <m:sSub>
+          <m:sSubPr>
+            <m:ctrlPr>
+              <w:rPr>
+                <w:rFonts w:ascii="Cambria Math" w:hAnsi="Cambria Math"/>
+                <w:i/>
+              </w:rPr>
+            </m:ctrlPr>
+          </m:sSubPr>
+          <m:e>
+            <m:r>
+              <w:rPr>
+                <w:rFonts w:ascii="Cambria Math" w:hAnsi="Cambria Math"/>
+              </w:rPr>
+              <m:t>V</m:t>
+            </m:r>
+          </m:e>
+          <m:sub>
+            <m:r>
+              <w:rPr>
+                <w:rFonts w:ascii="Cambria Math" w:hAnsi="Cambria Math"/>
+              </w:rPr>
+              <m:t>gl</m:t>
+            </m:r>
+            <m:r>
+              <w:rPr>
+                <w:rFonts w:ascii="Cambria Math" w:hAnsi="Cambria Math"/>
+              </w:rPr>
+              <m:t>9</m:t>
+            </m:r>
+          </m:sub>
+        </m:sSub>
+        <m:r>
+          <w:rPr>
+            <w:rFonts w:ascii="Cambria Math" w:hAnsi="Cambria Math"/>
+          </w:rPr>
+          <m:t>)</m:t>
+        </m:r>
+      </m:oMath>
+      <w:r>
+        <w:t>=</w:t>
+      </w:r>
+      <w:r>
+        <w:rPr>
+          <w:i/>
+          <w:iCs/>
+        </w:rPr>
+        <w:t>”indicates”</w:t>
+      </w:r>
+    </w:p>
+    <w:p>
+      <w:pPr>
+        <w:spacing w:after="0" w:line="240" w:lineRule="auto"/>
+      </w:pPr>
+      <m:oMath>
+        <m:sSub>
+          <m:sSubPr>
+            <m:ctrlPr>
+              <w:rPr>
+                <w:rFonts w:ascii="Cambria Math" w:hAnsi="Cambria Math"/>
+                <w:i/>
+              </w:rPr>
+            </m:ctrlPr>
+          </m:sSubPr>
+          <m:e>
+            <m:r>
+              <w:rPr>
+                <w:rFonts w:ascii="Cambria Math" w:hAnsi="Cambria Math"/>
+              </w:rPr>
+              <m:t>V</m:t>
+            </m:r>
+          </m:e>
+          <m:sub>
+            <m:r>
+              <w:rPr>
+                <w:rFonts w:ascii="Cambria Math" w:hAnsi="Cambria Math"/>
+              </w:rPr>
+              <m:t>gl1</m:t>
+            </m:r>
+            <m:r>
+              <w:rPr>
+                <w:rFonts w:ascii="Cambria Math" w:hAnsi="Cambria Math"/>
+              </w:rPr>
+              <m:t>0</m:t>
+            </m:r>
+          </m:sub>
+        </m:sSub>
+      </m:oMath>
+      <w:r>
+        <w:t xml:space="preserve"> with </w:t>
+      </w:r>
+      <m:oMath>
+        <m:r>
+          <w:rPr>
+            <w:rFonts w:ascii="Cambria Math" w:hAnsi="Cambria Math"/>
+          </w:rPr>
+          <m:t>text(</m:t>
+        </m:r>
+        <m:sSub>
+          <m:sSubPr>
+            <m:ctrlPr>
+              <w:rPr>
+                <w:rFonts w:ascii="Cambria Math" w:hAnsi="Cambria Math"/>
+                <w:i/>
+              </w:rPr>
+            </m:ctrlPr>
+          </m:sSubPr>
+          <m:e>
+            <m:r>
+              <w:rPr>
+                <w:rFonts w:ascii="Cambria Math" w:hAnsi="Cambria Math"/>
+              </w:rPr>
+              <m:t>V</m:t>
+            </m:r>
+          </m:e>
+          <m:sub>
+            <m:r>
+              <w:rPr>
+                <w:rFonts w:ascii="Cambria Math" w:hAnsi="Cambria Math"/>
+              </w:rPr>
+              <m:t>gl1</m:t>
+            </m:r>
+            <m:r>
+              <w:rPr>
+                <w:rFonts w:ascii="Cambria Math" w:hAnsi="Cambria Math"/>
+              </w:rPr>
+              <m:t>0</m:t>
+            </m:r>
+          </m:sub>
+        </m:sSub>
+        <m:r>
+          <w:rPr>
+            <w:rFonts w:ascii="Cambria Math" w:hAnsi="Cambria Math"/>
+          </w:rPr>
+          <m:t>)</m:t>
+        </m:r>
+      </m:oMath>
+      <w:r>
+        <w:t>=</w:t>
+      </w:r>
+      <w:r>
+        <w:rPr>
+          <w:i/>
+          <w:iCs/>
+        </w:rPr>
+        <w:t>”made of”</w:t>
+      </w:r>
+    </w:p>
+    <w:p>
+      <w:pPr>
+        <w:spacing w:after="0" w:line="240" w:lineRule="auto"/>
+      </w:pPr>
+      <m:oMath>
+        <m:sSub>
+          <m:sSubPr>
+            <m:ctrlPr>
+              <w:rPr>
+                <w:rFonts w:ascii="Cambria Math" w:hAnsi="Cambria Math"/>
+                <w:i/>
+              </w:rPr>
+            </m:ctrlPr>
+          </m:sSubPr>
+          <m:e>
+            <m:r>
+              <w:rPr>
+                <w:rFonts w:ascii="Cambria Math" w:hAnsi="Cambria Math"/>
+              </w:rPr>
+              <m:t>V</m:t>
+            </m:r>
+          </m:e>
+          <m:sub>
+            <m:r>
+              <w:rPr>
+                <w:rFonts w:ascii="Cambria Math" w:hAnsi="Cambria Math"/>
+              </w:rPr>
+              <m:t>gl1</m:t>
+            </m:r>
+            <m:r>
+              <w:rPr>
+                <w:rFonts w:ascii="Cambria Math" w:hAnsi="Cambria Math"/>
+              </w:rPr>
+              <m:t>1</m:t>
+            </m:r>
+          </m:sub>
+        </m:sSub>
+      </m:oMath>
+      <w:r>
+        <w:t xml:space="preserve"> with </w:t>
+      </w:r>
+      <m:oMath>
+        <m:r>
+          <w:rPr>
+            <w:rFonts w:ascii="Cambria Math" w:hAnsi="Cambria Math"/>
+          </w:rPr>
+          <m:t>text(</m:t>
+        </m:r>
+        <m:sSub>
+          <m:sSubPr>
+            <m:ctrlPr>
+              <w:rPr>
+                <w:rFonts w:ascii="Cambria Math" w:hAnsi="Cambria Math"/>
+                <w:i/>
+              </w:rPr>
+            </m:ctrlPr>
+          </m:sSubPr>
+          <m:e>
+            <m:r>
+              <w:rPr>
+                <w:rFonts w:ascii="Cambria Math" w:hAnsi="Cambria Math"/>
+              </w:rPr>
+              <m:t>V</m:t>
+            </m:r>
+          </m:e>
+          <m:sub>
+            <m:r>
+              <w:rPr>
+                <w:rFonts w:ascii="Cambria Math" w:hAnsi="Cambria Math"/>
+              </w:rPr>
+              <m:t>gl1</m:t>
+            </m:r>
+            <m:r>
+              <w:rPr>
+                <w:rFonts w:ascii="Cambria Math" w:hAnsi="Cambria Math"/>
+              </w:rPr>
+              <m:t>1</m:t>
+            </m:r>
+          </m:sub>
+        </m:sSub>
+        <m:r>
+          <w:rPr>
+            <w:rFonts w:ascii="Cambria Math" w:hAnsi="Cambria Math"/>
+          </w:rPr>
+          <m:t>)</m:t>
+        </m:r>
+      </m:oMath>
+      <w:r>
+        <w:t>=</w:t>
+      </w:r>
+      <w:r>
+        <w:rPr>
+          <w:i/>
+          <w:iCs/>
+        </w:rPr>
+        <w:t>”owner of”</w:t>
+      </w:r>
+    </w:p>
+    <w:p>
+      <w:pPr>
+        <w:spacing w:after="0" w:line="240" w:lineRule="auto"/>
+      </w:pPr>
+      <m:oMath>
+        <m:sSub>
+          <m:sSubPr>
+            <m:ctrlPr>
+              <w:rPr>
+                <w:rFonts w:ascii="Cambria Math" w:hAnsi="Cambria Math"/>
+                <w:i/>
+              </w:rPr>
+            </m:ctrlPr>
+          </m:sSubPr>
+          <m:e>
+            <m:r>
+              <w:rPr>
+                <w:rFonts w:ascii="Cambria Math" w:hAnsi="Cambria Math"/>
+              </w:rPr>
+              <m:t>V</m:t>
+            </m:r>
+          </m:e>
+          <m:sub>
+            <m:r>
+              <w:rPr>
+                <w:rFonts w:ascii="Cambria Math" w:hAnsi="Cambria Math"/>
+              </w:rPr>
+              <m:t>gl1</m:t>
+            </m:r>
+            <m:r>
+              <w:rPr>
+                <w:rFonts w:ascii="Cambria Math" w:hAnsi="Cambria Math"/>
+              </w:rPr>
+              <m:t>2</m:t>
+            </m:r>
+          </m:sub>
+        </m:sSub>
+      </m:oMath>
+      <w:r>
+        <w:t xml:space="preserve"> with </w:t>
+      </w:r>
+      <m:oMath>
+        <m:r>
+          <w:rPr>
+            <w:rFonts w:ascii="Cambria Math" w:hAnsi="Cambria Math"/>
+          </w:rPr>
+          <m:t>text(</m:t>
+        </m:r>
+        <m:sSub>
+          <m:sSubPr>
+            <m:ctrlPr>
+              <w:rPr>
+                <w:rFonts w:ascii="Cambria Math" w:hAnsi="Cambria Math"/>
+                <w:i/>
+              </w:rPr>
+            </m:ctrlPr>
+          </m:sSubPr>
+          <m:e>
+            <m:r>
+              <w:rPr>
+                <w:rFonts w:ascii="Cambria Math" w:hAnsi="Cambria Math"/>
+              </w:rPr>
+              <m:t>V</m:t>
+            </m:r>
+          </m:e>
+          <m:sub>
+            <m:r>
+              <w:rPr>
+                <w:rFonts w:ascii="Cambria Math" w:hAnsi="Cambria Math"/>
+              </w:rPr>
+              <m:t>gl1</m:t>
+            </m:r>
+            <m:r>
+              <w:rPr>
+                <w:rFonts w:ascii="Cambria Math" w:hAnsi="Cambria Math"/>
+              </w:rPr>
+              <m:t>2</m:t>
+            </m:r>
+          </m:sub>
+        </m:sSub>
+        <m:r>
+          <w:rPr>
+            <w:rFonts w:ascii="Cambria Math" w:hAnsi="Cambria Math"/>
+          </w:rPr>
+          <m:t>)</m:t>
+        </m:r>
+      </m:oMath>
+      <w:r>
+        <w:t>=</w:t>
+      </w:r>
+      <w:r>
+        <w:rPr>
+          <w:i/>
+          <w:iCs/>
+        </w:rPr>
+        <w:t>”ownership”</w:t>
+      </w:r>
+    </w:p>
+    <w:p>
+      <w:pPr>
+        <w:spacing w:after="0" w:line="240" w:lineRule="auto"/>
+      </w:pPr>
+    </w:p>
+    <w:p>
+      <w:pPr>
+        <w:spacing w:after="0" w:line="240" w:lineRule="auto"/>
+      </w:pPr>
+    </w:p>
+    <w:p>
+      <w:pPr>
+        <w:spacing w:after="0" w:line="240" w:lineRule="auto"/>
+      </w:pPr>
+    </w:p>
+    <w:p>
+      <w:pPr>
+        <w:pStyle w:val="Heading3"/>
+      </w:pPr>
+      <w:r>
         <w:t>Recombination</w:t>
       </w:r>
       <w:r>
@@ -45,7 +1661,6 @@
       </w:r>
     </w:p>
     <w:p/>
-    <w:p/>
     <w:p>
       <w:pPr>
         <w:pStyle w:val="Heading3"/>
@@ -54,7 +1669,6 @@
         <w:t>Affinities and Affinity Sets</w:t>
       </w:r>
     </w:p>
-    <w:p/>
     <w:p>
       <w:pPr>
         <w:spacing w:after="0" w:line="240" w:lineRule="auto"/>
@@ -209,20 +1823,160 @@
           <w:rPr>
             <w:rFonts w:ascii="Cambria Math" w:hAnsi="Cambria Math"/>
           </w:rPr>
+          <m:t xml:space="preserve"> - </m:t>
+        </m:r>
+        <m:sSub>
+          <m:sSubPr>
+            <m:ctrlPr>
+              <w:rPr>
+                <w:rFonts w:ascii="Cambria Math" w:hAnsi="Cambria Math"/>
+                <w:i/>
+              </w:rPr>
+            </m:ctrlPr>
+          </m:sSubPr>
+          <m:e>
+            <m:r>
+              <w:rPr>
+                <w:rFonts w:ascii="Cambria Math" w:hAnsi="Cambria Math"/>
+              </w:rPr>
+              <m:t>A</m:t>
+            </m:r>
+          </m:e>
+          <m:sub>
+            <m:r>
+              <w:rPr>
+                <w:rFonts w:ascii="Cambria Math" w:hAnsi="Cambria Math"/>
+              </w:rPr>
+              <m:t>a</m:t>
+            </m:r>
+          </m:sub>
+        </m:sSub>
+        <m:r>
+          <w:rPr>
+            <w:rFonts w:ascii="Cambria Math" w:hAnsi="Cambria Math"/>
+          </w:rPr>
+          <m:t xml:space="preserve"> - </m:t>
+        </m:r>
+        <m:sSub>
+          <m:sSubPr>
+            <m:ctrlPr>
+              <w:rPr>
+                <w:rFonts w:ascii="Cambria Math" w:hAnsi="Cambria Math"/>
+                <w:i/>
+              </w:rPr>
+            </m:ctrlPr>
+          </m:sSubPr>
+          <m:e>
+            <m:r>
+              <w:rPr>
+                <w:rFonts w:ascii="Cambria Math" w:hAnsi="Cambria Math"/>
+              </w:rPr>
+              <m:t>V</m:t>
+            </m:r>
+          </m:e>
+          <m:sub>
+            <m:r>
+              <w:rPr>
+                <w:rFonts w:ascii="Cambria Math" w:hAnsi="Cambria Math"/>
+              </w:rPr>
+              <m:t>1</m:t>
+            </m:r>
+          </m:sub>
+        </m:sSub>
+        <m:r>
+          <w:rPr>
+            <w:rFonts w:ascii="Cambria Math" w:hAnsi="Cambria Math"/>
+          </w:rPr>
           <m:t xml:space="preserve"> </m:t>
         </m:r>
+      </m:oMath>
+      <w:r>
+        <w:rPr>
+          <w:rFonts w:eastAsiaTheme="minorEastAsia"/>
+        </w:rPr>
+        <w:t xml:space="preserve"> </w:t>
+      </w:r>
+    </w:p>
+    <w:p>
+      <w:pPr>
+        <w:spacing w:after="0" w:line="240" w:lineRule="auto"/>
+        <w:rPr>
+          <w:rFonts w:eastAsiaTheme="minorEastAsia"/>
+        </w:rPr>
+      </w:pPr>
+      <w:r>
+        <w:t xml:space="preserve">The affinity for each of the two </w:t>
+      </w:r>
+      <m:oMath>
         <m:r>
           <w:rPr>
             <w:rFonts w:ascii="Cambria Math" w:hAnsi="Cambria Math"/>
           </w:rPr>
-          <m:t>-</m:t>
-        </m:r>
+          <m:t>V</m:t>
+        </m:r>
+      </m:oMath>
+      <w:r>
+        <w:rPr>
+          <w:rFonts w:eastAsiaTheme="minorEastAsia"/>
+        </w:rPr>
+        <w:t>-</w:t>
+      </w:r>
+      <w:r>
+        <w:t xml:space="preserve">particles gets calculated and </w:t>
+      </w:r>
+      <w:r>
+        <w:t xml:space="preserve">information </w:t>
+      </w:r>
+      <w:r>
+        <w:t>about</w:t>
+      </w:r>
+      <w:r>
+        <w:t xml:space="preserve"> </w:t>
+      </w:r>
+      <w:r>
+        <w:t>the affinity value</w:t>
+      </w:r>
+      <w:r>
+        <w:t xml:space="preserve"> gets </w:t>
+      </w:r>
+      <w:r>
+        <w:t xml:space="preserve">recorded inside the </w:t>
+      </w:r>
+      <m:oMath>
         <m:r>
           <w:rPr>
             <w:rFonts w:ascii="Cambria Math" w:hAnsi="Cambria Math"/>
           </w:rPr>
-          <m:t xml:space="preserve"> </m:t>
-        </m:r>
+          <m:t>A</m:t>
+        </m:r>
+      </m:oMath>
+      <w:r>
+        <w:t>-particle</w:t>
+      </w:r>
+      <w:r>
+        <w:t xml:space="preserve"> which is intermediary for the two </w:t>
+      </w:r>
+      <m:oMath>
+        <m:r>
+          <w:rPr>
+            <w:rFonts w:ascii="Cambria Math" w:hAnsi="Cambria Math"/>
+          </w:rPr>
+          <m:t>V</m:t>
+        </m:r>
+      </m:oMath>
+      <w:r>
+        <w:rPr>
+          <w:rFonts w:eastAsiaTheme="minorEastAsia"/>
+        </w:rPr>
+        <w:t>-</w:t>
+      </w:r>
+      <w:r>
+        <w:t>particles. In this case the intermediary is</w:t>
+      </w:r>
+      <w:r>
+        <w:t xml:space="preserve"> </w:t>
+      </w:r>
+      <m:oMath>
         <m:sSub>
           <m:sSubPr>
             <m:ctrlPr>
@@ -249,12 +2003,143 @@
             </m:r>
           </m:sub>
         </m:sSub>
+      </m:oMath>
+      <w:r>
+        <w:rPr>
+          <w:rFonts w:eastAsiaTheme="minorEastAsia"/>
+        </w:rPr>
+        <w:t xml:space="preserve"> which stores</w:t>
+      </w:r>
+      <w:r>
+        <w:rPr>
+          <w:rFonts w:eastAsiaTheme="minorEastAsia"/>
+        </w:rPr>
+        <w:t xml:space="preserve"> </w:t>
+      </w:r>
+      <w:r>
+        <w:rPr>
+          <w:rFonts w:eastAsiaTheme="minorEastAsia"/>
+        </w:rPr>
+        <w:t xml:space="preserve">information </w:t>
+      </w:r>
+      <w:r>
+        <w:rPr>
+          <w:rFonts w:eastAsiaTheme="minorEastAsia"/>
+        </w:rPr>
+        <w:t xml:space="preserve">on chosen combination </w:t>
+      </w:r>
+      <m:oMath>
+        <m:sSub>
+          <m:sSubPr>
+            <m:ctrlPr>
+              <w:rPr>
+                <w:rFonts w:ascii="Cambria Math" w:hAnsi="Cambria Math"/>
+                <w:i/>
+              </w:rPr>
+            </m:ctrlPr>
+          </m:sSubPr>
+          <m:e>
+            <m:r>
+              <w:rPr>
+                <w:rFonts w:ascii="Cambria Math" w:hAnsi="Cambria Math"/>
+              </w:rPr>
+              <m:t>[V</m:t>
+            </m:r>
+          </m:e>
+          <m:sub>
+            <m:r>
+              <w:rPr>
+                <w:rFonts w:ascii="Cambria Math" w:hAnsi="Cambria Math"/>
+              </w:rPr>
+              <m:t>a</m:t>
+            </m:r>
+          </m:sub>
+        </m:sSub>
+        <m:sSub>
+          <m:sSubPr>
+            <m:ctrlPr>
+              <w:rPr>
+                <w:rFonts w:ascii="Cambria Math" w:hAnsi="Cambria Math"/>
+                <w:i/>
+              </w:rPr>
+            </m:ctrlPr>
+          </m:sSubPr>
+          <m:e>
+            <m:r>
+              <w:rPr>
+                <w:rFonts w:ascii="Cambria Math" w:hAnsi="Cambria Math"/>
+              </w:rPr>
+              <m:t>A</m:t>
+            </m:r>
+          </m:e>
+          <m:sub>
+            <m:r>
+              <w:rPr>
+                <w:rFonts w:ascii="Cambria Math" w:hAnsi="Cambria Math"/>
+              </w:rPr>
+              <m:t>a</m:t>
+            </m:r>
+          </m:sub>
+        </m:sSub>
+        <m:sSub>
+          <m:sSubPr>
+            <m:ctrlPr>
+              <w:rPr>
+                <w:rFonts w:ascii="Cambria Math" w:hAnsi="Cambria Math"/>
+                <w:i/>
+              </w:rPr>
+            </m:ctrlPr>
+          </m:sSubPr>
+          <m:e>
+            <m:r>
+              <w:rPr>
+                <w:rFonts w:ascii="Cambria Math" w:hAnsi="Cambria Math"/>
+              </w:rPr>
+              <m:t>V</m:t>
+            </m:r>
+          </m:e>
+          <m:sub>
+            <m:r>
+              <w:rPr>
+                <w:rFonts w:ascii="Cambria Math" w:hAnsi="Cambria Math"/>
+              </w:rPr>
+              <m:t>1</m:t>
+            </m:r>
+          </m:sub>
+        </m:sSub>
         <m:r>
           <w:rPr>
             <w:rFonts w:ascii="Cambria Math" w:hAnsi="Cambria Math"/>
           </w:rPr>
-          <m:t xml:space="preserve"> - </m:t>
-        </m:r>
+          <m:t>]</m:t>
+        </m:r>
+      </m:oMath>
+      <w:r>
+        <w:rPr>
+          <w:rFonts w:eastAsiaTheme="minorEastAsia"/>
+        </w:rPr>
+        <w:t>. A</w:t>
+      </w:r>
+      <w:r>
+        <w:rPr>
+          <w:rFonts w:eastAsiaTheme="minorEastAsia"/>
+        </w:rPr>
+        <w:t xml:space="preserve">ny new </w:t>
+      </w:r>
+      <w:r>
+        <w:rPr>
+          <w:rFonts w:eastAsiaTheme="minorEastAsia"/>
+        </w:rPr>
+        <w:t xml:space="preserve">attempt to </w:t>
+      </w:r>
+      <w:r>
+        <w:rPr>
+          <w:rFonts w:eastAsiaTheme="minorEastAsia"/>
+        </w:rPr>
+        <w:lastRenderedPageBreak/>
+        <w:t xml:space="preserve">combine the particle </w:t>
+      </w:r>
+      <m:oMath>
         <m:sSub>
           <m:sSubPr>
             <m:ctrlPr>
@@ -281,12 +2166,6 @@
             </m:r>
           </m:sub>
         </m:sSub>
-        <m:r>
-          <w:rPr>
-            <w:rFonts w:ascii="Cambria Math" w:hAnsi="Cambria Math"/>
-          </w:rPr>
-          <m:t xml:space="preserve"> </m:t>
-        </m:r>
       </m:oMath>
       <w:r>
         <w:rPr>
@@ -294,88 +2173,374 @@
         </w:rPr>
         <w:t xml:space="preserve"> </w:t>
       </w:r>
+      <w:r>
+        <w:rPr>
+          <w:rFonts w:eastAsiaTheme="minorEastAsia"/>
+        </w:rPr>
+        <w:t>with another compound particle will</w:t>
+      </w:r>
+      <w:r>
+        <w:rPr>
+          <w:rFonts w:eastAsiaTheme="minorEastAsia"/>
+        </w:rPr>
+        <w:t xml:space="preserve"> involve </w:t>
+      </w:r>
+      <m:oMath>
+        <m:r>
+          <w:rPr>
+            <w:rFonts w:ascii="Cambria Math" w:eastAsiaTheme="minorEastAsia" w:hAnsi="Cambria Math"/>
+          </w:rPr>
+          <m:t>A</m:t>
+        </m:r>
+      </m:oMath>
+      <w:r>
+        <w:rPr>
+          <w:rFonts w:eastAsiaTheme="minorEastAsia"/>
+        </w:rPr>
+        <w:t>-particle</w:t>
+      </w:r>
+      <w:r>
+        <w:rPr>
+          <w:rFonts w:eastAsiaTheme="minorEastAsia"/>
+        </w:rPr>
+        <w:t xml:space="preserve"> clone of </w:t>
+      </w:r>
+      <m:oMath>
+        <m:sSub>
+          <m:sSubPr>
+            <m:ctrlPr>
+              <w:rPr>
+                <w:rFonts w:ascii="Cambria Math" w:hAnsi="Cambria Math"/>
+                <w:i/>
+              </w:rPr>
+            </m:ctrlPr>
+          </m:sSubPr>
+          <m:e>
+            <m:r>
+              <w:rPr>
+                <w:rFonts w:ascii="Cambria Math" w:hAnsi="Cambria Math"/>
+              </w:rPr>
+              <m:t>A</m:t>
+            </m:r>
+          </m:e>
+          <m:sub>
+            <m:r>
+              <w:rPr>
+                <w:rFonts w:ascii="Cambria Math" w:hAnsi="Cambria Math"/>
+              </w:rPr>
+              <m:t>a</m:t>
+            </m:r>
+          </m:sub>
+        </m:sSub>
+      </m:oMath>
+      <w:r>
+        <w:rPr>
+          <w:rFonts w:eastAsiaTheme="minorEastAsia"/>
+        </w:rPr>
+        <w:t xml:space="preserve">. This </w:t>
+      </w:r>
+      <m:oMath>
+        <m:sSub>
+          <m:sSubPr>
+            <m:ctrlPr>
+              <w:rPr>
+                <w:rFonts w:ascii="Cambria Math" w:hAnsi="Cambria Math"/>
+                <w:i/>
+              </w:rPr>
+            </m:ctrlPr>
+          </m:sSubPr>
+          <m:e>
+            <m:r>
+              <w:rPr>
+                <w:rFonts w:ascii="Cambria Math" w:hAnsi="Cambria Math"/>
+              </w:rPr>
+              <m:t>A</m:t>
+            </m:r>
+          </m:e>
+          <m:sub>
+            <m:r>
+              <w:rPr>
+                <w:rFonts w:ascii="Cambria Math" w:hAnsi="Cambria Math"/>
+              </w:rPr>
+              <m:t>a</m:t>
+            </m:r>
+          </m:sub>
+        </m:sSub>
+      </m:oMath>
+      <w:r>
+        <w:rPr>
+          <w:rFonts w:eastAsiaTheme="minorEastAsia"/>
+        </w:rPr>
+        <w:t xml:space="preserve"> </w:t>
+      </w:r>
+      <w:r>
+        <w:rPr>
+          <w:rFonts w:eastAsiaTheme="minorEastAsia"/>
+        </w:rPr>
+        <w:t>clone already</w:t>
+      </w:r>
+      <w:r>
+        <w:rPr>
+          <w:rFonts w:eastAsiaTheme="minorEastAsia"/>
+        </w:rPr>
+        <w:t xml:space="preserve"> </w:t>
+      </w:r>
+      <w:r>
+        <w:rPr>
+          <w:rFonts w:eastAsiaTheme="minorEastAsia"/>
+        </w:rPr>
+        <w:t>has learned</w:t>
+      </w:r>
+      <w:r>
+        <w:rPr>
+          <w:rFonts w:eastAsiaTheme="minorEastAsia"/>
+        </w:rPr>
+        <w:t xml:space="preserve"> </w:t>
+      </w:r>
+      <m:oMath>
+        <m:sSub>
+          <m:sSubPr>
+            <m:ctrlPr>
+              <w:rPr>
+                <w:rFonts w:ascii="Cambria Math" w:hAnsi="Cambria Math"/>
+                <w:i/>
+              </w:rPr>
+            </m:ctrlPr>
+          </m:sSubPr>
+          <m:e>
+            <m:r>
+              <w:rPr>
+                <w:rFonts w:ascii="Cambria Math" w:hAnsi="Cambria Math"/>
+              </w:rPr>
+              <m:t>V</m:t>
+            </m:r>
+          </m:e>
+          <m:sub>
+            <m:r>
+              <w:rPr>
+                <w:rFonts w:ascii="Cambria Math" w:hAnsi="Cambria Math"/>
+              </w:rPr>
+              <m:t>1</m:t>
+            </m:r>
+          </m:sub>
+        </m:sSub>
+      </m:oMath>
+      <w:r>
+        <w:rPr>
+          <w:rFonts w:eastAsiaTheme="minorEastAsia"/>
+        </w:rPr>
+        <w:t>’s</w:t>
+      </w:r>
+      <w:r>
+        <w:rPr>
+          <w:rFonts w:eastAsiaTheme="minorEastAsia"/>
+        </w:rPr>
+        <w:t xml:space="preserve"> affinity for</w:t>
+      </w:r>
+      <w:r>
+        <w:rPr>
+          <w:rFonts w:eastAsiaTheme="minorEastAsia"/>
+        </w:rPr>
+        <w:t xml:space="preserve"> </w:t>
+      </w:r>
+      <m:oMath>
+        <m:sSub>
+          <m:sSubPr>
+            <m:ctrlPr>
+              <w:rPr>
+                <w:rFonts w:ascii="Cambria Math" w:hAnsi="Cambria Math"/>
+                <w:i/>
+              </w:rPr>
+            </m:ctrlPr>
+          </m:sSubPr>
+          <m:e>
+            <m:r>
+              <w:rPr>
+                <w:rFonts w:ascii="Cambria Math" w:hAnsi="Cambria Math"/>
+              </w:rPr>
+              <m:t>V</m:t>
+            </m:r>
+          </m:e>
+          <m:sub>
+            <m:r>
+              <w:rPr>
+                <w:rFonts w:ascii="Cambria Math" w:hAnsi="Cambria Math"/>
+              </w:rPr>
+              <m:t>a</m:t>
+            </m:r>
+          </m:sub>
+        </m:sSub>
+      </m:oMath>
+      <w:r>
+        <w:rPr>
+          <w:rFonts w:eastAsiaTheme="minorEastAsia"/>
+        </w:rPr>
+        <w:t xml:space="preserve"> </w:t>
+      </w:r>
+      <w:r>
+        <w:rPr>
+          <w:rFonts w:eastAsiaTheme="minorEastAsia"/>
+        </w:rPr>
+        <w:t xml:space="preserve">and will encourage </w:t>
+      </w:r>
+      <w:r>
+        <w:rPr>
+          <w:rFonts w:eastAsiaTheme="minorEastAsia"/>
+        </w:rPr>
+        <w:t>re</w:t>
+      </w:r>
+      <w:r>
+        <w:rPr>
+          <w:rFonts w:eastAsiaTheme="minorEastAsia"/>
+        </w:rPr>
+        <w:t>combin</w:t>
+      </w:r>
+      <w:r>
+        <w:rPr>
+          <w:rFonts w:eastAsiaTheme="minorEastAsia"/>
+        </w:rPr>
+        <w:t>ing</w:t>
+      </w:r>
+      <w:r>
+        <w:rPr>
+          <w:rFonts w:eastAsiaTheme="minorEastAsia"/>
+        </w:rPr>
+        <w:t xml:space="preserve"> </w:t>
+      </w:r>
+      <m:oMath>
+        <m:sSub>
+          <m:sSubPr>
+            <m:ctrlPr>
+              <w:rPr>
+                <w:rFonts w:ascii="Cambria Math" w:hAnsi="Cambria Math"/>
+                <w:i/>
+              </w:rPr>
+            </m:ctrlPr>
+          </m:sSubPr>
+          <m:e>
+            <m:r>
+              <w:rPr>
+                <w:rFonts w:ascii="Cambria Math" w:hAnsi="Cambria Math"/>
+              </w:rPr>
+              <m:t>V</m:t>
+            </m:r>
+          </m:e>
+          <m:sub>
+            <m:r>
+              <w:rPr>
+                <w:rFonts w:ascii="Cambria Math" w:hAnsi="Cambria Math"/>
+              </w:rPr>
+              <m:t>1</m:t>
+            </m:r>
+          </m:sub>
+        </m:sSub>
+      </m:oMath>
+      <w:r>
+        <w:rPr>
+          <w:rFonts w:eastAsiaTheme="minorEastAsia"/>
+        </w:rPr>
+        <w:t xml:space="preserve"> with such </w:t>
+      </w:r>
+      <m:oMath>
+        <m:r>
+          <w:rPr>
+            <w:rFonts w:ascii="Cambria Math" w:eastAsiaTheme="minorEastAsia" w:hAnsi="Cambria Math"/>
+          </w:rPr>
+          <m:t>V</m:t>
+        </m:r>
+      </m:oMath>
+      <w:r>
+        <w:rPr>
+          <w:rFonts w:eastAsiaTheme="minorEastAsia"/>
+        </w:rPr>
+        <w:t>-</w:t>
+      </w:r>
+      <w:r>
+        <w:rPr>
+          <w:rFonts w:eastAsiaTheme="minorEastAsia"/>
+        </w:rPr>
+        <w:t xml:space="preserve">particles which </w:t>
+      </w:r>
+      <w:r>
+        <w:rPr>
+          <w:rFonts w:eastAsiaTheme="minorEastAsia"/>
+        </w:rPr>
+        <w:t>have</w:t>
+      </w:r>
+      <w:r>
+        <w:rPr>
+          <w:rFonts w:eastAsiaTheme="minorEastAsia"/>
+        </w:rPr>
+        <w:t xml:space="preserve"> close enough semantic distances to </w:t>
+      </w:r>
+      <m:oMath>
+        <m:sSub>
+          <m:sSubPr>
+            <m:ctrlPr>
+              <w:rPr>
+                <w:rFonts w:ascii="Cambria Math" w:hAnsi="Cambria Math"/>
+                <w:i/>
+              </w:rPr>
+            </m:ctrlPr>
+          </m:sSubPr>
+          <m:e>
+            <m:r>
+              <w:rPr>
+                <w:rFonts w:ascii="Cambria Math" w:hAnsi="Cambria Math"/>
+              </w:rPr>
+              <m:t>V</m:t>
+            </m:r>
+          </m:e>
+          <m:sub>
+            <m:r>
+              <w:rPr>
+                <w:rFonts w:ascii="Cambria Math" w:hAnsi="Cambria Math"/>
+              </w:rPr>
+              <m:t>a</m:t>
+            </m:r>
+          </m:sub>
+        </m:sSub>
+      </m:oMath>
+      <w:r>
+        <w:rPr>
+          <w:rFonts w:eastAsiaTheme="minorEastAsia"/>
+        </w:rPr>
+        <w:t>.</w:t>
+      </w:r>
+      <w:r>
+        <w:rPr>
+          <w:rFonts w:eastAsiaTheme="minorEastAsia"/>
+        </w:rPr>
+        <w:t xml:space="preserve"> </w:t>
+      </w:r>
     </w:p>
     <w:p>
       <w:pPr>
         <w:spacing w:after="0" w:line="240" w:lineRule="auto"/>
-        <w:rPr>
-          <w:rFonts w:eastAsiaTheme="minorEastAsia"/>
-        </w:rPr>
-      </w:pPr>
-      <w:r>
-        <w:t xml:space="preserve">The affinity for each of the two </w:t>
-      </w:r>
-      <m:oMath>
-        <m:r>
-          <w:rPr>
-            <w:rFonts w:ascii="Cambria Math" w:hAnsi="Cambria Math"/>
-          </w:rPr>
-          <m:t>V</m:t>
-        </m:r>
-      </m:oMath>
-      <w:r>
-        <w:rPr>
-          <w:rFonts w:eastAsiaTheme="minorEastAsia"/>
-        </w:rPr>
-        <w:t>-</w:t>
-      </w:r>
-      <w:r>
-        <w:t xml:space="preserve">particles gets calculated and </w:t>
-      </w:r>
-      <w:r>
-        <w:t xml:space="preserve">information </w:t>
-      </w:r>
-      <w:r>
-        <w:t>about</w:t>
-      </w:r>
-      <w:r>
+      </w:pPr>
+      <w:r>
+        <w:rPr>
+          <w:rFonts w:eastAsiaTheme="minorEastAsia"/>
+        </w:rPr>
+        <w:t>Now, l</w:t>
+      </w:r>
+      <w:r>
+        <w:rPr>
+          <w:rFonts w:eastAsiaTheme="minorEastAsia"/>
+        </w:rPr>
+        <w:t>et us</w:t>
+      </w:r>
+      <w:r>
+        <w:rPr>
+          <w:rFonts w:eastAsiaTheme="minorEastAsia"/>
+        </w:rPr>
         <w:t xml:space="preserve"> </w:t>
       </w:r>
       <w:r>
-        <w:t>the affinity value</w:t>
-      </w:r>
-      <w:r>
-        <w:t xml:space="preserve"> gets </w:t>
-      </w:r>
-      <w:r>
-        <w:t xml:space="preserve">recorded inside the </w:t>
-      </w:r>
-      <m:oMath>
-        <m:r>
-          <w:rPr>
-            <w:rFonts w:ascii="Cambria Math" w:hAnsi="Cambria Math"/>
-          </w:rPr>
-          <m:t>A</m:t>
-        </m:r>
-      </m:oMath>
-      <w:r>
-        <w:t>-particle</w:t>
-      </w:r>
-      <w:r>
-        <w:t xml:space="preserve"> which is intermediary for the </w:t>
-      </w:r>
-      <w:r>
-        <w:t xml:space="preserve">two </w:t>
-      </w:r>
-      <m:oMath>
-        <m:r>
-          <w:rPr>
-            <w:rFonts w:ascii="Cambria Math" w:hAnsi="Cambria Math"/>
-          </w:rPr>
-          <m:t>V</m:t>
-        </m:r>
-      </m:oMath>
-      <w:r>
-        <w:rPr>
-          <w:rFonts w:eastAsiaTheme="minorEastAsia"/>
-        </w:rPr>
-        <w:t>-</w:t>
-      </w:r>
-      <w:r>
-        <w:t>particles</w:t>
-      </w:r>
-      <w:r>
-        <w:t>. In this case the intermediary is</w:t>
+        <w:rPr>
+          <w:rFonts w:eastAsiaTheme="minorEastAsia"/>
+        </w:rPr>
+        <w:t>consider the compound particle</w:t>
       </w:r>
       <w:r>
         <w:t xml:space="preserve"> </w:t>
@@ -385,591 +2550,17 @@
           <m:sSubPr>
             <m:ctrlPr>
               <w:rPr>
-                <w:rFonts w:ascii="Cambria Math" w:hAnsi="Cambria Math"/>
-                <w:i/>
-              </w:rPr>
-            </m:ctrlPr>
-          </m:sSubPr>
-          <m:e>
-            <m:r>
-              <w:rPr>
-                <w:rFonts w:ascii="Cambria Math" w:hAnsi="Cambria Math"/>
-              </w:rPr>
-              <m:t>A</m:t>
-            </m:r>
-          </m:e>
-          <m:sub>
-            <m:r>
-              <w:rPr>
-                <w:rFonts w:ascii="Cambria Math" w:hAnsi="Cambria Math"/>
-              </w:rPr>
-              <m:t>a</m:t>
-            </m:r>
-          </m:sub>
-        </m:sSub>
-      </m:oMath>
-      <w:r>
-        <w:rPr>
-          <w:rFonts w:eastAsiaTheme="minorEastAsia"/>
-        </w:rPr>
-        <w:t xml:space="preserve"> which stores</w:t>
-      </w:r>
-      <w:r>
-        <w:rPr>
-          <w:rFonts w:eastAsiaTheme="minorEastAsia"/>
-        </w:rPr>
-        <w:t xml:space="preserve"> </w:t>
-      </w:r>
-      <w:r>
-        <w:rPr>
-          <w:rFonts w:eastAsiaTheme="minorEastAsia"/>
-        </w:rPr>
-        <w:t xml:space="preserve">information </w:t>
-      </w:r>
-      <w:r>
-        <w:rPr>
-          <w:rFonts w:eastAsiaTheme="minorEastAsia"/>
-        </w:rPr>
-        <w:t xml:space="preserve">on chosen combination </w:t>
-      </w:r>
-      <m:oMath>
-        <m:sSub>
-          <m:sSubPr>
-            <m:ctrlPr>
-              <w:rPr>
-                <w:rFonts w:ascii="Cambria Math" w:hAnsi="Cambria Math"/>
-                <w:i/>
-              </w:rPr>
-            </m:ctrlPr>
-          </m:sSubPr>
-          <m:e>
-            <m:r>
-              <w:rPr>
-                <w:rFonts w:ascii="Cambria Math" w:hAnsi="Cambria Math"/>
-              </w:rPr>
-              <m:t>[</m:t>
-            </m:r>
-            <m:r>
-              <w:rPr>
-                <w:rFonts w:ascii="Cambria Math" w:hAnsi="Cambria Math"/>
-              </w:rPr>
-              <m:t>V</m:t>
-            </m:r>
-          </m:e>
-          <m:sub>
-            <m:r>
-              <w:rPr>
-                <w:rFonts w:ascii="Cambria Math" w:hAnsi="Cambria Math"/>
-              </w:rPr>
-              <m:t>a</m:t>
-            </m:r>
-          </m:sub>
-        </m:sSub>
-        <m:sSub>
-          <m:sSubPr>
-            <m:ctrlPr>
-              <w:rPr>
-                <w:rFonts w:ascii="Cambria Math" w:hAnsi="Cambria Math"/>
-                <w:i/>
-              </w:rPr>
-            </m:ctrlPr>
-          </m:sSubPr>
-          <m:e>
-            <m:r>
-              <w:rPr>
-                <w:rFonts w:ascii="Cambria Math" w:hAnsi="Cambria Math"/>
-              </w:rPr>
-              <m:t>A</m:t>
-            </m:r>
-          </m:e>
-          <m:sub>
-            <m:r>
-              <w:rPr>
-                <w:rFonts w:ascii="Cambria Math" w:hAnsi="Cambria Math"/>
-              </w:rPr>
-              <m:t>a</m:t>
-            </m:r>
-          </m:sub>
-        </m:sSub>
-        <m:sSub>
-          <m:sSubPr>
-            <m:ctrlPr>
-              <w:rPr>
-                <w:rFonts w:ascii="Cambria Math" w:hAnsi="Cambria Math"/>
-                <w:i/>
-              </w:rPr>
-            </m:ctrlPr>
-          </m:sSubPr>
-          <m:e>
-            <m:r>
-              <w:rPr>
-                <w:rFonts w:ascii="Cambria Math" w:hAnsi="Cambria Math"/>
-              </w:rPr>
-              <m:t>V</m:t>
-            </m:r>
-          </m:e>
-          <m:sub>
-            <m:r>
-              <w:rPr>
-                <w:rFonts w:ascii="Cambria Math" w:hAnsi="Cambria Math"/>
-              </w:rPr>
-              <m:t>1</m:t>
-            </m:r>
-          </m:sub>
-        </m:sSub>
-        <m:r>
-          <w:rPr>
-            <w:rFonts w:ascii="Cambria Math" w:hAnsi="Cambria Math"/>
-          </w:rPr>
-          <m:t>]</m:t>
-        </m:r>
-      </m:oMath>
-      <w:r>
-        <w:rPr>
-          <w:rFonts w:eastAsiaTheme="minorEastAsia"/>
-        </w:rPr>
-        <w:t>. A</w:t>
-      </w:r>
-      <w:r>
-        <w:rPr>
-          <w:rFonts w:eastAsiaTheme="minorEastAsia"/>
-        </w:rPr>
-        <w:t xml:space="preserve">ny new </w:t>
-      </w:r>
-      <w:r>
-        <w:rPr>
-          <w:rFonts w:eastAsiaTheme="minorEastAsia"/>
-        </w:rPr>
-        <w:t xml:space="preserve">attempt to combine the particle </w:t>
-      </w:r>
-      <m:oMath>
-        <m:sSub>
-          <m:sSubPr>
-            <m:ctrlPr>
-              <w:rPr>
-                <w:rFonts w:ascii="Cambria Math" w:hAnsi="Cambria Math"/>
-                <w:i/>
-              </w:rPr>
-            </m:ctrlPr>
-          </m:sSubPr>
-          <m:e>
-            <m:r>
-              <w:rPr>
-                <w:rFonts w:ascii="Cambria Math" w:hAnsi="Cambria Math"/>
-              </w:rPr>
-              <m:t>V</m:t>
-            </m:r>
-          </m:e>
-          <m:sub>
-            <m:r>
-              <w:rPr>
-                <w:rFonts w:ascii="Cambria Math" w:hAnsi="Cambria Math"/>
-              </w:rPr>
-              <m:t>1</m:t>
-            </m:r>
-          </m:sub>
-        </m:sSub>
-      </m:oMath>
-      <w:r>
-        <w:rPr>
-          <w:rFonts w:eastAsiaTheme="minorEastAsia"/>
-        </w:rPr>
-        <w:t xml:space="preserve"> </w:t>
-      </w:r>
-      <w:r>
-        <w:rPr>
-          <w:rFonts w:eastAsiaTheme="minorEastAsia"/>
-        </w:rPr>
-        <w:t>with another compound particle will</w:t>
-      </w:r>
-      <w:r>
-        <w:rPr>
-          <w:rFonts w:eastAsiaTheme="minorEastAsia"/>
-        </w:rPr>
-        <w:t xml:space="preserve"> involve </w:t>
-      </w:r>
-      <m:oMath>
-        <m:r>
-          <w:rPr>
-            <w:rFonts w:ascii="Cambria Math" w:eastAsiaTheme="minorEastAsia" w:hAnsi="Cambria Math"/>
-          </w:rPr>
-          <m:t>A</m:t>
-        </m:r>
-      </m:oMath>
-      <w:r>
-        <w:rPr>
-          <w:rFonts w:eastAsiaTheme="minorEastAsia"/>
-        </w:rPr>
-        <w:t>-particle</w:t>
-      </w:r>
-      <w:r>
-        <w:rPr>
-          <w:rFonts w:eastAsiaTheme="minorEastAsia"/>
-        </w:rPr>
-        <w:t xml:space="preserve"> clone of </w:t>
-      </w:r>
-      <m:oMath>
-        <m:sSub>
-          <m:sSubPr>
-            <m:ctrlPr>
-              <w:rPr>
-                <w:rFonts w:ascii="Cambria Math" w:hAnsi="Cambria Math"/>
-                <w:i/>
-              </w:rPr>
-            </m:ctrlPr>
-          </m:sSubPr>
-          <m:e>
-            <m:r>
-              <w:rPr>
-                <w:rFonts w:ascii="Cambria Math" w:hAnsi="Cambria Math"/>
-              </w:rPr>
-              <m:t>A</m:t>
-            </m:r>
-          </m:e>
-          <m:sub>
-            <m:r>
-              <w:rPr>
-                <w:rFonts w:ascii="Cambria Math" w:hAnsi="Cambria Math"/>
-              </w:rPr>
-              <m:t>a</m:t>
-            </m:r>
-          </m:sub>
-        </m:sSub>
-      </m:oMath>
-      <w:r>
-        <w:rPr>
-          <w:rFonts w:eastAsiaTheme="minorEastAsia"/>
-        </w:rPr>
-        <w:t xml:space="preserve">. This </w:t>
-      </w:r>
-      <m:oMath>
-        <m:sSub>
-          <m:sSubPr>
-            <m:ctrlPr>
-              <w:rPr>
-                <w:rFonts w:ascii="Cambria Math" w:hAnsi="Cambria Math"/>
-                <w:i/>
-              </w:rPr>
-            </m:ctrlPr>
-          </m:sSubPr>
-          <m:e>
-            <m:r>
-              <w:rPr>
-                <w:rFonts w:ascii="Cambria Math" w:hAnsi="Cambria Math"/>
-              </w:rPr>
-              <m:t>A</m:t>
-            </m:r>
-          </m:e>
-          <m:sub>
-            <m:r>
-              <w:rPr>
-                <w:rFonts w:ascii="Cambria Math" w:hAnsi="Cambria Math"/>
-              </w:rPr>
-              <m:t>a</m:t>
-            </m:r>
-          </m:sub>
-        </m:sSub>
-      </m:oMath>
-      <w:r>
-        <w:rPr>
-          <w:rFonts w:eastAsiaTheme="minorEastAsia"/>
-        </w:rPr>
-        <w:t xml:space="preserve"> </w:t>
-      </w:r>
-      <w:r>
-        <w:rPr>
-          <w:rFonts w:eastAsiaTheme="minorEastAsia"/>
-        </w:rPr>
-        <w:t>clone already</w:t>
-      </w:r>
-      <w:r>
-        <w:rPr>
-          <w:rFonts w:eastAsiaTheme="minorEastAsia"/>
-        </w:rPr>
-        <w:t xml:space="preserve"> </w:t>
-      </w:r>
-      <w:r>
-        <w:rPr>
-          <w:rFonts w:eastAsiaTheme="minorEastAsia"/>
-        </w:rPr>
-        <w:t>has learned</w:t>
-      </w:r>
-      <w:r>
-        <w:rPr>
-          <w:rFonts w:eastAsiaTheme="minorEastAsia"/>
-        </w:rPr>
-        <w:t xml:space="preserve"> </w:t>
-      </w:r>
-      <m:oMath>
-        <m:sSub>
-          <m:sSubPr>
-            <m:ctrlPr>
-              <w:rPr>
-                <w:rFonts w:ascii="Cambria Math" w:hAnsi="Cambria Math"/>
-                <w:i/>
-              </w:rPr>
-            </m:ctrlPr>
-          </m:sSubPr>
-          <m:e>
-            <m:r>
-              <w:rPr>
-                <w:rFonts w:ascii="Cambria Math" w:hAnsi="Cambria Math"/>
-              </w:rPr>
-              <m:t>V</m:t>
-            </m:r>
-          </m:e>
-          <m:sub>
-            <m:r>
-              <w:rPr>
-                <w:rFonts w:ascii="Cambria Math" w:hAnsi="Cambria Math"/>
-              </w:rPr>
-              <m:t>1</m:t>
-            </m:r>
-          </m:sub>
-        </m:sSub>
-      </m:oMath>
-      <w:r>
-        <w:rPr>
-          <w:rFonts w:eastAsiaTheme="minorEastAsia"/>
-        </w:rPr>
-        <w:t>’s</w:t>
-      </w:r>
-      <w:r>
-        <w:rPr>
-          <w:rFonts w:eastAsiaTheme="minorEastAsia"/>
-        </w:rPr>
-        <w:t xml:space="preserve"> affinity for</w:t>
-      </w:r>
-      <w:r>
-        <w:rPr>
-          <w:rFonts w:eastAsiaTheme="minorEastAsia"/>
-        </w:rPr>
-        <w:t xml:space="preserve"> </w:t>
-      </w:r>
-      <m:oMath>
-        <m:sSub>
-          <m:sSubPr>
-            <m:ctrlPr>
-              <w:rPr>
-                <w:rFonts w:ascii="Cambria Math" w:hAnsi="Cambria Math"/>
-                <w:i/>
-              </w:rPr>
-            </m:ctrlPr>
-          </m:sSubPr>
-          <m:e>
-            <m:r>
-              <w:rPr>
-                <w:rFonts w:ascii="Cambria Math" w:hAnsi="Cambria Math"/>
-              </w:rPr>
-              <m:t>V</m:t>
-            </m:r>
-          </m:e>
-          <m:sub>
-            <m:r>
-              <w:rPr>
-                <w:rFonts w:ascii="Cambria Math" w:hAnsi="Cambria Math"/>
-              </w:rPr>
-              <m:t>a</m:t>
-            </m:r>
-          </m:sub>
-        </m:sSub>
-      </m:oMath>
-      <w:r>
-        <w:rPr>
-          <w:rFonts w:eastAsiaTheme="minorEastAsia"/>
-        </w:rPr>
-        <w:t xml:space="preserve"> </w:t>
-      </w:r>
-      <w:r>
-        <w:rPr>
-          <w:rFonts w:eastAsiaTheme="minorEastAsia"/>
-        </w:rPr>
-        <w:t xml:space="preserve">and will encourage </w:t>
-      </w:r>
-      <w:r>
-        <w:rPr>
-          <w:rFonts w:eastAsiaTheme="minorEastAsia"/>
-        </w:rPr>
-        <w:t>re</w:t>
-      </w:r>
-      <w:r>
-        <w:rPr>
-          <w:rFonts w:eastAsiaTheme="minorEastAsia"/>
-        </w:rPr>
-        <w:t>combin</w:t>
-      </w:r>
-      <w:r>
-        <w:rPr>
-          <w:rFonts w:eastAsiaTheme="minorEastAsia"/>
-        </w:rPr>
-        <w:t>ing</w:t>
-      </w:r>
-      <w:r>
-        <w:rPr>
-          <w:rFonts w:eastAsiaTheme="minorEastAsia"/>
-        </w:rPr>
-        <w:t xml:space="preserve"> </w:t>
-      </w:r>
-      <m:oMath>
-        <m:sSub>
-          <m:sSubPr>
-            <m:ctrlPr>
-              <w:rPr>
-                <w:rFonts w:ascii="Cambria Math" w:hAnsi="Cambria Math"/>
-                <w:i/>
-              </w:rPr>
-            </m:ctrlPr>
-          </m:sSubPr>
-          <m:e>
-            <m:r>
-              <w:rPr>
-                <w:rFonts w:ascii="Cambria Math" w:hAnsi="Cambria Math"/>
-              </w:rPr>
-              <m:t>V</m:t>
-            </m:r>
-          </m:e>
-          <m:sub>
-            <m:r>
-              <w:rPr>
-                <w:rFonts w:ascii="Cambria Math" w:hAnsi="Cambria Math"/>
-              </w:rPr>
-              <m:t>1</m:t>
-            </m:r>
-          </m:sub>
-        </m:sSub>
-      </m:oMath>
-      <w:r>
-        <w:rPr>
-          <w:rFonts w:eastAsiaTheme="minorEastAsia"/>
-        </w:rPr>
-        <w:t xml:space="preserve"> with such </w:t>
-      </w:r>
-      <m:oMath>
-        <m:r>
-          <w:rPr>
-            <w:rFonts w:ascii="Cambria Math" w:eastAsiaTheme="minorEastAsia" w:hAnsi="Cambria Math"/>
-          </w:rPr>
-          <m:t>V</m:t>
-        </m:r>
-      </m:oMath>
-      <w:r>
-        <w:rPr>
-          <w:rFonts w:eastAsiaTheme="minorEastAsia"/>
-        </w:rPr>
-        <w:t>-</w:t>
-      </w:r>
-      <w:r>
-        <w:rPr>
-          <w:rFonts w:eastAsiaTheme="minorEastAsia"/>
-        </w:rPr>
-        <w:t xml:space="preserve">particles which </w:t>
-      </w:r>
-      <w:r>
-        <w:rPr>
-          <w:rFonts w:eastAsiaTheme="minorEastAsia"/>
-        </w:rPr>
-        <w:t>have</w:t>
-      </w:r>
-      <w:r>
-        <w:rPr>
-          <w:rFonts w:eastAsiaTheme="minorEastAsia"/>
-        </w:rPr>
-        <w:t xml:space="preserve"> close enough semantic distances to </w:t>
-      </w:r>
-      <m:oMath>
-        <m:sSub>
-          <m:sSubPr>
-            <m:ctrlPr>
-              <w:rPr>
-                <w:rFonts w:ascii="Cambria Math" w:hAnsi="Cambria Math"/>
-                <w:i/>
-              </w:rPr>
-            </m:ctrlPr>
-          </m:sSubPr>
-          <m:e>
-            <m:r>
-              <w:rPr>
-                <w:rFonts w:ascii="Cambria Math" w:hAnsi="Cambria Math"/>
-              </w:rPr>
-              <m:t>V</m:t>
-            </m:r>
-          </m:e>
-          <m:sub>
-            <m:r>
-              <w:rPr>
-                <w:rFonts w:ascii="Cambria Math" w:hAnsi="Cambria Math"/>
-              </w:rPr>
-              <m:t>a</m:t>
-            </m:r>
-          </m:sub>
-        </m:sSub>
-      </m:oMath>
-      <w:r>
-        <w:rPr>
-          <w:rFonts w:eastAsiaTheme="minorEastAsia"/>
-        </w:rPr>
-        <w:t>.</w:t>
-      </w:r>
-      <w:r>
-        <w:rPr>
-          <w:rFonts w:eastAsiaTheme="minorEastAsia"/>
-        </w:rPr>
-        <w:t xml:space="preserve"> </w:t>
-      </w:r>
-    </w:p>
-    <w:p>
-      <w:pPr>
-        <w:spacing w:after="0" w:line="240" w:lineRule="auto"/>
-      </w:pPr>
-      <w:r>
-        <w:rPr>
-          <w:rFonts w:eastAsiaTheme="minorEastAsia"/>
-        </w:rPr>
-        <w:t>Now, l</w:t>
-      </w:r>
-      <w:r>
-        <w:rPr>
-          <w:rFonts w:eastAsiaTheme="minorEastAsia"/>
-        </w:rPr>
-        <w:t>et us</w:t>
-      </w:r>
-      <w:r>
-        <w:rPr>
-          <w:rFonts w:eastAsiaTheme="minorEastAsia"/>
-        </w:rPr>
-        <w:t xml:space="preserve"> </w:t>
-      </w:r>
-      <w:r>
-        <w:rPr>
-          <w:rFonts w:eastAsiaTheme="minorEastAsia"/>
-        </w:rPr>
-        <w:t>consider the compound particle</w:t>
-      </w:r>
-      <w:r>
-        <w:t xml:space="preserve"> </w:t>
-      </w:r>
-      <m:oMath>
-        <m:sSub>
-          <m:sSubPr>
-            <m:ctrlPr>
-              <w:rPr>
-                <w:rFonts w:ascii="Cambria Math" w:eastAsiaTheme="minorEastAsia" w:hAnsi="Cambria Math"/>
-                <w:i/>
-              </w:rPr>
-            </m:ctrlPr>
-          </m:sSubPr>
-          <m:e>
-            <m:r>
-              <w:rPr>
-                <w:rFonts w:ascii="Cambria Math" w:eastAsiaTheme="minorEastAsia" w:hAnsi="Cambria Math"/>
-              </w:rPr>
-              <m:t>[</m:t>
-            </m:r>
-            <m:r>
-              <w:rPr>
-                <w:rFonts w:ascii="Cambria Math" w:eastAsiaTheme="minorEastAsia" w:hAnsi="Cambria Math"/>
-              </w:rPr>
-              <m:t>V</m:t>
+                <w:rFonts w:ascii="Cambria Math" w:eastAsiaTheme="minorEastAsia" w:hAnsi="Cambria Math"/>
+                <w:i/>
+              </w:rPr>
+            </m:ctrlPr>
+          </m:sSubPr>
+          <m:e>
+            <m:r>
+              <w:rPr>
+                <w:rFonts w:ascii="Cambria Math" w:eastAsiaTheme="minorEastAsia" w:hAnsi="Cambria Math"/>
+              </w:rPr>
+              <m:t>[V</m:t>
             </m:r>
           </m:e>
           <m:sub>
@@ -1212,13 +2803,7 @@
               <w:rPr>
                 <w:rFonts w:ascii="Cambria Math" w:eastAsiaTheme="minorEastAsia" w:hAnsi="Cambria Math"/>
               </w:rPr>
-              <m:t>[</m:t>
-            </m:r>
-            <m:r>
-              <w:rPr>
-                <w:rFonts w:ascii="Cambria Math" w:eastAsiaTheme="minorEastAsia" w:hAnsi="Cambria Math"/>
-              </w:rPr>
-              <m:t>V</m:t>
+              <m:t>[V</m:t>
             </m:r>
           </m:e>
           <m:sub>
@@ -1334,17 +2919,40 @@
             </m:r>
           </m:sub>
         </m:sSub>
+        <m:sSub>
+          <m:sSubPr>
+            <m:ctrlPr>
+              <w:rPr>
+                <w:rFonts w:ascii="Cambria Math" w:hAnsi="Cambria Math"/>
+                <w:i/>
+                <w:color w:val="4472C4" w:themeColor="accent1"/>
+              </w:rPr>
+            </m:ctrlPr>
+          </m:sSubPr>
+          <m:e>
+            <m:r>
+              <w:rPr>
+                <w:rFonts w:ascii="Cambria Math" w:hAnsi="Cambria Math"/>
+                <w:color w:val="4472C4" w:themeColor="accent1"/>
+              </w:rPr>
+              <m:t>A</m:t>
+            </m:r>
+          </m:e>
+          <m:sub>
+            <m:r>
+              <w:rPr>
+                <w:rFonts w:ascii="Cambria Math" w:hAnsi="Cambria Math"/>
+                <w:color w:val="4472C4" w:themeColor="accent1"/>
+              </w:rPr>
+              <m:t>3</m:t>
+            </m:r>
+          </m:sub>
+        </m:sSub>
         <m:r>
           <w:rPr>
             <w:rFonts w:ascii="Cambria Math" w:eastAsiaTheme="minorEastAsia" w:hAnsi="Cambria Math"/>
           </w:rPr>
-          <m:t>]</m:t>
-        </m:r>
-        <m:r>
-          <w:rPr>
-            <w:rFonts w:ascii="Cambria Math" w:eastAsiaTheme="minorEastAsia" w:hAnsi="Cambria Math"/>
-          </w:rPr>
-          <m:t>.</m:t>
+          <m:t>].</m:t>
         </m:r>
       </m:oMath>
     </w:p>
@@ -1571,13 +3179,7 @@
               <w:rPr>
                 <w:rFonts w:ascii="Cambria Math" w:eastAsiaTheme="minorEastAsia" w:hAnsi="Cambria Math"/>
               </w:rPr>
-              <m:t>[</m:t>
-            </m:r>
-            <m:r>
-              <w:rPr>
-                <w:rFonts w:ascii="Cambria Math" w:eastAsiaTheme="minorEastAsia" w:hAnsi="Cambria Math"/>
-              </w:rPr>
-              <m:t>V</m:t>
+              <m:t>[V</m:t>
             </m:r>
           </m:e>
           <m:sub>
@@ -1697,13 +3299,7 @@
           <w:rPr>
             <w:rFonts w:ascii="Cambria Math" w:eastAsiaTheme="minorEastAsia" w:hAnsi="Cambria Math"/>
           </w:rPr>
-          <m:t>]</m:t>
-        </m:r>
-        <m:r>
-          <w:rPr>
-            <w:rFonts w:ascii="Cambria Math" w:eastAsiaTheme="minorEastAsia" w:hAnsi="Cambria Math"/>
-          </w:rPr>
-          <m:t xml:space="preserve">- </m:t>
+          <m:t xml:space="preserve">]- </m:t>
         </m:r>
         <m:sSub>
           <m:sSubPr>
@@ -1739,7 +3335,42 @@
         <w:t xml:space="preserve"> </w:t>
       </w:r>
     </w:p>
-    <w:p/>
+    <w:p>
+      <w:r>
+        <w:t xml:space="preserve">                 |___</w:t>
+      </w:r>
+      <m:oMath>
+        <m:sSub>
+          <m:sSubPr>
+            <m:ctrlPr>
+              <w:rPr>
+                <w:rFonts w:ascii="Cambria Math" w:hAnsi="Cambria Math"/>
+                <w:i/>
+              </w:rPr>
+            </m:ctrlPr>
+          </m:sSubPr>
+          <m:e>
+            <m:r>
+              <w:rPr>
+                <w:rFonts w:ascii="Cambria Math" w:hAnsi="Cambria Math"/>
+              </w:rPr>
+              <m:t>A</m:t>
+            </m:r>
+          </m:e>
+          <m:sub>
+            <m:r>
+              <w:rPr>
+                <w:rFonts w:ascii="Cambria Math" w:hAnsi="Cambria Math"/>
+              </w:rPr>
+              <m:t>3</m:t>
+            </m:r>
+          </m:sub>
+        </m:sSub>
+      </m:oMath>
+      <w:r>
+        <w:t>__|</w:t>
+      </w:r>
+    </w:p>
     <w:p/>
     <w:p/>
     <w:p/>
@@ -1758,6 +3389,126 @@
     </w:sectPr>
   </w:body>
 </w:document>
+</file>
+
+<file path=word/numbering.xml><?xml version="1.0" encoding="utf-8"?>
+<w:numbering xmlns:wpc="http://schemas.microsoft.com/office/word/2010/wordprocessingCanvas" xmlns:cx="http://schemas.microsoft.com/office/drawing/2014/chartex" xmlns:cx1="http://schemas.microsoft.com/office/drawing/2015/9/8/chartex" xmlns:cx2="http://schemas.microsoft.com/office/drawing/2015/10/21/chartex" xmlns:cx3="http://schemas.microsoft.com/office/drawing/2016/5/9/chartex" xmlns:cx4="http://schemas.microsoft.com/office/drawing/2016/5/10/chartex" xmlns:cx5="http://schemas.microsoft.com/office/drawing/2016/5/11/chartex" xmlns:cx6="http://schemas.microsoft.com/office/drawing/2016/5/12/chartex" xmlns:cx7="http://schemas.microsoft.com/office/drawing/2016/5/13/chartex" xmlns:cx8="http://schemas.microsoft.com/office/drawing/2016/5/14/chartex" xmlns:mc="http://schemas.openxmlformats.org/markup-compatibility/2006" xmlns:aink="http://schemas.microsoft.com/office/drawing/2016/ink" xmlns:am3d="http://schemas.microsoft.com/office/drawing/2017/model3d" xmlns:o="urn:schemas-microsoft-com:office:office" xmlns:r="http://schemas.openxmlformats.org/officeDocument/2006/relationships" xmlns:m="http://schemas.openxmlformats.org/officeDocument/2006/math" xmlns:v="urn:schemas-microsoft-com:vml" xmlns:wp14="http://schemas.microsoft.com/office/word/2010/wordprocessingDrawing" xmlns:wp="http://schemas.openxmlformats.org/drawingml/2006/wordprocessingDrawing" xmlns:w10="urn:schemas-microsoft-com:office:word" xmlns:w="http://schemas.openxmlformats.org/wordprocessingml/2006/main" xmlns:w14="http://schemas.microsoft.com/office/word/2010/wordml" xmlns:w15="http://schemas.microsoft.com/office/word/2012/wordml" xmlns:w16cex="http://schemas.microsoft.com/office/word/2018/wordml/cex" xmlns:w16cid="http://schemas.microsoft.com/office/word/2016/wordml/cid" xmlns:w16="http://schemas.microsoft.com/office/word/2018/wordml" xmlns:w16se="http://schemas.microsoft.com/office/word/2015/wordml/symex" xmlns:wpg="http://schemas.microsoft.com/office/word/2010/wordprocessingGroup" xmlns:wpi="http://schemas.microsoft.com/office/word/2010/wordprocessingInk" xmlns:wne="http://schemas.microsoft.com/office/word/2006/wordml" xmlns:wps="http://schemas.microsoft.com/office/word/2010/wordprocessingShape" mc:Ignorable="w14 w15 w16se w16cid w16 w16cex wp14">
+  <w:abstractNum w:abstractNumId="0" w15:restartNumberingAfterBreak="0">
+    <w:nsid w:val="0B7F2B4E"/>
+    <w:multiLevelType w:val="hybridMultilevel"/>
+    <w:tmpl w:val="B7BAE400"/>
+    <w:lvl w:ilvl="0" w:tplc="E196FAB6">
+      <w:numFmt w:val="bullet"/>
+      <w:lvlText w:val=""/>
+      <w:lvlJc w:val="left"/>
+      <w:pPr>
+        <w:ind w:left="720" w:hanging="360"/>
+      </w:pPr>
+      <w:rPr>
+        <w:rFonts w:ascii="Symbol" w:eastAsiaTheme="minorHAnsi" w:hAnsi="Symbol" w:cstheme="minorBidi" w:hint="default"/>
+      </w:rPr>
+    </w:lvl>
+    <w:lvl w:ilvl="1" w:tplc="04090003" w:tentative="1">
+      <w:start w:val="1"/>
+      <w:numFmt w:val="bullet"/>
+      <w:lvlText w:val="o"/>
+      <w:lvlJc w:val="left"/>
+      <w:pPr>
+        <w:ind w:left="1440" w:hanging="360"/>
+      </w:pPr>
+      <w:rPr>
+        <w:rFonts w:ascii="Courier New" w:hAnsi="Courier New" w:cs="Courier New" w:hint="default"/>
+      </w:rPr>
+    </w:lvl>
+    <w:lvl w:ilvl="2" w:tplc="04090005" w:tentative="1">
+      <w:start w:val="1"/>
+      <w:numFmt w:val="bullet"/>
+      <w:lvlText w:val=""/>
+      <w:lvlJc w:val="left"/>
+      <w:pPr>
+        <w:ind w:left="2160" w:hanging="360"/>
+      </w:pPr>
+      <w:rPr>
+        <w:rFonts w:ascii="Wingdings" w:hAnsi="Wingdings" w:hint="default"/>
+      </w:rPr>
+    </w:lvl>
+    <w:lvl w:ilvl="3" w:tplc="04090001" w:tentative="1">
+      <w:start w:val="1"/>
+      <w:numFmt w:val="bullet"/>
+      <w:lvlText w:val=""/>
+      <w:lvlJc w:val="left"/>
+      <w:pPr>
+        <w:ind w:left="2880" w:hanging="360"/>
+      </w:pPr>
+      <w:rPr>
+        <w:rFonts w:ascii="Symbol" w:hAnsi="Symbol" w:hint="default"/>
+      </w:rPr>
+    </w:lvl>
+    <w:lvl w:ilvl="4" w:tplc="04090003" w:tentative="1">
+      <w:start w:val="1"/>
+      <w:numFmt w:val="bullet"/>
+      <w:lvlText w:val="o"/>
+      <w:lvlJc w:val="left"/>
+      <w:pPr>
+        <w:ind w:left="3600" w:hanging="360"/>
+      </w:pPr>
+      <w:rPr>
+        <w:rFonts w:ascii="Courier New" w:hAnsi="Courier New" w:cs="Courier New" w:hint="default"/>
+      </w:rPr>
+    </w:lvl>
+    <w:lvl w:ilvl="5" w:tplc="04090005" w:tentative="1">
+      <w:start w:val="1"/>
+      <w:numFmt w:val="bullet"/>
+      <w:lvlText w:val=""/>
+      <w:lvlJc w:val="left"/>
+      <w:pPr>
+        <w:ind w:left="4320" w:hanging="360"/>
+      </w:pPr>
+      <w:rPr>
+        <w:rFonts w:ascii="Wingdings" w:hAnsi="Wingdings" w:hint="default"/>
+      </w:rPr>
+    </w:lvl>
+    <w:lvl w:ilvl="6" w:tplc="04090001" w:tentative="1">
+      <w:start w:val="1"/>
+      <w:numFmt w:val="bullet"/>
+      <w:lvlText w:val=""/>
+      <w:lvlJc w:val="left"/>
+      <w:pPr>
+        <w:ind w:left="5040" w:hanging="360"/>
+      </w:pPr>
+      <w:rPr>
+        <w:rFonts w:ascii="Symbol" w:hAnsi="Symbol" w:hint="default"/>
+      </w:rPr>
+    </w:lvl>
+    <w:lvl w:ilvl="7" w:tplc="04090003" w:tentative="1">
+      <w:start w:val="1"/>
+      <w:numFmt w:val="bullet"/>
+      <w:lvlText w:val="o"/>
+      <w:lvlJc w:val="left"/>
+      <w:pPr>
+        <w:ind w:left="5760" w:hanging="360"/>
+      </w:pPr>
+      <w:rPr>
+        <w:rFonts w:ascii="Courier New" w:hAnsi="Courier New" w:cs="Courier New" w:hint="default"/>
+      </w:rPr>
+    </w:lvl>
+    <w:lvl w:ilvl="8" w:tplc="04090005" w:tentative="1">
+      <w:start w:val="1"/>
+      <w:numFmt w:val="bullet"/>
+      <w:lvlText w:val=""/>
+      <w:lvlJc w:val="left"/>
+      <w:pPr>
+        <w:ind w:left="6480" w:hanging="360"/>
+      </w:pPr>
+      <w:rPr>
+        <w:rFonts w:ascii="Wingdings" w:hAnsi="Wingdings" w:hint="default"/>
+      </w:rPr>
+    </w:lvl>
+  </w:abstractNum>
+  <w:num w:numId="1">
+    <w:abstractNumId w:val="0"/>
+  </w:num>
+</w:numbering>
 </file>
 
 <file path=word/styles.xml><?xml version="1.0" encoding="utf-8"?>
@@ -2300,6 +4051,17 @@
       <w:szCs w:val="24"/>
     </w:rPr>
   </w:style>
+  <w:style w:type="paragraph" w:styleId="ListParagraph">
+    <w:name w:val="List Paragraph"/>
+    <w:basedOn w:val="Normal"/>
+    <w:uiPriority w:val="34"/>
+    <w:qFormat/>
+    <w:rsid w:val="007B51AD"/>
+    <w:pPr>
+      <w:ind w:left="720"/>
+      <w:contextualSpacing/>
+    </w:pPr>
+  </w:style>
 </w:styles>
 </file>
 

--- a/ThoughtSynthesis2.docx
+++ b/ThoughtSynthesis2.docx
@@ -45,7 +45,24 @@
         <w:spacing w:after="0" w:line="240" w:lineRule="auto"/>
       </w:pPr>
       <w:r>
-        <w:t>The Association Particles fulfill multiple roles:</w:t>
+        <w:t>The Association Particles</w:t>
+      </w:r>
+      <w:r>
+        <w:t xml:space="preserve"> a.k.a as </w:t>
+      </w:r>
+      <m:oMath>
+        <m:r>
+          <w:rPr>
+            <w:rFonts w:ascii="Cambria Math" w:hAnsi="Cambria Math"/>
+          </w:rPr>
+          <m:t>A</m:t>
+        </m:r>
+      </m:oMath>
+      <w:r>
+        <w:t>-particles</w:t>
+      </w:r>
+      <w:r>
+        <w:t xml:space="preserve"> fulfill multiple roles:</w:t>
       </w:r>
     </w:p>
     <w:p>
@@ -71,7 +88,7 @@
         <w:spacing w:after="0" w:line="240" w:lineRule="auto"/>
       </w:pPr>
       <w:r>
-        <w:t xml:space="preserve"> </w:t>
+        <w:t xml:space="preserve">Transform the compound particle signature </w:t>
       </w:r>
     </w:p>
     <w:p>
@@ -86,62 +103,153 @@
       <w:r>
         <w:t>Let us consider the compound semantic structure represented by the text “</w:t>
       </w:r>
-      <w:proofErr w:type="spellStart"/>
       <w:r>
         <w:rPr>
           <w:i/>
           <w:iCs/>
         </w:rPr>
-        <w:t>Dimitar’s</w:t>
-      </w:r>
-      <w:proofErr w:type="spellEnd"/>
+        <w:t>Dimitar’s book</w:t>
+      </w:r>
+      <w:r>
+        <w:t xml:space="preserve">”. </w:t>
+      </w:r>
+      <w:r>
+        <w:t xml:space="preserve">We immediately recognize three </w:t>
+      </w:r>
+      <m:oMath>
+        <m:r>
+          <w:rPr>
+            <w:rFonts w:ascii="Cambria Math" w:hAnsi="Cambria Math"/>
+          </w:rPr>
+          <m:t>V</m:t>
+        </m:r>
+      </m:oMath>
+      <w:r>
+        <w:t>-particles in this structure:</w:t>
+      </w:r>
+    </w:p>
+    <w:p>
+      <w:pPr>
+        <w:spacing w:after="0" w:line="240" w:lineRule="auto"/>
+      </w:pPr>
+    </w:p>
+    <w:p>
+      <w:pPr>
+        <w:spacing w:after="0" w:line="240" w:lineRule="auto"/>
+      </w:pPr>
+      <m:oMath>
+        <m:sSub>
+          <m:sSubPr>
+            <m:ctrlPr>
+              <w:rPr>
+                <w:rFonts w:ascii="Cambria Math" w:hAnsi="Cambria Math"/>
+                <w:i/>
+              </w:rPr>
+            </m:ctrlPr>
+          </m:sSubPr>
+          <m:e>
+            <m:r>
+              <w:rPr>
+                <w:rFonts w:ascii="Cambria Math" w:hAnsi="Cambria Math"/>
+              </w:rPr>
+              <m:t>V</m:t>
+            </m:r>
+          </m:e>
+          <m:sub>
+            <m:r>
+              <w:rPr>
+                <w:rFonts w:ascii="Cambria Math" w:hAnsi="Cambria Math"/>
+              </w:rPr>
+              <m:t>1</m:t>
+            </m:r>
+          </m:sub>
+        </m:sSub>
+      </m:oMath>
+      <w:r>
+        <w:t xml:space="preserve"> with </w:t>
+      </w:r>
+      <m:oMath>
+        <m:r>
+          <w:rPr>
+            <w:rFonts w:ascii="Cambria Math" w:hAnsi="Cambria Math"/>
+          </w:rPr>
+          <m:t>text(</m:t>
+        </m:r>
+        <m:sSub>
+          <m:sSubPr>
+            <m:ctrlPr>
+              <w:rPr>
+                <w:rFonts w:ascii="Cambria Math" w:hAnsi="Cambria Math"/>
+                <w:i/>
+              </w:rPr>
+            </m:ctrlPr>
+          </m:sSubPr>
+          <m:e>
+            <m:r>
+              <w:rPr>
+                <w:rFonts w:ascii="Cambria Math" w:hAnsi="Cambria Math"/>
+              </w:rPr>
+              <m:t>V</m:t>
+            </m:r>
+          </m:e>
+          <m:sub>
+            <m:r>
+              <w:rPr>
+                <w:rFonts w:ascii="Cambria Math" w:hAnsi="Cambria Math"/>
+              </w:rPr>
+              <m:t>1</m:t>
+            </m:r>
+          </m:sub>
+        </m:sSub>
+        <m:r>
+          <w:rPr>
+            <w:rFonts w:ascii="Cambria Math" w:hAnsi="Cambria Math"/>
+          </w:rPr>
+          <m:t>)</m:t>
+        </m:r>
+      </m:oMath>
+      <w:r>
+        <w:t xml:space="preserve"> = “</w:t>
+      </w:r>
       <w:r>
         <w:rPr>
           <w:i/>
           <w:iCs/>
         </w:rPr>
-        <w:t xml:space="preserve"> book</w:t>
-      </w:r>
-      <w:r>
-        <w:t xml:space="preserve">”. </w:t>
-      </w:r>
-      <w:r>
-        <w:t>We immediately recognize three V-particles in this structure:</w:t>
+        <w:t>Dimitar</w:t>
+      </w:r>
+      <w:r>
+        <w:t>”</w:t>
       </w:r>
     </w:p>
     <w:p>
       <w:pPr>
         <w:spacing w:after="0" w:line="240" w:lineRule="auto"/>
       </w:pPr>
-    </w:p>
-    <w:p>
-      <w:pPr>
-        <w:spacing w:after="0" w:line="240" w:lineRule="auto"/>
-      </w:pPr>
-      <m:oMath>
-        <m:sSub>
-          <m:sSubPr>
-            <m:ctrlPr>
-              <w:rPr>
-                <w:rFonts w:ascii="Cambria Math" w:hAnsi="Cambria Math"/>
-                <w:i/>
-              </w:rPr>
-            </m:ctrlPr>
-          </m:sSubPr>
-          <m:e>
-            <m:r>
-              <w:rPr>
-                <w:rFonts w:ascii="Cambria Math" w:hAnsi="Cambria Math"/>
-              </w:rPr>
-              <m:t>V</m:t>
-            </m:r>
-          </m:e>
-          <m:sub>
-            <m:r>
-              <w:rPr>
-                <w:rFonts w:ascii="Cambria Math" w:hAnsi="Cambria Math"/>
-              </w:rPr>
-              <m:t>1</m:t>
+      <m:oMath>
+        <m:sSub>
+          <m:sSubPr>
+            <m:ctrlPr>
+              <w:rPr>
+                <w:rFonts w:ascii="Cambria Math" w:hAnsi="Cambria Math"/>
+                <w:i/>
+              </w:rPr>
+            </m:ctrlPr>
+          </m:sSubPr>
+          <m:e>
+            <m:r>
+              <w:rPr>
+                <w:rFonts w:ascii="Cambria Math" w:hAnsi="Cambria Math"/>
+              </w:rPr>
+              <m:t>V</m:t>
+            </m:r>
+          </m:e>
+          <m:sub>
+            <m:r>
+              <w:rPr>
+                <w:rFonts w:ascii="Cambria Math" w:hAnsi="Cambria Math"/>
+              </w:rPr>
+              <m:t>2</m:t>
             </m:r>
           </m:sub>
         </m:sSub>
@@ -178,7 +286,7 @@
               <w:rPr>
                 <w:rFonts w:ascii="Cambria Math" w:hAnsi="Cambria Math"/>
               </w:rPr>
-              <m:t>1</m:t>
+              <m:t>2</m:t>
             </m:r>
           </m:sub>
         </m:sSub>
@@ -197,7 +305,7 @@
           <w:i/>
           <w:iCs/>
         </w:rPr>
-        <w:t>Dimitar</w:t>
+        <w:t>’s</w:t>
       </w:r>
       <w:r>
         <w:t>”</w:t>
@@ -230,7 +338,7 @@
               <w:rPr>
                 <w:rFonts w:ascii="Cambria Math" w:hAnsi="Cambria Math"/>
               </w:rPr>
-              <m:t>2</m:t>
+              <m:t>3</m:t>
             </m:r>
           </m:sub>
         </m:sSub>
@@ -267,7 +375,7 @@
               <w:rPr>
                 <w:rFonts w:ascii="Cambria Math" w:hAnsi="Cambria Math"/>
               </w:rPr>
-              <m:t>2</m:t>
+              <m:t>3</m:t>
             </m:r>
           </m:sub>
         </m:sSub>
@@ -286,7 +394,7 @@
           <w:i/>
           <w:iCs/>
         </w:rPr>
-        <w:t>’s</w:t>
+        <w:t>book</w:t>
       </w:r>
       <w:r>
         <w:t>”</w:t>
@@ -296,188 +404,191 @@
       <w:pPr>
         <w:spacing w:after="0" w:line="240" w:lineRule="auto"/>
       </w:pPr>
-      <m:oMath>
-        <m:sSub>
-          <m:sSubPr>
-            <m:ctrlPr>
-              <w:rPr>
-                <w:rFonts w:ascii="Cambria Math" w:hAnsi="Cambria Math"/>
-                <w:i/>
-              </w:rPr>
-            </m:ctrlPr>
-          </m:sSubPr>
-          <m:e>
-            <m:r>
-              <w:rPr>
-                <w:rFonts w:ascii="Cambria Math" w:hAnsi="Cambria Math"/>
-              </w:rPr>
-              <m:t>V</m:t>
-            </m:r>
-          </m:e>
-          <m:sub>
-            <m:r>
-              <w:rPr>
-                <w:rFonts w:ascii="Cambria Math" w:hAnsi="Cambria Math"/>
-              </w:rPr>
-              <m:t>3</m:t>
-            </m:r>
-          </m:sub>
-        </m:sSub>
-      </m:oMath>
-      <w:r>
-        <w:t xml:space="preserve"> with </w:t>
-      </w:r>
-      <m:oMath>
-        <m:r>
-          <w:rPr>
-            <w:rFonts w:ascii="Cambria Math" w:hAnsi="Cambria Math"/>
-          </w:rPr>
-          <m:t>text(</m:t>
-        </m:r>
-        <m:sSub>
-          <m:sSubPr>
-            <m:ctrlPr>
-              <w:rPr>
-                <w:rFonts w:ascii="Cambria Math" w:hAnsi="Cambria Math"/>
-                <w:i/>
-              </w:rPr>
-            </m:ctrlPr>
-          </m:sSubPr>
-          <m:e>
-            <m:r>
-              <w:rPr>
-                <w:rFonts w:ascii="Cambria Math" w:hAnsi="Cambria Math"/>
-              </w:rPr>
-              <m:t>V</m:t>
-            </m:r>
-          </m:e>
-          <m:sub>
-            <m:r>
-              <w:rPr>
-                <w:rFonts w:ascii="Cambria Math" w:hAnsi="Cambria Math"/>
-              </w:rPr>
-              <m:t>3</m:t>
-            </m:r>
-          </m:sub>
-        </m:sSub>
-        <m:r>
-          <w:rPr>
-            <w:rFonts w:ascii="Cambria Math" w:hAnsi="Cambria Math"/>
-          </w:rPr>
-          <m:t>)</m:t>
-        </m:r>
-      </m:oMath>
-      <w:r>
-        <w:t xml:space="preserve"> = “</w:t>
-      </w:r>
-      <w:r>
+    </w:p>
+    <w:p>
+      <w:pPr>
+        <w:spacing w:after="0" w:line="240" w:lineRule="auto"/>
+      </w:pPr>
+      <w:r>
+        <w:t>There is a single enclosing context and there is a single thought in it:</w:t>
+      </w:r>
+    </w:p>
+    <w:p>
+      <w:pPr>
+        <w:spacing w:after="0" w:line="240" w:lineRule="auto"/>
         <w:rPr>
           <w:i/>
           <w:iCs/>
         </w:rPr>
-        <w:t>book</w:t>
-      </w:r>
-      <w:r>
-        <w:t>”</w:t>
-      </w:r>
-    </w:p>
-    <w:p>
-      <w:pPr>
-        <w:spacing w:after="0" w:line="240" w:lineRule="auto"/>
-      </w:pPr>
-    </w:p>
-    <w:p>
-      <w:pPr>
-        <w:spacing w:after="0" w:line="240" w:lineRule="auto"/>
-      </w:pPr>
-      <w:r>
-        <w:t>There is a single enclosing context and there is a single thought in it:</w:t>
-      </w:r>
-    </w:p>
-    <w:p>
-      <w:pPr>
-        <w:spacing w:after="0" w:line="240" w:lineRule="auto"/>
+      </w:pPr>
+      <w:r>
         <w:rPr>
           <w:i/>
           <w:iCs/>
         </w:rPr>
-      </w:pPr>
+        <w:t xml:space="preserve">Dimitar </w:t>
+      </w:r>
       <w:r>
         <w:rPr>
           <w:i/>
           <w:iCs/>
         </w:rPr>
-        <w:t xml:space="preserve">Dimitar </w:t>
+        <w:t>is staying at home now. His house is located in Hudson, Massachusetts.</w:t>
+      </w:r>
+    </w:p>
+    <w:p>
+      <w:pPr>
+        <w:spacing w:after="0" w:line="240" w:lineRule="auto"/>
+      </w:pPr>
+    </w:p>
+    <w:p>
+      <w:pPr>
+        <w:spacing w:after="0" w:line="240" w:lineRule="auto"/>
+      </w:pPr>
+      <w:r>
+        <w:t>T</w:t>
+      </w:r>
+      <w:r>
+        <w:t xml:space="preserve">he following V-particles </w:t>
+      </w:r>
+      <w:r>
+        <w:t xml:space="preserve">are </w:t>
+      </w:r>
+      <w:r>
+        <w:t>defined in the global context</w:t>
+      </w:r>
+      <w:r>
+        <w:t xml:space="preserve"> GC</w:t>
+      </w:r>
+      <w:r>
+        <w:t>:</w:t>
+      </w:r>
+    </w:p>
+    <w:p>
+      <w:pPr>
+        <w:spacing w:after="0" w:line="240" w:lineRule="auto"/>
+      </w:pPr>
+    </w:p>
+    <w:p>
+      <w:pPr>
+        <w:spacing w:after="0" w:line="240" w:lineRule="auto"/>
+      </w:pPr>
+      <m:oMath>
+        <m:sSub>
+          <m:sSubPr>
+            <m:ctrlPr>
+              <w:rPr>
+                <w:rFonts w:ascii="Cambria Math" w:hAnsi="Cambria Math"/>
+                <w:i/>
+              </w:rPr>
+            </m:ctrlPr>
+          </m:sSubPr>
+          <m:e>
+            <m:r>
+              <w:rPr>
+                <w:rFonts w:ascii="Cambria Math" w:hAnsi="Cambria Math"/>
+              </w:rPr>
+              <m:t>V</m:t>
+            </m:r>
+          </m:e>
+          <m:sub>
+            <m:r>
+              <w:rPr>
+                <w:rFonts w:ascii="Cambria Math" w:hAnsi="Cambria Math"/>
+              </w:rPr>
+              <m:t>gl1</m:t>
+            </m:r>
+          </m:sub>
+        </m:sSub>
+      </m:oMath>
+      <w:r>
+        <w:t xml:space="preserve"> with </w:t>
+      </w:r>
+      <m:oMath>
+        <m:r>
+          <w:rPr>
+            <w:rFonts w:ascii="Cambria Math" w:hAnsi="Cambria Math"/>
+          </w:rPr>
+          <m:t>text(</m:t>
+        </m:r>
+        <m:sSub>
+          <m:sSubPr>
+            <m:ctrlPr>
+              <w:rPr>
+                <w:rFonts w:ascii="Cambria Math" w:hAnsi="Cambria Math"/>
+                <w:i/>
+              </w:rPr>
+            </m:ctrlPr>
+          </m:sSubPr>
+          <m:e>
+            <m:r>
+              <w:rPr>
+                <w:rFonts w:ascii="Cambria Math" w:hAnsi="Cambria Math"/>
+              </w:rPr>
+              <m:t>V</m:t>
+            </m:r>
+          </m:e>
+          <m:sub>
+            <m:r>
+              <w:rPr>
+                <w:rFonts w:ascii="Cambria Math" w:hAnsi="Cambria Math"/>
+              </w:rPr>
+              <m:t>gl1</m:t>
+            </m:r>
+          </m:sub>
+        </m:sSub>
+        <m:r>
+          <w:rPr>
+            <w:rFonts w:ascii="Cambria Math" w:hAnsi="Cambria Math"/>
+          </w:rPr>
+          <m:t>)</m:t>
+        </m:r>
+      </m:oMath>
+      <w:r>
+        <w:t>=</w:t>
       </w:r>
       <w:r>
         <w:rPr>
           <w:i/>
           <w:iCs/>
         </w:rPr>
-        <w:t>is staying at home now. His house is located in Hudson, Massachusetts.</w:t>
+        <w:t>”book”</w:t>
       </w:r>
     </w:p>
     <w:p>
       <w:pPr>
         <w:spacing w:after="0" w:line="240" w:lineRule="auto"/>
       </w:pPr>
-    </w:p>
-    <w:p>
-      <w:pPr>
-        <w:spacing w:after="0" w:line="240" w:lineRule="auto"/>
-      </w:pPr>
-      <w:r>
-        <w:t>T</w:t>
-      </w:r>
-      <w:r>
-        <w:t xml:space="preserve">he following V-particles </w:t>
-      </w:r>
-      <w:r>
-        <w:t xml:space="preserve">are </w:t>
-      </w:r>
-      <w:r>
-        <w:t>defined in the global context</w:t>
-      </w:r>
-      <w:r>
-        <w:t xml:space="preserve"> GC</w:t>
-      </w:r>
-      <w:r>
-        <w:t>:</w:t>
-      </w:r>
-    </w:p>
-    <w:p>
-      <w:pPr>
-        <w:spacing w:after="0" w:line="240" w:lineRule="auto"/>
-      </w:pPr>
-    </w:p>
-    <w:p>
-      <w:pPr>
-        <w:spacing w:after="0" w:line="240" w:lineRule="auto"/>
-      </w:pPr>
-      <m:oMath>
-        <m:sSub>
-          <m:sSubPr>
-            <m:ctrlPr>
-              <w:rPr>
-                <w:rFonts w:ascii="Cambria Math" w:hAnsi="Cambria Math"/>
-                <w:i/>
-              </w:rPr>
-            </m:ctrlPr>
-          </m:sSubPr>
-          <m:e>
-            <m:r>
-              <w:rPr>
-                <w:rFonts w:ascii="Cambria Math" w:hAnsi="Cambria Math"/>
-              </w:rPr>
-              <m:t>V</m:t>
-            </m:r>
-          </m:e>
-          <m:sub>
-            <m:r>
-              <w:rPr>
-                <w:rFonts w:ascii="Cambria Math" w:hAnsi="Cambria Math"/>
-              </w:rPr>
-              <m:t>gl1</m:t>
+      <m:oMath>
+        <m:sSub>
+          <m:sSubPr>
+            <m:ctrlPr>
+              <w:rPr>
+                <w:rFonts w:ascii="Cambria Math" w:hAnsi="Cambria Math"/>
+                <w:i/>
+              </w:rPr>
+            </m:ctrlPr>
+          </m:sSubPr>
+          <m:e>
+            <m:r>
+              <w:rPr>
+                <w:rFonts w:ascii="Cambria Math" w:hAnsi="Cambria Math"/>
+              </w:rPr>
+              <m:t>V</m:t>
+            </m:r>
+          </m:e>
+          <m:sub>
+            <m:r>
+              <w:rPr>
+                <w:rFonts w:ascii="Cambria Math" w:hAnsi="Cambria Math"/>
+              </w:rPr>
+              <m:t>gl</m:t>
+            </m:r>
+            <m:r>
+              <w:rPr>
+                <w:rFonts w:ascii="Cambria Math" w:hAnsi="Cambria Math"/>
+              </w:rPr>
+              <m:t>2</m:t>
             </m:r>
           </m:sub>
         </m:sSub>
@@ -514,7 +625,13 @@
               <w:rPr>
                 <w:rFonts w:ascii="Cambria Math" w:hAnsi="Cambria Math"/>
               </w:rPr>
-              <m:t>gl1</m:t>
+              <m:t>gl</m:t>
+            </m:r>
+            <m:r>
+              <w:rPr>
+                <w:rFonts w:ascii="Cambria Math" w:hAnsi="Cambria Math"/>
+              </w:rPr>
+              <m:t>2</m:t>
             </m:r>
           </m:sub>
         </m:sSub>
@@ -533,7 +650,7 @@
           <w:i/>
           <w:iCs/>
         </w:rPr>
-        <w:t>”book”</w:t>
+        <w:t>”paper”</w:t>
       </w:r>
     </w:p>
     <w:p>
@@ -569,7 +686,7 @@
               <w:rPr>
                 <w:rFonts w:ascii="Cambria Math" w:hAnsi="Cambria Math"/>
               </w:rPr>
-              <m:t>2</m:t>
+              <m:t>3</m:t>
             </m:r>
           </m:sub>
         </m:sSub>
@@ -612,7 +729,7 @@
               <w:rPr>
                 <w:rFonts w:ascii="Cambria Math" w:hAnsi="Cambria Math"/>
               </w:rPr>
-              <m:t>2</m:t>
+              <m:t>3</m:t>
             </m:r>
           </m:sub>
         </m:sSub>
@@ -631,7 +748,7 @@
           <w:i/>
           <w:iCs/>
         </w:rPr>
-        <w:t>”paper”</w:t>
+        <w:t>”wood”</w:t>
       </w:r>
     </w:p>
     <w:p>
@@ -667,7 +784,7 @@
               <w:rPr>
                 <w:rFonts w:ascii="Cambria Math" w:hAnsi="Cambria Math"/>
               </w:rPr>
-              <m:t>3</m:t>
+              <m:t>4</m:t>
             </m:r>
           </m:sub>
         </m:sSub>
@@ -710,7 +827,7 @@
               <w:rPr>
                 <w:rFonts w:ascii="Cambria Math" w:hAnsi="Cambria Math"/>
               </w:rPr>
-              <m:t>3</m:t>
+              <m:t>4</m:t>
             </m:r>
           </m:sub>
         </m:sSub>
@@ -729,7 +846,7 @@
           <w:i/>
           <w:iCs/>
         </w:rPr>
-        <w:t>”wood”</w:t>
+        <w:t>”rectangle”</w:t>
       </w:r>
     </w:p>
     <w:p>
@@ -765,7 +882,7 @@
               <w:rPr>
                 <w:rFonts w:ascii="Cambria Math" w:hAnsi="Cambria Math"/>
               </w:rPr>
-              <m:t>4</m:t>
+              <m:t>5</m:t>
             </m:r>
           </m:sub>
         </m:sSub>
@@ -808,7 +925,7 @@
               <w:rPr>
                 <w:rFonts w:ascii="Cambria Math" w:hAnsi="Cambria Math"/>
               </w:rPr>
-              <m:t>4</m:t>
+              <m:t>5</m:t>
             </m:r>
           </m:sub>
         </m:sSub>
@@ -827,7 +944,7 @@
           <w:i/>
           <w:iCs/>
         </w:rPr>
-        <w:t>”rectangle”</w:t>
+        <w:t>”page”</w:t>
       </w:r>
     </w:p>
     <w:p>
@@ -863,7 +980,7 @@
               <w:rPr>
                 <w:rFonts w:ascii="Cambria Math" w:hAnsi="Cambria Math"/>
               </w:rPr>
-              <m:t>5</m:t>
+              <m:t>6</m:t>
             </m:r>
           </m:sub>
         </m:sSub>
@@ -906,7 +1023,7 @@
               <w:rPr>
                 <w:rFonts w:ascii="Cambria Math" w:hAnsi="Cambria Math"/>
               </w:rPr>
-              <m:t>5</m:t>
+              <m:t>6</m:t>
             </m:r>
           </m:sub>
         </m:sSub>
@@ -925,119 +1042,119 @@
           <w:i/>
           <w:iCs/>
         </w:rPr>
-        <w:t>”page”</w:t>
-      </w:r>
-    </w:p>
-    <w:p>
-      <w:pPr>
-        <w:spacing w:after="0" w:line="240" w:lineRule="auto"/>
-      </w:pPr>
-      <m:oMath>
-        <m:sSub>
-          <m:sSubPr>
-            <m:ctrlPr>
-              <w:rPr>
-                <w:rFonts w:ascii="Cambria Math" w:hAnsi="Cambria Math"/>
-                <w:i/>
-              </w:rPr>
-            </m:ctrlPr>
-          </m:sSubPr>
-          <m:e>
-            <m:r>
-              <w:rPr>
-                <w:rFonts w:ascii="Cambria Math" w:hAnsi="Cambria Math"/>
-              </w:rPr>
-              <m:t>V</m:t>
-            </m:r>
-          </m:e>
-          <m:sub>
-            <m:r>
-              <w:rPr>
-                <w:rFonts w:ascii="Cambria Math" w:hAnsi="Cambria Math"/>
-              </w:rPr>
-              <m:t>gl</m:t>
-            </m:r>
-            <m:r>
-              <w:rPr>
-                <w:rFonts w:ascii="Cambria Math" w:hAnsi="Cambria Math"/>
-              </w:rPr>
-              <m:t>6</m:t>
-            </m:r>
-          </m:sub>
-        </m:sSub>
-      </m:oMath>
-      <w:r>
-        <w:t xml:space="preserve"> with </w:t>
-      </w:r>
-      <m:oMath>
-        <m:r>
-          <w:rPr>
-            <w:rFonts w:ascii="Cambria Math" w:hAnsi="Cambria Math"/>
-          </w:rPr>
-          <m:t>text(</m:t>
-        </m:r>
-        <m:sSub>
-          <m:sSubPr>
-            <m:ctrlPr>
-              <w:rPr>
-                <w:rFonts w:ascii="Cambria Math" w:hAnsi="Cambria Math"/>
-                <w:i/>
-              </w:rPr>
-            </m:ctrlPr>
-          </m:sSubPr>
-          <m:e>
-            <m:r>
-              <w:rPr>
-                <w:rFonts w:ascii="Cambria Math" w:hAnsi="Cambria Math"/>
-              </w:rPr>
-              <m:t>V</m:t>
-            </m:r>
-          </m:e>
-          <m:sub>
-            <m:r>
-              <w:rPr>
-                <w:rFonts w:ascii="Cambria Math" w:hAnsi="Cambria Math"/>
-              </w:rPr>
-              <m:t>gl</m:t>
-            </m:r>
-            <m:r>
-              <w:rPr>
-                <w:rFonts w:ascii="Cambria Math" w:hAnsi="Cambria Math"/>
-              </w:rPr>
-              <m:t>6</m:t>
-            </m:r>
-          </m:sub>
-        </m:sSub>
-        <m:r>
-          <w:rPr>
-            <w:rFonts w:ascii="Cambria Math" w:hAnsi="Cambria Math"/>
-          </w:rPr>
-          <m:t>)</m:t>
-        </m:r>
-      </m:oMath>
-      <w:r>
-        <w:t>=</w:t>
+        <w:t>”</w:t>
       </w:r>
       <w:r>
         <w:rPr>
           <w:i/>
           <w:iCs/>
         </w:rPr>
-        <w:t>”</w:t>
+        <w:t>letters</w:t>
       </w:r>
       <w:r>
         <w:rPr>
           <w:i/>
           <w:iCs/>
         </w:rPr>
-        <w:t>letters</w:t>
+        <w:t>”</w:t>
+      </w:r>
+    </w:p>
+    <w:p>
+      <w:pPr>
+        <w:spacing w:after="0" w:line="240" w:lineRule="auto"/>
+      </w:pPr>
+      <m:oMath>
+        <m:sSub>
+          <m:sSubPr>
+            <m:ctrlPr>
+              <w:rPr>
+                <w:rFonts w:ascii="Cambria Math" w:hAnsi="Cambria Math"/>
+                <w:i/>
+              </w:rPr>
+            </m:ctrlPr>
+          </m:sSubPr>
+          <m:e>
+            <m:r>
+              <w:rPr>
+                <w:rFonts w:ascii="Cambria Math" w:hAnsi="Cambria Math"/>
+              </w:rPr>
+              <m:t>V</m:t>
+            </m:r>
+          </m:e>
+          <m:sub>
+            <m:r>
+              <w:rPr>
+                <w:rFonts w:ascii="Cambria Math" w:hAnsi="Cambria Math"/>
+              </w:rPr>
+              <m:t>gl</m:t>
+            </m:r>
+            <m:r>
+              <w:rPr>
+                <w:rFonts w:ascii="Cambria Math" w:hAnsi="Cambria Math"/>
+              </w:rPr>
+              <m:t>7</m:t>
+            </m:r>
+          </m:sub>
+        </m:sSub>
+      </m:oMath>
+      <w:r>
+        <w:t xml:space="preserve"> with </w:t>
+      </w:r>
+      <m:oMath>
+        <m:r>
+          <w:rPr>
+            <w:rFonts w:ascii="Cambria Math" w:hAnsi="Cambria Math"/>
+          </w:rPr>
+          <m:t>text(</m:t>
+        </m:r>
+        <m:sSub>
+          <m:sSubPr>
+            <m:ctrlPr>
+              <w:rPr>
+                <w:rFonts w:ascii="Cambria Math" w:hAnsi="Cambria Math"/>
+                <w:i/>
+              </w:rPr>
+            </m:ctrlPr>
+          </m:sSubPr>
+          <m:e>
+            <m:r>
+              <w:rPr>
+                <w:rFonts w:ascii="Cambria Math" w:hAnsi="Cambria Math"/>
+              </w:rPr>
+              <m:t>V</m:t>
+            </m:r>
+          </m:e>
+          <m:sub>
+            <m:r>
+              <w:rPr>
+                <w:rFonts w:ascii="Cambria Math" w:hAnsi="Cambria Math"/>
+              </w:rPr>
+              <m:t>gl</m:t>
+            </m:r>
+            <m:r>
+              <w:rPr>
+                <w:rFonts w:ascii="Cambria Math" w:hAnsi="Cambria Math"/>
+              </w:rPr>
+              <m:t>7</m:t>
+            </m:r>
+          </m:sub>
+        </m:sSub>
+        <m:r>
+          <w:rPr>
+            <w:rFonts w:ascii="Cambria Math" w:hAnsi="Cambria Math"/>
+          </w:rPr>
+          <m:t>)</m:t>
+        </m:r>
+      </m:oMath>
+      <w:r>
+        <w:t>=</w:t>
       </w:r>
       <w:r>
         <w:rPr>
           <w:i/>
           <w:iCs/>
         </w:rPr>
-        <w:t>”</w:t>
+        <w:t>”has”</w:t>
       </w:r>
     </w:p>
     <w:p>
@@ -1073,7 +1190,7 @@
               <w:rPr>
                 <w:rFonts w:ascii="Cambria Math" w:hAnsi="Cambria Math"/>
               </w:rPr>
-              <m:t>7</m:t>
+              <m:t>8</m:t>
             </m:r>
           </m:sub>
         </m:sSub>
@@ -1116,7 +1233,7 @@
               <w:rPr>
                 <w:rFonts w:ascii="Cambria Math" w:hAnsi="Cambria Math"/>
               </w:rPr>
-              <m:t>7</m:t>
+              <m:t>8</m:t>
             </m:r>
           </m:sub>
         </m:sSub>
@@ -1135,7 +1252,7 @@
           <w:i/>
           <w:iCs/>
         </w:rPr>
-        <w:t>”has”</w:t>
+        <w:t>”is”</w:t>
       </w:r>
     </w:p>
     <w:p>
@@ -1171,7 +1288,7 @@
               <w:rPr>
                 <w:rFonts w:ascii="Cambria Math" w:hAnsi="Cambria Math"/>
               </w:rPr>
-              <m:t>8</m:t>
+              <m:t>9</m:t>
             </m:r>
           </m:sub>
         </m:sSub>
@@ -1214,7 +1331,7 @@
               <w:rPr>
                 <w:rFonts w:ascii="Cambria Math" w:hAnsi="Cambria Math"/>
               </w:rPr>
-              <m:t>8</m:t>
+              <m:t>9</m:t>
             </m:r>
           </m:sub>
         </m:sSub>
@@ -1233,7 +1350,7 @@
           <w:i/>
           <w:iCs/>
         </w:rPr>
-        <w:t>”is”</w:t>
+        <w:t>”indicates”</w:t>
       </w:r>
     </w:p>
     <w:p>
@@ -1263,13 +1380,13 @@
               <w:rPr>
                 <w:rFonts w:ascii="Cambria Math" w:hAnsi="Cambria Math"/>
               </w:rPr>
-              <m:t>gl</m:t>
-            </m:r>
-            <m:r>
-              <w:rPr>
-                <w:rFonts w:ascii="Cambria Math" w:hAnsi="Cambria Math"/>
-              </w:rPr>
-              <m:t>9</m:t>
+              <m:t>gl1</m:t>
+            </m:r>
+            <m:r>
+              <w:rPr>
+                <w:rFonts w:ascii="Cambria Math" w:hAnsi="Cambria Math"/>
+              </w:rPr>
+              <m:t>0</m:t>
             </m:r>
           </m:sub>
         </m:sSub>
@@ -1306,13 +1423,13 @@
               <w:rPr>
                 <w:rFonts w:ascii="Cambria Math" w:hAnsi="Cambria Math"/>
               </w:rPr>
-              <m:t>gl</m:t>
-            </m:r>
-            <m:r>
-              <w:rPr>
-                <w:rFonts w:ascii="Cambria Math" w:hAnsi="Cambria Math"/>
-              </w:rPr>
-              <m:t>9</m:t>
+              <m:t>gl1</m:t>
+            </m:r>
+            <m:r>
+              <w:rPr>
+                <w:rFonts w:ascii="Cambria Math" w:hAnsi="Cambria Math"/>
+              </w:rPr>
+              <m:t>0</m:t>
             </m:r>
           </m:sub>
         </m:sSub>
@@ -1331,7 +1448,7 @@
           <w:i/>
           <w:iCs/>
         </w:rPr>
-        <w:t>”indicates”</w:t>
+        <w:t>”made of”</w:t>
       </w:r>
     </w:p>
     <w:p>
@@ -1367,7 +1484,7 @@
               <w:rPr>
                 <w:rFonts w:ascii="Cambria Math" w:hAnsi="Cambria Math"/>
               </w:rPr>
-              <m:t>0</m:t>
+              <m:t>1</m:t>
             </m:r>
           </m:sub>
         </m:sSub>
@@ -1410,7 +1527,7 @@
               <w:rPr>
                 <w:rFonts w:ascii="Cambria Math" w:hAnsi="Cambria Math"/>
               </w:rPr>
-              <m:t>0</m:t>
+              <m:t>1</m:t>
             </m:r>
           </m:sub>
         </m:sSub>
@@ -1429,7 +1546,7 @@
           <w:i/>
           <w:iCs/>
         </w:rPr>
-        <w:t>”made of”</w:t>
+        <w:t>”owner of”</w:t>
       </w:r>
     </w:p>
     <w:p>
@@ -1465,7 +1582,7 @@
               <w:rPr>
                 <w:rFonts w:ascii="Cambria Math" w:hAnsi="Cambria Math"/>
               </w:rPr>
-              <m:t>1</m:t>
+              <m:t>2</m:t>
             </m:r>
           </m:sub>
         </m:sSub>
@@ -1508,7 +1625,7 @@
               <w:rPr>
                 <w:rFonts w:ascii="Cambria Math" w:hAnsi="Cambria Math"/>
               </w:rPr>
-              <m:t>1</m:t>
+              <m:t>2</m:t>
             </m:r>
           </m:sub>
         </m:sSub>
@@ -1527,1263 +1644,1149 @@
           <w:i/>
           <w:iCs/>
         </w:rPr>
-        <w:t>”owner of”</w:t>
+        <w:t>”ownership”</w:t>
       </w:r>
     </w:p>
     <w:p>
       <w:pPr>
         <w:spacing w:after="0" w:line="240" w:lineRule="auto"/>
       </w:pPr>
-      <m:oMath>
-        <m:sSub>
-          <m:sSubPr>
-            <m:ctrlPr>
-              <w:rPr>
-                <w:rFonts w:ascii="Cambria Math" w:hAnsi="Cambria Math"/>
-                <w:i/>
-              </w:rPr>
-            </m:ctrlPr>
-          </m:sSubPr>
-          <m:e>
-            <m:r>
-              <w:rPr>
-                <w:rFonts w:ascii="Cambria Math" w:hAnsi="Cambria Math"/>
-              </w:rPr>
-              <m:t>V</m:t>
-            </m:r>
-          </m:e>
-          <m:sub>
-            <m:r>
-              <w:rPr>
-                <w:rFonts w:ascii="Cambria Math" w:hAnsi="Cambria Math"/>
-              </w:rPr>
-              <m:t>gl1</m:t>
-            </m:r>
-            <m:r>
-              <w:rPr>
-                <w:rFonts w:ascii="Cambria Math" w:hAnsi="Cambria Math"/>
+    </w:p>
+    <w:p>
+      <w:pPr>
+        <w:spacing w:after="0" w:line="240" w:lineRule="auto"/>
+      </w:pPr>
+    </w:p>
+    <w:p>
+      <w:pPr>
+        <w:spacing w:after="0" w:line="240" w:lineRule="auto"/>
+      </w:pPr>
+    </w:p>
+    <w:p>
+      <w:pPr>
+        <w:pStyle w:val="Heading3"/>
+      </w:pPr>
+      <w:r>
+        <w:t>Recombination</w:t>
+      </w:r>
+      <w:r>
+        <w:t xml:space="preserve"> Particle</w:t>
+      </w:r>
+      <w:r>
+        <w:t>s</w:t>
+      </w:r>
+      <w:r>
+        <w:t xml:space="preserve"> and Conservation Laws</w:t>
+      </w:r>
+    </w:p>
+    <w:p/>
+    <w:p>
+      <w:pPr>
+        <w:pStyle w:val="Heading3"/>
+      </w:pPr>
+      <w:r>
+        <w:t>Affinities and Affinity Sets</w:t>
+      </w:r>
+    </w:p>
+    <w:p>
+      <w:pPr>
+        <w:spacing w:after="0" w:line="240" w:lineRule="auto"/>
+      </w:pPr>
+      <w:r>
+        <w:t xml:space="preserve">Let us consider </w:t>
+      </w:r>
+      <w:r>
+        <w:t>a</w:t>
+      </w:r>
+      <w:r>
+        <w:t xml:space="preserve"> particle </w:t>
+      </w:r>
+      <w:r>
+        <w:t xml:space="preserve">denoted by </w:t>
+      </w:r>
+      <m:oMath>
+        <m:sSub>
+          <m:sSubPr>
+            <m:ctrlPr>
+              <w:rPr>
+                <w:rFonts w:ascii="Cambria Math" w:hAnsi="Cambria Math"/>
+                <w:i/>
+              </w:rPr>
+            </m:ctrlPr>
+          </m:sSubPr>
+          <m:e>
+            <m:r>
+              <w:rPr>
+                <w:rFonts w:ascii="Cambria Math" w:hAnsi="Cambria Math"/>
+              </w:rPr>
+              <m:t>V</m:t>
+            </m:r>
+          </m:e>
+          <m:sub>
+            <m:r>
+              <w:rPr>
+                <w:rFonts w:ascii="Cambria Math" w:hAnsi="Cambria Math"/>
+              </w:rPr>
+              <m:t>1</m:t>
+            </m:r>
+          </m:sub>
+        </m:sSub>
+      </m:oMath>
+      <w:r>
+        <w:t xml:space="preserve">. </w:t>
+      </w:r>
+      <w:r>
+        <w:t>Let us consider the case when</w:t>
+      </w:r>
+      <w:r>
+        <w:t xml:space="preserve"> the particle </w:t>
+      </w:r>
+      <m:oMath>
+        <m:sSub>
+          <m:sSubPr>
+            <m:ctrlPr>
+              <w:rPr>
+                <w:rFonts w:ascii="Cambria Math" w:hAnsi="Cambria Math"/>
+                <w:i/>
+              </w:rPr>
+            </m:ctrlPr>
+          </m:sSubPr>
+          <m:e>
+            <m:r>
+              <w:rPr>
+                <w:rFonts w:ascii="Cambria Math" w:hAnsi="Cambria Math"/>
+              </w:rPr>
+              <m:t>V</m:t>
+            </m:r>
+          </m:e>
+          <m:sub>
+            <m:r>
+              <w:rPr>
+                <w:rFonts w:ascii="Cambria Math" w:hAnsi="Cambria Math"/>
+              </w:rPr>
+              <m:t>1</m:t>
+            </m:r>
+          </m:sub>
+        </m:sSub>
+      </m:oMath>
+      <w:r>
+        <w:t xml:space="preserve"> combines from the right with another compound particle </w:t>
+      </w:r>
+      <m:oMath>
+        <m:sSub>
+          <m:sSubPr>
+            <m:ctrlPr>
+              <w:rPr>
+                <w:rFonts w:ascii="Cambria Math" w:hAnsi="Cambria Math"/>
+                <w:i/>
+              </w:rPr>
+            </m:ctrlPr>
+          </m:sSubPr>
+          <m:e>
+            <m:r>
+              <w:rPr>
+                <w:rFonts w:ascii="Cambria Math" w:hAnsi="Cambria Math"/>
+              </w:rPr>
+              <m:t>V</m:t>
+            </m:r>
+          </m:e>
+          <m:sub>
+            <m:r>
+              <w:rPr>
+                <w:rFonts w:ascii="Cambria Math" w:hAnsi="Cambria Math"/>
+              </w:rPr>
+              <m:t>a</m:t>
+            </m:r>
+          </m:sub>
+        </m:sSub>
+      </m:oMath>
+      <w:r>
+        <w:t xml:space="preserve"> as </w:t>
+      </w:r>
+      <w:r>
+        <w:t>shown below</w:t>
+      </w:r>
+    </w:p>
+    <w:p>
+      <w:pPr>
+        <w:spacing w:after="0" w:line="240" w:lineRule="auto"/>
+      </w:pPr>
+      <m:oMath>
+        <m:sSub>
+          <m:sSubPr>
+            <m:ctrlPr>
+              <w:rPr>
+                <w:rFonts w:ascii="Cambria Math" w:hAnsi="Cambria Math"/>
+                <w:i/>
+              </w:rPr>
+            </m:ctrlPr>
+          </m:sSubPr>
+          <m:e>
+            <m:r>
+              <w:rPr>
+                <w:rFonts w:ascii="Cambria Math" w:hAnsi="Cambria Math"/>
+              </w:rPr>
+              <m:t>V</m:t>
+            </m:r>
+          </m:e>
+          <m:sub>
+            <m:r>
+              <w:rPr>
+                <w:rFonts w:ascii="Cambria Math" w:hAnsi="Cambria Math"/>
+              </w:rPr>
+              <m:t>a</m:t>
+            </m:r>
+          </m:sub>
+        </m:sSub>
+        <m:r>
+          <w:rPr>
+            <w:rFonts w:ascii="Cambria Math" w:hAnsi="Cambria Math"/>
+          </w:rPr>
+          <m:t xml:space="preserve"> - </m:t>
+        </m:r>
+        <m:sSub>
+          <m:sSubPr>
+            <m:ctrlPr>
+              <w:rPr>
+                <w:rFonts w:ascii="Cambria Math" w:hAnsi="Cambria Math"/>
+                <w:i/>
+              </w:rPr>
+            </m:ctrlPr>
+          </m:sSubPr>
+          <m:e>
+            <m:r>
+              <w:rPr>
+                <w:rFonts w:ascii="Cambria Math" w:hAnsi="Cambria Math"/>
+              </w:rPr>
+              <m:t>A</m:t>
+            </m:r>
+          </m:e>
+          <m:sub>
+            <m:r>
+              <w:rPr>
+                <w:rFonts w:ascii="Cambria Math" w:hAnsi="Cambria Math"/>
+              </w:rPr>
+              <m:t>a</m:t>
+            </m:r>
+          </m:sub>
+        </m:sSub>
+        <m:r>
+          <w:rPr>
+            <w:rFonts w:ascii="Cambria Math" w:hAnsi="Cambria Math"/>
+          </w:rPr>
+          <m:t xml:space="preserve"> - </m:t>
+        </m:r>
+        <m:sSub>
+          <m:sSubPr>
+            <m:ctrlPr>
+              <w:rPr>
+                <w:rFonts w:ascii="Cambria Math" w:hAnsi="Cambria Math"/>
+                <w:i/>
+              </w:rPr>
+            </m:ctrlPr>
+          </m:sSubPr>
+          <m:e>
+            <m:r>
+              <w:rPr>
+                <w:rFonts w:ascii="Cambria Math" w:hAnsi="Cambria Math"/>
+              </w:rPr>
+              <m:t>V</m:t>
+            </m:r>
+          </m:e>
+          <m:sub>
+            <m:r>
+              <w:rPr>
+                <w:rFonts w:ascii="Cambria Math" w:hAnsi="Cambria Math"/>
+              </w:rPr>
+              <m:t>1</m:t>
+            </m:r>
+          </m:sub>
+        </m:sSub>
+        <m:r>
+          <w:rPr>
+            <w:rFonts w:ascii="Cambria Math" w:hAnsi="Cambria Math"/>
+          </w:rPr>
+          <m:t xml:space="preserve"> </m:t>
+        </m:r>
+      </m:oMath>
+      <w:r>
+        <w:rPr>
+          <w:rFonts w:eastAsiaTheme="minorEastAsia"/>
+        </w:rPr>
+        <w:t xml:space="preserve"> </w:t>
+      </w:r>
+    </w:p>
+    <w:p>
+      <w:pPr>
+        <w:spacing w:after="0" w:line="240" w:lineRule="auto"/>
+        <w:rPr>
+          <w:rFonts w:eastAsiaTheme="minorEastAsia"/>
+        </w:rPr>
+      </w:pPr>
+      <w:r>
+        <w:t xml:space="preserve">The affinity for each of the two </w:t>
+      </w:r>
+      <m:oMath>
+        <m:r>
+          <w:rPr>
+            <w:rFonts w:ascii="Cambria Math" w:hAnsi="Cambria Math"/>
+          </w:rPr>
+          <m:t>V</m:t>
+        </m:r>
+      </m:oMath>
+      <w:r>
+        <w:rPr>
+          <w:rFonts w:eastAsiaTheme="minorEastAsia"/>
+        </w:rPr>
+        <w:t>-</w:t>
+      </w:r>
+      <w:r>
+        <w:t xml:space="preserve">particles gets calculated and </w:t>
+      </w:r>
+      <w:r>
+        <w:t xml:space="preserve">information </w:t>
+      </w:r>
+      <w:r>
+        <w:t>about</w:t>
+      </w:r>
+      <w:r>
+        <w:t xml:space="preserve"> </w:t>
+      </w:r>
+      <w:r>
+        <w:t>the affinity value</w:t>
+      </w:r>
+      <w:r>
+        <w:t xml:space="preserve"> gets </w:t>
+      </w:r>
+      <w:r>
+        <w:t xml:space="preserve">recorded inside the </w:t>
+      </w:r>
+      <m:oMath>
+        <m:r>
+          <w:rPr>
+            <w:rFonts w:ascii="Cambria Math" w:hAnsi="Cambria Math"/>
+          </w:rPr>
+          <m:t>A</m:t>
+        </m:r>
+      </m:oMath>
+      <w:r>
+        <w:t>-particle</w:t>
+      </w:r>
+      <w:r>
+        <w:t xml:space="preserve"> which is intermediary for the two </w:t>
+      </w:r>
+      <m:oMath>
+        <m:r>
+          <w:rPr>
+            <w:rFonts w:ascii="Cambria Math" w:hAnsi="Cambria Math"/>
+          </w:rPr>
+          <m:t>V</m:t>
+        </m:r>
+      </m:oMath>
+      <w:r>
+        <w:rPr>
+          <w:rFonts w:eastAsiaTheme="minorEastAsia"/>
+        </w:rPr>
+        <w:t>-</w:t>
+      </w:r>
+      <w:r>
+        <w:t>particles. In this case the intermediary is</w:t>
+      </w:r>
+      <w:r>
+        <w:t xml:space="preserve"> </w:t>
+      </w:r>
+      <m:oMath>
+        <m:sSub>
+          <m:sSubPr>
+            <m:ctrlPr>
+              <w:rPr>
+                <w:rFonts w:ascii="Cambria Math" w:hAnsi="Cambria Math"/>
+                <w:i/>
+              </w:rPr>
+            </m:ctrlPr>
+          </m:sSubPr>
+          <m:e>
+            <m:r>
+              <w:rPr>
+                <w:rFonts w:ascii="Cambria Math" w:hAnsi="Cambria Math"/>
+              </w:rPr>
+              <m:t>A</m:t>
+            </m:r>
+          </m:e>
+          <m:sub>
+            <m:r>
+              <w:rPr>
+                <w:rFonts w:ascii="Cambria Math" w:hAnsi="Cambria Math"/>
+              </w:rPr>
+              <m:t>a</m:t>
+            </m:r>
+          </m:sub>
+        </m:sSub>
+      </m:oMath>
+      <w:r>
+        <w:rPr>
+          <w:rFonts w:eastAsiaTheme="minorEastAsia"/>
+        </w:rPr>
+        <w:t xml:space="preserve"> which stores</w:t>
+      </w:r>
+      <w:r>
+        <w:rPr>
+          <w:rFonts w:eastAsiaTheme="minorEastAsia"/>
+        </w:rPr>
+        <w:t xml:space="preserve"> </w:t>
+      </w:r>
+      <w:r>
+        <w:rPr>
+          <w:rFonts w:eastAsiaTheme="minorEastAsia"/>
+        </w:rPr>
+        <w:t xml:space="preserve">information </w:t>
+      </w:r>
+      <w:r>
+        <w:rPr>
+          <w:rFonts w:eastAsiaTheme="minorEastAsia"/>
+        </w:rPr>
+        <w:t xml:space="preserve">on chosen combination </w:t>
+      </w:r>
+      <m:oMath>
+        <m:sSub>
+          <m:sSubPr>
+            <m:ctrlPr>
+              <w:rPr>
+                <w:rFonts w:ascii="Cambria Math" w:hAnsi="Cambria Math"/>
+                <w:i/>
+              </w:rPr>
+            </m:ctrlPr>
+          </m:sSubPr>
+          <m:e>
+            <m:r>
+              <w:rPr>
+                <w:rFonts w:ascii="Cambria Math" w:hAnsi="Cambria Math"/>
+              </w:rPr>
+              <m:t>[V</m:t>
+            </m:r>
+          </m:e>
+          <m:sub>
+            <m:r>
+              <w:rPr>
+                <w:rFonts w:ascii="Cambria Math" w:hAnsi="Cambria Math"/>
+              </w:rPr>
+              <m:t>a</m:t>
+            </m:r>
+          </m:sub>
+        </m:sSub>
+        <m:sSub>
+          <m:sSubPr>
+            <m:ctrlPr>
+              <w:rPr>
+                <w:rFonts w:ascii="Cambria Math" w:hAnsi="Cambria Math"/>
+                <w:i/>
+              </w:rPr>
+            </m:ctrlPr>
+          </m:sSubPr>
+          <m:e>
+            <m:r>
+              <w:rPr>
+                <w:rFonts w:ascii="Cambria Math" w:hAnsi="Cambria Math"/>
+              </w:rPr>
+              <m:t>A</m:t>
+            </m:r>
+          </m:e>
+          <m:sub>
+            <m:r>
+              <w:rPr>
+                <w:rFonts w:ascii="Cambria Math" w:hAnsi="Cambria Math"/>
+              </w:rPr>
+              <m:t>a</m:t>
+            </m:r>
+          </m:sub>
+        </m:sSub>
+        <m:sSub>
+          <m:sSubPr>
+            <m:ctrlPr>
+              <w:rPr>
+                <w:rFonts w:ascii="Cambria Math" w:hAnsi="Cambria Math"/>
+                <w:i/>
+              </w:rPr>
+            </m:ctrlPr>
+          </m:sSubPr>
+          <m:e>
+            <m:r>
+              <w:rPr>
+                <w:rFonts w:ascii="Cambria Math" w:hAnsi="Cambria Math"/>
+              </w:rPr>
+              <m:t>V</m:t>
+            </m:r>
+          </m:e>
+          <m:sub>
+            <m:r>
+              <w:rPr>
+                <w:rFonts w:ascii="Cambria Math" w:hAnsi="Cambria Math"/>
+              </w:rPr>
+              <m:t>1</m:t>
+            </m:r>
+          </m:sub>
+        </m:sSub>
+        <m:r>
+          <w:rPr>
+            <w:rFonts w:ascii="Cambria Math" w:hAnsi="Cambria Math"/>
+          </w:rPr>
+          <m:t>]</m:t>
+        </m:r>
+      </m:oMath>
+      <w:r>
+        <w:rPr>
+          <w:rFonts w:eastAsiaTheme="minorEastAsia"/>
+        </w:rPr>
+        <w:t>. A</w:t>
+      </w:r>
+      <w:r>
+        <w:rPr>
+          <w:rFonts w:eastAsiaTheme="minorEastAsia"/>
+        </w:rPr>
+        <w:t xml:space="preserve">ny new </w:t>
+      </w:r>
+      <w:r>
+        <w:rPr>
+          <w:rFonts w:eastAsiaTheme="minorEastAsia"/>
+        </w:rPr>
+        <w:t xml:space="preserve">attempt to </w:t>
+      </w:r>
+      <w:r>
+        <w:rPr>
+          <w:rFonts w:eastAsiaTheme="minorEastAsia"/>
+        </w:rPr>
+        <w:lastRenderedPageBreak/>
+        <w:t xml:space="preserve">combine the particle </w:t>
+      </w:r>
+      <m:oMath>
+        <m:sSub>
+          <m:sSubPr>
+            <m:ctrlPr>
+              <w:rPr>
+                <w:rFonts w:ascii="Cambria Math" w:hAnsi="Cambria Math"/>
+                <w:i/>
+              </w:rPr>
+            </m:ctrlPr>
+          </m:sSubPr>
+          <m:e>
+            <m:r>
+              <w:rPr>
+                <w:rFonts w:ascii="Cambria Math" w:hAnsi="Cambria Math"/>
+              </w:rPr>
+              <m:t>V</m:t>
+            </m:r>
+          </m:e>
+          <m:sub>
+            <m:r>
+              <w:rPr>
+                <w:rFonts w:ascii="Cambria Math" w:hAnsi="Cambria Math"/>
+              </w:rPr>
+              <m:t>1</m:t>
+            </m:r>
+          </m:sub>
+        </m:sSub>
+      </m:oMath>
+      <w:r>
+        <w:rPr>
+          <w:rFonts w:eastAsiaTheme="minorEastAsia"/>
+        </w:rPr>
+        <w:t xml:space="preserve"> </w:t>
+      </w:r>
+      <w:r>
+        <w:rPr>
+          <w:rFonts w:eastAsiaTheme="minorEastAsia"/>
+        </w:rPr>
+        <w:t>with another compound particle will</w:t>
+      </w:r>
+      <w:r>
+        <w:rPr>
+          <w:rFonts w:eastAsiaTheme="minorEastAsia"/>
+        </w:rPr>
+        <w:t xml:space="preserve"> involve </w:t>
+      </w:r>
+      <m:oMath>
+        <m:r>
+          <w:rPr>
+            <w:rFonts w:ascii="Cambria Math" w:eastAsiaTheme="minorEastAsia" w:hAnsi="Cambria Math"/>
+          </w:rPr>
+          <m:t>A</m:t>
+        </m:r>
+      </m:oMath>
+      <w:r>
+        <w:rPr>
+          <w:rFonts w:eastAsiaTheme="minorEastAsia"/>
+        </w:rPr>
+        <w:t>-particle</w:t>
+      </w:r>
+      <w:r>
+        <w:rPr>
+          <w:rFonts w:eastAsiaTheme="minorEastAsia"/>
+        </w:rPr>
+        <w:t xml:space="preserve"> clone of </w:t>
+      </w:r>
+      <m:oMath>
+        <m:sSub>
+          <m:sSubPr>
+            <m:ctrlPr>
+              <w:rPr>
+                <w:rFonts w:ascii="Cambria Math" w:hAnsi="Cambria Math"/>
+                <w:i/>
+              </w:rPr>
+            </m:ctrlPr>
+          </m:sSubPr>
+          <m:e>
+            <m:r>
+              <w:rPr>
+                <w:rFonts w:ascii="Cambria Math" w:hAnsi="Cambria Math"/>
+              </w:rPr>
+              <m:t>A</m:t>
+            </m:r>
+          </m:e>
+          <m:sub>
+            <m:r>
+              <w:rPr>
+                <w:rFonts w:ascii="Cambria Math" w:hAnsi="Cambria Math"/>
+              </w:rPr>
+              <m:t>a</m:t>
+            </m:r>
+          </m:sub>
+        </m:sSub>
+      </m:oMath>
+      <w:r>
+        <w:rPr>
+          <w:rFonts w:eastAsiaTheme="minorEastAsia"/>
+        </w:rPr>
+        <w:t xml:space="preserve">. This </w:t>
+      </w:r>
+      <m:oMath>
+        <m:sSub>
+          <m:sSubPr>
+            <m:ctrlPr>
+              <w:rPr>
+                <w:rFonts w:ascii="Cambria Math" w:hAnsi="Cambria Math"/>
+                <w:i/>
+              </w:rPr>
+            </m:ctrlPr>
+          </m:sSubPr>
+          <m:e>
+            <m:r>
+              <w:rPr>
+                <w:rFonts w:ascii="Cambria Math" w:hAnsi="Cambria Math"/>
+              </w:rPr>
+              <m:t>A</m:t>
+            </m:r>
+          </m:e>
+          <m:sub>
+            <m:r>
+              <w:rPr>
+                <w:rFonts w:ascii="Cambria Math" w:hAnsi="Cambria Math"/>
+              </w:rPr>
+              <m:t>a</m:t>
+            </m:r>
+          </m:sub>
+        </m:sSub>
+      </m:oMath>
+      <w:r>
+        <w:rPr>
+          <w:rFonts w:eastAsiaTheme="minorEastAsia"/>
+        </w:rPr>
+        <w:t xml:space="preserve"> </w:t>
+      </w:r>
+      <w:r>
+        <w:rPr>
+          <w:rFonts w:eastAsiaTheme="minorEastAsia"/>
+        </w:rPr>
+        <w:t>clone already</w:t>
+      </w:r>
+      <w:r>
+        <w:rPr>
+          <w:rFonts w:eastAsiaTheme="minorEastAsia"/>
+        </w:rPr>
+        <w:t xml:space="preserve"> </w:t>
+      </w:r>
+      <w:r>
+        <w:rPr>
+          <w:rFonts w:eastAsiaTheme="minorEastAsia"/>
+        </w:rPr>
+        <w:t>has learned</w:t>
+      </w:r>
+      <w:r>
+        <w:rPr>
+          <w:rFonts w:eastAsiaTheme="minorEastAsia"/>
+        </w:rPr>
+        <w:t xml:space="preserve"> </w:t>
+      </w:r>
+      <m:oMath>
+        <m:sSub>
+          <m:sSubPr>
+            <m:ctrlPr>
+              <w:rPr>
+                <w:rFonts w:ascii="Cambria Math" w:hAnsi="Cambria Math"/>
+                <w:i/>
+              </w:rPr>
+            </m:ctrlPr>
+          </m:sSubPr>
+          <m:e>
+            <m:r>
+              <w:rPr>
+                <w:rFonts w:ascii="Cambria Math" w:hAnsi="Cambria Math"/>
+              </w:rPr>
+              <m:t>V</m:t>
+            </m:r>
+          </m:e>
+          <m:sub>
+            <m:r>
+              <w:rPr>
+                <w:rFonts w:ascii="Cambria Math" w:hAnsi="Cambria Math"/>
+              </w:rPr>
+              <m:t>1</m:t>
+            </m:r>
+          </m:sub>
+        </m:sSub>
+      </m:oMath>
+      <w:r>
+        <w:rPr>
+          <w:rFonts w:eastAsiaTheme="minorEastAsia"/>
+        </w:rPr>
+        <w:t>’s</w:t>
+      </w:r>
+      <w:r>
+        <w:rPr>
+          <w:rFonts w:eastAsiaTheme="minorEastAsia"/>
+        </w:rPr>
+        <w:t xml:space="preserve"> affinity for</w:t>
+      </w:r>
+      <w:r>
+        <w:rPr>
+          <w:rFonts w:eastAsiaTheme="minorEastAsia"/>
+        </w:rPr>
+        <w:t xml:space="preserve"> </w:t>
+      </w:r>
+      <m:oMath>
+        <m:sSub>
+          <m:sSubPr>
+            <m:ctrlPr>
+              <w:rPr>
+                <w:rFonts w:ascii="Cambria Math" w:hAnsi="Cambria Math"/>
+                <w:i/>
+              </w:rPr>
+            </m:ctrlPr>
+          </m:sSubPr>
+          <m:e>
+            <m:r>
+              <w:rPr>
+                <w:rFonts w:ascii="Cambria Math" w:hAnsi="Cambria Math"/>
+              </w:rPr>
+              <m:t>V</m:t>
+            </m:r>
+          </m:e>
+          <m:sub>
+            <m:r>
+              <w:rPr>
+                <w:rFonts w:ascii="Cambria Math" w:hAnsi="Cambria Math"/>
+              </w:rPr>
+              <m:t>a</m:t>
+            </m:r>
+          </m:sub>
+        </m:sSub>
+      </m:oMath>
+      <w:r>
+        <w:rPr>
+          <w:rFonts w:eastAsiaTheme="minorEastAsia"/>
+        </w:rPr>
+        <w:t xml:space="preserve"> </w:t>
+      </w:r>
+      <w:r>
+        <w:rPr>
+          <w:rFonts w:eastAsiaTheme="minorEastAsia"/>
+        </w:rPr>
+        <w:t xml:space="preserve">and will encourage </w:t>
+      </w:r>
+      <w:r>
+        <w:rPr>
+          <w:rFonts w:eastAsiaTheme="minorEastAsia"/>
+        </w:rPr>
+        <w:t>re</w:t>
+      </w:r>
+      <w:r>
+        <w:rPr>
+          <w:rFonts w:eastAsiaTheme="minorEastAsia"/>
+        </w:rPr>
+        <w:t>combin</w:t>
+      </w:r>
+      <w:r>
+        <w:rPr>
+          <w:rFonts w:eastAsiaTheme="minorEastAsia"/>
+        </w:rPr>
+        <w:t>ing</w:t>
+      </w:r>
+      <w:r>
+        <w:rPr>
+          <w:rFonts w:eastAsiaTheme="minorEastAsia"/>
+        </w:rPr>
+        <w:t xml:space="preserve"> </w:t>
+      </w:r>
+      <m:oMath>
+        <m:sSub>
+          <m:sSubPr>
+            <m:ctrlPr>
+              <w:rPr>
+                <w:rFonts w:ascii="Cambria Math" w:hAnsi="Cambria Math"/>
+                <w:i/>
+              </w:rPr>
+            </m:ctrlPr>
+          </m:sSubPr>
+          <m:e>
+            <m:r>
+              <w:rPr>
+                <w:rFonts w:ascii="Cambria Math" w:hAnsi="Cambria Math"/>
+              </w:rPr>
+              <m:t>V</m:t>
+            </m:r>
+          </m:e>
+          <m:sub>
+            <m:r>
+              <w:rPr>
+                <w:rFonts w:ascii="Cambria Math" w:hAnsi="Cambria Math"/>
+              </w:rPr>
+              <m:t>1</m:t>
+            </m:r>
+          </m:sub>
+        </m:sSub>
+      </m:oMath>
+      <w:r>
+        <w:rPr>
+          <w:rFonts w:eastAsiaTheme="minorEastAsia"/>
+        </w:rPr>
+        <w:t xml:space="preserve"> with such </w:t>
+      </w:r>
+      <m:oMath>
+        <m:r>
+          <w:rPr>
+            <w:rFonts w:ascii="Cambria Math" w:eastAsiaTheme="minorEastAsia" w:hAnsi="Cambria Math"/>
+          </w:rPr>
+          <m:t>V</m:t>
+        </m:r>
+      </m:oMath>
+      <w:r>
+        <w:rPr>
+          <w:rFonts w:eastAsiaTheme="minorEastAsia"/>
+        </w:rPr>
+        <w:t>-</w:t>
+      </w:r>
+      <w:r>
+        <w:rPr>
+          <w:rFonts w:eastAsiaTheme="minorEastAsia"/>
+        </w:rPr>
+        <w:t xml:space="preserve">particles which </w:t>
+      </w:r>
+      <w:r>
+        <w:rPr>
+          <w:rFonts w:eastAsiaTheme="minorEastAsia"/>
+        </w:rPr>
+        <w:t>have</w:t>
+      </w:r>
+      <w:r>
+        <w:rPr>
+          <w:rFonts w:eastAsiaTheme="minorEastAsia"/>
+        </w:rPr>
+        <w:t xml:space="preserve"> close enough semantic distances to </w:t>
+      </w:r>
+      <m:oMath>
+        <m:sSub>
+          <m:sSubPr>
+            <m:ctrlPr>
+              <w:rPr>
+                <w:rFonts w:ascii="Cambria Math" w:hAnsi="Cambria Math"/>
+                <w:i/>
+              </w:rPr>
+            </m:ctrlPr>
+          </m:sSubPr>
+          <m:e>
+            <m:r>
+              <w:rPr>
+                <w:rFonts w:ascii="Cambria Math" w:hAnsi="Cambria Math"/>
+              </w:rPr>
+              <m:t>V</m:t>
+            </m:r>
+          </m:e>
+          <m:sub>
+            <m:r>
+              <w:rPr>
+                <w:rFonts w:ascii="Cambria Math" w:hAnsi="Cambria Math"/>
+              </w:rPr>
+              <m:t>a</m:t>
+            </m:r>
+          </m:sub>
+        </m:sSub>
+      </m:oMath>
+      <w:r>
+        <w:rPr>
+          <w:rFonts w:eastAsiaTheme="minorEastAsia"/>
+        </w:rPr>
+        <w:t>.</w:t>
+      </w:r>
+      <w:r>
+        <w:rPr>
+          <w:rFonts w:eastAsiaTheme="minorEastAsia"/>
+        </w:rPr>
+        <w:t xml:space="preserve"> </w:t>
+      </w:r>
+    </w:p>
+    <w:p>
+      <w:pPr>
+        <w:spacing w:after="0" w:line="240" w:lineRule="auto"/>
+      </w:pPr>
+      <w:r>
+        <w:rPr>
+          <w:rFonts w:eastAsiaTheme="minorEastAsia"/>
+        </w:rPr>
+        <w:t>Now, l</w:t>
+      </w:r>
+      <w:r>
+        <w:rPr>
+          <w:rFonts w:eastAsiaTheme="minorEastAsia"/>
+        </w:rPr>
+        <w:t>et us</w:t>
+      </w:r>
+      <w:r>
+        <w:rPr>
+          <w:rFonts w:eastAsiaTheme="minorEastAsia"/>
+        </w:rPr>
+        <w:t xml:space="preserve"> </w:t>
+      </w:r>
+      <w:r>
+        <w:rPr>
+          <w:rFonts w:eastAsiaTheme="minorEastAsia"/>
+        </w:rPr>
+        <w:t>consider the compound particle</w:t>
+      </w:r>
+      <w:r>
+        <w:t xml:space="preserve"> </w:t>
+      </w:r>
+      <m:oMath>
+        <m:sSub>
+          <m:sSubPr>
+            <m:ctrlPr>
+              <w:rPr>
+                <w:rFonts w:ascii="Cambria Math" w:eastAsiaTheme="minorEastAsia" w:hAnsi="Cambria Math"/>
+                <w:i/>
+              </w:rPr>
+            </m:ctrlPr>
+          </m:sSubPr>
+          <m:e>
+            <m:r>
+              <w:rPr>
+                <w:rFonts w:ascii="Cambria Math" w:eastAsiaTheme="minorEastAsia" w:hAnsi="Cambria Math"/>
+              </w:rPr>
+              <m:t>[V</m:t>
+            </m:r>
+          </m:e>
+          <m:sub>
+            <m:r>
+              <w:rPr>
+                <w:rFonts w:ascii="Cambria Math" w:eastAsiaTheme="minorEastAsia" w:hAnsi="Cambria Math"/>
+              </w:rPr>
+              <m:t>1</m:t>
+            </m:r>
+          </m:sub>
+        </m:sSub>
+        <m:sSub>
+          <m:sSubPr>
+            <m:ctrlPr>
+              <w:rPr>
+                <w:rFonts w:ascii="Cambria Math" w:eastAsiaTheme="minorEastAsia" w:hAnsi="Cambria Math"/>
+                <w:i/>
+              </w:rPr>
+            </m:ctrlPr>
+          </m:sSubPr>
+          <m:e>
+            <m:r>
+              <w:rPr>
+                <w:rFonts w:ascii="Cambria Math" w:eastAsiaTheme="minorEastAsia" w:hAnsi="Cambria Math"/>
+              </w:rPr>
+              <m:t>A</m:t>
+            </m:r>
+          </m:e>
+          <m:sub>
+            <m:r>
+              <w:rPr>
+                <w:rFonts w:ascii="Cambria Math" w:eastAsiaTheme="minorEastAsia" w:hAnsi="Cambria Math"/>
+              </w:rPr>
+              <m:t>1</m:t>
+            </m:r>
+          </m:sub>
+        </m:sSub>
+        <m:sSub>
+          <m:sSubPr>
+            <m:ctrlPr>
+              <w:rPr>
+                <w:rFonts w:ascii="Cambria Math" w:eastAsiaTheme="minorEastAsia" w:hAnsi="Cambria Math"/>
+                <w:i/>
+              </w:rPr>
+            </m:ctrlPr>
+          </m:sSubPr>
+          <m:e>
+            <m:r>
+              <w:rPr>
+                <w:rFonts w:ascii="Cambria Math" w:eastAsiaTheme="minorEastAsia" w:hAnsi="Cambria Math"/>
+              </w:rPr>
+              <m:t>V</m:t>
+            </m:r>
+          </m:e>
+          <m:sub>
+            <m:r>
+              <w:rPr>
+                <w:rFonts w:ascii="Cambria Math" w:eastAsiaTheme="minorEastAsia" w:hAnsi="Cambria Math"/>
               </w:rPr>
               <m:t>2</m:t>
             </m:r>
           </m:sub>
         </m:sSub>
-      </m:oMath>
-      <w:r>
-        <w:t xml:space="preserve"> with </w:t>
-      </w:r>
-      <m:oMath>
-        <m:r>
-          <w:rPr>
-            <w:rFonts w:ascii="Cambria Math" w:hAnsi="Cambria Math"/>
-          </w:rPr>
-          <m:t>text(</m:t>
-        </m:r>
-        <m:sSub>
-          <m:sSubPr>
-            <m:ctrlPr>
-              <w:rPr>
-                <w:rFonts w:ascii="Cambria Math" w:hAnsi="Cambria Math"/>
-                <w:i/>
-              </w:rPr>
-            </m:ctrlPr>
-          </m:sSubPr>
-          <m:e>
-            <m:r>
-              <w:rPr>
-                <w:rFonts w:ascii="Cambria Math" w:hAnsi="Cambria Math"/>
-              </w:rPr>
-              <m:t>V</m:t>
-            </m:r>
-          </m:e>
-          <m:sub>
-            <m:r>
-              <w:rPr>
-                <w:rFonts w:ascii="Cambria Math" w:hAnsi="Cambria Math"/>
-              </w:rPr>
-              <m:t>gl1</m:t>
-            </m:r>
-            <m:r>
-              <w:rPr>
-                <w:rFonts w:ascii="Cambria Math" w:hAnsi="Cambria Math"/>
-              </w:rPr>
-              <m:t>2</m:t>
-            </m:r>
-          </m:sub>
-        </m:sSub>
-        <m:r>
-          <w:rPr>
-            <w:rFonts w:ascii="Cambria Math" w:hAnsi="Cambria Math"/>
-          </w:rPr>
-          <m:t>)</m:t>
-        </m:r>
-      </m:oMath>
-      <w:r>
-        <w:t>=</w:t>
+        <m:r>
+          <w:rPr>
+            <w:rFonts w:ascii="Cambria Math" w:eastAsiaTheme="minorEastAsia" w:hAnsi="Cambria Math"/>
+          </w:rPr>
+          <m:t>]</m:t>
+        </m:r>
+      </m:oMath>
+      <w:r>
+        <w:rPr>
+          <w:rFonts w:eastAsiaTheme="minorEastAsia"/>
+        </w:rPr>
+        <w:t xml:space="preserve">. </w:t>
+      </w:r>
+      <w:r>
+        <w:rPr>
+          <w:rFonts w:eastAsiaTheme="minorEastAsia"/>
+        </w:rPr>
+        <w:t xml:space="preserve">This particle has been initially combined with another compound particle </w:t>
+      </w:r>
+      <m:oMath>
+        <m:sSub>
+          <m:sSubPr>
+            <m:ctrlPr>
+              <w:rPr>
+                <w:rFonts w:ascii="Cambria Math" w:eastAsiaTheme="minorEastAsia" w:hAnsi="Cambria Math"/>
+                <w:i/>
+              </w:rPr>
+            </m:ctrlPr>
+          </m:sSubPr>
+          <m:e>
+            <m:r>
+              <w:rPr>
+                <w:rFonts w:ascii="Cambria Math" w:eastAsiaTheme="minorEastAsia" w:hAnsi="Cambria Math"/>
+              </w:rPr>
+              <m:t>V</m:t>
+            </m:r>
+          </m:e>
+          <m:sub>
+            <m:r>
+              <w:rPr>
+                <w:rFonts w:ascii="Cambria Math" w:eastAsiaTheme="minorEastAsia" w:hAnsi="Cambria Math"/>
+              </w:rPr>
+              <m:t>b</m:t>
+            </m:r>
+          </m:sub>
+        </m:sSub>
+      </m:oMath>
+      <w:r>
+        <w:rPr>
+          <w:rFonts w:eastAsiaTheme="minorEastAsia"/>
+        </w:rPr>
+        <w:t xml:space="preserve"> where </w:t>
+      </w:r>
+      <m:oMath>
+        <m:sSub>
+          <m:sSubPr>
+            <m:ctrlPr>
+              <w:rPr>
+                <w:rFonts w:ascii="Cambria Math" w:eastAsiaTheme="minorEastAsia" w:hAnsi="Cambria Math"/>
+                <w:i/>
+              </w:rPr>
+            </m:ctrlPr>
+          </m:sSubPr>
+          <m:e>
+            <m:r>
+              <w:rPr>
+                <w:rFonts w:ascii="Cambria Math" w:eastAsiaTheme="minorEastAsia" w:hAnsi="Cambria Math"/>
+              </w:rPr>
+              <m:t>V</m:t>
+            </m:r>
+          </m:e>
+          <m:sub>
+            <m:r>
+              <w:rPr>
+                <w:rFonts w:ascii="Cambria Math" w:eastAsiaTheme="minorEastAsia" w:hAnsi="Cambria Math"/>
+              </w:rPr>
+              <m:t>b</m:t>
+            </m:r>
+          </m:sub>
+        </m:sSub>
+      </m:oMath>
+      <w:r>
+        <w:rPr>
+          <w:rFonts w:eastAsiaTheme="minorEastAsia"/>
+        </w:rPr>
+        <w:t xml:space="preserve"> is not close to </w:t>
+      </w:r>
+      <m:oMath>
+        <m:sSub>
+          <m:sSubPr>
+            <m:ctrlPr>
+              <w:rPr>
+                <w:rFonts w:ascii="Cambria Math" w:eastAsiaTheme="minorEastAsia" w:hAnsi="Cambria Math"/>
+                <w:i/>
+              </w:rPr>
+            </m:ctrlPr>
+          </m:sSubPr>
+          <m:e>
+            <m:r>
+              <w:rPr>
+                <w:rFonts w:ascii="Cambria Math" w:eastAsiaTheme="minorEastAsia" w:hAnsi="Cambria Math"/>
+              </w:rPr>
+              <m:t>V</m:t>
+            </m:r>
+          </m:e>
+          <m:sub>
+            <m:r>
+              <w:rPr>
+                <w:rFonts w:ascii="Cambria Math" w:eastAsiaTheme="minorEastAsia" w:hAnsi="Cambria Math"/>
+              </w:rPr>
+              <m:t>a</m:t>
+            </m:r>
+          </m:sub>
+        </m:sSub>
+      </m:oMath>
+      <w:r>
+        <w:rPr>
+          <w:rFonts w:eastAsiaTheme="minorEastAsia"/>
+        </w:rPr>
+        <w:t xml:space="preserve"> semantically. </w:t>
+      </w:r>
+    </w:p>
+    <w:p>
+      <w:pPr>
+        <w:spacing w:after="0" w:line="240" w:lineRule="auto"/>
+      </w:pPr>
+    </w:p>
+    <w:p>
+      <w:pPr>
+        <w:spacing w:after="0" w:line="240" w:lineRule="auto"/>
+        <w:contextualSpacing/>
+        <w:rPr>
+          <w:rFonts w:eastAsiaTheme="minorEastAsia"/>
+        </w:rPr>
+      </w:pPr>
+      <w:r>
+        <w:t xml:space="preserve">Example: Let us consider the compound particle </w:t>
       </w:r>
       <w:r>
         <w:rPr>
           <w:i/>
           <w:iCs/>
         </w:rPr>
-        <w:t>”ownership”</w:t>
-      </w:r>
-    </w:p>
-    <w:p>
-      <w:pPr>
-        <w:spacing w:after="0" w:line="240" w:lineRule="auto"/>
-      </w:pPr>
-    </w:p>
-    <w:p>
-      <w:pPr>
-        <w:spacing w:after="0" w:line="240" w:lineRule="auto"/>
-      </w:pPr>
-    </w:p>
-    <w:p>
-      <w:pPr>
-        <w:spacing w:after="0" w:line="240" w:lineRule="auto"/>
-      </w:pPr>
-    </w:p>
-    <w:p>
-      <w:pPr>
-        <w:pStyle w:val="Heading3"/>
-      </w:pPr>
-      <w:r>
-        <w:t>Recombination</w:t>
-      </w:r>
-      <w:r>
-        <w:t xml:space="preserve"> Particle</w:t>
-      </w:r>
-      <w:r>
-        <w:t>s</w:t>
-      </w:r>
-      <w:r>
-        <w:t xml:space="preserve"> and Conservation Laws</w:t>
-      </w:r>
-    </w:p>
-    <w:p/>
-    <w:p>
-      <w:pPr>
-        <w:pStyle w:val="Heading3"/>
-      </w:pPr>
-      <w:r>
-        <w:t>Affinities and Affinity Sets</w:t>
-      </w:r>
-    </w:p>
-    <w:p>
-      <w:pPr>
-        <w:spacing w:after="0" w:line="240" w:lineRule="auto"/>
-      </w:pPr>
-      <w:r>
-        <w:t xml:space="preserve">Let us consider </w:t>
-      </w:r>
-      <w:r>
-        <w:t>a</w:t>
-      </w:r>
-      <w:r>
-        <w:t xml:space="preserve"> particle </w:t>
-      </w:r>
-      <w:r>
-        <w:t xml:space="preserve">denoted by </w:t>
-      </w:r>
-      <m:oMath>
-        <m:sSub>
-          <m:sSubPr>
-            <m:ctrlPr>
-              <w:rPr>
-                <w:rFonts w:ascii="Cambria Math" w:hAnsi="Cambria Math"/>
-                <w:i/>
-              </w:rPr>
-            </m:ctrlPr>
-          </m:sSubPr>
-          <m:e>
-            <m:r>
-              <w:rPr>
-                <w:rFonts w:ascii="Cambria Math" w:hAnsi="Cambria Math"/>
-              </w:rPr>
-              <m:t>V</m:t>
-            </m:r>
-          </m:e>
-          <m:sub>
-            <m:r>
-              <w:rPr>
-                <w:rFonts w:ascii="Cambria Math" w:hAnsi="Cambria Math"/>
-              </w:rPr>
-              <m:t>1</m:t>
-            </m:r>
-          </m:sub>
-        </m:sSub>
-      </m:oMath>
-      <w:r>
-        <w:t xml:space="preserve">. </w:t>
-      </w:r>
-      <w:r>
-        <w:t>Let us consider the case when</w:t>
-      </w:r>
-      <w:r>
-        <w:t xml:space="preserve"> the particle </w:t>
-      </w:r>
-      <m:oMath>
-        <m:sSub>
-          <m:sSubPr>
-            <m:ctrlPr>
-              <w:rPr>
-                <w:rFonts w:ascii="Cambria Math" w:hAnsi="Cambria Math"/>
-                <w:i/>
-              </w:rPr>
-            </m:ctrlPr>
-          </m:sSubPr>
-          <m:e>
-            <m:r>
-              <w:rPr>
-                <w:rFonts w:ascii="Cambria Math" w:hAnsi="Cambria Math"/>
-              </w:rPr>
-              <m:t>V</m:t>
-            </m:r>
-          </m:e>
-          <m:sub>
-            <m:r>
-              <w:rPr>
-                <w:rFonts w:ascii="Cambria Math" w:hAnsi="Cambria Math"/>
-              </w:rPr>
-              <m:t>1</m:t>
-            </m:r>
-          </m:sub>
-        </m:sSub>
-      </m:oMath>
-      <w:r>
-        <w:t xml:space="preserve"> combines from the right with another compound particle </w:t>
-      </w:r>
-      <m:oMath>
-        <m:sSub>
-          <m:sSubPr>
-            <m:ctrlPr>
-              <w:rPr>
-                <w:rFonts w:ascii="Cambria Math" w:hAnsi="Cambria Math"/>
-                <w:i/>
-              </w:rPr>
-            </m:ctrlPr>
-          </m:sSubPr>
-          <m:e>
-            <m:r>
-              <w:rPr>
-                <w:rFonts w:ascii="Cambria Math" w:hAnsi="Cambria Math"/>
-              </w:rPr>
-              <m:t>V</m:t>
-            </m:r>
-          </m:e>
-          <m:sub>
-            <m:r>
-              <w:rPr>
-                <w:rFonts w:ascii="Cambria Math" w:hAnsi="Cambria Math"/>
-              </w:rPr>
-              <m:t>a</m:t>
-            </m:r>
-          </m:sub>
-        </m:sSub>
-      </m:oMath>
-      <w:r>
-        <w:t xml:space="preserve"> as </w:t>
-      </w:r>
-      <w:r>
-        <w:t>shown below</w:t>
-      </w:r>
-    </w:p>
-    <w:p>
-      <w:pPr>
-        <w:spacing w:after="0" w:line="240" w:lineRule="auto"/>
-      </w:pPr>
-      <m:oMath>
-        <m:sSub>
-          <m:sSubPr>
-            <m:ctrlPr>
-              <w:rPr>
-                <w:rFonts w:ascii="Cambria Math" w:hAnsi="Cambria Math"/>
-                <w:i/>
-              </w:rPr>
-            </m:ctrlPr>
-          </m:sSubPr>
-          <m:e>
-            <m:r>
-              <w:rPr>
-                <w:rFonts w:ascii="Cambria Math" w:hAnsi="Cambria Math"/>
-              </w:rPr>
-              <m:t>V</m:t>
-            </m:r>
-          </m:e>
-          <m:sub>
-            <m:r>
-              <w:rPr>
-                <w:rFonts w:ascii="Cambria Math" w:hAnsi="Cambria Math"/>
-              </w:rPr>
-              <m:t>a</m:t>
-            </m:r>
-          </m:sub>
-        </m:sSub>
-        <m:r>
-          <w:rPr>
-            <w:rFonts w:ascii="Cambria Math" w:hAnsi="Cambria Math"/>
-          </w:rPr>
-          <m:t xml:space="preserve"> - </m:t>
-        </m:r>
-        <m:sSub>
-          <m:sSubPr>
-            <m:ctrlPr>
-              <w:rPr>
-                <w:rFonts w:ascii="Cambria Math" w:hAnsi="Cambria Math"/>
-                <w:i/>
-              </w:rPr>
-            </m:ctrlPr>
-          </m:sSubPr>
-          <m:e>
-            <m:r>
-              <w:rPr>
-                <w:rFonts w:ascii="Cambria Math" w:hAnsi="Cambria Math"/>
-              </w:rPr>
-              <m:t>A</m:t>
-            </m:r>
-          </m:e>
-          <m:sub>
-            <m:r>
-              <w:rPr>
-                <w:rFonts w:ascii="Cambria Math" w:hAnsi="Cambria Math"/>
-              </w:rPr>
-              <m:t>a</m:t>
-            </m:r>
-          </m:sub>
-        </m:sSub>
-        <m:r>
-          <w:rPr>
-            <w:rFonts w:ascii="Cambria Math" w:hAnsi="Cambria Math"/>
-          </w:rPr>
-          <m:t xml:space="preserve"> - </m:t>
-        </m:r>
-        <m:sSub>
-          <m:sSubPr>
-            <m:ctrlPr>
-              <w:rPr>
-                <w:rFonts w:ascii="Cambria Math" w:hAnsi="Cambria Math"/>
-                <w:i/>
-              </w:rPr>
-            </m:ctrlPr>
-          </m:sSubPr>
-          <m:e>
-            <m:r>
-              <w:rPr>
-                <w:rFonts w:ascii="Cambria Math" w:hAnsi="Cambria Math"/>
-              </w:rPr>
-              <m:t>V</m:t>
-            </m:r>
-          </m:e>
-          <m:sub>
-            <m:r>
-              <w:rPr>
-                <w:rFonts w:ascii="Cambria Math" w:hAnsi="Cambria Math"/>
-              </w:rPr>
-              <m:t>1</m:t>
-            </m:r>
-          </m:sub>
-        </m:sSub>
-        <m:r>
-          <w:rPr>
-            <w:rFonts w:ascii="Cambria Math" w:hAnsi="Cambria Math"/>
-          </w:rPr>
-          <m:t xml:space="preserve"> </m:t>
-        </m:r>
-      </m:oMath>
-      <w:r>
-        <w:rPr>
-          <w:rFonts w:eastAsiaTheme="minorEastAsia"/>
-        </w:rPr>
-        <w:t xml:space="preserve"> </w:t>
-      </w:r>
-    </w:p>
-    <w:p>
-      <w:pPr>
-        <w:spacing w:after="0" w:line="240" w:lineRule="auto"/>
-        <w:rPr>
-          <w:rFonts w:eastAsiaTheme="minorEastAsia"/>
-        </w:rPr>
-      </w:pPr>
-      <w:r>
-        <w:t xml:space="preserve">The affinity for each of the two </w:t>
-      </w:r>
-      <m:oMath>
-        <m:r>
-          <w:rPr>
-            <w:rFonts w:ascii="Cambria Math" w:hAnsi="Cambria Math"/>
-          </w:rPr>
-          <m:t>V</m:t>
-        </m:r>
-      </m:oMath>
-      <w:r>
-        <w:rPr>
-          <w:rFonts w:eastAsiaTheme="minorEastAsia"/>
-        </w:rPr>
-        <w:t>-</w:t>
-      </w:r>
-      <w:r>
-        <w:t xml:space="preserve">particles gets calculated and </w:t>
-      </w:r>
-      <w:r>
-        <w:t xml:space="preserve">information </w:t>
-      </w:r>
-      <w:r>
-        <w:t>about</w:t>
-      </w:r>
-      <w:r>
-        <w:t xml:space="preserve"> </w:t>
-      </w:r>
-      <w:r>
-        <w:t>the affinity value</w:t>
-      </w:r>
-      <w:r>
-        <w:t xml:space="preserve"> gets </w:t>
-      </w:r>
-      <w:r>
-        <w:t xml:space="preserve">recorded inside the </w:t>
-      </w:r>
-      <m:oMath>
-        <m:r>
-          <w:rPr>
-            <w:rFonts w:ascii="Cambria Math" w:hAnsi="Cambria Math"/>
-          </w:rPr>
-          <m:t>A</m:t>
-        </m:r>
-      </m:oMath>
-      <w:r>
-        <w:t>-particle</w:t>
-      </w:r>
-      <w:r>
-        <w:t xml:space="preserve"> which is intermediary for the two </w:t>
-      </w:r>
-      <m:oMath>
-        <m:r>
-          <w:rPr>
-            <w:rFonts w:ascii="Cambria Math" w:hAnsi="Cambria Math"/>
-          </w:rPr>
-          <m:t>V</m:t>
-        </m:r>
-      </m:oMath>
-      <w:r>
-        <w:rPr>
-          <w:rFonts w:eastAsiaTheme="minorEastAsia"/>
-        </w:rPr>
-        <w:t>-</w:t>
-      </w:r>
-      <w:r>
-        <w:t>particles. In this case the intermediary is</w:t>
-      </w:r>
-      <w:r>
-        <w:t xml:space="preserve"> </w:t>
-      </w:r>
-      <m:oMath>
-        <m:sSub>
-          <m:sSubPr>
-            <m:ctrlPr>
-              <w:rPr>
-                <w:rFonts w:ascii="Cambria Math" w:hAnsi="Cambria Math"/>
-                <w:i/>
-              </w:rPr>
-            </m:ctrlPr>
-          </m:sSubPr>
-          <m:e>
-            <m:r>
-              <w:rPr>
-                <w:rFonts w:ascii="Cambria Math" w:hAnsi="Cambria Math"/>
-              </w:rPr>
-              <m:t>A</m:t>
-            </m:r>
-          </m:e>
-          <m:sub>
-            <m:r>
-              <w:rPr>
-                <w:rFonts w:ascii="Cambria Math" w:hAnsi="Cambria Math"/>
-              </w:rPr>
-              <m:t>a</m:t>
-            </m:r>
-          </m:sub>
-        </m:sSub>
-      </m:oMath>
-      <w:r>
-        <w:rPr>
-          <w:rFonts w:eastAsiaTheme="minorEastAsia"/>
-        </w:rPr>
-        <w:t xml:space="preserve"> which stores</w:t>
-      </w:r>
-      <w:r>
-        <w:rPr>
-          <w:rFonts w:eastAsiaTheme="minorEastAsia"/>
-        </w:rPr>
-        <w:t xml:space="preserve"> </w:t>
-      </w:r>
-      <w:r>
-        <w:rPr>
-          <w:rFonts w:eastAsiaTheme="minorEastAsia"/>
-        </w:rPr>
-        <w:t xml:space="preserve">information </w:t>
-      </w:r>
-      <w:r>
-        <w:rPr>
-          <w:rFonts w:eastAsiaTheme="minorEastAsia"/>
-        </w:rPr>
-        <w:t xml:space="preserve">on chosen combination </w:t>
-      </w:r>
-      <m:oMath>
-        <m:sSub>
-          <m:sSubPr>
-            <m:ctrlPr>
-              <w:rPr>
-                <w:rFonts w:ascii="Cambria Math" w:hAnsi="Cambria Math"/>
-                <w:i/>
-              </w:rPr>
-            </m:ctrlPr>
-          </m:sSubPr>
-          <m:e>
-            <m:r>
-              <w:rPr>
-                <w:rFonts w:ascii="Cambria Math" w:hAnsi="Cambria Math"/>
-              </w:rPr>
-              <m:t>[V</m:t>
-            </m:r>
-          </m:e>
-          <m:sub>
-            <m:r>
-              <w:rPr>
-                <w:rFonts w:ascii="Cambria Math" w:hAnsi="Cambria Math"/>
-              </w:rPr>
-              <m:t>a</m:t>
-            </m:r>
-          </m:sub>
-        </m:sSub>
-        <m:sSub>
-          <m:sSubPr>
-            <m:ctrlPr>
-              <w:rPr>
-                <w:rFonts w:ascii="Cambria Math" w:hAnsi="Cambria Math"/>
-                <w:i/>
-              </w:rPr>
-            </m:ctrlPr>
-          </m:sSubPr>
-          <m:e>
-            <m:r>
-              <w:rPr>
-                <w:rFonts w:ascii="Cambria Math" w:hAnsi="Cambria Math"/>
-              </w:rPr>
-              <m:t>A</m:t>
-            </m:r>
-          </m:e>
-          <m:sub>
-            <m:r>
-              <w:rPr>
-                <w:rFonts w:ascii="Cambria Math" w:hAnsi="Cambria Math"/>
-              </w:rPr>
-              <m:t>a</m:t>
-            </m:r>
-          </m:sub>
-        </m:sSub>
-        <m:sSub>
-          <m:sSubPr>
-            <m:ctrlPr>
-              <w:rPr>
-                <w:rFonts w:ascii="Cambria Math" w:hAnsi="Cambria Math"/>
-                <w:i/>
-              </w:rPr>
-            </m:ctrlPr>
-          </m:sSubPr>
-          <m:e>
-            <m:r>
-              <w:rPr>
-                <w:rFonts w:ascii="Cambria Math" w:hAnsi="Cambria Math"/>
-              </w:rPr>
-              <m:t>V</m:t>
-            </m:r>
-          </m:e>
-          <m:sub>
-            <m:r>
-              <w:rPr>
-                <w:rFonts w:ascii="Cambria Math" w:hAnsi="Cambria Math"/>
-              </w:rPr>
-              <m:t>1</m:t>
-            </m:r>
-          </m:sub>
-        </m:sSub>
-        <m:r>
-          <w:rPr>
-            <w:rFonts w:ascii="Cambria Math" w:hAnsi="Cambria Math"/>
-          </w:rPr>
-          <m:t>]</m:t>
-        </m:r>
-      </m:oMath>
-      <w:r>
-        <w:rPr>
-          <w:rFonts w:eastAsiaTheme="minorEastAsia"/>
-        </w:rPr>
-        <w:t>. A</w:t>
-      </w:r>
-      <w:r>
-        <w:rPr>
-          <w:rFonts w:eastAsiaTheme="minorEastAsia"/>
-        </w:rPr>
-        <w:t xml:space="preserve">ny new </w:t>
-      </w:r>
-      <w:r>
-        <w:rPr>
-          <w:rFonts w:eastAsiaTheme="minorEastAsia"/>
-        </w:rPr>
-        <w:t xml:space="preserve">attempt to </w:t>
-      </w:r>
-      <w:r>
-        <w:rPr>
-          <w:rFonts w:eastAsiaTheme="minorEastAsia"/>
-        </w:rPr>
-        <w:lastRenderedPageBreak/>
-        <w:t xml:space="preserve">combine the particle </w:t>
-      </w:r>
-      <m:oMath>
-        <m:sSub>
-          <m:sSubPr>
-            <m:ctrlPr>
-              <w:rPr>
-                <w:rFonts w:ascii="Cambria Math" w:hAnsi="Cambria Math"/>
-                <w:i/>
-              </w:rPr>
-            </m:ctrlPr>
-          </m:sSubPr>
-          <m:e>
-            <m:r>
-              <w:rPr>
-                <w:rFonts w:ascii="Cambria Math" w:hAnsi="Cambria Math"/>
-              </w:rPr>
-              <m:t>V</m:t>
-            </m:r>
-          </m:e>
-          <m:sub>
-            <m:r>
-              <w:rPr>
-                <w:rFonts w:ascii="Cambria Math" w:hAnsi="Cambria Math"/>
-              </w:rPr>
-              <m:t>1</m:t>
-            </m:r>
-          </m:sub>
-        </m:sSub>
-      </m:oMath>
-      <w:r>
-        <w:rPr>
-          <w:rFonts w:eastAsiaTheme="minorEastAsia"/>
-        </w:rPr>
-        <w:t xml:space="preserve"> </w:t>
-      </w:r>
-      <w:r>
-        <w:rPr>
-          <w:rFonts w:eastAsiaTheme="minorEastAsia"/>
-        </w:rPr>
-        <w:t>with another compound particle will</w:t>
-      </w:r>
-      <w:r>
-        <w:rPr>
-          <w:rFonts w:eastAsiaTheme="minorEastAsia"/>
-        </w:rPr>
-        <w:t xml:space="preserve"> involve </w:t>
-      </w:r>
-      <m:oMath>
-        <m:r>
-          <w:rPr>
-            <w:rFonts w:ascii="Cambria Math" w:eastAsiaTheme="minorEastAsia" w:hAnsi="Cambria Math"/>
-          </w:rPr>
-          <m:t>A</m:t>
-        </m:r>
-      </m:oMath>
-      <w:r>
-        <w:rPr>
-          <w:rFonts w:eastAsiaTheme="minorEastAsia"/>
-        </w:rPr>
-        <w:t>-particle</w:t>
-      </w:r>
-      <w:r>
-        <w:rPr>
-          <w:rFonts w:eastAsiaTheme="minorEastAsia"/>
-        </w:rPr>
-        <w:t xml:space="preserve"> clone of </w:t>
-      </w:r>
-      <m:oMath>
-        <m:sSub>
-          <m:sSubPr>
-            <m:ctrlPr>
-              <w:rPr>
-                <w:rFonts w:ascii="Cambria Math" w:hAnsi="Cambria Math"/>
-                <w:i/>
-              </w:rPr>
-            </m:ctrlPr>
-          </m:sSubPr>
-          <m:e>
-            <m:r>
-              <w:rPr>
-                <w:rFonts w:ascii="Cambria Math" w:hAnsi="Cambria Math"/>
-              </w:rPr>
-              <m:t>A</m:t>
-            </m:r>
-          </m:e>
-          <m:sub>
-            <m:r>
-              <w:rPr>
-                <w:rFonts w:ascii="Cambria Math" w:hAnsi="Cambria Math"/>
-              </w:rPr>
-              <m:t>a</m:t>
-            </m:r>
-          </m:sub>
-        </m:sSub>
-      </m:oMath>
-      <w:r>
-        <w:rPr>
-          <w:rFonts w:eastAsiaTheme="minorEastAsia"/>
-        </w:rPr>
-        <w:t xml:space="preserve">. This </w:t>
-      </w:r>
-      <m:oMath>
-        <m:sSub>
-          <m:sSubPr>
-            <m:ctrlPr>
-              <w:rPr>
-                <w:rFonts w:ascii="Cambria Math" w:hAnsi="Cambria Math"/>
-                <w:i/>
-              </w:rPr>
-            </m:ctrlPr>
-          </m:sSubPr>
-          <m:e>
-            <m:r>
-              <w:rPr>
-                <w:rFonts w:ascii="Cambria Math" w:hAnsi="Cambria Math"/>
-              </w:rPr>
-              <m:t>A</m:t>
-            </m:r>
-          </m:e>
-          <m:sub>
-            <m:r>
-              <w:rPr>
-                <w:rFonts w:ascii="Cambria Math" w:hAnsi="Cambria Math"/>
-              </w:rPr>
-              <m:t>a</m:t>
-            </m:r>
-          </m:sub>
-        </m:sSub>
-      </m:oMath>
-      <w:r>
-        <w:rPr>
-          <w:rFonts w:eastAsiaTheme="minorEastAsia"/>
-        </w:rPr>
-        <w:t xml:space="preserve"> </w:t>
-      </w:r>
-      <w:r>
-        <w:rPr>
-          <w:rFonts w:eastAsiaTheme="minorEastAsia"/>
-        </w:rPr>
-        <w:t>clone already</w:t>
-      </w:r>
-      <w:r>
-        <w:rPr>
-          <w:rFonts w:eastAsiaTheme="minorEastAsia"/>
-        </w:rPr>
-        <w:t xml:space="preserve"> </w:t>
-      </w:r>
-      <w:r>
-        <w:rPr>
-          <w:rFonts w:eastAsiaTheme="minorEastAsia"/>
-        </w:rPr>
-        <w:t>has learned</w:t>
-      </w:r>
-      <w:r>
-        <w:rPr>
-          <w:rFonts w:eastAsiaTheme="minorEastAsia"/>
-        </w:rPr>
-        <w:t xml:space="preserve"> </w:t>
-      </w:r>
-      <m:oMath>
-        <m:sSub>
-          <m:sSubPr>
-            <m:ctrlPr>
-              <w:rPr>
-                <w:rFonts w:ascii="Cambria Math" w:hAnsi="Cambria Math"/>
-                <w:i/>
-              </w:rPr>
-            </m:ctrlPr>
-          </m:sSubPr>
-          <m:e>
-            <m:r>
-              <w:rPr>
-                <w:rFonts w:ascii="Cambria Math" w:hAnsi="Cambria Math"/>
-              </w:rPr>
-              <m:t>V</m:t>
-            </m:r>
-          </m:e>
-          <m:sub>
-            <m:r>
-              <w:rPr>
-                <w:rFonts w:ascii="Cambria Math" w:hAnsi="Cambria Math"/>
-              </w:rPr>
-              <m:t>1</m:t>
-            </m:r>
-          </m:sub>
-        </m:sSub>
-      </m:oMath>
-      <w:r>
-        <w:rPr>
-          <w:rFonts w:eastAsiaTheme="minorEastAsia"/>
-        </w:rPr>
-        <w:t>’s</w:t>
-      </w:r>
-      <w:r>
-        <w:rPr>
-          <w:rFonts w:eastAsiaTheme="minorEastAsia"/>
-        </w:rPr>
-        <w:t xml:space="preserve"> affinity for</w:t>
-      </w:r>
-      <w:r>
-        <w:rPr>
-          <w:rFonts w:eastAsiaTheme="minorEastAsia"/>
-        </w:rPr>
-        <w:t xml:space="preserve"> </w:t>
-      </w:r>
-      <m:oMath>
-        <m:sSub>
-          <m:sSubPr>
-            <m:ctrlPr>
-              <w:rPr>
-                <w:rFonts w:ascii="Cambria Math" w:hAnsi="Cambria Math"/>
-                <w:i/>
-              </w:rPr>
-            </m:ctrlPr>
-          </m:sSubPr>
-          <m:e>
-            <m:r>
-              <w:rPr>
-                <w:rFonts w:ascii="Cambria Math" w:hAnsi="Cambria Math"/>
-              </w:rPr>
-              <m:t>V</m:t>
-            </m:r>
-          </m:e>
-          <m:sub>
-            <m:r>
-              <w:rPr>
-                <w:rFonts w:ascii="Cambria Math" w:hAnsi="Cambria Math"/>
-              </w:rPr>
-              <m:t>a</m:t>
-            </m:r>
-          </m:sub>
-        </m:sSub>
-      </m:oMath>
-      <w:r>
-        <w:rPr>
-          <w:rFonts w:eastAsiaTheme="minorEastAsia"/>
-        </w:rPr>
-        <w:t xml:space="preserve"> </w:t>
-      </w:r>
-      <w:r>
-        <w:rPr>
-          <w:rFonts w:eastAsiaTheme="minorEastAsia"/>
-        </w:rPr>
-        <w:t xml:space="preserve">and will encourage </w:t>
-      </w:r>
-      <w:r>
-        <w:rPr>
-          <w:rFonts w:eastAsiaTheme="minorEastAsia"/>
-        </w:rPr>
-        <w:t>re</w:t>
-      </w:r>
-      <w:r>
-        <w:rPr>
-          <w:rFonts w:eastAsiaTheme="minorEastAsia"/>
-        </w:rPr>
-        <w:t>combin</w:t>
-      </w:r>
-      <w:r>
-        <w:rPr>
-          <w:rFonts w:eastAsiaTheme="minorEastAsia"/>
-        </w:rPr>
-        <w:t>ing</w:t>
-      </w:r>
-      <w:r>
-        <w:rPr>
-          <w:rFonts w:eastAsiaTheme="minorEastAsia"/>
-        </w:rPr>
-        <w:t xml:space="preserve"> </w:t>
-      </w:r>
-      <m:oMath>
-        <m:sSub>
-          <m:sSubPr>
-            <m:ctrlPr>
-              <w:rPr>
-                <w:rFonts w:ascii="Cambria Math" w:hAnsi="Cambria Math"/>
-                <w:i/>
-              </w:rPr>
-            </m:ctrlPr>
-          </m:sSubPr>
-          <m:e>
-            <m:r>
-              <w:rPr>
-                <w:rFonts w:ascii="Cambria Math" w:hAnsi="Cambria Math"/>
-              </w:rPr>
-              <m:t>V</m:t>
-            </m:r>
-          </m:e>
-          <m:sub>
-            <m:r>
-              <w:rPr>
-                <w:rFonts w:ascii="Cambria Math" w:hAnsi="Cambria Math"/>
-              </w:rPr>
-              <m:t>1</m:t>
-            </m:r>
-          </m:sub>
-        </m:sSub>
-      </m:oMath>
-      <w:r>
-        <w:rPr>
-          <w:rFonts w:eastAsiaTheme="minorEastAsia"/>
-        </w:rPr>
-        <w:t xml:space="preserve"> with such </w:t>
-      </w:r>
-      <m:oMath>
-        <m:r>
-          <w:rPr>
-            <w:rFonts w:ascii="Cambria Math" w:eastAsiaTheme="minorEastAsia" w:hAnsi="Cambria Math"/>
-          </w:rPr>
-          <m:t>V</m:t>
-        </m:r>
-      </m:oMath>
-      <w:r>
-        <w:rPr>
-          <w:rFonts w:eastAsiaTheme="minorEastAsia"/>
-        </w:rPr>
-        <w:t>-</w:t>
-      </w:r>
-      <w:r>
-        <w:rPr>
-          <w:rFonts w:eastAsiaTheme="minorEastAsia"/>
-        </w:rPr>
-        <w:t xml:space="preserve">particles which </w:t>
-      </w:r>
-      <w:r>
-        <w:rPr>
-          <w:rFonts w:eastAsiaTheme="minorEastAsia"/>
-        </w:rPr>
-        <w:t>have</w:t>
-      </w:r>
-      <w:r>
-        <w:rPr>
-          <w:rFonts w:eastAsiaTheme="minorEastAsia"/>
-        </w:rPr>
-        <w:t xml:space="preserve"> close enough semantic distances to </w:t>
-      </w:r>
-      <m:oMath>
-        <m:sSub>
-          <m:sSubPr>
-            <m:ctrlPr>
-              <w:rPr>
-                <w:rFonts w:ascii="Cambria Math" w:hAnsi="Cambria Math"/>
-                <w:i/>
-              </w:rPr>
-            </m:ctrlPr>
-          </m:sSubPr>
-          <m:e>
-            <m:r>
-              <w:rPr>
-                <w:rFonts w:ascii="Cambria Math" w:hAnsi="Cambria Math"/>
-              </w:rPr>
-              <m:t>V</m:t>
-            </m:r>
-          </m:e>
-          <m:sub>
-            <m:r>
-              <w:rPr>
-                <w:rFonts w:ascii="Cambria Math" w:hAnsi="Cambria Math"/>
-              </w:rPr>
-              <m:t>a</m:t>
-            </m:r>
-          </m:sub>
-        </m:sSub>
-      </m:oMath>
-      <w:r>
-        <w:rPr>
-          <w:rFonts w:eastAsiaTheme="minorEastAsia"/>
-        </w:rPr>
-        <w:t>.</w:t>
-      </w:r>
-      <w:r>
-        <w:rPr>
-          <w:rFonts w:eastAsiaTheme="minorEastAsia"/>
-        </w:rPr>
-        <w:t xml:space="preserve"> </w:t>
-      </w:r>
-    </w:p>
-    <w:p>
-      <w:pPr>
-        <w:spacing w:after="0" w:line="240" w:lineRule="auto"/>
-      </w:pPr>
-      <w:r>
-        <w:rPr>
-          <w:rFonts w:eastAsiaTheme="minorEastAsia"/>
-        </w:rPr>
-        <w:t>Now, l</w:t>
-      </w:r>
-      <w:r>
-        <w:rPr>
-          <w:rFonts w:eastAsiaTheme="minorEastAsia"/>
-        </w:rPr>
-        <w:t>et us</w:t>
-      </w:r>
-      <w:r>
-        <w:rPr>
-          <w:rFonts w:eastAsiaTheme="minorEastAsia"/>
-        </w:rPr>
-        <w:t xml:space="preserve"> </w:t>
-      </w:r>
-      <w:r>
-        <w:rPr>
-          <w:rFonts w:eastAsiaTheme="minorEastAsia"/>
-        </w:rPr>
-        <w:t>consider the compound particle</w:t>
-      </w:r>
-      <w:r>
-        <w:t xml:space="preserve"> </w:t>
-      </w:r>
-      <m:oMath>
-        <m:sSub>
-          <m:sSubPr>
-            <m:ctrlPr>
-              <w:rPr>
-                <w:rFonts w:ascii="Cambria Math" w:eastAsiaTheme="minorEastAsia" w:hAnsi="Cambria Math"/>
-                <w:i/>
-              </w:rPr>
-            </m:ctrlPr>
-          </m:sSubPr>
-          <m:e>
-            <m:r>
-              <w:rPr>
-                <w:rFonts w:ascii="Cambria Math" w:eastAsiaTheme="minorEastAsia" w:hAnsi="Cambria Math"/>
-              </w:rPr>
-              <m:t>[V</m:t>
-            </m:r>
-          </m:e>
-          <m:sub>
-            <m:r>
-              <w:rPr>
-                <w:rFonts w:ascii="Cambria Math" w:eastAsiaTheme="minorEastAsia" w:hAnsi="Cambria Math"/>
-              </w:rPr>
-              <m:t>1</m:t>
-            </m:r>
-          </m:sub>
-        </m:sSub>
-        <m:sSub>
-          <m:sSubPr>
-            <m:ctrlPr>
-              <w:rPr>
-                <w:rFonts w:ascii="Cambria Math" w:eastAsiaTheme="minorEastAsia" w:hAnsi="Cambria Math"/>
-                <w:i/>
-              </w:rPr>
-            </m:ctrlPr>
-          </m:sSubPr>
-          <m:e>
-            <m:r>
-              <w:rPr>
-                <w:rFonts w:ascii="Cambria Math" w:eastAsiaTheme="minorEastAsia" w:hAnsi="Cambria Math"/>
-              </w:rPr>
-              <m:t>A</m:t>
-            </m:r>
-          </m:e>
-          <m:sub>
-            <m:r>
-              <w:rPr>
-                <w:rFonts w:ascii="Cambria Math" w:eastAsiaTheme="minorEastAsia" w:hAnsi="Cambria Math"/>
-              </w:rPr>
-              <m:t>1</m:t>
-            </m:r>
-          </m:sub>
-        </m:sSub>
-        <m:sSub>
-          <m:sSubPr>
-            <m:ctrlPr>
-              <w:rPr>
-                <w:rFonts w:ascii="Cambria Math" w:eastAsiaTheme="minorEastAsia" w:hAnsi="Cambria Math"/>
-                <w:i/>
-              </w:rPr>
-            </m:ctrlPr>
-          </m:sSubPr>
-          <m:e>
-            <m:r>
-              <w:rPr>
-                <w:rFonts w:ascii="Cambria Math" w:eastAsiaTheme="minorEastAsia" w:hAnsi="Cambria Math"/>
-              </w:rPr>
-              <m:t>V</m:t>
-            </m:r>
-          </m:e>
-          <m:sub>
-            <m:r>
-              <w:rPr>
-                <w:rFonts w:ascii="Cambria Math" w:eastAsiaTheme="minorEastAsia" w:hAnsi="Cambria Math"/>
-              </w:rPr>
-              <m:t>2</m:t>
-            </m:r>
-          </m:sub>
-        </m:sSub>
-        <m:r>
-          <w:rPr>
-            <w:rFonts w:ascii="Cambria Math" w:eastAsiaTheme="minorEastAsia" w:hAnsi="Cambria Math"/>
-          </w:rPr>
-          <m:t>]</m:t>
-        </m:r>
-      </m:oMath>
-      <w:r>
-        <w:rPr>
-          <w:rFonts w:eastAsiaTheme="minorEastAsia"/>
-        </w:rPr>
-        <w:t xml:space="preserve">. </w:t>
-      </w:r>
-      <w:r>
-        <w:rPr>
-          <w:rFonts w:eastAsiaTheme="minorEastAsia"/>
-        </w:rPr>
-        <w:t xml:space="preserve">This particle has been initially combined with another compound particle </w:t>
-      </w:r>
-      <m:oMath>
-        <m:sSub>
-          <m:sSubPr>
-            <m:ctrlPr>
-              <w:rPr>
-                <w:rFonts w:ascii="Cambria Math" w:eastAsiaTheme="minorEastAsia" w:hAnsi="Cambria Math"/>
-                <w:i/>
-              </w:rPr>
-            </m:ctrlPr>
-          </m:sSubPr>
-          <m:e>
-            <m:r>
-              <w:rPr>
-                <w:rFonts w:ascii="Cambria Math" w:eastAsiaTheme="minorEastAsia" w:hAnsi="Cambria Math"/>
-              </w:rPr>
-              <m:t>V</m:t>
-            </m:r>
-          </m:e>
-          <m:sub>
-            <m:r>
-              <w:rPr>
-                <w:rFonts w:ascii="Cambria Math" w:eastAsiaTheme="minorEastAsia" w:hAnsi="Cambria Math"/>
-              </w:rPr>
-              <m:t>b</m:t>
-            </m:r>
-          </m:sub>
-        </m:sSub>
-      </m:oMath>
-      <w:r>
-        <w:rPr>
-          <w:rFonts w:eastAsiaTheme="minorEastAsia"/>
-        </w:rPr>
-        <w:t xml:space="preserve"> where </w:t>
-      </w:r>
-      <m:oMath>
-        <m:sSub>
-          <m:sSubPr>
-            <m:ctrlPr>
-              <w:rPr>
-                <w:rFonts w:ascii="Cambria Math" w:eastAsiaTheme="minorEastAsia" w:hAnsi="Cambria Math"/>
-                <w:i/>
-              </w:rPr>
-            </m:ctrlPr>
-          </m:sSubPr>
-          <m:e>
-            <m:r>
-              <w:rPr>
-                <w:rFonts w:ascii="Cambria Math" w:eastAsiaTheme="minorEastAsia" w:hAnsi="Cambria Math"/>
-              </w:rPr>
-              <m:t>V</m:t>
-            </m:r>
-          </m:e>
-          <m:sub>
-            <m:r>
-              <w:rPr>
-                <w:rFonts w:ascii="Cambria Math" w:eastAsiaTheme="minorEastAsia" w:hAnsi="Cambria Math"/>
-              </w:rPr>
-              <m:t>b</m:t>
-            </m:r>
-          </m:sub>
-        </m:sSub>
-      </m:oMath>
-      <w:r>
-        <w:rPr>
-          <w:rFonts w:eastAsiaTheme="minorEastAsia"/>
-        </w:rPr>
-        <w:t xml:space="preserve"> is not close to </w:t>
-      </w:r>
-      <m:oMath>
-        <m:sSub>
-          <m:sSubPr>
-            <m:ctrlPr>
-              <w:rPr>
-                <w:rFonts w:ascii="Cambria Math" w:eastAsiaTheme="minorEastAsia" w:hAnsi="Cambria Math"/>
-                <w:i/>
-              </w:rPr>
-            </m:ctrlPr>
-          </m:sSubPr>
-          <m:e>
-            <m:r>
-              <w:rPr>
-                <w:rFonts w:ascii="Cambria Math" w:eastAsiaTheme="minorEastAsia" w:hAnsi="Cambria Math"/>
-              </w:rPr>
-              <m:t>V</m:t>
-            </m:r>
-          </m:e>
-          <m:sub>
-            <m:r>
-              <w:rPr>
-                <w:rFonts w:ascii="Cambria Math" w:eastAsiaTheme="minorEastAsia" w:hAnsi="Cambria Math"/>
-              </w:rPr>
-              <m:t>a</m:t>
-            </m:r>
-          </m:sub>
-        </m:sSub>
-      </m:oMath>
-      <w:r>
-        <w:rPr>
-          <w:rFonts w:eastAsiaTheme="minorEastAsia"/>
-        </w:rPr>
-        <w:t xml:space="preserve"> semantically. </w:t>
-      </w:r>
-    </w:p>
-    <w:p>
-      <w:pPr>
-        <w:spacing w:after="0" w:line="240" w:lineRule="auto"/>
-      </w:pPr>
-    </w:p>
-    <w:p>
-      <w:pPr>
-        <w:spacing w:after="0" w:line="240" w:lineRule="auto"/>
-        <w:contextualSpacing/>
-        <w:rPr>
-          <w:rFonts w:eastAsiaTheme="minorEastAsia"/>
-        </w:rPr>
-      </w:pPr>
-      <w:r>
-        <w:t xml:space="preserve">Example: Let us consider the compound particle </w:t>
-      </w:r>
-      <w:r>
-        <w:rPr>
-          <w:i/>
-          <w:iCs/>
-        </w:rPr>
-        <w:t>“</w:t>
-      </w:r>
-      <w:proofErr w:type="spellStart"/>
-      <w:r>
-        <w:rPr>
-          <w:i/>
-          <w:iCs/>
-        </w:rPr>
-        <w:t>Dimitar’s</w:t>
-      </w:r>
-      <w:proofErr w:type="spellEnd"/>
-      <w:r>
-        <w:rPr>
-          <w:i/>
-          <w:iCs/>
-        </w:rPr>
-        <w:t xml:space="preserve"> book”</w:t>
+        <w:t>“Dimitar’s book”</w:t>
       </w:r>
       <w:r>
         <w:t xml:space="preserve">, represented by </w:t>

--- a/ThoughtSynthesis2.docx
+++ b/ThoughtSynthesis2.docx
@@ -449,7 +449,18 @@
         <w:t>T</w:t>
       </w:r>
       <w:r>
-        <w:t xml:space="preserve">he following V-particles </w:t>
+        <w:t xml:space="preserve">he following </w:t>
+      </w:r>
+      <m:oMath>
+        <m:r>
+          <w:rPr>
+            <w:rFonts w:ascii="Cambria Math" w:hAnsi="Cambria Math"/>
+          </w:rPr>
+          <m:t>V</m:t>
+        </m:r>
+      </m:oMath>
+      <w:r>
+        <w:t xml:space="preserve">-particles </w:t>
       </w:r>
       <w:r>
         <w:t xml:space="preserve">are </w:t>
@@ -458,7 +469,21 @@
         <w:t>defined in the global context</w:t>
       </w:r>
       <w:r>
-        <w:t xml:space="preserve"> GC</w:t>
+        <w:t xml:space="preserve"> </w:t>
+      </w:r>
+      <w:r>
+        <w:t>(</w:t>
+      </w:r>
+      <m:oMath>
+        <m:r>
+          <w:rPr>
+            <w:rFonts w:ascii="Cambria Math" w:hAnsi="Cambria Math"/>
+          </w:rPr>
+          <m:t>GC</m:t>
+        </m:r>
+      </m:oMath>
+      <w:r>
+        <w:t>)</w:t>
       </w:r>
       <w:r>
         <w:t>:</w:t>
@@ -1552,110 +1577,418 @@
     <w:p>
       <w:pPr>
         <w:spacing w:after="0" w:line="240" w:lineRule="auto"/>
-      </w:pPr>
-      <m:oMath>
-        <m:sSub>
-          <m:sSubPr>
-            <m:ctrlPr>
-              <w:rPr>
-                <w:rFonts w:ascii="Cambria Math" w:hAnsi="Cambria Math"/>
-                <w:i/>
-              </w:rPr>
-            </m:ctrlPr>
-          </m:sSubPr>
-          <m:e>
-            <m:r>
-              <w:rPr>
-                <w:rFonts w:ascii="Cambria Math" w:hAnsi="Cambria Math"/>
-              </w:rPr>
-              <m:t>V</m:t>
-            </m:r>
-          </m:e>
-          <m:sub>
-            <m:r>
-              <w:rPr>
-                <w:rFonts w:ascii="Cambria Math" w:hAnsi="Cambria Math"/>
-              </w:rPr>
-              <m:t>gl1</m:t>
-            </m:r>
-            <m:r>
-              <w:rPr>
-                <w:rFonts w:ascii="Cambria Math" w:hAnsi="Cambria Math"/>
-              </w:rPr>
-              <m:t>2</m:t>
-            </m:r>
-          </m:sub>
-        </m:sSub>
-      </m:oMath>
-      <w:r>
-        <w:t xml:space="preserve"> with </w:t>
-      </w:r>
-      <m:oMath>
-        <m:r>
-          <w:rPr>
-            <w:rFonts w:ascii="Cambria Math" w:hAnsi="Cambria Math"/>
-          </w:rPr>
-          <m:t>text(</m:t>
-        </m:r>
-        <m:sSub>
-          <m:sSubPr>
-            <m:ctrlPr>
-              <w:rPr>
-                <w:rFonts w:ascii="Cambria Math" w:hAnsi="Cambria Math"/>
-                <w:i/>
-              </w:rPr>
-            </m:ctrlPr>
-          </m:sSubPr>
-          <m:e>
-            <m:r>
-              <w:rPr>
-                <w:rFonts w:ascii="Cambria Math" w:hAnsi="Cambria Math"/>
-              </w:rPr>
-              <m:t>V</m:t>
-            </m:r>
-          </m:e>
-          <m:sub>
-            <m:r>
-              <w:rPr>
-                <w:rFonts w:ascii="Cambria Math" w:hAnsi="Cambria Math"/>
-              </w:rPr>
-              <m:t>gl1</m:t>
-            </m:r>
-            <m:r>
-              <w:rPr>
-                <w:rFonts w:ascii="Cambria Math" w:hAnsi="Cambria Math"/>
-              </w:rPr>
-              <m:t>2</m:t>
-            </m:r>
-          </m:sub>
-        </m:sSub>
-        <m:r>
-          <w:rPr>
-            <w:rFonts w:ascii="Cambria Math" w:hAnsi="Cambria Math"/>
-          </w:rPr>
-          <m:t>)</m:t>
-        </m:r>
-      </m:oMath>
-      <w:r>
-        <w:t>=</w:t>
-      </w:r>
-      <w:r>
         <w:rPr>
           <w:i/>
           <w:iCs/>
         </w:rPr>
+      </w:pPr>
+      <m:oMath>
+        <m:sSub>
+          <m:sSubPr>
+            <m:ctrlPr>
+              <w:rPr>
+                <w:rFonts w:ascii="Cambria Math" w:hAnsi="Cambria Math"/>
+                <w:i/>
+              </w:rPr>
+            </m:ctrlPr>
+          </m:sSubPr>
+          <m:e>
+            <m:r>
+              <w:rPr>
+                <w:rFonts w:ascii="Cambria Math" w:hAnsi="Cambria Math"/>
+              </w:rPr>
+              <m:t>V</m:t>
+            </m:r>
+          </m:e>
+          <m:sub>
+            <m:r>
+              <w:rPr>
+                <w:rFonts w:ascii="Cambria Math" w:hAnsi="Cambria Math"/>
+              </w:rPr>
+              <m:t>gl1</m:t>
+            </m:r>
+            <m:r>
+              <w:rPr>
+                <w:rFonts w:ascii="Cambria Math" w:hAnsi="Cambria Math"/>
+              </w:rPr>
+              <m:t>2</m:t>
+            </m:r>
+          </m:sub>
+        </m:sSub>
+      </m:oMath>
+      <w:r>
+        <w:t xml:space="preserve"> with </w:t>
+      </w:r>
+      <m:oMath>
+        <m:r>
+          <w:rPr>
+            <w:rFonts w:ascii="Cambria Math" w:hAnsi="Cambria Math"/>
+          </w:rPr>
+          <m:t>text(</m:t>
+        </m:r>
+        <m:sSub>
+          <m:sSubPr>
+            <m:ctrlPr>
+              <w:rPr>
+                <w:rFonts w:ascii="Cambria Math" w:hAnsi="Cambria Math"/>
+                <w:i/>
+              </w:rPr>
+            </m:ctrlPr>
+          </m:sSubPr>
+          <m:e>
+            <m:r>
+              <w:rPr>
+                <w:rFonts w:ascii="Cambria Math" w:hAnsi="Cambria Math"/>
+              </w:rPr>
+              <m:t>V</m:t>
+            </m:r>
+          </m:e>
+          <m:sub>
+            <m:r>
+              <w:rPr>
+                <w:rFonts w:ascii="Cambria Math" w:hAnsi="Cambria Math"/>
+              </w:rPr>
+              <m:t>gl1</m:t>
+            </m:r>
+            <m:r>
+              <w:rPr>
+                <w:rFonts w:ascii="Cambria Math" w:hAnsi="Cambria Math"/>
+              </w:rPr>
+              <m:t>2</m:t>
+            </m:r>
+          </m:sub>
+        </m:sSub>
+        <m:r>
+          <w:rPr>
+            <w:rFonts w:ascii="Cambria Math" w:hAnsi="Cambria Math"/>
+          </w:rPr>
+          <m:t>)</m:t>
+        </m:r>
+      </m:oMath>
+      <w:r>
+        <w:t>=</w:t>
+      </w:r>
+      <w:r>
+        <w:rPr>
+          <w:i/>
+          <w:iCs/>
+        </w:rPr>
         <w:t>”ownership”</w:t>
       </w:r>
     </w:p>
     <w:p>
       <w:pPr>
         <w:spacing w:after="0" w:line="240" w:lineRule="auto"/>
-      </w:pPr>
-    </w:p>
-    <w:p>
-      <w:pPr>
-        <w:spacing w:after="0" w:line="240" w:lineRule="auto"/>
-      </w:pPr>
+        <w:rPr>
+          <w:i/>
+          <w:iCs/>
+        </w:rPr>
+      </w:pPr>
+      <m:oMath>
+        <m:sSub>
+          <m:sSubPr>
+            <m:ctrlPr>
+              <w:rPr>
+                <w:rFonts w:ascii="Cambria Math" w:hAnsi="Cambria Math"/>
+                <w:i/>
+              </w:rPr>
+            </m:ctrlPr>
+          </m:sSubPr>
+          <m:e>
+            <m:r>
+              <w:rPr>
+                <w:rFonts w:ascii="Cambria Math" w:hAnsi="Cambria Math"/>
+              </w:rPr>
+              <m:t>V</m:t>
+            </m:r>
+          </m:e>
+          <m:sub>
+            <m:r>
+              <w:rPr>
+                <w:rFonts w:ascii="Cambria Math" w:hAnsi="Cambria Math"/>
+              </w:rPr>
+              <m:t>gl1</m:t>
+            </m:r>
+            <m:r>
+              <w:rPr>
+                <w:rFonts w:ascii="Cambria Math" w:hAnsi="Cambria Math"/>
+              </w:rPr>
+              <m:t>3</m:t>
+            </m:r>
+          </m:sub>
+        </m:sSub>
+      </m:oMath>
+      <w:r>
+        <w:t xml:space="preserve"> with </w:t>
+      </w:r>
+      <m:oMath>
+        <m:r>
+          <w:rPr>
+            <w:rFonts w:ascii="Cambria Math" w:hAnsi="Cambria Math"/>
+          </w:rPr>
+          <m:t>text(</m:t>
+        </m:r>
+        <m:sSub>
+          <m:sSubPr>
+            <m:ctrlPr>
+              <w:rPr>
+                <w:rFonts w:ascii="Cambria Math" w:hAnsi="Cambria Math"/>
+                <w:i/>
+              </w:rPr>
+            </m:ctrlPr>
+          </m:sSubPr>
+          <m:e>
+            <m:r>
+              <w:rPr>
+                <w:rFonts w:ascii="Cambria Math" w:hAnsi="Cambria Math"/>
+              </w:rPr>
+              <m:t>V</m:t>
+            </m:r>
+          </m:e>
+          <m:sub>
+            <m:r>
+              <w:rPr>
+                <w:rFonts w:ascii="Cambria Math" w:hAnsi="Cambria Math"/>
+              </w:rPr>
+              <m:t>gl1</m:t>
+            </m:r>
+            <m:r>
+              <w:rPr>
+                <w:rFonts w:ascii="Cambria Math" w:hAnsi="Cambria Math"/>
+              </w:rPr>
+              <m:t>3</m:t>
+            </m:r>
+          </m:sub>
+        </m:sSub>
+        <m:r>
+          <w:rPr>
+            <w:rFonts w:ascii="Cambria Math" w:hAnsi="Cambria Math"/>
+          </w:rPr>
+          <m:t>)</m:t>
+        </m:r>
+      </m:oMath>
+      <w:r>
+        <w:t>=</w:t>
+      </w:r>
+      <w:r>
+        <w:rPr>
+          <w:i/>
+          <w:iCs/>
+        </w:rPr>
+        <w:t>”shape of</w:t>
+      </w:r>
+      <w:r>
+        <w:rPr>
+          <w:i/>
+          <w:iCs/>
+        </w:rPr>
+        <w:t>”</w:t>
+      </w:r>
+    </w:p>
+    <w:p>
+      <w:pPr>
+        <w:spacing w:after="0" w:line="240" w:lineRule="auto"/>
+      </w:pPr>
+    </w:p>
+    <w:p>
+      <w:pPr>
+        <w:spacing w:after="0" w:line="240" w:lineRule="auto"/>
+      </w:pPr>
+    </w:p>
+    <w:p>
+      <w:pPr>
+        <w:spacing w:after="0" w:line="240" w:lineRule="auto"/>
+      </w:pPr>
+      <w:r>
+        <w:t xml:space="preserve">The following thoughts are </w:t>
+      </w:r>
+      <w:r>
+        <w:t xml:space="preserve">recorded in </w:t>
+      </w:r>
+      <m:oMath>
+        <m:r>
+          <w:rPr>
+            <w:rFonts w:ascii="Cambria Math" w:hAnsi="Cambria Math"/>
+          </w:rPr>
+          <m:t>GC</m:t>
+        </m:r>
+      </m:oMath>
+      <w:r>
+        <w:t>:</w:t>
+      </w:r>
+    </w:p>
+    <w:p>
+      <w:pPr>
+        <w:spacing w:after="0" w:line="240" w:lineRule="auto"/>
+      </w:pPr>
+    </w:p>
+    <w:p>
+      <w:pPr>
+        <w:spacing w:after="0" w:line="240" w:lineRule="auto"/>
+      </w:pPr>
+      <w:r>
+        <w:t>[</w:t>
+      </w:r>
+      <m:oMath>
+        <m:sSub>
+          <m:sSubPr>
+            <m:ctrlPr>
+              <w:rPr>
+                <w:rFonts w:ascii="Cambria Math" w:hAnsi="Cambria Math"/>
+                <w:i/>
+              </w:rPr>
+            </m:ctrlPr>
+          </m:sSubPr>
+          <m:e>
+            <m:r>
+              <w:rPr>
+                <w:rFonts w:ascii="Cambria Math" w:hAnsi="Cambria Math"/>
+              </w:rPr>
+              <m:t>V</m:t>
+            </m:r>
+          </m:e>
+          <m:sub>
+            <m:r>
+              <w:rPr>
+                <w:rFonts w:ascii="Cambria Math" w:hAnsi="Cambria Math"/>
+              </w:rPr>
+              <m:t>gl1</m:t>
+            </m:r>
+          </m:sub>
+        </m:sSub>
+        <m:r>
+          <w:rPr>
+            <w:rFonts w:ascii="Cambria Math" w:hAnsi="Cambria Math"/>
+          </w:rPr>
+          <m:t xml:space="preserve"> A </m:t>
+        </m:r>
+        <m:sSub>
+          <m:sSubPr>
+            <m:ctrlPr>
+              <w:rPr>
+                <w:rFonts w:ascii="Cambria Math" w:hAnsi="Cambria Math"/>
+                <w:i/>
+              </w:rPr>
+            </m:ctrlPr>
+          </m:sSubPr>
+          <m:e>
+            <m:r>
+              <w:rPr>
+                <w:rFonts w:ascii="Cambria Math" w:hAnsi="Cambria Math"/>
+              </w:rPr>
+              <m:t>V</m:t>
+            </m:r>
+          </m:e>
+          <m:sub>
+            <m:r>
+              <w:rPr>
+                <w:rFonts w:ascii="Cambria Math" w:hAnsi="Cambria Math"/>
+              </w:rPr>
+              <m:t>gl8</m:t>
+            </m:r>
+          </m:sub>
+        </m:sSub>
+        <m:r>
+          <w:rPr>
+            <w:rFonts w:ascii="Cambria Math" w:hAnsi="Cambria Math"/>
+          </w:rPr>
+          <m:t xml:space="preserve"> A </m:t>
+        </m:r>
+        <m:sSub>
+          <m:sSubPr>
+            <m:ctrlPr>
+              <w:rPr>
+                <w:rFonts w:ascii="Cambria Math" w:hAnsi="Cambria Math"/>
+                <w:i/>
+              </w:rPr>
+            </m:ctrlPr>
+          </m:sSubPr>
+          <m:e>
+            <m:r>
+              <w:rPr>
+                <w:rFonts w:ascii="Cambria Math" w:hAnsi="Cambria Math"/>
+              </w:rPr>
+              <m:t>V</m:t>
+            </m:r>
+          </m:e>
+          <m:sub>
+            <m:r>
+              <w:rPr>
+                <w:rFonts w:ascii="Cambria Math" w:hAnsi="Cambria Math"/>
+              </w:rPr>
+              <m:t>gl10</m:t>
+            </m:r>
+          </m:sub>
+        </m:sSub>
+        <m:r>
+          <w:rPr>
+            <w:rFonts w:ascii="Cambria Math" w:hAnsi="Cambria Math"/>
+          </w:rPr>
+          <m:t xml:space="preserve"> A </m:t>
+        </m:r>
+        <m:sSub>
+          <m:sSubPr>
+            <m:ctrlPr>
+              <w:rPr>
+                <w:rFonts w:ascii="Cambria Math" w:hAnsi="Cambria Math"/>
+                <w:i/>
+              </w:rPr>
+            </m:ctrlPr>
+          </m:sSubPr>
+          <m:e>
+            <m:r>
+              <w:rPr>
+                <w:rFonts w:ascii="Cambria Math" w:hAnsi="Cambria Math"/>
+              </w:rPr>
+              <m:t>V</m:t>
+            </m:r>
+          </m:e>
+          <m:sub>
+            <m:r>
+              <w:rPr>
+                <w:rFonts w:ascii="Cambria Math" w:hAnsi="Cambria Math"/>
+              </w:rPr>
+              <m:t>gl2</m:t>
+            </m:r>
+          </m:sub>
+        </m:sSub>
+        <m:r>
+          <w:rPr>
+            <w:rFonts w:ascii="Cambria Math" w:hAnsi="Cambria Math"/>
+          </w:rPr>
+          <m:t>]</m:t>
+        </m:r>
+      </m:oMath>
+      <w:r>
+        <w:rPr>
+          <w:rFonts w:eastAsiaTheme="minorEastAsia"/>
+        </w:rPr>
+        <w:t xml:space="preserve"> -&gt; </w:t>
+      </w:r>
+      <w:r>
+        <w:rPr>
+          <w:rFonts w:eastAsiaTheme="minorEastAsia"/>
+          <w:i/>
+          <w:iCs/>
+        </w:rPr>
+        <w:t>“book is made of paper”</w:t>
+      </w:r>
+    </w:p>
+    <w:p>
+      <w:pPr>
+        <w:spacing w:after="0" w:line="240" w:lineRule="auto"/>
+      </w:pPr>
+      <w:r>
+        <w:t>“paper is made of wood”</w:t>
+      </w:r>
+    </w:p>
+    <w:p>
+      <w:pPr>
+        <w:spacing w:after="0" w:line="240" w:lineRule="auto"/>
+      </w:pPr>
+      <w:r>
+        <w:t>“book has shape of rectangle”</w:t>
+      </w:r>
     </w:p>
     <w:p>
       <w:pPr>
@@ -1685,6 +2018,7 @@
         <w:pStyle w:val="Heading3"/>
       </w:pPr>
       <w:r>
+        <w:lastRenderedPageBreak/>
         <w:t>Affinities and Affinity Sets</w:t>
       </w:r>
     </w:p>
@@ -2149,14 +2483,7 @@
         <w:rPr>
           <w:rFonts w:eastAsiaTheme="minorEastAsia"/>
         </w:rPr>
-        <w:t xml:space="preserve">attempt to </w:t>
-      </w:r>
-      <w:r>
-        <w:rPr>
-          <w:rFonts w:eastAsiaTheme="minorEastAsia"/>
-        </w:rPr>
-        <w:lastRenderedPageBreak/>
-        <w:t xml:space="preserve">combine the particle </w:t>
+        <w:t xml:space="preserve">attempt to combine the particle </w:t>
       </w:r>
       <m:oMath>
         <m:sSub>

--- a/ThoughtSynthesis2.docx
+++ b/ThoughtSynthesis2.docx
@@ -450,111 +450,285 @@
           <w:i/>
           <w:iCs/>
         </w:rPr>
-        <w:t xml:space="preserve">is staying at home now. His house </w:t>
-      </w:r>
-      <w:proofErr w:type="gramStart"/>
+        <w:t>is staying at home now. His house is located in Hudson, Massachusetts.</w:t>
+      </w:r>
+    </w:p>
+    <w:p>
+      <w:pPr>
+        <w:spacing w:after="0" w:line="240" w:lineRule="auto"/>
+      </w:pPr>
+    </w:p>
+    <w:p>
+      <w:pPr>
+        <w:spacing w:after="0" w:line="240" w:lineRule="auto"/>
+      </w:pPr>
+      <w:r>
+        <w:t>T</w:t>
+      </w:r>
+      <w:r>
+        <w:t xml:space="preserve">he following </w:t>
+      </w:r>
+      <m:oMath>
+        <m:r>
+          <w:rPr>
+            <w:rFonts w:ascii="Cambria Math" w:hAnsi="Cambria Math"/>
+          </w:rPr>
+          <m:t>V</m:t>
+        </m:r>
+      </m:oMath>
+      <w:r>
+        <w:t xml:space="preserve">-particles </w:t>
+      </w:r>
+      <w:r>
+        <w:t xml:space="preserve">are </w:t>
+      </w:r>
+      <w:r>
+        <w:t>defined in the global context</w:t>
+      </w:r>
+      <w:r>
+        <w:t xml:space="preserve"> </w:t>
+      </w:r>
+      <w:r>
+        <w:t>(</w:t>
+      </w:r>
+      <m:oMath>
+        <m:r>
+          <w:rPr>
+            <w:rFonts w:ascii="Cambria Math" w:hAnsi="Cambria Math"/>
+          </w:rPr>
+          <m:t>GC</m:t>
+        </m:r>
+      </m:oMath>
+      <w:r>
+        <w:t>)</w:t>
+      </w:r>
+      <w:r>
+        <w:t>:</w:t>
+      </w:r>
+    </w:p>
+    <w:p>
+      <w:pPr>
+        <w:spacing w:after="0" w:line="240" w:lineRule="auto"/>
+      </w:pPr>
+    </w:p>
+    <w:p>
+      <w:pPr>
+        <w:spacing w:after="0" w:line="240" w:lineRule="auto"/>
+      </w:pPr>
+      <m:oMath>
+        <m:sSub>
+          <m:sSubPr>
+            <m:ctrlPr>
+              <w:rPr>
+                <w:rFonts w:ascii="Cambria Math" w:hAnsi="Cambria Math"/>
+                <w:i/>
+              </w:rPr>
+            </m:ctrlPr>
+          </m:sSubPr>
+          <m:e>
+            <m:r>
+              <w:rPr>
+                <w:rFonts w:ascii="Cambria Math" w:hAnsi="Cambria Math"/>
+              </w:rPr>
+              <m:t>V</m:t>
+            </m:r>
+          </m:e>
+          <m:sub>
+            <m:r>
+              <w:rPr>
+                <w:rFonts w:ascii="Cambria Math" w:hAnsi="Cambria Math"/>
+              </w:rPr>
+              <m:t>gl1</m:t>
+            </m:r>
+          </m:sub>
+        </m:sSub>
+      </m:oMath>
+      <w:r>
+        <w:t xml:space="preserve"> with </w:t>
+      </w:r>
+      <m:oMath>
+        <m:r>
+          <w:rPr>
+            <w:rFonts w:ascii="Cambria Math" w:hAnsi="Cambria Math"/>
+          </w:rPr>
+          <m:t>text(</m:t>
+        </m:r>
+        <m:sSub>
+          <m:sSubPr>
+            <m:ctrlPr>
+              <w:rPr>
+                <w:rFonts w:ascii="Cambria Math" w:hAnsi="Cambria Math"/>
+                <w:i/>
+              </w:rPr>
+            </m:ctrlPr>
+          </m:sSubPr>
+          <m:e>
+            <m:r>
+              <w:rPr>
+                <w:rFonts w:ascii="Cambria Math" w:hAnsi="Cambria Math"/>
+              </w:rPr>
+              <m:t>V</m:t>
+            </m:r>
+          </m:e>
+          <m:sub>
+            <m:r>
+              <w:rPr>
+                <w:rFonts w:ascii="Cambria Math" w:hAnsi="Cambria Math"/>
+              </w:rPr>
+              <m:t>gl1</m:t>
+            </m:r>
+          </m:sub>
+        </m:sSub>
+        <m:r>
+          <w:rPr>
+            <w:rFonts w:ascii="Cambria Math" w:hAnsi="Cambria Math"/>
+          </w:rPr>
+          <m:t>)</m:t>
+        </m:r>
+      </m:oMath>
+      <w:r>
+        <w:t>=</w:t>
+      </w:r>
       <w:r>
         <w:rPr>
           <w:i/>
           <w:iCs/>
         </w:rPr>
-        <w:t>is located in</w:t>
-      </w:r>
-      <w:proofErr w:type="gramEnd"/>
+        <w:t>”book”</w:t>
+      </w:r>
+    </w:p>
+    <w:p>
+      <w:pPr>
+        <w:spacing w:after="0" w:line="240" w:lineRule="auto"/>
+      </w:pPr>
+      <m:oMath>
+        <m:sSub>
+          <m:sSubPr>
+            <m:ctrlPr>
+              <w:rPr>
+                <w:rFonts w:ascii="Cambria Math" w:hAnsi="Cambria Math"/>
+                <w:i/>
+              </w:rPr>
+            </m:ctrlPr>
+          </m:sSubPr>
+          <m:e>
+            <m:r>
+              <w:rPr>
+                <w:rFonts w:ascii="Cambria Math" w:hAnsi="Cambria Math"/>
+              </w:rPr>
+              <m:t>V</m:t>
+            </m:r>
+          </m:e>
+          <m:sub>
+            <m:r>
+              <w:rPr>
+                <w:rFonts w:ascii="Cambria Math" w:hAnsi="Cambria Math"/>
+              </w:rPr>
+              <m:t>gl</m:t>
+            </m:r>
+            <m:r>
+              <w:rPr>
+                <w:rFonts w:ascii="Cambria Math" w:hAnsi="Cambria Math"/>
+              </w:rPr>
+              <m:t>2</m:t>
+            </m:r>
+          </m:sub>
+        </m:sSub>
+      </m:oMath>
+      <w:r>
+        <w:t xml:space="preserve"> with </w:t>
+      </w:r>
+      <m:oMath>
+        <m:r>
+          <w:rPr>
+            <w:rFonts w:ascii="Cambria Math" w:hAnsi="Cambria Math"/>
+          </w:rPr>
+          <m:t>text(</m:t>
+        </m:r>
+        <m:sSub>
+          <m:sSubPr>
+            <m:ctrlPr>
+              <w:rPr>
+                <w:rFonts w:ascii="Cambria Math" w:hAnsi="Cambria Math"/>
+                <w:i/>
+              </w:rPr>
+            </m:ctrlPr>
+          </m:sSubPr>
+          <m:e>
+            <m:r>
+              <w:rPr>
+                <w:rFonts w:ascii="Cambria Math" w:hAnsi="Cambria Math"/>
+              </w:rPr>
+              <m:t>V</m:t>
+            </m:r>
+          </m:e>
+          <m:sub>
+            <m:r>
+              <w:rPr>
+                <w:rFonts w:ascii="Cambria Math" w:hAnsi="Cambria Math"/>
+              </w:rPr>
+              <m:t>gl</m:t>
+            </m:r>
+            <m:r>
+              <w:rPr>
+                <w:rFonts w:ascii="Cambria Math" w:hAnsi="Cambria Math"/>
+              </w:rPr>
+              <m:t>2</m:t>
+            </m:r>
+          </m:sub>
+        </m:sSub>
+        <m:r>
+          <w:rPr>
+            <w:rFonts w:ascii="Cambria Math" w:hAnsi="Cambria Math"/>
+          </w:rPr>
+          <m:t>)</m:t>
+        </m:r>
+      </m:oMath>
+      <w:r>
+        <w:t>=</w:t>
+      </w:r>
       <w:r>
         <w:rPr>
           <w:i/>
           <w:iCs/>
         </w:rPr>
-        <w:t xml:space="preserve"> Hudson, Massachusetts.</w:t>
-      </w:r>
-    </w:p>
-    <w:p>
-      <w:pPr>
-        <w:spacing w:after="0" w:line="240" w:lineRule="auto"/>
-      </w:pPr>
-    </w:p>
-    <w:p>
-      <w:pPr>
-        <w:spacing w:after="0" w:line="240" w:lineRule="auto"/>
-      </w:pPr>
-      <w:r>
-        <w:t>T</w:t>
-      </w:r>
-      <w:r>
-        <w:t xml:space="preserve">he following </w:t>
-      </w:r>
-      <m:oMath>
-        <m:r>
-          <w:rPr>
-            <w:rFonts w:ascii="Cambria Math" w:hAnsi="Cambria Math"/>
-          </w:rPr>
-          <m:t>V</m:t>
-        </m:r>
-      </m:oMath>
-      <w:r>
-        <w:t xml:space="preserve">-particles </w:t>
-      </w:r>
-      <w:r>
-        <w:t xml:space="preserve">are </w:t>
-      </w:r>
-      <w:r>
-        <w:t>defined in the global context</w:t>
-      </w:r>
-      <w:r>
-        <w:t xml:space="preserve"> </w:t>
-      </w:r>
-      <w:r>
-        <w:t>(</w:t>
-      </w:r>
-      <m:oMath>
-        <m:r>
-          <w:rPr>
-            <w:rFonts w:ascii="Cambria Math" w:hAnsi="Cambria Math"/>
-          </w:rPr>
-          <m:t>GC</m:t>
-        </m:r>
-      </m:oMath>
-      <w:r>
-        <w:t>)</w:t>
-      </w:r>
-      <w:r>
-        <w:t>:</w:t>
-      </w:r>
-    </w:p>
-    <w:p>
-      <w:pPr>
-        <w:spacing w:after="0" w:line="240" w:lineRule="auto"/>
-      </w:pPr>
-    </w:p>
-    <w:p>
-      <w:pPr>
-        <w:spacing w:after="0" w:line="240" w:lineRule="auto"/>
-      </w:pPr>
-      <m:oMath>
-        <m:sSub>
-          <m:sSubPr>
-            <m:ctrlPr>
-              <w:rPr>
-                <w:rFonts w:ascii="Cambria Math" w:hAnsi="Cambria Math"/>
-                <w:i/>
-              </w:rPr>
-            </m:ctrlPr>
-          </m:sSubPr>
-          <m:e>
-            <m:r>
-              <w:rPr>
-                <w:rFonts w:ascii="Cambria Math" w:hAnsi="Cambria Math"/>
-              </w:rPr>
-              <m:t>V</m:t>
-            </m:r>
-          </m:e>
-          <m:sub>
-            <m:r>
-              <w:rPr>
-                <w:rFonts w:ascii="Cambria Math" w:hAnsi="Cambria Math"/>
-              </w:rPr>
-              <m:t>gl1</m:t>
+        <w:t>”paper”</w:t>
+      </w:r>
+    </w:p>
+    <w:p>
+      <w:pPr>
+        <w:spacing w:after="0" w:line="240" w:lineRule="auto"/>
+      </w:pPr>
+      <m:oMath>
+        <m:sSub>
+          <m:sSubPr>
+            <m:ctrlPr>
+              <w:rPr>
+                <w:rFonts w:ascii="Cambria Math" w:hAnsi="Cambria Math"/>
+                <w:i/>
+              </w:rPr>
+            </m:ctrlPr>
+          </m:sSubPr>
+          <m:e>
+            <m:r>
+              <w:rPr>
+                <w:rFonts w:ascii="Cambria Math" w:hAnsi="Cambria Math"/>
+              </w:rPr>
+              <m:t>V</m:t>
+            </m:r>
+          </m:e>
+          <m:sub>
+            <m:r>
+              <w:rPr>
+                <w:rFonts w:ascii="Cambria Math" w:hAnsi="Cambria Math"/>
+              </w:rPr>
+              <m:t>gl</m:t>
+            </m:r>
+            <m:r>
+              <w:rPr>
+                <w:rFonts w:ascii="Cambria Math" w:hAnsi="Cambria Math"/>
+              </w:rPr>
+              <m:t>3</m:t>
             </m:r>
           </m:sub>
         </m:sSub>
@@ -591,7 +765,13 @@
               <w:rPr>
                 <w:rFonts w:ascii="Cambria Math" w:hAnsi="Cambria Math"/>
               </w:rPr>
-              <m:t>gl1</m:t>
+              <m:t>gl</m:t>
+            </m:r>
+            <m:r>
+              <w:rPr>
+                <w:rFonts w:ascii="Cambria Math" w:hAnsi="Cambria Math"/>
+              </w:rPr>
+              <m:t>3</m:t>
             </m:r>
           </m:sub>
         </m:sSub>
@@ -602,7 +782,6 @@
           <m:t>)</m:t>
         </m:r>
       </m:oMath>
-      <w:proofErr w:type="gramStart"/>
       <w:r>
         <w:t>=</w:t>
       </w:r>
@@ -611,15 +790,105 @@
           <w:i/>
           <w:iCs/>
         </w:rPr>
-        <w:t>”book</w:t>
-      </w:r>
-      <w:proofErr w:type="gramEnd"/>
+        <w:t>”wood”</w:t>
+      </w:r>
+    </w:p>
+    <w:p>
+      <w:pPr>
+        <w:spacing w:after="0" w:line="240" w:lineRule="auto"/>
+      </w:pPr>
+      <m:oMath>
+        <m:sSub>
+          <m:sSubPr>
+            <m:ctrlPr>
+              <w:rPr>
+                <w:rFonts w:ascii="Cambria Math" w:hAnsi="Cambria Math"/>
+                <w:i/>
+              </w:rPr>
+            </m:ctrlPr>
+          </m:sSubPr>
+          <m:e>
+            <m:r>
+              <w:rPr>
+                <w:rFonts w:ascii="Cambria Math" w:hAnsi="Cambria Math"/>
+              </w:rPr>
+              <m:t>V</m:t>
+            </m:r>
+          </m:e>
+          <m:sub>
+            <m:r>
+              <w:rPr>
+                <w:rFonts w:ascii="Cambria Math" w:hAnsi="Cambria Math"/>
+              </w:rPr>
+              <m:t>gl</m:t>
+            </m:r>
+            <m:r>
+              <w:rPr>
+                <w:rFonts w:ascii="Cambria Math" w:hAnsi="Cambria Math"/>
+              </w:rPr>
+              <m:t>4</m:t>
+            </m:r>
+          </m:sub>
+        </m:sSub>
+      </m:oMath>
+      <w:r>
+        <w:t xml:space="preserve"> with </w:t>
+      </w:r>
+      <m:oMath>
+        <m:r>
+          <w:rPr>
+            <w:rFonts w:ascii="Cambria Math" w:hAnsi="Cambria Math"/>
+          </w:rPr>
+          <m:t>text(</m:t>
+        </m:r>
+        <m:sSub>
+          <m:sSubPr>
+            <m:ctrlPr>
+              <w:rPr>
+                <w:rFonts w:ascii="Cambria Math" w:hAnsi="Cambria Math"/>
+                <w:i/>
+              </w:rPr>
+            </m:ctrlPr>
+          </m:sSubPr>
+          <m:e>
+            <m:r>
+              <w:rPr>
+                <w:rFonts w:ascii="Cambria Math" w:hAnsi="Cambria Math"/>
+              </w:rPr>
+              <m:t>V</m:t>
+            </m:r>
+          </m:e>
+          <m:sub>
+            <m:r>
+              <w:rPr>
+                <w:rFonts w:ascii="Cambria Math" w:hAnsi="Cambria Math"/>
+              </w:rPr>
+              <m:t>gl</m:t>
+            </m:r>
+            <m:r>
+              <w:rPr>
+                <w:rFonts w:ascii="Cambria Math" w:hAnsi="Cambria Math"/>
+              </w:rPr>
+              <m:t>4</m:t>
+            </m:r>
+          </m:sub>
+        </m:sSub>
+        <m:r>
+          <w:rPr>
+            <w:rFonts w:ascii="Cambria Math" w:hAnsi="Cambria Math"/>
+          </w:rPr>
+          <m:t>)</m:t>
+        </m:r>
+      </m:oMath>
+      <w:r>
+        <w:t>=</w:t>
+      </w:r>
       <w:r>
         <w:rPr>
           <w:i/>
           <w:iCs/>
         </w:rPr>
-        <w:t>”</w:t>
+        <w:t>”rectangle”</w:t>
       </w:r>
     </w:p>
     <w:p>
@@ -655,7 +924,7 @@
               <w:rPr>
                 <w:rFonts w:ascii="Cambria Math" w:hAnsi="Cambria Math"/>
               </w:rPr>
-              <m:t>2</m:t>
+              <m:t>5</m:t>
             </m:r>
           </m:sub>
         </m:sSub>
@@ -698,7 +967,7 @@
               <w:rPr>
                 <w:rFonts w:ascii="Cambria Math" w:hAnsi="Cambria Math"/>
               </w:rPr>
-              <m:t>2</m:t>
+              <m:t>5</m:t>
             </m:r>
           </m:sub>
         </m:sSub>
@@ -709,7 +978,6 @@
           <m:t>)</m:t>
         </m:r>
       </m:oMath>
-      <w:proofErr w:type="gramStart"/>
       <w:r>
         <w:t>=</w:t>
       </w:r>
@@ -718,9 +986,99 @@
           <w:i/>
           <w:iCs/>
         </w:rPr>
-        <w:t>”paper</w:t>
-      </w:r>
-      <w:proofErr w:type="gramEnd"/>
+        <w:t>”page”</w:t>
+      </w:r>
+    </w:p>
+    <w:p>
+      <w:pPr>
+        <w:spacing w:after="0" w:line="240" w:lineRule="auto"/>
+      </w:pPr>
+      <m:oMath>
+        <m:sSub>
+          <m:sSubPr>
+            <m:ctrlPr>
+              <w:rPr>
+                <w:rFonts w:ascii="Cambria Math" w:hAnsi="Cambria Math"/>
+                <w:i/>
+              </w:rPr>
+            </m:ctrlPr>
+          </m:sSubPr>
+          <m:e>
+            <m:r>
+              <w:rPr>
+                <w:rFonts w:ascii="Cambria Math" w:hAnsi="Cambria Math"/>
+              </w:rPr>
+              <m:t>V</m:t>
+            </m:r>
+          </m:e>
+          <m:sub>
+            <m:r>
+              <w:rPr>
+                <w:rFonts w:ascii="Cambria Math" w:hAnsi="Cambria Math"/>
+              </w:rPr>
+              <m:t>gl</m:t>
+            </m:r>
+            <m:r>
+              <w:rPr>
+                <w:rFonts w:ascii="Cambria Math" w:hAnsi="Cambria Math"/>
+              </w:rPr>
+              <m:t>6</m:t>
+            </m:r>
+          </m:sub>
+        </m:sSub>
+      </m:oMath>
+      <w:r>
+        <w:t xml:space="preserve"> with </w:t>
+      </w:r>
+      <m:oMath>
+        <m:r>
+          <w:rPr>
+            <w:rFonts w:ascii="Cambria Math" w:hAnsi="Cambria Math"/>
+          </w:rPr>
+          <m:t>text(</m:t>
+        </m:r>
+        <m:sSub>
+          <m:sSubPr>
+            <m:ctrlPr>
+              <w:rPr>
+                <w:rFonts w:ascii="Cambria Math" w:hAnsi="Cambria Math"/>
+                <w:i/>
+              </w:rPr>
+            </m:ctrlPr>
+          </m:sSubPr>
+          <m:e>
+            <m:r>
+              <w:rPr>
+                <w:rFonts w:ascii="Cambria Math" w:hAnsi="Cambria Math"/>
+              </w:rPr>
+              <m:t>V</m:t>
+            </m:r>
+          </m:e>
+          <m:sub>
+            <m:r>
+              <w:rPr>
+                <w:rFonts w:ascii="Cambria Math" w:hAnsi="Cambria Math"/>
+              </w:rPr>
+              <m:t>gl</m:t>
+            </m:r>
+            <m:r>
+              <w:rPr>
+                <w:rFonts w:ascii="Cambria Math" w:hAnsi="Cambria Math"/>
+              </w:rPr>
+              <m:t>6</m:t>
+            </m:r>
+          </m:sub>
+        </m:sSub>
+        <m:r>
+          <w:rPr>
+            <w:rFonts w:ascii="Cambria Math" w:hAnsi="Cambria Math"/>
+          </w:rPr>
+          <m:t>)</m:t>
+        </m:r>
+      </m:oMath>
+      <w:r>
+        <w:t>=</w:t>
+      </w:r>
       <w:r>
         <w:rPr>
           <w:i/>
@@ -728,106 +1086,13 @@
         </w:rPr>
         <w:t>”</w:t>
       </w:r>
-    </w:p>
-    <w:p>
-      <w:pPr>
-        <w:spacing w:after="0" w:line="240" w:lineRule="auto"/>
-      </w:pPr>
-      <m:oMath>
-        <m:sSub>
-          <m:sSubPr>
-            <m:ctrlPr>
-              <w:rPr>
-                <w:rFonts w:ascii="Cambria Math" w:hAnsi="Cambria Math"/>
-                <w:i/>
-              </w:rPr>
-            </m:ctrlPr>
-          </m:sSubPr>
-          <m:e>
-            <m:r>
-              <w:rPr>
-                <w:rFonts w:ascii="Cambria Math" w:hAnsi="Cambria Math"/>
-              </w:rPr>
-              <m:t>V</m:t>
-            </m:r>
-          </m:e>
-          <m:sub>
-            <m:r>
-              <w:rPr>
-                <w:rFonts w:ascii="Cambria Math" w:hAnsi="Cambria Math"/>
-              </w:rPr>
-              <m:t>gl</m:t>
-            </m:r>
-            <m:r>
-              <w:rPr>
-                <w:rFonts w:ascii="Cambria Math" w:hAnsi="Cambria Math"/>
-              </w:rPr>
-              <m:t>3</m:t>
-            </m:r>
-          </m:sub>
-        </m:sSub>
-      </m:oMath>
-      <w:r>
-        <w:t xml:space="preserve"> with </w:t>
-      </w:r>
-      <m:oMath>
-        <m:r>
-          <w:rPr>
-            <w:rFonts w:ascii="Cambria Math" w:hAnsi="Cambria Math"/>
-          </w:rPr>
-          <m:t>text(</m:t>
-        </m:r>
-        <m:sSub>
-          <m:sSubPr>
-            <m:ctrlPr>
-              <w:rPr>
-                <w:rFonts w:ascii="Cambria Math" w:hAnsi="Cambria Math"/>
-                <w:i/>
-              </w:rPr>
-            </m:ctrlPr>
-          </m:sSubPr>
-          <m:e>
-            <m:r>
-              <w:rPr>
-                <w:rFonts w:ascii="Cambria Math" w:hAnsi="Cambria Math"/>
-              </w:rPr>
-              <m:t>V</m:t>
-            </m:r>
-          </m:e>
-          <m:sub>
-            <m:r>
-              <w:rPr>
-                <w:rFonts w:ascii="Cambria Math" w:hAnsi="Cambria Math"/>
-              </w:rPr>
-              <m:t>gl</m:t>
-            </m:r>
-            <m:r>
-              <w:rPr>
-                <w:rFonts w:ascii="Cambria Math" w:hAnsi="Cambria Math"/>
-              </w:rPr>
-              <m:t>3</m:t>
-            </m:r>
-          </m:sub>
-        </m:sSub>
-        <m:r>
-          <w:rPr>
-            <w:rFonts w:ascii="Cambria Math" w:hAnsi="Cambria Math"/>
-          </w:rPr>
-          <m:t>)</m:t>
-        </m:r>
-      </m:oMath>
-      <w:proofErr w:type="gramStart"/>
-      <w:r>
-        <w:t>=</w:t>
-      </w:r>
       <w:r>
         <w:rPr>
           <w:i/>
           <w:iCs/>
         </w:rPr>
-        <w:t>”wood</w:t>
-      </w:r>
-      <w:proofErr w:type="gramEnd"/>
+        <w:t>letters</w:t>
+      </w:r>
       <w:r>
         <w:rPr>
           <w:i/>
@@ -869,7 +1134,7 @@
               <w:rPr>
                 <w:rFonts w:ascii="Cambria Math" w:hAnsi="Cambria Math"/>
               </w:rPr>
-              <m:t>4</m:t>
+              <m:t>7</m:t>
             </m:r>
           </m:sub>
         </m:sSub>
@@ -912,7 +1177,7 @@
               <w:rPr>
                 <w:rFonts w:ascii="Cambria Math" w:hAnsi="Cambria Math"/>
               </w:rPr>
-              <m:t>4</m:t>
+              <m:t>7</m:t>
             </m:r>
           </m:sub>
         </m:sSub>
@@ -923,7 +1188,6 @@
           <m:t>)</m:t>
         </m:r>
       </m:oMath>
-      <w:proofErr w:type="gramStart"/>
       <w:r>
         <w:t>=</w:t>
       </w:r>
@@ -932,15 +1196,105 @@
           <w:i/>
           <w:iCs/>
         </w:rPr>
-        <w:t>”rectangle</w:t>
-      </w:r>
-      <w:proofErr w:type="gramEnd"/>
+        <w:t>”has”</w:t>
+      </w:r>
+    </w:p>
+    <w:p>
+      <w:pPr>
+        <w:spacing w:after="0" w:line="240" w:lineRule="auto"/>
+      </w:pPr>
+      <m:oMath>
+        <m:sSub>
+          <m:sSubPr>
+            <m:ctrlPr>
+              <w:rPr>
+                <w:rFonts w:ascii="Cambria Math" w:hAnsi="Cambria Math"/>
+                <w:i/>
+              </w:rPr>
+            </m:ctrlPr>
+          </m:sSubPr>
+          <m:e>
+            <m:r>
+              <w:rPr>
+                <w:rFonts w:ascii="Cambria Math" w:hAnsi="Cambria Math"/>
+              </w:rPr>
+              <m:t>V</m:t>
+            </m:r>
+          </m:e>
+          <m:sub>
+            <m:r>
+              <w:rPr>
+                <w:rFonts w:ascii="Cambria Math" w:hAnsi="Cambria Math"/>
+              </w:rPr>
+              <m:t>gl</m:t>
+            </m:r>
+            <m:r>
+              <w:rPr>
+                <w:rFonts w:ascii="Cambria Math" w:hAnsi="Cambria Math"/>
+              </w:rPr>
+              <m:t>8</m:t>
+            </m:r>
+          </m:sub>
+        </m:sSub>
+      </m:oMath>
+      <w:r>
+        <w:t xml:space="preserve"> with </w:t>
+      </w:r>
+      <m:oMath>
+        <m:r>
+          <w:rPr>
+            <w:rFonts w:ascii="Cambria Math" w:hAnsi="Cambria Math"/>
+          </w:rPr>
+          <m:t>text(</m:t>
+        </m:r>
+        <m:sSub>
+          <m:sSubPr>
+            <m:ctrlPr>
+              <w:rPr>
+                <w:rFonts w:ascii="Cambria Math" w:hAnsi="Cambria Math"/>
+                <w:i/>
+              </w:rPr>
+            </m:ctrlPr>
+          </m:sSubPr>
+          <m:e>
+            <m:r>
+              <w:rPr>
+                <w:rFonts w:ascii="Cambria Math" w:hAnsi="Cambria Math"/>
+              </w:rPr>
+              <m:t>V</m:t>
+            </m:r>
+          </m:e>
+          <m:sub>
+            <m:r>
+              <w:rPr>
+                <w:rFonts w:ascii="Cambria Math" w:hAnsi="Cambria Math"/>
+              </w:rPr>
+              <m:t>gl</m:t>
+            </m:r>
+            <m:r>
+              <w:rPr>
+                <w:rFonts w:ascii="Cambria Math" w:hAnsi="Cambria Math"/>
+              </w:rPr>
+              <m:t>8</m:t>
+            </m:r>
+          </m:sub>
+        </m:sSub>
+        <m:r>
+          <w:rPr>
+            <w:rFonts w:ascii="Cambria Math" w:hAnsi="Cambria Math"/>
+          </w:rPr>
+          <m:t>)</m:t>
+        </m:r>
+      </m:oMath>
+      <w:r>
+        <w:t>=</w:t>
+      </w:r>
       <w:r>
         <w:rPr>
           <w:i/>
           <w:iCs/>
         </w:rPr>
-        <w:t>”</w:t>
+        <w:t>”is”</w:t>
       </w:r>
     </w:p>
     <w:p>
@@ -976,7 +1330,7 @@
               <w:rPr>
                 <w:rFonts w:ascii="Cambria Math" w:hAnsi="Cambria Math"/>
               </w:rPr>
-              <m:t>5</m:t>
+              <m:t>9</m:t>
             </m:r>
           </m:sub>
         </m:sSub>
@@ -1019,7 +1373,7 @@
               <w:rPr>
                 <w:rFonts w:ascii="Cambria Math" w:hAnsi="Cambria Math"/>
               </w:rPr>
-              <m:t>5</m:t>
+              <m:t>9</m:t>
             </m:r>
           </m:sub>
         </m:sSub>
@@ -1030,7 +1384,6 @@
           <m:t>)</m:t>
         </m:r>
       </m:oMath>
-      <w:proofErr w:type="gramStart"/>
       <w:r>
         <w:t>=</w:t>
       </w:r>
@@ -1039,51 +1392,141 @@
           <w:i/>
           <w:iCs/>
         </w:rPr>
-        <w:t>”page</w:t>
-      </w:r>
-      <w:proofErr w:type="gramEnd"/>
+        <w:t>”indicates”</w:t>
+      </w:r>
+    </w:p>
+    <w:p>
+      <w:pPr>
+        <w:spacing w:after="0" w:line="240" w:lineRule="auto"/>
+      </w:pPr>
+      <m:oMath>
+        <m:sSub>
+          <m:sSubPr>
+            <m:ctrlPr>
+              <w:rPr>
+                <w:rFonts w:ascii="Cambria Math" w:hAnsi="Cambria Math"/>
+                <w:i/>
+              </w:rPr>
+            </m:ctrlPr>
+          </m:sSubPr>
+          <m:e>
+            <m:r>
+              <w:rPr>
+                <w:rFonts w:ascii="Cambria Math" w:hAnsi="Cambria Math"/>
+              </w:rPr>
+              <m:t>V</m:t>
+            </m:r>
+          </m:e>
+          <m:sub>
+            <m:r>
+              <w:rPr>
+                <w:rFonts w:ascii="Cambria Math" w:hAnsi="Cambria Math"/>
+              </w:rPr>
+              <m:t>gl1</m:t>
+            </m:r>
+            <m:r>
+              <w:rPr>
+                <w:rFonts w:ascii="Cambria Math" w:hAnsi="Cambria Math"/>
+              </w:rPr>
+              <m:t>0</m:t>
+            </m:r>
+          </m:sub>
+        </m:sSub>
+      </m:oMath>
+      <w:r>
+        <w:t xml:space="preserve"> with </w:t>
+      </w:r>
+      <m:oMath>
+        <m:r>
+          <w:rPr>
+            <w:rFonts w:ascii="Cambria Math" w:hAnsi="Cambria Math"/>
+          </w:rPr>
+          <m:t>text(</m:t>
+        </m:r>
+        <m:sSub>
+          <m:sSubPr>
+            <m:ctrlPr>
+              <w:rPr>
+                <w:rFonts w:ascii="Cambria Math" w:hAnsi="Cambria Math"/>
+                <w:i/>
+              </w:rPr>
+            </m:ctrlPr>
+          </m:sSubPr>
+          <m:e>
+            <m:r>
+              <w:rPr>
+                <w:rFonts w:ascii="Cambria Math" w:hAnsi="Cambria Math"/>
+              </w:rPr>
+              <m:t>V</m:t>
+            </m:r>
+          </m:e>
+          <m:sub>
+            <m:r>
+              <w:rPr>
+                <w:rFonts w:ascii="Cambria Math" w:hAnsi="Cambria Math"/>
+              </w:rPr>
+              <m:t>gl1</m:t>
+            </m:r>
+            <m:r>
+              <w:rPr>
+                <w:rFonts w:ascii="Cambria Math" w:hAnsi="Cambria Math"/>
+              </w:rPr>
+              <m:t>0</m:t>
+            </m:r>
+          </m:sub>
+        </m:sSub>
+        <m:r>
+          <w:rPr>
+            <w:rFonts w:ascii="Cambria Math" w:hAnsi="Cambria Math"/>
+          </w:rPr>
+          <m:t>)</m:t>
+        </m:r>
+      </m:oMath>
+      <w:r>
+        <w:t>=</w:t>
+      </w:r>
       <w:r>
         <w:rPr>
           <w:i/>
           <w:iCs/>
         </w:rPr>
-        <w:t>”</w:t>
-      </w:r>
-    </w:p>
-    <w:p>
-      <w:pPr>
-        <w:spacing w:after="0" w:line="240" w:lineRule="auto"/>
-      </w:pPr>
-      <m:oMath>
-        <m:sSub>
-          <m:sSubPr>
-            <m:ctrlPr>
-              <w:rPr>
-                <w:rFonts w:ascii="Cambria Math" w:hAnsi="Cambria Math"/>
-                <w:i/>
-              </w:rPr>
-            </m:ctrlPr>
-          </m:sSubPr>
-          <m:e>
-            <m:r>
-              <w:rPr>
-                <w:rFonts w:ascii="Cambria Math" w:hAnsi="Cambria Math"/>
-              </w:rPr>
-              <m:t>V</m:t>
-            </m:r>
-          </m:e>
-          <m:sub>
-            <m:r>
-              <w:rPr>
-                <w:rFonts w:ascii="Cambria Math" w:hAnsi="Cambria Math"/>
-              </w:rPr>
-              <m:t>gl</m:t>
-            </m:r>
-            <m:r>
-              <w:rPr>
-                <w:rFonts w:ascii="Cambria Math" w:hAnsi="Cambria Math"/>
-              </w:rPr>
-              <m:t>6</m:t>
+        <w:t>”made of”</w:t>
+      </w:r>
+    </w:p>
+    <w:p>
+      <w:pPr>
+        <w:spacing w:after="0" w:line="240" w:lineRule="auto"/>
+      </w:pPr>
+      <m:oMath>
+        <m:sSub>
+          <m:sSubPr>
+            <m:ctrlPr>
+              <w:rPr>
+                <w:rFonts w:ascii="Cambria Math" w:hAnsi="Cambria Math"/>
+                <w:i/>
+              </w:rPr>
+            </m:ctrlPr>
+          </m:sSubPr>
+          <m:e>
+            <m:r>
+              <w:rPr>
+                <w:rFonts w:ascii="Cambria Math" w:hAnsi="Cambria Math"/>
+              </w:rPr>
+              <m:t>V</m:t>
+            </m:r>
+          </m:e>
+          <m:sub>
+            <m:r>
+              <w:rPr>
+                <w:rFonts w:ascii="Cambria Math" w:hAnsi="Cambria Math"/>
+              </w:rPr>
+              <m:t>gl1</m:t>
+            </m:r>
+            <m:r>
+              <w:rPr>
+                <w:rFonts w:ascii="Cambria Math" w:hAnsi="Cambria Math"/>
+              </w:rPr>
+              <m:t>1</m:t>
             </m:r>
           </m:sub>
         </m:sSub>
@@ -1120,13 +1563,13 @@
               <w:rPr>
                 <w:rFonts w:ascii="Cambria Math" w:hAnsi="Cambria Math"/>
               </w:rPr>
-              <m:t>gl</m:t>
-            </m:r>
-            <m:r>
-              <w:rPr>
-                <w:rFonts w:ascii="Cambria Math" w:hAnsi="Cambria Math"/>
-              </w:rPr>
-              <m:t>6</m:t>
+              <m:t>gl1</m:t>
+            </m:r>
+            <m:r>
+              <w:rPr>
+                <w:rFonts w:ascii="Cambria Math" w:hAnsi="Cambria Math"/>
+              </w:rPr>
+              <m:t>1</m:t>
             </m:r>
           </m:sub>
         </m:sSub>
@@ -1137,7 +1580,6 @@
           <m:t>)</m:t>
         </m:r>
       </m:oMath>
-      <w:proofErr w:type="gramStart"/>
       <w:r>
         <w:t>=</w:t>
       </w:r>
@@ -1146,340 +1588,553 @@
           <w:i/>
           <w:iCs/>
         </w:rPr>
-        <w:t>”</w:t>
-      </w:r>
-      <w:r>
+        <w:t>”owner of”</w:t>
+      </w:r>
+    </w:p>
+    <w:p>
+      <w:pPr>
+        <w:spacing w:after="0" w:line="240" w:lineRule="auto"/>
         <w:rPr>
           <w:i/>
           <w:iCs/>
         </w:rPr>
-        <w:t>letters</w:t>
-      </w:r>
-      <w:proofErr w:type="gramEnd"/>
+      </w:pPr>
+      <m:oMath>
+        <m:sSub>
+          <m:sSubPr>
+            <m:ctrlPr>
+              <w:rPr>
+                <w:rFonts w:ascii="Cambria Math" w:hAnsi="Cambria Math"/>
+                <w:i/>
+              </w:rPr>
+            </m:ctrlPr>
+          </m:sSubPr>
+          <m:e>
+            <m:r>
+              <w:rPr>
+                <w:rFonts w:ascii="Cambria Math" w:hAnsi="Cambria Math"/>
+              </w:rPr>
+              <m:t>V</m:t>
+            </m:r>
+          </m:e>
+          <m:sub>
+            <m:r>
+              <w:rPr>
+                <w:rFonts w:ascii="Cambria Math" w:hAnsi="Cambria Math"/>
+              </w:rPr>
+              <m:t>gl1</m:t>
+            </m:r>
+            <m:r>
+              <w:rPr>
+                <w:rFonts w:ascii="Cambria Math" w:hAnsi="Cambria Math"/>
+              </w:rPr>
+              <m:t>2</m:t>
+            </m:r>
+          </m:sub>
+        </m:sSub>
+      </m:oMath>
+      <w:r>
+        <w:t xml:space="preserve"> with </w:t>
+      </w:r>
+      <m:oMath>
+        <m:r>
+          <w:rPr>
+            <w:rFonts w:ascii="Cambria Math" w:hAnsi="Cambria Math"/>
+          </w:rPr>
+          <m:t>text(</m:t>
+        </m:r>
+        <m:sSub>
+          <m:sSubPr>
+            <m:ctrlPr>
+              <w:rPr>
+                <w:rFonts w:ascii="Cambria Math" w:hAnsi="Cambria Math"/>
+                <w:i/>
+              </w:rPr>
+            </m:ctrlPr>
+          </m:sSubPr>
+          <m:e>
+            <m:r>
+              <w:rPr>
+                <w:rFonts w:ascii="Cambria Math" w:hAnsi="Cambria Math"/>
+              </w:rPr>
+              <m:t>V</m:t>
+            </m:r>
+          </m:e>
+          <m:sub>
+            <m:r>
+              <w:rPr>
+                <w:rFonts w:ascii="Cambria Math" w:hAnsi="Cambria Math"/>
+              </w:rPr>
+              <m:t>gl1</m:t>
+            </m:r>
+            <m:r>
+              <w:rPr>
+                <w:rFonts w:ascii="Cambria Math" w:hAnsi="Cambria Math"/>
+              </w:rPr>
+              <m:t>2</m:t>
+            </m:r>
+          </m:sub>
+        </m:sSub>
+        <m:r>
+          <w:rPr>
+            <w:rFonts w:ascii="Cambria Math" w:hAnsi="Cambria Math"/>
+          </w:rPr>
+          <m:t>)</m:t>
+        </m:r>
+      </m:oMath>
+      <w:r>
+        <w:t>=</w:t>
+      </w:r>
       <w:r>
         <w:rPr>
           <w:i/>
           <w:iCs/>
         </w:rPr>
-        <w:t>”</w:t>
-      </w:r>
-    </w:p>
-    <w:p>
-      <w:pPr>
-        <w:spacing w:after="0" w:line="240" w:lineRule="auto"/>
-      </w:pPr>
-      <m:oMath>
-        <m:sSub>
-          <m:sSubPr>
-            <m:ctrlPr>
-              <w:rPr>
-                <w:rFonts w:ascii="Cambria Math" w:hAnsi="Cambria Math"/>
-                <w:i/>
-              </w:rPr>
-            </m:ctrlPr>
-          </m:sSubPr>
-          <m:e>
-            <m:r>
-              <w:rPr>
-                <w:rFonts w:ascii="Cambria Math" w:hAnsi="Cambria Math"/>
-              </w:rPr>
-              <m:t>V</m:t>
-            </m:r>
-          </m:e>
-          <m:sub>
-            <m:r>
-              <w:rPr>
-                <w:rFonts w:ascii="Cambria Math" w:hAnsi="Cambria Math"/>
-              </w:rPr>
-              <m:t>gl</m:t>
-            </m:r>
-            <m:r>
-              <w:rPr>
-                <w:rFonts w:ascii="Cambria Math" w:hAnsi="Cambria Math"/>
-              </w:rPr>
-              <m:t>7</m:t>
-            </m:r>
-          </m:sub>
-        </m:sSub>
-      </m:oMath>
-      <w:r>
-        <w:t xml:space="preserve"> with </w:t>
-      </w:r>
-      <m:oMath>
-        <m:r>
-          <w:rPr>
-            <w:rFonts w:ascii="Cambria Math" w:hAnsi="Cambria Math"/>
-          </w:rPr>
-          <m:t>text(</m:t>
-        </m:r>
-        <m:sSub>
-          <m:sSubPr>
-            <m:ctrlPr>
-              <w:rPr>
-                <w:rFonts w:ascii="Cambria Math" w:hAnsi="Cambria Math"/>
-                <w:i/>
-              </w:rPr>
-            </m:ctrlPr>
-          </m:sSubPr>
-          <m:e>
-            <m:r>
-              <w:rPr>
-                <w:rFonts w:ascii="Cambria Math" w:hAnsi="Cambria Math"/>
-              </w:rPr>
-              <m:t>V</m:t>
-            </m:r>
-          </m:e>
-          <m:sub>
-            <m:r>
-              <w:rPr>
-                <w:rFonts w:ascii="Cambria Math" w:hAnsi="Cambria Math"/>
-              </w:rPr>
-              <m:t>gl</m:t>
-            </m:r>
-            <m:r>
-              <w:rPr>
-                <w:rFonts w:ascii="Cambria Math" w:hAnsi="Cambria Math"/>
-              </w:rPr>
-              <m:t>7</m:t>
-            </m:r>
-          </m:sub>
-        </m:sSub>
-        <m:r>
-          <w:rPr>
-            <w:rFonts w:ascii="Cambria Math" w:hAnsi="Cambria Math"/>
-          </w:rPr>
-          <m:t>)</m:t>
-        </m:r>
-      </m:oMath>
-      <w:proofErr w:type="gramStart"/>
-      <w:r>
-        <w:t>=</w:t>
-      </w:r>
-      <w:r>
+        <w:t>”ownership”</w:t>
+      </w:r>
+    </w:p>
+    <w:p>
+      <w:pPr>
+        <w:spacing w:after="0" w:line="240" w:lineRule="auto"/>
         <w:rPr>
           <w:i/>
           <w:iCs/>
         </w:rPr>
-        <w:t>”has</w:t>
-      </w:r>
-      <w:proofErr w:type="gramEnd"/>
+      </w:pPr>
+      <m:oMath>
+        <m:sSub>
+          <m:sSubPr>
+            <m:ctrlPr>
+              <w:rPr>
+                <w:rFonts w:ascii="Cambria Math" w:hAnsi="Cambria Math"/>
+                <w:i/>
+              </w:rPr>
+            </m:ctrlPr>
+          </m:sSubPr>
+          <m:e>
+            <m:r>
+              <w:rPr>
+                <w:rFonts w:ascii="Cambria Math" w:hAnsi="Cambria Math"/>
+              </w:rPr>
+              <m:t>V</m:t>
+            </m:r>
+          </m:e>
+          <m:sub>
+            <m:r>
+              <w:rPr>
+                <w:rFonts w:ascii="Cambria Math" w:hAnsi="Cambria Math"/>
+              </w:rPr>
+              <m:t>gl1</m:t>
+            </m:r>
+            <m:r>
+              <w:rPr>
+                <w:rFonts w:ascii="Cambria Math" w:hAnsi="Cambria Math"/>
+              </w:rPr>
+              <m:t>3</m:t>
+            </m:r>
+          </m:sub>
+        </m:sSub>
+      </m:oMath>
+      <w:r>
+        <w:t xml:space="preserve"> with </w:t>
+      </w:r>
+      <m:oMath>
+        <m:r>
+          <w:rPr>
+            <w:rFonts w:ascii="Cambria Math" w:hAnsi="Cambria Math"/>
+          </w:rPr>
+          <m:t>text(</m:t>
+        </m:r>
+        <m:sSub>
+          <m:sSubPr>
+            <m:ctrlPr>
+              <w:rPr>
+                <w:rFonts w:ascii="Cambria Math" w:hAnsi="Cambria Math"/>
+                <w:i/>
+              </w:rPr>
+            </m:ctrlPr>
+          </m:sSubPr>
+          <m:e>
+            <m:r>
+              <w:rPr>
+                <w:rFonts w:ascii="Cambria Math" w:hAnsi="Cambria Math"/>
+              </w:rPr>
+              <m:t>V</m:t>
+            </m:r>
+          </m:e>
+          <m:sub>
+            <m:r>
+              <w:rPr>
+                <w:rFonts w:ascii="Cambria Math" w:hAnsi="Cambria Math"/>
+              </w:rPr>
+              <m:t>gl1</m:t>
+            </m:r>
+            <m:r>
+              <w:rPr>
+                <w:rFonts w:ascii="Cambria Math" w:hAnsi="Cambria Math"/>
+              </w:rPr>
+              <m:t>3</m:t>
+            </m:r>
+          </m:sub>
+        </m:sSub>
+        <m:r>
+          <w:rPr>
+            <w:rFonts w:ascii="Cambria Math" w:hAnsi="Cambria Math"/>
+          </w:rPr>
+          <m:t>)</m:t>
+        </m:r>
+      </m:oMath>
+      <w:r>
+        <w:t>=</w:t>
+      </w:r>
       <w:r>
         <w:rPr>
           <w:i/>
           <w:iCs/>
         </w:rPr>
-        <w:t>”</w:t>
-      </w:r>
-    </w:p>
-    <w:p>
-      <w:pPr>
-        <w:spacing w:after="0" w:line="240" w:lineRule="auto"/>
-      </w:pPr>
-      <m:oMath>
-        <m:sSub>
-          <m:sSubPr>
-            <m:ctrlPr>
-              <w:rPr>
-                <w:rFonts w:ascii="Cambria Math" w:hAnsi="Cambria Math"/>
-                <w:i/>
-              </w:rPr>
-            </m:ctrlPr>
-          </m:sSubPr>
-          <m:e>
-            <m:r>
-              <w:rPr>
-                <w:rFonts w:ascii="Cambria Math" w:hAnsi="Cambria Math"/>
-              </w:rPr>
-              <m:t>V</m:t>
-            </m:r>
-          </m:e>
-          <m:sub>
-            <m:r>
-              <w:rPr>
-                <w:rFonts w:ascii="Cambria Math" w:hAnsi="Cambria Math"/>
-              </w:rPr>
-              <m:t>gl</m:t>
-            </m:r>
-            <m:r>
-              <w:rPr>
-                <w:rFonts w:ascii="Cambria Math" w:hAnsi="Cambria Math"/>
-              </w:rPr>
-              <m:t>8</m:t>
-            </m:r>
-          </m:sub>
-        </m:sSub>
-      </m:oMath>
-      <w:r>
-        <w:t xml:space="preserve"> with </w:t>
-      </w:r>
-      <m:oMath>
-        <m:r>
-          <w:rPr>
-            <w:rFonts w:ascii="Cambria Math" w:hAnsi="Cambria Math"/>
-          </w:rPr>
-          <m:t>text(</m:t>
-        </m:r>
-        <m:sSub>
-          <m:sSubPr>
-            <m:ctrlPr>
-              <w:rPr>
-                <w:rFonts w:ascii="Cambria Math" w:hAnsi="Cambria Math"/>
-                <w:i/>
-              </w:rPr>
-            </m:ctrlPr>
-          </m:sSubPr>
-          <m:e>
-            <m:r>
-              <w:rPr>
-                <w:rFonts w:ascii="Cambria Math" w:hAnsi="Cambria Math"/>
-              </w:rPr>
-              <m:t>V</m:t>
-            </m:r>
-          </m:e>
-          <m:sub>
-            <m:r>
-              <w:rPr>
-                <w:rFonts w:ascii="Cambria Math" w:hAnsi="Cambria Math"/>
-              </w:rPr>
-              <m:t>gl</m:t>
-            </m:r>
-            <m:r>
-              <w:rPr>
-                <w:rFonts w:ascii="Cambria Math" w:hAnsi="Cambria Math"/>
-              </w:rPr>
-              <m:t>8</m:t>
-            </m:r>
-          </m:sub>
-        </m:sSub>
-        <m:r>
-          <w:rPr>
-            <w:rFonts w:ascii="Cambria Math" w:hAnsi="Cambria Math"/>
-          </w:rPr>
-          <m:t>)</m:t>
-        </m:r>
-      </m:oMath>
-      <w:r>
-        <w:t>=</w:t>
+        <w:t>”shape of</w:t>
       </w:r>
       <w:r>
         <w:rPr>
           <w:i/>
           <w:iCs/>
         </w:rPr>
-        <w:t>”is”</w:t>
-      </w:r>
-    </w:p>
-    <w:p>
-      <w:pPr>
-        <w:spacing w:after="0" w:line="240" w:lineRule="auto"/>
-      </w:pPr>
-      <m:oMath>
-        <m:sSub>
-          <m:sSubPr>
-            <m:ctrlPr>
-              <w:rPr>
-                <w:rFonts w:ascii="Cambria Math" w:hAnsi="Cambria Math"/>
-                <w:i/>
-              </w:rPr>
-            </m:ctrlPr>
-          </m:sSubPr>
-          <m:e>
-            <m:r>
-              <w:rPr>
-                <w:rFonts w:ascii="Cambria Math" w:hAnsi="Cambria Math"/>
-              </w:rPr>
-              <m:t>V</m:t>
-            </m:r>
-          </m:e>
-          <m:sub>
-            <m:r>
-              <w:rPr>
-                <w:rFonts w:ascii="Cambria Math" w:hAnsi="Cambria Math"/>
-              </w:rPr>
-              <m:t>gl</m:t>
-            </m:r>
-            <m:r>
-              <w:rPr>
-                <w:rFonts w:ascii="Cambria Math" w:hAnsi="Cambria Math"/>
-              </w:rPr>
-              <m:t>9</m:t>
-            </m:r>
-          </m:sub>
-        </m:sSub>
-      </m:oMath>
-      <w:r>
-        <w:t xml:space="preserve"> with </w:t>
-      </w:r>
-      <m:oMath>
-        <m:r>
-          <w:rPr>
-            <w:rFonts w:ascii="Cambria Math" w:hAnsi="Cambria Math"/>
-          </w:rPr>
-          <m:t>text(</m:t>
-        </m:r>
-        <m:sSub>
-          <m:sSubPr>
-            <m:ctrlPr>
-              <w:rPr>
-                <w:rFonts w:ascii="Cambria Math" w:hAnsi="Cambria Math"/>
-                <w:i/>
-              </w:rPr>
-            </m:ctrlPr>
-          </m:sSubPr>
-          <m:e>
-            <m:r>
-              <w:rPr>
-                <w:rFonts w:ascii="Cambria Math" w:hAnsi="Cambria Math"/>
-              </w:rPr>
-              <m:t>V</m:t>
-            </m:r>
-          </m:e>
-          <m:sub>
-            <m:r>
-              <w:rPr>
-                <w:rFonts w:ascii="Cambria Math" w:hAnsi="Cambria Math"/>
-              </w:rPr>
-              <m:t>gl</m:t>
-            </m:r>
-            <m:r>
-              <w:rPr>
-                <w:rFonts w:ascii="Cambria Math" w:hAnsi="Cambria Math"/>
-              </w:rPr>
-              <m:t>9</m:t>
-            </m:r>
-          </m:sub>
-        </m:sSub>
-        <m:r>
-          <w:rPr>
-            <w:rFonts w:ascii="Cambria Math" w:hAnsi="Cambria Math"/>
-          </w:rPr>
-          <m:t>)</m:t>
-        </m:r>
-      </m:oMath>
-      <w:proofErr w:type="gramStart"/>
-      <w:r>
-        <w:t>=</w:t>
-      </w:r>
-      <w:r>
-        <w:rPr>
+        <w:t>”</w:t>
+      </w:r>
+    </w:p>
+    <w:p>
+      <w:pPr>
+        <w:spacing w:after="0" w:line="240" w:lineRule="auto"/>
+      </w:pPr>
+    </w:p>
+    <w:p>
+      <w:pPr>
+        <w:spacing w:after="0" w:line="240" w:lineRule="auto"/>
+      </w:pPr>
+      <w:r>
+        <w:t xml:space="preserve">The following thoughts are </w:t>
+      </w:r>
+      <w:r>
+        <w:t xml:space="preserve">recorded in </w:t>
+      </w:r>
+      <m:oMath>
+        <m:r>
+          <w:rPr>
+            <w:rFonts w:ascii="Cambria Math" w:hAnsi="Cambria Math"/>
+          </w:rPr>
+          <m:t>GC</m:t>
+        </m:r>
+      </m:oMath>
+      <w:r>
+        <w:t>:</w:t>
+      </w:r>
+    </w:p>
+    <w:p>
+      <w:pPr>
+        <w:spacing w:after="0" w:line="240" w:lineRule="auto"/>
+      </w:pPr>
+    </w:p>
+    <w:p>
+      <w:pPr>
+        <w:spacing w:after="0" w:line="240" w:lineRule="auto"/>
+      </w:pPr>
+      <w:r>
+        <w:t>[</w:t>
+      </w:r>
+      <m:oMath>
+        <m:sSub>
+          <m:sSubPr>
+            <m:ctrlPr>
+              <w:rPr>
+                <w:rFonts w:ascii="Cambria Math" w:hAnsi="Cambria Math"/>
+                <w:i/>
+              </w:rPr>
+            </m:ctrlPr>
+          </m:sSubPr>
+          <m:e>
+            <m:r>
+              <w:rPr>
+                <w:rFonts w:ascii="Cambria Math" w:hAnsi="Cambria Math"/>
+              </w:rPr>
+              <m:t>V</m:t>
+            </m:r>
+          </m:e>
+          <m:sub>
+            <m:r>
+              <w:rPr>
+                <w:rFonts w:ascii="Cambria Math" w:hAnsi="Cambria Math"/>
+              </w:rPr>
+              <m:t>gl1</m:t>
+            </m:r>
+          </m:sub>
+        </m:sSub>
+        <m:r>
+          <w:rPr>
+            <w:rFonts w:ascii="Cambria Math" w:hAnsi="Cambria Math"/>
+          </w:rPr>
+          <m:t xml:space="preserve"> A </m:t>
+        </m:r>
+        <m:sSub>
+          <m:sSubPr>
+            <m:ctrlPr>
+              <w:rPr>
+                <w:rFonts w:ascii="Cambria Math" w:hAnsi="Cambria Math"/>
+                <w:i/>
+              </w:rPr>
+            </m:ctrlPr>
+          </m:sSubPr>
+          <m:e>
+            <m:r>
+              <w:rPr>
+                <w:rFonts w:ascii="Cambria Math" w:hAnsi="Cambria Math"/>
+              </w:rPr>
+              <m:t>V</m:t>
+            </m:r>
+          </m:e>
+          <m:sub>
+            <m:r>
+              <w:rPr>
+                <w:rFonts w:ascii="Cambria Math" w:hAnsi="Cambria Math"/>
+              </w:rPr>
+              <m:t>gl8</m:t>
+            </m:r>
+          </m:sub>
+        </m:sSub>
+        <m:r>
+          <w:rPr>
+            <w:rFonts w:ascii="Cambria Math" w:hAnsi="Cambria Math"/>
+          </w:rPr>
+          <m:t xml:space="preserve"> A </m:t>
+        </m:r>
+        <m:sSub>
+          <m:sSubPr>
+            <m:ctrlPr>
+              <w:rPr>
+                <w:rFonts w:ascii="Cambria Math" w:hAnsi="Cambria Math"/>
+                <w:i/>
+              </w:rPr>
+            </m:ctrlPr>
+          </m:sSubPr>
+          <m:e>
+            <m:r>
+              <w:rPr>
+                <w:rFonts w:ascii="Cambria Math" w:hAnsi="Cambria Math"/>
+              </w:rPr>
+              <m:t>V</m:t>
+            </m:r>
+          </m:e>
+          <m:sub>
+            <m:r>
+              <w:rPr>
+                <w:rFonts w:ascii="Cambria Math" w:hAnsi="Cambria Math"/>
+              </w:rPr>
+              <m:t>gl10</m:t>
+            </m:r>
+          </m:sub>
+        </m:sSub>
+        <m:r>
+          <w:rPr>
+            <w:rFonts w:ascii="Cambria Math" w:hAnsi="Cambria Math"/>
+          </w:rPr>
+          <m:t xml:space="preserve"> A </m:t>
+        </m:r>
+        <m:sSub>
+          <m:sSubPr>
+            <m:ctrlPr>
+              <w:rPr>
+                <w:rFonts w:ascii="Cambria Math" w:hAnsi="Cambria Math"/>
+                <w:i/>
+              </w:rPr>
+            </m:ctrlPr>
+          </m:sSubPr>
+          <m:e>
+            <m:r>
+              <w:rPr>
+                <w:rFonts w:ascii="Cambria Math" w:hAnsi="Cambria Math"/>
+              </w:rPr>
+              <m:t>V</m:t>
+            </m:r>
+          </m:e>
+          <m:sub>
+            <m:r>
+              <w:rPr>
+                <w:rFonts w:ascii="Cambria Math" w:hAnsi="Cambria Math"/>
+              </w:rPr>
+              <m:t>gl2</m:t>
+            </m:r>
+          </m:sub>
+        </m:sSub>
+        <m:r>
+          <w:rPr>
+            <w:rFonts w:ascii="Cambria Math" w:hAnsi="Cambria Math"/>
+          </w:rPr>
+          <m:t>]</m:t>
+        </m:r>
+      </m:oMath>
+      <w:r>
+        <w:rPr>
+          <w:rFonts w:eastAsiaTheme="minorEastAsia"/>
+        </w:rPr>
+        <w:t xml:space="preserve"> -&gt; </w:t>
+      </w:r>
+      <w:r>
+        <w:rPr>
+          <w:rFonts w:eastAsiaTheme="minorEastAsia"/>
           <w:i/>
           <w:iCs/>
         </w:rPr>
-        <w:t>”indicates</w:t>
-      </w:r>
-      <w:proofErr w:type="gramEnd"/>
+        <w:t>“book is made of paper”</w:t>
+      </w:r>
+    </w:p>
+    <w:p>
+      <w:pPr>
+        <w:spacing w:after="0" w:line="240" w:lineRule="auto"/>
+      </w:pPr>
+      <w:r>
+        <w:t>[</w:t>
+      </w:r>
+      <m:oMath>
+        <m:sSub>
+          <m:sSubPr>
+            <m:ctrlPr>
+              <w:rPr>
+                <w:rFonts w:ascii="Cambria Math" w:hAnsi="Cambria Math"/>
+                <w:i/>
+              </w:rPr>
+            </m:ctrlPr>
+          </m:sSubPr>
+          <m:e>
+            <m:r>
+              <w:rPr>
+                <w:rFonts w:ascii="Cambria Math" w:hAnsi="Cambria Math"/>
+              </w:rPr>
+              <m:t>V</m:t>
+            </m:r>
+          </m:e>
+          <m:sub>
+            <m:r>
+              <w:rPr>
+                <w:rFonts w:ascii="Cambria Math" w:hAnsi="Cambria Math"/>
+              </w:rPr>
+              <m:t>gl2</m:t>
+            </m:r>
+          </m:sub>
+        </m:sSub>
+        <m:r>
+          <w:rPr>
+            <w:rFonts w:ascii="Cambria Math" w:hAnsi="Cambria Math"/>
+          </w:rPr>
+          <m:t xml:space="preserve"> A </m:t>
+        </m:r>
+        <m:sSub>
+          <m:sSubPr>
+            <m:ctrlPr>
+              <w:rPr>
+                <w:rFonts w:ascii="Cambria Math" w:hAnsi="Cambria Math"/>
+                <w:i/>
+              </w:rPr>
+            </m:ctrlPr>
+          </m:sSubPr>
+          <m:e>
+            <m:r>
+              <w:rPr>
+                <w:rFonts w:ascii="Cambria Math" w:hAnsi="Cambria Math"/>
+              </w:rPr>
+              <m:t>V</m:t>
+            </m:r>
+          </m:e>
+          <m:sub>
+            <m:r>
+              <w:rPr>
+                <w:rFonts w:ascii="Cambria Math" w:hAnsi="Cambria Math"/>
+              </w:rPr>
+              <m:t>gl8</m:t>
+            </m:r>
+          </m:sub>
+        </m:sSub>
+        <m:r>
+          <w:rPr>
+            <w:rFonts w:ascii="Cambria Math" w:hAnsi="Cambria Math"/>
+          </w:rPr>
+          <m:t xml:space="preserve"> A </m:t>
+        </m:r>
+        <m:sSub>
+          <m:sSubPr>
+            <m:ctrlPr>
+              <w:rPr>
+                <w:rFonts w:ascii="Cambria Math" w:hAnsi="Cambria Math"/>
+                <w:i/>
+              </w:rPr>
+            </m:ctrlPr>
+          </m:sSubPr>
+          <m:e>
+            <m:r>
+              <w:rPr>
+                <w:rFonts w:ascii="Cambria Math" w:hAnsi="Cambria Math"/>
+              </w:rPr>
+              <m:t>V</m:t>
+            </m:r>
+          </m:e>
+          <m:sub>
+            <m:r>
+              <w:rPr>
+                <w:rFonts w:ascii="Cambria Math" w:hAnsi="Cambria Math"/>
+              </w:rPr>
+              <m:t>gl10</m:t>
+            </m:r>
+          </m:sub>
+        </m:sSub>
+        <m:r>
+          <w:rPr>
+            <w:rFonts w:ascii="Cambria Math" w:hAnsi="Cambria Math"/>
+          </w:rPr>
+          <m:t xml:space="preserve"> A </m:t>
+        </m:r>
+        <m:sSub>
+          <m:sSubPr>
+            <m:ctrlPr>
+              <w:rPr>
+                <w:rFonts w:ascii="Cambria Math" w:hAnsi="Cambria Math"/>
+                <w:i/>
+              </w:rPr>
+            </m:ctrlPr>
+          </m:sSubPr>
+          <m:e>
+            <m:r>
+              <w:rPr>
+                <w:rFonts w:ascii="Cambria Math" w:hAnsi="Cambria Math"/>
+              </w:rPr>
+              <m:t>V</m:t>
+            </m:r>
+          </m:e>
+          <m:sub>
+            <m:r>
+              <w:rPr>
+                <w:rFonts w:ascii="Cambria Math" w:hAnsi="Cambria Math"/>
+              </w:rPr>
+              <m:t>gl3</m:t>
+            </m:r>
+          </m:sub>
+        </m:sSub>
+      </m:oMath>
+      <w:r>
+        <w:t xml:space="preserve">] -&gt; </w:t>
+      </w:r>
       <w:r>
         <w:rPr>
           <w:i/>
           <w:iCs/>
         </w:rPr>
-        <w:t>”</w:t>
-      </w:r>
-    </w:p>
-    <w:p>
-      <w:pPr>
-        <w:spacing w:after="0" w:line="240" w:lineRule="auto"/>
-      </w:pPr>
+        <w:t>“paper is made of wood”</w:t>
+      </w:r>
+    </w:p>
+    <w:p>
+      <w:pPr>
+        <w:spacing w:after="0" w:line="240" w:lineRule="auto"/>
+      </w:pPr>
+      <w:r>
+        <w:t>[</w:t>
+      </w:r>
       <m:oMath>
         <m:sSub>
           <m:sSubPr>
@@ -1505,760 +2160,255 @@
               </w:rPr>
               <m:t>gl1</m:t>
             </m:r>
-            <m:r>
-              <w:rPr>
-                <w:rFonts w:ascii="Cambria Math" w:hAnsi="Cambria Math"/>
-              </w:rPr>
-              <m:t>0</m:t>
-            </m:r>
-          </m:sub>
-        </m:sSub>
-      </m:oMath>
-      <w:r>
-        <w:t xml:space="preserve"> with </w:t>
-      </w:r>
-      <m:oMath>
-        <m:r>
-          <w:rPr>
-            <w:rFonts w:ascii="Cambria Math" w:hAnsi="Cambria Math"/>
-          </w:rPr>
-          <m:t>text(</m:t>
-        </m:r>
-        <m:sSub>
-          <m:sSubPr>
-            <m:ctrlPr>
-              <w:rPr>
-                <w:rFonts w:ascii="Cambria Math" w:hAnsi="Cambria Math"/>
-                <w:i/>
-              </w:rPr>
-            </m:ctrlPr>
-          </m:sSubPr>
-          <m:e>
-            <m:r>
-              <w:rPr>
-                <w:rFonts w:ascii="Cambria Math" w:hAnsi="Cambria Math"/>
-              </w:rPr>
-              <m:t>V</m:t>
-            </m:r>
-          </m:e>
-          <m:sub>
-            <m:r>
-              <w:rPr>
-                <w:rFonts w:ascii="Cambria Math" w:hAnsi="Cambria Math"/>
-              </w:rPr>
-              <m:t>gl1</m:t>
-            </m:r>
-            <m:r>
-              <w:rPr>
-                <w:rFonts w:ascii="Cambria Math" w:hAnsi="Cambria Math"/>
-              </w:rPr>
-              <m:t>0</m:t>
-            </m:r>
-          </m:sub>
-        </m:sSub>
-        <m:r>
-          <w:rPr>
-            <w:rFonts w:ascii="Cambria Math" w:hAnsi="Cambria Math"/>
-          </w:rPr>
-          <m:t>)</m:t>
-        </m:r>
-      </m:oMath>
-      <w:proofErr w:type="gramStart"/>
-      <w:r>
-        <w:t>=</w:t>
+          </m:sub>
+        </m:sSub>
+        <m:r>
+          <w:rPr>
+            <w:rFonts w:ascii="Cambria Math" w:hAnsi="Cambria Math"/>
+          </w:rPr>
+          <m:t xml:space="preserve"> A </m:t>
+        </m:r>
+        <m:sSub>
+          <m:sSubPr>
+            <m:ctrlPr>
+              <w:rPr>
+                <w:rFonts w:ascii="Cambria Math" w:hAnsi="Cambria Math"/>
+                <w:i/>
+              </w:rPr>
+            </m:ctrlPr>
+          </m:sSubPr>
+          <m:e>
+            <m:r>
+              <w:rPr>
+                <w:rFonts w:ascii="Cambria Math" w:hAnsi="Cambria Math"/>
+              </w:rPr>
+              <m:t>V</m:t>
+            </m:r>
+          </m:e>
+          <m:sub>
+            <m:r>
+              <w:rPr>
+                <w:rFonts w:ascii="Cambria Math" w:hAnsi="Cambria Math"/>
+              </w:rPr>
+              <m:t>gl7</m:t>
+            </m:r>
+          </m:sub>
+        </m:sSub>
+        <m:r>
+          <w:rPr>
+            <w:rFonts w:ascii="Cambria Math" w:hAnsi="Cambria Math"/>
+          </w:rPr>
+          <m:t xml:space="preserve"> A </m:t>
+        </m:r>
+        <m:sSub>
+          <m:sSubPr>
+            <m:ctrlPr>
+              <w:rPr>
+                <w:rFonts w:ascii="Cambria Math" w:hAnsi="Cambria Math"/>
+                <w:i/>
+              </w:rPr>
+            </m:ctrlPr>
+          </m:sSubPr>
+          <m:e>
+            <m:r>
+              <w:rPr>
+                <w:rFonts w:ascii="Cambria Math" w:hAnsi="Cambria Math"/>
+              </w:rPr>
+              <m:t>V</m:t>
+            </m:r>
+          </m:e>
+          <m:sub>
+            <m:r>
+              <w:rPr>
+                <w:rFonts w:ascii="Cambria Math" w:hAnsi="Cambria Math"/>
+              </w:rPr>
+              <m:t>gl13</m:t>
+            </m:r>
+          </m:sub>
+        </m:sSub>
+        <m:r>
+          <w:rPr>
+            <w:rFonts w:ascii="Cambria Math" w:hAnsi="Cambria Math"/>
+          </w:rPr>
+          <m:t xml:space="preserve"> A </m:t>
+        </m:r>
+        <m:sSub>
+          <m:sSubPr>
+            <m:ctrlPr>
+              <w:rPr>
+                <w:rFonts w:ascii="Cambria Math" w:hAnsi="Cambria Math"/>
+                <w:i/>
+              </w:rPr>
+            </m:ctrlPr>
+          </m:sSubPr>
+          <m:e>
+            <m:r>
+              <w:rPr>
+                <w:rFonts w:ascii="Cambria Math" w:hAnsi="Cambria Math"/>
+              </w:rPr>
+              <m:t>V</m:t>
+            </m:r>
+          </m:e>
+          <m:sub>
+            <m:r>
+              <w:rPr>
+                <w:rFonts w:ascii="Cambria Math" w:hAnsi="Cambria Math"/>
+              </w:rPr>
+              <m:t>gl4</m:t>
+            </m:r>
+          </m:sub>
+        </m:sSub>
+      </m:oMath>
+      <w:r>
+        <w:t xml:space="preserve">] -&gt; </w:t>
       </w:r>
       <w:r>
         <w:rPr>
           <w:i/>
           <w:iCs/>
         </w:rPr>
-        <w:t>”made</w:t>
-      </w:r>
-      <w:proofErr w:type="gramEnd"/>
+        <w:t>“book has shape of rectangle”</w:t>
+      </w:r>
+    </w:p>
+    <w:p>
+      <w:pPr>
+        <w:spacing w:after="0" w:line="240" w:lineRule="auto"/>
+      </w:pPr>
+      <w:r>
+        <w:t>[</w:t>
+      </w:r>
+      <m:oMath>
+        <m:sSub>
+          <m:sSubPr>
+            <m:ctrlPr>
+              <w:rPr>
+                <w:rFonts w:ascii="Cambria Math" w:hAnsi="Cambria Math"/>
+                <w:i/>
+              </w:rPr>
+            </m:ctrlPr>
+          </m:sSubPr>
+          <m:e>
+            <m:r>
+              <w:rPr>
+                <w:rFonts w:ascii="Cambria Math" w:hAnsi="Cambria Math"/>
+              </w:rPr>
+              <m:t>V</m:t>
+            </m:r>
+          </m:e>
+          <m:sub>
+            <m:r>
+              <w:rPr>
+                <w:rFonts w:ascii="Cambria Math" w:hAnsi="Cambria Math"/>
+              </w:rPr>
+              <m:t>gl1</m:t>
+            </m:r>
+          </m:sub>
+        </m:sSub>
+        <m:r>
+          <w:rPr>
+            <w:rFonts w:ascii="Cambria Math" w:hAnsi="Cambria Math"/>
+          </w:rPr>
+          <m:t xml:space="preserve"> A </m:t>
+        </m:r>
+        <m:sSub>
+          <m:sSubPr>
+            <m:ctrlPr>
+              <w:rPr>
+                <w:rFonts w:ascii="Cambria Math" w:hAnsi="Cambria Math"/>
+                <w:i/>
+              </w:rPr>
+            </m:ctrlPr>
+          </m:sSubPr>
+          <m:e>
+            <m:r>
+              <w:rPr>
+                <w:rFonts w:ascii="Cambria Math" w:hAnsi="Cambria Math"/>
+              </w:rPr>
+              <m:t>V</m:t>
+            </m:r>
+          </m:e>
+          <m:sub>
+            <m:r>
+              <w:rPr>
+                <w:rFonts w:ascii="Cambria Math" w:hAnsi="Cambria Math"/>
+              </w:rPr>
+              <m:t>gl8</m:t>
+            </m:r>
+          </m:sub>
+        </m:sSub>
+        <m:r>
+          <w:rPr>
+            <w:rFonts w:ascii="Cambria Math" w:hAnsi="Cambria Math"/>
+          </w:rPr>
+          <m:t xml:space="preserve"> A </m:t>
+        </m:r>
+        <m:sSub>
+          <m:sSubPr>
+            <m:ctrlPr>
+              <w:rPr>
+                <w:rFonts w:ascii="Cambria Math" w:hAnsi="Cambria Math"/>
+                <w:i/>
+              </w:rPr>
+            </m:ctrlPr>
+          </m:sSubPr>
+          <m:e>
+            <m:r>
+              <w:rPr>
+                <w:rFonts w:ascii="Cambria Math" w:hAnsi="Cambria Math"/>
+              </w:rPr>
+              <m:t>V</m:t>
+            </m:r>
+          </m:e>
+          <m:sub>
+            <m:r>
+              <w:rPr>
+                <w:rFonts w:ascii="Cambria Math" w:hAnsi="Cambria Math"/>
+              </w:rPr>
+              <m:t>gl10</m:t>
+            </m:r>
+          </m:sub>
+        </m:sSub>
+        <m:r>
+          <w:rPr>
+            <w:rFonts w:ascii="Cambria Math" w:hAnsi="Cambria Math"/>
+          </w:rPr>
+          <m:t xml:space="preserve"> A </m:t>
+        </m:r>
+        <m:sSub>
+          <m:sSubPr>
+            <m:ctrlPr>
+              <w:rPr>
+                <w:rFonts w:ascii="Cambria Math" w:hAnsi="Cambria Math"/>
+                <w:i/>
+              </w:rPr>
+            </m:ctrlPr>
+          </m:sSubPr>
+          <m:e>
+            <m:r>
+              <w:rPr>
+                <w:rFonts w:ascii="Cambria Math" w:hAnsi="Cambria Math"/>
+              </w:rPr>
+              <m:t>V</m:t>
+            </m:r>
+          </m:e>
+          <m:sub>
+            <m:r>
+              <w:rPr>
+                <w:rFonts w:ascii="Cambria Math" w:hAnsi="Cambria Math"/>
+              </w:rPr>
+              <m:t>gl5</m:t>
+            </m:r>
+          </m:sub>
+        </m:sSub>
+      </m:oMath>
+      <w:r>
+        <w:t xml:space="preserve">] -&gt; </w:t>
+      </w:r>
       <w:r>
         <w:rPr>
           <w:i/>
           <w:iCs/>
         </w:rPr>
-        <w:t xml:space="preserve"> of”</w:t>
-      </w:r>
-    </w:p>
-    <w:p>
-      <w:pPr>
-        <w:spacing w:after="0" w:line="240" w:lineRule="auto"/>
-      </w:pPr>
-      <m:oMath>
-        <m:sSub>
-          <m:sSubPr>
-            <m:ctrlPr>
-              <w:rPr>
-                <w:rFonts w:ascii="Cambria Math" w:hAnsi="Cambria Math"/>
-                <w:i/>
-              </w:rPr>
-            </m:ctrlPr>
-          </m:sSubPr>
-          <m:e>
-            <m:r>
-              <w:rPr>
-                <w:rFonts w:ascii="Cambria Math" w:hAnsi="Cambria Math"/>
-              </w:rPr>
-              <m:t>V</m:t>
-            </m:r>
-          </m:e>
-          <m:sub>
-            <m:r>
-              <w:rPr>
-                <w:rFonts w:ascii="Cambria Math" w:hAnsi="Cambria Math"/>
-              </w:rPr>
-              <m:t>gl1</m:t>
-            </m:r>
-            <m:r>
-              <w:rPr>
-                <w:rFonts w:ascii="Cambria Math" w:hAnsi="Cambria Math"/>
-              </w:rPr>
-              <m:t>1</m:t>
-            </m:r>
-          </m:sub>
-        </m:sSub>
-      </m:oMath>
-      <w:r>
-        <w:t xml:space="preserve"> with </w:t>
-      </w:r>
-      <m:oMath>
-        <m:r>
-          <w:rPr>
-            <w:rFonts w:ascii="Cambria Math" w:hAnsi="Cambria Math"/>
-          </w:rPr>
-          <m:t>text(</m:t>
-        </m:r>
-        <m:sSub>
-          <m:sSubPr>
-            <m:ctrlPr>
-              <w:rPr>
-                <w:rFonts w:ascii="Cambria Math" w:hAnsi="Cambria Math"/>
-                <w:i/>
-              </w:rPr>
-            </m:ctrlPr>
-          </m:sSubPr>
-          <m:e>
-            <m:r>
-              <w:rPr>
-                <w:rFonts w:ascii="Cambria Math" w:hAnsi="Cambria Math"/>
-              </w:rPr>
-              <m:t>V</m:t>
-            </m:r>
-          </m:e>
-          <m:sub>
-            <m:r>
-              <w:rPr>
-                <w:rFonts w:ascii="Cambria Math" w:hAnsi="Cambria Math"/>
-              </w:rPr>
-              <m:t>gl1</m:t>
-            </m:r>
-            <m:r>
-              <w:rPr>
-                <w:rFonts w:ascii="Cambria Math" w:hAnsi="Cambria Math"/>
-              </w:rPr>
-              <m:t>1</m:t>
-            </m:r>
-          </m:sub>
-        </m:sSub>
-        <m:r>
-          <w:rPr>
-            <w:rFonts w:ascii="Cambria Math" w:hAnsi="Cambria Math"/>
-          </w:rPr>
-          <m:t>)</m:t>
-        </m:r>
-      </m:oMath>
-      <w:proofErr w:type="gramStart"/>
-      <w:r>
-        <w:t>=</w:t>
-      </w:r>
-      <w:r>
-        <w:rPr>
-          <w:i/>
-          <w:iCs/>
-        </w:rPr>
-        <w:t>”owner</w:t>
-      </w:r>
-      <w:proofErr w:type="gramEnd"/>
-      <w:r>
-        <w:rPr>
-          <w:i/>
-          <w:iCs/>
-        </w:rPr>
-        <w:t xml:space="preserve"> of”</w:t>
-      </w:r>
-    </w:p>
-    <w:p>
-      <w:pPr>
-        <w:spacing w:after="0" w:line="240" w:lineRule="auto"/>
-        <w:rPr>
-          <w:i/>
-          <w:iCs/>
-        </w:rPr>
-      </w:pPr>
-      <m:oMath>
-        <m:sSub>
-          <m:sSubPr>
-            <m:ctrlPr>
-              <w:rPr>
-                <w:rFonts w:ascii="Cambria Math" w:hAnsi="Cambria Math"/>
-                <w:i/>
-              </w:rPr>
-            </m:ctrlPr>
-          </m:sSubPr>
-          <m:e>
-            <m:r>
-              <w:rPr>
-                <w:rFonts w:ascii="Cambria Math" w:hAnsi="Cambria Math"/>
-              </w:rPr>
-              <m:t>V</m:t>
-            </m:r>
-          </m:e>
-          <m:sub>
-            <m:r>
-              <w:rPr>
-                <w:rFonts w:ascii="Cambria Math" w:hAnsi="Cambria Math"/>
-              </w:rPr>
-              <m:t>gl1</m:t>
-            </m:r>
-            <m:r>
-              <w:rPr>
-                <w:rFonts w:ascii="Cambria Math" w:hAnsi="Cambria Math"/>
-              </w:rPr>
-              <m:t>2</m:t>
-            </m:r>
-          </m:sub>
-        </m:sSub>
-      </m:oMath>
-      <w:r>
-        <w:t xml:space="preserve"> with </w:t>
-      </w:r>
-      <m:oMath>
-        <m:r>
-          <w:rPr>
-            <w:rFonts w:ascii="Cambria Math" w:hAnsi="Cambria Math"/>
-          </w:rPr>
-          <m:t>text(</m:t>
-        </m:r>
-        <m:sSub>
-          <m:sSubPr>
-            <m:ctrlPr>
-              <w:rPr>
-                <w:rFonts w:ascii="Cambria Math" w:hAnsi="Cambria Math"/>
-                <w:i/>
-              </w:rPr>
-            </m:ctrlPr>
-          </m:sSubPr>
-          <m:e>
-            <m:r>
-              <w:rPr>
-                <w:rFonts w:ascii="Cambria Math" w:hAnsi="Cambria Math"/>
-              </w:rPr>
-              <m:t>V</m:t>
-            </m:r>
-          </m:e>
-          <m:sub>
-            <m:r>
-              <w:rPr>
-                <w:rFonts w:ascii="Cambria Math" w:hAnsi="Cambria Math"/>
-              </w:rPr>
-              <m:t>gl1</m:t>
-            </m:r>
-            <m:r>
-              <w:rPr>
-                <w:rFonts w:ascii="Cambria Math" w:hAnsi="Cambria Math"/>
-              </w:rPr>
-              <m:t>2</m:t>
-            </m:r>
-          </m:sub>
-        </m:sSub>
-        <m:r>
-          <w:rPr>
-            <w:rFonts w:ascii="Cambria Math" w:hAnsi="Cambria Math"/>
-          </w:rPr>
-          <m:t>)</m:t>
-        </m:r>
-      </m:oMath>
-      <w:proofErr w:type="gramStart"/>
-      <w:r>
-        <w:t>=</w:t>
-      </w:r>
-      <w:r>
-        <w:rPr>
-          <w:i/>
-          <w:iCs/>
-        </w:rPr>
-        <w:t>”ownership</w:t>
-      </w:r>
-      <w:proofErr w:type="gramEnd"/>
-      <w:r>
-        <w:rPr>
-          <w:i/>
-          <w:iCs/>
-        </w:rPr>
-        <w:t>”</w:t>
-      </w:r>
-    </w:p>
-    <w:p>
-      <w:pPr>
-        <w:spacing w:after="0" w:line="240" w:lineRule="auto"/>
-        <w:rPr>
-          <w:i/>
-          <w:iCs/>
-        </w:rPr>
-      </w:pPr>
-      <m:oMath>
-        <m:sSub>
-          <m:sSubPr>
-            <m:ctrlPr>
-              <w:rPr>
-                <w:rFonts w:ascii="Cambria Math" w:hAnsi="Cambria Math"/>
-                <w:i/>
-              </w:rPr>
-            </m:ctrlPr>
-          </m:sSubPr>
-          <m:e>
-            <m:r>
-              <w:rPr>
-                <w:rFonts w:ascii="Cambria Math" w:hAnsi="Cambria Math"/>
-              </w:rPr>
-              <m:t>V</m:t>
-            </m:r>
-          </m:e>
-          <m:sub>
-            <m:r>
-              <w:rPr>
-                <w:rFonts w:ascii="Cambria Math" w:hAnsi="Cambria Math"/>
-              </w:rPr>
-              <m:t>gl1</m:t>
-            </m:r>
-            <m:r>
-              <w:rPr>
-                <w:rFonts w:ascii="Cambria Math" w:hAnsi="Cambria Math"/>
-              </w:rPr>
-              <m:t>3</m:t>
-            </m:r>
-          </m:sub>
-        </m:sSub>
-      </m:oMath>
-      <w:r>
-        <w:t xml:space="preserve"> with </w:t>
-      </w:r>
-      <m:oMath>
-        <m:r>
-          <w:rPr>
-            <w:rFonts w:ascii="Cambria Math" w:hAnsi="Cambria Math"/>
-          </w:rPr>
-          <m:t>text(</m:t>
-        </m:r>
-        <m:sSub>
-          <m:sSubPr>
-            <m:ctrlPr>
-              <w:rPr>
-                <w:rFonts w:ascii="Cambria Math" w:hAnsi="Cambria Math"/>
-                <w:i/>
-              </w:rPr>
-            </m:ctrlPr>
-          </m:sSubPr>
-          <m:e>
-            <m:r>
-              <w:rPr>
-                <w:rFonts w:ascii="Cambria Math" w:hAnsi="Cambria Math"/>
-              </w:rPr>
-              <m:t>V</m:t>
-            </m:r>
-          </m:e>
-          <m:sub>
-            <m:r>
-              <w:rPr>
-                <w:rFonts w:ascii="Cambria Math" w:hAnsi="Cambria Math"/>
-              </w:rPr>
-              <m:t>gl1</m:t>
-            </m:r>
-            <m:r>
-              <w:rPr>
-                <w:rFonts w:ascii="Cambria Math" w:hAnsi="Cambria Math"/>
-              </w:rPr>
-              <m:t>3</m:t>
-            </m:r>
-          </m:sub>
-        </m:sSub>
-        <m:r>
-          <w:rPr>
-            <w:rFonts w:ascii="Cambria Math" w:hAnsi="Cambria Math"/>
-          </w:rPr>
-          <m:t>)</m:t>
-        </m:r>
-      </m:oMath>
-      <w:proofErr w:type="gramStart"/>
-      <w:r>
-        <w:t>=</w:t>
-      </w:r>
-      <w:r>
-        <w:rPr>
-          <w:i/>
-          <w:iCs/>
-        </w:rPr>
-        <w:t>”shape</w:t>
-      </w:r>
-      <w:proofErr w:type="gramEnd"/>
-      <w:r>
-        <w:rPr>
-          <w:i/>
-          <w:iCs/>
-        </w:rPr>
-        <w:t xml:space="preserve"> of</w:t>
-      </w:r>
-      <w:r>
-        <w:rPr>
-          <w:i/>
-          <w:iCs/>
-        </w:rPr>
-        <w:t>”</w:t>
-      </w:r>
-    </w:p>
-    <w:p>
-      <w:pPr>
-        <w:spacing w:after="0" w:line="240" w:lineRule="auto"/>
-      </w:pPr>
-    </w:p>
-    <w:p>
-      <w:pPr>
-        <w:spacing w:after="0" w:line="240" w:lineRule="auto"/>
-      </w:pPr>
-    </w:p>
-    <w:p>
-      <w:pPr>
-        <w:spacing w:after="0" w:line="240" w:lineRule="auto"/>
-      </w:pPr>
-      <w:r>
-        <w:t xml:space="preserve">The following thoughts are </w:t>
-      </w:r>
-      <w:r>
-        <w:t xml:space="preserve">recorded in </w:t>
-      </w:r>
-      <m:oMath>
-        <m:r>
-          <w:rPr>
-            <w:rFonts w:ascii="Cambria Math" w:hAnsi="Cambria Math"/>
-          </w:rPr>
-          <m:t>GC</m:t>
-        </m:r>
-      </m:oMath>
-      <w:r>
-        <w:t>:</w:t>
-      </w:r>
-    </w:p>
-    <w:p>
-      <w:pPr>
-        <w:spacing w:after="0" w:line="240" w:lineRule="auto"/>
-      </w:pPr>
-    </w:p>
-    <w:p>
-      <w:pPr>
-        <w:spacing w:after="0" w:line="240" w:lineRule="auto"/>
-      </w:pPr>
-      <w:r>
-        <w:t>[</w:t>
-      </w:r>
-      <m:oMath>
-        <m:sSub>
-          <m:sSubPr>
-            <m:ctrlPr>
-              <w:rPr>
-                <w:rFonts w:ascii="Cambria Math" w:hAnsi="Cambria Math"/>
-                <w:i/>
-              </w:rPr>
-            </m:ctrlPr>
-          </m:sSubPr>
-          <m:e>
-            <m:r>
-              <w:rPr>
-                <w:rFonts w:ascii="Cambria Math" w:hAnsi="Cambria Math"/>
-              </w:rPr>
-              <m:t>V</m:t>
-            </m:r>
-          </m:e>
-          <m:sub>
-            <m:r>
-              <w:rPr>
-                <w:rFonts w:ascii="Cambria Math" w:hAnsi="Cambria Math"/>
-              </w:rPr>
-              <m:t>gl1</m:t>
-            </m:r>
-          </m:sub>
-        </m:sSub>
-        <m:r>
-          <w:rPr>
-            <w:rFonts w:ascii="Cambria Math" w:hAnsi="Cambria Math"/>
-          </w:rPr>
-          <m:t xml:space="preserve"> A </m:t>
-        </m:r>
-        <m:sSub>
-          <m:sSubPr>
-            <m:ctrlPr>
-              <w:rPr>
-                <w:rFonts w:ascii="Cambria Math" w:hAnsi="Cambria Math"/>
-                <w:i/>
-              </w:rPr>
-            </m:ctrlPr>
-          </m:sSubPr>
-          <m:e>
-            <m:r>
-              <w:rPr>
-                <w:rFonts w:ascii="Cambria Math" w:hAnsi="Cambria Math"/>
-              </w:rPr>
-              <m:t>V</m:t>
-            </m:r>
-          </m:e>
-          <m:sub>
-            <m:r>
-              <w:rPr>
-                <w:rFonts w:ascii="Cambria Math" w:hAnsi="Cambria Math"/>
-              </w:rPr>
-              <m:t>gl8</m:t>
-            </m:r>
-          </m:sub>
-        </m:sSub>
-        <m:r>
-          <w:rPr>
-            <w:rFonts w:ascii="Cambria Math" w:hAnsi="Cambria Math"/>
-          </w:rPr>
-          <m:t xml:space="preserve"> A </m:t>
-        </m:r>
-        <m:sSub>
-          <m:sSubPr>
-            <m:ctrlPr>
-              <w:rPr>
-                <w:rFonts w:ascii="Cambria Math" w:hAnsi="Cambria Math"/>
-                <w:i/>
-              </w:rPr>
-            </m:ctrlPr>
-          </m:sSubPr>
-          <m:e>
-            <m:r>
-              <w:rPr>
-                <w:rFonts w:ascii="Cambria Math" w:hAnsi="Cambria Math"/>
-              </w:rPr>
-              <m:t>V</m:t>
-            </m:r>
-          </m:e>
-          <m:sub>
-            <m:r>
-              <w:rPr>
-                <w:rFonts w:ascii="Cambria Math" w:hAnsi="Cambria Math"/>
-              </w:rPr>
-              <m:t>gl10</m:t>
-            </m:r>
-          </m:sub>
-        </m:sSub>
-        <m:r>
-          <w:rPr>
-            <w:rFonts w:ascii="Cambria Math" w:hAnsi="Cambria Math"/>
-          </w:rPr>
-          <m:t xml:space="preserve"> A </m:t>
-        </m:r>
-        <m:sSub>
-          <m:sSubPr>
-            <m:ctrlPr>
-              <w:rPr>
-                <w:rFonts w:ascii="Cambria Math" w:hAnsi="Cambria Math"/>
-                <w:i/>
-              </w:rPr>
-            </m:ctrlPr>
-          </m:sSubPr>
-          <m:e>
-            <m:r>
-              <w:rPr>
-                <w:rFonts w:ascii="Cambria Math" w:hAnsi="Cambria Math"/>
-              </w:rPr>
-              <m:t>V</m:t>
-            </m:r>
-          </m:e>
-          <m:sub>
-            <m:r>
-              <w:rPr>
-                <w:rFonts w:ascii="Cambria Math" w:hAnsi="Cambria Math"/>
-              </w:rPr>
-              <m:t>gl2</m:t>
-            </m:r>
-          </m:sub>
-        </m:sSub>
-        <m:r>
-          <w:rPr>
-            <w:rFonts w:ascii="Cambria Math" w:hAnsi="Cambria Math"/>
-          </w:rPr>
-          <m:t>]</m:t>
-        </m:r>
-      </m:oMath>
-      <w:r>
-        <w:rPr>
-          <w:rFonts w:eastAsiaTheme="minorEastAsia"/>
-        </w:rPr>
-        <w:t xml:space="preserve"> -&gt; </w:t>
-      </w:r>
-      <w:r>
-        <w:rPr>
-          <w:rFonts w:eastAsiaTheme="minorEastAsia"/>
-          <w:i/>
-          <w:iCs/>
-        </w:rPr>
-        <w:t>“book is made of paper”</w:t>
-      </w:r>
-    </w:p>
-    <w:p>
-      <w:pPr>
-        <w:spacing w:after="0" w:line="240" w:lineRule="auto"/>
-      </w:pPr>
-      <w:r>
-        <w:t>[</w:t>
-      </w:r>
-      <m:oMath>
-        <m:sSub>
-          <m:sSubPr>
-            <m:ctrlPr>
-              <w:rPr>
-                <w:rFonts w:ascii="Cambria Math" w:hAnsi="Cambria Math"/>
-                <w:i/>
-              </w:rPr>
-            </m:ctrlPr>
-          </m:sSubPr>
-          <m:e>
-            <m:r>
-              <w:rPr>
-                <w:rFonts w:ascii="Cambria Math" w:hAnsi="Cambria Math"/>
-              </w:rPr>
-              <m:t>V</m:t>
-            </m:r>
-          </m:e>
-          <m:sub>
-            <m:r>
-              <w:rPr>
-                <w:rFonts w:ascii="Cambria Math" w:hAnsi="Cambria Math"/>
-              </w:rPr>
-              <m:t>gl2</m:t>
-            </m:r>
-          </m:sub>
-        </m:sSub>
-        <m:r>
-          <w:rPr>
-            <w:rFonts w:ascii="Cambria Math" w:hAnsi="Cambria Math"/>
-          </w:rPr>
-          <m:t xml:space="preserve"> A </m:t>
-        </m:r>
-        <m:sSub>
-          <m:sSubPr>
-            <m:ctrlPr>
-              <w:rPr>
-                <w:rFonts w:ascii="Cambria Math" w:hAnsi="Cambria Math"/>
-                <w:i/>
-              </w:rPr>
-            </m:ctrlPr>
-          </m:sSubPr>
-          <m:e>
-            <m:r>
-              <w:rPr>
-                <w:rFonts w:ascii="Cambria Math" w:hAnsi="Cambria Math"/>
-              </w:rPr>
-              <m:t>V</m:t>
-            </m:r>
-          </m:e>
-          <m:sub>
-            <m:r>
-              <w:rPr>
-                <w:rFonts w:ascii="Cambria Math" w:hAnsi="Cambria Math"/>
-              </w:rPr>
-              <m:t>gl8</m:t>
-            </m:r>
-          </m:sub>
-        </m:sSub>
-        <m:r>
-          <w:rPr>
-            <w:rFonts w:ascii="Cambria Math" w:hAnsi="Cambria Math"/>
-          </w:rPr>
-          <m:t xml:space="preserve"> A </m:t>
-        </m:r>
-        <m:sSub>
-          <m:sSubPr>
-            <m:ctrlPr>
-              <w:rPr>
-                <w:rFonts w:ascii="Cambria Math" w:hAnsi="Cambria Math"/>
-                <w:i/>
-              </w:rPr>
-            </m:ctrlPr>
-          </m:sSubPr>
-          <m:e>
-            <m:r>
-              <w:rPr>
-                <w:rFonts w:ascii="Cambria Math" w:hAnsi="Cambria Math"/>
-              </w:rPr>
-              <m:t>V</m:t>
-            </m:r>
-          </m:e>
-          <m:sub>
-            <m:r>
-              <w:rPr>
-                <w:rFonts w:ascii="Cambria Math" w:hAnsi="Cambria Math"/>
-              </w:rPr>
-              <m:t>gl10</m:t>
-            </m:r>
-          </m:sub>
-        </m:sSub>
-        <m:r>
-          <w:rPr>
-            <w:rFonts w:ascii="Cambria Math" w:hAnsi="Cambria Math"/>
-          </w:rPr>
-          <m:t xml:space="preserve"> A </m:t>
-        </m:r>
-        <m:sSub>
-          <m:sSubPr>
-            <m:ctrlPr>
-              <w:rPr>
-                <w:rFonts w:ascii="Cambria Math" w:hAnsi="Cambria Math"/>
-                <w:i/>
-              </w:rPr>
-            </m:ctrlPr>
-          </m:sSubPr>
-          <m:e>
-            <m:r>
-              <w:rPr>
-                <w:rFonts w:ascii="Cambria Math" w:hAnsi="Cambria Math"/>
-              </w:rPr>
-              <m:t>V</m:t>
-            </m:r>
-          </m:e>
-          <m:sub>
-            <m:r>
-              <w:rPr>
-                <w:rFonts w:ascii="Cambria Math" w:hAnsi="Cambria Math"/>
-              </w:rPr>
-              <m:t>gl3</m:t>
-            </m:r>
-          </m:sub>
-        </m:sSub>
-      </m:oMath>
-      <w:r>
-        <w:t xml:space="preserve">] -&gt; </w:t>
-      </w:r>
-      <w:r>
-        <w:t>“paper is made of wood”</w:t>
-      </w:r>
-    </w:p>
-    <w:p>
-      <w:pPr>
-        <w:spacing w:after="0" w:line="240" w:lineRule="auto"/>
-      </w:pPr>
-      <w:r>
-        <w:t>“book has shape of rectangle”</w:t>
-      </w:r>
-    </w:p>
-    <w:p>
-      <w:pPr>
-        <w:spacing w:after="0" w:line="240" w:lineRule="auto"/>
-      </w:pPr>
-      <w:r>
         <w:t>“book is made of pages”</w:t>
       </w:r>
     </w:p>
@@ -2331,6 +2481,14 @@
           </m:sub>
         </m:sSub>
       </m:oMath>
+    </w:p>
+    <w:p>
+      <w:pPr>
+        <w:spacing w:after="0" w:line="240" w:lineRule="auto"/>
+        <w:rPr>
+          <w:rFonts w:eastAsiaTheme="minorEastAsia"/>
+        </w:rPr>
+      </w:pPr>
     </w:p>
     <w:p>
       <w:pPr>

--- a/ThoughtSynthesis2.docx
+++ b/ThoughtSynthesis2.docx
@@ -98,40 +98,58 @@
       <w:r>
         <w:t xml:space="preserve">Transform the compound particle signature </w:t>
       </w:r>
-    </w:p>
-    <w:p>
-      <w:pPr>
-        <w:spacing w:after="0" w:line="240" w:lineRule="auto"/>
-      </w:pPr>
-    </w:p>
-    <w:p>
-      <w:pPr>
-        <w:spacing w:after="0" w:line="240" w:lineRule="auto"/>
-      </w:pPr>
-      <w:r>
-        <w:t>Let us consider the compound semantic structure represented by the text “</w:t>
-      </w:r>
-      <w:proofErr w:type="spellStart"/>
+      <w:r>
+        <w:t xml:space="preserve">such that comparison and semantic distance evaluation among close semantically particles will be obvious </w:t>
+      </w:r>
       <w:r>
         <w:rPr>
           <w:i/>
           <w:iCs/>
-        </w:rPr>
-        <w:t>Dimitar’s</w:t>
-      </w:r>
-      <w:proofErr w:type="spellEnd"/>
+          <w:color w:val="FF0000"/>
+        </w:rPr>
+        <w:t>(I do not like this motivation – clarify and elaborate)</w:t>
+      </w:r>
+      <w:r>
+        <w:t>.</w:t>
+      </w:r>
+    </w:p>
+    <w:p>
+      <w:pPr>
+        <w:spacing w:after="0" w:line="240" w:lineRule="auto"/>
+      </w:pPr>
       <w:r>
         <w:rPr>
           <w:i/>
           <w:iCs/>
-        </w:rPr>
-        <w:t xml:space="preserve"> book</w:t>
-      </w:r>
-      <w:r>
-        <w:t xml:space="preserve">”. </w:t>
-      </w:r>
-      <w:r>
-        <w:t xml:space="preserve">We immediately recognize three </w:t>
+          <w:u w:val="single"/>
+        </w:rPr>
+        <w:t>Note:</w:t>
+      </w:r>
+      <w:r>
+        <w:t xml:space="preserve"> </w:t>
+      </w:r>
+      <w:r>
+        <w:t>the state of the</w:t>
+      </w:r>
+      <w:r>
+        <w:t xml:space="preserve"> </w:t>
+      </w:r>
+      <m:oMath>
+        <m:r>
+          <w:rPr>
+            <w:rFonts w:ascii="Cambria Math" w:hAnsi="Cambria Math"/>
+          </w:rPr>
+          <m:t>A</m:t>
+        </m:r>
+      </m:oMath>
+      <w:r>
+        <w:t xml:space="preserve">-particle instance </w:t>
+      </w:r>
+      <w:r>
+        <w:t xml:space="preserve">which </w:t>
+      </w:r>
+      <w:r>
+        <w:t xml:space="preserve">will be associated with two </w:t>
       </w:r>
       <m:oMath>
         <m:r>
@@ -142,7 +160,41 @@
         </m:r>
       </m:oMath>
       <w:r>
-        <w:t>-particles in this structure:</w:t>
+        <w:t xml:space="preserve">-particles will depend on the context, on the particle signatures and on the semantical construct in which those particles appear. </w:t>
+      </w:r>
+      <m:oMath>
+        <m:r>
+          <w:rPr>
+            <w:rFonts w:ascii="Cambria Math" w:hAnsi="Cambria Math"/>
+          </w:rPr>
+          <m:t>A</m:t>
+        </m:r>
+      </m:oMath>
+      <w:r>
+        <w:t>-particle</w:t>
+      </w:r>
+      <w:r>
+        <w:t xml:space="preserve"> </w:t>
+      </w:r>
+      <w:r>
+        <w:t>do</w:t>
+      </w:r>
+      <w:r>
+        <w:t>es</w:t>
+      </w:r>
+      <w:r>
+        <w:t xml:space="preserve"> different things with the thought signatures of the surrounding </w:t>
+      </w:r>
+      <m:oMath>
+        <m:r>
+          <w:rPr>
+            <w:rFonts w:ascii="Cambria Math" w:hAnsi="Cambria Math"/>
+          </w:rPr>
+          <m:t>V</m:t>
+        </m:r>
+      </m:oMath>
+      <w:r>
+        <w:t>-particles.</w:t>
       </w:r>
     </w:p>
     <w:p>
@@ -154,208 +206,76 @@
       <w:pPr>
         <w:spacing w:after="0" w:line="240" w:lineRule="auto"/>
       </w:pPr>
-      <m:oMath>
-        <m:sSub>
-          <m:sSubPr>
-            <m:ctrlPr>
-              <w:rPr>
-                <w:rFonts w:ascii="Cambria Math" w:hAnsi="Cambria Math"/>
-                <w:i/>
-              </w:rPr>
-            </m:ctrlPr>
-          </m:sSubPr>
-          <m:e>
-            <m:r>
-              <w:rPr>
-                <w:rFonts w:ascii="Cambria Math" w:hAnsi="Cambria Math"/>
-              </w:rPr>
-              <m:t>V</m:t>
-            </m:r>
-          </m:e>
-          <m:sub>
-            <m:r>
-              <w:rPr>
-                <w:rFonts w:ascii="Cambria Math" w:hAnsi="Cambria Math"/>
-              </w:rPr>
-              <m:t>1</m:t>
-            </m:r>
-          </m:sub>
-        </m:sSub>
-      </m:oMath>
-      <w:r>
-        <w:t xml:space="preserve"> with </w:t>
-      </w:r>
-      <m:oMath>
-        <m:r>
-          <w:rPr>
-            <w:rFonts w:ascii="Cambria Math" w:hAnsi="Cambria Math"/>
-          </w:rPr>
-          <m:t>text(</m:t>
-        </m:r>
-        <m:sSub>
-          <m:sSubPr>
-            <m:ctrlPr>
-              <w:rPr>
-                <w:rFonts w:ascii="Cambria Math" w:hAnsi="Cambria Math"/>
-                <w:i/>
-              </w:rPr>
-            </m:ctrlPr>
-          </m:sSubPr>
-          <m:e>
-            <m:r>
-              <w:rPr>
-                <w:rFonts w:ascii="Cambria Math" w:hAnsi="Cambria Math"/>
-              </w:rPr>
-              <m:t>V</m:t>
-            </m:r>
-          </m:e>
-          <m:sub>
-            <m:r>
-              <w:rPr>
-                <w:rFonts w:ascii="Cambria Math" w:hAnsi="Cambria Math"/>
-              </w:rPr>
-              <m:t>1</m:t>
-            </m:r>
-          </m:sub>
-        </m:sSub>
-        <m:r>
-          <w:rPr>
-            <w:rFonts w:ascii="Cambria Math" w:hAnsi="Cambria Math"/>
-          </w:rPr>
-          <m:t>)</m:t>
-        </m:r>
-      </m:oMath>
-      <w:r>
-        <w:t xml:space="preserve"> = “</w:t>
-      </w:r>
+      <w:r>
+        <w:t>Let us consider the compound semantic structure represented by the text “</w:t>
+      </w:r>
+      <w:proofErr w:type="spellStart"/>
       <w:r>
         <w:rPr>
           <w:i/>
           <w:iCs/>
         </w:rPr>
-        <w:t>Dimitar</w:t>
-      </w:r>
-      <w:r>
-        <w:t>”</w:t>
-      </w:r>
-    </w:p>
-    <w:p>
-      <w:pPr>
-        <w:spacing w:after="0" w:line="240" w:lineRule="auto"/>
-      </w:pPr>
-      <m:oMath>
-        <m:sSub>
-          <m:sSubPr>
-            <m:ctrlPr>
-              <w:rPr>
-                <w:rFonts w:ascii="Cambria Math" w:hAnsi="Cambria Math"/>
-                <w:i/>
-              </w:rPr>
-            </m:ctrlPr>
-          </m:sSubPr>
-          <m:e>
-            <m:r>
-              <w:rPr>
-                <w:rFonts w:ascii="Cambria Math" w:hAnsi="Cambria Math"/>
-              </w:rPr>
-              <m:t>V</m:t>
-            </m:r>
-          </m:e>
-          <m:sub>
-            <m:r>
-              <w:rPr>
-                <w:rFonts w:ascii="Cambria Math" w:hAnsi="Cambria Math"/>
-              </w:rPr>
-              <m:t>2</m:t>
-            </m:r>
-          </m:sub>
-        </m:sSub>
-      </m:oMath>
-      <w:r>
-        <w:t xml:space="preserve"> with </w:t>
-      </w:r>
-      <m:oMath>
-        <m:r>
-          <w:rPr>
-            <w:rFonts w:ascii="Cambria Math" w:hAnsi="Cambria Math"/>
-          </w:rPr>
-          <m:t>text(</m:t>
-        </m:r>
-        <m:sSub>
-          <m:sSubPr>
-            <m:ctrlPr>
-              <w:rPr>
-                <w:rFonts w:ascii="Cambria Math" w:hAnsi="Cambria Math"/>
-                <w:i/>
-              </w:rPr>
-            </m:ctrlPr>
-          </m:sSubPr>
-          <m:e>
-            <m:r>
-              <w:rPr>
-                <w:rFonts w:ascii="Cambria Math" w:hAnsi="Cambria Math"/>
-              </w:rPr>
-              <m:t>V</m:t>
-            </m:r>
-          </m:e>
-          <m:sub>
-            <m:r>
-              <w:rPr>
-                <w:rFonts w:ascii="Cambria Math" w:hAnsi="Cambria Math"/>
-              </w:rPr>
-              <m:t>2</m:t>
-            </m:r>
-          </m:sub>
-        </m:sSub>
-        <m:r>
-          <w:rPr>
-            <w:rFonts w:ascii="Cambria Math" w:hAnsi="Cambria Math"/>
-          </w:rPr>
-          <m:t>)</m:t>
-        </m:r>
-      </m:oMath>
-      <w:r>
-        <w:t xml:space="preserve"> = “</w:t>
-      </w:r>
+        <w:t>Dimitar’s</w:t>
+      </w:r>
+      <w:proofErr w:type="spellEnd"/>
       <w:r>
         <w:rPr>
           <w:i/>
           <w:iCs/>
         </w:rPr>
-        <w:t>’s</w:t>
-      </w:r>
-      <w:r>
-        <w:t>”</w:t>
+        <w:t xml:space="preserve"> book</w:t>
+      </w:r>
+      <w:r>
+        <w:t xml:space="preserve">”. </w:t>
+      </w:r>
+      <w:r>
+        <w:t xml:space="preserve">We immediately recognize three </w:t>
+      </w:r>
+      <m:oMath>
+        <m:r>
+          <w:rPr>
+            <w:rFonts w:ascii="Cambria Math" w:hAnsi="Cambria Math"/>
+          </w:rPr>
+          <m:t>V</m:t>
+        </m:r>
+      </m:oMath>
+      <w:r>
+        <w:t>-particles in this structure:</w:t>
       </w:r>
     </w:p>
     <w:p>
       <w:pPr>
         <w:spacing w:after="0" w:line="240" w:lineRule="auto"/>
       </w:pPr>
-      <m:oMath>
-        <m:sSub>
-          <m:sSubPr>
-            <m:ctrlPr>
-              <w:rPr>
-                <w:rFonts w:ascii="Cambria Math" w:hAnsi="Cambria Math"/>
-                <w:i/>
-              </w:rPr>
-            </m:ctrlPr>
-          </m:sSubPr>
-          <m:e>
-            <m:r>
-              <w:rPr>
-                <w:rFonts w:ascii="Cambria Math" w:hAnsi="Cambria Math"/>
-              </w:rPr>
-              <m:t>V</m:t>
-            </m:r>
-          </m:e>
-          <m:sub>
-            <m:r>
-              <w:rPr>
-                <w:rFonts w:ascii="Cambria Math" w:hAnsi="Cambria Math"/>
-              </w:rPr>
-              <m:t>3</m:t>
+    </w:p>
+    <w:p>
+      <w:pPr>
+        <w:spacing w:after="0" w:line="240" w:lineRule="auto"/>
+      </w:pPr>
+      <m:oMath>
+        <m:sSub>
+          <m:sSubPr>
+            <m:ctrlPr>
+              <w:rPr>
+                <w:rFonts w:ascii="Cambria Math" w:hAnsi="Cambria Math"/>
+                <w:i/>
+              </w:rPr>
+            </m:ctrlPr>
+          </m:sSubPr>
+          <m:e>
+            <m:r>
+              <w:rPr>
+                <w:rFonts w:ascii="Cambria Math" w:hAnsi="Cambria Math"/>
+              </w:rPr>
+              <m:t>V</m:t>
+            </m:r>
+          </m:e>
+          <m:sub>
+            <m:r>
+              <w:rPr>
+                <w:rFonts w:ascii="Cambria Math" w:hAnsi="Cambria Math"/>
+              </w:rPr>
+              <m:t>1</m:t>
             </m:r>
           </m:sub>
         </m:sSub>
@@ -392,7 +312,7 @@
               <w:rPr>
                 <w:rFonts w:ascii="Cambria Math" w:hAnsi="Cambria Math"/>
               </w:rPr>
-              <m:t>3</m:t>
+              <m:t>1</m:t>
             </m:r>
           </m:sub>
         </m:sSub>
@@ -411,7 +331,7 @@
           <w:i/>
           <w:iCs/>
         </w:rPr>
-        <w:t>book</w:t>
+        <w:t>Dimitar</w:t>
       </w:r>
       <w:r>
         <w:t>”</w:t>
@@ -421,510 +341,318 @@
       <w:pPr>
         <w:spacing w:after="0" w:line="240" w:lineRule="auto"/>
       </w:pPr>
-    </w:p>
-    <w:p>
-      <w:pPr>
-        <w:spacing w:after="0" w:line="240" w:lineRule="auto"/>
-      </w:pPr>
-      <w:r>
-        <w:t>There is a single enclosing context and there is a single thought in it:</w:t>
-      </w:r>
-    </w:p>
-    <w:p>
-      <w:pPr>
-        <w:spacing w:after="0" w:line="240" w:lineRule="auto"/>
+      <m:oMath>
+        <m:sSub>
+          <m:sSubPr>
+            <m:ctrlPr>
+              <w:rPr>
+                <w:rFonts w:ascii="Cambria Math" w:hAnsi="Cambria Math"/>
+                <w:i/>
+              </w:rPr>
+            </m:ctrlPr>
+          </m:sSubPr>
+          <m:e>
+            <m:r>
+              <w:rPr>
+                <w:rFonts w:ascii="Cambria Math" w:hAnsi="Cambria Math"/>
+              </w:rPr>
+              <m:t>V</m:t>
+            </m:r>
+          </m:e>
+          <m:sub>
+            <m:r>
+              <w:rPr>
+                <w:rFonts w:ascii="Cambria Math" w:hAnsi="Cambria Math"/>
+              </w:rPr>
+              <m:t>2</m:t>
+            </m:r>
+          </m:sub>
+        </m:sSub>
+      </m:oMath>
+      <w:r>
+        <w:t xml:space="preserve"> with </w:t>
+      </w:r>
+      <m:oMath>
+        <m:r>
+          <w:rPr>
+            <w:rFonts w:ascii="Cambria Math" w:hAnsi="Cambria Math"/>
+          </w:rPr>
+          <m:t>text(</m:t>
+        </m:r>
+        <m:sSub>
+          <m:sSubPr>
+            <m:ctrlPr>
+              <w:rPr>
+                <w:rFonts w:ascii="Cambria Math" w:hAnsi="Cambria Math"/>
+                <w:i/>
+              </w:rPr>
+            </m:ctrlPr>
+          </m:sSubPr>
+          <m:e>
+            <m:r>
+              <w:rPr>
+                <w:rFonts w:ascii="Cambria Math" w:hAnsi="Cambria Math"/>
+              </w:rPr>
+              <m:t>V</m:t>
+            </m:r>
+          </m:e>
+          <m:sub>
+            <m:r>
+              <w:rPr>
+                <w:rFonts w:ascii="Cambria Math" w:hAnsi="Cambria Math"/>
+              </w:rPr>
+              <m:t>2</m:t>
+            </m:r>
+          </m:sub>
+        </m:sSub>
+        <m:r>
+          <w:rPr>
+            <w:rFonts w:ascii="Cambria Math" w:hAnsi="Cambria Math"/>
+          </w:rPr>
+          <m:t>)</m:t>
+        </m:r>
+      </m:oMath>
+      <w:r>
+        <w:t xml:space="preserve"> = “</w:t>
+      </w:r>
+      <w:r>
         <w:rPr>
           <w:i/>
           <w:iCs/>
         </w:rPr>
-      </w:pPr>
+        <w:t>’s</w:t>
+      </w:r>
+      <w:r>
+        <w:t>”</w:t>
+      </w:r>
+    </w:p>
+    <w:p>
+      <w:pPr>
+        <w:spacing w:after="0" w:line="240" w:lineRule="auto"/>
+      </w:pPr>
+      <m:oMath>
+        <m:sSub>
+          <m:sSubPr>
+            <m:ctrlPr>
+              <w:rPr>
+                <w:rFonts w:ascii="Cambria Math" w:hAnsi="Cambria Math"/>
+                <w:i/>
+              </w:rPr>
+            </m:ctrlPr>
+          </m:sSubPr>
+          <m:e>
+            <m:r>
+              <w:rPr>
+                <w:rFonts w:ascii="Cambria Math" w:hAnsi="Cambria Math"/>
+              </w:rPr>
+              <m:t>V</m:t>
+            </m:r>
+          </m:e>
+          <m:sub>
+            <m:r>
+              <w:rPr>
+                <w:rFonts w:ascii="Cambria Math" w:hAnsi="Cambria Math"/>
+              </w:rPr>
+              <m:t>3</m:t>
+            </m:r>
+          </m:sub>
+        </m:sSub>
+      </m:oMath>
+      <w:r>
+        <w:t xml:space="preserve"> with </w:t>
+      </w:r>
+      <m:oMath>
+        <m:r>
+          <w:rPr>
+            <w:rFonts w:ascii="Cambria Math" w:hAnsi="Cambria Math"/>
+          </w:rPr>
+          <m:t>text(</m:t>
+        </m:r>
+        <m:sSub>
+          <m:sSubPr>
+            <m:ctrlPr>
+              <w:rPr>
+                <w:rFonts w:ascii="Cambria Math" w:hAnsi="Cambria Math"/>
+                <w:i/>
+              </w:rPr>
+            </m:ctrlPr>
+          </m:sSubPr>
+          <m:e>
+            <m:r>
+              <w:rPr>
+                <w:rFonts w:ascii="Cambria Math" w:hAnsi="Cambria Math"/>
+              </w:rPr>
+              <m:t>V</m:t>
+            </m:r>
+          </m:e>
+          <m:sub>
+            <m:r>
+              <w:rPr>
+                <w:rFonts w:ascii="Cambria Math" w:hAnsi="Cambria Math"/>
+              </w:rPr>
+              <m:t>3</m:t>
+            </m:r>
+          </m:sub>
+        </m:sSub>
+        <m:r>
+          <w:rPr>
+            <w:rFonts w:ascii="Cambria Math" w:hAnsi="Cambria Math"/>
+          </w:rPr>
+          <m:t>)</m:t>
+        </m:r>
+      </m:oMath>
+      <w:r>
+        <w:t xml:space="preserve"> = “</w:t>
+      </w:r>
       <w:r>
         <w:rPr>
           <w:i/>
           <w:iCs/>
         </w:rPr>
-        <w:t xml:space="preserve">Dimitar </w:t>
-      </w:r>
-      <w:r>
+        <w:t>book</w:t>
+      </w:r>
+      <w:r>
+        <w:t>”</w:t>
+      </w:r>
+    </w:p>
+    <w:p>
+      <w:pPr>
+        <w:spacing w:after="0" w:line="240" w:lineRule="auto"/>
+      </w:pPr>
+    </w:p>
+    <w:p>
+      <w:pPr>
+        <w:spacing w:after="0" w:line="240" w:lineRule="auto"/>
+      </w:pPr>
+      <w:r>
+        <w:t>There is a single enclosing context and there is a single thought in it:</w:t>
+      </w:r>
+    </w:p>
+    <w:p>
+      <w:pPr>
+        <w:spacing w:after="0" w:line="240" w:lineRule="auto"/>
         <w:rPr>
           <w:i/>
           <w:iCs/>
         </w:rPr>
-        <w:t>is staying at home now. His house is located in Hudson, Massachusetts.</w:t>
-      </w:r>
-    </w:p>
-    <w:p>
-      <w:pPr>
-        <w:spacing w:after="0" w:line="240" w:lineRule="auto"/>
-      </w:pPr>
-    </w:p>
-    <w:p>
-      <w:pPr>
-        <w:spacing w:after="0" w:line="240" w:lineRule="auto"/>
-      </w:pPr>
-      <w:r>
-        <w:t>T</w:t>
-      </w:r>
-      <w:r>
-        <w:t xml:space="preserve">he following </w:t>
-      </w:r>
-      <m:oMath>
-        <m:r>
-          <w:rPr>
-            <w:rFonts w:ascii="Cambria Math" w:hAnsi="Cambria Math"/>
-          </w:rPr>
-          <m:t>V</m:t>
-        </m:r>
-      </m:oMath>
-      <w:r>
-        <w:t xml:space="preserve">-particles </w:t>
-      </w:r>
-      <w:r>
-        <w:t xml:space="preserve">are </w:t>
-      </w:r>
-      <w:r>
-        <w:t>defined in the global context</w:t>
-      </w:r>
-      <w:r>
-        <w:t xml:space="preserve"> </w:t>
-      </w:r>
-      <w:r>
-        <w:t>(</w:t>
-      </w:r>
-      <m:oMath>
-        <m:r>
-          <w:rPr>
-            <w:rFonts w:ascii="Cambria Math" w:hAnsi="Cambria Math"/>
-          </w:rPr>
-          <m:t>GC</m:t>
-        </m:r>
-      </m:oMath>
-      <w:r>
-        <w:t>)</w:t>
-      </w:r>
-      <w:r>
-        <w:t>:</w:t>
-      </w:r>
-    </w:p>
-    <w:p>
-      <w:pPr>
-        <w:spacing w:after="0" w:line="240" w:lineRule="auto"/>
-      </w:pPr>
-    </w:p>
-    <w:p>
-      <w:pPr>
-        <w:spacing w:after="0" w:line="240" w:lineRule="auto"/>
-      </w:pPr>
-      <m:oMath>
-        <m:sSub>
-          <m:sSubPr>
-            <m:ctrlPr>
-              <w:rPr>
-                <w:rFonts w:ascii="Cambria Math" w:hAnsi="Cambria Math"/>
-                <w:i/>
-              </w:rPr>
-            </m:ctrlPr>
-          </m:sSubPr>
-          <m:e>
-            <m:r>
-              <w:rPr>
-                <w:rFonts w:ascii="Cambria Math" w:hAnsi="Cambria Math"/>
-              </w:rPr>
-              <m:t>V</m:t>
-            </m:r>
-          </m:e>
-          <m:sub>
-            <m:r>
-              <w:rPr>
-                <w:rFonts w:ascii="Cambria Math" w:hAnsi="Cambria Math"/>
-              </w:rPr>
-              <m:t>gl1</m:t>
-            </m:r>
-          </m:sub>
-        </m:sSub>
-      </m:oMath>
-      <w:r>
-        <w:t xml:space="preserve"> with </w:t>
-      </w:r>
-      <m:oMath>
-        <m:r>
-          <w:rPr>
-            <w:rFonts w:ascii="Cambria Math" w:hAnsi="Cambria Math"/>
-          </w:rPr>
-          <m:t>text(</m:t>
-        </m:r>
-        <m:sSub>
-          <m:sSubPr>
-            <m:ctrlPr>
-              <w:rPr>
-                <w:rFonts w:ascii="Cambria Math" w:hAnsi="Cambria Math"/>
-                <w:i/>
-              </w:rPr>
-            </m:ctrlPr>
-          </m:sSubPr>
-          <m:e>
-            <m:r>
-              <w:rPr>
-                <w:rFonts w:ascii="Cambria Math" w:hAnsi="Cambria Math"/>
-              </w:rPr>
-              <m:t>V</m:t>
-            </m:r>
-          </m:e>
-          <m:sub>
-            <m:r>
-              <w:rPr>
-                <w:rFonts w:ascii="Cambria Math" w:hAnsi="Cambria Math"/>
-              </w:rPr>
-              <m:t>gl1</m:t>
-            </m:r>
-          </m:sub>
-        </m:sSub>
-        <m:r>
-          <w:rPr>
-            <w:rFonts w:ascii="Cambria Math" w:hAnsi="Cambria Math"/>
-          </w:rPr>
-          <m:t>)</m:t>
-        </m:r>
-      </m:oMath>
-      <w:r>
-        <w:t>=</w:t>
-      </w:r>
+      </w:pPr>
       <w:r>
         <w:rPr>
           <w:i/>
           <w:iCs/>
         </w:rPr>
-        <w:t>”book”</w:t>
-      </w:r>
-    </w:p>
-    <w:p>
-      <w:pPr>
-        <w:spacing w:after="0" w:line="240" w:lineRule="auto"/>
-      </w:pPr>
-      <m:oMath>
-        <m:sSub>
-          <m:sSubPr>
-            <m:ctrlPr>
-              <w:rPr>
-                <w:rFonts w:ascii="Cambria Math" w:hAnsi="Cambria Math"/>
-                <w:i/>
-              </w:rPr>
-            </m:ctrlPr>
-          </m:sSubPr>
-          <m:e>
-            <m:r>
-              <w:rPr>
-                <w:rFonts w:ascii="Cambria Math" w:hAnsi="Cambria Math"/>
-              </w:rPr>
-              <m:t>V</m:t>
-            </m:r>
-          </m:e>
-          <m:sub>
-            <m:r>
-              <w:rPr>
-                <w:rFonts w:ascii="Cambria Math" w:hAnsi="Cambria Math"/>
-              </w:rPr>
-              <m:t>gl</m:t>
-            </m:r>
-            <m:r>
-              <w:rPr>
-                <w:rFonts w:ascii="Cambria Math" w:hAnsi="Cambria Math"/>
-              </w:rPr>
-              <m:t>2</m:t>
-            </m:r>
-          </m:sub>
-        </m:sSub>
-      </m:oMath>
-      <w:r>
-        <w:t xml:space="preserve"> with </w:t>
-      </w:r>
-      <m:oMath>
-        <m:r>
-          <w:rPr>
-            <w:rFonts w:ascii="Cambria Math" w:hAnsi="Cambria Math"/>
-          </w:rPr>
-          <m:t>text(</m:t>
-        </m:r>
-        <m:sSub>
-          <m:sSubPr>
-            <m:ctrlPr>
-              <w:rPr>
-                <w:rFonts w:ascii="Cambria Math" w:hAnsi="Cambria Math"/>
-                <w:i/>
-              </w:rPr>
-            </m:ctrlPr>
-          </m:sSubPr>
-          <m:e>
-            <m:r>
-              <w:rPr>
-                <w:rFonts w:ascii="Cambria Math" w:hAnsi="Cambria Math"/>
-              </w:rPr>
-              <m:t>V</m:t>
-            </m:r>
-          </m:e>
-          <m:sub>
-            <m:r>
-              <w:rPr>
-                <w:rFonts w:ascii="Cambria Math" w:hAnsi="Cambria Math"/>
-              </w:rPr>
-              <m:t>gl</m:t>
-            </m:r>
-            <m:r>
-              <w:rPr>
-                <w:rFonts w:ascii="Cambria Math" w:hAnsi="Cambria Math"/>
-              </w:rPr>
-              <m:t>2</m:t>
-            </m:r>
-          </m:sub>
-        </m:sSub>
-        <m:r>
-          <w:rPr>
-            <w:rFonts w:ascii="Cambria Math" w:hAnsi="Cambria Math"/>
-          </w:rPr>
-          <m:t>)</m:t>
-        </m:r>
-      </m:oMath>
-      <w:r>
-        <w:t>=</w:t>
+        <w:t xml:space="preserve">Dimitar </w:t>
       </w:r>
       <w:r>
         <w:rPr>
           <w:i/>
           <w:iCs/>
         </w:rPr>
-        <w:t>”paper”</w:t>
-      </w:r>
-    </w:p>
-    <w:p>
-      <w:pPr>
-        <w:spacing w:after="0" w:line="240" w:lineRule="auto"/>
-      </w:pPr>
-      <m:oMath>
-        <m:sSub>
-          <m:sSubPr>
-            <m:ctrlPr>
-              <w:rPr>
-                <w:rFonts w:ascii="Cambria Math" w:hAnsi="Cambria Math"/>
-                <w:i/>
-              </w:rPr>
-            </m:ctrlPr>
-          </m:sSubPr>
-          <m:e>
-            <m:r>
-              <w:rPr>
-                <w:rFonts w:ascii="Cambria Math" w:hAnsi="Cambria Math"/>
-              </w:rPr>
-              <m:t>V</m:t>
-            </m:r>
-          </m:e>
-          <m:sub>
-            <m:r>
-              <w:rPr>
-                <w:rFonts w:ascii="Cambria Math" w:hAnsi="Cambria Math"/>
-              </w:rPr>
-              <m:t>gl</m:t>
-            </m:r>
-            <m:r>
-              <w:rPr>
-                <w:rFonts w:ascii="Cambria Math" w:hAnsi="Cambria Math"/>
-              </w:rPr>
-              <m:t>3</m:t>
-            </m:r>
-          </m:sub>
-        </m:sSub>
-      </m:oMath>
-      <w:r>
-        <w:t xml:space="preserve"> with </w:t>
-      </w:r>
-      <m:oMath>
-        <m:r>
-          <w:rPr>
-            <w:rFonts w:ascii="Cambria Math" w:hAnsi="Cambria Math"/>
-          </w:rPr>
-          <m:t>text(</m:t>
-        </m:r>
-        <m:sSub>
-          <m:sSubPr>
-            <m:ctrlPr>
-              <w:rPr>
-                <w:rFonts w:ascii="Cambria Math" w:hAnsi="Cambria Math"/>
-                <w:i/>
-              </w:rPr>
-            </m:ctrlPr>
-          </m:sSubPr>
-          <m:e>
-            <m:r>
-              <w:rPr>
-                <w:rFonts w:ascii="Cambria Math" w:hAnsi="Cambria Math"/>
-              </w:rPr>
-              <m:t>V</m:t>
-            </m:r>
-          </m:e>
-          <m:sub>
-            <m:r>
-              <w:rPr>
-                <w:rFonts w:ascii="Cambria Math" w:hAnsi="Cambria Math"/>
-              </w:rPr>
-              <m:t>gl</m:t>
-            </m:r>
-            <m:r>
-              <w:rPr>
-                <w:rFonts w:ascii="Cambria Math" w:hAnsi="Cambria Math"/>
-              </w:rPr>
-              <m:t>3</m:t>
-            </m:r>
-          </m:sub>
-        </m:sSub>
-        <m:r>
-          <w:rPr>
-            <w:rFonts w:ascii="Cambria Math" w:hAnsi="Cambria Math"/>
-          </w:rPr>
-          <m:t>)</m:t>
-        </m:r>
-      </m:oMath>
-      <w:r>
-        <w:t>=</w:t>
-      </w:r>
+        <w:t xml:space="preserve">is staying at home now. His house </w:t>
+      </w:r>
+      <w:proofErr w:type="gramStart"/>
       <w:r>
         <w:rPr>
           <w:i/>
           <w:iCs/>
         </w:rPr>
-        <w:t>”wood”</w:t>
-      </w:r>
-    </w:p>
-    <w:p>
-      <w:pPr>
-        <w:spacing w:after="0" w:line="240" w:lineRule="auto"/>
-      </w:pPr>
-      <m:oMath>
-        <m:sSub>
-          <m:sSubPr>
-            <m:ctrlPr>
-              <w:rPr>
-                <w:rFonts w:ascii="Cambria Math" w:hAnsi="Cambria Math"/>
-                <w:i/>
-              </w:rPr>
-            </m:ctrlPr>
-          </m:sSubPr>
-          <m:e>
-            <m:r>
-              <w:rPr>
-                <w:rFonts w:ascii="Cambria Math" w:hAnsi="Cambria Math"/>
-              </w:rPr>
-              <m:t>V</m:t>
-            </m:r>
-          </m:e>
-          <m:sub>
-            <m:r>
-              <w:rPr>
-                <w:rFonts w:ascii="Cambria Math" w:hAnsi="Cambria Math"/>
-              </w:rPr>
-              <m:t>gl</m:t>
-            </m:r>
-            <m:r>
-              <w:rPr>
-                <w:rFonts w:ascii="Cambria Math" w:hAnsi="Cambria Math"/>
-              </w:rPr>
-              <m:t>4</m:t>
-            </m:r>
-          </m:sub>
-        </m:sSub>
-      </m:oMath>
-      <w:r>
-        <w:t xml:space="preserve"> with </w:t>
-      </w:r>
-      <m:oMath>
-        <m:r>
-          <w:rPr>
-            <w:rFonts w:ascii="Cambria Math" w:hAnsi="Cambria Math"/>
-          </w:rPr>
-          <m:t>text(</m:t>
-        </m:r>
-        <m:sSub>
-          <m:sSubPr>
-            <m:ctrlPr>
-              <w:rPr>
-                <w:rFonts w:ascii="Cambria Math" w:hAnsi="Cambria Math"/>
-                <w:i/>
-              </w:rPr>
-            </m:ctrlPr>
-          </m:sSubPr>
-          <m:e>
-            <m:r>
-              <w:rPr>
-                <w:rFonts w:ascii="Cambria Math" w:hAnsi="Cambria Math"/>
-              </w:rPr>
-              <m:t>V</m:t>
-            </m:r>
-          </m:e>
-          <m:sub>
-            <m:r>
-              <w:rPr>
-                <w:rFonts w:ascii="Cambria Math" w:hAnsi="Cambria Math"/>
-              </w:rPr>
-              <m:t>gl</m:t>
-            </m:r>
-            <m:r>
-              <w:rPr>
-                <w:rFonts w:ascii="Cambria Math" w:hAnsi="Cambria Math"/>
-              </w:rPr>
-              <m:t>4</m:t>
-            </m:r>
-          </m:sub>
-        </m:sSub>
-        <m:r>
-          <w:rPr>
-            <w:rFonts w:ascii="Cambria Math" w:hAnsi="Cambria Math"/>
-          </w:rPr>
-          <m:t>)</m:t>
-        </m:r>
-      </m:oMath>
-      <w:r>
-        <w:t>=</w:t>
-      </w:r>
+        <w:t>is located in</w:t>
+      </w:r>
+      <w:proofErr w:type="gramEnd"/>
       <w:r>
         <w:rPr>
           <w:i/>
           <w:iCs/>
         </w:rPr>
-        <w:t>”rectangle”</w:t>
+        <w:t xml:space="preserve"> Hudson, Massachusetts.</w:t>
       </w:r>
     </w:p>
     <w:p>
       <w:pPr>
         <w:spacing w:after="0" w:line="240" w:lineRule="auto"/>
       </w:pPr>
-      <m:oMath>
-        <m:sSub>
-          <m:sSubPr>
-            <m:ctrlPr>
-              <w:rPr>
-                <w:rFonts w:ascii="Cambria Math" w:hAnsi="Cambria Math"/>
-                <w:i/>
-              </w:rPr>
-            </m:ctrlPr>
-          </m:sSubPr>
-          <m:e>
-            <m:r>
-              <w:rPr>
-                <w:rFonts w:ascii="Cambria Math" w:hAnsi="Cambria Math"/>
-              </w:rPr>
-              <m:t>V</m:t>
-            </m:r>
-          </m:e>
-          <m:sub>
-            <m:r>
-              <w:rPr>
-                <w:rFonts w:ascii="Cambria Math" w:hAnsi="Cambria Math"/>
-              </w:rPr>
-              <m:t>gl</m:t>
-            </m:r>
-            <m:r>
-              <w:rPr>
-                <w:rFonts w:ascii="Cambria Math" w:hAnsi="Cambria Math"/>
-              </w:rPr>
-              <m:t>5</m:t>
+    </w:p>
+    <w:p>
+      <w:pPr>
+        <w:spacing w:after="0" w:line="240" w:lineRule="auto"/>
+      </w:pPr>
+      <w:r>
+        <w:t>T</w:t>
+      </w:r>
+      <w:r>
+        <w:t xml:space="preserve">he following </w:t>
+      </w:r>
+      <m:oMath>
+        <m:r>
+          <w:rPr>
+            <w:rFonts w:ascii="Cambria Math" w:hAnsi="Cambria Math"/>
+          </w:rPr>
+          <m:t>V</m:t>
+        </m:r>
+      </m:oMath>
+      <w:r>
+        <w:t xml:space="preserve">-particles </w:t>
+      </w:r>
+      <w:r>
+        <w:t xml:space="preserve">are </w:t>
+      </w:r>
+      <w:r>
+        <w:t>defined in the global context</w:t>
+      </w:r>
+      <w:r>
+        <w:t xml:space="preserve"> </w:t>
+      </w:r>
+      <w:r>
+        <w:t>(</w:t>
+      </w:r>
+      <m:oMath>
+        <m:r>
+          <w:rPr>
+            <w:rFonts w:ascii="Cambria Math" w:hAnsi="Cambria Math"/>
+          </w:rPr>
+          <m:t>GC</m:t>
+        </m:r>
+      </m:oMath>
+      <w:r>
+        <w:t>)</w:t>
+      </w:r>
+      <w:r>
+        <w:t>:</w:t>
+      </w:r>
+    </w:p>
+    <w:p>
+      <w:pPr>
+        <w:spacing w:after="0" w:line="240" w:lineRule="auto"/>
+      </w:pPr>
+    </w:p>
+    <w:p>
+      <w:pPr>
+        <w:spacing w:after="0" w:line="240" w:lineRule="auto"/>
+      </w:pPr>
+      <m:oMath>
+        <m:sSub>
+          <m:sSubPr>
+            <m:ctrlPr>
+              <w:rPr>
+                <w:rFonts w:ascii="Cambria Math" w:hAnsi="Cambria Math"/>
+                <w:i/>
+              </w:rPr>
+            </m:ctrlPr>
+          </m:sSubPr>
+          <m:e>
+            <m:r>
+              <w:rPr>
+                <w:rFonts w:ascii="Cambria Math" w:hAnsi="Cambria Math"/>
+              </w:rPr>
+              <m:t>V</m:t>
+            </m:r>
+          </m:e>
+          <m:sub>
+            <m:r>
+              <w:rPr>
+                <w:rFonts w:ascii="Cambria Math" w:hAnsi="Cambria Math"/>
+              </w:rPr>
+              <m:t>gl1</m:t>
             </m:r>
           </m:sub>
         </m:sSub>
@@ -961,13 +689,7 @@
               <w:rPr>
                 <w:rFonts w:ascii="Cambria Math" w:hAnsi="Cambria Math"/>
               </w:rPr>
-              <m:t>gl</m:t>
-            </m:r>
-            <m:r>
-              <w:rPr>
-                <w:rFonts w:ascii="Cambria Math" w:hAnsi="Cambria Math"/>
-              </w:rPr>
-              <m:t>5</m:t>
+              <m:t>gl1</m:t>
             </m:r>
           </m:sub>
         </m:sSub>
@@ -978,6 +700,7 @@
           <m:t>)</m:t>
         </m:r>
       </m:oMath>
+      <w:proofErr w:type="gramStart"/>
       <w:r>
         <w:t>=</w:t>
       </w:r>
@@ -986,99 +709,9 @@
           <w:i/>
           <w:iCs/>
         </w:rPr>
-        <w:t>”page”</w:t>
-      </w:r>
-    </w:p>
-    <w:p>
-      <w:pPr>
-        <w:spacing w:after="0" w:line="240" w:lineRule="auto"/>
-      </w:pPr>
-      <m:oMath>
-        <m:sSub>
-          <m:sSubPr>
-            <m:ctrlPr>
-              <w:rPr>
-                <w:rFonts w:ascii="Cambria Math" w:hAnsi="Cambria Math"/>
-                <w:i/>
-              </w:rPr>
-            </m:ctrlPr>
-          </m:sSubPr>
-          <m:e>
-            <m:r>
-              <w:rPr>
-                <w:rFonts w:ascii="Cambria Math" w:hAnsi="Cambria Math"/>
-              </w:rPr>
-              <m:t>V</m:t>
-            </m:r>
-          </m:e>
-          <m:sub>
-            <m:r>
-              <w:rPr>
-                <w:rFonts w:ascii="Cambria Math" w:hAnsi="Cambria Math"/>
-              </w:rPr>
-              <m:t>gl</m:t>
-            </m:r>
-            <m:r>
-              <w:rPr>
-                <w:rFonts w:ascii="Cambria Math" w:hAnsi="Cambria Math"/>
-              </w:rPr>
-              <m:t>6</m:t>
-            </m:r>
-          </m:sub>
-        </m:sSub>
-      </m:oMath>
-      <w:r>
-        <w:t xml:space="preserve"> with </w:t>
-      </w:r>
-      <m:oMath>
-        <m:r>
-          <w:rPr>
-            <w:rFonts w:ascii="Cambria Math" w:hAnsi="Cambria Math"/>
-          </w:rPr>
-          <m:t>text(</m:t>
-        </m:r>
-        <m:sSub>
-          <m:sSubPr>
-            <m:ctrlPr>
-              <w:rPr>
-                <w:rFonts w:ascii="Cambria Math" w:hAnsi="Cambria Math"/>
-                <w:i/>
-              </w:rPr>
-            </m:ctrlPr>
-          </m:sSubPr>
-          <m:e>
-            <m:r>
-              <w:rPr>
-                <w:rFonts w:ascii="Cambria Math" w:hAnsi="Cambria Math"/>
-              </w:rPr>
-              <m:t>V</m:t>
-            </m:r>
-          </m:e>
-          <m:sub>
-            <m:r>
-              <w:rPr>
-                <w:rFonts w:ascii="Cambria Math" w:hAnsi="Cambria Math"/>
-              </w:rPr>
-              <m:t>gl</m:t>
-            </m:r>
-            <m:r>
-              <w:rPr>
-                <w:rFonts w:ascii="Cambria Math" w:hAnsi="Cambria Math"/>
-              </w:rPr>
-              <m:t>6</m:t>
-            </m:r>
-          </m:sub>
-        </m:sSub>
-        <m:r>
-          <w:rPr>
-            <w:rFonts w:ascii="Cambria Math" w:hAnsi="Cambria Math"/>
-          </w:rPr>
-          <m:t>)</m:t>
-        </m:r>
-      </m:oMath>
-      <w:r>
-        <w:t>=</w:t>
-      </w:r>
+        <w:t>”book</w:t>
+      </w:r>
+      <w:proofErr w:type="gramEnd"/>
       <w:r>
         <w:rPr>
           <w:i/>
@@ -1086,13 +719,106 @@
         </w:rPr>
         <w:t>”</w:t>
       </w:r>
+    </w:p>
+    <w:p>
+      <w:pPr>
+        <w:spacing w:after="0" w:line="240" w:lineRule="auto"/>
+      </w:pPr>
+      <m:oMath>
+        <m:sSub>
+          <m:sSubPr>
+            <m:ctrlPr>
+              <w:rPr>
+                <w:rFonts w:ascii="Cambria Math" w:hAnsi="Cambria Math"/>
+                <w:i/>
+              </w:rPr>
+            </m:ctrlPr>
+          </m:sSubPr>
+          <m:e>
+            <m:r>
+              <w:rPr>
+                <w:rFonts w:ascii="Cambria Math" w:hAnsi="Cambria Math"/>
+              </w:rPr>
+              <m:t>V</m:t>
+            </m:r>
+          </m:e>
+          <m:sub>
+            <m:r>
+              <w:rPr>
+                <w:rFonts w:ascii="Cambria Math" w:hAnsi="Cambria Math"/>
+              </w:rPr>
+              <m:t>gl</m:t>
+            </m:r>
+            <m:r>
+              <w:rPr>
+                <w:rFonts w:ascii="Cambria Math" w:hAnsi="Cambria Math"/>
+              </w:rPr>
+              <m:t>2</m:t>
+            </m:r>
+          </m:sub>
+        </m:sSub>
+      </m:oMath>
+      <w:r>
+        <w:t xml:space="preserve"> with </w:t>
+      </w:r>
+      <m:oMath>
+        <m:r>
+          <w:rPr>
+            <w:rFonts w:ascii="Cambria Math" w:hAnsi="Cambria Math"/>
+          </w:rPr>
+          <m:t>text(</m:t>
+        </m:r>
+        <m:sSub>
+          <m:sSubPr>
+            <m:ctrlPr>
+              <w:rPr>
+                <w:rFonts w:ascii="Cambria Math" w:hAnsi="Cambria Math"/>
+                <w:i/>
+              </w:rPr>
+            </m:ctrlPr>
+          </m:sSubPr>
+          <m:e>
+            <m:r>
+              <w:rPr>
+                <w:rFonts w:ascii="Cambria Math" w:hAnsi="Cambria Math"/>
+              </w:rPr>
+              <m:t>V</m:t>
+            </m:r>
+          </m:e>
+          <m:sub>
+            <m:r>
+              <w:rPr>
+                <w:rFonts w:ascii="Cambria Math" w:hAnsi="Cambria Math"/>
+              </w:rPr>
+              <m:t>gl</m:t>
+            </m:r>
+            <m:r>
+              <w:rPr>
+                <w:rFonts w:ascii="Cambria Math" w:hAnsi="Cambria Math"/>
+              </w:rPr>
+              <m:t>2</m:t>
+            </m:r>
+          </m:sub>
+        </m:sSub>
+        <m:r>
+          <w:rPr>
+            <w:rFonts w:ascii="Cambria Math" w:hAnsi="Cambria Math"/>
+          </w:rPr>
+          <m:t>)</m:t>
+        </m:r>
+      </m:oMath>
+      <w:proofErr w:type="gramStart"/>
+      <w:r>
+        <w:t>=</w:t>
+      </w:r>
       <w:r>
         <w:rPr>
           <w:i/>
           <w:iCs/>
         </w:rPr>
-        <w:t>letters</w:t>
-      </w:r>
+        <w:t>”paper</w:t>
+      </w:r>
+      <w:proofErr w:type="gramEnd"/>
       <w:r>
         <w:rPr>
           <w:i/>
@@ -1134,7 +860,7 @@
               <w:rPr>
                 <w:rFonts w:ascii="Cambria Math" w:hAnsi="Cambria Math"/>
               </w:rPr>
-              <m:t>7</m:t>
+              <m:t>3</m:t>
             </m:r>
           </m:sub>
         </m:sSub>
@@ -1177,7 +903,7 @@
               <w:rPr>
                 <w:rFonts w:ascii="Cambria Math" w:hAnsi="Cambria Math"/>
               </w:rPr>
-              <m:t>7</m:t>
+              <m:t>3</m:t>
             </m:r>
           </m:sub>
         </m:sSub>
@@ -1188,6 +914,7 @@
           <m:t>)</m:t>
         </m:r>
       </m:oMath>
+      <w:proofErr w:type="gramStart"/>
       <w:r>
         <w:t>=</w:t>
       </w:r>
@@ -1196,105 +923,15 @@
           <w:i/>
           <w:iCs/>
         </w:rPr>
-        <w:t>”has”</w:t>
-      </w:r>
-    </w:p>
-    <w:p>
-      <w:pPr>
-        <w:spacing w:after="0" w:line="240" w:lineRule="auto"/>
-      </w:pPr>
-      <m:oMath>
-        <m:sSub>
-          <m:sSubPr>
-            <m:ctrlPr>
-              <w:rPr>
-                <w:rFonts w:ascii="Cambria Math" w:hAnsi="Cambria Math"/>
-                <w:i/>
-              </w:rPr>
-            </m:ctrlPr>
-          </m:sSubPr>
-          <m:e>
-            <m:r>
-              <w:rPr>
-                <w:rFonts w:ascii="Cambria Math" w:hAnsi="Cambria Math"/>
-              </w:rPr>
-              <m:t>V</m:t>
-            </m:r>
-          </m:e>
-          <m:sub>
-            <m:r>
-              <w:rPr>
-                <w:rFonts w:ascii="Cambria Math" w:hAnsi="Cambria Math"/>
-              </w:rPr>
-              <m:t>gl</m:t>
-            </m:r>
-            <m:r>
-              <w:rPr>
-                <w:rFonts w:ascii="Cambria Math" w:hAnsi="Cambria Math"/>
-              </w:rPr>
-              <m:t>8</m:t>
-            </m:r>
-          </m:sub>
-        </m:sSub>
-      </m:oMath>
-      <w:r>
-        <w:t xml:space="preserve"> with </w:t>
-      </w:r>
-      <m:oMath>
-        <m:r>
-          <w:rPr>
-            <w:rFonts w:ascii="Cambria Math" w:hAnsi="Cambria Math"/>
-          </w:rPr>
-          <m:t>text(</m:t>
-        </m:r>
-        <m:sSub>
-          <m:sSubPr>
-            <m:ctrlPr>
-              <w:rPr>
-                <w:rFonts w:ascii="Cambria Math" w:hAnsi="Cambria Math"/>
-                <w:i/>
-              </w:rPr>
-            </m:ctrlPr>
-          </m:sSubPr>
-          <m:e>
-            <m:r>
-              <w:rPr>
-                <w:rFonts w:ascii="Cambria Math" w:hAnsi="Cambria Math"/>
-              </w:rPr>
-              <m:t>V</m:t>
-            </m:r>
-          </m:e>
-          <m:sub>
-            <m:r>
-              <w:rPr>
-                <w:rFonts w:ascii="Cambria Math" w:hAnsi="Cambria Math"/>
-              </w:rPr>
-              <m:t>gl</m:t>
-            </m:r>
-            <m:r>
-              <w:rPr>
-                <w:rFonts w:ascii="Cambria Math" w:hAnsi="Cambria Math"/>
-              </w:rPr>
-              <m:t>8</m:t>
-            </m:r>
-          </m:sub>
-        </m:sSub>
-        <m:r>
-          <w:rPr>
-            <w:rFonts w:ascii="Cambria Math" w:hAnsi="Cambria Math"/>
-          </w:rPr>
-          <m:t>)</m:t>
-        </m:r>
-      </m:oMath>
-      <w:r>
-        <w:t>=</w:t>
-      </w:r>
+        <w:t>”wood</w:t>
+      </w:r>
+      <w:proofErr w:type="gramEnd"/>
       <w:r>
         <w:rPr>
           <w:i/>
           <w:iCs/>
         </w:rPr>
-        <w:t>”is”</w:t>
+        <w:t>”</w:t>
       </w:r>
     </w:p>
     <w:p>
@@ -1330,7 +967,7 @@
               <w:rPr>
                 <w:rFonts w:ascii="Cambria Math" w:hAnsi="Cambria Math"/>
               </w:rPr>
-              <m:t>9</m:t>
+              <m:t>4</m:t>
             </m:r>
           </m:sub>
         </m:sSub>
@@ -1373,7 +1010,7 @@
               <w:rPr>
                 <w:rFonts w:ascii="Cambria Math" w:hAnsi="Cambria Math"/>
               </w:rPr>
-              <m:t>9</m:t>
+              <m:t>4</m:t>
             </m:r>
           </m:sub>
         </m:sSub>
@@ -1384,6 +1021,7 @@
           <m:t>)</m:t>
         </m:r>
       </m:oMath>
+      <w:proofErr w:type="gramStart"/>
       <w:r>
         <w:t>=</w:t>
       </w:r>
@@ -1392,105 +1030,15 @@
           <w:i/>
           <w:iCs/>
         </w:rPr>
-        <w:t>”indicates”</w:t>
-      </w:r>
-    </w:p>
-    <w:p>
-      <w:pPr>
-        <w:spacing w:after="0" w:line="240" w:lineRule="auto"/>
-      </w:pPr>
-      <m:oMath>
-        <m:sSub>
-          <m:sSubPr>
-            <m:ctrlPr>
-              <w:rPr>
-                <w:rFonts w:ascii="Cambria Math" w:hAnsi="Cambria Math"/>
-                <w:i/>
-              </w:rPr>
-            </m:ctrlPr>
-          </m:sSubPr>
-          <m:e>
-            <m:r>
-              <w:rPr>
-                <w:rFonts w:ascii="Cambria Math" w:hAnsi="Cambria Math"/>
-              </w:rPr>
-              <m:t>V</m:t>
-            </m:r>
-          </m:e>
-          <m:sub>
-            <m:r>
-              <w:rPr>
-                <w:rFonts w:ascii="Cambria Math" w:hAnsi="Cambria Math"/>
-              </w:rPr>
-              <m:t>gl1</m:t>
-            </m:r>
-            <m:r>
-              <w:rPr>
-                <w:rFonts w:ascii="Cambria Math" w:hAnsi="Cambria Math"/>
-              </w:rPr>
-              <m:t>0</m:t>
-            </m:r>
-          </m:sub>
-        </m:sSub>
-      </m:oMath>
-      <w:r>
-        <w:t xml:space="preserve"> with </w:t>
-      </w:r>
-      <m:oMath>
-        <m:r>
-          <w:rPr>
-            <w:rFonts w:ascii="Cambria Math" w:hAnsi="Cambria Math"/>
-          </w:rPr>
-          <m:t>text(</m:t>
-        </m:r>
-        <m:sSub>
-          <m:sSubPr>
-            <m:ctrlPr>
-              <w:rPr>
-                <w:rFonts w:ascii="Cambria Math" w:hAnsi="Cambria Math"/>
-                <w:i/>
-              </w:rPr>
-            </m:ctrlPr>
-          </m:sSubPr>
-          <m:e>
-            <m:r>
-              <w:rPr>
-                <w:rFonts w:ascii="Cambria Math" w:hAnsi="Cambria Math"/>
-              </w:rPr>
-              <m:t>V</m:t>
-            </m:r>
-          </m:e>
-          <m:sub>
-            <m:r>
-              <w:rPr>
-                <w:rFonts w:ascii="Cambria Math" w:hAnsi="Cambria Math"/>
-              </w:rPr>
-              <m:t>gl1</m:t>
-            </m:r>
-            <m:r>
-              <w:rPr>
-                <w:rFonts w:ascii="Cambria Math" w:hAnsi="Cambria Math"/>
-              </w:rPr>
-              <m:t>0</m:t>
-            </m:r>
-          </m:sub>
-        </m:sSub>
-        <m:r>
-          <w:rPr>
-            <w:rFonts w:ascii="Cambria Math" w:hAnsi="Cambria Math"/>
-          </w:rPr>
-          <m:t>)</m:t>
-        </m:r>
-      </m:oMath>
-      <w:r>
-        <w:t>=</w:t>
-      </w:r>
+        <w:t>”rectangle</w:t>
+      </w:r>
+      <w:proofErr w:type="gramEnd"/>
       <w:r>
         <w:rPr>
           <w:i/>
           <w:iCs/>
         </w:rPr>
-        <w:t>”made of”</w:t>
+        <w:t>”</w:t>
       </w:r>
     </w:p>
     <w:p>
@@ -1520,13 +1068,13 @@
               <w:rPr>
                 <w:rFonts w:ascii="Cambria Math" w:hAnsi="Cambria Math"/>
               </w:rPr>
-              <m:t>gl1</m:t>
-            </m:r>
-            <m:r>
-              <w:rPr>
-                <w:rFonts w:ascii="Cambria Math" w:hAnsi="Cambria Math"/>
-              </w:rPr>
-              <m:t>1</m:t>
+              <m:t>gl</m:t>
+            </m:r>
+            <m:r>
+              <w:rPr>
+                <w:rFonts w:ascii="Cambria Math" w:hAnsi="Cambria Math"/>
+              </w:rPr>
+              <m:t>5</m:t>
             </m:r>
           </m:sub>
         </m:sSub>
@@ -1563,13 +1111,13 @@
               <w:rPr>
                 <w:rFonts w:ascii="Cambria Math" w:hAnsi="Cambria Math"/>
               </w:rPr>
-              <m:t>gl1</m:t>
-            </m:r>
-            <m:r>
-              <w:rPr>
-                <w:rFonts w:ascii="Cambria Math" w:hAnsi="Cambria Math"/>
-              </w:rPr>
-              <m:t>1</m:t>
+              <m:t>gl</m:t>
+            </m:r>
+            <m:r>
+              <w:rPr>
+                <w:rFonts w:ascii="Cambria Math" w:hAnsi="Cambria Math"/>
+              </w:rPr>
+              <m:t>5</m:t>
             </m:r>
           </m:sub>
         </m:sSub>
@@ -1580,6 +1128,7 @@
           <m:t>)</m:t>
         </m:r>
       </m:oMath>
+      <w:proofErr w:type="gramStart"/>
       <w:r>
         <w:t>=</w:t>
       </w:r>
@@ -1588,47 +1137,51 @@
           <w:i/>
           <w:iCs/>
         </w:rPr>
-        <w:t>”owner of”</w:t>
-      </w:r>
-    </w:p>
-    <w:p>
-      <w:pPr>
-        <w:spacing w:after="0" w:line="240" w:lineRule="auto"/>
+        <w:t>”page</w:t>
+      </w:r>
+      <w:proofErr w:type="gramEnd"/>
+      <w:r>
         <w:rPr>
           <w:i/>
           <w:iCs/>
         </w:rPr>
-      </w:pPr>
-      <m:oMath>
-        <m:sSub>
-          <m:sSubPr>
-            <m:ctrlPr>
-              <w:rPr>
-                <w:rFonts w:ascii="Cambria Math" w:hAnsi="Cambria Math"/>
-                <w:i/>
-              </w:rPr>
-            </m:ctrlPr>
-          </m:sSubPr>
-          <m:e>
-            <m:r>
-              <w:rPr>
-                <w:rFonts w:ascii="Cambria Math" w:hAnsi="Cambria Math"/>
-              </w:rPr>
-              <m:t>V</m:t>
-            </m:r>
-          </m:e>
-          <m:sub>
-            <m:r>
-              <w:rPr>
-                <w:rFonts w:ascii="Cambria Math" w:hAnsi="Cambria Math"/>
-              </w:rPr>
-              <m:t>gl1</m:t>
-            </m:r>
-            <m:r>
-              <w:rPr>
-                <w:rFonts w:ascii="Cambria Math" w:hAnsi="Cambria Math"/>
-              </w:rPr>
-              <m:t>2</m:t>
+        <w:t>”</w:t>
+      </w:r>
+    </w:p>
+    <w:p>
+      <w:pPr>
+        <w:spacing w:after="0" w:line="240" w:lineRule="auto"/>
+      </w:pPr>
+      <m:oMath>
+        <m:sSub>
+          <m:sSubPr>
+            <m:ctrlPr>
+              <w:rPr>
+                <w:rFonts w:ascii="Cambria Math" w:hAnsi="Cambria Math"/>
+                <w:i/>
+              </w:rPr>
+            </m:ctrlPr>
+          </m:sSubPr>
+          <m:e>
+            <m:r>
+              <w:rPr>
+                <w:rFonts w:ascii="Cambria Math" w:hAnsi="Cambria Math"/>
+              </w:rPr>
+              <m:t>V</m:t>
+            </m:r>
+          </m:e>
+          <m:sub>
+            <m:r>
+              <w:rPr>
+                <w:rFonts w:ascii="Cambria Math" w:hAnsi="Cambria Math"/>
+              </w:rPr>
+              <m:t>gl</m:t>
+            </m:r>
+            <m:r>
+              <w:rPr>
+                <w:rFonts w:ascii="Cambria Math" w:hAnsi="Cambria Math"/>
+              </w:rPr>
+              <m:t>6</m:t>
             </m:r>
           </m:sub>
         </m:sSub>
@@ -1665,13 +1218,13 @@
               <w:rPr>
                 <w:rFonts w:ascii="Cambria Math" w:hAnsi="Cambria Math"/>
               </w:rPr>
-              <m:t>gl1</m:t>
-            </m:r>
-            <m:r>
-              <w:rPr>
-                <w:rFonts w:ascii="Cambria Math" w:hAnsi="Cambria Math"/>
-              </w:rPr>
-              <m:t>2</m:t>
+              <m:t>gl</m:t>
+            </m:r>
+            <m:r>
+              <w:rPr>
+                <w:rFonts w:ascii="Cambria Math" w:hAnsi="Cambria Math"/>
+              </w:rPr>
+              <m:t>6</m:t>
             </m:r>
           </m:sub>
         </m:sSub>
@@ -1682,6 +1235,7 @@
           <m:t>)</m:t>
         </m:r>
       </m:oMath>
+      <w:proofErr w:type="gramStart"/>
       <w:r>
         <w:t>=</w:t>
       </w:r>
@@ -1690,732 +1244,1389 @@
           <w:i/>
           <w:iCs/>
         </w:rPr>
-        <w:t>”ownership”</w:t>
-      </w:r>
-    </w:p>
-    <w:p>
-      <w:pPr>
-        <w:spacing w:after="0" w:line="240" w:lineRule="auto"/>
+        <w:t>”</w:t>
+      </w:r>
+      <w:r>
         <w:rPr>
           <w:i/>
           <w:iCs/>
         </w:rPr>
-      </w:pPr>
-      <m:oMath>
-        <m:sSub>
-          <m:sSubPr>
-            <m:ctrlPr>
-              <w:rPr>
-                <w:rFonts w:ascii="Cambria Math" w:hAnsi="Cambria Math"/>
-                <w:i/>
-              </w:rPr>
-            </m:ctrlPr>
-          </m:sSubPr>
-          <m:e>
-            <m:r>
-              <w:rPr>
-                <w:rFonts w:ascii="Cambria Math" w:hAnsi="Cambria Math"/>
-              </w:rPr>
-              <m:t>V</m:t>
-            </m:r>
-          </m:e>
-          <m:sub>
-            <m:r>
-              <w:rPr>
-                <w:rFonts w:ascii="Cambria Math" w:hAnsi="Cambria Math"/>
-              </w:rPr>
-              <m:t>gl1</m:t>
-            </m:r>
-            <m:r>
-              <w:rPr>
-                <w:rFonts w:ascii="Cambria Math" w:hAnsi="Cambria Math"/>
-              </w:rPr>
-              <m:t>3</m:t>
-            </m:r>
-          </m:sub>
-        </m:sSub>
-      </m:oMath>
-      <w:r>
-        <w:t xml:space="preserve"> with </w:t>
-      </w:r>
-      <m:oMath>
-        <m:r>
-          <w:rPr>
-            <w:rFonts w:ascii="Cambria Math" w:hAnsi="Cambria Math"/>
-          </w:rPr>
-          <m:t>text(</m:t>
-        </m:r>
-        <m:sSub>
-          <m:sSubPr>
-            <m:ctrlPr>
-              <w:rPr>
-                <w:rFonts w:ascii="Cambria Math" w:hAnsi="Cambria Math"/>
-                <w:i/>
-              </w:rPr>
-            </m:ctrlPr>
-          </m:sSubPr>
-          <m:e>
-            <m:r>
-              <w:rPr>
-                <w:rFonts w:ascii="Cambria Math" w:hAnsi="Cambria Math"/>
-              </w:rPr>
-              <m:t>V</m:t>
-            </m:r>
-          </m:e>
-          <m:sub>
-            <m:r>
-              <w:rPr>
-                <w:rFonts w:ascii="Cambria Math" w:hAnsi="Cambria Math"/>
-              </w:rPr>
-              <m:t>gl1</m:t>
-            </m:r>
-            <m:r>
-              <w:rPr>
-                <w:rFonts w:ascii="Cambria Math" w:hAnsi="Cambria Math"/>
-              </w:rPr>
-              <m:t>3</m:t>
-            </m:r>
-          </m:sub>
-        </m:sSub>
-        <m:r>
-          <w:rPr>
-            <w:rFonts w:ascii="Cambria Math" w:hAnsi="Cambria Math"/>
-          </w:rPr>
-          <m:t>)</m:t>
-        </m:r>
-      </m:oMath>
-      <w:r>
-        <w:t>=</w:t>
-      </w:r>
+        <w:t>letters</w:t>
+      </w:r>
+      <w:proofErr w:type="gramEnd"/>
       <w:r>
         <w:rPr>
           <w:i/>
           <w:iCs/>
         </w:rPr>
-        <w:t>”shape of</w:t>
+        <w:t>”</w:t>
+      </w:r>
+    </w:p>
+    <w:p>
+      <w:pPr>
+        <w:spacing w:after="0" w:line="240" w:lineRule="auto"/>
+      </w:pPr>
+      <m:oMath>
+        <m:sSub>
+          <m:sSubPr>
+            <m:ctrlPr>
+              <w:rPr>
+                <w:rFonts w:ascii="Cambria Math" w:hAnsi="Cambria Math"/>
+                <w:i/>
+              </w:rPr>
+            </m:ctrlPr>
+          </m:sSubPr>
+          <m:e>
+            <m:r>
+              <w:rPr>
+                <w:rFonts w:ascii="Cambria Math" w:hAnsi="Cambria Math"/>
+              </w:rPr>
+              <m:t>V</m:t>
+            </m:r>
+          </m:e>
+          <m:sub>
+            <m:r>
+              <w:rPr>
+                <w:rFonts w:ascii="Cambria Math" w:hAnsi="Cambria Math"/>
+              </w:rPr>
+              <m:t>gl</m:t>
+            </m:r>
+            <m:r>
+              <w:rPr>
+                <w:rFonts w:ascii="Cambria Math" w:hAnsi="Cambria Math"/>
+              </w:rPr>
+              <m:t>7</m:t>
+            </m:r>
+          </m:sub>
+        </m:sSub>
+      </m:oMath>
+      <w:r>
+        <w:t xml:space="preserve"> with </w:t>
+      </w:r>
+      <m:oMath>
+        <m:r>
+          <w:rPr>
+            <w:rFonts w:ascii="Cambria Math" w:hAnsi="Cambria Math"/>
+          </w:rPr>
+          <m:t>text(</m:t>
+        </m:r>
+        <m:sSub>
+          <m:sSubPr>
+            <m:ctrlPr>
+              <w:rPr>
+                <w:rFonts w:ascii="Cambria Math" w:hAnsi="Cambria Math"/>
+                <w:i/>
+              </w:rPr>
+            </m:ctrlPr>
+          </m:sSubPr>
+          <m:e>
+            <m:r>
+              <w:rPr>
+                <w:rFonts w:ascii="Cambria Math" w:hAnsi="Cambria Math"/>
+              </w:rPr>
+              <m:t>V</m:t>
+            </m:r>
+          </m:e>
+          <m:sub>
+            <m:r>
+              <w:rPr>
+                <w:rFonts w:ascii="Cambria Math" w:hAnsi="Cambria Math"/>
+              </w:rPr>
+              <m:t>gl</m:t>
+            </m:r>
+            <m:r>
+              <w:rPr>
+                <w:rFonts w:ascii="Cambria Math" w:hAnsi="Cambria Math"/>
+              </w:rPr>
+              <m:t>7</m:t>
+            </m:r>
+          </m:sub>
+        </m:sSub>
+        <m:r>
+          <w:rPr>
+            <w:rFonts w:ascii="Cambria Math" w:hAnsi="Cambria Math"/>
+          </w:rPr>
+          <m:t>)</m:t>
+        </m:r>
+      </m:oMath>
+      <w:proofErr w:type="gramStart"/>
+      <w:r>
+        <w:t>=</w:t>
       </w:r>
       <w:r>
         <w:rPr>
           <w:i/>
           <w:iCs/>
         </w:rPr>
-        <w:t>”</w:t>
-      </w:r>
-    </w:p>
-    <w:p>
-      <w:pPr>
-        <w:spacing w:after="0" w:line="240" w:lineRule="auto"/>
-      </w:pPr>
-    </w:p>
-    <w:p>
-      <w:pPr>
-        <w:spacing w:after="0" w:line="240" w:lineRule="auto"/>
-      </w:pPr>
-      <w:r>
-        <w:t xml:space="preserve">The following thoughts are </w:t>
-      </w:r>
-      <w:r>
-        <w:t xml:space="preserve">recorded in </w:t>
-      </w:r>
-      <m:oMath>
-        <m:r>
-          <w:rPr>
-            <w:rFonts w:ascii="Cambria Math" w:hAnsi="Cambria Math"/>
-          </w:rPr>
-          <m:t>GC</m:t>
-        </m:r>
-      </m:oMath>
-      <w:r>
-        <w:t>:</w:t>
-      </w:r>
-    </w:p>
-    <w:p>
-      <w:pPr>
-        <w:spacing w:after="0" w:line="240" w:lineRule="auto"/>
-      </w:pPr>
-    </w:p>
-    <w:p>
-      <w:pPr>
-        <w:spacing w:after="0" w:line="240" w:lineRule="auto"/>
-      </w:pPr>
-      <w:r>
-        <w:t>[</w:t>
-      </w:r>
-      <m:oMath>
-        <m:sSub>
-          <m:sSubPr>
-            <m:ctrlPr>
-              <w:rPr>
-                <w:rFonts w:ascii="Cambria Math" w:hAnsi="Cambria Math"/>
-                <w:i/>
-              </w:rPr>
-            </m:ctrlPr>
-          </m:sSubPr>
-          <m:e>
-            <m:r>
-              <w:rPr>
-                <w:rFonts w:ascii="Cambria Math" w:hAnsi="Cambria Math"/>
-              </w:rPr>
-              <m:t>V</m:t>
-            </m:r>
-          </m:e>
-          <m:sub>
-            <m:r>
-              <w:rPr>
-                <w:rFonts w:ascii="Cambria Math" w:hAnsi="Cambria Math"/>
-              </w:rPr>
-              <m:t>gl1</m:t>
-            </m:r>
-          </m:sub>
-        </m:sSub>
-        <m:r>
-          <w:rPr>
-            <w:rFonts w:ascii="Cambria Math" w:hAnsi="Cambria Math"/>
-          </w:rPr>
-          <m:t xml:space="preserve"> A </m:t>
-        </m:r>
-        <m:sSub>
-          <m:sSubPr>
-            <m:ctrlPr>
-              <w:rPr>
-                <w:rFonts w:ascii="Cambria Math" w:hAnsi="Cambria Math"/>
-                <w:i/>
-              </w:rPr>
-            </m:ctrlPr>
-          </m:sSubPr>
-          <m:e>
-            <m:r>
-              <w:rPr>
-                <w:rFonts w:ascii="Cambria Math" w:hAnsi="Cambria Math"/>
-              </w:rPr>
-              <m:t>V</m:t>
-            </m:r>
-          </m:e>
-          <m:sub>
-            <m:r>
-              <w:rPr>
-                <w:rFonts w:ascii="Cambria Math" w:hAnsi="Cambria Math"/>
-              </w:rPr>
-              <m:t>gl8</m:t>
-            </m:r>
-          </m:sub>
-        </m:sSub>
-        <m:r>
-          <w:rPr>
-            <w:rFonts w:ascii="Cambria Math" w:hAnsi="Cambria Math"/>
-          </w:rPr>
-          <m:t xml:space="preserve"> A </m:t>
-        </m:r>
-        <m:sSub>
-          <m:sSubPr>
-            <m:ctrlPr>
-              <w:rPr>
-                <w:rFonts w:ascii="Cambria Math" w:hAnsi="Cambria Math"/>
-                <w:i/>
-              </w:rPr>
-            </m:ctrlPr>
-          </m:sSubPr>
-          <m:e>
-            <m:r>
-              <w:rPr>
-                <w:rFonts w:ascii="Cambria Math" w:hAnsi="Cambria Math"/>
-              </w:rPr>
-              <m:t>V</m:t>
-            </m:r>
-          </m:e>
-          <m:sub>
-            <m:r>
-              <w:rPr>
-                <w:rFonts w:ascii="Cambria Math" w:hAnsi="Cambria Math"/>
-              </w:rPr>
-              <m:t>gl10</m:t>
-            </m:r>
-          </m:sub>
-        </m:sSub>
-        <m:r>
-          <w:rPr>
-            <w:rFonts w:ascii="Cambria Math" w:hAnsi="Cambria Math"/>
-          </w:rPr>
-          <m:t xml:space="preserve"> A </m:t>
-        </m:r>
-        <m:sSub>
-          <m:sSubPr>
-            <m:ctrlPr>
-              <w:rPr>
-                <w:rFonts w:ascii="Cambria Math" w:hAnsi="Cambria Math"/>
-                <w:i/>
-              </w:rPr>
-            </m:ctrlPr>
-          </m:sSubPr>
-          <m:e>
-            <m:r>
-              <w:rPr>
-                <w:rFonts w:ascii="Cambria Math" w:hAnsi="Cambria Math"/>
-              </w:rPr>
-              <m:t>V</m:t>
-            </m:r>
-          </m:e>
-          <m:sub>
-            <m:r>
-              <w:rPr>
-                <w:rFonts w:ascii="Cambria Math" w:hAnsi="Cambria Math"/>
-              </w:rPr>
-              <m:t>gl2</m:t>
-            </m:r>
-          </m:sub>
-        </m:sSub>
-        <m:r>
-          <w:rPr>
-            <w:rFonts w:ascii="Cambria Math" w:hAnsi="Cambria Math"/>
-          </w:rPr>
-          <m:t>]</m:t>
-        </m:r>
-      </m:oMath>
-      <w:r>
-        <w:rPr>
-          <w:rFonts w:eastAsiaTheme="minorEastAsia"/>
-        </w:rPr>
-        <w:t xml:space="preserve"> -&gt; </w:t>
-      </w:r>
-      <w:r>
-        <w:rPr>
-          <w:rFonts w:eastAsiaTheme="minorEastAsia"/>
+        <w:t>”has</w:t>
+      </w:r>
+      <w:proofErr w:type="gramEnd"/>
+      <w:r>
+        <w:rPr>
           <w:i/>
           <w:iCs/>
         </w:rPr>
-        <w:t>“book is made of paper”</w:t>
+        <w:t>”</w:t>
       </w:r>
     </w:p>
     <w:p>
       <w:pPr>
         <w:spacing w:after="0" w:line="240" w:lineRule="auto"/>
       </w:pPr>
-      <w:r>
-        <w:t>[</w:t>
-      </w:r>
-      <m:oMath>
-        <m:sSub>
-          <m:sSubPr>
-            <m:ctrlPr>
-              <w:rPr>
-                <w:rFonts w:ascii="Cambria Math" w:hAnsi="Cambria Math"/>
-                <w:i/>
-              </w:rPr>
-            </m:ctrlPr>
-          </m:sSubPr>
-          <m:e>
-            <m:r>
-              <w:rPr>
-                <w:rFonts w:ascii="Cambria Math" w:hAnsi="Cambria Math"/>
-              </w:rPr>
-              <m:t>V</m:t>
-            </m:r>
-          </m:e>
-          <m:sub>
-            <m:r>
-              <w:rPr>
-                <w:rFonts w:ascii="Cambria Math" w:hAnsi="Cambria Math"/>
-              </w:rPr>
-              <m:t>gl2</m:t>
-            </m:r>
-          </m:sub>
-        </m:sSub>
-        <m:r>
-          <w:rPr>
-            <w:rFonts w:ascii="Cambria Math" w:hAnsi="Cambria Math"/>
-          </w:rPr>
-          <m:t xml:space="preserve"> A </m:t>
-        </m:r>
-        <m:sSub>
-          <m:sSubPr>
-            <m:ctrlPr>
-              <w:rPr>
-                <w:rFonts w:ascii="Cambria Math" w:hAnsi="Cambria Math"/>
-                <w:i/>
-              </w:rPr>
-            </m:ctrlPr>
-          </m:sSubPr>
-          <m:e>
-            <m:r>
-              <w:rPr>
-                <w:rFonts w:ascii="Cambria Math" w:hAnsi="Cambria Math"/>
-              </w:rPr>
-              <m:t>V</m:t>
-            </m:r>
-          </m:e>
-          <m:sub>
-            <m:r>
-              <w:rPr>
-                <w:rFonts w:ascii="Cambria Math" w:hAnsi="Cambria Math"/>
-              </w:rPr>
-              <m:t>gl8</m:t>
-            </m:r>
-          </m:sub>
-        </m:sSub>
-        <m:r>
-          <w:rPr>
-            <w:rFonts w:ascii="Cambria Math" w:hAnsi="Cambria Math"/>
-          </w:rPr>
-          <m:t xml:space="preserve"> A </m:t>
-        </m:r>
-        <m:sSub>
-          <m:sSubPr>
-            <m:ctrlPr>
-              <w:rPr>
-                <w:rFonts w:ascii="Cambria Math" w:hAnsi="Cambria Math"/>
-                <w:i/>
-              </w:rPr>
-            </m:ctrlPr>
-          </m:sSubPr>
-          <m:e>
-            <m:r>
-              <w:rPr>
-                <w:rFonts w:ascii="Cambria Math" w:hAnsi="Cambria Math"/>
-              </w:rPr>
-              <m:t>V</m:t>
-            </m:r>
-          </m:e>
-          <m:sub>
-            <m:r>
-              <w:rPr>
-                <w:rFonts w:ascii="Cambria Math" w:hAnsi="Cambria Math"/>
-              </w:rPr>
-              <m:t>gl10</m:t>
-            </m:r>
-          </m:sub>
-        </m:sSub>
-        <m:r>
-          <w:rPr>
-            <w:rFonts w:ascii="Cambria Math" w:hAnsi="Cambria Math"/>
-          </w:rPr>
-          <m:t xml:space="preserve"> A </m:t>
-        </m:r>
-        <m:sSub>
-          <m:sSubPr>
-            <m:ctrlPr>
-              <w:rPr>
-                <w:rFonts w:ascii="Cambria Math" w:hAnsi="Cambria Math"/>
-                <w:i/>
-              </w:rPr>
-            </m:ctrlPr>
-          </m:sSubPr>
-          <m:e>
-            <m:r>
-              <w:rPr>
-                <w:rFonts w:ascii="Cambria Math" w:hAnsi="Cambria Math"/>
-              </w:rPr>
-              <m:t>V</m:t>
-            </m:r>
-          </m:e>
-          <m:sub>
-            <m:r>
-              <w:rPr>
-                <w:rFonts w:ascii="Cambria Math" w:hAnsi="Cambria Math"/>
-              </w:rPr>
-              <m:t>gl3</m:t>
-            </m:r>
-          </m:sub>
-        </m:sSub>
-      </m:oMath>
-      <w:r>
-        <w:t xml:space="preserve">] -&gt; </w:t>
+      <m:oMath>
+        <m:sSub>
+          <m:sSubPr>
+            <m:ctrlPr>
+              <w:rPr>
+                <w:rFonts w:ascii="Cambria Math" w:hAnsi="Cambria Math"/>
+                <w:i/>
+              </w:rPr>
+            </m:ctrlPr>
+          </m:sSubPr>
+          <m:e>
+            <m:r>
+              <w:rPr>
+                <w:rFonts w:ascii="Cambria Math" w:hAnsi="Cambria Math"/>
+              </w:rPr>
+              <m:t>V</m:t>
+            </m:r>
+          </m:e>
+          <m:sub>
+            <m:r>
+              <w:rPr>
+                <w:rFonts w:ascii="Cambria Math" w:hAnsi="Cambria Math"/>
+              </w:rPr>
+              <m:t>gl</m:t>
+            </m:r>
+            <m:r>
+              <w:rPr>
+                <w:rFonts w:ascii="Cambria Math" w:hAnsi="Cambria Math"/>
+              </w:rPr>
+              <m:t>8</m:t>
+            </m:r>
+          </m:sub>
+        </m:sSub>
+      </m:oMath>
+      <w:r>
+        <w:t xml:space="preserve"> with </w:t>
+      </w:r>
+      <m:oMath>
+        <m:r>
+          <w:rPr>
+            <w:rFonts w:ascii="Cambria Math" w:hAnsi="Cambria Math"/>
+          </w:rPr>
+          <m:t>text(</m:t>
+        </m:r>
+        <m:sSub>
+          <m:sSubPr>
+            <m:ctrlPr>
+              <w:rPr>
+                <w:rFonts w:ascii="Cambria Math" w:hAnsi="Cambria Math"/>
+                <w:i/>
+              </w:rPr>
+            </m:ctrlPr>
+          </m:sSubPr>
+          <m:e>
+            <m:r>
+              <w:rPr>
+                <w:rFonts w:ascii="Cambria Math" w:hAnsi="Cambria Math"/>
+              </w:rPr>
+              <m:t>V</m:t>
+            </m:r>
+          </m:e>
+          <m:sub>
+            <m:r>
+              <w:rPr>
+                <w:rFonts w:ascii="Cambria Math" w:hAnsi="Cambria Math"/>
+              </w:rPr>
+              <m:t>gl</m:t>
+            </m:r>
+            <m:r>
+              <w:rPr>
+                <w:rFonts w:ascii="Cambria Math" w:hAnsi="Cambria Math"/>
+              </w:rPr>
+              <m:t>8</m:t>
+            </m:r>
+          </m:sub>
+        </m:sSub>
+        <m:r>
+          <w:rPr>
+            <w:rFonts w:ascii="Cambria Math" w:hAnsi="Cambria Math"/>
+          </w:rPr>
+          <m:t>)</m:t>
+        </m:r>
+      </m:oMath>
+      <w:r>
+        <w:t>=</w:t>
       </w:r>
       <w:r>
         <w:rPr>
           <w:i/>
           <w:iCs/>
         </w:rPr>
-        <w:t>“paper is made of wood”</w:t>
+        <w:t>”is”</w:t>
       </w:r>
     </w:p>
     <w:p>
       <w:pPr>
         <w:spacing w:after="0" w:line="240" w:lineRule="auto"/>
       </w:pPr>
-      <w:r>
-        <w:t>[</w:t>
-      </w:r>
-      <m:oMath>
-        <m:sSub>
-          <m:sSubPr>
-            <m:ctrlPr>
-              <w:rPr>
-                <w:rFonts w:ascii="Cambria Math" w:hAnsi="Cambria Math"/>
-                <w:i/>
-              </w:rPr>
-            </m:ctrlPr>
-          </m:sSubPr>
-          <m:e>
-            <m:r>
-              <w:rPr>
-                <w:rFonts w:ascii="Cambria Math" w:hAnsi="Cambria Math"/>
-              </w:rPr>
-              <m:t>V</m:t>
-            </m:r>
-          </m:e>
-          <m:sub>
-            <m:r>
-              <w:rPr>
-                <w:rFonts w:ascii="Cambria Math" w:hAnsi="Cambria Math"/>
-              </w:rPr>
-              <m:t>gl1</m:t>
-            </m:r>
-          </m:sub>
-        </m:sSub>
-        <m:r>
-          <w:rPr>
-            <w:rFonts w:ascii="Cambria Math" w:hAnsi="Cambria Math"/>
-          </w:rPr>
-          <m:t xml:space="preserve"> A </m:t>
-        </m:r>
-        <m:sSub>
-          <m:sSubPr>
-            <m:ctrlPr>
-              <w:rPr>
-                <w:rFonts w:ascii="Cambria Math" w:hAnsi="Cambria Math"/>
-                <w:i/>
-              </w:rPr>
-            </m:ctrlPr>
-          </m:sSubPr>
-          <m:e>
-            <m:r>
-              <w:rPr>
-                <w:rFonts w:ascii="Cambria Math" w:hAnsi="Cambria Math"/>
-              </w:rPr>
-              <m:t>V</m:t>
-            </m:r>
-          </m:e>
-          <m:sub>
-            <m:r>
-              <w:rPr>
-                <w:rFonts w:ascii="Cambria Math" w:hAnsi="Cambria Math"/>
-              </w:rPr>
-              <m:t>gl7</m:t>
-            </m:r>
-          </m:sub>
-        </m:sSub>
-        <m:r>
-          <w:rPr>
-            <w:rFonts w:ascii="Cambria Math" w:hAnsi="Cambria Math"/>
-          </w:rPr>
-          <m:t xml:space="preserve"> A </m:t>
-        </m:r>
-        <m:sSub>
-          <m:sSubPr>
-            <m:ctrlPr>
-              <w:rPr>
-                <w:rFonts w:ascii="Cambria Math" w:hAnsi="Cambria Math"/>
-                <w:i/>
-              </w:rPr>
-            </m:ctrlPr>
-          </m:sSubPr>
-          <m:e>
-            <m:r>
-              <w:rPr>
-                <w:rFonts w:ascii="Cambria Math" w:hAnsi="Cambria Math"/>
-              </w:rPr>
-              <m:t>V</m:t>
-            </m:r>
-          </m:e>
-          <m:sub>
-            <m:r>
-              <w:rPr>
-                <w:rFonts w:ascii="Cambria Math" w:hAnsi="Cambria Math"/>
-              </w:rPr>
-              <m:t>gl13</m:t>
-            </m:r>
-          </m:sub>
-        </m:sSub>
-        <m:r>
-          <w:rPr>
-            <w:rFonts w:ascii="Cambria Math" w:hAnsi="Cambria Math"/>
-          </w:rPr>
-          <m:t xml:space="preserve"> A </m:t>
-        </m:r>
-        <m:sSub>
-          <m:sSubPr>
-            <m:ctrlPr>
-              <w:rPr>
-                <w:rFonts w:ascii="Cambria Math" w:hAnsi="Cambria Math"/>
-                <w:i/>
-              </w:rPr>
-            </m:ctrlPr>
-          </m:sSubPr>
-          <m:e>
-            <m:r>
-              <w:rPr>
-                <w:rFonts w:ascii="Cambria Math" w:hAnsi="Cambria Math"/>
-              </w:rPr>
-              <m:t>V</m:t>
-            </m:r>
-          </m:e>
-          <m:sub>
-            <m:r>
-              <w:rPr>
-                <w:rFonts w:ascii="Cambria Math" w:hAnsi="Cambria Math"/>
-              </w:rPr>
-              <m:t>gl4</m:t>
-            </m:r>
-          </m:sub>
-        </m:sSub>
-      </m:oMath>
-      <w:r>
-        <w:t xml:space="preserve">] -&gt; </w:t>
+      <m:oMath>
+        <m:sSub>
+          <m:sSubPr>
+            <m:ctrlPr>
+              <w:rPr>
+                <w:rFonts w:ascii="Cambria Math" w:hAnsi="Cambria Math"/>
+                <w:i/>
+              </w:rPr>
+            </m:ctrlPr>
+          </m:sSubPr>
+          <m:e>
+            <m:r>
+              <w:rPr>
+                <w:rFonts w:ascii="Cambria Math" w:hAnsi="Cambria Math"/>
+              </w:rPr>
+              <m:t>V</m:t>
+            </m:r>
+          </m:e>
+          <m:sub>
+            <m:r>
+              <w:rPr>
+                <w:rFonts w:ascii="Cambria Math" w:hAnsi="Cambria Math"/>
+              </w:rPr>
+              <m:t>gl</m:t>
+            </m:r>
+            <m:r>
+              <w:rPr>
+                <w:rFonts w:ascii="Cambria Math" w:hAnsi="Cambria Math"/>
+              </w:rPr>
+              <m:t>9</m:t>
+            </m:r>
+          </m:sub>
+        </m:sSub>
+      </m:oMath>
+      <w:r>
+        <w:t xml:space="preserve"> with </w:t>
+      </w:r>
+      <m:oMath>
+        <m:r>
+          <w:rPr>
+            <w:rFonts w:ascii="Cambria Math" w:hAnsi="Cambria Math"/>
+          </w:rPr>
+          <m:t>text(</m:t>
+        </m:r>
+        <m:sSub>
+          <m:sSubPr>
+            <m:ctrlPr>
+              <w:rPr>
+                <w:rFonts w:ascii="Cambria Math" w:hAnsi="Cambria Math"/>
+                <w:i/>
+              </w:rPr>
+            </m:ctrlPr>
+          </m:sSubPr>
+          <m:e>
+            <m:r>
+              <w:rPr>
+                <w:rFonts w:ascii="Cambria Math" w:hAnsi="Cambria Math"/>
+              </w:rPr>
+              <m:t>V</m:t>
+            </m:r>
+          </m:e>
+          <m:sub>
+            <m:r>
+              <w:rPr>
+                <w:rFonts w:ascii="Cambria Math" w:hAnsi="Cambria Math"/>
+              </w:rPr>
+              <m:t>gl</m:t>
+            </m:r>
+            <m:r>
+              <w:rPr>
+                <w:rFonts w:ascii="Cambria Math" w:hAnsi="Cambria Math"/>
+              </w:rPr>
+              <m:t>9</m:t>
+            </m:r>
+          </m:sub>
+        </m:sSub>
+        <m:r>
+          <w:rPr>
+            <w:rFonts w:ascii="Cambria Math" w:hAnsi="Cambria Math"/>
+          </w:rPr>
+          <m:t>)</m:t>
+        </m:r>
+      </m:oMath>
+      <w:proofErr w:type="gramStart"/>
+      <w:r>
+        <w:t>=</w:t>
       </w:r>
       <w:r>
         <w:rPr>
           <w:i/>
           <w:iCs/>
         </w:rPr>
-        <w:t>“book has shape of rectangle”</w:t>
-      </w:r>
-    </w:p>
-    <w:p>
-      <w:pPr>
-        <w:spacing w:after="0" w:line="240" w:lineRule="auto"/>
-      </w:pPr>
-      <w:r>
-        <w:t>[</w:t>
-      </w:r>
-      <m:oMath>
-        <m:sSub>
-          <m:sSubPr>
-            <m:ctrlPr>
-              <w:rPr>
-                <w:rFonts w:ascii="Cambria Math" w:hAnsi="Cambria Math"/>
-                <w:i/>
-              </w:rPr>
-            </m:ctrlPr>
-          </m:sSubPr>
-          <m:e>
-            <m:r>
-              <w:rPr>
-                <w:rFonts w:ascii="Cambria Math" w:hAnsi="Cambria Math"/>
-              </w:rPr>
-              <m:t>V</m:t>
-            </m:r>
-          </m:e>
-          <m:sub>
-            <m:r>
-              <w:rPr>
-                <w:rFonts w:ascii="Cambria Math" w:hAnsi="Cambria Math"/>
-              </w:rPr>
-              <m:t>gl1</m:t>
-            </m:r>
-          </m:sub>
-        </m:sSub>
-        <m:r>
-          <w:rPr>
-            <w:rFonts w:ascii="Cambria Math" w:hAnsi="Cambria Math"/>
-          </w:rPr>
-          <m:t xml:space="preserve"> A </m:t>
-        </m:r>
-        <m:sSub>
-          <m:sSubPr>
-            <m:ctrlPr>
-              <w:rPr>
-                <w:rFonts w:ascii="Cambria Math" w:hAnsi="Cambria Math"/>
-                <w:i/>
-              </w:rPr>
-            </m:ctrlPr>
-          </m:sSubPr>
-          <m:e>
-            <m:r>
-              <w:rPr>
-                <w:rFonts w:ascii="Cambria Math" w:hAnsi="Cambria Math"/>
-              </w:rPr>
-              <m:t>V</m:t>
-            </m:r>
-          </m:e>
-          <m:sub>
-            <m:r>
-              <w:rPr>
-                <w:rFonts w:ascii="Cambria Math" w:hAnsi="Cambria Math"/>
-              </w:rPr>
-              <m:t>gl8</m:t>
-            </m:r>
-          </m:sub>
-        </m:sSub>
-        <m:r>
-          <w:rPr>
-            <w:rFonts w:ascii="Cambria Math" w:hAnsi="Cambria Math"/>
-          </w:rPr>
-          <m:t xml:space="preserve"> A </m:t>
-        </m:r>
-        <m:sSub>
-          <m:sSubPr>
-            <m:ctrlPr>
-              <w:rPr>
-                <w:rFonts w:ascii="Cambria Math" w:hAnsi="Cambria Math"/>
-                <w:i/>
-              </w:rPr>
-            </m:ctrlPr>
-          </m:sSubPr>
-          <m:e>
-            <m:r>
-              <w:rPr>
-                <w:rFonts w:ascii="Cambria Math" w:hAnsi="Cambria Math"/>
-              </w:rPr>
-              <m:t>V</m:t>
-            </m:r>
-          </m:e>
-          <m:sub>
-            <m:r>
-              <w:rPr>
-                <w:rFonts w:ascii="Cambria Math" w:hAnsi="Cambria Math"/>
-              </w:rPr>
-              <m:t>gl10</m:t>
-            </m:r>
-          </m:sub>
-        </m:sSub>
-        <m:r>
-          <w:rPr>
-            <w:rFonts w:ascii="Cambria Math" w:hAnsi="Cambria Math"/>
-          </w:rPr>
-          <m:t xml:space="preserve"> A </m:t>
-        </m:r>
-        <m:sSub>
-          <m:sSubPr>
-            <m:ctrlPr>
-              <w:rPr>
-                <w:rFonts w:ascii="Cambria Math" w:hAnsi="Cambria Math"/>
-                <w:i/>
-              </w:rPr>
-            </m:ctrlPr>
-          </m:sSubPr>
-          <m:e>
-            <m:r>
-              <w:rPr>
-                <w:rFonts w:ascii="Cambria Math" w:hAnsi="Cambria Math"/>
-              </w:rPr>
-              <m:t>V</m:t>
-            </m:r>
-          </m:e>
-          <m:sub>
-            <m:r>
-              <w:rPr>
-                <w:rFonts w:ascii="Cambria Math" w:hAnsi="Cambria Math"/>
-              </w:rPr>
-              <m:t>gl5</m:t>
-            </m:r>
-          </m:sub>
-        </m:sSub>
-      </m:oMath>
-      <w:r>
-        <w:t xml:space="preserve">] -&gt; </w:t>
-      </w:r>
+        <w:t>”indicates</w:t>
+      </w:r>
+      <w:proofErr w:type="gramEnd"/>
       <w:r>
         <w:rPr>
           <w:i/>
           <w:iCs/>
         </w:rPr>
+        <w:t>”</w:t>
+      </w:r>
+    </w:p>
+    <w:p>
+      <w:pPr>
+        <w:spacing w:after="0" w:line="240" w:lineRule="auto"/>
+      </w:pPr>
+      <m:oMath>
+        <m:sSub>
+          <m:sSubPr>
+            <m:ctrlPr>
+              <w:rPr>
+                <w:rFonts w:ascii="Cambria Math" w:hAnsi="Cambria Math"/>
+                <w:i/>
+              </w:rPr>
+            </m:ctrlPr>
+          </m:sSubPr>
+          <m:e>
+            <m:r>
+              <w:rPr>
+                <w:rFonts w:ascii="Cambria Math" w:hAnsi="Cambria Math"/>
+              </w:rPr>
+              <m:t>V</m:t>
+            </m:r>
+          </m:e>
+          <m:sub>
+            <m:r>
+              <w:rPr>
+                <w:rFonts w:ascii="Cambria Math" w:hAnsi="Cambria Math"/>
+              </w:rPr>
+              <m:t>gl1</m:t>
+            </m:r>
+            <m:r>
+              <w:rPr>
+                <w:rFonts w:ascii="Cambria Math" w:hAnsi="Cambria Math"/>
+              </w:rPr>
+              <m:t>0</m:t>
+            </m:r>
+          </m:sub>
+        </m:sSub>
+      </m:oMath>
+      <w:r>
+        <w:t xml:space="preserve"> with </w:t>
+      </w:r>
+      <m:oMath>
+        <m:r>
+          <w:rPr>
+            <w:rFonts w:ascii="Cambria Math" w:hAnsi="Cambria Math"/>
+          </w:rPr>
+          <m:t>text(</m:t>
+        </m:r>
+        <m:sSub>
+          <m:sSubPr>
+            <m:ctrlPr>
+              <w:rPr>
+                <w:rFonts w:ascii="Cambria Math" w:hAnsi="Cambria Math"/>
+                <w:i/>
+              </w:rPr>
+            </m:ctrlPr>
+          </m:sSubPr>
+          <m:e>
+            <m:r>
+              <w:rPr>
+                <w:rFonts w:ascii="Cambria Math" w:hAnsi="Cambria Math"/>
+              </w:rPr>
+              <m:t>V</m:t>
+            </m:r>
+          </m:e>
+          <m:sub>
+            <m:r>
+              <w:rPr>
+                <w:rFonts w:ascii="Cambria Math" w:hAnsi="Cambria Math"/>
+              </w:rPr>
+              <m:t>gl1</m:t>
+            </m:r>
+            <m:r>
+              <w:rPr>
+                <w:rFonts w:ascii="Cambria Math" w:hAnsi="Cambria Math"/>
+              </w:rPr>
+              <m:t>0</m:t>
+            </m:r>
+          </m:sub>
+        </m:sSub>
+        <m:r>
+          <w:rPr>
+            <w:rFonts w:ascii="Cambria Math" w:hAnsi="Cambria Math"/>
+          </w:rPr>
+          <m:t>)</m:t>
+        </m:r>
+      </m:oMath>
+      <w:proofErr w:type="gramStart"/>
+      <w:r>
+        <w:t>=</w:t>
+      </w:r>
+      <w:r>
+        <w:rPr>
+          <w:i/>
+          <w:iCs/>
+        </w:rPr>
+        <w:t>”made</w:t>
+      </w:r>
+      <w:proofErr w:type="gramEnd"/>
+      <w:r>
+        <w:rPr>
+          <w:i/>
+          <w:iCs/>
+        </w:rPr>
+        <w:t xml:space="preserve"> of”</w:t>
+      </w:r>
+    </w:p>
+    <w:p>
+      <w:pPr>
+        <w:spacing w:after="0" w:line="240" w:lineRule="auto"/>
+      </w:pPr>
+      <m:oMath>
+        <m:sSub>
+          <m:sSubPr>
+            <m:ctrlPr>
+              <w:rPr>
+                <w:rFonts w:ascii="Cambria Math" w:hAnsi="Cambria Math"/>
+                <w:i/>
+              </w:rPr>
+            </m:ctrlPr>
+          </m:sSubPr>
+          <m:e>
+            <m:r>
+              <w:rPr>
+                <w:rFonts w:ascii="Cambria Math" w:hAnsi="Cambria Math"/>
+              </w:rPr>
+              <m:t>V</m:t>
+            </m:r>
+          </m:e>
+          <m:sub>
+            <m:r>
+              <w:rPr>
+                <w:rFonts w:ascii="Cambria Math" w:hAnsi="Cambria Math"/>
+              </w:rPr>
+              <m:t>gl1</m:t>
+            </m:r>
+            <m:r>
+              <w:rPr>
+                <w:rFonts w:ascii="Cambria Math" w:hAnsi="Cambria Math"/>
+              </w:rPr>
+              <m:t>1</m:t>
+            </m:r>
+          </m:sub>
+        </m:sSub>
+      </m:oMath>
+      <w:r>
+        <w:t xml:space="preserve"> with </w:t>
+      </w:r>
+      <m:oMath>
+        <m:r>
+          <w:rPr>
+            <w:rFonts w:ascii="Cambria Math" w:hAnsi="Cambria Math"/>
+          </w:rPr>
+          <m:t>text(</m:t>
+        </m:r>
+        <m:sSub>
+          <m:sSubPr>
+            <m:ctrlPr>
+              <w:rPr>
+                <w:rFonts w:ascii="Cambria Math" w:hAnsi="Cambria Math"/>
+                <w:i/>
+              </w:rPr>
+            </m:ctrlPr>
+          </m:sSubPr>
+          <m:e>
+            <m:r>
+              <w:rPr>
+                <w:rFonts w:ascii="Cambria Math" w:hAnsi="Cambria Math"/>
+              </w:rPr>
+              <m:t>V</m:t>
+            </m:r>
+          </m:e>
+          <m:sub>
+            <m:r>
+              <w:rPr>
+                <w:rFonts w:ascii="Cambria Math" w:hAnsi="Cambria Math"/>
+              </w:rPr>
+              <m:t>gl1</m:t>
+            </m:r>
+            <m:r>
+              <w:rPr>
+                <w:rFonts w:ascii="Cambria Math" w:hAnsi="Cambria Math"/>
+              </w:rPr>
+              <m:t>1</m:t>
+            </m:r>
+          </m:sub>
+        </m:sSub>
+        <m:r>
+          <w:rPr>
+            <w:rFonts w:ascii="Cambria Math" w:hAnsi="Cambria Math"/>
+          </w:rPr>
+          <m:t>)</m:t>
+        </m:r>
+      </m:oMath>
+      <w:proofErr w:type="gramStart"/>
+      <w:r>
+        <w:t>=</w:t>
+      </w:r>
+      <w:r>
+        <w:rPr>
+          <w:i/>
+          <w:iCs/>
+        </w:rPr>
+        <w:t>”owner</w:t>
+      </w:r>
+      <w:proofErr w:type="gramEnd"/>
+      <w:r>
+        <w:rPr>
+          <w:i/>
+          <w:iCs/>
+        </w:rPr>
+        <w:t xml:space="preserve"> of”</w:t>
+      </w:r>
+    </w:p>
+    <w:p>
+      <w:pPr>
+        <w:spacing w:after="0" w:line="240" w:lineRule="auto"/>
+        <w:rPr>
+          <w:i/>
+          <w:iCs/>
+        </w:rPr>
+      </w:pPr>
+      <m:oMath>
+        <m:sSub>
+          <m:sSubPr>
+            <m:ctrlPr>
+              <w:rPr>
+                <w:rFonts w:ascii="Cambria Math" w:hAnsi="Cambria Math"/>
+                <w:i/>
+              </w:rPr>
+            </m:ctrlPr>
+          </m:sSubPr>
+          <m:e>
+            <m:r>
+              <w:rPr>
+                <w:rFonts w:ascii="Cambria Math" w:hAnsi="Cambria Math"/>
+              </w:rPr>
+              <m:t>V</m:t>
+            </m:r>
+          </m:e>
+          <m:sub>
+            <m:r>
+              <w:rPr>
+                <w:rFonts w:ascii="Cambria Math" w:hAnsi="Cambria Math"/>
+              </w:rPr>
+              <m:t>gl1</m:t>
+            </m:r>
+            <m:r>
+              <w:rPr>
+                <w:rFonts w:ascii="Cambria Math" w:hAnsi="Cambria Math"/>
+              </w:rPr>
+              <m:t>2</m:t>
+            </m:r>
+          </m:sub>
+        </m:sSub>
+      </m:oMath>
+      <w:r>
+        <w:t xml:space="preserve"> with </w:t>
+      </w:r>
+      <m:oMath>
+        <m:r>
+          <w:rPr>
+            <w:rFonts w:ascii="Cambria Math" w:hAnsi="Cambria Math"/>
+          </w:rPr>
+          <m:t>text(</m:t>
+        </m:r>
+        <m:sSub>
+          <m:sSubPr>
+            <m:ctrlPr>
+              <w:rPr>
+                <w:rFonts w:ascii="Cambria Math" w:hAnsi="Cambria Math"/>
+                <w:i/>
+              </w:rPr>
+            </m:ctrlPr>
+          </m:sSubPr>
+          <m:e>
+            <m:r>
+              <w:rPr>
+                <w:rFonts w:ascii="Cambria Math" w:hAnsi="Cambria Math"/>
+              </w:rPr>
+              <m:t>V</m:t>
+            </m:r>
+          </m:e>
+          <m:sub>
+            <m:r>
+              <w:rPr>
+                <w:rFonts w:ascii="Cambria Math" w:hAnsi="Cambria Math"/>
+              </w:rPr>
+              <m:t>gl1</m:t>
+            </m:r>
+            <m:r>
+              <w:rPr>
+                <w:rFonts w:ascii="Cambria Math" w:hAnsi="Cambria Math"/>
+              </w:rPr>
+              <m:t>2</m:t>
+            </m:r>
+          </m:sub>
+        </m:sSub>
+        <m:r>
+          <w:rPr>
+            <w:rFonts w:ascii="Cambria Math" w:hAnsi="Cambria Math"/>
+          </w:rPr>
+          <m:t>)</m:t>
+        </m:r>
+      </m:oMath>
+      <w:proofErr w:type="gramStart"/>
+      <w:r>
+        <w:t>=</w:t>
+      </w:r>
+      <w:r>
+        <w:rPr>
+          <w:i/>
+          <w:iCs/>
+        </w:rPr>
+        <w:t>”ownership</w:t>
+      </w:r>
+      <w:proofErr w:type="gramEnd"/>
+      <w:r>
+        <w:rPr>
+          <w:i/>
+          <w:iCs/>
+        </w:rPr>
+        <w:t>”</w:t>
+      </w:r>
+    </w:p>
+    <w:p>
+      <w:pPr>
+        <w:spacing w:after="0" w:line="240" w:lineRule="auto"/>
+        <w:rPr>
+          <w:i/>
+          <w:iCs/>
+        </w:rPr>
+      </w:pPr>
+      <m:oMath>
+        <m:sSub>
+          <m:sSubPr>
+            <m:ctrlPr>
+              <w:rPr>
+                <w:rFonts w:ascii="Cambria Math" w:hAnsi="Cambria Math"/>
+                <w:i/>
+              </w:rPr>
+            </m:ctrlPr>
+          </m:sSubPr>
+          <m:e>
+            <m:r>
+              <w:rPr>
+                <w:rFonts w:ascii="Cambria Math" w:hAnsi="Cambria Math"/>
+              </w:rPr>
+              <m:t>V</m:t>
+            </m:r>
+          </m:e>
+          <m:sub>
+            <m:r>
+              <w:rPr>
+                <w:rFonts w:ascii="Cambria Math" w:hAnsi="Cambria Math"/>
+              </w:rPr>
+              <m:t>gl1</m:t>
+            </m:r>
+            <m:r>
+              <w:rPr>
+                <w:rFonts w:ascii="Cambria Math" w:hAnsi="Cambria Math"/>
+              </w:rPr>
+              <m:t>3</m:t>
+            </m:r>
+          </m:sub>
+        </m:sSub>
+      </m:oMath>
+      <w:r>
+        <w:t xml:space="preserve"> with </w:t>
+      </w:r>
+      <m:oMath>
+        <m:r>
+          <w:rPr>
+            <w:rFonts w:ascii="Cambria Math" w:hAnsi="Cambria Math"/>
+          </w:rPr>
+          <m:t>text(</m:t>
+        </m:r>
+        <m:sSub>
+          <m:sSubPr>
+            <m:ctrlPr>
+              <w:rPr>
+                <w:rFonts w:ascii="Cambria Math" w:hAnsi="Cambria Math"/>
+                <w:i/>
+              </w:rPr>
+            </m:ctrlPr>
+          </m:sSubPr>
+          <m:e>
+            <m:r>
+              <w:rPr>
+                <w:rFonts w:ascii="Cambria Math" w:hAnsi="Cambria Math"/>
+              </w:rPr>
+              <m:t>V</m:t>
+            </m:r>
+          </m:e>
+          <m:sub>
+            <m:r>
+              <w:rPr>
+                <w:rFonts w:ascii="Cambria Math" w:hAnsi="Cambria Math"/>
+              </w:rPr>
+              <m:t>gl1</m:t>
+            </m:r>
+            <m:r>
+              <w:rPr>
+                <w:rFonts w:ascii="Cambria Math" w:hAnsi="Cambria Math"/>
+              </w:rPr>
+              <m:t>3</m:t>
+            </m:r>
+          </m:sub>
+        </m:sSub>
+        <m:r>
+          <w:rPr>
+            <w:rFonts w:ascii="Cambria Math" w:hAnsi="Cambria Math"/>
+          </w:rPr>
+          <m:t>)</m:t>
+        </m:r>
+      </m:oMath>
+      <w:proofErr w:type="gramStart"/>
+      <w:r>
+        <w:t>=</w:t>
+      </w:r>
+      <w:r>
+        <w:rPr>
+          <w:i/>
+          <w:iCs/>
+        </w:rPr>
+        <w:t>”shape</w:t>
+      </w:r>
+      <w:proofErr w:type="gramEnd"/>
+      <w:r>
+        <w:rPr>
+          <w:i/>
+          <w:iCs/>
+        </w:rPr>
+        <w:t xml:space="preserve"> of</w:t>
+      </w:r>
+      <w:r>
+        <w:rPr>
+          <w:i/>
+          <w:iCs/>
+        </w:rPr>
+        <w:t>”</w:t>
+      </w:r>
+    </w:p>
+    <w:p>
+      <w:pPr>
+        <w:spacing w:after="0" w:line="240" w:lineRule="auto"/>
+      </w:pPr>
+    </w:p>
+    <w:p>
+      <w:pPr>
+        <w:spacing w:after="0" w:line="240" w:lineRule="auto"/>
+      </w:pPr>
+      <w:r>
+        <w:t xml:space="preserve">The following thoughts are </w:t>
+      </w:r>
+      <w:r>
+        <w:t xml:space="preserve">recorded in </w:t>
+      </w:r>
+      <m:oMath>
+        <m:r>
+          <w:rPr>
+            <w:rFonts w:ascii="Cambria Math" w:hAnsi="Cambria Math"/>
+          </w:rPr>
+          <m:t>GC</m:t>
+        </m:r>
+      </m:oMath>
+      <w:r>
+        <w:t>:</w:t>
+      </w:r>
+    </w:p>
+    <w:p>
+      <w:pPr>
+        <w:spacing w:after="0" w:line="240" w:lineRule="auto"/>
+      </w:pPr>
+    </w:p>
+    <w:p>
+      <w:pPr>
+        <w:spacing w:after="0" w:line="240" w:lineRule="auto"/>
+      </w:pPr>
+      <w:r>
+        <w:t>[</w:t>
+      </w:r>
+      <m:oMath>
+        <m:sSub>
+          <m:sSubPr>
+            <m:ctrlPr>
+              <w:rPr>
+                <w:rFonts w:ascii="Cambria Math" w:hAnsi="Cambria Math"/>
+                <w:i/>
+              </w:rPr>
+            </m:ctrlPr>
+          </m:sSubPr>
+          <m:e>
+            <m:r>
+              <w:rPr>
+                <w:rFonts w:ascii="Cambria Math" w:hAnsi="Cambria Math"/>
+              </w:rPr>
+              <m:t>V</m:t>
+            </m:r>
+          </m:e>
+          <m:sub>
+            <m:r>
+              <w:rPr>
+                <w:rFonts w:ascii="Cambria Math" w:hAnsi="Cambria Math"/>
+              </w:rPr>
+              <m:t>gl1</m:t>
+            </m:r>
+          </m:sub>
+        </m:sSub>
+        <m:r>
+          <w:rPr>
+            <w:rFonts w:ascii="Cambria Math" w:hAnsi="Cambria Math"/>
+          </w:rPr>
+          <m:t xml:space="preserve"> A </m:t>
+        </m:r>
+        <m:sSub>
+          <m:sSubPr>
+            <m:ctrlPr>
+              <w:rPr>
+                <w:rFonts w:ascii="Cambria Math" w:hAnsi="Cambria Math"/>
+                <w:i/>
+              </w:rPr>
+            </m:ctrlPr>
+          </m:sSubPr>
+          <m:e>
+            <m:r>
+              <w:rPr>
+                <w:rFonts w:ascii="Cambria Math" w:hAnsi="Cambria Math"/>
+              </w:rPr>
+              <m:t>V</m:t>
+            </m:r>
+          </m:e>
+          <m:sub>
+            <m:r>
+              <w:rPr>
+                <w:rFonts w:ascii="Cambria Math" w:hAnsi="Cambria Math"/>
+              </w:rPr>
+              <m:t>gl8</m:t>
+            </m:r>
+          </m:sub>
+        </m:sSub>
+        <m:r>
+          <w:rPr>
+            <w:rFonts w:ascii="Cambria Math" w:hAnsi="Cambria Math"/>
+          </w:rPr>
+          <m:t xml:space="preserve"> A </m:t>
+        </m:r>
+        <m:sSub>
+          <m:sSubPr>
+            <m:ctrlPr>
+              <w:rPr>
+                <w:rFonts w:ascii="Cambria Math" w:hAnsi="Cambria Math"/>
+                <w:i/>
+              </w:rPr>
+            </m:ctrlPr>
+          </m:sSubPr>
+          <m:e>
+            <m:r>
+              <w:rPr>
+                <w:rFonts w:ascii="Cambria Math" w:hAnsi="Cambria Math"/>
+              </w:rPr>
+              <m:t>V</m:t>
+            </m:r>
+          </m:e>
+          <m:sub>
+            <m:r>
+              <w:rPr>
+                <w:rFonts w:ascii="Cambria Math" w:hAnsi="Cambria Math"/>
+              </w:rPr>
+              <m:t>gl10</m:t>
+            </m:r>
+          </m:sub>
+        </m:sSub>
+        <m:r>
+          <w:rPr>
+            <w:rFonts w:ascii="Cambria Math" w:hAnsi="Cambria Math"/>
+          </w:rPr>
+          <m:t xml:space="preserve"> A </m:t>
+        </m:r>
+        <m:sSub>
+          <m:sSubPr>
+            <m:ctrlPr>
+              <w:rPr>
+                <w:rFonts w:ascii="Cambria Math" w:hAnsi="Cambria Math"/>
+                <w:i/>
+              </w:rPr>
+            </m:ctrlPr>
+          </m:sSubPr>
+          <m:e>
+            <m:r>
+              <w:rPr>
+                <w:rFonts w:ascii="Cambria Math" w:hAnsi="Cambria Math"/>
+              </w:rPr>
+              <m:t>V</m:t>
+            </m:r>
+          </m:e>
+          <m:sub>
+            <m:r>
+              <w:rPr>
+                <w:rFonts w:ascii="Cambria Math" w:hAnsi="Cambria Math"/>
+              </w:rPr>
+              <m:t>gl2</m:t>
+            </m:r>
+          </m:sub>
+        </m:sSub>
+        <m:r>
+          <w:rPr>
+            <w:rFonts w:ascii="Cambria Math" w:hAnsi="Cambria Math"/>
+          </w:rPr>
+          <m:t>]</m:t>
+        </m:r>
+      </m:oMath>
+      <w:r>
+        <w:rPr>
+          <w:rFonts w:eastAsiaTheme="minorEastAsia"/>
+        </w:rPr>
+        <w:t xml:space="preserve"> -&gt; </w:t>
+      </w:r>
+      <w:r>
+        <w:rPr>
+          <w:rFonts w:eastAsiaTheme="minorEastAsia"/>
+          <w:i/>
+          <w:iCs/>
+        </w:rPr>
+        <w:t>“book is made of paper”</w:t>
+      </w:r>
+    </w:p>
+    <w:p>
+      <w:pPr>
+        <w:spacing w:after="0" w:line="240" w:lineRule="auto"/>
+      </w:pPr>
+      <w:r>
+        <w:t>[</w:t>
+      </w:r>
+      <m:oMath>
+        <m:sSub>
+          <m:sSubPr>
+            <m:ctrlPr>
+              <w:rPr>
+                <w:rFonts w:ascii="Cambria Math" w:hAnsi="Cambria Math"/>
+                <w:i/>
+              </w:rPr>
+            </m:ctrlPr>
+          </m:sSubPr>
+          <m:e>
+            <m:r>
+              <w:rPr>
+                <w:rFonts w:ascii="Cambria Math" w:hAnsi="Cambria Math"/>
+              </w:rPr>
+              <m:t>V</m:t>
+            </m:r>
+          </m:e>
+          <m:sub>
+            <m:r>
+              <w:rPr>
+                <w:rFonts w:ascii="Cambria Math" w:hAnsi="Cambria Math"/>
+              </w:rPr>
+              <m:t>gl2</m:t>
+            </m:r>
+          </m:sub>
+        </m:sSub>
+        <m:r>
+          <w:rPr>
+            <w:rFonts w:ascii="Cambria Math" w:hAnsi="Cambria Math"/>
+          </w:rPr>
+          <m:t xml:space="preserve"> A </m:t>
+        </m:r>
+        <m:sSub>
+          <m:sSubPr>
+            <m:ctrlPr>
+              <w:rPr>
+                <w:rFonts w:ascii="Cambria Math" w:hAnsi="Cambria Math"/>
+                <w:i/>
+              </w:rPr>
+            </m:ctrlPr>
+          </m:sSubPr>
+          <m:e>
+            <m:r>
+              <w:rPr>
+                <w:rFonts w:ascii="Cambria Math" w:hAnsi="Cambria Math"/>
+              </w:rPr>
+              <m:t>V</m:t>
+            </m:r>
+          </m:e>
+          <m:sub>
+            <m:r>
+              <w:rPr>
+                <w:rFonts w:ascii="Cambria Math" w:hAnsi="Cambria Math"/>
+              </w:rPr>
+              <m:t>gl8</m:t>
+            </m:r>
+          </m:sub>
+        </m:sSub>
+        <m:r>
+          <w:rPr>
+            <w:rFonts w:ascii="Cambria Math" w:hAnsi="Cambria Math"/>
+          </w:rPr>
+          <m:t xml:space="preserve"> A </m:t>
+        </m:r>
+        <m:sSub>
+          <m:sSubPr>
+            <m:ctrlPr>
+              <w:rPr>
+                <w:rFonts w:ascii="Cambria Math" w:hAnsi="Cambria Math"/>
+                <w:i/>
+              </w:rPr>
+            </m:ctrlPr>
+          </m:sSubPr>
+          <m:e>
+            <m:r>
+              <w:rPr>
+                <w:rFonts w:ascii="Cambria Math" w:hAnsi="Cambria Math"/>
+              </w:rPr>
+              <m:t>V</m:t>
+            </m:r>
+          </m:e>
+          <m:sub>
+            <m:r>
+              <w:rPr>
+                <w:rFonts w:ascii="Cambria Math" w:hAnsi="Cambria Math"/>
+              </w:rPr>
+              <m:t>gl10</m:t>
+            </m:r>
+          </m:sub>
+        </m:sSub>
+        <m:r>
+          <w:rPr>
+            <w:rFonts w:ascii="Cambria Math" w:hAnsi="Cambria Math"/>
+          </w:rPr>
+          <m:t xml:space="preserve"> A </m:t>
+        </m:r>
+        <m:sSub>
+          <m:sSubPr>
+            <m:ctrlPr>
+              <w:rPr>
+                <w:rFonts w:ascii="Cambria Math" w:hAnsi="Cambria Math"/>
+                <w:i/>
+              </w:rPr>
+            </m:ctrlPr>
+          </m:sSubPr>
+          <m:e>
+            <m:r>
+              <w:rPr>
+                <w:rFonts w:ascii="Cambria Math" w:hAnsi="Cambria Math"/>
+              </w:rPr>
+              <m:t>V</m:t>
+            </m:r>
+          </m:e>
+          <m:sub>
+            <m:r>
+              <w:rPr>
+                <w:rFonts w:ascii="Cambria Math" w:hAnsi="Cambria Math"/>
+              </w:rPr>
+              <m:t>gl3</m:t>
+            </m:r>
+          </m:sub>
+        </m:sSub>
+      </m:oMath>
+      <w:r>
+        <w:t xml:space="preserve">] -&gt; </w:t>
+      </w:r>
+      <w:r>
+        <w:rPr>
+          <w:i/>
+          <w:iCs/>
+        </w:rPr>
+        <w:t>“paper is made of wood”</w:t>
+      </w:r>
+    </w:p>
+    <w:p>
+      <w:pPr>
+        <w:spacing w:after="0" w:line="240" w:lineRule="auto"/>
+      </w:pPr>
+      <w:r>
+        <w:t>[</w:t>
+      </w:r>
+      <m:oMath>
+        <m:sSub>
+          <m:sSubPr>
+            <m:ctrlPr>
+              <w:rPr>
+                <w:rFonts w:ascii="Cambria Math" w:hAnsi="Cambria Math"/>
+                <w:i/>
+              </w:rPr>
+            </m:ctrlPr>
+          </m:sSubPr>
+          <m:e>
+            <m:r>
+              <w:rPr>
+                <w:rFonts w:ascii="Cambria Math" w:hAnsi="Cambria Math"/>
+              </w:rPr>
+              <m:t>V</m:t>
+            </m:r>
+          </m:e>
+          <m:sub>
+            <m:r>
+              <w:rPr>
+                <w:rFonts w:ascii="Cambria Math" w:hAnsi="Cambria Math"/>
+              </w:rPr>
+              <m:t>gl1</m:t>
+            </m:r>
+          </m:sub>
+        </m:sSub>
+        <m:r>
+          <w:rPr>
+            <w:rFonts w:ascii="Cambria Math" w:hAnsi="Cambria Math"/>
+          </w:rPr>
+          <m:t xml:space="preserve"> A </m:t>
+        </m:r>
+        <m:sSub>
+          <m:sSubPr>
+            <m:ctrlPr>
+              <w:rPr>
+                <w:rFonts w:ascii="Cambria Math" w:hAnsi="Cambria Math"/>
+                <w:i/>
+              </w:rPr>
+            </m:ctrlPr>
+          </m:sSubPr>
+          <m:e>
+            <m:r>
+              <w:rPr>
+                <w:rFonts w:ascii="Cambria Math" w:hAnsi="Cambria Math"/>
+              </w:rPr>
+              <m:t>V</m:t>
+            </m:r>
+          </m:e>
+          <m:sub>
+            <m:r>
+              <w:rPr>
+                <w:rFonts w:ascii="Cambria Math" w:hAnsi="Cambria Math"/>
+              </w:rPr>
+              <m:t>gl7</m:t>
+            </m:r>
+          </m:sub>
+        </m:sSub>
+        <m:r>
+          <w:rPr>
+            <w:rFonts w:ascii="Cambria Math" w:hAnsi="Cambria Math"/>
+          </w:rPr>
+          <m:t xml:space="preserve"> A </m:t>
+        </m:r>
+        <m:sSub>
+          <m:sSubPr>
+            <m:ctrlPr>
+              <w:rPr>
+                <w:rFonts w:ascii="Cambria Math" w:hAnsi="Cambria Math"/>
+                <w:i/>
+              </w:rPr>
+            </m:ctrlPr>
+          </m:sSubPr>
+          <m:e>
+            <m:r>
+              <w:rPr>
+                <w:rFonts w:ascii="Cambria Math" w:hAnsi="Cambria Math"/>
+              </w:rPr>
+              <m:t>V</m:t>
+            </m:r>
+          </m:e>
+          <m:sub>
+            <m:r>
+              <w:rPr>
+                <w:rFonts w:ascii="Cambria Math" w:hAnsi="Cambria Math"/>
+              </w:rPr>
+              <m:t>gl13</m:t>
+            </m:r>
+          </m:sub>
+        </m:sSub>
+        <m:r>
+          <w:rPr>
+            <w:rFonts w:ascii="Cambria Math" w:hAnsi="Cambria Math"/>
+          </w:rPr>
+          <m:t xml:space="preserve"> A </m:t>
+        </m:r>
+        <m:sSub>
+          <m:sSubPr>
+            <m:ctrlPr>
+              <w:rPr>
+                <w:rFonts w:ascii="Cambria Math" w:hAnsi="Cambria Math"/>
+                <w:i/>
+              </w:rPr>
+            </m:ctrlPr>
+          </m:sSubPr>
+          <m:e>
+            <m:r>
+              <w:rPr>
+                <w:rFonts w:ascii="Cambria Math" w:hAnsi="Cambria Math"/>
+              </w:rPr>
+              <m:t>V</m:t>
+            </m:r>
+          </m:e>
+          <m:sub>
+            <m:r>
+              <w:rPr>
+                <w:rFonts w:ascii="Cambria Math" w:hAnsi="Cambria Math"/>
+              </w:rPr>
+              <m:t>gl4</m:t>
+            </m:r>
+          </m:sub>
+        </m:sSub>
+      </m:oMath>
+      <w:r>
+        <w:t xml:space="preserve">] -&gt; </w:t>
+      </w:r>
+      <w:r>
+        <w:rPr>
+          <w:i/>
+          <w:iCs/>
+        </w:rPr>
+        <w:t>“book has shape of rectangle”</w:t>
+      </w:r>
+    </w:p>
+    <w:p>
+      <w:pPr>
+        <w:spacing w:after="0" w:line="240" w:lineRule="auto"/>
+      </w:pPr>
+      <w:r>
+        <w:lastRenderedPageBreak/>
+        <w:t>[</w:t>
+      </w:r>
+      <m:oMath>
+        <m:sSub>
+          <m:sSubPr>
+            <m:ctrlPr>
+              <w:rPr>
+                <w:rFonts w:ascii="Cambria Math" w:hAnsi="Cambria Math"/>
+                <w:i/>
+              </w:rPr>
+            </m:ctrlPr>
+          </m:sSubPr>
+          <m:e>
+            <m:r>
+              <w:rPr>
+                <w:rFonts w:ascii="Cambria Math" w:hAnsi="Cambria Math"/>
+              </w:rPr>
+              <m:t>V</m:t>
+            </m:r>
+          </m:e>
+          <m:sub>
+            <m:r>
+              <w:rPr>
+                <w:rFonts w:ascii="Cambria Math" w:hAnsi="Cambria Math"/>
+              </w:rPr>
+              <m:t>gl1</m:t>
+            </m:r>
+          </m:sub>
+        </m:sSub>
+        <m:r>
+          <w:rPr>
+            <w:rFonts w:ascii="Cambria Math" w:hAnsi="Cambria Math"/>
+          </w:rPr>
+          <m:t xml:space="preserve"> A </m:t>
+        </m:r>
+        <m:sSub>
+          <m:sSubPr>
+            <m:ctrlPr>
+              <w:rPr>
+                <w:rFonts w:ascii="Cambria Math" w:hAnsi="Cambria Math"/>
+                <w:i/>
+              </w:rPr>
+            </m:ctrlPr>
+          </m:sSubPr>
+          <m:e>
+            <m:r>
+              <w:rPr>
+                <w:rFonts w:ascii="Cambria Math" w:hAnsi="Cambria Math"/>
+              </w:rPr>
+              <m:t>V</m:t>
+            </m:r>
+          </m:e>
+          <m:sub>
+            <m:r>
+              <w:rPr>
+                <w:rFonts w:ascii="Cambria Math" w:hAnsi="Cambria Math"/>
+              </w:rPr>
+              <m:t>gl8</m:t>
+            </m:r>
+          </m:sub>
+        </m:sSub>
+        <m:r>
+          <w:rPr>
+            <w:rFonts w:ascii="Cambria Math" w:hAnsi="Cambria Math"/>
+          </w:rPr>
+          <m:t xml:space="preserve"> A </m:t>
+        </m:r>
+        <m:sSub>
+          <m:sSubPr>
+            <m:ctrlPr>
+              <w:rPr>
+                <w:rFonts w:ascii="Cambria Math" w:hAnsi="Cambria Math"/>
+                <w:i/>
+              </w:rPr>
+            </m:ctrlPr>
+          </m:sSubPr>
+          <m:e>
+            <m:r>
+              <w:rPr>
+                <w:rFonts w:ascii="Cambria Math" w:hAnsi="Cambria Math"/>
+              </w:rPr>
+              <m:t>V</m:t>
+            </m:r>
+          </m:e>
+          <m:sub>
+            <m:r>
+              <w:rPr>
+                <w:rFonts w:ascii="Cambria Math" w:hAnsi="Cambria Math"/>
+              </w:rPr>
+              <m:t>gl10</m:t>
+            </m:r>
+          </m:sub>
+        </m:sSub>
+        <m:r>
+          <w:rPr>
+            <w:rFonts w:ascii="Cambria Math" w:hAnsi="Cambria Math"/>
+          </w:rPr>
+          <m:t xml:space="preserve"> A </m:t>
+        </m:r>
+        <m:sSub>
+          <m:sSubPr>
+            <m:ctrlPr>
+              <w:rPr>
+                <w:rFonts w:ascii="Cambria Math" w:hAnsi="Cambria Math"/>
+                <w:i/>
+              </w:rPr>
+            </m:ctrlPr>
+          </m:sSubPr>
+          <m:e>
+            <m:r>
+              <w:rPr>
+                <w:rFonts w:ascii="Cambria Math" w:hAnsi="Cambria Math"/>
+              </w:rPr>
+              <m:t>V</m:t>
+            </m:r>
+          </m:e>
+          <m:sub>
+            <m:r>
+              <w:rPr>
+                <w:rFonts w:ascii="Cambria Math" w:hAnsi="Cambria Math"/>
+              </w:rPr>
+              <m:t>gl5</m:t>
+            </m:r>
+          </m:sub>
+        </m:sSub>
+      </m:oMath>
+      <w:r>
+        <w:t xml:space="preserve">] -&gt; </w:t>
+      </w:r>
+      <w:r>
+        <w:rPr>
+          <w:i/>
+          <w:iCs/>
+        </w:rPr>
         <w:t>“book is made of pages”</w:t>
       </w:r>
-    </w:p>
-    <w:p>
-      <w:pPr>
-        <w:spacing w:after="0" w:line="240" w:lineRule="auto"/>
-      </w:pPr>
     </w:p>
     <w:p>
       <w:pPr>

--- a/ThoughtSynthesis2.docx
+++ b/ThoughtSynthesis2.docx
@@ -26,6 +26,141 @@
       <w:r>
         <w:t>Particle model for thought synthesis</w:t>
       </w:r>
+    </w:p>
+    <w:p>
+      <w:pPr>
+        <w:pStyle w:val="Heading3"/>
+      </w:pPr>
+      <w:r>
+        <w:t>Semantic tree</w:t>
+      </w:r>
+    </w:p>
+    <w:p>
+      <w:pPr>
+        <w:spacing w:after="0" w:line="240" w:lineRule="auto"/>
+      </w:pPr>
+      <w:r>
+        <w:t xml:space="preserve">Each V-particle signature can be represented </w:t>
+      </w:r>
+      <w:r>
+        <w:t>by a semantic tree of the signatures of sub-particles</w:t>
+      </w:r>
+    </w:p>
+    <w:p>
+      <w:pPr>
+        <w:spacing w:after="0" w:line="240" w:lineRule="auto"/>
+      </w:pPr>
+      <w:r>
+        <w:t xml:space="preserve">Operations on </w:t>
+      </w:r>
+      <w:r>
+        <w:t xml:space="preserve">semantic </w:t>
+      </w:r>
+      <w:r>
+        <w:t>trees : include</w:t>
+      </w:r>
+      <w:r>
+        <w:t>(</w:t>
+      </w:r>
+      <w:proofErr w:type="spellStart"/>
+      <w:r>
+        <w:t>another_thought</w:t>
+      </w:r>
+      <w:proofErr w:type="spellEnd"/>
+      <w:r>
+        <w:t>)</w:t>
+      </w:r>
+      <w:r>
+        <w:t>, infer</w:t>
+      </w:r>
+      <w:r>
+        <w:t>(</w:t>
+      </w:r>
+      <w:proofErr w:type="spellStart"/>
+      <w:r>
+        <w:t>another_thought</w:t>
+      </w:r>
+      <w:proofErr w:type="spellEnd"/>
+      <w:r>
+        <w:t>)</w:t>
+      </w:r>
+      <w:r>
+        <w:t xml:space="preserve">, </w:t>
+      </w:r>
+      <w:r>
+        <w:t>extract(</w:t>
+      </w:r>
+      <w:proofErr w:type="spellStart"/>
+      <w:r>
+        <w:t>root_of_subtree</w:t>
+      </w:r>
+      <w:proofErr w:type="spellEnd"/>
+      <w:r>
+        <w:t>), relate(</w:t>
+      </w:r>
+      <w:proofErr w:type="spellStart"/>
+      <w:r>
+        <w:t>another_tree</w:t>
+      </w:r>
+      <w:proofErr w:type="spellEnd"/>
+      <w:r>
+        <w:t>), compare(</w:t>
+      </w:r>
+      <w:proofErr w:type="spellStart"/>
+      <w:r>
+        <w:t>another_thought</w:t>
+      </w:r>
+      <w:proofErr w:type="spellEnd"/>
+      <w:r>
+        <w:t xml:space="preserve">, </w:t>
+      </w:r>
+      <w:proofErr w:type="spellStart"/>
+      <w:r>
+        <w:t>max_dist</w:t>
+      </w:r>
+      <w:proofErr w:type="spellEnd"/>
+      <w:r>
+        <w:t>),  exclude(subtree),</w:t>
+      </w:r>
+      <w:r>
+        <w:t xml:space="preserve"> </w:t>
+      </w:r>
+      <w:r>
+        <w:t>exclude(</w:t>
+      </w:r>
+      <w:proofErr w:type="spellStart"/>
+      <w:r>
+        <w:t>list_of_</w:t>
+      </w:r>
+      <w:r>
+        <w:t>nodes</w:t>
+      </w:r>
+      <w:proofErr w:type="spellEnd"/>
+      <w:r>
+        <w:t>),</w:t>
+      </w:r>
+      <w:r>
+        <w:t xml:space="preserve"> merge(</w:t>
+      </w:r>
+      <w:proofErr w:type="spellStart"/>
+      <w:r>
+        <w:t>another_tree</w:t>
+      </w:r>
+      <w:proofErr w:type="spellEnd"/>
+      <w:r>
+        <w:t>)</w:t>
+      </w:r>
+      <w:r>
+        <w:t xml:space="preserve">, </w:t>
+      </w:r>
+      <w:r>
+        <w:t xml:space="preserve"> </w:t>
+      </w:r>
+    </w:p>
+    <w:p>
+      <w:pPr>
+        <w:spacing w:after="0" w:line="240" w:lineRule="auto"/>
+      </w:pPr>
     </w:p>
     <w:p>
       <w:pPr>
@@ -548,111 +683,285 @@
           <w:i/>
           <w:iCs/>
         </w:rPr>
-        <w:t xml:space="preserve">is staying at home now. His house </w:t>
-      </w:r>
-      <w:proofErr w:type="gramStart"/>
+        <w:t>is staying at home now. His house is located in Hudson, Massachusetts.</w:t>
+      </w:r>
+    </w:p>
+    <w:p>
+      <w:pPr>
+        <w:spacing w:after="0" w:line="240" w:lineRule="auto"/>
+      </w:pPr>
+    </w:p>
+    <w:p>
+      <w:pPr>
+        <w:spacing w:after="0" w:line="240" w:lineRule="auto"/>
+      </w:pPr>
+      <w:r>
+        <w:t>T</w:t>
+      </w:r>
+      <w:r>
+        <w:t xml:space="preserve">he following </w:t>
+      </w:r>
+      <m:oMath>
+        <m:r>
+          <w:rPr>
+            <w:rFonts w:ascii="Cambria Math" w:hAnsi="Cambria Math"/>
+          </w:rPr>
+          <m:t>V</m:t>
+        </m:r>
+      </m:oMath>
+      <w:r>
+        <w:t xml:space="preserve">-particles </w:t>
+      </w:r>
+      <w:r>
+        <w:t xml:space="preserve">are </w:t>
+      </w:r>
+      <w:r>
+        <w:t>defined in the global context</w:t>
+      </w:r>
+      <w:r>
+        <w:t xml:space="preserve"> </w:t>
+      </w:r>
+      <w:r>
+        <w:t>(</w:t>
+      </w:r>
+      <m:oMath>
+        <m:r>
+          <w:rPr>
+            <w:rFonts w:ascii="Cambria Math" w:hAnsi="Cambria Math"/>
+          </w:rPr>
+          <m:t>GC</m:t>
+        </m:r>
+      </m:oMath>
+      <w:r>
+        <w:t>)</w:t>
+      </w:r>
+      <w:r>
+        <w:t>:</w:t>
+      </w:r>
+    </w:p>
+    <w:p>
+      <w:pPr>
+        <w:spacing w:after="0" w:line="240" w:lineRule="auto"/>
+      </w:pPr>
+    </w:p>
+    <w:p>
+      <w:pPr>
+        <w:spacing w:after="0" w:line="240" w:lineRule="auto"/>
+      </w:pPr>
+      <m:oMath>
+        <m:sSub>
+          <m:sSubPr>
+            <m:ctrlPr>
+              <w:rPr>
+                <w:rFonts w:ascii="Cambria Math" w:hAnsi="Cambria Math"/>
+                <w:i/>
+              </w:rPr>
+            </m:ctrlPr>
+          </m:sSubPr>
+          <m:e>
+            <m:r>
+              <w:rPr>
+                <w:rFonts w:ascii="Cambria Math" w:hAnsi="Cambria Math"/>
+              </w:rPr>
+              <m:t>V</m:t>
+            </m:r>
+          </m:e>
+          <m:sub>
+            <m:r>
+              <w:rPr>
+                <w:rFonts w:ascii="Cambria Math" w:hAnsi="Cambria Math"/>
+              </w:rPr>
+              <m:t>gl1</m:t>
+            </m:r>
+          </m:sub>
+        </m:sSub>
+      </m:oMath>
+      <w:r>
+        <w:t xml:space="preserve"> with </w:t>
+      </w:r>
+      <m:oMath>
+        <m:r>
+          <w:rPr>
+            <w:rFonts w:ascii="Cambria Math" w:hAnsi="Cambria Math"/>
+          </w:rPr>
+          <m:t>text(</m:t>
+        </m:r>
+        <m:sSub>
+          <m:sSubPr>
+            <m:ctrlPr>
+              <w:rPr>
+                <w:rFonts w:ascii="Cambria Math" w:hAnsi="Cambria Math"/>
+                <w:i/>
+              </w:rPr>
+            </m:ctrlPr>
+          </m:sSubPr>
+          <m:e>
+            <m:r>
+              <w:rPr>
+                <w:rFonts w:ascii="Cambria Math" w:hAnsi="Cambria Math"/>
+              </w:rPr>
+              <m:t>V</m:t>
+            </m:r>
+          </m:e>
+          <m:sub>
+            <m:r>
+              <w:rPr>
+                <w:rFonts w:ascii="Cambria Math" w:hAnsi="Cambria Math"/>
+              </w:rPr>
+              <m:t>gl1</m:t>
+            </m:r>
+          </m:sub>
+        </m:sSub>
+        <m:r>
+          <w:rPr>
+            <w:rFonts w:ascii="Cambria Math" w:hAnsi="Cambria Math"/>
+          </w:rPr>
+          <m:t>)</m:t>
+        </m:r>
+      </m:oMath>
+      <w:r>
+        <w:t>=</w:t>
+      </w:r>
       <w:r>
         <w:rPr>
           <w:i/>
           <w:iCs/>
         </w:rPr>
-        <w:t>is located in</w:t>
-      </w:r>
-      <w:proofErr w:type="gramEnd"/>
+        <w:t>”book”</w:t>
+      </w:r>
+    </w:p>
+    <w:p>
+      <w:pPr>
+        <w:spacing w:after="0" w:line="240" w:lineRule="auto"/>
+      </w:pPr>
+      <m:oMath>
+        <m:sSub>
+          <m:sSubPr>
+            <m:ctrlPr>
+              <w:rPr>
+                <w:rFonts w:ascii="Cambria Math" w:hAnsi="Cambria Math"/>
+                <w:i/>
+              </w:rPr>
+            </m:ctrlPr>
+          </m:sSubPr>
+          <m:e>
+            <m:r>
+              <w:rPr>
+                <w:rFonts w:ascii="Cambria Math" w:hAnsi="Cambria Math"/>
+              </w:rPr>
+              <m:t>V</m:t>
+            </m:r>
+          </m:e>
+          <m:sub>
+            <m:r>
+              <w:rPr>
+                <w:rFonts w:ascii="Cambria Math" w:hAnsi="Cambria Math"/>
+              </w:rPr>
+              <m:t>gl</m:t>
+            </m:r>
+            <m:r>
+              <w:rPr>
+                <w:rFonts w:ascii="Cambria Math" w:hAnsi="Cambria Math"/>
+              </w:rPr>
+              <m:t>2</m:t>
+            </m:r>
+          </m:sub>
+        </m:sSub>
+      </m:oMath>
+      <w:r>
+        <w:t xml:space="preserve"> with </w:t>
+      </w:r>
+      <m:oMath>
+        <m:r>
+          <w:rPr>
+            <w:rFonts w:ascii="Cambria Math" w:hAnsi="Cambria Math"/>
+          </w:rPr>
+          <m:t>text(</m:t>
+        </m:r>
+        <m:sSub>
+          <m:sSubPr>
+            <m:ctrlPr>
+              <w:rPr>
+                <w:rFonts w:ascii="Cambria Math" w:hAnsi="Cambria Math"/>
+                <w:i/>
+              </w:rPr>
+            </m:ctrlPr>
+          </m:sSubPr>
+          <m:e>
+            <m:r>
+              <w:rPr>
+                <w:rFonts w:ascii="Cambria Math" w:hAnsi="Cambria Math"/>
+              </w:rPr>
+              <m:t>V</m:t>
+            </m:r>
+          </m:e>
+          <m:sub>
+            <m:r>
+              <w:rPr>
+                <w:rFonts w:ascii="Cambria Math" w:hAnsi="Cambria Math"/>
+              </w:rPr>
+              <m:t>gl</m:t>
+            </m:r>
+            <m:r>
+              <w:rPr>
+                <w:rFonts w:ascii="Cambria Math" w:hAnsi="Cambria Math"/>
+              </w:rPr>
+              <m:t>2</m:t>
+            </m:r>
+          </m:sub>
+        </m:sSub>
+        <m:r>
+          <w:rPr>
+            <w:rFonts w:ascii="Cambria Math" w:hAnsi="Cambria Math"/>
+          </w:rPr>
+          <m:t>)</m:t>
+        </m:r>
+      </m:oMath>
+      <w:r>
+        <w:t>=</w:t>
+      </w:r>
       <w:r>
         <w:rPr>
           <w:i/>
           <w:iCs/>
         </w:rPr>
-        <w:t xml:space="preserve"> Hudson, Massachusetts.</w:t>
-      </w:r>
-    </w:p>
-    <w:p>
-      <w:pPr>
-        <w:spacing w:after="0" w:line="240" w:lineRule="auto"/>
-      </w:pPr>
-    </w:p>
-    <w:p>
-      <w:pPr>
-        <w:spacing w:after="0" w:line="240" w:lineRule="auto"/>
-      </w:pPr>
-      <w:r>
-        <w:t>T</w:t>
-      </w:r>
-      <w:r>
-        <w:t xml:space="preserve">he following </w:t>
-      </w:r>
-      <m:oMath>
-        <m:r>
-          <w:rPr>
-            <w:rFonts w:ascii="Cambria Math" w:hAnsi="Cambria Math"/>
-          </w:rPr>
-          <m:t>V</m:t>
-        </m:r>
-      </m:oMath>
-      <w:r>
-        <w:t xml:space="preserve">-particles </w:t>
-      </w:r>
-      <w:r>
-        <w:t xml:space="preserve">are </w:t>
-      </w:r>
-      <w:r>
-        <w:t>defined in the global context</w:t>
-      </w:r>
-      <w:r>
-        <w:t xml:space="preserve"> </w:t>
-      </w:r>
-      <w:r>
-        <w:t>(</w:t>
-      </w:r>
-      <m:oMath>
-        <m:r>
-          <w:rPr>
-            <w:rFonts w:ascii="Cambria Math" w:hAnsi="Cambria Math"/>
-          </w:rPr>
-          <m:t>GC</m:t>
-        </m:r>
-      </m:oMath>
-      <w:r>
-        <w:t>)</w:t>
-      </w:r>
-      <w:r>
-        <w:t>:</w:t>
-      </w:r>
-    </w:p>
-    <w:p>
-      <w:pPr>
-        <w:spacing w:after="0" w:line="240" w:lineRule="auto"/>
-      </w:pPr>
-    </w:p>
-    <w:p>
-      <w:pPr>
-        <w:spacing w:after="0" w:line="240" w:lineRule="auto"/>
-      </w:pPr>
-      <m:oMath>
-        <m:sSub>
-          <m:sSubPr>
-            <m:ctrlPr>
-              <w:rPr>
-                <w:rFonts w:ascii="Cambria Math" w:hAnsi="Cambria Math"/>
-                <w:i/>
-              </w:rPr>
-            </m:ctrlPr>
-          </m:sSubPr>
-          <m:e>
-            <m:r>
-              <w:rPr>
-                <w:rFonts w:ascii="Cambria Math" w:hAnsi="Cambria Math"/>
-              </w:rPr>
-              <m:t>V</m:t>
-            </m:r>
-          </m:e>
-          <m:sub>
-            <m:r>
-              <w:rPr>
-                <w:rFonts w:ascii="Cambria Math" w:hAnsi="Cambria Math"/>
-              </w:rPr>
-              <m:t>gl1</m:t>
+        <w:t>”paper”</w:t>
+      </w:r>
+    </w:p>
+    <w:p>
+      <w:pPr>
+        <w:spacing w:after="0" w:line="240" w:lineRule="auto"/>
+      </w:pPr>
+      <m:oMath>
+        <m:sSub>
+          <m:sSubPr>
+            <m:ctrlPr>
+              <w:rPr>
+                <w:rFonts w:ascii="Cambria Math" w:hAnsi="Cambria Math"/>
+                <w:i/>
+              </w:rPr>
+            </m:ctrlPr>
+          </m:sSubPr>
+          <m:e>
+            <m:r>
+              <w:rPr>
+                <w:rFonts w:ascii="Cambria Math" w:hAnsi="Cambria Math"/>
+              </w:rPr>
+              <m:t>V</m:t>
+            </m:r>
+          </m:e>
+          <m:sub>
+            <m:r>
+              <w:rPr>
+                <w:rFonts w:ascii="Cambria Math" w:hAnsi="Cambria Math"/>
+              </w:rPr>
+              <m:t>gl</m:t>
+            </m:r>
+            <m:r>
+              <w:rPr>
+                <w:rFonts w:ascii="Cambria Math" w:hAnsi="Cambria Math"/>
+              </w:rPr>
+              <m:t>3</m:t>
             </m:r>
           </m:sub>
         </m:sSub>
@@ -689,7 +998,13 @@
               <w:rPr>
                 <w:rFonts w:ascii="Cambria Math" w:hAnsi="Cambria Math"/>
               </w:rPr>
-              <m:t>gl1</m:t>
+              <m:t>gl</m:t>
+            </m:r>
+            <m:r>
+              <w:rPr>
+                <w:rFonts w:ascii="Cambria Math" w:hAnsi="Cambria Math"/>
+              </w:rPr>
+              <m:t>3</m:t>
             </m:r>
           </m:sub>
         </m:sSub>
@@ -700,7 +1015,6 @@
           <m:t>)</m:t>
         </m:r>
       </m:oMath>
-      <w:proofErr w:type="gramStart"/>
       <w:r>
         <w:t>=</w:t>
       </w:r>
@@ -709,15 +1023,105 @@
           <w:i/>
           <w:iCs/>
         </w:rPr>
-        <w:t>”book</w:t>
-      </w:r>
-      <w:proofErr w:type="gramEnd"/>
+        <w:t>”wood”</w:t>
+      </w:r>
+    </w:p>
+    <w:p>
+      <w:pPr>
+        <w:spacing w:after="0" w:line="240" w:lineRule="auto"/>
+      </w:pPr>
+      <m:oMath>
+        <m:sSub>
+          <m:sSubPr>
+            <m:ctrlPr>
+              <w:rPr>
+                <w:rFonts w:ascii="Cambria Math" w:hAnsi="Cambria Math"/>
+                <w:i/>
+              </w:rPr>
+            </m:ctrlPr>
+          </m:sSubPr>
+          <m:e>
+            <m:r>
+              <w:rPr>
+                <w:rFonts w:ascii="Cambria Math" w:hAnsi="Cambria Math"/>
+              </w:rPr>
+              <m:t>V</m:t>
+            </m:r>
+          </m:e>
+          <m:sub>
+            <m:r>
+              <w:rPr>
+                <w:rFonts w:ascii="Cambria Math" w:hAnsi="Cambria Math"/>
+              </w:rPr>
+              <m:t>gl</m:t>
+            </m:r>
+            <m:r>
+              <w:rPr>
+                <w:rFonts w:ascii="Cambria Math" w:hAnsi="Cambria Math"/>
+              </w:rPr>
+              <m:t>4</m:t>
+            </m:r>
+          </m:sub>
+        </m:sSub>
+      </m:oMath>
+      <w:r>
+        <w:t xml:space="preserve"> with </w:t>
+      </w:r>
+      <m:oMath>
+        <m:r>
+          <w:rPr>
+            <w:rFonts w:ascii="Cambria Math" w:hAnsi="Cambria Math"/>
+          </w:rPr>
+          <m:t>text(</m:t>
+        </m:r>
+        <m:sSub>
+          <m:sSubPr>
+            <m:ctrlPr>
+              <w:rPr>
+                <w:rFonts w:ascii="Cambria Math" w:hAnsi="Cambria Math"/>
+                <w:i/>
+              </w:rPr>
+            </m:ctrlPr>
+          </m:sSubPr>
+          <m:e>
+            <m:r>
+              <w:rPr>
+                <w:rFonts w:ascii="Cambria Math" w:hAnsi="Cambria Math"/>
+              </w:rPr>
+              <m:t>V</m:t>
+            </m:r>
+          </m:e>
+          <m:sub>
+            <m:r>
+              <w:rPr>
+                <w:rFonts w:ascii="Cambria Math" w:hAnsi="Cambria Math"/>
+              </w:rPr>
+              <m:t>gl</m:t>
+            </m:r>
+            <m:r>
+              <w:rPr>
+                <w:rFonts w:ascii="Cambria Math" w:hAnsi="Cambria Math"/>
+              </w:rPr>
+              <m:t>4</m:t>
+            </m:r>
+          </m:sub>
+        </m:sSub>
+        <m:r>
+          <w:rPr>
+            <w:rFonts w:ascii="Cambria Math" w:hAnsi="Cambria Math"/>
+          </w:rPr>
+          <m:t>)</m:t>
+        </m:r>
+      </m:oMath>
+      <w:r>
+        <w:t>=</w:t>
+      </w:r>
       <w:r>
         <w:rPr>
           <w:i/>
           <w:iCs/>
         </w:rPr>
-        <w:t>”</w:t>
+        <w:t>”rectangle”</w:t>
       </w:r>
     </w:p>
     <w:p>
@@ -753,7 +1157,7 @@
               <w:rPr>
                 <w:rFonts w:ascii="Cambria Math" w:hAnsi="Cambria Math"/>
               </w:rPr>
-              <m:t>2</m:t>
+              <m:t>5</m:t>
             </m:r>
           </m:sub>
         </m:sSub>
@@ -796,7 +1200,7 @@
               <w:rPr>
                 <w:rFonts w:ascii="Cambria Math" w:hAnsi="Cambria Math"/>
               </w:rPr>
-              <m:t>2</m:t>
+              <m:t>5</m:t>
             </m:r>
           </m:sub>
         </m:sSub>
@@ -807,7 +1211,6 @@
           <m:t>)</m:t>
         </m:r>
       </m:oMath>
-      <w:proofErr w:type="gramStart"/>
       <w:r>
         <w:t>=</w:t>
       </w:r>
@@ -816,9 +1219,99 @@
           <w:i/>
           <w:iCs/>
         </w:rPr>
-        <w:t>”paper</w:t>
-      </w:r>
-      <w:proofErr w:type="gramEnd"/>
+        <w:t>”page”</w:t>
+      </w:r>
+    </w:p>
+    <w:p>
+      <w:pPr>
+        <w:spacing w:after="0" w:line="240" w:lineRule="auto"/>
+      </w:pPr>
+      <m:oMath>
+        <m:sSub>
+          <m:sSubPr>
+            <m:ctrlPr>
+              <w:rPr>
+                <w:rFonts w:ascii="Cambria Math" w:hAnsi="Cambria Math"/>
+                <w:i/>
+              </w:rPr>
+            </m:ctrlPr>
+          </m:sSubPr>
+          <m:e>
+            <m:r>
+              <w:rPr>
+                <w:rFonts w:ascii="Cambria Math" w:hAnsi="Cambria Math"/>
+              </w:rPr>
+              <m:t>V</m:t>
+            </m:r>
+          </m:e>
+          <m:sub>
+            <m:r>
+              <w:rPr>
+                <w:rFonts w:ascii="Cambria Math" w:hAnsi="Cambria Math"/>
+              </w:rPr>
+              <m:t>gl</m:t>
+            </m:r>
+            <m:r>
+              <w:rPr>
+                <w:rFonts w:ascii="Cambria Math" w:hAnsi="Cambria Math"/>
+              </w:rPr>
+              <m:t>6</m:t>
+            </m:r>
+          </m:sub>
+        </m:sSub>
+      </m:oMath>
+      <w:r>
+        <w:t xml:space="preserve"> with </w:t>
+      </w:r>
+      <m:oMath>
+        <m:r>
+          <w:rPr>
+            <w:rFonts w:ascii="Cambria Math" w:hAnsi="Cambria Math"/>
+          </w:rPr>
+          <m:t>text(</m:t>
+        </m:r>
+        <m:sSub>
+          <m:sSubPr>
+            <m:ctrlPr>
+              <w:rPr>
+                <w:rFonts w:ascii="Cambria Math" w:hAnsi="Cambria Math"/>
+                <w:i/>
+              </w:rPr>
+            </m:ctrlPr>
+          </m:sSubPr>
+          <m:e>
+            <m:r>
+              <w:rPr>
+                <w:rFonts w:ascii="Cambria Math" w:hAnsi="Cambria Math"/>
+              </w:rPr>
+              <m:t>V</m:t>
+            </m:r>
+          </m:e>
+          <m:sub>
+            <m:r>
+              <w:rPr>
+                <w:rFonts w:ascii="Cambria Math" w:hAnsi="Cambria Math"/>
+              </w:rPr>
+              <m:t>gl</m:t>
+            </m:r>
+            <m:r>
+              <w:rPr>
+                <w:rFonts w:ascii="Cambria Math" w:hAnsi="Cambria Math"/>
+              </w:rPr>
+              <m:t>6</m:t>
+            </m:r>
+          </m:sub>
+        </m:sSub>
+        <m:r>
+          <w:rPr>
+            <w:rFonts w:ascii="Cambria Math" w:hAnsi="Cambria Math"/>
+          </w:rPr>
+          <m:t>)</m:t>
+        </m:r>
+      </m:oMath>
+      <w:r>
+        <w:t>=</w:t>
+      </w:r>
       <w:r>
         <w:rPr>
           <w:i/>
@@ -826,106 +1319,13 @@
         </w:rPr>
         <w:t>”</w:t>
       </w:r>
-    </w:p>
-    <w:p>
-      <w:pPr>
-        <w:spacing w:after="0" w:line="240" w:lineRule="auto"/>
-      </w:pPr>
-      <m:oMath>
-        <m:sSub>
-          <m:sSubPr>
-            <m:ctrlPr>
-              <w:rPr>
-                <w:rFonts w:ascii="Cambria Math" w:hAnsi="Cambria Math"/>
-                <w:i/>
-              </w:rPr>
-            </m:ctrlPr>
-          </m:sSubPr>
-          <m:e>
-            <m:r>
-              <w:rPr>
-                <w:rFonts w:ascii="Cambria Math" w:hAnsi="Cambria Math"/>
-              </w:rPr>
-              <m:t>V</m:t>
-            </m:r>
-          </m:e>
-          <m:sub>
-            <m:r>
-              <w:rPr>
-                <w:rFonts w:ascii="Cambria Math" w:hAnsi="Cambria Math"/>
-              </w:rPr>
-              <m:t>gl</m:t>
-            </m:r>
-            <m:r>
-              <w:rPr>
-                <w:rFonts w:ascii="Cambria Math" w:hAnsi="Cambria Math"/>
-              </w:rPr>
-              <m:t>3</m:t>
-            </m:r>
-          </m:sub>
-        </m:sSub>
-      </m:oMath>
-      <w:r>
-        <w:t xml:space="preserve"> with </w:t>
-      </w:r>
-      <m:oMath>
-        <m:r>
-          <w:rPr>
-            <w:rFonts w:ascii="Cambria Math" w:hAnsi="Cambria Math"/>
-          </w:rPr>
-          <m:t>text(</m:t>
-        </m:r>
-        <m:sSub>
-          <m:sSubPr>
-            <m:ctrlPr>
-              <w:rPr>
-                <w:rFonts w:ascii="Cambria Math" w:hAnsi="Cambria Math"/>
-                <w:i/>
-              </w:rPr>
-            </m:ctrlPr>
-          </m:sSubPr>
-          <m:e>
-            <m:r>
-              <w:rPr>
-                <w:rFonts w:ascii="Cambria Math" w:hAnsi="Cambria Math"/>
-              </w:rPr>
-              <m:t>V</m:t>
-            </m:r>
-          </m:e>
-          <m:sub>
-            <m:r>
-              <w:rPr>
-                <w:rFonts w:ascii="Cambria Math" w:hAnsi="Cambria Math"/>
-              </w:rPr>
-              <m:t>gl</m:t>
-            </m:r>
-            <m:r>
-              <w:rPr>
-                <w:rFonts w:ascii="Cambria Math" w:hAnsi="Cambria Math"/>
-              </w:rPr>
-              <m:t>3</m:t>
-            </m:r>
-          </m:sub>
-        </m:sSub>
-        <m:r>
-          <w:rPr>
-            <w:rFonts w:ascii="Cambria Math" w:hAnsi="Cambria Math"/>
-          </w:rPr>
-          <m:t>)</m:t>
-        </m:r>
-      </m:oMath>
-      <w:proofErr w:type="gramStart"/>
-      <w:r>
-        <w:t>=</w:t>
-      </w:r>
       <w:r>
         <w:rPr>
           <w:i/>
           <w:iCs/>
         </w:rPr>
-        <w:t>”wood</w:t>
-      </w:r>
-      <w:proofErr w:type="gramEnd"/>
+        <w:t>letters</w:t>
+      </w:r>
       <w:r>
         <w:rPr>
           <w:i/>
@@ -967,7 +1367,7 @@
               <w:rPr>
                 <w:rFonts w:ascii="Cambria Math" w:hAnsi="Cambria Math"/>
               </w:rPr>
-              <m:t>4</m:t>
+              <m:t>7</m:t>
             </m:r>
           </m:sub>
         </m:sSub>
@@ -1010,7 +1410,7 @@
               <w:rPr>
                 <w:rFonts w:ascii="Cambria Math" w:hAnsi="Cambria Math"/>
               </w:rPr>
-              <m:t>4</m:t>
+              <m:t>7</m:t>
             </m:r>
           </m:sub>
         </m:sSub>
@@ -1021,7 +1421,6 @@
           <m:t>)</m:t>
         </m:r>
       </m:oMath>
-      <w:proofErr w:type="gramStart"/>
       <w:r>
         <w:t>=</w:t>
       </w:r>
@@ -1030,15 +1429,105 @@
           <w:i/>
           <w:iCs/>
         </w:rPr>
-        <w:t>”rectangle</w:t>
-      </w:r>
-      <w:proofErr w:type="gramEnd"/>
+        <w:t>”has”</w:t>
+      </w:r>
+    </w:p>
+    <w:p>
+      <w:pPr>
+        <w:spacing w:after="0" w:line="240" w:lineRule="auto"/>
+      </w:pPr>
+      <m:oMath>
+        <m:sSub>
+          <m:sSubPr>
+            <m:ctrlPr>
+              <w:rPr>
+                <w:rFonts w:ascii="Cambria Math" w:hAnsi="Cambria Math"/>
+                <w:i/>
+              </w:rPr>
+            </m:ctrlPr>
+          </m:sSubPr>
+          <m:e>
+            <m:r>
+              <w:rPr>
+                <w:rFonts w:ascii="Cambria Math" w:hAnsi="Cambria Math"/>
+              </w:rPr>
+              <m:t>V</m:t>
+            </m:r>
+          </m:e>
+          <m:sub>
+            <m:r>
+              <w:rPr>
+                <w:rFonts w:ascii="Cambria Math" w:hAnsi="Cambria Math"/>
+              </w:rPr>
+              <m:t>gl</m:t>
+            </m:r>
+            <m:r>
+              <w:rPr>
+                <w:rFonts w:ascii="Cambria Math" w:hAnsi="Cambria Math"/>
+              </w:rPr>
+              <m:t>8</m:t>
+            </m:r>
+          </m:sub>
+        </m:sSub>
+      </m:oMath>
+      <w:r>
+        <w:t xml:space="preserve"> with </w:t>
+      </w:r>
+      <m:oMath>
+        <m:r>
+          <w:rPr>
+            <w:rFonts w:ascii="Cambria Math" w:hAnsi="Cambria Math"/>
+          </w:rPr>
+          <m:t>text(</m:t>
+        </m:r>
+        <m:sSub>
+          <m:sSubPr>
+            <m:ctrlPr>
+              <w:rPr>
+                <w:rFonts w:ascii="Cambria Math" w:hAnsi="Cambria Math"/>
+                <w:i/>
+              </w:rPr>
+            </m:ctrlPr>
+          </m:sSubPr>
+          <m:e>
+            <m:r>
+              <w:rPr>
+                <w:rFonts w:ascii="Cambria Math" w:hAnsi="Cambria Math"/>
+              </w:rPr>
+              <m:t>V</m:t>
+            </m:r>
+          </m:e>
+          <m:sub>
+            <m:r>
+              <w:rPr>
+                <w:rFonts w:ascii="Cambria Math" w:hAnsi="Cambria Math"/>
+              </w:rPr>
+              <m:t>gl</m:t>
+            </m:r>
+            <m:r>
+              <w:rPr>
+                <w:rFonts w:ascii="Cambria Math" w:hAnsi="Cambria Math"/>
+              </w:rPr>
+              <m:t>8</m:t>
+            </m:r>
+          </m:sub>
+        </m:sSub>
+        <m:r>
+          <w:rPr>
+            <w:rFonts w:ascii="Cambria Math" w:hAnsi="Cambria Math"/>
+          </w:rPr>
+          <m:t>)</m:t>
+        </m:r>
+      </m:oMath>
+      <w:r>
+        <w:t>=</w:t>
+      </w:r>
       <w:r>
         <w:rPr>
           <w:i/>
           <w:iCs/>
         </w:rPr>
-        <w:t>”</w:t>
+        <w:t>”is”</w:t>
       </w:r>
     </w:p>
     <w:p>
@@ -1074,7 +1563,7 @@
               <w:rPr>
                 <w:rFonts w:ascii="Cambria Math" w:hAnsi="Cambria Math"/>
               </w:rPr>
-              <m:t>5</m:t>
+              <m:t>9</m:t>
             </m:r>
           </m:sub>
         </m:sSub>
@@ -1117,7 +1606,7 @@
               <w:rPr>
                 <w:rFonts w:ascii="Cambria Math" w:hAnsi="Cambria Math"/>
               </w:rPr>
-              <m:t>5</m:t>
+              <m:t>9</m:t>
             </m:r>
           </m:sub>
         </m:sSub>
@@ -1128,7 +1617,6 @@
           <m:t>)</m:t>
         </m:r>
       </m:oMath>
-      <w:proofErr w:type="gramStart"/>
       <w:r>
         <w:t>=</w:t>
       </w:r>
@@ -1137,51 +1625,141 @@
           <w:i/>
           <w:iCs/>
         </w:rPr>
-        <w:t>”page</w:t>
-      </w:r>
-      <w:proofErr w:type="gramEnd"/>
+        <w:t>”indicates”</w:t>
+      </w:r>
+    </w:p>
+    <w:p>
+      <w:pPr>
+        <w:spacing w:after="0" w:line="240" w:lineRule="auto"/>
+      </w:pPr>
+      <m:oMath>
+        <m:sSub>
+          <m:sSubPr>
+            <m:ctrlPr>
+              <w:rPr>
+                <w:rFonts w:ascii="Cambria Math" w:hAnsi="Cambria Math"/>
+                <w:i/>
+              </w:rPr>
+            </m:ctrlPr>
+          </m:sSubPr>
+          <m:e>
+            <m:r>
+              <w:rPr>
+                <w:rFonts w:ascii="Cambria Math" w:hAnsi="Cambria Math"/>
+              </w:rPr>
+              <m:t>V</m:t>
+            </m:r>
+          </m:e>
+          <m:sub>
+            <m:r>
+              <w:rPr>
+                <w:rFonts w:ascii="Cambria Math" w:hAnsi="Cambria Math"/>
+              </w:rPr>
+              <m:t>gl1</m:t>
+            </m:r>
+            <m:r>
+              <w:rPr>
+                <w:rFonts w:ascii="Cambria Math" w:hAnsi="Cambria Math"/>
+              </w:rPr>
+              <m:t>0</m:t>
+            </m:r>
+          </m:sub>
+        </m:sSub>
+      </m:oMath>
+      <w:r>
+        <w:t xml:space="preserve"> with </w:t>
+      </w:r>
+      <m:oMath>
+        <m:r>
+          <w:rPr>
+            <w:rFonts w:ascii="Cambria Math" w:hAnsi="Cambria Math"/>
+          </w:rPr>
+          <m:t>text(</m:t>
+        </m:r>
+        <m:sSub>
+          <m:sSubPr>
+            <m:ctrlPr>
+              <w:rPr>
+                <w:rFonts w:ascii="Cambria Math" w:hAnsi="Cambria Math"/>
+                <w:i/>
+              </w:rPr>
+            </m:ctrlPr>
+          </m:sSubPr>
+          <m:e>
+            <m:r>
+              <w:rPr>
+                <w:rFonts w:ascii="Cambria Math" w:hAnsi="Cambria Math"/>
+              </w:rPr>
+              <m:t>V</m:t>
+            </m:r>
+          </m:e>
+          <m:sub>
+            <m:r>
+              <w:rPr>
+                <w:rFonts w:ascii="Cambria Math" w:hAnsi="Cambria Math"/>
+              </w:rPr>
+              <m:t>gl1</m:t>
+            </m:r>
+            <m:r>
+              <w:rPr>
+                <w:rFonts w:ascii="Cambria Math" w:hAnsi="Cambria Math"/>
+              </w:rPr>
+              <m:t>0</m:t>
+            </m:r>
+          </m:sub>
+        </m:sSub>
+        <m:r>
+          <w:rPr>
+            <w:rFonts w:ascii="Cambria Math" w:hAnsi="Cambria Math"/>
+          </w:rPr>
+          <m:t>)</m:t>
+        </m:r>
+      </m:oMath>
+      <w:r>
+        <w:t>=</w:t>
+      </w:r>
       <w:r>
         <w:rPr>
           <w:i/>
           <w:iCs/>
         </w:rPr>
-        <w:t>”</w:t>
-      </w:r>
-    </w:p>
-    <w:p>
-      <w:pPr>
-        <w:spacing w:after="0" w:line="240" w:lineRule="auto"/>
-      </w:pPr>
-      <m:oMath>
-        <m:sSub>
-          <m:sSubPr>
-            <m:ctrlPr>
-              <w:rPr>
-                <w:rFonts w:ascii="Cambria Math" w:hAnsi="Cambria Math"/>
-                <w:i/>
-              </w:rPr>
-            </m:ctrlPr>
-          </m:sSubPr>
-          <m:e>
-            <m:r>
-              <w:rPr>
-                <w:rFonts w:ascii="Cambria Math" w:hAnsi="Cambria Math"/>
-              </w:rPr>
-              <m:t>V</m:t>
-            </m:r>
-          </m:e>
-          <m:sub>
-            <m:r>
-              <w:rPr>
-                <w:rFonts w:ascii="Cambria Math" w:hAnsi="Cambria Math"/>
-              </w:rPr>
-              <m:t>gl</m:t>
-            </m:r>
-            <m:r>
-              <w:rPr>
-                <w:rFonts w:ascii="Cambria Math" w:hAnsi="Cambria Math"/>
-              </w:rPr>
-              <m:t>6</m:t>
+        <w:t>”made of”</w:t>
+      </w:r>
+    </w:p>
+    <w:p>
+      <w:pPr>
+        <w:spacing w:after="0" w:line="240" w:lineRule="auto"/>
+      </w:pPr>
+      <m:oMath>
+        <m:sSub>
+          <m:sSubPr>
+            <m:ctrlPr>
+              <w:rPr>
+                <w:rFonts w:ascii="Cambria Math" w:hAnsi="Cambria Math"/>
+                <w:i/>
+              </w:rPr>
+            </m:ctrlPr>
+          </m:sSubPr>
+          <m:e>
+            <m:r>
+              <w:rPr>
+                <w:rFonts w:ascii="Cambria Math" w:hAnsi="Cambria Math"/>
+              </w:rPr>
+              <m:t>V</m:t>
+            </m:r>
+          </m:e>
+          <m:sub>
+            <m:r>
+              <w:rPr>
+                <w:rFonts w:ascii="Cambria Math" w:hAnsi="Cambria Math"/>
+              </w:rPr>
+              <m:t>gl1</m:t>
+            </m:r>
+            <m:r>
+              <w:rPr>
+                <w:rFonts w:ascii="Cambria Math" w:hAnsi="Cambria Math"/>
+              </w:rPr>
+              <m:t>1</m:t>
             </m:r>
           </m:sub>
         </m:sSub>
@@ -1218,13 +1796,13 @@
               <w:rPr>
                 <w:rFonts w:ascii="Cambria Math" w:hAnsi="Cambria Math"/>
               </w:rPr>
-              <m:t>gl</m:t>
-            </m:r>
-            <m:r>
-              <w:rPr>
-                <w:rFonts w:ascii="Cambria Math" w:hAnsi="Cambria Math"/>
-              </w:rPr>
-              <m:t>6</m:t>
+              <m:t>gl1</m:t>
+            </m:r>
+            <m:r>
+              <w:rPr>
+                <w:rFonts w:ascii="Cambria Math" w:hAnsi="Cambria Math"/>
+              </w:rPr>
+              <m:t>1</m:t>
             </m:r>
           </m:sub>
         </m:sSub>
@@ -1235,7 +1813,6 @@
           <m:t>)</m:t>
         </m:r>
       </m:oMath>
-      <w:proofErr w:type="gramStart"/>
       <w:r>
         <w:t>=</w:t>
       </w:r>
@@ -1244,340 +1821,553 @@
           <w:i/>
           <w:iCs/>
         </w:rPr>
-        <w:t>”</w:t>
-      </w:r>
-      <w:r>
+        <w:t>”owner of”</w:t>
+      </w:r>
+    </w:p>
+    <w:p>
+      <w:pPr>
+        <w:spacing w:after="0" w:line="240" w:lineRule="auto"/>
         <w:rPr>
           <w:i/>
           <w:iCs/>
         </w:rPr>
-        <w:t>letters</w:t>
-      </w:r>
-      <w:proofErr w:type="gramEnd"/>
+      </w:pPr>
+      <m:oMath>
+        <m:sSub>
+          <m:sSubPr>
+            <m:ctrlPr>
+              <w:rPr>
+                <w:rFonts w:ascii="Cambria Math" w:hAnsi="Cambria Math"/>
+                <w:i/>
+              </w:rPr>
+            </m:ctrlPr>
+          </m:sSubPr>
+          <m:e>
+            <m:r>
+              <w:rPr>
+                <w:rFonts w:ascii="Cambria Math" w:hAnsi="Cambria Math"/>
+              </w:rPr>
+              <m:t>V</m:t>
+            </m:r>
+          </m:e>
+          <m:sub>
+            <m:r>
+              <w:rPr>
+                <w:rFonts w:ascii="Cambria Math" w:hAnsi="Cambria Math"/>
+              </w:rPr>
+              <m:t>gl1</m:t>
+            </m:r>
+            <m:r>
+              <w:rPr>
+                <w:rFonts w:ascii="Cambria Math" w:hAnsi="Cambria Math"/>
+              </w:rPr>
+              <m:t>2</m:t>
+            </m:r>
+          </m:sub>
+        </m:sSub>
+      </m:oMath>
+      <w:r>
+        <w:t xml:space="preserve"> with </w:t>
+      </w:r>
+      <m:oMath>
+        <m:r>
+          <w:rPr>
+            <w:rFonts w:ascii="Cambria Math" w:hAnsi="Cambria Math"/>
+          </w:rPr>
+          <m:t>text(</m:t>
+        </m:r>
+        <m:sSub>
+          <m:sSubPr>
+            <m:ctrlPr>
+              <w:rPr>
+                <w:rFonts w:ascii="Cambria Math" w:hAnsi="Cambria Math"/>
+                <w:i/>
+              </w:rPr>
+            </m:ctrlPr>
+          </m:sSubPr>
+          <m:e>
+            <m:r>
+              <w:rPr>
+                <w:rFonts w:ascii="Cambria Math" w:hAnsi="Cambria Math"/>
+              </w:rPr>
+              <m:t>V</m:t>
+            </m:r>
+          </m:e>
+          <m:sub>
+            <m:r>
+              <w:rPr>
+                <w:rFonts w:ascii="Cambria Math" w:hAnsi="Cambria Math"/>
+              </w:rPr>
+              <m:t>gl1</m:t>
+            </m:r>
+            <m:r>
+              <w:rPr>
+                <w:rFonts w:ascii="Cambria Math" w:hAnsi="Cambria Math"/>
+              </w:rPr>
+              <m:t>2</m:t>
+            </m:r>
+          </m:sub>
+        </m:sSub>
+        <m:r>
+          <w:rPr>
+            <w:rFonts w:ascii="Cambria Math" w:hAnsi="Cambria Math"/>
+          </w:rPr>
+          <m:t>)</m:t>
+        </m:r>
+      </m:oMath>
+      <w:r>
+        <w:t>=</w:t>
+      </w:r>
       <w:r>
         <w:rPr>
           <w:i/>
           <w:iCs/>
         </w:rPr>
-        <w:t>”</w:t>
-      </w:r>
-    </w:p>
-    <w:p>
-      <w:pPr>
-        <w:spacing w:after="0" w:line="240" w:lineRule="auto"/>
-      </w:pPr>
-      <m:oMath>
-        <m:sSub>
-          <m:sSubPr>
-            <m:ctrlPr>
-              <w:rPr>
-                <w:rFonts w:ascii="Cambria Math" w:hAnsi="Cambria Math"/>
-                <w:i/>
-              </w:rPr>
-            </m:ctrlPr>
-          </m:sSubPr>
-          <m:e>
-            <m:r>
-              <w:rPr>
-                <w:rFonts w:ascii="Cambria Math" w:hAnsi="Cambria Math"/>
-              </w:rPr>
-              <m:t>V</m:t>
-            </m:r>
-          </m:e>
-          <m:sub>
-            <m:r>
-              <w:rPr>
-                <w:rFonts w:ascii="Cambria Math" w:hAnsi="Cambria Math"/>
-              </w:rPr>
-              <m:t>gl</m:t>
-            </m:r>
-            <m:r>
-              <w:rPr>
-                <w:rFonts w:ascii="Cambria Math" w:hAnsi="Cambria Math"/>
-              </w:rPr>
-              <m:t>7</m:t>
-            </m:r>
-          </m:sub>
-        </m:sSub>
-      </m:oMath>
-      <w:r>
-        <w:t xml:space="preserve"> with </w:t>
-      </w:r>
-      <m:oMath>
-        <m:r>
-          <w:rPr>
-            <w:rFonts w:ascii="Cambria Math" w:hAnsi="Cambria Math"/>
-          </w:rPr>
-          <m:t>text(</m:t>
-        </m:r>
-        <m:sSub>
-          <m:sSubPr>
-            <m:ctrlPr>
-              <w:rPr>
-                <w:rFonts w:ascii="Cambria Math" w:hAnsi="Cambria Math"/>
-                <w:i/>
-              </w:rPr>
-            </m:ctrlPr>
-          </m:sSubPr>
-          <m:e>
-            <m:r>
-              <w:rPr>
-                <w:rFonts w:ascii="Cambria Math" w:hAnsi="Cambria Math"/>
-              </w:rPr>
-              <m:t>V</m:t>
-            </m:r>
-          </m:e>
-          <m:sub>
-            <m:r>
-              <w:rPr>
-                <w:rFonts w:ascii="Cambria Math" w:hAnsi="Cambria Math"/>
-              </w:rPr>
-              <m:t>gl</m:t>
-            </m:r>
-            <m:r>
-              <w:rPr>
-                <w:rFonts w:ascii="Cambria Math" w:hAnsi="Cambria Math"/>
-              </w:rPr>
-              <m:t>7</m:t>
-            </m:r>
-          </m:sub>
-        </m:sSub>
-        <m:r>
-          <w:rPr>
-            <w:rFonts w:ascii="Cambria Math" w:hAnsi="Cambria Math"/>
-          </w:rPr>
-          <m:t>)</m:t>
-        </m:r>
-      </m:oMath>
-      <w:proofErr w:type="gramStart"/>
-      <w:r>
-        <w:t>=</w:t>
-      </w:r>
-      <w:r>
+        <w:t>”ownership”</w:t>
+      </w:r>
+    </w:p>
+    <w:p>
+      <w:pPr>
+        <w:spacing w:after="0" w:line="240" w:lineRule="auto"/>
         <w:rPr>
           <w:i/>
           <w:iCs/>
         </w:rPr>
-        <w:t>”has</w:t>
-      </w:r>
-      <w:proofErr w:type="gramEnd"/>
+      </w:pPr>
+      <m:oMath>
+        <m:sSub>
+          <m:sSubPr>
+            <m:ctrlPr>
+              <w:rPr>
+                <w:rFonts w:ascii="Cambria Math" w:hAnsi="Cambria Math"/>
+                <w:i/>
+              </w:rPr>
+            </m:ctrlPr>
+          </m:sSubPr>
+          <m:e>
+            <m:r>
+              <w:rPr>
+                <w:rFonts w:ascii="Cambria Math" w:hAnsi="Cambria Math"/>
+              </w:rPr>
+              <m:t>V</m:t>
+            </m:r>
+          </m:e>
+          <m:sub>
+            <m:r>
+              <w:rPr>
+                <w:rFonts w:ascii="Cambria Math" w:hAnsi="Cambria Math"/>
+              </w:rPr>
+              <m:t>gl1</m:t>
+            </m:r>
+            <m:r>
+              <w:rPr>
+                <w:rFonts w:ascii="Cambria Math" w:hAnsi="Cambria Math"/>
+              </w:rPr>
+              <m:t>3</m:t>
+            </m:r>
+          </m:sub>
+        </m:sSub>
+      </m:oMath>
+      <w:r>
+        <w:t xml:space="preserve"> with </w:t>
+      </w:r>
+      <m:oMath>
+        <m:r>
+          <w:rPr>
+            <w:rFonts w:ascii="Cambria Math" w:hAnsi="Cambria Math"/>
+          </w:rPr>
+          <m:t>text(</m:t>
+        </m:r>
+        <m:sSub>
+          <m:sSubPr>
+            <m:ctrlPr>
+              <w:rPr>
+                <w:rFonts w:ascii="Cambria Math" w:hAnsi="Cambria Math"/>
+                <w:i/>
+              </w:rPr>
+            </m:ctrlPr>
+          </m:sSubPr>
+          <m:e>
+            <m:r>
+              <w:rPr>
+                <w:rFonts w:ascii="Cambria Math" w:hAnsi="Cambria Math"/>
+              </w:rPr>
+              <m:t>V</m:t>
+            </m:r>
+          </m:e>
+          <m:sub>
+            <m:r>
+              <w:rPr>
+                <w:rFonts w:ascii="Cambria Math" w:hAnsi="Cambria Math"/>
+              </w:rPr>
+              <m:t>gl1</m:t>
+            </m:r>
+            <m:r>
+              <w:rPr>
+                <w:rFonts w:ascii="Cambria Math" w:hAnsi="Cambria Math"/>
+              </w:rPr>
+              <m:t>3</m:t>
+            </m:r>
+          </m:sub>
+        </m:sSub>
+        <m:r>
+          <w:rPr>
+            <w:rFonts w:ascii="Cambria Math" w:hAnsi="Cambria Math"/>
+          </w:rPr>
+          <m:t>)</m:t>
+        </m:r>
+      </m:oMath>
+      <w:r>
+        <w:t>=</w:t>
+      </w:r>
       <w:r>
         <w:rPr>
           <w:i/>
           <w:iCs/>
         </w:rPr>
-        <w:t>”</w:t>
-      </w:r>
-    </w:p>
-    <w:p>
-      <w:pPr>
-        <w:spacing w:after="0" w:line="240" w:lineRule="auto"/>
-      </w:pPr>
-      <m:oMath>
-        <m:sSub>
-          <m:sSubPr>
-            <m:ctrlPr>
-              <w:rPr>
-                <w:rFonts w:ascii="Cambria Math" w:hAnsi="Cambria Math"/>
-                <w:i/>
-              </w:rPr>
-            </m:ctrlPr>
-          </m:sSubPr>
-          <m:e>
-            <m:r>
-              <w:rPr>
-                <w:rFonts w:ascii="Cambria Math" w:hAnsi="Cambria Math"/>
-              </w:rPr>
-              <m:t>V</m:t>
-            </m:r>
-          </m:e>
-          <m:sub>
-            <m:r>
-              <w:rPr>
-                <w:rFonts w:ascii="Cambria Math" w:hAnsi="Cambria Math"/>
-              </w:rPr>
-              <m:t>gl</m:t>
-            </m:r>
-            <m:r>
-              <w:rPr>
-                <w:rFonts w:ascii="Cambria Math" w:hAnsi="Cambria Math"/>
-              </w:rPr>
-              <m:t>8</m:t>
-            </m:r>
-          </m:sub>
-        </m:sSub>
-      </m:oMath>
-      <w:r>
-        <w:t xml:space="preserve"> with </w:t>
-      </w:r>
-      <m:oMath>
-        <m:r>
-          <w:rPr>
-            <w:rFonts w:ascii="Cambria Math" w:hAnsi="Cambria Math"/>
-          </w:rPr>
-          <m:t>text(</m:t>
-        </m:r>
-        <m:sSub>
-          <m:sSubPr>
-            <m:ctrlPr>
-              <w:rPr>
-                <w:rFonts w:ascii="Cambria Math" w:hAnsi="Cambria Math"/>
-                <w:i/>
-              </w:rPr>
-            </m:ctrlPr>
-          </m:sSubPr>
-          <m:e>
-            <m:r>
-              <w:rPr>
-                <w:rFonts w:ascii="Cambria Math" w:hAnsi="Cambria Math"/>
-              </w:rPr>
-              <m:t>V</m:t>
-            </m:r>
-          </m:e>
-          <m:sub>
-            <m:r>
-              <w:rPr>
-                <w:rFonts w:ascii="Cambria Math" w:hAnsi="Cambria Math"/>
-              </w:rPr>
-              <m:t>gl</m:t>
-            </m:r>
-            <m:r>
-              <w:rPr>
-                <w:rFonts w:ascii="Cambria Math" w:hAnsi="Cambria Math"/>
-              </w:rPr>
-              <m:t>8</m:t>
-            </m:r>
-          </m:sub>
-        </m:sSub>
-        <m:r>
-          <w:rPr>
-            <w:rFonts w:ascii="Cambria Math" w:hAnsi="Cambria Math"/>
-          </w:rPr>
-          <m:t>)</m:t>
-        </m:r>
-      </m:oMath>
-      <w:r>
-        <w:t>=</w:t>
+        <w:t>”shape of</w:t>
       </w:r>
       <w:r>
         <w:rPr>
           <w:i/>
           <w:iCs/>
         </w:rPr>
-        <w:t>”is”</w:t>
-      </w:r>
-    </w:p>
-    <w:p>
-      <w:pPr>
-        <w:spacing w:after="0" w:line="240" w:lineRule="auto"/>
-      </w:pPr>
-      <m:oMath>
-        <m:sSub>
-          <m:sSubPr>
-            <m:ctrlPr>
-              <w:rPr>
-                <w:rFonts w:ascii="Cambria Math" w:hAnsi="Cambria Math"/>
-                <w:i/>
-              </w:rPr>
-            </m:ctrlPr>
-          </m:sSubPr>
-          <m:e>
-            <m:r>
-              <w:rPr>
-                <w:rFonts w:ascii="Cambria Math" w:hAnsi="Cambria Math"/>
-              </w:rPr>
-              <m:t>V</m:t>
-            </m:r>
-          </m:e>
-          <m:sub>
-            <m:r>
-              <w:rPr>
-                <w:rFonts w:ascii="Cambria Math" w:hAnsi="Cambria Math"/>
-              </w:rPr>
-              <m:t>gl</m:t>
-            </m:r>
-            <m:r>
-              <w:rPr>
-                <w:rFonts w:ascii="Cambria Math" w:hAnsi="Cambria Math"/>
-              </w:rPr>
-              <m:t>9</m:t>
-            </m:r>
-          </m:sub>
-        </m:sSub>
-      </m:oMath>
-      <w:r>
-        <w:t xml:space="preserve"> with </w:t>
-      </w:r>
-      <m:oMath>
-        <m:r>
-          <w:rPr>
-            <w:rFonts w:ascii="Cambria Math" w:hAnsi="Cambria Math"/>
-          </w:rPr>
-          <m:t>text(</m:t>
-        </m:r>
-        <m:sSub>
-          <m:sSubPr>
-            <m:ctrlPr>
-              <w:rPr>
-                <w:rFonts w:ascii="Cambria Math" w:hAnsi="Cambria Math"/>
-                <w:i/>
-              </w:rPr>
-            </m:ctrlPr>
-          </m:sSubPr>
-          <m:e>
-            <m:r>
-              <w:rPr>
-                <w:rFonts w:ascii="Cambria Math" w:hAnsi="Cambria Math"/>
-              </w:rPr>
-              <m:t>V</m:t>
-            </m:r>
-          </m:e>
-          <m:sub>
-            <m:r>
-              <w:rPr>
-                <w:rFonts w:ascii="Cambria Math" w:hAnsi="Cambria Math"/>
-              </w:rPr>
-              <m:t>gl</m:t>
-            </m:r>
-            <m:r>
-              <w:rPr>
-                <w:rFonts w:ascii="Cambria Math" w:hAnsi="Cambria Math"/>
-              </w:rPr>
-              <m:t>9</m:t>
-            </m:r>
-          </m:sub>
-        </m:sSub>
-        <m:r>
-          <w:rPr>
-            <w:rFonts w:ascii="Cambria Math" w:hAnsi="Cambria Math"/>
-          </w:rPr>
-          <m:t>)</m:t>
-        </m:r>
-      </m:oMath>
-      <w:proofErr w:type="gramStart"/>
-      <w:r>
-        <w:t>=</w:t>
-      </w:r>
-      <w:r>
-        <w:rPr>
+        <w:t>”</w:t>
+      </w:r>
+    </w:p>
+    <w:p>
+      <w:pPr>
+        <w:spacing w:after="0" w:line="240" w:lineRule="auto"/>
+      </w:pPr>
+    </w:p>
+    <w:p>
+      <w:pPr>
+        <w:spacing w:after="0" w:line="240" w:lineRule="auto"/>
+      </w:pPr>
+      <w:r>
+        <w:t xml:space="preserve">The following thoughts are </w:t>
+      </w:r>
+      <w:r>
+        <w:t xml:space="preserve">recorded in </w:t>
+      </w:r>
+      <m:oMath>
+        <m:r>
+          <w:rPr>
+            <w:rFonts w:ascii="Cambria Math" w:hAnsi="Cambria Math"/>
+          </w:rPr>
+          <m:t>GC</m:t>
+        </m:r>
+      </m:oMath>
+      <w:r>
+        <w:t>:</w:t>
+      </w:r>
+    </w:p>
+    <w:p>
+      <w:pPr>
+        <w:spacing w:after="0" w:line="240" w:lineRule="auto"/>
+      </w:pPr>
+    </w:p>
+    <w:p>
+      <w:pPr>
+        <w:spacing w:after="0" w:line="240" w:lineRule="auto"/>
+      </w:pPr>
+      <w:r>
+        <w:t>[</w:t>
+      </w:r>
+      <m:oMath>
+        <m:sSub>
+          <m:sSubPr>
+            <m:ctrlPr>
+              <w:rPr>
+                <w:rFonts w:ascii="Cambria Math" w:hAnsi="Cambria Math"/>
+                <w:i/>
+              </w:rPr>
+            </m:ctrlPr>
+          </m:sSubPr>
+          <m:e>
+            <m:r>
+              <w:rPr>
+                <w:rFonts w:ascii="Cambria Math" w:hAnsi="Cambria Math"/>
+              </w:rPr>
+              <m:t>V</m:t>
+            </m:r>
+          </m:e>
+          <m:sub>
+            <m:r>
+              <w:rPr>
+                <w:rFonts w:ascii="Cambria Math" w:hAnsi="Cambria Math"/>
+              </w:rPr>
+              <m:t>gl1</m:t>
+            </m:r>
+          </m:sub>
+        </m:sSub>
+        <m:r>
+          <w:rPr>
+            <w:rFonts w:ascii="Cambria Math" w:hAnsi="Cambria Math"/>
+          </w:rPr>
+          <m:t xml:space="preserve"> A </m:t>
+        </m:r>
+        <m:sSub>
+          <m:sSubPr>
+            <m:ctrlPr>
+              <w:rPr>
+                <w:rFonts w:ascii="Cambria Math" w:hAnsi="Cambria Math"/>
+                <w:i/>
+              </w:rPr>
+            </m:ctrlPr>
+          </m:sSubPr>
+          <m:e>
+            <m:r>
+              <w:rPr>
+                <w:rFonts w:ascii="Cambria Math" w:hAnsi="Cambria Math"/>
+              </w:rPr>
+              <m:t>V</m:t>
+            </m:r>
+          </m:e>
+          <m:sub>
+            <m:r>
+              <w:rPr>
+                <w:rFonts w:ascii="Cambria Math" w:hAnsi="Cambria Math"/>
+              </w:rPr>
+              <m:t>gl8</m:t>
+            </m:r>
+          </m:sub>
+        </m:sSub>
+        <m:r>
+          <w:rPr>
+            <w:rFonts w:ascii="Cambria Math" w:hAnsi="Cambria Math"/>
+          </w:rPr>
+          <m:t xml:space="preserve"> A </m:t>
+        </m:r>
+        <m:sSub>
+          <m:sSubPr>
+            <m:ctrlPr>
+              <w:rPr>
+                <w:rFonts w:ascii="Cambria Math" w:hAnsi="Cambria Math"/>
+                <w:i/>
+              </w:rPr>
+            </m:ctrlPr>
+          </m:sSubPr>
+          <m:e>
+            <m:r>
+              <w:rPr>
+                <w:rFonts w:ascii="Cambria Math" w:hAnsi="Cambria Math"/>
+              </w:rPr>
+              <m:t>V</m:t>
+            </m:r>
+          </m:e>
+          <m:sub>
+            <m:r>
+              <w:rPr>
+                <w:rFonts w:ascii="Cambria Math" w:hAnsi="Cambria Math"/>
+              </w:rPr>
+              <m:t>gl10</m:t>
+            </m:r>
+          </m:sub>
+        </m:sSub>
+        <m:r>
+          <w:rPr>
+            <w:rFonts w:ascii="Cambria Math" w:hAnsi="Cambria Math"/>
+          </w:rPr>
+          <m:t xml:space="preserve"> A </m:t>
+        </m:r>
+        <m:sSub>
+          <m:sSubPr>
+            <m:ctrlPr>
+              <w:rPr>
+                <w:rFonts w:ascii="Cambria Math" w:hAnsi="Cambria Math"/>
+                <w:i/>
+              </w:rPr>
+            </m:ctrlPr>
+          </m:sSubPr>
+          <m:e>
+            <m:r>
+              <w:rPr>
+                <w:rFonts w:ascii="Cambria Math" w:hAnsi="Cambria Math"/>
+              </w:rPr>
+              <m:t>V</m:t>
+            </m:r>
+          </m:e>
+          <m:sub>
+            <m:r>
+              <w:rPr>
+                <w:rFonts w:ascii="Cambria Math" w:hAnsi="Cambria Math"/>
+              </w:rPr>
+              <m:t>gl2</m:t>
+            </m:r>
+          </m:sub>
+        </m:sSub>
+        <m:r>
+          <w:rPr>
+            <w:rFonts w:ascii="Cambria Math" w:hAnsi="Cambria Math"/>
+          </w:rPr>
+          <m:t>]</m:t>
+        </m:r>
+      </m:oMath>
+      <w:r>
+        <w:rPr>
+          <w:rFonts w:eastAsiaTheme="minorEastAsia"/>
+        </w:rPr>
+        <w:t xml:space="preserve"> -&gt; </w:t>
+      </w:r>
+      <w:r>
+        <w:rPr>
+          <w:rFonts w:eastAsiaTheme="minorEastAsia"/>
           <w:i/>
           <w:iCs/>
         </w:rPr>
-        <w:t>”indicates</w:t>
-      </w:r>
-      <w:proofErr w:type="gramEnd"/>
+        <w:t>“book is made of paper”</w:t>
+      </w:r>
+    </w:p>
+    <w:p>
+      <w:pPr>
+        <w:spacing w:after="0" w:line="240" w:lineRule="auto"/>
+      </w:pPr>
+      <w:r>
+        <w:t>[</w:t>
+      </w:r>
+      <m:oMath>
+        <m:sSub>
+          <m:sSubPr>
+            <m:ctrlPr>
+              <w:rPr>
+                <w:rFonts w:ascii="Cambria Math" w:hAnsi="Cambria Math"/>
+                <w:i/>
+              </w:rPr>
+            </m:ctrlPr>
+          </m:sSubPr>
+          <m:e>
+            <m:r>
+              <w:rPr>
+                <w:rFonts w:ascii="Cambria Math" w:hAnsi="Cambria Math"/>
+              </w:rPr>
+              <m:t>V</m:t>
+            </m:r>
+          </m:e>
+          <m:sub>
+            <m:r>
+              <w:rPr>
+                <w:rFonts w:ascii="Cambria Math" w:hAnsi="Cambria Math"/>
+              </w:rPr>
+              <m:t>gl2</m:t>
+            </m:r>
+          </m:sub>
+        </m:sSub>
+        <m:r>
+          <w:rPr>
+            <w:rFonts w:ascii="Cambria Math" w:hAnsi="Cambria Math"/>
+          </w:rPr>
+          <m:t xml:space="preserve"> A </m:t>
+        </m:r>
+        <m:sSub>
+          <m:sSubPr>
+            <m:ctrlPr>
+              <w:rPr>
+                <w:rFonts w:ascii="Cambria Math" w:hAnsi="Cambria Math"/>
+                <w:i/>
+              </w:rPr>
+            </m:ctrlPr>
+          </m:sSubPr>
+          <m:e>
+            <m:r>
+              <w:rPr>
+                <w:rFonts w:ascii="Cambria Math" w:hAnsi="Cambria Math"/>
+              </w:rPr>
+              <m:t>V</m:t>
+            </m:r>
+          </m:e>
+          <m:sub>
+            <m:r>
+              <w:rPr>
+                <w:rFonts w:ascii="Cambria Math" w:hAnsi="Cambria Math"/>
+              </w:rPr>
+              <m:t>gl8</m:t>
+            </m:r>
+          </m:sub>
+        </m:sSub>
+        <m:r>
+          <w:rPr>
+            <w:rFonts w:ascii="Cambria Math" w:hAnsi="Cambria Math"/>
+          </w:rPr>
+          <m:t xml:space="preserve"> A </m:t>
+        </m:r>
+        <m:sSub>
+          <m:sSubPr>
+            <m:ctrlPr>
+              <w:rPr>
+                <w:rFonts w:ascii="Cambria Math" w:hAnsi="Cambria Math"/>
+                <w:i/>
+              </w:rPr>
+            </m:ctrlPr>
+          </m:sSubPr>
+          <m:e>
+            <m:r>
+              <w:rPr>
+                <w:rFonts w:ascii="Cambria Math" w:hAnsi="Cambria Math"/>
+              </w:rPr>
+              <m:t>V</m:t>
+            </m:r>
+          </m:e>
+          <m:sub>
+            <m:r>
+              <w:rPr>
+                <w:rFonts w:ascii="Cambria Math" w:hAnsi="Cambria Math"/>
+              </w:rPr>
+              <m:t>gl10</m:t>
+            </m:r>
+          </m:sub>
+        </m:sSub>
+        <m:r>
+          <w:rPr>
+            <w:rFonts w:ascii="Cambria Math" w:hAnsi="Cambria Math"/>
+          </w:rPr>
+          <m:t xml:space="preserve"> A </m:t>
+        </m:r>
+        <m:sSub>
+          <m:sSubPr>
+            <m:ctrlPr>
+              <w:rPr>
+                <w:rFonts w:ascii="Cambria Math" w:hAnsi="Cambria Math"/>
+                <w:i/>
+              </w:rPr>
+            </m:ctrlPr>
+          </m:sSubPr>
+          <m:e>
+            <m:r>
+              <w:rPr>
+                <w:rFonts w:ascii="Cambria Math" w:hAnsi="Cambria Math"/>
+              </w:rPr>
+              <m:t>V</m:t>
+            </m:r>
+          </m:e>
+          <m:sub>
+            <m:r>
+              <w:rPr>
+                <w:rFonts w:ascii="Cambria Math" w:hAnsi="Cambria Math"/>
+              </w:rPr>
+              <m:t>gl3</m:t>
+            </m:r>
+          </m:sub>
+        </m:sSub>
+      </m:oMath>
+      <w:r>
+        <w:t xml:space="preserve">] -&gt; </w:t>
+      </w:r>
       <w:r>
         <w:rPr>
           <w:i/>
           <w:iCs/>
         </w:rPr>
-        <w:t>”</w:t>
-      </w:r>
-    </w:p>
-    <w:p>
-      <w:pPr>
-        <w:spacing w:after="0" w:line="240" w:lineRule="auto"/>
-      </w:pPr>
+        <w:t>“paper is made of wood”</w:t>
+      </w:r>
+    </w:p>
+    <w:p>
+      <w:pPr>
+        <w:spacing w:after="0" w:line="240" w:lineRule="auto"/>
+      </w:pPr>
+      <w:r>
+        <w:t>[</w:t>
+      </w:r>
       <m:oMath>
         <m:sSub>
           <m:sSubPr>
@@ -1603,885 +2393,113 @@
               </w:rPr>
               <m:t>gl1</m:t>
             </m:r>
-            <m:r>
-              <w:rPr>
-                <w:rFonts w:ascii="Cambria Math" w:hAnsi="Cambria Math"/>
-              </w:rPr>
-              <m:t>0</m:t>
-            </m:r>
-          </m:sub>
-        </m:sSub>
-      </m:oMath>
-      <w:r>
-        <w:t xml:space="preserve"> with </w:t>
-      </w:r>
-      <m:oMath>
-        <m:r>
-          <w:rPr>
-            <w:rFonts w:ascii="Cambria Math" w:hAnsi="Cambria Math"/>
-          </w:rPr>
-          <m:t>text(</m:t>
-        </m:r>
-        <m:sSub>
-          <m:sSubPr>
-            <m:ctrlPr>
-              <w:rPr>
-                <w:rFonts w:ascii="Cambria Math" w:hAnsi="Cambria Math"/>
-                <w:i/>
-              </w:rPr>
-            </m:ctrlPr>
-          </m:sSubPr>
-          <m:e>
-            <m:r>
-              <w:rPr>
-                <w:rFonts w:ascii="Cambria Math" w:hAnsi="Cambria Math"/>
-              </w:rPr>
-              <m:t>V</m:t>
-            </m:r>
-          </m:e>
-          <m:sub>
-            <m:r>
-              <w:rPr>
-                <w:rFonts w:ascii="Cambria Math" w:hAnsi="Cambria Math"/>
-              </w:rPr>
-              <m:t>gl1</m:t>
-            </m:r>
-            <m:r>
-              <w:rPr>
-                <w:rFonts w:ascii="Cambria Math" w:hAnsi="Cambria Math"/>
-              </w:rPr>
-              <m:t>0</m:t>
-            </m:r>
-          </m:sub>
-        </m:sSub>
-        <m:r>
-          <w:rPr>
-            <w:rFonts w:ascii="Cambria Math" w:hAnsi="Cambria Math"/>
-          </w:rPr>
-          <m:t>)</m:t>
-        </m:r>
-      </m:oMath>
-      <w:proofErr w:type="gramStart"/>
-      <w:r>
-        <w:t>=</w:t>
+          </m:sub>
+        </m:sSub>
+        <m:r>
+          <w:rPr>
+            <w:rFonts w:ascii="Cambria Math" w:hAnsi="Cambria Math"/>
+          </w:rPr>
+          <m:t xml:space="preserve"> A </m:t>
+        </m:r>
+        <m:sSub>
+          <m:sSubPr>
+            <m:ctrlPr>
+              <w:rPr>
+                <w:rFonts w:ascii="Cambria Math" w:hAnsi="Cambria Math"/>
+                <w:i/>
+              </w:rPr>
+            </m:ctrlPr>
+          </m:sSubPr>
+          <m:e>
+            <m:r>
+              <w:rPr>
+                <w:rFonts w:ascii="Cambria Math" w:hAnsi="Cambria Math"/>
+              </w:rPr>
+              <m:t>V</m:t>
+            </m:r>
+          </m:e>
+          <m:sub>
+            <m:r>
+              <w:rPr>
+                <w:rFonts w:ascii="Cambria Math" w:hAnsi="Cambria Math"/>
+              </w:rPr>
+              <m:t>gl7</m:t>
+            </m:r>
+          </m:sub>
+        </m:sSub>
+        <m:r>
+          <w:rPr>
+            <w:rFonts w:ascii="Cambria Math" w:hAnsi="Cambria Math"/>
+          </w:rPr>
+          <m:t xml:space="preserve"> A </m:t>
+        </m:r>
+        <m:sSub>
+          <m:sSubPr>
+            <m:ctrlPr>
+              <w:rPr>
+                <w:rFonts w:ascii="Cambria Math" w:hAnsi="Cambria Math"/>
+                <w:i/>
+              </w:rPr>
+            </m:ctrlPr>
+          </m:sSubPr>
+          <m:e>
+            <m:r>
+              <w:rPr>
+                <w:rFonts w:ascii="Cambria Math" w:hAnsi="Cambria Math"/>
+              </w:rPr>
+              <m:t>V</m:t>
+            </m:r>
+          </m:e>
+          <m:sub>
+            <m:r>
+              <w:rPr>
+                <w:rFonts w:ascii="Cambria Math" w:hAnsi="Cambria Math"/>
+              </w:rPr>
+              <m:t>gl13</m:t>
+            </m:r>
+          </m:sub>
+        </m:sSub>
+        <m:r>
+          <w:rPr>
+            <w:rFonts w:ascii="Cambria Math" w:hAnsi="Cambria Math"/>
+          </w:rPr>
+          <m:t xml:space="preserve"> A </m:t>
+        </m:r>
+        <m:sSub>
+          <m:sSubPr>
+            <m:ctrlPr>
+              <w:rPr>
+                <w:rFonts w:ascii="Cambria Math" w:hAnsi="Cambria Math"/>
+                <w:i/>
+              </w:rPr>
+            </m:ctrlPr>
+          </m:sSubPr>
+          <m:e>
+            <m:r>
+              <w:rPr>
+                <w:rFonts w:ascii="Cambria Math" w:hAnsi="Cambria Math"/>
+              </w:rPr>
+              <m:t>V</m:t>
+            </m:r>
+          </m:e>
+          <m:sub>
+            <m:r>
+              <w:rPr>
+                <w:rFonts w:ascii="Cambria Math" w:hAnsi="Cambria Math"/>
+              </w:rPr>
+              <m:t>gl4</m:t>
+            </m:r>
+          </m:sub>
+        </m:sSub>
+      </m:oMath>
+      <w:r>
+        <w:t xml:space="preserve">] -&gt; </w:t>
       </w:r>
       <w:r>
         <w:rPr>
           <w:i/>
           <w:iCs/>
         </w:rPr>
-        <w:t>”made</w:t>
-      </w:r>
-      <w:proofErr w:type="gramEnd"/>
-      <w:r>
-        <w:rPr>
-          <w:i/>
-          <w:iCs/>
-        </w:rPr>
-        <w:t xml:space="preserve"> of”</w:t>
-      </w:r>
-    </w:p>
-    <w:p>
-      <w:pPr>
-        <w:spacing w:after="0" w:line="240" w:lineRule="auto"/>
-      </w:pPr>
-      <m:oMath>
-        <m:sSub>
-          <m:sSubPr>
-            <m:ctrlPr>
-              <w:rPr>
-                <w:rFonts w:ascii="Cambria Math" w:hAnsi="Cambria Math"/>
-                <w:i/>
-              </w:rPr>
-            </m:ctrlPr>
-          </m:sSubPr>
-          <m:e>
-            <m:r>
-              <w:rPr>
-                <w:rFonts w:ascii="Cambria Math" w:hAnsi="Cambria Math"/>
-              </w:rPr>
-              <m:t>V</m:t>
-            </m:r>
-          </m:e>
-          <m:sub>
-            <m:r>
-              <w:rPr>
-                <w:rFonts w:ascii="Cambria Math" w:hAnsi="Cambria Math"/>
-              </w:rPr>
-              <m:t>gl1</m:t>
-            </m:r>
-            <m:r>
-              <w:rPr>
-                <w:rFonts w:ascii="Cambria Math" w:hAnsi="Cambria Math"/>
-              </w:rPr>
-              <m:t>1</m:t>
-            </m:r>
-          </m:sub>
-        </m:sSub>
-      </m:oMath>
-      <w:r>
-        <w:t xml:space="preserve"> with </w:t>
-      </w:r>
-      <m:oMath>
-        <m:r>
-          <w:rPr>
-            <w:rFonts w:ascii="Cambria Math" w:hAnsi="Cambria Math"/>
-          </w:rPr>
-          <m:t>text(</m:t>
-        </m:r>
-        <m:sSub>
-          <m:sSubPr>
-            <m:ctrlPr>
-              <w:rPr>
-                <w:rFonts w:ascii="Cambria Math" w:hAnsi="Cambria Math"/>
-                <w:i/>
-              </w:rPr>
-            </m:ctrlPr>
-          </m:sSubPr>
-          <m:e>
-            <m:r>
-              <w:rPr>
-                <w:rFonts w:ascii="Cambria Math" w:hAnsi="Cambria Math"/>
-              </w:rPr>
-              <m:t>V</m:t>
-            </m:r>
-          </m:e>
-          <m:sub>
-            <m:r>
-              <w:rPr>
-                <w:rFonts w:ascii="Cambria Math" w:hAnsi="Cambria Math"/>
-              </w:rPr>
-              <m:t>gl1</m:t>
-            </m:r>
-            <m:r>
-              <w:rPr>
-                <w:rFonts w:ascii="Cambria Math" w:hAnsi="Cambria Math"/>
-              </w:rPr>
-              <m:t>1</m:t>
-            </m:r>
-          </m:sub>
-        </m:sSub>
-        <m:r>
-          <w:rPr>
-            <w:rFonts w:ascii="Cambria Math" w:hAnsi="Cambria Math"/>
-          </w:rPr>
-          <m:t>)</m:t>
-        </m:r>
-      </m:oMath>
-      <w:proofErr w:type="gramStart"/>
-      <w:r>
-        <w:t>=</w:t>
-      </w:r>
-      <w:r>
-        <w:rPr>
-          <w:i/>
-          <w:iCs/>
-        </w:rPr>
-        <w:t>”owner</w:t>
-      </w:r>
-      <w:proofErr w:type="gramEnd"/>
-      <w:r>
-        <w:rPr>
-          <w:i/>
-          <w:iCs/>
-        </w:rPr>
-        <w:t xml:space="preserve"> of”</w:t>
-      </w:r>
-    </w:p>
-    <w:p>
-      <w:pPr>
-        <w:spacing w:after="0" w:line="240" w:lineRule="auto"/>
-        <w:rPr>
-          <w:i/>
-          <w:iCs/>
-        </w:rPr>
-      </w:pPr>
-      <m:oMath>
-        <m:sSub>
-          <m:sSubPr>
-            <m:ctrlPr>
-              <w:rPr>
-                <w:rFonts w:ascii="Cambria Math" w:hAnsi="Cambria Math"/>
-                <w:i/>
-              </w:rPr>
-            </m:ctrlPr>
-          </m:sSubPr>
-          <m:e>
-            <m:r>
-              <w:rPr>
-                <w:rFonts w:ascii="Cambria Math" w:hAnsi="Cambria Math"/>
-              </w:rPr>
-              <m:t>V</m:t>
-            </m:r>
-          </m:e>
-          <m:sub>
-            <m:r>
-              <w:rPr>
-                <w:rFonts w:ascii="Cambria Math" w:hAnsi="Cambria Math"/>
-              </w:rPr>
-              <m:t>gl1</m:t>
-            </m:r>
-            <m:r>
-              <w:rPr>
-                <w:rFonts w:ascii="Cambria Math" w:hAnsi="Cambria Math"/>
-              </w:rPr>
-              <m:t>2</m:t>
-            </m:r>
-          </m:sub>
-        </m:sSub>
-      </m:oMath>
-      <w:r>
-        <w:t xml:space="preserve"> with </w:t>
-      </w:r>
-      <m:oMath>
-        <m:r>
-          <w:rPr>
-            <w:rFonts w:ascii="Cambria Math" w:hAnsi="Cambria Math"/>
-          </w:rPr>
-          <m:t>text(</m:t>
-        </m:r>
-        <m:sSub>
-          <m:sSubPr>
-            <m:ctrlPr>
-              <w:rPr>
-                <w:rFonts w:ascii="Cambria Math" w:hAnsi="Cambria Math"/>
-                <w:i/>
-              </w:rPr>
-            </m:ctrlPr>
-          </m:sSubPr>
-          <m:e>
-            <m:r>
-              <w:rPr>
-                <w:rFonts w:ascii="Cambria Math" w:hAnsi="Cambria Math"/>
-              </w:rPr>
-              <m:t>V</m:t>
-            </m:r>
-          </m:e>
-          <m:sub>
-            <m:r>
-              <w:rPr>
-                <w:rFonts w:ascii="Cambria Math" w:hAnsi="Cambria Math"/>
-              </w:rPr>
-              <m:t>gl1</m:t>
-            </m:r>
-            <m:r>
-              <w:rPr>
-                <w:rFonts w:ascii="Cambria Math" w:hAnsi="Cambria Math"/>
-              </w:rPr>
-              <m:t>2</m:t>
-            </m:r>
-          </m:sub>
-        </m:sSub>
-        <m:r>
-          <w:rPr>
-            <w:rFonts w:ascii="Cambria Math" w:hAnsi="Cambria Math"/>
-          </w:rPr>
-          <m:t>)</m:t>
-        </m:r>
-      </m:oMath>
-      <w:proofErr w:type="gramStart"/>
-      <w:r>
-        <w:t>=</w:t>
-      </w:r>
-      <w:r>
-        <w:rPr>
-          <w:i/>
-          <w:iCs/>
-        </w:rPr>
-        <w:t>”ownership</w:t>
-      </w:r>
-      <w:proofErr w:type="gramEnd"/>
-      <w:r>
-        <w:rPr>
-          <w:i/>
-          <w:iCs/>
-        </w:rPr>
-        <w:t>”</w:t>
-      </w:r>
-    </w:p>
-    <w:p>
-      <w:pPr>
-        <w:spacing w:after="0" w:line="240" w:lineRule="auto"/>
-        <w:rPr>
-          <w:i/>
-          <w:iCs/>
-        </w:rPr>
-      </w:pPr>
-      <m:oMath>
-        <m:sSub>
-          <m:sSubPr>
-            <m:ctrlPr>
-              <w:rPr>
-                <w:rFonts w:ascii="Cambria Math" w:hAnsi="Cambria Math"/>
-                <w:i/>
-              </w:rPr>
-            </m:ctrlPr>
-          </m:sSubPr>
-          <m:e>
-            <m:r>
-              <w:rPr>
-                <w:rFonts w:ascii="Cambria Math" w:hAnsi="Cambria Math"/>
-              </w:rPr>
-              <m:t>V</m:t>
-            </m:r>
-          </m:e>
-          <m:sub>
-            <m:r>
-              <w:rPr>
-                <w:rFonts w:ascii="Cambria Math" w:hAnsi="Cambria Math"/>
-              </w:rPr>
-              <m:t>gl1</m:t>
-            </m:r>
-            <m:r>
-              <w:rPr>
-                <w:rFonts w:ascii="Cambria Math" w:hAnsi="Cambria Math"/>
-              </w:rPr>
-              <m:t>3</m:t>
-            </m:r>
-          </m:sub>
-        </m:sSub>
-      </m:oMath>
-      <w:r>
-        <w:t xml:space="preserve"> with </w:t>
-      </w:r>
-      <m:oMath>
-        <m:r>
-          <w:rPr>
-            <w:rFonts w:ascii="Cambria Math" w:hAnsi="Cambria Math"/>
-          </w:rPr>
-          <m:t>text(</m:t>
-        </m:r>
-        <m:sSub>
-          <m:sSubPr>
-            <m:ctrlPr>
-              <w:rPr>
-                <w:rFonts w:ascii="Cambria Math" w:hAnsi="Cambria Math"/>
-                <w:i/>
-              </w:rPr>
-            </m:ctrlPr>
-          </m:sSubPr>
-          <m:e>
-            <m:r>
-              <w:rPr>
-                <w:rFonts w:ascii="Cambria Math" w:hAnsi="Cambria Math"/>
-              </w:rPr>
-              <m:t>V</m:t>
-            </m:r>
-          </m:e>
-          <m:sub>
-            <m:r>
-              <w:rPr>
-                <w:rFonts w:ascii="Cambria Math" w:hAnsi="Cambria Math"/>
-              </w:rPr>
-              <m:t>gl1</m:t>
-            </m:r>
-            <m:r>
-              <w:rPr>
-                <w:rFonts w:ascii="Cambria Math" w:hAnsi="Cambria Math"/>
-              </w:rPr>
-              <m:t>3</m:t>
-            </m:r>
-          </m:sub>
-        </m:sSub>
-        <m:r>
-          <w:rPr>
-            <w:rFonts w:ascii="Cambria Math" w:hAnsi="Cambria Math"/>
-          </w:rPr>
-          <m:t>)</m:t>
-        </m:r>
-      </m:oMath>
-      <w:proofErr w:type="gramStart"/>
-      <w:r>
-        <w:t>=</w:t>
-      </w:r>
-      <w:r>
-        <w:rPr>
-          <w:i/>
-          <w:iCs/>
-        </w:rPr>
-        <w:t>”shape</w:t>
-      </w:r>
-      <w:proofErr w:type="gramEnd"/>
-      <w:r>
-        <w:rPr>
-          <w:i/>
-          <w:iCs/>
-        </w:rPr>
-        <w:t xml:space="preserve"> of</w:t>
-      </w:r>
-      <w:r>
-        <w:rPr>
-          <w:i/>
-          <w:iCs/>
-        </w:rPr>
-        <w:t>”</w:t>
-      </w:r>
-    </w:p>
-    <w:p>
-      <w:pPr>
-        <w:spacing w:after="0" w:line="240" w:lineRule="auto"/>
-      </w:pPr>
-    </w:p>
-    <w:p>
-      <w:pPr>
-        <w:spacing w:after="0" w:line="240" w:lineRule="auto"/>
-      </w:pPr>
-      <w:r>
-        <w:t xml:space="preserve">The following thoughts are </w:t>
-      </w:r>
-      <w:r>
-        <w:t xml:space="preserve">recorded in </w:t>
-      </w:r>
-      <m:oMath>
-        <m:r>
-          <w:rPr>
-            <w:rFonts w:ascii="Cambria Math" w:hAnsi="Cambria Math"/>
-          </w:rPr>
-          <m:t>GC</m:t>
-        </m:r>
-      </m:oMath>
-      <w:r>
-        <w:t>:</w:t>
-      </w:r>
-    </w:p>
-    <w:p>
-      <w:pPr>
-        <w:spacing w:after="0" w:line="240" w:lineRule="auto"/>
-      </w:pPr>
-    </w:p>
-    <w:p>
-      <w:pPr>
-        <w:spacing w:after="0" w:line="240" w:lineRule="auto"/>
-      </w:pPr>
-      <w:r>
-        <w:t>[</w:t>
-      </w:r>
-      <m:oMath>
-        <m:sSub>
-          <m:sSubPr>
-            <m:ctrlPr>
-              <w:rPr>
-                <w:rFonts w:ascii="Cambria Math" w:hAnsi="Cambria Math"/>
-                <w:i/>
-              </w:rPr>
-            </m:ctrlPr>
-          </m:sSubPr>
-          <m:e>
-            <m:r>
-              <w:rPr>
-                <w:rFonts w:ascii="Cambria Math" w:hAnsi="Cambria Math"/>
-              </w:rPr>
-              <m:t>V</m:t>
-            </m:r>
-          </m:e>
-          <m:sub>
-            <m:r>
-              <w:rPr>
-                <w:rFonts w:ascii="Cambria Math" w:hAnsi="Cambria Math"/>
-              </w:rPr>
-              <m:t>gl1</m:t>
-            </m:r>
-          </m:sub>
-        </m:sSub>
-        <m:r>
-          <w:rPr>
-            <w:rFonts w:ascii="Cambria Math" w:hAnsi="Cambria Math"/>
-          </w:rPr>
-          <m:t xml:space="preserve"> A </m:t>
-        </m:r>
-        <m:sSub>
-          <m:sSubPr>
-            <m:ctrlPr>
-              <w:rPr>
-                <w:rFonts w:ascii="Cambria Math" w:hAnsi="Cambria Math"/>
-                <w:i/>
-              </w:rPr>
-            </m:ctrlPr>
-          </m:sSubPr>
-          <m:e>
-            <m:r>
-              <w:rPr>
-                <w:rFonts w:ascii="Cambria Math" w:hAnsi="Cambria Math"/>
-              </w:rPr>
-              <m:t>V</m:t>
-            </m:r>
-          </m:e>
-          <m:sub>
-            <m:r>
-              <w:rPr>
-                <w:rFonts w:ascii="Cambria Math" w:hAnsi="Cambria Math"/>
-              </w:rPr>
-              <m:t>gl8</m:t>
-            </m:r>
-          </m:sub>
-        </m:sSub>
-        <m:r>
-          <w:rPr>
-            <w:rFonts w:ascii="Cambria Math" w:hAnsi="Cambria Math"/>
-          </w:rPr>
-          <m:t xml:space="preserve"> A </m:t>
-        </m:r>
-        <m:sSub>
-          <m:sSubPr>
-            <m:ctrlPr>
-              <w:rPr>
-                <w:rFonts w:ascii="Cambria Math" w:hAnsi="Cambria Math"/>
-                <w:i/>
-              </w:rPr>
-            </m:ctrlPr>
-          </m:sSubPr>
-          <m:e>
-            <m:r>
-              <w:rPr>
-                <w:rFonts w:ascii="Cambria Math" w:hAnsi="Cambria Math"/>
-              </w:rPr>
-              <m:t>V</m:t>
-            </m:r>
-          </m:e>
-          <m:sub>
-            <m:r>
-              <w:rPr>
-                <w:rFonts w:ascii="Cambria Math" w:hAnsi="Cambria Math"/>
-              </w:rPr>
-              <m:t>gl10</m:t>
-            </m:r>
-          </m:sub>
-        </m:sSub>
-        <m:r>
-          <w:rPr>
-            <w:rFonts w:ascii="Cambria Math" w:hAnsi="Cambria Math"/>
-          </w:rPr>
-          <m:t xml:space="preserve"> A </m:t>
-        </m:r>
-        <m:sSub>
-          <m:sSubPr>
-            <m:ctrlPr>
-              <w:rPr>
-                <w:rFonts w:ascii="Cambria Math" w:hAnsi="Cambria Math"/>
-                <w:i/>
-              </w:rPr>
-            </m:ctrlPr>
-          </m:sSubPr>
-          <m:e>
-            <m:r>
-              <w:rPr>
-                <w:rFonts w:ascii="Cambria Math" w:hAnsi="Cambria Math"/>
-              </w:rPr>
-              <m:t>V</m:t>
-            </m:r>
-          </m:e>
-          <m:sub>
-            <m:r>
-              <w:rPr>
-                <w:rFonts w:ascii="Cambria Math" w:hAnsi="Cambria Math"/>
-              </w:rPr>
-              <m:t>gl2</m:t>
-            </m:r>
-          </m:sub>
-        </m:sSub>
-        <m:r>
-          <w:rPr>
-            <w:rFonts w:ascii="Cambria Math" w:hAnsi="Cambria Math"/>
-          </w:rPr>
-          <m:t>]</m:t>
-        </m:r>
-      </m:oMath>
-      <w:r>
-        <w:rPr>
-          <w:rFonts w:eastAsiaTheme="minorEastAsia"/>
-        </w:rPr>
-        <w:t xml:space="preserve"> -&gt; </w:t>
-      </w:r>
-      <w:r>
-        <w:rPr>
-          <w:rFonts w:eastAsiaTheme="minorEastAsia"/>
-          <w:i/>
-          <w:iCs/>
-        </w:rPr>
-        <w:t>“book is made of paper”</w:t>
-      </w:r>
-    </w:p>
-    <w:p>
-      <w:pPr>
-        <w:spacing w:after="0" w:line="240" w:lineRule="auto"/>
-      </w:pPr>
-      <w:r>
-        <w:t>[</w:t>
-      </w:r>
-      <m:oMath>
-        <m:sSub>
-          <m:sSubPr>
-            <m:ctrlPr>
-              <w:rPr>
-                <w:rFonts w:ascii="Cambria Math" w:hAnsi="Cambria Math"/>
-                <w:i/>
-              </w:rPr>
-            </m:ctrlPr>
-          </m:sSubPr>
-          <m:e>
-            <m:r>
-              <w:rPr>
-                <w:rFonts w:ascii="Cambria Math" w:hAnsi="Cambria Math"/>
-              </w:rPr>
-              <m:t>V</m:t>
-            </m:r>
-          </m:e>
-          <m:sub>
-            <m:r>
-              <w:rPr>
-                <w:rFonts w:ascii="Cambria Math" w:hAnsi="Cambria Math"/>
-              </w:rPr>
-              <m:t>gl2</m:t>
-            </m:r>
-          </m:sub>
-        </m:sSub>
-        <m:r>
-          <w:rPr>
-            <w:rFonts w:ascii="Cambria Math" w:hAnsi="Cambria Math"/>
-          </w:rPr>
-          <m:t xml:space="preserve"> A </m:t>
-        </m:r>
-        <m:sSub>
-          <m:sSubPr>
-            <m:ctrlPr>
-              <w:rPr>
-                <w:rFonts w:ascii="Cambria Math" w:hAnsi="Cambria Math"/>
-                <w:i/>
-              </w:rPr>
-            </m:ctrlPr>
-          </m:sSubPr>
-          <m:e>
-            <m:r>
-              <w:rPr>
-                <w:rFonts w:ascii="Cambria Math" w:hAnsi="Cambria Math"/>
-              </w:rPr>
-              <m:t>V</m:t>
-            </m:r>
-          </m:e>
-          <m:sub>
-            <m:r>
-              <w:rPr>
-                <w:rFonts w:ascii="Cambria Math" w:hAnsi="Cambria Math"/>
-              </w:rPr>
-              <m:t>gl8</m:t>
-            </m:r>
-          </m:sub>
-        </m:sSub>
-        <m:r>
-          <w:rPr>
-            <w:rFonts w:ascii="Cambria Math" w:hAnsi="Cambria Math"/>
-          </w:rPr>
-          <m:t xml:space="preserve"> A </m:t>
-        </m:r>
-        <m:sSub>
-          <m:sSubPr>
-            <m:ctrlPr>
-              <w:rPr>
-                <w:rFonts w:ascii="Cambria Math" w:hAnsi="Cambria Math"/>
-                <w:i/>
-              </w:rPr>
-            </m:ctrlPr>
-          </m:sSubPr>
-          <m:e>
-            <m:r>
-              <w:rPr>
-                <w:rFonts w:ascii="Cambria Math" w:hAnsi="Cambria Math"/>
-              </w:rPr>
-              <m:t>V</m:t>
-            </m:r>
-          </m:e>
-          <m:sub>
-            <m:r>
-              <w:rPr>
-                <w:rFonts w:ascii="Cambria Math" w:hAnsi="Cambria Math"/>
-              </w:rPr>
-              <m:t>gl10</m:t>
-            </m:r>
-          </m:sub>
-        </m:sSub>
-        <m:r>
-          <w:rPr>
-            <w:rFonts w:ascii="Cambria Math" w:hAnsi="Cambria Math"/>
-          </w:rPr>
-          <m:t xml:space="preserve"> A </m:t>
-        </m:r>
-        <m:sSub>
-          <m:sSubPr>
-            <m:ctrlPr>
-              <w:rPr>
-                <w:rFonts w:ascii="Cambria Math" w:hAnsi="Cambria Math"/>
-                <w:i/>
-              </w:rPr>
-            </m:ctrlPr>
-          </m:sSubPr>
-          <m:e>
-            <m:r>
-              <w:rPr>
-                <w:rFonts w:ascii="Cambria Math" w:hAnsi="Cambria Math"/>
-              </w:rPr>
-              <m:t>V</m:t>
-            </m:r>
-          </m:e>
-          <m:sub>
-            <m:r>
-              <w:rPr>
-                <w:rFonts w:ascii="Cambria Math" w:hAnsi="Cambria Math"/>
-              </w:rPr>
-              <m:t>gl3</m:t>
-            </m:r>
-          </m:sub>
-        </m:sSub>
-      </m:oMath>
-      <w:r>
-        <w:t xml:space="preserve">] -&gt; </w:t>
-      </w:r>
-      <w:r>
-        <w:rPr>
-          <w:i/>
-          <w:iCs/>
-        </w:rPr>
-        <w:t>“paper is made of wood”</w:t>
-      </w:r>
-    </w:p>
-    <w:p>
-      <w:pPr>
-        <w:spacing w:after="0" w:line="240" w:lineRule="auto"/>
-      </w:pPr>
-      <w:r>
-        <w:t>[</w:t>
-      </w:r>
-      <m:oMath>
-        <m:sSub>
-          <m:sSubPr>
-            <m:ctrlPr>
-              <w:rPr>
-                <w:rFonts w:ascii="Cambria Math" w:hAnsi="Cambria Math"/>
-                <w:i/>
-              </w:rPr>
-            </m:ctrlPr>
-          </m:sSubPr>
-          <m:e>
-            <m:r>
-              <w:rPr>
-                <w:rFonts w:ascii="Cambria Math" w:hAnsi="Cambria Math"/>
-              </w:rPr>
-              <m:t>V</m:t>
-            </m:r>
-          </m:e>
-          <m:sub>
-            <m:r>
-              <w:rPr>
-                <w:rFonts w:ascii="Cambria Math" w:hAnsi="Cambria Math"/>
-              </w:rPr>
-              <m:t>gl1</m:t>
-            </m:r>
-          </m:sub>
-        </m:sSub>
-        <m:r>
-          <w:rPr>
-            <w:rFonts w:ascii="Cambria Math" w:hAnsi="Cambria Math"/>
-          </w:rPr>
-          <m:t xml:space="preserve"> A </m:t>
-        </m:r>
-        <m:sSub>
-          <m:sSubPr>
-            <m:ctrlPr>
-              <w:rPr>
-                <w:rFonts w:ascii="Cambria Math" w:hAnsi="Cambria Math"/>
-                <w:i/>
-              </w:rPr>
-            </m:ctrlPr>
-          </m:sSubPr>
-          <m:e>
-            <m:r>
-              <w:rPr>
-                <w:rFonts w:ascii="Cambria Math" w:hAnsi="Cambria Math"/>
-              </w:rPr>
-              <m:t>V</m:t>
-            </m:r>
-          </m:e>
-          <m:sub>
-            <m:r>
-              <w:rPr>
-                <w:rFonts w:ascii="Cambria Math" w:hAnsi="Cambria Math"/>
-              </w:rPr>
-              <m:t>gl7</m:t>
-            </m:r>
-          </m:sub>
-        </m:sSub>
-        <m:r>
-          <w:rPr>
-            <w:rFonts w:ascii="Cambria Math" w:hAnsi="Cambria Math"/>
-          </w:rPr>
-          <m:t xml:space="preserve"> A </m:t>
-        </m:r>
-        <m:sSub>
-          <m:sSubPr>
-            <m:ctrlPr>
-              <w:rPr>
-                <w:rFonts w:ascii="Cambria Math" w:hAnsi="Cambria Math"/>
-                <w:i/>
-              </w:rPr>
-            </m:ctrlPr>
-          </m:sSubPr>
-          <m:e>
-            <m:r>
-              <w:rPr>
-                <w:rFonts w:ascii="Cambria Math" w:hAnsi="Cambria Math"/>
-              </w:rPr>
-              <m:t>V</m:t>
-            </m:r>
-          </m:e>
-          <m:sub>
-            <m:r>
-              <w:rPr>
-                <w:rFonts w:ascii="Cambria Math" w:hAnsi="Cambria Math"/>
-              </w:rPr>
-              <m:t>gl13</m:t>
-            </m:r>
-          </m:sub>
-        </m:sSub>
-        <m:r>
-          <w:rPr>
-            <w:rFonts w:ascii="Cambria Math" w:hAnsi="Cambria Math"/>
-          </w:rPr>
-          <m:t xml:space="preserve"> A </m:t>
-        </m:r>
-        <m:sSub>
-          <m:sSubPr>
-            <m:ctrlPr>
-              <w:rPr>
-                <w:rFonts w:ascii="Cambria Math" w:hAnsi="Cambria Math"/>
-                <w:i/>
-              </w:rPr>
-            </m:ctrlPr>
-          </m:sSubPr>
-          <m:e>
-            <m:r>
-              <w:rPr>
-                <w:rFonts w:ascii="Cambria Math" w:hAnsi="Cambria Math"/>
-              </w:rPr>
-              <m:t>V</m:t>
-            </m:r>
-          </m:e>
-          <m:sub>
-            <m:r>
-              <w:rPr>
-                <w:rFonts w:ascii="Cambria Math" w:hAnsi="Cambria Math"/>
-              </w:rPr>
-              <m:t>gl4</m:t>
-            </m:r>
-          </m:sub>
-        </m:sSub>
-      </m:oMath>
-      <w:r>
-        <w:t xml:space="preserve">] -&gt; </w:t>
-      </w:r>
-      <w:r>
-        <w:rPr>
-          <w:i/>
-          <w:iCs/>
-        </w:rPr>
         <w:t>“book has shape of rectangle”</w:t>
       </w:r>
     </w:p>
@@ -2490,7 +2508,6 @@
         <w:spacing w:after="0" w:line="240" w:lineRule="auto"/>
       </w:pPr>
       <w:r>
-        <w:lastRenderedPageBreak/>
         <w:t>[</w:t>
       </w:r>
       <m:oMath>
@@ -5422,4 +5439,16 @@
     </a:ext>
   </a:extLst>
 </a:theme>
+</file>
+
+<file path=customXml/item1.xml><?xml version="1.0" encoding="utf-8"?>
+<b:Sources xmlns:b="http://schemas.openxmlformats.org/officeDocument/2006/bibliography" xmlns="http://schemas.openxmlformats.org/officeDocument/2006/bibliography" SelectedStyle="\APASixthEditionOfficeOnline.xsl" StyleName="APA" Version="6"/>
+</file>
+
+<file path=customXml/itemProps1.xml><?xml version="1.0" encoding="utf-8"?>
+<ds:datastoreItem xmlns:ds="http://schemas.openxmlformats.org/officeDocument/2006/customXml" ds:itemID="{B33A1A8C-84F0-456C-9917-0DDD23B4EC65}">
+  <ds:schemaRefs>
+    <ds:schemaRef ds:uri="http://schemas.openxmlformats.org/officeDocument/2006/bibliography"/>
+  </ds:schemaRefs>
+</ds:datastoreItem>
 </file>
--- a/ThoughtSynthesis2.docx
+++ b/ThoughtSynthesis2.docx
@@ -32,6 +32,133 @@
         <w:pStyle w:val="Heading3"/>
       </w:pPr>
       <w:r>
+        <w:t>Particle Signature</w:t>
+      </w:r>
+    </w:p>
+    <w:p>
+      <w:r>
+        <w:t xml:space="preserve">A fixed </w:t>
+      </w:r>
+      <m:oMath>
+        <m:sSub>
+          <m:sSubPr>
+            <m:ctrlPr>
+              <w:rPr>
+                <w:rFonts w:ascii="Cambria Math" w:hAnsi="Cambria Math"/>
+                <w:i/>
+              </w:rPr>
+            </m:ctrlPr>
+          </m:sSubPr>
+          <m:e>
+            <m:r>
+              <w:rPr>
+                <w:rFonts w:ascii="Cambria Math" w:hAnsi="Cambria Math"/>
+              </w:rPr>
+              <m:t>N</m:t>
+            </m:r>
+          </m:e>
+          <m:sub>
+            <m:r>
+              <w:rPr>
+                <w:rFonts w:ascii="Cambria Math" w:hAnsi="Cambria Math"/>
+              </w:rPr>
+              <m:t>S</m:t>
+            </m:r>
+          </m:sub>
+        </m:sSub>
+        <m:r>
+          <w:rPr>
+            <w:rFonts w:ascii="Cambria Math" w:hAnsi="Cambria Math"/>
+          </w:rPr>
+          <m:t>×</m:t>
+        </m:r>
+        <m:sSub>
+          <m:sSubPr>
+            <m:ctrlPr>
+              <w:rPr>
+                <w:rFonts w:ascii="Cambria Math" w:hAnsi="Cambria Math"/>
+                <w:i/>
+              </w:rPr>
+            </m:ctrlPr>
+          </m:sSubPr>
+          <m:e>
+            <m:r>
+              <w:rPr>
+                <w:rFonts w:ascii="Cambria Math" w:hAnsi="Cambria Math"/>
+              </w:rPr>
+              <m:t>N</m:t>
+            </m:r>
+          </m:e>
+          <m:sub>
+            <m:r>
+              <w:rPr>
+                <w:rFonts w:ascii="Cambria Math" w:hAnsi="Cambria Math"/>
+              </w:rPr>
+              <m:t>S</m:t>
+            </m:r>
+          </m:sub>
+        </m:sSub>
+      </m:oMath>
+      <w:r>
+        <w:t xml:space="preserve"> matrix where </w:t>
+      </w:r>
+      <m:oMath>
+        <m:sSub>
+          <m:sSubPr>
+            <m:ctrlPr>
+              <w:rPr>
+                <w:rFonts w:ascii="Cambria Math" w:hAnsi="Cambria Math"/>
+                <w:i/>
+              </w:rPr>
+            </m:ctrlPr>
+          </m:sSubPr>
+          <m:e>
+            <m:r>
+              <w:rPr>
+                <w:rFonts w:ascii="Cambria Math" w:hAnsi="Cambria Math"/>
+              </w:rPr>
+              <m:t>N</m:t>
+            </m:r>
+          </m:e>
+          <m:sub>
+            <m:r>
+              <w:rPr>
+                <w:rFonts w:ascii="Cambria Math" w:hAnsi="Cambria Math"/>
+              </w:rPr>
+              <m:t>S</m:t>
+            </m:r>
+          </m:sub>
+        </m:sSub>
+      </m:oMath>
+      <w:r>
+        <w:t xml:space="preserve"> is large enough to identify uniquely all distinct particles.</w:t>
+      </w:r>
+      <w:r>
+        <w:t xml:space="preserve"> In case </w:t>
+      </w:r>
+      <m:oMath>
+        <m:r>
+          <w:rPr>
+            <w:rFonts w:ascii="Cambria Math" w:hAnsi="Cambria Math"/>
+          </w:rPr>
+          <m:t>V</m:t>
+        </m:r>
+      </m:oMath>
+      <w:r>
+        <w:t xml:space="preserve"> is a compound particle</w:t>
+      </w:r>
+      <w:r>
+        <w:t xml:space="preserve"> some</w:t>
+      </w:r>
+      <w:r>
+        <w:t xml:space="preserve"> properties of the composing sub-particles may be identified from the signature. </w:t>
+      </w:r>
+    </w:p>
+    <w:p>
+      <w:pPr>
+        <w:pStyle w:val="Heading3"/>
+      </w:pPr>
+      <w:r>
         <w:t>Semantic tree</w:t>
       </w:r>
     </w:p>
@@ -40,10 +167,33 @@
         <w:spacing w:after="0" w:line="240" w:lineRule="auto"/>
       </w:pPr>
       <w:r>
-        <w:t xml:space="preserve">Each V-particle signature can be represented </w:t>
-      </w:r>
-      <w:r>
-        <w:t>by a semantic tree of the signatures of sub-particles</w:t>
+        <w:t xml:space="preserve">Each </w:t>
+      </w:r>
+      <m:oMath>
+        <m:r>
+          <w:rPr>
+            <w:rFonts w:ascii="Cambria Math" w:hAnsi="Cambria Math"/>
+          </w:rPr>
+          <m:t>V</m:t>
+        </m:r>
+      </m:oMath>
+      <w:r>
+        <w:t>-particle</w:t>
+      </w:r>
+      <w:r>
+        <w:t xml:space="preserve"> </w:t>
+      </w:r>
+      <w:r>
+        <w:t xml:space="preserve">can be represented </w:t>
+      </w:r>
+      <w:r>
+        <w:t>by a semantic tree of</w:t>
+      </w:r>
+      <w:r>
+        <w:t xml:space="preserve"> </w:t>
+      </w:r>
+      <w:r>
+        <w:t>of sub-particles</w:t>
       </w:r>
     </w:p>
     <w:p>
@@ -57,98 +207,86 @@
         <w:t xml:space="preserve">semantic </w:t>
       </w:r>
       <w:r>
-        <w:t>trees : include</w:t>
+        <w:t xml:space="preserve">trees : </w:t>
+      </w:r>
+    </w:p>
+    <w:p>
+      <w:pPr>
+        <w:pStyle w:val="ListParagraph"/>
+        <w:numPr>
+          <w:ilvl w:val="0"/>
+          <w:numId w:val="2"/>
+        </w:numPr>
+        <w:spacing w:after="0" w:line="240" w:lineRule="auto"/>
+      </w:pPr>
+      <w:r>
+        <w:t xml:space="preserve">semantic operations: </w:t>
+      </w:r>
+      <w:r>
+        <w:t>i</w:t>
+      </w:r>
+      <w:r>
+        <w:t>s_part_of</w:t>
+      </w:r>
+      <w:r>
+        <w:t>(another_thought)</w:t>
+      </w:r>
+      <w:r>
+        <w:t>, infer</w:t>
       </w:r>
       <w:r>
         <w:t>(</w:t>
       </w:r>
-      <w:proofErr w:type="spellStart"/>
       <w:r>
         <w:t>another_thought</w:t>
       </w:r>
-      <w:proofErr w:type="spellEnd"/>
       <w:r>
         <w:t>)</w:t>
       </w:r>
       <w:r>
-        <w:t>, infer</w:t>
-      </w:r>
-      <w:r>
-        <w:t>(</w:t>
-      </w:r>
-      <w:proofErr w:type="spellStart"/>
-      <w:r>
-        <w:t>another_thought</w:t>
-      </w:r>
-      <w:proofErr w:type="spellEnd"/>
-      <w:r>
-        <w:t>)</w:t>
-      </w:r>
-      <w:r>
         <w:t xml:space="preserve">, </w:t>
       </w:r>
       <w:r>
-        <w:t>extract(</w:t>
-      </w:r>
-      <w:proofErr w:type="spellStart"/>
-      <w:r>
-        <w:t>root_of_subtree</w:t>
-      </w:r>
-      <w:proofErr w:type="spellEnd"/>
-      <w:r>
-        <w:t>), relate(</w:t>
-      </w:r>
-      <w:proofErr w:type="spellStart"/>
-      <w:r>
-        <w:t>another_tree</w:t>
-      </w:r>
-      <w:proofErr w:type="spellEnd"/>
-      <w:r>
-        <w:t>), compare(</w:t>
-      </w:r>
-      <w:proofErr w:type="spellStart"/>
-      <w:r>
-        <w:t>another_thought</w:t>
-      </w:r>
-      <w:proofErr w:type="spellEnd"/>
+        <w:t xml:space="preserve">relate(another_tree), compare(another_thought, max_dist),  </w:t>
+      </w:r>
+    </w:p>
+    <w:p>
+      <w:pPr>
+        <w:spacing w:after="0" w:line="240" w:lineRule="auto"/>
+      </w:pPr>
+    </w:p>
+    <w:p>
+      <w:pPr>
+        <w:pStyle w:val="ListParagraph"/>
+        <w:numPr>
+          <w:ilvl w:val="0"/>
+          <w:numId w:val="2"/>
+        </w:numPr>
+        <w:spacing w:after="0" w:line="240" w:lineRule="auto"/>
+      </w:pPr>
+      <w:r>
+        <w:t xml:space="preserve">data structure operations: </w:t>
+      </w:r>
+      <w:r>
+        <w:t>extract(root_of_subtree</w:t>
+      </w:r>
       <w:r>
         <w:t xml:space="preserve">, </w:t>
       </w:r>
-      <w:proofErr w:type="spellStart"/>
-      <w:r>
-        <w:t>max_dist</w:t>
-      </w:r>
-      <w:proofErr w:type="spellEnd"/>
-      <w:r>
-        <w:t>),  exclude(subtree),</w:t>
+      <w:r>
+        <w:t>exclude(subtree),</w:t>
       </w:r>
       <w:r>
         <w:t xml:space="preserve"> </w:t>
       </w:r>
       <w:r>
-        <w:t>exclude(</w:t>
-      </w:r>
-      <w:proofErr w:type="spellStart"/>
-      <w:r>
-        <w:t>list_of_</w:t>
-      </w:r>
-      <w:r>
-        <w:t>nodes</w:t>
-      </w:r>
-      <w:proofErr w:type="spellEnd"/>
-      <w:r>
-        <w:t>),</w:t>
-      </w:r>
-      <w:r>
-        <w:t xml:space="preserve"> merge(</w:t>
-      </w:r>
-      <w:proofErr w:type="spellStart"/>
-      <w:r>
-        <w:t>another_tree</w:t>
-      </w:r>
-      <w:proofErr w:type="spellEnd"/>
-      <w:r>
-        <w:t>)</w:t>
+        <w:t>exclude(list_of_</w:t>
+      </w:r>
+      <w:r>
+        <w:t>nodes),</w:t>
+      </w:r>
+      <w:r>
+        <w:t xml:space="preserve"> merge(another_tree)</w:t>
       </w:r>
       <w:r>
         <w:t xml:space="preserve">, </w:t>
@@ -156,6 +294,9 @@
       <w:r>
         <w:t xml:space="preserve"> </w:t>
       </w:r>
+      <w:r>
+        <w:t>is_subtree(root_of_tree), include(list_of_nodes)</w:t>
+      </w:r>
     </w:p>
     <w:p>
       <w:pPr>
@@ -174,24 +315,11 @@
       <w:pPr>
         <w:spacing w:after="0" w:line="240" w:lineRule="auto"/>
       </w:pPr>
-    </w:p>
-    <w:p>
-      <w:pPr>
-        <w:spacing w:after="0" w:line="240" w:lineRule="auto"/>
-      </w:pPr>
       <w:r>
         <w:t>The Association Particles</w:t>
       </w:r>
       <w:r>
-        <w:t xml:space="preserve"> </w:t>
-      </w:r>
-      <w:proofErr w:type="spellStart"/>
-      <w:r>
-        <w:t>a.k.a</w:t>
-      </w:r>
-      <w:proofErr w:type="spellEnd"/>
-      <w:r>
-        <w:t xml:space="preserve"> as </w:t>
+        <w:t xml:space="preserve"> a.k.a as </w:t>
       </w:r>
       <m:oMath>
         <m:r>
@@ -218,7 +346,7 @@
         <w:spacing w:after="0" w:line="240" w:lineRule="auto"/>
       </w:pPr>
       <w:r>
-        <w:t>Identify and attract matching particles in the synthesis of new semantic structures</w:t>
+        <w:t>manages the addition and removal properties to the compound particle altering the semantics of the compound thought.</w:t>
       </w:r>
     </w:p>
     <w:p>
@@ -231,6 +359,19 @@
         <w:spacing w:after="0" w:line="240" w:lineRule="auto"/>
       </w:pPr>
       <w:r>
+        <w:t>Identify and attract matching particles in the synthesis of new semantic structures</w:t>
+      </w:r>
+    </w:p>
+    <w:p>
+      <w:pPr>
+        <w:pStyle w:val="ListParagraph"/>
+        <w:numPr>
+          <w:ilvl w:val="0"/>
+          <w:numId w:val="1"/>
+        </w:numPr>
+        <w:spacing w:after="0" w:line="240" w:lineRule="auto"/>
+      </w:pPr>
+      <w:r>
         <w:t xml:space="preserve">Transform the compound particle signature </w:t>
       </w:r>
       <w:r>
@@ -247,6 +388,18 @@
       <w:r>
         <w:t>.</w:t>
       </w:r>
+      <w:r>
+        <w:t xml:space="preserve"> This transformation impacts both signature and the semantic tree of the particle hence may alter the result of any of the operations performed on the particle.</w:t>
+      </w:r>
+    </w:p>
+    <w:p>
+      <w:pPr>
+        <w:pStyle w:val="ListParagraph"/>
+        <w:spacing w:after="0" w:line="240" w:lineRule="auto"/>
+      </w:pPr>
+      <w:r>
+        <w:t xml:space="preserve"> </w:t>
+      </w:r>
     </w:p>
     <w:p>
       <w:pPr>
@@ -341,24 +494,28 @@
       <w:pPr>
         <w:spacing w:after="0" w:line="240" w:lineRule="auto"/>
       </w:pPr>
+    </w:p>
+    <w:p>
+      <w:pPr>
+        <w:pStyle w:val="Heading3"/>
+      </w:pPr>
+      <w:r>
+        <w:t>Laws of Inference</w:t>
+      </w:r>
+    </w:p>
+    <w:p>
+      <w:pPr>
+        <w:spacing w:after="0" w:line="240" w:lineRule="auto"/>
+      </w:pPr>
       <w:r>
         <w:t>Let us consider the compound semantic structure represented by the text “</w:t>
       </w:r>
-      <w:proofErr w:type="spellStart"/>
       <w:r>
         <w:rPr>
           <w:i/>
           <w:iCs/>
         </w:rPr>
-        <w:t>Dimitar’s</w:t>
-      </w:r>
-      <w:proofErr w:type="spellEnd"/>
-      <w:r>
-        <w:rPr>
-          <w:i/>
-          <w:iCs/>
-        </w:rPr>
-        <w:t xml:space="preserve"> book</w:t>
+        <w:t>Dimitar’s book</w:t>
       </w:r>
       <w:r>
         <w:t xml:space="preserve">”. </w:t>
@@ -2717,6 +2874,13 @@
           <w:rFonts w:eastAsiaTheme="minorEastAsia"/>
         </w:rPr>
       </w:pPr>
+      <w:r>
+        <w:rPr>
+          <w:rFonts w:eastAsiaTheme="minorEastAsia"/>
+          <w:color w:val="FF0000"/>
+        </w:rPr>
+        <w:t>//TODO: Finish this</w:t>
+      </w:r>
     </w:p>
     <w:p>
       <w:pPr>
@@ -2746,6 +2910,21 @@
       </w:r>
       <w:r>
         <w:t xml:space="preserve"> and Conservation Laws</w:t>
+      </w:r>
+    </w:p>
+    <w:p>
+      <w:pPr>
+        <w:rPr>
+          <w:rFonts w:eastAsiaTheme="minorEastAsia"/>
+          <w:color w:val="FF0000"/>
+        </w:rPr>
+      </w:pPr>
+      <w:r>
+        <w:rPr>
+          <w:rFonts w:eastAsiaTheme="minorEastAsia"/>
+          <w:color w:val="FF0000"/>
+        </w:rPr>
+        <w:t>//TODO: Finish this</w:t>
       </w:r>
     </w:p>
     <w:p/>
@@ -3848,23 +4027,7 @@
           <w:i/>
           <w:iCs/>
         </w:rPr>
-        <w:t>“</w:t>
-      </w:r>
-      <w:proofErr w:type="spellStart"/>
-      <w:r>
-        <w:rPr>
-          <w:i/>
-          <w:iCs/>
-        </w:rPr>
-        <w:t>Dimitar’s</w:t>
-      </w:r>
-      <w:proofErr w:type="spellEnd"/>
-      <w:r>
-        <w:rPr>
-          <w:i/>
-          <w:iCs/>
-        </w:rPr>
-        <w:t xml:space="preserve"> book”</w:t>
+        <w:t>“Dimitar’s book”</w:t>
       </w:r>
       <w:r>
         <w:t xml:space="preserve">, represented by </w:t>
@@ -4475,10 +4638,10 @@
 <file path=word/numbering.xml><?xml version="1.0" encoding="utf-8"?>
 <w:numbering xmlns:wpc="http://schemas.microsoft.com/office/word/2010/wordprocessingCanvas" xmlns:cx="http://schemas.microsoft.com/office/drawing/2014/chartex" xmlns:cx1="http://schemas.microsoft.com/office/drawing/2015/9/8/chartex" xmlns:cx2="http://schemas.microsoft.com/office/drawing/2015/10/21/chartex" xmlns:cx3="http://schemas.microsoft.com/office/drawing/2016/5/9/chartex" xmlns:cx4="http://schemas.microsoft.com/office/drawing/2016/5/10/chartex" xmlns:cx5="http://schemas.microsoft.com/office/drawing/2016/5/11/chartex" xmlns:cx6="http://schemas.microsoft.com/office/drawing/2016/5/12/chartex" xmlns:cx7="http://schemas.microsoft.com/office/drawing/2016/5/13/chartex" xmlns:cx8="http://schemas.microsoft.com/office/drawing/2016/5/14/chartex" xmlns:mc="http://schemas.openxmlformats.org/markup-compatibility/2006" xmlns:aink="http://schemas.microsoft.com/office/drawing/2016/ink" xmlns:am3d="http://schemas.microsoft.com/office/drawing/2017/model3d" xmlns:o="urn:schemas-microsoft-com:office:office" xmlns:r="http://schemas.openxmlformats.org/officeDocument/2006/relationships" xmlns:m="http://schemas.openxmlformats.org/officeDocument/2006/math" xmlns:v="urn:schemas-microsoft-com:vml" xmlns:wp14="http://schemas.microsoft.com/office/word/2010/wordprocessingDrawing" xmlns:wp="http://schemas.openxmlformats.org/drawingml/2006/wordprocessingDrawing" xmlns:w10="urn:schemas-microsoft-com:office:word" xmlns:w="http://schemas.openxmlformats.org/wordprocessingml/2006/main" xmlns:w14="http://schemas.microsoft.com/office/word/2010/wordml" xmlns:w15="http://schemas.microsoft.com/office/word/2012/wordml" xmlns:w16cex="http://schemas.microsoft.com/office/word/2018/wordml/cex" xmlns:w16cid="http://schemas.microsoft.com/office/word/2016/wordml/cid" xmlns:w16="http://schemas.microsoft.com/office/word/2018/wordml" xmlns:w16se="http://schemas.microsoft.com/office/word/2015/wordml/symex" xmlns:wpg="http://schemas.microsoft.com/office/word/2010/wordprocessingGroup" xmlns:wpi="http://schemas.microsoft.com/office/word/2010/wordprocessingInk" xmlns:wne="http://schemas.microsoft.com/office/word/2006/wordml" xmlns:wps="http://schemas.microsoft.com/office/word/2010/wordprocessingShape" mc:Ignorable="w14 w15 w16se w16cid w16 w16cex wp14">
   <w:abstractNum w:abstractNumId="0" w15:restartNumberingAfterBreak="0">
-    <w:nsid w:val="0B7F2B4E"/>
+    <w:nsid w:val="0B3A5D20"/>
     <w:multiLevelType w:val="hybridMultilevel"/>
-    <w:tmpl w:val="B7BAE400"/>
-    <w:lvl w:ilvl="0" w:tplc="E196FAB6">
+    <w:tmpl w:val="69DCBD52"/>
+    <w:lvl w:ilvl="0" w:tplc="73B4596E">
       <w:numFmt w:val="bullet"/>
       <w:lvlText w:val=""/>
       <w:lvlJc w:val="left"/>
@@ -4586,7 +4749,122 @@
       </w:rPr>
     </w:lvl>
   </w:abstractNum>
+  <w:abstractNum w:abstractNumId="1" w15:restartNumberingAfterBreak="0">
+    <w:nsid w:val="0B7F2B4E"/>
+    <w:multiLevelType w:val="hybridMultilevel"/>
+    <w:tmpl w:val="B7BAE400"/>
+    <w:lvl w:ilvl="0" w:tplc="E196FAB6">
+      <w:numFmt w:val="bullet"/>
+      <w:lvlText w:val=""/>
+      <w:lvlJc w:val="left"/>
+      <w:pPr>
+        <w:ind w:left="720" w:hanging="360"/>
+      </w:pPr>
+      <w:rPr>
+        <w:rFonts w:ascii="Symbol" w:eastAsiaTheme="minorHAnsi" w:hAnsi="Symbol" w:cstheme="minorBidi" w:hint="default"/>
+      </w:rPr>
+    </w:lvl>
+    <w:lvl w:ilvl="1" w:tplc="04090003" w:tentative="1">
+      <w:start w:val="1"/>
+      <w:numFmt w:val="bullet"/>
+      <w:lvlText w:val="o"/>
+      <w:lvlJc w:val="left"/>
+      <w:pPr>
+        <w:ind w:left="1440" w:hanging="360"/>
+      </w:pPr>
+      <w:rPr>
+        <w:rFonts w:ascii="Courier New" w:hAnsi="Courier New" w:cs="Courier New" w:hint="default"/>
+      </w:rPr>
+    </w:lvl>
+    <w:lvl w:ilvl="2" w:tplc="04090005" w:tentative="1">
+      <w:start w:val="1"/>
+      <w:numFmt w:val="bullet"/>
+      <w:lvlText w:val=""/>
+      <w:lvlJc w:val="left"/>
+      <w:pPr>
+        <w:ind w:left="2160" w:hanging="360"/>
+      </w:pPr>
+      <w:rPr>
+        <w:rFonts w:ascii="Wingdings" w:hAnsi="Wingdings" w:hint="default"/>
+      </w:rPr>
+    </w:lvl>
+    <w:lvl w:ilvl="3" w:tplc="04090001" w:tentative="1">
+      <w:start w:val="1"/>
+      <w:numFmt w:val="bullet"/>
+      <w:lvlText w:val=""/>
+      <w:lvlJc w:val="left"/>
+      <w:pPr>
+        <w:ind w:left="2880" w:hanging="360"/>
+      </w:pPr>
+      <w:rPr>
+        <w:rFonts w:ascii="Symbol" w:hAnsi="Symbol" w:hint="default"/>
+      </w:rPr>
+    </w:lvl>
+    <w:lvl w:ilvl="4" w:tplc="04090003" w:tentative="1">
+      <w:start w:val="1"/>
+      <w:numFmt w:val="bullet"/>
+      <w:lvlText w:val="o"/>
+      <w:lvlJc w:val="left"/>
+      <w:pPr>
+        <w:ind w:left="3600" w:hanging="360"/>
+      </w:pPr>
+      <w:rPr>
+        <w:rFonts w:ascii="Courier New" w:hAnsi="Courier New" w:cs="Courier New" w:hint="default"/>
+      </w:rPr>
+    </w:lvl>
+    <w:lvl w:ilvl="5" w:tplc="04090005" w:tentative="1">
+      <w:start w:val="1"/>
+      <w:numFmt w:val="bullet"/>
+      <w:lvlText w:val=""/>
+      <w:lvlJc w:val="left"/>
+      <w:pPr>
+        <w:ind w:left="4320" w:hanging="360"/>
+      </w:pPr>
+      <w:rPr>
+        <w:rFonts w:ascii="Wingdings" w:hAnsi="Wingdings" w:hint="default"/>
+      </w:rPr>
+    </w:lvl>
+    <w:lvl w:ilvl="6" w:tplc="04090001" w:tentative="1">
+      <w:start w:val="1"/>
+      <w:numFmt w:val="bullet"/>
+      <w:lvlText w:val=""/>
+      <w:lvlJc w:val="left"/>
+      <w:pPr>
+        <w:ind w:left="5040" w:hanging="360"/>
+      </w:pPr>
+      <w:rPr>
+        <w:rFonts w:ascii="Symbol" w:hAnsi="Symbol" w:hint="default"/>
+      </w:rPr>
+    </w:lvl>
+    <w:lvl w:ilvl="7" w:tplc="04090003" w:tentative="1">
+      <w:start w:val="1"/>
+      <w:numFmt w:val="bullet"/>
+      <w:lvlText w:val="o"/>
+      <w:lvlJc w:val="left"/>
+      <w:pPr>
+        <w:ind w:left="5760" w:hanging="360"/>
+      </w:pPr>
+      <w:rPr>
+        <w:rFonts w:ascii="Courier New" w:hAnsi="Courier New" w:cs="Courier New" w:hint="default"/>
+      </w:rPr>
+    </w:lvl>
+    <w:lvl w:ilvl="8" w:tplc="04090005" w:tentative="1">
+      <w:start w:val="1"/>
+      <w:numFmt w:val="bullet"/>
+      <w:lvlText w:val=""/>
+      <w:lvlJc w:val="left"/>
+      <w:pPr>
+        <w:ind w:left="6480" w:hanging="360"/>
+      </w:pPr>
+      <w:rPr>
+        <w:rFonts w:ascii="Wingdings" w:hAnsi="Wingdings" w:hint="default"/>
+      </w:rPr>
+    </w:lvl>
+  </w:abstractNum>
   <w:num w:numId="1">
+    <w:abstractNumId w:val="1"/>
+  </w:num>
+  <w:num w:numId="2">
     <w:abstractNumId w:val="0"/>
   </w:num>
 </w:numbering>

--- a/ThoughtSynthesis2.docx
+++ b/ThoughtSynthesis2.docx
@@ -36,6 +36,9 @@
       </w:r>
     </w:p>
     <w:p>
+      <w:pPr>
+        <w:spacing w:after="0" w:line="240" w:lineRule="auto"/>
+      </w:pPr>
       <w:r>
         <w:t xml:space="preserve">A fixed </w:t>
       </w:r>
@@ -156,9 +159,27 @@
     </w:p>
     <w:p>
       <w:pPr>
+        <w:spacing w:after="0" w:line="240" w:lineRule="auto"/>
+      </w:pPr>
+    </w:p>
+    <w:p>
+      <w:pPr>
         <w:pStyle w:val="Heading3"/>
       </w:pPr>
       <w:r>
+        <w:t>Semantic graph</w:t>
+      </w:r>
+    </w:p>
+    <w:p>
+      <w:r>
+        <w:t xml:space="preserve">Thoughts which are related will be represented by semantic graph. </w:t>
+      </w:r>
+    </w:p>
+    <w:p>
+      <w:pPr>
+        <w:pStyle w:val="Heading3"/>
+      </w:pPr>
+      <w:r>
         <w:t>Semantic tree</w:t>
       </w:r>
     </w:p>
@@ -192,8 +213,13 @@
       <w:r>
         <w:t xml:space="preserve"> </w:t>
       </w:r>
-      <w:r>
-        <w:t>of sub-particles</w:t>
+      <w:proofErr w:type="spellStart"/>
+      <w:r>
+        <w:t>of</w:t>
+      </w:r>
+      <w:proofErr w:type="spellEnd"/>
+      <w:r>
+        <w:t xml:space="preserve"> sub-particles</w:t>
       </w:r>
     </w:p>
     <w:p>
@@ -222,14 +248,24 @@
       <w:r>
         <w:t xml:space="preserve">semantic operations: </w:t>
       </w:r>
+      <w:proofErr w:type="spellStart"/>
       <w:r>
         <w:t>i</w:t>
       </w:r>
       <w:r>
         <w:t>s_part_of</w:t>
       </w:r>
-      <w:r>
-        <w:t>(another_thought)</w:t>
+      <w:proofErr w:type="spellEnd"/>
+      <w:r>
+        <w:t>(</w:t>
+      </w:r>
+      <w:proofErr w:type="spellStart"/>
+      <w:r>
+        <w:t>another_thought</w:t>
+      </w:r>
+      <w:proofErr w:type="spellEnd"/>
+      <w:r>
+        <w:t>)</w:t>
       </w:r>
       <w:r>
         <w:t>, infer</w:t>
@@ -237,9 +273,11 @@
       <w:r>
         <w:t>(</w:t>
       </w:r>
+      <w:proofErr w:type="spellStart"/>
       <w:r>
         <w:t>another_thought</w:t>
       </w:r>
+      <w:proofErr w:type="spellEnd"/>
       <w:r>
         <w:t>)</w:t>
       </w:r>
@@ -247,7 +285,31 @@
         <w:t xml:space="preserve">, </w:t>
       </w:r>
       <w:r>
-        <w:t xml:space="preserve">relate(another_tree), compare(another_thought, max_dist),  </w:t>
+        <w:t>relate(</w:t>
+      </w:r>
+      <w:proofErr w:type="spellStart"/>
+      <w:r>
+        <w:t>another_tree</w:t>
+      </w:r>
+      <w:proofErr w:type="spellEnd"/>
+      <w:r>
+        <w:t>), compare(</w:t>
+      </w:r>
+      <w:proofErr w:type="spellStart"/>
+      <w:r>
+        <w:t>another_thought</w:t>
+      </w:r>
+      <w:proofErr w:type="spellEnd"/>
+      <w:r>
+        <w:t xml:space="preserve">, </w:t>
+      </w:r>
+      <w:proofErr w:type="spellStart"/>
+      <w:r>
+        <w:t>max_dist</w:t>
+      </w:r>
+      <w:proofErr w:type="spellEnd"/>
+      <w:r>
+        <w:t xml:space="preserve">),  </w:t>
       </w:r>
     </w:p>
     <w:p>
@@ -268,8 +330,13 @@
         <w:t xml:space="preserve">data structure operations: </w:t>
       </w:r>
       <w:r>
-        <w:t>extract(root_of_subtree</w:t>
-      </w:r>
+        <w:t>extract(</w:t>
+      </w:r>
+      <w:proofErr w:type="spellStart"/>
+      <w:r>
+        <w:t>root_of_subtree</w:t>
+      </w:r>
+      <w:proofErr w:type="spellEnd"/>
       <w:r>
         <w:t xml:space="preserve">, </w:t>
       </w:r>
@@ -280,13 +347,29 @@
         <w:t xml:space="preserve"> </w:t>
       </w:r>
       <w:r>
-        <w:t>exclude(list_of_</w:t>
-      </w:r>
-      <w:r>
-        <w:t>nodes),</w:t>
-      </w:r>
-      <w:r>
-        <w:t xml:space="preserve"> merge(another_tree)</w:t>
+        <w:t>exclude(</w:t>
+      </w:r>
+      <w:proofErr w:type="spellStart"/>
+      <w:r>
+        <w:t>list_of_</w:t>
+      </w:r>
+      <w:r>
+        <w:t>nodes</w:t>
+      </w:r>
+      <w:proofErr w:type="spellEnd"/>
+      <w:r>
+        <w:t>),</w:t>
+      </w:r>
+      <w:r>
+        <w:t xml:space="preserve"> merge(</w:t>
+      </w:r>
+      <w:proofErr w:type="spellStart"/>
+      <w:r>
+        <w:t>another_tree</w:t>
+      </w:r>
+      <w:proofErr w:type="spellEnd"/>
+      <w:r>
+        <w:t>)</w:t>
       </w:r>
       <w:r>
         <w:t xml:space="preserve">, </w:t>
@@ -294,8 +377,29 @@
       <w:r>
         <w:t xml:space="preserve"> </w:t>
       </w:r>
-      <w:r>
-        <w:t>is_subtree(root_of_tree), include(list_of_nodes)</w:t>
+      <w:proofErr w:type="spellStart"/>
+      <w:r>
+        <w:t>is_subtree</w:t>
+      </w:r>
+      <w:proofErr w:type="spellEnd"/>
+      <w:r>
+        <w:t>(</w:t>
+      </w:r>
+      <w:proofErr w:type="spellStart"/>
+      <w:r>
+        <w:t>root_of_tree</w:t>
+      </w:r>
+      <w:proofErr w:type="spellEnd"/>
+      <w:r>
+        <w:t>), include(</w:t>
+      </w:r>
+      <w:proofErr w:type="spellStart"/>
+      <w:r>
+        <w:t>list_of_nodes</w:t>
+      </w:r>
+      <w:proofErr w:type="spellEnd"/>
+      <w:r>
+        <w:t>)</w:t>
       </w:r>
     </w:p>
     <w:p>
@@ -319,7 +423,15 @@
         <w:t>The Association Particles</w:t>
       </w:r>
       <w:r>
-        <w:t xml:space="preserve"> a.k.a as </w:t>
+        <w:t xml:space="preserve"> </w:t>
+      </w:r>
+      <w:proofErr w:type="spellStart"/>
+      <w:r>
+        <w:t>a.k.a</w:t>
+      </w:r>
+      <w:proofErr w:type="spellEnd"/>
+      <w:r>
+        <w:t xml:space="preserve"> as </w:t>
       </w:r>
       <m:oMath>
         <m:r>
@@ -465,13 +577,10 @@
         <w:t xml:space="preserve"> </w:t>
       </w:r>
       <w:r>
-        <w:t>do</w:t>
-      </w:r>
-      <w:r>
-        <w:t>es</w:t>
-      </w:r>
-      <w:r>
-        <w:t xml:space="preserve"> different things with the thought signatures of the surrounding </w:t>
+        <w:t>may alter</w:t>
+      </w:r>
+      <w:r>
+        <w:t xml:space="preserve"> the signatures of the surrounding </w:t>
       </w:r>
       <m:oMath>
         <m:r>
@@ -482,13 +591,30 @@
         </m:r>
       </m:oMath>
       <w:r>
-        <w:t>-particles.</w:t>
-      </w:r>
-    </w:p>
-    <w:p>
-      <w:pPr>
-        <w:spacing w:after="0" w:line="240" w:lineRule="auto"/>
-      </w:pPr>
+        <w:t>-particles</w:t>
+      </w:r>
+      <w:r>
+        <w:t xml:space="preserve"> thereby adding new properties pertaining to the compound particle</w:t>
+      </w:r>
+      <w:r>
+        <w:t>.</w:t>
+      </w:r>
+    </w:p>
+    <w:p>
+      <w:pPr>
+        <w:spacing w:after="0" w:line="240" w:lineRule="auto"/>
+      </w:pPr>
+      <w:r>
+        <w:t>The following notation with respect to the association particles of a compound particle is adopted:</w:t>
+      </w:r>
+    </w:p>
+    <w:p>
+      <w:pPr>
+        <w:spacing w:after="0" w:line="240" w:lineRule="auto"/>
+      </w:pPr>
+      <w:r>
+        <w:t xml:space="preserve"> </w:t>
+      </w:r>
     </w:p>
     <w:p>
       <w:pPr>
@@ -510,153 +636,73 @@
       <w:r>
         <w:t>Let us consider the compound semantic structure represented by the text “</w:t>
       </w:r>
+      <w:proofErr w:type="spellStart"/>
       <w:r>
         <w:rPr>
           <w:i/>
           <w:iCs/>
         </w:rPr>
-        <w:t>Dimitar’s book</w:t>
-      </w:r>
-      <w:r>
-        <w:t xml:space="preserve">”. </w:t>
-      </w:r>
-      <w:r>
-        <w:t xml:space="preserve">We immediately recognize three </w:t>
-      </w:r>
-      <m:oMath>
-        <m:r>
-          <w:rPr>
-            <w:rFonts w:ascii="Cambria Math" w:hAnsi="Cambria Math"/>
-          </w:rPr>
-          <m:t>V</m:t>
-        </m:r>
-      </m:oMath>
-      <w:r>
-        <w:t>-particles in this structure:</w:t>
-      </w:r>
-    </w:p>
-    <w:p>
-      <w:pPr>
-        <w:spacing w:after="0" w:line="240" w:lineRule="auto"/>
-      </w:pPr>
-    </w:p>
-    <w:p>
-      <w:pPr>
-        <w:spacing w:after="0" w:line="240" w:lineRule="auto"/>
-      </w:pPr>
-      <m:oMath>
-        <m:sSub>
-          <m:sSubPr>
-            <m:ctrlPr>
-              <w:rPr>
-                <w:rFonts w:ascii="Cambria Math" w:hAnsi="Cambria Math"/>
-                <w:i/>
-              </w:rPr>
-            </m:ctrlPr>
-          </m:sSubPr>
-          <m:e>
-            <m:r>
-              <w:rPr>
-                <w:rFonts w:ascii="Cambria Math" w:hAnsi="Cambria Math"/>
-              </w:rPr>
-              <m:t>V</m:t>
-            </m:r>
-          </m:e>
-          <m:sub>
-            <m:r>
-              <w:rPr>
-                <w:rFonts w:ascii="Cambria Math" w:hAnsi="Cambria Math"/>
-              </w:rPr>
-              <m:t>1</m:t>
-            </m:r>
-          </m:sub>
-        </m:sSub>
-      </m:oMath>
-      <w:r>
-        <w:t xml:space="preserve"> with </w:t>
-      </w:r>
-      <m:oMath>
-        <m:r>
-          <w:rPr>
-            <w:rFonts w:ascii="Cambria Math" w:hAnsi="Cambria Math"/>
-          </w:rPr>
-          <m:t>text(</m:t>
-        </m:r>
-        <m:sSub>
-          <m:sSubPr>
-            <m:ctrlPr>
-              <w:rPr>
-                <w:rFonts w:ascii="Cambria Math" w:hAnsi="Cambria Math"/>
-                <w:i/>
-              </w:rPr>
-            </m:ctrlPr>
-          </m:sSubPr>
-          <m:e>
-            <m:r>
-              <w:rPr>
-                <w:rFonts w:ascii="Cambria Math" w:hAnsi="Cambria Math"/>
-              </w:rPr>
-              <m:t>V</m:t>
-            </m:r>
-          </m:e>
-          <m:sub>
-            <m:r>
-              <w:rPr>
-                <w:rFonts w:ascii="Cambria Math" w:hAnsi="Cambria Math"/>
-              </w:rPr>
-              <m:t>1</m:t>
-            </m:r>
-          </m:sub>
-        </m:sSub>
-        <m:r>
-          <w:rPr>
-            <w:rFonts w:ascii="Cambria Math" w:hAnsi="Cambria Math"/>
-          </w:rPr>
-          <m:t>)</m:t>
-        </m:r>
-      </m:oMath>
-      <w:r>
-        <w:t xml:space="preserve"> = “</w:t>
-      </w:r>
+        <w:t>Dimitar’s</w:t>
+      </w:r>
+      <w:proofErr w:type="spellEnd"/>
       <w:r>
         <w:rPr>
           <w:i/>
           <w:iCs/>
         </w:rPr>
-        <w:t>Dimitar</w:t>
-      </w:r>
-      <w:r>
-        <w:t>”</w:t>
-      </w:r>
-    </w:p>
-    <w:p>
-      <w:pPr>
-        <w:spacing w:after="0" w:line="240" w:lineRule="auto"/>
-      </w:pPr>
-      <m:oMath>
-        <m:sSub>
-          <m:sSubPr>
-            <m:ctrlPr>
-              <w:rPr>
-                <w:rFonts w:ascii="Cambria Math" w:hAnsi="Cambria Math"/>
-                <w:i/>
-              </w:rPr>
-            </m:ctrlPr>
-          </m:sSubPr>
-          <m:e>
-            <m:r>
-              <w:rPr>
-                <w:rFonts w:ascii="Cambria Math" w:hAnsi="Cambria Math"/>
-              </w:rPr>
-              <m:t>V</m:t>
-            </m:r>
-          </m:e>
-          <m:sub>
-            <m:r>
-              <w:rPr>
-                <w:rFonts w:ascii="Cambria Math" w:hAnsi="Cambria Math"/>
-              </w:rPr>
-              <m:t>2</m:t>
+        <w:t xml:space="preserve"> book</w:t>
+      </w:r>
+      <w:r>
+        <w:t xml:space="preserve">”. </w:t>
+      </w:r>
+      <w:r>
+        <w:t xml:space="preserve">We immediately recognize three </w:t>
+      </w:r>
+      <m:oMath>
+        <m:r>
+          <w:rPr>
+            <w:rFonts w:ascii="Cambria Math" w:hAnsi="Cambria Math"/>
+          </w:rPr>
+          <m:t>V</m:t>
+        </m:r>
+      </m:oMath>
+      <w:r>
+        <w:t>-particles in this structure:</w:t>
+      </w:r>
+    </w:p>
+    <w:p>
+      <w:pPr>
+        <w:spacing w:after="0" w:line="240" w:lineRule="auto"/>
+      </w:pPr>
+    </w:p>
+    <w:p>
+      <w:pPr>
+        <w:spacing w:after="0" w:line="240" w:lineRule="auto"/>
+      </w:pPr>
+      <m:oMath>
+        <m:sSub>
+          <m:sSubPr>
+            <m:ctrlPr>
+              <w:rPr>
+                <w:rFonts w:ascii="Cambria Math" w:hAnsi="Cambria Math"/>
+                <w:i/>
+              </w:rPr>
+            </m:ctrlPr>
+          </m:sSubPr>
+          <m:e>
+            <m:r>
+              <w:rPr>
+                <w:rFonts w:ascii="Cambria Math" w:hAnsi="Cambria Math"/>
+              </w:rPr>
+              <m:t>V</m:t>
+            </m:r>
+          </m:e>
+          <m:sub>
+            <m:r>
+              <w:rPr>
+                <w:rFonts w:ascii="Cambria Math" w:hAnsi="Cambria Math"/>
+              </w:rPr>
+              <m:t>1</m:t>
             </m:r>
           </m:sub>
         </m:sSub>
@@ -693,7 +739,7 @@
               <w:rPr>
                 <w:rFonts w:ascii="Cambria Math" w:hAnsi="Cambria Math"/>
               </w:rPr>
-              <m:t>2</m:t>
+              <m:t>1</m:t>
             </m:r>
           </m:sub>
         </m:sSub>
@@ -712,7 +758,7 @@
           <w:i/>
           <w:iCs/>
         </w:rPr>
-        <w:t>’s</w:t>
+        <w:t>Dimitar</w:t>
       </w:r>
       <w:r>
         <w:t>”</w:t>
@@ -745,7 +791,7 @@
               <w:rPr>
                 <w:rFonts w:ascii="Cambria Math" w:hAnsi="Cambria Math"/>
               </w:rPr>
-              <m:t>3</m:t>
+              <m:t>2</m:t>
             </m:r>
           </m:sub>
         </m:sSub>
@@ -782,7 +828,7 @@
               <w:rPr>
                 <w:rFonts w:ascii="Cambria Math" w:hAnsi="Cambria Math"/>
               </w:rPr>
-              <m:t>3</m:t>
+              <m:t>2</m:t>
             </m:r>
           </m:sub>
         </m:sSub>
@@ -801,6 +847,95 @@
           <w:i/>
           <w:iCs/>
         </w:rPr>
+        <w:t>’s</w:t>
+      </w:r>
+      <w:r>
+        <w:t>”</w:t>
+      </w:r>
+    </w:p>
+    <w:p>
+      <w:pPr>
+        <w:spacing w:after="0" w:line="240" w:lineRule="auto"/>
+      </w:pPr>
+      <m:oMath>
+        <m:sSub>
+          <m:sSubPr>
+            <m:ctrlPr>
+              <w:rPr>
+                <w:rFonts w:ascii="Cambria Math" w:hAnsi="Cambria Math"/>
+                <w:i/>
+              </w:rPr>
+            </m:ctrlPr>
+          </m:sSubPr>
+          <m:e>
+            <m:r>
+              <w:rPr>
+                <w:rFonts w:ascii="Cambria Math" w:hAnsi="Cambria Math"/>
+              </w:rPr>
+              <m:t>V</m:t>
+            </m:r>
+          </m:e>
+          <m:sub>
+            <m:r>
+              <w:rPr>
+                <w:rFonts w:ascii="Cambria Math" w:hAnsi="Cambria Math"/>
+              </w:rPr>
+              <m:t>3</m:t>
+            </m:r>
+          </m:sub>
+        </m:sSub>
+      </m:oMath>
+      <w:r>
+        <w:t xml:space="preserve"> with </w:t>
+      </w:r>
+      <m:oMath>
+        <m:r>
+          <w:rPr>
+            <w:rFonts w:ascii="Cambria Math" w:hAnsi="Cambria Math"/>
+          </w:rPr>
+          <m:t>text(</m:t>
+        </m:r>
+        <m:sSub>
+          <m:sSubPr>
+            <m:ctrlPr>
+              <w:rPr>
+                <w:rFonts w:ascii="Cambria Math" w:hAnsi="Cambria Math"/>
+                <w:i/>
+              </w:rPr>
+            </m:ctrlPr>
+          </m:sSubPr>
+          <m:e>
+            <m:r>
+              <w:rPr>
+                <w:rFonts w:ascii="Cambria Math" w:hAnsi="Cambria Math"/>
+              </w:rPr>
+              <m:t>V</m:t>
+            </m:r>
+          </m:e>
+          <m:sub>
+            <m:r>
+              <w:rPr>
+                <w:rFonts w:ascii="Cambria Math" w:hAnsi="Cambria Math"/>
+              </w:rPr>
+              <m:t>3</m:t>
+            </m:r>
+          </m:sub>
+        </m:sSub>
+        <m:r>
+          <w:rPr>
+            <w:rFonts w:ascii="Cambria Math" w:hAnsi="Cambria Math"/>
+          </w:rPr>
+          <m:t>)</m:t>
+        </m:r>
+      </m:oMath>
+      <w:r>
+        <w:t xml:space="preserve"> = “</w:t>
+      </w:r>
+      <w:r>
+        <w:rPr>
+          <w:i/>
+          <w:iCs/>
+        </w:rPr>
         <w:t>book</w:t>
       </w:r>
       <w:r>
@@ -817,6 +952,7 @@
         <w:spacing w:after="0" w:line="240" w:lineRule="auto"/>
       </w:pPr>
       <w:r>
+        <w:lastRenderedPageBreak/>
         <w:t>There is a single enclosing context and there is a single thought in it:</w:t>
       </w:r>
     </w:p>
@@ -4027,7 +4163,23 @@
           <w:i/>
           <w:iCs/>
         </w:rPr>
-        <w:t>“Dimitar’s book”</w:t>
+        <w:t>“</w:t>
+      </w:r>
+      <w:proofErr w:type="spellStart"/>
+      <w:r>
+        <w:rPr>
+          <w:i/>
+          <w:iCs/>
+        </w:rPr>
+        <w:t>Dimitar’s</w:t>
+      </w:r>
+      <w:proofErr w:type="spellEnd"/>
+      <w:r>
+        <w:rPr>
+          <w:i/>
+          <w:iCs/>
+        </w:rPr>
+        <w:t xml:space="preserve"> book”</w:t>
       </w:r>
       <w:r>
         <w:t xml:space="preserve">, represented by </w:t>

--- a/ThoughtSynthesis2.docx
+++ b/ThoughtSynthesis2.docx
@@ -134,7 +134,13 @@
         </m:sSub>
       </m:oMath>
       <w:r>
-        <w:t xml:space="preserve"> is large enough to identify uniquely all distinct particles.</w:t>
+        <w:t xml:space="preserve"> is large enough </w:t>
+      </w:r>
+      <w:r>
+        <w:t>will</w:t>
+      </w:r>
+      <w:r>
+        <w:t xml:space="preserve"> identify uniquely all distinct particles.</w:t>
       </w:r>
       <w:r>
         <w:t xml:space="preserve"> In case </w:t>
@@ -232,8 +238,13 @@
       <w:r>
         <w:t xml:space="preserve">semantic </w:t>
       </w:r>
-      <w:r>
-        <w:t xml:space="preserve">trees : </w:t>
+      <w:proofErr w:type="gramStart"/>
+      <w:r>
+        <w:t>trees :</w:t>
+      </w:r>
+      <w:proofErr w:type="gramEnd"/>
+      <w:r>
+        <w:t xml:space="preserve"> </w:t>
       </w:r>
     </w:p>
     <w:p>
@@ -246,70 +257,157 @@
         <w:spacing w:after="0" w:line="240" w:lineRule="auto"/>
       </w:pPr>
       <w:r>
-        <w:t xml:space="preserve">semantic operations: </w:t>
+        <w:t>semantic operations</w:t>
+      </w:r>
+      <w:r>
+        <w:rPr>
+          <w:i/>
+          <w:iCs/>
+        </w:rPr>
+        <w:t xml:space="preserve">: </w:t>
       </w:r>
       <w:proofErr w:type="spellStart"/>
       <w:r>
+        <w:rPr>
+          <w:i/>
+          <w:iCs/>
+        </w:rPr>
         <w:t>i</w:t>
       </w:r>
       <w:r>
+        <w:rPr>
+          <w:i/>
+          <w:iCs/>
+        </w:rPr>
         <w:t>s_part_of</w:t>
       </w:r>
       <w:proofErr w:type="spellEnd"/>
       <w:r>
+        <w:rPr>
+          <w:i/>
+          <w:iCs/>
+        </w:rPr>
         <w:t>(</w:t>
       </w:r>
       <w:proofErr w:type="spellStart"/>
       <w:r>
+        <w:rPr>
+          <w:i/>
+          <w:iCs/>
+        </w:rPr>
         <w:t>another_thought</w:t>
       </w:r>
       <w:proofErr w:type="spellEnd"/>
       <w:r>
+        <w:rPr>
+          <w:i/>
+          <w:iCs/>
+        </w:rPr>
         <w:t>)</w:t>
       </w:r>
       <w:r>
+        <w:rPr>
+          <w:i/>
+          <w:iCs/>
+        </w:rPr>
         <w:t>, infer</w:t>
       </w:r>
       <w:r>
+        <w:rPr>
+          <w:i/>
+          <w:iCs/>
+        </w:rPr>
         <w:t>(</w:t>
       </w:r>
       <w:proofErr w:type="spellStart"/>
       <w:r>
+        <w:rPr>
+          <w:i/>
+          <w:iCs/>
+        </w:rPr>
         <w:t>another_thought</w:t>
       </w:r>
       <w:proofErr w:type="spellEnd"/>
       <w:r>
+        <w:rPr>
+          <w:i/>
+          <w:iCs/>
+        </w:rPr>
         <w:t>)</w:t>
       </w:r>
       <w:r>
+        <w:rPr>
+          <w:i/>
+          <w:iCs/>
+        </w:rPr>
         <w:t xml:space="preserve">, </w:t>
       </w:r>
       <w:r>
+        <w:rPr>
+          <w:i/>
+          <w:iCs/>
+        </w:rPr>
         <w:t>relate(</w:t>
       </w:r>
       <w:proofErr w:type="spellStart"/>
       <w:r>
+        <w:rPr>
+          <w:i/>
+          <w:iCs/>
+        </w:rPr>
         <w:t>another_tree</w:t>
       </w:r>
       <w:proofErr w:type="spellEnd"/>
       <w:r>
-        <w:t>), compare(</w:t>
+        <w:rPr>
+          <w:i/>
+          <w:iCs/>
+        </w:rPr>
+        <w:t xml:space="preserve">), </w:t>
+      </w:r>
+      <w:proofErr w:type="gramStart"/>
+      <w:r>
+        <w:rPr>
+          <w:i/>
+          <w:iCs/>
+        </w:rPr>
+        <w:t>compare(</w:t>
       </w:r>
       <w:proofErr w:type="spellStart"/>
-      <w:r>
+      <w:proofErr w:type="gramEnd"/>
+      <w:r>
+        <w:rPr>
+          <w:i/>
+          <w:iCs/>
+        </w:rPr>
         <w:t>another_thought</w:t>
       </w:r>
       <w:proofErr w:type="spellEnd"/>
       <w:r>
+        <w:rPr>
+          <w:i/>
+          <w:iCs/>
+        </w:rPr>
         <w:t xml:space="preserve">, </w:t>
       </w:r>
       <w:proofErr w:type="spellStart"/>
       <w:r>
+        <w:rPr>
+          <w:i/>
+          <w:iCs/>
+        </w:rPr>
         <w:t>max_dist</w:t>
       </w:r>
       <w:proofErr w:type="spellEnd"/>
       <w:r>
-        <w:t xml:space="preserve">),  </w:t>
+        <w:rPr>
+          <w:i/>
+          <w:iCs/>
+        </w:rPr>
+        <w:t>)</w:t>
+      </w:r>
+      <w:r>
+        <w:t xml:space="preserve"> </w:t>
       </w:r>
     </w:p>
     <w:p>
@@ -330,75 +428,155 @@
         <w:t xml:space="preserve">data structure operations: </w:t>
       </w:r>
       <w:r>
+        <w:rPr>
+          <w:i/>
+          <w:iCs/>
+        </w:rPr>
         <w:t>extract(</w:t>
       </w:r>
       <w:proofErr w:type="spellStart"/>
       <w:r>
+        <w:rPr>
+          <w:i/>
+          <w:iCs/>
+        </w:rPr>
         <w:t>root_of_subtree</w:t>
       </w:r>
       <w:proofErr w:type="spellEnd"/>
       <w:r>
+        <w:rPr>
+          <w:i/>
+          <w:iCs/>
+        </w:rPr>
         <w:t xml:space="preserve">, </w:t>
       </w:r>
       <w:r>
+        <w:rPr>
+          <w:i/>
+          <w:iCs/>
+        </w:rPr>
         <w:t>exclude(subtree),</w:t>
       </w:r>
       <w:r>
+        <w:rPr>
+          <w:i/>
+          <w:iCs/>
+        </w:rPr>
         <w:t xml:space="preserve"> </w:t>
       </w:r>
       <w:r>
+        <w:rPr>
+          <w:i/>
+          <w:iCs/>
+        </w:rPr>
         <w:t>exclude(</w:t>
       </w:r>
       <w:proofErr w:type="spellStart"/>
       <w:r>
+        <w:rPr>
+          <w:i/>
+          <w:iCs/>
+        </w:rPr>
         <w:t>list_of_</w:t>
       </w:r>
       <w:r>
+        <w:rPr>
+          <w:i/>
+          <w:iCs/>
+        </w:rPr>
         <w:t>nodes</w:t>
       </w:r>
       <w:proofErr w:type="spellEnd"/>
       <w:r>
+        <w:rPr>
+          <w:i/>
+          <w:iCs/>
+        </w:rPr>
         <w:t>),</w:t>
       </w:r>
       <w:r>
+        <w:rPr>
+          <w:i/>
+          <w:iCs/>
+        </w:rPr>
         <w:t xml:space="preserve"> merge(</w:t>
       </w:r>
       <w:proofErr w:type="spellStart"/>
       <w:r>
+        <w:rPr>
+          <w:i/>
+          <w:iCs/>
+        </w:rPr>
         <w:t>another_tree</w:t>
       </w:r>
       <w:proofErr w:type="spellEnd"/>
       <w:r>
+        <w:rPr>
+          <w:i/>
+          <w:iCs/>
+        </w:rPr>
         <w:t>)</w:t>
       </w:r>
       <w:r>
+        <w:rPr>
+          <w:i/>
+          <w:iCs/>
+        </w:rPr>
         <w:t xml:space="preserve">, </w:t>
       </w:r>
       <w:r>
+        <w:rPr>
+          <w:i/>
+          <w:iCs/>
+        </w:rPr>
         <w:t xml:space="preserve"> </w:t>
       </w:r>
       <w:proofErr w:type="spellStart"/>
       <w:r>
+        <w:rPr>
+          <w:i/>
+          <w:iCs/>
+        </w:rPr>
         <w:t>is_subtree</w:t>
       </w:r>
       <w:proofErr w:type="spellEnd"/>
       <w:r>
+        <w:rPr>
+          <w:i/>
+          <w:iCs/>
+        </w:rPr>
         <w:t>(</w:t>
       </w:r>
       <w:proofErr w:type="spellStart"/>
       <w:r>
+        <w:rPr>
+          <w:i/>
+          <w:iCs/>
+        </w:rPr>
         <w:t>root_of_tree</w:t>
       </w:r>
       <w:proofErr w:type="spellEnd"/>
       <w:r>
+        <w:rPr>
+          <w:i/>
+          <w:iCs/>
+        </w:rPr>
         <w:t>), include(</w:t>
       </w:r>
       <w:proofErr w:type="spellStart"/>
       <w:r>
+        <w:rPr>
+          <w:i/>
+          <w:iCs/>
+        </w:rPr>
         <w:t>list_of_nodes</w:t>
       </w:r>
       <w:proofErr w:type="spellEnd"/>
       <w:r>
+        <w:rPr>
+          <w:i/>
+          <w:iCs/>
+        </w:rPr>
         <w:t>)</w:t>
       </w:r>
     </w:p>
@@ -458,7 +636,13 @@
         <w:spacing w:after="0" w:line="240" w:lineRule="auto"/>
       </w:pPr>
       <w:r>
-        <w:t>manages the addition and removal properties to the compound particle altering the semantics of the compound thought.</w:t>
+        <w:t xml:space="preserve">manages the addition and removal </w:t>
+      </w:r>
+      <w:r>
+        <w:t xml:space="preserve">of </w:t>
+      </w:r>
+      <w:r>
+        <w:t>properties to the compound particle altering the semantics of the compound thought.</w:t>
       </w:r>
     </w:p>
     <w:p>
@@ -605,20 +789,691 @@
         <w:spacing w:after="0" w:line="240" w:lineRule="auto"/>
       </w:pPr>
       <w:r>
-        <w:t>The following notation with respect to the association particles of a compound particle is adopted:</w:t>
+        <w:t xml:space="preserve">The following notation with respect to the association particles of a compound particle </w:t>
+      </w:r>
+      <w:proofErr w:type="spellStart"/>
+      <w:r>
+        <w:t>Vcomp</w:t>
+      </w:r>
+      <w:proofErr w:type="spellEnd"/>
+      <w:r>
+        <w:t xml:space="preserve"> </w:t>
+      </w:r>
+      <w:r>
+        <w:t>is adopted:</w:t>
       </w:r>
     </w:p>
     <w:p>
       <w:pPr>
         <w:spacing w:after="0" w:line="240" w:lineRule="auto"/>
-      </w:pPr>
-      <w:r>
+        <w:rPr>
+          <w:rFonts w:eastAsiaTheme="minorEastAsia"/>
+        </w:rPr>
+      </w:pPr>
+      <m:oMath>
+        <m:sSub>
+          <m:sSubPr>
+            <m:ctrlPr>
+              <w:rPr>
+                <w:rFonts w:ascii="Cambria Math" w:hAnsi="Cambria Math"/>
+                <w:i/>
+              </w:rPr>
+            </m:ctrlPr>
+          </m:sSubPr>
+          <m:e>
+            <m:r>
+              <w:rPr>
+                <w:rFonts w:ascii="Cambria Math" w:hAnsi="Cambria Math"/>
+              </w:rPr>
+              <m:t>V</m:t>
+            </m:r>
+          </m:e>
+          <m:sub>
+            <m:r>
+              <w:rPr>
+                <w:rFonts w:ascii="Cambria Math" w:hAnsi="Cambria Math"/>
+              </w:rPr>
+              <m:t>comp</m:t>
+            </m:r>
+          </m:sub>
+        </m:sSub>
+        <m:r>
+          <w:rPr>
+            <w:rFonts w:ascii="Cambria Math" w:hAnsi="Cambria Math"/>
+          </w:rPr>
+          <m:t xml:space="preserve"> = [ </m:t>
+        </m:r>
+        <m:sSub>
+          <m:sSubPr>
+            <m:ctrlPr>
+              <w:rPr>
+                <w:rFonts w:ascii="Cambria Math" w:hAnsi="Cambria Math"/>
+                <w:i/>
+              </w:rPr>
+            </m:ctrlPr>
+          </m:sSubPr>
+          <m:e>
+            <m:r>
+              <w:rPr>
+                <w:rFonts w:ascii="Cambria Math" w:hAnsi="Cambria Math"/>
+              </w:rPr>
+              <m:t>V</m:t>
+            </m:r>
+          </m:e>
+          <m:sub>
+            <m:r>
+              <w:rPr>
+                <w:rFonts w:ascii="Cambria Math" w:hAnsi="Cambria Math"/>
+              </w:rPr>
+              <m:t>1</m:t>
+            </m:r>
+          </m:sub>
+        </m:sSub>
+        <m:r>
+          <w:rPr>
+            <w:rFonts w:ascii="Cambria Math" w:hAnsi="Cambria Math"/>
+          </w:rPr>
+          <m:t xml:space="preserve"> </m:t>
+        </m:r>
+        <m:sSub>
+          <m:sSubPr>
+            <m:ctrlPr>
+              <w:rPr>
+                <w:rFonts w:ascii="Cambria Math" w:hAnsi="Cambria Math"/>
+                <w:i/>
+              </w:rPr>
+            </m:ctrlPr>
+          </m:sSubPr>
+          <m:e>
+            <m:r>
+              <w:rPr>
+                <w:rFonts w:ascii="Cambria Math" w:hAnsi="Cambria Math"/>
+              </w:rPr>
+              <m:t>A</m:t>
+            </m:r>
+          </m:e>
+          <m:sub>
+            <m:r>
+              <w:rPr>
+                <w:rFonts w:ascii="Cambria Math" w:hAnsi="Cambria Math"/>
+              </w:rPr>
+              <m:t>1</m:t>
+            </m:r>
+          </m:sub>
+        </m:sSub>
+        <m:r>
+          <w:rPr>
+            <w:rFonts w:ascii="Cambria Math" w:hAnsi="Cambria Math"/>
+          </w:rPr>
+          <m:t xml:space="preserve"> </m:t>
+        </m:r>
+        <m:sSub>
+          <m:sSubPr>
+            <m:ctrlPr>
+              <w:rPr>
+                <w:rFonts w:ascii="Cambria Math" w:hAnsi="Cambria Math"/>
+                <w:i/>
+              </w:rPr>
+            </m:ctrlPr>
+          </m:sSubPr>
+          <m:e>
+            <m:r>
+              <w:rPr>
+                <w:rFonts w:ascii="Cambria Math" w:hAnsi="Cambria Math"/>
+              </w:rPr>
+              <m:t>V</m:t>
+            </m:r>
+          </m:e>
+          <m:sub>
+            <m:r>
+              <w:rPr>
+                <w:rFonts w:ascii="Cambria Math" w:hAnsi="Cambria Math"/>
+              </w:rPr>
+              <m:t>2</m:t>
+            </m:r>
+          </m:sub>
+        </m:sSub>
+        <m:r>
+          <w:rPr>
+            <w:rFonts w:ascii="Cambria Math" w:hAnsi="Cambria Math"/>
+          </w:rPr>
+          <m:t xml:space="preserve"> </m:t>
+        </m:r>
+        <m:sSub>
+          <m:sSubPr>
+            <m:ctrlPr>
+              <w:rPr>
+                <w:rFonts w:ascii="Cambria Math" w:hAnsi="Cambria Math"/>
+                <w:i/>
+              </w:rPr>
+            </m:ctrlPr>
+          </m:sSubPr>
+          <m:e>
+            <m:r>
+              <w:rPr>
+                <w:rFonts w:ascii="Cambria Math" w:hAnsi="Cambria Math"/>
+              </w:rPr>
+              <m:t>A</m:t>
+            </m:r>
+          </m:e>
+          <m:sub>
+            <m:r>
+              <w:rPr>
+                <w:rFonts w:ascii="Cambria Math" w:hAnsi="Cambria Math"/>
+              </w:rPr>
+              <m:t>2</m:t>
+            </m:r>
+          </m:sub>
+        </m:sSub>
+        <m:r>
+          <w:rPr>
+            <w:rFonts w:ascii="Cambria Math" w:hAnsi="Cambria Math"/>
+          </w:rPr>
+          <m:t xml:space="preserve"> … </m:t>
+        </m:r>
+        <m:sSub>
+          <m:sSubPr>
+            <m:ctrlPr>
+              <w:rPr>
+                <w:rFonts w:ascii="Cambria Math" w:hAnsi="Cambria Math"/>
+                <w:i/>
+              </w:rPr>
+            </m:ctrlPr>
+          </m:sSubPr>
+          <m:e>
+            <m:r>
+              <w:rPr>
+                <w:rFonts w:ascii="Cambria Math" w:hAnsi="Cambria Math"/>
+              </w:rPr>
+              <m:t>A</m:t>
+            </m:r>
+          </m:e>
+          <m:sub>
+            <m:r>
+              <w:rPr>
+                <w:rFonts w:ascii="Cambria Math" w:hAnsi="Cambria Math"/>
+              </w:rPr>
+              <m:t>k-1</m:t>
+            </m:r>
+          </m:sub>
+        </m:sSub>
+        <m:r>
+          <w:rPr>
+            <w:rFonts w:ascii="Cambria Math" w:hAnsi="Cambria Math"/>
+          </w:rPr>
+          <m:t xml:space="preserve"> </m:t>
+        </m:r>
+        <m:sSub>
+          <m:sSubPr>
+            <m:ctrlPr>
+              <w:rPr>
+                <w:rFonts w:ascii="Cambria Math" w:hAnsi="Cambria Math"/>
+                <w:i/>
+              </w:rPr>
+            </m:ctrlPr>
+          </m:sSubPr>
+          <m:e>
+            <m:r>
+              <w:rPr>
+                <w:rFonts w:ascii="Cambria Math" w:hAnsi="Cambria Math"/>
+              </w:rPr>
+              <m:t>V</m:t>
+            </m:r>
+          </m:e>
+          <m:sub>
+            <m:r>
+              <w:rPr>
+                <w:rFonts w:ascii="Cambria Math" w:hAnsi="Cambria Math"/>
+              </w:rPr>
+              <m:t>k</m:t>
+            </m:r>
+          </m:sub>
+        </m:sSub>
+        <m:r>
+          <w:rPr>
+            <w:rFonts w:ascii="Cambria Math" w:hAnsi="Cambria Math"/>
+          </w:rPr>
+          <m:t xml:space="preserve"> </m:t>
+        </m:r>
+        <m:sSub>
+          <m:sSubPr>
+            <m:ctrlPr>
+              <w:rPr>
+                <w:rFonts w:ascii="Cambria Math" w:hAnsi="Cambria Math"/>
+                <w:i/>
+                <w:color w:val="FF0000"/>
+              </w:rPr>
+            </m:ctrlPr>
+          </m:sSubPr>
+          <m:e>
+            <m:r>
+              <w:rPr>
+                <w:rFonts w:ascii="Cambria Math" w:hAnsi="Cambria Math"/>
+                <w:color w:val="FF0000"/>
+              </w:rPr>
+              <m:t>A</m:t>
+            </m:r>
+          </m:e>
+          <m:sub>
+            <m:r>
+              <w:rPr>
+                <w:rFonts w:ascii="Cambria Math" w:hAnsi="Cambria Math"/>
+                <w:color w:val="FF0000"/>
+              </w:rPr>
+              <m:t>k</m:t>
+            </m:r>
+          </m:sub>
+        </m:sSub>
+        <m:r>
+          <w:rPr>
+            <w:rFonts w:ascii="Cambria Math" w:hAnsi="Cambria Math"/>
+          </w:rPr>
+          <m:t xml:space="preserve"> ]</m:t>
+        </m:r>
+      </m:oMath>
+      <w:r>
+        <w:rPr>
+          <w:rFonts w:eastAsiaTheme="minorEastAsia"/>
+        </w:rPr>
         <w:t xml:space="preserve"> </w:t>
       </w:r>
     </w:p>
     <w:p>
       <w:pPr>
         <w:spacing w:after="0" w:line="240" w:lineRule="auto"/>
+        <w:rPr>
+          <w:rFonts w:eastAsiaTheme="minorEastAsia"/>
+        </w:rPr>
+      </w:pPr>
+      <w:r>
+        <w:rPr>
+          <w:rFonts w:eastAsiaTheme="minorEastAsia"/>
+        </w:rPr>
+        <w:t xml:space="preserve">Here </w:t>
+      </w:r>
+      <m:oMath>
+        <m:sSub>
+          <m:sSubPr>
+            <m:ctrlPr>
+              <w:rPr>
+                <w:rFonts w:ascii="Cambria Math" w:eastAsiaTheme="minorEastAsia" w:hAnsi="Cambria Math"/>
+                <w:i/>
+              </w:rPr>
+            </m:ctrlPr>
+          </m:sSubPr>
+          <m:e>
+            <m:r>
+              <w:rPr>
+                <w:rFonts w:ascii="Cambria Math" w:eastAsiaTheme="minorEastAsia" w:hAnsi="Cambria Math"/>
+              </w:rPr>
+              <m:t>A</m:t>
+            </m:r>
+          </m:e>
+          <m:sub>
+            <m:r>
+              <w:rPr>
+                <w:rFonts w:ascii="Cambria Math" w:eastAsiaTheme="minorEastAsia" w:hAnsi="Cambria Math"/>
+              </w:rPr>
+              <m:t>i</m:t>
+            </m:r>
+          </m:sub>
+        </m:sSub>
+        <m:r>
+          <w:rPr>
+            <w:rFonts w:ascii="Cambria Math" w:eastAsiaTheme="minorEastAsia" w:hAnsi="Cambria Math"/>
+          </w:rPr>
+          <m:t xml:space="preserve"> , 1 </m:t>
+        </m:r>
+        <m:r>
+          <w:rPr>
+            <w:rFonts w:ascii="Cambria Math" w:eastAsiaTheme="minorEastAsia" w:hAnsi="Cambria Math"/>
+          </w:rPr>
+          <m:t>≤</m:t>
+        </m:r>
+        <m:r>
+          <w:rPr>
+            <w:rFonts w:ascii="Cambria Math" w:eastAsiaTheme="minorEastAsia" w:hAnsi="Cambria Math"/>
+          </w:rPr>
+          <m:t xml:space="preserve"> i &lt; k</m:t>
+        </m:r>
+      </m:oMath>
+      <w:r>
+        <w:rPr>
+          <w:rFonts w:eastAsiaTheme="minorEastAsia"/>
+        </w:rPr>
+        <w:t xml:space="preserve"> is an </w:t>
+      </w:r>
+      <w:r>
+        <w:rPr>
+          <w:rFonts w:eastAsiaTheme="minorEastAsia"/>
+        </w:rPr>
+        <w:t xml:space="preserve">association particle which binds its neighbors </w:t>
+      </w:r>
+      <m:oMath>
+        <m:sSub>
+          <m:sSubPr>
+            <m:ctrlPr>
+              <w:rPr>
+                <w:rFonts w:ascii="Cambria Math" w:hAnsi="Cambria Math"/>
+                <w:i/>
+              </w:rPr>
+            </m:ctrlPr>
+          </m:sSubPr>
+          <m:e>
+            <m:r>
+              <w:rPr>
+                <w:rFonts w:ascii="Cambria Math" w:hAnsi="Cambria Math"/>
+              </w:rPr>
+              <m:t>[</m:t>
+            </m:r>
+            <m:r>
+              <w:rPr>
+                <w:rFonts w:ascii="Cambria Math" w:hAnsi="Cambria Math"/>
+              </w:rPr>
+              <m:t>V</m:t>
+            </m:r>
+          </m:e>
+          <m:sub>
+            <m:r>
+              <w:rPr>
+                <w:rFonts w:ascii="Cambria Math" w:hAnsi="Cambria Math"/>
+              </w:rPr>
+              <m:t>1</m:t>
+            </m:r>
+          </m:sub>
+        </m:sSub>
+        <m:sSub>
+          <m:sSubPr>
+            <m:ctrlPr>
+              <w:rPr>
+                <w:rFonts w:ascii="Cambria Math" w:hAnsi="Cambria Math"/>
+                <w:i/>
+              </w:rPr>
+            </m:ctrlPr>
+          </m:sSubPr>
+          <m:e>
+            <m:r>
+              <w:rPr>
+                <w:rFonts w:ascii="Cambria Math" w:hAnsi="Cambria Math"/>
+              </w:rPr>
+              <m:t>A</m:t>
+            </m:r>
+          </m:e>
+          <m:sub>
+            <m:r>
+              <w:rPr>
+                <w:rFonts w:ascii="Cambria Math" w:hAnsi="Cambria Math"/>
+              </w:rPr>
+              <m:t>1</m:t>
+            </m:r>
+          </m:sub>
+        </m:sSub>
+        <m:r>
+          <w:rPr>
+            <w:rFonts w:ascii="Cambria Math" w:hAnsi="Cambria Math"/>
+          </w:rPr>
+          <m:t>…</m:t>
+        </m:r>
+      </m:oMath>
+      <w:r>
+        <w:rPr>
+          <w:rFonts w:eastAsiaTheme="minorEastAsia"/>
+        </w:rPr>
+        <w:t xml:space="preserve"> </w:t>
+      </w:r>
+      <m:oMath>
+        <m:sSub>
+          <m:sSubPr>
+            <m:ctrlPr>
+              <w:rPr>
+                <w:rFonts w:ascii="Cambria Math" w:hAnsi="Cambria Math"/>
+                <w:i/>
+              </w:rPr>
+            </m:ctrlPr>
+          </m:sSubPr>
+          <m:e>
+            <m:r>
+              <w:rPr>
+                <w:rFonts w:ascii="Cambria Math" w:hAnsi="Cambria Math"/>
+              </w:rPr>
+              <m:t>A</m:t>
+            </m:r>
+          </m:e>
+          <m:sub>
+            <m:r>
+              <w:rPr>
+                <w:rFonts w:ascii="Cambria Math" w:hAnsi="Cambria Math"/>
+              </w:rPr>
+              <m:t>i-1</m:t>
+            </m:r>
+          </m:sub>
+        </m:sSub>
+        <m:sSub>
+          <m:sSubPr>
+            <m:ctrlPr>
+              <w:rPr>
+                <w:rFonts w:ascii="Cambria Math" w:hAnsi="Cambria Math"/>
+                <w:i/>
+              </w:rPr>
+            </m:ctrlPr>
+          </m:sSubPr>
+          <m:e>
+            <m:r>
+              <w:rPr>
+                <w:rFonts w:ascii="Cambria Math" w:hAnsi="Cambria Math"/>
+              </w:rPr>
+              <m:t>V</m:t>
+            </m:r>
+          </m:e>
+          <m:sub>
+            <m:r>
+              <w:rPr>
+                <w:rFonts w:ascii="Cambria Math" w:hAnsi="Cambria Math"/>
+              </w:rPr>
+              <m:t>i-1</m:t>
+            </m:r>
+          </m:sub>
+        </m:sSub>
+        <m:r>
+          <w:rPr>
+            <w:rFonts w:ascii="Cambria Math" w:hAnsi="Cambria Math"/>
+          </w:rPr>
+          <m:t>]</m:t>
+        </m:r>
+      </m:oMath>
+      <w:r>
+        <w:rPr>
+          <w:rFonts w:eastAsiaTheme="minorEastAsia"/>
+        </w:rPr>
+        <w:t xml:space="preserve"> and </w:t>
+      </w:r>
+      <m:oMath>
+        <m:sSub>
+          <m:sSubPr>
+            <m:ctrlPr>
+              <w:rPr>
+                <w:rFonts w:ascii="Cambria Math" w:hAnsi="Cambria Math"/>
+                <w:i/>
+              </w:rPr>
+            </m:ctrlPr>
+          </m:sSubPr>
+          <m:e>
+            <m:r>
+              <w:rPr>
+                <w:rFonts w:ascii="Cambria Math" w:hAnsi="Cambria Math"/>
+              </w:rPr>
+              <m:t>V</m:t>
+            </m:r>
+          </m:e>
+          <m:sub>
+            <m:r>
+              <w:rPr>
+                <w:rFonts w:ascii="Cambria Math" w:hAnsi="Cambria Math"/>
+              </w:rPr>
+              <m:t>i+1</m:t>
+            </m:r>
+          </m:sub>
+        </m:sSub>
+      </m:oMath>
+      <w:r>
+        <w:rPr>
+          <w:rFonts w:eastAsiaTheme="minorEastAsia"/>
+        </w:rPr>
+        <w:t>.</w:t>
+      </w:r>
+    </w:p>
+    <w:p>
+      <w:pPr>
+        <w:spacing w:after="0" w:line="240" w:lineRule="auto"/>
+      </w:pPr>
+      <w:r>
+        <w:rPr>
+          <w:rFonts w:eastAsiaTheme="minorEastAsia"/>
+        </w:rPr>
+        <w:t xml:space="preserve">The last association particle in red depicts the association particle which pertains to the whole compound </w:t>
+      </w:r>
+      <m:oMath>
+        <m:sSub>
+          <m:sSubPr>
+            <m:ctrlPr>
+              <w:rPr>
+                <w:rFonts w:ascii="Cambria Math" w:hAnsi="Cambria Math"/>
+                <w:i/>
+              </w:rPr>
+            </m:ctrlPr>
+          </m:sSubPr>
+          <m:e>
+            <m:r>
+              <w:rPr>
+                <w:rFonts w:ascii="Cambria Math" w:hAnsi="Cambria Math"/>
+              </w:rPr>
+              <m:t>V</m:t>
+            </m:r>
+          </m:e>
+          <m:sub>
+            <m:r>
+              <w:rPr>
+                <w:rFonts w:ascii="Cambria Math" w:hAnsi="Cambria Math"/>
+              </w:rPr>
+              <m:t>comp</m:t>
+            </m:r>
+          </m:sub>
+        </m:sSub>
+      </m:oMath>
+      <w:r>
+        <w:rPr>
+          <w:rFonts w:eastAsiaTheme="minorEastAsia"/>
+        </w:rPr>
+        <w:t xml:space="preserve"> </w:t>
+      </w:r>
+      <w:r>
+        <w:rPr>
+          <w:rFonts w:eastAsiaTheme="minorEastAsia"/>
+        </w:rPr>
+        <w:t>; all</w:t>
+      </w:r>
+      <w:r>
+        <w:rPr>
+          <w:rFonts w:eastAsiaTheme="minorEastAsia"/>
+        </w:rPr>
+        <w:t xml:space="preserve"> properties which are related to the compound are added to </w:t>
+      </w:r>
+      <m:oMath>
+        <m:sSub>
+          <m:sSubPr>
+            <m:ctrlPr>
+              <w:rPr>
+                <w:rFonts w:ascii="Cambria Math" w:hAnsi="Cambria Math"/>
+                <w:i/>
+                <w:color w:val="FF0000"/>
+              </w:rPr>
+            </m:ctrlPr>
+          </m:sSubPr>
+          <m:e>
+            <m:r>
+              <w:rPr>
+                <w:rFonts w:ascii="Cambria Math" w:hAnsi="Cambria Math"/>
+                <w:color w:val="FF0000"/>
+              </w:rPr>
+              <m:t>A</m:t>
+            </m:r>
+          </m:e>
+          <m:sub>
+            <m:r>
+              <w:rPr>
+                <w:rFonts w:ascii="Cambria Math" w:hAnsi="Cambria Math"/>
+                <w:color w:val="FF0000"/>
+              </w:rPr>
+              <m:t>k</m:t>
+            </m:r>
+          </m:sub>
+        </m:sSub>
+      </m:oMath>
+      <w:r>
+        <w:rPr>
+          <w:rFonts w:eastAsiaTheme="minorEastAsia"/>
+        </w:rPr>
+        <w:t xml:space="preserve">. </w:t>
+      </w:r>
+      <w:r>
+        <w:rPr>
+          <w:rFonts w:eastAsiaTheme="minorEastAsia"/>
+        </w:rPr>
+        <w:t xml:space="preserve">Usually </w:t>
+      </w:r>
+      <m:oMath>
+        <m:sSub>
+          <m:sSubPr>
+            <m:ctrlPr>
+              <w:rPr>
+                <w:rFonts w:ascii="Cambria Math" w:hAnsi="Cambria Math"/>
+                <w:i/>
+                <w:color w:val="FF0000"/>
+              </w:rPr>
+            </m:ctrlPr>
+          </m:sSubPr>
+          <m:e>
+            <m:r>
+              <w:rPr>
+                <w:rFonts w:ascii="Cambria Math" w:hAnsi="Cambria Math"/>
+                <w:color w:val="FF0000"/>
+              </w:rPr>
+              <m:t>A</m:t>
+            </m:r>
+          </m:e>
+          <m:sub>
+            <m:r>
+              <w:rPr>
+                <w:rFonts w:ascii="Cambria Math" w:hAnsi="Cambria Math"/>
+                <w:color w:val="FF0000"/>
+              </w:rPr>
+              <m:t>k</m:t>
+            </m:r>
+          </m:sub>
+        </m:sSub>
+        <m:r>
+          <w:rPr>
+            <w:rFonts w:ascii="Cambria Math" w:hAnsi="Cambria Math"/>
+            <w:color w:val="FF0000"/>
+          </w:rPr>
+          <m:t xml:space="preserve"> </m:t>
+        </m:r>
+      </m:oMath>
+      <w:r>
+        <w:rPr>
+          <w:rFonts w:eastAsiaTheme="minorEastAsia"/>
+        </w:rPr>
+        <w:t>is omitted when denoting compound particles as it is implicitly defined for every compound particle.</w:t>
+      </w:r>
+    </w:p>
+    <w:p>
+      <w:pPr>
+        <w:spacing w:after="0" w:line="240" w:lineRule="auto"/>
+      </w:pPr>
+    </w:p>
+    <w:p>
+      <w:pPr>
+        <w:spacing w:after="0" w:line="240" w:lineRule="auto"/>
       </w:pPr>
     </w:p>
     <w:p>
@@ -626,6 +1481,7 @@
         <w:pStyle w:val="Heading3"/>
       </w:pPr>
       <w:r>
+        <w:lastRenderedPageBreak/>
         <w:t>Laws of Inference</w:t>
       </w:r>
     </w:p>
@@ -952,7 +1808,6 @@
         <w:spacing w:after="0" w:line="240" w:lineRule="auto"/>
       </w:pPr>
       <w:r>
-        <w:lastRenderedPageBreak/>
         <w:t>There is a single enclosing context and there is a single thought in it:</w:t>
       </w:r>
     </w:p>
@@ -976,7 +1831,23 @@
           <w:i/>
           <w:iCs/>
         </w:rPr>
-        <w:t>is staying at home now. His house is located in Hudson, Massachusetts.</w:t>
+        <w:t xml:space="preserve">is staying at home now. His house </w:t>
+      </w:r>
+      <w:proofErr w:type="gramStart"/>
+      <w:r>
+        <w:rPr>
+          <w:i/>
+          <w:iCs/>
+        </w:rPr>
+        <w:t>is located in</w:t>
+      </w:r>
+      <w:proofErr w:type="gramEnd"/>
+      <w:r>
+        <w:rPr>
+          <w:i/>
+          <w:iCs/>
+        </w:rPr>
+        <w:t xml:space="preserve"> Hudson, Massachusetts.</w:t>
       </w:r>
     </w:p>
     <w:p>
@@ -1112,6 +1983,7 @@
           <m:t>)</m:t>
         </m:r>
       </m:oMath>
+      <w:proofErr w:type="gramStart"/>
       <w:r>
         <w:t>=</w:t>
       </w:r>
@@ -1120,7 +1992,15 @@
           <w:i/>
           <w:iCs/>
         </w:rPr>
-        <w:t>”book”</w:t>
+        <w:t>”book</w:t>
+      </w:r>
+      <w:proofErr w:type="gramEnd"/>
+      <w:r>
+        <w:rPr>
+          <w:i/>
+          <w:iCs/>
+        </w:rPr>
+        <w:t>”</w:t>
       </w:r>
     </w:p>
     <w:p>
@@ -1210,6 +2090,7 @@
           <m:t>)</m:t>
         </m:r>
       </m:oMath>
+      <w:proofErr w:type="gramStart"/>
       <w:r>
         <w:t>=</w:t>
       </w:r>
@@ -1218,7 +2099,15 @@
           <w:i/>
           <w:iCs/>
         </w:rPr>
-        <w:t>”paper”</w:t>
+        <w:t>”paper</w:t>
+      </w:r>
+      <w:proofErr w:type="gramEnd"/>
+      <w:r>
+        <w:rPr>
+          <w:i/>
+          <w:iCs/>
+        </w:rPr>
+        <w:t>”</w:t>
       </w:r>
     </w:p>
     <w:p>
@@ -1308,6 +2197,7 @@
           <m:t>)</m:t>
         </m:r>
       </m:oMath>
+      <w:proofErr w:type="gramStart"/>
       <w:r>
         <w:t>=</w:t>
       </w:r>
@@ -1316,7 +2206,15 @@
           <w:i/>
           <w:iCs/>
         </w:rPr>
-        <w:t>”wood”</w:t>
+        <w:t>”wood</w:t>
+      </w:r>
+      <w:proofErr w:type="gramEnd"/>
+      <w:r>
+        <w:rPr>
+          <w:i/>
+          <w:iCs/>
+        </w:rPr>
+        <w:t>”</w:t>
       </w:r>
     </w:p>
     <w:p>
@@ -1406,6 +2304,7 @@
           <m:t>)</m:t>
         </m:r>
       </m:oMath>
+      <w:proofErr w:type="gramStart"/>
       <w:r>
         <w:t>=</w:t>
       </w:r>
@@ -1414,7 +2313,15 @@
           <w:i/>
           <w:iCs/>
         </w:rPr>
-        <w:t>”rectangle”</w:t>
+        <w:t>”rectangle</w:t>
+      </w:r>
+      <w:proofErr w:type="gramEnd"/>
+      <w:r>
+        <w:rPr>
+          <w:i/>
+          <w:iCs/>
+        </w:rPr>
+        <w:t>”</w:t>
       </w:r>
     </w:p>
     <w:p>
@@ -1504,6 +2411,7 @@
           <m:t>)</m:t>
         </m:r>
       </m:oMath>
+      <w:proofErr w:type="gramStart"/>
       <w:r>
         <w:t>=</w:t>
       </w:r>
@@ -1512,7 +2420,15 @@
           <w:i/>
           <w:iCs/>
         </w:rPr>
-        <w:t>”page”</w:t>
+        <w:t>”page</w:t>
+      </w:r>
+      <w:proofErr w:type="gramEnd"/>
+      <w:r>
+        <w:rPr>
+          <w:i/>
+          <w:iCs/>
+        </w:rPr>
+        <w:t>”</w:t>
       </w:r>
     </w:p>
     <w:p>
@@ -1602,6 +2518,7 @@
           <m:t>)</m:t>
         </m:r>
       </m:oMath>
+      <w:proofErr w:type="gramStart"/>
       <w:r>
         <w:t>=</w:t>
       </w:r>
@@ -1619,6 +2536,7 @@
         </w:rPr>
         <w:t>letters</w:t>
       </w:r>
+      <w:proofErr w:type="gramEnd"/>
       <w:r>
         <w:rPr>
           <w:i/>
@@ -1714,6 +2632,7 @@
           <m:t>)</m:t>
         </m:r>
       </m:oMath>
+      <w:proofErr w:type="gramStart"/>
       <w:r>
         <w:t>=</w:t>
       </w:r>
@@ -1722,7 +2641,15 @@
           <w:i/>
           <w:iCs/>
         </w:rPr>
-        <w:t>”has”</w:t>
+        <w:t>”has</w:t>
+      </w:r>
+      <w:proofErr w:type="gramEnd"/>
+      <w:r>
+        <w:rPr>
+          <w:i/>
+          <w:iCs/>
+        </w:rPr>
+        <w:t>”</w:t>
       </w:r>
     </w:p>
     <w:p>
@@ -1910,6 +2837,7 @@
           <m:t>)</m:t>
         </m:r>
       </m:oMath>
+      <w:proofErr w:type="gramStart"/>
       <w:r>
         <w:t>=</w:t>
       </w:r>
@@ -1918,7 +2846,15 @@
           <w:i/>
           <w:iCs/>
         </w:rPr>
-        <w:t>”indicates”</w:t>
+        <w:t>”indicates</w:t>
+      </w:r>
+      <w:proofErr w:type="gramEnd"/>
+      <w:r>
+        <w:rPr>
+          <w:i/>
+          <w:iCs/>
+        </w:rPr>
+        <w:t>”</w:t>
       </w:r>
     </w:p>
     <w:p>
@@ -2008,6 +2944,7 @@
           <m:t>)</m:t>
         </m:r>
       </m:oMath>
+      <w:proofErr w:type="gramStart"/>
       <w:r>
         <w:t>=</w:t>
       </w:r>
@@ -2016,7 +2953,15 @@
           <w:i/>
           <w:iCs/>
         </w:rPr>
-        <w:t>”made of”</w:t>
+        <w:t>”made</w:t>
+      </w:r>
+      <w:proofErr w:type="gramEnd"/>
+      <w:r>
+        <w:rPr>
+          <w:i/>
+          <w:iCs/>
+        </w:rPr>
+        <w:t xml:space="preserve"> of”</w:t>
       </w:r>
     </w:p>
     <w:p>
@@ -2106,6 +3051,7 @@
           <m:t>)</m:t>
         </m:r>
       </m:oMath>
+      <w:proofErr w:type="gramStart"/>
       <w:r>
         <w:t>=</w:t>
       </w:r>
@@ -2114,7 +3060,15 @@
           <w:i/>
           <w:iCs/>
         </w:rPr>
-        <w:t>”owner of”</w:t>
+        <w:t>”owner</w:t>
+      </w:r>
+      <w:proofErr w:type="gramEnd"/>
+      <w:r>
+        <w:rPr>
+          <w:i/>
+          <w:iCs/>
+        </w:rPr>
+        <w:t xml:space="preserve"> of”</w:t>
       </w:r>
     </w:p>
     <w:p>
@@ -2208,6 +3162,7 @@
           <m:t>)</m:t>
         </m:r>
       </m:oMath>
+      <w:proofErr w:type="gramStart"/>
       <w:r>
         <w:t>=</w:t>
       </w:r>
@@ -2216,7 +3171,15 @@
           <w:i/>
           <w:iCs/>
         </w:rPr>
-        <w:t>”ownership”</w:t>
+        <w:t>”ownership</w:t>
+      </w:r>
+      <w:proofErr w:type="gramEnd"/>
+      <w:r>
+        <w:rPr>
+          <w:i/>
+          <w:iCs/>
+        </w:rPr>
+        <w:t>”</w:t>
       </w:r>
     </w:p>
     <w:p>
@@ -2310,6 +3273,7 @@
           <m:t>)</m:t>
         </m:r>
       </m:oMath>
+      <w:proofErr w:type="gramStart"/>
       <w:r>
         <w:t>=</w:t>
       </w:r>
@@ -2318,7 +3282,15 @@
           <w:i/>
           <w:iCs/>
         </w:rPr>
-        <w:t>”shape of</w:t>
+        <w:t>”shape</w:t>
+      </w:r>
+      <w:proofErr w:type="gramEnd"/>
+      <w:r>
+        <w:rPr>
+          <w:i/>
+          <w:iCs/>
+        </w:rPr>
+        <w:t xml:space="preserve"> of</w:t>
       </w:r>
       <w:r>
         <w:rPr>
@@ -3308,6 +4280,7 @@
         </w:rPr>
       </w:pPr>
       <w:r>
+        <w:lastRenderedPageBreak/>
         <w:t xml:space="preserve">The affinity for each of the two </w:t>
       </w:r>
       <m:oMath>

--- a/ThoughtSynthesis2.docx
+++ b/ThoughtSynthesis2.docx
@@ -32,6 +32,55 @@
         <w:pStyle w:val="Heading3"/>
       </w:pPr>
       <w:r>
+        <w:t>Property signature</w:t>
+      </w:r>
+    </w:p>
+    <w:p>
+      <w:r>
+        <w:t xml:space="preserve">Each property to be added to a </w:t>
+      </w:r>
+      <m:oMath>
+        <m:r>
+          <w:rPr>
+            <w:rFonts w:ascii="Cambria Math" w:hAnsi="Cambria Math"/>
+          </w:rPr>
+          <m:t>V</m:t>
+        </m:r>
+      </m:oMath>
+      <w:r>
+        <w:t>-particle will be administered</w:t>
+      </w:r>
+      <w:r>
+        <w:t xml:space="preserve"> by </w:t>
+      </w:r>
+      <m:oMath>
+        <m:r>
+          <w:rPr>
+            <w:rFonts w:ascii="Cambria Math" w:hAnsi="Cambria Math"/>
+          </w:rPr>
+          <m:t>P</m:t>
+        </m:r>
+      </m:oMath>
+      <w:r>
+        <w:t xml:space="preserve">-particle which will be merged with the acceptor </w:t>
+      </w:r>
+      <m:oMath>
+        <m:r>
+          <w:rPr>
+            <w:rFonts w:ascii="Cambria Math" w:hAnsi="Cambria Math"/>
+          </w:rPr>
+          <m:t>V</m:t>
+        </m:r>
+      </m:oMath>
+      <w:r>
+        <w:t xml:space="preserve">-particle. Each P-particle has unique signature which becomes </w:t>
+      </w:r>
+    </w:p>
+    <w:p>
+      <w:pPr>
+        <w:pStyle w:val="Heading3"/>
+      </w:pPr>
+      <w:r>
         <w:t>Particle Signature</w:t>
       </w:r>
     </w:p>
@@ -219,13 +268,8 @@
       <w:r>
         <w:t xml:space="preserve"> </w:t>
       </w:r>
-      <w:proofErr w:type="spellStart"/>
-      <w:r>
-        <w:t>of</w:t>
-      </w:r>
-      <w:proofErr w:type="spellEnd"/>
-      <w:r>
-        <w:t xml:space="preserve"> sub-particles</w:t>
+      <w:r>
+        <w:t>of sub-particles</w:t>
       </w:r>
     </w:p>
     <w:p>
@@ -238,13 +282,8 @@
       <w:r>
         <w:t xml:space="preserve">semantic </w:t>
       </w:r>
-      <w:proofErr w:type="gramStart"/>
-      <w:r>
-        <w:t>trees :</w:t>
-      </w:r>
-      <w:proofErr w:type="gramEnd"/>
-      <w:r>
-        <w:t xml:space="preserve"> </w:t>
+      <w:r>
+        <w:t xml:space="preserve">trees : </w:t>
       </w:r>
     </w:p>
     <w:p>
@@ -266,7 +305,6 @@
         </w:rPr>
         <w:t xml:space="preserve">: </w:t>
       </w:r>
-      <w:proofErr w:type="spellStart"/>
       <w:r>
         <w:rPr>
           <w:i/>
@@ -281,130 +319,54 @@
         </w:rPr>
         <w:t>s_part_of</w:t>
       </w:r>
-      <w:proofErr w:type="spellEnd"/>
       <w:r>
         <w:rPr>
           <w:i/>
           <w:iCs/>
         </w:rPr>
-        <w:t>(</w:t>
-      </w:r>
-      <w:proofErr w:type="spellStart"/>
+        <w:t>(another_thought)</w:t>
+      </w:r>
       <w:r>
         <w:rPr>
           <w:i/>
           <w:iCs/>
         </w:rPr>
-        <w:t>another_thought</w:t>
-      </w:r>
-      <w:proofErr w:type="spellEnd"/>
+        <w:t>, infer</w:t>
+      </w:r>
       <w:r>
         <w:rPr>
           <w:i/>
           <w:iCs/>
         </w:rPr>
-        <w:t>)</w:t>
+        <w:t>(</w:t>
       </w:r>
       <w:r>
         <w:rPr>
           <w:i/>
           <w:iCs/>
         </w:rPr>
-        <w:t>, infer</w:t>
+        <w:t>another_thought</w:t>
       </w:r>
       <w:r>
         <w:rPr>
           <w:i/>
           <w:iCs/>
         </w:rPr>
-        <w:t>(</w:t>
-      </w:r>
-      <w:proofErr w:type="spellStart"/>
+        <w:t>)</w:t>
+      </w:r>
       <w:r>
         <w:rPr>
           <w:i/>
           <w:iCs/>
         </w:rPr>
-        <w:t>another_thought</w:t>
-      </w:r>
-      <w:proofErr w:type="spellEnd"/>
+        <w:t xml:space="preserve">, </w:t>
+      </w:r>
       <w:r>
         <w:rPr>
           <w:i/>
           <w:iCs/>
         </w:rPr>
-        <w:t>)</w:t>
-      </w:r>
-      <w:r>
-        <w:rPr>
-          <w:i/>
-          <w:iCs/>
-        </w:rPr>
-        <w:t xml:space="preserve">, </w:t>
-      </w:r>
-      <w:r>
-        <w:rPr>
-          <w:i/>
-          <w:iCs/>
-        </w:rPr>
-        <w:t>relate(</w:t>
-      </w:r>
-      <w:proofErr w:type="spellStart"/>
-      <w:r>
-        <w:rPr>
-          <w:i/>
-          <w:iCs/>
-        </w:rPr>
-        <w:t>another_tree</w:t>
-      </w:r>
-      <w:proofErr w:type="spellEnd"/>
-      <w:r>
-        <w:rPr>
-          <w:i/>
-          <w:iCs/>
-        </w:rPr>
-        <w:t xml:space="preserve">), </w:t>
-      </w:r>
-      <w:proofErr w:type="gramStart"/>
-      <w:r>
-        <w:rPr>
-          <w:i/>
-          <w:iCs/>
-        </w:rPr>
-        <w:t>compare(</w:t>
-      </w:r>
-      <w:proofErr w:type="spellStart"/>
-      <w:proofErr w:type="gramEnd"/>
-      <w:r>
-        <w:rPr>
-          <w:i/>
-          <w:iCs/>
-        </w:rPr>
-        <w:t>another_thought</w:t>
-      </w:r>
-      <w:proofErr w:type="spellEnd"/>
-      <w:r>
-        <w:rPr>
-          <w:i/>
-          <w:iCs/>
-        </w:rPr>
-        <w:t xml:space="preserve">, </w:t>
-      </w:r>
-      <w:proofErr w:type="spellStart"/>
-      <w:r>
-        <w:rPr>
-          <w:i/>
-          <w:iCs/>
-        </w:rPr>
-        <w:t>max_dist</w:t>
-      </w:r>
-      <w:proofErr w:type="spellEnd"/>
-      <w:r>
-        <w:rPr>
-          <w:i/>
-          <w:iCs/>
-        </w:rPr>
-        <w:t>)</w:t>
+        <w:t>relate(another_tree), compare(another_thought, max_dist)</w:t>
       </w:r>
       <w:r>
         <w:t xml:space="preserve"> </w:t>
@@ -432,152 +394,70 @@
           <w:i/>
           <w:iCs/>
         </w:rPr>
-        <w:t>extract(</w:t>
-      </w:r>
-      <w:proofErr w:type="spellStart"/>
+        <w:t>extract(root_of_subtree</w:t>
+      </w:r>
       <w:r>
         <w:rPr>
           <w:i/>
           <w:iCs/>
         </w:rPr>
-        <w:t>root_of_subtree</w:t>
-      </w:r>
-      <w:proofErr w:type="spellEnd"/>
+        <w:t xml:space="preserve">, </w:t>
+      </w:r>
       <w:r>
         <w:rPr>
           <w:i/>
           <w:iCs/>
         </w:rPr>
-        <w:t xml:space="preserve">, </w:t>
+        <w:t>exclude(subtree),</w:t>
       </w:r>
       <w:r>
         <w:rPr>
           <w:i/>
           <w:iCs/>
         </w:rPr>
-        <w:t>exclude(subtree),</w:t>
+        <w:t xml:space="preserve"> </w:t>
       </w:r>
       <w:r>
         <w:rPr>
           <w:i/>
           <w:iCs/>
         </w:rPr>
-        <w:t xml:space="preserve"> </w:t>
+        <w:t>exclude(list_of_</w:t>
       </w:r>
       <w:r>
         <w:rPr>
           <w:i/>
           <w:iCs/>
         </w:rPr>
-        <w:t>exclude(</w:t>
-      </w:r>
-      <w:proofErr w:type="spellStart"/>
+        <w:t>nodes),</w:t>
+      </w:r>
       <w:r>
         <w:rPr>
           <w:i/>
           <w:iCs/>
         </w:rPr>
-        <w:t>list_of_</w:t>
+        <w:t xml:space="preserve"> merge(another_tree)</w:t>
       </w:r>
       <w:r>
         <w:rPr>
           <w:i/>
           <w:iCs/>
         </w:rPr>
-        <w:t>nodes</w:t>
-      </w:r>
-      <w:proofErr w:type="spellEnd"/>
+        <w:t xml:space="preserve">, </w:t>
+      </w:r>
       <w:r>
         <w:rPr>
           <w:i/>
           <w:iCs/>
         </w:rPr>
-        <w:t>),</w:t>
+        <w:t xml:space="preserve"> </w:t>
       </w:r>
       <w:r>
         <w:rPr>
           <w:i/>
           <w:iCs/>
         </w:rPr>
-        <w:t xml:space="preserve"> merge(</w:t>
-      </w:r>
-      <w:proofErr w:type="spellStart"/>
-      <w:r>
-        <w:rPr>
-          <w:i/>
-          <w:iCs/>
-        </w:rPr>
-        <w:t>another_tree</w:t>
-      </w:r>
-      <w:proofErr w:type="spellEnd"/>
-      <w:r>
-        <w:rPr>
-          <w:i/>
-          <w:iCs/>
-        </w:rPr>
-        <w:t>)</w:t>
-      </w:r>
-      <w:r>
-        <w:rPr>
-          <w:i/>
-          <w:iCs/>
-        </w:rPr>
-        <w:t xml:space="preserve">, </w:t>
-      </w:r>
-      <w:r>
-        <w:rPr>
-          <w:i/>
-          <w:iCs/>
-        </w:rPr>
-        <w:t xml:space="preserve"> </w:t>
-      </w:r>
-      <w:proofErr w:type="spellStart"/>
-      <w:r>
-        <w:rPr>
-          <w:i/>
-          <w:iCs/>
-        </w:rPr>
-        <w:t>is_subtree</w:t>
-      </w:r>
-      <w:proofErr w:type="spellEnd"/>
-      <w:r>
-        <w:rPr>
-          <w:i/>
-          <w:iCs/>
-        </w:rPr>
-        <w:t>(</w:t>
-      </w:r>
-      <w:proofErr w:type="spellStart"/>
-      <w:r>
-        <w:rPr>
-          <w:i/>
-          <w:iCs/>
-        </w:rPr>
-        <w:t>root_of_tree</w:t>
-      </w:r>
-      <w:proofErr w:type="spellEnd"/>
-      <w:r>
-        <w:rPr>
-          <w:i/>
-          <w:iCs/>
-        </w:rPr>
-        <w:t>), include(</w:t>
-      </w:r>
-      <w:proofErr w:type="spellStart"/>
-      <w:r>
-        <w:rPr>
-          <w:i/>
-          <w:iCs/>
-        </w:rPr>
-        <w:t>list_of_nodes</w:t>
-      </w:r>
-      <w:proofErr w:type="spellEnd"/>
-      <w:r>
-        <w:rPr>
-          <w:i/>
-          <w:iCs/>
-        </w:rPr>
-        <w:t>)</w:t>
+        <w:t>is_subtree(root_of_tree), include(list_of_nodes)</w:t>
       </w:r>
     </w:p>
     <w:p>
@@ -601,15 +481,7 @@
         <w:t>The Association Particles</w:t>
       </w:r>
       <w:r>
-        <w:t xml:space="preserve"> </w:t>
-      </w:r>
-      <w:proofErr w:type="spellStart"/>
-      <w:r>
-        <w:t>a.k.a</w:t>
-      </w:r>
-      <w:proofErr w:type="spellEnd"/>
-      <w:r>
-        <w:t xml:space="preserve"> as </w:t>
+        <w:t xml:space="preserve"> a.k.a as </w:t>
       </w:r>
       <m:oMath>
         <m:r>
@@ -671,18 +543,13 @@
         <w:t xml:space="preserve">Transform the compound particle signature </w:t>
       </w:r>
       <w:r>
-        <w:t xml:space="preserve">such that comparison and semantic distance evaluation among close semantically particles will be obvious </w:t>
-      </w:r>
-      <w:r>
-        <w:rPr>
-          <w:i/>
-          <w:iCs/>
-          <w:color w:val="FF0000"/>
-        </w:rPr>
-        <w:t>(I do not like this motivation – clarify and elaborate)</w:t>
-      </w:r>
-      <w:r>
-        <w:t>.</w:t>
+        <w:t>such that</w:t>
+      </w:r>
+      <w:r>
+        <w:t xml:space="preserve"> a subset of properties of the compound particle will be preserved in the signature. This will render possible the</w:t>
+      </w:r>
+      <w:r>
+        <w:t xml:space="preserve"> comparison and semantic distance evaluation among close semantically particles.</w:t>
       </w:r>
       <w:r>
         <w:t xml:space="preserve"> This transformation impacts both signature and the semantic tree of the particle hence may alter the result of any of the operations performed on the particle.</w:t>
@@ -791,25 +658,542 @@
       <w:r>
         <w:t xml:space="preserve">The following notation with respect to the association particles of a compound particle </w:t>
       </w:r>
-      <w:proofErr w:type="spellStart"/>
-      <w:r>
-        <w:t>Vcomp</w:t>
-      </w:r>
-      <w:proofErr w:type="spellEnd"/>
-      <w:r>
+      <w:r>
+        <w:t xml:space="preserve">Vcomp </w:t>
+      </w:r>
+      <w:r>
+        <w:t>is adopted:</w:t>
+      </w:r>
+    </w:p>
+    <w:p>
+      <w:pPr>
+        <w:spacing w:after="0" w:line="240" w:lineRule="auto"/>
+        <w:rPr>
+          <w:rFonts w:eastAsiaTheme="minorEastAsia"/>
+        </w:rPr>
+      </w:pPr>
+      <m:oMath>
+        <m:sSub>
+          <m:sSubPr>
+            <m:ctrlPr>
+              <w:rPr>
+                <w:rFonts w:ascii="Cambria Math" w:hAnsi="Cambria Math"/>
+                <w:i/>
+              </w:rPr>
+            </m:ctrlPr>
+          </m:sSubPr>
+          <m:e>
+            <m:r>
+              <w:rPr>
+                <w:rFonts w:ascii="Cambria Math" w:hAnsi="Cambria Math"/>
+              </w:rPr>
+              <m:t>V</m:t>
+            </m:r>
+          </m:e>
+          <m:sub>
+            <m:r>
+              <w:rPr>
+                <w:rFonts w:ascii="Cambria Math" w:hAnsi="Cambria Math"/>
+              </w:rPr>
+              <m:t>comp</m:t>
+            </m:r>
+          </m:sub>
+        </m:sSub>
+        <m:r>
+          <w:rPr>
+            <w:rFonts w:ascii="Cambria Math" w:hAnsi="Cambria Math"/>
+          </w:rPr>
+          <m:t xml:space="preserve"> = [ </m:t>
+        </m:r>
+        <m:sSub>
+          <m:sSubPr>
+            <m:ctrlPr>
+              <w:rPr>
+                <w:rFonts w:ascii="Cambria Math" w:hAnsi="Cambria Math"/>
+                <w:i/>
+              </w:rPr>
+            </m:ctrlPr>
+          </m:sSubPr>
+          <m:e>
+            <m:r>
+              <w:rPr>
+                <w:rFonts w:ascii="Cambria Math" w:hAnsi="Cambria Math"/>
+              </w:rPr>
+              <m:t>V</m:t>
+            </m:r>
+          </m:e>
+          <m:sub>
+            <m:r>
+              <w:rPr>
+                <w:rFonts w:ascii="Cambria Math" w:hAnsi="Cambria Math"/>
+              </w:rPr>
+              <m:t>1</m:t>
+            </m:r>
+          </m:sub>
+        </m:sSub>
+        <m:r>
+          <w:rPr>
+            <w:rFonts w:ascii="Cambria Math" w:hAnsi="Cambria Math"/>
+          </w:rPr>
+          <m:t xml:space="preserve"> </m:t>
+        </m:r>
+        <m:sSub>
+          <m:sSubPr>
+            <m:ctrlPr>
+              <w:rPr>
+                <w:rFonts w:ascii="Cambria Math" w:hAnsi="Cambria Math"/>
+                <w:i/>
+              </w:rPr>
+            </m:ctrlPr>
+          </m:sSubPr>
+          <m:e>
+            <m:r>
+              <w:rPr>
+                <w:rFonts w:ascii="Cambria Math" w:hAnsi="Cambria Math"/>
+              </w:rPr>
+              <m:t>A</m:t>
+            </m:r>
+          </m:e>
+          <m:sub>
+            <m:r>
+              <w:rPr>
+                <w:rFonts w:ascii="Cambria Math" w:hAnsi="Cambria Math"/>
+              </w:rPr>
+              <m:t>1</m:t>
+            </m:r>
+          </m:sub>
+        </m:sSub>
+        <m:r>
+          <w:rPr>
+            <w:rFonts w:ascii="Cambria Math" w:hAnsi="Cambria Math"/>
+          </w:rPr>
+          <m:t xml:space="preserve"> </m:t>
+        </m:r>
+        <m:sSub>
+          <m:sSubPr>
+            <m:ctrlPr>
+              <w:rPr>
+                <w:rFonts w:ascii="Cambria Math" w:hAnsi="Cambria Math"/>
+                <w:i/>
+              </w:rPr>
+            </m:ctrlPr>
+          </m:sSubPr>
+          <m:e>
+            <m:r>
+              <w:rPr>
+                <w:rFonts w:ascii="Cambria Math" w:hAnsi="Cambria Math"/>
+              </w:rPr>
+              <m:t>V</m:t>
+            </m:r>
+          </m:e>
+          <m:sub>
+            <m:r>
+              <w:rPr>
+                <w:rFonts w:ascii="Cambria Math" w:hAnsi="Cambria Math"/>
+              </w:rPr>
+              <m:t>2</m:t>
+            </m:r>
+          </m:sub>
+        </m:sSub>
+        <m:r>
+          <w:rPr>
+            <w:rFonts w:ascii="Cambria Math" w:hAnsi="Cambria Math"/>
+          </w:rPr>
+          <m:t xml:space="preserve"> </m:t>
+        </m:r>
+        <m:sSub>
+          <m:sSubPr>
+            <m:ctrlPr>
+              <w:rPr>
+                <w:rFonts w:ascii="Cambria Math" w:hAnsi="Cambria Math"/>
+                <w:i/>
+              </w:rPr>
+            </m:ctrlPr>
+          </m:sSubPr>
+          <m:e>
+            <m:r>
+              <w:rPr>
+                <w:rFonts w:ascii="Cambria Math" w:hAnsi="Cambria Math"/>
+              </w:rPr>
+              <m:t>A</m:t>
+            </m:r>
+          </m:e>
+          <m:sub>
+            <m:r>
+              <w:rPr>
+                <w:rFonts w:ascii="Cambria Math" w:hAnsi="Cambria Math"/>
+              </w:rPr>
+              <m:t>2</m:t>
+            </m:r>
+          </m:sub>
+        </m:sSub>
+        <m:r>
+          <w:rPr>
+            <w:rFonts w:ascii="Cambria Math" w:hAnsi="Cambria Math"/>
+          </w:rPr>
+          <m:t xml:space="preserve"> … </m:t>
+        </m:r>
+        <m:sSub>
+          <m:sSubPr>
+            <m:ctrlPr>
+              <w:rPr>
+                <w:rFonts w:ascii="Cambria Math" w:hAnsi="Cambria Math"/>
+                <w:i/>
+              </w:rPr>
+            </m:ctrlPr>
+          </m:sSubPr>
+          <m:e>
+            <m:r>
+              <w:rPr>
+                <w:rFonts w:ascii="Cambria Math" w:hAnsi="Cambria Math"/>
+              </w:rPr>
+              <m:t>A</m:t>
+            </m:r>
+          </m:e>
+          <m:sub>
+            <m:r>
+              <w:rPr>
+                <w:rFonts w:ascii="Cambria Math" w:hAnsi="Cambria Math"/>
+              </w:rPr>
+              <m:t>k-1</m:t>
+            </m:r>
+          </m:sub>
+        </m:sSub>
+        <m:r>
+          <w:rPr>
+            <w:rFonts w:ascii="Cambria Math" w:hAnsi="Cambria Math"/>
+          </w:rPr>
+          <m:t xml:space="preserve"> </m:t>
+        </m:r>
+        <m:sSub>
+          <m:sSubPr>
+            <m:ctrlPr>
+              <w:rPr>
+                <w:rFonts w:ascii="Cambria Math" w:hAnsi="Cambria Math"/>
+                <w:i/>
+              </w:rPr>
+            </m:ctrlPr>
+          </m:sSubPr>
+          <m:e>
+            <m:r>
+              <w:rPr>
+                <w:rFonts w:ascii="Cambria Math" w:hAnsi="Cambria Math"/>
+              </w:rPr>
+              <m:t>V</m:t>
+            </m:r>
+          </m:e>
+          <m:sub>
+            <m:r>
+              <w:rPr>
+                <w:rFonts w:ascii="Cambria Math" w:hAnsi="Cambria Math"/>
+              </w:rPr>
+              <m:t>k</m:t>
+            </m:r>
+          </m:sub>
+        </m:sSub>
+        <m:r>
+          <w:rPr>
+            <w:rFonts w:ascii="Cambria Math" w:hAnsi="Cambria Math"/>
+          </w:rPr>
+          <m:t xml:space="preserve"> </m:t>
+        </m:r>
+        <m:sSub>
+          <m:sSubPr>
+            <m:ctrlPr>
+              <w:rPr>
+                <w:rFonts w:ascii="Cambria Math" w:hAnsi="Cambria Math"/>
+                <w:i/>
+                <w:color w:val="FF0000"/>
+              </w:rPr>
+            </m:ctrlPr>
+          </m:sSubPr>
+          <m:e>
+            <m:r>
+              <w:rPr>
+                <w:rFonts w:ascii="Cambria Math" w:hAnsi="Cambria Math"/>
+                <w:color w:val="FF0000"/>
+              </w:rPr>
+              <m:t>A</m:t>
+            </m:r>
+          </m:e>
+          <m:sub>
+            <m:r>
+              <w:rPr>
+                <w:rFonts w:ascii="Cambria Math" w:hAnsi="Cambria Math"/>
+                <w:color w:val="FF0000"/>
+              </w:rPr>
+              <m:t>k</m:t>
+            </m:r>
+          </m:sub>
+        </m:sSub>
+        <m:r>
+          <w:rPr>
+            <w:rFonts w:ascii="Cambria Math" w:hAnsi="Cambria Math"/>
+          </w:rPr>
+          <m:t xml:space="preserve"> ]</m:t>
+        </m:r>
+      </m:oMath>
+      <w:r>
+        <w:rPr>
+          <w:rFonts w:eastAsiaTheme="minorEastAsia"/>
+        </w:rPr>
         <w:t xml:space="preserve"> </w:t>
       </w:r>
-      <w:r>
-        <w:t>is adopted:</w:t>
-      </w:r>
-    </w:p>
-    <w:p>
-      <w:pPr>
-        <w:spacing w:after="0" w:line="240" w:lineRule="auto"/>
-        <w:rPr>
-          <w:rFonts w:eastAsiaTheme="minorEastAsia"/>
-        </w:rPr>
-      </w:pPr>
+    </w:p>
+    <w:p>
+      <w:pPr>
+        <w:spacing w:after="0" w:line="240" w:lineRule="auto"/>
+        <w:rPr>
+          <w:rFonts w:eastAsiaTheme="minorEastAsia"/>
+        </w:rPr>
+      </w:pPr>
+      <w:r>
+        <w:rPr>
+          <w:rFonts w:eastAsiaTheme="minorEastAsia"/>
+        </w:rPr>
+        <w:t xml:space="preserve">Here </w:t>
+      </w:r>
+      <m:oMath>
+        <m:sSub>
+          <m:sSubPr>
+            <m:ctrlPr>
+              <w:rPr>
+                <w:rFonts w:ascii="Cambria Math" w:eastAsiaTheme="minorEastAsia" w:hAnsi="Cambria Math"/>
+                <w:i/>
+              </w:rPr>
+            </m:ctrlPr>
+          </m:sSubPr>
+          <m:e>
+            <m:r>
+              <w:rPr>
+                <w:rFonts w:ascii="Cambria Math" w:eastAsiaTheme="minorEastAsia" w:hAnsi="Cambria Math"/>
+              </w:rPr>
+              <m:t>A</m:t>
+            </m:r>
+          </m:e>
+          <m:sub>
+            <m:r>
+              <w:rPr>
+                <w:rFonts w:ascii="Cambria Math" w:eastAsiaTheme="minorEastAsia" w:hAnsi="Cambria Math"/>
+              </w:rPr>
+              <m:t>i</m:t>
+            </m:r>
+          </m:sub>
+        </m:sSub>
+        <m:r>
+          <w:rPr>
+            <w:rFonts w:ascii="Cambria Math" w:eastAsiaTheme="minorEastAsia" w:hAnsi="Cambria Math"/>
+          </w:rPr>
+          <m:t xml:space="preserve"> , 1 </m:t>
+        </m:r>
+        <m:r>
+          <w:rPr>
+            <w:rFonts w:ascii="Cambria Math" w:eastAsiaTheme="minorEastAsia" w:hAnsi="Cambria Math"/>
+          </w:rPr>
+          <m:t>≤</m:t>
+        </m:r>
+        <m:r>
+          <w:rPr>
+            <w:rFonts w:ascii="Cambria Math" w:eastAsiaTheme="minorEastAsia" w:hAnsi="Cambria Math"/>
+          </w:rPr>
+          <m:t xml:space="preserve"> i &lt; k</m:t>
+        </m:r>
+      </m:oMath>
+      <w:r>
+        <w:rPr>
+          <w:rFonts w:eastAsiaTheme="minorEastAsia"/>
+        </w:rPr>
+        <w:t xml:space="preserve"> is an </w:t>
+      </w:r>
+      <w:r>
+        <w:rPr>
+          <w:rFonts w:eastAsiaTheme="minorEastAsia"/>
+        </w:rPr>
+        <w:t xml:space="preserve">association particle which binds its neighbors </w:t>
+      </w:r>
+      <m:oMath>
+        <m:sSub>
+          <m:sSubPr>
+            <m:ctrlPr>
+              <w:rPr>
+                <w:rFonts w:ascii="Cambria Math" w:hAnsi="Cambria Math"/>
+                <w:i/>
+              </w:rPr>
+            </m:ctrlPr>
+          </m:sSubPr>
+          <m:e>
+            <m:r>
+              <w:rPr>
+                <w:rFonts w:ascii="Cambria Math" w:hAnsi="Cambria Math"/>
+              </w:rPr>
+              <m:t>[</m:t>
+            </m:r>
+            <m:r>
+              <w:rPr>
+                <w:rFonts w:ascii="Cambria Math" w:hAnsi="Cambria Math"/>
+              </w:rPr>
+              <m:t>V</m:t>
+            </m:r>
+          </m:e>
+          <m:sub>
+            <m:r>
+              <w:rPr>
+                <w:rFonts w:ascii="Cambria Math" w:hAnsi="Cambria Math"/>
+              </w:rPr>
+              <m:t>1</m:t>
+            </m:r>
+          </m:sub>
+        </m:sSub>
+        <m:sSub>
+          <m:sSubPr>
+            <m:ctrlPr>
+              <w:rPr>
+                <w:rFonts w:ascii="Cambria Math" w:hAnsi="Cambria Math"/>
+                <w:i/>
+              </w:rPr>
+            </m:ctrlPr>
+          </m:sSubPr>
+          <m:e>
+            <m:r>
+              <w:rPr>
+                <w:rFonts w:ascii="Cambria Math" w:hAnsi="Cambria Math"/>
+              </w:rPr>
+              <m:t>A</m:t>
+            </m:r>
+          </m:e>
+          <m:sub>
+            <m:r>
+              <w:rPr>
+                <w:rFonts w:ascii="Cambria Math" w:hAnsi="Cambria Math"/>
+              </w:rPr>
+              <m:t>1</m:t>
+            </m:r>
+          </m:sub>
+        </m:sSub>
+        <m:r>
+          <w:rPr>
+            <w:rFonts w:ascii="Cambria Math" w:hAnsi="Cambria Math"/>
+          </w:rPr>
+          <m:t>…</m:t>
+        </m:r>
+      </m:oMath>
+      <w:r>
+        <w:rPr>
+          <w:rFonts w:eastAsiaTheme="minorEastAsia"/>
+        </w:rPr>
+        <w:t xml:space="preserve"> </w:t>
+      </w:r>
+      <m:oMath>
+        <m:sSub>
+          <m:sSubPr>
+            <m:ctrlPr>
+              <w:rPr>
+                <w:rFonts w:ascii="Cambria Math" w:hAnsi="Cambria Math"/>
+                <w:i/>
+              </w:rPr>
+            </m:ctrlPr>
+          </m:sSubPr>
+          <m:e>
+            <m:r>
+              <w:rPr>
+                <w:rFonts w:ascii="Cambria Math" w:hAnsi="Cambria Math"/>
+              </w:rPr>
+              <m:t>A</m:t>
+            </m:r>
+          </m:e>
+          <m:sub>
+            <m:r>
+              <w:rPr>
+                <w:rFonts w:ascii="Cambria Math" w:hAnsi="Cambria Math"/>
+              </w:rPr>
+              <m:t>i-1</m:t>
+            </m:r>
+          </m:sub>
+        </m:sSub>
+        <m:sSub>
+          <m:sSubPr>
+            <m:ctrlPr>
+              <w:rPr>
+                <w:rFonts w:ascii="Cambria Math" w:hAnsi="Cambria Math"/>
+                <w:i/>
+              </w:rPr>
+            </m:ctrlPr>
+          </m:sSubPr>
+          <m:e>
+            <m:r>
+              <w:rPr>
+                <w:rFonts w:ascii="Cambria Math" w:hAnsi="Cambria Math"/>
+              </w:rPr>
+              <m:t>V</m:t>
+            </m:r>
+          </m:e>
+          <m:sub>
+            <m:r>
+              <w:rPr>
+                <w:rFonts w:ascii="Cambria Math" w:hAnsi="Cambria Math"/>
+              </w:rPr>
+              <m:t>i-1</m:t>
+            </m:r>
+          </m:sub>
+        </m:sSub>
+        <m:r>
+          <w:rPr>
+            <w:rFonts w:ascii="Cambria Math" w:hAnsi="Cambria Math"/>
+          </w:rPr>
+          <m:t>]</m:t>
+        </m:r>
+      </m:oMath>
+      <w:r>
+        <w:rPr>
+          <w:rFonts w:eastAsiaTheme="minorEastAsia"/>
+        </w:rPr>
+        <w:t xml:space="preserve"> and </w:t>
+      </w:r>
+      <m:oMath>
+        <m:sSub>
+          <m:sSubPr>
+            <m:ctrlPr>
+              <w:rPr>
+                <w:rFonts w:ascii="Cambria Math" w:hAnsi="Cambria Math"/>
+                <w:i/>
+              </w:rPr>
+            </m:ctrlPr>
+          </m:sSubPr>
+          <m:e>
+            <m:r>
+              <w:rPr>
+                <w:rFonts w:ascii="Cambria Math" w:hAnsi="Cambria Math"/>
+              </w:rPr>
+              <m:t>V</m:t>
+            </m:r>
+          </m:e>
+          <m:sub>
+            <m:r>
+              <w:rPr>
+                <w:rFonts w:ascii="Cambria Math" w:hAnsi="Cambria Math"/>
+              </w:rPr>
+              <m:t>i+1</m:t>
+            </m:r>
+          </m:sub>
+        </m:sSub>
+      </m:oMath>
+      <w:r>
+        <w:rPr>
+          <w:rFonts w:eastAsiaTheme="minorEastAsia"/>
+        </w:rPr>
+        <w:t>.</w:t>
+      </w:r>
+    </w:p>
+    <w:p>
+      <w:pPr>
+        <w:spacing w:after="0" w:line="240" w:lineRule="auto"/>
+      </w:pPr>
+      <w:r>
+        <w:rPr>
+          <w:rFonts w:eastAsiaTheme="minorEastAsia"/>
+        </w:rPr>
+        <w:t xml:space="preserve">The last association particle in red depicts the association particle which pertains to the whole compound </w:t>
+      </w:r>
       <m:oMath>
         <m:sSub>
           <m:sSubPr>
@@ -837,627 +1221,105 @@
             </m:r>
           </m:sub>
         </m:sSub>
-        <m:r>
-          <w:rPr>
-            <w:rFonts w:ascii="Cambria Math" w:hAnsi="Cambria Math"/>
-          </w:rPr>
-          <m:t xml:space="preserve"> = [ </m:t>
-        </m:r>
-        <m:sSub>
-          <m:sSubPr>
-            <m:ctrlPr>
-              <w:rPr>
-                <w:rFonts w:ascii="Cambria Math" w:hAnsi="Cambria Math"/>
-                <w:i/>
-              </w:rPr>
-            </m:ctrlPr>
-          </m:sSubPr>
-          <m:e>
-            <m:r>
-              <w:rPr>
-                <w:rFonts w:ascii="Cambria Math" w:hAnsi="Cambria Math"/>
-              </w:rPr>
-              <m:t>V</m:t>
-            </m:r>
-          </m:e>
-          <m:sub>
-            <m:r>
-              <w:rPr>
-                <w:rFonts w:ascii="Cambria Math" w:hAnsi="Cambria Math"/>
-              </w:rPr>
-              <m:t>1</m:t>
-            </m:r>
-          </m:sub>
-        </m:sSub>
-        <m:r>
-          <w:rPr>
-            <w:rFonts w:ascii="Cambria Math" w:hAnsi="Cambria Math"/>
+      </m:oMath>
+      <w:r>
+        <w:rPr>
+          <w:rFonts w:eastAsiaTheme="minorEastAsia"/>
+        </w:rPr>
+        <w:t xml:space="preserve"> </w:t>
+      </w:r>
+      <w:r>
+        <w:rPr>
+          <w:rFonts w:eastAsiaTheme="minorEastAsia"/>
+        </w:rPr>
+        <w:t>; all</w:t>
+      </w:r>
+      <w:r>
+        <w:rPr>
+          <w:rFonts w:eastAsiaTheme="minorEastAsia"/>
+        </w:rPr>
+        <w:t xml:space="preserve"> properties which are related to the compound are added to </w:t>
+      </w:r>
+      <m:oMath>
+        <m:sSub>
+          <m:sSubPr>
+            <m:ctrlPr>
+              <w:rPr>
+                <w:rFonts w:ascii="Cambria Math" w:hAnsi="Cambria Math"/>
+                <w:i/>
+                <w:color w:val="FF0000"/>
+              </w:rPr>
+            </m:ctrlPr>
+          </m:sSubPr>
+          <m:e>
+            <m:r>
+              <w:rPr>
+                <w:rFonts w:ascii="Cambria Math" w:hAnsi="Cambria Math"/>
+                <w:color w:val="FF0000"/>
+              </w:rPr>
+              <m:t>A</m:t>
+            </m:r>
+          </m:e>
+          <m:sub>
+            <m:r>
+              <w:rPr>
+                <w:rFonts w:ascii="Cambria Math" w:hAnsi="Cambria Math"/>
+                <w:color w:val="FF0000"/>
+              </w:rPr>
+              <m:t>k</m:t>
+            </m:r>
+          </m:sub>
+        </m:sSub>
+      </m:oMath>
+      <w:r>
+        <w:rPr>
+          <w:rFonts w:eastAsiaTheme="minorEastAsia"/>
+        </w:rPr>
+        <w:t xml:space="preserve">. </w:t>
+      </w:r>
+      <w:r>
+        <w:rPr>
+          <w:rFonts w:eastAsiaTheme="minorEastAsia"/>
+        </w:rPr>
+        <w:t xml:space="preserve">Usually </w:t>
+      </w:r>
+      <m:oMath>
+        <m:sSub>
+          <m:sSubPr>
+            <m:ctrlPr>
+              <w:rPr>
+                <w:rFonts w:ascii="Cambria Math" w:hAnsi="Cambria Math"/>
+                <w:i/>
+                <w:color w:val="FF0000"/>
+              </w:rPr>
+            </m:ctrlPr>
+          </m:sSubPr>
+          <m:e>
+            <m:r>
+              <w:rPr>
+                <w:rFonts w:ascii="Cambria Math" w:hAnsi="Cambria Math"/>
+                <w:color w:val="FF0000"/>
+              </w:rPr>
+              <m:t>A</m:t>
+            </m:r>
+          </m:e>
+          <m:sub>
+            <m:r>
+              <w:rPr>
+                <w:rFonts w:ascii="Cambria Math" w:hAnsi="Cambria Math"/>
+                <w:color w:val="FF0000"/>
+              </w:rPr>
+              <m:t>k</m:t>
+            </m:r>
+          </m:sub>
+        </m:sSub>
+        <m:r>
+          <w:rPr>
+            <w:rFonts w:ascii="Cambria Math" w:hAnsi="Cambria Math"/>
+            <w:color w:val="FF0000"/>
           </w:rPr>
           <m:t xml:space="preserve"> </m:t>
         </m:r>
-        <m:sSub>
-          <m:sSubPr>
-            <m:ctrlPr>
-              <w:rPr>
-                <w:rFonts w:ascii="Cambria Math" w:hAnsi="Cambria Math"/>
-                <w:i/>
-              </w:rPr>
-            </m:ctrlPr>
-          </m:sSubPr>
-          <m:e>
-            <m:r>
-              <w:rPr>
-                <w:rFonts w:ascii="Cambria Math" w:hAnsi="Cambria Math"/>
-              </w:rPr>
-              <m:t>A</m:t>
-            </m:r>
-          </m:e>
-          <m:sub>
-            <m:r>
-              <w:rPr>
-                <w:rFonts w:ascii="Cambria Math" w:hAnsi="Cambria Math"/>
-              </w:rPr>
-              <m:t>1</m:t>
-            </m:r>
-          </m:sub>
-        </m:sSub>
-        <m:r>
-          <w:rPr>
-            <w:rFonts w:ascii="Cambria Math" w:hAnsi="Cambria Math"/>
-          </w:rPr>
-          <m:t xml:space="preserve"> </m:t>
-        </m:r>
-        <m:sSub>
-          <m:sSubPr>
-            <m:ctrlPr>
-              <w:rPr>
-                <w:rFonts w:ascii="Cambria Math" w:hAnsi="Cambria Math"/>
-                <w:i/>
-              </w:rPr>
-            </m:ctrlPr>
-          </m:sSubPr>
-          <m:e>
-            <m:r>
-              <w:rPr>
-                <w:rFonts w:ascii="Cambria Math" w:hAnsi="Cambria Math"/>
-              </w:rPr>
-              <m:t>V</m:t>
-            </m:r>
-          </m:e>
-          <m:sub>
-            <m:r>
-              <w:rPr>
-                <w:rFonts w:ascii="Cambria Math" w:hAnsi="Cambria Math"/>
-              </w:rPr>
-              <m:t>2</m:t>
-            </m:r>
-          </m:sub>
-        </m:sSub>
-        <m:r>
-          <w:rPr>
-            <w:rFonts w:ascii="Cambria Math" w:hAnsi="Cambria Math"/>
-          </w:rPr>
-          <m:t xml:space="preserve"> </m:t>
-        </m:r>
-        <m:sSub>
-          <m:sSubPr>
-            <m:ctrlPr>
-              <w:rPr>
-                <w:rFonts w:ascii="Cambria Math" w:hAnsi="Cambria Math"/>
-                <w:i/>
-              </w:rPr>
-            </m:ctrlPr>
-          </m:sSubPr>
-          <m:e>
-            <m:r>
-              <w:rPr>
-                <w:rFonts w:ascii="Cambria Math" w:hAnsi="Cambria Math"/>
-              </w:rPr>
-              <m:t>A</m:t>
-            </m:r>
-          </m:e>
-          <m:sub>
-            <m:r>
-              <w:rPr>
-                <w:rFonts w:ascii="Cambria Math" w:hAnsi="Cambria Math"/>
-              </w:rPr>
-              <m:t>2</m:t>
-            </m:r>
-          </m:sub>
-        </m:sSub>
-        <m:r>
-          <w:rPr>
-            <w:rFonts w:ascii="Cambria Math" w:hAnsi="Cambria Math"/>
-          </w:rPr>
-          <m:t xml:space="preserve"> … </m:t>
-        </m:r>
-        <m:sSub>
-          <m:sSubPr>
-            <m:ctrlPr>
-              <w:rPr>
-                <w:rFonts w:ascii="Cambria Math" w:hAnsi="Cambria Math"/>
-                <w:i/>
-              </w:rPr>
-            </m:ctrlPr>
-          </m:sSubPr>
-          <m:e>
-            <m:r>
-              <w:rPr>
-                <w:rFonts w:ascii="Cambria Math" w:hAnsi="Cambria Math"/>
-              </w:rPr>
-              <m:t>A</m:t>
-            </m:r>
-          </m:e>
-          <m:sub>
-            <m:r>
-              <w:rPr>
-                <w:rFonts w:ascii="Cambria Math" w:hAnsi="Cambria Math"/>
-              </w:rPr>
-              <m:t>k-1</m:t>
-            </m:r>
-          </m:sub>
-        </m:sSub>
-        <m:r>
-          <w:rPr>
-            <w:rFonts w:ascii="Cambria Math" w:hAnsi="Cambria Math"/>
-          </w:rPr>
-          <m:t xml:space="preserve"> </m:t>
-        </m:r>
-        <m:sSub>
-          <m:sSubPr>
-            <m:ctrlPr>
-              <w:rPr>
-                <w:rFonts w:ascii="Cambria Math" w:hAnsi="Cambria Math"/>
-                <w:i/>
-              </w:rPr>
-            </m:ctrlPr>
-          </m:sSubPr>
-          <m:e>
-            <m:r>
-              <w:rPr>
-                <w:rFonts w:ascii="Cambria Math" w:hAnsi="Cambria Math"/>
-              </w:rPr>
-              <m:t>V</m:t>
-            </m:r>
-          </m:e>
-          <m:sub>
-            <m:r>
-              <w:rPr>
-                <w:rFonts w:ascii="Cambria Math" w:hAnsi="Cambria Math"/>
-              </w:rPr>
-              <m:t>k</m:t>
-            </m:r>
-          </m:sub>
-        </m:sSub>
-        <m:r>
-          <w:rPr>
-            <w:rFonts w:ascii="Cambria Math" w:hAnsi="Cambria Math"/>
-          </w:rPr>
-          <m:t xml:space="preserve"> </m:t>
-        </m:r>
-        <m:sSub>
-          <m:sSubPr>
-            <m:ctrlPr>
-              <w:rPr>
-                <w:rFonts w:ascii="Cambria Math" w:hAnsi="Cambria Math"/>
-                <w:i/>
-                <w:color w:val="FF0000"/>
-              </w:rPr>
-            </m:ctrlPr>
-          </m:sSubPr>
-          <m:e>
-            <m:r>
-              <w:rPr>
-                <w:rFonts w:ascii="Cambria Math" w:hAnsi="Cambria Math"/>
-                <w:color w:val="FF0000"/>
-              </w:rPr>
-              <m:t>A</m:t>
-            </m:r>
-          </m:e>
-          <m:sub>
-            <m:r>
-              <w:rPr>
-                <w:rFonts w:ascii="Cambria Math" w:hAnsi="Cambria Math"/>
-                <w:color w:val="FF0000"/>
-              </w:rPr>
-              <m:t>k</m:t>
-            </m:r>
-          </m:sub>
-        </m:sSub>
-        <m:r>
-          <w:rPr>
-            <w:rFonts w:ascii="Cambria Math" w:hAnsi="Cambria Math"/>
-          </w:rPr>
-          <m:t xml:space="preserve"> ]</m:t>
-        </m:r>
-      </m:oMath>
-      <w:r>
-        <w:rPr>
-          <w:rFonts w:eastAsiaTheme="minorEastAsia"/>
-        </w:rPr>
-        <w:t xml:space="preserve"> </w:t>
-      </w:r>
-    </w:p>
-    <w:p>
-      <w:pPr>
-        <w:spacing w:after="0" w:line="240" w:lineRule="auto"/>
-        <w:rPr>
-          <w:rFonts w:eastAsiaTheme="minorEastAsia"/>
-        </w:rPr>
-      </w:pPr>
-      <w:r>
-        <w:rPr>
-          <w:rFonts w:eastAsiaTheme="minorEastAsia"/>
-        </w:rPr>
-        <w:t xml:space="preserve">Here </w:t>
-      </w:r>
-      <m:oMath>
-        <m:sSub>
-          <m:sSubPr>
-            <m:ctrlPr>
-              <w:rPr>
-                <w:rFonts w:ascii="Cambria Math" w:eastAsiaTheme="minorEastAsia" w:hAnsi="Cambria Math"/>
-                <w:i/>
-              </w:rPr>
-            </m:ctrlPr>
-          </m:sSubPr>
-          <m:e>
-            <m:r>
-              <w:rPr>
-                <w:rFonts w:ascii="Cambria Math" w:eastAsiaTheme="minorEastAsia" w:hAnsi="Cambria Math"/>
-              </w:rPr>
-              <m:t>A</m:t>
-            </m:r>
-          </m:e>
-          <m:sub>
-            <m:r>
-              <w:rPr>
-                <w:rFonts w:ascii="Cambria Math" w:eastAsiaTheme="minorEastAsia" w:hAnsi="Cambria Math"/>
-              </w:rPr>
-              <m:t>i</m:t>
-            </m:r>
-          </m:sub>
-        </m:sSub>
-        <m:r>
-          <w:rPr>
-            <w:rFonts w:ascii="Cambria Math" w:eastAsiaTheme="minorEastAsia" w:hAnsi="Cambria Math"/>
-          </w:rPr>
-          <m:t xml:space="preserve"> , 1 </m:t>
-        </m:r>
-        <m:r>
-          <w:rPr>
-            <w:rFonts w:ascii="Cambria Math" w:eastAsiaTheme="minorEastAsia" w:hAnsi="Cambria Math"/>
-          </w:rPr>
-          <m:t>≤</m:t>
-        </m:r>
-        <m:r>
-          <w:rPr>
-            <w:rFonts w:ascii="Cambria Math" w:eastAsiaTheme="minorEastAsia" w:hAnsi="Cambria Math"/>
-          </w:rPr>
-          <m:t xml:space="preserve"> i &lt; k</m:t>
-        </m:r>
-      </m:oMath>
-      <w:r>
-        <w:rPr>
-          <w:rFonts w:eastAsiaTheme="minorEastAsia"/>
-        </w:rPr>
-        <w:t xml:space="preserve"> is an </w:t>
-      </w:r>
-      <w:r>
-        <w:rPr>
-          <w:rFonts w:eastAsiaTheme="minorEastAsia"/>
-        </w:rPr>
-        <w:t xml:space="preserve">association particle which binds its neighbors </w:t>
-      </w:r>
-      <m:oMath>
-        <m:sSub>
-          <m:sSubPr>
-            <m:ctrlPr>
-              <w:rPr>
-                <w:rFonts w:ascii="Cambria Math" w:hAnsi="Cambria Math"/>
-                <w:i/>
-              </w:rPr>
-            </m:ctrlPr>
-          </m:sSubPr>
-          <m:e>
-            <m:r>
-              <w:rPr>
-                <w:rFonts w:ascii="Cambria Math" w:hAnsi="Cambria Math"/>
-              </w:rPr>
-              <m:t>[</m:t>
-            </m:r>
-            <m:r>
-              <w:rPr>
-                <w:rFonts w:ascii="Cambria Math" w:hAnsi="Cambria Math"/>
-              </w:rPr>
-              <m:t>V</m:t>
-            </m:r>
-          </m:e>
-          <m:sub>
-            <m:r>
-              <w:rPr>
-                <w:rFonts w:ascii="Cambria Math" w:hAnsi="Cambria Math"/>
-              </w:rPr>
-              <m:t>1</m:t>
-            </m:r>
-          </m:sub>
-        </m:sSub>
-        <m:sSub>
-          <m:sSubPr>
-            <m:ctrlPr>
-              <w:rPr>
-                <w:rFonts w:ascii="Cambria Math" w:hAnsi="Cambria Math"/>
-                <w:i/>
-              </w:rPr>
-            </m:ctrlPr>
-          </m:sSubPr>
-          <m:e>
-            <m:r>
-              <w:rPr>
-                <w:rFonts w:ascii="Cambria Math" w:hAnsi="Cambria Math"/>
-              </w:rPr>
-              <m:t>A</m:t>
-            </m:r>
-          </m:e>
-          <m:sub>
-            <m:r>
-              <w:rPr>
-                <w:rFonts w:ascii="Cambria Math" w:hAnsi="Cambria Math"/>
-              </w:rPr>
-              <m:t>1</m:t>
-            </m:r>
-          </m:sub>
-        </m:sSub>
-        <m:r>
-          <w:rPr>
-            <w:rFonts w:ascii="Cambria Math" w:hAnsi="Cambria Math"/>
-          </w:rPr>
-          <m:t>…</m:t>
-        </m:r>
-      </m:oMath>
-      <w:r>
-        <w:rPr>
-          <w:rFonts w:eastAsiaTheme="minorEastAsia"/>
-        </w:rPr>
-        <w:t xml:space="preserve"> </w:t>
-      </w:r>
-      <m:oMath>
-        <m:sSub>
-          <m:sSubPr>
-            <m:ctrlPr>
-              <w:rPr>
-                <w:rFonts w:ascii="Cambria Math" w:hAnsi="Cambria Math"/>
-                <w:i/>
-              </w:rPr>
-            </m:ctrlPr>
-          </m:sSubPr>
-          <m:e>
-            <m:r>
-              <w:rPr>
-                <w:rFonts w:ascii="Cambria Math" w:hAnsi="Cambria Math"/>
-              </w:rPr>
-              <m:t>A</m:t>
-            </m:r>
-          </m:e>
-          <m:sub>
-            <m:r>
-              <w:rPr>
-                <w:rFonts w:ascii="Cambria Math" w:hAnsi="Cambria Math"/>
-              </w:rPr>
-              <m:t>i-1</m:t>
-            </m:r>
-          </m:sub>
-        </m:sSub>
-        <m:sSub>
-          <m:sSubPr>
-            <m:ctrlPr>
-              <w:rPr>
-                <w:rFonts w:ascii="Cambria Math" w:hAnsi="Cambria Math"/>
-                <w:i/>
-              </w:rPr>
-            </m:ctrlPr>
-          </m:sSubPr>
-          <m:e>
-            <m:r>
-              <w:rPr>
-                <w:rFonts w:ascii="Cambria Math" w:hAnsi="Cambria Math"/>
-              </w:rPr>
-              <m:t>V</m:t>
-            </m:r>
-          </m:e>
-          <m:sub>
-            <m:r>
-              <w:rPr>
-                <w:rFonts w:ascii="Cambria Math" w:hAnsi="Cambria Math"/>
-              </w:rPr>
-              <m:t>i-1</m:t>
-            </m:r>
-          </m:sub>
-        </m:sSub>
-        <m:r>
-          <w:rPr>
-            <w:rFonts w:ascii="Cambria Math" w:hAnsi="Cambria Math"/>
-          </w:rPr>
-          <m:t>]</m:t>
-        </m:r>
-      </m:oMath>
-      <w:r>
-        <w:rPr>
-          <w:rFonts w:eastAsiaTheme="minorEastAsia"/>
-        </w:rPr>
-        <w:t xml:space="preserve"> and </w:t>
-      </w:r>
-      <m:oMath>
-        <m:sSub>
-          <m:sSubPr>
-            <m:ctrlPr>
-              <w:rPr>
-                <w:rFonts w:ascii="Cambria Math" w:hAnsi="Cambria Math"/>
-                <w:i/>
-              </w:rPr>
-            </m:ctrlPr>
-          </m:sSubPr>
-          <m:e>
-            <m:r>
-              <w:rPr>
-                <w:rFonts w:ascii="Cambria Math" w:hAnsi="Cambria Math"/>
-              </w:rPr>
-              <m:t>V</m:t>
-            </m:r>
-          </m:e>
-          <m:sub>
-            <m:r>
-              <w:rPr>
-                <w:rFonts w:ascii="Cambria Math" w:hAnsi="Cambria Math"/>
-              </w:rPr>
-              <m:t>i+1</m:t>
-            </m:r>
-          </m:sub>
-        </m:sSub>
-      </m:oMath>
-      <w:r>
-        <w:rPr>
-          <w:rFonts w:eastAsiaTheme="minorEastAsia"/>
-        </w:rPr>
-        <w:t>.</w:t>
-      </w:r>
-    </w:p>
-    <w:p>
-      <w:pPr>
-        <w:spacing w:after="0" w:line="240" w:lineRule="auto"/>
-      </w:pPr>
-      <w:r>
-        <w:rPr>
-          <w:rFonts w:eastAsiaTheme="minorEastAsia"/>
-        </w:rPr>
-        <w:t xml:space="preserve">The last association particle in red depicts the association particle which pertains to the whole compound </w:t>
-      </w:r>
-      <m:oMath>
-        <m:sSub>
-          <m:sSubPr>
-            <m:ctrlPr>
-              <w:rPr>
-                <w:rFonts w:ascii="Cambria Math" w:hAnsi="Cambria Math"/>
-                <w:i/>
-              </w:rPr>
-            </m:ctrlPr>
-          </m:sSubPr>
-          <m:e>
-            <m:r>
-              <w:rPr>
-                <w:rFonts w:ascii="Cambria Math" w:hAnsi="Cambria Math"/>
-              </w:rPr>
-              <m:t>V</m:t>
-            </m:r>
-          </m:e>
-          <m:sub>
-            <m:r>
-              <w:rPr>
-                <w:rFonts w:ascii="Cambria Math" w:hAnsi="Cambria Math"/>
-              </w:rPr>
-              <m:t>comp</m:t>
-            </m:r>
-          </m:sub>
-        </m:sSub>
-      </m:oMath>
-      <w:r>
-        <w:rPr>
-          <w:rFonts w:eastAsiaTheme="minorEastAsia"/>
-        </w:rPr>
-        <w:t xml:space="preserve"> </w:t>
-      </w:r>
-      <w:r>
-        <w:rPr>
-          <w:rFonts w:eastAsiaTheme="minorEastAsia"/>
-        </w:rPr>
-        <w:t>; all</w:t>
-      </w:r>
-      <w:r>
-        <w:rPr>
-          <w:rFonts w:eastAsiaTheme="minorEastAsia"/>
-        </w:rPr>
-        <w:t xml:space="preserve"> properties which are related to the compound are added to </w:t>
-      </w:r>
-      <m:oMath>
-        <m:sSub>
-          <m:sSubPr>
-            <m:ctrlPr>
-              <w:rPr>
-                <w:rFonts w:ascii="Cambria Math" w:hAnsi="Cambria Math"/>
-                <w:i/>
-                <w:color w:val="FF0000"/>
-              </w:rPr>
-            </m:ctrlPr>
-          </m:sSubPr>
-          <m:e>
-            <m:r>
-              <w:rPr>
-                <w:rFonts w:ascii="Cambria Math" w:hAnsi="Cambria Math"/>
-                <w:color w:val="FF0000"/>
-              </w:rPr>
-              <m:t>A</m:t>
-            </m:r>
-          </m:e>
-          <m:sub>
-            <m:r>
-              <w:rPr>
-                <w:rFonts w:ascii="Cambria Math" w:hAnsi="Cambria Math"/>
-                <w:color w:val="FF0000"/>
-              </w:rPr>
-              <m:t>k</m:t>
-            </m:r>
-          </m:sub>
-        </m:sSub>
-      </m:oMath>
-      <w:r>
-        <w:rPr>
-          <w:rFonts w:eastAsiaTheme="minorEastAsia"/>
-        </w:rPr>
-        <w:t xml:space="preserve">. </w:t>
-      </w:r>
-      <w:r>
-        <w:rPr>
-          <w:rFonts w:eastAsiaTheme="minorEastAsia"/>
-        </w:rPr>
-        <w:t xml:space="preserve">Usually </w:t>
-      </w:r>
-      <m:oMath>
-        <m:sSub>
-          <m:sSubPr>
-            <m:ctrlPr>
-              <w:rPr>
-                <w:rFonts w:ascii="Cambria Math" w:hAnsi="Cambria Math"/>
-                <w:i/>
-                <w:color w:val="FF0000"/>
-              </w:rPr>
-            </m:ctrlPr>
-          </m:sSubPr>
-          <m:e>
-            <m:r>
-              <w:rPr>
-                <w:rFonts w:ascii="Cambria Math" w:hAnsi="Cambria Math"/>
-                <w:color w:val="FF0000"/>
-              </w:rPr>
-              <m:t>A</m:t>
-            </m:r>
-          </m:e>
-          <m:sub>
-            <m:r>
-              <w:rPr>
-                <w:rFonts w:ascii="Cambria Math" w:hAnsi="Cambria Math"/>
-                <w:color w:val="FF0000"/>
-              </w:rPr>
-              <m:t>k</m:t>
-            </m:r>
-          </m:sub>
-        </m:sSub>
-        <m:r>
-          <w:rPr>
-            <w:rFonts w:ascii="Cambria Math" w:hAnsi="Cambria Math"/>
-            <w:color w:val="FF0000"/>
-          </w:rPr>
-          <m:t xml:space="preserve"> </m:t>
-        </m:r>
       </m:oMath>
       <w:r>
         <w:rPr>
@@ -1481,7 +1343,6 @@
         <w:pStyle w:val="Heading3"/>
       </w:pPr>
       <w:r>
-        <w:lastRenderedPageBreak/>
         <w:t>Laws of Inference</w:t>
       </w:r>
     </w:p>
@@ -1492,73 +1353,153 @@
       <w:r>
         <w:t>Let us consider the compound semantic structure represented by the text “</w:t>
       </w:r>
-      <w:proofErr w:type="spellStart"/>
       <w:r>
         <w:rPr>
           <w:i/>
           <w:iCs/>
         </w:rPr>
-        <w:t>Dimitar’s</w:t>
-      </w:r>
-      <w:proofErr w:type="spellEnd"/>
+        <w:t>Dimitar’s book</w:t>
+      </w:r>
+      <w:r>
+        <w:t xml:space="preserve">”. </w:t>
+      </w:r>
+      <w:r>
+        <w:t xml:space="preserve">We immediately recognize three </w:t>
+      </w:r>
+      <m:oMath>
+        <m:r>
+          <w:rPr>
+            <w:rFonts w:ascii="Cambria Math" w:hAnsi="Cambria Math"/>
+          </w:rPr>
+          <m:t>V</m:t>
+        </m:r>
+      </m:oMath>
+      <w:r>
+        <w:t>-particles in this structure:</w:t>
+      </w:r>
+    </w:p>
+    <w:p>
+      <w:pPr>
+        <w:spacing w:after="0" w:line="240" w:lineRule="auto"/>
+      </w:pPr>
+    </w:p>
+    <w:p>
+      <w:pPr>
+        <w:spacing w:after="0" w:line="240" w:lineRule="auto"/>
+      </w:pPr>
+      <m:oMath>
+        <m:sSub>
+          <m:sSubPr>
+            <m:ctrlPr>
+              <w:rPr>
+                <w:rFonts w:ascii="Cambria Math" w:hAnsi="Cambria Math"/>
+                <w:i/>
+              </w:rPr>
+            </m:ctrlPr>
+          </m:sSubPr>
+          <m:e>
+            <m:r>
+              <w:rPr>
+                <w:rFonts w:ascii="Cambria Math" w:hAnsi="Cambria Math"/>
+              </w:rPr>
+              <m:t>V</m:t>
+            </m:r>
+          </m:e>
+          <m:sub>
+            <m:r>
+              <w:rPr>
+                <w:rFonts w:ascii="Cambria Math" w:hAnsi="Cambria Math"/>
+              </w:rPr>
+              <m:t>1</m:t>
+            </m:r>
+          </m:sub>
+        </m:sSub>
+      </m:oMath>
+      <w:r>
+        <w:t xml:space="preserve"> with </w:t>
+      </w:r>
+      <m:oMath>
+        <m:r>
+          <w:rPr>
+            <w:rFonts w:ascii="Cambria Math" w:hAnsi="Cambria Math"/>
+          </w:rPr>
+          <m:t>text(</m:t>
+        </m:r>
+        <m:sSub>
+          <m:sSubPr>
+            <m:ctrlPr>
+              <w:rPr>
+                <w:rFonts w:ascii="Cambria Math" w:hAnsi="Cambria Math"/>
+                <w:i/>
+              </w:rPr>
+            </m:ctrlPr>
+          </m:sSubPr>
+          <m:e>
+            <m:r>
+              <w:rPr>
+                <w:rFonts w:ascii="Cambria Math" w:hAnsi="Cambria Math"/>
+              </w:rPr>
+              <m:t>V</m:t>
+            </m:r>
+          </m:e>
+          <m:sub>
+            <m:r>
+              <w:rPr>
+                <w:rFonts w:ascii="Cambria Math" w:hAnsi="Cambria Math"/>
+              </w:rPr>
+              <m:t>1</m:t>
+            </m:r>
+          </m:sub>
+        </m:sSub>
+        <m:r>
+          <w:rPr>
+            <w:rFonts w:ascii="Cambria Math" w:hAnsi="Cambria Math"/>
+          </w:rPr>
+          <m:t>)</m:t>
+        </m:r>
+      </m:oMath>
+      <w:r>
+        <w:t xml:space="preserve"> = “</w:t>
+      </w:r>
       <w:r>
         <w:rPr>
           <w:i/>
           <w:iCs/>
         </w:rPr>
-        <w:t xml:space="preserve"> book</w:t>
-      </w:r>
-      <w:r>
-        <w:t xml:space="preserve">”. </w:t>
-      </w:r>
-      <w:r>
-        <w:t xml:space="preserve">We immediately recognize three </w:t>
-      </w:r>
-      <m:oMath>
-        <m:r>
-          <w:rPr>
-            <w:rFonts w:ascii="Cambria Math" w:hAnsi="Cambria Math"/>
-          </w:rPr>
-          <m:t>V</m:t>
-        </m:r>
-      </m:oMath>
-      <w:r>
-        <w:t>-particles in this structure:</w:t>
-      </w:r>
-    </w:p>
-    <w:p>
-      <w:pPr>
-        <w:spacing w:after="0" w:line="240" w:lineRule="auto"/>
-      </w:pPr>
-    </w:p>
-    <w:p>
-      <w:pPr>
-        <w:spacing w:after="0" w:line="240" w:lineRule="auto"/>
-      </w:pPr>
-      <m:oMath>
-        <m:sSub>
-          <m:sSubPr>
-            <m:ctrlPr>
-              <w:rPr>
-                <w:rFonts w:ascii="Cambria Math" w:hAnsi="Cambria Math"/>
-                <w:i/>
-              </w:rPr>
-            </m:ctrlPr>
-          </m:sSubPr>
-          <m:e>
-            <m:r>
-              <w:rPr>
-                <w:rFonts w:ascii="Cambria Math" w:hAnsi="Cambria Math"/>
-              </w:rPr>
-              <m:t>V</m:t>
-            </m:r>
-          </m:e>
-          <m:sub>
-            <m:r>
-              <w:rPr>
-                <w:rFonts w:ascii="Cambria Math" w:hAnsi="Cambria Math"/>
-              </w:rPr>
-              <m:t>1</m:t>
+        <w:t>Dimitar</w:t>
+      </w:r>
+      <w:r>
+        <w:t>”</w:t>
+      </w:r>
+    </w:p>
+    <w:p>
+      <w:pPr>
+        <w:spacing w:after="0" w:line="240" w:lineRule="auto"/>
+      </w:pPr>
+      <m:oMath>
+        <m:sSub>
+          <m:sSubPr>
+            <m:ctrlPr>
+              <w:rPr>
+                <w:rFonts w:ascii="Cambria Math" w:hAnsi="Cambria Math"/>
+                <w:i/>
+              </w:rPr>
+            </m:ctrlPr>
+          </m:sSubPr>
+          <m:e>
+            <m:r>
+              <w:rPr>
+                <w:rFonts w:ascii="Cambria Math" w:hAnsi="Cambria Math"/>
+              </w:rPr>
+              <m:t>V</m:t>
+            </m:r>
+          </m:e>
+          <m:sub>
+            <m:r>
+              <w:rPr>
+                <w:rFonts w:ascii="Cambria Math" w:hAnsi="Cambria Math"/>
+              </w:rPr>
+              <m:t>2</m:t>
             </m:r>
           </m:sub>
         </m:sSub>
@@ -1595,7 +1536,7 @@
               <w:rPr>
                 <w:rFonts w:ascii="Cambria Math" w:hAnsi="Cambria Math"/>
               </w:rPr>
-              <m:t>1</m:t>
+              <m:t>2</m:t>
             </m:r>
           </m:sub>
         </m:sSub>
@@ -1614,7 +1555,7 @@
           <w:i/>
           <w:iCs/>
         </w:rPr>
-        <w:t>Dimitar</w:t>
+        <w:t>’s</w:t>
       </w:r>
       <w:r>
         <w:t>”</w:t>
@@ -1647,7 +1588,7 @@
               <w:rPr>
                 <w:rFonts w:ascii="Cambria Math" w:hAnsi="Cambria Math"/>
               </w:rPr>
-              <m:t>2</m:t>
+              <m:t>3</m:t>
             </m:r>
           </m:sub>
         </m:sSub>
@@ -1684,7 +1625,7 @@
               <w:rPr>
                 <w:rFonts w:ascii="Cambria Math" w:hAnsi="Cambria Math"/>
               </w:rPr>
-              <m:t>2</m:t>
+              <m:t>3</m:t>
             </m:r>
           </m:sub>
         </m:sSub>
@@ -1703,7 +1644,7 @@
           <w:i/>
           <w:iCs/>
         </w:rPr>
-        <w:t>’s</w:t>
+        <w:t>book</w:t>
       </w:r>
       <w:r>
         <w:t>”</w:t>
@@ -1713,229 +1654,412 @@
       <w:pPr>
         <w:spacing w:after="0" w:line="240" w:lineRule="auto"/>
       </w:pPr>
-      <m:oMath>
-        <m:sSub>
-          <m:sSubPr>
-            <m:ctrlPr>
-              <w:rPr>
-                <w:rFonts w:ascii="Cambria Math" w:hAnsi="Cambria Math"/>
-                <w:i/>
-              </w:rPr>
-            </m:ctrlPr>
-          </m:sSubPr>
-          <m:e>
-            <m:r>
-              <w:rPr>
-                <w:rFonts w:ascii="Cambria Math" w:hAnsi="Cambria Math"/>
-              </w:rPr>
-              <m:t>V</m:t>
-            </m:r>
-          </m:e>
-          <m:sub>
-            <m:r>
-              <w:rPr>
-                <w:rFonts w:ascii="Cambria Math" w:hAnsi="Cambria Math"/>
-              </w:rPr>
-              <m:t>3</m:t>
-            </m:r>
-          </m:sub>
-        </m:sSub>
-      </m:oMath>
-      <w:r>
-        <w:t xml:space="preserve"> with </w:t>
-      </w:r>
-      <m:oMath>
-        <m:r>
-          <w:rPr>
-            <w:rFonts w:ascii="Cambria Math" w:hAnsi="Cambria Math"/>
-          </w:rPr>
-          <m:t>text(</m:t>
-        </m:r>
-        <m:sSub>
-          <m:sSubPr>
-            <m:ctrlPr>
-              <w:rPr>
-                <w:rFonts w:ascii="Cambria Math" w:hAnsi="Cambria Math"/>
-                <w:i/>
-              </w:rPr>
-            </m:ctrlPr>
-          </m:sSubPr>
-          <m:e>
-            <m:r>
-              <w:rPr>
-                <w:rFonts w:ascii="Cambria Math" w:hAnsi="Cambria Math"/>
-              </w:rPr>
-              <m:t>V</m:t>
-            </m:r>
-          </m:e>
-          <m:sub>
-            <m:r>
-              <w:rPr>
-                <w:rFonts w:ascii="Cambria Math" w:hAnsi="Cambria Math"/>
-              </w:rPr>
-              <m:t>3</m:t>
-            </m:r>
-          </m:sub>
-        </m:sSub>
-        <m:r>
-          <w:rPr>
-            <w:rFonts w:ascii="Cambria Math" w:hAnsi="Cambria Math"/>
-          </w:rPr>
-          <m:t>)</m:t>
-        </m:r>
-      </m:oMath>
-      <w:r>
-        <w:t xml:space="preserve"> = “</w:t>
-      </w:r>
-      <w:r>
+    </w:p>
+    <w:p>
+      <w:pPr>
+        <w:spacing w:after="0" w:line="240" w:lineRule="auto"/>
+      </w:pPr>
+      <w:r>
+        <w:t>There is a single enclosing context and there is a single thought in it:</w:t>
+      </w:r>
+    </w:p>
+    <w:p>
+      <w:pPr>
+        <w:spacing w:after="0" w:line="240" w:lineRule="auto"/>
         <w:rPr>
           <w:i/>
           <w:iCs/>
         </w:rPr>
-        <w:t>book</w:t>
-      </w:r>
-      <w:r>
-        <w:t>”</w:t>
-      </w:r>
-    </w:p>
-    <w:p>
-      <w:pPr>
-        <w:spacing w:after="0" w:line="240" w:lineRule="auto"/>
-      </w:pPr>
-    </w:p>
-    <w:p>
-      <w:pPr>
-        <w:spacing w:after="0" w:line="240" w:lineRule="auto"/>
-      </w:pPr>
-      <w:r>
-        <w:t>There is a single enclosing context and there is a single thought in it:</w:t>
-      </w:r>
-    </w:p>
-    <w:p>
-      <w:pPr>
-        <w:spacing w:after="0" w:line="240" w:lineRule="auto"/>
+      </w:pPr>
+      <w:r>
         <w:rPr>
           <w:i/>
           <w:iCs/>
         </w:rPr>
-      </w:pPr>
+        <w:t xml:space="preserve">Dimitar </w:t>
+      </w:r>
       <w:r>
         <w:rPr>
           <w:i/>
           <w:iCs/>
         </w:rPr>
-        <w:t xml:space="preserve">Dimitar </w:t>
+        <w:t>is staying at home now. His house is located in Hudson, Massachusetts.</w:t>
+      </w:r>
+    </w:p>
+    <w:p>
+      <w:pPr>
+        <w:spacing w:after="0" w:line="240" w:lineRule="auto"/>
+      </w:pPr>
+    </w:p>
+    <w:p>
+      <w:pPr>
+        <w:spacing w:after="0" w:line="240" w:lineRule="auto"/>
+      </w:pPr>
+      <w:r>
+        <w:t>T</w:t>
+      </w:r>
+      <w:r>
+        <w:t xml:space="preserve">he following </w:t>
+      </w:r>
+      <m:oMath>
+        <m:r>
+          <w:rPr>
+            <w:rFonts w:ascii="Cambria Math" w:hAnsi="Cambria Math"/>
+          </w:rPr>
+          <m:t>V</m:t>
+        </m:r>
+      </m:oMath>
+      <w:r>
+        <w:t xml:space="preserve">-particles </w:t>
+      </w:r>
+      <w:r>
+        <w:t xml:space="preserve">are </w:t>
+      </w:r>
+      <w:r>
+        <w:t>defined in the global context</w:t>
+      </w:r>
+      <w:r>
+        <w:t xml:space="preserve"> </w:t>
+      </w:r>
+      <w:r>
+        <w:t>(</w:t>
+      </w:r>
+      <m:oMath>
+        <m:r>
+          <w:rPr>
+            <w:rFonts w:ascii="Cambria Math" w:hAnsi="Cambria Math"/>
+          </w:rPr>
+          <m:t>GC</m:t>
+        </m:r>
+      </m:oMath>
+      <w:r>
+        <w:t>)</w:t>
+      </w:r>
+      <w:r>
+        <w:t>:</w:t>
+      </w:r>
+    </w:p>
+    <w:p>
+      <w:pPr>
+        <w:spacing w:after="0" w:line="240" w:lineRule="auto"/>
+      </w:pPr>
+    </w:p>
+    <w:p>
+      <w:pPr>
+        <w:spacing w:after="0" w:line="240" w:lineRule="auto"/>
+      </w:pPr>
+      <m:oMath>
+        <m:sSub>
+          <m:sSubPr>
+            <m:ctrlPr>
+              <w:rPr>
+                <w:rFonts w:ascii="Cambria Math" w:hAnsi="Cambria Math"/>
+                <w:i/>
+              </w:rPr>
+            </m:ctrlPr>
+          </m:sSubPr>
+          <m:e>
+            <m:r>
+              <w:rPr>
+                <w:rFonts w:ascii="Cambria Math" w:hAnsi="Cambria Math"/>
+              </w:rPr>
+              <m:t>V</m:t>
+            </m:r>
+          </m:e>
+          <m:sub>
+            <m:r>
+              <w:rPr>
+                <w:rFonts w:ascii="Cambria Math" w:hAnsi="Cambria Math"/>
+              </w:rPr>
+              <m:t>gl1</m:t>
+            </m:r>
+          </m:sub>
+        </m:sSub>
+      </m:oMath>
+      <w:r>
+        <w:t xml:space="preserve"> with </w:t>
+      </w:r>
+      <m:oMath>
+        <m:r>
+          <w:rPr>
+            <w:rFonts w:ascii="Cambria Math" w:hAnsi="Cambria Math"/>
+          </w:rPr>
+          <m:t>text(</m:t>
+        </m:r>
+        <m:sSub>
+          <m:sSubPr>
+            <m:ctrlPr>
+              <w:rPr>
+                <w:rFonts w:ascii="Cambria Math" w:hAnsi="Cambria Math"/>
+                <w:i/>
+              </w:rPr>
+            </m:ctrlPr>
+          </m:sSubPr>
+          <m:e>
+            <m:r>
+              <w:rPr>
+                <w:rFonts w:ascii="Cambria Math" w:hAnsi="Cambria Math"/>
+              </w:rPr>
+              <m:t>V</m:t>
+            </m:r>
+          </m:e>
+          <m:sub>
+            <m:r>
+              <w:rPr>
+                <w:rFonts w:ascii="Cambria Math" w:hAnsi="Cambria Math"/>
+              </w:rPr>
+              <m:t>gl1</m:t>
+            </m:r>
+          </m:sub>
+        </m:sSub>
+        <m:r>
+          <w:rPr>
+            <w:rFonts w:ascii="Cambria Math" w:hAnsi="Cambria Math"/>
+          </w:rPr>
+          <m:t>)</m:t>
+        </m:r>
+      </m:oMath>
+      <w:r>
+        <w:t>=</w:t>
       </w:r>
       <w:r>
         <w:rPr>
           <w:i/>
           <w:iCs/>
         </w:rPr>
-        <w:t xml:space="preserve">is staying at home now. His house </w:t>
-      </w:r>
-      <w:proofErr w:type="gramStart"/>
+        <w:t>”book”</w:t>
+      </w:r>
+    </w:p>
+    <w:p>
+      <w:pPr>
+        <w:spacing w:after="0" w:line="240" w:lineRule="auto"/>
+      </w:pPr>
+      <m:oMath>
+        <m:sSub>
+          <m:sSubPr>
+            <m:ctrlPr>
+              <w:rPr>
+                <w:rFonts w:ascii="Cambria Math" w:hAnsi="Cambria Math"/>
+                <w:i/>
+              </w:rPr>
+            </m:ctrlPr>
+          </m:sSubPr>
+          <m:e>
+            <m:r>
+              <w:rPr>
+                <w:rFonts w:ascii="Cambria Math" w:hAnsi="Cambria Math"/>
+              </w:rPr>
+              <m:t>V</m:t>
+            </m:r>
+          </m:e>
+          <m:sub>
+            <m:r>
+              <w:rPr>
+                <w:rFonts w:ascii="Cambria Math" w:hAnsi="Cambria Math"/>
+              </w:rPr>
+              <m:t>gl</m:t>
+            </m:r>
+            <m:r>
+              <w:rPr>
+                <w:rFonts w:ascii="Cambria Math" w:hAnsi="Cambria Math"/>
+              </w:rPr>
+              <m:t>2</m:t>
+            </m:r>
+          </m:sub>
+        </m:sSub>
+      </m:oMath>
+      <w:r>
+        <w:t xml:space="preserve"> with </w:t>
+      </w:r>
+      <m:oMath>
+        <m:r>
+          <w:rPr>
+            <w:rFonts w:ascii="Cambria Math" w:hAnsi="Cambria Math"/>
+          </w:rPr>
+          <m:t>text(</m:t>
+        </m:r>
+        <m:sSub>
+          <m:sSubPr>
+            <m:ctrlPr>
+              <w:rPr>
+                <w:rFonts w:ascii="Cambria Math" w:hAnsi="Cambria Math"/>
+                <w:i/>
+              </w:rPr>
+            </m:ctrlPr>
+          </m:sSubPr>
+          <m:e>
+            <m:r>
+              <w:rPr>
+                <w:rFonts w:ascii="Cambria Math" w:hAnsi="Cambria Math"/>
+              </w:rPr>
+              <m:t>V</m:t>
+            </m:r>
+          </m:e>
+          <m:sub>
+            <m:r>
+              <w:rPr>
+                <w:rFonts w:ascii="Cambria Math" w:hAnsi="Cambria Math"/>
+              </w:rPr>
+              <m:t>gl</m:t>
+            </m:r>
+            <m:r>
+              <w:rPr>
+                <w:rFonts w:ascii="Cambria Math" w:hAnsi="Cambria Math"/>
+              </w:rPr>
+              <m:t>2</m:t>
+            </m:r>
+          </m:sub>
+        </m:sSub>
+        <m:r>
+          <w:rPr>
+            <w:rFonts w:ascii="Cambria Math" w:hAnsi="Cambria Math"/>
+          </w:rPr>
+          <m:t>)</m:t>
+        </m:r>
+      </m:oMath>
+      <w:r>
+        <w:t>=</w:t>
+      </w:r>
       <w:r>
         <w:rPr>
           <w:i/>
           <w:iCs/>
         </w:rPr>
-        <w:t>is located in</w:t>
-      </w:r>
-      <w:proofErr w:type="gramEnd"/>
+        <w:t>”paper”</w:t>
+      </w:r>
+    </w:p>
+    <w:p>
+      <w:pPr>
+        <w:spacing w:after="0" w:line="240" w:lineRule="auto"/>
+      </w:pPr>
+      <m:oMath>
+        <m:sSub>
+          <m:sSubPr>
+            <m:ctrlPr>
+              <w:rPr>
+                <w:rFonts w:ascii="Cambria Math" w:hAnsi="Cambria Math"/>
+                <w:i/>
+              </w:rPr>
+            </m:ctrlPr>
+          </m:sSubPr>
+          <m:e>
+            <m:r>
+              <w:rPr>
+                <w:rFonts w:ascii="Cambria Math" w:hAnsi="Cambria Math"/>
+              </w:rPr>
+              <m:t>V</m:t>
+            </m:r>
+          </m:e>
+          <m:sub>
+            <m:r>
+              <w:rPr>
+                <w:rFonts w:ascii="Cambria Math" w:hAnsi="Cambria Math"/>
+              </w:rPr>
+              <m:t>gl</m:t>
+            </m:r>
+            <m:r>
+              <w:rPr>
+                <w:rFonts w:ascii="Cambria Math" w:hAnsi="Cambria Math"/>
+              </w:rPr>
+              <m:t>3</m:t>
+            </m:r>
+          </m:sub>
+        </m:sSub>
+      </m:oMath>
+      <w:r>
+        <w:t xml:space="preserve"> with </w:t>
+      </w:r>
+      <m:oMath>
+        <m:r>
+          <w:rPr>
+            <w:rFonts w:ascii="Cambria Math" w:hAnsi="Cambria Math"/>
+          </w:rPr>
+          <m:t>text(</m:t>
+        </m:r>
+        <m:sSub>
+          <m:sSubPr>
+            <m:ctrlPr>
+              <w:rPr>
+                <w:rFonts w:ascii="Cambria Math" w:hAnsi="Cambria Math"/>
+                <w:i/>
+              </w:rPr>
+            </m:ctrlPr>
+          </m:sSubPr>
+          <m:e>
+            <m:r>
+              <w:rPr>
+                <w:rFonts w:ascii="Cambria Math" w:hAnsi="Cambria Math"/>
+              </w:rPr>
+              <m:t>V</m:t>
+            </m:r>
+          </m:e>
+          <m:sub>
+            <m:r>
+              <w:rPr>
+                <w:rFonts w:ascii="Cambria Math" w:hAnsi="Cambria Math"/>
+              </w:rPr>
+              <m:t>gl</m:t>
+            </m:r>
+            <m:r>
+              <w:rPr>
+                <w:rFonts w:ascii="Cambria Math" w:hAnsi="Cambria Math"/>
+              </w:rPr>
+              <m:t>3</m:t>
+            </m:r>
+          </m:sub>
+        </m:sSub>
+        <m:r>
+          <w:rPr>
+            <w:rFonts w:ascii="Cambria Math" w:hAnsi="Cambria Math"/>
+          </w:rPr>
+          <m:t>)</m:t>
+        </m:r>
+      </m:oMath>
+      <w:r>
+        <w:t>=</w:t>
+      </w:r>
       <w:r>
         <w:rPr>
           <w:i/>
           <w:iCs/>
         </w:rPr>
-        <w:t xml:space="preserve"> Hudson, Massachusetts.</w:t>
-      </w:r>
-    </w:p>
-    <w:p>
-      <w:pPr>
-        <w:spacing w:after="0" w:line="240" w:lineRule="auto"/>
-      </w:pPr>
-    </w:p>
-    <w:p>
-      <w:pPr>
-        <w:spacing w:after="0" w:line="240" w:lineRule="auto"/>
-      </w:pPr>
-      <w:r>
-        <w:t>T</w:t>
-      </w:r>
-      <w:r>
-        <w:t xml:space="preserve">he following </w:t>
-      </w:r>
-      <m:oMath>
-        <m:r>
-          <w:rPr>
-            <w:rFonts w:ascii="Cambria Math" w:hAnsi="Cambria Math"/>
-          </w:rPr>
-          <m:t>V</m:t>
-        </m:r>
-      </m:oMath>
-      <w:r>
-        <w:t xml:space="preserve">-particles </w:t>
-      </w:r>
-      <w:r>
-        <w:t xml:space="preserve">are </w:t>
-      </w:r>
-      <w:r>
-        <w:t>defined in the global context</w:t>
-      </w:r>
-      <w:r>
-        <w:t xml:space="preserve"> </w:t>
-      </w:r>
-      <w:r>
-        <w:t>(</w:t>
-      </w:r>
-      <m:oMath>
-        <m:r>
-          <w:rPr>
-            <w:rFonts w:ascii="Cambria Math" w:hAnsi="Cambria Math"/>
-          </w:rPr>
-          <m:t>GC</m:t>
-        </m:r>
-      </m:oMath>
-      <w:r>
-        <w:t>)</w:t>
-      </w:r>
-      <w:r>
-        <w:t>:</w:t>
-      </w:r>
-    </w:p>
-    <w:p>
-      <w:pPr>
-        <w:spacing w:after="0" w:line="240" w:lineRule="auto"/>
-      </w:pPr>
-    </w:p>
-    <w:p>
-      <w:pPr>
-        <w:spacing w:after="0" w:line="240" w:lineRule="auto"/>
-      </w:pPr>
-      <m:oMath>
-        <m:sSub>
-          <m:sSubPr>
-            <m:ctrlPr>
-              <w:rPr>
-                <w:rFonts w:ascii="Cambria Math" w:hAnsi="Cambria Math"/>
-                <w:i/>
-              </w:rPr>
-            </m:ctrlPr>
-          </m:sSubPr>
-          <m:e>
-            <m:r>
-              <w:rPr>
-                <w:rFonts w:ascii="Cambria Math" w:hAnsi="Cambria Math"/>
-              </w:rPr>
-              <m:t>V</m:t>
-            </m:r>
-          </m:e>
-          <m:sub>
-            <m:r>
-              <w:rPr>
-                <w:rFonts w:ascii="Cambria Math" w:hAnsi="Cambria Math"/>
-              </w:rPr>
-              <m:t>gl1</m:t>
+        <w:t>”wood”</w:t>
+      </w:r>
+    </w:p>
+    <w:p>
+      <w:pPr>
+        <w:spacing w:after="0" w:line="240" w:lineRule="auto"/>
+      </w:pPr>
+      <m:oMath>
+        <m:sSub>
+          <m:sSubPr>
+            <m:ctrlPr>
+              <w:rPr>
+                <w:rFonts w:ascii="Cambria Math" w:hAnsi="Cambria Math"/>
+                <w:i/>
+              </w:rPr>
+            </m:ctrlPr>
+          </m:sSubPr>
+          <m:e>
+            <m:r>
+              <w:rPr>
+                <w:rFonts w:ascii="Cambria Math" w:hAnsi="Cambria Math"/>
+              </w:rPr>
+              <m:t>V</m:t>
+            </m:r>
+          </m:e>
+          <m:sub>
+            <m:r>
+              <w:rPr>
+                <w:rFonts w:ascii="Cambria Math" w:hAnsi="Cambria Math"/>
+              </w:rPr>
+              <m:t>gl</m:t>
+            </m:r>
+            <m:r>
+              <w:rPr>
+                <w:rFonts w:ascii="Cambria Math" w:hAnsi="Cambria Math"/>
+              </w:rPr>
+              <m:t>4</m:t>
             </m:r>
           </m:sub>
         </m:sSub>
@@ -1972,7 +2096,13 @@
               <w:rPr>
                 <w:rFonts w:ascii="Cambria Math" w:hAnsi="Cambria Math"/>
               </w:rPr>
-              <m:t>gl1</m:t>
+              <m:t>gl</m:t>
+            </m:r>
+            <m:r>
+              <w:rPr>
+                <w:rFonts w:ascii="Cambria Math" w:hAnsi="Cambria Math"/>
+              </w:rPr>
+              <m:t>4</m:t>
             </m:r>
           </m:sub>
         </m:sSub>
@@ -1983,7 +2113,6 @@
           <m:t>)</m:t>
         </m:r>
       </m:oMath>
-      <w:proofErr w:type="gramStart"/>
       <w:r>
         <w:t>=</w:t>
       </w:r>
@@ -1992,15 +2121,105 @@
           <w:i/>
           <w:iCs/>
         </w:rPr>
-        <w:t>”book</w:t>
-      </w:r>
-      <w:proofErr w:type="gramEnd"/>
+        <w:t>”rectangle”</w:t>
+      </w:r>
+    </w:p>
+    <w:p>
+      <w:pPr>
+        <w:spacing w:after="0" w:line="240" w:lineRule="auto"/>
+      </w:pPr>
+      <m:oMath>
+        <m:sSub>
+          <m:sSubPr>
+            <m:ctrlPr>
+              <w:rPr>
+                <w:rFonts w:ascii="Cambria Math" w:hAnsi="Cambria Math"/>
+                <w:i/>
+              </w:rPr>
+            </m:ctrlPr>
+          </m:sSubPr>
+          <m:e>
+            <m:r>
+              <w:rPr>
+                <w:rFonts w:ascii="Cambria Math" w:hAnsi="Cambria Math"/>
+              </w:rPr>
+              <m:t>V</m:t>
+            </m:r>
+          </m:e>
+          <m:sub>
+            <m:r>
+              <w:rPr>
+                <w:rFonts w:ascii="Cambria Math" w:hAnsi="Cambria Math"/>
+              </w:rPr>
+              <m:t>gl</m:t>
+            </m:r>
+            <m:r>
+              <w:rPr>
+                <w:rFonts w:ascii="Cambria Math" w:hAnsi="Cambria Math"/>
+              </w:rPr>
+              <m:t>5</m:t>
+            </m:r>
+          </m:sub>
+        </m:sSub>
+      </m:oMath>
+      <w:r>
+        <w:t xml:space="preserve"> with </w:t>
+      </w:r>
+      <m:oMath>
+        <m:r>
+          <w:rPr>
+            <w:rFonts w:ascii="Cambria Math" w:hAnsi="Cambria Math"/>
+          </w:rPr>
+          <m:t>text(</m:t>
+        </m:r>
+        <m:sSub>
+          <m:sSubPr>
+            <m:ctrlPr>
+              <w:rPr>
+                <w:rFonts w:ascii="Cambria Math" w:hAnsi="Cambria Math"/>
+                <w:i/>
+              </w:rPr>
+            </m:ctrlPr>
+          </m:sSubPr>
+          <m:e>
+            <m:r>
+              <w:rPr>
+                <w:rFonts w:ascii="Cambria Math" w:hAnsi="Cambria Math"/>
+              </w:rPr>
+              <m:t>V</m:t>
+            </m:r>
+          </m:e>
+          <m:sub>
+            <m:r>
+              <w:rPr>
+                <w:rFonts w:ascii="Cambria Math" w:hAnsi="Cambria Math"/>
+              </w:rPr>
+              <m:t>gl</m:t>
+            </m:r>
+            <m:r>
+              <w:rPr>
+                <w:rFonts w:ascii="Cambria Math" w:hAnsi="Cambria Math"/>
+              </w:rPr>
+              <m:t>5</m:t>
+            </m:r>
+          </m:sub>
+        </m:sSub>
+        <m:r>
+          <w:rPr>
+            <w:rFonts w:ascii="Cambria Math" w:hAnsi="Cambria Math"/>
+          </w:rPr>
+          <m:t>)</m:t>
+        </m:r>
+      </m:oMath>
+      <w:r>
+        <w:t>=</w:t>
+      </w:r>
       <w:r>
         <w:rPr>
           <w:i/>
           <w:iCs/>
         </w:rPr>
-        <w:t>”</w:t>
+        <w:t>”page”</w:t>
       </w:r>
     </w:p>
     <w:p>
@@ -2036,7 +2255,7 @@
               <w:rPr>
                 <w:rFonts w:ascii="Cambria Math" w:hAnsi="Cambria Math"/>
               </w:rPr>
-              <m:t>2</m:t>
+              <m:t>6</m:t>
             </m:r>
           </m:sub>
         </m:sSub>
@@ -2079,7 +2298,7 @@
               <w:rPr>
                 <w:rFonts w:ascii="Cambria Math" w:hAnsi="Cambria Math"/>
               </w:rPr>
-              <m:t>2</m:t>
+              <m:t>6</m:t>
             </m:r>
           </m:sub>
         </m:sSub>
@@ -2090,7 +2309,6 @@
           <m:t>)</m:t>
         </m:r>
       </m:oMath>
-      <w:proofErr w:type="gramStart"/>
       <w:r>
         <w:t>=</w:t>
       </w:r>
@@ -2099,122 +2317,119 @@
           <w:i/>
           <w:iCs/>
         </w:rPr>
-        <w:t>”paper</w:t>
-      </w:r>
-      <w:proofErr w:type="gramEnd"/>
+        <w:t>”</w:t>
+      </w:r>
       <w:r>
         <w:rPr>
           <w:i/>
           <w:iCs/>
         </w:rPr>
-        <w:t>”</w:t>
-      </w:r>
-    </w:p>
-    <w:p>
-      <w:pPr>
-        <w:spacing w:after="0" w:line="240" w:lineRule="auto"/>
-      </w:pPr>
-      <m:oMath>
-        <m:sSub>
-          <m:sSubPr>
-            <m:ctrlPr>
-              <w:rPr>
-                <w:rFonts w:ascii="Cambria Math" w:hAnsi="Cambria Math"/>
-                <w:i/>
-              </w:rPr>
-            </m:ctrlPr>
-          </m:sSubPr>
-          <m:e>
-            <m:r>
-              <w:rPr>
-                <w:rFonts w:ascii="Cambria Math" w:hAnsi="Cambria Math"/>
-              </w:rPr>
-              <m:t>V</m:t>
-            </m:r>
-          </m:e>
-          <m:sub>
-            <m:r>
-              <w:rPr>
-                <w:rFonts w:ascii="Cambria Math" w:hAnsi="Cambria Math"/>
-              </w:rPr>
-              <m:t>gl</m:t>
-            </m:r>
-            <m:r>
-              <w:rPr>
-                <w:rFonts w:ascii="Cambria Math" w:hAnsi="Cambria Math"/>
-              </w:rPr>
-              <m:t>3</m:t>
-            </m:r>
-          </m:sub>
-        </m:sSub>
-      </m:oMath>
-      <w:r>
-        <w:t xml:space="preserve"> with </w:t>
-      </w:r>
-      <m:oMath>
-        <m:r>
-          <w:rPr>
-            <w:rFonts w:ascii="Cambria Math" w:hAnsi="Cambria Math"/>
-          </w:rPr>
-          <m:t>text(</m:t>
-        </m:r>
-        <m:sSub>
-          <m:sSubPr>
-            <m:ctrlPr>
-              <w:rPr>
-                <w:rFonts w:ascii="Cambria Math" w:hAnsi="Cambria Math"/>
-                <w:i/>
-              </w:rPr>
-            </m:ctrlPr>
-          </m:sSubPr>
-          <m:e>
-            <m:r>
-              <w:rPr>
-                <w:rFonts w:ascii="Cambria Math" w:hAnsi="Cambria Math"/>
-              </w:rPr>
-              <m:t>V</m:t>
-            </m:r>
-          </m:e>
-          <m:sub>
-            <m:r>
-              <w:rPr>
-                <w:rFonts w:ascii="Cambria Math" w:hAnsi="Cambria Math"/>
-              </w:rPr>
-              <m:t>gl</m:t>
-            </m:r>
-            <m:r>
-              <w:rPr>
-                <w:rFonts w:ascii="Cambria Math" w:hAnsi="Cambria Math"/>
-              </w:rPr>
-              <m:t>3</m:t>
-            </m:r>
-          </m:sub>
-        </m:sSub>
-        <m:r>
-          <w:rPr>
-            <w:rFonts w:ascii="Cambria Math" w:hAnsi="Cambria Math"/>
-          </w:rPr>
-          <m:t>)</m:t>
-        </m:r>
-      </m:oMath>
-      <w:proofErr w:type="gramStart"/>
-      <w:r>
-        <w:t>=</w:t>
+        <w:t>letters</w:t>
       </w:r>
       <w:r>
         <w:rPr>
           <w:i/>
           <w:iCs/>
         </w:rPr>
-        <w:t>”wood</w:t>
-      </w:r>
-      <w:proofErr w:type="gramEnd"/>
+        <w:t>”</w:t>
+      </w:r>
+    </w:p>
+    <w:p>
+      <w:pPr>
+        <w:spacing w:after="0" w:line="240" w:lineRule="auto"/>
+      </w:pPr>
+      <m:oMath>
+        <m:sSub>
+          <m:sSubPr>
+            <m:ctrlPr>
+              <w:rPr>
+                <w:rFonts w:ascii="Cambria Math" w:hAnsi="Cambria Math"/>
+                <w:i/>
+              </w:rPr>
+            </m:ctrlPr>
+          </m:sSubPr>
+          <m:e>
+            <m:r>
+              <w:rPr>
+                <w:rFonts w:ascii="Cambria Math" w:hAnsi="Cambria Math"/>
+              </w:rPr>
+              <m:t>V</m:t>
+            </m:r>
+          </m:e>
+          <m:sub>
+            <m:r>
+              <w:rPr>
+                <w:rFonts w:ascii="Cambria Math" w:hAnsi="Cambria Math"/>
+              </w:rPr>
+              <m:t>gl</m:t>
+            </m:r>
+            <m:r>
+              <w:rPr>
+                <w:rFonts w:ascii="Cambria Math" w:hAnsi="Cambria Math"/>
+              </w:rPr>
+              <m:t>7</m:t>
+            </m:r>
+          </m:sub>
+        </m:sSub>
+      </m:oMath>
+      <w:r>
+        <w:t xml:space="preserve"> with </w:t>
+      </w:r>
+      <m:oMath>
+        <m:r>
+          <w:rPr>
+            <w:rFonts w:ascii="Cambria Math" w:hAnsi="Cambria Math"/>
+          </w:rPr>
+          <m:t>text(</m:t>
+        </m:r>
+        <m:sSub>
+          <m:sSubPr>
+            <m:ctrlPr>
+              <w:rPr>
+                <w:rFonts w:ascii="Cambria Math" w:hAnsi="Cambria Math"/>
+                <w:i/>
+              </w:rPr>
+            </m:ctrlPr>
+          </m:sSubPr>
+          <m:e>
+            <m:r>
+              <w:rPr>
+                <w:rFonts w:ascii="Cambria Math" w:hAnsi="Cambria Math"/>
+              </w:rPr>
+              <m:t>V</m:t>
+            </m:r>
+          </m:e>
+          <m:sub>
+            <m:r>
+              <w:rPr>
+                <w:rFonts w:ascii="Cambria Math" w:hAnsi="Cambria Math"/>
+              </w:rPr>
+              <m:t>gl</m:t>
+            </m:r>
+            <m:r>
+              <w:rPr>
+                <w:rFonts w:ascii="Cambria Math" w:hAnsi="Cambria Math"/>
+              </w:rPr>
+              <m:t>7</m:t>
+            </m:r>
+          </m:sub>
+        </m:sSub>
+        <m:r>
+          <w:rPr>
+            <w:rFonts w:ascii="Cambria Math" w:hAnsi="Cambria Math"/>
+          </w:rPr>
+          <m:t>)</m:t>
+        </m:r>
+      </m:oMath>
+      <w:r>
+        <w:t>=</w:t>
+      </w:r>
       <w:r>
         <w:rPr>
           <w:i/>
           <w:iCs/>
         </w:rPr>
-        <w:t>”</w:t>
+        <w:t>”has”</w:t>
       </w:r>
     </w:p>
     <w:p>
@@ -2250,7 +2465,7 @@
               <w:rPr>
                 <w:rFonts w:ascii="Cambria Math" w:hAnsi="Cambria Math"/>
               </w:rPr>
-              <m:t>4</m:t>
+              <m:t>8</m:t>
             </m:r>
           </m:sub>
         </m:sSub>
@@ -2293,7 +2508,7 @@
               <w:rPr>
                 <w:rFonts w:ascii="Cambria Math" w:hAnsi="Cambria Math"/>
               </w:rPr>
-              <m:t>4</m:t>
+              <m:t>8</m:t>
             </m:r>
           </m:sub>
         </m:sSub>
@@ -2304,7 +2519,6 @@
           <m:t>)</m:t>
         </m:r>
       </m:oMath>
-      <w:proofErr w:type="gramStart"/>
       <w:r>
         <w:t>=</w:t>
       </w:r>
@@ -2313,51 +2527,141 @@
           <w:i/>
           <w:iCs/>
         </w:rPr>
-        <w:t>”rectangle</w:t>
-      </w:r>
-      <w:proofErr w:type="gramEnd"/>
+        <w:t>”is”</w:t>
+      </w:r>
+    </w:p>
+    <w:p>
+      <w:pPr>
+        <w:spacing w:after="0" w:line="240" w:lineRule="auto"/>
+      </w:pPr>
+      <m:oMath>
+        <m:sSub>
+          <m:sSubPr>
+            <m:ctrlPr>
+              <w:rPr>
+                <w:rFonts w:ascii="Cambria Math" w:hAnsi="Cambria Math"/>
+                <w:i/>
+              </w:rPr>
+            </m:ctrlPr>
+          </m:sSubPr>
+          <m:e>
+            <m:r>
+              <w:rPr>
+                <w:rFonts w:ascii="Cambria Math" w:hAnsi="Cambria Math"/>
+              </w:rPr>
+              <m:t>V</m:t>
+            </m:r>
+          </m:e>
+          <m:sub>
+            <m:r>
+              <w:rPr>
+                <w:rFonts w:ascii="Cambria Math" w:hAnsi="Cambria Math"/>
+              </w:rPr>
+              <m:t>gl</m:t>
+            </m:r>
+            <m:r>
+              <w:rPr>
+                <w:rFonts w:ascii="Cambria Math" w:hAnsi="Cambria Math"/>
+              </w:rPr>
+              <m:t>9</m:t>
+            </m:r>
+          </m:sub>
+        </m:sSub>
+      </m:oMath>
+      <w:r>
+        <w:t xml:space="preserve"> with </w:t>
+      </w:r>
+      <m:oMath>
+        <m:r>
+          <w:rPr>
+            <w:rFonts w:ascii="Cambria Math" w:hAnsi="Cambria Math"/>
+          </w:rPr>
+          <m:t>text(</m:t>
+        </m:r>
+        <m:sSub>
+          <m:sSubPr>
+            <m:ctrlPr>
+              <w:rPr>
+                <w:rFonts w:ascii="Cambria Math" w:hAnsi="Cambria Math"/>
+                <w:i/>
+              </w:rPr>
+            </m:ctrlPr>
+          </m:sSubPr>
+          <m:e>
+            <m:r>
+              <w:rPr>
+                <w:rFonts w:ascii="Cambria Math" w:hAnsi="Cambria Math"/>
+              </w:rPr>
+              <m:t>V</m:t>
+            </m:r>
+          </m:e>
+          <m:sub>
+            <m:r>
+              <w:rPr>
+                <w:rFonts w:ascii="Cambria Math" w:hAnsi="Cambria Math"/>
+              </w:rPr>
+              <m:t>gl</m:t>
+            </m:r>
+            <m:r>
+              <w:rPr>
+                <w:rFonts w:ascii="Cambria Math" w:hAnsi="Cambria Math"/>
+              </w:rPr>
+              <m:t>9</m:t>
+            </m:r>
+          </m:sub>
+        </m:sSub>
+        <m:r>
+          <w:rPr>
+            <w:rFonts w:ascii="Cambria Math" w:hAnsi="Cambria Math"/>
+          </w:rPr>
+          <m:t>)</m:t>
+        </m:r>
+      </m:oMath>
+      <w:r>
+        <w:t>=</w:t>
+      </w:r>
       <w:r>
         <w:rPr>
           <w:i/>
           <w:iCs/>
         </w:rPr>
-        <w:t>”</w:t>
-      </w:r>
-    </w:p>
-    <w:p>
-      <w:pPr>
-        <w:spacing w:after="0" w:line="240" w:lineRule="auto"/>
-      </w:pPr>
-      <m:oMath>
-        <m:sSub>
-          <m:sSubPr>
-            <m:ctrlPr>
-              <w:rPr>
-                <w:rFonts w:ascii="Cambria Math" w:hAnsi="Cambria Math"/>
-                <w:i/>
-              </w:rPr>
-            </m:ctrlPr>
-          </m:sSubPr>
-          <m:e>
-            <m:r>
-              <w:rPr>
-                <w:rFonts w:ascii="Cambria Math" w:hAnsi="Cambria Math"/>
-              </w:rPr>
-              <m:t>V</m:t>
-            </m:r>
-          </m:e>
-          <m:sub>
-            <m:r>
-              <w:rPr>
-                <w:rFonts w:ascii="Cambria Math" w:hAnsi="Cambria Math"/>
-              </w:rPr>
-              <m:t>gl</m:t>
-            </m:r>
-            <m:r>
-              <w:rPr>
-                <w:rFonts w:ascii="Cambria Math" w:hAnsi="Cambria Math"/>
-              </w:rPr>
-              <m:t>5</m:t>
+        <w:t>”indicates”</w:t>
+      </w:r>
+    </w:p>
+    <w:p>
+      <w:pPr>
+        <w:spacing w:after="0" w:line="240" w:lineRule="auto"/>
+      </w:pPr>
+      <m:oMath>
+        <m:sSub>
+          <m:sSubPr>
+            <m:ctrlPr>
+              <w:rPr>
+                <w:rFonts w:ascii="Cambria Math" w:hAnsi="Cambria Math"/>
+                <w:i/>
+              </w:rPr>
+            </m:ctrlPr>
+          </m:sSubPr>
+          <m:e>
+            <m:r>
+              <w:rPr>
+                <w:rFonts w:ascii="Cambria Math" w:hAnsi="Cambria Math"/>
+              </w:rPr>
+              <m:t>V</m:t>
+            </m:r>
+          </m:e>
+          <m:sub>
+            <m:r>
+              <w:rPr>
+                <w:rFonts w:ascii="Cambria Math" w:hAnsi="Cambria Math"/>
+              </w:rPr>
+              <m:t>gl1</m:t>
+            </m:r>
+            <m:r>
+              <w:rPr>
+                <w:rFonts w:ascii="Cambria Math" w:hAnsi="Cambria Math"/>
+              </w:rPr>
+              <m:t>0</m:t>
             </m:r>
           </m:sub>
         </m:sSub>
@@ -2394,13 +2698,13 @@
               <w:rPr>
                 <w:rFonts w:ascii="Cambria Math" w:hAnsi="Cambria Math"/>
               </w:rPr>
-              <m:t>gl</m:t>
-            </m:r>
-            <m:r>
-              <w:rPr>
-                <w:rFonts w:ascii="Cambria Math" w:hAnsi="Cambria Math"/>
-              </w:rPr>
-              <m:t>5</m:t>
+              <m:t>gl1</m:t>
+            </m:r>
+            <m:r>
+              <w:rPr>
+                <w:rFonts w:ascii="Cambria Math" w:hAnsi="Cambria Math"/>
+              </w:rPr>
+              <m:t>0</m:t>
             </m:r>
           </m:sub>
         </m:sSub>
@@ -2411,7 +2715,6 @@
           <m:t>)</m:t>
         </m:r>
       </m:oMath>
-      <w:proofErr w:type="gramStart"/>
       <w:r>
         <w:t>=</w:t>
       </w:r>
@@ -2420,165 +2723,247 @@
           <w:i/>
           <w:iCs/>
         </w:rPr>
-        <w:t>”page</w:t>
-      </w:r>
-      <w:proofErr w:type="gramEnd"/>
+        <w:t>”made of”</w:t>
+      </w:r>
+    </w:p>
+    <w:p>
+      <w:pPr>
+        <w:spacing w:after="0" w:line="240" w:lineRule="auto"/>
+      </w:pPr>
+      <m:oMath>
+        <m:sSub>
+          <m:sSubPr>
+            <m:ctrlPr>
+              <w:rPr>
+                <w:rFonts w:ascii="Cambria Math" w:hAnsi="Cambria Math"/>
+                <w:i/>
+              </w:rPr>
+            </m:ctrlPr>
+          </m:sSubPr>
+          <m:e>
+            <m:r>
+              <w:rPr>
+                <w:rFonts w:ascii="Cambria Math" w:hAnsi="Cambria Math"/>
+              </w:rPr>
+              <m:t>V</m:t>
+            </m:r>
+          </m:e>
+          <m:sub>
+            <m:r>
+              <w:rPr>
+                <w:rFonts w:ascii="Cambria Math" w:hAnsi="Cambria Math"/>
+              </w:rPr>
+              <m:t>gl1</m:t>
+            </m:r>
+            <m:r>
+              <w:rPr>
+                <w:rFonts w:ascii="Cambria Math" w:hAnsi="Cambria Math"/>
+              </w:rPr>
+              <m:t>1</m:t>
+            </m:r>
+          </m:sub>
+        </m:sSub>
+      </m:oMath>
+      <w:r>
+        <w:t xml:space="preserve"> with </w:t>
+      </w:r>
+      <m:oMath>
+        <m:r>
+          <w:rPr>
+            <w:rFonts w:ascii="Cambria Math" w:hAnsi="Cambria Math"/>
+          </w:rPr>
+          <m:t>text(</m:t>
+        </m:r>
+        <m:sSub>
+          <m:sSubPr>
+            <m:ctrlPr>
+              <w:rPr>
+                <w:rFonts w:ascii="Cambria Math" w:hAnsi="Cambria Math"/>
+                <w:i/>
+              </w:rPr>
+            </m:ctrlPr>
+          </m:sSubPr>
+          <m:e>
+            <m:r>
+              <w:rPr>
+                <w:rFonts w:ascii="Cambria Math" w:hAnsi="Cambria Math"/>
+              </w:rPr>
+              <m:t>V</m:t>
+            </m:r>
+          </m:e>
+          <m:sub>
+            <m:r>
+              <w:rPr>
+                <w:rFonts w:ascii="Cambria Math" w:hAnsi="Cambria Math"/>
+              </w:rPr>
+              <m:t>gl1</m:t>
+            </m:r>
+            <m:r>
+              <w:rPr>
+                <w:rFonts w:ascii="Cambria Math" w:hAnsi="Cambria Math"/>
+              </w:rPr>
+              <m:t>1</m:t>
+            </m:r>
+          </m:sub>
+        </m:sSub>
+        <m:r>
+          <w:rPr>
+            <w:rFonts w:ascii="Cambria Math" w:hAnsi="Cambria Math"/>
+          </w:rPr>
+          <m:t>)</m:t>
+        </m:r>
+      </m:oMath>
+      <w:r>
+        <w:t>=</w:t>
+      </w:r>
       <w:r>
         <w:rPr>
           <w:i/>
           <w:iCs/>
         </w:rPr>
-        <w:t>”</w:t>
-      </w:r>
-    </w:p>
-    <w:p>
-      <w:pPr>
-        <w:spacing w:after="0" w:line="240" w:lineRule="auto"/>
-      </w:pPr>
-      <m:oMath>
-        <m:sSub>
-          <m:sSubPr>
-            <m:ctrlPr>
-              <w:rPr>
-                <w:rFonts w:ascii="Cambria Math" w:hAnsi="Cambria Math"/>
-                <w:i/>
-              </w:rPr>
-            </m:ctrlPr>
-          </m:sSubPr>
-          <m:e>
-            <m:r>
-              <w:rPr>
-                <w:rFonts w:ascii="Cambria Math" w:hAnsi="Cambria Math"/>
-              </w:rPr>
-              <m:t>V</m:t>
-            </m:r>
-          </m:e>
-          <m:sub>
-            <m:r>
-              <w:rPr>
-                <w:rFonts w:ascii="Cambria Math" w:hAnsi="Cambria Math"/>
-              </w:rPr>
-              <m:t>gl</m:t>
-            </m:r>
-            <m:r>
-              <w:rPr>
-                <w:rFonts w:ascii="Cambria Math" w:hAnsi="Cambria Math"/>
-              </w:rPr>
-              <m:t>6</m:t>
-            </m:r>
-          </m:sub>
-        </m:sSub>
-      </m:oMath>
-      <w:r>
-        <w:t xml:space="preserve"> with </w:t>
-      </w:r>
-      <m:oMath>
-        <m:r>
-          <w:rPr>
-            <w:rFonts w:ascii="Cambria Math" w:hAnsi="Cambria Math"/>
-          </w:rPr>
-          <m:t>text(</m:t>
-        </m:r>
-        <m:sSub>
-          <m:sSubPr>
-            <m:ctrlPr>
-              <w:rPr>
-                <w:rFonts w:ascii="Cambria Math" w:hAnsi="Cambria Math"/>
-                <w:i/>
-              </w:rPr>
-            </m:ctrlPr>
-          </m:sSubPr>
-          <m:e>
-            <m:r>
-              <w:rPr>
-                <w:rFonts w:ascii="Cambria Math" w:hAnsi="Cambria Math"/>
-              </w:rPr>
-              <m:t>V</m:t>
-            </m:r>
-          </m:e>
-          <m:sub>
-            <m:r>
-              <w:rPr>
-                <w:rFonts w:ascii="Cambria Math" w:hAnsi="Cambria Math"/>
-              </w:rPr>
-              <m:t>gl</m:t>
-            </m:r>
-            <m:r>
-              <w:rPr>
-                <w:rFonts w:ascii="Cambria Math" w:hAnsi="Cambria Math"/>
-              </w:rPr>
-              <m:t>6</m:t>
-            </m:r>
-          </m:sub>
-        </m:sSub>
-        <m:r>
-          <w:rPr>
-            <w:rFonts w:ascii="Cambria Math" w:hAnsi="Cambria Math"/>
-          </w:rPr>
-          <m:t>)</m:t>
-        </m:r>
-      </m:oMath>
-      <w:proofErr w:type="gramStart"/>
-      <w:r>
-        <w:t>=</w:t>
-      </w:r>
-      <w:r>
+        <w:t>”owner of”</w:t>
+      </w:r>
+    </w:p>
+    <w:p>
+      <w:pPr>
+        <w:spacing w:after="0" w:line="240" w:lineRule="auto"/>
         <w:rPr>
           <w:i/>
           <w:iCs/>
         </w:rPr>
-        <w:t>”</w:t>
+      </w:pPr>
+      <m:oMath>
+        <m:sSub>
+          <m:sSubPr>
+            <m:ctrlPr>
+              <w:rPr>
+                <w:rFonts w:ascii="Cambria Math" w:hAnsi="Cambria Math"/>
+                <w:i/>
+              </w:rPr>
+            </m:ctrlPr>
+          </m:sSubPr>
+          <m:e>
+            <m:r>
+              <w:rPr>
+                <w:rFonts w:ascii="Cambria Math" w:hAnsi="Cambria Math"/>
+              </w:rPr>
+              <m:t>V</m:t>
+            </m:r>
+          </m:e>
+          <m:sub>
+            <m:r>
+              <w:rPr>
+                <w:rFonts w:ascii="Cambria Math" w:hAnsi="Cambria Math"/>
+              </w:rPr>
+              <m:t>gl1</m:t>
+            </m:r>
+            <m:r>
+              <w:rPr>
+                <w:rFonts w:ascii="Cambria Math" w:hAnsi="Cambria Math"/>
+              </w:rPr>
+              <m:t>2</m:t>
+            </m:r>
+          </m:sub>
+        </m:sSub>
+      </m:oMath>
+      <w:r>
+        <w:t xml:space="preserve"> with </w:t>
+      </w:r>
+      <m:oMath>
+        <m:r>
+          <w:rPr>
+            <w:rFonts w:ascii="Cambria Math" w:hAnsi="Cambria Math"/>
+          </w:rPr>
+          <m:t>text(</m:t>
+        </m:r>
+        <m:sSub>
+          <m:sSubPr>
+            <m:ctrlPr>
+              <w:rPr>
+                <w:rFonts w:ascii="Cambria Math" w:hAnsi="Cambria Math"/>
+                <w:i/>
+              </w:rPr>
+            </m:ctrlPr>
+          </m:sSubPr>
+          <m:e>
+            <m:r>
+              <w:rPr>
+                <w:rFonts w:ascii="Cambria Math" w:hAnsi="Cambria Math"/>
+              </w:rPr>
+              <m:t>V</m:t>
+            </m:r>
+          </m:e>
+          <m:sub>
+            <m:r>
+              <w:rPr>
+                <w:rFonts w:ascii="Cambria Math" w:hAnsi="Cambria Math"/>
+              </w:rPr>
+              <m:t>gl1</m:t>
+            </m:r>
+            <m:r>
+              <w:rPr>
+                <w:rFonts w:ascii="Cambria Math" w:hAnsi="Cambria Math"/>
+              </w:rPr>
+              <m:t>2</m:t>
+            </m:r>
+          </m:sub>
+        </m:sSub>
+        <m:r>
+          <w:rPr>
+            <w:rFonts w:ascii="Cambria Math" w:hAnsi="Cambria Math"/>
+          </w:rPr>
+          <m:t>)</m:t>
+        </m:r>
+      </m:oMath>
+      <w:r>
+        <w:t>=</w:t>
       </w:r>
       <w:r>
         <w:rPr>
           <w:i/>
           <w:iCs/>
         </w:rPr>
-        <w:t>letters</w:t>
-      </w:r>
-      <w:proofErr w:type="gramEnd"/>
-      <w:r>
+        <w:t>”ownership”</w:t>
+      </w:r>
+    </w:p>
+    <w:p>
+      <w:pPr>
+        <w:spacing w:after="0" w:line="240" w:lineRule="auto"/>
         <w:rPr>
           <w:i/>
           <w:iCs/>
         </w:rPr>
-        <w:t>”</w:t>
-      </w:r>
-    </w:p>
-    <w:p>
-      <w:pPr>
-        <w:spacing w:after="0" w:line="240" w:lineRule="auto"/>
-      </w:pPr>
-      <m:oMath>
-        <m:sSub>
-          <m:sSubPr>
-            <m:ctrlPr>
-              <w:rPr>
-                <w:rFonts w:ascii="Cambria Math" w:hAnsi="Cambria Math"/>
-                <w:i/>
-              </w:rPr>
-            </m:ctrlPr>
-          </m:sSubPr>
-          <m:e>
-            <m:r>
-              <w:rPr>
-                <w:rFonts w:ascii="Cambria Math" w:hAnsi="Cambria Math"/>
-              </w:rPr>
-              <m:t>V</m:t>
-            </m:r>
-          </m:e>
-          <m:sub>
-            <m:r>
-              <w:rPr>
-                <w:rFonts w:ascii="Cambria Math" w:hAnsi="Cambria Math"/>
-              </w:rPr>
-              <m:t>gl</m:t>
-            </m:r>
-            <m:r>
-              <w:rPr>
-                <w:rFonts w:ascii="Cambria Math" w:hAnsi="Cambria Math"/>
-              </w:rPr>
-              <m:t>7</m:t>
+      </w:pPr>
+      <m:oMath>
+        <m:sSub>
+          <m:sSubPr>
+            <m:ctrlPr>
+              <w:rPr>
+                <w:rFonts w:ascii="Cambria Math" w:hAnsi="Cambria Math"/>
+                <w:i/>
+              </w:rPr>
+            </m:ctrlPr>
+          </m:sSubPr>
+          <m:e>
+            <m:r>
+              <w:rPr>
+                <w:rFonts w:ascii="Cambria Math" w:hAnsi="Cambria Math"/>
+              </w:rPr>
+              <m:t>V</m:t>
+            </m:r>
+          </m:e>
+          <m:sub>
+            <m:r>
+              <w:rPr>
+                <w:rFonts w:ascii="Cambria Math" w:hAnsi="Cambria Math"/>
+              </w:rPr>
+              <m:t>gl1</m:t>
+            </m:r>
+            <m:r>
+              <w:rPr>
+                <w:rFonts w:ascii="Cambria Math" w:hAnsi="Cambria Math"/>
+              </w:rPr>
+              <m:t>3</m:t>
             </m:r>
           </m:sub>
         </m:sSub>
@@ -2615,13 +3000,13 @@
               <w:rPr>
                 <w:rFonts w:ascii="Cambria Math" w:hAnsi="Cambria Math"/>
               </w:rPr>
-              <m:t>gl</m:t>
-            </m:r>
-            <m:r>
-              <w:rPr>
-                <w:rFonts w:ascii="Cambria Math" w:hAnsi="Cambria Math"/>
-              </w:rPr>
-              <m:t>7</m:t>
+              <m:t>gl1</m:t>
+            </m:r>
+            <m:r>
+              <w:rPr>
+                <w:rFonts w:ascii="Cambria Math" w:hAnsi="Cambria Math"/>
+              </w:rPr>
+              <m:t>3</m:t>
             </m:r>
           </m:sub>
         </m:sSub>
@@ -2632,7 +3017,6 @@
           <m:t>)</m:t>
         </m:r>
       </m:oMath>
-      <w:proofErr w:type="gramStart"/>
       <w:r>
         <w:t>=</w:t>
       </w:r>
@@ -2641,656 +3025,7 @@
           <w:i/>
           <w:iCs/>
         </w:rPr>
-        <w:t>”has</w:t>
-      </w:r>
-      <w:proofErr w:type="gramEnd"/>
-      <w:r>
-        <w:rPr>
-          <w:i/>
-          <w:iCs/>
-        </w:rPr>
-        <w:t>”</w:t>
-      </w:r>
-    </w:p>
-    <w:p>
-      <w:pPr>
-        <w:spacing w:after="0" w:line="240" w:lineRule="auto"/>
-      </w:pPr>
-      <m:oMath>
-        <m:sSub>
-          <m:sSubPr>
-            <m:ctrlPr>
-              <w:rPr>
-                <w:rFonts w:ascii="Cambria Math" w:hAnsi="Cambria Math"/>
-                <w:i/>
-              </w:rPr>
-            </m:ctrlPr>
-          </m:sSubPr>
-          <m:e>
-            <m:r>
-              <w:rPr>
-                <w:rFonts w:ascii="Cambria Math" w:hAnsi="Cambria Math"/>
-              </w:rPr>
-              <m:t>V</m:t>
-            </m:r>
-          </m:e>
-          <m:sub>
-            <m:r>
-              <w:rPr>
-                <w:rFonts w:ascii="Cambria Math" w:hAnsi="Cambria Math"/>
-              </w:rPr>
-              <m:t>gl</m:t>
-            </m:r>
-            <m:r>
-              <w:rPr>
-                <w:rFonts w:ascii="Cambria Math" w:hAnsi="Cambria Math"/>
-              </w:rPr>
-              <m:t>8</m:t>
-            </m:r>
-          </m:sub>
-        </m:sSub>
-      </m:oMath>
-      <w:r>
-        <w:t xml:space="preserve"> with </w:t>
-      </w:r>
-      <m:oMath>
-        <m:r>
-          <w:rPr>
-            <w:rFonts w:ascii="Cambria Math" w:hAnsi="Cambria Math"/>
-          </w:rPr>
-          <m:t>text(</m:t>
-        </m:r>
-        <m:sSub>
-          <m:sSubPr>
-            <m:ctrlPr>
-              <w:rPr>
-                <w:rFonts w:ascii="Cambria Math" w:hAnsi="Cambria Math"/>
-                <w:i/>
-              </w:rPr>
-            </m:ctrlPr>
-          </m:sSubPr>
-          <m:e>
-            <m:r>
-              <w:rPr>
-                <w:rFonts w:ascii="Cambria Math" w:hAnsi="Cambria Math"/>
-              </w:rPr>
-              <m:t>V</m:t>
-            </m:r>
-          </m:e>
-          <m:sub>
-            <m:r>
-              <w:rPr>
-                <w:rFonts w:ascii="Cambria Math" w:hAnsi="Cambria Math"/>
-              </w:rPr>
-              <m:t>gl</m:t>
-            </m:r>
-            <m:r>
-              <w:rPr>
-                <w:rFonts w:ascii="Cambria Math" w:hAnsi="Cambria Math"/>
-              </w:rPr>
-              <m:t>8</m:t>
-            </m:r>
-          </m:sub>
-        </m:sSub>
-        <m:r>
-          <w:rPr>
-            <w:rFonts w:ascii="Cambria Math" w:hAnsi="Cambria Math"/>
-          </w:rPr>
-          <m:t>)</m:t>
-        </m:r>
-      </m:oMath>
-      <w:r>
-        <w:t>=</w:t>
-      </w:r>
-      <w:r>
-        <w:rPr>
-          <w:i/>
-          <w:iCs/>
-        </w:rPr>
-        <w:t>”is”</w:t>
-      </w:r>
-    </w:p>
-    <w:p>
-      <w:pPr>
-        <w:spacing w:after="0" w:line="240" w:lineRule="auto"/>
-      </w:pPr>
-      <m:oMath>
-        <m:sSub>
-          <m:sSubPr>
-            <m:ctrlPr>
-              <w:rPr>
-                <w:rFonts w:ascii="Cambria Math" w:hAnsi="Cambria Math"/>
-                <w:i/>
-              </w:rPr>
-            </m:ctrlPr>
-          </m:sSubPr>
-          <m:e>
-            <m:r>
-              <w:rPr>
-                <w:rFonts w:ascii="Cambria Math" w:hAnsi="Cambria Math"/>
-              </w:rPr>
-              <m:t>V</m:t>
-            </m:r>
-          </m:e>
-          <m:sub>
-            <m:r>
-              <w:rPr>
-                <w:rFonts w:ascii="Cambria Math" w:hAnsi="Cambria Math"/>
-              </w:rPr>
-              <m:t>gl</m:t>
-            </m:r>
-            <m:r>
-              <w:rPr>
-                <w:rFonts w:ascii="Cambria Math" w:hAnsi="Cambria Math"/>
-              </w:rPr>
-              <m:t>9</m:t>
-            </m:r>
-          </m:sub>
-        </m:sSub>
-      </m:oMath>
-      <w:r>
-        <w:t xml:space="preserve"> with </w:t>
-      </w:r>
-      <m:oMath>
-        <m:r>
-          <w:rPr>
-            <w:rFonts w:ascii="Cambria Math" w:hAnsi="Cambria Math"/>
-          </w:rPr>
-          <m:t>text(</m:t>
-        </m:r>
-        <m:sSub>
-          <m:sSubPr>
-            <m:ctrlPr>
-              <w:rPr>
-                <w:rFonts w:ascii="Cambria Math" w:hAnsi="Cambria Math"/>
-                <w:i/>
-              </w:rPr>
-            </m:ctrlPr>
-          </m:sSubPr>
-          <m:e>
-            <m:r>
-              <w:rPr>
-                <w:rFonts w:ascii="Cambria Math" w:hAnsi="Cambria Math"/>
-              </w:rPr>
-              <m:t>V</m:t>
-            </m:r>
-          </m:e>
-          <m:sub>
-            <m:r>
-              <w:rPr>
-                <w:rFonts w:ascii="Cambria Math" w:hAnsi="Cambria Math"/>
-              </w:rPr>
-              <m:t>gl</m:t>
-            </m:r>
-            <m:r>
-              <w:rPr>
-                <w:rFonts w:ascii="Cambria Math" w:hAnsi="Cambria Math"/>
-              </w:rPr>
-              <m:t>9</m:t>
-            </m:r>
-          </m:sub>
-        </m:sSub>
-        <m:r>
-          <w:rPr>
-            <w:rFonts w:ascii="Cambria Math" w:hAnsi="Cambria Math"/>
-          </w:rPr>
-          <m:t>)</m:t>
-        </m:r>
-      </m:oMath>
-      <w:proofErr w:type="gramStart"/>
-      <w:r>
-        <w:t>=</w:t>
-      </w:r>
-      <w:r>
-        <w:rPr>
-          <w:i/>
-          <w:iCs/>
-        </w:rPr>
-        <w:t>”indicates</w:t>
-      </w:r>
-      <w:proofErr w:type="gramEnd"/>
-      <w:r>
-        <w:rPr>
-          <w:i/>
-          <w:iCs/>
-        </w:rPr>
-        <w:t>”</w:t>
-      </w:r>
-    </w:p>
-    <w:p>
-      <w:pPr>
-        <w:spacing w:after="0" w:line="240" w:lineRule="auto"/>
-      </w:pPr>
-      <m:oMath>
-        <m:sSub>
-          <m:sSubPr>
-            <m:ctrlPr>
-              <w:rPr>
-                <w:rFonts w:ascii="Cambria Math" w:hAnsi="Cambria Math"/>
-                <w:i/>
-              </w:rPr>
-            </m:ctrlPr>
-          </m:sSubPr>
-          <m:e>
-            <m:r>
-              <w:rPr>
-                <w:rFonts w:ascii="Cambria Math" w:hAnsi="Cambria Math"/>
-              </w:rPr>
-              <m:t>V</m:t>
-            </m:r>
-          </m:e>
-          <m:sub>
-            <m:r>
-              <w:rPr>
-                <w:rFonts w:ascii="Cambria Math" w:hAnsi="Cambria Math"/>
-              </w:rPr>
-              <m:t>gl1</m:t>
-            </m:r>
-            <m:r>
-              <w:rPr>
-                <w:rFonts w:ascii="Cambria Math" w:hAnsi="Cambria Math"/>
-              </w:rPr>
-              <m:t>0</m:t>
-            </m:r>
-          </m:sub>
-        </m:sSub>
-      </m:oMath>
-      <w:r>
-        <w:t xml:space="preserve"> with </w:t>
-      </w:r>
-      <m:oMath>
-        <m:r>
-          <w:rPr>
-            <w:rFonts w:ascii="Cambria Math" w:hAnsi="Cambria Math"/>
-          </w:rPr>
-          <m:t>text(</m:t>
-        </m:r>
-        <m:sSub>
-          <m:sSubPr>
-            <m:ctrlPr>
-              <w:rPr>
-                <w:rFonts w:ascii="Cambria Math" w:hAnsi="Cambria Math"/>
-                <w:i/>
-              </w:rPr>
-            </m:ctrlPr>
-          </m:sSubPr>
-          <m:e>
-            <m:r>
-              <w:rPr>
-                <w:rFonts w:ascii="Cambria Math" w:hAnsi="Cambria Math"/>
-              </w:rPr>
-              <m:t>V</m:t>
-            </m:r>
-          </m:e>
-          <m:sub>
-            <m:r>
-              <w:rPr>
-                <w:rFonts w:ascii="Cambria Math" w:hAnsi="Cambria Math"/>
-              </w:rPr>
-              <m:t>gl1</m:t>
-            </m:r>
-            <m:r>
-              <w:rPr>
-                <w:rFonts w:ascii="Cambria Math" w:hAnsi="Cambria Math"/>
-              </w:rPr>
-              <m:t>0</m:t>
-            </m:r>
-          </m:sub>
-        </m:sSub>
-        <m:r>
-          <w:rPr>
-            <w:rFonts w:ascii="Cambria Math" w:hAnsi="Cambria Math"/>
-          </w:rPr>
-          <m:t>)</m:t>
-        </m:r>
-      </m:oMath>
-      <w:proofErr w:type="gramStart"/>
-      <w:r>
-        <w:t>=</w:t>
-      </w:r>
-      <w:r>
-        <w:rPr>
-          <w:i/>
-          <w:iCs/>
-        </w:rPr>
-        <w:t>”made</w:t>
-      </w:r>
-      <w:proofErr w:type="gramEnd"/>
-      <w:r>
-        <w:rPr>
-          <w:i/>
-          <w:iCs/>
-        </w:rPr>
-        <w:t xml:space="preserve"> of”</w:t>
-      </w:r>
-    </w:p>
-    <w:p>
-      <w:pPr>
-        <w:spacing w:after="0" w:line="240" w:lineRule="auto"/>
-      </w:pPr>
-      <m:oMath>
-        <m:sSub>
-          <m:sSubPr>
-            <m:ctrlPr>
-              <w:rPr>
-                <w:rFonts w:ascii="Cambria Math" w:hAnsi="Cambria Math"/>
-                <w:i/>
-              </w:rPr>
-            </m:ctrlPr>
-          </m:sSubPr>
-          <m:e>
-            <m:r>
-              <w:rPr>
-                <w:rFonts w:ascii="Cambria Math" w:hAnsi="Cambria Math"/>
-              </w:rPr>
-              <m:t>V</m:t>
-            </m:r>
-          </m:e>
-          <m:sub>
-            <m:r>
-              <w:rPr>
-                <w:rFonts w:ascii="Cambria Math" w:hAnsi="Cambria Math"/>
-              </w:rPr>
-              <m:t>gl1</m:t>
-            </m:r>
-            <m:r>
-              <w:rPr>
-                <w:rFonts w:ascii="Cambria Math" w:hAnsi="Cambria Math"/>
-              </w:rPr>
-              <m:t>1</m:t>
-            </m:r>
-          </m:sub>
-        </m:sSub>
-      </m:oMath>
-      <w:r>
-        <w:t xml:space="preserve"> with </w:t>
-      </w:r>
-      <m:oMath>
-        <m:r>
-          <w:rPr>
-            <w:rFonts w:ascii="Cambria Math" w:hAnsi="Cambria Math"/>
-          </w:rPr>
-          <m:t>text(</m:t>
-        </m:r>
-        <m:sSub>
-          <m:sSubPr>
-            <m:ctrlPr>
-              <w:rPr>
-                <w:rFonts w:ascii="Cambria Math" w:hAnsi="Cambria Math"/>
-                <w:i/>
-              </w:rPr>
-            </m:ctrlPr>
-          </m:sSubPr>
-          <m:e>
-            <m:r>
-              <w:rPr>
-                <w:rFonts w:ascii="Cambria Math" w:hAnsi="Cambria Math"/>
-              </w:rPr>
-              <m:t>V</m:t>
-            </m:r>
-          </m:e>
-          <m:sub>
-            <m:r>
-              <w:rPr>
-                <w:rFonts w:ascii="Cambria Math" w:hAnsi="Cambria Math"/>
-              </w:rPr>
-              <m:t>gl1</m:t>
-            </m:r>
-            <m:r>
-              <w:rPr>
-                <w:rFonts w:ascii="Cambria Math" w:hAnsi="Cambria Math"/>
-              </w:rPr>
-              <m:t>1</m:t>
-            </m:r>
-          </m:sub>
-        </m:sSub>
-        <m:r>
-          <w:rPr>
-            <w:rFonts w:ascii="Cambria Math" w:hAnsi="Cambria Math"/>
-          </w:rPr>
-          <m:t>)</m:t>
-        </m:r>
-      </m:oMath>
-      <w:proofErr w:type="gramStart"/>
-      <w:r>
-        <w:t>=</w:t>
-      </w:r>
-      <w:r>
-        <w:rPr>
-          <w:i/>
-          <w:iCs/>
-        </w:rPr>
-        <w:t>”owner</w:t>
-      </w:r>
-      <w:proofErr w:type="gramEnd"/>
-      <w:r>
-        <w:rPr>
-          <w:i/>
-          <w:iCs/>
-        </w:rPr>
-        <w:t xml:space="preserve"> of”</w:t>
-      </w:r>
-    </w:p>
-    <w:p>
-      <w:pPr>
-        <w:spacing w:after="0" w:line="240" w:lineRule="auto"/>
-        <w:rPr>
-          <w:i/>
-          <w:iCs/>
-        </w:rPr>
-      </w:pPr>
-      <m:oMath>
-        <m:sSub>
-          <m:sSubPr>
-            <m:ctrlPr>
-              <w:rPr>
-                <w:rFonts w:ascii="Cambria Math" w:hAnsi="Cambria Math"/>
-                <w:i/>
-              </w:rPr>
-            </m:ctrlPr>
-          </m:sSubPr>
-          <m:e>
-            <m:r>
-              <w:rPr>
-                <w:rFonts w:ascii="Cambria Math" w:hAnsi="Cambria Math"/>
-              </w:rPr>
-              <m:t>V</m:t>
-            </m:r>
-          </m:e>
-          <m:sub>
-            <m:r>
-              <w:rPr>
-                <w:rFonts w:ascii="Cambria Math" w:hAnsi="Cambria Math"/>
-              </w:rPr>
-              <m:t>gl1</m:t>
-            </m:r>
-            <m:r>
-              <w:rPr>
-                <w:rFonts w:ascii="Cambria Math" w:hAnsi="Cambria Math"/>
-              </w:rPr>
-              <m:t>2</m:t>
-            </m:r>
-          </m:sub>
-        </m:sSub>
-      </m:oMath>
-      <w:r>
-        <w:t xml:space="preserve"> with </w:t>
-      </w:r>
-      <m:oMath>
-        <m:r>
-          <w:rPr>
-            <w:rFonts w:ascii="Cambria Math" w:hAnsi="Cambria Math"/>
-          </w:rPr>
-          <m:t>text(</m:t>
-        </m:r>
-        <m:sSub>
-          <m:sSubPr>
-            <m:ctrlPr>
-              <w:rPr>
-                <w:rFonts w:ascii="Cambria Math" w:hAnsi="Cambria Math"/>
-                <w:i/>
-              </w:rPr>
-            </m:ctrlPr>
-          </m:sSubPr>
-          <m:e>
-            <m:r>
-              <w:rPr>
-                <w:rFonts w:ascii="Cambria Math" w:hAnsi="Cambria Math"/>
-              </w:rPr>
-              <m:t>V</m:t>
-            </m:r>
-          </m:e>
-          <m:sub>
-            <m:r>
-              <w:rPr>
-                <w:rFonts w:ascii="Cambria Math" w:hAnsi="Cambria Math"/>
-              </w:rPr>
-              <m:t>gl1</m:t>
-            </m:r>
-            <m:r>
-              <w:rPr>
-                <w:rFonts w:ascii="Cambria Math" w:hAnsi="Cambria Math"/>
-              </w:rPr>
-              <m:t>2</m:t>
-            </m:r>
-          </m:sub>
-        </m:sSub>
-        <m:r>
-          <w:rPr>
-            <w:rFonts w:ascii="Cambria Math" w:hAnsi="Cambria Math"/>
-          </w:rPr>
-          <m:t>)</m:t>
-        </m:r>
-      </m:oMath>
-      <w:proofErr w:type="gramStart"/>
-      <w:r>
-        <w:t>=</w:t>
-      </w:r>
-      <w:r>
-        <w:rPr>
-          <w:i/>
-          <w:iCs/>
-        </w:rPr>
-        <w:t>”ownership</w:t>
-      </w:r>
-      <w:proofErr w:type="gramEnd"/>
-      <w:r>
-        <w:rPr>
-          <w:i/>
-          <w:iCs/>
-        </w:rPr>
-        <w:t>”</w:t>
-      </w:r>
-    </w:p>
-    <w:p>
-      <w:pPr>
-        <w:spacing w:after="0" w:line="240" w:lineRule="auto"/>
-        <w:rPr>
-          <w:i/>
-          <w:iCs/>
-        </w:rPr>
-      </w:pPr>
-      <m:oMath>
-        <m:sSub>
-          <m:sSubPr>
-            <m:ctrlPr>
-              <w:rPr>
-                <w:rFonts w:ascii="Cambria Math" w:hAnsi="Cambria Math"/>
-                <w:i/>
-              </w:rPr>
-            </m:ctrlPr>
-          </m:sSubPr>
-          <m:e>
-            <m:r>
-              <w:rPr>
-                <w:rFonts w:ascii="Cambria Math" w:hAnsi="Cambria Math"/>
-              </w:rPr>
-              <m:t>V</m:t>
-            </m:r>
-          </m:e>
-          <m:sub>
-            <m:r>
-              <w:rPr>
-                <w:rFonts w:ascii="Cambria Math" w:hAnsi="Cambria Math"/>
-              </w:rPr>
-              <m:t>gl1</m:t>
-            </m:r>
-            <m:r>
-              <w:rPr>
-                <w:rFonts w:ascii="Cambria Math" w:hAnsi="Cambria Math"/>
-              </w:rPr>
-              <m:t>3</m:t>
-            </m:r>
-          </m:sub>
-        </m:sSub>
-      </m:oMath>
-      <w:r>
-        <w:t xml:space="preserve"> with </w:t>
-      </w:r>
-      <m:oMath>
-        <m:r>
-          <w:rPr>
-            <w:rFonts w:ascii="Cambria Math" w:hAnsi="Cambria Math"/>
-          </w:rPr>
-          <m:t>text(</m:t>
-        </m:r>
-        <m:sSub>
-          <m:sSubPr>
-            <m:ctrlPr>
-              <w:rPr>
-                <w:rFonts w:ascii="Cambria Math" w:hAnsi="Cambria Math"/>
-                <w:i/>
-              </w:rPr>
-            </m:ctrlPr>
-          </m:sSubPr>
-          <m:e>
-            <m:r>
-              <w:rPr>
-                <w:rFonts w:ascii="Cambria Math" w:hAnsi="Cambria Math"/>
-              </w:rPr>
-              <m:t>V</m:t>
-            </m:r>
-          </m:e>
-          <m:sub>
-            <m:r>
-              <w:rPr>
-                <w:rFonts w:ascii="Cambria Math" w:hAnsi="Cambria Math"/>
-              </w:rPr>
-              <m:t>gl1</m:t>
-            </m:r>
-            <m:r>
-              <w:rPr>
-                <w:rFonts w:ascii="Cambria Math" w:hAnsi="Cambria Math"/>
-              </w:rPr>
-              <m:t>3</m:t>
-            </m:r>
-          </m:sub>
-        </m:sSub>
-        <m:r>
-          <w:rPr>
-            <w:rFonts w:ascii="Cambria Math" w:hAnsi="Cambria Math"/>
-          </w:rPr>
-          <m:t>)</m:t>
-        </m:r>
-      </m:oMath>
-      <w:proofErr w:type="gramStart"/>
-      <w:r>
-        <w:t>=</w:t>
-      </w:r>
-      <w:r>
-        <w:rPr>
-          <w:i/>
-          <w:iCs/>
-        </w:rPr>
-        <w:t>”shape</w:t>
-      </w:r>
-      <w:proofErr w:type="gramEnd"/>
-      <w:r>
-        <w:rPr>
-          <w:i/>
-          <w:iCs/>
-        </w:rPr>
-        <w:t xml:space="preserve"> of</w:t>
+        <w:t>”shape of</w:t>
       </w:r>
       <w:r>
         <w:rPr>
@@ -4041,6 +3776,7 @@
         <w:pStyle w:val="Heading3"/>
       </w:pPr>
       <w:r>
+        <w:lastRenderedPageBreak/>
         <w:t>Affinities and Affinity Sets</w:t>
       </w:r>
     </w:p>
@@ -4280,7 +4016,6 @@
         </w:rPr>
       </w:pPr>
       <w:r>
-        <w:lastRenderedPageBreak/>
         <w:t xml:space="preserve">The affinity for each of the two </w:t>
       </w:r>
       <m:oMath>
@@ -5136,23 +4871,7 @@
           <w:i/>
           <w:iCs/>
         </w:rPr>
-        <w:t>“</w:t>
-      </w:r>
-      <w:proofErr w:type="spellStart"/>
-      <w:r>
-        <w:rPr>
-          <w:i/>
-          <w:iCs/>
-        </w:rPr>
-        <w:t>Dimitar’s</w:t>
-      </w:r>
-      <w:proofErr w:type="spellEnd"/>
-      <w:r>
-        <w:rPr>
-          <w:i/>
-          <w:iCs/>
-        </w:rPr>
-        <w:t xml:space="preserve"> book”</w:t>
+        <w:t>“Dimitar’s book”</w:t>
       </w:r>
       <w:r>
         <w:t xml:space="preserve">, represented by </w:t>

--- a/ThoughtSynthesis2.docx
+++ b/ThoughtSynthesis2.docx
@@ -508,7 +508,10 @@
         <w:spacing w:after="0" w:line="240" w:lineRule="auto"/>
       </w:pPr>
       <w:r>
-        <w:t xml:space="preserve">manages the addition and removal </w:t>
+        <w:t>M</w:t>
+      </w:r>
+      <w:r>
+        <w:t xml:space="preserve">anage the addition and removal </w:t>
       </w:r>
       <w:r>
         <w:t xml:space="preserve">of </w:t>

--- a/ThoughtSynthesis2.docx
+++ b/ThoughtSynthesis2.docx
@@ -152,7 +152,19 @@
         </m:sSub>
       </m:oMath>
       <w:r>
-        <w:t xml:space="preserve"> matrix where </w:t>
+        <w:t xml:space="preserve"> </w:t>
+      </w:r>
+      <w:r>
+        <w:t xml:space="preserve">bit </w:t>
+      </w:r>
+      <w:r>
+        <w:t>matrix where</w:t>
+      </w:r>
+      <w:r>
+        <w:t xml:space="preserve"> the number of bits</w:t>
+      </w:r>
+      <w:r>
+        <w:t xml:space="preserve"> </w:t>
       </w:r>
       <m:oMath>
         <m:sSub>
@@ -211,6 +223,123 @@
       <w:r>
         <w:t xml:space="preserve"> properties of the composing sub-particles may be identified from the signature. </w:t>
       </w:r>
+      <w:r>
+        <w:t xml:space="preserve">Possible values for </w:t>
+      </w:r>
+      <m:oMath>
+        <m:sSub>
+          <m:sSubPr>
+            <m:ctrlPr>
+              <w:rPr>
+                <w:rFonts w:ascii="Cambria Math" w:hAnsi="Cambria Math"/>
+                <w:i/>
+              </w:rPr>
+            </m:ctrlPr>
+          </m:sSubPr>
+          <m:e>
+            <m:r>
+              <w:rPr>
+                <w:rFonts w:ascii="Cambria Math" w:hAnsi="Cambria Math"/>
+              </w:rPr>
+              <m:t>N</m:t>
+            </m:r>
+          </m:e>
+          <m:sub>
+            <m:r>
+              <w:rPr>
+                <w:rFonts w:ascii="Cambria Math" w:hAnsi="Cambria Math"/>
+              </w:rPr>
+              <m:t>S</m:t>
+            </m:r>
+          </m:sub>
+        </m:sSub>
+      </m:oMath>
+      <w:r>
+        <w:rPr>
+          <w:rFonts w:eastAsiaTheme="minorEastAsia"/>
+        </w:rPr>
+        <w:t xml:space="preserve"> are: 512 resulting in 4KB signature and 1024 resulting in 16KB signature.</w:t>
+      </w:r>
+      <w:r>
+        <w:rPr>
+          <w:rFonts w:eastAsiaTheme="minorEastAsia"/>
+        </w:rPr>
+        <w:t xml:space="preserve"> Represented by a binary blob of size </w:t>
+      </w:r>
+      <m:oMath>
+        <m:f>
+          <m:fPr>
+            <m:ctrlPr>
+              <w:rPr>
+                <w:rFonts w:ascii="Cambria Math" w:hAnsi="Cambria Math"/>
+                <w:i/>
+              </w:rPr>
+            </m:ctrlPr>
+          </m:fPr>
+          <m:num>
+            <m:sSup>
+              <m:sSupPr>
+                <m:ctrlPr>
+                  <w:rPr>
+                    <w:rFonts w:ascii="Cambria Math" w:hAnsi="Cambria Math"/>
+                    <w:i/>
+                  </w:rPr>
+                </m:ctrlPr>
+              </m:sSupPr>
+              <m:e>
+                <m:sSub>
+                  <m:sSubPr>
+                    <m:ctrlPr>
+                      <w:rPr>
+                        <w:rFonts w:ascii="Cambria Math" w:hAnsi="Cambria Math"/>
+                        <w:i/>
+                      </w:rPr>
+                    </m:ctrlPr>
+                  </m:sSubPr>
+                  <m:e>
+                    <m:r>
+                      <w:rPr>
+                        <w:rFonts w:ascii="Cambria Math" w:hAnsi="Cambria Math"/>
+                      </w:rPr>
+                      <m:t>N</m:t>
+                    </m:r>
+                  </m:e>
+                  <m:sub>
+                    <m:r>
+                      <w:rPr>
+                        <w:rFonts w:ascii="Cambria Math" w:hAnsi="Cambria Math"/>
+                      </w:rPr>
+                      <m:t>S</m:t>
+                    </m:r>
+                  </m:sub>
+                </m:sSub>
+              </m:e>
+              <m:sup>
+                <m:r>
+                  <w:rPr>
+                    <w:rFonts w:ascii="Cambria Math" w:hAnsi="Cambria Math"/>
+                  </w:rPr>
+                  <m:t>2</m:t>
+                </m:r>
+              </m:sup>
+            </m:sSup>
+          </m:num>
+          <m:den>
+            <m:r>
+              <w:rPr>
+                <w:rFonts w:ascii="Cambria Math" w:hAnsi="Cambria Math"/>
+              </w:rPr>
+              <m:t>65536</m:t>
+            </m:r>
+          </m:den>
+        </m:f>
+      </m:oMath>
+      <w:r>
+        <w:rPr>
+          <w:rFonts w:eastAsiaTheme="minorEastAsia"/>
+        </w:rPr>
+        <w:t xml:space="preserve">KB. </w:t>
+      </w:r>
     </w:p>
     <w:p>
       <w:pPr>
@@ -282,8 +411,13 @@
       <w:r>
         <w:t xml:space="preserve">semantic </w:t>
       </w:r>
-      <w:r>
-        <w:t xml:space="preserve">trees : </w:t>
+      <w:proofErr w:type="gramStart"/>
+      <w:r>
+        <w:t>trees :</w:t>
+      </w:r>
+      <w:proofErr w:type="gramEnd"/>
+      <w:r>
+        <w:t xml:space="preserve"> </w:t>
       </w:r>
     </w:p>
     <w:p>
@@ -366,7 +500,23 @@
           <w:i/>
           <w:iCs/>
         </w:rPr>
-        <w:t>relate(another_tree), compare(another_thought, max_dist)</w:t>
+        <w:t xml:space="preserve">relate(another_tree), </w:t>
+      </w:r>
+      <w:proofErr w:type="gramStart"/>
+      <w:r>
+        <w:rPr>
+          <w:i/>
+          <w:iCs/>
+        </w:rPr>
+        <w:t>compare(</w:t>
+      </w:r>
+      <w:proofErr w:type="gramEnd"/>
+      <w:r>
+        <w:rPr>
+          <w:i/>
+          <w:iCs/>
+        </w:rPr>
+        <w:t>another_thought, max_dist)</w:t>
       </w:r>
       <w:r>
         <w:t xml:space="preserve"> </w:t>
@@ -1195,6 +1345,7 @@
         <w:rPr>
           <w:rFonts w:eastAsiaTheme="minorEastAsia"/>
         </w:rPr>
+        <w:lastRenderedPageBreak/>
         <w:t xml:space="preserve">The last association particle in red depicts the association particle which pertains to the whole compound </w:t>
       </w:r>
       <m:oMath>
@@ -1686,285 +1837,111 @@
           <w:i/>
           <w:iCs/>
         </w:rPr>
-        <w:t>is staying at home now. His house is located in Hudson, Massachusetts.</w:t>
-      </w:r>
-    </w:p>
-    <w:p>
-      <w:pPr>
-        <w:spacing w:after="0" w:line="240" w:lineRule="auto"/>
-      </w:pPr>
-    </w:p>
-    <w:p>
-      <w:pPr>
-        <w:spacing w:after="0" w:line="240" w:lineRule="auto"/>
-      </w:pPr>
-      <w:r>
-        <w:t>T</w:t>
-      </w:r>
-      <w:r>
-        <w:t xml:space="preserve">he following </w:t>
-      </w:r>
-      <m:oMath>
-        <m:r>
-          <w:rPr>
-            <w:rFonts w:ascii="Cambria Math" w:hAnsi="Cambria Math"/>
-          </w:rPr>
-          <m:t>V</m:t>
-        </m:r>
-      </m:oMath>
-      <w:r>
-        <w:t xml:space="preserve">-particles </w:t>
-      </w:r>
-      <w:r>
-        <w:t xml:space="preserve">are </w:t>
-      </w:r>
-      <w:r>
-        <w:t>defined in the global context</w:t>
-      </w:r>
-      <w:r>
-        <w:t xml:space="preserve"> </w:t>
-      </w:r>
-      <w:r>
-        <w:t>(</w:t>
-      </w:r>
-      <m:oMath>
-        <m:r>
-          <w:rPr>
-            <w:rFonts w:ascii="Cambria Math" w:hAnsi="Cambria Math"/>
-          </w:rPr>
-          <m:t>GC</m:t>
-        </m:r>
-      </m:oMath>
-      <w:r>
-        <w:t>)</w:t>
-      </w:r>
-      <w:r>
-        <w:t>:</w:t>
-      </w:r>
-    </w:p>
-    <w:p>
-      <w:pPr>
-        <w:spacing w:after="0" w:line="240" w:lineRule="auto"/>
-      </w:pPr>
-    </w:p>
-    <w:p>
-      <w:pPr>
-        <w:spacing w:after="0" w:line="240" w:lineRule="auto"/>
-      </w:pPr>
-      <m:oMath>
-        <m:sSub>
-          <m:sSubPr>
-            <m:ctrlPr>
-              <w:rPr>
-                <w:rFonts w:ascii="Cambria Math" w:hAnsi="Cambria Math"/>
-                <w:i/>
-              </w:rPr>
-            </m:ctrlPr>
-          </m:sSubPr>
-          <m:e>
-            <m:r>
-              <w:rPr>
-                <w:rFonts w:ascii="Cambria Math" w:hAnsi="Cambria Math"/>
-              </w:rPr>
-              <m:t>V</m:t>
-            </m:r>
-          </m:e>
-          <m:sub>
-            <m:r>
-              <w:rPr>
-                <w:rFonts w:ascii="Cambria Math" w:hAnsi="Cambria Math"/>
-              </w:rPr>
-              <m:t>gl1</m:t>
-            </m:r>
-          </m:sub>
-        </m:sSub>
-      </m:oMath>
-      <w:r>
-        <w:t xml:space="preserve"> with </w:t>
-      </w:r>
-      <m:oMath>
-        <m:r>
-          <w:rPr>
-            <w:rFonts w:ascii="Cambria Math" w:hAnsi="Cambria Math"/>
-          </w:rPr>
-          <m:t>text(</m:t>
-        </m:r>
-        <m:sSub>
-          <m:sSubPr>
-            <m:ctrlPr>
-              <w:rPr>
-                <w:rFonts w:ascii="Cambria Math" w:hAnsi="Cambria Math"/>
-                <w:i/>
-              </w:rPr>
-            </m:ctrlPr>
-          </m:sSubPr>
-          <m:e>
-            <m:r>
-              <w:rPr>
-                <w:rFonts w:ascii="Cambria Math" w:hAnsi="Cambria Math"/>
-              </w:rPr>
-              <m:t>V</m:t>
-            </m:r>
-          </m:e>
-          <m:sub>
-            <m:r>
-              <w:rPr>
-                <w:rFonts w:ascii="Cambria Math" w:hAnsi="Cambria Math"/>
-              </w:rPr>
-              <m:t>gl1</m:t>
-            </m:r>
-          </m:sub>
-        </m:sSub>
-        <m:r>
-          <w:rPr>
-            <w:rFonts w:ascii="Cambria Math" w:hAnsi="Cambria Math"/>
-          </w:rPr>
-          <m:t>)</m:t>
-        </m:r>
-      </m:oMath>
-      <w:r>
-        <w:t>=</w:t>
-      </w:r>
+        <w:t xml:space="preserve">is staying at home now. His house </w:t>
+      </w:r>
+      <w:proofErr w:type="gramStart"/>
       <w:r>
         <w:rPr>
           <w:i/>
           <w:iCs/>
         </w:rPr>
-        <w:t>”book”</w:t>
-      </w:r>
-    </w:p>
-    <w:p>
-      <w:pPr>
-        <w:spacing w:after="0" w:line="240" w:lineRule="auto"/>
-      </w:pPr>
-      <m:oMath>
-        <m:sSub>
-          <m:sSubPr>
-            <m:ctrlPr>
-              <w:rPr>
-                <w:rFonts w:ascii="Cambria Math" w:hAnsi="Cambria Math"/>
-                <w:i/>
-              </w:rPr>
-            </m:ctrlPr>
-          </m:sSubPr>
-          <m:e>
-            <m:r>
-              <w:rPr>
-                <w:rFonts w:ascii="Cambria Math" w:hAnsi="Cambria Math"/>
-              </w:rPr>
-              <m:t>V</m:t>
-            </m:r>
-          </m:e>
-          <m:sub>
-            <m:r>
-              <w:rPr>
-                <w:rFonts w:ascii="Cambria Math" w:hAnsi="Cambria Math"/>
-              </w:rPr>
-              <m:t>gl</m:t>
-            </m:r>
-            <m:r>
-              <w:rPr>
-                <w:rFonts w:ascii="Cambria Math" w:hAnsi="Cambria Math"/>
-              </w:rPr>
-              <m:t>2</m:t>
-            </m:r>
-          </m:sub>
-        </m:sSub>
-      </m:oMath>
-      <w:r>
-        <w:t xml:space="preserve"> with </w:t>
-      </w:r>
-      <m:oMath>
-        <m:r>
-          <w:rPr>
-            <w:rFonts w:ascii="Cambria Math" w:hAnsi="Cambria Math"/>
-          </w:rPr>
-          <m:t>text(</m:t>
-        </m:r>
-        <m:sSub>
-          <m:sSubPr>
-            <m:ctrlPr>
-              <w:rPr>
-                <w:rFonts w:ascii="Cambria Math" w:hAnsi="Cambria Math"/>
-                <w:i/>
-              </w:rPr>
-            </m:ctrlPr>
-          </m:sSubPr>
-          <m:e>
-            <m:r>
-              <w:rPr>
-                <w:rFonts w:ascii="Cambria Math" w:hAnsi="Cambria Math"/>
-              </w:rPr>
-              <m:t>V</m:t>
-            </m:r>
-          </m:e>
-          <m:sub>
-            <m:r>
-              <w:rPr>
-                <w:rFonts w:ascii="Cambria Math" w:hAnsi="Cambria Math"/>
-              </w:rPr>
-              <m:t>gl</m:t>
-            </m:r>
-            <m:r>
-              <w:rPr>
-                <w:rFonts w:ascii="Cambria Math" w:hAnsi="Cambria Math"/>
-              </w:rPr>
-              <m:t>2</m:t>
-            </m:r>
-          </m:sub>
-        </m:sSub>
-        <m:r>
-          <w:rPr>
-            <w:rFonts w:ascii="Cambria Math" w:hAnsi="Cambria Math"/>
-          </w:rPr>
-          <m:t>)</m:t>
-        </m:r>
-      </m:oMath>
-      <w:r>
-        <w:t>=</w:t>
-      </w:r>
+        <w:t>is located in</w:t>
+      </w:r>
+      <w:proofErr w:type="gramEnd"/>
       <w:r>
         <w:rPr>
           <w:i/>
           <w:iCs/>
         </w:rPr>
-        <w:t>”paper”</w:t>
+        <w:t xml:space="preserve"> Hudson, Massachusetts.</w:t>
       </w:r>
     </w:p>
     <w:p>
       <w:pPr>
         <w:spacing w:after="0" w:line="240" w:lineRule="auto"/>
       </w:pPr>
-      <m:oMath>
-        <m:sSub>
-          <m:sSubPr>
-            <m:ctrlPr>
-              <w:rPr>
-                <w:rFonts w:ascii="Cambria Math" w:hAnsi="Cambria Math"/>
-                <w:i/>
-              </w:rPr>
-            </m:ctrlPr>
-          </m:sSubPr>
-          <m:e>
-            <m:r>
-              <w:rPr>
-                <w:rFonts w:ascii="Cambria Math" w:hAnsi="Cambria Math"/>
-              </w:rPr>
-              <m:t>V</m:t>
-            </m:r>
-          </m:e>
-          <m:sub>
-            <m:r>
-              <w:rPr>
-                <w:rFonts w:ascii="Cambria Math" w:hAnsi="Cambria Math"/>
-              </w:rPr>
-              <m:t>gl</m:t>
-            </m:r>
-            <m:r>
-              <w:rPr>
-                <w:rFonts w:ascii="Cambria Math" w:hAnsi="Cambria Math"/>
-              </w:rPr>
-              <m:t>3</m:t>
+    </w:p>
+    <w:p>
+      <w:pPr>
+        <w:spacing w:after="0" w:line="240" w:lineRule="auto"/>
+      </w:pPr>
+      <w:r>
+        <w:t>T</w:t>
+      </w:r>
+      <w:r>
+        <w:t xml:space="preserve">he following </w:t>
+      </w:r>
+      <m:oMath>
+        <m:r>
+          <w:rPr>
+            <w:rFonts w:ascii="Cambria Math" w:hAnsi="Cambria Math"/>
+          </w:rPr>
+          <m:t>V</m:t>
+        </m:r>
+      </m:oMath>
+      <w:r>
+        <w:t xml:space="preserve">-particles </w:t>
+      </w:r>
+      <w:r>
+        <w:t xml:space="preserve">are </w:t>
+      </w:r>
+      <w:r>
+        <w:t>defined in the global context</w:t>
+      </w:r>
+      <w:r>
+        <w:t xml:space="preserve"> </w:t>
+      </w:r>
+      <w:r>
+        <w:t>(</w:t>
+      </w:r>
+      <m:oMath>
+        <m:r>
+          <w:rPr>
+            <w:rFonts w:ascii="Cambria Math" w:hAnsi="Cambria Math"/>
+          </w:rPr>
+          <m:t>GC</m:t>
+        </m:r>
+      </m:oMath>
+      <w:r>
+        <w:t>)</w:t>
+      </w:r>
+      <w:r>
+        <w:t>:</w:t>
+      </w:r>
+    </w:p>
+    <w:p>
+      <w:pPr>
+        <w:spacing w:after="0" w:line="240" w:lineRule="auto"/>
+      </w:pPr>
+    </w:p>
+    <w:p>
+      <w:pPr>
+        <w:spacing w:after="0" w:line="240" w:lineRule="auto"/>
+      </w:pPr>
+      <m:oMath>
+        <m:sSub>
+          <m:sSubPr>
+            <m:ctrlPr>
+              <w:rPr>
+                <w:rFonts w:ascii="Cambria Math" w:hAnsi="Cambria Math"/>
+                <w:i/>
+              </w:rPr>
+            </m:ctrlPr>
+          </m:sSubPr>
+          <m:e>
+            <m:r>
+              <w:rPr>
+                <w:rFonts w:ascii="Cambria Math" w:hAnsi="Cambria Math"/>
+              </w:rPr>
+              <m:t>V</m:t>
+            </m:r>
+          </m:e>
+          <m:sub>
+            <m:r>
+              <w:rPr>
+                <w:rFonts w:ascii="Cambria Math" w:hAnsi="Cambria Math"/>
+              </w:rPr>
+              <m:t>gl1</m:t>
             </m:r>
           </m:sub>
         </m:sSub>
@@ -2001,13 +1978,7 @@
               <w:rPr>
                 <w:rFonts w:ascii="Cambria Math" w:hAnsi="Cambria Math"/>
               </w:rPr>
-              <m:t>gl</m:t>
-            </m:r>
-            <m:r>
-              <w:rPr>
-                <w:rFonts w:ascii="Cambria Math" w:hAnsi="Cambria Math"/>
-              </w:rPr>
-              <m:t>3</m:t>
+              <m:t>gl1</m:t>
             </m:r>
           </m:sub>
         </m:sSub>
@@ -2018,6 +1989,7 @@
           <m:t>)</m:t>
         </m:r>
       </m:oMath>
+      <w:proofErr w:type="gramStart"/>
       <w:r>
         <w:t>=</w:t>
       </w:r>
@@ -2026,105 +1998,15 @@
           <w:i/>
           <w:iCs/>
         </w:rPr>
-        <w:t>”wood”</w:t>
-      </w:r>
-    </w:p>
-    <w:p>
-      <w:pPr>
-        <w:spacing w:after="0" w:line="240" w:lineRule="auto"/>
-      </w:pPr>
-      <m:oMath>
-        <m:sSub>
-          <m:sSubPr>
-            <m:ctrlPr>
-              <w:rPr>
-                <w:rFonts w:ascii="Cambria Math" w:hAnsi="Cambria Math"/>
-                <w:i/>
-              </w:rPr>
-            </m:ctrlPr>
-          </m:sSubPr>
-          <m:e>
-            <m:r>
-              <w:rPr>
-                <w:rFonts w:ascii="Cambria Math" w:hAnsi="Cambria Math"/>
-              </w:rPr>
-              <m:t>V</m:t>
-            </m:r>
-          </m:e>
-          <m:sub>
-            <m:r>
-              <w:rPr>
-                <w:rFonts w:ascii="Cambria Math" w:hAnsi="Cambria Math"/>
-              </w:rPr>
-              <m:t>gl</m:t>
-            </m:r>
-            <m:r>
-              <w:rPr>
-                <w:rFonts w:ascii="Cambria Math" w:hAnsi="Cambria Math"/>
-              </w:rPr>
-              <m:t>4</m:t>
-            </m:r>
-          </m:sub>
-        </m:sSub>
-      </m:oMath>
-      <w:r>
-        <w:t xml:space="preserve"> with </w:t>
-      </w:r>
-      <m:oMath>
-        <m:r>
-          <w:rPr>
-            <w:rFonts w:ascii="Cambria Math" w:hAnsi="Cambria Math"/>
-          </w:rPr>
-          <m:t>text(</m:t>
-        </m:r>
-        <m:sSub>
-          <m:sSubPr>
-            <m:ctrlPr>
-              <w:rPr>
-                <w:rFonts w:ascii="Cambria Math" w:hAnsi="Cambria Math"/>
-                <w:i/>
-              </w:rPr>
-            </m:ctrlPr>
-          </m:sSubPr>
-          <m:e>
-            <m:r>
-              <w:rPr>
-                <w:rFonts w:ascii="Cambria Math" w:hAnsi="Cambria Math"/>
-              </w:rPr>
-              <m:t>V</m:t>
-            </m:r>
-          </m:e>
-          <m:sub>
-            <m:r>
-              <w:rPr>
-                <w:rFonts w:ascii="Cambria Math" w:hAnsi="Cambria Math"/>
-              </w:rPr>
-              <m:t>gl</m:t>
-            </m:r>
-            <m:r>
-              <w:rPr>
-                <w:rFonts w:ascii="Cambria Math" w:hAnsi="Cambria Math"/>
-              </w:rPr>
-              <m:t>4</m:t>
-            </m:r>
-          </m:sub>
-        </m:sSub>
-        <m:r>
-          <w:rPr>
-            <w:rFonts w:ascii="Cambria Math" w:hAnsi="Cambria Math"/>
-          </w:rPr>
-          <m:t>)</m:t>
-        </m:r>
-      </m:oMath>
-      <w:r>
-        <w:t>=</w:t>
-      </w:r>
+        <w:t>”book</w:t>
+      </w:r>
+      <w:proofErr w:type="gramEnd"/>
       <w:r>
         <w:rPr>
           <w:i/>
           <w:iCs/>
         </w:rPr>
-        <w:t>”rectangle”</w:t>
+        <w:t>”</w:t>
       </w:r>
     </w:p>
     <w:p>
@@ -2160,7 +2042,7 @@
               <w:rPr>
                 <w:rFonts w:ascii="Cambria Math" w:hAnsi="Cambria Math"/>
               </w:rPr>
-              <m:t>5</m:t>
+              <m:t>2</m:t>
             </m:r>
           </m:sub>
         </m:sSub>
@@ -2203,7 +2085,7 @@
               <w:rPr>
                 <w:rFonts w:ascii="Cambria Math" w:hAnsi="Cambria Math"/>
               </w:rPr>
-              <m:t>5</m:t>
+              <m:t>2</m:t>
             </m:r>
           </m:sub>
         </m:sSub>
@@ -2214,6 +2096,7 @@
           <m:t>)</m:t>
         </m:r>
       </m:oMath>
+      <w:proofErr w:type="gramStart"/>
       <w:r>
         <w:t>=</w:t>
       </w:r>
@@ -2222,99 +2105,9 @@
           <w:i/>
           <w:iCs/>
         </w:rPr>
-        <w:t>”page”</w:t>
-      </w:r>
-    </w:p>
-    <w:p>
-      <w:pPr>
-        <w:spacing w:after="0" w:line="240" w:lineRule="auto"/>
-      </w:pPr>
-      <m:oMath>
-        <m:sSub>
-          <m:sSubPr>
-            <m:ctrlPr>
-              <w:rPr>
-                <w:rFonts w:ascii="Cambria Math" w:hAnsi="Cambria Math"/>
-                <w:i/>
-              </w:rPr>
-            </m:ctrlPr>
-          </m:sSubPr>
-          <m:e>
-            <m:r>
-              <w:rPr>
-                <w:rFonts w:ascii="Cambria Math" w:hAnsi="Cambria Math"/>
-              </w:rPr>
-              <m:t>V</m:t>
-            </m:r>
-          </m:e>
-          <m:sub>
-            <m:r>
-              <w:rPr>
-                <w:rFonts w:ascii="Cambria Math" w:hAnsi="Cambria Math"/>
-              </w:rPr>
-              <m:t>gl</m:t>
-            </m:r>
-            <m:r>
-              <w:rPr>
-                <w:rFonts w:ascii="Cambria Math" w:hAnsi="Cambria Math"/>
-              </w:rPr>
-              <m:t>6</m:t>
-            </m:r>
-          </m:sub>
-        </m:sSub>
-      </m:oMath>
-      <w:r>
-        <w:t xml:space="preserve"> with </w:t>
-      </w:r>
-      <m:oMath>
-        <m:r>
-          <w:rPr>
-            <w:rFonts w:ascii="Cambria Math" w:hAnsi="Cambria Math"/>
-          </w:rPr>
-          <m:t>text(</m:t>
-        </m:r>
-        <m:sSub>
-          <m:sSubPr>
-            <m:ctrlPr>
-              <w:rPr>
-                <w:rFonts w:ascii="Cambria Math" w:hAnsi="Cambria Math"/>
-                <w:i/>
-              </w:rPr>
-            </m:ctrlPr>
-          </m:sSubPr>
-          <m:e>
-            <m:r>
-              <w:rPr>
-                <w:rFonts w:ascii="Cambria Math" w:hAnsi="Cambria Math"/>
-              </w:rPr>
-              <m:t>V</m:t>
-            </m:r>
-          </m:e>
-          <m:sub>
-            <m:r>
-              <w:rPr>
-                <w:rFonts w:ascii="Cambria Math" w:hAnsi="Cambria Math"/>
-              </w:rPr>
-              <m:t>gl</m:t>
-            </m:r>
-            <m:r>
-              <w:rPr>
-                <w:rFonts w:ascii="Cambria Math" w:hAnsi="Cambria Math"/>
-              </w:rPr>
-              <m:t>6</m:t>
-            </m:r>
-          </m:sub>
-        </m:sSub>
-        <m:r>
-          <w:rPr>
-            <w:rFonts w:ascii="Cambria Math" w:hAnsi="Cambria Math"/>
-          </w:rPr>
-          <m:t>)</m:t>
-        </m:r>
-      </m:oMath>
-      <w:r>
-        <w:t>=</w:t>
-      </w:r>
+        <w:t>”paper</w:t>
+      </w:r>
+      <w:proofErr w:type="gramEnd"/>
       <w:r>
         <w:rPr>
           <w:i/>
@@ -2322,13 +2115,106 @@
         </w:rPr>
         <w:t>”</w:t>
       </w:r>
+    </w:p>
+    <w:p>
+      <w:pPr>
+        <w:spacing w:after="0" w:line="240" w:lineRule="auto"/>
+      </w:pPr>
+      <m:oMath>
+        <m:sSub>
+          <m:sSubPr>
+            <m:ctrlPr>
+              <w:rPr>
+                <w:rFonts w:ascii="Cambria Math" w:hAnsi="Cambria Math"/>
+                <w:i/>
+              </w:rPr>
+            </m:ctrlPr>
+          </m:sSubPr>
+          <m:e>
+            <m:r>
+              <w:rPr>
+                <w:rFonts w:ascii="Cambria Math" w:hAnsi="Cambria Math"/>
+              </w:rPr>
+              <m:t>V</m:t>
+            </m:r>
+          </m:e>
+          <m:sub>
+            <m:r>
+              <w:rPr>
+                <w:rFonts w:ascii="Cambria Math" w:hAnsi="Cambria Math"/>
+              </w:rPr>
+              <m:t>gl</m:t>
+            </m:r>
+            <m:r>
+              <w:rPr>
+                <w:rFonts w:ascii="Cambria Math" w:hAnsi="Cambria Math"/>
+              </w:rPr>
+              <m:t>3</m:t>
+            </m:r>
+          </m:sub>
+        </m:sSub>
+      </m:oMath>
+      <w:r>
+        <w:t xml:space="preserve"> with </w:t>
+      </w:r>
+      <m:oMath>
+        <m:r>
+          <w:rPr>
+            <w:rFonts w:ascii="Cambria Math" w:hAnsi="Cambria Math"/>
+          </w:rPr>
+          <m:t>text(</m:t>
+        </m:r>
+        <m:sSub>
+          <m:sSubPr>
+            <m:ctrlPr>
+              <w:rPr>
+                <w:rFonts w:ascii="Cambria Math" w:hAnsi="Cambria Math"/>
+                <w:i/>
+              </w:rPr>
+            </m:ctrlPr>
+          </m:sSubPr>
+          <m:e>
+            <m:r>
+              <w:rPr>
+                <w:rFonts w:ascii="Cambria Math" w:hAnsi="Cambria Math"/>
+              </w:rPr>
+              <m:t>V</m:t>
+            </m:r>
+          </m:e>
+          <m:sub>
+            <m:r>
+              <w:rPr>
+                <w:rFonts w:ascii="Cambria Math" w:hAnsi="Cambria Math"/>
+              </w:rPr>
+              <m:t>gl</m:t>
+            </m:r>
+            <m:r>
+              <w:rPr>
+                <w:rFonts w:ascii="Cambria Math" w:hAnsi="Cambria Math"/>
+              </w:rPr>
+              <m:t>3</m:t>
+            </m:r>
+          </m:sub>
+        </m:sSub>
+        <m:r>
+          <w:rPr>
+            <w:rFonts w:ascii="Cambria Math" w:hAnsi="Cambria Math"/>
+          </w:rPr>
+          <m:t>)</m:t>
+        </m:r>
+      </m:oMath>
+      <w:proofErr w:type="gramStart"/>
+      <w:r>
+        <w:t>=</w:t>
+      </w:r>
       <w:r>
         <w:rPr>
           <w:i/>
           <w:iCs/>
         </w:rPr>
-        <w:t>letters</w:t>
-      </w:r>
+        <w:t>”wood</w:t>
+      </w:r>
+      <w:proofErr w:type="gramEnd"/>
       <w:r>
         <w:rPr>
           <w:i/>
@@ -2370,7 +2256,7 @@
               <w:rPr>
                 <w:rFonts w:ascii="Cambria Math" w:hAnsi="Cambria Math"/>
               </w:rPr>
-              <m:t>7</m:t>
+              <m:t>4</m:t>
             </m:r>
           </m:sub>
         </m:sSub>
@@ -2413,7 +2299,7 @@
               <w:rPr>
                 <w:rFonts w:ascii="Cambria Math" w:hAnsi="Cambria Math"/>
               </w:rPr>
-              <m:t>7</m:t>
+              <m:t>4</m:t>
             </m:r>
           </m:sub>
         </m:sSub>
@@ -2424,6 +2310,7 @@
           <m:t>)</m:t>
         </m:r>
       </m:oMath>
+      <w:proofErr w:type="gramStart"/>
       <w:r>
         <w:t>=</w:t>
       </w:r>
@@ -2432,105 +2319,15 @@
           <w:i/>
           <w:iCs/>
         </w:rPr>
-        <w:t>”has”</w:t>
-      </w:r>
-    </w:p>
-    <w:p>
-      <w:pPr>
-        <w:spacing w:after="0" w:line="240" w:lineRule="auto"/>
-      </w:pPr>
-      <m:oMath>
-        <m:sSub>
-          <m:sSubPr>
-            <m:ctrlPr>
-              <w:rPr>
-                <w:rFonts w:ascii="Cambria Math" w:hAnsi="Cambria Math"/>
-                <w:i/>
-              </w:rPr>
-            </m:ctrlPr>
-          </m:sSubPr>
-          <m:e>
-            <m:r>
-              <w:rPr>
-                <w:rFonts w:ascii="Cambria Math" w:hAnsi="Cambria Math"/>
-              </w:rPr>
-              <m:t>V</m:t>
-            </m:r>
-          </m:e>
-          <m:sub>
-            <m:r>
-              <w:rPr>
-                <w:rFonts w:ascii="Cambria Math" w:hAnsi="Cambria Math"/>
-              </w:rPr>
-              <m:t>gl</m:t>
-            </m:r>
-            <m:r>
-              <w:rPr>
-                <w:rFonts w:ascii="Cambria Math" w:hAnsi="Cambria Math"/>
-              </w:rPr>
-              <m:t>8</m:t>
-            </m:r>
-          </m:sub>
-        </m:sSub>
-      </m:oMath>
-      <w:r>
-        <w:t xml:space="preserve"> with </w:t>
-      </w:r>
-      <m:oMath>
-        <m:r>
-          <w:rPr>
-            <w:rFonts w:ascii="Cambria Math" w:hAnsi="Cambria Math"/>
-          </w:rPr>
-          <m:t>text(</m:t>
-        </m:r>
-        <m:sSub>
-          <m:sSubPr>
-            <m:ctrlPr>
-              <w:rPr>
-                <w:rFonts w:ascii="Cambria Math" w:hAnsi="Cambria Math"/>
-                <w:i/>
-              </w:rPr>
-            </m:ctrlPr>
-          </m:sSubPr>
-          <m:e>
-            <m:r>
-              <w:rPr>
-                <w:rFonts w:ascii="Cambria Math" w:hAnsi="Cambria Math"/>
-              </w:rPr>
-              <m:t>V</m:t>
-            </m:r>
-          </m:e>
-          <m:sub>
-            <m:r>
-              <w:rPr>
-                <w:rFonts w:ascii="Cambria Math" w:hAnsi="Cambria Math"/>
-              </w:rPr>
-              <m:t>gl</m:t>
-            </m:r>
-            <m:r>
-              <w:rPr>
-                <w:rFonts w:ascii="Cambria Math" w:hAnsi="Cambria Math"/>
-              </w:rPr>
-              <m:t>8</m:t>
-            </m:r>
-          </m:sub>
-        </m:sSub>
-        <m:r>
-          <w:rPr>
-            <w:rFonts w:ascii="Cambria Math" w:hAnsi="Cambria Math"/>
-          </w:rPr>
-          <m:t>)</m:t>
-        </m:r>
-      </m:oMath>
-      <w:r>
-        <w:t>=</w:t>
-      </w:r>
+        <w:t>”rectangle</w:t>
+      </w:r>
+      <w:proofErr w:type="gramEnd"/>
       <w:r>
         <w:rPr>
           <w:i/>
           <w:iCs/>
         </w:rPr>
-        <w:t>”is”</w:t>
+        <w:t>”</w:t>
       </w:r>
     </w:p>
     <w:p>
@@ -2566,7 +2363,7 @@
               <w:rPr>
                 <w:rFonts w:ascii="Cambria Math" w:hAnsi="Cambria Math"/>
               </w:rPr>
-              <m:t>9</m:t>
+              <m:t>5</m:t>
             </m:r>
           </m:sub>
         </m:sSub>
@@ -2609,7 +2406,7 @@
               <w:rPr>
                 <w:rFonts w:ascii="Cambria Math" w:hAnsi="Cambria Math"/>
               </w:rPr>
-              <m:t>9</m:t>
+              <m:t>5</m:t>
             </m:r>
           </m:sub>
         </m:sSub>
@@ -2620,6 +2417,7 @@
           <m:t>)</m:t>
         </m:r>
       </m:oMath>
+      <w:proofErr w:type="gramStart"/>
       <w:r>
         <w:t>=</w:t>
       </w:r>
@@ -2628,105 +2426,15 @@
           <w:i/>
           <w:iCs/>
         </w:rPr>
-        <w:t>”indicates”</w:t>
-      </w:r>
-    </w:p>
-    <w:p>
-      <w:pPr>
-        <w:spacing w:after="0" w:line="240" w:lineRule="auto"/>
-      </w:pPr>
-      <m:oMath>
-        <m:sSub>
-          <m:sSubPr>
-            <m:ctrlPr>
-              <w:rPr>
-                <w:rFonts w:ascii="Cambria Math" w:hAnsi="Cambria Math"/>
-                <w:i/>
-              </w:rPr>
-            </m:ctrlPr>
-          </m:sSubPr>
-          <m:e>
-            <m:r>
-              <w:rPr>
-                <w:rFonts w:ascii="Cambria Math" w:hAnsi="Cambria Math"/>
-              </w:rPr>
-              <m:t>V</m:t>
-            </m:r>
-          </m:e>
-          <m:sub>
-            <m:r>
-              <w:rPr>
-                <w:rFonts w:ascii="Cambria Math" w:hAnsi="Cambria Math"/>
-              </w:rPr>
-              <m:t>gl1</m:t>
-            </m:r>
-            <m:r>
-              <w:rPr>
-                <w:rFonts w:ascii="Cambria Math" w:hAnsi="Cambria Math"/>
-              </w:rPr>
-              <m:t>0</m:t>
-            </m:r>
-          </m:sub>
-        </m:sSub>
-      </m:oMath>
-      <w:r>
-        <w:t xml:space="preserve"> with </w:t>
-      </w:r>
-      <m:oMath>
-        <m:r>
-          <w:rPr>
-            <w:rFonts w:ascii="Cambria Math" w:hAnsi="Cambria Math"/>
-          </w:rPr>
-          <m:t>text(</m:t>
-        </m:r>
-        <m:sSub>
-          <m:sSubPr>
-            <m:ctrlPr>
-              <w:rPr>
-                <w:rFonts w:ascii="Cambria Math" w:hAnsi="Cambria Math"/>
-                <w:i/>
-              </w:rPr>
-            </m:ctrlPr>
-          </m:sSubPr>
-          <m:e>
-            <m:r>
-              <w:rPr>
-                <w:rFonts w:ascii="Cambria Math" w:hAnsi="Cambria Math"/>
-              </w:rPr>
-              <m:t>V</m:t>
-            </m:r>
-          </m:e>
-          <m:sub>
-            <m:r>
-              <w:rPr>
-                <w:rFonts w:ascii="Cambria Math" w:hAnsi="Cambria Math"/>
-              </w:rPr>
-              <m:t>gl1</m:t>
-            </m:r>
-            <m:r>
-              <w:rPr>
-                <w:rFonts w:ascii="Cambria Math" w:hAnsi="Cambria Math"/>
-              </w:rPr>
-              <m:t>0</m:t>
-            </m:r>
-          </m:sub>
-        </m:sSub>
-        <m:r>
-          <w:rPr>
-            <w:rFonts w:ascii="Cambria Math" w:hAnsi="Cambria Math"/>
-          </w:rPr>
-          <m:t>)</m:t>
-        </m:r>
-      </m:oMath>
-      <w:r>
-        <w:t>=</w:t>
-      </w:r>
+        <w:t>”page</w:t>
+      </w:r>
+      <w:proofErr w:type="gramEnd"/>
       <w:r>
         <w:rPr>
           <w:i/>
           <w:iCs/>
         </w:rPr>
-        <w:t>”made of”</w:t>
+        <w:t>”</w:t>
       </w:r>
     </w:p>
     <w:p>
@@ -2756,13 +2464,13 @@
               <w:rPr>
                 <w:rFonts w:ascii="Cambria Math" w:hAnsi="Cambria Math"/>
               </w:rPr>
-              <m:t>gl1</m:t>
-            </m:r>
-            <m:r>
-              <w:rPr>
-                <w:rFonts w:ascii="Cambria Math" w:hAnsi="Cambria Math"/>
-              </w:rPr>
-              <m:t>1</m:t>
+              <m:t>gl</m:t>
+            </m:r>
+            <m:r>
+              <w:rPr>
+                <w:rFonts w:ascii="Cambria Math" w:hAnsi="Cambria Math"/>
+              </w:rPr>
+              <m:t>6</m:t>
             </m:r>
           </m:sub>
         </m:sSub>
@@ -2799,13 +2507,13 @@
               <w:rPr>
                 <w:rFonts w:ascii="Cambria Math" w:hAnsi="Cambria Math"/>
               </w:rPr>
-              <m:t>gl1</m:t>
-            </m:r>
-            <m:r>
-              <w:rPr>
-                <w:rFonts w:ascii="Cambria Math" w:hAnsi="Cambria Math"/>
-              </w:rPr>
-              <m:t>1</m:t>
+              <m:t>gl</m:t>
+            </m:r>
+            <m:r>
+              <w:rPr>
+                <w:rFonts w:ascii="Cambria Math" w:hAnsi="Cambria Math"/>
+              </w:rPr>
+              <m:t>6</m:t>
             </m:r>
           </m:sub>
         </m:sSub>
@@ -2816,6 +2524,7 @@
           <m:t>)</m:t>
         </m:r>
       </m:oMath>
+      <w:proofErr w:type="gramStart"/>
       <w:r>
         <w:t>=</w:t>
       </w:r>
@@ -2824,211 +2533,770 @@
           <w:i/>
           <w:iCs/>
         </w:rPr>
-        <w:t>”owner of”</w:t>
-      </w:r>
-    </w:p>
-    <w:p>
-      <w:pPr>
-        <w:spacing w:after="0" w:line="240" w:lineRule="auto"/>
+        <w:t>”</w:t>
+      </w:r>
+      <w:r>
         <w:rPr>
           <w:i/>
           <w:iCs/>
         </w:rPr>
-      </w:pPr>
-      <m:oMath>
-        <m:sSub>
-          <m:sSubPr>
-            <m:ctrlPr>
-              <w:rPr>
-                <w:rFonts w:ascii="Cambria Math" w:hAnsi="Cambria Math"/>
-                <w:i/>
-              </w:rPr>
-            </m:ctrlPr>
-          </m:sSubPr>
-          <m:e>
-            <m:r>
-              <w:rPr>
-                <w:rFonts w:ascii="Cambria Math" w:hAnsi="Cambria Math"/>
-              </w:rPr>
-              <m:t>V</m:t>
-            </m:r>
-          </m:e>
-          <m:sub>
-            <m:r>
-              <w:rPr>
-                <w:rFonts w:ascii="Cambria Math" w:hAnsi="Cambria Math"/>
-              </w:rPr>
-              <m:t>gl1</m:t>
-            </m:r>
-            <m:r>
-              <w:rPr>
-                <w:rFonts w:ascii="Cambria Math" w:hAnsi="Cambria Math"/>
-              </w:rPr>
-              <m:t>2</m:t>
-            </m:r>
-          </m:sub>
-        </m:sSub>
-      </m:oMath>
-      <w:r>
-        <w:t xml:space="preserve"> with </w:t>
-      </w:r>
-      <m:oMath>
-        <m:r>
-          <w:rPr>
-            <w:rFonts w:ascii="Cambria Math" w:hAnsi="Cambria Math"/>
-          </w:rPr>
-          <m:t>text(</m:t>
-        </m:r>
-        <m:sSub>
-          <m:sSubPr>
-            <m:ctrlPr>
-              <w:rPr>
-                <w:rFonts w:ascii="Cambria Math" w:hAnsi="Cambria Math"/>
-                <w:i/>
-              </w:rPr>
-            </m:ctrlPr>
-          </m:sSubPr>
-          <m:e>
-            <m:r>
-              <w:rPr>
-                <w:rFonts w:ascii="Cambria Math" w:hAnsi="Cambria Math"/>
-              </w:rPr>
-              <m:t>V</m:t>
-            </m:r>
-          </m:e>
-          <m:sub>
-            <m:r>
-              <w:rPr>
-                <w:rFonts w:ascii="Cambria Math" w:hAnsi="Cambria Math"/>
-              </w:rPr>
-              <m:t>gl1</m:t>
-            </m:r>
-            <m:r>
-              <w:rPr>
-                <w:rFonts w:ascii="Cambria Math" w:hAnsi="Cambria Math"/>
-              </w:rPr>
-              <m:t>2</m:t>
-            </m:r>
-          </m:sub>
-        </m:sSub>
-        <m:r>
-          <w:rPr>
-            <w:rFonts w:ascii="Cambria Math" w:hAnsi="Cambria Math"/>
-          </w:rPr>
-          <m:t>)</m:t>
-        </m:r>
-      </m:oMath>
-      <w:r>
-        <w:t>=</w:t>
-      </w:r>
+        <w:t>letters</w:t>
+      </w:r>
+      <w:proofErr w:type="gramEnd"/>
       <w:r>
         <w:rPr>
           <w:i/>
           <w:iCs/>
         </w:rPr>
-        <w:t>”ownership”</w:t>
+        <w:t>”</w:t>
       </w:r>
     </w:p>
     <w:p>
       <w:pPr>
         <w:spacing w:after="0" w:line="240" w:lineRule="auto"/>
+      </w:pPr>
+      <m:oMath>
+        <m:sSub>
+          <m:sSubPr>
+            <m:ctrlPr>
+              <w:rPr>
+                <w:rFonts w:ascii="Cambria Math" w:hAnsi="Cambria Math"/>
+                <w:i/>
+              </w:rPr>
+            </m:ctrlPr>
+          </m:sSubPr>
+          <m:e>
+            <m:r>
+              <w:rPr>
+                <w:rFonts w:ascii="Cambria Math" w:hAnsi="Cambria Math"/>
+              </w:rPr>
+              <m:t>V</m:t>
+            </m:r>
+          </m:e>
+          <m:sub>
+            <m:r>
+              <w:rPr>
+                <w:rFonts w:ascii="Cambria Math" w:hAnsi="Cambria Math"/>
+              </w:rPr>
+              <m:t>gl</m:t>
+            </m:r>
+            <m:r>
+              <w:rPr>
+                <w:rFonts w:ascii="Cambria Math" w:hAnsi="Cambria Math"/>
+              </w:rPr>
+              <m:t>7</m:t>
+            </m:r>
+          </m:sub>
+        </m:sSub>
+      </m:oMath>
+      <w:r>
+        <w:t xml:space="preserve"> with </w:t>
+      </w:r>
+      <m:oMath>
+        <m:r>
+          <w:rPr>
+            <w:rFonts w:ascii="Cambria Math" w:hAnsi="Cambria Math"/>
+          </w:rPr>
+          <m:t>text(</m:t>
+        </m:r>
+        <m:sSub>
+          <m:sSubPr>
+            <m:ctrlPr>
+              <w:rPr>
+                <w:rFonts w:ascii="Cambria Math" w:hAnsi="Cambria Math"/>
+                <w:i/>
+              </w:rPr>
+            </m:ctrlPr>
+          </m:sSubPr>
+          <m:e>
+            <m:r>
+              <w:rPr>
+                <w:rFonts w:ascii="Cambria Math" w:hAnsi="Cambria Math"/>
+              </w:rPr>
+              <m:t>V</m:t>
+            </m:r>
+          </m:e>
+          <m:sub>
+            <m:r>
+              <w:rPr>
+                <w:rFonts w:ascii="Cambria Math" w:hAnsi="Cambria Math"/>
+              </w:rPr>
+              <m:t>gl</m:t>
+            </m:r>
+            <m:r>
+              <w:rPr>
+                <w:rFonts w:ascii="Cambria Math" w:hAnsi="Cambria Math"/>
+              </w:rPr>
+              <m:t>7</m:t>
+            </m:r>
+          </m:sub>
+        </m:sSub>
+        <m:r>
+          <w:rPr>
+            <w:rFonts w:ascii="Cambria Math" w:hAnsi="Cambria Math"/>
+          </w:rPr>
+          <m:t>)</m:t>
+        </m:r>
+      </m:oMath>
+      <w:proofErr w:type="gramStart"/>
+      <w:r>
+        <w:t>=</w:t>
+      </w:r>
+      <w:r>
         <w:rPr>
           <w:i/>
           <w:iCs/>
         </w:rPr>
-      </w:pPr>
-      <m:oMath>
-        <m:sSub>
-          <m:sSubPr>
-            <m:ctrlPr>
-              <w:rPr>
-                <w:rFonts w:ascii="Cambria Math" w:hAnsi="Cambria Math"/>
-                <w:i/>
-              </w:rPr>
-            </m:ctrlPr>
-          </m:sSubPr>
-          <m:e>
-            <m:r>
-              <w:rPr>
-                <w:rFonts w:ascii="Cambria Math" w:hAnsi="Cambria Math"/>
-              </w:rPr>
-              <m:t>V</m:t>
-            </m:r>
-          </m:e>
-          <m:sub>
-            <m:r>
-              <w:rPr>
-                <w:rFonts w:ascii="Cambria Math" w:hAnsi="Cambria Math"/>
-              </w:rPr>
-              <m:t>gl1</m:t>
-            </m:r>
-            <m:r>
-              <w:rPr>
-                <w:rFonts w:ascii="Cambria Math" w:hAnsi="Cambria Math"/>
-              </w:rPr>
-              <m:t>3</m:t>
-            </m:r>
-          </m:sub>
-        </m:sSub>
-      </m:oMath>
-      <w:r>
-        <w:t xml:space="preserve"> with </w:t>
-      </w:r>
-      <m:oMath>
-        <m:r>
-          <w:rPr>
-            <w:rFonts w:ascii="Cambria Math" w:hAnsi="Cambria Math"/>
-          </w:rPr>
-          <m:t>text(</m:t>
-        </m:r>
-        <m:sSub>
-          <m:sSubPr>
-            <m:ctrlPr>
-              <w:rPr>
-                <w:rFonts w:ascii="Cambria Math" w:hAnsi="Cambria Math"/>
-                <w:i/>
-              </w:rPr>
-            </m:ctrlPr>
-          </m:sSubPr>
-          <m:e>
-            <m:r>
-              <w:rPr>
-                <w:rFonts w:ascii="Cambria Math" w:hAnsi="Cambria Math"/>
-              </w:rPr>
-              <m:t>V</m:t>
-            </m:r>
-          </m:e>
-          <m:sub>
-            <m:r>
-              <w:rPr>
-                <w:rFonts w:ascii="Cambria Math" w:hAnsi="Cambria Math"/>
-              </w:rPr>
-              <m:t>gl1</m:t>
-            </m:r>
-            <m:r>
-              <w:rPr>
-                <w:rFonts w:ascii="Cambria Math" w:hAnsi="Cambria Math"/>
-              </w:rPr>
-              <m:t>3</m:t>
-            </m:r>
-          </m:sub>
-        </m:sSub>
-        <m:r>
-          <w:rPr>
-            <w:rFonts w:ascii="Cambria Math" w:hAnsi="Cambria Math"/>
-          </w:rPr>
-          <m:t>)</m:t>
-        </m:r>
-      </m:oMath>
-      <w:r>
-        <w:t>=</w:t>
-      </w:r>
+        <w:t>”has</w:t>
+      </w:r>
+      <w:proofErr w:type="gramEnd"/>
       <w:r>
         <w:rPr>
           <w:i/>
           <w:iCs/>
         </w:rPr>
-        <w:t>”shape of</w:t>
+        <w:t>”</w:t>
+      </w:r>
+    </w:p>
+    <w:p>
+      <w:pPr>
+        <w:spacing w:after="0" w:line="240" w:lineRule="auto"/>
+      </w:pPr>
+      <m:oMath>
+        <m:sSub>
+          <m:sSubPr>
+            <m:ctrlPr>
+              <w:rPr>
+                <w:rFonts w:ascii="Cambria Math" w:hAnsi="Cambria Math"/>
+                <w:i/>
+              </w:rPr>
+            </m:ctrlPr>
+          </m:sSubPr>
+          <m:e>
+            <m:r>
+              <w:rPr>
+                <w:rFonts w:ascii="Cambria Math" w:hAnsi="Cambria Math"/>
+              </w:rPr>
+              <m:t>V</m:t>
+            </m:r>
+          </m:e>
+          <m:sub>
+            <m:r>
+              <w:rPr>
+                <w:rFonts w:ascii="Cambria Math" w:hAnsi="Cambria Math"/>
+              </w:rPr>
+              <m:t>gl</m:t>
+            </m:r>
+            <m:r>
+              <w:rPr>
+                <w:rFonts w:ascii="Cambria Math" w:hAnsi="Cambria Math"/>
+              </w:rPr>
+              <m:t>8</m:t>
+            </m:r>
+          </m:sub>
+        </m:sSub>
+      </m:oMath>
+      <w:r>
+        <w:t xml:space="preserve"> with </w:t>
+      </w:r>
+      <m:oMath>
+        <m:r>
+          <w:rPr>
+            <w:rFonts w:ascii="Cambria Math" w:hAnsi="Cambria Math"/>
+          </w:rPr>
+          <m:t>text(</m:t>
+        </m:r>
+        <m:sSub>
+          <m:sSubPr>
+            <m:ctrlPr>
+              <w:rPr>
+                <w:rFonts w:ascii="Cambria Math" w:hAnsi="Cambria Math"/>
+                <w:i/>
+              </w:rPr>
+            </m:ctrlPr>
+          </m:sSubPr>
+          <m:e>
+            <m:r>
+              <w:rPr>
+                <w:rFonts w:ascii="Cambria Math" w:hAnsi="Cambria Math"/>
+              </w:rPr>
+              <m:t>V</m:t>
+            </m:r>
+          </m:e>
+          <m:sub>
+            <m:r>
+              <w:rPr>
+                <w:rFonts w:ascii="Cambria Math" w:hAnsi="Cambria Math"/>
+              </w:rPr>
+              <m:t>gl</m:t>
+            </m:r>
+            <m:r>
+              <w:rPr>
+                <w:rFonts w:ascii="Cambria Math" w:hAnsi="Cambria Math"/>
+              </w:rPr>
+              <m:t>8</m:t>
+            </m:r>
+          </m:sub>
+        </m:sSub>
+        <m:r>
+          <w:rPr>
+            <w:rFonts w:ascii="Cambria Math" w:hAnsi="Cambria Math"/>
+          </w:rPr>
+          <m:t>)</m:t>
+        </m:r>
+      </m:oMath>
+      <w:r>
+        <w:t>=</w:t>
+      </w:r>
+      <w:r>
+        <w:rPr>
+          <w:i/>
+          <w:iCs/>
+        </w:rPr>
+        <w:t>”is”</w:t>
+      </w:r>
+    </w:p>
+    <w:p>
+      <w:pPr>
+        <w:spacing w:after="0" w:line="240" w:lineRule="auto"/>
+      </w:pPr>
+      <m:oMath>
+        <m:sSub>
+          <m:sSubPr>
+            <m:ctrlPr>
+              <w:rPr>
+                <w:rFonts w:ascii="Cambria Math" w:hAnsi="Cambria Math"/>
+                <w:i/>
+              </w:rPr>
+            </m:ctrlPr>
+          </m:sSubPr>
+          <m:e>
+            <m:r>
+              <w:rPr>
+                <w:rFonts w:ascii="Cambria Math" w:hAnsi="Cambria Math"/>
+              </w:rPr>
+              <m:t>V</m:t>
+            </m:r>
+          </m:e>
+          <m:sub>
+            <m:r>
+              <w:rPr>
+                <w:rFonts w:ascii="Cambria Math" w:hAnsi="Cambria Math"/>
+              </w:rPr>
+              <m:t>gl</m:t>
+            </m:r>
+            <m:r>
+              <w:rPr>
+                <w:rFonts w:ascii="Cambria Math" w:hAnsi="Cambria Math"/>
+              </w:rPr>
+              <m:t>9</m:t>
+            </m:r>
+          </m:sub>
+        </m:sSub>
+      </m:oMath>
+      <w:r>
+        <w:t xml:space="preserve"> with </w:t>
+      </w:r>
+      <m:oMath>
+        <m:r>
+          <w:rPr>
+            <w:rFonts w:ascii="Cambria Math" w:hAnsi="Cambria Math"/>
+          </w:rPr>
+          <m:t>text(</m:t>
+        </m:r>
+        <m:sSub>
+          <m:sSubPr>
+            <m:ctrlPr>
+              <w:rPr>
+                <w:rFonts w:ascii="Cambria Math" w:hAnsi="Cambria Math"/>
+                <w:i/>
+              </w:rPr>
+            </m:ctrlPr>
+          </m:sSubPr>
+          <m:e>
+            <m:r>
+              <w:rPr>
+                <w:rFonts w:ascii="Cambria Math" w:hAnsi="Cambria Math"/>
+              </w:rPr>
+              <m:t>V</m:t>
+            </m:r>
+          </m:e>
+          <m:sub>
+            <m:r>
+              <w:rPr>
+                <w:rFonts w:ascii="Cambria Math" w:hAnsi="Cambria Math"/>
+              </w:rPr>
+              <m:t>gl</m:t>
+            </m:r>
+            <m:r>
+              <w:rPr>
+                <w:rFonts w:ascii="Cambria Math" w:hAnsi="Cambria Math"/>
+              </w:rPr>
+              <m:t>9</m:t>
+            </m:r>
+          </m:sub>
+        </m:sSub>
+        <m:r>
+          <w:rPr>
+            <w:rFonts w:ascii="Cambria Math" w:hAnsi="Cambria Math"/>
+          </w:rPr>
+          <m:t>)</m:t>
+        </m:r>
+      </m:oMath>
+      <w:proofErr w:type="gramStart"/>
+      <w:r>
+        <w:t>=</w:t>
+      </w:r>
+      <w:r>
+        <w:rPr>
+          <w:i/>
+          <w:iCs/>
+        </w:rPr>
+        <w:t>”indicates</w:t>
+      </w:r>
+      <w:proofErr w:type="gramEnd"/>
+      <w:r>
+        <w:rPr>
+          <w:i/>
+          <w:iCs/>
+        </w:rPr>
+        <w:t>”</w:t>
+      </w:r>
+    </w:p>
+    <w:p>
+      <w:pPr>
+        <w:spacing w:after="0" w:line="240" w:lineRule="auto"/>
+      </w:pPr>
+      <m:oMath>
+        <m:sSub>
+          <m:sSubPr>
+            <m:ctrlPr>
+              <w:rPr>
+                <w:rFonts w:ascii="Cambria Math" w:hAnsi="Cambria Math"/>
+                <w:i/>
+              </w:rPr>
+            </m:ctrlPr>
+          </m:sSubPr>
+          <m:e>
+            <m:r>
+              <w:rPr>
+                <w:rFonts w:ascii="Cambria Math" w:hAnsi="Cambria Math"/>
+              </w:rPr>
+              <m:t>V</m:t>
+            </m:r>
+          </m:e>
+          <m:sub>
+            <m:r>
+              <w:rPr>
+                <w:rFonts w:ascii="Cambria Math" w:hAnsi="Cambria Math"/>
+              </w:rPr>
+              <m:t>gl1</m:t>
+            </m:r>
+            <m:r>
+              <w:rPr>
+                <w:rFonts w:ascii="Cambria Math" w:hAnsi="Cambria Math"/>
+              </w:rPr>
+              <m:t>0</m:t>
+            </m:r>
+          </m:sub>
+        </m:sSub>
+      </m:oMath>
+      <w:r>
+        <w:t xml:space="preserve"> with </w:t>
+      </w:r>
+      <m:oMath>
+        <m:r>
+          <w:rPr>
+            <w:rFonts w:ascii="Cambria Math" w:hAnsi="Cambria Math"/>
+          </w:rPr>
+          <m:t>text(</m:t>
+        </m:r>
+        <m:sSub>
+          <m:sSubPr>
+            <m:ctrlPr>
+              <w:rPr>
+                <w:rFonts w:ascii="Cambria Math" w:hAnsi="Cambria Math"/>
+                <w:i/>
+              </w:rPr>
+            </m:ctrlPr>
+          </m:sSubPr>
+          <m:e>
+            <m:r>
+              <w:rPr>
+                <w:rFonts w:ascii="Cambria Math" w:hAnsi="Cambria Math"/>
+              </w:rPr>
+              <m:t>V</m:t>
+            </m:r>
+          </m:e>
+          <m:sub>
+            <m:r>
+              <w:rPr>
+                <w:rFonts w:ascii="Cambria Math" w:hAnsi="Cambria Math"/>
+              </w:rPr>
+              <m:t>gl1</m:t>
+            </m:r>
+            <m:r>
+              <w:rPr>
+                <w:rFonts w:ascii="Cambria Math" w:hAnsi="Cambria Math"/>
+              </w:rPr>
+              <m:t>0</m:t>
+            </m:r>
+          </m:sub>
+        </m:sSub>
+        <m:r>
+          <w:rPr>
+            <w:rFonts w:ascii="Cambria Math" w:hAnsi="Cambria Math"/>
+          </w:rPr>
+          <m:t>)</m:t>
+        </m:r>
+      </m:oMath>
+      <w:proofErr w:type="gramStart"/>
+      <w:r>
+        <w:t>=</w:t>
+      </w:r>
+      <w:r>
+        <w:rPr>
+          <w:i/>
+          <w:iCs/>
+        </w:rPr>
+        <w:t>”made</w:t>
+      </w:r>
+      <w:proofErr w:type="gramEnd"/>
+      <w:r>
+        <w:rPr>
+          <w:i/>
+          <w:iCs/>
+        </w:rPr>
+        <w:t xml:space="preserve"> of”</w:t>
+      </w:r>
+    </w:p>
+    <w:p>
+      <w:pPr>
+        <w:spacing w:after="0" w:line="240" w:lineRule="auto"/>
+      </w:pPr>
+      <m:oMath>
+        <m:sSub>
+          <m:sSubPr>
+            <m:ctrlPr>
+              <w:rPr>
+                <w:rFonts w:ascii="Cambria Math" w:hAnsi="Cambria Math"/>
+                <w:i/>
+              </w:rPr>
+            </m:ctrlPr>
+          </m:sSubPr>
+          <m:e>
+            <m:r>
+              <w:rPr>
+                <w:rFonts w:ascii="Cambria Math" w:hAnsi="Cambria Math"/>
+              </w:rPr>
+              <m:t>V</m:t>
+            </m:r>
+          </m:e>
+          <m:sub>
+            <m:r>
+              <w:rPr>
+                <w:rFonts w:ascii="Cambria Math" w:hAnsi="Cambria Math"/>
+              </w:rPr>
+              <m:t>gl1</m:t>
+            </m:r>
+            <m:r>
+              <w:rPr>
+                <w:rFonts w:ascii="Cambria Math" w:hAnsi="Cambria Math"/>
+              </w:rPr>
+              <m:t>1</m:t>
+            </m:r>
+          </m:sub>
+        </m:sSub>
+      </m:oMath>
+      <w:r>
+        <w:t xml:space="preserve"> with </w:t>
+      </w:r>
+      <m:oMath>
+        <m:r>
+          <w:rPr>
+            <w:rFonts w:ascii="Cambria Math" w:hAnsi="Cambria Math"/>
+          </w:rPr>
+          <m:t>text(</m:t>
+        </m:r>
+        <m:sSub>
+          <m:sSubPr>
+            <m:ctrlPr>
+              <w:rPr>
+                <w:rFonts w:ascii="Cambria Math" w:hAnsi="Cambria Math"/>
+                <w:i/>
+              </w:rPr>
+            </m:ctrlPr>
+          </m:sSubPr>
+          <m:e>
+            <m:r>
+              <w:rPr>
+                <w:rFonts w:ascii="Cambria Math" w:hAnsi="Cambria Math"/>
+              </w:rPr>
+              <m:t>V</m:t>
+            </m:r>
+          </m:e>
+          <m:sub>
+            <m:r>
+              <w:rPr>
+                <w:rFonts w:ascii="Cambria Math" w:hAnsi="Cambria Math"/>
+              </w:rPr>
+              <m:t>gl1</m:t>
+            </m:r>
+            <m:r>
+              <w:rPr>
+                <w:rFonts w:ascii="Cambria Math" w:hAnsi="Cambria Math"/>
+              </w:rPr>
+              <m:t>1</m:t>
+            </m:r>
+          </m:sub>
+        </m:sSub>
+        <m:r>
+          <w:rPr>
+            <w:rFonts w:ascii="Cambria Math" w:hAnsi="Cambria Math"/>
+          </w:rPr>
+          <m:t>)</m:t>
+        </m:r>
+      </m:oMath>
+      <w:proofErr w:type="gramStart"/>
+      <w:r>
+        <w:t>=</w:t>
+      </w:r>
+      <w:r>
+        <w:rPr>
+          <w:i/>
+          <w:iCs/>
+        </w:rPr>
+        <w:t>”owner</w:t>
+      </w:r>
+      <w:proofErr w:type="gramEnd"/>
+      <w:r>
+        <w:rPr>
+          <w:i/>
+          <w:iCs/>
+        </w:rPr>
+        <w:t xml:space="preserve"> of”</w:t>
+      </w:r>
+    </w:p>
+    <w:p>
+      <w:pPr>
+        <w:spacing w:after="0" w:line="240" w:lineRule="auto"/>
+        <w:rPr>
+          <w:i/>
+          <w:iCs/>
+        </w:rPr>
+      </w:pPr>
+      <m:oMath>
+        <m:sSub>
+          <m:sSubPr>
+            <m:ctrlPr>
+              <w:rPr>
+                <w:rFonts w:ascii="Cambria Math" w:hAnsi="Cambria Math"/>
+                <w:i/>
+              </w:rPr>
+            </m:ctrlPr>
+          </m:sSubPr>
+          <m:e>
+            <m:r>
+              <w:rPr>
+                <w:rFonts w:ascii="Cambria Math" w:hAnsi="Cambria Math"/>
+              </w:rPr>
+              <m:t>V</m:t>
+            </m:r>
+          </m:e>
+          <m:sub>
+            <m:r>
+              <w:rPr>
+                <w:rFonts w:ascii="Cambria Math" w:hAnsi="Cambria Math"/>
+              </w:rPr>
+              <m:t>gl1</m:t>
+            </m:r>
+            <m:r>
+              <w:rPr>
+                <w:rFonts w:ascii="Cambria Math" w:hAnsi="Cambria Math"/>
+              </w:rPr>
+              <m:t>2</m:t>
+            </m:r>
+          </m:sub>
+        </m:sSub>
+      </m:oMath>
+      <w:r>
+        <w:t xml:space="preserve"> with </w:t>
+      </w:r>
+      <m:oMath>
+        <m:r>
+          <w:rPr>
+            <w:rFonts w:ascii="Cambria Math" w:hAnsi="Cambria Math"/>
+          </w:rPr>
+          <m:t>text(</m:t>
+        </m:r>
+        <m:sSub>
+          <m:sSubPr>
+            <m:ctrlPr>
+              <w:rPr>
+                <w:rFonts w:ascii="Cambria Math" w:hAnsi="Cambria Math"/>
+                <w:i/>
+              </w:rPr>
+            </m:ctrlPr>
+          </m:sSubPr>
+          <m:e>
+            <m:r>
+              <w:rPr>
+                <w:rFonts w:ascii="Cambria Math" w:hAnsi="Cambria Math"/>
+              </w:rPr>
+              <m:t>V</m:t>
+            </m:r>
+          </m:e>
+          <m:sub>
+            <m:r>
+              <w:rPr>
+                <w:rFonts w:ascii="Cambria Math" w:hAnsi="Cambria Math"/>
+              </w:rPr>
+              <m:t>gl1</m:t>
+            </m:r>
+            <m:r>
+              <w:rPr>
+                <w:rFonts w:ascii="Cambria Math" w:hAnsi="Cambria Math"/>
+              </w:rPr>
+              <m:t>2</m:t>
+            </m:r>
+          </m:sub>
+        </m:sSub>
+        <m:r>
+          <w:rPr>
+            <w:rFonts w:ascii="Cambria Math" w:hAnsi="Cambria Math"/>
+          </w:rPr>
+          <m:t>)</m:t>
+        </m:r>
+      </m:oMath>
+      <w:proofErr w:type="gramStart"/>
+      <w:r>
+        <w:t>=</w:t>
+      </w:r>
+      <w:r>
+        <w:rPr>
+          <w:i/>
+          <w:iCs/>
+        </w:rPr>
+        <w:t>”ownership</w:t>
+      </w:r>
+      <w:proofErr w:type="gramEnd"/>
+      <w:r>
+        <w:rPr>
+          <w:i/>
+          <w:iCs/>
+        </w:rPr>
+        <w:t>”</w:t>
+      </w:r>
+    </w:p>
+    <w:p>
+      <w:pPr>
+        <w:spacing w:after="0" w:line="240" w:lineRule="auto"/>
+        <w:rPr>
+          <w:i/>
+          <w:iCs/>
+        </w:rPr>
+      </w:pPr>
+      <m:oMath>
+        <m:sSub>
+          <m:sSubPr>
+            <m:ctrlPr>
+              <w:rPr>
+                <w:rFonts w:ascii="Cambria Math" w:hAnsi="Cambria Math"/>
+                <w:i/>
+              </w:rPr>
+            </m:ctrlPr>
+          </m:sSubPr>
+          <m:e>
+            <m:r>
+              <w:rPr>
+                <w:rFonts w:ascii="Cambria Math" w:hAnsi="Cambria Math"/>
+              </w:rPr>
+              <m:t>V</m:t>
+            </m:r>
+          </m:e>
+          <m:sub>
+            <m:r>
+              <w:rPr>
+                <w:rFonts w:ascii="Cambria Math" w:hAnsi="Cambria Math"/>
+              </w:rPr>
+              <m:t>gl1</m:t>
+            </m:r>
+            <m:r>
+              <w:rPr>
+                <w:rFonts w:ascii="Cambria Math" w:hAnsi="Cambria Math"/>
+              </w:rPr>
+              <m:t>3</m:t>
+            </m:r>
+          </m:sub>
+        </m:sSub>
+      </m:oMath>
+      <w:r>
+        <w:t xml:space="preserve"> with </w:t>
+      </w:r>
+      <m:oMath>
+        <m:r>
+          <w:rPr>
+            <w:rFonts w:ascii="Cambria Math" w:hAnsi="Cambria Math"/>
+          </w:rPr>
+          <m:t>text(</m:t>
+        </m:r>
+        <m:sSub>
+          <m:sSubPr>
+            <m:ctrlPr>
+              <w:rPr>
+                <w:rFonts w:ascii="Cambria Math" w:hAnsi="Cambria Math"/>
+                <w:i/>
+              </w:rPr>
+            </m:ctrlPr>
+          </m:sSubPr>
+          <m:e>
+            <m:r>
+              <w:rPr>
+                <w:rFonts w:ascii="Cambria Math" w:hAnsi="Cambria Math"/>
+              </w:rPr>
+              <m:t>V</m:t>
+            </m:r>
+          </m:e>
+          <m:sub>
+            <m:r>
+              <w:rPr>
+                <w:rFonts w:ascii="Cambria Math" w:hAnsi="Cambria Math"/>
+              </w:rPr>
+              <m:t>gl1</m:t>
+            </m:r>
+            <m:r>
+              <w:rPr>
+                <w:rFonts w:ascii="Cambria Math" w:hAnsi="Cambria Math"/>
+              </w:rPr>
+              <m:t>3</m:t>
+            </m:r>
+          </m:sub>
+        </m:sSub>
+        <m:r>
+          <w:rPr>
+            <w:rFonts w:ascii="Cambria Math" w:hAnsi="Cambria Math"/>
+          </w:rPr>
+          <m:t>)</m:t>
+        </m:r>
+      </m:oMath>
+      <w:proofErr w:type="gramStart"/>
+      <w:r>
+        <w:t>=</w:t>
+      </w:r>
+      <w:r>
+        <w:rPr>
+          <w:i/>
+          <w:iCs/>
+        </w:rPr>
+        <w:t>”shape</w:t>
+      </w:r>
+      <w:proofErr w:type="gramEnd"/>
+      <w:r>
+        <w:rPr>
+          <w:i/>
+          <w:iCs/>
+        </w:rPr>
+        <w:t xml:space="preserve"> of</w:t>
       </w:r>
       <w:r>
         <w:rPr>
@@ -3779,7 +4047,6 @@
         <w:pStyle w:val="Heading3"/>
       </w:pPr>
       <w:r>
-        <w:lastRenderedPageBreak/>
         <w:t>Affinities and Affinity Sets</w:t>
       </w:r>
     </w:p>

--- a/ThoughtSynthesis2.docx
+++ b/ThoughtSynthesis2.docx
@@ -338,7 +338,25 @@
         <w:rPr>
           <w:rFonts w:eastAsiaTheme="minorEastAsia"/>
         </w:rPr>
-        <w:t xml:space="preserve">KB. </w:t>
+        <w:t>KB</w:t>
+      </w:r>
+      <w:r>
+        <w:rPr>
+          <w:rFonts w:eastAsiaTheme="minorEastAsia"/>
+        </w:rPr>
+        <w:t xml:space="preserve"> with sequentially ordered</w:t>
+      </w:r>
+      <w:r>
+        <w:rPr>
+          <w:rFonts w:eastAsiaTheme="minorEastAsia"/>
+        </w:rPr>
+        <w:t xml:space="preserve"> </w:t>
+      </w:r>
+      <w:r>
+        <w:rPr>
+          <w:rFonts w:eastAsiaTheme="minorEastAsia"/>
+        </w:rPr>
+        <w:t>rows in increasing order.</w:t>
       </w:r>
     </w:p>
     <w:p>
@@ -411,13 +429,8 @@
       <w:r>
         <w:t xml:space="preserve">semantic </w:t>
       </w:r>
-      <w:proofErr w:type="gramStart"/>
-      <w:r>
-        <w:t>trees :</w:t>
-      </w:r>
-      <w:proofErr w:type="gramEnd"/>
-      <w:r>
-        <w:t xml:space="preserve"> </w:t>
+      <w:r>
+        <w:t xml:space="preserve">trees : </w:t>
       </w:r>
     </w:p>
     <w:p>
@@ -500,23 +513,7 @@
           <w:i/>
           <w:iCs/>
         </w:rPr>
-        <w:t xml:space="preserve">relate(another_tree), </w:t>
-      </w:r>
-      <w:proofErr w:type="gramStart"/>
-      <w:r>
-        <w:rPr>
-          <w:i/>
-          <w:iCs/>
-        </w:rPr>
-        <w:t>compare(</w:t>
-      </w:r>
-      <w:proofErr w:type="gramEnd"/>
-      <w:r>
-        <w:rPr>
-          <w:i/>
-          <w:iCs/>
-        </w:rPr>
-        <w:t>another_thought, max_dist)</w:t>
+        <w:t>relate(another_tree), compare(another_thought, max_dist)</w:t>
       </w:r>
       <w:r>
         <w:t xml:space="preserve"> </w:t>
@@ -1837,111 +1834,285 @@
           <w:i/>
           <w:iCs/>
         </w:rPr>
-        <w:t xml:space="preserve">is staying at home now. His house </w:t>
-      </w:r>
-      <w:proofErr w:type="gramStart"/>
+        <w:t>is staying at home now. His house is located in Hudson, Massachusetts.</w:t>
+      </w:r>
+    </w:p>
+    <w:p>
+      <w:pPr>
+        <w:spacing w:after="0" w:line="240" w:lineRule="auto"/>
+      </w:pPr>
+    </w:p>
+    <w:p>
+      <w:pPr>
+        <w:spacing w:after="0" w:line="240" w:lineRule="auto"/>
+      </w:pPr>
+      <w:r>
+        <w:t>T</w:t>
+      </w:r>
+      <w:r>
+        <w:t xml:space="preserve">he following </w:t>
+      </w:r>
+      <m:oMath>
+        <m:r>
+          <w:rPr>
+            <w:rFonts w:ascii="Cambria Math" w:hAnsi="Cambria Math"/>
+          </w:rPr>
+          <m:t>V</m:t>
+        </m:r>
+      </m:oMath>
+      <w:r>
+        <w:t xml:space="preserve">-particles </w:t>
+      </w:r>
+      <w:r>
+        <w:t xml:space="preserve">are </w:t>
+      </w:r>
+      <w:r>
+        <w:t>defined in the global context</w:t>
+      </w:r>
+      <w:r>
+        <w:t xml:space="preserve"> </w:t>
+      </w:r>
+      <w:r>
+        <w:t>(</w:t>
+      </w:r>
+      <m:oMath>
+        <m:r>
+          <w:rPr>
+            <w:rFonts w:ascii="Cambria Math" w:hAnsi="Cambria Math"/>
+          </w:rPr>
+          <m:t>GC</m:t>
+        </m:r>
+      </m:oMath>
+      <w:r>
+        <w:t>)</w:t>
+      </w:r>
+      <w:r>
+        <w:t>:</w:t>
+      </w:r>
+    </w:p>
+    <w:p>
+      <w:pPr>
+        <w:spacing w:after="0" w:line="240" w:lineRule="auto"/>
+      </w:pPr>
+    </w:p>
+    <w:p>
+      <w:pPr>
+        <w:spacing w:after="0" w:line="240" w:lineRule="auto"/>
+      </w:pPr>
+      <m:oMath>
+        <m:sSub>
+          <m:sSubPr>
+            <m:ctrlPr>
+              <w:rPr>
+                <w:rFonts w:ascii="Cambria Math" w:hAnsi="Cambria Math"/>
+                <w:i/>
+              </w:rPr>
+            </m:ctrlPr>
+          </m:sSubPr>
+          <m:e>
+            <m:r>
+              <w:rPr>
+                <w:rFonts w:ascii="Cambria Math" w:hAnsi="Cambria Math"/>
+              </w:rPr>
+              <m:t>V</m:t>
+            </m:r>
+          </m:e>
+          <m:sub>
+            <m:r>
+              <w:rPr>
+                <w:rFonts w:ascii="Cambria Math" w:hAnsi="Cambria Math"/>
+              </w:rPr>
+              <m:t>gl1</m:t>
+            </m:r>
+          </m:sub>
+        </m:sSub>
+      </m:oMath>
+      <w:r>
+        <w:t xml:space="preserve"> with </w:t>
+      </w:r>
+      <m:oMath>
+        <m:r>
+          <w:rPr>
+            <w:rFonts w:ascii="Cambria Math" w:hAnsi="Cambria Math"/>
+          </w:rPr>
+          <m:t>text(</m:t>
+        </m:r>
+        <m:sSub>
+          <m:sSubPr>
+            <m:ctrlPr>
+              <w:rPr>
+                <w:rFonts w:ascii="Cambria Math" w:hAnsi="Cambria Math"/>
+                <w:i/>
+              </w:rPr>
+            </m:ctrlPr>
+          </m:sSubPr>
+          <m:e>
+            <m:r>
+              <w:rPr>
+                <w:rFonts w:ascii="Cambria Math" w:hAnsi="Cambria Math"/>
+              </w:rPr>
+              <m:t>V</m:t>
+            </m:r>
+          </m:e>
+          <m:sub>
+            <m:r>
+              <w:rPr>
+                <w:rFonts w:ascii="Cambria Math" w:hAnsi="Cambria Math"/>
+              </w:rPr>
+              <m:t>gl1</m:t>
+            </m:r>
+          </m:sub>
+        </m:sSub>
+        <m:r>
+          <w:rPr>
+            <w:rFonts w:ascii="Cambria Math" w:hAnsi="Cambria Math"/>
+          </w:rPr>
+          <m:t>)</m:t>
+        </m:r>
+      </m:oMath>
+      <w:r>
+        <w:t>=</w:t>
+      </w:r>
       <w:r>
         <w:rPr>
           <w:i/>
           <w:iCs/>
         </w:rPr>
-        <w:t>is located in</w:t>
-      </w:r>
-      <w:proofErr w:type="gramEnd"/>
+        <w:t>”book”</w:t>
+      </w:r>
+    </w:p>
+    <w:p>
+      <w:pPr>
+        <w:spacing w:after="0" w:line="240" w:lineRule="auto"/>
+      </w:pPr>
+      <m:oMath>
+        <m:sSub>
+          <m:sSubPr>
+            <m:ctrlPr>
+              <w:rPr>
+                <w:rFonts w:ascii="Cambria Math" w:hAnsi="Cambria Math"/>
+                <w:i/>
+              </w:rPr>
+            </m:ctrlPr>
+          </m:sSubPr>
+          <m:e>
+            <m:r>
+              <w:rPr>
+                <w:rFonts w:ascii="Cambria Math" w:hAnsi="Cambria Math"/>
+              </w:rPr>
+              <m:t>V</m:t>
+            </m:r>
+          </m:e>
+          <m:sub>
+            <m:r>
+              <w:rPr>
+                <w:rFonts w:ascii="Cambria Math" w:hAnsi="Cambria Math"/>
+              </w:rPr>
+              <m:t>gl</m:t>
+            </m:r>
+            <m:r>
+              <w:rPr>
+                <w:rFonts w:ascii="Cambria Math" w:hAnsi="Cambria Math"/>
+              </w:rPr>
+              <m:t>2</m:t>
+            </m:r>
+          </m:sub>
+        </m:sSub>
+      </m:oMath>
+      <w:r>
+        <w:t xml:space="preserve"> with </w:t>
+      </w:r>
+      <m:oMath>
+        <m:r>
+          <w:rPr>
+            <w:rFonts w:ascii="Cambria Math" w:hAnsi="Cambria Math"/>
+          </w:rPr>
+          <m:t>text(</m:t>
+        </m:r>
+        <m:sSub>
+          <m:sSubPr>
+            <m:ctrlPr>
+              <w:rPr>
+                <w:rFonts w:ascii="Cambria Math" w:hAnsi="Cambria Math"/>
+                <w:i/>
+              </w:rPr>
+            </m:ctrlPr>
+          </m:sSubPr>
+          <m:e>
+            <m:r>
+              <w:rPr>
+                <w:rFonts w:ascii="Cambria Math" w:hAnsi="Cambria Math"/>
+              </w:rPr>
+              <m:t>V</m:t>
+            </m:r>
+          </m:e>
+          <m:sub>
+            <m:r>
+              <w:rPr>
+                <w:rFonts w:ascii="Cambria Math" w:hAnsi="Cambria Math"/>
+              </w:rPr>
+              <m:t>gl</m:t>
+            </m:r>
+            <m:r>
+              <w:rPr>
+                <w:rFonts w:ascii="Cambria Math" w:hAnsi="Cambria Math"/>
+              </w:rPr>
+              <m:t>2</m:t>
+            </m:r>
+          </m:sub>
+        </m:sSub>
+        <m:r>
+          <w:rPr>
+            <w:rFonts w:ascii="Cambria Math" w:hAnsi="Cambria Math"/>
+          </w:rPr>
+          <m:t>)</m:t>
+        </m:r>
+      </m:oMath>
+      <w:r>
+        <w:t>=</w:t>
+      </w:r>
       <w:r>
         <w:rPr>
           <w:i/>
           <w:iCs/>
         </w:rPr>
-        <w:t xml:space="preserve"> Hudson, Massachusetts.</w:t>
-      </w:r>
-    </w:p>
-    <w:p>
-      <w:pPr>
-        <w:spacing w:after="0" w:line="240" w:lineRule="auto"/>
-      </w:pPr>
-    </w:p>
-    <w:p>
-      <w:pPr>
-        <w:spacing w:after="0" w:line="240" w:lineRule="auto"/>
-      </w:pPr>
-      <w:r>
-        <w:t>T</w:t>
-      </w:r>
-      <w:r>
-        <w:t xml:space="preserve">he following </w:t>
-      </w:r>
-      <m:oMath>
-        <m:r>
-          <w:rPr>
-            <w:rFonts w:ascii="Cambria Math" w:hAnsi="Cambria Math"/>
-          </w:rPr>
-          <m:t>V</m:t>
-        </m:r>
-      </m:oMath>
-      <w:r>
-        <w:t xml:space="preserve">-particles </w:t>
-      </w:r>
-      <w:r>
-        <w:t xml:space="preserve">are </w:t>
-      </w:r>
-      <w:r>
-        <w:t>defined in the global context</w:t>
-      </w:r>
-      <w:r>
-        <w:t xml:space="preserve"> </w:t>
-      </w:r>
-      <w:r>
-        <w:t>(</w:t>
-      </w:r>
-      <m:oMath>
-        <m:r>
-          <w:rPr>
-            <w:rFonts w:ascii="Cambria Math" w:hAnsi="Cambria Math"/>
-          </w:rPr>
-          <m:t>GC</m:t>
-        </m:r>
-      </m:oMath>
-      <w:r>
-        <w:t>)</w:t>
-      </w:r>
-      <w:r>
-        <w:t>:</w:t>
-      </w:r>
-    </w:p>
-    <w:p>
-      <w:pPr>
-        <w:spacing w:after="0" w:line="240" w:lineRule="auto"/>
-      </w:pPr>
-    </w:p>
-    <w:p>
-      <w:pPr>
-        <w:spacing w:after="0" w:line="240" w:lineRule="auto"/>
-      </w:pPr>
-      <m:oMath>
-        <m:sSub>
-          <m:sSubPr>
-            <m:ctrlPr>
-              <w:rPr>
-                <w:rFonts w:ascii="Cambria Math" w:hAnsi="Cambria Math"/>
-                <w:i/>
-              </w:rPr>
-            </m:ctrlPr>
-          </m:sSubPr>
-          <m:e>
-            <m:r>
-              <w:rPr>
-                <w:rFonts w:ascii="Cambria Math" w:hAnsi="Cambria Math"/>
-              </w:rPr>
-              <m:t>V</m:t>
-            </m:r>
-          </m:e>
-          <m:sub>
-            <m:r>
-              <w:rPr>
-                <w:rFonts w:ascii="Cambria Math" w:hAnsi="Cambria Math"/>
-              </w:rPr>
-              <m:t>gl1</m:t>
+        <w:t>”paper”</w:t>
+      </w:r>
+    </w:p>
+    <w:p>
+      <w:pPr>
+        <w:spacing w:after="0" w:line="240" w:lineRule="auto"/>
+      </w:pPr>
+      <m:oMath>
+        <m:sSub>
+          <m:sSubPr>
+            <m:ctrlPr>
+              <w:rPr>
+                <w:rFonts w:ascii="Cambria Math" w:hAnsi="Cambria Math"/>
+                <w:i/>
+              </w:rPr>
+            </m:ctrlPr>
+          </m:sSubPr>
+          <m:e>
+            <m:r>
+              <w:rPr>
+                <w:rFonts w:ascii="Cambria Math" w:hAnsi="Cambria Math"/>
+              </w:rPr>
+              <m:t>V</m:t>
+            </m:r>
+          </m:e>
+          <m:sub>
+            <m:r>
+              <w:rPr>
+                <w:rFonts w:ascii="Cambria Math" w:hAnsi="Cambria Math"/>
+              </w:rPr>
+              <m:t>gl</m:t>
+            </m:r>
+            <m:r>
+              <w:rPr>
+                <w:rFonts w:ascii="Cambria Math" w:hAnsi="Cambria Math"/>
+              </w:rPr>
+              <m:t>3</m:t>
             </m:r>
           </m:sub>
         </m:sSub>
@@ -1978,7 +2149,13 @@
               <w:rPr>
                 <w:rFonts w:ascii="Cambria Math" w:hAnsi="Cambria Math"/>
               </w:rPr>
-              <m:t>gl1</m:t>
+              <m:t>gl</m:t>
+            </m:r>
+            <m:r>
+              <w:rPr>
+                <w:rFonts w:ascii="Cambria Math" w:hAnsi="Cambria Math"/>
+              </w:rPr>
+              <m:t>3</m:t>
             </m:r>
           </m:sub>
         </m:sSub>
@@ -1989,7 +2166,6 @@
           <m:t>)</m:t>
         </m:r>
       </m:oMath>
-      <w:proofErr w:type="gramStart"/>
       <w:r>
         <w:t>=</w:t>
       </w:r>
@@ -1998,15 +2174,105 @@
           <w:i/>
           <w:iCs/>
         </w:rPr>
-        <w:t>”book</w:t>
-      </w:r>
-      <w:proofErr w:type="gramEnd"/>
+        <w:t>”wood”</w:t>
+      </w:r>
+    </w:p>
+    <w:p>
+      <w:pPr>
+        <w:spacing w:after="0" w:line="240" w:lineRule="auto"/>
+      </w:pPr>
+      <m:oMath>
+        <m:sSub>
+          <m:sSubPr>
+            <m:ctrlPr>
+              <w:rPr>
+                <w:rFonts w:ascii="Cambria Math" w:hAnsi="Cambria Math"/>
+                <w:i/>
+              </w:rPr>
+            </m:ctrlPr>
+          </m:sSubPr>
+          <m:e>
+            <m:r>
+              <w:rPr>
+                <w:rFonts w:ascii="Cambria Math" w:hAnsi="Cambria Math"/>
+              </w:rPr>
+              <m:t>V</m:t>
+            </m:r>
+          </m:e>
+          <m:sub>
+            <m:r>
+              <w:rPr>
+                <w:rFonts w:ascii="Cambria Math" w:hAnsi="Cambria Math"/>
+              </w:rPr>
+              <m:t>gl</m:t>
+            </m:r>
+            <m:r>
+              <w:rPr>
+                <w:rFonts w:ascii="Cambria Math" w:hAnsi="Cambria Math"/>
+              </w:rPr>
+              <m:t>4</m:t>
+            </m:r>
+          </m:sub>
+        </m:sSub>
+      </m:oMath>
+      <w:r>
+        <w:t xml:space="preserve"> with </w:t>
+      </w:r>
+      <m:oMath>
+        <m:r>
+          <w:rPr>
+            <w:rFonts w:ascii="Cambria Math" w:hAnsi="Cambria Math"/>
+          </w:rPr>
+          <m:t>text(</m:t>
+        </m:r>
+        <m:sSub>
+          <m:sSubPr>
+            <m:ctrlPr>
+              <w:rPr>
+                <w:rFonts w:ascii="Cambria Math" w:hAnsi="Cambria Math"/>
+                <w:i/>
+              </w:rPr>
+            </m:ctrlPr>
+          </m:sSubPr>
+          <m:e>
+            <m:r>
+              <w:rPr>
+                <w:rFonts w:ascii="Cambria Math" w:hAnsi="Cambria Math"/>
+              </w:rPr>
+              <m:t>V</m:t>
+            </m:r>
+          </m:e>
+          <m:sub>
+            <m:r>
+              <w:rPr>
+                <w:rFonts w:ascii="Cambria Math" w:hAnsi="Cambria Math"/>
+              </w:rPr>
+              <m:t>gl</m:t>
+            </m:r>
+            <m:r>
+              <w:rPr>
+                <w:rFonts w:ascii="Cambria Math" w:hAnsi="Cambria Math"/>
+              </w:rPr>
+              <m:t>4</m:t>
+            </m:r>
+          </m:sub>
+        </m:sSub>
+        <m:r>
+          <w:rPr>
+            <w:rFonts w:ascii="Cambria Math" w:hAnsi="Cambria Math"/>
+          </w:rPr>
+          <m:t>)</m:t>
+        </m:r>
+      </m:oMath>
+      <w:r>
+        <w:t>=</w:t>
+      </w:r>
       <w:r>
         <w:rPr>
           <w:i/>
           <w:iCs/>
         </w:rPr>
-        <w:t>”</w:t>
+        <w:t>”rectangle”</w:t>
       </w:r>
     </w:p>
     <w:p>
@@ -2042,7 +2308,7 @@
               <w:rPr>
                 <w:rFonts w:ascii="Cambria Math" w:hAnsi="Cambria Math"/>
               </w:rPr>
-              <m:t>2</m:t>
+              <m:t>5</m:t>
             </m:r>
           </m:sub>
         </m:sSub>
@@ -2085,7 +2351,7 @@
               <w:rPr>
                 <w:rFonts w:ascii="Cambria Math" w:hAnsi="Cambria Math"/>
               </w:rPr>
-              <m:t>2</m:t>
+              <m:t>5</m:t>
             </m:r>
           </m:sub>
         </m:sSub>
@@ -2096,7 +2362,6 @@
           <m:t>)</m:t>
         </m:r>
       </m:oMath>
-      <w:proofErr w:type="gramStart"/>
       <w:r>
         <w:t>=</w:t>
       </w:r>
@@ -2105,9 +2370,99 @@
           <w:i/>
           <w:iCs/>
         </w:rPr>
-        <w:t>”paper</w:t>
-      </w:r>
-      <w:proofErr w:type="gramEnd"/>
+        <w:t>”page”</w:t>
+      </w:r>
+    </w:p>
+    <w:p>
+      <w:pPr>
+        <w:spacing w:after="0" w:line="240" w:lineRule="auto"/>
+      </w:pPr>
+      <m:oMath>
+        <m:sSub>
+          <m:sSubPr>
+            <m:ctrlPr>
+              <w:rPr>
+                <w:rFonts w:ascii="Cambria Math" w:hAnsi="Cambria Math"/>
+                <w:i/>
+              </w:rPr>
+            </m:ctrlPr>
+          </m:sSubPr>
+          <m:e>
+            <m:r>
+              <w:rPr>
+                <w:rFonts w:ascii="Cambria Math" w:hAnsi="Cambria Math"/>
+              </w:rPr>
+              <m:t>V</m:t>
+            </m:r>
+          </m:e>
+          <m:sub>
+            <m:r>
+              <w:rPr>
+                <w:rFonts w:ascii="Cambria Math" w:hAnsi="Cambria Math"/>
+              </w:rPr>
+              <m:t>gl</m:t>
+            </m:r>
+            <m:r>
+              <w:rPr>
+                <w:rFonts w:ascii="Cambria Math" w:hAnsi="Cambria Math"/>
+              </w:rPr>
+              <m:t>6</m:t>
+            </m:r>
+          </m:sub>
+        </m:sSub>
+      </m:oMath>
+      <w:r>
+        <w:t xml:space="preserve"> with </w:t>
+      </w:r>
+      <m:oMath>
+        <m:r>
+          <w:rPr>
+            <w:rFonts w:ascii="Cambria Math" w:hAnsi="Cambria Math"/>
+          </w:rPr>
+          <m:t>text(</m:t>
+        </m:r>
+        <m:sSub>
+          <m:sSubPr>
+            <m:ctrlPr>
+              <w:rPr>
+                <w:rFonts w:ascii="Cambria Math" w:hAnsi="Cambria Math"/>
+                <w:i/>
+              </w:rPr>
+            </m:ctrlPr>
+          </m:sSubPr>
+          <m:e>
+            <m:r>
+              <w:rPr>
+                <w:rFonts w:ascii="Cambria Math" w:hAnsi="Cambria Math"/>
+              </w:rPr>
+              <m:t>V</m:t>
+            </m:r>
+          </m:e>
+          <m:sub>
+            <m:r>
+              <w:rPr>
+                <w:rFonts w:ascii="Cambria Math" w:hAnsi="Cambria Math"/>
+              </w:rPr>
+              <m:t>gl</m:t>
+            </m:r>
+            <m:r>
+              <w:rPr>
+                <w:rFonts w:ascii="Cambria Math" w:hAnsi="Cambria Math"/>
+              </w:rPr>
+              <m:t>6</m:t>
+            </m:r>
+          </m:sub>
+        </m:sSub>
+        <m:r>
+          <w:rPr>
+            <w:rFonts w:ascii="Cambria Math" w:hAnsi="Cambria Math"/>
+          </w:rPr>
+          <m:t>)</m:t>
+        </m:r>
+      </m:oMath>
+      <w:r>
+        <w:t>=</w:t>
+      </w:r>
       <w:r>
         <w:rPr>
           <w:i/>
@@ -2115,106 +2470,13 @@
         </w:rPr>
         <w:t>”</w:t>
       </w:r>
-    </w:p>
-    <w:p>
-      <w:pPr>
-        <w:spacing w:after="0" w:line="240" w:lineRule="auto"/>
-      </w:pPr>
-      <m:oMath>
-        <m:sSub>
-          <m:sSubPr>
-            <m:ctrlPr>
-              <w:rPr>
-                <w:rFonts w:ascii="Cambria Math" w:hAnsi="Cambria Math"/>
-                <w:i/>
-              </w:rPr>
-            </m:ctrlPr>
-          </m:sSubPr>
-          <m:e>
-            <m:r>
-              <w:rPr>
-                <w:rFonts w:ascii="Cambria Math" w:hAnsi="Cambria Math"/>
-              </w:rPr>
-              <m:t>V</m:t>
-            </m:r>
-          </m:e>
-          <m:sub>
-            <m:r>
-              <w:rPr>
-                <w:rFonts w:ascii="Cambria Math" w:hAnsi="Cambria Math"/>
-              </w:rPr>
-              <m:t>gl</m:t>
-            </m:r>
-            <m:r>
-              <w:rPr>
-                <w:rFonts w:ascii="Cambria Math" w:hAnsi="Cambria Math"/>
-              </w:rPr>
-              <m:t>3</m:t>
-            </m:r>
-          </m:sub>
-        </m:sSub>
-      </m:oMath>
-      <w:r>
-        <w:t xml:space="preserve"> with </w:t>
-      </w:r>
-      <m:oMath>
-        <m:r>
-          <w:rPr>
-            <w:rFonts w:ascii="Cambria Math" w:hAnsi="Cambria Math"/>
-          </w:rPr>
-          <m:t>text(</m:t>
-        </m:r>
-        <m:sSub>
-          <m:sSubPr>
-            <m:ctrlPr>
-              <w:rPr>
-                <w:rFonts w:ascii="Cambria Math" w:hAnsi="Cambria Math"/>
-                <w:i/>
-              </w:rPr>
-            </m:ctrlPr>
-          </m:sSubPr>
-          <m:e>
-            <m:r>
-              <w:rPr>
-                <w:rFonts w:ascii="Cambria Math" w:hAnsi="Cambria Math"/>
-              </w:rPr>
-              <m:t>V</m:t>
-            </m:r>
-          </m:e>
-          <m:sub>
-            <m:r>
-              <w:rPr>
-                <w:rFonts w:ascii="Cambria Math" w:hAnsi="Cambria Math"/>
-              </w:rPr>
-              <m:t>gl</m:t>
-            </m:r>
-            <m:r>
-              <w:rPr>
-                <w:rFonts w:ascii="Cambria Math" w:hAnsi="Cambria Math"/>
-              </w:rPr>
-              <m:t>3</m:t>
-            </m:r>
-          </m:sub>
-        </m:sSub>
-        <m:r>
-          <w:rPr>
-            <w:rFonts w:ascii="Cambria Math" w:hAnsi="Cambria Math"/>
-          </w:rPr>
-          <m:t>)</m:t>
-        </m:r>
-      </m:oMath>
-      <w:proofErr w:type="gramStart"/>
-      <w:r>
-        <w:t>=</w:t>
-      </w:r>
       <w:r>
         <w:rPr>
           <w:i/>
           <w:iCs/>
         </w:rPr>
-        <w:t>”wood</w:t>
-      </w:r>
-      <w:proofErr w:type="gramEnd"/>
+        <w:t>letters</w:t>
+      </w:r>
       <w:r>
         <w:rPr>
           <w:i/>
@@ -2256,7 +2518,7 @@
               <w:rPr>
                 <w:rFonts w:ascii="Cambria Math" w:hAnsi="Cambria Math"/>
               </w:rPr>
-              <m:t>4</m:t>
+              <m:t>7</m:t>
             </m:r>
           </m:sub>
         </m:sSub>
@@ -2299,7 +2561,7 @@
               <w:rPr>
                 <w:rFonts w:ascii="Cambria Math" w:hAnsi="Cambria Math"/>
               </w:rPr>
-              <m:t>4</m:t>
+              <m:t>7</m:t>
             </m:r>
           </m:sub>
         </m:sSub>
@@ -2310,7 +2572,6 @@
           <m:t>)</m:t>
         </m:r>
       </m:oMath>
-      <w:proofErr w:type="gramStart"/>
       <w:r>
         <w:t>=</w:t>
       </w:r>
@@ -2319,15 +2580,105 @@
           <w:i/>
           <w:iCs/>
         </w:rPr>
-        <w:t>”rectangle</w:t>
-      </w:r>
-      <w:proofErr w:type="gramEnd"/>
+        <w:t>”has”</w:t>
+      </w:r>
+    </w:p>
+    <w:p>
+      <w:pPr>
+        <w:spacing w:after="0" w:line="240" w:lineRule="auto"/>
+      </w:pPr>
+      <m:oMath>
+        <m:sSub>
+          <m:sSubPr>
+            <m:ctrlPr>
+              <w:rPr>
+                <w:rFonts w:ascii="Cambria Math" w:hAnsi="Cambria Math"/>
+                <w:i/>
+              </w:rPr>
+            </m:ctrlPr>
+          </m:sSubPr>
+          <m:e>
+            <m:r>
+              <w:rPr>
+                <w:rFonts w:ascii="Cambria Math" w:hAnsi="Cambria Math"/>
+              </w:rPr>
+              <m:t>V</m:t>
+            </m:r>
+          </m:e>
+          <m:sub>
+            <m:r>
+              <w:rPr>
+                <w:rFonts w:ascii="Cambria Math" w:hAnsi="Cambria Math"/>
+              </w:rPr>
+              <m:t>gl</m:t>
+            </m:r>
+            <m:r>
+              <w:rPr>
+                <w:rFonts w:ascii="Cambria Math" w:hAnsi="Cambria Math"/>
+              </w:rPr>
+              <m:t>8</m:t>
+            </m:r>
+          </m:sub>
+        </m:sSub>
+      </m:oMath>
+      <w:r>
+        <w:t xml:space="preserve"> with </w:t>
+      </w:r>
+      <m:oMath>
+        <m:r>
+          <w:rPr>
+            <w:rFonts w:ascii="Cambria Math" w:hAnsi="Cambria Math"/>
+          </w:rPr>
+          <m:t>text(</m:t>
+        </m:r>
+        <m:sSub>
+          <m:sSubPr>
+            <m:ctrlPr>
+              <w:rPr>
+                <w:rFonts w:ascii="Cambria Math" w:hAnsi="Cambria Math"/>
+                <w:i/>
+              </w:rPr>
+            </m:ctrlPr>
+          </m:sSubPr>
+          <m:e>
+            <m:r>
+              <w:rPr>
+                <w:rFonts w:ascii="Cambria Math" w:hAnsi="Cambria Math"/>
+              </w:rPr>
+              <m:t>V</m:t>
+            </m:r>
+          </m:e>
+          <m:sub>
+            <m:r>
+              <w:rPr>
+                <w:rFonts w:ascii="Cambria Math" w:hAnsi="Cambria Math"/>
+              </w:rPr>
+              <m:t>gl</m:t>
+            </m:r>
+            <m:r>
+              <w:rPr>
+                <w:rFonts w:ascii="Cambria Math" w:hAnsi="Cambria Math"/>
+              </w:rPr>
+              <m:t>8</m:t>
+            </m:r>
+          </m:sub>
+        </m:sSub>
+        <m:r>
+          <w:rPr>
+            <w:rFonts w:ascii="Cambria Math" w:hAnsi="Cambria Math"/>
+          </w:rPr>
+          <m:t>)</m:t>
+        </m:r>
+      </m:oMath>
+      <w:r>
+        <w:t>=</w:t>
+      </w:r>
       <w:r>
         <w:rPr>
           <w:i/>
           <w:iCs/>
         </w:rPr>
-        <w:t>”</w:t>
+        <w:t>”is”</w:t>
       </w:r>
     </w:p>
     <w:p>
@@ -2363,7 +2714,7 @@
               <w:rPr>
                 <w:rFonts w:ascii="Cambria Math" w:hAnsi="Cambria Math"/>
               </w:rPr>
-              <m:t>5</m:t>
+              <m:t>9</m:t>
             </m:r>
           </m:sub>
         </m:sSub>
@@ -2406,7 +2757,7 @@
               <w:rPr>
                 <w:rFonts w:ascii="Cambria Math" w:hAnsi="Cambria Math"/>
               </w:rPr>
-              <m:t>5</m:t>
+              <m:t>9</m:t>
             </m:r>
           </m:sub>
         </m:sSub>
@@ -2417,7 +2768,6 @@
           <m:t>)</m:t>
         </m:r>
       </m:oMath>
-      <w:proofErr w:type="gramStart"/>
       <w:r>
         <w:t>=</w:t>
       </w:r>
@@ -2426,51 +2776,141 @@
           <w:i/>
           <w:iCs/>
         </w:rPr>
-        <w:t>”page</w:t>
-      </w:r>
-      <w:proofErr w:type="gramEnd"/>
+        <w:t>”indicates”</w:t>
+      </w:r>
+    </w:p>
+    <w:p>
+      <w:pPr>
+        <w:spacing w:after="0" w:line="240" w:lineRule="auto"/>
+      </w:pPr>
+      <m:oMath>
+        <m:sSub>
+          <m:sSubPr>
+            <m:ctrlPr>
+              <w:rPr>
+                <w:rFonts w:ascii="Cambria Math" w:hAnsi="Cambria Math"/>
+                <w:i/>
+              </w:rPr>
+            </m:ctrlPr>
+          </m:sSubPr>
+          <m:e>
+            <m:r>
+              <w:rPr>
+                <w:rFonts w:ascii="Cambria Math" w:hAnsi="Cambria Math"/>
+              </w:rPr>
+              <m:t>V</m:t>
+            </m:r>
+          </m:e>
+          <m:sub>
+            <m:r>
+              <w:rPr>
+                <w:rFonts w:ascii="Cambria Math" w:hAnsi="Cambria Math"/>
+              </w:rPr>
+              <m:t>gl1</m:t>
+            </m:r>
+            <m:r>
+              <w:rPr>
+                <w:rFonts w:ascii="Cambria Math" w:hAnsi="Cambria Math"/>
+              </w:rPr>
+              <m:t>0</m:t>
+            </m:r>
+          </m:sub>
+        </m:sSub>
+      </m:oMath>
+      <w:r>
+        <w:t xml:space="preserve"> with </w:t>
+      </w:r>
+      <m:oMath>
+        <m:r>
+          <w:rPr>
+            <w:rFonts w:ascii="Cambria Math" w:hAnsi="Cambria Math"/>
+          </w:rPr>
+          <m:t>text(</m:t>
+        </m:r>
+        <m:sSub>
+          <m:sSubPr>
+            <m:ctrlPr>
+              <w:rPr>
+                <w:rFonts w:ascii="Cambria Math" w:hAnsi="Cambria Math"/>
+                <w:i/>
+              </w:rPr>
+            </m:ctrlPr>
+          </m:sSubPr>
+          <m:e>
+            <m:r>
+              <w:rPr>
+                <w:rFonts w:ascii="Cambria Math" w:hAnsi="Cambria Math"/>
+              </w:rPr>
+              <m:t>V</m:t>
+            </m:r>
+          </m:e>
+          <m:sub>
+            <m:r>
+              <w:rPr>
+                <w:rFonts w:ascii="Cambria Math" w:hAnsi="Cambria Math"/>
+              </w:rPr>
+              <m:t>gl1</m:t>
+            </m:r>
+            <m:r>
+              <w:rPr>
+                <w:rFonts w:ascii="Cambria Math" w:hAnsi="Cambria Math"/>
+              </w:rPr>
+              <m:t>0</m:t>
+            </m:r>
+          </m:sub>
+        </m:sSub>
+        <m:r>
+          <w:rPr>
+            <w:rFonts w:ascii="Cambria Math" w:hAnsi="Cambria Math"/>
+          </w:rPr>
+          <m:t>)</m:t>
+        </m:r>
+      </m:oMath>
+      <w:r>
+        <w:t>=</w:t>
+      </w:r>
       <w:r>
         <w:rPr>
           <w:i/>
           <w:iCs/>
         </w:rPr>
-        <w:t>”</w:t>
-      </w:r>
-    </w:p>
-    <w:p>
-      <w:pPr>
-        <w:spacing w:after="0" w:line="240" w:lineRule="auto"/>
-      </w:pPr>
-      <m:oMath>
-        <m:sSub>
-          <m:sSubPr>
-            <m:ctrlPr>
-              <w:rPr>
-                <w:rFonts w:ascii="Cambria Math" w:hAnsi="Cambria Math"/>
-                <w:i/>
-              </w:rPr>
-            </m:ctrlPr>
-          </m:sSubPr>
-          <m:e>
-            <m:r>
-              <w:rPr>
-                <w:rFonts w:ascii="Cambria Math" w:hAnsi="Cambria Math"/>
-              </w:rPr>
-              <m:t>V</m:t>
-            </m:r>
-          </m:e>
-          <m:sub>
-            <m:r>
-              <w:rPr>
-                <w:rFonts w:ascii="Cambria Math" w:hAnsi="Cambria Math"/>
-              </w:rPr>
-              <m:t>gl</m:t>
-            </m:r>
-            <m:r>
-              <w:rPr>
-                <w:rFonts w:ascii="Cambria Math" w:hAnsi="Cambria Math"/>
-              </w:rPr>
-              <m:t>6</m:t>
+        <w:t>”made of”</w:t>
+      </w:r>
+    </w:p>
+    <w:p>
+      <w:pPr>
+        <w:spacing w:after="0" w:line="240" w:lineRule="auto"/>
+      </w:pPr>
+      <m:oMath>
+        <m:sSub>
+          <m:sSubPr>
+            <m:ctrlPr>
+              <w:rPr>
+                <w:rFonts w:ascii="Cambria Math" w:hAnsi="Cambria Math"/>
+                <w:i/>
+              </w:rPr>
+            </m:ctrlPr>
+          </m:sSubPr>
+          <m:e>
+            <m:r>
+              <w:rPr>
+                <w:rFonts w:ascii="Cambria Math" w:hAnsi="Cambria Math"/>
+              </w:rPr>
+              <m:t>V</m:t>
+            </m:r>
+          </m:e>
+          <m:sub>
+            <m:r>
+              <w:rPr>
+                <w:rFonts w:ascii="Cambria Math" w:hAnsi="Cambria Math"/>
+              </w:rPr>
+              <m:t>gl1</m:t>
+            </m:r>
+            <m:r>
+              <w:rPr>
+                <w:rFonts w:ascii="Cambria Math" w:hAnsi="Cambria Math"/>
+              </w:rPr>
+              <m:t>1</m:t>
             </m:r>
           </m:sub>
         </m:sSub>
@@ -2507,13 +2947,13 @@
               <w:rPr>
                 <w:rFonts w:ascii="Cambria Math" w:hAnsi="Cambria Math"/>
               </w:rPr>
-              <m:t>gl</m:t>
-            </m:r>
-            <m:r>
-              <w:rPr>
-                <w:rFonts w:ascii="Cambria Math" w:hAnsi="Cambria Math"/>
-              </w:rPr>
-              <m:t>6</m:t>
+              <m:t>gl1</m:t>
+            </m:r>
+            <m:r>
+              <w:rPr>
+                <w:rFonts w:ascii="Cambria Math" w:hAnsi="Cambria Math"/>
+              </w:rPr>
+              <m:t>1</m:t>
             </m:r>
           </m:sub>
         </m:sSub>
@@ -2524,7 +2964,6 @@
           <m:t>)</m:t>
         </m:r>
       </m:oMath>
-      <w:proofErr w:type="gramStart"/>
       <w:r>
         <w:t>=</w:t>
       </w:r>
@@ -2533,770 +2972,211 @@
           <w:i/>
           <w:iCs/>
         </w:rPr>
-        <w:t>”</w:t>
-      </w:r>
-      <w:r>
+        <w:t>”owner of”</w:t>
+      </w:r>
+    </w:p>
+    <w:p>
+      <w:pPr>
+        <w:spacing w:after="0" w:line="240" w:lineRule="auto"/>
         <w:rPr>
           <w:i/>
           <w:iCs/>
         </w:rPr>
-        <w:t>letters</w:t>
-      </w:r>
-      <w:proofErr w:type="gramEnd"/>
+      </w:pPr>
+      <m:oMath>
+        <m:sSub>
+          <m:sSubPr>
+            <m:ctrlPr>
+              <w:rPr>
+                <w:rFonts w:ascii="Cambria Math" w:hAnsi="Cambria Math"/>
+                <w:i/>
+              </w:rPr>
+            </m:ctrlPr>
+          </m:sSubPr>
+          <m:e>
+            <m:r>
+              <w:rPr>
+                <w:rFonts w:ascii="Cambria Math" w:hAnsi="Cambria Math"/>
+              </w:rPr>
+              <m:t>V</m:t>
+            </m:r>
+          </m:e>
+          <m:sub>
+            <m:r>
+              <w:rPr>
+                <w:rFonts w:ascii="Cambria Math" w:hAnsi="Cambria Math"/>
+              </w:rPr>
+              <m:t>gl1</m:t>
+            </m:r>
+            <m:r>
+              <w:rPr>
+                <w:rFonts w:ascii="Cambria Math" w:hAnsi="Cambria Math"/>
+              </w:rPr>
+              <m:t>2</m:t>
+            </m:r>
+          </m:sub>
+        </m:sSub>
+      </m:oMath>
+      <w:r>
+        <w:t xml:space="preserve"> with </w:t>
+      </w:r>
+      <m:oMath>
+        <m:r>
+          <w:rPr>
+            <w:rFonts w:ascii="Cambria Math" w:hAnsi="Cambria Math"/>
+          </w:rPr>
+          <m:t>text(</m:t>
+        </m:r>
+        <m:sSub>
+          <m:sSubPr>
+            <m:ctrlPr>
+              <w:rPr>
+                <w:rFonts w:ascii="Cambria Math" w:hAnsi="Cambria Math"/>
+                <w:i/>
+              </w:rPr>
+            </m:ctrlPr>
+          </m:sSubPr>
+          <m:e>
+            <m:r>
+              <w:rPr>
+                <w:rFonts w:ascii="Cambria Math" w:hAnsi="Cambria Math"/>
+              </w:rPr>
+              <m:t>V</m:t>
+            </m:r>
+          </m:e>
+          <m:sub>
+            <m:r>
+              <w:rPr>
+                <w:rFonts w:ascii="Cambria Math" w:hAnsi="Cambria Math"/>
+              </w:rPr>
+              <m:t>gl1</m:t>
+            </m:r>
+            <m:r>
+              <w:rPr>
+                <w:rFonts w:ascii="Cambria Math" w:hAnsi="Cambria Math"/>
+              </w:rPr>
+              <m:t>2</m:t>
+            </m:r>
+          </m:sub>
+        </m:sSub>
+        <m:r>
+          <w:rPr>
+            <w:rFonts w:ascii="Cambria Math" w:hAnsi="Cambria Math"/>
+          </w:rPr>
+          <m:t>)</m:t>
+        </m:r>
+      </m:oMath>
+      <w:r>
+        <w:t>=</w:t>
+      </w:r>
       <w:r>
         <w:rPr>
           <w:i/>
           <w:iCs/>
         </w:rPr>
-        <w:t>”</w:t>
-      </w:r>
-    </w:p>
-    <w:p>
-      <w:pPr>
-        <w:spacing w:after="0" w:line="240" w:lineRule="auto"/>
-      </w:pPr>
-      <m:oMath>
-        <m:sSub>
-          <m:sSubPr>
-            <m:ctrlPr>
-              <w:rPr>
-                <w:rFonts w:ascii="Cambria Math" w:hAnsi="Cambria Math"/>
-                <w:i/>
-              </w:rPr>
-            </m:ctrlPr>
-          </m:sSubPr>
-          <m:e>
-            <m:r>
-              <w:rPr>
-                <w:rFonts w:ascii="Cambria Math" w:hAnsi="Cambria Math"/>
-              </w:rPr>
-              <m:t>V</m:t>
-            </m:r>
-          </m:e>
-          <m:sub>
-            <m:r>
-              <w:rPr>
-                <w:rFonts w:ascii="Cambria Math" w:hAnsi="Cambria Math"/>
-              </w:rPr>
-              <m:t>gl</m:t>
-            </m:r>
-            <m:r>
-              <w:rPr>
-                <w:rFonts w:ascii="Cambria Math" w:hAnsi="Cambria Math"/>
-              </w:rPr>
-              <m:t>7</m:t>
-            </m:r>
-          </m:sub>
-        </m:sSub>
-      </m:oMath>
-      <w:r>
-        <w:t xml:space="preserve"> with </w:t>
-      </w:r>
-      <m:oMath>
-        <m:r>
-          <w:rPr>
-            <w:rFonts w:ascii="Cambria Math" w:hAnsi="Cambria Math"/>
-          </w:rPr>
-          <m:t>text(</m:t>
-        </m:r>
-        <m:sSub>
-          <m:sSubPr>
-            <m:ctrlPr>
-              <w:rPr>
-                <w:rFonts w:ascii="Cambria Math" w:hAnsi="Cambria Math"/>
-                <w:i/>
-              </w:rPr>
-            </m:ctrlPr>
-          </m:sSubPr>
-          <m:e>
-            <m:r>
-              <w:rPr>
-                <w:rFonts w:ascii="Cambria Math" w:hAnsi="Cambria Math"/>
-              </w:rPr>
-              <m:t>V</m:t>
-            </m:r>
-          </m:e>
-          <m:sub>
-            <m:r>
-              <w:rPr>
-                <w:rFonts w:ascii="Cambria Math" w:hAnsi="Cambria Math"/>
-              </w:rPr>
-              <m:t>gl</m:t>
-            </m:r>
-            <m:r>
-              <w:rPr>
-                <w:rFonts w:ascii="Cambria Math" w:hAnsi="Cambria Math"/>
-              </w:rPr>
-              <m:t>7</m:t>
-            </m:r>
-          </m:sub>
-        </m:sSub>
-        <m:r>
-          <w:rPr>
-            <w:rFonts w:ascii="Cambria Math" w:hAnsi="Cambria Math"/>
-          </w:rPr>
-          <m:t>)</m:t>
-        </m:r>
-      </m:oMath>
-      <w:proofErr w:type="gramStart"/>
-      <w:r>
-        <w:t>=</w:t>
-      </w:r>
-      <w:r>
+        <w:t>”ownership”</w:t>
+      </w:r>
+    </w:p>
+    <w:p>
+      <w:pPr>
+        <w:spacing w:after="0" w:line="240" w:lineRule="auto"/>
         <w:rPr>
           <w:i/>
           <w:iCs/>
         </w:rPr>
-        <w:t>”has</w:t>
-      </w:r>
-      <w:proofErr w:type="gramEnd"/>
+      </w:pPr>
+      <m:oMath>
+        <m:sSub>
+          <m:sSubPr>
+            <m:ctrlPr>
+              <w:rPr>
+                <w:rFonts w:ascii="Cambria Math" w:hAnsi="Cambria Math"/>
+                <w:i/>
+              </w:rPr>
+            </m:ctrlPr>
+          </m:sSubPr>
+          <m:e>
+            <m:r>
+              <w:rPr>
+                <w:rFonts w:ascii="Cambria Math" w:hAnsi="Cambria Math"/>
+              </w:rPr>
+              <m:t>V</m:t>
+            </m:r>
+          </m:e>
+          <m:sub>
+            <m:r>
+              <w:rPr>
+                <w:rFonts w:ascii="Cambria Math" w:hAnsi="Cambria Math"/>
+              </w:rPr>
+              <m:t>gl1</m:t>
+            </m:r>
+            <m:r>
+              <w:rPr>
+                <w:rFonts w:ascii="Cambria Math" w:hAnsi="Cambria Math"/>
+              </w:rPr>
+              <m:t>3</m:t>
+            </m:r>
+          </m:sub>
+        </m:sSub>
+      </m:oMath>
+      <w:r>
+        <w:t xml:space="preserve"> with </w:t>
+      </w:r>
+      <m:oMath>
+        <m:r>
+          <w:rPr>
+            <w:rFonts w:ascii="Cambria Math" w:hAnsi="Cambria Math"/>
+          </w:rPr>
+          <m:t>text(</m:t>
+        </m:r>
+        <m:sSub>
+          <m:sSubPr>
+            <m:ctrlPr>
+              <w:rPr>
+                <w:rFonts w:ascii="Cambria Math" w:hAnsi="Cambria Math"/>
+                <w:i/>
+              </w:rPr>
+            </m:ctrlPr>
+          </m:sSubPr>
+          <m:e>
+            <m:r>
+              <w:rPr>
+                <w:rFonts w:ascii="Cambria Math" w:hAnsi="Cambria Math"/>
+              </w:rPr>
+              <m:t>V</m:t>
+            </m:r>
+          </m:e>
+          <m:sub>
+            <m:r>
+              <w:rPr>
+                <w:rFonts w:ascii="Cambria Math" w:hAnsi="Cambria Math"/>
+              </w:rPr>
+              <m:t>gl1</m:t>
+            </m:r>
+            <m:r>
+              <w:rPr>
+                <w:rFonts w:ascii="Cambria Math" w:hAnsi="Cambria Math"/>
+              </w:rPr>
+              <m:t>3</m:t>
+            </m:r>
+          </m:sub>
+        </m:sSub>
+        <m:r>
+          <w:rPr>
+            <w:rFonts w:ascii="Cambria Math" w:hAnsi="Cambria Math"/>
+          </w:rPr>
+          <m:t>)</m:t>
+        </m:r>
+      </m:oMath>
+      <w:r>
+        <w:t>=</w:t>
+      </w:r>
       <w:r>
         <w:rPr>
           <w:i/>
           <w:iCs/>
         </w:rPr>
-        <w:t>”</w:t>
-      </w:r>
-    </w:p>
-    <w:p>
-      <w:pPr>
-        <w:spacing w:after="0" w:line="240" w:lineRule="auto"/>
-      </w:pPr>
-      <m:oMath>
-        <m:sSub>
-          <m:sSubPr>
-            <m:ctrlPr>
-              <w:rPr>
-                <w:rFonts w:ascii="Cambria Math" w:hAnsi="Cambria Math"/>
-                <w:i/>
-              </w:rPr>
-            </m:ctrlPr>
-          </m:sSubPr>
-          <m:e>
-            <m:r>
-              <w:rPr>
-                <w:rFonts w:ascii="Cambria Math" w:hAnsi="Cambria Math"/>
-              </w:rPr>
-              <m:t>V</m:t>
-            </m:r>
-          </m:e>
-          <m:sub>
-            <m:r>
-              <w:rPr>
-                <w:rFonts w:ascii="Cambria Math" w:hAnsi="Cambria Math"/>
-              </w:rPr>
-              <m:t>gl</m:t>
-            </m:r>
-            <m:r>
-              <w:rPr>
-                <w:rFonts w:ascii="Cambria Math" w:hAnsi="Cambria Math"/>
-              </w:rPr>
-              <m:t>8</m:t>
-            </m:r>
-          </m:sub>
-        </m:sSub>
-      </m:oMath>
-      <w:r>
-        <w:t xml:space="preserve"> with </w:t>
-      </w:r>
-      <m:oMath>
-        <m:r>
-          <w:rPr>
-            <w:rFonts w:ascii="Cambria Math" w:hAnsi="Cambria Math"/>
-          </w:rPr>
-          <m:t>text(</m:t>
-        </m:r>
-        <m:sSub>
-          <m:sSubPr>
-            <m:ctrlPr>
-              <w:rPr>
-                <w:rFonts w:ascii="Cambria Math" w:hAnsi="Cambria Math"/>
-                <w:i/>
-              </w:rPr>
-            </m:ctrlPr>
-          </m:sSubPr>
-          <m:e>
-            <m:r>
-              <w:rPr>
-                <w:rFonts w:ascii="Cambria Math" w:hAnsi="Cambria Math"/>
-              </w:rPr>
-              <m:t>V</m:t>
-            </m:r>
-          </m:e>
-          <m:sub>
-            <m:r>
-              <w:rPr>
-                <w:rFonts w:ascii="Cambria Math" w:hAnsi="Cambria Math"/>
-              </w:rPr>
-              <m:t>gl</m:t>
-            </m:r>
-            <m:r>
-              <w:rPr>
-                <w:rFonts w:ascii="Cambria Math" w:hAnsi="Cambria Math"/>
-              </w:rPr>
-              <m:t>8</m:t>
-            </m:r>
-          </m:sub>
-        </m:sSub>
-        <m:r>
-          <w:rPr>
-            <w:rFonts w:ascii="Cambria Math" w:hAnsi="Cambria Math"/>
-          </w:rPr>
-          <m:t>)</m:t>
-        </m:r>
-      </m:oMath>
-      <w:r>
-        <w:t>=</w:t>
-      </w:r>
-      <w:r>
-        <w:rPr>
-          <w:i/>
-          <w:iCs/>
-        </w:rPr>
-        <w:t>”is”</w:t>
-      </w:r>
-    </w:p>
-    <w:p>
-      <w:pPr>
-        <w:spacing w:after="0" w:line="240" w:lineRule="auto"/>
-      </w:pPr>
-      <m:oMath>
-        <m:sSub>
-          <m:sSubPr>
-            <m:ctrlPr>
-              <w:rPr>
-                <w:rFonts w:ascii="Cambria Math" w:hAnsi="Cambria Math"/>
-                <w:i/>
-              </w:rPr>
-            </m:ctrlPr>
-          </m:sSubPr>
-          <m:e>
-            <m:r>
-              <w:rPr>
-                <w:rFonts w:ascii="Cambria Math" w:hAnsi="Cambria Math"/>
-              </w:rPr>
-              <m:t>V</m:t>
-            </m:r>
-          </m:e>
-          <m:sub>
-            <m:r>
-              <w:rPr>
-                <w:rFonts w:ascii="Cambria Math" w:hAnsi="Cambria Math"/>
-              </w:rPr>
-              <m:t>gl</m:t>
-            </m:r>
-            <m:r>
-              <w:rPr>
-                <w:rFonts w:ascii="Cambria Math" w:hAnsi="Cambria Math"/>
-              </w:rPr>
-              <m:t>9</m:t>
-            </m:r>
-          </m:sub>
-        </m:sSub>
-      </m:oMath>
-      <w:r>
-        <w:t xml:space="preserve"> with </w:t>
-      </w:r>
-      <m:oMath>
-        <m:r>
-          <w:rPr>
-            <w:rFonts w:ascii="Cambria Math" w:hAnsi="Cambria Math"/>
-          </w:rPr>
-          <m:t>text(</m:t>
-        </m:r>
-        <m:sSub>
-          <m:sSubPr>
-            <m:ctrlPr>
-              <w:rPr>
-                <w:rFonts w:ascii="Cambria Math" w:hAnsi="Cambria Math"/>
-                <w:i/>
-              </w:rPr>
-            </m:ctrlPr>
-          </m:sSubPr>
-          <m:e>
-            <m:r>
-              <w:rPr>
-                <w:rFonts w:ascii="Cambria Math" w:hAnsi="Cambria Math"/>
-              </w:rPr>
-              <m:t>V</m:t>
-            </m:r>
-          </m:e>
-          <m:sub>
-            <m:r>
-              <w:rPr>
-                <w:rFonts w:ascii="Cambria Math" w:hAnsi="Cambria Math"/>
-              </w:rPr>
-              <m:t>gl</m:t>
-            </m:r>
-            <m:r>
-              <w:rPr>
-                <w:rFonts w:ascii="Cambria Math" w:hAnsi="Cambria Math"/>
-              </w:rPr>
-              <m:t>9</m:t>
-            </m:r>
-          </m:sub>
-        </m:sSub>
-        <m:r>
-          <w:rPr>
-            <w:rFonts w:ascii="Cambria Math" w:hAnsi="Cambria Math"/>
-          </w:rPr>
-          <m:t>)</m:t>
-        </m:r>
-      </m:oMath>
-      <w:proofErr w:type="gramStart"/>
-      <w:r>
-        <w:t>=</w:t>
-      </w:r>
-      <w:r>
-        <w:rPr>
-          <w:i/>
-          <w:iCs/>
-        </w:rPr>
-        <w:t>”indicates</w:t>
-      </w:r>
-      <w:proofErr w:type="gramEnd"/>
-      <w:r>
-        <w:rPr>
-          <w:i/>
-          <w:iCs/>
-        </w:rPr>
-        <w:t>”</w:t>
-      </w:r>
-    </w:p>
-    <w:p>
-      <w:pPr>
-        <w:spacing w:after="0" w:line="240" w:lineRule="auto"/>
-      </w:pPr>
-      <m:oMath>
-        <m:sSub>
-          <m:sSubPr>
-            <m:ctrlPr>
-              <w:rPr>
-                <w:rFonts w:ascii="Cambria Math" w:hAnsi="Cambria Math"/>
-                <w:i/>
-              </w:rPr>
-            </m:ctrlPr>
-          </m:sSubPr>
-          <m:e>
-            <m:r>
-              <w:rPr>
-                <w:rFonts w:ascii="Cambria Math" w:hAnsi="Cambria Math"/>
-              </w:rPr>
-              <m:t>V</m:t>
-            </m:r>
-          </m:e>
-          <m:sub>
-            <m:r>
-              <w:rPr>
-                <w:rFonts w:ascii="Cambria Math" w:hAnsi="Cambria Math"/>
-              </w:rPr>
-              <m:t>gl1</m:t>
-            </m:r>
-            <m:r>
-              <w:rPr>
-                <w:rFonts w:ascii="Cambria Math" w:hAnsi="Cambria Math"/>
-              </w:rPr>
-              <m:t>0</m:t>
-            </m:r>
-          </m:sub>
-        </m:sSub>
-      </m:oMath>
-      <w:r>
-        <w:t xml:space="preserve"> with </w:t>
-      </w:r>
-      <m:oMath>
-        <m:r>
-          <w:rPr>
-            <w:rFonts w:ascii="Cambria Math" w:hAnsi="Cambria Math"/>
-          </w:rPr>
-          <m:t>text(</m:t>
-        </m:r>
-        <m:sSub>
-          <m:sSubPr>
-            <m:ctrlPr>
-              <w:rPr>
-                <w:rFonts w:ascii="Cambria Math" w:hAnsi="Cambria Math"/>
-                <w:i/>
-              </w:rPr>
-            </m:ctrlPr>
-          </m:sSubPr>
-          <m:e>
-            <m:r>
-              <w:rPr>
-                <w:rFonts w:ascii="Cambria Math" w:hAnsi="Cambria Math"/>
-              </w:rPr>
-              <m:t>V</m:t>
-            </m:r>
-          </m:e>
-          <m:sub>
-            <m:r>
-              <w:rPr>
-                <w:rFonts w:ascii="Cambria Math" w:hAnsi="Cambria Math"/>
-              </w:rPr>
-              <m:t>gl1</m:t>
-            </m:r>
-            <m:r>
-              <w:rPr>
-                <w:rFonts w:ascii="Cambria Math" w:hAnsi="Cambria Math"/>
-              </w:rPr>
-              <m:t>0</m:t>
-            </m:r>
-          </m:sub>
-        </m:sSub>
-        <m:r>
-          <w:rPr>
-            <w:rFonts w:ascii="Cambria Math" w:hAnsi="Cambria Math"/>
-          </w:rPr>
-          <m:t>)</m:t>
-        </m:r>
-      </m:oMath>
-      <w:proofErr w:type="gramStart"/>
-      <w:r>
-        <w:t>=</w:t>
-      </w:r>
-      <w:r>
-        <w:rPr>
-          <w:i/>
-          <w:iCs/>
-        </w:rPr>
-        <w:t>”made</w:t>
-      </w:r>
-      <w:proofErr w:type="gramEnd"/>
-      <w:r>
-        <w:rPr>
-          <w:i/>
-          <w:iCs/>
-        </w:rPr>
-        <w:t xml:space="preserve"> of”</w:t>
-      </w:r>
-    </w:p>
-    <w:p>
-      <w:pPr>
-        <w:spacing w:after="0" w:line="240" w:lineRule="auto"/>
-      </w:pPr>
-      <m:oMath>
-        <m:sSub>
-          <m:sSubPr>
-            <m:ctrlPr>
-              <w:rPr>
-                <w:rFonts w:ascii="Cambria Math" w:hAnsi="Cambria Math"/>
-                <w:i/>
-              </w:rPr>
-            </m:ctrlPr>
-          </m:sSubPr>
-          <m:e>
-            <m:r>
-              <w:rPr>
-                <w:rFonts w:ascii="Cambria Math" w:hAnsi="Cambria Math"/>
-              </w:rPr>
-              <m:t>V</m:t>
-            </m:r>
-          </m:e>
-          <m:sub>
-            <m:r>
-              <w:rPr>
-                <w:rFonts w:ascii="Cambria Math" w:hAnsi="Cambria Math"/>
-              </w:rPr>
-              <m:t>gl1</m:t>
-            </m:r>
-            <m:r>
-              <w:rPr>
-                <w:rFonts w:ascii="Cambria Math" w:hAnsi="Cambria Math"/>
-              </w:rPr>
-              <m:t>1</m:t>
-            </m:r>
-          </m:sub>
-        </m:sSub>
-      </m:oMath>
-      <w:r>
-        <w:t xml:space="preserve"> with </w:t>
-      </w:r>
-      <m:oMath>
-        <m:r>
-          <w:rPr>
-            <w:rFonts w:ascii="Cambria Math" w:hAnsi="Cambria Math"/>
-          </w:rPr>
-          <m:t>text(</m:t>
-        </m:r>
-        <m:sSub>
-          <m:sSubPr>
-            <m:ctrlPr>
-              <w:rPr>
-                <w:rFonts w:ascii="Cambria Math" w:hAnsi="Cambria Math"/>
-                <w:i/>
-              </w:rPr>
-            </m:ctrlPr>
-          </m:sSubPr>
-          <m:e>
-            <m:r>
-              <w:rPr>
-                <w:rFonts w:ascii="Cambria Math" w:hAnsi="Cambria Math"/>
-              </w:rPr>
-              <m:t>V</m:t>
-            </m:r>
-          </m:e>
-          <m:sub>
-            <m:r>
-              <w:rPr>
-                <w:rFonts w:ascii="Cambria Math" w:hAnsi="Cambria Math"/>
-              </w:rPr>
-              <m:t>gl1</m:t>
-            </m:r>
-            <m:r>
-              <w:rPr>
-                <w:rFonts w:ascii="Cambria Math" w:hAnsi="Cambria Math"/>
-              </w:rPr>
-              <m:t>1</m:t>
-            </m:r>
-          </m:sub>
-        </m:sSub>
-        <m:r>
-          <w:rPr>
-            <w:rFonts w:ascii="Cambria Math" w:hAnsi="Cambria Math"/>
-          </w:rPr>
-          <m:t>)</m:t>
-        </m:r>
-      </m:oMath>
-      <w:proofErr w:type="gramStart"/>
-      <w:r>
-        <w:t>=</w:t>
-      </w:r>
-      <w:r>
-        <w:rPr>
-          <w:i/>
-          <w:iCs/>
-        </w:rPr>
-        <w:t>”owner</w:t>
-      </w:r>
-      <w:proofErr w:type="gramEnd"/>
-      <w:r>
-        <w:rPr>
-          <w:i/>
-          <w:iCs/>
-        </w:rPr>
-        <w:t xml:space="preserve"> of”</w:t>
-      </w:r>
-    </w:p>
-    <w:p>
-      <w:pPr>
-        <w:spacing w:after="0" w:line="240" w:lineRule="auto"/>
-        <w:rPr>
-          <w:i/>
-          <w:iCs/>
-        </w:rPr>
-      </w:pPr>
-      <m:oMath>
-        <m:sSub>
-          <m:sSubPr>
-            <m:ctrlPr>
-              <w:rPr>
-                <w:rFonts w:ascii="Cambria Math" w:hAnsi="Cambria Math"/>
-                <w:i/>
-              </w:rPr>
-            </m:ctrlPr>
-          </m:sSubPr>
-          <m:e>
-            <m:r>
-              <w:rPr>
-                <w:rFonts w:ascii="Cambria Math" w:hAnsi="Cambria Math"/>
-              </w:rPr>
-              <m:t>V</m:t>
-            </m:r>
-          </m:e>
-          <m:sub>
-            <m:r>
-              <w:rPr>
-                <w:rFonts w:ascii="Cambria Math" w:hAnsi="Cambria Math"/>
-              </w:rPr>
-              <m:t>gl1</m:t>
-            </m:r>
-            <m:r>
-              <w:rPr>
-                <w:rFonts w:ascii="Cambria Math" w:hAnsi="Cambria Math"/>
-              </w:rPr>
-              <m:t>2</m:t>
-            </m:r>
-          </m:sub>
-        </m:sSub>
-      </m:oMath>
-      <w:r>
-        <w:t xml:space="preserve"> with </w:t>
-      </w:r>
-      <m:oMath>
-        <m:r>
-          <w:rPr>
-            <w:rFonts w:ascii="Cambria Math" w:hAnsi="Cambria Math"/>
-          </w:rPr>
-          <m:t>text(</m:t>
-        </m:r>
-        <m:sSub>
-          <m:sSubPr>
-            <m:ctrlPr>
-              <w:rPr>
-                <w:rFonts w:ascii="Cambria Math" w:hAnsi="Cambria Math"/>
-                <w:i/>
-              </w:rPr>
-            </m:ctrlPr>
-          </m:sSubPr>
-          <m:e>
-            <m:r>
-              <w:rPr>
-                <w:rFonts w:ascii="Cambria Math" w:hAnsi="Cambria Math"/>
-              </w:rPr>
-              <m:t>V</m:t>
-            </m:r>
-          </m:e>
-          <m:sub>
-            <m:r>
-              <w:rPr>
-                <w:rFonts w:ascii="Cambria Math" w:hAnsi="Cambria Math"/>
-              </w:rPr>
-              <m:t>gl1</m:t>
-            </m:r>
-            <m:r>
-              <w:rPr>
-                <w:rFonts w:ascii="Cambria Math" w:hAnsi="Cambria Math"/>
-              </w:rPr>
-              <m:t>2</m:t>
-            </m:r>
-          </m:sub>
-        </m:sSub>
-        <m:r>
-          <w:rPr>
-            <w:rFonts w:ascii="Cambria Math" w:hAnsi="Cambria Math"/>
-          </w:rPr>
-          <m:t>)</m:t>
-        </m:r>
-      </m:oMath>
-      <w:proofErr w:type="gramStart"/>
-      <w:r>
-        <w:t>=</w:t>
-      </w:r>
-      <w:r>
-        <w:rPr>
-          <w:i/>
-          <w:iCs/>
-        </w:rPr>
-        <w:t>”ownership</w:t>
-      </w:r>
-      <w:proofErr w:type="gramEnd"/>
-      <w:r>
-        <w:rPr>
-          <w:i/>
-          <w:iCs/>
-        </w:rPr>
-        <w:t>”</w:t>
-      </w:r>
-    </w:p>
-    <w:p>
-      <w:pPr>
-        <w:spacing w:after="0" w:line="240" w:lineRule="auto"/>
-        <w:rPr>
-          <w:i/>
-          <w:iCs/>
-        </w:rPr>
-      </w:pPr>
-      <m:oMath>
-        <m:sSub>
-          <m:sSubPr>
-            <m:ctrlPr>
-              <w:rPr>
-                <w:rFonts w:ascii="Cambria Math" w:hAnsi="Cambria Math"/>
-                <w:i/>
-              </w:rPr>
-            </m:ctrlPr>
-          </m:sSubPr>
-          <m:e>
-            <m:r>
-              <w:rPr>
-                <w:rFonts w:ascii="Cambria Math" w:hAnsi="Cambria Math"/>
-              </w:rPr>
-              <m:t>V</m:t>
-            </m:r>
-          </m:e>
-          <m:sub>
-            <m:r>
-              <w:rPr>
-                <w:rFonts w:ascii="Cambria Math" w:hAnsi="Cambria Math"/>
-              </w:rPr>
-              <m:t>gl1</m:t>
-            </m:r>
-            <m:r>
-              <w:rPr>
-                <w:rFonts w:ascii="Cambria Math" w:hAnsi="Cambria Math"/>
-              </w:rPr>
-              <m:t>3</m:t>
-            </m:r>
-          </m:sub>
-        </m:sSub>
-      </m:oMath>
-      <w:r>
-        <w:t xml:space="preserve"> with </w:t>
-      </w:r>
-      <m:oMath>
-        <m:r>
-          <w:rPr>
-            <w:rFonts w:ascii="Cambria Math" w:hAnsi="Cambria Math"/>
-          </w:rPr>
-          <m:t>text(</m:t>
-        </m:r>
-        <m:sSub>
-          <m:sSubPr>
-            <m:ctrlPr>
-              <w:rPr>
-                <w:rFonts w:ascii="Cambria Math" w:hAnsi="Cambria Math"/>
-                <w:i/>
-              </w:rPr>
-            </m:ctrlPr>
-          </m:sSubPr>
-          <m:e>
-            <m:r>
-              <w:rPr>
-                <w:rFonts w:ascii="Cambria Math" w:hAnsi="Cambria Math"/>
-              </w:rPr>
-              <m:t>V</m:t>
-            </m:r>
-          </m:e>
-          <m:sub>
-            <m:r>
-              <w:rPr>
-                <w:rFonts w:ascii="Cambria Math" w:hAnsi="Cambria Math"/>
-              </w:rPr>
-              <m:t>gl1</m:t>
-            </m:r>
-            <m:r>
-              <w:rPr>
-                <w:rFonts w:ascii="Cambria Math" w:hAnsi="Cambria Math"/>
-              </w:rPr>
-              <m:t>3</m:t>
-            </m:r>
-          </m:sub>
-        </m:sSub>
-        <m:r>
-          <w:rPr>
-            <w:rFonts w:ascii="Cambria Math" w:hAnsi="Cambria Math"/>
-          </w:rPr>
-          <m:t>)</m:t>
-        </m:r>
-      </m:oMath>
-      <w:proofErr w:type="gramStart"/>
-      <w:r>
-        <w:t>=</w:t>
-      </w:r>
-      <w:r>
-        <w:rPr>
-          <w:i/>
-          <w:iCs/>
-        </w:rPr>
-        <w:t>”shape</w:t>
-      </w:r>
-      <w:proofErr w:type="gramEnd"/>
-      <w:r>
-        <w:rPr>
-          <w:i/>
-          <w:iCs/>
-        </w:rPr>
-        <w:t xml:space="preserve"> of</w:t>
+        <w:t>”shape of</w:t>
       </w:r>
       <w:r>
         <w:rPr>

--- a/ThoughtSynthesis2.docx
+++ b/ThoughtSynthesis2.docx
@@ -74,6 +74,9 @@
       </m:oMath>
       <w:r>
         <w:t xml:space="preserve">-particle. Each P-particle has unique signature which becomes </w:t>
+      </w:r>
+      <w:r>
+        <w:t>signature of the corresponding property and will be embedded into the V-particle signature.</w:t>
       </w:r>
     </w:p>
     <w:p>
@@ -1101,6 +1104,7 @@
         <w:rPr>
           <w:rFonts w:eastAsiaTheme="minorEastAsia"/>
         </w:rPr>
+        <w:lastRenderedPageBreak/>
         <w:t xml:space="preserve">Here </w:t>
       </w:r>
       <m:oMath>
@@ -1342,7 +1346,6 @@
         <w:rPr>
           <w:rFonts w:eastAsiaTheme="minorEastAsia"/>
         </w:rPr>
-        <w:lastRenderedPageBreak/>
         <w:t xml:space="preserve">The last association particle in red depicts the association particle which pertains to the whole compound </w:t>
       </w:r>
       <m:oMath>

--- a/ThoughtSynthesis2.docx
+++ b/ThoughtSynthesis2.docx
@@ -62,7 +62,19 @@
         </m:r>
       </m:oMath>
       <w:r>
-        <w:t xml:space="preserve">-particle which will be merged with the acceptor </w:t>
+        <w:t xml:space="preserve">-particle which will be </w:t>
+      </w:r>
+      <w:r>
+        <w:t>consumed</w:t>
+      </w:r>
+      <w:r>
+        <w:t xml:space="preserve"> </w:t>
+      </w:r>
+      <w:r>
+        <w:t>by</w:t>
+      </w:r>
+      <w:r>
+        <w:t xml:space="preserve"> the acceptor </w:t>
       </w:r>
       <m:oMath>
         <m:r>
@@ -73,7 +85,18 @@
         </m:r>
       </m:oMath>
       <w:r>
-        <w:t xml:space="preserve">-particle. Each P-particle has unique signature which becomes </w:t>
+        <w:t xml:space="preserve">-particle. Each </w:t>
+      </w:r>
+      <m:oMath>
+        <m:r>
+          <w:rPr>
+            <w:rFonts w:ascii="Cambria Math" w:hAnsi="Cambria Math"/>
+          </w:rPr>
+          <m:t>P</m:t>
+        </m:r>
+      </m:oMath>
+      <w:r>
+        <w:t xml:space="preserve">-particle has unique signature which becomes </w:t>
       </w:r>
       <w:r>
         <w:t>signature of the corresponding property and will be embedded into the V-particle signature.</w:t>
@@ -418,8 +441,13 @@
       <w:r>
         <w:t xml:space="preserve"> </w:t>
       </w:r>
-      <w:r>
-        <w:t>of sub-particles</w:t>
+      <w:proofErr w:type="spellStart"/>
+      <w:r>
+        <w:t>of</w:t>
+      </w:r>
+      <w:proofErr w:type="spellEnd"/>
+      <w:r>
+        <w:t xml:space="preserve"> sub-particles</w:t>
       </w:r>
     </w:p>
     <w:p>
@@ -432,8 +460,13 @@
       <w:r>
         <w:t xml:space="preserve">semantic </w:t>
       </w:r>
-      <w:r>
-        <w:t xml:space="preserve">trees : </w:t>
+      <w:proofErr w:type="gramStart"/>
+      <w:r>
+        <w:t>trees :</w:t>
+      </w:r>
+      <w:proofErr w:type="gramEnd"/>
+      <w:r>
+        <w:t xml:space="preserve"> </w:t>
       </w:r>
     </w:p>
     <w:p>
@@ -455,6 +488,7 @@
         </w:rPr>
         <w:t xml:space="preserve">: </w:t>
       </w:r>
+      <w:proofErr w:type="spellStart"/>
       <w:r>
         <w:rPr>
           <w:i/>
@@ -469,12 +503,29 @@
         </w:rPr>
         <w:t>s_part_of</w:t>
       </w:r>
-      <w:r>
-        <w:rPr>
-          <w:i/>
-          <w:iCs/>
-        </w:rPr>
-        <w:t>(another_thought)</w:t>
+      <w:proofErr w:type="spellEnd"/>
+      <w:r>
+        <w:rPr>
+          <w:i/>
+          <w:iCs/>
+        </w:rPr>
+        <w:t>(</w:t>
+      </w:r>
+      <w:proofErr w:type="spellStart"/>
+      <w:r>
+        <w:rPr>
+          <w:i/>
+          <w:iCs/>
+        </w:rPr>
+        <w:t>another_thought</w:t>
+      </w:r>
+      <w:proofErr w:type="spellEnd"/>
+      <w:r>
+        <w:rPr>
+          <w:i/>
+          <w:iCs/>
+        </w:rPr>
+        <w:t>)</w:t>
       </w:r>
       <w:r>
         <w:rPr>
@@ -490,6 +541,7 @@
         </w:rPr>
         <w:t>(</w:t>
       </w:r>
+      <w:proofErr w:type="spellStart"/>
       <w:r>
         <w:rPr>
           <w:i/>
@@ -497,6 +549,7 @@
         </w:rPr>
         <w:t>another_thought</w:t>
       </w:r>
+      <w:proofErr w:type="spellEnd"/>
       <w:r>
         <w:rPr>
           <w:i/>
@@ -516,7 +569,64 @@
           <w:i/>
           <w:iCs/>
         </w:rPr>
-        <w:t>relate(another_tree), compare(another_thought, max_dist)</w:t>
+        <w:t>relate(</w:t>
+      </w:r>
+      <w:proofErr w:type="spellStart"/>
+      <w:r>
+        <w:rPr>
+          <w:i/>
+          <w:iCs/>
+        </w:rPr>
+        <w:t>another_tree</w:t>
+      </w:r>
+      <w:proofErr w:type="spellEnd"/>
+      <w:r>
+        <w:rPr>
+          <w:i/>
+          <w:iCs/>
+        </w:rPr>
+        <w:t xml:space="preserve">), </w:t>
+      </w:r>
+      <w:proofErr w:type="gramStart"/>
+      <w:r>
+        <w:rPr>
+          <w:i/>
+          <w:iCs/>
+        </w:rPr>
+        <w:t>compare(</w:t>
+      </w:r>
+      <w:proofErr w:type="spellStart"/>
+      <w:proofErr w:type="gramEnd"/>
+      <w:r>
+        <w:rPr>
+          <w:i/>
+          <w:iCs/>
+        </w:rPr>
+        <w:t>another_thought</w:t>
+      </w:r>
+      <w:proofErr w:type="spellEnd"/>
+      <w:r>
+        <w:rPr>
+          <w:i/>
+          <w:iCs/>
+        </w:rPr>
+        <w:t xml:space="preserve">, </w:t>
+      </w:r>
+      <w:proofErr w:type="spellStart"/>
+      <w:r>
+        <w:rPr>
+          <w:i/>
+          <w:iCs/>
+        </w:rPr>
+        <w:t>max_dist</w:t>
+      </w:r>
+      <w:proofErr w:type="spellEnd"/>
+      <w:r>
+        <w:rPr>
+          <w:i/>
+          <w:iCs/>
+        </w:rPr>
+        <w:t>)</w:t>
       </w:r>
       <w:r>
         <w:t xml:space="preserve"> </w:t>
@@ -544,8 +654,17 @@
           <w:i/>
           <w:iCs/>
         </w:rPr>
-        <w:t>extract(root_of_subtree</w:t>
-      </w:r>
+        <w:t>extract(</w:t>
+      </w:r>
+      <w:proofErr w:type="spellStart"/>
+      <w:r>
+        <w:rPr>
+          <w:i/>
+          <w:iCs/>
+        </w:rPr>
+        <w:t>root_of_subtree</w:t>
+      </w:r>
+      <w:proofErr w:type="spellEnd"/>
       <w:r>
         <w:rPr>
           <w:i/>
@@ -572,21 +691,53 @@
           <w:i/>
           <w:iCs/>
         </w:rPr>
-        <w:t>exclude(list_of_</w:t>
-      </w:r>
-      <w:r>
-        <w:rPr>
-          <w:i/>
-          <w:iCs/>
-        </w:rPr>
-        <w:t>nodes),</w:t>
-      </w:r>
-      <w:r>
-        <w:rPr>
-          <w:i/>
-          <w:iCs/>
-        </w:rPr>
-        <w:t xml:space="preserve"> merge(another_tree)</w:t>
+        <w:t>exclude(</w:t>
+      </w:r>
+      <w:proofErr w:type="spellStart"/>
+      <w:r>
+        <w:rPr>
+          <w:i/>
+          <w:iCs/>
+        </w:rPr>
+        <w:t>list_of_</w:t>
+      </w:r>
+      <w:r>
+        <w:rPr>
+          <w:i/>
+          <w:iCs/>
+        </w:rPr>
+        <w:t>nodes</w:t>
+      </w:r>
+      <w:proofErr w:type="spellEnd"/>
+      <w:r>
+        <w:rPr>
+          <w:i/>
+          <w:iCs/>
+        </w:rPr>
+        <w:t>),</w:t>
+      </w:r>
+      <w:r>
+        <w:rPr>
+          <w:i/>
+          <w:iCs/>
+        </w:rPr>
+        <w:t xml:space="preserve"> merge(</w:t>
+      </w:r>
+      <w:proofErr w:type="spellStart"/>
+      <w:r>
+        <w:rPr>
+          <w:i/>
+          <w:iCs/>
+        </w:rPr>
+        <w:t>another_tree</w:t>
+      </w:r>
+      <w:proofErr w:type="spellEnd"/>
+      <w:r>
+        <w:rPr>
+          <w:i/>
+          <w:iCs/>
+        </w:rPr>
+        <w:t>)</w:t>
       </w:r>
       <w:r>
         <w:rPr>
@@ -602,12 +753,53 @@
         </w:rPr>
         <w:t xml:space="preserve"> </w:t>
       </w:r>
-      <w:r>
-        <w:rPr>
-          <w:i/>
-          <w:iCs/>
-        </w:rPr>
-        <w:t>is_subtree(root_of_tree), include(list_of_nodes)</w:t>
+      <w:proofErr w:type="spellStart"/>
+      <w:r>
+        <w:rPr>
+          <w:i/>
+          <w:iCs/>
+        </w:rPr>
+        <w:t>is_subtree</w:t>
+      </w:r>
+      <w:proofErr w:type="spellEnd"/>
+      <w:r>
+        <w:rPr>
+          <w:i/>
+          <w:iCs/>
+        </w:rPr>
+        <w:t>(</w:t>
+      </w:r>
+      <w:proofErr w:type="spellStart"/>
+      <w:r>
+        <w:rPr>
+          <w:i/>
+          <w:iCs/>
+        </w:rPr>
+        <w:t>root_of_tree</w:t>
+      </w:r>
+      <w:proofErr w:type="spellEnd"/>
+      <w:r>
+        <w:rPr>
+          <w:i/>
+          <w:iCs/>
+        </w:rPr>
+        <w:t>), include(</w:t>
+      </w:r>
+      <w:proofErr w:type="spellStart"/>
+      <w:r>
+        <w:rPr>
+          <w:i/>
+          <w:iCs/>
+        </w:rPr>
+        <w:t>list_of_nodes</w:t>
+      </w:r>
+      <w:proofErr w:type="spellEnd"/>
+      <w:r>
+        <w:rPr>
+          <w:i/>
+          <w:iCs/>
+        </w:rPr>
+        <w:t>)</w:t>
       </w:r>
     </w:p>
     <w:p>
@@ -631,7 +823,15 @@
         <w:t>The Association Particles</w:t>
       </w:r>
       <w:r>
-        <w:t xml:space="preserve"> a.k.a as </w:t>
+        <w:t xml:space="preserve"> </w:t>
+      </w:r>
+      <w:proofErr w:type="spellStart"/>
+      <w:r>
+        <w:t>a.k.a</w:t>
+      </w:r>
+      <w:proofErr w:type="spellEnd"/>
+      <w:r>
+        <w:t xml:space="preserve"> as </w:t>
       </w:r>
       <m:oMath>
         <m:r>
@@ -764,7 +964,15 @@
         </m:r>
       </m:oMath>
       <w:r>
-        <w:t xml:space="preserve">-particles will depend on the context, on the particle signatures and on the semantical construct in which those particles appear. </w:t>
+        <w:t>-particles will depend o</w:t>
+      </w:r>
+      <w:proofErr w:type="spellStart"/>
+      <w:r>
+        <w:t>n</w:t>
+      </w:r>
+      <w:proofErr w:type="spellEnd"/>
+      <w:r>
+        <w:t xml:space="preserve"> the context, on the particle signatures and on the semantical construct in which those particles appear. </w:t>
       </w:r>
       <m:oMath>
         <m:r>
@@ -811,8 +1019,13 @@
       <w:r>
         <w:t xml:space="preserve">The following notation with respect to the association particles of a compound particle </w:t>
       </w:r>
-      <w:r>
-        <w:t xml:space="preserve">Vcomp </w:t>
+      <w:proofErr w:type="spellStart"/>
+      <w:r>
+        <w:t>Vcomp</w:t>
+      </w:r>
+      <w:proofErr w:type="spellEnd"/>
+      <w:r>
+        <w:t xml:space="preserve"> </w:t>
       </w:r>
       <w:r>
         <w:t>is adopted:</w:t>
@@ -1138,19 +1351,7 @@
           <w:rPr>
             <w:rFonts w:ascii="Cambria Math" w:eastAsiaTheme="minorEastAsia" w:hAnsi="Cambria Math"/>
           </w:rPr>
-          <m:t xml:space="preserve"> , 1 </m:t>
-        </m:r>
-        <m:r>
-          <w:rPr>
-            <w:rFonts w:ascii="Cambria Math" w:eastAsiaTheme="minorEastAsia" w:hAnsi="Cambria Math"/>
-          </w:rPr>
-          <m:t>≤</m:t>
-        </m:r>
-        <m:r>
-          <w:rPr>
-            <w:rFonts w:ascii="Cambria Math" w:eastAsiaTheme="minorEastAsia" w:hAnsi="Cambria Math"/>
-          </w:rPr>
-          <m:t xml:space="preserve"> i &lt; k</m:t>
+          <m:t xml:space="preserve"> , 1 ≤ i &lt; k</m:t>
         </m:r>
       </m:oMath>
       <w:r>
@@ -1180,13 +1381,7 @@
               <w:rPr>
                 <w:rFonts w:ascii="Cambria Math" w:hAnsi="Cambria Math"/>
               </w:rPr>
-              <m:t>[</m:t>
-            </m:r>
-            <m:r>
-              <w:rPr>
-                <w:rFonts w:ascii="Cambria Math" w:hAnsi="Cambria Math"/>
-              </w:rPr>
-              <m:t>V</m:t>
+              <m:t>[V</m:t>
             </m:r>
           </m:e>
           <m:sub>
@@ -1507,12 +1702,21 @@
       <w:r>
         <w:t>Let us consider the compound semantic structure represented by the text “</w:t>
       </w:r>
-      <w:r>
-        <w:rPr>
-          <w:i/>
-          <w:iCs/>
-        </w:rPr>
-        <w:t>Dimitar’s book</w:t>
+      <w:proofErr w:type="spellStart"/>
+      <w:r>
+        <w:rPr>
+          <w:i/>
+          <w:iCs/>
+        </w:rPr>
+        <w:t>Dimitar’s</w:t>
+      </w:r>
+      <w:proofErr w:type="spellEnd"/>
+      <w:r>
+        <w:rPr>
+          <w:i/>
+          <w:iCs/>
+        </w:rPr>
+        <w:t xml:space="preserve"> book</w:t>
       </w:r>
       <w:r>
         <w:t xml:space="preserve">”. </w:t>
@@ -1837,7 +2041,23 @@
           <w:i/>
           <w:iCs/>
         </w:rPr>
-        <w:t>is staying at home now. His house is located in Hudson, Massachusetts.</w:t>
+        <w:t xml:space="preserve">is staying at home now. His house </w:t>
+      </w:r>
+      <w:proofErr w:type="gramStart"/>
+      <w:r>
+        <w:rPr>
+          <w:i/>
+          <w:iCs/>
+        </w:rPr>
+        <w:t>is located in</w:t>
+      </w:r>
+      <w:proofErr w:type="gramEnd"/>
+      <w:r>
+        <w:rPr>
+          <w:i/>
+          <w:iCs/>
+        </w:rPr>
+        <w:t xml:space="preserve"> Hudson, Massachusetts.</w:t>
       </w:r>
     </w:p>
     <w:p>
@@ -1973,6 +2193,7 @@
           <m:t>)</m:t>
         </m:r>
       </m:oMath>
+      <w:proofErr w:type="gramStart"/>
       <w:r>
         <w:t>=</w:t>
       </w:r>
@@ -1981,7 +2202,15 @@
           <w:i/>
           <w:iCs/>
         </w:rPr>
-        <w:t>”book”</w:t>
+        <w:t>”book</w:t>
+      </w:r>
+      <w:proofErr w:type="gramEnd"/>
+      <w:r>
+        <w:rPr>
+          <w:i/>
+          <w:iCs/>
+        </w:rPr>
+        <w:t>”</w:t>
       </w:r>
     </w:p>
     <w:p>
@@ -2011,13 +2240,7 @@
               <w:rPr>
                 <w:rFonts w:ascii="Cambria Math" w:hAnsi="Cambria Math"/>
               </w:rPr>
-              <m:t>gl</m:t>
-            </m:r>
-            <m:r>
-              <w:rPr>
-                <w:rFonts w:ascii="Cambria Math" w:hAnsi="Cambria Math"/>
-              </w:rPr>
-              <m:t>2</m:t>
+              <m:t>gl2</m:t>
             </m:r>
           </m:sub>
         </m:sSub>
@@ -2054,13 +2277,7 @@
               <w:rPr>
                 <w:rFonts w:ascii="Cambria Math" w:hAnsi="Cambria Math"/>
               </w:rPr>
-              <m:t>gl</m:t>
-            </m:r>
-            <m:r>
-              <w:rPr>
-                <w:rFonts w:ascii="Cambria Math" w:hAnsi="Cambria Math"/>
-              </w:rPr>
-              <m:t>2</m:t>
+              <m:t>gl2</m:t>
             </m:r>
           </m:sub>
         </m:sSub>
@@ -2071,6 +2288,7 @@
           <m:t>)</m:t>
         </m:r>
       </m:oMath>
+      <w:proofErr w:type="gramStart"/>
       <w:r>
         <w:t>=</w:t>
       </w:r>
@@ -2079,7 +2297,15 @@
           <w:i/>
           <w:iCs/>
         </w:rPr>
-        <w:t>”paper”</w:t>
+        <w:t>”paper</w:t>
+      </w:r>
+      <w:proofErr w:type="gramEnd"/>
+      <w:r>
+        <w:rPr>
+          <w:i/>
+          <w:iCs/>
+        </w:rPr>
+        <w:t>”</w:t>
       </w:r>
     </w:p>
     <w:p>
@@ -2109,13 +2335,7 @@
               <w:rPr>
                 <w:rFonts w:ascii="Cambria Math" w:hAnsi="Cambria Math"/>
               </w:rPr>
-              <m:t>gl</m:t>
-            </m:r>
-            <m:r>
-              <w:rPr>
-                <w:rFonts w:ascii="Cambria Math" w:hAnsi="Cambria Math"/>
-              </w:rPr>
-              <m:t>3</m:t>
+              <m:t>gl3</m:t>
             </m:r>
           </m:sub>
         </m:sSub>
@@ -2152,13 +2372,7 @@
               <w:rPr>
                 <w:rFonts w:ascii="Cambria Math" w:hAnsi="Cambria Math"/>
               </w:rPr>
-              <m:t>gl</m:t>
-            </m:r>
-            <m:r>
-              <w:rPr>
-                <w:rFonts w:ascii="Cambria Math" w:hAnsi="Cambria Math"/>
-              </w:rPr>
-              <m:t>3</m:t>
+              <m:t>gl3</m:t>
             </m:r>
           </m:sub>
         </m:sSub>
@@ -2169,6 +2383,7 @@
           <m:t>)</m:t>
         </m:r>
       </m:oMath>
+      <w:proofErr w:type="gramStart"/>
       <w:r>
         <w:t>=</w:t>
       </w:r>
@@ -2177,7 +2392,15 @@
           <w:i/>
           <w:iCs/>
         </w:rPr>
-        <w:t>”wood”</w:t>
+        <w:t>”wood</w:t>
+      </w:r>
+      <w:proofErr w:type="gramEnd"/>
+      <w:r>
+        <w:rPr>
+          <w:i/>
+          <w:iCs/>
+        </w:rPr>
+        <w:t>”</w:t>
       </w:r>
     </w:p>
     <w:p>
@@ -2207,13 +2430,7 @@
               <w:rPr>
                 <w:rFonts w:ascii="Cambria Math" w:hAnsi="Cambria Math"/>
               </w:rPr>
-              <m:t>gl</m:t>
-            </m:r>
-            <m:r>
-              <w:rPr>
-                <w:rFonts w:ascii="Cambria Math" w:hAnsi="Cambria Math"/>
-              </w:rPr>
-              <m:t>4</m:t>
+              <m:t>gl4</m:t>
             </m:r>
           </m:sub>
         </m:sSub>
@@ -2250,13 +2467,7 @@
               <w:rPr>
                 <w:rFonts w:ascii="Cambria Math" w:hAnsi="Cambria Math"/>
               </w:rPr>
-              <m:t>gl</m:t>
-            </m:r>
-            <m:r>
-              <w:rPr>
-                <w:rFonts w:ascii="Cambria Math" w:hAnsi="Cambria Math"/>
-              </w:rPr>
-              <m:t>4</m:t>
+              <m:t>gl4</m:t>
             </m:r>
           </m:sub>
         </m:sSub>
@@ -2267,6 +2478,7 @@
           <m:t>)</m:t>
         </m:r>
       </m:oMath>
+      <w:proofErr w:type="gramStart"/>
       <w:r>
         <w:t>=</w:t>
       </w:r>
@@ -2275,7 +2487,15 @@
           <w:i/>
           <w:iCs/>
         </w:rPr>
-        <w:t>”rectangle”</w:t>
+        <w:t>”rectangle</w:t>
+      </w:r>
+      <w:proofErr w:type="gramEnd"/>
+      <w:r>
+        <w:rPr>
+          <w:i/>
+          <w:iCs/>
+        </w:rPr>
+        <w:t>”</w:t>
       </w:r>
     </w:p>
     <w:p>
@@ -2305,13 +2525,7 @@
               <w:rPr>
                 <w:rFonts w:ascii="Cambria Math" w:hAnsi="Cambria Math"/>
               </w:rPr>
-              <m:t>gl</m:t>
-            </m:r>
-            <m:r>
-              <w:rPr>
-                <w:rFonts w:ascii="Cambria Math" w:hAnsi="Cambria Math"/>
-              </w:rPr>
-              <m:t>5</m:t>
+              <m:t>gl5</m:t>
             </m:r>
           </m:sub>
         </m:sSub>
@@ -2348,13 +2562,7 @@
               <w:rPr>
                 <w:rFonts w:ascii="Cambria Math" w:hAnsi="Cambria Math"/>
               </w:rPr>
-              <m:t>gl</m:t>
-            </m:r>
-            <m:r>
-              <w:rPr>
-                <w:rFonts w:ascii="Cambria Math" w:hAnsi="Cambria Math"/>
-              </w:rPr>
-              <m:t>5</m:t>
+              <m:t>gl5</m:t>
             </m:r>
           </m:sub>
         </m:sSub>
@@ -2365,6 +2573,7 @@
           <m:t>)</m:t>
         </m:r>
       </m:oMath>
+      <w:proofErr w:type="gramStart"/>
       <w:r>
         <w:t>=</w:t>
       </w:r>
@@ -2373,7 +2582,15 @@
           <w:i/>
           <w:iCs/>
         </w:rPr>
-        <w:t>”page”</w:t>
+        <w:t>”page</w:t>
+      </w:r>
+      <w:proofErr w:type="gramEnd"/>
+      <w:r>
+        <w:rPr>
+          <w:i/>
+          <w:iCs/>
+        </w:rPr>
+        <w:t>”</w:t>
       </w:r>
     </w:p>
     <w:p>
@@ -2403,13 +2620,7 @@
               <w:rPr>
                 <w:rFonts w:ascii="Cambria Math" w:hAnsi="Cambria Math"/>
               </w:rPr>
-              <m:t>gl</m:t>
-            </m:r>
-            <m:r>
-              <w:rPr>
-                <w:rFonts w:ascii="Cambria Math" w:hAnsi="Cambria Math"/>
-              </w:rPr>
-              <m:t>6</m:t>
+              <m:t>gl6</m:t>
             </m:r>
           </m:sub>
         </m:sSub>
@@ -2446,13 +2657,7 @@
               <w:rPr>
                 <w:rFonts w:ascii="Cambria Math" w:hAnsi="Cambria Math"/>
               </w:rPr>
-              <m:t>gl</m:t>
-            </m:r>
-            <m:r>
-              <w:rPr>
-                <w:rFonts w:ascii="Cambria Math" w:hAnsi="Cambria Math"/>
-              </w:rPr>
-              <m:t>6</m:t>
+              <m:t>gl6</m:t>
             </m:r>
           </m:sub>
         </m:sSub>
@@ -2463,6 +2668,7 @@
           <m:t>)</m:t>
         </m:r>
       </m:oMath>
+      <w:proofErr w:type="gramStart"/>
       <w:r>
         <w:t>=</w:t>
       </w:r>
@@ -2480,6 +2686,7 @@
         </w:rPr>
         <w:t>letters</w:t>
       </w:r>
+      <w:proofErr w:type="gramEnd"/>
       <w:r>
         <w:rPr>
           <w:i/>
@@ -2515,13 +2722,7 @@
               <w:rPr>
                 <w:rFonts w:ascii="Cambria Math" w:hAnsi="Cambria Math"/>
               </w:rPr>
-              <m:t>gl</m:t>
-            </m:r>
-            <m:r>
-              <w:rPr>
-                <w:rFonts w:ascii="Cambria Math" w:hAnsi="Cambria Math"/>
-              </w:rPr>
-              <m:t>7</m:t>
+              <m:t>gl7</m:t>
             </m:r>
           </m:sub>
         </m:sSub>
@@ -2558,13 +2759,7 @@
               <w:rPr>
                 <w:rFonts w:ascii="Cambria Math" w:hAnsi="Cambria Math"/>
               </w:rPr>
-              <m:t>gl</m:t>
-            </m:r>
-            <m:r>
-              <w:rPr>
-                <w:rFonts w:ascii="Cambria Math" w:hAnsi="Cambria Math"/>
-              </w:rPr>
-              <m:t>7</m:t>
+              <m:t>gl7</m:t>
             </m:r>
           </m:sub>
         </m:sSub>
@@ -2575,6 +2770,7 @@
           <m:t>)</m:t>
         </m:r>
       </m:oMath>
+      <w:proofErr w:type="gramStart"/>
       <w:r>
         <w:t>=</w:t>
       </w:r>
@@ -2583,7 +2779,15 @@
           <w:i/>
           <w:iCs/>
         </w:rPr>
-        <w:t>”has”</w:t>
+        <w:t>”has</w:t>
+      </w:r>
+      <w:proofErr w:type="gramEnd"/>
+      <w:r>
+        <w:rPr>
+          <w:i/>
+          <w:iCs/>
+        </w:rPr>
+        <w:t>”</w:t>
       </w:r>
     </w:p>
     <w:p>
@@ -2613,13 +2817,7 @@
               <w:rPr>
                 <w:rFonts w:ascii="Cambria Math" w:hAnsi="Cambria Math"/>
               </w:rPr>
-              <m:t>gl</m:t>
-            </m:r>
-            <m:r>
-              <w:rPr>
-                <w:rFonts w:ascii="Cambria Math" w:hAnsi="Cambria Math"/>
-              </w:rPr>
-              <m:t>8</m:t>
+              <m:t>gl8</m:t>
             </m:r>
           </m:sub>
         </m:sSub>
@@ -2656,13 +2854,7 @@
               <w:rPr>
                 <w:rFonts w:ascii="Cambria Math" w:hAnsi="Cambria Math"/>
               </w:rPr>
-              <m:t>gl</m:t>
-            </m:r>
-            <m:r>
-              <w:rPr>
-                <w:rFonts w:ascii="Cambria Math" w:hAnsi="Cambria Math"/>
-              </w:rPr>
-              <m:t>8</m:t>
+              <m:t>gl8</m:t>
             </m:r>
           </m:sub>
         </m:sSub>
@@ -2711,13 +2903,7 @@
               <w:rPr>
                 <w:rFonts w:ascii="Cambria Math" w:hAnsi="Cambria Math"/>
               </w:rPr>
-              <m:t>gl</m:t>
-            </m:r>
-            <m:r>
-              <w:rPr>
-                <w:rFonts w:ascii="Cambria Math" w:hAnsi="Cambria Math"/>
-              </w:rPr>
-              <m:t>9</m:t>
+              <m:t>gl9</m:t>
             </m:r>
           </m:sub>
         </m:sSub>
@@ -2754,13 +2940,7 @@
               <w:rPr>
                 <w:rFonts w:ascii="Cambria Math" w:hAnsi="Cambria Math"/>
               </w:rPr>
-              <m:t>gl</m:t>
-            </m:r>
-            <m:r>
-              <w:rPr>
-                <w:rFonts w:ascii="Cambria Math" w:hAnsi="Cambria Math"/>
-              </w:rPr>
-              <m:t>9</m:t>
+              <m:t>gl9</m:t>
             </m:r>
           </m:sub>
         </m:sSub>
@@ -2771,6 +2951,7 @@
           <m:t>)</m:t>
         </m:r>
       </m:oMath>
+      <w:proofErr w:type="gramStart"/>
       <w:r>
         <w:t>=</w:t>
       </w:r>
@@ -2779,7 +2960,15 @@
           <w:i/>
           <w:iCs/>
         </w:rPr>
-        <w:t>”indicates”</w:t>
+        <w:t>”indicates</w:t>
+      </w:r>
+      <w:proofErr w:type="gramEnd"/>
+      <w:r>
+        <w:rPr>
+          <w:i/>
+          <w:iCs/>
+        </w:rPr>
+        <w:t>”</w:t>
       </w:r>
     </w:p>
     <w:p>
@@ -2809,13 +2998,7 @@
               <w:rPr>
                 <w:rFonts w:ascii="Cambria Math" w:hAnsi="Cambria Math"/>
               </w:rPr>
-              <m:t>gl1</m:t>
-            </m:r>
-            <m:r>
-              <w:rPr>
-                <w:rFonts w:ascii="Cambria Math" w:hAnsi="Cambria Math"/>
-              </w:rPr>
-              <m:t>0</m:t>
+              <m:t>gl10</m:t>
             </m:r>
           </m:sub>
         </m:sSub>
@@ -2852,13 +3035,7 @@
               <w:rPr>
                 <w:rFonts w:ascii="Cambria Math" w:hAnsi="Cambria Math"/>
               </w:rPr>
-              <m:t>gl1</m:t>
-            </m:r>
-            <m:r>
-              <w:rPr>
-                <w:rFonts w:ascii="Cambria Math" w:hAnsi="Cambria Math"/>
-              </w:rPr>
-              <m:t>0</m:t>
+              <m:t>gl10</m:t>
             </m:r>
           </m:sub>
         </m:sSub>
@@ -2869,6 +3046,7 @@
           <m:t>)</m:t>
         </m:r>
       </m:oMath>
+      <w:proofErr w:type="gramStart"/>
       <w:r>
         <w:t>=</w:t>
       </w:r>
@@ -2877,7 +3055,15 @@
           <w:i/>
           <w:iCs/>
         </w:rPr>
-        <w:t>”made of”</w:t>
+        <w:t>”made</w:t>
+      </w:r>
+      <w:proofErr w:type="gramEnd"/>
+      <w:r>
+        <w:rPr>
+          <w:i/>
+          <w:iCs/>
+        </w:rPr>
+        <w:t xml:space="preserve"> of”</w:t>
       </w:r>
     </w:p>
     <w:p>
@@ -2907,13 +3093,7 @@
               <w:rPr>
                 <w:rFonts w:ascii="Cambria Math" w:hAnsi="Cambria Math"/>
               </w:rPr>
-              <m:t>gl1</m:t>
-            </m:r>
-            <m:r>
-              <w:rPr>
-                <w:rFonts w:ascii="Cambria Math" w:hAnsi="Cambria Math"/>
-              </w:rPr>
-              <m:t>1</m:t>
+              <m:t>gl11</m:t>
             </m:r>
           </m:sub>
         </m:sSub>
@@ -2950,13 +3130,7 @@
               <w:rPr>
                 <w:rFonts w:ascii="Cambria Math" w:hAnsi="Cambria Math"/>
               </w:rPr>
-              <m:t>gl1</m:t>
-            </m:r>
-            <m:r>
-              <w:rPr>
-                <w:rFonts w:ascii="Cambria Math" w:hAnsi="Cambria Math"/>
-              </w:rPr>
-              <m:t>1</m:t>
+              <m:t>gl11</m:t>
             </m:r>
           </m:sub>
         </m:sSub>
@@ -2967,6 +3141,7 @@
           <m:t>)</m:t>
         </m:r>
       </m:oMath>
+      <w:proofErr w:type="gramStart"/>
       <w:r>
         <w:t>=</w:t>
       </w:r>
@@ -2975,7 +3150,15 @@
           <w:i/>
           <w:iCs/>
         </w:rPr>
-        <w:t>”owner of”</w:t>
+        <w:t>”owner</w:t>
+      </w:r>
+      <w:proofErr w:type="gramEnd"/>
+      <w:r>
+        <w:rPr>
+          <w:i/>
+          <w:iCs/>
+        </w:rPr>
+        <w:t xml:space="preserve"> of”</w:t>
       </w:r>
     </w:p>
     <w:p>
@@ -3009,13 +3192,7 @@
               <w:rPr>
                 <w:rFonts w:ascii="Cambria Math" w:hAnsi="Cambria Math"/>
               </w:rPr>
-              <m:t>gl1</m:t>
-            </m:r>
-            <m:r>
-              <w:rPr>
-                <w:rFonts w:ascii="Cambria Math" w:hAnsi="Cambria Math"/>
-              </w:rPr>
-              <m:t>2</m:t>
+              <m:t>gl12</m:t>
             </m:r>
           </m:sub>
         </m:sSub>
@@ -3052,13 +3229,7 @@
               <w:rPr>
                 <w:rFonts w:ascii="Cambria Math" w:hAnsi="Cambria Math"/>
               </w:rPr>
-              <m:t>gl1</m:t>
-            </m:r>
-            <m:r>
-              <w:rPr>
-                <w:rFonts w:ascii="Cambria Math" w:hAnsi="Cambria Math"/>
-              </w:rPr>
-              <m:t>2</m:t>
+              <m:t>gl12</m:t>
             </m:r>
           </m:sub>
         </m:sSub>
@@ -3069,6 +3240,7 @@
           <m:t>)</m:t>
         </m:r>
       </m:oMath>
+      <w:proofErr w:type="gramStart"/>
       <w:r>
         <w:t>=</w:t>
       </w:r>
@@ -3077,7 +3249,15 @@
           <w:i/>
           <w:iCs/>
         </w:rPr>
-        <w:t>”ownership”</w:t>
+        <w:t>”ownership</w:t>
+      </w:r>
+      <w:proofErr w:type="gramEnd"/>
+      <w:r>
+        <w:rPr>
+          <w:i/>
+          <w:iCs/>
+        </w:rPr>
+        <w:t>”</w:t>
       </w:r>
     </w:p>
     <w:p>
@@ -3111,13 +3291,7 @@
               <w:rPr>
                 <w:rFonts w:ascii="Cambria Math" w:hAnsi="Cambria Math"/>
               </w:rPr>
-              <m:t>gl1</m:t>
-            </m:r>
-            <m:r>
-              <w:rPr>
-                <w:rFonts w:ascii="Cambria Math" w:hAnsi="Cambria Math"/>
-              </w:rPr>
-              <m:t>3</m:t>
+              <m:t>gl13</m:t>
             </m:r>
           </m:sub>
         </m:sSub>
@@ -3154,13 +3328,7 @@
               <w:rPr>
                 <w:rFonts w:ascii="Cambria Math" w:hAnsi="Cambria Math"/>
               </w:rPr>
-              <m:t>gl1</m:t>
-            </m:r>
-            <m:r>
-              <w:rPr>
-                <w:rFonts w:ascii="Cambria Math" w:hAnsi="Cambria Math"/>
-              </w:rPr>
-              <m:t>3</m:t>
+              <m:t>gl13</m:t>
             </m:r>
           </m:sub>
         </m:sSub>
@@ -3171,6 +3339,7 @@
           <m:t>)</m:t>
         </m:r>
       </m:oMath>
+      <w:proofErr w:type="gramStart"/>
       <w:r>
         <w:t>=</w:t>
       </w:r>
@@ -3179,14 +3348,15 @@
           <w:i/>
           <w:iCs/>
         </w:rPr>
-        <w:t>”shape of</w:t>
-      </w:r>
-      <w:r>
-        <w:rPr>
-          <w:i/>
-          <w:iCs/>
-        </w:rPr>
-        <w:t>”</w:t>
+        <w:t>”shape</w:t>
+      </w:r>
+      <w:proofErr w:type="gramEnd"/>
+      <w:r>
+        <w:rPr>
+          <w:i/>
+          <w:iCs/>
+        </w:rPr>
+        <w:t xml:space="preserve"> of”</w:t>
       </w:r>
     </w:p>
     <w:p>
@@ -4384,11 +4554,19 @@
         </w:rPr>
         <w:t>. A</w:t>
       </w:r>
-      <w:r>
-        <w:rPr>
-          <w:rFonts w:eastAsiaTheme="minorEastAsia"/>
-        </w:rPr>
-        <w:t xml:space="preserve">ny new </w:t>
+      <w:proofErr w:type="spellStart"/>
+      <w:r>
+        <w:rPr>
+          <w:rFonts w:eastAsiaTheme="minorEastAsia"/>
+        </w:rPr>
+        <w:t>ny</w:t>
+      </w:r>
+      <w:proofErr w:type="spellEnd"/>
+      <w:r>
+        <w:rPr>
+          <w:rFonts w:eastAsiaTheme="minorEastAsia"/>
+        </w:rPr>
+        <w:t xml:space="preserve"> new </w:t>
       </w:r>
       <w:r>
         <w:rPr>
@@ -5024,7 +5202,23 @@
           <w:i/>
           <w:iCs/>
         </w:rPr>
-        <w:t>“Dimitar’s book”</w:t>
+        <w:t>“</w:t>
+      </w:r>
+      <w:proofErr w:type="spellStart"/>
+      <w:r>
+        <w:rPr>
+          <w:i/>
+          <w:iCs/>
+        </w:rPr>
+        <w:t>Dimitar’s</w:t>
+      </w:r>
+      <w:proofErr w:type="spellEnd"/>
+      <w:r>
+        <w:rPr>
+          <w:i/>
+          <w:iCs/>
+        </w:rPr>
+        <w:t xml:space="preserve"> book”</w:t>
       </w:r>
       <w:r>
         <w:t xml:space="preserve">, represented by </w:t>

--- a/ThoughtSynthesis2.docx
+++ b/ThoughtSynthesis2.docx
@@ -395,6 +395,878 @@
         <w:pStyle w:val="Heading3"/>
       </w:pPr>
       <w:r>
+        <w:t>Association Particles</w:t>
+      </w:r>
+    </w:p>
+    <w:p>
+      <w:pPr>
+        <w:spacing w:after="0" w:line="240" w:lineRule="auto"/>
+      </w:pPr>
+      <w:r>
+        <w:t>The Association Particles</w:t>
+      </w:r>
+      <w:r>
+        <w:t xml:space="preserve"> a.k.a</w:t>
+      </w:r>
+      <w:r>
+        <w:t>.</w:t>
+      </w:r>
+      <w:r>
+        <w:t xml:space="preserve"> as </w:t>
+      </w:r>
+      <m:oMath>
+        <m:r>
+          <w:rPr>
+            <w:rFonts w:ascii="Cambria Math" w:hAnsi="Cambria Math"/>
+          </w:rPr>
+          <m:t>A</m:t>
+        </m:r>
+      </m:oMath>
+      <w:r>
+        <w:t>-particles</w:t>
+      </w:r>
+      <w:r>
+        <w:t xml:space="preserve"> fulfill multiple roles:</w:t>
+      </w:r>
+    </w:p>
+    <w:p>
+      <w:pPr>
+        <w:pStyle w:val="ListParagraph"/>
+        <w:numPr>
+          <w:ilvl w:val="0"/>
+          <w:numId w:val="1"/>
+        </w:numPr>
+        <w:spacing w:after="0" w:line="240" w:lineRule="auto"/>
+      </w:pPr>
+      <w:r>
+        <w:t>M</w:t>
+      </w:r>
+      <w:r>
+        <w:t xml:space="preserve">anage the addition and removal </w:t>
+      </w:r>
+      <w:r>
+        <w:t xml:space="preserve">of </w:t>
+      </w:r>
+      <w:r>
+        <w:t>properties to the compound particle altering the semantics of the compound thought.</w:t>
+      </w:r>
+    </w:p>
+    <w:p>
+      <w:pPr>
+        <w:pStyle w:val="ListParagraph"/>
+        <w:numPr>
+          <w:ilvl w:val="0"/>
+          <w:numId w:val="1"/>
+        </w:numPr>
+        <w:spacing w:after="0" w:line="240" w:lineRule="auto"/>
+      </w:pPr>
+      <w:r>
+        <w:t>Identify and attract matching particles in the synthesis of new semantic structures</w:t>
+      </w:r>
+    </w:p>
+    <w:p>
+      <w:pPr>
+        <w:pStyle w:val="ListParagraph"/>
+        <w:numPr>
+          <w:ilvl w:val="0"/>
+          <w:numId w:val="1"/>
+        </w:numPr>
+        <w:spacing w:after="0" w:line="240" w:lineRule="auto"/>
+      </w:pPr>
+      <w:r>
+        <w:t xml:space="preserve">Transform the compound particle signature </w:t>
+      </w:r>
+      <w:r>
+        <w:t>such that</w:t>
+      </w:r>
+      <w:r>
+        <w:t xml:space="preserve"> a subset of properties of the compound particle will be preserved in the signature. This will render possible the</w:t>
+      </w:r>
+      <w:r>
+        <w:t xml:space="preserve"> comparison and semantic distance evaluation among close semantically particles.</w:t>
+      </w:r>
+      <w:r>
+        <w:t xml:space="preserve"> This transformation impacts both signature and the semantic tree of the particle hence may alter the result of any of the operations performed on the particle.</w:t>
+      </w:r>
+    </w:p>
+    <w:p>
+      <w:pPr>
+        <w:pStyle w:val="ListParagraph"/>
+        <w:spacing w:after="0" w:line="240" w:lineRule="auto"/>
+      </w:pPr>
+      <w:r>
+        <w:t xml:space="preserve"> </w:t>
+      </w:r>
+    </w:p>
+    <w:p>
+      <w:pPr>
+        <w:spacing w:after="0" w:line="240" w:lineRule="auto"/>
+      </w:pPr>
+      <w:r>
+        <w:rPr>
+          <w:i/>
+          <w:iCs/>
+          <w:u w:val="single"/>
+        </w:rPr>
+        <w:t>Note:</w:t>
+      </w:r>
+      <w:r>
+        <w:t xml:space="preserve"> </w:t>
+      </w:r>
+      <w:r>
+        <w:t>the state of the</w:t>
+      </w:r>
+      <w:r>
+        <w:t xml:space="preserve"> </w:t>
+      </w:r>
+      <m:oMath>
+        <m:r>
+          <w:rPr>
+            <w:rFonts w:ascii="Cambria Math" w:hAnsi="Cambria Math"/>
+          </w:rPr>
+          <m:t>A</m:t>
+        </m:r>
+      </m:oMath>
+      <w:r>
+        <w:t xml:space="preserve">-particle instance </w:t>
+      </w:r>
+      <w:r>
+        <w:t xml:space="preserve">which </w:t>
+      </w:r>
+      <w:r>
+        <w:t xml:space="preserve">will be associated with two </w:t>
+      </w:r>
+      <m:oMath>
+        <m:r>
+          <w:rPr>
+            <w:rFonts w:ascii="Cambria Math" w:hAnsi="Cambria Math"/>
+          </w:rPr>
+          <m:t>V</m:t>
+        </m:r>
+      </m:oMath>
+      <w:r>
+        <w:t>-particles will depend o</w:t>
+      </w:r>
+      <w:proofErr w:type="spellStart"/>
+      <w:r>
+        <w:t>n</w:t>
+      </w:r>
+      <w:proofErr w:type="spellEnd"/>
+      <w:r>
+        <w:t xml:space="preserve"> the context, on the particle signatures and on the semantical construct in which those particles appear. </w:t>
+      </w:r>
+      <m:oMath>
+        <m:r>
+          <w:rPr>
+            <w:rFonts w:ascii="Cambria Math" w:hAnsi="Cambria Math"/>
+          </w:rPr>
+          <m:t>A</m:t>
+        </m:r>
+      </m:oMath>
+      <w:r>
+        <w:t>-particle</w:t>
+      </w:r>
+      <w:r>
+        <w:t xml:space="preserve"> </w:t>
+      </w:r>
+      <w:r>
+        <w:t>may alter</w:t>
+      </w:r>
+      <w:r>
+        <w:t xml:space="preserve"> the signatures of the surrounding </w:t>
+      </w:r>
+      <m:oMath>
+        <m:r>
+          <w:rPr>
+            <w:rFonts w:ascii="Cambria Math" w:hAnsi="Cambria Math"/>
+          </w:rPr>
+          <m:t>V</m:t>
+        </m:r>
+      </m:oMath>
+      <w:r>
+        <w:t>-particles</w:t>
+      </w:r>
+      <w:r>
+        <w:t xml:space="preserve"> thereby adding new properties pertaining to the compound particle</w:t>
+      </w:r>
+      <w:r>
+        <w:t>.</w:t>
+      </w:r>
+    </w:p>
+    <w:p>
+      <w:pPr>
+        <w:spacing w:after="0" w:line="240" w:lineRule="auto"/>
+      </w:pPr>
+      <w:r>
+        <w:t xml:space="preserve">The following notation with respect to the association particles of a compound particle </w:t>
+      </w:r>
+      <w:proofErr w:type="spellStart"/>
+      <w:r>
+        <w:t>Vcomp</w:t>
+      </w:r>
+      <w:proofErr w:type="spellEnd"/>
+      <w:r>
+        <w:t xml:space="preserve"> </w:t>
+      </w:r>
+      <w:r>
+        <w:t>is adopted:</w:t>
+      </w:r>
+    </w:p>
+    <w:p>
+      <w:pPr>
+        <w:spacing w:after="0" w:line="240" w:lineRule="auto"/>
+        <w:rPr>
+          <w:rFonts w:eastAsiaTheme="minorEastAsia"/>
+        </w:rPr>
+      </w:pPr>
+      <m:oMath>
+        <m:sSub>
+          <m:sSubPr>
+            <m:ctrlPr>
+              <w:rPr>
+                <w:rFonts w:ascii="Cambria Math" w:hAnsi="Cambria Math"/>
+                <w:i/>
+              </w:rPr>
+            </m:ctrlPr>
+          </m:sSubPr>
+          <m:e>
+            <m:r>
+              <w:rPr>
+                <w:rFonts w:ascii="Cambria Math" w:hAnsi="Cambria Math"/>
+              </w:rPr>
+              <m:t>V</m:t>
+            </m:r>
+          </m:e>
+          <m:sub>
+            <m:r>
+              <w:rPr>
+                <w:rFonts w:ascii="Cambria Math" w:hAnsi="Cambria Math"/>
+              </w:rPr>
+              <m:t>comp</m:t>
+            </m:r>
+          </m:sub>
+        </m:sSub>
+        <m:r>
+          <w:rPr>
+            <w:rFonts w:ascii="Cambria Math" w:hAnsi="Cambria Math"/>
+          </w:rPr>
+          <m:t xml:space="preserve"> = [ </m:t>
+        </m:r>
+        <m:sSub>
+          <m:sSubPr>
+            <m:ctrlPr>
+              <w:rPr>
+                <w:rFonts w:ascii="Cambria Math" w:hAnsi="Cambria Math"/>
+                <w:i/>
+              </w:rPr>
+            </m:ctrlPr>
+          </m:sSubPr>
+          <m:e>
+            <m:r>
+              <w:rPr>
+                <w:rFonts w:ascii="Cambria Math" w:hAnsi="Cambria Math"/>
+              </w:rPr>
+              <m:t>V</m:t>
+            </m:r>
+          </m:e>
+          <m:sub>
+            <m:r>
+              <w:rPr>
+                <w:rFonts w:ascii="Cambria Math" w:hAnsi="Cambria Math"/>
+              </w:rPr>
+              <m:t>1</m:t>
+            </m:r>
+          </m:sub>
+        </m:sSub>
+        <m:r>
+          <w:rPr>
+            <w:rFonts w:ascii="Cambria Math" w:hAnsi="Cambria Math"/>
+          </w:rPr>
+          <m:t xml:space="preserve"> </m:t>
+        </m:r>
+        <m:sSub>
+          <m:sSubPr>
+            <m:ctrlPr>
+              <w:rPr>
+                <w:rFonts w:ascii="Cambria Math" w:hAnsi="Cambria Math"/>
+                <w:i/>
+              </w:rPr>
+            </m:ctrlPr>
+          </m:sSubPr>
+          <m:e>
+            <m:r>
+              <w:rPr>
+                <w:rFonts w:ascii="Cambria Math" w:hAnsi="Cambria Math"/>
+              </w:rPr>
+              <m:t>A</m:t>
+            </m:r>
+          </m:e>
+          <m:sub>
+            <m:r>
+              <w:rPr>
+                <w:rFonts w:ascii="Cambria Math" w:hAnsi="Cambria Math"/>
+              </w:rPr>
+              <m:t>1</m:t>
+            </m:r>
+          </m:sub>
+        </m:sSub>
+        <m:r>
+          <w:rPr>
+            <w:rFonts w:ascii="Cambria Math" w:hAnsi="Cambria Math"/>
+          </w:rPr>
+          <m:t xml:space="preserve"> </m:t>
+        </m:r>
+        <m:sSub>
+          <m:sSubPr>
+            <m:ctrlPr>
+              <w:rPr>
+                <w:rFonts w:ascii="Cambria Math" w:hAnsi="Cambria Math"/>
+                <w:i/>
+              </w:rPr>
+            </m:ctrlPr>
+          </m:sSubPr>
+          <m:e>
+            <m:r>
+              <w:rPr>
+                <w:rFonts w:ascii="Cambria Math" w:hAnsi="Cambria Math"/>
+              </w:rPr>
+              <m:t>V</m:t>
+            </m:r>
+          </m:e>
+          <m:sub>
+            <m:r>
+              <w:rPr>
+                <w:rFonts w:ascii="Cambria Math" w:hAnsi="Cambria Math"/>
+              </w:rPr>
+              <m:t>2</m:t>
+            </m:r>
+          </m:sub>
+        </m:sSub>
+        <m:r>
+          <w:rPr>
+            <w:rFonts w:ascii="Cambria Math" w:hAnsi="Cambria Math"/>
+          </w:rPr>
+          <m:t xml:space="preserve"> </m:t>
+        </m:r>
+        <m:sSub>
+          <m:sSubPr>
+            <m:ctrlPr>
+              <w:rPr>
+                <w:rFonts w:ascii="Cambria Math" w:hAnsi="Cambria Math"/>
+                <w:i/>
+              </w:rPr>
+            </m:ctrlPr>
+          </m:sSubPr>
+          <m:e>
+            <m:r>
+              <w:rPr>
+                <w:rFonts w:ascii="Cambria Math" w:hAnsi="Cambria Math"/>
+              </w:rPr>
+              <m:t>A</m:t>
+            </m:r>
+          </m:e>
+          <m:sub>
+            <m:r>
+              <w:rPr>
+                <w:rFonts w:ascii="Cambria Math" w:hAnsi="Cambria Math"/>
+              </w:rPr>
+              <m:t>2</m:t>
+            </m:r>
+          </m:sub>
+        </m:sSub>
+        <m:r>
+          <w:rPr>
+            <w:rFonts w:ascii="Cambria Math" w:hAnsi="Cambria Math"/>
+          </w:rPr>
+          <m:t xml:space="preserve"> … </m:t>
+        </m:r>
+        <m:sSub>
+          <m:sSubPr>
+            <m:ctrlPr>
+              <w:rPr>
+                <w:rFonts w:ascii="Cambria Math" w:hAnsi="Cambria Math"/>
+                <w:i/>
+              </w:rPr>
+            </m:ctrlPr>
+          </m:sSubPr>
+          <m:e>
+            <m:r>
+              <w:rPr>
+                <w:rFonts w:ascii="Cambria Math" w:hAnsi="Cambria Math"/>
+              </w:rPr>
+              <m:t>A</m:t>
+            </m:r>
+          </m:e>
+          <m:sub>
+            <m:r>
+              <w:rPr>
+                <w:rFonts w:ascii="Cambria Math" w:hAnsi="Cambria Math"/>
+              </w:rPr>
+              <m:t>k-1</m:t>
+            </m:r>
+          </m:sub>
+        </m:sSub>
+        <m:r>
+          <w:rPr>
+            <w:rFonts w:ascii="Cambria Math" w:hAnsi="Cambria Math"/>
+          </w:rPr>
+          <m:t xml:space="preserve"> </m:t>
+        </m:r>
+        <m:sSub>
+          <m:sSubPr>
+            <m:ctrlPr>
+              <w:rPr>
+                <w:rFonts w:ascii="Cambria Math" w:hAnsi="Cambria Math"/>
+                <w:i/>
+              </w:rPr>
+            </m:ctrlPr>
+          </m:sSubPr>
+          <m:e>
+            <m:r>
+              <w:rPr>
+                <w:rFonts w:ascii="Cambria Math" w:hAnsi="Cambria Math"/>
+              </w:rPr>
+              <m:t>V</m:t>
+            </m:r>
+          </m:e>
+          <m:sub>
+            <m:r>
+              <w:rPr>
+                <w:rFonts w:ascii="Cambria Math" w:hAnsi="Cambria Math"/>
+              </w:rPr>
+              <m:t>k</m:t>
+            </m:r>
+          </m:sub>
+        </m:sSub>
+        <m:r>
+          <w:rPr>
+            <w:rFonts w:ascii="Cambria Math" w:hAnsi="Cambria Math"/>
+          </w:rPr>
+          <m:t xml:space="preserve"> </m:t>
+        </m:r>
+        <m:sSub>
+          <m:sSubPr>
+            <m:ctrlPr>
+              <w:rPr>
+                <w:rFonts w:ascii="Cambria Math" w:hAnsi="Cambria Math"/>
+                <w:i/>
+                <w:color w:val="FF0000"/>
+              </w:rPr>
+            </m:ctrlPr>
+          </m:sSubPr>
+          <m:e>
+            <m:r>
+              <w:rPr>
+                <w:rFonts w:ascii="Cambria Math" w:hAnsi="Cambria Math"/>
+                <w:color w:val="FF0000"/>
+              </w:rPr>
+              <m:t>A</m:t>
+            </m:r>
+          </m:e>
+          <m:sub>
+            <m:r>
+              <w:rPr>
+                <w:rFonts w:ascii="Cambria Math" w:hAnsi="Cambria Math"/>
+                <w:color w:val="FF0000"/>
+              </w:rPr>
+              <m:t>k</m:t>
+            </m:r>
+          </m:sub>
+        </m:sSub>
+        <m:r>
+          <w:rPr>
+            <w:rFonts w:ascii="Cambria Math" w:hAnsi="Cambria Math"/>
+          </w:rPr>
+          <m:t xml:space="preserve"> ]</m:t>
+        </m:r>
+      </m:oMath>
+      <w:r>
+        <w:rPr>
+          <w:rFonts w:eastAsiaTheme="minorEastAsia"/>
+        </w:rPr>
+        <w:t xml:space="preserve"> </w:t>
+      </w:r>
+    </w:p>
+    <w:p>
+      <w:pPr>
+        <w:spacing w:after="0" w:line="240" w:lineRule="auto"/>
+        <w:rPr>
+          <w:rFonts w:eastAsiaTheme="minorEastAsia"/>
+        </w:rPr>
+      </w:pPr>
+      <w:r>
+        <w:rPr>
+          <w:rFonts w:eastAsiaTheme="minorEastAsia"/>
+        </w:rPr>
+        <w:t xml:space="preserve">Here </w:t>
+      </w:r>
+      <m:oMath>
+        <m:sSub>
+          <m:sSubPr>
+            <m:ctrlPr>
+              <w:rPr>
+                <w:rFonts w:ascii="Cambria Math" w:eastAsiaTheme="minorEastAsia" w:hAnsi="Cambria Math"/>
+                <w:i/>
+              </w:rPr>
+            </m:ctrlPr>
+          </m:sSubPr>
+          <m:e>
+            <m:r>
+              <w:rPr>
+                <w:rFonts w:ascii="Cambria Math" w:eastAsiaTheme="minorEastAsia" w:hAnsi="Cambria Math"/>
+              </w:rPr>
+              <m:t>A</m:t>
+            </m:r>
+          </m:e>
+          <m:sub>
+            <m:r>
+              <w:rPr>
+                <w:rFonts w:ascii="Cambria Math" w:eastAsiaTheme="minorEastAsia" w:hAnsi="Cambria Math"/>
+              </w:rPr>
+              <m:t>i</m:t>
+            </m:r>
+          </m:sub>
+        </m:sSub>
+        <m:r>
+          <w:rPr>
+            <w:rFonts w:ascii="Cambria Math" w:eastAsiaTheme="minorEastAsia" w:hAnsi="Cambria Math"/>
+          </w:rPr>
+          <m:t xml:space="preserve"> , 1 ≤ i &lt; k</m:t>
+        </m:r>
+      </m:oMath>
+      <w:r>
+        <w:rPr>
+          <w:rFonts w:eastAsiaTheme="minorEastAsia"/>
+        </w:rPr>
+        <w:t xml:space="preserve"> is an </w:t>
+      </w:r>
+      <w:r>
+        <w:rPr>
+          <w:rFonts w:eastAsiaTheme="minorEastAsia"/>
+        </w:rPr>
+        <w:t xml:space="preserve">association particle which binds its neighbors </w:t>
+      </w:r>
+      <m:oMath>
+        <m:sSub>
+          <m:sSubPr>
+            <m:ctrlPr>
+              <w:rPr>
+                <w:rFonts w:ascii="Cambria Math" w:hAnsi="Cambria Math"/>
+                <w:i/>
+              </w:rPr>
+            </m:ctrlPr>
+          </m:sSubPr>
+          <m:e>
+            <m:r>
+              <w:rPr>
+                <w:rFonts w:ascii="Cambria Math" w:hAnsi="Cambria Math"/>
+              </w:rPr>
+              <m:t>[V</m:t>
+            </m:r>
+          </m:e>
+          <m:sub>
+            <m:r>
+              <w:rPr>
+                <w:rFonts w:ascii="Cambria Math" w:hAnsi="Cambria Math"/>
+              </w:rPr>
+              <m:t>1</m:t>
+            </m:r>
+          </m:sub>
+        </m:sSub>
+        <m:sSub>
+          <m:sSubPr>
+            <m:ctrlPr>
+              <w:rPr>
+                <w:rFonts w:ascii="Cambria Math" w:hAnsi="Cambria Math"/>
+                <w:i/>
+              </w:rPr>
+            </m:ctrlPr>
+          </m:sSubPr>
+          <m:e>
+            <m:r>
+              <w:rPr>
+                <w:rFonts w:ascii="Cambria Math" w:hAnsi="Cambria Math"/>
+              </w:rPr>
+              <m:t>A</m:t>
+            </m:r>
+          </m:e>
+          <m:sub>
+            <m:r>
+              <w:rPr>
+                <w:rFonts w:ascii="Cambria Math" w:hAnsi="Cambria Math"/>
+              </w:rPr>
+              <m:t>1</m:t>
+            </m:r>
+          </m:sub>
+        </m:sSub>
+        <m:r>
+          <w:rPr>
+            <w:rFonts w:ascii="Cambria Math" w:hAnsi="Cambria Math"/>
+          </w:rPr>
+          <m:t>…</m:t>
+        </m:r>
+      </m:oMath>
+      <w:r>
+        <w:rPr>
+          <w:rFonts w:eastAsiaTheme="minorEastAsia"/>
+        </w:rPr>
+        <w:t xml:space="preserve"> </w:t>
+      </w:r>
+      <m:oMath>
+        <m:sSub>
+          <m:sSubPr>
+            <m:ctrlPr>
+              <w:rPr>
+                <w:rFonts w:ascii="Cambria Math" w:hAnsi="Cambria Math"/>
+                <w:i/>
+              </w:rPr>
+            </m:ctrlPr>
+          </m:sSubPr>
+          <m:e>
+            <m:r>
+              <w:rPr>
+                <w:rFonts w:ascii="Cambria Math" w:hAnsi="Cambria Math"/>
+              </w:rPr>
+              <m:t>A</m:t>
+            </m:r>
+          </m:e>
+          <m:sub>
+            <m:r>
+              <w:rPr>
+                <w:rFonts w:ascii="Cambria Math" w:hAnsi="Cambria Math"/>
+              </w:rPr>
+              <m:t>i-1</m:t>
+            </m:r>
+          </m:sub>
+        </m:sSub>
+        <m:sSub>
+          <m:sSubPr>
+            <m:ctrlPr>
+              <w:rPr>
+                <w:rFonts w:ascii="Cambria Math" w:hAnsi="Cambria Math"/>
+                <w:i/>
+              </w:rPr>
+            </m:ctrlPr>
+          </m:sSubPr>
+          <m:e>
+            <m:r>
+              <w:rPr>
+                <w:rFonts w:ascii="Cambria Math" w:hAnsi="Cambria Math"/>
+              </w:rPr>
+              <m:t>V</m:t>
+            </m:r>
+          </m:e>
+          <m:sub>
+            <m:r>
+              <w:rPr>
+                <w:rFonts w:ascii="Cambria Math" w:hAnsi="Cambria Math"/>
+              </w:rPr>
+              <m:t>i-1</m:t>
+            </m:r>
+          </m:sub>
+        </m:sSub>
+        <m:r>
+          <w:rPr>
+            <w:rFonts w:ascii="Cambria Math" w:hAnsi="Cambria Math"/>
+          </w:rPr>
+          <m:t>]</m:t>
+        </m:r>
+      </m:oMath>
+      <w:r>
+        <w:rPr>
+          <w:rFonts w:eastAsiaTheme="minorEastAsia"/>
+        </w:rPr>
+        <w:t xml:space="preserve"> and </w:t>
+      </w:r>
+      <m:oMath>
+        <m:sSub>
+          <m:sSubPr>
+            <m:ctrlPr>
+              <w:rPr>
+                <w:rFonts w:ascii="Cambria Math" w:hAnsi="Cambria Math"/>
+                <w:i/>
+              </w:rPr>
+            </m:ctrlPr>
+          </m:sSubPr>
+          <m:e>
+            <m:r>
+              <w:rPr>
+                <w:rFonts w:ascii="Cambria Math" w:hAnsi="Cambria Math"/>
+              </w:rPr>
+              <m:t>V</m:t>
+            </m:r>
+          </m:e>
+          <m:sub>
+            <m:r>
+              <w:rPr>
+                <w:rFonts w:ascii="Cambria Math" w:hAnsi="Cambria Math"/>
+              </w:rPr>
+              <m:t>i+1</m:t>
+            </m:r>
+          </m:sub>
+        </m:sSub>
+      </m:oMath>
+      <w:r>
+        <w:rPr>
+          <w:rFonts w:eastAsiaTheme="minorEastAsia"/>
+        </w:rPr>
+        <w:t>.</w:t>
+      </w:r>
+    </w:p>
+    <w:p>
+      <w:pPr>
+        <w:spacing w:after="0" w:line="240" w:lineRule="auto"/>
+      </w:pPr>
+      <w:r>
+        <w:rPr>
+          <w:rFonts w:eastAsiaTheme="minorEastAsia"/>
+        </w:rPr>
+        <w:t xml:space="preserve">The last association particle in red depicts the association particle which pertains to the whole compound </w:t>
+      </w:r>
+      <m:oMath>
+        <m:sSub>
+          <m:sSubPr>
+            <m:ctrlPr>
+              <w:rPr>
+                <w:rFonts w:ascii="Cambria Math" w:hAnsi="Cambria Math"/>
+                <w:i/>
+              </w:rPr>
+            </m:ctrlPr>
+          </m:sSubPr>
+          <m:e>
+            <m:r>
+              <w:rPr>
+                <w:rFonts w:ascii="Cambria Math" w:hAnsi="Cambria Math"/>
+              </w:rPr>
+              <m:t>V</m:t>
+            </m:r>
+          </m:e>
+          <m:sub>
+            <m:r>
+              <w:rPr>
+                <w:rFonts w:ascii="Cambria Math" w:hAnsi="Cambria Math"/>
+              </w:rPr>
+              <m:t>comp</m:t>
+            </m:r>
+          </m:sub>
+        </m:sSub>
+      </m:oMath>
+      <w:r>
+        <w:rPr>
+          <w:rFonts w:eastAsiaTheme="minorEastAsia"/>
+        </w:rPr>
+        <w:t xml:space="preserve"> </w:t>
+      </w:r>
+      <w:r>
+        <w:rPr>
+          <w:rFonts w:eastAsiaTheme="minorEastAsia"/>
+        </w:rPr>
+        <w:t>; all</w:t>
+      </w:r>
+      <w:r>
+        <w:rPr>
+          <w:rFonts w:eastAsiaTheme="minorEastAsia"/>
+        </w:rPr>
+        <w:t xml:space="preserve"> properties which are related to the compound are added to </w:t>
+      </w:r>
+      <m:oMath>
+        <m:sSub>
+          <m:sSubPr>
+            <m:ctrlPr>
+              <w:rPr>
+                <w:rFonts w:ascii="Cambria Math" w:hAnsi="Cambria Math"/>
+                <w:i/>
+                <w:color w:val="FF0000"/>
+              </w:rPr>
+            </m:ctrlPr>
+          </m:sSubPr>
+          <m:e>
+            <m:r>
+              <w:rPr>
+                <w:rFonts w:ascii="Cambria Math" w:hAnsi="Cambria Math"/>
+                <w:color w:val="FF0000"/>
+              </w:rPr>
+              <m:t>A</m:t>
+            </m:r>
+          </m:e>
+          <m:sub>
+            <m:r>
+              <w:rPr>
+                <w:rFonts w:ascii="Cambria Math" w:hAnsi="Cambria Math"/>
+                <w:color w:val="FF0000"/>
+              </w:rPr>
+              <m:t>k</m:t>
+            </m:r>
+          </m:sub>
+        </m:sSub>
+      </m:oMath>
+      <w:r>
+        <w:rPr>
+          <w:rFonts w:eastAsiaTheme="minorEastAsia"/>
+        </w:rPr>
+        <w:t xml:space="preserve">. </w:t>
+      </w:r>
+      <w:r>
+        <w:rPr>
+          <w:rFonts w:eastAsiaTheme="minorEastAsia"/>
+        </w:rPr>
+        <w:t xml:space="preserve">Usually </w:t>
+      </w:r>
+      <m:oMath>
+        <m:sSub>
+          <m:sSubPr>
+            <m:ctrlPr>
+              <w:rPr>
+                <w:rFonts w:ascii="Cambria Math" w:hAnsi="Cambria Math"/>
+                <w:i/>
+                <w:color w:val="FF0000"/>
+              </w:rPr>
+            </m:ctrlPr>
+          </m:sSubPr>
+          <m:e>
+            <m:r>
+              <w:rPr>
+                <w:rFonts w:ascii="Cambria Math" w:hAnsi="Cambria Math"/>
+                <w:color w:val="FF0000"/>
+              </w:rPr>
+              <m:t>A</m:t>
+            </m:r>
+          </m:e>
+          <m:sub>
+            <m:r>
+              <w:rPr>
+                <w:rFonts w:ascii="Cambria Math" w:hAnsi="Cambria Math"/>
+                <w:color w:val="FF0000"/>
+              </w:rPr>
+              <m:t>k</m:t>
+            </m:r>
+          </m:sub>
+        </m:sSub>
+        <m:r>
+          <w:rPr>
+            <w:rFonts w:ascii="Cambria Math" w:hAnsi="Cambria Math"/>
+            <w:color w:val="FF0000"/>
+          </w:rPr>
+          <m:t xml:space="preserve"> </m:t>
+        </m:r>
+      </m:oMath>
+      <w:r>
+        <w:rPr>
+          <w:rFonts w:eastAsiaTheme="minorEastAsia"/>
+        </w:rPr>
+        <w:t>is omitted when denoting compound particles as it is implicitly defined for every compound particle.</w:t>
+      </w:r>
+    </w:p>
+    <w:p>
+      <w:pPr>
+        <w:spacing w:after="0" w:line="240" w:lineRule="auto"/>
+      </w:pPr>
+    </w:p>
+    <w:p>
+      <w:pPr>
+        <w:pStyle w:val="Heading3"/>
+      </w:pPr>
+      <w:r>
         <w:t>Semantic graph</w:t>
       </w:r>
     </w:p>
@@ -427,27 +1299,7 @@
         </m:r>
       </m:oMath>
       <w:r>
-        <w:t>-particle</w:t>
-      </w:r>
-      <w:r>
-        <w:t xml:space="preserve"> </w:t>
-      </w:r>
-      <w:r>
-        <w:t xml:space="preserve">can be represented </w:t>
-      </w:r>
-      <w:r>
-        <w:t>by a semantic tree of</w:t>
-      </w:r>
-      <w:r>
-        <w:t xml:space="preserve"> </w:t>
-      </w:r>
-      <w:proofErr w:type="spellStart"/>
-      <w:r>
-        <w:t>of</w:t>
-      </w:r>
-      <w:proofErr w:type="spellEnd"/>
-      <w:r>
-        <w:t xml:space="preserve"> sub-particles</w:t>
+        <w:t>-particle or a thought can be represented by a semantic tree of sub-particles</w:t>
       </w:r>
     </w:p>
     <w:p>
@@ -455,18 +1307,7 @@
         <w:spacing w:after="0" w:line="240" w:lineRule="auto"/>
       </w:pPr>
       <w:r>
-        <w:t xml:space="preserve">Operations on </w:t>
-      </w:r>
-      <w:r>
-        <w:t xml:space="preserve">semantic </w:t>
-      </w:r>
-      <w:proofErr w:type="gramStart"/>
-      <w:r>
-        <w:t>trees :</w:t>
-      </w:r>
-      <w:proofErr w:type="gramEnd"/>
-      <w:r>
-        <w:t xml:space="preserve"> </w:t>
+        <w:t xml:space="preserve">Operations on semantic trees: </w:t>
       </w:r>
     </w:p>
     <w:p>
@@ -479,6 +1320,7 @@
         <w:spacing w:after="0" w:line="240" w:lineRule="auto"/>
       </w:pPr>
       <w:r>
+        <w:lastRenderedPageBreak/>
         <w:t>semantic operations</w:t>
       </w:r>
       <w:r>
@@ -494,82 +1336,47 @@
           <w:i/>
           <w:iCs/>
         </w:rPr>
-        <w:t>i</w:t>
-      </w:r>
+        <w:t>is_part_of</w:t>
+      </w:r>
+      <w:proofErr w:type="spellEnd"/>
       <w:r>
         <w:rPr>
           <w:i/>
           <w:iCs/>
         </w:rPr>
-        <w:t>s_part_of</w:t>
-      </w:r>
-      <w:proofErr w:type="spellEnd"/>
+        <w:t>(</w:t>
+      </w:r>
+      <w:proofErr w:type="spellStart"/>
       <w:r>
         <w:rPr>
           <w:i/>
           <w:iCs/>
         </w:rPr>
-        <w:t>(</w:t>
-      </w:r>
-      <w:proofErr w:type="spellStart"/>
+        <w:t>another_thought</w:t>
+      </w:r>
+      <w:proofErr w:type="spellEnd"/>
       <w:r>
         <w:rPr>
           <w:i/>
           <w:iCs/>
         </w:rPr>
-        <w:t>another_thought</w:t>
-      </w:r>
-      <w:proofErr w:type="spellEnd"/>
+        <w:t>), infer(</w:t>
+      </w:r>
+      <w:proofErr w:type="spellStart"/>
       <w:r>
         <w:rPr>
           <w:i/>
           <w:iCs/>
         </w:rPr>
-        <w:t>)</w:t>
-      </w:r>
+        <w:t>another_thought</w:t>
+      </w:r>
+      <w:proofErr w:type="spellEnd"/>
       <w:r>
         <w:rPr>
           <w:i/>
           <w:iCs/>
         </w:rPr>
-        <w:t>, infer</w:t>
-      </w:r>
-      <w:r>
-        <w:rPr>
-          <w:i/>
-          <w:iCs/>
-        </w:rPr>
-        <w:t>(</w:t>
-      </w:r>
-      <w:proofErr w:type="spellStart"/>
-      <w:r>
-        <w:rPr>
-          <w:i/>
-          <w:iCs/>
-        </w:rPr>
-        <w:t>another_thought</w:t>
-      </w:r>
-      <w:proofErr w:type="spellEnd"/>
-      <w:r>
-        <w:rPr>
-          <w:i/>
-          <w:iCs/>
-        </w:rPr>
-        <w:t>)</w:t>
-      </w:r>
-      <w:r>
-        <w:rPr>
-          <w:i/>
-          <w:iCs/>
-        </w:rPr>
-        <w:t xml:space="preserve">, </w:t>
-      </w:r>
-      <w:r>
-        <w:rPr>
-          <w:i/>
-          <w:iCs/>
-        </w:rPr>
-        <w:t>relate(</w:t>
+        <w:t>), relate(</w:t>
       </w:r>
       <w:proofErr w:type="spellStart"/>
       <w:r>
@@ -670,43 +1477,47 @@
           <w:i/>
           <w:iCs/>
         </w:rPr>
-        <w:t xml:space="preserve">, </w:t>
-      </w:r>
+        <w:t>, exclude(subtree), exclude(</w:t>
+      </w:r>
+      <w:proofErr w:type="spellStart"/>
       <w:r>
         <w:rPr>
           <w:i/>
           <w:iCs/>
         </w:rPr>
-        <w:t>exclude(subtree),</w:t>
-      </w:r>
+        <w:t>list_of_nodes</w:t>
+      </w:r>
+      <w:proofErr w:type="spellEnd"/>
       <w:r>
         <w:rPr>
           <w:i/>
           <w:iCs/>
         </w:rPr>
-        <w:t xml:space="preserve"> </w:t>
-      </w:r>
+        <w:t>), merge(</w:t>
+      </w:r>
+      <w:proofErr w:type="spellStart"/>
       <w:r>
         <w:rPr>
           <w:i/>
           <w:iCs/>
         </w:rPr>
-        <w:t>exclude(</w:t>
-      </w:r>
-      <w:proofErr w:type="spellStart"/>
+        <w:t>another_tree</w:t>
+      </w:r>
+      <w:proofErr w:type="spellEnd"/>
       <w:r>
         <w:rPr>
           <w:i/>
           <w:iCs/>
         </w:rPr>
-        <w:t>list_of_</w:t>
-      </w:r>
+        <w:t xml:space="preserve">),  </w:t>
+      </w:r>
+      <w:proofErr w:type="spellStart"/>
       <w:r>
         <w:rPr>
           <w:i/>
           <w:iCs/>
         </w:rPr>
-        <w:t>nodes</w:t>
+        <w:t>is_subtree</w:t>
       </w:r>
       <w:proofErr w:type="spellEnd"/>
       <w:r>
@@ -714,1015 +1525,861 @@
           <w:i/>
           <w:iCs/>
         </w:rPr>
-        <w:t>),</w:t>
-      </w:r>
+        <w:t>(</w:t>
+      </w:r>
+      <w:proofErr w:type="spellStart"/>
       <w:r>
         <w:rPr>
           <w:i/>
           <w:iCs/>
         </w:rPr>
-        <w:t xml:space="preserve"> merge(</w:t>
-      </w:r>
-      <w:proofErr w:type="spellStart"/>
+        <w:t>root_of_tree</w:t>
+      </w:r>
+      <w:proofErr w:type="spellEnd"/>
       <w:r>
         <w:rPr>
           <w:i/>
           <w:iCs/>
         </w:rPr>
-        <w:t>another_tree</w:t>
-      </w:r>
-      <w:proofErr w:type="spellEnd"/>
+        <w:t>), include(</w:t>
+      </w:r>
+      <w:proofErr w:type="spellStart"/>
       <w:r>
         <w:rPr>
           <w:i/>
           <w:iCs/>
         </w:rPr>
-        <w:t>)</w:t>
-      </w:r>
+        <w:t>list_of_nodes</w:t>
+      </w:r>
+      <w:proofErr w:type="spellEnd"/>
       <w:r>
         <w:rPr>
           <w:i/>
           <w:iCs/>
         </w:rPr>
-        <w:t xml:space="preserve">, </w:t>
-      </w:r>
+        <w:t>)</w:t>
+      </w:r>
+    </w:p>
+    <w:p>
+      <w:pPr>
+        <w:spacing w:after="0" w:line="240" w:lineRule="auto"/>
+      </w:pPr>
+    </w:p>
+    <w:p>
+      <w:pPr>
+        <w:pStyle w:val="Heading4"/>
+      </w:pPr>
+      <w:r>
+        <w:t>Construction of semantic tree of a thought or compound particle</w:t>
+      </w:r>
+    </w:p>
+    <w:p>
+      <w:pPr>
+        <w:spacing w:after="0" w:line="240" w:lineRule="auto"/>
+      </w:pPr>
+      <w:r>
+        <w:t xml:space="preserve">Let us have the compound particle </w:t>
+      </w:r>
+      <m:oMath>
+        <m:sSub>
+          <m:sSubPr>
+            <m:ctrlPr>
+              <w:rPr>
+                <w:rFonts w:ascii="Cambria Math" w:hAnsi="Cambria Math"/>
+                <w:i/>
+              </w:rPr>
+            </m:ctrlPr>
+          </m:sSubPr>
+          <m:e>
+            <m:r>
+              <w:rPr>
+                <w:rFonts w:ascii="Cambria Math" w:hAnsi="Cambria Math"/>
+              </w:rPr>
+              <m:t>V</m:t>
+            </m:r>
+          </m:e>
+          <m:sub>
+            <m:r>
+              <w:rPr>
+                <w:rFonts w:ascii="Cambria Math" w:hAnsi="Cambria Math"/>
+              </w:rPr>
+              <m:t>comp</m:t>
+            </m:r>
+          </m:sub>
+        </m:sSub>
+      </m:oMath>
+    </w:p>
+    <w:p>
+      <w:pPr>
+        <w:spacing w:after="0" w:line="240" w:lineRule="auto"/>
+      </w:pPr>
+      <m:oMath>
+        <m:sSub>
+          <m:sSubPr>
+            <m:ctrlPr>
+              <w:rPr>
+                <w:rFonts w:ascii="Cambria Math" w:hAnsi="Cambria Math"/>
+                <w:i/>
+              </w:rPr>
+            </m:ctrlPr>
+          </m:sSubPr>
+          <m:e>
+            <m:r>
+              <w:rPr>
+                <w:rFonts w:ascii="Cambria Math" w:hAnsi="Cambria Math"/>
+              </w:rPr>
+              <m:t>V</m:t>
+            </m:r>
+          </m:e>
+          <m:sub>
+            <m:r>
+              <w:rPr>
+                <w:rFonts w:ascii="Cambria Math" w:hAnsi="Cambria Math"/>
+              </w:rPr>
+              <m:t>comp</m:t>
+            </m:r>
+          </m:sub>
+        </m:sSub>
+        <m:r>
+          <w:rPr>
+            <w:rFonts w:ascii="Cambria Math" w:hAnsi="Cambria Math"/>
+          </w:rPr>
+          <m:t xml:space="preserve"> = [ </m:t>
+        </m:r>
+        <m:sSub>
+          <m:sSubPr>
+            <m:ctrlPr>
+              <w:rPr>
+                <w:rFonts w:ascii="Cambria Math" w:hAnsi="Cambria Math"/>
+                <w:i/>
+              </w:rPr>
+            </m:ctrlPr>
+          </m:sSubPr>
+          <m:e>
+            <m:r>
+              <w:rPr>
+                <w:rFonts w:ascii="Cambria Math" w:hAnsi="Cambria Math"/>
+              </w:rPr>
+              <m:t>V</m:t>
+            </m:r>
+          </m:e>
+          <m:sub>
+            <m:r>
+              <w:rPr>
+                <w:rFonts w:ascii="Cambria Math" w:hAnsi="Cambria Math"/>
+              </w:rPr>
+              <m:t>1</m:t>
+            </m:r>
+          </m:sub>
+        </m:sSub>
+        <m:r>
+          <w:rPr>
+            <w:rFonts w:ascii="Cambria Math" w:hAnsi="Cambria Math"/>
+          </w:rPr>
+          <m:t xml:space="preserve"> </m:t>
+        </m:r>
+        <m:sSub>
+          <m:sSubPr>
+            <m:ctrlPr>
+              <w:rPr>
+                <w:rFonts w:ascii="Cambria Math" w:hAnsi="Cambria Math"/>
+                <w:i/>
+              </w:rPr>
+            </m:ctrlPr>
+          </m:sSubPr>
+          <m:e>
+            <m:r>
+              <w:rPr>
+                <w:rFonts w:ascii="Cambria Math" w:hAnsi="Cambria Math"/>
+              </w:rPr>
+              <m:t>A</m:t>
+            </m:r>
+          </m:e>
+          <m:sub>
+            <m:r>
+              <w:rPr>
+                <w:rFonts w:ascii="Cambria Math" w:hAnsi="Cambria Math"/>
+              </w:rPr>
+              <m:t>1</m:t>
+            </m:r>
+          </m:sub>
+        </m:sSub>
+        <m:r>
+          <w:rPr>
+            <w:rFonts w:ascii="Cambria Math" w:hAnsi="Cambria Math"/>
+          </w:rPr>
+          <m:t xml:space="preserve"> </m:t>
+        </m:r>
+        <m:sSub>
+          <m:sSubPr>
+            <m:ctrlPr>
+              <w:rPr>
+                <w:rFonts w:ascii="Cambria Math" w:hAnsi="Cambria Math"/>
+                <w:i/>
+              </w:rPr>
+            </m:ctrlPr>
+          </m:sSubPr>
+          <m:e>
+            <m:r>
+              <w:rPr>
+                <w:rFonts w:ascii="Cambria Math" w:hAnsi="Cambria Math"/>
+              </w:rPr>
+              <m:t>V</m:t>
+            </m:r>
+          </m:e>
+          <m:sub>
+            <m:r>
+              <w:rPr>
+                <w:rFonts w:ascii="Cambria Math" w:hAnsi="Cambria Math"/>
+              </w:rPr>
+              <m:t>2</m:t>
+            </m:r>
+          </m:sub>
+        </m:sSub>
+        <m:r>
+          <w:rPr>
+            <w:rFonts w:ascii="Cambria Math" w:hAnsi="Cambria Math"/>
+          </w:rPr>
+          <m:t xml:space="preserve"> </m:t>
+        </m:r>
+        <m:sSub>
+          <m:sSubPr>
+            <m:ctrlPr>
+              <w:rPr>
+                <w:rFonts w:ascii="Cambria Math" w:hAnsi="Cambria Math"/>
+                <w:i/>
+              </w:rPr>
+            </m:ctrlPr>
+          </m:sSubPr>
+          <m:e>
+            <m:r>
+              <w:rPr>
+                <w:rFonts w:ascii="Cambria Math" w:hAnsi="Cambria Math"/>
+              </w:rPr>
+              <m:t>A</m:t>
+            </m:r>
+          </m:e>
+          <m:sub>
+            <m:r>
+              <w:rPr>
+                <w:rFonts w:ascii="Cambria Math" w:hAnsi="Cambria Math"/>
+              </w:rPr>
+              <m:t>2</m:t>
+            </m:r>
+          </m:sub>
+        </m:sSub>
+        <m:r>
+          <w:rPr>
+            <w:rFonts w:ascii="Cambria Math" w:hAnsi="Cambria Math"/>
+          </w:rPr>
+          <m:t xml:space="preserve"> … </m:t>
+        </m:r>
+        <m:sSub>
+          <m:sSubPr>
+            <m:ctrlPr>
+              <w:rPr>
+                <w:rFonts w:ascii="Cambria Math" w:hAnsi="Cambria Math"/>
+                <w:i/>
+              </w:rPr>
+            </m:ctrlPr>
+          </m:sSubPr>
+          <m:e>
+            <m:r>
+              <w:rPr>
+                <w:rFonts w:ascii="Cambria Math" w:hAnsi="Cambria Math"/>
+              </w:rPr>
+              <m:t>A</m:t>
+            </m:r>
+          </m:e>
+          <m:sub>
+            <m:r>
+              <w:rPr>
+                <w:rFonts w:ascii="Cambria Math" w:hAnsi="Cambria Math"/>
+              </w:rPr>
+              <m:t>k-1</m:t>
+            </m:r>
+          </m:sub>
+        </m:sSub>
+        <m:r>
+          <w:rPr>
+            <w:rFonts w:ascii="Cambria Math" w:hAnsi="Cambria Math"/>
+          </w:rPr>
+          <m:t xml:space="preserve"> </m:t>
+        </m:r>
+        <m:sSub>
+          <m:sSubPr>
+            <m:ctrlPr>
+              <w:rPr>
+                <w:rFonts w:ascii="Cambria Math" w:hAnsi="Cambria Math"/>
+                <w:i/>
+              </w:rPr>
+            </m:ctrlPr>
+          </m:sSubPr>
+          <m:e>
+            <m:r>
+              <w:rPr>
+                <w:rFonts w:ascii="Cambria Math" w:hAnsi="Cambria Math"/>
+              </w:rPr>
+              <m:t>V</m:t>
+            </m:r>
+          </m:e>
+          <m:sub>
+            <m:r>
+              <w:rPr>
+                <w:rFonts w:ascii="Cambria Math" w:hAnsi="Cambria Math"/>
+              </w:rPr>
+              <m:t>k</m:t>
+            </m:r>
+          </m:sub>
+        </m:sSub>
+        <m:r>
+          <w:rPr>
+            <w:rFonts w:ascii="Cambria Math" w:hAnsi="Cambria Math"/>
+          </w:rPr>
+          <m:t xml:space="preserve"> </m:t>
+        </m:r>
+        <m:sSub>
+          <m:sSubPr>
+            <m:ctrlPr>
+              <w:rPr>
+                <w:rFonts w:ascii="Cambria Math" w:hAnsi="Cambria Math"/>
+                <w:i/>
+                <w:color w:val="FF0000"/>
+              </w:rPr>
+            </m:ctrlPr>
+          </m:sSubPr>
+          <m:e>
+            <m:r>
+              <w:rPr>
+                <w:rFonts w:ascii="Cambria Math" w:hAnsi="Cambria Math"/>
+                <w:color w:val="FF0000"/>
+              </w:rPr>
+              <m:t>A</m:t>
+            </m:r>
+          </m:e>
+          <m:sub>
+            <m:r>
+              <w:rPr>
+                <w:rFonts w:ascii="Cambria Math" w:hAnsi="Cambria Math"/>
+                <w:color w:val="FF0000"/>
+              </w:rPr>
+              <m:t>k</m:t>
+            </m:r>
+          </m:sub>
+        </m:sSub>
+        <m:r>
+          <w:rPr>
+            <w:rFonts w:ascii="Cambria Math" w:hAnsi="Cambria Math"/>
+          </w:rPr>
+          <m:t xml:space="preserve"> </m:t>
+        </m:r>
+        <m:r>
+          <w:rPr>
+            <w:rFonts w:ascii="Cambria Math" w:hAnsi="Cambria Math"/>
+          </w:rPr>
+          <m:t>]</m:t>
+        </m:r>
+      </m:oMath>
+      <w:r>
+        <w:rPr>
+          <w:rFonts w:eastAsiaTheme="minorEastAsia"/>
+        </w:rPr>
+        <w:t xml:space="preserve"> </w:t>
+      </w:r>
+    </w:p>
+    <w:p>
+      <w:pPr>
+        <w:spacing w:after="0" w:line="240" w:lineRule="auto"/>
+      </w:pPr>
+    </w:p>
+    <w:p>
+      <w:pPr>
+        <w:spacing w:after="0" w:line="240" w:lineRule="auto"/>
+        <w:rPr>
+          <w:rFonts w:eastAsiaTheme="minorEastAsia"/>
+        </w:rPr>
+      </w:pPr>
+      <w:r>
+        <w:t xml:space="preserve">Construction of the semantic tree of this </w:t>
+      </w:r>
+      <w:r>
+        <w:t>compound particle</w:t>
+      </w:r>
+      <w:r>
+        <w:t xml:space="preserve"> occurs by starting with </w:t>
+      </w:r>
+      <m:oMath>
+        <m:sSub>
+          <m:sSubPr>
+            <m:ctrlPr>
+              <w:rPr>
+                <w:rFonts w:ascii="Cambria Math" w:hAnsi="Cambria Math"/>
+                <w:i/>
+                <w:color w:val="FF0000"/>
+              </w:rPr>
+            </m:ctrlPr>
+          </m:sSubPr>
+          <m:e>
+            <m:r>
+              <w:rPr>
+                <w:rFonts w:ascii="Cambria Math" w:hAnsi="Cambria Math"/>
+                <w:color w:val="FF0000"/>
+              </w:rPr>
+              <m:t>A</m:t>
+            </m:r>
+          </m:e>
+          <m:sub>
+            <m:r>
+              <w:rPr>
+                <w:rFonts w:ascii="Cambria Math" w:hAnsi="Cambria Math"/>
+                <w:color w:val="FF0000"/>
+              </w:rPr>
+              <m:t>k</m:t>
+            </m:r>
+          </m:sub>
+        </m:sSub>
+      </m:oMath>
+      <w:r>
+        <w:rPr>
+          <w:rFonts w:eastAsiaTheme="minorEastAsia"/>
+        </w:rPr>
+        <w:t xml:space="preserve"> which </w:t>
+      </w:r>
+      <w:r>
+        <w:rPr>
+          <w:rFonts w:eastAsiaTheme="minorEastAsia"/>
+        </w:rPr>
+        <w:t xml:space="preserve">will contain a marker of the </w:t>
+      </w:r>
+      <m:oMath>
+        <m:r>
+          <w:rPr>
+            <w:rFonts w:ascii="Cambria Math" w:eastAsiaTheme="minorEastAsia" w:hAnsi="Cambria Math"/>
+          </w:rPr>
+          <m:t>V</m:t>
+        </m:r>
+      </m:oMath>
+      <w:r>
+        <w:rPr>
+          <w:rFonts w:eastAsiaTheme="minorEastAsia"/>
+        </w:rPr>
+        <w:t>-particle at the root</w:t>
+      </w:r>
+      <w:r>
+        <w:rPr>
+          <w:rFonts w:eastAsiaTheme="minorEastAsia"/>
+        </w:rPr>
+        <w:t>.</w:t>
+      </w:r>
+      <w:r>
+        <w:rPr>
+          <w:rFonts w:eastAsiaTheme="minorEastAsia"/>
+        </w:rPr>
+        <w:t xml:space="preserve"> </w:t>
+      </w:r>
+    </w:p>
+    <w:p>
+      <w:pPr>
+        <w:spacing w:after="0" w:line="240" w:lineRule="auto"/>
+      </w:pPr>
+    </w:p>
+    <w:p>
+      <w:pPr>
+        <w:spacing w:after="0" w:line="240" w:lineRule="auto"/>
+      </w:pPr>
+    </w:p>
+    <w:p>
+      <w:pPr>
+        <w:spacing w:after="0" w:line="240" w:lineRule="auto"/>
+      </w:pPr>
+    </w:p>
+    <w:p>
+      <w:pPr>
+        <w:pStyle w:val="Heading3"/>
+      </w:pPr>
+      <w:r>
+        <w:t>Laws of Inference</w:t>
+      </w:r>
+    </w:p>
+    <w:p>
+      <w:pPr>
+        <w:spacing w:after="0" w:line="240" w:lineRule="auto"/>
+      </w:pPr>
+      <w:r>
+        <w:t>Let us consider the compound semantic structure represented by the text “</w:t>
+      </w:r>
+      <w:proofErr w:type="spellStart"/>
       <w:r>
         <w:rPr>
           <w:i/>
           <w:iCs/>
         </w:rPr>
-        <w:t xml:space="preserve"> </w:t>
-      </w:r>
-      <w:proofErr w:type="spellStart"/>
+        <w:t>Dimitar’s</w:t>
+      </w:r>
+      <w:proofErr w:type="spellEnd"/>
       <w:r>
         <w:rPr>
           <w:i/>
           <w:iCs/>
         </w:rPr>
-        <w:t>is_subtree</w:t>
-      </w:r>
-      <w:proofErr w:type="spellEnd"/>
+        <w:t xml:space="preserve"> book</w:t>
+      </w:r>
+      <w:r>
+        <w:t xml:space="preserve">”. </w:t>
+      </w:r>
+      <w:r>
+        <w:t xml:space="preserve">We immediately recognize three </w:t>
+      </w:r>
+      <m:oMath>
+        <m:r>
+          <w:rPr>
+            <w:rFonts w:ascii="Cambria Math" w:hAnsi="Cambria Math"/>
+          </w:rPr>
+          <m:t>V</m:t>
+        </m:r>
+      </m:oMath>
+      <w:r>
+        <w:t>-particles in this structure:</w:t>
+      </w:r>
+    </w:p>
+    <w:p>
+      <w:pPr>
+        <w:spacing w:after="0" w:line="240" w:lineRule="auto"/>
+      </w:pPr>
+    </w:p>
+    <w:p>
+      <w:pPr>
+        <w:spacing w:after="0" w:line="240" w:lineRule="auto"/>
+      </w:pPr>
+      <m:oMath>
+        <m:sSub>
+          <m:sSubPr>
+            <m:ctrlPr>
+              <w:rPr>
+                <w:rFonts w:ascii="Cambria Math" w:hAnsi="Cambria Math"/>
+                <w:i/>
+              </w:rPr>
+            </m:ctrlPr>
+          </m:sSubPr>
+          <m:e>
+            <m:r>
+              <w:rPr>
+                <w:rFonts w:ascii="Cambria Math" w:hAnsi="Cambria Math"/>
+              </w:rPr>
+              <m:t>V</m:t>
+            </m:r>
+          </m:e>
+          <m:sub>
+            <m:r>
+              <w:rPr>
+                <w:rFonts w:ascii="Cambria Math" w:hAnsi="Cambria Math"/>
+              </w:rPr>
+              <m:t>1</m:t>
+            </m:r>
+          </m:sub>
+        </m:sSub>
+      </m:oMath>
+      <w:r>
+        <w:t xml:space="preserve"> with </w:t>
+      </w:r>
+      <m:oMath>
+        <m:r>
+          <w:rPr>
+            <w:rFonts w:ascii="Cambria Math" w:hAnsi="Cambria Math"/>
+          </w:rPr>
+          <m:t>text(</m:t>
+        </m:r>
+        <m:sSub>
+          <m:sSubPr>
+            <m:ctrlPr>
+              <w:rPr>
+                <w:rFonts w:ascii="Cambria Math" w:hAnsi="Cambria Math"/>
+                <w:i/>
+              </w:rPr>
+            </m:ctrlPr>
+          </m:sSubPr>
+          <m:e>
+            <m:r>
+              <w:rPr>
+                <w:rFonts w:ascii="Cambria Math" w:hAnsi="Cambria Math"/>
+              </w:rPr>
+              <m:t>V</m:t>
+            </m:r>
+          </m:e>
+          <m:sub>
+            <m:r>
+              <w:rPr>
+                <w:rFonts w:ascii="Cambria Math" w:hAnsi="Cambria Math"/>
+              </w:rPr>
+              <m:t>1</m:t>
+            </m:r>
+          </m:sub>
+        </m:sSub>
+        <m:r>
+          <w:rPr>
+            <w:rFonts w:ascii="Cambria Math" w:hAnsi="Cambria Math"/>
+          </w:rPr>
+          <m:t>)</m:t>
+        </m:r>
+      </m:oMath>
+      <w:r>
+        <w:t xml:space="preserve"> = “</w:t>
+      </w:r>
       <w:r>
         <w:rPr>
           <w:i/>
           <w:iCs/>
         </w:rPr>
-        <w:t>(</w:t>
-      </w:r>
-      <w:proofErr w:type="spellStart"/>
+        <w:t>Dimitar</w:t>
+      </w:r>
+      <w:r>
+        <w:t>”</w:t>
+      </w:r>
+    </w:p>
+    <w:p>
+      <w:pPr>
+        <w:spacing w:after="0" w:line="240" w:lineRule="auto"/>
+      </w:pPr>
+      <m:oMath>
+        <m:sSub>
+          <m:sSubPr>
+            <m:ctrlPr>
+              <w:rPr>
+                <w:rFonts w:ascii="Cambria Math" w:hAnsi="Cambria Math"/>
+                <w:i/>
+              </w:rPr>
+            </m:ctrlPr>
+          </m:sSubPr>
+          <m:e>
+            <m:r>
+              <w:rPr>
+                <w:rFonts w:ascii="Cambria Math" w:hAnsi="Cambria Math"/>
+              </w:rPr>
+              <m:t>V</m:t>
+            </m:r>
+          </m:e>
+          <m:sub>
+            <m:r>
+              <w:rPr>
+                <w:rFonts w:ascii="Cambria Math" w:hAnsi="Cambria Math"/>
+              </w:rPr>
+              <m:t>2</m:t>
+            </m:r>
+          </m:sub>
+        </m:sSub>
+      </m:oMath>
+      <w:r>
+        <w:t xml:space="preserve"> with </w:t>
+      </w:r>
+      <m:oMath>
+        <m:r>
+          <w:rPr>
+            <w:rFonts w:ascii="Cambria Math" w:hAnsi="Cambria Math"/>
+          </w:rPr>
+          <m:t>text(</m:t>
+        </m:r>
+        <m:sSub>
+          <m:sSubPr>
+            <m:ctrlPr>
+              <w:rPr>
+                <w:rFonts w:ascii="Cambria Math" w:hAnsi="Cambria Math"/>
+                <w:i/>
+              </w:rPr>
+            </m:ctrlPr>
+          </m:sSubPr>
+          <m:e>
+            <m:r>
+              <w:rPr>
+                <w:rFonts w:ascii="Cambria Math" w:hAnsi="Cambria Math"/>
+              </w:rPr>
+              <m:t>V</m:t>
+            </m:r>
+          </m:e>
+          <m:sub>
+            <m:r>
+              <w:rPr>
+                <w:rFonts w:ascii="Cambria Math" w:hAnsi="Cambria Math"/>
+              </w:rPr>
+              <m:t>2</m:t>
+            </m:r>
+          </m:sub>
+        </m:sSub>
+        <m:r>
+          <w:rPr>
+            <w:rFonts w:ascii="Cambria Math" w:hAnsi="Cambria Math"/>
+          </w:rPr>
+          <m:t>)</m:t>
+        </m:r>
+      </m:oMath>
+      <w:r>
+        <w:t xml:space="preserve"> = “</w:t>
+      </w:r>
       <w:r>
         <w:rPr>
           <w:i/>
           <w:iCs/>
         </w:rPr>
-        <w:t>root_of_tree</w:t>
-      </w:r>
-      <w:proofErr w:type="spellEnd"/>
+        <w:t>’s</w:t>
+      </w:r>
+      <w:r>
+        <w:t>”</w:t>
+      </w:r>
+    </w:p>
+    <w:p>
+      <w:pPr>
+        <w:spacing w:after="0" w:line="240" w:lineRule="auto"/>
+      </w:pPr>
+      <m:oMath>
+        <m:sSub>
+          <m:sSubPr>
+            <m:ctrlPr>
+              <w:rPr>
+                <w:rFonts w:ascii="Cambria Math" w:hAnsi="Cambria Math"/>
+                <w:i/>
+              </w:rPr>
+            </m:ctrlPr>
+          </m:sSubPr>
+          <m:e>
+            <m:r>
+              <w:rPr>
+                <w:rFonts w:ascii="Cambria Math" w:hAnsi="Cambria Math"/>
+              </w:rPr>
+              <m:t>V</m:t>
+            </m:r>
+          </m:e>
+          <m:sub>
+            <m:r>
+              <w:rPr>
+                <w:rFonts w:ascii="Cambria Math" w:hAnsi="Cambria Math"/>
+              </w:rPr>
+              <m:t>3</m:t>
+            </m:r>
+          </m:sub>
+        </m:sSub>
+      </m:oMath>
+      <w:r>
+        <w:t xml:space="preserve"> with </w:t>
+      </w:r>
+      <m:oMath>
+        <m:r>
+          <w:rPr>
+            <w:rFonts w:ascii="Cambria Math" w:hAnsi="Cambria Math"/>
+          </w:rPr>
+          <m:t>text(</m:t>
+        </m:r>
+        <m:sSub>
+          <m:sSubPr>
+            <m:ctrlPr>
+              <w:rPr>
+                <w:rFonts w:ascii="Cambria Math" w:hAnsi="Cambria Math"/>
+                <w:i/>
+              </w:rPr>
+            </m:ctrlPr>
+          </m:sSubPr>
+          <m:e>
+            <m:r>
+              <w:rPr>
+                <w:rFonts w:ascii="Cambria Math" w:hAnsi="Cambria Math"/>
+              </w:rPr>
+              <m:t>V</m:t>
+            </m:r>
+          </m:e>
+          <m:sub>
+            <m:r>
+              <w:rPr>
+                <w:rFonts w:ascii="Cambria Math" w:hAnsi="Cambria Math"/>
+              </w:rPr>
+              <m:t>3</m:t>
+            </m:r>
+          </m:sub>
+        </m:sSub>
+        <m:r>
+          <w:rPr>
+            <w:rFonts w:ascii="Cambria Math" w:hAnsi="Cambria Math"/>
+          </w:rPr>
+          <m:t>)</m:t>
+        </m:r>
+      </m:oMath>
+      <w:r>
+        <w:t xml:space="preserve"> = “</w:t>
+      </w:r>
       <w:r>
         <w:rPr>
           <w:i/>
           <w:iCs/>
         </w:rPr>
-        <w:t>), include(</w:t>
-      </w:r>
-      <w:proofErr w:type="spellStart"/>
-      <w:r>
+        <w:t>book</w:t>
+      </w:r>
+      <w:r>
+        <w:t>”</w:t>
+      </w:r>
+    </w:p>
+    <w:p>
+      <w:pPr>
+        <w:spacing w:after="0" w:line="240" w:lineRule="auto"/>
+      </w:pPr>
+    </w:p>
+    <w:p>
+      <w:pPr>
+        <w:spacing w:after="0" w:line="240" w:lineRule="auto"/>
+      </w:pPr>
+      <w:r>
+        <w:t>There is a single enclosing context and there is a single thought in it:</w:t>
+      </w:r>
+    </w:p>
+    <w:p>
+      <w:pPr>
+        <w:spacing w:after="0" w:line="240" w:lineRule="auto"/>
         <w:rPr>
           <w:i/>
           <w:iCs/>
         </w:rPr>
-        <w:t>list_of_nodes</w:t>
-      </w:r>
-      <w:proofErr w:type="spellEnd"/>
+      </w:pPr>
       <w:r>
         <w:rPr>
           <w:i/>
           <w:iCs/>
         </w:rPr>
-        <w:t>)</w:t>
-      </w:r>
-    </w:p>
-    <w:p>
-      <w:pPr>
-        <w:spacing w:after="0" w:line="240" w:lineRule="auto"/>
-      </w:pPr>
-    </w:p>
-    <w:p>
-      <w:pPr>
-        <w:pStyle w:val="Heading3"/>
-      </w:pPr>
-      <w:r>
-        <w:t>Association Particles</w:t>
-      </w:r>
-    </w:p>
-    <w:p>
-      <w:pPr>
-        <w:spacing w:after="0" w:line="240" w:lineRule="auto"/>
-      </w:pPr>
-      <w:r>
-        <w:t>The Association Particles</w:t>
-      </w:r>
-      <w:r>
-        <w:t xml:space="preserve"> </w:t>
-      </w:r>
-      <w:proofErr w:type="spellStart"/>
-      <w:r>
-        <w:t>a.k.a</w:t>
-      </w:r>
-      <w:proofErr w:type="spellEnd"/>
-      <w:r>
-        <w:t xml:space="preserve"> as </w:t>
-      </w:r>
-      <m:oMath>
-        <m:r>
-          <w:rPr>
-            <w:rFonts w:ascii="Cambria Math" w:hAnsi="Cambria Math"/>
-          </w:rPr>
-          <m:t>A</m:t>
-        </m:r>
-      </m:oMath>
-      <w:r>
-        <w:t>-particles</w:t>
-      </w:r>
-      <w:r>
-        <w:t xml:space="preserve"> fulfill multiple roles:</w:t>
-      </w:r>
-    </w:p>
-    <w:p>
-      <w:pPr>
-        <w:pStyle w:val="ListParagraph"/>
-        <w:numPr>
-          <w:ilvl w:val="0"/>
-          <w:numId w:val="1"/>
-        </w:numPr>
-        <w:spacing w:after="0" w:line="240" w:lineRule="auto"/>
-      </w:pPr>
-      <w:r>
-        <w:t>M</w:t>
-      </w:r>
-      <w:r>
-        <w:t xml:space="preserve">anage the addition and removal </w:t>
-      </w:r>
-      <w:r>
-        <w:t xml:space="preserve">of </w:t>
-      </w:r>
-      <w:r>
-        <w:t>properties to the compound particle altering the semantics of the compound thought.</w:t>
-      </w:r>
-    </w:p>
-    <w:p>
-      <w:pPr>
-        <w:pStyle w:val="ListParagraph"/>
-        <w:numPr>
-          <w:ilvl w:val="0"/>
-          <w:numId w:val="1"/>
-        </w:numPr>
-        <w:spacing w:after="0" w:line="240" w:lineRule="auto"/>
-      </w:pPr>
-      <w:r>
-        <w:t>Identify and attract matching particles in the synthesis of new semantic structures</w:t>
-      </w:r>
-    </w:p>
-    <w:p>
-      <w:pPr>
-        <w:pStyle w:val="ListParagraph"/>
-        <w:numPr>
-          <w:ilvl w:val="0"/>
-          <w:numId w:val="1"/>
-        </w:numPr>
-        <w:spacing w:after="0" w:line="240" w:lineRule="auto"/>
-      </w:pPr>
-      <w:r>
-        <w:t xml:space="preserve">Transform the compound particle signature </w:t>
-      </w:r>
-      <w:r>
-        <w:t>such that</w:t>
-      </w:r>
-      <w:r>
-        <w:t xml:space="preserve"> a subset of properties of the compound particle will be preserved in the signature. This will render possible the</w:t>
-      </w:r>
-      <w:r>
-        <w:t xml:space="preserve"> comparison and semantic distance evaluation among close semantically particles.</w:t>
-      </w:r>
-      <w:r>
-        <w:t xml:space="preserve"> This transformation impacts both signature and the semantic tree of the particle hence may alter the result of any of the operations performed on the particle.</w:t>
-      </w:r>
-    </w:p>
-    <w:p>
-      <w:pPr>
-        <w:pStyle w:val="ListParagraph"/>
-        <w:spacing w:after="0" w:line="240" w:lineRule="auto"/>
-      </w:pPr>
-      <w:r>
-        <w:t xml:space="preserve"> </w:t>
-      </w:r>
-    </w:p>
-    <w:p>
-      <w:pPr>
-        <w:spacing w:after="0" w:line="240" w:lineRule="auto"/>
-      </w:pPr>
+        <w:t xml:space="preserve">Dimitar </w:t>
+      </w:r>
       <w:r>
         <w:rPr>
           <w:i/>
           <w:iCs/>
-          <w:u w:val="single"/>
-        </w:rPr>
-        <w:t>Note:</w:t>
-      </w:r>
-      <w:r>
-        <w:t xml:space="preserve"> </w:t>
-      </w:r>
-      <w:r>
-        <w:t>the state of the</w:t>
-      </w:r>
-      <w:r>
-        <w:t xml:space="preserve"> </w:t>
-      </w:r>
-      <m:oMath>
-        <m:r>
-          <w:rPr>
-            <w:rFonts w:ascii="Cambria Math" w:hAnsi="Cambria Math"/>
-          </w:rPr>
-          <m:t>A</m:t>
-        </m:r>
-      </m:oMath>
-      <w:r>
-        <w:t xml:space="preserve">-particle instance </w:t>
-      </w:r>
-      <w:r>
-        <w:t xml:space="preserve">which </w:t>
-      </w:r>
-      <w:r>
-        <w:t xml:space="preserve">will be associated with two </w:t>
-      </w:r>
-      <m:oMath>
-        <m:r>
-          <w:rPr>
-            <w:rFonts w:ascii="Cambria Math" w:hAnsi="Cambria Math"/>
-          </w:rPr>
-          <m:t>V</m:t>
-        </m:r>
-      </m:oMath>
-      <w:r>
-        <w:t>-particles will depend o</w:t>
-      </w:r>
-      <w:proofErr w:type="spellStart"/>
-      <w:r>
-        <w:t>n</w:t>
-      </w:r>
-      <w:proofErr w:type="spellEnd"/>
-      <w:r>
-        <w:t xml:space="preserve"> the context, on the particle signatures and on the semantical construct in which those particles appear. </w:t>
-      </w:r>
-      <m:oMath>
-        <m:r>
-          <w:rPr>
-            <w:rFonts w:ascii="Cambria Math" w:hAnsi="Cambria Math"/>
-          </w:rPr>
-          <m:t>A</m:t>
-        </m:r>
-      </m:oMath>
-      <w:r>
-        <w:t>-particle</w:t>
-      </w:r>
-      <w:r>
-        <w:t xml:space="preserve"> </w:t>
-      </w:r>
-      <w:r>
-        <w:t>may alter</w:t>
-      </w:r>
-      <w:r>
-        <w:t xml:space="preserve"> the signatures of the surrounding </w:t>
-      </w:r>
-      <m:oMath>
-        <m:r>
-          <w:rPr>
-            <w:rFonts w:ascii="Cambria Math" w:hAnsi="Cambria Math"/>
-          </w:rPr>
-          <m:t>V</m:t>
-        </m:r>
-      </m:oMath>
-      <w:r>
-        <w:t>-particles</w:t>
-      </w:r>
-      <w:r>
-        <w:t xml:space="preserve"> thereby adding new properties pertaining to the compound particle</w:t>
-      </w:r>
-      <w:r>
-        <w:t>.</w:t>
-      </w:r>
-    </w:p>
-    <w:p>
-      <w:pPr>
-        <w:spacing w:after="0" w:line="240" w:lineRule="auto"/>
-      </w:pPr>
-      <w:r>
-        <w:t xml:space="preserve">The following notation with respect to the association particles of a compound particle </w:t>
-      </w:r>
-      <w:proofErr w:type="spellStart"/>
-      <w:r>
-        <w:t>Vcomp</w:t>
-      </w:r>
-      <w:proofErr w:type="spellEnd"/>
-      <w:r>
-        <w:t xml:space="preserve"> </w:t>
-      </w:r>
-      <w:r>
-        <w:t>is adopted:</w:t>
-      </w:r>
-    </w:p>
-    <w:p>
-      <w:pPr>
-        <w:spacing w:after="0" w:line="240" w:lineRule="auto"/>
-        <w:rPr>
-          <w:rFonts w:eastAsiaTheme="minorEastAsia"/>
-        </w:rPr>
-      </w:pPr>
-      <m:oMath>
-        <m:sSub>
-          <m:sSubPr>
-            <m:ctrlPr>
-              <w:rPr>
-                <w:rFonts w:ascii="Cambria Math" w:hAnsi="Cambria Math"/>
-                <w:i/>
-              </w:rPr>
-            </m:ctrlPr>
-          </m:sSubPr>
-          <m:e>
-            <m:r>
-              <w:rPr>
-                <w:rFonts w:ascii="Cambria Math" w:hAnsi="Cambria Math"/>
-              </w:rPr>
-              <m:t>V</m:t>
-            </m:r>
-          </m:e>
-          <m:sub>
-            <m:r>
-              <w:rPr>
-                <w:rFonts w:ascii="Cambria Math" w:hAnsi="Cambria Math"/>
-              </w:rPr>
-              <m:t>comp</m:t>
-            </m:r>
-          </m:sub>
-        </m:sSub>
-        <m:r>
-          <w:rPr>
-            <w:rFonts w:ascii="Cambria Math" w:hAnsi="Cambria Math"/>
-          </w:rPr>
-          <m:t xml:space="preserve"> = [ </m:t>
-        </m:r>
-        <m:sSub>
-          <m:sSubPr>
-            <m:ctrlPr>
-              <w:rPr>
-                <w:rFonts w:ascii="Cambria Math" w:hAnsi="Cambria Math"/>
-                <w:i/>
-              </w:rPr>
-            </m:ctrlPr>
-          </m:sSubPr>
-          <m:e>
-            <m:r>
-              <w:rPr>
-                <w:rFonts w:ascii="Cambria Math" w:hAnsi="Cambria Math"/>
-              </w:rPr>
-              <m:t>V</m:t>
-            </m:r>
-          </m:e>
-          <m:sub>
-            <m:r>
-              <w:rPr>
-                <w:rFonts w:ascii="Cambria Math" w:hAnsi="Cambria Math"/>
-              </w:rPr>
-              <m:t>1</m:t>
-            </m:r>
-          </m:sub>
-        </m:sSub>
-        <m:r>
-          <w:rPr>
-            <w:rFonts w:ascii="Cambria Math" w:hAnsi="Cambria Math"/>
-          </w:rPr>
-          <m:t xml:space="preserve"> </m:t>
-        </m:r>
-        <m:sSub>
-          <m:sSubPr>
-            <m:ctrlPr>
-              <w:rPr>
-                <w:rFonts w:ascii="Cambria Math" w:hAnsi="Cambria Math"/>
-                <w:i/>
-              </w:rPr>
-            </m:ctrlPr>
-          </m:sSubPr>
-          <m:e>
-            <m:r>
-              <w:rPr>
-                <w:rFonts w:ascii="Cambria Math" w:hAnsi="Cambria Math"/>
-              </w:rPr>
-              <m:t>A</m:t>
-            </m:r>
-          </m:e>
-          <m:sub>
-            <m:r>
-              <w:rPr>
-                <w:rFonts w:ascii="Cambria Math" w:hAnsi="Cambria Math"/>
-              </w:rPr>
-              <m:t>1</m:t>
-            </m:r>
-          </m:sub>
-        </m:sSub>
-        <m:r>
-          <w:rPr>
-            <w:rFonts w:ascii="Cambria Math" w:hAnsi="Cambria Math"/>
-          </w:rPr>
-          <m:t xml:space="preserve"> </m:t>
-        </m:r>
-        <m:sSub>
-          <m:sSubPr>
-            <m:ctrlPr>
-              <w:rPr>
-                <w:rFonts w:ascii="Cambria Math" w:hAnsi="Cambria Math"/>
-                <w:i/>
-              </w:rPr>
-            </m:ctrlPr>
-          </m:sSubPr>
-          <m:e>
-            <m:r>
-              <w:rPr>
-                <w:rFonts w:ascii="Cambria Math" w:hAnsi="Cambria Math"/>
-              </w:rPr>
-              <m:t>V</m:t>
-            </m:r>
-          </m:e>
-          <m:sub>
-            <m:r>
-              <w:rPr>
-                <w:rFonts w:ascii="Cambria Math" w:hAnsi="Cambria Math"/>
-              </w:rPr>
-              <m:t>2</m:t>
-            </m:r>
-          </m:sub>
-        </m:sSub>
-        <m:r>
-          <w:rPr>
-            <w:rFonts w:ascii="Cambria Math" w:hAnsi="Cambria Math"/>
-          </w:rPr>
-          <m:t xml:space="preserve"> </m:t>
-        </m:r>
-        <m:sSub>
-          <m:sSubPr>
-            <m:ctrlPr>
-              <w:rPr>
-                <w:rFonts w:ascii="Cambria Math" w:hAnsi="Cambria Math"/>
-                <w:i/>
-              </w:rPr>
-            </m:ctrlPr>
-          </m:sSubPr>
-          <m:e>
-            <m:r>
-              <w:rPr>
-                <w:rFonts w:ascii="Cambria Math" w:hAnsi="Cambria Math"/>
-              </w:rPr>
-              <m:t>A</m:t>
-            </m:r>
-          </m:e>
-          <m:sub>
-            <m:r>
-              <w:rPr>
-                <w:rFonts w:ascii="Cambria Math" w:hAnsi="Cambria Math"/>
-              </w:rPr>
-              <m:t>2</m:t>
-            </m:r>
-          </m:sub>
-        </m:sSub>
-        <m:r>
-          <w:rPr>
-            <w:rFonts w:ascii="Cambria Math" w:hAnsi="Cambria Math"/>
-          </w:rPr>
-          <m:t xml:space="preserve"> … </m:t>
-        </m:r>
-        <m:sSub>
-          <m:sSubPr>
-            <m:ctrlPr>
-              <w:rPr>
-                <w:rFonts w:ascii="Cambria Math" w:hAnsi="Cambria Math"/>
-                <w:i/>
-              </w:rPr>
-            </m:ctrlPr>
-          </m:sSubPr>
-          <m:e>
-            <m:r>
-              <w:rPr>
-                <w:rFonts w:ascii="Cambria Math" w:hAnsi="Cambria Math"/>
-              </w:rPr>
-              <m:t>A</m:t>
-            </m:r>
-          </m:e>
-          <m:sub>
-            <m:r>
-              <w:rPr>
-                <w:rFonts w:ascii="Cambria Math" w:hAnsi="Cambria Math"/>
-              </w:rPr>
-              <m:t>k-1</m:t>
-            </m:r>
-          </m:sub>
-        </m:sSub>
-        <m:r>
-          <w:rPr>
-            <w:rFonts w:ascii="Cambria Math" w:hAnsi="Cambria Math"/>
-          </w:rPr>
-          <m:t xml:space="preserve"> </m:t>
-        </m:r>
-        <m:sSub>
-          <m:sSubPr>
-            <m:ctrlPr>
-              <w:rPr>
-                <w:rFonts w:ascii="Cambria Math" w:hAnsi="Cambria Math"/>
-                <w:i/>
-              </w:rPr>
-            </m:ctrlPr>
-          </m:sSubPr>
-          <m:e>
-            <m:r>
-              <w:rPr>
-                <w:rFonts w:ascii="Cambria Math" w:hAnsi="Cambria Math"/>
-              </w:rPr>
-              <m:t>V</m:t>
-            </m:r>
-          </m:e>
-          <m:sub>
-            <m:r>
-              <w:rPr>
-                <w:rFonts w:ascii="Cambria Math" w:hAnsi="Cambria Math"/>
-              </w:rPr>
-              <m:t>k</m:t>
-            </m:r>
-          </m:sub>
-        </m:sSub>
-        <m:r>
-          <w:rPr>
-            <w:rFonts w:ascii="Cambria Math" w:hAnsi="Cambria Math"/>
-          </w:rPr>
-          <m:t xml:space="preserve"> </m:t>
-        </m:r>
-        <m:sSub>
-          <m:sSubPr>
-            <m:ctrlPr>
-              <w:rPr>
-                <w:rFonts w:ascii="Cambria Math" w:hAnsi="Cambria Math"/>
-                <w:i/>
-                <w:color w:val="FF0000"/>
-              </w:rPr>
-            </m:ctrlPr>
-          </m:sSubPr>
-          <m:e>
-            <m:r>
-              <w:rPr>
-                <w:rFonts w:ascii="Cambria Math" w:hAnsi="Cambria Math"/>
-                <w:color w:val="FF0000"/>
-              </w:rPr>
-              <m:t>A</m:t>
-            </m:r>
-          </m:e>
-          <m:sub>
-            <m:r>
-              <w:rPr>
-                <w:rFonts w:ascii="Cambria Math" w:hAnsi="Cambria Math"/>
-                <w:color w:val="FF0000"/>
-              </w:rPr>
-              <m:t>k</m:t>
-            </m:r>
-          </m:sub>
-        </m:sSub>
-        <m:r>
-          <w:rPr>
-            <w:rFonts w:ascii="Cambria Math" w:hAnsi="Cambria Math"/>
-          </w:rPr>
-          <m:t xml:space="preserve"> ]</m:t>
-        </m:r>
-      </m:oMath>
-      <w:r>
-        <w:rPr>
-          <w:rFonts w:eastAsiaTheme="minorEastAsia"/>
-        </w:rPr>
-        <w:t xml:space="preserve"> </w:t>
-      </w:r>
-    </w:p>
-    <w:p>
-      <w:pPr>
-        <w:spacing w:after="0" w:line="240" w:lineRule="auto"/>
-        <w:rPr>
-          <w:rFonts w:eastAsiaTheme="minorEastAsia"/>
-        </w:rPr>
-      </w:pPr>
-      <w:r>
-        <w:rPr>
-          <w:rFonts w:eastAsiaTheme="minorEastAsia"/>
-        </w:rPr>
-        <w:lastRenderedPageBreak/>
-        <w:t xml:space="preserve">Here </w:t>
-      </w:r>
-      <m:oMath>
-        <m:sSub>
-          <m:sSubPr>
-            <m:ctrlPr>
-              <w:rPr>
-                <w:rFonts w:ascii="Cambria Math" w:eastAsiaTheme="minorEastAsia" w:hAnsi="Cambria Math"/>
-                <w:i/>
-              </w:rPr>
-            </m:ctrlPr>
-          </m:sSubPr>
-          <m:e>
-            <m:r>
-              <w:rPr>
-                <w:rFonts w:ascii="Cambria Math" w:eastAsiaTheme="minorEastAsia" w:hAnsi="Cambria Math"/>
-              </w:rPr>
-              <m:t>A</m:t>
-            </m:r>
-          </m:e>
-          <m:sub>
-            <m:r>
-              <w:rPr>
-                <w:rFonts w:ascii="Cambria Math" w:eastAsiaTheme="minorEastAsia" w:hAnsi="Cambria Math"/>
-              </w:rPr>
-              <m:t>i</m:t>
-            </m:r>
-          </m:sub>
-        </m:sSub>
-        <m:r>
-          <w:rPr>
-            <w:rFonts w:ascii="Cambria Math" w:eastAsiaTheme="minorEastAsia" w:hAnsi="Cambria Math"/>
-          </w:rPr>
-          <m:t xml:space="preserve"> , 1 ≤ i &lt; k</m:t>
-        </m:r>
-      </m:oMath>
-      <w:r>
-        <w:rPr>
-          <w:rFonts w:eastAsiaTheme="minorEastAsia"/>
-        </w:rPr>
-        <w:t xml:space="preserve"> is an </w:t>
-      </w:r>
-      <w:r>
-        <w:rPr>
-          <w:rFonts w:eastAsiaTheme="minorEastAsia"/>
-        </w:rPr>
-        <w:t xml:space="preserve">association particle which binds its neighbors </w:t>
-      </w:r>
-      <m:oMath>
-        <m:sSub>
-          <m:sSubPr>
-            <m:ctrlPr>
-              <w:rPr>
-                <w:rFonts w:ascii="Cambria Math" w:hAnsi="Cambria Math"/>
-                <w:i/>
-              </w:rPr>
-            </m:ctrlPr>
-          </m:sSubPr>
-          <m:e>
-            <m:r>
-              <w:rPr>
-                <w:rFonts w:ascii="Cambria Math" w:hAnsi="Cambria Math"/>
-              </w:rPr>
-              <m:t>[V</m:t>
-            </m:r>
-          </m:e>
-          <m:sub>
-            <m:r>
-              <w:rPr>
-                <w:rFonts w:ascii="Cambria Math" w:hAnsi="Cambria Math"/>
-              </w:rPr>
-              <m:t>1</m:t>
-            </m:r>
-          </m:sub>
-        </m:sSub>
-        <m:sSub>
-          <m:sSubPr>
-            <m:ctrlPr>
-              <w:rPr>
-                <w:rFonts w:ascii="Cambria Math" w:hAnsi="Cambria Math"/>
-                <w:i/>
-              </w:rPr>
-            </m:ctrlPr>
-          </m:sSubPr>
-          <m:e>
-            <m:r>
-              <w:rPr>
-                <w:rFonts w:ascii="Cambria Math" w:hAnsi="Cambria Math"/>
-              </w:rPr>
-              <m:t>A</m:t>
-            </m:r>
-          </m:e>
-          <m:sub>
-            <m:r>
-              <w:rPr>
-                <w:rFonts w:ascii="Cambria Math" w:hAnsi="Cambria Math"/>
-              </w:rPr>
-              <m:t>1</m:t>
-            </m:r>
-          </m:sub>
-        </m:sSub>
-        <m:r>
-          <w:rPr>
-            <w:rFonts w:ascii="Cambria Math" w:hAnsi="Cambria Math"/>
-          </w:rPr>
-          <m:t>…</m:t>
-        </m:r>
-      </m:oMath>
-      <w:r>
-        <w:rPr>
-          <w:rFonts w:eastAsiaTheme="minorEastAsia"/>
-        </w:rPr>
-        <w:t xml:space="preserve"> </w:t>
-      </w:r>
-      <m:oMath>
-        <m:sSub>
-          <m:sSubPr>
-            <m:ctrlPr>
-              <w:rPr>
-                <w:rFonts w:ascii="Cambria Math" w:hAnsi="Cambria Math"/>
-                <w:i/>
-              </w:rPr>
-            </m:ctrlPr>
-          </m:sSubPr>
-          <m:e>
-            <m:r>
-              <w:rPr>
-                <w:rFonts w:ascii="Cambria Math" w:hAnsi="Cambria Math"/>
-              </w:rPr>
-              <m:t>A</m:t>
-            </m:r>
-          </m:e>
-          <m:sub>
-            <m:r>
-              <w:rPr>
-                <w:rFonts w:ascii="Cambria Math" w:hAnsi="Cambria Math"/>
-              </w:rPr>
-              <m:t>i-1</m:t>
-            </m:r>
-          </m:sub>
-        </m:sSub>
-        <m:sSub>
-          <m:sSubPr>
-            <m:ctrlPr>
-              <w:rPr>
-                <w:rFonts w:ascii="Cambria Math" w:hAnsi="Cambria Math"/>
-                <w:i/>
-              </w:rPr>
-            </m:ctrlPr>
-          </m:sSubPr>
-          <m:e>
-            <m:r>
-              <w:rPr>
-                <w:rFonts w:ascii="Cambria Math" w:hAnsi="Cambria Math"/>
-              </w:rPr>
-              <m:t>V</m:t>
-            </m:r>
-          </m:e>
-          <m:sub>
-            <m:r>
-              <w:rPr>
-                <w:rFonts w:ascii="Cambria Math" w:hAnsi="Cambria Math"/>
-              </w:rPr>
-              <m:t>i-1</m:t>
-            </m:r>
-          </m:sub>
-        </m:sSub>
-        <m:r>
-          <w:rPr>
-            <w:rFonts w:ascii="Cambria Math" w:hAnsi="Cambria Math"/>
-          </w:rPr>
-          <m:t>]</m:t>
-        </m:r>
-      </m:oMath>
-      <w:r>
-        <w:rPr>
-          <w:rFonts w:eastAsiaTheme="minorEastAsia"/>
-        </w:rPr>
-        <w:t xml:space="preserve"> and </w:t>
-      </w:r>
-      <m:oMath>
-        <m:sSub>
-          <m:sSubPr>
-            <m:ctrlPr>
-              <w:rPr>
-                <w:rFonts w:ascii="Cambria Math" w:hAnsi="Cambria Math"/>
-                <w:i/>
-              </w:rPr>
-            </m:ctrlPr>
-          </m:sSubPr>
-          <m:e>
-            <m:r>
-              <w:rPr>
-                <w:rFonts w:ascii="Cambria Math" w:hAnsi="Cambria Math"/>
-              </w:rPr>
-              <m:t>V</m:t>
-            </m:r>
-          </m:e>
-          <m:sub>
-            <m:r>
-              <w:rPr>
-                <w:rFonts w:ascii="Cambria Math" w:hAnsi="Cambria Math"/>
-              </w:rPr>
-              <m:t>i+1</m:t>
-            </m:r>
-          </m:sub>
-        </m:sSub>
-      </m:oMath>
-      <w:r>
-        <w:rPr>
-          <w:rFonts w:eastAsiaTheme="minorEastAsia"/>
-        </w:rPr>
-        <w:t>.</w:t>
-      </w:r>
-    </w:p>
-    <w:p>
-      <w:pPr>
-        <w:spacing w:after="0" w:line="240" w:lineRule="auto"/>
-      </w:pPr>
-      <w:r>
-        <w:rPr>
-          <w:rFonts w:eastAsiaTheme="minorEastAsia"/>
-        </w:rPr>
-        <w:t xml:space="preserve">The last association particle in red depicts the association particle which pertains to the whole compound </w:t>
-      </w:r>
-      <m:oMath>
-        <m:sSub>
-          <m:sSubPr>
-            <m:ctrlPr>
-              <w:rPr>
-                <w:rFonts w:ascii="Cambria Math" w:hAnsi="Cambria Math"/>
-                <w:i/>
-              </w:rPr>
-            </m:ctrlPr>
-          </m:sSubPr>
-          <m:e>
-            <m:r>
-              <w:rPr>
-                <w:rFonts w:ascii="Cambria Math" w:hAnsi="Cambria Math"/>
-              </w:rPr>
-              <m:t>V</m:t>
-            </m:r>
-          </m:e>
-          <m:sub>
-            <m:r>
-              <w:rPr>
-                <w:rFonts w:ascii="Cambria Math" w:hAnsi="Cambria Math"/>
-              </w:rPr>
-              <m:t>comp</m:t>
-            </m:r>
-          </m:sub>
-        </m:sSub>
-      </m:oMath>
-      <w:r>
-        <w:rPr>
-          <w:rFonts w:eastAsiaTheme="minorEastAsia"/>
-        </w:rPr>
-        <w:t xml:space="preserve"> </w:t>
-      </w:r>
-      <w:r>
-        <w:rPr>
-          <w:rFonts w:eastAsiaTheme="minorEastAsia"/>
-        </w:rPr>
-        <w:t>; all</w:t>
-      </w:r>
-      <w:r>
-        <w:rPr>
-          <w:rFonts w:eastAsiaTheme="minorEastAsia"/>
-        </w:rPr>
-        <w:t xml:space="preserve"> properties which are related to the compound are added to </w:t>
-      </w:r>
-      <m:oMath>
-        <m:sSub>
-          <m:sSubPr>
-            <m:ctrlPr>
-              <w:rPr>
-                <w:rFonts w:ascii="Cambria Math" w:hAnsi="Cambria Math"/>
-                <w:i/>
-                <w:color w:val="FF0000"/>
-              </w:rPr>
-            </m:ctrlPr>
-          </m:sSubPr>
-          <m:e>
-            <m:r>
-              <w:rPr>
-                <w:rFonts w:ascii="Cambria Math" w:hAnsi="Cambria Math"/>
-                <w:color w:val="FF0000"/>
-              </w:rPr>
-              <m:t>A</m:t>
-            </m:r>
-          </m:e>
-          <m:sub>
-            <m:r>
-              <w:rPr>
-                <w:rFonts w:ascii="Cambria Math" w:hAnsi="Cambria Math"/>
-                <w:color w:val="FF0000"/>
-              </w:rPr>
-              <m:t>k</m:t>
-            </m:r>
-          </m:sub>
-        </m:sSub>
-      </m:oMath>
-      <w:r>
-        <w:rPr>
-          <w:rFonts w:eastAsiaTheme="minorEastAsia"/>
-        </w:rPr>
-        <w:t xml:space="preserve">. </w:t>
-      </w:r>
-      <w:r>
-        <w:rPr>
-          <w:rFonts w:eastAsiaTheme="minorEastAsia"/>
-        </w:rPr>
-        <w:t xml:space="preserve">Usually </w:t>
-      </w:r>
-      <m:oMath>
-        <m:sSub>
-          <m:sSubPr>
-            <m:ctrlPr>
-              <w:rPr>
-                <w:rFonts w:ascii="Cambria Math" w:hAnsi="Cambria Math"/>
-                <w:i/>
-                <w:color w:val="FF0000"/>
-              </w:rPr>
-            </m:ctrlPr>
-          </m:sSubPr>
-          <m:e>
-            <m:r>
-              <w:rPr>
-                <w:rFonts w:ascii="Cambria Math" w:hAnsi="Cambria Math"/>
-                <w:color w:val="FF0000"/>
-              </w:rPr>
-              <m:t>A</m:t>
-            </m:r>
-          </m:e>
-          <m:sub>
-            <m:r>
-              <w:rPr>
-                <w:rFonts w:ascii="Cambria Math" w:hAnsi="Cambria Math"/>
-                <w:color w:val="FF0000"/>
-              </w:rPr>
-              <m:t>k</m:t>
-            </m:r>
-          </m:sub>
-        </m:sSub>
-        <m:r>
-          <w:rPr>
-            <w:rFonts w:ascii="Cambria Math" w:hAnsi="Cambria Math"/>
-            <w:color w:val="FF0000"/>
-          </w:rPr>
-          <m:t xml:space="preserve"> </m:t>
-        </m:r>
-      </m:oMath>
-      <w:r>
-        <w:rPr>
-          <w:rFonts w:eastAsiaTheme="minorEastAsia"/>
-        </w:rPr>
-        <w:t>is omitted when denoting compound particles as it is implicitly defined for every compound particle.</w:t>
-      </w:r>
-    </w:p>
-    <w:p>
-      <w:pPr>
-        <w:spacing w:after="0" w:line="240" w:lineRule="auto"/>
-      </w:pPr>
-    </w:p>
-    <w:p>
-      <w:pPr>
-        <w:spacing w:after="0" w:line="240" w:lineRule="auto"/>
-      </w:pPr>
-    </w:p>
-    <w:p>
-      <w:pPr>
-        <w:pStyle w:val="Heading3"/>
-      </w:pPr>
-      <w:r>
-        <w:t>Laws of Inference</w:t>
-      </w:r>
-    </w:p>
-    <w:p>
-      <w:pPr>
-        <w:spacing w:after="0" w:line="240" w:lineRule="auto"/>
-      </w:pPr>
-      <w:r>
-        <w:t>Let us consider the compound semantic structure represented by the text “</w:t>
-      </w:r>
-      <w:proofErr w:type="spellStart"/>
+        </w:rPr>
+        <w:t xml:space="preserve">is staying at home now. His house </w:t>
+      </w:r>
+      <w:proofErr w:type="gramStart"/>
       <w:r>
         <w:rPr>
           <w:i/>
           <w:iCs/>
         </w:rPr>
-        <w:t>Dimitar’s</w:t>
-      </w:r>
-      <w:proofErr w:type="spellEnd"/>
+        <w:t>is located in</w:t>
+      </w:r>
+      <w:proofErr w:type="gramEnd"/>
       <w:r>
         <w:rPr>
           <w:i/>
           <w:iCs/>
         </w:rPr>
-        <w:t xml:space="preserve"> book</w:t>
-      </w:r>
-      <w:r>
-        <w:t xml:space="preserve">”. </w:t>
-      </w:r>
-      <w:r>
-        <w:t xml:space="preserve">We immediately recognize three </w:t>
+        <w:t xml:space="preserve"> Hudson, Massachusetts.</w:t>
+      </w:r>
+    </w:p>
+    <w:p>
+      <w:pPr>
+        <w:spacing w:after="0" w:line="240" w:lineRule="auto"/>
+      </w:pPr>
+    </w:p>
+    <w:p>
+      <w:pPr>
+        <w:spacing w:after="0" w:line="240" w:lineRule="auto"/>
+      </w:pPr>
+      <w:r>
+        <w:t>T</w:t>
+      </w:r>
+      <w:r>
+        <w:t xml:space="preserve">he following </w:t>
       </w:r>
       <m:oMath>
         <m:r>
@@ -1733,7 +2390,33 @@
         </m:r>
       </m:oMath>
       <w:r>
-        <w:t>-particles in this structure:</w:t>
+        <w:t xml:space="preserve">-particles </w:t>
+      </w:r>
+      <w:r>
+        <w:t xml:space="preserve">are </w:t>
+      </w:r>
+      <w:r>
+        <w:t>defined in the global context</w:t>
+      </w:r>
+      <w:r>
+        <w:t xml:space="preserve"> </w:t>
+      </w:r>
+      <w:r>
+        <w:t>(</w:t>
+      </w:r>
+      <m:oMath>
+        <m:r>
+          <w:rPr>
+            <w:rFonts w:ascii="Cambria Math" w:hAnsi="Cambria Math"/>
+          </w:rPr>
+          <m:t>GC</m:t>
+        </m:r>
+      </m:oMath>
+      <w:r>
+        <w:t>)</w:t>
+      </w:r>
+      <w:r>
+        <w:t>:</w:t>
       </w:r>
     </w:p>
     <w:p>
@@ -1768,7 +2451,7 @@
               <w:rPr>
                 <w:rFonts w:ascii="Cambria Math" w:hAnsi="Cambria Math"/>
               </w:rPr>
-              <m:t>1</m:t>
+              <m:t>gl1</m:t>
             </m:r>
           </m:sub>
         </m:sSub>
@@ -1805,7 +2488,7 @@
               <w:rPr>
                 <w:rFonts w:ascii="Cambria Math" w:hAnsi="Cambria Math"/>
               </w:rPr>
-              <m:t>1</m:t>
+              <m:t>gl1</m:t>
             </m:r>
           </m:sub>
         </m:sSub>
@@ -1816,106 +2499,23 @@
           <m:t>)</m:t>
         </m:r>
       </m:oMath>
-      <w:r>
-        <w:t xml:space="preserve"> = “</w:t>
+      <w:proofErr w:type="gramStart"/>
+      <w:r>
+        <w:t>=</w:t>
       </w:r>
       <w:r>
         <w:rPr>
           <w:i/>
           <w:iCs/>
         </w:rPr>
-        <w:t>Dimitar</w:t>
-      </w:r>
-      <w:r>
-        <w:t>”</w:t>
-      </w:r>
-    </w:p>
-    <w:p>
-      <w:pPr>
-        <w:spacing w:after="0" w:line="240" w:lineRule="auto"/>
-      </w:pPr>
-      <m:oMath>
-        <m:sSub>
-          <m:sSubPr>
-            <m:ctrlPr>
-              <w:rPr>
-                <w:rFonts w:ascii="Cambria Math" w:hAnsi="Cambria Math"/>
-                <w:i/>
-              </w:rPr>
-            </m:ctrlPr>
-          </m:sSubPr>
-          <m:e>
-            <m:r>
-              <w:rPr>
-                <w:rFonts w:ascii="Cambria Math" w:hAnsi="Cambria Math"/>
-              </w:rPr>
-              <m:t>V</m:t>
-            </m:r>
-          </m:e>
-          <m:sub>
-            <m:r>
-              <w:rPr>
-                <w:rFonts w:ascii="Cambria Math" w:hAnsi="Cambria Math"/>
-              </w:rPr>
-              <m:t>2</m:t>
-            </m:r>
-          </m:sub>
-        </m:sSub>
-      </m:oMath>
-      <w:r>
-        <w:t xml:space="preserve"> with </w:t>
-      </w:r>
-      <m:oMath>
-        <m:r>
-          <w:rPr>
-            <w:rFonts w:ascii="Cambria Math" w:hAnsi="Cambria Math"/>
-          </w:rPr>
-          <m:t>text(</m:t>
-        </m:r>
-        <m:sSub>
-          <m:sSubPr>
-            <m:ctrlPr>
-              <w:rPr>
-                <w:rFonts w:ascii="Cambria Math" w:hAnsi="Cambria Math"/>
-                <w:i/>
-              </w:rPr>
-            </m:ctrlPr>
-          </m:sSubPr>
-          <m:e>
-            <m:r>
-              <w:rPr>
-                <w:rFonts w:ascii="Cambria Math" w:hAnsi="Cambria Math"/>
-              </w:rPr>
-              <m:t>V</m:t>
-            </m:r>
-          </m:e>
-          <m:sub>
-            <m:r>
-              <w:rPr>
-                <w:rFonts w:ascii="Cambria Math" w:hAnsi="Cambria Math"/>
-              </w:rPr>
-              <m:t>2</m:t>
-            </m:r>
-          </m:sub>
-        </m:sSub>
-        <m:r>
-          <w:rPr>
-            <w:rFonts w:ascii="Cambria Math" w:hAnsi="Cambria Math"/>
-          </w:rPr>
-          <m:t>)</m:t>
-        </m:r>
-      </m:oMath>
-      <w:r>
-        <w:t xml:space="preserve"> = “</w:t>
-      </w:r>
+        <w:t>”book</w:t>
+      </w:r>
+      <w:proofErr w:type="gramEnd"/>
       <w:r>
         <w:rPr>
           <w:i/>
           <w:iCs/>
         </w:rPr>
-        <w:t>’s</w:t>
-      </w:r>
-      <w:r>
         <w:t>”</w:t>
       </w:r>
     </w:p>
@@ -1946,7 +2546,7 @@
               <w:rPr>
                 <w:rFonts w:ascii="Cambria Math" w:hAnsi="Cambria Math"/>
               </w:rPr>
-              <m:t>3</m:t>
+              <m:t>gl2</m:t>
             </m:r>
           </m:sub>
         </m:sSub>
@@ -1983,7 +2583,7 @@
               <w:rPr>
                 <w:rFonts w:ascii="Cambria Math" w:hAnsi="Cambria Math"/>
               </w:rPr>
-              <m:t>3</m:t>
+              <m:t>gl2</m:t>
             </m:r>
           </m:sub>
         </m:sSub>
@@ -1994,62 +2594,206 @@
           <m:t>)</m:t>
         </m:r>
       </m:oMath>
-      <w:r>
-        <w:t xml:space="preserve"> = “</w:t>
+      <w:proofErr w:type="gramStart"/>
+      <w:r>
+        <w:t>=</w:t>
       </w:r>
       <w:r>
         <w:rPr>
           <w:i/>
           <w:iCs/>
         </w:rPr>
-        <w:t>book</w:t>
-      </w:r>
-      <w:r>
-        <w:t>”</w:t>
-      </w:r>
-    </w:p>
-    <w:p>
-      <w:pPr>
-        <w:spacing w:after="0" w:line="240" w:lineRule="auto"/>
-      </w:pPr>
-    </w:p>
-    <w:p>
-      <w:pPr>
-        <w:spacing w:after="0" w:line="240" w:lineRule="auto"/>
-      </w:pPr>
-      <w:r>
-        <w:t>There is a single enclosing context and there is a single thought in it:</w:t>
-      </w:r>
-    </w:p>
-    <w:p>
-      <w:pPr>
-        <w:spacing w:after="0" w:line="240" w:lineRule="auto"/>
+        <w:t>”paper</w:t>
+      </w:r>
+      <w:proofErr w:type="gramEnd"/>
+      <w:r>
         <w:rPr>
           <w:i/>
           <w:iCs/>
         </w:rPr>
-      </w:pPr>
+        <w:t>”</w:t>
+      </w:r>
+    </w:p>
+    <w:p>
+      <w:pPr>
+        <w:spacing w:after="0" w:line="240" w:lineRule="auto"/>
+      </w:pPr>
+      <m:oMath>
+        <m:sSub>
+          <m:sSubPr>
+            <m:ctrlPr>
+              <w:rPr>
+                <w:rFonts w:ascii="Cambria Math" w:hAnsi="Cambria Math"/>
+                <w:i/>
+              </w:rPr>
+            </m:ctrlPr>
+          </m:sSubPr>
+          <m:e>
+            <m:r>
+              <w:rPr>
+                <w:rFonts w:ascii="Cambria Math" w:hAnsi="Cambria Math"/>
+              </w:rPr>
+              <m:t>V</m:t>
+            </m:r>
+          </m:e>
+          <m:sub>
+            <m:r>
+              <w:rPr>
+                <w:rFonts w:ascii="Cambria Math" w:hAnsi="Cambria Math"/>
+              </w:rPr>
+              <m:t>gl3</m:t>
+            </m:r>
+          </m:sub>
+        </m:sSub>
+      </m:oMath>
+      <w:r>
+        <w:t xml:space="preserve"> with </w:t>
+      </w:r>
+      <m:oMath>
+        <m:r>
+          <w:rPr>
+            <w:rFonts w:ascii="Cambria Math" w:hAnsi="Cambria Math"/>
+          </w:rPr>
+          <m:t>text(</m:t>
+        </m:r>
+        <m:sSub>
+          <m:sSubPr>
+            <m:ctrlPr>
+              <w:rPr>
+                <w:rFonts w:ascii="Cambria Math" w:hAnsi="Cambria Math"/>
+                <w:i/>
+              </w:rPr>
+            </m:ctrlPr>
+          </m:sSubPr>
+          <m:e>
+            <m:r>
+              <w:rPr>
+                <w:rFonts w:ascii="Cambria Math" w:hAnsi="Cambria Math"/>
+              </w:rPr>
+              <m:t>V</m:t>
+            </m:r>
+          </m:e>
+          <m:sub>
+            <m:r>
+              <w:rPr>
+                <w:rFonts w:ascii="Cambria Math" w:hAnsi="Cambria Math"/>
+              </w:rPr>
+              <m:t>gl3</m:t>
+            </m:r>
+          </m:sub>
+        </m:sSub>
+        <m:r>
+          <w:rPr>
+            <w:rFonts w:ascii="Cambria Math" w:hAnsi="Cambria Math"/>
+          </w:rPr>
+          <m:t>)</m:t>
+        </m:r>
+      </m:oMath>
+      <w:proofErr w:type="gramStart"/>
+      <w:r>
+        <w:t>=</w:t>
+      </w:r>
       <w:r>
         <w:rPr>
           <w:i/>
           <w:iCs/>
         </w:rPr>
-        <w:t xml:space="preserve">Dimitar </w:t>
-      </w:r>
+        <w:t>”wood</w:t>
+      </w:r>
+      <w:proofErr w:type="gramEnd"/>
       <w:r>
         <w:rPr>
           <w:i/>
           <w:iCs/>
         </w:rPr>
-        <w:t xml:space="preserve">is staying at home now. His house </w:t>
-      </w:r>
+        <w:t>”</w:t>
+      </w:r>
+    </w:p>
+    <w:p>
+      <w:pPr>
+        <w:spacing w:after="0" w:line="240" w:lineRule="auto"/>
+      </w:pPr>
+      <m:oMath>
+        <m:sSub>
+          <m:sSubPr>
+            <m:ctrlPr>
+              <w:rPr>
+                <w:rFonts w:ascii="Cambria Math" w:hAnsi="Cambria Math"/>
+                <w:i/>
+              </w:rPr>
+            </m:ctrlPr>
+          </m:sSubPr>
+          <m:e>
+            <m:r>
+              <w:rPr>
+                <w:rFonts w:ascii="Cambria Math" w:hAnsi="Cambria Math"/>
+              </w:rPr>
+              <m:t>V</m:t>
+            </m:r>
+          </m:e>
+          <m:sub>
+            <m:r>
+              <w:rPr>
+                <w:rFonts w:ascii="Cambria Math" w:hAnsi="Cambria Math"/>
+              </w:rPr>
+              <m:t>gl4</m:t>
+            </m:r>
+          </m:sub>
+        </m:sSub>
+      </m:oMath>
+      <w:r>
+        <w:t xml:space="preserve"> with </w:t>
+      </w:r>
+      <m:oMath>
+        <m:r>
+          <w:rPr>
+            <w:rFonts w:ascii="Cambria Math" w:hAnsi="Cambria Math"/>
+          </w:rPr>
+          <m:t>text(</m:t>
+        </m:r>
+        <m:sSub>
+          <m:sSubPr>
+            <m:ctrlPr>
+              <w:rPr>
+                <w:rFonts w:ascii="Cambria Math" w:hAnsi="Cambria Math"/>
+                <w:i/>
+              </w:rPr>
+            </m:ctrlPr>
+          </m:sSubPr>
+          <m:e>
+            <m:r>
+              <w:rPr>
+                <w:rFonts w:ascii="Cambria Math" w:hAnsi="Cambria Math"/>
+              </w:rPr>
+              <m:t>V</m:t>
+            </m:r>
+          </m:e>
+          <m:sub>
+            <m:r>
+              <w:rPr>
+                <w:rFonts w:ascii="Cambria Math" w:hAnsi="Cambria Math"/>
+              </w:rPr>
+              <m:t>gl4</m:t>
+            </m:r>
+          </m:sub>
+        </m:sSub>
+        <m:r>
+          <w:rPr>
+            <w:rFonts w:ascii="Cambria Math" w:hAnsi="Cambria Math"/>
+          </w:rPr>
+          <m:t>)</m:t>
+        </m:r>
+      </m:oMath>
       <w:proofErr w:type="gramStart"/>
+      <w:r>
+        <w:t>=</w:t>
+      </w:r>
       <w:r>
         <w:rPr>
           <w:i/>
           <w:iCs/>
         </w:rPr>
-        <w:t>is located in</w:t>
+        <w:t>”rectangle</w:t>
       </w:r>
       <w:proofErr w:type="gramEnd"/>
       <w:r>
@@ -2057,95 +2801,37 @@
           <w:i/>
           <w:iCs/>
         </w:rPr>
-        <w:t xml:space="preserve"> Hudson, Massachusetts.</w:t>
+        <w:t>”</w:t>
       </w:r>
     </w:p>
     <w:p>
       <w:pPr>
         <w:spacing w:after="0" w:line="240" w:lineRule="auto"/>
       </w:pPr>
-    </w:p>
-    <w:p>
-      <w:pPr>
-        <w:spacing w:after="0" w:line="240" w:lineRule="auto"/>
-      </w:pPr>
-      <w:r>
-        <w:t>T</w:t>
-      </w:r>
-      <w:r>
-        <w:t xml:space="preserve">he following </w:t>
-      </w:r>
-      <m:oMath>
-        <m:r>
-          <w:rPr>
-            <w:rFonts w:ascii="Cambria Math" w:hAnsi="Cambria Math"/>
-          </w:rPr>
-          <m:t>V</m:t>
-        </m:r>
-      </m:oMath>
-      <w:r>
-        <w:t xml:space="preserve">-particles </w:t>
-      </w:r>
-      <w:r>
-        <w:t xml:space="preserve">are </w:t>
-      </w:r>
-      <w:r>
-        <w:t>defined in the global context</w:t>
-      </w:r>
-      <w:r>
-        <w:t xml:space="preserve"> </w:t>
-      </w:r>
-      <w:r>
-        <w:t>(</w:t>
-      </w:r>
-      <m:oMath>
-        <m:r>
-          <w:rPr>
-            <w:rFonts w:ascii="Cambria Math" w:hAnsi="Cambria Math"/>
-          </w:rPr>
-          <m:t>GC</m:t>
-        </m:r>
-      </m:oMath>
-      <w:r>
-        <w:t>)</w:t>
-      </w:r>
-      <w:r>
-        <w:t>:</w:t>
-      </w:r>
-    </w:p>
-    <w:p>
-      <w:pPr>
-        <w:spacing w:after="0" w:line="240" w:lineRule="auto"/>
-      </w:pPr>
-    </w:p>
-    <w:p>
-      <w:pPr>
-        <w:spacing w:after="0" w:line="240" w:lineRule="auto"/>
-      </w:pPr>
-      <m:oMath>
-        <m:sSub>
-          <m:sSubPr>
-            <m:ctrlPr>
-              <w:rPr>
-                <w:rFonts w:ascii="Cambria Math" w:hAnsi="Cambria Math"/>
-                <w:i/>
-              </w:rPr>
-            </m:ctrlPr>
-          </m:sSubPr>
-          <m:e>
-            <m:r>
-              <w:rPr>
-                <w:rFonts w:ascii="Cambria Math" w:hAnsi="Cambria Math"/>
-              </w:rPr>
-              <m:t>V</m:t>
-            </m:r>
-          </m:e>
-          <m:sub>
-            <m:r>
-              <w:rPr>
-                <w:rFonts w:ascii="Cambria Math" w:hAnsi="Cambria Math"/>
-              </w:rPr>
-              <m:t>gl1</m:t>
+      <m:oMath>
+        <m:sSub>
+          <m:sSubPr>
+            <m:ctrlPr>
+              <w:rPr>
+                <w:rFonts w:ascii="Cambria Math" w:hAnsi="Cambria Math"/>
+                <w:i/>
+              </w:rPr>
+            </m:ctrlPr>
+          </m:sSubPr>
+          <m:e>
+            <m:r>
+              <w:rPr>
+                <w:rFonts w:ascii="Cambria Math" w:hAnsi="Cambria Math"/>
+              </w:rPr>
+              <m:t>V</m:t>
+            </m:r>
+          </m:e>
+          <m:sub>
+            <m:r>
+              <w:rPr>
+                <w:rFonts w:ascii="Cambria Math" w:hAnsi="Cambria Math"/>
+              </w:rPr>
+              <m:t>gl5</m:t>
             </m:r>
           </m:sub>
         </m:sSub>
@@ -2182,7 +2868,7 @@
               <w:rPr>
                 <w:rFonts w:ascii="Cambria Math" w:hAnsi="Cambria Math"/>
               </w:rPr>
-              <m:t>gl1</m:t>
+              <m:t>gl5</m:t>
             </m:r>
           </m:sub>
         </m:sSub>
@@ -2202,7 +2888,7 @@
           <w:i/>
           <w:iCs/>
         </w:rPr>
-        <w:t>”book</w:t>
+        <w:t>”page</w:t>
       </w:r>
       <w:proofErr w:type="gramEnd"/>
       <w:r>
@@ -2240,7 +2926,7 @@
               <w:rPr>
                 <w:rFonts w:ascii="Cambria Math" w:hAnsi="Cambria Math"/>
               </w:rPr>
-              <m:t>gl2</m:t>
+              <m:t>gl6</m:t>
             </m:r>
           </m:sub>
         </m:sSub>
@@ -2277,7 +2963,7 @@
               <w:rPr>
                 <w:rFonts w:ascii="Cambria Math" w:hAnsi="Cambria Math"/>
               </w:rPr>
-              <m:t>gl2</m:t>
+              <m:t>gl6</m:t>
             </m:r>
           </m:sub>
         </m:sSub>
@@ -2297,205 +2983,203 @@
           <w:i/>
           <w:iCs/>
         </w:rPr>
-        <w:t>”paper</w:t>
-      </w:r>
-      <w:proofErr w:type="gramEnd"/>
+        <w:t>”</w:t>
+      </w:r>
       <w:r>
         <w:rPr>
           <w:i/>
           <w:iCs/>
         </w:rPr>
-        <w:t>”</w:t>
-      </w:r>
-    </w:p>
-    <w:p>
-      <w:pPr>
-        <w:spacing w:after="0" w:line="240" w:lineRule="auto"/>
-      </w:pPr>
-      <m:oMath>
-        <m:sSub>
-          <m:sSubPr>
-            <m:ctrlPr>
-              <w:rPr>
-                <w:rFonts w:ascii="Cambria Math" w:hAnsi="Cambria Math"/>
-                <w:i/>
-              </w:rPr>
-            </m:ctrlPr>
-          </m:sSubPr>
-          <m:e>
-            <m:r>
-              <w:rPr>
-                <w:rFonts w:ascii="Cambria Math" w:hAnsi="Cambria Math"/>
-              </w:rPr>
-              <m:t>V</m:t>
-            </m:r>
-          </m:e>
-          <m:sub>
-            <m:r>
-              <w:rPr>
-                <w:rFonts w:ascii="Cambria Math" w:hAnsi="Cambria Math"/>
-              </w:rPr>
-              <m:t>gl3</m:t>
-            </m:r>
-          </m:sub>
-        </m:sSub>
-      </m:oMath>
-      <w:r>
-        <w:t xml:space="preserve"> with </w:t>
-      </w:r>
-      <m:oMath>
-        <m:r>
-          <w:rPr>
-            <w:rFonts w:ascii="Cambria Math" w:hAnsi="Cambria Math"/>
-          </w:rPr>
-          <m:t>text(</m:t>
-        </m:r>
-        <m:sSub>
-          <m:sSubPr>
-            <m:ctrlPr>
-              <w:rPr>
-                <w:rFonts w:ascii="Cambria Math" w:hAnsi="Cambria Math"/>
-                <w:i/>
-              </w:rPr>
-            </m:ctrlPr>
-          </m:sSubPr>
-          <m:e>
-            <m:r>
-              <w:rPr>
-                <w:rFonts w:ascii="Cambria Math" w:hAnsi="Cambria Math"/>
-              </w:rPr>
-              <m:t>V</m:t>
-            </m:r>
-          </m:e>
-          <m:sub>
-            <m:r>
-              <w:rPr>
-                <w:rFonts w:ascii="Cambria Math" w:hAnsi="Cambria Math"/>
-              </w:rPr>
-              <m:t>gl3</m:t>
-            </m:r>
-          </m:sub>
-        </m:sSub>
-        <m:r>
-          <w:rPr>
-            <w:rFonts w:ascii="Cambria Math" w:hAnsi="Cambria Math"/>
-          </w:rPr>
-          <m:t>)</m:t>
-        </m:r>
-      </m:oMath>
-      <w:proofErr w:type="gramStart"/>
-      <w:r>
-        <w:t>=</w:t>
-      </w:r>
+        <w:t>letters</w:t>
+      </w:r>
+      <w:proofErr w:type="gramEnd"/>
       <w:r>
         <w:rPr>
           <w:i/>
           <w:iCs/>
         </w:rPr>
-        <w:t>”wood</w:t>
-      </w:r>
-      <w:proofErr w:type="gramEnd"/>
+        <w:t>”</w:t>
+      </w:r>
+    </w:p>
+    <w:p>
+      <w:pPr>
+        <w:spacing w:after="0" w:line="240" w:lineRule="auto"/>
+      </w:pPr>
+      <m:oMath>
+        <m:sSub>
+          <m:sSubPr>
+            <m:ctrlPr>
+              <w:rPr>
+                <w:rFonts w:ascii="Cambria Math" w:hAnsi="Cambria Math"/>
+                <w:i/>
+              </w:rPr>
+            </m:ctrlPr>
+          </m:sSubPr>
+          <m:e>
+            <m:r>
+              <w:rPr>
+                <w:rFonts w:ascii="Cambria Math" w:hAnsi="Cambria Math"/>
+              </w:rPr>
+              <m:t>V</m:t>
+            </m:r>
+          </m:e>
+          <m:sub>
+            <m:r>
+              <w:rPr>
+                <w:rFonts w:ascii="Cambria Math" w:hAnsi="Cambria Math"/>
+              </w:rPr>
+              <m:t>gl7</m:t>
+            </m:r>
+          </m:sub>
+        </m:sSub>
+      </m:oMath>
+      <w:r>
+        <w:t xml:space="preserve"> with </w:t>
+      </w:r>
+      <m:oMath>
+        <m:r>
+          <w:rPr>
+            <w:rFonts w:ascii="Cambria Math" w:hAnsi="Cambria Math"/>
+          </w:rPr>
+          <m:t>text(</m:t>
+        </m:r>
+        <m:sSub>
+          <m:sSubPr>
+            <m:ctrlPr>
+              <w:rPr>
+                <w:rFonts w:ascii="Cambria Math" w:hAnsi="Cambria Math"/>
+                <w:i/>
+              </w:rPr>
+            </m:ctrlPr>
+          </m:sSubPr>
+          <m:e>
+            <m:r>
+              <w:rPr>
+                <w:rFonts w:ascii="Cambria Math" w:hAnsi="Cambria Math"/>
+              </w:rPr>
+              <m:t>V</m:t>
+            </m:r>
+          </m:e>
+          <m:sub>
+            <m:r>
+              <w:rPr>
+                <w:rFonts w:ascii="Cambria Math" w:hAnsi="Cambria Math"/>
+              </w:rPr>
+              <m:t>gl7</m:t>
+            </m:r>
+          </m:sub>
+        </m:sSub>
+        <m:r>
+          <w:rPr>
+            <w:rFonts w:ascii="Cambria Math" w:hAnsi="Cambria Math"/>
+          </w:rPr>
+          <m:t>)</m:t>
+        </m:r>
+      </m:oMath>
+      <w:proofErr w:type="gramStart"/>
+      <w:r>
+        <w:t>=</w:t>
+      </w:r>
       <w:r>
         <w:rPr>
           <w:i/>
           <w:iCs/>
         </w:rPr>
-        <w:t>”</w:t>
-      </w:r>
-    </w:p>
-    <w:p>
-      <w:pPr>
-        <w:spacing w:after="0" w:line="240" w:lineRule="auto"/>
-      </w:pPr>
-      <m:oMath>
-        <m:sSub>
-          <m:sSubPr>
-            <m:ctrlPr>
-              <w:rPr>
-                <w:rFonts w:ascii="Cambria Math" w:hAnsi="Cambria Math"/>
-                <w:i/>
-              </w:rPr>
-            </m:ctrlPr>
-          </m:sSubPr>
-          <m:e>
-            <m:r>
-              <w:rPr>
-                <w:rFonts w:ascii="Cambria Math" w:hAnsi="Cambria Math"/>
-              </w:rPr>
-              <m:t>V</m:t>
-            </m:r>
-          </m:e>
-          <m:sub>
-            <m:r>
-              <w:rPr>
-                <w:rFonts w:ascii="Cambria Math" w:hAnsi="Cambria Math"/>
-              </w:rPr>
-              <m:t>gl4</m:t>
-            </m:r>
-          </m:sub>
-        </m:sSub>
-      </m:oMath>
-      <w:r>
-        <w:t xml:space="preserve"> with </w:t>
-      </w:r>
-      <m:oMath>
-        <m:r>
-          <w:rPr>
-            <w:rFonts w:ascii="Cambria Math" w:hAnsi="Cambria Math"/>
-          </w:rPr>
-          <m:t>text(</m:t>
-        </m:r>
-        <m:sSub>
-          <m:sSubPr>
-            <m:ctrlPr>
-              <w:rPr>
-                <w:rFonts w:ascii="Cambria Math" w:hAnsi="Cambria Math"/>
-                <w:i/>
-              </w:rPr>
-            </m:ctrlPr>
-          </m:sSubPr>
-          <m:e>
-            <m:r>
-              <w:rPr>
-                <w:rFonts w:ascii="Cambria Math" w:hAnsi="Cambria Math"/>
-              </w:rPr>
-              <m:t>V</m:t>
-            </m:r>
-          </m:e>
-          <m:sub>
-            <m:r>
-              <w:rPr>
-                <w:rFonts w:ascii="Cambria Math" w:hAnsi="Cambria Math"/>
-              </w:rPr>
-              <m:t>gl4</m:t>
-            </m:r>
-          </m:sub>
-        </m:sSub>
-        <m:r>
-          <w:rPr>
-            <w:rFonts w:ascii="Cambria Math" w:hAnsi="Cambria Math"/>
-          </w:rPr>
-          <m:t>)</m:t>
-        </m:r>
-      </m:oMath>
-      <w:proofErr w:type="gramStart"/>
-      <w:r>
-        <w:t>=</w:t>
-      </w:r>
+        <w:t>”has</w:t>
+      </w:r>
+      <w:proofErr w:type="gramEnd"/>
       <w:r>
         <w:rPr>
           <w:i/>
           <w:iCs/>
         </w:rPr>
-        <w:t>”rectangle</w:t>
-      </w:r>
-      <w:proofErr w:type="gramEnd"/>
+        <w:t>”</w:t>
+      </w:r>
+    </w:p>
+    <w:p>
+      <w:pPr>
+        <w:spacing w:after="0" w:line="240" w:lineRule="auto"/>
+      </w:pPr>
+      <m:oMath>
+        <m:sSub>
+          <m:sSubPr>
+            <m:ctrlPr>
+              <w:rPr>
+                <w:rFonts w:ascii="Cambria Math" w:hAnsi="Cambria Math"/>
+                <w:i/>
+              </w:rPr>
+            </m:ctrlPr>
+          </m:sSubPr>
+          <m:e>
+            <m:r>
+              <w:rPr>
+                <w:rFonts w:ascii="Cambria Math" w:hAnsi="Cambria Math"/>
+              </w:rPr>
+              <m:t>V</m:t>
+            </m:r>
+          </m:e>
+          <m:sub>
+            <m:r>
+              <w:rPr>
+                <w:rFonts w:ascii="Cambria Math" w:hAnsi="Cambria Math"/>
+              </w:rPr>
+              <m:t>gl8</m:t>
+            </m:r>
+          </m:sub>
+        </m:sSub>
+      </m:oMath>
+      <w:r>
+        <w:t xml:space="preserve"> with </w:t>
+      </w:r>
+      <m:oMath>
+        <m:r>
+          <w:rPr>
+            <w:rFonts w:ascii="Cambria Math" w:hAnsi="Cambria Math"/>
+          </w:rPr>
+          <m:t>text(</m:t>
+        </m:r>
+        <m:sSub>
+          <m:sSubPr>
+            <m:ctrlPr>
+              <w:rPr>
+                <w:rFonts w:ascii="Cambria Math" w:hAnsi="Cambria Math"/>
+                <w:i/>
+              </w:rPr>
+            </m:ctrlPr>
+          </m:sSubPr>
+          <m:e>
+            <m:r>
+              <w:rPr>
+                <w:rFonts w:ascii="Cambria Math" w:hAnsi="Cambria Math"/>
+              </w:rPr>
+              <m:t>V</m:t>
+            </m:r>
+          </m:e>
+          <m:sub>
+            <m:r>
+              <w:rPr>
+                <w:rFonts w:ascii="Cambria Math" w:hAnsi="Cambria Math"/>
+              </w:rPr>
+              <m:t>gl8</m:t>
+            </m:r>
+          </m:sub>
+        </m:sSub>
+        <m:r>
+          <w:rPr>
+            <w:rFonts w:ascii="Cambria Math" w:hAnsi="Cambria Math"/>
+          </w:rPr>
+          <m:t>)</m:t>
+        </m:r>
+      </m:oMath>
+      <w:r>
+        <w:t>=</w:t>
+      </w:r>
       <w:r>
         <w:rPr>
           <w:i/>
           <w:iCs/>
         </w:rPr>
-        <w:t>”</w:t>
+        <w:t>”is”</w:t>
       </w:r>
     </w:p>
     <w:p>
@@ -2525,7 +3209,7 @@
               <w:rPr>
                 <w:rFonts w:ascii="Cambria Math" w:hAnsi="Cambria Math"/>
               </w:rPr>
-              <m:t>gl5</m:t>
+              <m:t>gl9</m:t>
             </m:r>
           </m:sub>
         </m:sSub>
@@ -2562,7 +3246,7 @@
               <w:rPr>
                 <w:rFonts w:ascii="Cambria Math" w:hAnsi="Cambria Math"/>
               </w:rPr>
-              <m:t>gl5</m:t>
+              <m:t>gl9</m:t>
             </m:r>
           </m:sub>
         </m:sSub>
@@ -2582,7 +3266,7 @@
           <w:i/>
           <w:iCs/>
         </w:rPr>
-        <w:t>”page</w:t>
+        <w:t>”indicates</w:t>
       </w:r>
       <w:proofErr w:type="gramEnd"/>
       <w:r>
@@ -2620,7 +3304,7 @@
               <w:rPr>
                 <w:rFonts w:ascii="Cambria Math" w:hAnsi="Cambria Math"/>
               </w:rPr>
-              <m:t>gl6</m:t>
+              <m:t>gl10</m:t>
             </m:r>
           </m:sub>
         </m:sSub>
@@ -2657,7 +3341,7 @@
               <w:rPr>
                 <w:rFonts w:ascii="Cambria Math" w:hAnsi="Cambria Math"/>
               </w:rPr>
-              <m:t>gl6</m:t>
+              <m:t>gl10</m:t>
             </m:r>
           </m:sub>
         </m:sSub>
@@ -2677,147 +3361,144 @@
           <w:i/>
           <w:iCs/>
         </w:rPr>
-        <w:t>”</w:t>
-      </w:r>
+        <w:t>”made</w:t>
+      </w:r>
+      <w:proofErr w:type="gramEnd"/>
       <w:r>
         <w:rPr>
           <w:i/>
           <w:iCs/>
         </w:rPr>
-        <w:t>letters</w:t>
-      </w:r>
-      <w:proofErr w:type="gramEnd"/>
+        <w:t xml:space="preserve"> of”</w:t>
+      </w:r>
+    </w:p>
+    <w:p>
+      <w:pPr>
+        <w:spacing w:after="0" w:line="240" w:lineRule="auto"/>
+      </w:pPr>
+      <m:oMath>
+        <m:sSub>
+          <m:sSubPr>
+            <m:ctrlPr>
+              <w:rPr>
+                <w:rFonts w:ascii="Cambria Math" w:hAnsi="Cambria Math"/>
+                <w:i/>
+              </w:rPr>
+            </m:ctrlPr>
+          </m:sSubPr>
+          <m:e>
+            <m:r>
+              <w:rPr>
+                <w:rFonts w:ascii="Cambria Math" w:hAnsi="Cambria Math"/>
+              </w:rPr>
+              <m:t>V</m:t>
+            </m:r>
+          </m:e>
+          <m:sub>
+            <m:r>
+              <w:rPr>
+                <w:rFonts w:ascii="Cambria Math" w:hAnsi="Cambria Math"/>
+              </w:rPr>
+              <m:t>gl11</m:t>
+            </m:r>
+          </m:sub>
+        </m:sSub>
+      </m:oMath>
+      <w:r>
+        <w:t xml:space="preserve"> with </w:t>
+      </w:r>
+      <m:oMath>
+        <m:r>
+          <w:rPr>
+            <w:rFonts w:ascii="Cambria Math" w:hAnsi="Cambria Math"/>
+          </w:rPr>
+          <m:t>text(</m:t>
+        </m:r>
+        <m:sSub>
+          <m:sSubPr>
+            <m:ctrlPr>
+              <w:rPr>
+                <w:rFonts w:ascii="Cambria Math" w:hAnsi="Cambria Math"/>
+                <w:i/>
+              </w:rPr>
+            </m:ctrlPr>
+          </m:sSubPr>
+          <m:e>
+            <m:r>
+              <w:rPr>
+                <w:rFonts w:ascii="Cambria Math" w:hAnsi="Cambria Math"/>
+              </w:rPr>
+              <m:t>V</m:t>
+            </m:r>
+          </m:e>
+          <m:sub>
+            <m:r>
+              <w:rPr>
+                <w:rFonts w:ascii="Cambria Math" w:hAnsi="Cambria Math"/>
+              </w:rPr>
+              <m:t>gl11</m:t>
+            </m:r>
+          </m:sub>
+        </m:sSub>
+        <m:r>
+          <w:rPr>
+            <w:rFonts w:ascii="Cambria Math" w:hAnsi="Cambria Math"/>
+          </w:rPr>
+          <m:t>)</m:t>
+        </m:r>
+      </m:oMath>
+      <w:proofErr w:type="gramStart"/>
+      <w:r>
+        <w:t>=</w:t>
+      </w:r>
       <w:r>
         <w:rPr>
           <w:i/>
           <w:iCs/>
         </w:rPr>
-        <w:t>”</w:t>
-      </w:r>
-    </w:p>
-    <w:p>
-      <w:pPr>
-        <w:spacing w:after="0" w:line="240" w:lineRule="auto"/>
-      </w:pPr>
-      <m:oMath>
-        <m:sSub>
-          <m:sSubPr>
-            <m:ctrlPr>
-              <w:rPr>
-                <w:rFonts w:ascii="Cambria Math" w:hAnsi="Cambria Math"/>
-                <w:i/>
-              </w:rPr>
-            </m:ctrlPr>
-          </m:sSubPr>
-          <m:e>
-            <m:r>
-              <w:rPr>
-                <w:rFonts w:ascii="Cambria Math" w:hAnsi="Cambria Math"/>
-              </w:rPr>
-              <m:t>V</m:t>
-            </m:r>
-          </m:e>
-          <m:sub>
-            <m:r>
-              <w:rPr>
-                <w:rFonts w:ascii="Cambria Math" w:hAnsi="Cambria Math"/>
-              </w:rPr>
-              <m:t>gl7</m:t>
-            </m:r>
-          </m:sub>
-        </m:sSub>
-      </m:oMath>
-      <w:r>
-        <w:t xml:space="preserve"> with </w:t>
-      </w:r>
-      <m:oMath>
-        <m:r>
-          <w:rPr>
-            <w:rFonts w:ascii="Cambria Math" w:hAnsi="Cambria Math"/>
-          </w:rPr>
-          <m:t>text(</m:t>
-        </m:r>
-        <m:sSub>
-          <m:sSubPr>
-            <m:ctrlPr>
-              <w:rPr>
-                <w:rFonts w:ascii="Cambria Math" w:hAnsi="Cambria Math"/>
-                <w:i/>
-              </w:rPr>
-            </m:ctrlPr>
-          </m:sSubPr>
-          <m:e>
-            <m:r>
-              <w:rPr>
-                <w:rFonts w:ascii="Cambria Math" w:hAnsi="Cambria Math"/>
-              </w:rPr>
-              <m:t>V</m:t>
-            </m:r>
-          </m:e>
-          <m:sub>
-            <m:r>
-              <w:rPr>
-                <w:rFonts w:ascii="Cambria Math" w:hAnsi="Cambria Math"/>
-              </w:rPr>
-              <m:t>gl7</m:t>
-            </m:r>
-          </m:sub>
-        </m:sSub>
-        <m:r>
-          <w:rPr>
-            <w:rFonts w:ascii="Cambria Math" w:hAnsi="Cambria Math"/>
-          </w:rPr>
-          <m:t>)</m:t>
-        </m:r>
-      </m:oMath>
-      <w:proofErr w:type="gramStart"/>
-      <w:r>
-        <w:t>=</w:t>
-      </w:r>
+        <w:t>”owner</w:t>
+      </w:r>
+      <w:proofErr w:type="gramEnd"/>
       <w:r>
         <w:rPr>
           <w:i/>
           <w:iCs/>
         </w:rPr>
-        <w:t>”has</w:t>
-      </w:r>
-      <w:proofErr w:type="gramEnd"/>
-      <w:r>
+        <w:t xml:space="preserve"> of”</w:t>
+      </w:r>
+    </w:p>
+    <w:p>
+      <w:pPr>
+        <w:spacing w:after="0" w:line="240" w:lineRule="auto"/>
         <w:rPr>
           <w:i/>
           <w:iCs/>
         </w:rPr>
-        <w:t>”</w:t>
-      </w:r>
-    </w:p>
-    <w:p>
-      <w:pPr>
-        <w:spacing w:after="0" w:line="240" w:lineRule="auto"/>
-      </w:pPr>
-      <m:oMath>
-        <m:sSub>
-          <m:sSubPr>
-            <m:ctrlPr>
-              <w:rPr>
-                <w:rFonts w:ascii="Cambria Math" w:hAnsi="Cambria Math"/>
-                <w:i/>
-              </w:rPr>
-            </m:ctrlPr>
-          </m:sSubPr>
-          <m:e>
-            <m:r>
-              <w:rPr>
-                <w:rFonts w:ascii="Cambria Math" w:hAnsi="Cambria Math"/>
-              </w:rPr>
-              <m:t>V</m:t>
-            </m:r>
-          </m:e>
-          <m:sub>
-            <m:r>
-              <w:rPr>
-                <w:rFonts w:ascii="Cambria Math" w:hAnsi="Cambria Math"/>
-              </w:rPr>
-              <m:t>gl8</m:t>
+      </w:pPr>
+      <m:oMath>
+        <m:sSub>
+          <m:sSubPr>
+            <m:ctrlPr>
+              <w:rPr>
+                <w:rFonts w:ascii="Cambria Math" w:hAnsi="Cambria Math"/>
+                <w:i/>
+              </w:rPr>
+            </m:ctrlPr>
+          </m:sSubPr>
+          <m:e>
+            <m:r>
+              <w:rPr>
+                <w:rFonts w:ascii="Cambria Math" w:hAnsi="Cambria Math"/>
+              </w:rPr>
+              <m:t>V</m:t>
+            </m:r>
+          </m:e>
+          <m:sub>
+            <m:r>
+              <w:rPr>
+                <w:rFonts w:ascii="Cambria Math" w:hAnsi="Cambria Math"/>
+              </w:rPr>
+              <m:t>gl12</m:t>
             </m:r>
           </m:sub>
         </m:sSub>
@@ -2854,7 +3535,7 @@
               <w:rPr>
                 <w:rFonts w:ascii="Cambria Math" w:hAnsi="Cambria Math"/>
               </w:rPr>
-              <m:t>gl8</m:t>
+              <m:t>gl12</m:t>
             </m:r>
           </m:sub>
         </m:sSub>
@@ -2865,6 +3546,7 @@
           <m:t>)</m:t>
         </m:r>
       </m:oMath>
+      <w:proofErr w:type="gramStart"/>
       <w:r>
         <w:t>=</w:t>
       </w:r>
@@ -2873,132 +3555,49 @@
           <w:i/>
           <w:iCs/>
         </w:rPr>
-        <w:t>”is”</w:t>
-      </w:r>
-    </w:p>
-    <w:p>
-      <w:pPr>
-        <w:spacing w:after="0" w:line="240" w:lineRule="auto"/>
-      </w:pPr>
-      <m:oMath>
-        <m:sSub>
-          <m:sSubPr>
-            <m:ctrlPr>
-              <w:rPr>
-                <w:rFonts w:ascii="Cambria Math" w:hAnsi="Cambria Math"/>
-                <w:i/>
-              </w:rPr>
-            </m:ctrlPr>
-          </m:sSubPr>
-          <m:e>
-            <m:r>
-              <w:rPr>
-                <w:rFonts w:ascii="Cambria Math" w:hAnsi="Cambria Math"/>
-              </w:rPr>
-              <m:t>V</m:t>
-            </m:r>
-          </m:e>
-          <m:sub>
-            <m:r>
-              <w:rPr>
-                <w:rFonts w:ascii="Cambria Math" w:hAnsi="Cambria Math"/>
-              </w:rPr>
-              <m:t>gl9</m:t>
-            </m:r>
-          </m:sub>
-        </m:sSub>
-      </m:oMath>
-      <w:r>
-        <w:t xml:space="preserve"> with </w:t>
-      </w:r>
-      <m:oMath>
-        <m:r>
-          <w:rPr>
-            <w:rFonts w:ascii="Cambria Math" w:hAnsi="Cambria Math"/>
-          </w:rPr>
-          <m:t>text(</m:t>
-        </m:r>
-        <m:sSub>
-          <m:sSubPr>
-            <m:ctrlPr>
-              <w:rPr>
-                <w:rFonts w:ascii="Cambria Math" w:hAnsi="Cambria Math"/>
-                <w:i/>
-              </w:rPr>
-            </m:ctrlPr>
-          </m:sSubPr>
-          <m:e>
-            <m:r>
-              <w:rPr>
-                <w:rFonts w:ascii="Cambria Math" w:hAnsi="Cambria Math"/>
-              </w:rPr>
-              <m:t>V</m:t>
-            </m:r>
-          </m:e>
-          <m:sub>
-            <m:r>
-              <w:rPr>
-                <w:rFonts w:ascii="Cambria Math" w:hAnsi="Cambria Math"/>
-              </w:rPr>
-              <m:t>gl9</m:t>
-            </m:r>
-          </m:sub>
-        </m:sSub>
-        <m:r>
-          <w:rPr>
-            <w:rFonts w:ascii="Cambria Math" w:hAnsi="Cambria Math"/>
-          </w:rPr>
-          <m:t>)</m:t>
-        </m:r>
-      </m:oMath>
-      <w:proofErr w:type="gramStart"/>
-      <w:r>
-        <w:t>=</w:t>
-      </w:r>
+        <w:t>”ownership</w:t>
+      </w:r>
+      <w:proofErr w:type="gramEnd"/>
       <w:r>
         <w:rPr>
           <w:i/>
           <w:iCs/>
         </w:rPr>
-        <w:t>”indicates</w:t>
-      </w:r>
-      <w:proofErr w:type="gramEnd"/>
-      <w:r>
+        <w:t>”</w:t>
+      </w:r>
+    </w:p>
+    <w:p>
+      <w:pPr>
+        <w:spacing w:after="0" w:line="240" w:lineRule="auto"/>
         <w:rPr>
           <w:i/>
           <w:iCs/>
         </w:rPr>
-        <w:t>”</w:t>
-      </w:r>
-    </w:p>
-    <w:p>
-      <w:pPr>
-        <w:spacing w:after="0" w:line="240" w:lineRule="auto"/>
-      </w:pPr>
-      <m:oMath>
-        <m:sSub>
-          <m:sSubPr>
-            <m:ctrlPr>
-              <w:rPr>
-                <w:rFonts w:ascii="Cambria Math" w:hAnsi="Cambria Math"/>
-                <w:i/>
-              </w:rPr>
-            </m:ctrlPr>
-          </m:sSubPr>
-          <m:e>
-            <m:r>
-              <w:rPr>
-                <w:rFonts w:ascii="Cambria Math" w:hAnsi="Cambria Math"/>
-              </w:rPr>
-              <m:t>V</m:t>
-            </m:r>
-          </m:e>
-          <m:sub>
-            <m:r>
-              <w:rPr>
-                <w:rFonts w:ascii="Cambria Math" w:hAnsi="Cambria Math"/>
-              </w:rPr>
-              <m:t>gl10</m:t>
+      </w:pPr>
+      <m:oMath>
+        <m:sSub>
+          <m:sSubPr>
+            <m:ctrlPr>
+              <w:rPr>
+                <w:rFonts w:ascii="Cambria Math" w:hAnsi="Cambria Math"/>
+                <w:i/>
+              </w:rPr>
+            </m:ctrlPr>
+          </m:sSubPr>
+          <m:e>
+            <m:r>
+              <w:rPr>
+                <w:rFonts w:ascii="Cambria Math" w:hAnsi="Cambria Math"/>
+              </w:rPr>
+              <m:t>V</m:t>
+            </m:r>
+          </m:e>
+          <m:sub>
+            <m:r>
+              <w:rPr>
+                <w:rFonts w:ascii="Cambria Math" w:hAnsi="Cambria Math"/>
+              </w:rPr>
+              <m:t>gl13</m:t>
             </m:r>
           </m:sub>
         </m:sSub>
@@ -3035,7 +3634,7 @@
               <w:rPr>
                 <w:rFonts w:ascii="Cambria Math" w:hAnsi="Cambria Math"/>
               </w:rPr>
-              <m:t>gl10</m:t>
+              <m:t>gl13</m:t>
             </m:r>
           </m:sub>
         </m:sSub>
@@ -3055,7 +3654,7 @@
           <w:i/>
           <w:iCs/>
         </w:rPr>
-        <w:t>”made</w:t>
+        <w:t>”shape</w:t>
       </w:r>
       <w:proofErr w:type="gramEnd"/>
       <w:r>
@@ -3070,945 +3669,640 @@
       <w:pPr>
         <w:spacing w:after="0" w:line="240" w:lineRule="auto"/>
       </w:pPr>
-      <m:oMath>
-        <m:sSub>
-          <m:sSubPr>
-            <m:ctrlPr>
-              <w:rPr>
-                <w:rFonts w:ascii="Cambria Math" w:hAnsi="Cambria Math"/>
-                <w:i/>
-              </w:rPr>
-            </m:ctrlPr>
-          </m:sSubPr>
-          <m:e>
-            <m:r>
-              <w:rPr>
-                <w:rFonts w:ascii="Cambria Math" w:hAnsi="Cambria Math"/>
-              </w:rPr>
-              <m:t>V</m:t>
-            </m:r>
-          </m:e>
-          <m:sub>
-            <m:r>
-              <w:rPr>
-                <w:rFonts w:ascii="Cambria Math" w:hAnsi="Cambria Math"/>
-              </w:rPr>
-              <m:t>gl11</m:t>
-            </m:r>
-          </m:sub>
-        </m:sSub>
-      </m:oMath>
-      <w:r>
-        <w:t xml:space="preserve"> with </w:t>
-      </w:r>
-      <m:oMath>
-        <m:r>
-          <w:rPr>
-            <w:rFonts w:ascii="Cambria Math" w:hAnsi="Cambria Math"/>
-          </w:rPr>
-          <m:t>text(</m:t>
-        </m:r>
-        <m:sSub>
-          <m:sSubPr>
-            <m:ctrlPr>
-              <w:rPr>
-                <w:rFonts w:ascii="Cambria Math" w:hAnsi="Cambria Math"/>
-                <w:i/>
-              </w:rPr>
-            </m:ctrlPr>
-          </m:sSubPr>
-          <m:e>
-            <m:r>
-              <w:rPr>
-                <w:rFonts w:ascii="Cambria Math" w:hAnsi="Cambria Math"/>
-              </w:rPr>
-              <m:t>V</m:t>
-            </m:r>
-          </m:e>
-          <m:sub>
-            <m:r>
-              <w:rPr>
-                <w:rFonts w:ascii="Cambria Math" w:hAnsi="Cambria Math"/>
-              </w:rPr>
-              <m:t>gl11</m:t>
-            </m:r>
-          </m:sub>
-        </m:sSub>
-        <m:r>
-          <w:rPr>
-            <w:rFonts w:ascii="Cambria Math" w:hAnsi="Cambria Math"/>
-          </w:rPr>
-          <m:t>)</m:t>
-        </m:r>
-      </m:oMath>
-      <w:proofErr w:type="gramStart"/>
-      <w:r>
-        <w:t>=</w:t>
-      </w:r>
-      <w:r>
-        <w:rPr>
+    </w:p>
+    <w:p>
+      <w:pPr>
+        <w:spacing w:after="0" w:line="240" w:lineRule="auto"/>
+      </w:pPr>
+      <w:r>
+        <w:t xml:space="preserve">The following thoughts are </w:t>
+      </w:r>
+      <w:r>
+        <w:t xml:space="preserve">recorded in </w:t>
+      </w:r>
+      <m:oMath>
+        <m:r>
+          <w:rPr>
+            <w:rFonts w:ascii="Cambria Math" w:hAnsi="Cambria Math"/>
+          </w:rPr>
+          <m:t>GC</m:t>
+        </m:r>
+      </m:oMath>
+      <w:r>
+        <w:t>:</w:t>
+      </w:r>
+    </w:p>
+    <w:p>
+      <w:pPr>
+        <w:spacing w:after="0" w:line="240" w:lineRule="auto"/>
+      </w:pPr>
+    </w:p>
+    <w:p>
+      <w:pPr>
+        <w:spacing w:after="0" w:line="240" w:lineRule="auto"/>
+      </w:pPr>
+      <w:r>
+        <w:t>[</w:t>
+      </w:r>
+      <m:oMath>
+        <m:sSub>
+          <m:sSubPr>
+            <m:ctrlPr>
+              <w:rPr>
+                <w:rFonts w:ascii="Cambria Math" w:hAnsi="Cambria Math"/>
+                <w:i/>
+              </w:rPr>
+            </m:ctrlPr>
+          </m:sSubPr>
+          <m:e>
+            <m:r>
+              <w:rPr>
+                <w:rFonts w:ascii="Cambria Math" w:hAnsi="Cambria Math"/>
+              </w:rPr>
+              <m:t>V</m:t>
+            </m:r>
+          </m:e>
+          <m:sub>
+            <m:r>
+              <w:rPr>
+                <w:rFonts w:ascii="Cambria Math" w:hAnsi="Cambria Math"/>
+              </w:rPr>
+              <m:t>gl1</m:t>
+            </m:r>
+          </m:sub>
+        </m:sSub>
+        <m:r>
+          <w:rPr>
+            <w:rFonts w:ascii="Cambria Math" w:hAnsi="Cambria Math"/>
+          </w:rPr>
+          <m:t xml:space="preserve"> A </m:t>
+        </m:r>
+        <m:sSub>
+          <m:sSubPr>
+            <m:ctrlPr>
+              <w:rPr>
+                <w:rFonts w:ascii="Cambria Math" w:hAnsi="Cambria Math"/>
+                <w:i/>
+              </w:rPr>
+            </m:ctrlPr>
+          </m:sSubPr>
+          <m:e>
+            <m:r>
+              <w:rPr>
+                <w:rFonts w:ascii="Cambria Math" w:hAnsi="Cambria Math"/>
+              </w:rPr>
+              <m:t>V</m:t>
+            </m:r>
+          </m:e>
+          <m:sub>
+            <m:r>
+              <w:rPr>
+                <w:rFonts w:ascii="Cambria Math" w:hAnsi="Cambria Math"/>
+              </w:rPr>
+              <m:t>gl8</m:t>
+            </m:r>
+          </m:sub>
+        </m:sSub>
+        <m:r>
+          <w:rPr>
+            <w:rFonts w:ascii="Cambria Math" w:hAnsi="Cambria Math"/>
+          </w:rPr>
+          <m:t xml:space="preserve"> A </m:t>
+        </m:r>
+        <m:sSub>
+          <m:sSubPr>
+            <m:ctrlPr>
+              <w:rPr>
+                <w:rFonts w:ascii="Cambria Math" w:hAnsi="Cambria Math"/>
+                <w:i/>
+              </w:rPr>
+            </m:ctrlPr>
+          </m:sSubPr>
+          <m:e>
+            <m:r>
+              <w:rPr>
+                <w:rFonts w:ascii="Cambria Math" w:hAnsi="Cambria Math"/>
+              </w:rPr>
+              <m:t>V</m:t>
+            </m:r>
+          </m:e>
+          <m:sub>
+            <m:r>
+              <w:rPr>
+                <w:rFonts w:ascii="Cambria Math" w:hAnsi="Cambria Math"/>
+              </w:rPr>
+              <m:t>gl10</m:t>
+            </m:r>
+          </m:sub>
+        </m:sSub>
+        <m:r>
+          <w:rPr>
+            <w:rFonts w:ascii="Cambria Math" w:hAnsi="Cambria Math"/>
+          </w:rPr>
+          <m:t xml:space="preserve"> A </m:t>
+        </m:r>
+        <m:sSub>
+          <m:sSubPr>
+            <m:ctrlPr>
+              <w:rPr>
+                <w:rFonts w:ascii="Cambria Math" w:hAnsi="Cambria Math"/>
+                <w:i/>
+              </w:rPr>
+            </m:ctrlPr>
+          </m:sSubPr>
+          <m:e>
+            <m:r>
+              <w:rPr>
+                <w:rFonts w:ascii="Cambria Math" w:hAnsi="Cambria Math"/>
+              </w:rPr>
+              <m:t>V</m:t>
+            </m:r>
+          </m:e>
+          <m:sub>
+            <m:r>
+              <w:rPr>
+                <w:rFonts w:ascii="Cambria Math" w:hAnsi="Cambria Math"/>
+              </w:rPr>
+              <m:t>gl2</m:t>
+            </m:r>
+          </m:sub>
+        </m:sSub>
+        <m:r>
+          <w:rPr>
+            <w:rFonts w:ascii="Cambria Math" w:hAnsi="Cambria Math"/>
+          </w:rPr>
+          <m:t>]</m:t>
+        </m:r>
+      </m:oMath>
+      <w:r>
+        <w:rPr>
+          <w:rFonts w:eastAsiaTheme="minorEastAsia"/>
+        </w:rPr>
+        <w:t xml:space="preserve"> -&gt; </w:t>
+      </w:r>
+      <w:r>
+        <w:rPr>
+          <w:rFonts w:eastAsiaTheme="minorEastAsia"/>
           <w:i/>
           <w:iCs/>
         </w:rPr>
-        <w:t>”owner</w:t>
-      </w:r>
-      <w:proofErr w:type="gramEnd"/>
+        <w:t>“book is made of paper”</w:t>
+      </w:r>
+    </w:p>
+    <w:p>
+      <w:pPr>
+        <w:spacing w:after="0" w:line="240" w:lineRule="auto"/>
+      </w:pPr>
+      <w:r>
+        <w:t>[</w:t>
+      </w:r>
+      <m:oMath>
+        <m:sSub>
+          <m:sSubPr>
+            <m:ctrlPr>
+              <w:rPr>
+                <w:rFonts w:ascii="Cambria Math" w:hAnsi="Cambria Math"/>
+                <w:i/>
+              </w:rPr>
+            </m:ctrlPr>
+          </m:sSubPr>
+          <m:e>
+            <m:r>
+              <w:rPr>
+                <w:rFonts w:ascii="Cambria Math" w:hAnsi="Cambria Math"/>
+              </w:rPr>
+              <m:t>V</m:t>
+            </m:r>
+          </m:e>
+          <m:sub>
+            <m:r>
+              <w:rPr>
+                <w:rFonts w:ascii="Cambria Math" w:hAnsi="Cambria Math"/>
+              </w:rPr>
+              <m:t>gl2</m:t>
+            </m:r>
+          </m:sub>
+        </m:sSub>
+        <m:r>
+          <w:rPr>
+            <w:rFonts w:ascii="Cambria Math" w:hAnsi="Cambria Math"/>
+          </w:rPr>
+          <m:t xml:space="preserve"> A </m:t>
+        </m:r>
+        <m:sSub>
+          <m:sSubPr>
+            <m:ctrlPr>
+              <w:rPr>
+                <w:rFonts w:ascii="Cambria Math" w:hAnsi="Cambria Math"/>
+                <w:i/>
+              </w:rPr>
+            </m:ctrlPr>
+          </m:sSubPr>
+          <m:e>
+            <m:r>
+              <w:rPr>
+                <w:rFonts w:ascii="Cambria Math" w:hAnsi="Cambria Math"/>
+              </w:rPr>
+              <m:t>V</m:t>
+            </m:r>
+          </m:e>
+          <m:sub>
+            <m:r>
+              <w:rPr>
+                <w:rFonts w:ascii="Cambria Math" w:hAnsi="Cambria Math"/>
+              </w:rPr>
+              <m:t>gl8</m:t>
+            </m:r>
+          </m:sub>
+        </m:sSub>
+        <m:r>
+          <w:rPr>
+            <w:rFonts w:ascii="Cambria Math" w:hAnsi="Cambria Math"/>
+          </w:rPr>
+          <m:t xml:space="preserve"> A </m:t>
+        </m:r>
+        <m:sSub>
+          <m:sSubPr>
+            <m:ctrlPr>
+              <w:rPr>
+                <w:rFonts w:ascii="Cambria Math" w:hAnsi="Cambria Math"/>
+                <w:i/>
+              </w:rPr>
+            </m:ctrlPr>
+          </m:sSubPr>
+          <m:e>
+            <m:r>
+              <w:rPr>
+                <w:rFonts w:ascii="Cambria Math" w:hAnsi="Cambria Math"/>
+              </w:rPr>
+              <m:t>V</m:t>
+            </m:r>
+          </m:e>
+          <m:sub>
+            <m:r>
+              <w:rPr>
+                <w:rFonts w:ascii="Cambria Math" w:hAnsi="Cambria Math"/>
+              </w:rPr>
+              <m:t>gl10</m:t>
+            </m:r>
+          </m:sub>
+        </m:sSub>
+        <m:r>
+          <w:rPr>
+            <w:rFonts w:ascii="Cambria Math" w:hAnsi="Cambria Math"/>
+          </w:rPr>
+          <m:t xml:space="preserve"> A </m:t>
+        </m:r>
+        <m:sSub>
+          <m:sSubPr>
+            <m:ctrlPr>
+              <w:rPr>
+                <w:rFonts w:ascii="Cambria Math" w:hAnsi="Cambria Math"/>
+                <w:i/>
+              </w:rPr>
+            </m:ctrlPr>
+          </m:sSubPr>
+          <m:e>
+            <m:r>
+              <w:rPr>
+                <w:rFonts w:ascii="Cambria Math" w:hAnsi="Cambria Math"/>
+              </w:rPr>
+              <m:t>V</m:t>
+            </m:r>
+          </m:e>
+          <m:sub>
+            <m:r>
+              <w:rPr>
+                <w:rFonts w:ascii="Cambria Math" w:hAnsi="Cambria Math"/>
+              </w:rPr>
+              <m:t>gl3</m:t>
+            </m:r>
+          </m:sub>
+        </m:sSub>
+      </m:oMath>
+      <w:r>
+        <w:t xml:space="preserve">] -&gt; </w:t>
+      </w:r>
       <w:r>
         <w:rPr>
           <w:i/>
           <w:iCs/>
         </w:rPr>
-        <w:t xml:space="preserve"> of”</w:t>
+        <w:t>“paper is made of wood”</w:t>
       </w:r>
     </w:p>
     <w:p>
       <w:pPr>
         <w:spacing w:after="0" w:line="240" w:lineRule="auto"/>
+      </w:pPr>
+      <w:r>
+        <w:lastRenderedPageBreak/>
+        <w:t>[</w:t>
+      </w:r>
+      <m:oMath>
+        <m:sSub>
+          <m:sSubPr>
+            <m:ctrlPr>
+              <w:rPr>
+                <w:rFonts w:ascii="Cambria Math" w:hAnsi="Cambria Math"/>
+                <w:i/>
+              </w:rPr>
+            </m:ctrlPr>
+          </m:sSubPr>
+          <m:e>
+            <m:r>
+              <w:rPr>
+                <w:rFonts w:ascii="Cambria Math" w:hAnsi="Cambria Math"/>
+              </w:rPr>
+              <m:t>V</m:t>
+            </m:r>
+          </m:e>
+          <m:sub>
+            <m:r>
+              <w:rPr>
+                <w:rFonts w:ascii="Cambria Math" w:hAnsi="Cambria Math"/>
+              </w:rPr>
+              <m:t>gl1</m:t>
+            </m:r>
+          </m:sub>
+        </m:sSub>
+        <m:r>
+          <w:rPr>
+            <w:rFonts w:ascii="Cambria Math" w:hAnsi="Cambria Math"/>
+          </w:rPr>
+          <m:t xml:space="preserve"> A </m:t>
+        </m:r>
+        <m:sSub>
+          <m:sSubPr>
+            <m:ctrlPr>
+              <w:rPr>
+                <w:rFonts w:ascii="Cambria Math" w:hAnsi="Cambria Math"/>
+                <w:i/>
+              </w:rPr>
+            </m:ctrlPr>
+          </m:sSubPr>
+          <m:e>
+            <m:r>
+              <w:rPr>
+                <w:rFonts w:ascii="Cambria Math" w:hAnsi="Cambria Math"/>
+              </w:rPr>
+              <m:t>V</m:t>
+            </m:r>
+          </m:e>
+          <m:sub>
+            <m:r>
+              <w:rPr>
+                <w:rFonts w:ascii="Cambria Math" w:hAnsi="Cambria Math"/>
+              </w:rPr>
+              <m:t>gl7</m:t>
+            </m:r>
+          </m:sub>
+        </m:sSub>
+        <m:r>
+          <w:rPr>
+            <w:rFonts w:ascii="Cambria Math" w:hAnsi="Cambria Math"/>
+          </w:rPr>
+          <m:t xml:space="preserve"> A </m:t>
+        </m:r>
+        <m:sSub>
+          <m:sSubPr>
+            <m:ctrlPr>
+              <w:rPr>
+                <w:rFonts w:ascii="Cambria Math" w:hAnsi="Cambria Math"/>
+                <w:i/>
+              </w:rPr>
+            </m:ctrlPr>
+          </m:sSubPr>
+          <m:e>
+            <m:r>
+              <w:rPr>
+                <w:rFonts w:ascii="Cambria Math" w:hAnsi="Cambria Math"/>
+              </w:rPr>
+              <m:t>V</m:t>
+            </m:r>
+          </m:e>
+          <m:sub>
+            <m:r>
+              <w:rPr>
+                <w:rFonts w:ascii="Cambria Math" w:hAnsi="Cambria Math"/>
+              </w:rPr>
+              <m:t>gl13</m:t>
+            </m:r>
+          </m:sub>
+        </m:sSub>
+        <m:r>
+          <w:rPr>
+            <w:rFonts w:ascii="Cambria Math" w:hAnsi="Cambria Math"/>
+          </w:rPr>
+          <m:t xml:space="preserve"> A </m:t>
+        </m:r>
+        <m:sSub>
+          <m:sSubPr>
+            <m:ctrlPr>
+              <w:rPr>
+                <w:rFonts w:ascii="Cambria Math" w:hAnsi="Cambria Math"/>
+                <w:i/>
+              </w:rPr>
+            </m:ctrlPr>
+          </m:sSubPr>
+          <m:e>
+            <m:r>
+              <w:rPr>
+                <w:rFonts w:ascii="Cambria Math" w:hAnsi="Cambria Math"/>
+              </w:rPr>
+              <m:t>V</m:t>
+            </m:r>
+          </m:e>
+          <m:sub>
+            <m:r>
+              <w:rPr>
+                <w:rFonts w:ascii="Cambria Math" w:hAnsi="Cambria Math"/>
+              </w:rPr>
+              <m:t>gl4</m:t>
+            </m:r>
+          </m:sub>
+        </m:sSub>
+      </m:oMath>
+      <w:r>
+        <w:t xml:space="preserve">] -&gt; </w:t>
+      </w:r>
+      <w:r>
         <w:rPr>
           <w:i/>
           <w:iCs/>
         </w:rPr>
-      </w:pPr>
-      <m:oMath>
-        <m:sSub>
-          <m:sSubPr>
-            <m:ctrlPr>
-              <w:rPr>
-                <w:rFonts w:ascii="Cambria Math" w:hAnsi="Cambria Math"/>
-                <w:i/>
-              </w:rPr>
-            </m:ctrlPr>
-          </m:sSubPr>
-          <m:e>
-            <m:r>
-              <w:rPr>
-                <w:rFonts w:ascii="Cambria Math" w:hAnsi="Cambria Math"/>
-              </w:rPr>
-              <m:t>V</m:t>
-            </m:r>
-          </m:e>
-          <m:sub>
-            <m:r>
-              <w:rPr>
-                <w:rFonts w:ascii="Cambria Math" w:hAnsi="Cambria Math"/>
-              </w:rPr>
-              <m:t>gl12</m:t>
-            </m:r>
-          </m:sub>
-        </m:sSub>
-      </m:oMath>
-      <w:r>
-        <w:t xml:space="preserve"> with </w:t>
-      </w:r>
-      <m:oMath>
-        <m:r>
-          <w:rPr>
-            <w:rFonts w:ascii="Cambria Math" w:hAnsi="Cambria Math"/>
-          </w:rPr>
-          <m:t>text(</m:t>
-        </m:r>
-        <m:sSub>
-          <m:sSubPr>
-            <m:ctrlPr>
-              <w:rPr>
-                <w:rFonts w:ascii="Cambria Math" w:hAnsi="Cambria Math"/>
-                <w:i/>
-              </w:rPr>
-            </m:ctrlPr>
-          </m:sSubPr>
-          <m:e>
-            <m:r>
-              <w:rPr>
-                <w:rFonts w:ascii="Cambria Math" w:hAnsi="Cambria Math"/>
-              </w:rPr>
-              <m:t>V</m:t>
-            </m:r>
-          </m:e>
-          <m:sub>
-            <m:r>
-              <w:rPr>
-                <w:rFonts w:ascii="Cambria Math" w:hAnsi="Cambria Math"/>
-              </w:rPr>
-              <m:t>gl12</m:t>
-            </m:r>
-          </m:sub>
-        </m:sSub>
-        <m:r>
-          <w:rPr>
-            <w:rFonts w:ascii="Cambria Math" w:hAnsi="Cambria Math"/>
-          </w:rPr>
-          <m:t>)</m:t>
-        </m:r>
-      </m:oMath>
-      <w:proofErr w:type="gramStart"/>
-      <w:r>
-        <w:t>=</w:t>
+        <w:t>“book has shape of rectangle”</w:t>
+      </w:r>
+    </w:p>
+    <w:p>
+      <w:pPr>
+        <w:spacing w:after="0" w:line="240" w:lineRule="auto"/>
+      </w:pPr>
+      <w:r>
+        <w:t>[</w:t>
+      </w:r>
+      <m:oMath>
+        <m:sSub>
+          <m:sSubPr>
+            <m:ctrlPr>
+              <w:rPr>
+                <w:rFonts w:ascii="Cambria Math" w:hAnsi="Cambria Math"/>
+                <w:i/>
+              </w:rPr>
+            </m:ctrlPr>
+          </m:sSubPr>
+          <m:e>
+            <m:r>
+              <w:rPr>
+                <w:rFonts w:ascii="Cambria Math" w:hAnsi="Cambria Math"/>
+              </w:rPr>
+              <m:t>V</m:t>
+            </m:r>
+          </m:e>
+          <m:sub>
+            <m:r>
+              <w:rPr>
+                <w:rFonts w:ascii="Cambria Math" w:hAnsi="Cambria Math"/>
+              </w:rPr>
+              <m:t>gl1</m:t>
+            </m:r>
+          </m:sub>
+        </m:sSub>
+        <m:r>
+          <w:rPr>
+            <w:rFonts w:ascii="Cambria Math" w:hAnsi="Cambria Math"/>
+          </w:rPr>
+          <m:t xml:space="preserve"> A </m:t>
+        </m:r>
+        <m:sSub>
+          <m:sSubPr>
+            <m:ctrlPr>
+              <w:rPr>
+                <w:rFonts w:ascii="Cambria Math" w:hAnsi="Cambria Math"/>
+                <w:i/>
+              </w:rPr>
+            </m:ctrlPr>
+          </m:sSubPr>
+          <m:e>
+            <m:r>
+              <w:rPr>
+                <w:rFonts w:ascii="Cambria Math" w:hAnsi="Cambria Math"/>
+              </w:rPr>
+              <m:t>V</m:t>
+            </m:r>
+          </m:e>
+          <m:sub>
+            <m:r>
+              <w:rPr>
+                <w:rFonts w:ascii="Cambria Math" w:hAnsi="Cambria Math"/>
+              </w:rPr>
+              <m:t>gl8</m:t>
+            </m:r>
+          </m:sub>
+        </m:sSub>
+        <m:r>
+          <w:rPr>
+            <w:rFonts w:ascii="Cambria Math" w:hAnsi="Cambria Math"/>
+          </w:rPr>
+          <m:t xml:space="preserve"> A </m:t>
+        </m:r>
+        <m:sSub>
+          <m:sSubPr>
+            <m:ctrlPr>
+              <w:rPr>
+                <w:rFonts w:ascii="Cambria Math" w:hAnsi="Cambria Math"/>
+                <w:i/>
+              </w:rPr>
+            </m:ctrlPr>
+          </m:sSubPr>
+          <m:e>
+            <m:r>
+              <w:rPr>
+                <w:rFonts w:ascii="Cambria Math" w:hAnsi="Cambria Math"/>
+              </w:rPr>
+              <m:t>V</m:t>
+            </m:r>
+          </m:e>
+          <m:sub>
+            <m:r>
+              <w:rPr>
+                <w:rFonts w:ascii="Cambria Math" w:hAnsi="Cambria Math"/>
+              </w:rPr>
+              <m:t>gl10</m:t>
+            </m:r>
+          </m:sub>
+        </m:sSub>
+        <m:r>
+          <w:rPr>
+            <w:rFonts w:ascii="Cambria Math" w:hAnsi="Cambria Math"/>
+          </w:rPr>
+          <m:t xml:space="preserve"> A </m:t>
+        </m:r>
+        <m:sSub>
+          <m:sSubPr>
+            <m:ctrlPr>
+              <w:rPr>
+                <w:rFonts w:ascii="Cambria Math" w:hAnsi="Cambria Math"/>
+                <w:i/>
+              </w:rPr>
+            </m:ctrlPr>
+          </m:sSubPr>
+          <m:e>
+            <m:r>
+              <w:rPr>
+                <w:rFonts w:ascii="Cambria Math" w:hAnsi="Cambria Math"/>
+              </w:rPr>
+              <m:t>V</m:t>
+            </m:r>
+          </m:e>
+          <m:sub>
+            <m:r>
+              <w:rPr>
+                <w:rFonts w:ascii="Cambria Math" w:hAnsi="Cambria Math"/>
+              </w:rPr>
+              <m:t>gl5</m:t>
+            </m:r>
+          </m:sub>
+        </m:sSub>
+      </m:oMath>
+      <w:r>
+        <w:t xml:space="preserve">] -&gt; </w:t>
       </w:r>
       <w:r>
         <w:rPr>
           <w:i/>
           <w:iCs/>
         </w:rPr>
-        <w:t>”ownership</w:t>
-      </w:r>
-      <w:proofErr w:type="gramEnd"/>
-      <w:r>
-        <w:rPr>
-          <w:i/>
-          <w:iCs/>
-        </w:rPr>
-        <w:t>”</w:t>
+        <w:t>“book is made of pages”</w:t>
       </w:r>
     </w:p>
     <w:p>
       <w:pPr>
         <w:spacing w:after="0" w:line="240" w:lineRule="auto"/>
-        <w:rPr>
-          <w:i/>
-          <w:iCs/>
-        </w:rPr>
-      </w:pPr>
-      <m:oMath>
-        <m:sSub>
-          <m:sSubPr>
-            <m:ctrlPr>
-              <w:rPr>
-                <w:rFonts w:ascii="Cambria Math" w:hAnsi="Cambria Math"/>
-                <w:i/>
-              </w:rPr>
-            </m:ctrlPr>
-          </m:sSubPr>
-          <m:e>
-            <m:r>
-              <w:rPr>
-                <w:rFonts w:ascii="Cambria Math" w:hAnsi="Cambria Math"/>
-              </w:rPr>
-              <m:t>V</m:t>
-            </m:r>
-          </m:e>
-          <m:sub>
-            <m:r>
-              <w:rPr>
-                <w:rFonts w:ascii="Cambria Math" w:hAnsi="Cambria Math"/>
-              </w:rPr>
-              <m:t>gl13</m:t>
-            </m:r>
-          </m:sub>
-        </m:sSub>
-      </m:oMath>
-      <w:r>
-        <w:t xml:space="preserve"> with </w:t>
-      </w:r>
-      <m:oMath>
-        <m:r>
-          <w:rPr>
-            <w:rFonts w:ascii="Cambria Math" w:hAnsi="Cambria Math"/>
-          </w:rPr>
-          <m:t>text(</m:t>
-        </m:r>
-        <m:sSub>
-          <m:sSubPr>
-            <m:ctrlPr>
-              <w:rPr>
-                <w:rFonts w:ascii="Cambria Math" w:hAnsi="Cambria Math"/>
-                <w:i/>
-              </w:rPr>
-            </m:ctrlPr>
-          </m:sSubPr>
-          <m:e>
-            <m:r>
-              <w:rPr>
-                <w:rFonts w:ascii="Cambria Math" w:hAnsi="Cambria Math"/>
-              </w:rPr>
-              <m:t>V</m:t>
-            </m:r>
-          </m:e>
-          <m:sub>
-            <m:r>
-              <w:rPr>
-                <w:rFonts w:ascii="Cambria Math" w:hAnsi="Cambria Math"/>
-              </w:rPr>
-              <m:t>gl13</m:t>
-            </m:r>
-          </m:sub>
-        </m:sSub>
-        <m:r>
-          <w:rPr>
-            <w:rFonts w:ascii="Cambria Math" w:hAnsi="Cambria Math"/>
-          </w:rPr>
-          <m:t>)</m:t>
-        </m:r>
-      </m:oMath>
-      <w:proofErr w:type="gramStart"/>
-      <w:r>
-        <w:t>=</w:t>
-      </w:r>
-      <w:r>
-        <w:rPr>
-          <w:i/>
-          <w:iCs/>
-        </w:rPr>
-        <w:t>”shape</w:t>
-      </w:r>
-      <w:proofErr w:type="gramEnd"/>
-      <w:r>
-        <w:rPr>
-          <w:i/>
-          <w:iCs/>
-        </w:rPr>
-        <w:t xml:space="preserve"> of”</w:t>
-      </w:r>
-    </w:p>
-    <w:p>
-      <w:pPr>
-        <w:spacing w:after="0" w:line="240" w:lineRule="auto"/>
-      </w:pPr>
-    </w:p>
-    <w:p>
-      <w:pPr>
-        <w:spacing w:after="0" w:line="240" w:lineRule="auto"/>
-      </w:pPr>
-      <w:r>
-        <w:t xml:space="preserve">The following thoughts are </w:t>
-      </w:r>
-      <w:r>
-        <w:t xml:space="preserve">recorded in </w:t>
-      </w:r>
-      <m:oMath>
-        <m:r>
-          <w:rPr>
-            <w:rFonts w:ascii="Cambria Math" w:hAnsi="Cambria Math"/>
-          </w:rPr>
-          <m:t>GC</m:t>
-        </m:r>
-      </m:oMath>
-      <w:r>
-        <w:t>:</w:t>
-      </w:r>
-    </w:p>
-    <w:p>
-      <w:pPr>
-        <w:spacing w:after="0" w:line="240" w:lineRule="auto"/>
-      </w:pPr>
-    </w:p>
-    <w:p>
-      <w:pPr>
-        <w:spacing w:after="0" w:line="240" w:lineRule="auto"/>
-      </w:pPr>
-      <w:r>
-        <w:t>[</w:t>
-      </w:r>
-      <m:oMath>
-        <m:sSub>
-          <m:sSubPr>
-            <m:ctrlPr>
-              <w:rPr>
-                <w:rFonts w:ascii="Cambria Math" w:hAnsi="Cambria Math"/>
-                <w:i/>
-              </w:rPr>
-            </m:ctrlPr>
-          </m:sSubPr>
-          <m:e>
-            <m:r>
-              <w:rPr>
-                <w:rFonts w:ascii="Cambria Math" w:hAnsi="Cambria Math"/>
-              </w:rPr>
-              <m:t>V</m:t>
-            </m:r>
-          </m:e>
-          <m:sub>
-            <m:r>
-              <w:rPr>
-                <w:rFonts w:ascii="Cambria Math" w:hAnsi="Cambria Math"/>
-              </w:rPr>
-              <m:t>gl1</m:t>
-            </m:r>
-          </m:sub>
-        </m:sSub>
-        <m:r>
-          <w:rPr>
-            <w:rFonts w:ascii="Cambria Math" w:hAnsi="Cambria Math"/>
-          </w:rPr>
-          <m:t xml:space="preserve"> A </m:t>
-        </m:r>
-        <m:sSub>
-          <m:sSubPr>
-            <m:ctrlPr>
-              <w:rPr>
-                <w:rFonts w:ascii="Cambria Math" w:hAnsi="Cambria Math"/>
-                <w:i/>
-              </w:rPr>
-            </m:ctrlPr>
-          </m:sSubPr>
-          <m:e>
-            <m:r>
-              <w:rPr>
-                <w:rFonts w:ascii="Cambria Math" w:hAnsi="Cambria Math"/>
-              </w:rPr>
-              <m:t>V</m:t>
-            </m:r>
-          </m:e>
-          <m:sub>
-            <m:r>
-              <w:rPr>
-                <w:rFonts w:ascii="Cambria Math" w:hAnsi="Cambria Math"/>
-              </w:rPr>
-              <m:t>gl8</m:t>
-            </m:r>
-          </m:sub>
-        </m:sSub>
-        <m:r>
-          <w:rPr>
-            <w:rFonts w:ascii="Cambria Math" w:hAnsi="Cambria Math"/>
-          </w:rPr>
-          <m:t xml:space="preserve"> A </m:t>
-        </m:r>
-        <m:sSub>
-          <m:sSubPr>
-            <m:ctrlPr>
-              <w:rPr>
-                <w:rFonts w:ascii="Cambria Math" w:hAnsi="Cambria Math"/>
-                <w:i/>
-              </w:rPr>
-            </m:ctrlPr>
-          </m:sSubPr>
-          <m:e>
-            <m:r>
-              <w:rPr>
-                <w:rFonts w:ascii="Cambria Math" w:hAnsi="Cambria Math"/>
-              </w:rPr>
-              <m:t>V</m:t>
-            </m:r>
-          </m:e>
-          <m:sub>
-            <m:r>
-              <w:rPr>
-                <w:rFonts w:ascii="Cambria Math" w:hAnsi="Cambria Math"/>
-              </w:rPr>
-              <m:t>gl10</m:t>
-            </m:r>
-          </m:sub>
-        </m:sSub>
-        <m:r>
-          <w:rPr>
-            <w:rFonts w:ascii="Cambria Math" w:hAnsi="Cambria Math"/>
-          </w:rPr>
-          <m:t xml:space="preserve"> A </m:t>
-        </m:r>
-        <m:sSub>
-          <m:sSubPr>
-            <m:ctrlPr>
-              <w:rPr>
-                <w:rFonts w:ascii="Cambria Math" w:hAnsi="Cambria Math"/>
-                <w:i/>
-              </w:rPr>
-            </m:ctrlPr>
-          </m:sSubPr>
-          <m:e>
-            <m:r>
-              <w:rPr>
-                <w:rFonts w:ascii="Cambria Math" w:hAnsi="Cambria Math"/>
-              </w:rPr>
-              <m:t>V</m:t>
-            </m:r>
-          </m:e>
-          <m:sub>
-            <m:r>
-              <w:rPr>
-                <w:rFonts w:ascii="Cambria Math" w:hAnsi="Cambria Math"/>
-              </w:rPr>
-              <m:t>gl2</m:t>
-            </m:r>
-          </m:sub>
-        </m:sSub>
-        <m:r>
-          <w:rPr>
-            <w:rFonts w:ascii="Cambria Math" w:hAnsi="Cambria Math"/>
-          </w:rPr>
-          <m:t>]</m:t>
-        </m:r>
-      </m:oMath>
-      <w:r>
-        <w:rPr>
-          <w:rFonts w:eastAsiaTheme="minorEastAsia"/>
-        </w:rPr>
-        <w:t xml:space="preserve"> -&gt; </w:t>
-      </w:r>
-      <w:r>
-        <w:rPr>
-          <w:rFonts w:eastAsiaTheme="minorEastAsia"/>
-          <w:i/>
-          <w:iCs/>
-        </w:rPr>
-        <w:t>“book is made of paper”</w:t>
-      </w:r>
-    </w:p>
-    <w:p>
-      <w:pPr>
-        <w:spacing w:after="0" w:line="240" w:lineRule="auto"/>
-      </w:pPr>
-      <w:r>
-        <w:t>[</w:t>
-      </w:r>
-      <m:oMath>
-        <m:sSub>
-          <m:sSubPr>
-            <m:ctrlPr>
-              <w:rPr>
-                <w:rFonts w:ascii="Cambria Math" w:hAnsi="Cambria Math"/>
-                <w:i/>
-              </w:rPr>
-            </m:ctrlPr>
-          </m:sSubPr>
-          <m:e>
-            <m:r>
-              <w:rPr>
-                <w:rFonts w:ascii="Cambria Math" w:hAnsi="Cambria Math"/>
-              </w:rPr>
-              <m:t>V</m:t>
-            </m:r>
-          </m:e>
-          <m:sub>
-            <m:r>
-              <w:rPr>
-                <w:rFonts w:ascii="Cambria Math" w:hAnsi="Cambria Math"/>
-              </w:rPr>
-              <m:t>gl2</m:t>
-            </m:r>
-          </m:sub>
-        </m:sSub>
-        <m:r>
-          <w:rPr>
-            <w:rFonts w:ascii="Cambria Math" w:hAnsi="Cambria Math"/>
-          </w:rPr>
-          <m:t xml:space="preserve"> A </m:t>
-        </m:r>
-        <m:sSub>
-          <m:sSubPr>
-            <m:ctrlPr>
-              <w:rPr>
-                <w:rFonts w:ascii="Cambria Math" w:hAnsi="Cambria Math"/>
-                <w:i/>
-              </w:rPr>
-            </m:ctrlPr>
-          </m:sSubPr>
-          <m:e>
-            <m:r>
-              <w:rPr>
-                <w:rFonts w:ascii="Cambria Math" w:hAnsi="Cambria Math"/>
-              </w:rPr>
-              <m:t>V</m:t>
-            </m:r>
-          </m:e>
-          <m:sub>
-            <m:r>
-              <w:rPr>
-                <w:rFonts w:ascii="Cambria Math" w:hAnsi="Cambria Math"/>
-              </w:rPr>
-              <m:t>gl8</m:t>
-            </m:r>
-          </m:sub>
-        </m:sSub>
-        <m:r>
-          <w:rPr>
-            <w:rFonts w:ascii="Cambria Math" w:hAnsi="Cambria Math"/>
-          </w:rPr>
-          <m:t xml:space="preserve"> A </m:t>
-        </m:r>
-        <m:sSub>
-          <m:sSubPr>
-            <m:ctrlPr>
-              <w:rPr>
-                <w:rFonts w:ascii="Cambria Math" w:hAnsi="Cambria Math"/>
-                <w:i/>
-              </w:rPr>
-            </m:ctrlPr>
-          </m:sSubPr>
-          <m:e>
-            <m:r>
-              <w:rPr>
-                <w:rFonts w:ascii="Cambria Math" w:hAnsi="Cambria Math"/>
-              </w:rPr>
-              <m:t>V</m:t>
-            </m:r>
-          </m:e>
-          <m:sub>
-            <m:r>
-              <w:rPr>
-                <w:rFonts w:ascii="Cambria Math" w:hAnsi="Cambria Math"/>
-              </w:rPr>
-              <m:t>gl10</m:t>
-            </m:r>
-          </m:sub>
-        </m:sSub>
-        <m:r>
-          <w:rPr>
-            <w:rFonts w:ascii="Cambria Math" w:hAnsi="Cambria Math"/>
-          </w:rPr>
-          <m:t xml:space="preserve"> A </m:t>
-        </m:r>
-        <m:sSub>
-          <m:sSubPr>
-            <m:ctrlPr>
-              <w:rPr>
-                <w:rFonts w:ascii="Cambria Math" w:hAnsi="Cambria Math"/>
-                <w:i/>
-              </w:rPr>
-            </m:ctrlPr>
-          </m:sSubPr>
-          <m:e>
-            <m:r>
-              <w:rPr>
-                <w:rFonts w:ascii="Cambria Math" w:hAnsi="Cambria Math"/>
-              </w:rPr>
-              <m:t>V</m:t>
-            </m:r>
-          </m:e>
-          <m:sub>
-            <m:r>
-              <w:rPr>
-                <w:rFonts w:ascii="Cambria Math" w:hAnsi="Cambria Math"/>
-              </w:rPr>
-              <m:t>gl3</m:t>
-            </m:r>
-          </m:sub>
-        </m:sSub>
-      </m:oMath>
-      <w:r>
-        <w:t xml:space="preserve">] -&gt; </w:t>
-      </w:r>
-      <w:r>
-        <w:rPr>
-          <w:i/>
-          <w:iCs/>
-        </w:rPr>
-        <w:t>“paper is made of wood”</w:t>
-      </w:r>
-    </w:p>
-    <w:p>
-      <w:pPr>
-        <w:spacing w:after="0" w:line="240" w:lineRule="auto"/>
-      </w:pPr>
-      <w:r>
-        <w:t>[</w:t>
-      </w:r>
-      <m:oMath>
-        <m:sSub>
-          <m:sSubPr>
-            <m:ctrlPr>
-              <w:rPr>
-                <w:rFonts w:ascii="Cambria Math" w:hAnsi="Cambria Math"/>
-                <w:i/>
-              </w:rPr>
-            </m:ctrlPr>
-          </m:sSubPr>
-          <m:e>
-            <m:r>
-              <w:rPr>
-                <w:rFonts w:ascii="Cambria Math" w:hAnsi="Cambria Math"/>
-              </w:rPr>
-              <m:t>V</m:t>
-            </m:r>
-          </m:e>
-          <m:sub>
-            <m:r>
-              <w:rPr>
-                <w:rFonts w:ascii="Cambria Math" w:hAnsi="Cambria Math"/>
-              </w:rPr>
-              <m:t>gl1</m:t>
-            </m:r>
-          </m:sub>
-        </m:sSub>
-        <m:r>
-          <w:rPr>
-            <w:rFonts w:ascii="Cambria Math" w:hAnsi="Cambria Math"/>
-          </w:rPr>
-          <m:t xml:space="preserve"> A </m:t>
-        </m:r>
-        <m:sSub>
-          <m:sSubPr>
-            <m:ctrlPr>
-              <w:rPr>
-                <w:rFonts w:ascii="Cambria Math" w:hAnsi="Cambria Math"/>
-                <w:i/>
-              </w:rPr>
-            </m:ctrlPr>
-          </m:sSubPr>
-          <m:e>
-            <m:r>
-              <w:rPr>
-                <w:rFonts w:ascii="Cambria Math" w:hAnsi="Cambria Math"/>
-              </w:rPr>
-              <m:t>V</m:t>
-            </m:r>
-          </m:e>
-          <m:sub>
-            <m:r>
-              <w:rPr>
-                <w:rFonts w:ascii="Cambria Math" w:hAnsi="Cambria Math"/>
-              </w:rPr>
-              <m:t>gl7</m:t>
-            </m:r>
-          </m:sub>
-        </m:sSub>
-        <m:r>
-          <w:rPr>
-            <w:rFonts w:ascii="Cambria Math" w:hAnsi="Cambria Math"/>
-          </w:rPr>
-          <m:t xml:space="preserve"> A </m:t>
-        </m:r>
-        <m:sSub>
-          <m:sSubPr>
-            <m:ctrlPr>
-              <w:rPr>
-                <w:rFonts w:ascii="Cambria Math" w:hAnsi="Cambria Math"/>
-                <w:i/>
-              </w:rPr>
-            </m:ctrlPr>
-          </m:sSubPr>
-          <m:e>
-            <m:r>
-              <w:rPr>
-                <w:rFonts w:ascii="Cambria Math" w:hAnsi="Cambria Math"/>
-              </w:rPr>
-              <m:t>V</m:t>
-            </m:r>
-          </m:e>
-          <m:sub>
-            <m:r>
-              <w:rPr>
-                <w:rFonts w:ascii="Cambria Math" w:hAnsi="Cambria Math"/>
-              </w:rPr>
-              <m:t>gl13</m:t>
-            </m:r>
-          </m:sub>
-        </m:sSub>
-        <m:r>
-          <w:rPr>
-            <w:rFonts w:ascii="Cambria Math" w:hAnsi="Cambria Math"/>
-          </w:rPr>
-          <m:t xml:space="preserve"> A </m:t>
-        </m:r>
-        <m:sSub>
-          <m:sSubPr>
-            <m:ctrlPr>
-              <w:rPr>
-                <w:rFonts w:ascii="Cambria Math" w:hAnsi="Cambria Math"/>
-                <w:i/>
-              </w:rPr>
-            </m:ctrlPr>
-          </m:sSubPr>
-          <m:e>
-            <m:r>
-              <w:rPr>
-                <w:rFonts w:ascii="Cambria Math" w:hAnsi="Cambria Math"/>
-              </w:rPr>
-              <m:t>V</m:t>
-            </m:r>
-          </m:e>
-          <m:sub>
-            <m:r>
-              <w:rPr>
-                <w:rFonts w:ascii="Cambria Math" w:hAnsi="Cambria Math"/>
-              </w:rPr>
-              <m:t>gl4</m:t>
-            </m:r>
-          </m:sub>
-        </m:sSub>
-      </m:oMath>
-      <w:r>
-        <w:t xml:space="preserve">] -&gt; </w:t>
-      </w:r>
-      <w:r>
-        <w:rPr>
-          <w:i/>
-          <w:iCs/>
-        </w:rPr>
-        <w:t>“book has shape of rectangle”</w:t>
-      </w:r>
-    </w:p>
-    <w:p>
-      <w:pPr>
-        <w:spacing w:after="0" w:line="240" w:lineRule="auto"/>
-      </w:pPr>
-      <w:r>
-        <w:t>[</w:t>
-      </w:r>
-      <m:oMath>
-        <m:sSub>
-          <m:sSubPr>
-            <m:ctrlPr>
-              <w:rPr>
-                <w:rFonts w:ascii="Cambria Math" w:hAnsi="Cambria Math"/>
-                <w:i/>
-              </w:rPr>
-            </m:ctrlPr>
-          </m:sSubPr>
-          <m:e>
-            <m:r>
-              <w:rPr>
-                <w:rFonts w:ascii="Cambria Math" w:hAnsi="Cambria Math"/>
-              </w:rPr>
-              <m:t>V</m:t>
-            </m:r>
-          </m:e>
-          <m:sub>
-            <m:r>
-              <w:rPr>
-                <w:rFonts w:ascii="Cambria Math" w:hAnsi="Cambria Math"/>
-              </w:rPr>
-              <m:t>gl1</m:t>
-            </m:r>
-          </m:sub>
-        </m:sSub>
-        <m:r>
-          <w:rPr>
-            <w:rFonts w:ascii="Cambria Math" w:hAnsi="Cambria Math"/>
-          </w:rPr>
-          <m:t xml:space="preserve"> A </m:t>
-        </m:r>
-        <m:sSub>
-          <m:sSubPr>
-            <m:ctrlPr>
-              <w:rPr>
-                <w:rFonts w:ascii="Cambria Math" w:hAnsi="Cambria Math"/>
-                <w:i/>
-              </w:rPr>
-            </m:ctrlPr>
-          </m:sSubPr>
-          <m:e>
-            <m:r>
-              <w:rPr>
-                <w:rFonts w:ascii="Cambria Math" w:hAnsi="Cambria Math"/>
-              </w:rPr>
-              <m:t>V</m:t>
-            </m:r>
-          </m:e>
-          <m:sub>
-            <m:r>
-              <w:rPr>
-                <w:rFonts w:ascii="Cambria Math" w:hAnsi="Cambria Math"/>
-              </w:rPr>
-              <m:t>gl8</m:t>
-            </m:r>
-          </m:sub>
-        </m:sSub>
-        <m:r>
-          <w:rPr>
-            <w:rFonts w:ascii="Cambria Math" w:hAnsi="Cambria Math"/>
-          </w:rPr>
-          <m:t xml:space="preserve"> A </m:t>
-        </m:r>
-        <m:sSub>
-          <m:sSubPr>
-            <m:ctrlPr>
-              <w:rPr>
-                <w:rFonts w:ascii="Cambria Math" w:hAnsi="Cambria Math"/>
-                <w:i/>
-              </w:rPr>
-            </m:ctrlPr>
-          </m:sSubPr>
-          <m:e>
-            <m:r>
-              <w:rPr>
-                <w:rFonts w:ascii="Cambria Math" w:hAnsi="Cambria Math"/>
-              </w:rPr>
-              <m:t>V</m:t>
-            </m:r>
-          </m:e>
-          <m:sub>
-            <m:r>
-              <w:rPr>
-                <w:rFonts w:ascii="Cambria Math" w:hAnsi="Cambria Math"/>
-              </w:rPr>
-              <m:t>gl10</m:t>
-            </m:r>
-          </m:sub>
-        </m:sSub>
-        <m:r>
-          <w:rPr>
-            <w:rFonts w:ascii="Cambria Math" w:hAnsi="Cambria Math"/>
-          </w:rPr>
-          <m:t xml:space="preserve"> A </m:t>
-        </m:r>
-        <m:sSub>
-          <m:sSubPr>
-            <m:ctrlPr>
-              <w:rPr>
-                <w:rFonts w:ascii="Cambria Math" w:hAnsi="Cambria Math"/>
-                <w:i/>
-              </w:rPr>
-            </m:ctrlPr>
-          </m:sSubPr>
-          <m:e>
-            <m:r>
-              <w:rPr>
-                <w:rFonts w:ascii="Cambria Math" w:hAnsi="Cambria Math"/>
-              </w:rPr>
-              <m:t>V</m:t>
-            </m:r>
-          </m:e>
-          <m:sub>
-            <m:r>
-              <w:rPr>
-                <w:rFonts w:ascii="Cambria Math" w:hAnsi="Cambria Math"/>
-              </w:rPr>
-              <m:t>gl5</m:t>
-            </m:r>
-          </m:sub>
-        </m:sSub>
-      </m:oMath>
-      <w:r>
-        <w:t xml:space="preserve">] -&gt; </w:t>
-      </w:r>
-      <w:r>
-        <w:rPr>
-          <w:i/>
-          <w:iCs/>
-        </w:rPr>
-        <w:t>“book is made of pages”</w:t>
-      </w:r>
-    </w:p>
-    <w:p>
-      <w:pPr>
-        <w:spacing w:after="0" w:line="240" w:lineRule="auto"/>
-      </w:pPr>
-    </w:p>
-    <w:p>
-      <w:pPr>
-        <w:spacing w:after="0" w:line="240" w:lineRule="auto"/>
-        <w:rPr>
-          <w:rFonts w:eastAsiaTheme="minorEastAsia"/>
-        </w:rPr>
-      </w:pPr>
-      <w:r>
-        <w:t xml:space="preserve">General Form for the Rules of inference for a set of </w:t>
-      </w:r>
-      <m:oMath>
-        <m:r>
-          <w:rPr>
-            <w:rFonts w:ascii="Cambria Math" w:hAnsi="Cambria Math"/>
-          </w:rPr>
-          <m:t>V</m:t>
-        </m:r>
-      </m:oMath>
-      <w:r>
-        <w:rPr>
-          <w:rFonts w:eastAsiaTheme="minorEastAsia"/>
-          <w:lang w:val="bg-BG"/>
-        </w:rPr>
-        <w:t>-</w:t>
-      </w:r>
-      <w:r>
-        <w:t xml:space="preserve">particles </w:t>
-      </w:r>
-      <m:oMath>
-        <m:sSub>
-          <m:sSubPr>
-            <m:ctrlPr>
-              <w:rPr>
-                <w:rFonts w:ascii="Cambria Math" w:hAnsi="Cambria Math"/>
-                <w:i/>
+      </w:pPr>
+    </w:p>
+    <w:p>
+      <w:pPr>
+        <w:pStyle w:val="Heading4"/>
+        <w:rPr>
+          <w:rFonts w:asciiTheme="minorHAnsi" w:eastAsiaTheme="minorEastAsia" w:hAnsiTheme="minorHAnsi" w:cstheme="minorBidi"/>
+        </w:rPr>
+      </w:pPr>
+      <w:r>
+        <w:t xml:space="preserve">General Form for the Rules of inference for a </w:t>
+      </w:r>
+      <w:r>
+        <w:t>sequence of thoughts</w:t>
+      </w:r>
+      <w:r>
+        <w:t xml:space="preserve"> </w:t>
+      </w:r>
+      <m:oMath>
+        <m:sSub>
+          <m:sSubPr>
+            <m:ctrlPr>
+              <w:rPr>
+                <w:rFonts w:ascii="Cambria Math" w:hAnsi="Cambria Math"/>
               </w:rPr>
             </m:ctrlPr>
           </m:sSubPr>
@@ -4028,7 +4322,7 @@
               <w:rPr>
                 <w:rFonts w:ascii="Cambria Math" w:hAnsi="Cambria Math"/>
               </w:rPr>
-              <m:t>V</m:t>
+              <m:t>T</m:t>
             </m:r>
           </m:sub>
         </m:sSub>
@@ -4044,18 +4338,1127 @@
       <w:r>
         <w:rPr>
           <w:rFonts w:eastAsiaTheme="minorEastAsia"/>
+        </w:rPr>
+        <w:t>Let</w:t>
+      </w:r>
+      <w:r>
+        <w:rPr>
+          <w:rFonts w:eastAsiaTheme="minorEastAsia"/>
+        </w:rPr>
+        <w:t xml:space="preserve"> u</w:t>
+      </w:r>
+      <w:r>
+        <w:rPr>
+          <w:rFonts w:eastAsiaTheme="minorEastAsia"/>
+        </w:rPr>
+        <w:t xml:space="preserve">s denote by </w:t>
+      </w:r>
+      <m:oMath>
+        <m:sSub>
+          <m:sSubPr>
+            <m:ctrlPr>
+              <w:rPr>
+                <w:rFonts w:ascii="Cambria Math" w:hAnsi="Cambria Math"/>
+                <w:i/>
+              </w:rPr>
+            </m:ctrlPr>
+          </m:sSubPr>
+          <m:e>
+            <m:r>
+              <m:rPr>
+                <m:scr m:val="fraktur"/>
+              </m:rPr>
+              <w:rPr>
+                <w:rFonts w:ascii="Cambria Math" w:hAnsi="Cambria Math"/>
+              </w:rPr>
+              <m:t>S</m:t>
+            </m:r>
+          </m:e>
+          <m:sub>
+            <m:r>
+              <w:rPr>
+                <w:rFonts w:ascii="Cambria Math" w:hAnsi="Cambria Math"/>
+              </w:rPr>
+              <m:t>T</m:t>
+            </m:r>
+          </m:sub>
+        </m:sSub>
+      </m:oMath>
+      <w:r>
+        <w:rPr>
+          <w:rFonts w:eastAsiaTheme="minorEastAsia"/>
+        </w:rPr>
+        <w:t xml:space="preserve"> a thought sequence</w:t>
+      </w:r>
+      <w:r>
+        <w:rPr>
+          <w:rFonts w:eastAsiaTheme="minorEastAsia"/>
+        </w:rPr>
+        <w:t xml:space="preserve"> composed </w:t>
+      </w:r>
+      <w:r>
+        <w:rPr>
+          <w:rFonts w:eastAsiaTheme="minorEastAsia"/>
+        </w:rPr>
+        <w:t>of</w:t>
+      </w:r>
+      <w:r>
+        <w:rPr>
+          <w:rFonts w:eastAsiaTheme="minorEastAsia"/>
+        </w:rPr>
+        <w:t xml:space="preserve"> thoughts from </w:t>
+      </w:r>
+      <w:r>
+        <w:rPr>
+          <w:rFonts w:eastAsiaTheme="minorEastAsia"/>
+        </w:rPr>
+        <w:t>a set of</w:t>
+      </w:r>
+      <w:r>
+        <w:rPr>
+          <w:rFonts w:eastAsiaTheme="minorEastAsia"/>
+        </w:rPr>
+        <w:t xml:space="preserve"> contexts</w:t>
+      </w:r>
+      <w:r>
+        <w:rPr>
+          <w:rFonts w:eastAsiaTheme="minorEastAsia"/>
+        </w:rPr>
+        <w:t xml:space="preserve"> </w:t>
+      </w:r>
+      <m:oMath>
+        <m:sSub>
+          <m:sSubPr>
+            <m:ctrlPr>
+              <w:rPr>
+                <w:rFonts w:ascii="Cambria Math" w:hAnsi="Cambria Math"/>
+                <w:i/>
+              </w:rPr>
+            </m:ctrlPr>
+          </m:sSubPr>
+          <m:e>
+            <m:r>
+              <m:rPr>
+                <m:scr m:val="fraktur"/>
+              </m:rPr>
+              <w:rPr>
+                <w:rFonts w:ascii="Cambria Math" w:hAnsi="Cambria Math"/>
+              </w:rPr>
+              <m:t>S</m:t>
+            </m:r>
+          </m:e>
+          <m:sub>
+            <m:r>
+              <w:rPr>
+                <w:rFonts w:ascii="Cambria Math" w:hAnsi="Cambria Math"/>
+              </w:rPr>
+              <m:t>C</m:t>
+            </m:r>
+          </m:sub>
+        </m:sSub>
+      </m:oMath>
+      <w:r>
+        <w:rPr>
+          <w:rFonts w:eastAsiaTheme="minorEastAsia"/>
+        </w:rPr>
+        <w:t xml:space="preserve">  </w:t>
+      </w:r>
+      <w:r>
+        <w:rPr>
+          <w:rFonts w:eastAsiaTheme="minorEastAsia"/>
+        </w:rPr>
+        <w:t xml:space="preserve"> on the same context path. </w:t>
+      </w:r>
+      <w:r>
+        <w:rPr>
+          <w:rFonts w:eastAsiaTheme="minorEastAsia"/>
+        </w:rPr>
+        <w:t>Let</w:t>
+      </w:r>
+      <w:r>
+        <w:rPr>
+          <w:rFonts w:eastAsiaTheme="minorEastAsia"/>
+        </w:rPr>
+        <w:t xml:space="preserve"> u</w:t>
+      </w:r>
+      <w:r>
+        <w:rPr>
+          <w:rFonts w:eastAsiaTheme="minorEastAsia"/>
+        </w:rPr>
+        <w:t>s denote</w:t>
+      </w:r>
+      <w:r>
+        <w:rPr>
+          <w:rFonts w:eastAsiaTheme="minorEastAsia"/>
+        </w:rPr>
+        <w:t xml:space="preserve"> </w:t>
+      </w:r>
+      <w:r>
+        <w:rPr>
+          <w:rFonts w:eastAsiaTheme="minorEastAsia"/>
+        </w:rPr>
+        <w:t xml:space="preserve">with </w:t>
+      </w:r>
+      <m:oMath>
+        <m:sSub>
+          <m:sSubPr>
+            <m:ctrlPr>
+              <w:rPr>
+                <w:rFonts w:ascii="Cambria Math" w:eastAsiaTheme="minorEastAsia" w:hAnsi="Cambria Math"/>
+                <w:i/>
+              </w:rPr>
+            </m:ctrlPr>
+          </m:sSubPr>
+          <m:e>
+            <m:r>
+              <w:rPr>
+                <w:rFonts w:ascii="Cambria Math" w:eastAsiaTheme="minorEastAsia" w:hAnsi="Cambria Math"/>
+              </w:rPr>
+              <m:t>T</m:t>
+            </m:r>
+          </m:e>
+          <m:sub>
+            <m:r>
+              <w:rPr>
+                <w:rFonts w:ascii="Cambria Math" w:eastAsiaTheme="minorEastAsia" w:hAnsi="Cambria Math"/>
+              </w:rPr>
+              <m:t>1</m:t>
+            </m:r>
+          </m:sub>
+        </m:sSub>
+        <m:r>
+          <w:rPr>
+            <w:rFonts w:ascii="Cambria Math" w:eastAsiaTheme="minorEastAsia" w:hAnsi="Cambria Math"/>
+          </w:rPr>
+          <m:t xml:space="preserve">, </m:t>
+        </m:r>
+        <m:sSub>
+          <m:sSubPr>
+            <m:ctrlPr>
+              <w:rPr>
+                <w:rFonts w:ascii="Cambria Math" w:eastAsiaTheme="minorEastAsia" w:hAnsi="Cambria Math"/>
+                <w:i/>
+              </w:rPr>
+            </m:ctrlPr>
+          </m:sSubPr>
+          <m:e>
+            <m:r>
+              <w:rPr>
+                <w:rFonts w:ascii="Cambria Math" w:eastAsiaTheme="minorEastAsia" w:hAnsi="Cambria Math"/>
+              </w:rPr>
+              <m:t>T</m:t>
+            </m:r>
+          </m:e>
+          <m:sub>
+            <m:r>
+              <w:rPr>
+                <w:rFonts w:ascii="Cambria Math" w:eastAsiaTheme="minorEastAsia" w:hAnsi="Cambria Math"/>
+              </w:rPr>
+              <m:t>2</m:t>
+            </m:r>
+          </m:sub>
+        </m:sSub>
+        <m:r>
+          <w:rPr>
+            <w:rFonts w:ascii="Cambria Math" w:eastAsiaTheme="minorEastAsia" w:hAnsi="Cambria Math"/>
+          </w:rPr>
+          <m:t xml:space="preserve">, …, </m:t>
+        </m:r>
+        <m:sSub>
+          <m:sSubPr>
+            <m:ctrlPr>
+              <w:rPr>
+                <w:rFonts w:ascii="Cambria Math" w:eastAsiaTheme="minorEastAsia" w:hAnsi="Cambria Math"/>
+                <w:i/>
+              </w:rPr>
+            </m:ctrlPr>
+          </m:sSubPr>
+          <m:e>
+            <m:r>
+              <w:rPr>
+                <w:rFonts w:ascii="Cambria Math" w:eastAsiaTheme="minorEastAsia" w:hAnsi="Cambria Math"/>
+              </w:rPr>
+              <m:t>T</m:t>
+            </m:r>
+          </m:e>
+          <m:sub>
+            <m:r>
+              <w:rPr>
+                <w:rFonts w:ascii="Cambria Math" w:eastAsiaTheme="minorEastAsia" w:hAnsi="Cambria Math"/>
+              </w:rPr>
+              <m:t>k</m:t>
+            </m:r>
+          </m:sub>
+        </m:sSub>
+      </m:oMath>
+      <w:r>
+        <w:rPr>
+          <w:rFonts w:eastAsiaTheme="minorEastAsia"/>
+        </w:rPr>
+        <w:t xml:space="preserve"> the </w:t>
+      </w:r>
+      <w:r>
+        <w:rPr>
+          <w:rFonts w:eastAsiaTheme="minorEastAsia"/>
+        </w:rPr>
+        <w:t xml:space="preserve">thoughts in </w:t>
+      </w:r>
+      <m:oMath>
+        <m:sSub>
+          <m:sSubPr>
+            <m:ctrlPr>
+              <w:rPr>
+                <w:rFonts w:ascii="Cambria Math" w:hAnsi="Cambria Math"/>
+                <w:i/>
+              </w:rPr>
+            </m:ctrlPr>
+          </m:sSubPr>
+          <m:e>
+            <m:r>
+              <m:rPr>
+                <m:scr m:val="fraktur"/>
+              </m:rPr>
+              <w:rPr>
+                <w:rFonts w:ascii="Cambria Math" w:hAnsi="Cambria Math"/>
+              </w:rPr>
+              <m:t>S</m:t>
+            </m:r>
+          </m:e>
+          <m:sub>
+            <m:r>
+              <w:rPr>
+                <w:rFonts w:ascii="Cambria Math" w:hAnsi="Cambria Math"/>
+              </w:rPr>
+              <m:t>T</m:t>
+            </m:r>
+          </m:sub>
+        </m:sSub>
+      </m:oMath>
+      <w:r>
+        <w:rPr>
+          <w:rFonts w:eastAsiaTheme="minorEastAsia"/>
+        </w:rPr>
+        <w:t xml:space="preserve">.  </w:t>
+      </w:r>
+      <w:r>
+        <w:rPr>
+          <w:rFonts w:eastAsiaTheme="minorEastAsia"/>
+        </w:rPr>
+        <w:t>Let us denote</w:t>
+      </w:r>
+      <w:r>
+        <w:rPr>
+          <w:rFonts w:eastAsiaTheme="minorEastAsia"/>
+        </w:rPr>
+        <w:t xml:space="preserve"> by </w:t>
+      </w:r>
+      <m:oMath>
+        <m:sSub>
+          <m:sSubPr>
+            <m:ctrlPr>
+              <w:rPr>
+                <w:rFonts w:ascii="Cambria Math" w:eastAsiaTheme="minorEastAsia" w:hAnsi="Cambria Math"/>
+                <w:i/>
+              </w:rPr>
+            </m:ctrlPr>
+          </m:sSubPr>
+          <m:e>
+            <m:r>
+              <m:rPr>
+                <m:scr m:val="fraktur"/>
+              </m:rPr>
+              <w:rPr>
+                <w:rFonts w:ascii="Cambria Math" w:eastAsiaTheme="minorEastAsia" w:hAnsi="Cambria Math"/>
+              </w:rPr>
+              <m:t>T</m:t>
+            </m:r>
+          </m:e>
+          <m:sub>
+            <m:r>
+              <w:rPr>
+                <w:rFonts w:ascii="Cambria Math" w:eastAsiaTheme="minorEastAsia" w:hAnsi="Cambria Math"/>
+              </w:rPr>
+              <m:t>V</m:t>
+            </m:r>
+          </m:sub>
+        </m:sSub>
+      </m:oMath>
+      <w:r>
+        <w:rPr>
+          <w:rFonts w:eastAsiaTheme="minorEastAsia"/>
+        </w:rPr>
+        <w:t xml:space="preserve"> </w:t>
+      </w:r>
+      <w:r>
+        <w:rPr>
+          <w:rFonts w:eastAsiaTheme="minorEastAsia"/>
+        </w:rPr>
+        <w:t xml:space="preserve"> </w:t>
+      </w:r>
+      <w:r>
+        <w:rPr>
+          <w:rFonts w:eastAsiaTheme="minorEastAsia"/>
+        </w:rPr>
+        <w:t>a set of</w:t>
+      </w:r>
+      <w:r>
+        <w:rPr>
+          <w:rFonts w:eastAsiaTheme="minorEastAsia"/>
+        </w:rPr>
+        <w:t xml:space="preserve"> </w:t>
+      </w:r>
+      <m:oMath>
+        <m:r>
+          <w:rPr>
+            <w:rFonts w:ascii="Cambria Math" w:eastAsiaTheme="minorEastAsia" w:hAnsi="Cambria Math"/>
+          </w:rPr>
+          <m:t>V</m:t>
+        </m:r>
+      </m:oMath>
+      <w:r>
+        <w:rPr>
+          <w:rFonts w:eastAsiaTheme="minorEastAsia"/>
+        </w:rPr>
+        <w:t>-</w:t>
+      </w:r>
+      <w:r>
+        <w:rPr>
+          <w:rFonts w:eastAsiaTheme="minorEastAsia"/>
+        </w:rPr>
+        <w:t>particles</w:t>
+      </w:r>
+      <w:r>
+        <w:rPr>
+          <w:rFonts w:eastAsiaTheme="minorEastAsia"/>
+        </w:rPr>
+        <w:t xml:space="preserve"> which are </w:t>
+      </w:r>
+      <w:r>
+        <w:rPr>
+          <w:rFonts w:eastAsiaTheme="minorEastAsia"/>
+        </w:rPr>
+        <w:t xml:space="preserve">entirely </w:t>
+      </w:r>
+      <w:r>
+        <w:rPr>
+          <w:rFonts w:eastAsiaTheme="minorEastAsia"/>
+        </w:rPr>
+        <w:t xml:space="preserve">contained in the thought sequence </w:t>
+      </w:r>
+      <m:oMath>
+        <m:sSub>
+          <m:sSubPr>
+            <m:ctrlPr>
+              <w:rPr>
+                <w:rFonts w:ascii="Cambria Math" w:hAnsi="Cambria Math"/>
+                <w:i/>
+              </w:rPr>
+            </m:ctrlPr>
+          </m:sSubPr>
+          <m:e>
+            <m:r>
+              <m:rPr>
+                <m:scr m:val="fraktur"/>
+              </m:rPr>
+              <w:rPr>
+                <w:rFonts w:ascii="Cambria Math" w:hAnsi="Cambria Math"/>
+              </w:rPr>
+              <m:t>S</m:t>
+            </m:r>
+          </m:e>
+          <m:sub>
+            <m:r>
+              <w:rPr>
+                <w:rFonts w:ascii="Cambria Math" w:hAnsi="Cambria Math"/>
+              </w:rPr>
+              <m:t>T</m:t>
+            </m:r>
+          </m:sub>
+        </m:sSub>
+      </m:oMath>
+      <w:r>
+        <w:rPr>
+          <w:rFonts w:eastAsiaTheme="minorEastAsia"/>
+        </w:rPr>
+        <w:t xml:space="preserve"> such that </w:t>
+      </w:r>
+      <w:r>
+        <w:rPr>
+          <w:rFonts w:eastAsiaTheme="minorEastAsia"/>
+        </w:rPr>
+        <w:t xml:space="preserve">each of the thoughts in </w:t>
+      </w:r>
+      <m:oMath>
+        <m:sSub>
+          <m:sSubPr>
+            <m:ctrlPr>
+              <w:rPr>
+                <w:rFonts w:ascii="Cambria Math" w:hAnsi="Cambria Math"/>
+                <w:i/>
+              </w:rPr>
+            </m:ctrlPr>
+          </m:sSubPr>
+          <m:e>
+            <m:r>
+              <m:rPr>
+                <m:scr m:val="fraktur"/>
+              </m:rPr>
+              <w:rPr>
+                <w:rFonts w:ascii="Cambria Math" w:hAnsi="Cambria Math"/>
+              </w:rPr>
+              <m:t>S</m:t>
+            </m:r>
+          </m:e>
+          <m:sub>
+            <m:r>
+              <w:rPr>
+                <w:rFonts w:ascii="Cambria Math" w:hAnsi="Cambria Math"/>
+              </w:rPr>
+              <m:t>T</m:t>
+            </m:r>
+          </m:sub>
+        </m:sSub>
+      </m:oMath>
+      <w:r>
+        <w:rPr>
+          <w:rFonts w:eastAsiaTheme="minorEastAsia"/>
+        </w:rPr>
+        <w:t xml:space="preserve"> contains at least one </w:t>
+      </w:r>
+      <m:oMath>
+        <m:r>
+          <w:rPr>
+            <w:rFonts w:ascii="Cambria Math" w:eastAsiaTheme="minorEastAsia" w:hAnsi="Cambria Math"/>
+          </w:rPr>
+          <m:t>V</m:t>
+        </m:r>
+      </m:oMath>
+      <w:r>
+        <w:rPr>
+          <w:rFonts w:eastAsiaTheme="minorEastAsia"/>
+        </w:rPr>
+        <w:t xml:space="preserve">-particle from </w:t>
+      </w:r>
+      <m:oMath>
+        <m:sSub>
+          <m:sSubPr>
+            <m:ctrlPr>
+              <w:rPr>
+                <w:rFonts w:ascii="Cambria Math" w:eastAsiaTheme="minorEastAsia" w:hAnsi="Cambria Math"/>
+                <w:i/>
+              </w:rPr>
+            </m:ctrlPr>
+          </m:sSubPr>
+          <m:e>
+            <m:r>
+              <m:rPr>
+                <m:scr m:val="fraktur"/>
+              </m:rPr>
+              <w:rPr>
+                <w:rFonts w:ascii="Cambria Math" w:eastAsiaTheme="minorEastAsia" w:hAnsi="Cambria Math"/>
+              </w:rPr>
+              <m:t>T</m:t>
+            </m:r>
+          </m:e>
+          <m:sub>
+            <m:r>
+              <w:rPr>
+                <w:rFonts w:ascii="Cambria Math" w:eastAsiaTheme="minorEastAsia" w:hAnsi="Cambria Math"/>
+              </w:rPr>
+              <m:t>V</m:t>
+            </m:r>
+          </m:sub>
+        </m:sSub>
+      </m:oMath>
+      <w:r>
+        <w:rPr>
+          <w:rFonts w:eastAsiaTheme="minorEastAsia"/>
+        </w:rPr>
+        <w:t>.</w:t>
+      </w:r>
+      <w:r>
+        <w:rPr>
+          <w:rFonts w:eastAsiaTheme="minorEastAsia"/>
+        </w:rPr>
+        <w:t xml:space="preserve"> The set </w:t>
+      </w:r>
+      <m:oMath>
+        <m:sSub>
+          <m:sSubPr>
+            <m:ctrlPr>
+              <w:rPr>
+                <w:rFonts w:ascii="Cambria Math" w:eastAsiaTheme="minorEastAsia" w:hAnsi="Cambria Math"/>
+                <w:i/>
+              </w:rPr>
+            </m:ctrlPr>
+          </m:sSubPr>
+          <m:e>
+            <m:r>
+              <m:rPr>
+                <m:scr m:val="fraktur"/>
+              </m:rPr>
+              <w:rPr>
+                <w:rFonts w:ascii="Cambria Math" w:eastAsiaTheme="minorEastAsia" w:hAnsi="Cambria Math"/>
+              </w:rPr>
+              <m:t>T</m:t>
+            </m:r>
+          </m:e>
+          <m:sub>
+            <m:r>
+              <w:rPr>
+                <w:rFonts w:ascii="Cambria Math" w:eastAsiaTheme="minorEastAsia" w:hAnsi="Cambria Math"/>
+              </w:rPr>
+              <m:t>V</m:t>
+            </m:r>
+          </m:sub>
+        </m:sSub>
+      </m:oMath>
+      <w:r>
+        <w:rPr>
+          <w:rFonts w:eastAsiaTheme="minorEastAsia"/>
+        </w:rPr>
+        <w:t xml:space="preserve"> will be the</w:t>
+      </w:r>
+      <w:r>
+        <w:rPr>
+          <w:rFonts w:eastAsiaTheme="minorEastAsia"/>
+          <w:i/>
+          <w:iCs/>
+        </w:rPr>
+        <w:t xml:space="preserve"> inference trigger</w:t>
+      </w:r>
+      <w:r>
+        <w:rPr>
+          <w:rFonts w:eastAsiaTheme="minorEastAsia"/>
+        </w:rPr>
+        <w:t xml:space="preserve"> which </w:t>
+      </w:r>
+      <w:r>
+        <w:rPr>
+          <w:rFonts w:eastAsiaTheme="minorEastAsia"/>
+        </w:rPr>
+        <w:t xml:space="preserve">if present </w:t>
+      </w:r>
+      <w:r>
+        <w:rPr>
+          <w:rFonts w:eastAsiaTheme="minorEastAsia"/>
+        </w:rPr>
+        <w:t>will kick start the synthesis of</w:t>
+      </w:r>
+      <w:r>
+        <w:rPr>
+          <w:rFonts w:eastAsiaTheme="minorEastAsia"/>
+        </w:rPr>
+        <w:t xml:space="preserve"> a</w:t>
+      </w:r>
+      <w:r>
+        <w:rPr>
+          <w:rFonts w:eastAsiaTheme="minorEastAsia"/>
+        </w:rPr>
+        <w:t xml:space="preserve"> new </w:t>
+      </w:r>
+      <w:r>
+        <w:rPr>
+          <w:rFonts w:eastAsiaTheme="minorEastAsia"/>
+        </w:rPr>
+        <w:t>sequence</w:t>
+      </w:r>
+      <w:r>
+        <w:rPr>
+          <w:rFonts w:eastAsiaTheme="minorEastAsia"/>
+        </w:rPr>
+        <w:t xml:space="preserve"> of thoughts </w:t>
+      </w:r>
+      <m:oMath>
+        <m:sSub>
+          <m:sSubPr>
+            <m:ctrlPr>
+              <w:rPr>
+                <w:rFonts w:ascii="Cambria Math" w:eastAsiaTheme="minorEastAsia" w:hAnsi="Cambria Math"/>
+                <w:i/>
+              </w:rPr>
+            </m:ctrlPr>
+          </m:sSubPr>
+          <m:e>
+            <m:r>
+              <w:rPr>
+                <w:rFonts w:ascii="Cambria Math" w:eastAsiaTheme="minorEastAsia" w:hAnsi="Cambria Math"/>
+              </w:rPr>
+              <m:t>N</m:t>
+            </m:r>
+          </m:e>
+          <m:sub>
+            <m:r>
+              <w:rPr>
+                <w:rFonts w:ascii="Cambria Math" w:eastAsiaTheme="minorEastAsia" w:hAnsi="Cambria Math"/>
+              </w:rPr>
+              <m:t>1</m:t>
+            </m:r>
+          </m:sub>
+        </m:sSub>
+        <m:r>
+          <w:rPr>
+            <w:rFonts w:ascii="Cambria Math" w:hAnsi="Cambria Math"/>
+          </w:rPr>
+          <m:t xml:space="preserve">, </m:t>
+        </m:r>
+        <m:sSub>
+          <m:sSubPr>
+            <m:ctrlPr>
+              <w:rPr>
+                <w:rFonts w:ascii="Cambria Math" w:hAnsi="Cambria Math"/>
+                <w:i/>
+              </w:rPr>
+            </m:ctrlPr>
+          </m:sSubPr>
+          <m:e>
+            <m:r>
+              <w:rPr>
+                <w:rFonts w:ascii="Cambria Math" w:hAnsi="Cambria Math"/>
+              </w:rPr>
+              <m:t>N</m:t>
+            </m:r>
+          </m:e>
+          <m:sub>
+            <m:r>
+              <w:rPr>
+                <w:rFonts w:ascii="Cambria Math" w:hAnsi="Cambria Math"/>
+              </w:rPr>
+              <m:t>2</m:t>
+            </m:r>
+          </m:sub>
+        </m:sSub>
+        <m:r>
+          <w:rPr>
+            <w:rFonts w:ascii="Cambria Math" w:hAnsi="Cambria Math"/>
+          </w:rPr>
+          <m:t xml:space="preserve">, …, </m:t>
+        </m:r>
+        <m:sSub>
+          <m:sSubPr>
+            <m:ctrlPr>
+              <w:rPr>
+                <w:rFonts w:ascii="Cambria Math" w:hAnsi="Cambria Math"/>
+                <w:i/>
+              </w:rPr>
+            </m:ctrlPr>
+          </m:sSubPr>
+          <m:e>
+            <m:r>
+              <w:rPr>
+                <w:rFonts w:ascii="Cambria Math" w:hAnsi="Cambria Math"/>
+              </w:rPr>
+              <m:t>N</m:t>
+            </m:r>
+          </m:e>
+          <m:sub>
+            <m:r>
+              <w:rPr>
+                <w:rFonts w:ascii="Cambria Math" w:hAnsi="Cambria Math"/>
+              </w:rPr>
+              <m:t>l</m:t>
+            </m:r>
+          </m:sub>
+        </m:sSub>
+      </m:oMath>
+      <w:r>
+        <w:rPr>
+          <w:rFonts w:eastAsiaTheme="minorEastAsia"/>
+        </w:rPr>
+        <w:t xml:space="preserve"> </w:t>
+      </w:r>
+      <w:r>
+        <w:rPr>
+          <w:rFonts w:eastAsiaTheme="minorEastAsia"/>
+        </w:rPr>
+        <w:t xml:space="preserve">which will be the result of the inference. </w:t>
+      </w:r>
+      <w:r>
+        <w:rPr>
+          <w:rFonts w:eastAsiaTheme="minorEastAsia"/>
+        </w:rPr>
+        <w:t>The new ordered sequence of thoughts will</w:t>
+      </w:r>
+      <w:r>
+        <w:rPr>
+          <w:rFonts w:eastAsiaTheme="minorEastAsia"/>
+        </w:rPr>
+        <w:t xml:space="preserve"> be</w:t>
+      </w:r>
+      <w:r>
+        <w:rPr>
+          <w:rFonts w:eastAsiaTheme="minorEastAsia"/>
+        </w:rPr>
+        <w:t xml:space="preserve"> denoted with </w:t>
+      </w:r>
+      <m:oMath>
+        <m:sSub>
+          <m:sSubPr>
+            <m:ctrlPr>
+              <w:rPr>
+                <w:rFonts w:ascii="Cambria Math" w:hAnsi="Cambria Math"/>
+                <w:i/>
+              </w:rPr>
+            </m:ctrlPr>
+          </m:sSubPr>
+          <m:e>
+            <m:r>
+              <m:rPr>
+                <m:scr m:val="fraktur"/>
+              </m:rPr>
+              <w:rPr>
+                <w:rFonts w:ascii="Cambria Math" w:hAnsi="Cambria Math"/>
+              </w:rPr>
+              <m:t>S</m:t>
+            </m:r>
+          </m:e>
+          <m:sub>
+            <m:r>
+              <w:rPr>
+                <w:rFonts w:ascii="Cambria Math" w:hAnsi="Cambria Math"/>
+              </w:rPr>
+              <m:t>N</m:t>
+            </m:r>
+          </m:sub>
+        </m:sSub>
+      </m:oMath>
+      <w:r>
+        <w:rPr>
+          <w:rFonts w:eastAsiaTheme="minorEastAsia"/>
+        </w:rPr>
+        <w:t xml:space="preserve">. </w:t>
+      </w:r>
+      <w:r>
+        <w:rPr>
+          <w:rFonts w:eastAsiaTheme="minorEastAsia"/>
+        </w:rPr>
+        <w:t>The mapping f</w:t>
+      </w:r>
+      <w:r>
+        <w:rPr>
+          <w:rFonts w:eastAsiaTheme="minorEastAsia"/>
+        </w:rPr>
+        <w:t xml:space="preserve">rom </w:t>
+      </w:r>
+      <m:oMath>
+        <m:sSub>
+          <m:sSubPr>
+            <m:ctrlPr>
+              <w:rPr>
+                <w:rFonts w:ascii="Cambria Math" w:hAnsi="Cambria Math"/>
+                <w:i/>
+              </w:rPr>
+            </m:ctrlPr>
+          </m:sSubPr>
+          <m:e>
+            <m:r>
+              <m:rPr>
+                <m:scr m:val="fraktur"/>
+              </m:rPr>
+              <w:rPr>
+                <w:rFonts w:ascii="Cambria Math" w:hAnsi="Cambria Math"/>
+              </w:rPr>
+              <m:t>S</m:t>
+            </m:r>
+          </m:e>
+          <m:sub>
+            <m:r>
+              <w:rPr>
+                <w:rFonts w:ascii="Cambria Math" w:hAnsi="Cambria Math"/>
+              </w:rPr>
+              <m:t>T</m:t>
+            </m:r>
+          </m:sub>
+        </m:sSub>
+      </m:oMath>
+      <w:r>
+        <w:rPr>
+          <w:rFonts w:eastAsiaTheme="minorEastAsia"/>
+        </w:rPr>
+        <w:t xml:space="preserve"> to </w:t>
+      </w:r>
+      <m:oMath>
+        <m:sSub>
+          <m:sSubPr>
+            <m:ctrlPr>
+              <w:rPr>
+                <w:rFonts w:ascii="Cambria Math" w:hAnsi="Cambria Math"/>
+                <w:i/>
+              </w:rPr>
+            </m:ctrlPr>
+          </m:sSubPr>
+          <m:e>
+            <m:r>
+              <m:rPr>
+                <m:scr m:val="fraktur"/>
+              </m:rPr>
+              <w:rPr>
+                <w:rFonts w:ascii="Cambria Math" w:hAnsi="Cambria Math"/>
+              </w:rPr>
+              <m:t>S</m:t>
+            </m:r>
+          </m:e>
+          <m:sub>
+            <m:r>
+              <w:rPr>
+                <w:rFonts w:ascii="Cambria Math" w:hAnsi="Cambria Math"/>
+              </w:rPr>
+              <m:t>N</m:t>
+            </m:r>
+          </m:sub>
+        </m:sSub>
+      </m:oMath>
+      <w:r>
+        <w:rPr>
+          <w:rFonts w:eastAsiaTheme="minorEastAsia"/>
+        </w:rPr>
+        <w:t xml:space="preserve"> will represent inference </w:t>
+      </w:r>
+      <w:r>
+        <w:rPr>
+          <w:rFonts w:eastAsiaTheme="minorEastAsia"/>
+        </w:rPr>
+        <w:t xml:space="preserve">operation which will be triggered by the presence of </w:t>
+      </w:r>
+      <m:oMath>
+        <m:sSub>
+          <m:sSubPr>
+            <m:ctrlPr>
+              <w:rPr>
+                <w:rFonts w:ascii="Cambria Math" w:eastAsiaTheme="minorEastAsia" w:hAnsi="Cambria Math"/>
+                <w:i/>
+              </w:rPr>
+            </m:ctrlPr>
+          </m:sSubPr>
+          <m:e>
+            <m:r>
+              <m:rPr>
+                <m:scr m:val="fraktur"/>
+              </m:rPr>
+              <w:rPr>
+                <w:rFonts w:ascii="Cambria Math" w:eastAsiaTheme="minorEastAsia" w:hAnsi="Cambria Math"/>
+              </w:rPr>
+              <m:t>T</m:t>
+            </m:r>
+          </m:e>
+          <m:sub>
+            <m:r>
+              <w:rPr>
+                <w:rFonts w:ascii="Cambria Math" w:eastAsiaTheme="minorEastAsia" w:hAnsi="Cambria Math"/>
+              </w:rPr>
+              <m:t>V</m:t>
+            </m:r>
+          </m:sub>
+        </m:sSub>
+      </m:oMath>
+      <w:r>
+        <w:rPr>
+          <w:rFonts w:eastAsiaTheme="minorEastAsia"/>
+        </w:rPr>
+        <w:t>.</w:t>
+      </w:r>
+    </w:p>
+    <w:p>
+      <w:pPr>
+        <w:spacing w:after="0" w:line="240" w:lineRule="auto"/>
+        <w:rPr>
+          <w:rFonts w:eastAsiaTheme="minorEastAsia"/>
+        </w:rPr>
+      </w:pPr>
+    </w:p>
+    <w:p>
+      <w:pPr>
+        <w:spacing w:after="0" w:line="240" w:lineRule="auto"/>
+        <w:rPr>
+          <w:rFonts w:eastAsiaTheme="minorEastAsia"/>
+        </w:rPr>
+      </w:pPr>
+      <m:oMath>
+        <m:sSub>
+          <m:sSubPr>
+            <m:ctrlPr>
+              <w:rPr>
+                <w:rFonts w:ascii="Cambria Math" w:hAnsi="Cambria Math"/>
+                <w:i/>
+              </w:rPr>
+            </m:ctrlPr>
+          </m:sSubPr>
+          <m:e>
+            <m:r>
+              <m:rPr>
+                <m:scr m:val="fraktur"/>
+              </m:rPr>
+              <w:rPr>
+                <w:rFonts w:ascii="Cambria Math" w:hAnsi="Cambria Math"/>
+              </w:rPr>
+              <m:t>S</m:t>
+            </m:r>
+          </m:e>
+          <m:sub>
+            <m:r>
+              <w:rPr>
+                <w:rFonts w:ascii="Cambria Math" w:hAnsi="Cambria Math"/>
+              </w:rPr>
+              <m:t>T</m:t>
+            </m:r>
+          </m:sub>
+        </m:sSub>
+        <m:r>
+          <w:rPr>
+            <w:rFonts w:ascii="Cambria Math" w:hAnsi="Cambria Math"/>
+          </w:rPr>
+          <m:t xml:space="preserve"> </m:t>
+        </m:r>
+        <m:box>
+          <m:boxPr>
+            <m:opEmu m:val="1"/>
+            <m:ctrlPr>
+              <w:rPr>
+                <w:rFonts w:ascii="Cambria Math" w:hAnsi="Cambria Math"/>
+                <w:i/>
+              </w:rPr>
+            </m:ctrlPr>
+          </m:boxPr>
+          <m:e>
+            <m:groupChr>
+              <m:groupChrPr>
+                <m:chr m:val="→"/>
+                <m:vertJc m:val="bot"/>
+                <m:ctrlPr>
+                  <w:rPr>
+                    <w:rFonts w:ascii="Cambria Math" w:hAnsi="Cambria Math"/>
+                    <w:i/>
+                  </w:rPr>
+                </m:ctrlPr>
+              </m:groupChrPr>
+              <m:e>
+                <m:sSub>
+                  <m:sSubPr>
+                    <m:ctrlPr>
+                      <w:rPr>
+                        <w:rFonts w:ascii="Cambria Math" w:eastAsiaTheme="minorEastAsia" w:hAnsi="Cambria Math"/>
+                        <w:i/>
+                      </w:rPr>
+                    </m:ctrlPr>
+                  </m:sSubPr>
+                  <m:e>
+                    <m:r>
+                      <m:rPr>
+                        <m:scr m:val="fraktur"/>
+                      </m:rPr>
+                      <w:rPr>
+                        <w:rFonts w:ascii="Cambria Math" w:eastAsiaTheme="minorEastAsia" w:hAnsi="Cambria Math"/>
+                      </w:rPr>
+                      <m:t>T</m:t>
+                    </m:r>
+                  </m:e>
+                  <m:sub>
+                    <m:r>
+                      <w:rPr>
+                        <w:rFonts w:ascii="Cambria Math" w:eastAsiaTheme="minorEastAsia" w:hAnsi="Cambria Math"/>
+                      </w:rPr>
+                      <m:t>V</m:t>
+                    </m:r>
+                  </m:sub>
+                </m:sSub>
+              </m:e>
+            </m:groupChr>
+          </m:e>
+        </m:box>
+        <m:r>
+          <w:rPr>
+            <w:rFonts w:ascii="Cambria Math" w:hAnsi="Cambria Math"/>
+          </w:rPr>
+          <m:t xml:space="preserve"> </m:t>
+        </m:r>
+        <m:sSub>
+          <m:sSubPr>
+            <m:ctrlPr>
+              <w:rPr>
+                <w:rFonts w:ascii="Cambria Math" w:hAnsi="Cambria Math"/>
+                <w:i/>
+              </w:rPr>
+            </m:ctrlPr>
+          </m:sSubPr>
+          <m:e>
+            <m:r>
+              <m:rPr>
+                <m:scr m:val="fraktur"/>
+              </m:rPr>
+              <w:rPr>
+                <w:rFonts w:ascii="Cambria Math" w:hAnsi="Cambria Math"/>
+              </w:rPr>
+              <m:t>S</m:t>
+            </m:r>
+          </m:e>
+          <m:sub>
+            <m:r>
+              <w:rPr>
+                <w:rFonts w:ascii="Cambria Math" w:hAnsi="Cambria Math"/>
+              </w:rPr>
+              <m:t>N</m:t>
+            </m:r>
+          </m:sub>
+        </m:sSub>
+      </m:oMath>
+      <w:r>
+        <w:rPr>
+          <w:rFonts w:eastAsiaTheme="minorEastAsia"/>
+        </w:rPr>
+        <w:t xml:space="preserve"> </w:t>
+      </w:r>
+    </w:p>
+    <w:p>
+      <w:pPr>
+        <w:spacing w:after="0" w:line="240" w:lineRule="auto"/>
+        <w:rPr>
+          <w:rFonts w:eastAsiaTheme="minorEastAsia"/>
+        </w:rPr>
+      </w:pPr>
+      <w:r>
+        <w:rPr>
+          <w:rFonts w:eastAsiaTheme="minorEastAsia"/>
+        </w:rPr>
+        <w:t xml:space="preserve"> </w:t>
+      </w:r>
+    </w:p>
+    <w:p>
+      <w:pPr>
+        <w:spacing w:after="0" w:line="240" w:lineRule="auto"/>
+      </w:pPr>
+    </w:p>
+    <w:p>
+      <w:pPr>
+        <w:spacing w:after="0" w:line="240" w:lineRule="auto"/>
+        <w:rPr>
+          <w:rFonts w:eastAsiaTheme="minorEastAsia"/>
           <w:color w:val="FF0000"/>
         </w:rPr>
+      </w:pPr>
+    </w:p>
+    <w:p>
+      <w:pPr>
+        <w:spacing w:after="0" w:line="240" w:lineRule="auto"/>
+        <w:rPr>
+          <w:rFonts w:eastAsiaTheme="minorEastAsia"/>
+          <w:color w:val="FF0000"/>
+        </w:rPr>
+      </w:pPr>
+    </w:p>
+    <w:p>
+      <w:pPr>
+        <w:spacing w:after="0" w:line="240" w:lineRule="auto"/>
+        <w:rPr>
+          <w:rFonts w:eastAsiaTheme="minorEastAsia"/>
+        </w:rPr>
+      </w:pPr>
+      <w:r>
+        <w:rPr>
+          <w:rFonts w:eastAsiaTheme="minorEastAsia"/>
+          <w:color w:val="FF0000"/>
+        </w:rPr>
         <w:t>//TODO: Finish this</w:t>
       </w:r>
-    </w:p>
-    <w:p>
-      <w:pPr>
-        <w:spacing w:after="0" w:line="240" w:lineRule="auto"/>
-        <w:rPr>
-          <w:lang w:val="bg-BG"/>
-        </w:rPr>
-      </w:pPr>
     </w:p>
     <w:p>
       <w:pPr>
@@ -6525,6 +7928,28 @@
       <w:szCs w:val="24"/>
     </w:rPr>
   </w:style>
+  <w:style w:type="paragraph" w:styleId="Heading4">
+    <w:name w:val="heading 4"/>
+    <w:basedOn w:val="Normal"/>
+    <w:next w:val="Normal"/>
+    <w:link w:val="Heading4Char"/>
+    <w:uiPriority w:val="9"/>
+    <w:unhideWhenUsed/>
+    <w:qFormat/>
+    <w:rsid w:val="00100540"/>
+    <w:pPr>
+      <w:keepNext/>
+      <w:keepLines/>
+      <w:spacing w:before="40" w:after="0"/>
+      <w:outlineLvl w:val="3"/>
+    </w:pPr>
+    <w:rPr>
+      <w:rFonts w:asciiTheme="majorHAnsi" w:eastAsiaTheme="majorEastAsia" w:hAnsiTheme="majorHAnsi" w:cstheme="majorBidi"/>
+      <w:i/>
+      <w:iCs/>
+      <w:color w:val="2F5496" w:themeColor="accent1" w:themeShade="BF"/>
+    </w:rPr>
+  </w:style>
   <w:style w:type="character" w:default="1" w:styleId="DefaultParagraphFont">
     <w:name w:val="Default Paragraph Font"/>
     <w:uiPriority w:val="1"/>
@@ -6611,6 +8036,19 @@
       <w:ind w:left="720"/>
       <w:contextualSpacing/>
     </w:pPr>
+  </w:style>
+  <w:style w:type="character" w:customStyle="1" w:styleId="Heading4Char">
+    <w:name w:val="Heading 4 Char"/>
+    <w:basedOn w:val="DefaultParagraphFont"/>
+    <w:link w:val="Heading4"/>
+    <w:uiPriority w:val="9"/>
+    <w:rsid w:val="00100540"/>
+    <w:rPr>
+      <w:rFonts w:asciiTheme="majorHAnsi" w:eastAsiaTheme="majorEastAsia" w:hAnsiTheme="majorHAnsi" w:cstheme="majorBidi"/>
+      <w:i/>
+      <w:iCs/>
+      <w:color w:val="2F5496" w:themeColor="accent1" w:themeShade="BF"/>
+    </w:rPr>
   </w:style>
 </w:styles>
 </file>

--- a/ThoughtSynthesis2.docx
+++ b/ThoughtSynthesis2.docx
@@ -1891,6 +1891,141 @@
       <w:pPr>
         <w:spacing w:after="0" w:line="240" w:lineRule="auto"/>
       </w:pPr>
+      <w:r>
+        <w:t xml:space="preserve">The topology of the semantic tree is recovered from information stored in the </w:t>
+      </w:r>
+      <m:oMath>
+        <m:r>
+          <w:rPr>
+            <w:rFonts w:ascii="Cambria Math" w:hAnsi="Cambria Math"/>
+          </w:rPr>
+          <m:t>A</m:t>
+        </m:r>
+      </m:oMath>
+      <w:r>
+        <w:t xml:space="preserve">-particles while the nodes of the tree are </w:t>
+      </w:r>
+      <m:oMath>
+        <m:r>
+          <w:rPr>
+            <w:rFonts w:ascii="Cambria Math" w:hAnsi="Cambria Math"/>
+          </w:rPr>
+          <m:t>V</m:t>
+        </m:r>
+      </m:oMath>
+      <w:r>
+        <w:t xml:space="preserve">-particles of </w:t>
+      </w:r>
+      <m:oMath>
+        <m:sSub>
+          <m:sSubPr>
+            <m:ctrlPr>
+              <w:rPr>
+                <w:rFonts w:ascii="Cambria Math" w:hAnsi="Cambria Math"/>
+                <w:i/>
+              </w:rPr>
+            </m:ctrlPr>
+          </m:sSubPr>
+          <m:e>
+            <m:r>
+              <w:rPr>
+                <w:rFonts w:ascii="Cambria Math" w:hAnsi="Cambria Math"/>
+              </w:rPr>
+              <m:t>V</m:t>
+            </m:r>
+          </m:e>
+          <m:sub>
+            <m:r>
+              <w:rPr>
+                <w:rFonts w:ascii="Cambria Math" w:hAnsi="Cambria Math"/>
+              </w:rPr>
+              <m:t>comp</m:t>
+            </m:r>
+          </m:sub>
+        </m:sSub>
+      </m:oMath>
+      <w:r>
+        <w:t>.</w:t>
+      </w:r>
+      <w:r>
+        <w:t xml:space="preserve"> The semantic tree represent</w:t>
+      </w:r>
+      <w:r>
+        <w:t>s</w:t>
+      </w:r>
+      <w:r>
+        <w:t xml:space="preserve"> a normalized form of the recorded in </w:t>
+      </w:r>
+      <m:oMath>
+        <m:sSub>
+          <m:sSubPr>
+            <m:ctrlPr>
+              <w:rPr>
+                <w:rFonts w:ascii="Cambria Math" w:hAnsi="Cambria Math"/>
+                <w:i/>
+              </w:rPr>
+            </m:ctrlPr>
+          </m:sSubPr>
+          <m:e>
+            <m:r>
+              <w:rPr>
+                <w:rFonts w:ascii="Cambria Math" w:hAnsi="Cambria Math"/>
+              </w:rPr>
+              <m:t>V</m:t>
+            </m:r>
+          </m:e>
+          <m:sub>
+            <m:r>
+              <w:rPr>
+                <w:rFonts w:ascii="Cambria Math" w:hAnsi="Cambria Math"/>
+              </w:rPr>
+              <m:t>comp</m:t>
+            </m:r>
+          </m:sub>
+        </m:sSub>
+      </m:oMath>
+      <w:r>
+        <w:t xml:space="preserve"> semantic structure and facilitate various operations between semantic structures.</w:t>
+      </w:r>
+      <w:r>
+        <w:t xml:space="preserve"> The semantic tree also reveals the normalized grammatical structure of </w:t>
+      </w:r>
+      <m:oMath>
+        <m:sSub>
+          <m:sSubPr>
+            <m:ctrlPr>
+              <w:rPr>
+                <w:rFonts w:ascii="Cambria Math" w:hAnsi="Cambria Math"/>
+                <w:i/>
+              </w:rPr>
+            </m:ctrlPr>
+          </m:sSubPr>
+          <m:e>
+            <m:r>
+              <w:rPr>
+                <w:rFonts w:ascii="Cambria Math" w:hAnsi="Cambria Math"/>
+              </w:rPr>
+              <m:t>V</m:t>
+            </m:r>
+          </m:e>
+          <m:sub>
+            <m:r>
+              <w:rPr>
+                <w:rFonts w:ascii="Cambria Math" w:hAnsi="Cambria Math"/>
+              </w:rPr>
+              <m:t>comp</m:t>
+            </m:r>
+          </m:sub>
+        </m:sSub>
+      </m:oMath>
+      <w:r>
+        <w:t xml:space="preserve">.  </w:t>
+      </w:r>
+    </w:p>
+    <w:p>
+      <w:pPr>
+        <w:spacing w:after="0" w:line="240" w:lineRule="auto"/>
+      </w:pPr>
     </w:p>
     <w:p>
       <w:pPr>
@@ -1949,7 +2084,19 @@
         <w:rPr>
           <w:rFonts w:eastAsiaTheme="minorEastAsia"/>
         </w:rPr>
-        <w:t xml:space="preserve">will contain a marker of the </w:t>
+        <w:t>will contain marker</w:t>
+      </w:r>
+      <w:r>
+        <w:rPr>
+          <w:rFonts w:eastAsiaTheme="minorEastAsia"/>
+        </w:rPr>
+        <w:t>s</w:t>
+      </w:r>
+      <w:r>
+        <w:rPr>
+          <w:rFonts w:eastAsiaTheme="minorEastAsia"/>
+        </w:rPr>
+        <w:t xml:space="preserve"> of the </w:t>
       </w:r>
       <m:oMath>
         <m:r>
@@ -1963,7 +2110,38 @@
         <w:rPr>
           <w:rFonts w:eastAsiaTheme="minorEastAsia"/>
         </w:rPr>
-        <w:t>-particle at the root</w:t>
+        <w:t>-particle</w:t>
+      </w:r>
+      <w:r>
+        <w:rPr>
+          <w:rFonts w:eastAsiaTheme="minorEastAsia"/>
+        </w:rPr>
+        <w:t>(s)</w:t>
+      </w:r>
+      <w:r>
+        <w:rPr>
+          <w:rFonts w:eastAsiaTheme="minorEastAsia"/>
+        </w:rPr>
+        <w:t xml:space="preserve"> at the </w:t>
+      </w:r>
+      <w:r>
+        <w:rPr>
+          <w:rFonts w:eastAsiaTheme="minorEastAsia"/>
+        </w:rPr>
+        <w:t>1</w:t>
+      </w:r>
+      <w:r>
+        <w:rPr>
+          <w:rFonts w:eastAsiaTheme="minorEastAsia"/>
+          <w:vertAlign w:val="superscript"/>
+        </w:rPr>
+        <w:t>st</w:t>
+      </w:r>
+      <w:r>
+        <w:rPr>
+          <w:rFonts w:eastAsiaTheme="minorEastAsia"/>
+        </w:rPr>
+        <w:t xml:space="preserve"> level</w:t>
       </w:r>
       <w:r>
         <w:rPr>
@@ -1975,1009 +2153,1065 @@
         <w:rPr>
           <w:rFonts w:eastAsiaTheme="minorEastAsia"/>
         </w:rPr>
-        <w:t xml:space="preserve"> </w:t>
-      </w:r>
-    </w:p>
-    <w:p>
-      <w:pPr>
-        <w:spacing w:after="0" w:line="240" w:lineRule="auto"/>
-      </w:pPr>
-    </w:p>
-    <w:p>
-      <w:pPr>
-        <w:spacing w:after="0" w:line="240" w:lineRule="auto"/>
-      </w:pPr>
-    </w:p>
-    <w:p>
-      <w:pPr>
-        <w:spacing w:after="0" w:line="240" w:lineRule="auto"/>
-      </w:pPr>
-    </w:p>
-    <w:p>
-      <w:pPr>
-        <w:pStyle w:val="Heading3"/>
-      </w:pPr>
-      <w:r>
-        <w:t>Laws of Inference</w:t>
-      </w:r>
-    </w:p>
-    <w:p>
-      <w:pPr>
-        <w:spacing w:after="0" w:line="240" w:lineRule="auto"/>
-      </w:pPr>
-      <w:r>
-        <w:t>Let us consider the compound semantic structure represented by the text “</w:t>
-      </w:r>
-      <w:proofErr w:type="spellStart"/>
-      <w:r>
-        <w:rPr>
+        <w:t xml:space="preserve"> After the 1</w:t>
+      </w:r>
+      <w:r>
+        <w:rPr>
+          <w:rFonts w:eastAsiaTheme="minorEastAsia"/>
+          <w:vertAlign w:val="superscript"/>
+        </w:rPr>
+        <w:t>st</w:t>
+      </w:r>
+      <w:r>
+        <w:rPr>
+          <w:rFonts w:eastAsiaTheme="minorEastAsia"/>
+        </w:rPr>
+        <w:t xml:space="preserve"> level has been constructed </w:t>
+      </w:r>
+      <w:r>
+        <w:rPr>
+          <w:rFonts w:eastAsiaTheme="minorEastAsia"/>
+        </w:rPr>
+        <w:t xml:space="preserve">for each </w:t>
+      </w:r>
+      <m:oMath>
+        <m:r>
+          <w:rPr>
+            <w:rFonts w:ascii="Cambria Math" w:eastAsiaTheme="minorEastAsia" w:hAnsi="Cambria Math"/>
+          </w:rPr>
+          <m:t>V</m:t>
+        </m:r>
+      </m:oMath>
+      <w:r>
+        <w:rPr>
+          <w:rFonts w:eastAsiaTheme="minorEastAsia"/>
+        </w:rPr>
+        <w:t xml:space="preserve">-particle on this level the two neighbor </w:t>
+      </w:r>
+      <m:oMath>
+        <m:r>
+          <w:rPr>
+            <w:rFonts w:ascii="Cambria Math" w:eastAsiaTheme="minorEastAsia" w:hAnsi="Cambria Math"/>
+          </w:rPr>
+          <m:t>A</m:t>
+        </m:r>
+      </m:oMath>
+      <w:r>
+        <w:rPr>
+          <w:rFonts w:eastAsiaTheme="minorEastAsia"/>
+        </w:rPr>
+        <w:t>-particles are inspected and based on</w:t>
+      </w:r>
+      <w:r>
+        <w:rPr>
+          <w:rFonts w:eastAsiaTheme="minorEastAsia"/>
+        </w:rPr>
+        <w:t xml:space="preserve"> the stored in them</w:t>
+      </w:r>
+      <w:r>
+        <w:rPr>
+          <w:rFonts w:eastAsiaTheme="minorEastAsia"/>
+        </w:rPr>
+        <w:t xml:space="preserve"> information it is decided </w:t>
+      </w:r>
+      <w:r>
+        <w:rPr>
+          <w:rFonts w:eastAsiaTheme="minorEastAsia"/>
+        </w:rPr>
+        <w:t xml:space="preserve">which will be the next node of the semantic tree. </w:t>
+      </w:r>
+    </w:p>
+    <w:p>
+      <w:pPr>
+        <w:spacing w:after="0" w:line="240" w:lineRule="auto"/>
+        <w:rPr>
+          <w:rFonts w:eastAsiaTheme="minorEastAsia"/>
+        </w:rPr>
+      </w:pPr>
+    </w:p>
+    <w:p>
+      <w:pPr>
+        <w:spacing w:after="0" w:line="240" w:lineRule="auto"/>
+        <w:rPr>
+          <w:rFonts w:eastAsiaTheme="minorEastAsia"/>
+        </w:rPr>
+      </w:pPr>
+      <w:r>
+        <w:rPr>
+          <w:rFonts w:eastAsiaTheme="minorEastAsia"/>
+        </w:rPr>
+        <w:t>Example:</w:t>
+      </w:r>
+    </w:p>
+    <w:p>
+      <w:pPr>
+        <w:spacing w:after="0" w:line="240" w:lineRule="auto"/>
+        <w:rPr>
+          <w:rFonts w:eastAsiaTheme="minorEastAsia"/>
           <w:i/>
           <w:iCs/>
         </w:rPr>
-        <w:t>Dimitar’s</w:t>
-      </w:r>
-      <w:proofErr w:type="spellEnd"/>
-      <w:r>
-        <w:rPr>
+      </w:pPr>
+      <w:r>
+        <w:rPr>
+          <w:rFonts w:eastAsiaTheme="minorEastAsia"/>
           <w:i/>
           <w:iCs/>
         </w:rPr>
-        <w:t xml:space="preserve"> book</w:t>
-      </w:r>
-      <w:r>
-        <w:t xml:space="preserve">”. </w:t>
-      </w:r>
-      <w:r>
-        <w:t xml:space="preserve">We immediately recognize three </w:t>
-      </w:r>
-      <m:oMath>
-        <m:r>
-          <w:rPr>
-            <w:rFonts w:ascii="Cambria Math" w:hAnsi="Cambria Math"/>
-          </w:rPr>
-          <m:t>V</m:t>
-        </m:r>
-      </m:oMath>
-      <w:r>
-        <w:t>-particles in this structure:</w:t>
-      </w:r>
-    </w:p>
-    <w:p>
-      <w:pPr>
-        <w:spacing w:after="0" w:line="240" w:lineRule="auto"/>
-      </w:pPr>
-    </w:p>
-    <w:p>
-      <w:pPr>
-        <w:spacing w:after="0" w:line="240" w:lineRule="auto"/>
-      </w:pPr>
-      <m:oMath>
-        <m:sSub>
-          <m:sSubPr>
-            <m:ctrlPr>
-              <w:rPr>
-                <w:rFonts w:ascii="Cambria Math" w:hAnsi="Cambria Math"/>
-                <w:i/>
-              </w:rPr>
-            </m:ctrlPr>
-          </m:sSubPr>
-          <m:e>
-            <m:r>
-              <w:rPr>
-                <w:rFonts w:ascii="Cambria Math" w:hAnsi="Cambria Math"/>
-              </w:rPr>
-              <m:t>V</m:t>
-            </m:r>
-          </m:e>
-          <m:sub>
-            <m:r>
-              <w:rPr>
-                <w:rFonts w:ascii="Cambria Math" w:hAnsi="Cambria Math"/>
-              </w:rPr>
-              <m:t>1</m:t>
-            </m:r>
-          </m:sub>
-        </m:sSub>
-      </m:oMath>
-      <w:r>
-        <w:t xml:space="preserve"> with </w:t>
-      </w:r>
-      <m:oMath>
-        <m:r>
-          <w:rPr>
-            <w:rFonts w:ascii="Cambria Math" w:hAnsi="Cambria Math"/>
-          </w:rPr>
-          <m:t>text(</m:t>
-        </m:r>
-        <m:sSub>
-          <m:sSubPr>
-            <m:ctrlPr>
-              <w:rPr>
-                <w:rFonts w:ascii="Cambria Math" w:hAnsi="Cambria Math"/>
-                <w:i/>
-              </w:rPr>
-            </m:ctrlPr>
-          </m:sSubPr>
-          <m:e>
-            <m:r>
-              <w:rPr>
-                <w:rFonts w:ascii="Cambria Math" w:hAnsi="Cambria Math"/>
-              </w:rPr>
-              <m:t>V</m:t>
-            </m:r>
-          </m:e>
-          <m:sub>
-            <m:r>
-              <w:rPr>
-                <w:rFonts w:ascii="Cambria Math" w:hAnsi="Cambria Math"/>
-              </w:rPr>
-              <m:t>1</m:t>
-            </m:r>
-          </m:sub>
-        </m:sSub>
-        <m:r>
-          <w:rPr>
-            <w:rFonts w:ascii="Cambria Math" w:hAnsi="Cambria Math"/>
-          </w:rPr>
-          <m:t>)</m:t>
-        </m:r>
-      </m:oMath>
-      <w:r>
-        <w:t xml:space="preserve"> = “</w:t>
-      </w:r>
-      <w:r>
-        <w:rPr>
+        <w:t xml:space="preserve">Dimitar and Mieko are riding in the car. </w:t>
+      </w:r>
+      <w:r>
+        <w:rPr>
+          <w:rFonts w:eastAsiaTheme="minorEastAsia"/>
           <w:i/>
           <w:iCs/>
         </w:rPr>
-        <w:t>Dimitar</w:t>
-      </w:r>
-      <w:r>
-        <w:t>”</w:t>
-      </w:r>
-    </w:p>
-    <w:p>
-      <w:pPr>
-        <w:spacing w:after="0" w:line="240" w:lineRule="auto"/>
-      </w:pPr>
-      <m:oMath>
-        <m:sSub>
-          <m:sSubPr>
-            <m:ctrlPr>
-              <w:rPr>
-                <w:rFonts w:ascii="Cambria Math" w:hAnsi="Cambria Math"/>
-                <w:i/>
-              </w:rPr>
-            </m:ctrlPr>
-          </m:sSubPr>
-          <m:e>
-            <m:r>
-              <w:rPr>
-                <w:rFonts w:ascii="Cambria Math" w:hAnsi="Cambria Math"/>
-              </w:rPr>
-              <m:t>V</m:t>
-            </m:r>
-          </m:e>
-          <m:sub>
-            <m:r>
-              <w:rPr>
-                <w:rFonts w:ascii="Cambria Math" w:hAnsi="Cambria Math"/>
-              </w:rPr>
-              <m:t>2</m:t>
-            </m:r>
-          </m:sub>
-        </m:sSub>
-      </m:oMath>
-      <w:r>
-        <w:t xml:space="preserve"> with </w:t>
-      </w:r>
-      <m:oMath>
-        <m:r>
-          <w:rPr>
-            <w:rFonts w:ascii="Cambria Math" w:hAnsi="Cambria Math"/>
-          </w:rPr>
-          <m:t>text(</m:t>
-        </m:r>
-        <m:sSub>
-          <m:sSubPr>
-            <m:ctrlPr>
-              <w:rPr>
-                <w:rFonts w:ascii="Cambria Math" w:hAnsi="Cambria Math"/>
-                <w:i/>
-              </w:rPr>
-            </m:ctrlPr>
-          </m:sSubPr>
-          <m:e>
-            <m:r>
-              <w:rPr>
-                <w:rFonts w:ascii="Cambria Math" w:hAnsi="Cambria Math"/>
-              </w:rPr>
-              <m:t>V</m:t>
-            </m:r>
-          </m:e>
-          <m:sub>
-            <m:r>
-              <w:rPr>
-                <w:rFonts w:ascii="Cambria Math" w:hAnsi="Cambria Math"/>
-              </w:rPr>
-              <m:t>2</m:t>
-            </m:r>
-          </m:sub>
-        </m:sSub>
-        <m:r>
-          <w:rPr>
-            <w:rFonts w:ascii="Cambria Math" w:hAnsi="Cambria Math"/>
-          </w:rPr>
-          <m:t>)</m:t>
-        </m:r>
-      </m:oMath>
-      <w:r>
-        <w:t xml:space="preserve"> = “</w:t>
-      </w:r>
+        <w:t xml:space="preserve"> </w:t>
+      </w:r>
+    </w:p>
+    <w:p>
+      <w:pPr>
+        <w:spacing w:after="0" w:line="240" w:lineRule="auto"/>
+        <w:rPr>
+          <w:rFonts w:eastAsiaTheme="minorEastAsia"/>
+        </w:rPr>
+      </w:pPr>
+      <w:proofErr w:type="gramStart"/>
+      <w:r>
+        <w:rPr>
+          <w:rFonts w:eastAsiaTheme="minorEastAsia"/>
+        </w:rPr>
+        <w:t>Dimitar  Mieko</w:t>
+      </w:r>
+      <w:proofErr w:type="gramEnd"/>
+    </w:p>
+    <w:p>
+      <w:pPr>
+        <w:spacing w:after="0" w:line="240" w:lineRule="auto"/>
+        <w:rPr>
+          <w:rFonts w:eastAsiaTheme="minorEastAsia"/>
+        </w:rPr>
+      </w:pPr>
+      <w:r>
+        <w:rPr>
+          <w:rFonts w:eastAsiaTheme="minorEastAsia"/>
+        </w:rPr>
+        <w:t xml:space="preserve">        \      /</w:t>
+      </w:r>
+    </w:p>
+    <w:p>
+      <w:pPr>
+        <w:spacing w:after="0" w:line="240" w:lineRule="auto"/>
+        <w:rPr>
+          <w:rFonts w:eastAsiaTheme="minorEastAsia"/>
+        </w:rPr>
+      </w:pPr>
+      <w:r>
+        <w:rPr>
+          <w:rFonts w:eastAsiaTheme="minorEastAsia"/>
+        </w:rPr>
+        <w:t xml:space="preserve">         and</w:t>
+      </w:r>
+    </w:p>
+    <w:p>
+      <w:pPr>
+        <w:spacing w:after="0" w:line="240" w:lineRule="auto"/>
+        <w:rPr>
+          <w:rFonts w:eastAsiaTheme="minorEastAsia"/>
+        </w:rPr>
+      </w:pPr>
+      <w:r>
+        <w:rPr>
+          <w:rFonts w:eastAsiaTheme="minorEastAsia"/>
+        </w:rPr>
+        <w:t xml:space="preserve">           |</w:t>
+      </w:r>
+    </w:p>
+    <w:p>
+      <w:pPr>
+        <w:spacing w:after="0" w:line="240" w:lineRule="auto"/>
+        <w:rPr>
+          <w:rFonts w:eastAsiaTheme="minorEastAsia"/>
+        </w:rPr>
+      </w:pPr>
+      <w:r>
+        <w:rPr>
+          <w:rFonts w:eastAsiaTheme="minorEastAsia"/>
+        </w:rPr>
+        <w:t xml:space="preserve">         are</w:t>
+      </w:r>
+    </w:p>
+    <w:p>
+      <w:pPr>
+        <w:spacing w:after="0" w:line="240" w:lineRule="auto"/>
+        <w:rPr>
+          <w:rFonts w:eastAsiaTheme="minorEastAsia"/>
+        </w:rPr>
+      </w:pPr>
+      <w:r>
+        <w:rPr>
+          <w:rFonts w:eastAsiaTheme="minorEastAsia"/>
+        </w:rPr>
+        <w:t xml:space="preserve">           |</w:t>
+      </w:r>
+    </w:p>
+    <w:p>
+      <w:pPr>
+        <w:spacing w:after="0" w:line="240" w:lineRule="auto"/>
+      </w:pPr>
+      <w:r>
+        <w:t xml:space="preserve">       riding</w:t>
+      </w:r>
+    </w:p>
+    <w:p>
+      <w:pPr>
+        <w:spacing w:after="0" w:line="240" w:lineRule="auto"/>
+      </w:pPr>
+      <w:r>
+        <w:t xml:space="preserve">   </w:t>
+      </w:r>
+      <w:r>
+        <w:t xml:space="preserve">        |</w:t>
+      </w:r>
+    </w:p>
+    <w:p>
+      <w:pPr>
+        <w:spacing w:after="0" w:line="240" w:lineRule="auto"/>
+      </w:pPr>
+      <w:r>
+        <w:t xml:space="preserve">          </w:t>
+      </w:r>
+      <w:r>
+        <w:t>i</w:t>
+      </w:r>
+      <w:r>
+        <w:t>n</w:t>
+      </w:r>
+    </w:p>
+    <w:p>
+      <w:pPr>
+        <w:spacing w:after="0" w:line="240" w:lineRule="auto"/>
+      </w:pPr>
+      <w:r>
+        <w:t xml:space="preserve">           |</w:t>
+      </w:r>
+    </w:p>
+    <w:p>
+      <w:pPr>
+        <w:spacing w:after="0" w:line="240" w:lineRule="auto"/>
+      </w:pPr>
+      <w:r>
+        <w:t xml:space="preserve">         car</w:t>
+      </w:r>
+    </w:p>
+    <w:p>
+      <w:pPr>
+        <w:spacing w:after="0" w:line="240" w:lineRule="auto"/>
+      </w:pPr>
+    </w:p>
+    <w:p>
+      <w:pPr>
+        <w:pStyle w:val="Heading3"/>
+      </w:pPr>
+      <w:r>
+        <w:t>Laws of Inference</w:t>
+      </w:r>
+    </w:p>
+    <w:p>
+      <w:pPr>
+        <w:spacing w:after="0" w:line="240" w:lineRule="auto"/>
+      </w:pPr>
+      <w:r>
+        <w:t>Let us consider the compound semantic structure represented by the text “</w:t>
+      </w:r>
+      <w:proofErr w:type="spellStart"/>
       <w:r>
         <w:rPr>
           <w:i/>
           <w:iCs/>
         </w:rPr>
-        <w:t>’s</w:t>
-      </w:r>
-      <w:r>
-        <w:t>”</w:t>
-      </w:r>
-    </w:p>
-    <w:p>
-      <w:pPr>
-        <w:spacing w:after="0" w:line="240" w:lineRule="auto"/>
-      </w:pPr>
-      <m:oMath>
-        <m:sSub>
-          <m:sSubPr>
-            <m:ctrlPr>
-              <w:rPr>
-                <w:rFonts w:ascii="Cambria Math" w:hAnsi="Cambria Math"/>
-                <w:i/>
-              </w:rPr>
-            </m:ctrlPr>
-          </m:sSubPr>
-          <m:e>
-            <m:r>
-              <w:rPr>
-                <w:rFonts w:ascii="Cambria Math" w:hAnsi="Cambria Math"/>
-              </w:rPr>
-              <m:t>V</m:t>
-            </m:r>
-          </m:e>
-          <m:sub>
-            <m:r>
-              <w:rPr>
-                <w:rFonts w:ascii="Cambria Math" w:hAnsi="Cambria Math"/>
-              </w:rPr>
-              <m:t>3</m:t>
-            </m:r>
-          </m:sub>
-        </m:sSub>
-      </m:oMath>
-      <w:r>
-        <w:t xml:space="preserve"> with </w:t>
-      </w:r>
-      <m:oMath>
-        <m:r>
-          <w:rPr>
-            <w:rFonts w:ascii="Cambria Math" w:hAnsi="Cambria Math"/>
-          </w:rPr>
-          <m:t>text(</m:t>
-        </m:r>
-        <m:sSub>
-          <m:sSubPr>
-            <m:ctrlPr>
-              <w:rPr>
-                <w:rFonts w:ascii="Cambria Math" w:hAnsi="Cambria Math"/>
-                <w:i/>
-              </w:rPr>
-            </m:ctrlPr>
-          </m:sSubPr>
-          <m:e>
-            <m:r>
-              <w:rPr>
-                <w:rFonts w:ascii="Cambria Math" w:hAnsi="Cambria Math"/>
-              </w:rPr>
-              <m:t>V</m:t>
-            </m:r>
-          </m:e>
-          <m:sub>
-            <m:r>
-              <w:rPr>
-                <w:rFonts w:ascii="Cambria Math" w:hAnsi="Cambria Math"/>
-              </w:rPr>
-              <m:t>3</m:t>
-            </m:r>
-          </m:sub>
-        </m:sSub>
-        <m:r>
-          <w:rPr>
-            <w:rFonts w:ascii="Cambria Math" w:hAnsi="Cambria Math"/>
-          </w:rPr>
-          <m:t>)</m:t>
-        </m:r>
-      </m:oMath>
-      <w:r>
-        <w:t xml:space="preserve"> = “</w:t>
-      </w:r>
+        <w:t>Dimitar’s</w:t>
+      </w:r>
+      <w:proofErr w:type="spellEnd"/>
       <w:r>
         <w:rPr>
           <w:i/>
           <w:iCs/>
         </w:rPr>
-        <w:t>book</w:t>
-      </w:r>
-      <w:r>
-        <w:t>”</w:t>
-      </w:r>
-    </w:p>
-    <w:p>
-      <w:pPr>
-        <w:spacing w:after="0" w:line="240" w:lineRule="auto"/>
-      </w:pPr>
-    </w:p>
-    <w:p>
-      <w:pPr>
-        <w:spacing w:after="0" w:line="240" w:lineRule="auto"/>
-      </w:pPr>
-      <w:r>
-        <w:t>There is a single enclosing context and there is a single thought in it:</w:t>
-      </w:r>
-    </w:p>
-    <w:p>
-      <w:pPr>
-        <w:spacing w:after="0" w:line="240" w:lineRule="auto"/>
+        <w:t xml:space="preserve"> book</w:t>
+      </w:r>
+      <w:r>
+        <w:t xml:space="preserve">”. </w:t>
+      </w:r>
+      <w:r>
+        <w:t xml:space="preserve">We immediately recognize three </w:t>
+      </w:r>
+      <m:oMath>
+        <m:r>
+          <w:rPr>
+            <w:rFonts w:ascii="Cambria Math" w:hAnsi="Cambria Math"/>
+          </w:rPr>
+          <m:t>V</m:t>
+        </m:r>
+      </m:oMath>
+      <w:r>
+        <w:t>-particles in this structure:</w:t>
+      </w:r>
+    </w:p>
+    <w:p>
+      <w:pPr>
+        <w:spacing w:after="0" w:line="240" w:lineRule="auto"/>
+      </w:pPr>
+    </w:p>
+    <w:p>
+      <w:pPr>
+        <w:spacing w:after="0" w:line="240" w:lineRule="auto"/>
+      </w:pPr>
+      <m:oMath>
+        <m:sSub>
+          <m:sSubPr>
+            <m:ctrlPr>
+              <w:rPr>
+                <w:rFonts w:ascii="Cambria Math" w:hAnsi="Cambria Math"/>
+                <w:i/>
+              </w:rPr>
+            </m:ctrlPr>
+          </m:sSubPr>
+          <m:e>
+            <m:r>
+              <w:rPr>
+                <w:rFonts w:ascii="Cambria Math" w:hAnsi="Cambria Math"/>
+              </w:rPr>
+              <m:t>V</m:t>
+            </m:r>
+          </m:e>
+          <m:sub>
+            <m:r>
+              <w:rPr>
+                <w:rFonts w:ascii="Cambria Math" w:hAnsi="Cambria Math"/>
+              </w:rPr>
+              <m:t>1</m:t>
+            </m:r>
+          </m:sub>
+        </m:sSub>
+      </m:oMath>
+      <w:r>
+        <w:t xml:space="preserve"> with </w:t>
+      </w:r>
+      <m:oMath>
+        <m:r>
+          <w:rPr>
+            <w:rFonts w:ascii="Cambria Math" w:hAnsi="Cambria Math"/>
+          </w:rPr>
+          <m:t>text(</m:t>
+        </m:r>
+        <m:sSub>
+          <m:sSubPr>
+            <m:ctrlPr>
+              <w:rPr>
+                <w:rFonts w:ascii="Cambria Math" w:hAnsi="Cambria Math"/>
+                <w:i/>
+              </w:rPr>
+            </m:ctrlPr>
+          </m:sSubPr>
+          <m:e>
+            <m:r>
+              <w:rPr>
+                <w:rFonts w:ascii="Cambria Math" w:hAnsi="Cambria Math"/>
+              </w:rPr>
+              <m:t>V</m:t>
+            </m:r>
+          </m:e>
+          <m:sub>
+            <m:r>
+              <w:rPr>
+                <w:rFonts w:ascii="Cambria Math" w:hAnsi="Cambria Math"/>
+              </w:rPr>
+              <m:t>1</m:t>
+            </m:r>
+          </m:sub>
+        </m:sSub>
+        <m:r>
+          <w:rPr>
+            <w:rFonts w:ascii="Cambria Math" w:hAnsi="Cambria Math"/>
+          </w:rPr>
+          <m:t>)</m:t>
+        </m:r>
+      </m:oMath>
+      <w:r>
+        <w:t xml:space="preserve"> = “</w:t>
+      </w:r>
+      <w:r>
         <w:rPr>
           <w:i/>
           <w:iCs/>
         </w:rPr>
-      </w:pPr>
+        <w:t>Dimitar</w:t>
+      </w:r>
+      <w:r>
+        <w:t>”</w:t>
+      </w:r>
+    </w:p>
+    <w:p>
+      <w:pPr>
+        <w:spacing w:after="0" w:line="240" w:lineRule="auto"/>
+      </w:pPr>
+      <m:oMath>
+        <m:sSub>
+          <m:sSubPr>
+            <m:ctrlPr>
+              <w:rPr>
+                <w:rFonts w:ascii="Cambria Math" w:hAnsi="Cambria Math"/>
+                <w:i/>
+              </w:rPr>
+            </m:ctrlPr>
+          </m:sSubPr>
+          <m:e>
+            <m:r>
+              <w:rPr>
+                <w:rFonts w:ascii="Cambria Math" w:hAnsi="Cambria Math"/>
+              </w:rPr>
+              <m:t>V</m:t>
+            </m:r>
+          </m:e>
+          <m:sub>
+            <m:r>
+              <w:rPr>
+                <w:rFonts w:ascii="Cambria Math" w:hAnsi="Cambria Math"/>
+              </w:rPr>
+              <m:t>2</m:t>
+            </m:r>
+          </m:sub>
+        </m:sSub>
+      </m:oMath>
+      <w:r>
+        <w:t xml:space="preserve"> with </w:t>
+      </w:r>
+      <m:oMath>
+        <m:r>
+          <w:rPr>
+            <w:rFonts w:ascii="Cambria Math" w:hAnsi="Cambria Math"/>
+          </w:rPr>
+          <m:t>text(</m:t>
+        </m:r>
+        <m:sSub>
+          <m:sSubPr>
+            <m:ctrlPr>
+              <w:rPr>
+                <w:rFonts w:ascii="Cambria Math" w:hAnsi="Cambria Math"/>
+                <w:i/>
+              </w:rPr>
+            </m:ctrlPr>
+          </m:sSubPr>
+          <m:e>
+            <m:r>
+              <w:rPr>
+                <w:rFonts w:ascii="Cambria Math" w:hAnsi="Cambria Math"/>
+              </w:rPr>
+              <m:t>V</m:t>
+            </m:r>
+          </m:e>
+          <m:sub>
+            <m:r>
+              <w:rPr>
+                <w:rFonts w:ascii="Cambria Math" w:hAnsi="Cambria Math"/>
+              </w:rPr>
+              <m:t>2</m:t>
+            </m:r>
+          </m:sub>
+        </m:sSub>
+        <m:r>
+          <w:rPr>
+            <w:rFonts w:ascii="Cambria Math" w:hAnsi="Cambria Math"/>
+          </w:rPr>
+          <m:t>)</m:t>
+        </m:r>
+      </m:oMath>
+      <w:r>
+        <w:t xml:space="preserve"> = “</w:t>
+      </w:r>
       <w:r>
         <w:rPr>
           <w:i/>
           <w:iCs/>
         </w:rPr>
-        <w:t xml:space="preserve">Dimitar </w:t>
+        <w:t>’s</w:t>
+      </w:r>
+      <w:r>
+        <w:t>”</w:t>
+      </w:r>
+    </w:p>
+    <w:p>
+      <w:pPr>
+        <w:spacing w:after="0" w:line="240" w:lineRule="auto"/>
+      </w:pPr>
+      <m:oMath>
+        <m:sSub>
+          <m:sSubPr>
+            <m:ctrlPr>
+              <w:rPr>
+                <w:rFonts w:ascii="Cambria Math" w:hAnsi="Cambria Math"/>
+                <w:i/>
+              </w:rPr>
+            </m:ctrlPr>
+          </m:sSubPr>
+          <m:e>
+            <m:r>
+              <w:rPr>
+                <w:rFonts w:ascii="Cambria Math" w:hAnsi="Cambria Math"/>
+              </w:rPr>
+              <m:t>V</m:t>
+            </m:r>
+          </m:e>
+          <m:sub>
+            <m:r>
+              <w:rPr>
+                <w:rFonts w:ascii="Cambria Math" w:hAnsi="Cambria Math"/>
+              </w:rPr>
+              <m:t>3</m:t>
+            </m:r>
+          </m:sub>
+        </m:sSub>
+      </m:oMath>
+      <w:r>
+        <w:t xml:space="preserve"> with </w:t>
+      </w:r>
+      <m:oMath>
+        <m:r>
+          <w:rPr>
+            <w:rFonts w:ascii="Cambria Math" w:hAnsi="Cambria Math"/>
+          </w:rPr>
+          <m:t>text(</m:t>
+        </m:r>
+        <m:sSub>
+          <m:sSubPr>
+            <m:ctrlPr>
+              <w:rPr>
+                <w:rFonts w:ascii="Cambria Math" w:hAnsi="Cambria Math"/>
+                <w:i/>
+              </w:rPr>
+            </m:ctrlPr>
+          </m:sSubPr>
+          <m:e>
+            <m:r>
+              <w:rPr>
+                <w:rFonts w:ascii="Cambria Math" w:hAnsi="Cambria Math"/>
+              </w:rPr>
+              <m:t>V</m:t>
+            </m:r>
+          </m:e>
+          <m:sub>
+            <m:r>
+              <w:rPr>
+                <w:rFonts w:ascii="Cambria Math" w:hAnsi="Cambria Math"/>
+              </w:rPr>
+              <m:t>3</m:t>
+            </m:r>
+          </m:sub>
+        </m:sSub>
+        <m:r>
+          <w:rPr>
+            <w:rFonts w:ascii="Cambria Math" w:hAnsi="Cambria Math"/>
+          </w:rPr>
+          <m:t>)</m:t>
+        </m:r>
+      </m:oMath>
+      <w:r>
+        <w:t xml:space="preserve"> = “</w:t>
       </w:r>
       <w:r>
         <w:rPr>
           <w:i/>
           <w:iCs/>
         </w:rPr>
-        <w:t xml:space="preserve">is staying at home now. His house </w:t>
-      </w:r>
-      <w:proofErr w:type="gramStart"/>
-      <w:r>
+        <w:t>book</w:t>
+      </w:r>
+      <w:r>
+        <w:t>”</w:t>
+      </w:r>
+    </w:p>
+    <w:p>
+      <w:pPr>
+        <w:spacing w:after="0" w:line="240" w:lineRule="auto"/>
+      </w:pPr>
+    </w:p>
+    <w:p>
+      <w:pPr>
+        <w:spacing w:after="0" w:line="240" w:lineRule="auto"/>
+      </w:pPr>
+      <w:r>
+        <w:t>There is a single enclosing context and there is a single thought in it:</w:t>
+      </w:r>
+    </w:p>
+    <w:p>
+      <w:pPr>
+        <w:spacing w:after="0" w:line="240" w:lineRule="auto"/>
         <w:rPr>
           <w:i/>
           <w:iCs/>
         </w:rPr>
-        <w:t>is located in</w:t>
-      </w:r>
-      <w:proofErr w:type="gramEnd"/>
+      </w:pPr>
       <w:r>
         <w:rPr>
           <w:i/>
           <w:iCs/>
         </w:rPr>
-        <w:t xml:space="preserve"> Hudson, Massachusetts.</w:t>
-      </w:r>
-    </w:p>
-    <w:p>
-      <w:pPr>
-        <w:spacing w:after="0" w:line="240" w:lineRule="auto"/>
-      </w:pPr>
-    </w:p>
-    <w:p>
-      <w:pPr>
-        <w:spacing w:after="0" w:line="240" w:lineRule="auto"/>
-      </w:pPr>
-      <w:r>
-        <w:t>T</w:t>
-      </w:r>
-      <w:r>
-        <w:t xml:space="preserve">he following </w:t>
-      </w:r>
-      <m:oMath>
-        <m:r>
-          <w:rPr>
-            <w:rFonts w:ascii="Cambria Math" w:hAnsi="Cambria Math"/>
-          </w:rPr>
-          <m:t>V</m:t>
-        </m:r>
-      </m:oMath>
-      <w:r>
-        <w:t xml:space="preserve">-particles </w:t>
-      </w:r>
-      <w:r>
-        <w:t xml:space="preserve">are </w:t>
-      </w:r>
-      <w:r>
-        <w:t>defined in the global context</w:t>
-      </w:r>
-      <w:r>
-        <w:t xml:space="preserve"> </w:t>
-      </w:r>
-      <w:r>
-        <w:t>(</w:t>
-      </w:r>
-      <m:oMath>
-        <m:r>
-          <w:rPr>
-            <w:rFonts w:ascii="Cambria Math" w:hAnsi="Cambria Math"/>
-          </w:rPr>
-          <m:t>GC</m:t>
-        </m:r>
-      </m:oMath>
-      <w:r>
-        <w:t>)</w:t>
-      </w:r>
-      <w:r>
-        <w:t>:</w:t>
-      </w:r>
-    </w:p>
-    <w:p>
-      <w:pPr>
-        <w:spacing w:after="0" w:line="240" w:lineRule="auto"/>
-      </w:pPr>
-    </w:p>
-    <w:p>
-      <w:pPr>
-        <w:spacing w:after="0" w:line="240" w:lineRule="auto"/>
-      </w:pPr>
-      <m:oMath>
-        <m:sSub>
-          <m:sSubPr>
-            <m:ctrlPr>
-              <w:rPr>
-                <w:rFonts w:ascii="Cambria Math" w:hAnsi="Cambria Math"/>
-                <w:i/>
-              </w:rPr>
-            </m:ctrlPr>
-          </m:sSubPr>
-          <m:e>
-            <m:r>
-              <w:rPr>
-                <w:rFonts w:ascii="Cambria Math" w:hAnsi="Cambria Math"/>
-              </w:rPr>
-              <m:t>V</m:t>
-            </m:r>
-          </m:e>
-          <m:sub>
-            <m:r>
-              <w:rPr>
-                <w:rFonts w:ascii="Cambria Math" w:hAnsi="Cambria Math"/>
-              </w:rPr>
-              <m:t>gl1</m:t>
-            </m:r>
-          </m:sub>
-        </m:sSub>
-      </m:oMath>
-      <w:r>
-        <w:t xml:space="preserve"> with </w:t>
-      </w:r>
-      <m:oMath>
-        <m:r>
-          <w:rPr>
-            <w:rFonts w:ascii="Cambria Math" w:hAnsi="Cambria Math"/>
-          </w:rPr>
-          <m:t>text(</m:t>
-        </m:r>
-        <m:sSub>
-          <m:sSubPr>
-            <m:ctrlPr>
-              <w:rPr>
-                <w:rFonts w:ascii="Cambria Math" w:hAnsi="Cambria Math"/>
-                <w:i/>
-              </w:rPr>
-            </m:ctrlPr>
-          </m:sSubPr>
-          <m:e>
-            <m:r>
-              <w:rPr>
-                <w:rFonts w:ascii="Cambria Math" w:hAnsi="Cambria Math"/>
-              </w:rPr>
-              <m:t>V</m:t>
-            </m:r>
-          </m:e>
-          <m:sub>
-            <m:r>
-              <w:rPr>
-                <w:rFonts w:ascii="Cambria Math" w:hAnsi="Cambria Math"/>
-              </w:rPr>
-              <m:t>gl1</m:t>
-            </m:r>
-          </m:sub>
-        </m:sSub>
-        <m:r>
-          <w:rPr>
-            <w:rFonts w:ascii="Cambria Math" w:hAnsi="Cambria Math"/>
-          </w:rPr>
-          <m:t>)</m:t>
-        </m:r>
-      </m:oMath>
-      <w:proofErr w:type="gramStart"/>
-      <w:r>
-        <w:t>=</w:t>
+        <w:t xml:space="preserve">Dimitar </w:t>
       </w:r>
       <w:r>
         <w:rPr>
           <w:i/>
           <w:iCs/>
         </w:rPr>
-        <w:t>”book</w:t>
-      </w:r>
-      <w:proofErr w:type="gramEnd"/>
+        <w:t xml:space="preserve">is staying at home now. His house </w:t>
+      </w:r>
+      <w:proofErr w:type="gramStart"/>
       <w:r>
         <w:rPr>
           <w:i/>
           <w:iCs/>
         </w:rPr>
-        <w:t>”</w:t>
-      </w:r>
-    </w:p>
-    <w:p>
-      <w:pPr>
-        <w:spacing w:after="0" w:line="240" w:lineRule="auto"/>
-      </w:pPr>
-      <m:oMath>
-        <m:sSub>
-          <m:sSubPr>
-            <m:ctrlPr>
-              <w:rPr>
-                <w:rFonts w:ascii="Cambria Math" w:hAnsi="Cambria Math"/>
-                <w:i/>
-              </w:rPr>
-            </m:ctrlPr>
-          </m:sSubPr>
-          <m:e>
-            <m:r>
-              <w:rPr>
-                <w:rFonts w:ascii="Cambria Math" w:hAnsi="Cambria Math"/>
-              </w:rPr>
-              <m:t>V</m:t>
-            </m:r>
-          </m:e>
-          <m:sub>
-            <m:r>
-              <w:rPr>
-                <w:rFonts w:ascii="Cambria Math" w:hAnsi="Cambria Math"/>
-              </w:rPr>
-              <m:t>gl2</m:t>
-            </m:r>
-          </m:sub>
-        </m:sSub>
-      </m:oMath>
-      <w:r>
-        <w:t xml:space="preserve"> with </w:t>
-      </w:r>
-      <m:oMath>
-        <m:r>
-          <w:rPr>
-            <w:rFonts w:ascii="Cambria Math" w:hAnsi="Cambria Math"/>
-          </w:rPr>
-          <m:t>text(</m:t>
-        </m:r>
-        <m:sSub>
-          <m:sSubPr>
-            <m:ctrlPr>
-              <w:rPr>
-                <w:rFonts w:ascii="Cambria Math" w:hAnsi="Cambria Math"/>
-                <w:i/>
-              </w:rPr>
-            </m:ctrlPr>
-          </m:sSubPr>
-          <m:e>
-            <m:r>
-              <w:rPr>
-                <w:rFonts w:ascii="Cambria Math" w:hAnsi="Cambria Math"/>
-              </w:rPr>
-              <m:t>V</m:t>
-            </m:r>
-          </m:e>
-          <m:sub>
-            <m:r>
-              <w:rPr>
-                <w:rFonts w:ascii="Cambria Math" w:hAnsi="Cambria Math"/>
-              </w:rPr>
-              <m:t>gl2</m:t>
-            </m:r>
-          </m:sub>
-        </m:sSub>
-        <m:r>
-          <w:rPr>
-            <w:rFonts w:ascii="Cambria Math" w:hAnsi="Cambria Math"/>
-          </w:rPr>
-          <m:t>)</m:t>
-        </m:r>
-      </m:oMath>
-      <w:proofErr w:type="gramStart"/>
-      <w:r>
-        <w:t>=</w:t>
-      </w:r>
+        <w:t>is located in</w:t>
+      </w:r>
+      <w:proofErr w:type="gramEnd"/>
       <w:r>
         <w:rPr>
           <w:i/>
           <w:iCs/>
         </w:rPr>
-        <w:t>”paper</w:t>
-      </w:r>
-      <w:proofErr w:type="gramEnd"/>
+        <w:t xml:space="preserve"> Hudson, Massachusetts.</w:t>
+      </w:r>
+    </w:p>
+    <w:p>
+      <w:pPr>
+        <w:spacing w:after="0" w:line="240" w:lineRule="auto"/>
+      </w:pPr>
+    </w:p>
+    <w:p>
+      <w:pPr>
+        <w:spacing w:after="0" w:line="240" w:lineRule="auto"/>
+      </w:pPr>
+      <w:r>
+        <w:t>T</w:t>
+      </w:r>
+      <w:r>
+        <w:t xml:space="preserve">he following </w:t>
+      </w:r>
+      <m:oMath>
+        <m:r>
+          <w:rPr>
+            <w:rFonts w:ascii="Cambria Math" w:hAnsi="Cambria Math"/>
+          </w:rPr>
+          <m:t>V</m:t>
+        </m:r>
+      </m:oMath>
+      <w:r>
+        <w:t xml:space="preserve">-particles </w:t>
+      </w:r>
+      <w:r>
+        <w:t xml:space="preserve">are </w:t>
+      </w:r>
+      <w:r>
+        <w:t>defined in the global context</w:t>
+      </w:r>
+      <w:r>
+        <w:t xml:space="preserve"> </w:t>
+      </w:r>
+      <w:r>
+        <w:t>(</w:t>
+      </w:r>
+      <m:oMath>
+        <m:r>
+          <w:rPr>
+            <w:rFonts w:ascii="Cambria Math" w:hAnsi="Cambria Math"/>
+          </w:rPr>
+          <m:t>GC</m:t>
+        </m:r>
+      </m:oMath>
+      <w:r>
+        <w:t>)</w:t>
+      </w:r>
+      <w:r>
+        <w:t>:</w:t>
+      </w:r>
+    </w:p>
+    <w:p>
+      <w:pPr>
+        <w:spacing w:after="0" w:line="240" w:lineRule="auto"/>
+      </w:pPr>
+    </w:p>
+    <w:p>
+      <w:pPr>
+        <w:spacing w:after="0" w:line="240" w:lineRule="auto"/>
+      </w:pPr>
+      <m:oMath>
+        <m:sSub>
+          <m:sSubPr>
+            <m:ctrlPr>
+              <w:rPr>
+                <w:rFonts w:ascii="Cambria Math" w:hAnsi="Cambria Math"/>
+                <w:i/>
+              </w:rPr>
+            </m:ctrlPr>
+          </m:sSubPr>
+          <m:e>
+            <m:r>
+              <w:rPr>
+                <w:rFonts w:ascii="Cambria Math" w:hAnsi="Cambria Math"/>
+              </w:rPr>
+              <m:t>V</m:t>
+            </m:r>
+          </m:e>
+          <m:sub>
+            <m:r>
+              <w:rPr>
+                <w:rFonts w:ascii="Cambria Math" w:hAnsi="Cambria Math"/>
+              </w:rPr>
+              <m:t>gl1</m:t>
+            </m:r>
+          </m:sub>
+        </m:sSub>
+      </m:oMath>
+      <w:r>
+        <w:t xml:space="preserve"> with </w:t>
+      </w:r>
+      <m:oMath>
+        <m:r>
+          <w:rPr>
+            <w:rFonts w:ascii="Cambria Math" w:hAnsi="Cambria Math"/>
+          </w:rPr>
+          <m:t>text(</m:t>
+        </m:r>
+        <m:sSub>
+          <m:sSubPr>
+            <m:ctrlPr>
+              <w:rPr>
+                <w:rFonts w:ascii="Cambria Math" w:hAnsi="Cambria Math"/>
+                <w:i/>
+              </w:rPr>
+            </m:ctrlPr>
+          </m:sSubPr>
+          <m:e>
+            <m:r>
+              <w:rPr>
+                <w:rFonts w:ascii="Cambria Math" w:hAnsi="Cambria Math"/>
+              </w:rPr>
+              <m:t>V</m:t>
+            </m:r>
+          </m:e>
+          <m:sub>
+            <m:r>
+              <w:rPr>
+                <w:rFonts w:ascii="Cambria Math" w:hAnsi="Cambria Math"/>
+              </w:rPr>
+              <m:t>gl1</m:t>
+            </m:r>
+          </m:sub>
+        </m:sSub>
+        <m:r>
+          <w:rPr>
+            <w:rFonts w:ascii="Cambria Math" w:hAnsi="Cambria Math"/>
+          </w:rPr>
+          <m:t>)</m:t>
+        </m:r>
+      </m:oMath>
+      <w:proofErr w:type="gramStart"/>
+      <w:r>
+        <w:t>=</w:t>
+      </w:r>
       <w:r>
         <w:rPr>
           <w:i/>
           <w:iCs/>
         </w:rPr>
-        <w:t>”</w:t>
-      </w:r>
-    </w:p>
-    <w:p>
-      <w:pPr>
-        <w:spacing w:after="0" w:line="240" w:lineRule="auto"/>
-      </w:pPr>
-      <m:oMath>
-        <m:sSub>
-          <m:sSubPr>
-            <m:ctrlPr>
-              <w:rPr>
-                <w:rFonts w:ascii="Cambria Math" w:hAnsi="Cambria Math"/>
-                <w:i/>
-              </w:rPr>
-            </m:ctrlPr>
-          </m:sSubPr>
-          <m:e>
-            <m:r>
-              <w:rPr>
-                <w:rFonts w:ascii="Cambria Math" w:hAnsi="Cambria Math"/>
-              </w:rPr>
-              <m:t>V</m:t>
-            </m:r>
-          </m:e>
-          <m:sub>
-            <m:r>
-              <w:rPr>
-                <w:rFonts w:ascii="Cambria Math" w:hAnsi="Cambria Math"/>
-              </w:rPr>
-              <m:t>gl3</m:t>
-            </m:r>
-          </m:sub>
-        </m:sSub>
-      </m:oMath>
-      <w:r>
-        <w:t xml:space="preserve"> with </w:t>
-      </w:r>
-      <m:oMath>
-        <m:r>
-          <w:rPr>
-            <w:rFonts w:ascii="Cambria Math" w:hAnsi="Cambria Math"/>
-          </w:rPr>
-          <m:t>text(</m:t>
-        </m:r>
-        <m:sSub>
-          <m:sSubPr>
-            <m:ctrlPr>
-              <w:rPr>
-                <w:rFonts w:ascii="Cambria Math" w:hAnsi="Cambria Math"/>
-                <w:i/>
-              </w:rPr>
-            </m:ctrlPr>
-          </m:sSubPr>
-          <m:e>
-            <m:r>
-              <w:rPr>
-                <w:rFonts w:ascii="Cambria Math" w:hAnsi="Cambria Math"/>
-              </w:rPr>
-              <m:t>V</m:t>
-            </m:r>
-          </m:e>
-          <m:sub>
-            <m:r>
-              <w:rPr>
-                <w:rFonts w:ascii="Cambria Math" w:hAnsi="Cambria Math"/>
-              </w:rPr>
-              <m:t>gl3</m:t>
-            </m:r>
-          </m:sub>
-        </m:sSub>
-        <m:r>
-          <w:rPr>
-            <w:rFonts w:ascii="Cambria Math" w:hAnsi="Cambria Math"/>
-          </w:rPr>
-          <m:t>)</m:t>
-        </m:r>
-      </m:oMath>
-      <w:proofErr w:type="gramStart"/>
-      <w:r>
-        <w:t>=</w:t>
-      </w:r>
+        <w:t>”book</w:t>
+      </w:r>
+      <w:proofErr w:type="gramEnd"/>
       <w:r>
         <w:rPr>
           <w:i/>
           <w:iCs/>
         </w:rPr>
-        <w:t>”wood</w:t>
-      </w:r>
-      <w:proofErr w:type="gramEnd"/>
+        <w:t>”</w:t>
+      </w:r>
+    </w:p>
+    <w:p>
+      <w:pPr>
+        <w:spacing w:after="0" w:line="240" w:lineRule="auto"/>
+      </w:pPr>
+      <m:oMath>
+        <m:sSub>
+          <m:sSubPr>
+            <m:ctrlPr>
+              <w:rPr>
+                <w:rFonts w:ascii="Cambria Math" w:hAnsi="Cambria Math"/>
+                <w:i/>
+              </w:rPr>
+            </m:ctrlPr>
+          </m:sSubPr>
+          <m:e>
+            <m:r>
+              <w:rPr>
+                <w:rFonts w:ascii="Cambria Math" w:hAnsi="Cambria Math"/>
+              </w:rPr>
+              <m:t>V</m:t>
+            </m:r>
+          </m:e>
+          <m:sub>
+            <m:r>
+              <w:rPr>
+                <w:rFonts w:ascii="Cambria Math" w:hAnsi="Cambria Math"/>
+              </w:rPr>
+              <m:t>gl2</m:t>
+            </m:r>
+          </m:sub>
+        </m:sSub>
+      </m:oMath>
+      <w:r>
+        <w:t xml:space="preserve"> with </w:t>
+      </w:r>
+      <m:oMath>
+        <m:r>
+          <w:rPr>
+            <w:rFonts w:ascii="Cambria Math" w:hAnsi="Cambria Math"/>
+          </w:rPr>
+          <m:t>text(</m:t>
+        </m:r>
+        <m:sSub>
+          <m:sSubPr>
+            <m:ctrlPr>
+              <w:rPr>
+                <w:rFonts w:ascii="Cambria Math" w:hAnsi="Cambria Math"/>
+                <w:i/>
+              </w:rPr>
+            </m:ctrlPr>
+          </m:sSubPr>
+          <m:e>
+            <m:r>
+              <w:rPr>
+                <w:rFonts w:ascii="Cambria Math" w:hAnsi="Cambria Math"/>
+              </w:rPr>
+              <m:t>V</m:t>
+            </m:r>
+          </m:e>
+          <m:sub>
+            <m:r>
+              <w:rPr>
+                <w:rFonts w:ascii="Cambria Math" w:hAnsi="Cambria Math"/>
+              </w:rPr>
+              <m:t>gl2</m:t>
+            </m:r>
+          </m:sub>
+        </m:sSub>
+        <m:r>
+          <w:rPr>
+            <w:rFonts w:ascii="Cambria Math" w:hAnsi="Cambria Math"/>
+          </w:rPr>
+          <m:t>)</m:t>
+        </m:r>
+      </m:oMath>
+      <w:proofErr w:type="gramStart"/>
+      <w:r>
+        <w:t>=</w:t>
+      </w:r>
       <w:r>
         <w:rPr>
           <w:i/>
           <w:iCs/>
         </w:rPr>
-        <w:t>”</w:t>
-      </w:r>
-    </w:p>
-    <w:p>
-      <w:pPr>
-        <w:spacing w:after="0" w:line="240" w:lineRule="auto"/>
-      </w:pPr>
-      <m:oMath>
-        <m:sSub>
-          <m:sSubPr>
-            <m:ctrlPr>
-              <w:rPr>
-                <w:rFonts w:ascii="Cambria Math" w:hAnsi="Cambria Math"/>
-                <w:i/>
-              </w:rPr>
-            </m:ctrlPr>
-          </m:sSubPr>
-          <m:e>
-            <m:r>
-              <w:rPr>
-                <w:rFonts w:ascii="Cambria Math" w:hAnsi="Cambria Math"/>
-              </w:rPr>
-              <m:t>V</m:t>
-            </m:r>
-          </m:e>
-          <m:sub>
-            <m:r>
-              <w:rPr>
-                <w:rFonts w:ascii="Cambria Math" w:hAnsi="Cambria Math"/>
-              </w:rPr>
-              <m:t>gl4</m:t>
-            </m:r>
-          </m:sub>
-        </m:sSub>
-      </m:oMath>
-      <w:r>
-        <w:t xml:space="preserve"> with </w:t>
-      </w:r>
-      <m:oMath>
-        <m:r>
-          <w:rPr>
-            <w:rFonts w:ascii="Cambria Math" w:hAnsi="Cambria Math"/>
-          </w:rPr>
-          <m:t>text(</m:t>
-        </m:r>
-        <m:sSub>
-          <m:sSubPr>
-            <m:ctrlPr>
-              <w:rPr>
-                <w:rFonts w:ascii="Cambria Math" w:hAnsi="Cambria Math"/>
-                <w:i/>
-              </w:rPr>
-            </m:ctrlPr>
-          </m:sSubPr>
-          <m:e>
-            <m:r>
-              <w:rPr>
-                <w:rFonts w:ascii="Cambria Math" w:hAnsi="Cambria Math"/>
-              </w:rPr>
-              <m:t>V</m:t>
-            </m:r>
-          </m:e>
-          <m:sub>
-            <m:r>
-              <w:rPr>
-                <w:rFonts w:ascii="Cambria Math" w:hAnsi="Cambria Math"/>
-              </w:rPr>
-              <m:t>gl4</m:t>
-            </m:r>
-          </m:sub>
-        </m:sSub>
-        <m:r>
-          <w:rPr>
-            <w:rFonts w:ascii="Cambria Math" w:hAnsi="Cambria Math"/>
-          </w:rPr>
-          <m:t>)</m:t>
-        </m:r>
-      </m:oMath>
-      <w:proofErr w:type="gramStart"/>
-      <w:r>
-        <w:t>=</w:t>
-      </w:r>
+        <w:t>”paper</w:t>
+      </w:r>
+      <w:proofErr w:type="gramEnd"/>
       <w:r>
         <w:rPr>
           <w:i/>
           <w:iCs/>
         </w:rPr>
-        <w:t>”rectangle</w:t>
-      </w:r>
-      <w:proofErr w:type="gramEnd"/>
+        <w:t>”</w:t>
+      </w:r>
+    </w:p>
+    <w:p>
+      <w:pPr>
+        <w:spacing w:after="0" w:line="240" w:lineRule="auto"/>
+      </w:pPr>
+      <m:oMath>
+        <m:sSub>
+          <m:sSubPr>
+            <m:ctrlPr>
+              <w:rPr>
+                <w:rFonts w:ascii="Cambria Math" w:hAnsi="Cambria Math"/>
+                <w:i/>
+              </w:rPr>
+            </m:ctrlPr>
+          </m:sSubPr>
+          <m:e>
+            <m:r>
+              <w:rPr>
+                <w:rFonts w:ascii="Cambria Math" w:hAnsi="Cambria Math"/>
+              </w:rPr>
+              <m:t>V</m:t>
+            </m:r>
+          </m:e>
+          <m:sub>
+            <m:r>
+              <w:rPr>
+                <w:rFonts w:ascii="Cambria Math" w:hAnsi="Cambria Math"/>
+              </w:rPr>
+              <m:t>gl3</m:t>
+            </m:r>
+          </m:sub>
+        </m:sSub>
+      </m:oMath>
+      <w:r>
+        <w:t xml:space="preserve"> with </w:t>
+      </w:r>
+      <m:oMath>
+        <m:r>
+          <w:rPr>
+            <w:rFonts w:ascii="Cambria Math" w:hAnsi="Cambria Math"/>
+          </w:rPr>
+          <m:t>text(</m:t>
+        </m:r>
+        <m:sSub>
+          <m:sSubPr>
+            <m:ctrlPr>
+              <w:rPr>
+                <w:rFonts w:ascii="Cambria Math" w:hAnsi="Cambria Math"/>
+                <w:i/>
+              </w:rPr>
+            </m:ctrlPr>
+          </m:sSubPr>
+          <m:e>
+            <m:r>
+              <w:rPr>
+                <w:rFonts w:ascii="Cambria Math" w:hAnsi="Cambria Math"/>
+              </w:rPr>
+              <m:t>V</m:t>
+            </m:r>
+          </m:e>
+          <m:sub>
+            <m:r>
+              <w:rPr>
+                <w:rFonts w:ascii="Cambria Math" w:hAnsi="Cambria Math"/>
+              </w:rPr>
+              <m:t>gl3</m:t>
+            </m:r>
+          </m:sub>
+        </m:sSub>
+        <m:r>
+          <w:rPr>
+            <w:rFonts w:ascii="Cambria Math" w:hAnsi="Cambria Math"/>
+          </w:rPr>
+          <m:t>)</m:t>
+        </m:r>
+      </m:oMath>
+      <w:proofErr w:type="gramStart"/>
+      <w:r>
+        <w:t>=</w:t>
+      </w:r>
       <w:r>
         <w:rPr>
           <w:i/>
           <w:iCs/>
         </w:rPr>
-        <w:t>”</w:t>
-      </w:r>
-    </w:p>
-    <w:p>
-      <w:pPr>
-        <w:spacing w:after="0" w:line="240" w:lineRule="auto"/>
-      </w:pPr>
-      <m:oMath>
-        <m:sSub>
-          <m:sSubPr>
-            <m:ctrlPr>
-              <w:rPr>
-                <w:rFonts w:ascii="Cambria Math" w:hAnsi="Cambria Math"/>
-                <w:i/>
-              </w:rPr>
-            </m:ctrlPr>
-          </m:sSubPr>
-          <m:e>
-            <m:r>
-              <w:rPr>
-                <w:rFonts w:ascii="Cambria Math" w:hAnsi="Cambria Math"/>
-              </w:rPr>
-              <m:t>V</m:t>
-            </m:r>
-          </m:e>
-          <m:sub>
-            <m:r>
-              <w:rPr>
-                <w:rFonts w:ascii="Cambria Math" w:hAnsi="Cambria Math"/>
-              </w:rPr>
-              <m:t>gl5</m:t>
-            </m:r>
-          </m:sub>
-        </m:sSub>
-      </m:oMath>
-      <w:r>
-        <w:t xml:space="preserve"> with </w:t>
-      </w:r>
-      <m:oMath>
-        <m:r>
-          <w:rPr>
-            <w:rFonts w:ascii="Cambria Math" w:hAnsi="Cambria Math"/>
-          </w:rPr>
-          <m:t>text(</m:t>
-        </m:r>
-        <m:sSub>
-          <m:sSubPr>
-            <m:ctrlPr>
-              <w:rPr>
-                <w:rFonts w:ascii="Cambria Math" w:hAnsi="Cambria Math"/>
-                <w:i/>
-              </w:rPr>
-            </m:ctrlPr>
-          </m:sSubPr>
-          <m:e>
-            <m:r>
-              <w:rPr>
-                <w:rFonts w:ascii="Cambria Math" w:hAnsi="Cambria Math"/>
-              </w:rPr>
-              <m:t>V</m:t>
-            </m:r>
-          </m:e>
-          <m:sub>
-            <m:r>
-              <w:rPr>
-                <w:rFonts w:ascii="Cambria Math" w:hAnsi="Cambria Math"/>
-              </w:rPr>
-              <m:t>gl5</m:t>
-            </m:r>
-          </m:sub>
-        </m:sSub>
-        <m:r>
-          <w:rPr>
-            <w:rFonts w:ascii="Cambria Math" w:hAnsi="Cambria Math"/>
-          </w:rPr>
-          <m:t>)</m:t>
-        </m:r>
-      </m:oMath>
-      <w:proofErr w:type="gramStart"/>
-      <w:r>
-        <w:t>=</w:t>
-      </w:r>
+        <w:t>”wood</w:t>
+      </w:r>
+      <w:proofErr w:type="gramEnd"/>
       <w:r>
         <w:rPr>
           <w:i/>
           <w:iCs/>
         </w:rPr>
-        <w:t>”page</w:t>
-      </w:r>
-      <w:proofErr w:type="gramEnd"/>
+        <w:t>”</w:t>
+      </w:r>
+    </w:p>
+    <w:p>
+      <w:pPr>
+        <w:spacing w:after="0" w:line="240" w:lineRule="auto"/>
+      </w:pPr>
+      <m:oMath>
+        <m:sSub>
+          <m:sSubPr>
+            <m:ctrlPr>
+              <w:rPr>
+                <w:rFonts w:ascii="Cambria Math" w:hAnsi="Cambria Math"/>
+                <w:i/>
+              </w:rPr>
+            </m:ctrlPr>
+          </m:sSubPr>
+          <m:e>
+            <m:r>
+              <w:rPr>
+                <w:rFonts w:ascii="Cambria Math" w:hAnsi="Cambria Math"/>
+              </w:rPr>
+              <m:t>V</m:t>
+            </m:r>
+          </m:e>
+          <m:sub>
+            <m:r>
+              <w:rPr>
+                <w:rFonts w:ascii="Cambria Math" w:hAnsi="Cambria Math"/>
+              </w:rPr>
+              <m:t>gl4</m:t>
+            </m:r>
+          </m:sub>
+        </m:sSub>
+      </m:oMath>
+      <w:r>
+        <w:t xml:space="preserve"> with </w:t>
+      </w:r>
+      <m:oMath>
+        <m:r>
+          <w:rPr>
+            <w:rFonts w:ascii="Cambria Math" w:hAnsi="Cambria Math"/>
+          </w:rPr>
+          <m:t>text(</m:t>
+        </m:r>
+        <m:sSub>
+          <m:sSubPr>
+            <m:ctrlPr>
+              <w:rPr>
+                <w:rFonts w:ascii="Cambria Math" w:hAnsi="Cambria Math"/>
+                <w:i/>
+              </w:rPr>
+            </m:ctrlPr>
+          </m:sSubPr>
+          <m:e>
+            <m:r>
+              <w:rPr>
+                <w:rFonts w:ascii="Cambria Math" w:hAnsi="Cambria Math"/>
+              </w:rPr>
+              <m:t>V</m:t>
+            </m:r>
+          </m:e>
+          <m:sub>
+            <m:r>
+              <w:rPr>
+                <w:rFonts w:ascii="Cambria Math" w:hAnsi="Cambria Math"/>
+              </w:rPr>
+              <m:t>gl4</m:t>
+            </m:r>
+          </m:sub>
+        </m:sSub>
+        <m:r>
+          <w:rPr>
+            <w:rFonts w:ascii="Cambria Math" w:hAnsi="Cambria Math"/>
+          </w:rPr>
+          <m:t>)</m:t>
+        </m:r>
+      </m:oMath>
+      <w:proofErr w:type="gramStart"/>
+      <w:r>
+        <w:t>=</w:t>
+      </w:r>
       <w:r>
         <w:rPr>
           <w:i/>
           <w:iCs/>
         </w:rPr>
-        <w:t>”</w:t>
-      </w:r>
-    </w:p>
-    <w:p>
-      <w:pPr>
-        <w:spacing w:after="0" w:line="240" w:lineRule="auto"/>
-      </w:pPr>
-      <m:oMath>
-        <m:sSub>
-          <m:sSubPr>
-            <m:ctrlPr>
-              <w:rPr>
-                <w:rFonts w:ascii="Cambria Math" w:hAnsi="Cambria Math"/>
-                <w:i/>
-              </w:rPr>
-            </m:ctrlPr>
-          </m:sSubPr>
-          <m:e>
-            <m:r>
-              <w:rPr>
-                <w:rFonts w:ascii="Cambria Math" w:hAnsi="Cambria Math"/>
-              </w:rPr>
-              <m:t>V</m:t>
-            </m:r>
-          </m:e>
-          <m:sub>
-            <m:r>
-              <w:rPr>
-                <w:rFonts w:ascii="Cambria Math" w:hAnsi="Cambria Math"/>
-              </w:rPr>
-              <m:t>gl6</m:t>
-            </m:r>
-          </m:sub>
-        </m:sSub>
-      </m:oMath>
-      <w:r>
-        <w:t xml:space="preserve"> with </w:t>
-      </w:r>
-      <m:oMath>
-        <m:r>
-          <w:rPr>
-            <w:rFonts w:ascii="Cambria Math" w:hAnsi="Cambria Math"/>
-          </w:rPr>
-          <m:t>text(</m:t>
-        </m:r>
-        <m:sSub>
-          <m:sSubPr>
-            <m:ctrlPr>
-              <w:rPr>
-                <w:rFonts w:ascii="Cambria Math" w:hAnsi="Cambria Math"/>
-                <w:i/>
-              </w:rPr>
-            </m:ctrlPr>
-          </m:sSubPr>
-          <m:e>
-            <m:r>
-              <w:rPr>
-                <w:rFonts w:ascii="Cambria Math" w:hAnsi="Cambria Math"/>
-              </w:rPr>
-              <m:t>V</m:t>
-            </m:r>
-          </m:e>
-          <m:sub>
-            <m:r>
-              <w:rPr>
-                <w:rFonts w:ascii="Cambria Math" w:hAnsi="Cambria Math"/>
-              </w:rPr>
-              <m:t>gl6</m:t>
-            </m:r>
-          </m:sub>
-        </m:sSub>
-        <m:r>
-          <w:rPr>
-            <w:rFonts w:ascii="Cambria Math" w:hAnsi="Cambria Math"/>
-          </w:rPr>
-          <m:t>)</m:t>
-        </m:r>
-      </m:oMath>
-      <w:proofErr w:type="gramStart"/>
-      <w:r>
-        <w:t>=</w:t>
-      </w:r>
+        <w:t>”rectangle</w:t>
+      </w:r>
+      <w:proofErr w:type="gramEnd"/>
       <w:r>
         <w:rPr>
           <w:i/>
@@ -2985,12 +3219,92 @@
         </w:rPr>
         <w:t>”</w:t>
       </w:r>
+    </w:p>
+    <w:p>
+      <w:pPr>
+        <w:spacing w:after="0" w:line="240" w:lineRule="auto"/>
+      </w:pPr>
+      <m:oMath>
+        <m:sSub>
+          <m:sSubPr>
+            <m:ctrlPr>
+              <w:rPr>
+                <w:rFonts w:ascii="Cambria Math" w:hAnsi="Cambria Math"/>
+                <w:i/>
+              </w:rPr>
+            </m:ctrlPr>
+          </m:sSubPr>
+          <m:e>
+            <m:r>
+              <w:rPr>
+                <w:rFonts w:ascii="Cambria Math" w:hAnsi="Cambria Math"/>
+              </w:rPr>
+              <m:t>V</m:t>
+            </m:r>
+          </m:e>
+          <m:sub>
+            <m:r>
+              <w:rPr>
+                <w:rFonts w:ascii="Cambria Math" w:hAnsi="Cambria Math"/>
+              </w:rPr>
+              <m:t>gl5</m:t>
+            </m:r>
+          </m:sub>
+        </m:sSub>
+      </m:oMath>
+      <w:r>
+        <w:t xml:space="preserve"> with </w:t>
+      </w:r>
+      <m:oMath>
+        <m:r>
+          <w:rPr>
+            <w:rFonts w:ascii="Cambria Math" w:hAnsi="Cambria Math"/>
+          </w:rPr>
+          <m:t>text(</m:t>
+        </m:r>
+        <m:sSub>
+          <m:sSubPr>
+            <m:ctrlPr>
+              <w:rPr>
+                <w:rFonts w:ascii="Cambria Math" w:hAnsi="Cambria Math"/>
+                <w:i/>
+              </w:rPr>
+            </m:ctrlPr>
+          </m:sSubPr>
+          <m:e>
+            <m:r>
+              <w:rPr>
+                <w:rFonts w:ascii="Cambria Math" w:hAnsi="Cambria Math"/>
+              </w:rPr>
+              <m:t>V</m:t>
+            </m:r>
+          </m:e>
+          <m:sub>
+            <m:r>
+              <w:rPr>
+                <w:rFonts w:ascii="Cambria Math" w:hAnsi="Cambria Math"/>
+              </w:rPr>
+              <m:t>gl5</m:t>
+            </m:r>
+          </m:sub>
+        </m:sSub>
+        <m:r>
+          <w:rPr>
+            <w:rFonts w:ascii="Cambria Math" w:hAnsi="Cambria Math"/>
+          </w:rPr>
+          <m:t>)</m:t>
+        </m:r>
+      </m:oMath>
+      <w:proofErr w:type="gramStart"/>
+      <w:r>
+        <w:t>=</w:t>
+      </w:r>
       <w:r>
         <w:rPr>
           <w:i/>
           <w:iCs/>
         </w:rPr>
-        <w:t>letters</w:t>
+        <w:t>”page</w:t>
       </w:r>
       <w:proofErr w:type="gramEnd"/>
       <w:r>
@@ -3028,7 +3342,7 @@
               <w:rPr>
                 <w:rFonts w:ascii="Cambria Math" w:hAnsi="Cambria Math"/>
               </w:rPr>
-              <m:t>gl7</m:t>
+              <m:t>gl6</m:t>
             </m:r>
           </m:sub>
         </m:sSub>
@@ -3065,7 +3379,7 @@
               <w:rPr>
                 <w:rFonts w:ascii="Cambria Math" w:hAnsi="Cambria Math"/>
               </w:rPr>
-              <m:t>gl7</m:t>
+              <m:t>gl6</m:t>
             </m:r>
           </m:sub>
         </m:sSub>
@@ -3085,131 +3399,52 @@
           <w:i/>
           <w:iCs/>
         </w:rPr>
-        <w:t>”has</w:t>
-      </w:r>
-      <w:proofErr w:type="gramEnd"/>
+        <w:t>”</w:t>
+      </w:r>
       <w:r>
         <w:rPr>
           <w:i/>
           <w:iCs/>
         </w:rPr>
-        <w:t>”</w:t>
-      </w:r>
-    </w:p>
-    <w:p>
-      <w:pPr>
-        <w:spacing w:after="0" w:line="240" w:lineRule="auto"/>
-      </w:pPr>
-      <m:oMath>
-        <m:sSub>
-          <m:sSubPr>
-            <m:ctrlPr>
-              <w:rPr>
-                <w:rFonts w:ascii="Cambria Math" w:hAnsi="Cambria Math"/>
-                <w:i/>
-              </w:rPr>
-            </m:ctrlPr>
-          </m:sSubPr>
-          <m:e>
-            <m:r>
-              <w:rPr>
-                <w:rFonts w:ascii="Cambria Math" w:hAnsi="Cambria Math"/>
-              </w:rPr>
-              <m:t>V</m:t>
-            </m:r>
-          </m:e>
-          <m:sub>
-            <m:r>
-              <w:rPr>
-                <w:rFonts w:ascii="Cambria Math" w:hAnsi="Cambria Math"/>
-              </w:rPr>
-              <m:t>gl8</m:t>
-            </m:r>
-          </m:sub>
-        </m:sSub>
-      </m:oMath>
-      <w:r>
-        <w:t xml:space="preserve"> with </w:t>
-      </w:r>
-      <m:oMath>
-        <m:r>
-          <w:rPr>
-            <w:rFonts w:ascii="Cambria Math" w:hAnsi="Cambria Math"/>
-          </w:rPr>
-          <m:t>text(</m:t>
-        </m:r>
-        <m:sSub>
-          <m:sSubPr>
-            <m:ctrlPr>
-              <w:rPr>
-                <w:rFonts w:ascii="Cambria Math" w:hAnsi="Cambria Math"/>
-                <w:i/>
-              </w:rPr>
-            </m:ctrlPr>
-          </m:sSubPr>
-          <m:e>
-            <m:r>
-              <w:rPr>
-                <w:rFonts w:ascii="Cambria Math" w:hAnsi="Cambria Math"/>
-              </w:rPr>
-              <m:t>V</m:t>
-            </m:r>
-          </m:e>
-          <m:sub>
-            <m:r>
-              <w:rPr>
-                <w:rFonts w:ascii="Cambria Math" w:hAnsi="Cambria Math"/>
-              </w:rPr>
-              <m:t>gl8</m:t>
-            </m:r>
-          </m:sub>
-        </m:sSub>
-        <m:r>
-          <w:rPr>
-            <w:rFonts w:ascii="Cambria Math" w:hAnsi="Cambria Math"/>
-          </w:rPr>
-          <m:t>)</m:t>
-        </m:r>
-      </m:oMath>
-      <w:r>
-        <w:t>=</w:t>
-      </w:r>
+        <w:t>letters</w:t>
+      </w:r>
+      <w:proofErr w:type="gramEnd"/>
       <w:r>
         <w:rPr>
           <w:i/>
           <w:iCs/>
         </w:rPr>
-        <w:t>”is”</w:t>
-      </w:r>
-    </w:p>
-    <w:p>
-      <w:pPr>
-        <w:spacing w:after="0" w:line="240" w:lineRule="auto"/>
-      </w:pPr>
-      <m:oMath>
-        <m:sSub>
-          <m:sSubPr>
-            <m:ctrlPr>
-              <w:rPr>
-                <w:rFonts w:ascii="Cambria Math" w:hAnsi="Cambria Math"/>
-                <w:i/>
-              </w:rPr>
-            </m:ctrlPr>
-          </m:sSubPr>
-          <m:e>
-            <m:r>
-              <w:rPr>
-                <w:rFonts w:ascii="Cambria Math" w:hAnsi="Cambria Math"/>
-              </w:rPr>
-              <m:t>V</m:t>
-            </m:r>
-          </m:e>
-          <m:sub>
-            <m:r>
-              <w:rPr>
-                <w:rFonts w:ascii="Cambria Math" w:hAnsi="Cambria Math"/>
-              </w:rPr>
-              <m:t>gl9</m:t>
+        <w:t>”</w:t>
+      </w:r>
+    </w:p>
+    <w:p>
+      <w:pPr>
+        <w:spacing w:after="0" w:line="240" w:lineRule="auto"/>
+      </w:pPr>
+      <m:oMath>
+        <m:sSub>
+          <m:sSubPr>
+            <m:ctrlPr>
+              <w:rPr>
+                <w:rFonts w:ascii="Cambria Math" w:hAnsi="Cambria Math"/>
+                <w:i/>
+              </w:rPr>
+            </m:ctrlPr>
+          </m:sSubPr>
+          <m:e>
+            <m:r>
+              <w:rPr>
+                <w:rFonts w:ascii="Cambria Math" w:hAnsi="Cambria Math"/>
+              </w:rPr>
+              <m:t>V</m:t>
+            </m:r>
+          </m:e>
+          <m:sub>
+            <m:r>
+              <w:rPr>
+                <w:rFonts w:ascii="Cambria Math" w:hAnsi="Cambria Math"/>
+              </w:rPr>
+              <m:t>gl7</m:t>
             </m:r>
           </m:sub>
         </m:sSub>
@@ -3246,7 +3481,7 @@
               <w:rPr>
                 <w:rFonts w:ascii="Cambria Math" w:hAnsi="Cambria Math"/>
               </w:rPr>
-              <m:t>gl9</m:t>
+              <m:t>gl7</m:t>
             </m:r>
           </m:sub>
         </m:sSub>
@@ -3266,7 +3501,7 @@
           <w:i/>
           <w:iCs/>
         </w:rPr>
-        <w:t>”indicates</w:t>
+        <w:t>”has</w:t>
       </w:r>
       <w:proofErr w:type="gramEnd"/>
       <w:r>
@@ -3304,7 +3539,7 @@
               <w:rPr>
                 <w:rFonts w:ascii="Cambria Math" w:hAnsi="Cambria Math"/>
               </w:rPr>
-              <m:t>gl10</m:t>
+              <m:t>gl8</m:t>
             </m:r>
           </m:sub>
         </m:sSub>
@@ -3341,7 +3576,7 @@
               <w:rPr>
                 <w:rFonts w:ascii="Cambria Math" w:hAnsi="Cambria Math"/>
               </w:rPr>
-              <m:t>gl10</m:t>
+              <m:t>gl8</m:t>
             </m:r>
           </m:sub>
         </m:sSub>
@@ -3352,7 +3587,6 @@
           <m:t>)</m:t>
         </m:r>
       </m:oMath>
-      <w:proofErr w:type="gramStart"/>
       <w:r>
         <w:t>=</w:t>
       </w:r>
@@ -3361,144 +3595,227 @@
           <w:i/>
           <w:iCs/>
         </w:rPr>
-        <w:t>”made</w:t>
-      </w:r>
-      <w:proofErr w:type="gramEnd"/>
+        <w:t>”is”</w:t>
+      </w:r>
+    </w:p>
+    <w:p>
+      <w:pPr>
+        <w:spacing w:after="0" w:line="240" w:lineRule="auto"/>
+      </w:pPr>
+      <m:oMath>
+        <m:sSub>
+          <m:sSubPr>
+            <m:ctrlPr>
+              <w:rPr>
+                <w:rFonts w:ascii="Cambria Math" w:hAnsi="Cambria Math"/>
+                <w:i/>
+              </w:rPr>
+            </m:ctrlPr>
+          </m:sSubPr>
+          <m:e>
+            <m:r>
+              <w:rPr>
+                <w:rFonts w:ascii="Cambria Math" w:hAnsi="Cambria Math"/>
+              </w:rPr>
+              <m:t>V</m:t>
+            </m:r>
+          </m:e>
+          <m:sub>
+            <m:r>
+              <w:rPr>
+                <w:rFonts w:ascii="Cambria Math" w:hAnsi="Cambria Math"/>
+              </w:rPr>
+              <m:t>gl9</m:t>
+            </m:r>
+          </m:sub>
+        </m:sSub>
+      </m:oMath>
+      <w:r>
+        <w:t xml:space="preserve"> with </w:t>
+      </w:r>
+      <m:oMath>
+        <m:r>
+          <w:rPr>
+            <w:rFonts w:ascii="Cambria Math" w:hAnsi="Cambria Math"/>
+          </w:rPr>
+          <m:t>text(</m:t>
+        </m:r>
+        <m:sSub>
+          <m:sSubPr>
+            <m:ctrlPr>
+              <w:rPr>
+                <w:rFonts w:ascii="Cambria Math" w:hAnsi="Cambria Math"/>
+                <w:i/>
+              </w:rPr>
+            </m:ctrlPr>
+          </m:sSubPr>
+          <m:e>
+            <m:r>
+              <w:rPr>
+                <w:rFonts w:ascii="Cambria Math" w:hAnsi="Cambria Math"/>
+              </w:rPr>
+              <m:t>V</m:t>
+            </m:r>
+          </m:e>
+          <m:sub>
+            <m:r>
+              <w:rPr>
+                <w:rFonts w:ascii="Cambria Math" w:hAnsi="Cambria Math"/>
+              </w:rPr>
+              <m:t>gl9</m:t>
+            </m:r>
+          </m:sub>
+        </m:sSub>
+        <m:r>
+          <w:rPr>
+            <w:rFonts w:ascii="Cambria Math" w:hAnsi="Cambria Math"/>
+          </w:rPr>
+          <m:t>)</m:t>
+        </m:r>
+      </m:oMath>
+      <w:proofErr w:type="gramStart"/>
+      <w:r>
+        <w:t>=</w:t>
+      </w:r>
       <w:r>
         <w:rPr>
           <w:i/>
           <w:iCs/>
         </w:rPr>
-        <w:t xml:space="preserve"> of”</w:t>
-      </w:r>
-    </w:p>
-    <w:p>
-      <w:pPr>
-        <w:spacing w:after="0" w:line="240" w:lineRule="auto"/>
-      </w:pPr>
-      <m:oMath>
-        <m:sSub>
-          <m:sSubPr>
-            <m:ctrlPr>
-              <w:rPr>
-                <w:rFonts w:ascii="Cambria Math" w:hAnsi="Cambria Math"/>
-                <w:i/>
-              </w:rPr>
-            </m:ctrlPr>
-          </m:sSubPr>
-          <m:e>
-            <m:r>
-              <w:rPr>
-                <w:rFonts w:ascii="Cambria Math" w:hAnsi="Cambria Math"/>
-              </w:rPr>
-              <m:t>V</m:t>
-            </m:r>
-          </m:e>
-          <m:sub>
-            <m:r>
-              <w:rPr>
-                <w:rFonts w:ascii="Cambria Math" w:hAnsi="Cambria Math"/>
-              </w:rPr>
-              <m:t>gl11</m:t>
-            </m:r>
-          </m:sub>
-        </m:sSub>
-      </m:oMath>
-      <w:r>
-        <w:t xml:space="preserve"> with </w:t>
-      </w:r>
-      <m:oMath>
-        <m:r>
-          <w:rPr>
-            <w:rFonts w:ascii="Cambria Math" w:hAnsi="Cambria Math"/>
-          </w:rPr>
-          <m:t>text(</m:t>
-        </m:r>
-        <m:sSub>
-          <m:sSubPr>
-            <m:ctrlPr>
-              <w:rPr>
-                <w:rFonts w:ascii="Cambria Math" w:hAnsi="Cambria Math"/>
-                <w:i/>
-              </w:rPr>
-            </m:ctrlPr>
-          </m:sSubPr>
-          <m:e>
-            <m:r>
-              <w:rPr>
-                <w:rFonts w:ascii="Cambria Math" w:hAnsi="Cambria Math"/>
-              </w:rPr>
-              <m:t>V</m:t>
-            </m:r>
-          </m:e>
-          <m:sub>
-            <m:r>
-              <w:rPr>
-                <w:rFonts w:ascii="Cambria Math" w:hAnsi="Cambria Math"/>
-              </w:rPr>
-              <m:t>gl11</m:t>
-            </m:r>
-          </m:sub>
-        </m:sSub>
-        <m:r>
-          <w:rPr>
-            <w:rFonts w:ascii="Cambria Math" w:hAnsi="Cambria Math"/>
-          </w:rPr>
-          <m:t>)</m:t>
-        </m:r>
-      </m:oMath>
-      <w:proofErr w:type="gramStart"/>
-      <w:r>
-        <w:t>=</w:t>
-      </w:r>
+        <w:t>”indicates</w:t>
+      </w:r>
+      <w:proofErr w:type="gramEnd"/>
       <w:r>
         <w:rPr>
           <w:i/>
           <w:iCs/>
         </w:rPr>
-        <w:t>”owner</w:t>
-      </w:r>
-      <w:proofErr w:type="gramEnd"/>
+        <w:t>”</w:t>
+      </w:r>
+    </w:p>
+    <w:p>
+      <w:pPr>
+        <w:spacing w:after="0" w:line="240" w:lineRule="auto"/>
+      </w:pPr>
+      <m:oMath>
+        <m:sSub>
+          <m:sSubPr>
+            <m:ctrlPr>
+              <w:rPr>
+                <w:rFonts w:ascii="Cambria Math" w:hAnsi="Cambria Math"/>
+                <w:i/>
+              </w:rPr>
+            </m:ctrlPr>
+          </m:sSubPr>
+          <m:e>
+            <m:r>
+              <w:rPr>
+                <w:rFonts w:ascii="Cambria Math" w:hAnsi="Cambria Math"/>
+              </w:rPr>
+              <m:t>V</m:t>
+            </m:r>
+          </m:e>
+          <m:sub>
+            <m:r>
+              <w:rPr>
+                <w:rFonts w:ascii="Cambria Math" w:hAnsi="Cambria Math"/>
+              </w:rPr>
+              <m:t>gl10</m:t>
+            </m:r>
+          </m:sub>
+        </m:sSub>
+      </m:oMath>
+      <w:r>
+        <w:t xml:space="preserve"> with </w:t>
+      </w:r>
+      <m:oMath>
+        <m:r>
+          <w:rPr>
+            <w:rFonts w:ascii="Cambria Math" w:hAnsi="Cambria Math"/>
+          </w:rPr>
+          <m:t>text(</m:t>
+        </m:r>
+        <m:sSub>
+          <m:sSubPr>
+            <m:ctrlPr>
+              <w:rPr>
+                <w:rFonts w:ascii="Cambria Math" w:hAnsi="Cambria Math"/>
+                <w:i/>
+              </w:rPr>
+            </m:ctrlPr>
+          </m:sSubPr>
+          <m:e>
+            <m:r>
+              <w:rPr>
+                <w:rFonts w:ascii="Cambria Math" w:hAnsi="Cambria Math"/>
+              </w:rPr>
+              <m:t>V</m:t>
+            </m:r>
+          </m:e>
+          <m:sub>
+            <m:r>
+              <w:rPr>
+                <w:rFonts w:ascii="Cambria Math" w:hAnsi="Cambria Math"/>
+              </w:rPr>
+              <m:t>gl10</m:t>
+            </m:r>
+          </m:sub>
+        </m:sSub>
+        <m:r>
+          <w:rPr>
+            <w:rFonts w:ascii="Cambria Math" w:hAnsi="Cambria Math"/>
+          </w:rPr>
+          <m:t>)</m:t>
+        </m:r>
+      </m:oMath>
+      <w:proofErr w:type="gramStart"/>
+      <w:r>
+        <w:t>=</w:t>
+      </w:r>
       <w:r>
         <w:rPr>
           <w:i/>
           <w:iCs/>
         </w:rPr>
-        <w:t xml:space="preserve"> of”</w:t>
-      </w:r>
-    </w:p>
-    <w:p>
-      <w:pPr>
-        <w:spacing w:after="0" w:line="240" w:lineRule="auto"/>
+        <w:t>”made</w:t>
+      </w:r>
+      <w:proofErr w:type="gramEnd"/>
+      <w:r>
         <w:rPr>
           <w:i/>
           <w:iCs/>
         </w:rPr>
-      </w:pPr>
-      <m:oMath>
-        <m:sSub>
-          <m:sSubPr>
-            <m:ctrlPr>
-              <w:rPr>
-                <w:rFonts w:ascii="Cambria Math" w:hAnsi="Cambria Math"/>
-                <w:i/>
-              </w:rPr>
-            </m:ctrlPr>
-          </m:sSubPr>
-          <m:e>
-            <m:r>
-              <w:rPr>
-                <w:rFonts w:ascii="Cambria Math" w:hAnsi="Cambria Math"/>
-              </w:rPr>
-              <m:t>V</m:t>
-            </m:r>
-          </m:e>
-          <m:sub>
-            <m:r>
-              <w:rPr>
-                <w:rFonts w:ascii="Cambria Math" w:hAnsi="Cambria Math"/>
-              </w:rPr>
-              <m:t>gl12</m:t>
+        <w:t xml:space="preserve"> of”</w:t>
+      </w:r>
+    </w:p>
+    <w:p>
+      <w:pPr>
+        <w:spacing w:after="0" w:line="240" w:lineRule="auto"/>
+      </w:pPr>
+      <m:oMath>
+        <m:sSub>
+          <m:sSubPr>
+            <m:ctrlPr>
+              <w:rPr>
+                <w:rFonts w:ascii="Cambria Math" w:hAnsi="Cambria Math"/>
+                <w:i/>
+              </w:rPr>
+            </m:ctrlPr>
+          </m:sSubPr>
+          <m:e>
+            <m:r>
+              <w:rPr>
+                <w:rFonts w:ascii="Cambria Math" w:hAnsi="Cambria Math"/>
+              </w:rPr>
+              <m:t>V</m:t>
+            </m:r>
+          </m:e>
+          <m:sub>
+            <m:r>
+              <w:rPr>
+                <w:rFonts w:ascii="Cambria Math" w:hAnsi="Cambria Math"/>
+              </w:rPr>
+              <m:t>gl11</m:t>
             </m:r>
           </m:sub>
         </m:sSub>
@@ -3535,7 +3852,7 @@
               <w:rPr>
                 <w:rFonts w:ascii="Cambria Math" w:hAnsi="Cambria Math"/>
               </w:rPr>
-              <m:t>gl12</m:t>
+              <m:t>gl11</m:t>
             </m:r>
           </m:sub>
         </m:sSub>
@@ -3555,7 +3872,7 @@
           <w:i/>
           <w:iCs/>
         </w:rPr>
-        <w:t>”ownership</w:t>
+        <w:t>”owner</w:t>
       </w:r>
       <w:proofErr w:type="gramEnd"/>
       <w:r>
@@ -3563,7 +3880,7 @@
           <w:i/>
           <w:iCs/>
         </w:rPr>
-        <w:t>”</w:t>
+        <w:t xml:space="preserve"> of”</w:t>
       </w:r>
     </w:p>
     <w:p>
@@ -3597,7 +3914,7 @@
               <w:rPr>
                 <w:rFonts w:ascii="Cambria Math" w:hAnsi="Cambria Math"/>
               </w:rPr>
-              <m:t>gl13</m:t>
+              <m:t>gl12</m:t>
             </m:r>
           </m:sub>
         </m:sSub>
@@ -3634,7 +3951,7 @@
               <w:rPr>
                 <w:rFonts w:ascii="Cambria Math" w:hAnsi="Cambria Math"/>
               </w:rPr>
-              <m:t>gl13</m:t>
+              <m:t>gl12</m:t>
             </m:r>
           </m:sub>
         </m:sSub>
@@ -3654,7 +3971,7 @@
           <w:i/>
           <w:iCs/>
         </w:rPr>
-        <w:t>”shape</w:t>
+        <w:t>”ownership</w:t>
       </w:r>
       <w:proofErr w:type="gramEnd"/>
       <w:r>
@@ -3662,332 +3979,431 @@
           <w:i/>
           <w:iCs/>
         </w:rPr>
-        <w:t xml:space="preserve"> of”</w:t>
-      </w:r>
-    </w:p>
-    <w:p>
-      <w:pPr>
-        <w:spacing w:after="0" w:line="240" w:lineRule="auto"/>
-      </w:pPr>
-    </w:p>
-    <w:p>
-      <w:pPr>
-        <w:spacing w:after="0" w:line="240" w:lineRule="auto"/>
-      </w:pPr>
-      <w:r>
-        <w:t xml:space="preserve">The following thoughts are </w:t>
-      </w:r>
-      <w:r>
-        <w:t xml:space="preserve">recorded in </w:t>
-      </w:r>
-      <m:oMath>
-        <m:r>
-          <w:rPr>
-            <w:rFonts w:ascii="Cambria Math" w:hAnsi="Cambria Math"/>
-          </w:rPr>
-          <m:t>GC</m:t>
-        </m:r>
-      </m:oMath>
-      <w:r>
-        <w:t>:</w:t>
-      </w:r>
-    </w:p>
-    <w:p>
-      <w:pPr>
-        <w:spacing w:after="0" w:line="240" w:lineRule="auto"/>
-      </w:pPr>
-    </w:p>
-    <w:p>
-      <w:pPr>
-        <w:spacing w:after="0" w:line="240" w:lineRule="auto"/>
-      </w:pPr>
-      <w:r>
-        <w:t>[</w:t>
-      </w:r>
-      <m:oMath>
-        <m:sSub>
-          <m:sSubPr>
-            <m:ctrlPr>
-              <w:rPr>
-                <w:rFonts w:ascii="Cambria Math" w:hAnsi="Cambria Math"/>
-                <w:i/>
-              </w:rPr>
-            </m:ctrlPr>
-          </m:sSubPr>
-          <m:e>
-            <m:r>
-              <w:rPr>
-                <w:rFonts w:ascii="Cambria Math" w:hAnsi="Cambria Math"/>
-              </w:rPr>
-              <m:t>V</m:t>
-            </m:r>
-          </m:e>
-          <m:sub>
-            <m:r>
-              <w:rPr>
-                <w:rFonts w:ascii="Cambria Math" w:hAnsi="Cambria Math"/>
-              </w:rPr>
-              <m:t>gl1</m:t>
-            </m:r>
-          </m:sub>
-        </m:sSub>
-        <m:r>
-          <w:rPr>
-            <w:rFonts w:ascii="Cambria Math" w:hAnsi="Cambria Math"/>
-          </w:rPr>
-          <m:t xml:space="preserve"> A </m:t>
-        </m:r>
-        <m:sSub>
-          <m:sSubPr>
-            <m:ctrlPr>
-              <w:rPr>
-                <w:rFonts w:ascii="Cambria Math" w:hAnsi="Cambria Math"/>
-                <w:i/>
-              </w:rPr>
-            </m:ctrlPr>
-          </m:sSubPr>
-          <m:e>
-            <m:r>
-              <w:rPr>
-                <w:rFonts w:ascii="Cambria Math" w:hAnsi="Cambria Math"/>
-              </w:rPr>
-              <m:t>V</m:t>
-            </m:r>
-          </m:e>
-          <m:sub>
-            <m:r>
-              <w:rPr>
-                <w:rFonts w:ascii="Cambria Math" w:hAnsi="Cambria Math"/>
-              </w:rPr>
-              <m:t>gl8</m:t>
-            </m:r>
-          </m:sub>
-        </m:sSub>
-        <m:r>
-          <w:rPr>
-            <w:rFonts w:ascii="Cambria Math" w:hAnsi="Cambria Math"/>
-          </w:rPr>
-          <m:t xml:space="preserve"> A </m:t>
-        </m:r>
-        <m:sSub>
-          <m:sSubPr>
-            <m:ctrlPr>
-              <w:rPr>
-                <w:rFonts w:ascii="Cambria Math" w:hAnsi="Cambria Math"/>
-                <w:i/>
-              </w:rPr>
-            </m:ctrlPr>
-          </m:sSubPr>
-          <m:e>
-            <m:r>
-              <w:rPr>
-                <w:rFonts w:ascii="Cambria Math" w:hAnsi="Cambria Math"/>
-              </w:rPr>
-              <m:t>V</m:t>
-            </m:r>
-          </m:e>
-          <m:sub>
-            <m:r>
-              <w:rPr>
-                <w:rFonts w:ascii="Cambria Math" w:hAnsi="Cambria Math"/>
-              </w:rPr>
-              <m:t>gl10</m:t>
-            </m:r>
-          </m:sub>
-        </m:sSub>
-        <m:r>
-          <w:rPr>
-            <w:rFonts w:ascii="Cambria Math" w:hAnsi="Cambria Math"/>
-          </w:rPr>
-          <m:t xml:space="preserve"> A </m:t>
-        </m:r>
-        <m:sSub>
-          <m:sSubPr>
-            <m:ctrlPr>
-              <w:rPr>
-                <w:rFonts w:ascii="Cambria Math" w:hAnsi="Cambria Math"/>
-                <w:i/>
-              </w:rPr>
-            </m:ctrlPr>
-          </m:sSubPr>
-          <m:e>
-            <m:r>
-              <w:rPr>
-                <w:rFonts w:ascii="Cambria Math" w:hAnsi="Cambria Math"/>
-              </w:rPr>
-              <m:t>V</m:t>
-            </m:r>
-          </m:e>
-          <m:sub>
-            <m:r>
-              <w:rPr>
-                <w:rFonts w:ascii="Cambria Math" w:hAnsi="Cambria Math"/>
-              </w:rPr>
-              <m:t>gl2</m:t>
-            </m:r>
-          </m:sub>
-        </m:sSub>
-        <m:r>
-          <w:rPr>
-            <w:rFonts w:ascii="Cambria Math" w:hAnsi="Cambria Math"/>
-          </w:rPr>
-          <m:t>]</m:t>
-        </m:r>
-      </m:oMath>
-      <w:r>
-        <w:rPr>
-          <w:rFonts w:eastAsiaTheme="minorEastAsia"/>
-        </w:rPr>
-        <w:t xml:space="preserve"> -&gt; </w:t>
-      </w:r>
-      <w:r>
-        <w:rPr>
-          <w:rFonts w:eastAsiaTheme="minorEastAsia"/>
+        <w:t>”</w:t>
+      </w:r>
+    </w:p>
+    <w:p>
+      <w:pPr>
+        <w:spacing w:after="0" w:line="240" w:lineRule="auto"/>
+        <w:rPr>
           <w:i/>
           <w:iCs/>
         </w:rPr>
-        <w:t>“book is made of paper”</w:t>
-      </w:r>
-    </w:p>
-    <w:p>
-      <w:pPr>
-        <w:spacing w:after="0" w:line="240" w:lineRule="auto"/>
-      </w:pPr>
-      <w:r>
-        <w:t>[</w:t>
-      </w:r>
-      <m:oMath>
-        <m:sSub>
-          <m:sSubPr>
-            <m:ctrlPr>
-              <w:rPr>
-                <w:rFonts w:ascii="Cambria Math" w:hAnsi="Cambria Math"/>
-                <w:i/>
-              </w:rPr>
-            </m:ctrlPr>
-          </m:sSubPr>
-          <m:e>
-            <m:r>
-              <w:rPr>
-                <w:rFonts w:ascii="Cambria Math" w:hAnsi="Cambria Math"/>
-              </w:rPr>
-              <m:t>V</m:t>
-            </m:r>
-          </m:e>
-          <m:sub>
-            <m:r>
-              <w:rPr>
-                <w:rFonts w:ascii="Cambria Math" w:hAnsi="Cambria Math"/>
-              </w:rPr>
-              <m:t>gl2</m:t>
-            </m:r>
-          </m:sub>
-        </m:sSub>
-        <m:r>
-          <w:rPr>
-            <w:rFonts w:ascii="Cambria Math" w:hAnsi="Cambria Math"/>
-          </w:rPr>
-          <m:t xml:space="preserve"> A </m:t>
-        </m:r>
-        <m:sSub>
-          <m:sSubPr>
-            <m:ctrlPr>
-              <w:rPr>
-                <w:rFonts w:ascii="Cambria Math" w:hAnsi="Cambria Math"/>
-                <w:i/>
-              </w:rPr>
-            </m:ctrlPr>
-          </m:sSubPr>
-          <m:e>
-            <m:r>
-              <w:rPr>
-                <w:rFonts w:ascii="Cambria Math" w:hAnsi="Cambria Math"/>
-              </w:rPr>
-              <m:t>V</m:t>
-            </m:r>
-          </m:e>
-          <m:sub>
-            <m:r>
-              <w:rPr>
-                <w:rFonts w:ascii="Cambria Math" w:hAnsi="Cambria Math"/>
-              </w:rPr>
-              <m:t>gl8</m:t>
-            </m:r>
-          </m:sub>
-        </m:sSub>
-        <m:r>
-          <w:rPr>
-            <w:rFonts w:ascii="Cambria Math" w:hAnsi="Cambria Math"/>
-          </w:rPr>
-          <m:t xml:space="preserve"> A </m:t>
-        </m:r>
-        <m:sSub>
-          <m:sSubPr>
-            <m:ctrlPr>
-              <w:rPr>
-                <w:rFonts w:ascii="Cambria Math" w:hAnsi="Cambria Math"/>
-                <w:i/>
-              </w:rPr>
-            </m:ctrlPr>
-          </m:sSubPr>
-          <m:e>
-            <m:r>
-              <w:rPr>
-                <w:rFonts w:ascii="Cambria Math" w:hAnsi="Cambria Math"/>
-              </w:rPr>
-              <m:t>V</m:t>
-            </m:r>
-          </m:e>
-          <m:sub>
-            <m:r>
-              <w:rPr>
-                <w:rFonts w:ascii="Cambria Math" w:hAnsi="Cambria Math"/>
-              </w:rPr>
-              <m:t>gl10</m:t>
-            </m:r>
-          </m:sub>
-        </m:sSub>
-        <m:r>
-          <w:rPr>
-            <w:rFonts w:ascii="Cambria Math" w:hAnsi="Cambria Math"/>
-          </w:rPr>
-          <m:t xml:space="preserve"> A </m:t>
-        </m:r>
-        <m:sSub>
-          <m:sSubPr>
-            <m:ctrlPr>
-              <w:rPr>
-                <w:rFonts w:ascii="Cambria Math" w:hAnsi="Cambria Math"/>
-                <w:i/>
-              </w:rPr>
-            </m:ctrlPr>
-          </m:sSubPr>
-          <m:e>
-            <m:r>
-              <w:rPr>
-                <w:rFonts w:ascii="Cambria Math" w:hAnsi="Cambria Math"/>
-              </w:rPr>
-              <m:t>V</m:t>
-            </m:r>
-          </m:e>
-          <m:sub>
-            <m:r>
-              <w:rPr>
-                <w:rFonts w:ascii="Cambria Math" w:hAnsi="Cambria Math"/>
-              </w:rPr>
-              <m:t>gl3</m:t>
-            </m:r>
-          </m:sub>
-        </m:sSub>
-      </m:oMath>
-      <w:r>
-        <w:t xml:space="preserve">] -&gt; </w:t>
+      </w:pPr>
+      <m:oMath>
+        <m:sSub>
+          <m:sSubPr>
+            <m:ctrlPr>
+              <w:rPr>
+                <w:rFonts w:ascii="Cambria Math" w:hAnsi="Cambria Math"/>
+                <w:i/>
+              </w:rPr>
+            </m:ctrlPr>
+          </m:sSubPr>
+          <m:e>
+            <m:r>
+              <w:rPr>
+                <w:rFonts w:ascii="Cambria Math" w:hAnsi="Cambria Math"/>
+              </w:rPr>
+              <m:t>V</m:t>
+            </m:r>
+          </m:e>
+          <m:sub>
+            <m:r>
+              <w:rPr>
+                <w:rFonts w:ascii="Cambria Math" w:hAnsi="Cambria Math"/>
+              </w:rPr>
+              <m:t>gl13</m:t>
+            </m:r>
+          </m:sub>
+        </m:sSub>
+      </m:oMath>
+      <w:r>
+        <w:t xml:space="preserve"> with </w:t>
+      </w:r>
+      <m:oMath>
+        <m:r>
+          <w:rPr>
+            <w:rFonts w:ascii="Cambria Math" w:hAnsi="Cambria Math"/>
+          </w:rPr>
+          <m:t>text(</m:t>
+        </m:r>
+        <m:sSub>
+          <m:sSubPr>
+            <m:ctrlPr>
+              <w:rPr>
+                <w:rFonts w:ascii="Cambria Math" w:hAnsi="Cambria Math"/>
+                <w:i/>
+              </w:rPr>
+            </m:ctrlPr>
+          </m:sSubPr>
+          <m:e>
+            <m:r>
+              <w:rPr>
+                <w:rFonts w:ascii="Cambria Math" w:hAnsi="Cambria Math"/>
+              </w:rPr>
+              <m:t>V</m:t>
+            </m:r>
+          </m:e>
+          <m:sub>
+            <m:r>
+              <w:rPr>
+                <w:rFonts w:ascii="Cambria Math" w:hAnsi="Cambria Math"/>
+              </w:rPr>
+              <m:t>gl13</m:t>
+            </m:r>
+          </m:sub>
+        </m:sSub>
+        <m:r>
+          <w:rPr>
+            <w:rFonts w:ascii="Cambria Math" w:hAnsi="Cambria Math"/>
+          </w:rPr>
+          <m:t>)</m:t>
+        </m:r>
+      </m:oMath>
+      <w:proofErr w:type="gramStart"/>
+      <w:r>
+        <w:t>=</w:t>
       </w:r>
       <w:r>
         <w:rPr>
           <w:i/>
           <w:iCs/>
         </w:rPr>
+        <w:t>”shape</w:t>
+      </w:r>
+      <w:proofErr w:type="gramEnd"/>
+      <w:r>
+        <w:rPr>
+          <w:i/>
+          <w:iCs/>
+        </w:rPr>
+        <w:t xml:space="preserve"> of”</w:t>
+      </w:r>
+    </w:p>
+    <w:p>
+      <w:pPr>
+        <w:spacing w:after="0" w:line="240" w:lineRule="auto"/>
+      </w:pPr>
+    </w:p>
+    <w:p>
+      <w:pPr>
+        <w:spacing w:after="0" w:line="240" w:lineRule="auto"/>
+      </w:pPr>
+      <w:r>
+        <w:t xml:space="preserve">The following thoughts are </w:t>
+      </w:r>
+      <w:r>
+        <w:t xml:space="preserve">recorded in </w:t>
+      </w:r>
+      <m:oMath>
+        <m:r>
+          <w:rPr>
+            <w:rFonts w:ascii="Cambria Math" w:hAnsi="Cambria Math"/>
+          </w:rPr>
+          <m:t>GC</m:t>
+        </m:r>
+      </m:oMath>
+      <w:r>
+        <w:t>:</w:t>
+      </w:r>
+    </w:p>
+    <w:p>
+      <w:pPr>
+        <w:spacing w:after="0" w:line="240" w:lineRule="auto"/>
+      </w:pPr>
+    </w:p>
+    <w:p>
+      <w:pPr>
+        <w:spacing w:after="0" w:line="240" w:lineRule="auto"/>
+      </w:pPr>
+      <w:r>
+        <w:t>[</w:t>
+      </w:r>
+      <m:oMath>
+        <m:sSub>
+          <m:sSubPr>
+            <m:ctrlPr>
+              <w:rPr>
+                <w:rFonts w:ascii="Cambria Math" w:hAnsi="Cambria Math"/>
+                <w:i/>
+              </w:rPr>
+            </m:ctrlPr>
+          </m:sSubPr>
+          <m:e>
+            <m:r>
+              <w:rPr>
+                <w:rFonts w:ascii="Cambria Math" w:hAnsi="Cambria Math"/>
+              </w:rPr>
+              <m:t>V</m:t>
+            </m:r>
+          </m:e>
+          <m:sub>
+            <m:r>
+              <w:rPr>
+                <w:rFonts w:ascii="Cambria Math" w:hAnsi="Cambria Math"/>
+              </w:rPr>
+              <m:t>gl1</m:t>
+            </m:r>
+          </m:sub>
+        </m:sSub>
+        <m:r>
+          <w:rPr>
+            <w:rFonts w:ascii="Cambria Math" w:hAnsi="Cambria Math"/>
+          </w:rPr>
+          <m:t xml:space="preserve"> A </m:t>
+        </m:r>
+        <m:sSub>
+          <m:sSubPr>
+            <m:ctrlPr>
+              <w:rPr>
+                <w:rFonts w:ascii="Cambria Math" w:hAnsi="Cambria Math"/>
+                <w:i/>
+              </w:rPr>
+            </m:ctrlPr>
+          </m:sSubPr>
+          <m:e>
+            <m:r>
+              <w:rPr>
+                <w:rFonts w:ascii="Cambria Math" w:hAnsi="Cambria Math"/>
+              </w:rPr>
+              <m:t>V</m:t>
+            </m:r>
+          </m:e>
+          <m:sub>
+            <m:r>
+              <w:rPr>
+                <w:rFonts w:ascii="Cambria Math" w:hAnsi="Cambria Math"/>
+              </w:rPr>
+              <m:t>gl8</m:t>
+            </m:r>
+          </m:sub>
+        </m:sSub>
+        <m:r>
+          <w:rPr>
+            <w:rFonts w:ascii="Cambria Math" w:hAnsi="Cambria Math"/>
+          </w:rPr>
+          <m:t xml:space="preserve"> A </m:t>
+        </m:r>
+        <m:sSub>
+          <m:sSubPr>
+            <m:ctrlPr>
+              <w:rPr>
+                <w:rFonts w:ascii="Cambria Math" w:hAnsi="Cambria Math"/>
+                <w:i/>
+              </w:rPr>
+            </m:ctrlPr>
+          </m:sSubPr>
+          <m:e>
+            <m:r>
+              <w:rPr>
+                <w:rFonts w:ascii="Cambria Math" w:hAnsi="Cambria Math"/>
+              </w:rPr>
+              <m:t>V</m:t>
+            </m:r>
+          </m:e>
+          <m:sub>
+            <m:r>
+              <w:rPr>
+                <w:rFonts w:ascii="Cambria Math" w:hAnsi="Cambria Math"/>
+              </w:rPr>
+              <m:t>gl10</m:t>
+            </m:r>
+          </m:sub>
+        </m:sSub>
+        <m:r>
+          <w:rPr>
+            <w:rFonts w:ascii="Cambria Math" w:hAnsi="Cambria Math"/>
+          </w:rPr>
+          <m:t xml:space="preserve"> A </m:t>
+        </m:r>
+        <m:sSub>
+          <m:sSubPr>
+            <m:ctrlPr>
+              <w:rPr>
+                <w:rFonts w:ascii="Cambria Math" w:hAnsi="Cambria Math"/>
+                <w:i/>
+              </w:rPr>
+            </m:ctrlPr>
+          </m:sSubPr>
+          <m:e>
+            <m:r>
+              <w:rPr>
+                <w:rFonts w:ascii="Cambria Math" w:hAnsi="Cambria Math"/>
+              </w:rPr>
+              <m:t>V</m:t>
+            </m:r>
+          </m:e>
+          <m:sub>
+            <m:r>
+              <w:rPr>
+                <w:rFonts w:ascii="Cambria Math" w:hAnsi="Cambria Math"/>
+              </w:rPr>
+              <m:t>gl2</m:t>
+            </m:r>
+          </m:sub>
+        </m:sSub>
+        <m:r>
+          <w:rPr>
+            <w:rFonts w:ascii="Cambria Math" w:hAnsi="Cambria Math"/>
+          </w:rPr>
+          <m:t>]</m:t>
+        </m:r>
+      </m:oMath>
+      <w:r>
+        <w:rPr>
+          <w:rFonts w:eastAsiaTheme="minorEastAsia"/>
+        </w:rPr>
+        <w:t xml:space="preserve"> -&gt; </w:t>
+      </w:r>
+      <w:r>
+        <w:rPr>
+          <w:rFonts w:eastAsiaTheme="minorEastAsia"/>
+          <w:i/>
+          <w:iCs/>
+        </w:rPr>
+        <w:t>“book is made of paper”</w:t>
+      </w:r>
+    </w:p>
+    <w:p>
+      <w:pPr>
+        <w:spacing w:after="0" w:line="240" w:lineRule="auto"/>
+      </w:pPr>
+      <w:r>
+        <w:t>[</w:t>
+      </w:r>
+      <m:oMath>
+        <m:sSub>
+          <m:sSubPr>
+            <m:ctrlPr>
+              <w:rPr>
+                <w:rFonts w:ascii="Cambria Math" w:hAnsi="Cambria Math"/>
+                <w:i/>
+              </w:rPr>
+            </m:ctrlPr>
+          </m:sSubPr>
+          <m:e>
+            <m:r>
+              <w:rPr>
+                <w:rFonts w:ascii="Cambria Math" w:hAnsi="Cambria Math"/>
+              </w:rPr>
+              <m:t>V</m:t>
+            </m:r>
+          </m:e>
+          <m:sub>
+            <m:r>
+              <w:rPr>
+                <w:rFonts w:ascii="Cambria Math" w:hAnsi="Cambria Math"/>
+              </w:rPr>
+              <m:t>gl2</m:t>
+            </m:r>
+          </m:sub>
+        </m:sSub>
+        <m:r>
+          <w:rPr>
+            <w:rFonts w:ascii="Cambria Math" w:hAnsi="Cambria Math"/>
+          </w:rPr>
+          <m:t xml:space="preserve"> A </m:t>
+        </m:r>
+        <m:sSub>
+          <m:sSubPr>
+            <m:ctrlPr>
+              <w:rPr>
+                <w:rFonts w:ascii="Cambria Math" w:hAnsi="Cambria Math"/>
+                <w:i/>
+              </w:rPr>
+            </m:ctrlPr>
+          </m:sSubPr>
+          <m:e>
+            <m:r>
+              <w:rPr>
+                <w:rFonts w:ascii="Cambria Math" w:hAnsi="Cambria Math"/>
+              </w:rPr>
+              <m:t>V</m:t>
+            </m:r>
+          </m:e>
+          <m:sub>
+            <m:r>
+              <w:rPr>
+                <w:rFonts w:ascii="Cambria Math" w:hAnsi="Cambria Math"/>
+              </w:rPr>
+              <m:t>gl8</m:t>
+            </m:r>
+          </m:sub>
+        </m:sSub>
+        <m:r>
+          <w:rPr>
+            <w:rFonts w:ascii="Cambria Math" w:hAnsi="Cambria Math"/>
+          </w:rPr>
+          <m:t xml:space="preserve"> A </m:t>
+        </m:r>
+        <m:sSub>
+          <m:sSubPr>
+            <m:ctrlPr>
+              <w:rPr>
+                <w:rFonts w:ascii="Cambria Math" w:hAnsi="Cambria Math"/>
+                <w:i/>
+              </w:rPr>
+            </m:ctrlPr>
+          </m:sSubPr>
+          <m:e>
+            <m:r>
+              <w:rPr>
+                <w:rFonts w:ascii="Cambria Math" w:hAnsi="Cambria Math"/>
+              </w:rPr>
+              <m:t>V</m:t>
+            </m:r>
+          </m:e>
+          <m:sub>
+            <m:r>
+              <w:rPr>
+                <w:rFonts w:ascii="Cambria Math" w:hAnsi="Cambria Math"/>
+              </w:rPr>
+              <m:t>gl10</m:t>
+            </m:r>
+          </m:sub>
+        </m:sSub>
+        <m:r>
+          <w:rPr>
+            <w:rFonts w:ascii="Cambria Math" w:hAnsi="Cambria Math"/>
+          </w:rPr>
+          <m:t xml:space="preserve"> A </m:t>
+        </m:r>
+        <m:sSub>
+          <m:sSubPr>
+            <m:ctrlPr>
+              <w:rPr>
+                <w:rFonts w:ascii="Cambria Math" w:hAnsi="Cambria Math"/>
+                <w:i/>
+              </w:rPr>
+            </m:ctrlPr>
+          </m:sSubPr>
+          <m:e>
+            <m:r>
+              <w:rPr>
+                <w:rFonts w:ascii="Cambria Math" w:hAnsi="Cambria Math"/>
+              </w:rPr>
+              <m:t>V</m:t>
+            </m:r>
+          </m:e>
+          <m:sub>
+            <m:r>
+              <w:rPr>
+                <w:rFonts w:ascii="Cambria Math" w:hAnsi="Cambria Math"/>
+              </w:rPr>
+              <m:t>gl3</m:t>
+            </m:r>
+          </m:sub>
+        </m:sSub>
+      </m:oMath>
+      <w:r>
+        <w:t xml:space="preserve">] -&gt; </w:t>
+      </w:r>
+      <w:r>
+        <w:rPr>
+          <w:i/>
+          <w:iCs/>
+        </w:rPr>
         <w:t>“paper is made of wood”</w:t>
       </w:r>
     </w:p>
@@ -3996,7 +4412,6 @@
         <w:spacing w:after="0" w:line="240" w:lineRule="auto"/>
       </w:pPr>
       <w:r>
-        <w:lastRenderedPageBreak/>
         <w:t>[</w:t>
       </w:r>
       <m:oMath>
@@ -5742,6 +6157,7 @@
         </w:rPr>
       </w:pPr>
       <w:r>
+        <w:lastRenderedPageBreak/>
         <w:t xml:space="preserve">The affinity for each of the two </w:t>
       </w:r>
       <m:oMath>

--- a/ThoughtSynthesis2.docx
+++ b/ThoughtSynthesis2.docx
@@ -1392,18 +1392,9 @@
           <w:i/>
           <w:iCs/>
         </w:rPr>
-        <w:t xml:space="preserve">), </w:t>
-      </w:r>
-      <w:proofErr w:type="gramStart"/>
-      <w:r>
-        <w:rPr>
-          <w:i/>
-          <w:iCs/>
-        </w:rPr>
-        <w:t>compare(</w:t>
+        <w:t>), compare(</w:t>
       </w:r>
       <w:proofErr w:type="spellStart"/>
-      <w:proofErr w:type="gramEnd"/>
       <w:r>
         <w:rPr>
           <w:i/>
@@ -1988,7 +1979,13 @@
         <w:t xml:space="preserve"> semantic structure and facilitate various operations between semantic structures.</w:t>
       </w:r>
       <w:r>
-        <w:t xml:space="preserve"> The semantic tree also reveals the normalized grammatical structure of </w:t>
+        <w:t xml:space="preserve"> The semantic tree also reveals the normalized</w:t>
+      </w:r>
+      <w:r>
+        <w:t xml:space="preserve"> syntactic</w:t>
+      </w:r>
+      <w:r>
+        <w:t xml:space="preserve"> structure of </w:t>
       </w:r>
       <m:oMath>
         <m:sSub>
@@ -2240,7 +2237,19 @@
         <w:rPr>
           <w:rFonts w:eastAsiaTheme="minorEastAsia"/>
         </w:rPr>
-        <w:t>Example:</w:t>
+        <w:t>Example</w:t>
+      </w:r>
+      <w:r>
+        <w:rPr>
+          <w:rFonts w:eastAsiaTheme="minorEastAsia"/>
+        </w:rPr>
+        <w:t xml:space="preserve"> 1</w:t>
+      </w:r>
+      <w:r>
+        <w:rPr>
+          <w:rFonts w:eastAsiaTheme="minorEastAsia"/>
+        </w:rPr>
+        <w:t>:</w:t>
       </w:r>
     </w:p>
     <w:p>
@@ -2276,14 +2285,12 @@
           <w:rFonts w:eastAsiaTheme="minorEastAsia"/>
         </w:rPr>
       </w:pPr>
-      <w:proofErr w:type="gramStart"/>
       <w:r>
         <w:rPr>
           <w:rFonts w:eastAsiaTheme="minorEastAsia"/>
         </w:rPr>
         <w:t>Dimitar  Mieko</w:t>
       </w:r>
-      <w:proofErr w:type="gramEnd"/>
     </w:p>
     <w:p>
       <w:pPr>
@@ -2338,7 +2345,13 @@
         <w:rPr>
           <w:rFonts w:eastAsiaTheme="minorEastAsia"/>
         </w:rPr>
-        <w:t xml:space="preserve">         are</w:t>
+        <w:t xml:space="preserve">     are</w:t>
+      </w:r>
+      <w:r>
+        <w:rPr>
+          <w:rFonts w:eastAsiaTheme="minorEastAsia"/>
+        </w:rPr>
+        <w:t xml:space="preserve"> riding</w:t>
       </w:r>
     </w:p>
     <w:p>
@@ -2360,25 +2373,6 @@
         <w:spacing w:after="0" w:line="240" w:lineRule="auto"/>
       </w:pPr>
       <w:r>
-        <w:t xml:space="preserve">       riding</w:t>
-      </w:r>
-    </w:p>
-    <w:p>
-      <w:pPr>
-        <w:spacing w:after="0" w:line="240" w:lineRule="auto"/>
-      </w:pPr>
-      <w:r>
-        <w:t xml:space="preserve">   </w:t>
-      </w:r>
-      <w:r>
-        <w:t xml:space="preserve">        |</w:t>
-      </w:r>
-    </w:p>
-    <w:p>
-      <w:pPr>
-        <w:spacing w:after="0" w:line="240" w:lineRule="auto"/>
-      </w:pPr>
-      <w:r>
         <w:t xml:space="preserve">          </w:t>
       </w:r>
       <w:r>
@@ -2401,537 +2395,324 @@
         <w:spacing w:after="0" w:line="240" w:lineRule="auto"/>
       </w:pPr>
       <w:r>
-        <w:t xml:space="preserve">         car</w:t>
-      </w:r>
-    </w:p>
-    <w:p>
-      <w:pPr>
-        <w:spacing w:after="0" w:line="240" w:lineRule="auto"/>
-      </w:pPr>
-    </w:p>
-    <w:p>
-      <w:pPr>
-        <w:pStyle w:val="Heading3"/>
-      </w:pPr>
-      <w:r>
-        <w:t>Laws of Inference</w:t>
-      </w:r>
-    </w:p>
-    <w:p>
-      <w:pPr>
-        <w:spacing w:after="0" w:line="240" w:lineRule="auto"/>
-      </w:pPr>
-      <w:r>
-        <w:t>Let us consider the compound semantic structure represented by the text “</w:t>
-      </w:r>
-      <w:proofErr w:type="spellStart"/>
-      <w:r>
+        <w:t xml:space="preserve">       </w:t>
+      </w:r>
+      <w:r>
+        <w:t xml:space="preserve">the </w:t>
+      </w:r>
+      <w:r>
+        <w:t>car</w:t>
+      </w:r>
+    </w:p>
+    <w:p>
+      <w:pPr>
+        <w:spacing w:after="0" w:line="240" w:lineRule="auto"/>
+      </w:pPr>
+    </w:p>
+    <w:p>
+      <w:pPr>
+        <w:spacing w:after="0" w:line="240" w:lineRule="auto"/>
+      </w:pPr>
+      <w:r>
+        <w:t>Example 2:</w:t>
+      </w:r>
+    </w:p>
+    <w:p>
+      <w:pPr>
+        <w:spacing w:after="0" w:line="240" w:lineRule="auto"/>
         <w:rPr>
           <w:i/>
           <w:iCs/>
         </w:rPr>
-        <w:t>Dimitar’s</w:t>
-      </w:r>
-      <w:proofErr w:type="spellEnd"/>
+      </w:pPr>
       <w:r>
         <w:rPr>
           <w:i/>
           <w:iCs/>
         </w:rPr>
-        <w:t xml:space="preserve"> book</w:t>
-      </w:r>
-      <w:r>
-        <w:t xml:space="preserve">”. </w:t>
-      </w:r>
-      <w:r>
-        <w:t xml:space="preserve">We immediately recognize three </w:t>
-      </w:r>
-      <m:oMath>
-        <m:r>
-          <w:rPr>
-            <w:rFonts w:ascii="Cambria Math" w:hAnsi="Cambria Math"/>
-          </w:rPr>
-          <m:t>V</m:t>
-        </m:r>
-      </m:oMath>
-      <w:r>
-        <w:t>-particles in this structure:</w:t>
-      </w:r>
-    </w:p>
-    <w:p>
-      <w:pPr>
-        <w:spacing w:after="0" w:line="240" w:lineRule="auto"/>
-      </w:pPr>
-    </w:p>
-    <w:p>
-      <w:pPr>
-        <w:spacing w:after="0" w:line="240" w:lineRule="auto"/>
-      </w:pPr>
-      <m:oMath>
-        <m:sSub>
-          <m:sSubPr>
-            <m:ctrlPr>
-              <w:rPr>
-                <w:rFonts w:ascii="Cambria Math" w:hAnsi="Cambria Math"/>
-                <w:i/>
-              </w:rPr>
-            </m:ctrlPr>
-          </m:sSubPr>
-          <m:e>
-            <m:r>
-              <w:rPr>
-                <w:rFonts w:ascii="Cambria Math" w:hAnsi="Cambria Math"/>
-              </w:rPr>
-              <m:t>V</m:t>
-            </m:r>
-          </m:e>
-          <m:sub>
-            <m:r>
-              <w:rPr>
-                <w:rFonts w:ascii="Cambria Math" w:hAnsi="Cambria Math"/>
-              </w:rPr>
-              <m:t>1</m:t>
-            </m:r>
-          </m:sub>
-        </m:sSub>
-      </m:oMath>
-      <w:r>
-        <w:t xml:space="preserve"> with </w:t>
-      </w:r>
-      <m:oMath>
-        <m:r>
-          <w:rPr>
-            <w:rFonts w:ascii="Cambria Math" w:hAnsi="Cambria Math"/>
-          </w:rPr>
-          <m:t>text(</m:t>
-        </m:r>
-        <m:sSub>
-          <m:sSubPr>
-            <m:ctrlPr>
-              <w:rPr>
-                <w:rFonts w:ascii="Cambria Math" w:hAnsi="Cambria Math"/>
-                <w:i/>
-              </w:rPr>
-            </m:ctrlPr>
-          </m:sSubPr>
-          <m:e>
-            <m:r>
-              <w:rPr>
-                <w:rFonts w:ascii="Cambria Math" w:hAnsi="Cambria Math"/>
-              </w:rPr>
-              <m:t>V</m:t>
-            </m:r>
-          </m:e>
-          <m:sub>
-            <m:r>
-              <w:rPr>
-                <w:rFonts w:ascii="Cambria Math" w:hAnsi="Cambria Math"/>
-              </w:rPr>
-              <m:t>1</m:t>
-            </m:r>
-          </m:sub>
-        </m:sSub>
-        <m:r>
-          <w:rPr>
-            <w:rFonts w:ascii="Cambria Math" w:hAnsi="Cambria Math"/>
-          </w:rPr>
-          <m:t>)</m:t>
-        </m:r>
-      </m:oMath>
-      <w:r>
-        <w:t xml:space="preserve"> = “</w:t>
+        <w:t>Karl ha</w:t>
       </w:r>
       <w:r>
         <w:rPr>
           <w:i/>
           <w:iCs/>
         </w:rPr>
-        <w:t>Dimitar</w:t>
-      </w:r>
-      <w:r>
-        <w:t>”</w:t>
-      </w:r>
-    </w:p>
-    <w:p>
-      <w:pPr>
-        <w:spacing w:after="0" w:line="240" w:lineRule="auto"/>
-      </w:pPr>
-      <m:oMath>
-        <m:sSub>
-          <m:sSubPr>
-            <m:ctrlPr>
-              <w:rPr>
-                <w:rFonts w:ascii="Cambria Math" w:hAnsi="Cambria Math"/>
-                <w:i/>
-              </w:rPr>
-            </m:ctrlPr>
-          </m:sSubPr>
-          <m:e>
-            <m:r>
-              <w:rPr>
-                <w:rFonts w:ascii="Cambria Math" w:hAnsi="Cambria Math"/>
-              </w:rPr>
-              <m:t>V</m:t>
-            </m:r>
-          </m:e>
-          <m:sub>
-            <m:r>
-              <w:rPr>
-                <w:rFonts w:ascii="Cambria Math" w:hAnsi="Cambria Math"/>
-              </w:rPr>
-              <m:t>2</m:t>
-            </m:r>
-          </m:sub>
-        </m:sSub>
-      </m:oMath>
-      <w:r>
-        <w:t xml:space="preserve"> with </w:t>
-      </w:r>
-      <m:oMath>
-        <m:r>
-          <w:rPr>
-            <w:rFonts w:ascii="Cambria Math" w:hAnsi="Cambria Math"/>
-          </w:rPr>
-          <m:t>text(</m:t>
-        </m:r>
-        <m:sSub>
-          <m:sSubPr>
-            <m:ctrlPr>
-              <w:rPr>
-                <w:rFonts w:ascii="Cambria Math" w:hAnsi="Cambria Math"/>
-                <w:i/>
-              </w:rPr>
-            </m:ctrlPr>
-          </m:sSubPr>
-          <m:e>
-            <m:r>
-              <w:rPr>
-                <w:rFonts w:ascii="Cambria Math" w:hAnsi="Cambria Math"/>
-              </w:rPr>
-              <m:t>V</m:t>
-            </m:r>
-          </m:e>
-          <m:sub>
-            <m:r>
-              <w:rPr>
-                <w:rFonts w:ascii="Cambria Math" w:hAnsi="Cambria Math"/>
-              </w:rPr>
-              <m:t>2</m:t>
-            </m:r>
-          </m:sub>
-        </m:sSub>
-        <m:r>
-          <w:rPr>
-            <w:rFonts w:ascii="Cambria Math" w:hAnsi="Cambria Math"/>
-          </w:rPr>
-          <m:t>)</m:t>
-        </m:r>
-      </m:oMath>
-      <w:r>
-        <w:t xml:space="preserve"> = “</w:t>
+        <w:t>d</w:t>
       </w:r>
       <w:r>
         <w:rPr>
           <w:i/>
           <w:iCs/>
         </w:rPr>
-        <w:t>’s</w:t>
-      </w:r>
-      <w:r>
-        <w:t>”</w:t>
-      </w:r>
-    </w:p>
-    <w:p>
-      <w:pPr>
-        <w:spacing w:after="0" w:line="240" w:lineRule="auto"/>
-      </w:pPr>
-      <m:oMath>
-        <m:sSub>
-          <m:sSubPr>
-            <m:ctrlPr>
-              <w:rPr>
-                <w:rFonts w:ascii="Cambria Math" w:hAnsi="Cambria Math"/>
-                <w:i/>
-              </w:rPr>
-            </m:ctrlPr>
-          </m:sSubPr>
-          <m:e>
-            <m:r>
-              <w:rPr>
-                <w:rFonts w:ascii="Cambria Math" w:hAnsi="Cambria Math"/>
-              </w:rPr>
-              <m:t>V</m:t>
-            </m:r>
-          </m:e>
-          <m:sub>
-            <m:r>
-              <w:rPr>
-                <w:rFonts w:ascii="Cambria Math" w:hAnsi="Cambria Math"/>
-              </w:rPr>
-              <m:t>3</m:t>
-            </m:r>
-          </m:sub>
-        </m:sSub>
-      </m:oMath>
-      <w:r>
-        <w:t xml:space="preserve"> with </w:t>
-      </w:r>
-      <m:oMath>
-        <m:r>
-          <w:rPr>
-            <w:rFonts w:ascii="Cambria Math" w:hAnsi="Cambria Math"/>
-          </w:rPr>
-          <m:t>text(</m:t>
-        </m:r>
-        <m:sSub>
-          <m:sSubPr>
-            <m:ctrlPr>
-              <w:rPr>
-                <w:rFonts w:ascii="Cambria Math" w:hAnsi="Cambria Math"/>
-                <w:i/>
-              </w:rPr>
-            </m:ctrlPr>
-          </m:sSubPr>
-          <m:e>
-            <m:r>
-              <w:rPr>
-                <w:rFonts w:ascii="Cambria Math" w:hAnsi="Cambria Math"/>
-              </w:rPr>
-              <m:t>V</m:t>
-            </m:r>
-          </m:e>
-          <m:sub>
-            <m:r>
-              <w:rPr>
-                <w:rFonts w:ascii="Cambria Math" w:hAnsi="Cambria Math"/>
-              </w:rPr>
-              <m:t>3</m:t>
-            </m:r>
-          </m:sub>
-        </m:sSub>
-        <m:r>
-          <w:rPr>
-            <w:rFonts w:ascii="Cambria Math" w:hAnsi="Cambria Math"/>
-          </w:rPr>
-          <m:t>)</m:t>
-        </m:r>
-      </m:oMath>
-      <w:r>
-        <w:t xml:space="preserve"> = “</w:t>
+        <w:t xml:space="preserve"> immediately recognized </w:t>
       </w:r>
       <w:r>
         <w:rPr>
           <w:i/>
           <w:iCs/>
         </w:rPr>
-        <w:t>book</w:t>
-      </w:r>
-      <w:r>
-        <w:t>”</w:t>
-      </w:r>
-    </w:p>
-    <w:p>
-      <w:pPr>
-        <w:spacing w:after="0" w:line="240" w:lineRule="auto"/>
-      </w:pPr>
-    </w:p>
-    <w:p>
-      <w:pPr>
-        <w:spacing w:after="0" w:line="240" w:lineRule="auto"/>
-      </w:pPr>
-      <w:r>
-        <w:t>There is a single enclosing context and there is a single thought in it:</w:t>
-      </w:r>
-    </w:p>
-    <w:p>
-      <w:pPr>
-        <w:spacing w:after="0" w:line="240" w:lineRule="auto"/>
+        <w:t xml:space="preserve">Maria </w:t>
+      </w:r>
+      <w:r>
         <w:rPr>
           <w:i/>
           <w:iCs/>
         </w:rPr>
-      </w:pPr>
+        <w:t>when she got</w:t>
+      </w:r>
       <w:r>
         <w:rPr>
           <w:i/>
           <w:iCs/>
         </w:rPr>
-        <w:t xml:space="preserve">Dimitar </w:t>
+        <w:t xml:space="preserve"> </w:t>
       </w:r>
       <w:r>
         <w:rPr>
           <w:i/>
           <w:iCs/>
         </w:rPr>
-        <w:t xml:space="preserve">is staying at home now. His house </w:t>
-      </w:r>
-      <w:proofErr w:type="gramStart"/>
+        <w:t>off the bus</w:t>
+      </w:r>
       <w:r>
         <w:rPr>
           <w:i/>
           <w:iCs/>
         </w:rPr>
-        <w:t>is located in</w:t>
-      </w:r>
-      <w:proofErr w:type="gramEnd"/>
+        <w:t>.</w:t>
+      </w:r>
+    </w:p>
+    <w:p>
+      <w:pPr>
+        <w:spacing w:after="0" w:line="240" w:lineRule="auto"/>
+      </w:pPr>
+      <w:r>
+        <w:t xml:space="preserve">                     ___________________</w:t>
+      </w:r>
+    </w:p>
+    <w:p>
+      <w:pPr>
+        <w:spacing w:after="0" w:line="240" w:lineRule="auto"/>
+      </w:pPr>
+      <w:r>
+        <w:t xml:space="preserve">                   /                                          \</w:t>
+      </w:r>
+    </w:p>
+    <w:p>
+      <w:pPr>
+        <w:spacing w:after="0" w:line="240" w:lineRule="auto"/>
+      </w:pPr>
+      <w:r>
+        <w:t xml:space="preserve">            Karl                                         when </w:t>
+      </w:r>
+    </w:p>
+    <w:p>
+      <w:pPr>
+        <w:spacing w:after="0" w:line="240" w:lineRule="auto"/>
+      </w:pPr>
+      <w:r>
+        <w:t xml:space="preserve">              |                                                 |    </w:t>
+      </w:r>
+    </w:p>
+    <w:p>
+      <w:pPr>
+        <w:spacing w:after="0" w:line="240" w:lineRule="auto"/>
+      </w:pPr>
+      <w:r>
+        <w:t xml:space="preserve">   had recognized                                 she</w:t>
+      </w:r>
+    </w:p>
+    <w:p>
+      <w:pPr>
+        <w:spacing w:after="0" w:line="240" w:lineRule="auto"/>
+      </w:pPr>
+      <w:r>
+        <w:t xml:space="preserve">              |             \                                  |</w:t>
+      </w:r>
+    </w:p>
+    <w:p>
+      <w:pPr>
+        <w:spacing w:after="0" w:line="240" w:lineRule="auto"/>
+      </w:pPr>
+      <w:r>
+        <w:t xml:space="preserve">            Maria      immediately           got off</w:t>
+      </w:r>
+    </w:p>
+    <w:p>
+      <w:pPr>
+        <w:spacing w:after="0" w:line="240" w:lineRule="auto"/>
+      </w:pPr>
+      <w:r>
+        <w:t xml:space="preserve">                                                                 |</w:t>
+      </w:r>
+    </w:p>
+    <w:p>
+      <w:pPr>
+        <w:spacing w:after="0" w:line="240" w:lineRule="auto"/>
+      </w:pPr>
+      <w:r>
+        <w:t xml:space="preserve">                                                             the bus</w:t>
+      </w:r>
+    </w:p>
+    <w:p>
+      <w:pPr>
+        <w:spacing w:after="0" w:line="240" w:lineRule="auto"/>
+      </w:pPr>
+      <w:r>
+        <w:t xml:space="preserve">Note: In these two examples </w:t>
+      </w:r>
+    </w:p>
+    <w:p>
+      <w:pPr>
+        <w:spacing w:after="0" w:line="240" w:lineRule="auto"/>
+      </w:pPr>
+    </w:p>
+    <w:p>
+      <w:pPr>
+        <w:spacing w:after="0" w:line="240" w:lineRule="auto"/>
+      </w:pPr>
+    </w:p>
+    <w:p>
+      <w:pPr>
+        <w:pStyle w:val="Heading3"/>
+      </w:pPr>
+      <w:r>
+        <w:lastRenderedPageBreak/>
+        <w:t>Laws of Inference</w:t>
+      </w:r>
+    </w:p>
+    <w:p>
+      <w:pPr>
+        <w:spacing w:after="0" w:line="240" w:lineRule="auto"/>
+      </w:pPr>
+      <w:r>
+        <w:t>Let us consider the compound semantic structure represented by the text “</w:t>
+      </w:r>
+      <w:proofErr w:type="spellStart"/>
       <w:r>
         <w:rPr>
           <w:i/>
           <w:iCs/>
         </w:rPr>
-        <w:t xml:space="preserve"> Hudson, Massachusetts.</w:t>
-      </w:r>
-    </w:p>
-    <w:p>
-      <w:pPr>
-        <w:spacing w:after="0" w:line="240" w:lineRule="auto"/>
-      </w:pPr>
-    </w:p>
-    <w:p>
-      <w:pPr>
-        <w:spacing w:after="0" w:line="240" w:lineRule="auto"/>
-      </w:pPr>
-      <w:r>
-        <w:t>T</w:t>
-      </w:r>
-      <w:r>
-        <w:t xml:space="preserve">he following </w:t>
-      </w:r>
-      <m:oMath>
-        <m:r>
-          <w:rPr>
-            <w:rFonts w:ascii="Cambria Math" w:hAnsi="Cambria Math"/>
-          </w:rPr>
-          <m:t>V</m:t>
-        </m:r>
-      </m:oMath>
-      <w:r>
-        <w:t xml:space="preserve">-particles </w:t>
-      </w:r>
-      <w:r>
-        <w:t xml:space="preserve">are </w:t>
-      </w:r>
-      <w:r>
-        <w:t>defined in the global context</w:t>
-      </w:r>
-      <w:r>
-        <w:t xml:space="preserve"> </w:t>
-      </w:r>
-      <w:r>
-        <w:t>(</w:t>
-      </w:r>
-      <m:oMath>
-        <m:r>
-          <w:rPr>
-            <w:rFonts w:ascii="Cambria Math" w:hAnsi="Cambria Math"/>
-          </w:rPr>
-          <m:t>GC</m:t>
-        </m:r>
-      </m:oMath>
-      <w:r>
-        <w:t>)</w:t>
-      </w:r>
-      <w:r>
-        <w:t>:</w:t>
-      </w:r>
-    </w:p>
-    <w:p>
-      <w:pPr>
-        <w:spacing w:after="0" w:line="240" w:lineRule="auto"/>
-      </w:pPr>
-    </w:p>
-    <w:p>
-      <w:pPr>
-        <w:spacing w:after="0" w:line="240" w:lineRule="auto"/>
-      </w:pPr>
-      <m:oMath>
-        <m:sSub>
-          <m:sSubPr>
-            <m:ctrlPr>
-              <w:rPr>
-                <w:rFonts w:ascii="Cambria Math" w:hAnsi="Cambria Math"/>
-                <w:i/>
-              </w:rPr>
-            </m:ctrlPr>
-          </m:sSubPr>
-          <m:e>
-            <m:r>
-              <w:rPr>
-                <w:rFonts w:ascii="Cambria Math" w:hAnsi="Cambria Math"/>
-              </w:rPr>
-              <m:t>V</m:t>
-            </m:r>
-          </m:e>
-          <m:sub>
-            <m:r>
-              <w:rPr>
-                <w:rFonts w:ascii="Cambria Math" w:hAnsi="Cambria Math"/>
-              </w:rPr>
-              <m:t>gl1</m:t>
-            </m:r>
-          </m:sub>
-        </m:sSub>
-      </m:oMath>
-      <w:r>
-        <w:t xml:space="preserve"> with </w:t>
-      </w:r>
-      <m:oMath>
-        <m:r>
-          <w:rPr>
-            <w:rFonts w:ascii="Cambria Math" w:hAnsi="Cambria Math"/>
-          </w:rPr>
-          <m:t>text(</m:t>
-        </m:r>
-        <m:sSub>
-          <m:sSubPr>
-            <m:ctrlPr>
-              <w:rPr>
-                <w:rFonts w:ascii="Cambria Math" w:hAnsi="Cambria Math"/>
-                <w:i/>
-              </w:rPr>
-            </m:ctrlPr>
-          </m:sSubPr>
-          <m:e>
-            <m:r>
-              <w:rPr>
-                <w:rFonts w:ascii="Cambria Math" w:hAnsi="Cambria Math"/>
-              </w:rPr>
-              <m:t>V</m:t>
-            </m:r>
-          </m:e>
-          <m:sub>
-            <m:r>
-              <w:rPr>
-                <w:rFonts w:ascii="Cambria Math" w:hAnsi="Cambria Math"/>
-              </w:rPr>
-              <m:t>gl1</m:t>
-            </m:r>
-          </m:sub>
-        </m:sSub>
-        <m:r>
-          <w:rPr>
-            <w:rFonts w:ascii="Cambria Math" w:hAnsi="Cambria Math"/>
-          </w:rPr>
-          <m:t>)</m:t>
-        </m:r>
-      </m:oMath>
-      <w:proofErr w:type="gramStart"/>
-      <w:r>
-        <w:t>=</w:t>
-      </w:r>
+        <w:t>Dimitar’s</w:t>
+      </w:r>
+      <w:proofErr w:type="spellEnd"/>
       <w:r>
         <w:rPr>
           <w:i/>
           <w:iCs/>
         </w:rPr>
-        <w:t>”book</w:t>
-      </w:r>
-      <w:proofErr w:type="gramEnd"/>
+        <w:t xml:space="preserve"> book</w:t>
+      </w:r>
+      <w:r>
+        <w:t xml:space="preserve">”. </w:t>
+      </w:r>
+      <w:r>
+        <w:t xml:space="preserve">We immediately recognize three </w:t>
+      </w:r>
+      <m:oMath>
+        <m:r>
+          <w:rPr>
+            <w:rFonts w:ascii="Cambria Math" w:hAnsi="Cambria Math"/>
+          </w:rPr>
+          <m:t>V</m:t>
+        </m:r>
+      </m:oMath>
+      <w:r>
+        <w:t>-particles in this structure:</w:t>
+      </w:r>
+    </w:p>
+    <w:p>
+      <w:pPr>
+        <w:spacing w:after="0" w:line="240" w:lineRule="auto"/>
+      </w:pPr>
+    </w:p>
+    <w:p>
+      <w:pPr>
+        <w:spacing w:after="0" w:line="240" w:lineRule="auto"/>
+      </w:pPr>
+      <m:oMath>
+        <m:sSub>
+          <m:sSubPr>
+            <m:ctrlPr>
+              <w:rPr>
+                <w:rFonts w:ascii="Cambria Math" w:hAnsi="Cambria Math"/>
+                <w:i/>
+              </w:rPr>
+            </m:ctrlPr>
+          </m:sSubPr>
+          <m:e>
+            <m:r>
+              <w:rPr>
+                <w:rFonts w:ascii="Cambria Math" w:hAnsi="Cambria Math"/>
+              </w:rPr>
+              <m:t>V</m:t>
+            </m:r>
+          </m:e>
+          <m:sub>
+            <m:r>
+              <w:rPr>
+                <w:rFonts w:ascii="Cambria Math" w:hAnsi="Cambria Math"/>
+              </w:rPr>
+              <m:t>1</m:t>
+            </m:r>
+          </m:sub>
+        </m:sSub>
+      </m:oMath>
+      <w:r>
+        <w:t xml:space="preserve"> with </w:t>
+      </w:r>
+      <m:oMath>
+        <m:r>
+          <w:rPr>
+            <w:rFonts w:ascii="Cambria Math" w:hAnsi="Cambria Math"/>
+          </w:rPr>
+          <m:t>text(</m:t>
+        </m:r>
+        <m:sSub>
+          <m:sSubPr>
+            <m:ctrlPr>
+              <w:rPr>
+                <w:rFonts w:ascii="Cambria Math" w:hAnsi="Cambria Math"/>
+                <w:i/>
+              </w:rPr>
+            </m:ctrlPr>
+          </m:sSubPr>
+          <m:e>
+            <m:r>
+              <w:rPr>
+                <w:rFonts w:ascii="Cambria Math" w:hAnsi="Cambria Math"/>
+              </w:rPr>
+              <m:t>V</m:t>
+            </m:r>
+          </m:e>
+          <m:sub>
+            <m:r>
+              <w:rPr>
+                <w:rFonts w:ascii="Cambria Math" w:hAnsi="Cambria Math"/>
+              </w:rPr>
+              <m:t>1</m:t>
+            </m:r>
+          </m:sub>
+        </m:sSub>
+        <m:r>
+          <w:rPr>
+            <w:rFonts w:ascii="Cambria Math" w:hAnsi="Cambria Math"/>
+          </w:rPr>
+          <m:t>)</m:t>
+        </m:r>
+      </m:oMath>
+      <w:r>
+        <w:t xml:space="preserve"> = “</w:t>
+      </w:r>
       <w:r>
         <w:rPr>
           <w:i/>
           <w:iCs/>
         </w:rPr>
+        <w:t>Dimitar</w:t>
+      </w:r>
+      <w:r>
         <w:t>”</w:t>
       </w:r>
     </w:p>
@@ -2962,7 +2743,7 @@
               <w:rPr>
                 <w:rFonts w:ascii="Cambria Math" w:hAnsi="Cambria Math"/>
               </w:rPr>
-              <m:t>gl2</m:t>
+              <m:t>2</m:t>
             </m:r>
           </m:sub>
         </m:sSub>
@@ -2999,7 +2780,7 @@
               <w:rPr>
                 <w:rFonts w:ascii="Cambria Math" w:hAnsi="Cambria Math"/>
               </w:rPr>
-              <m:t>gl2</m:t>
+              <m:t>2</m:t>
             </m:r>
           </m:sub>
         </m:sSub>
@@ -3010,23 +2791,106 @@
           <m:t>)</m:t>
         </m:r>
       </m:oMath>
-      <w:proofErr w:type="gramStart"/>
-      <w:r>
-        <w:t>=</w:t>
+      <w:r>
+        <w:t xml:space="preserve"> = “</w:t>
       </w:r>
       <w:r>
         <w:rPr>
           <w:i/>
           <w:iCs/>
         </w:rPr>
-        <w:t>”paper</w:t>
-      </w:r>
-      <w:proofErr w:type="gramEnd"/>
+        <w:t>’s</w:t>
+      </w:r>
+      <w:r>
+        <w:t>”</w:t>
+      </w:r>
+    </w:p>
+    <w:p>
+      <w:pPr>
+        <w:spacing w:after="0" w:line="240" w:lineRule="auto"/>
+      </w:pPr>
+      <m:oMath>
+        <m:sSub>
+          <m:sSubPr>
+            <m:ctrlPr>
+              <w:rPr>
+                <w:rFonts w:ascii="Cambria Math" w:hAnsi="Cambria Math"/>
+                <w:i/>
+              </w:rPr>
+            </m:ctrlPr>
+          </m:sSubPr>
+          <m:e>
+            <m:r>
+              <w:rPr>
+                <w:rFonts w:ascii="Cambria Math" w:hAnsi="Cambria Math"/>
+              </w:rPr>
+              <m:t>V</m:t>
+            </m:r>
+          </m:e>
+          <m:sub>
+            <m:r>
+              <w:rPr>
+                <w:rFonts w:ascii="Cambria Math" w:hAnsi="Cambria Math"/>
+              </w:rPr>
+              <m:t>3</m:t>
+            </m:r>
+          </m:sub>
+        </m:sSub>
+      </m:oMath>
+      <w:r>
+        <w:t xml:space="preserve"> with </w:t>
+      </w:r>
+      <m:oMath>
+        <m:r>
+          <w:rPr>
+            <w:rFonts w:ascii="Cambria Math" w:hAnsi="Cambria Math"/>
+          </w:rPr>
+          <m:t>text(</m:t>
+        </m:r>
+        <m:sSub>
+          <m:sSubPr>
+            <m:ctrlPr>
+              <w:rPr>
+                <w:rFonts w:ascii="Cambria Math" w:hAnsi="Cambria Math"/>
+                <w:i/>
+              </w:rPr>
+            </m:ctrlPr>
+          </m:sSubPr>
+          <m:e>
+            <m:r>
+              <w:rPr>
+                <w:rFonts w:ascii="Cambria Math" w:hAnsi="Cambria Math"/>
+              </w:rPr>
+              <m:t>V</m:t>
+            </m:r>
+          </m:e>
+          <m:sub>
+            <m:r>
+              <w:rPr>
+                <w:rFonts w:ascii="Cambria Math" w:hAnsi="Cambria Math"/>
+              </w:rPr>
+              <m:t>3</m:t>
+            </m:r>
+          </m:sub>
+        </m:sSub>
+        <m:r>
+          <w:rPr>
+            <w:rFonts w:ascii="Cambria Math" w:hAnsi="Cambria Math"/>
+          </w:rPr>
+          <m:t>)</m:t>
+        </m:r>
+      </m:oMath>
+      <w:r>
+        <w:t xml:space="preserve"> = “</w:t>
+      </w:r>
       <w:r>
         <w:rPr>
           <w:i/>
           <w:iCs/>
         </w:rPr>
+        <w:t>book</w:t>
+      </w:r>
+      <w:r>
         <w:t>”</w:t>
       </w:r>
     </w:p>
@@ -3034,190 +2898,180 @@
       <w:pPr>
         <w:spacing w:after="0" w:line="240" w:lineRule="auto"/>
       </w:pPr>
-      <m:oMath>
-        <m:sSub>
-          <m:sSubPr>
-            <m:ctrlPr>
-              <w:rPr>
-                <w:rFonts w:ascii="Cambria Math" w:hAnsi="Cambria Math"/>
-                <w:i/>
-              </w:rPr>
-            </m:ctrlPr>
-          </m:sSubPr>
-          <m:e>
-            <m:r>
-              <w:rPr>
-                <w:rFonts w:ascii="Cambria Math" w:hAnsi="Cambria Math"/>
-              </w:rPr>
-              <m:t>V</m:t>
-            </m:r>
-          </m:e>
-          <m:sub>
-            <m:r>
-              <w:rPr>
-                <w:rFonts w:ascii="Cambria Math" w:hAnsi="Cambria Math"/>
-              </w:rPr>
-              <m:t>gl3</m:t>
-            </m:r>
-          </m:sub>
-        </m:sSub>
-      </m:oMath>
-      <w:r>
-        <w:t xml:space="preserve"> with </w:t>
-      </w:r>
-      <m:oMath>
-        <m:r>
-          <w:rPr>
-            <w:rFonts w:ascii="Cambria Math" w:hAnsi="Cambria Math"/>
-          </w:rPr>
-          <m:t>text(</m:t>
-        </m:r>
-        <m:sSub>
-          <m:sSubPr>
-            <m:ctrlPr>
-              <w:rPr>
-                <w:rFonts w:ascii="Cambria Math" w:hAnsi="Cambria Math"/>
-                <w:i/>
-              </w:rPr>
-            </m:ctrlPr>
-          </m:sSubPr>
-          <m:e>
-            <m:r>
-              <w:rPr>
-                <w:rFonts w:ascii="Cambria Math" w:hAnsi="Cambria Math"/>
-              </w:rPr>
-              <m:t>V</m:t>
-            </m:r>
-          </m:e>
-          <m:sub>
-            <m:r>
-              <w:rPr>
-                <w:rFonts w:ascii="Cambria Math" w:hAnsi="Cambria Math"/>
-              </w:rPr>
-              <m:t>gl3</m:t>
-            </m:r>
-          </m:sub>
-        </m:sSub>
-        <m:r>
-          <w:rPr>
-            <w:rFonts w:ascii="Cambria Math" w:hAnsi="Cambria Math"/>
-          </w:rPr>
-          <m:t>)</m:t>
-        </m:r>
-      </m:oMath>
-      <w:proofErr w:type="gramStart"/>
-      <w:r>
-        <w:t>=</w:t>
-      </w:r>
-      <w:r>
+    </w:p>
+    <w:p>
+      <w:pPr>
+        <w:spacing w:after="0" w:line="240" w:lineRule="auto"/>
+      </w:pPr>
+      <w:r>
+        <w:t>There is a single enclosing context and there is a single thought in it:</w:t>
+      </w:r>
+    </w:p>
+    <w:p>
+      <w:pPr>
+        <w:spacing w:after="0" w:line="240" w:lineRule="auto"/>
         <w:rPr>
           <w:i/>
           <w:iCs/>
         </w:rPr>
-        <w:t>”wood</w:t>
-      </w:r>
-      <w:proofErr w:type="gramEnd"/>
+      </w:pPr>
       <w:r>
         <w:rPr>
           <w:i/>
           <w:iCs/>
         </w:rPr>
-        <w:t>”</w:t>
-      </w:r>
-    </w:p>
-    <w:p>
-      <w:pPr>
-        <w:spacing w:after="0" w:line="240" w:lineRule="auto"/>
-      </w:pPr>
-      <m:oMath>
-        <m:sSub>
-          <m:sSubPr>
-            <m:ctrlPr>
-              <w:rPr>
-                <w:rFonts w:ascii="Cambria Math" w:hAnsi="Cambria Math"/>
-                <w:i/>
-              </w:rPr>
-            </m:ctrlPr>
-          </m:sSubPr>
-          <m:e>
-            <m:r>
-              <w:rPr>
-                <w:rFonts w:ascii="Cambria Math" w:hAnsi="Cambria Math"/>
-              </w:rPr>
-              <m:t>V</m:t>
-            </m:r>
-          </m:e>
-          <m:sub>
-            <m:r>
-              <w:rPr>
-                <w:rFonts w:ascii="Cambria Math" w:hAnsi="Cambria Math"/>
-              </w:rPr>
-              <m:t>gl4</m:t>
-            </m:r>
-          </m:sub>
-        </m:sSub>
-      </m:oMath>
-      <w:r>
-        <w:t xml:space="preserve"> with </w:t>
-      </w:r>
-      <m:oMath>
-        <m:r>
-          <w:rPr>
-            <w:rFonts w:ascii="Cambria Math" w:hAnsi="Cambria Math"/>
-          </w:rPr>
-          <m:t>text(</m:t>
-        </m:r>
-        <m:sSub>
-          <m:sSubPr>
-            <m:ctrlPr>
-              <w:rPr>
-                <w:rFonts w:ascii="Cambria Math" w:hAnsi="Cambria Math"/>
-                <w:i/>
-              </w:rPr>
-            </m:ctrlPr>
-          </m:sSubPr>
-          <m:e>
-            <m:r>
-              <w:rPr>
-                <w:rFonts w:ascii="Cambria Math" w:hAnsi="Cambria Math"/>
-              </w:rPr>
-              <m:t>V</m:t>
-            </m:r>
-          </m:e>
-          <m:sub>
-            <m:r>
-              <w:rPr>
-                <w:rFonts w:ascii="Cambria Math" w:hAnsi="Cambria Math"/>
-              </w:rPr>
-              <m:t>gl4</m:t>
-            </m:r>
-          </m:sub>
-        </m:sSub>
-        <m:r>
-          <w:rPr>
-            <w:rFonts w:ascii="Cambria Math" w:hAnsi="Cambria Math"/>
-          </w:rPr>
-          <m:t>)</m:t>
-        </m:r>
-      </m:oMath>
-      <w:proofErr w:type="gramStart"/>
-      <w:r>
-        <w:t>=</w:t>
+        <w:t xml:space="preserve">Dimitar </w:t>
       </w:r>
       <w:r>
         <w:rPr>
           <w:i/>
           <w:iCs/>
         </w:rPr>
-        <w:t>”rectangle</w:t>
-      </w:r>
-      <w:proofErr w:type="gramEnd"/>
+        <w:t>is staying at home now. His house is located in Hudson, Massachusetts.</w:t>
+      </w:r>
+    </w:p>
+    <w:p>
+      <w:pPr>
+        <w:spacing w:after="0" w:line="240" w:lineRule="auto"/>
+      </w:pPr>
+    </w:p>
+    <w:p>
+      <w:pPr>
+        <w:spacing w:after="0" w:line="240" w:lineRule="auto"/>
+      </w:pPr>
+      <w:r>
+        <w:t>T</w:t>
+      </w:r>
+      <w:r>
+        <w:t xml:space="preserve">he following </w:t>
+      </w:r>
+      <m:oMath>
+        <m:r>
+          <w:rPr>
+            <w:rFonts w:ascii="Cambria Math" w:hAnsi="Cambria Math"/>
+          </w:rPr>
+          <m:t>V</m:t>
+        </m:r>
+      </m:oMath>
+      <w:r>
+        <w:t xml:space="preserve">-particles </w:t>
+      </w:r>
+      <w:r>
+        <w:t xml:space="preserve">are </w:t>
+      </w:r>
+      <w:r>
+        <w:t>defined in the global context</w:t>
+      </w:r>
+      <w:r>
+        <w:t xml:space="preserve"> </w:t>
+      </w:r>
+      <w:r>
+        <w:t>(</w:t>
+      </w:r>
+      <m:oMath>
+        <m:r>
+          <w:rPr>
+            <w:rFonts w:ascii="Cambria Math" w:hAnsi="Cambria Math"/>
+          </w:rPr>
+          <m:t>GC</m:t>
+        </m:r>
+      </m:oMath>
+      <w:r>
+        <w:t>)</w:t>
+      </w:r>
+      <w:r>
+        <w:t>:</w:t>
+      </w:r>
+    </w:p>
+    <w:p>
+      <w:pPr>
+        <w:spacing w:after="0" w:line="240" w:lineRule="auto"/>
+      </w:pPr>
+    </w:p>
+    <w:p>
+      <w:pPr>
+        <w:spacing w:after="0" w:line="240" w:lineRule="auto"/>
+      </w:pPr>
+      <m:oMath>
+        <m:sSub>
+          <m:sSubPr>
+            <m:ctrlPr>
+              <w:rPr>
+                <w:rFonts w:ascii="Cambria Math" w:hAnsi="Cambria Math"/>
+                <w:i/>
+              </w:rPr>
+            </m:ctrlPr>
+          </m:sSubPr>
+          <m:e>
+            <m:r>
+              <w:rPr>
+                <w:rFonts w:ascii="Cambria Math" w:hAnsi="Cambria Math"/>
+              </w:rPr>
+              <m:t>V</m:t>
+            </m:r>
+          </m:e>
+          <m:sub>
+            <m:r>
+              <w:rPr>
+                <w:rFonts w:ascii="Cambria Math" w:hAnsi="Cambria Math"/>
+              </w:rPr>
+              <m:t>gl1</m:t>
+            </m:r>
+          </m:sub>
+        </m:sSub>
+      </m:oMath>
+      <w:r>
+        <w:t xml:space="preserve"> with </w:t>
+      </w:r>
+      <m:oMath>
+        <m:r>
+          <w:rPr>
+            <w:rFonts w:ascii="Cambria Math" w:hAnsi="Cambria Math"/>
+          </w:rPr>
+          <m:t>text(</m:t>
+        </m:r>
+        <m:sSub>
+          <m:sSubPr>
+            <m:ctrlPr>
+              <w:rPr>
+                <w:rFonts w:ascii="Cambria Math" w:hAnsi="Cambria Math"/>
+                <w:i/>
+              </w:rPr>
+            </m:ctrlPr>
+          </m:sSubPr>
+          <m:e>
+            <m:r>
+              <w:rPr>
+                <w:rFonts w:ascii="Cambria Math" w:hAnsi="Cambria Math"/>
+              </w:rPr>
+              <m:t>V</m:t>
+            </m:r>
+          </m:e>
+          <m:sub>
+            <m:r>
+              <w:rPr>
+                <w:rFonts w:ascii="Cambria Math" w:hAnsi="Cambria Math"/>
+              </w:rPr>
+              <m:t>gl1</m:t>
+            </m:r>
+          </m:sub>
+        </m:sSub>
+        <m:r>
+          <w:rPr>
+            <w:rFonts w:ascii="Cambria Math" w:hAnsi="Cambria Math"/>
+          </w:rPr>
+          <m:t>)</m:t>
+        </m:r>
+      </m:oMath>
+      <w:r>
+        <w:t>=</w:t>
+      </w:r>
       <w:r>
         <w:rPr>
           <w:i/>
           <w:iCs/>
         </w:rPr>
-        <w:t>”</w:t>
+        <w:t>”book”</w:t>
       </w:r>
     </w:p>
     <w:p>
@@ -3247,7 +3101,7 @@
               <w:rPr>
                 <w:rFonts w:ascii="Cambria Math" w:hAnsi="Cambria Math"/>
               </w:rPr>
-              <m:t>gl5</m:t>
+              <m:t>gl2</m:t>
             </m:r>
           </m:sub>
         </m:sSub>
@@ -3284,7 +3138,7 @@
               <w:rPr>
                 <w:rFonts w:ascii="Cambria Math" w:hAnsi="Cambria Math"/>
               </w:rPr>
-              <m:t>gl5</m:t>
+              <m:t>gl2</m:t>
             </m:r>
           </m:sub>
         </m:sSub>
@@ -3295,7 +3149,6 @@
           <m:t>)</m:t>
         </m:r>
       </m:oMath>
-      <w:proofErr w:type="gramStart"/>
       <w:r>
         <w:t>=</w:t>
       </w:r>
@@ -3304,15 +3157,93 @@
           <w:i/>
           <w:iCs/>
         </w:rPr>
-        <w:t>”page</w:t>
-      </w:r>
-      <w:proofErr w:type="gramEnd"/>
+        <w:t>”paper”</w:t>
+      </w:r>
+    </w:p>
+    <w:p>
+      <w:pPr>
+        <w:spacing w:after="0" w:line="240" w:lineRule="auto"/>
+      </w:pPr>
+      <m:oMath>
+        <m:sSub>
+          <m:sSubPr>
+            <m:ctrlPr>
+              <w:rPr>
+                <w:rFonts w:ascii="Cambria Math" w:hAnsi="Cambria Math"/>
+                <w:i/>
+              </w:rPr>
+            </m:ctrlPr>
+          </m:sSubPr>
+          <m:e>
+            <m:r>
+              <w:rPr>
+                <w:rFonts w:ascii="Cambria Math" w:hAnsi="Cambria Math"/>
+              </w:rPr>
+              <m:t>V</m:t>
+            </m:r>
+          </m:e>
+          <m:sub>
+            <m:r>
+              <w:rPr>
+                <w:rFonts w:ascii="Cambria Math" w:hAnsi="Cambria Math"/>
+              </w:rPr>
+              <m:t>gl3</m:t>
+            </m:r>
+          </m:sub>
+        </m:sSub>
+      </m:oMath>
+      <w:r>
+        <w:t xml:space="preserve"> with </w:t>
+      </w:r>
+      <m:oMath>
+        <m:r>
+          <w:rPr>
+            <w:rFonts w:ascii="Cambria Math" w:hAnsi="Cambria Math"/>
+          </w:rPr>
+          <m:t>text(</m:t>
+        </m:r>
+        <m:sSub>
+          <m:sSubPr>
+            <m:ctrlPr>
+              <w:rPr>
+                <w:rFonts w:ascii="Cambria Math" w:hAnsi="Cambria Math"/>
+                <w:i/>
+              </w:rPr>
+            </m:ctrlPr>
+          </m:sSubPr>
+          <m:e>
+            <m:r>
+              <w:rPr>
+                <w:rFonts w:ascii="Cambria Math" w:hAnsi="Cambria Math"/>
+              </w:rPr>
+              <m:t>V</m:t>
+            </m:r>
+          </m:e>
+          <m:sub>
+            <m:r>
+              <w:rPr>
+                <w:rFonts w:ascii="Cambria Math" w:hAnsi="Cambria Math"/>
+              </w:rPr>
+              <m:t>gl3</m:t>
+            </m:r>
+          </m:sub>
+        </m:sSub>
+        <m:r>
+          <w:rPr>
+            <w:rFonts w:ascii="Cambria Math" w:hAnsi="Cambria Math"/>
+          </w:rPr>
+          <m:t>)</m:t>
+        </m:r>
+      </m:oMath>
+      <w:r>
+        <w:t>=</w:t>
+      </w:r>
       <w:r>
         <w:rPr>
           <w:i/>
           <w:iCs/>
         </w:rPr>
-        <w:t>”</w:t>
+        <w:t>”wood”</w:t>
       </w:r>
     </w:p>
     <w:p>
@@ -3342,7 +3273,7 @@
               <w:rPr>
                 <w:rFonts w:ascii="Cambria Math" w:hAnsi="Cambria Math"/>
               </w:rPr>
-              <m:t>gl6</m:t>
+              <m:t>gl4</m:t>
             </m:r>
           </m:sub>
         </m:sSub>
@@ -3379,7 +3310,7 @@
               <w:rPr>
                 <w:rFonts w:ascii="Cambria Math" w:hAnsi="Cambria Math"/>
               </w:rPr>
-              <m:t>gl6</m:t>
+              <m:t>gl4</m:t>
             </m:r>
           </m:sub>
         </m:sSub>
@@ -3390,7 +3321,6 @@
           <m:t>)</m:t>
         </m:r>
       </m:oMath>
-      <w:proofErr w:type="gramStart"/>
       <w:r>
         <w:t>=</w:t>
       </w:r>
@@ -3399,16 +3329,173 @@
           <w:i/>
           <w:iCs/>
         </w:rPr>
-        <w:t>”</w:t>
+        <w:t>”rectangle”</w:t>
+      </w:r>
+    </w:p>
+    <w:p>
+      <w:pPr>
+        <w:spacing w:after="0" w:line="240" w:lineRule="auto"/>
+      </w:pPr>
+      <m:oMath>
+        <m:sSub>
+          <m:sSubPr>
+            <m:ctrlPr>
+              <w:rPr>
+                <w:rFonts w:ascii="Cambria Math" w:hAnsi="Cambria Math"/>
+                <w:i/>
+              </w:rPr>
+            </m:ctrlPr>
+          </m:sSubPr>
+          <m:e>
+            <m:r>
+              <w:rPr>
+                <w:rFonts w:ascii="Cambria Math" w:hAnsi="Cambria Math"/>
+              </w:rPr>
+              <m:t>V</m:t>
+            </m:r>
+          </m:e>
+          <m:sub>
+            <m:r>
+              <w:rPr>
+                <w:rFonts w:ascii="Cambria Math" w:hAnsi="Cambria Math"/>
+              </w:rPr>
+              <m:t>gl5</m:t>
+            </m:r>
+          </m:sub>
+        </m:sSub>
+      </m:oMath>
+      <w:r>
+        <w:t xml:space="preserve"> with </w:t>
+      </w:r>
+      <m:oMath>
+        <m:r>
+          <w:rPr>
+            <w:rFonts w:ascii="Cambria Math" w:hAnsi="Cambria Math"/>
+          </w:rPr>
+          <m:t>text(</m:t>
+        </m:r>
+        <m:sSub>
+          <m:sSubPr>
+            <m:ctrlPr>
+              <w:rPr>
+                <w:rFonts w:ascii="Cambria Math" w:hAnsi="Cambria Math"/>
+                <w:i/>
+              </w:rPr>
+            </m:ctrlPr>
+          </m:sSubPr>
+          <m:e>
+            <m:r>
+              <w:rPr>
+                <w:rFonts w:ascii="Cambria Math" w:hAnsi="Cambria Math"/>
+              </w:rPr>
+              <m:t>V</m:t>
+            </m:r>
+          </m:e>
+          <m:sub>
+            <m:r>
+              <w:rPr>
+                <w:rFonts w:ascii="Cambria Math" w:hAnsi="Cambria Math"/>
+              </w:rPr>
+              <m:t>gl5</m:t>
+            </m:r>
+          </m:sub>
+        </m:sSub>
+        <m:r>
+          <w:rPr>
+            <w:rFonts w:ascii="Cambria Math" w:hAnsi="Cambria Math"/>
+          </w:rPr>
+          <m:t>)</m:t>
+        </m:r>
+      </m:oMath>
+      <w:r>
+        <w:t>=</w:t>
       </w:r>
       <w:r>
         <w:rPr>
           <w:i/>
           <w:iCs/>
         </w:rPr>
-        <w:t>letters</w:t>
-      </w:r>
-      <w:proofErr w:type="gramEnd"/>
+        <w:t>”page”</w:t>
+      </w:r>
+    </w:p>
+    <w:p>
+      <w:pPr>
+        <w:spacing w:after="0" w:line="240" w:lineRule="auto"/>
+      </w:pPr>
+      <m:oMath>
+        <m:sSub>
+          <m:sSubPr>
+            <m:ctrlPr>
+              <w:rPr>
+                <w:rFonts w:ascii="Cambria Math" w:hAnsi="Cambria Math"/>
+                <w:i/>
+              </w:rPr>
+            </m:ctrlPr>
+          </m:sSubPr>
+          <m:e>
+            <m:r>
+              <w:rPr>
+                <w:rFonts w:ascii="Cambria Math" w:hAnsi="Cambria Math"/>
+              </w:rPr>
+              <m:t>V</m:t>
+            </m:r>
+          </m:e>
+          <m:sub>
+            <m:r>
+              <w:rPr>
+                <w:rFonts w:ascii="Cambria Math" w:hAnsi="Cambria Math"/>
+              </w:rPr>
+              <m:t>gl6</m:t>
+            </m:r>
+          </m:sub>
+        </m:sSub>
+      </m:oMath>
+      <w:r>
+        <w:t xml:space="preserve"> with </w:t>
+      </w:r>
+      <m:oMath>
+        <m:r>
+          <w:rPr>
+            <w:rFonts w:ascii="Cambria Math" w:hAnsi="Cambria Math"/>
+          </w:rPr>
+          <m:t>text(</m:t>
+        </m:r>
+        <m:sSub>
+          <m:sSubPr>
+            <m:ctrlPr>
+              <w:rPr>
+                <w:rFonts w:ascii="Cambria Math" w:hAnsi="Cambria Math"/>
+                <w:i/>
+              </w:rPr>
+            </m:ctrlPr>
+          </m:sSubPr>
+          <m:e>
+            <m:r>
+              <w:rPr>
+                <w:rFonts w:ascii="Cambria Math" w:hAnsi="Cambria Math"/>
+              </w:rPr>
+              <m:t>V</m:t>
+            </m:r>
+          </m:e>
+          <m:sub>
+            <m:r>
+              <w:rPr>
+                <w:rFonts w:ascii="Cambria Math" w:hAnsi="Cambria Math"/>
+              </w:rPr>
+              <m:t>gl6</m:t>
+            </m:r>
+          </m:sub>
+        </m:sSub>
+        <m:r>
+          <w:rPr>
+            <w:rFonts w:ascii="Cambria Math" w:hAnsi="Cambria Math"/>
+          </w:rPr>
+          <m:t>)</m:t>
+        </m:r>
+      </m:oMath>
+      <w:r>
+        <w:t>=</w:t>
+      </w:r>
       <w:r>
         <w:rPr>
           <w:i/>
@@ -3416,94 +3503,13 @@
         </w:rPr>
         <w:t>”</w:t>
       </w:r>
-    </w:p>
-    <w:p>
-      <w:pPr>
-        <w:spacing w:after="0" w:line="240" w:lineRule="auto"/>
-      </w:pPr>
-      <m:oMath>
-        <m:sSub>
-          <m:sSubPr>
-            <m:ctrlPr>
-              <w:rPr>
-                <w:rFonts w:ascii="Cambria Math" w:hAnsi="Cambria Math"/>
-                <w:i/>
-              </w:rPr>
-            </m:ctrlPr>
-          </m:sSubPr>
-          <m:e>
-            <m:r>
-              <w:rPr>
-                <w:rFonts w:ascii="Cambria Math" w:hAnsi="Cambria Math"/>
-              </w:rPr>
-              <m:t>V</m:t>
-            </m:r>
-          </m:e>
-          <m:sub>
-            <m:r>
-              <w:rPr>
-                <w:rFonts w:ascii="Cambria Math" w:hAnsi="Cambria Math"/>
-              </w:rPr>
-              <m:t>gl7</m:t>
-            </m:r>
-          </m:sub>
-        </m:sSub>
-      </m:oMath>
-      <w:r>
-        <w:t xml:space="preserve"> with </w:t>
-      </w:r>
-      <m:oMath>
-        <m:r>
-          <w:rPr>
-            <w:rFonts w:ascii="Cambria Math" w:hAnsi="Cambria Math"/>
-          </w:rPr>
-          <m:t>text(</m:t>
-        </m:r>
-        <m:sSub>
-          <m:sSubPr>
-            <m:ctrlPr>
-              <w:rPr>
-                <w:rFonts w:ascii="Cambria Math" w:hAnsi="Cambria Math"/>
-                <w:i/>
-              </w:rPr>
-            </m:ctrlPr>
-          </m:sSubPr>
-          <m:e>
-            <m:r>
-              <w:rPr>
-                <w:rFonts w:ascii="Cambria Math" w:hAnsi="Cambria Math"/>
-              </w:rPr>
-              <m:t>V</m:t>
-            </m:r>
-          </m:e>
-          <m:sub>
-            <m:r>
-              <w:rPr>
-                <w:rFonts w:ascii="Cambria Math" w:hAnsi="Cambria Math"/>
-              </w:rPr>
-              <m:t>gl7</m:t>
-            </m:r>
-          </m:sub>
-        </m:sSub>
-        <m:r>
-          <w:rPr>
-            <w:rFonts w:ascii="Cambria Math" w:hAnsi="Cambria Math"/>
-          </w:rPr>
-          <m:t>)</m:t>
-        </m:r>
-      </m:oMath>
-      <w:proofErr w:type="gramStart"/>
-      <w:r>
-        <w:t>=</w:t>
-      </w:r>
       <w:r>
         <w:rPr>
           <w:i/>
           <w:iCs/>
         </w:rPr>
-        <w:t>”has</w:t>
-      </w:r>
-      <w:proofErr w:type="gramEnd"/>
+        <w:t>letters</w:t>
+      </w:r>
       <w:r>
         <w:rPr>
           <w:i/>
@@ -3539,7 +3545,7 @@
               <w:rPr>
                 <w:rFonts w:ascii="Cambria Math" w:hAnsi="Cambria Math"/>
               </w:rPr>
-              <m:t>gl8</m:t>
+              <m:t>gl7</m:t>
             </m:r>
           </m:sub>
         </m:sSub>
@@ -3576,7 +3582,7 @@
               <w:rPr>
                 <w:rFonts w:ascii="Cambria Math" w:hAnsi="Cambria Math"/>
               </w:rPr>
-              <m:t>gl8</m:t>
+              <m:t>gl7</m:t>
             </m:r>
           </m:sub>
         </m:sSub>
@@ -3595,7 +3601,7 @@
           <w:i/>
           <w:iCs/>
         </w:rPr>
-        <w:t>”is”</w:t>
+        <w:t>”has”</w:t>
       </w:r>
     </w:p>
     <w:p>
@@ -3625,7 +3631,7 @@
               <w:rPr>
                 <w:rFonts w:ascii="Cambria Math" w:hAnsi="Cambria Math"/>
               </w:rPr>
-              <m:t>gl9</m:t>
+              <m:t>gl8</m:t>
             </m:r>
           </m:sub>
         </m:sSub>
@@ -3662,7 +3668,7 @@
               <w:rPr>
                 <w:rFonts w:ascii="Cambria Math" w:hAnsi="Cambria Math"/>
               </w:rPr>
-              <m:t>gl9</m:t>
+              <m:t>gl8</m:t>
             </m:r>
           </m:sub>
         </m:sSub>
@@ -3673,7 +3679,6 @@
           <m:t>)</m:t>
         </m:r>
       </m:oMath>
-      <w:proofErr w:type="gramStart"/>
       <w:r>
         <w:t>=</w:t>
       </w:r>
@@ -3682,15 +3687,93 @@
           <w:i/>
           <w:iCs/>
         </w:rPr>
-        <w:t>”indicates</w:t>
-      </w:r>
-      <w:proofErr w:type="gramEnd"/>
+        <w:t>”is”</w:t>
+      </w:r>
+    </w:p>
+    <w:p>
+      <w:pPr>
+        <w:spacing w:after="0" w:line="240" w:lineRule="auto"/>
+      </w:pPr>
+      <m:oMath>
+        <m:sSub>
+          <m:sSubPr>
+            <m:ctrlPr>
+              <w:rPr>
+                <w:rFonts w:ascii="Cambria Math" w:hAnsi="Cambria Math"/>
+                <w:i/>
+              </w:rPr>
+            </m:ctrlPr>
+          </m:sSubPr>
+          <m:e>
+            <m:r>
+              <w:rPr>
+                <w:rFonts w:ascii="Cambria Math" w:hAnsi="Cambria Math"/>
+              </w:rPr>
+              <m:t>V</m:t>
+            </m:r>
+          </m:e>
+          <m:sub>
+            <m:r>
+              <w:rPr>
+                <w:rFonts w:ascii="Cambria Math" w:hAnsi="Cambria Math"/>
+              </w:rPr>
+              <m:t>gl9</m:t>
+            </m:r>
+          </m:sub>
+        </m:sSub>
+      </m:oMath>
+      <w:r>
+        <w:t xml:space="preserve"> with </w:t>
+      </w:r>
+      <m:oMath>
+        <m:r>
+          <w:rPr>
+            <w:rFonts w:ascii="Cambria Math" w:hAnsi="Cambria Math"/>
+          </w:rPr>
+          <m:t>text(</m:t>
+        </m:r>
+        <m:sSub>
+          <m:sSubPr>
+            <m:ctrlPr>
+              <w:rPr>
+                <w:rFonts w:ascii="Cambria Math" w:hAnsi="Cambria Math"/>
+                <w:i/>
+              </w:rPr>
+            </m:ctrlPr>
+          </m:sSubPr>
+          <m:e>
+            <m:r>
+              <w:rPr>
+                <w:rFonts w:ascii="Cambria Math" w:hAnsi="Cambria Math"/>
+              </w:rPr>
+              <m:t>V</m:t>
+            </m:r>
+          </m:e>
+          <m:sub>
+            <m:r>
+              <w:rPr>
+                <w:rFonts w:ascii="Cambria Math" w:hAnsi="Cambria Math"/>
+              </w:rPr>
+              <m:t>gl9</m:t>
+            </m:r>
+          </m:sub>
+        </m:sSub>
+        <m:r>
+          <w:rPr>
+            <w:rFonts w:ascii="Cambria Math" w:hAnsi="Cambria Math"/>
+          </w:rPr>
+          <m:t>)</m:t>
+        </m:r>
+      </m:oMath>
+      <w:r>
+        <w:t>=</w:t>
+      </w:r>
       <w:r>
         <w:rPr>
           <w:i/>
           <w:iCs/>
         </w:rPr>
-        <w:t>”</w:t>
+        <w:t>”indicates”</w:t>
       </w:r>
     </w:p>
     <w:p>
@@ -3768,7 +3851,6 @@
           <m:t>)</m:t>
         </m:r>
       </m:oMath>
-      <w:proofErr w:type="gramStart"/>
       <w:r>
         <w:t>=</w:t>
       </w:r>
@@ -3777,110 +3859,183 @@
           <w:i/>
           <w:iCs/>
         </w:rPr>
-        <w:t>”made</w:t>
-      </w:r>
-      <w:proofErr w:type="gramEnd"/>
+        <w:t>”made of”</w:t>
+      </w:r>
+    </w:p>
+    <w:p>
+      <w:pPr>
+        <w:spacing w:after="0" w:line="240" w:lineRule="auto"/>
+      </w:pPr>
+      <m:oMath>
+        <m:sSub>
+          <m:sSubPr>
+            <m:ctrlPr>
+              <w:rPr>
+                <w:rFonts w:ascii="Cambria Math" w:hAnsi="Cambria Math"/>
+                <w:i/>
+              </w:rPr>
+            </m:ctrlPr>
+          </m:sSubPr>
+          <m:e>
+            <m:r>
+              <w:rPr>
+                <w:rFonts w:ascii="Cambria Math" w:hAnsi="Cambria Math"/>
+              </w:rPr>
+              <m:t>V</m:t>
+            </m:r>
+          </m:e>
+          <m:sub>
+            <m:r>
+              <w:rPr>
+                <w:rFonts w:ascii="Cambria Math" w:hAnsi="Cambria Math"/>
+              </w:rPr>
+              <m:t>gl11</m:t>
+            </m:r>
+          </m:sub>
+        </m:sSub>
+      </m:oMath>
+      <w:r>
+        <w:t xml:space="preserve"> with </w:t>
+      </w:r>
+      <m:oMath>
+        <m:r>
+          <w:rPr>
+            <w:rFonts w:ascii="Cambria Math" w:hAnsi="Cambria Math"/>
+          </w:rPr>
+          <m:t>text(</m:t>
+        </m:r>
+        <m:sSub>
+          <m:sSubPr>
+            <m:ctrlPr>
+              <w:rPr>
+                <w:rFonts w:ascii="Cambria Math" w:hAnsi="Cambria Math"/>
+                <w:i/>
+              </w:rPr>
+            </m:ctrlPr>
+          </m:sSubPr>
+          <m:e>
+            <m:r>
+              <w:rPr>
+                <w:rFonts w:ascii="Cambria Math" w:hAnsi="Cambria Math"/>
+              </w:rPr>
+              <m:t>V</m:t>
+            </m:r>
+          </m:e>
+          <m:sub>
+            <m:r>
+              <w:rPr>
+                <w:rFonts w:ascii="Cambria Math" w:hAnsi="Cambria Math"/>
+              </w:rPr>
+              <m:t>gl11</m:t>
+            </m:r>
+          </m:sub>
+        </m:sSub>
+        <m:r>
+          <w:rPr>
+            <w:rFonts w:ascii="Cambria Math" w:hAnsi="Cambria Math"/>
+          </w:rPr>
+          <m:t>)</m:t>
+        </m:r>
+      </m:oMath>
+      <w:r>
+        <w:t>=</w:t>
+      </w:r>
       <w:r>
         <w:rPr>
           <w:i/>
           <w:iCs/>
         </w:rPr>
-        <w:t xml:space="preserve"> of”</w:t>
-      </w:r>
-    </w:p>
-    <w:p>
-      <w:pPr>
-        <w:spacing w:after="0" w:line="240" w:lineRule="auto"/>
-      </w:pPr>
-      <m:oMath>
-        <m:sSub>
-          <m:sSubPr>
-            <m:ctrlPr>
-              <w:rPr>
-                <w:rFonts w:ascii="Cambria Math" w:hAnsi="Cambria Math"/>
-                <w:i/>
-              </w:rPr>
-            </m:ctrlPr>
-          </m:sSubPr>
-          <m:e>
-            <m:r>
-              <w:rPr>
-                <w:rFonts w:ascii="Cambria Math" w:hAnsi="Cambria Math"/>
-              </w:rPr>
-              <m:t>V</m:t>
-            </m:r>
-          </m:e>
-          <m:sub>
-            <m:r>
-              <w:rPr>
-                <w:rFonts w:ascii="Cambria Math" w:hAnsi="Cambria Math"/>
-              </w:rPr>
-              <m:t>gl11</m:t>
-            </m:r>
-          </m:sub>
-        </m:sSub>
-      </m:oMath>
-      <w:r>
-        <w:t xml:space="preserve"> with </w:t>
-      </w:r>
-      <m:oMath>
-        <m:r>
-          <w:rPr>
-            <w:rFonts w:ascii="Cambria Math" w:hAnsi="Cambria Math"/>
-          </w:rPr>
-          <m:t>text(</m:t>
-        </m:r>
-        <m:sSub>
-          <m:sSubPr>
-            <m:ctrlPr>
-              <w:rPr>
-                <w:rFonts w:ascii="Cambria Math" w:hAnsi="Cambria Math"/>
-                <w:i/>
-              </w:rPr>
-            </m:ctrlPr>
-          </m:sSubPr>
-          <m:e>
-            <m:r>
-              <w:rPr>
-                <w:rFonts w:ascii="Cambria Math" w:hAnsi="Cambria Math"/>
-              </w:rPr>
-              <m:t>V</m:t>
-            </m:r>
-          </m:e>
-          <m:sub>
-            <m:r>
-              <w:rPr>
-                <w:rFonts w:ascii="Cambria Math" w:hAnsi="Cambria Math"/>
-              </w:rPr>
-              <m:t>gl11</m:t>
-            </m:r>
-          </m:sub>
-        </m:sSub>
-        <m:r>
-          <w:rPr>
-            <w:rFonts w:ascii="Cambria Math" w:hAnsi="Cambria Math"/>
-          </w:rPr>
-          <m:t>)</m:t>
-        </m:r>
-      </m:oMath>
-      <w:proofErr w:type="gramStart"/>
-      <w:r>
-        <w:t>=</w:t>
-      </w:r>
-      <w:r>
+        <w:t>”owner of”</w:t>
+      </w:r>
+    </w:p>
+    <w:p>
+      <w:pPr>
+        <w:spacing w:after="0" w:line="240" w:lineRule="auto"/>
         <w:rPr>
           <w:i/>
           <w:iCs/>
         </w:rPr>
-        <w:t>”owner</w:t>
-      </w:r>
-      <w:proofErr w:type="gramEnd"/>
+      </w:pPr>
+      <m:oMath>
+        <m:sSub>
+          <m:sSubPr>
+            <m:ctrlPr>
+              <w:rPr>
+                <w:rFonts w:ascii="Cambria Math" w:hAnsi="Cambria Math"/>
+                <w:i/>
+              </w:rPr>
+            </m:ctrlPr>
+          </m:sSubPr>
+          <m:e>
+            <m:r>
+              <w:rPr>
+                <w:rFonts w:ascii="Cambria Math" w:hAnsi="Cambria Math"/>
+              </w:rPr>
+              <m:t>V</m:t>
+            </m:r>
+          </m:e>
+          <m:sub>
+            <m:r>
+              <w:rPr>
+                <w:rFonts w:ascii="Cambria Math" w:hAnsi="Cambria Math"/>
+              </w:rPr>
+              <m:t>gl12</m:t>
+            </m:r>
+          </m:sub>
+        </m:sSub>
+      </m:oMath>
+      <w:r>
+        <w:t xml:space="preserve"> with </w:t>
+      </w:r>
+      <m:oMath>
+        <m:r>
+          <w:rPr>
+            <w:rFonts w:ascii="Cambria Math" w:hAnsi="Cambria Math"/>
+          </w:rPr>
+          <m:t>text(</m:t>
+        </m:r>
+        <m:sSub>
+          <m:sSubPr>
+            <m:ctrlPr>
+              <w:rPr>
+                <w:rFonts w:ascii="Cambria Math" w:hAnsi="Cambria Math"/>
+                <w:i/>
+              </w:rPr>
+            </m:ctrlPr>
+          </m:sSubPr>
+          <m:e>
+            <m:r>
+              <w:rPr>
+                <w:rFonts w:ascii="Cambria Math" w:hAnsi="Cambria Math"/>
+              </w:rPr>
+              <m:t>V</m:t>
+            </m:r>
+          </m:e>
+          <m:sub>
+            <m:r>
+              <w:rPr>
+                <w:rFonts w:ascii="Cambria Math" w:hAnsi="Cambria Math"/>
+              </w:rPr>
+              <m:t>gl12</m:t>
+            </m:r>
+          </m:sub>
+        </m:sSub>
+        <m:r>
+          <w:rPr>
+            <w:rFonts w:ascii="Cambria Math" w:hAnsi="Cambria Math"/>
+          </w:rPr>
+          <m:t>)</m:t>
+        </m:r>
+      </m:oMath>
+      <w:r>
+        <w:t>=</w:t>
+      </w:r>
       <w:r>
         <w:rPr>
           <w:i/>
           <w:iCs/>
         </w:rPr>
-        <w:t xml:space="preserve"> of”</w:t>
+        <w:t>”ownership”</w:t>
       </w:r>
     </w:p>
     <w:p>
@@ -3914,7 +4069,7 @@
               <w:rPr>
                 <w:rFonts w:ascii="Cambria Math" w:hAnsi="Cambria Math"/>
               </w:rPr>
-              <m:t>gl12</m:t>
+              <m:t>gl13</m:t>
             </m:r>
           </m:sub>
         </m:sSub>
@@ -3951,7 +4106,7 @@
               <w:rPr>
                 <w:rFonts w:ascii="Cambria Math" w:hAnsi="Cambria Math"/>
               </w:rPr>
-              <m:t>gl12</m:t>
+              <m:t>gl13</m:t>
             </m:r>
           </m:sub>
         </m:sSub>
@@ -3962,7 +4117,6 @@
           <m:t>)</m:t>
         </m:r>
       </m:oMath>
-      <w:proofErr w:type="gramStart"/>
       <w:r>
         <w:t>=</w:t>
       </w:r>
@@ -3971,114 +4125,7 @@
           <w:i/>
           <w:iCs/>
         </w:rPr>
-        <w:t>”ownership</w:t>
-      </w:r>
-      <w:proofErr w:type="gramEnd"/>
-      <w:r>
-        <w:rPr>
-          <w:i/>
-          <w:iCs/>
-        </w:rPr>
-        <w:t>”</w:t>
-      </w:r>
-    </w:p>
-    <w:p>
-      <w:pPr>
-        <w:spacing w:after="0" w:line="240" w:lineRule="auto"/>
-        <w:rPr>
-          <w:i/>
-          <w:iCs/>
-        </w:rPr>
-      </w:pPr>
-      <m:oMath>
-        <m:sSub>
-          <m:sSubPr>
-            <m:ctrlPr>
-              <w:rPr>
-                <w:rFonts w:ascii="Cambria Math" w:hAnsi="Cambria Math"/>
-                <w:i/>
-              </w:rPr>
-            </m:ctrlPr>
-          </m:sSubPr>
-          <m:e>
-            <m:r>
-              <w:rPr>
-                <w:rFonts w:ascii="Cambria Math" w:hAnsi="Cambria Math"/>
-              </w:rPr>
-              <m:t>V</m:t>
-            </m:r>
-          </m:e>
-          <m:sub>
-            <m:r>
-              <w:rPr>
-                <w:rFonts w:ascii="Cambria Math" w:hAnsi="Cambria Math"/>
-              </w:rPr>
-              <m:t>gl13</m:t>
-            </m:r>
-          </m:sub>
-        </m:sSub>
-      </m:oMath>
-      <w:r>
-        <w:t xml:space="preserve"> with </w:t>
-      </w:r>
-      <m:oMath>
-        <m:r>
-          <w:rPr>
-            <w:rFonts w:ascii="Cambria Math" w:hAnsi="Cambria Math"/>
-          </w:rPr>
-          <m:t>text(</m:t>
-        </m:r>
-        <m:sSub>
-          <m:sSubPr>
-            <m:ctrlPr>
-              <w:rPr>
-                <w:rFonts w:ascii="Cambria Math" w:hAnsi="Cambria Math"/>
-                <w:i/>
-              </w:rPr>
-            </m:ctrlPr>
-          </m:sSubPr>
-          <m:e>
-            <m:r>
-              <w:rPr>
-                <w:rFonts w:ascii="Cambria Math" w:hAnsi="Cambria Math"/>
-              </w:rPr>
-              <m:t>V</m:t>
-            </m:r>
-          </m:e>
-          <m:sub>
-            <m:r>
-              <w:rPr>
-                <w:rFonts w:ascii="Cambria Math" w:hAnsi="Cambria Math"/>
-              </w:rPr>
-              <m:t>gl13</m:t>
-            </m:r>
-          </m:sub>
-        </m:sSub>
-        <m:r>
-          <w:rPr>
-            <w:rFonts w:ascii="Cambria Math" w:hAnsi="Cambria Math"/>
-          </w:rPr>
-          <m:t>)</m:t>
-        </m:r>
-      </m:oMath>
-      <w:proofErr w:type="gramStart"/>
-      <w:r>
-        <w:t>=</w:t>
-      </w:r>
-      <w:r>
-        <w:rPr>
-          <w:i/>
-          <w:iCs/>
-        </w:rPr>
-        <w:t>”shape</w:t>
-      </w:r>
-      <w:proofErr w:type="gramEnd"/>
-      <w:r>
-        <w:rPr>
-          <w:i/>
-          <w:iCs/>
-        </w:rPr>
-        <w:t xml:space="preserve"> of”</w:t>
+        <w:t>”shape of”</w:t>
       </w:r>
     </w:p>
     <w:p>
@@ -4803,13 +4850,7 @@
         <w:rPr>
           <w:rFonts w:eastAsiaTheme="minorEastAsia"/>
         </w:rPr>
-        <w:t xml:space="preserve"> a thought sequence</w:t>
-      </w:r>
-      <w:r>
-        <w:rPr>
-          <w:rFonts w:eastAsiaTheme="minorEastAsia"/>
-        </w:rPr>
-        <w:t xml:space="preserve"> composed </w:t>
+        <w:t xml:space="preserve"> a thought sequence composed </w:t>
       </w:r>
       <w:r>
         <w:rPr>
@@ -6157,7 +6198,6 @@
         </w:rPr>
       </w:pPr>
       <w:r>
-        <w:lastRenderedPageBreak/>
         <w:t xml:space="preserve">The affinity for each of the two </w:t>
       </w:r>
       <m:oMath>

--- a/ThoughtSynthesis2.docx
+++ b/ThoughtSynthesis2.docx
@@ -545,15 +545,7 @@
         </m:r>
       </m:oMath>
       <w:r>
-        <w:t>-particles will depend o</w:t>
-      </w:r>
-      <w:proofErr w:type="spellStart"/>
-      <w:r>
-        <w:t>n</w:t>
-      </w:r>
-      <w:proofErr w:type="spellEnd"/>
-      <w:r>
-        <w:t xml:space="preserve"> the context, on the particle signatures and on the semantical construct in which those particles appear. </w:t>
+        <w:t xml:space="preserve">-particles will depend on the context, on the particle signatures and on the semantical construct in which those particles appear. </w:t>
       </w:r>
       <m:oMath>
         <m:r>
@@ -600,13 +592,8 @@
       <w:r>
         <w:t xml:space="preserve">The following notation with respect to the association particles of a compound particle </w:t>
       </w:r>
-      <w:proofErr w:type="spellStart"/>
-      <w:r>
-        <w:t>Vcomp</w:t>
-      </w:r>
-      <w:proofErr w:type="spellEnd"/>
-      <w:r>
-        <w:t xml:space="preserve"> </w:t>
+      <w:r>
+        <w:t xml:space="preserve">Vcomp </w:t>
       </w:r>
       <w:r>
         <w:t>is adopted:</w:t>
@@ -1328,103 +1315,7 @@
           <w:i/>
           <w:iCs/>
         </w:rPr>
-        <w:t xml:space="preserve">: </w:t>
-      </w:r>
-      <w:proofErr w:type="spellStart"/>
-      <w:r>
-        <w:rPr>
-          <w:i/>
-          <w:iCs/>
-        </w:rPr>
-        <w:t>is_part_of</w:t>
-      </w:r>
-      <w:proofErr w:type="spellEnd"/>
-      <w:r>
-        <w:rPr>
-          <w:i/>
-          <w:iCs/>
-        </w:rPr>
-        <w:t>(</w:t>
-      </w:r>
-      <w:proofErr w:type="spellStart"/>
-      <w:r>
-        <w:rPr>
-          <w:i/>
-          <w:iCs/>
-        </w:rPr>
-        <w:t>another_thought</w:t>
-      </w:r>
-      <w:proofErr w:type="spellEnd"/>
-      <w:r>
-        <w:rPr>
-          <w:i/>
-          <w:iCs/>
-        </w:rPr>
-        <w:t>), infer(</w:t>
-      </w:r>
-      <w:proofErr w:type="spellStart"/>
-      <w:r>
-        <w:rPr>
-          <w:i/>
-          <w:iCs/>
-        </w:rPr>
-        <w:t>another_thought</w:t>
-      </w:r>
-      <w:proofErr w:type="spellEnd"/>
-      <w:r>
-        <w:rPr>
-          <w:i/>
-          <w:iCs/>
-        </w:rPr>
-        <w:t>), relate(</w:t>
-      </w:r>
-      <w:proofErr w:type="spellStart"/>
-      <w:r>
-        <w:rPr>
-          <w:i/>
-          <w:iCs/>
-        </w:rPr>
-        <w:t>another_tree</w:t>
-      </w:r>
-      <w:proofErr w:type="spellEnd"/>
-      <w:r>
-        <w:rPr>
-          <w:i/>
-          <w:iCs/>
-        </w:rPr>
-        <w:t>), compare(</w:t>
-      </w:r>
-      <w:proofErr w:type="spellStart"/>
-      <w:r>
-        <w:rPr>
-          <w:i/>
-          <w:iCs/>
-        </w:rPr>
-        <w:t>another_thought</w:t>
-      </w:r>
-      <w:proofErr w:type="spellEnd"/>
-      <w:r>
-        <w:rPr>
-          <w:i/>
-          <w:iCs/>
-        </w:rPr>
-        <w:t xml:space="preserve">, </w:t>
-      </w:r>
-      <w:proofErr w:type="spellStart"/>
-      <w:r>
-        <w:rPr>
-          <w:i/>
-          <w:iCs/>
-        </w:rPr>
-        <w:t>max_dist</w:t>
-      </w:r>
-      <w:proofErr w:type="spellEnd"/>
-      <w:r>
-        <w:rPr>
-          <w:i/>
-          <w:iCs/>
-        </w:rPr>
-        <w:t>)</w:t>
+        <w:t>: is_part_of(another_thought), infer(another_thought), relate(another_tree), compare(another_thought, max_dist)</w:t>
       </w:r>
       <w:r>
         <w:t xml:space="preserve"> </w:t>
@@ -1452,1157 +1343,1012 @@
           <w:i/>
           <w:iCs/>
         </w:rPr>
-        <w:t>extract(</w:t>
-      </w:r>
-      <w:proofErr w:type="spellStart"/>
-      <w:r>
-        <w:rPr>
+        <w:t>extract(root_of_subtree, exclude(subtree), exclude(list_of_nodes), merge(another_tree),  is_subtree(root_of_tree), include(list_of_nodes)</w:t>
+      </w:r>
+    </w:p>
+    <w:p>
+      <w:pPr>
+        <w:spacing w:after="0" w:line="240" w:lineRule="auto"/>
+      </w:pPr>
+    </w:p>
+    <w:p>
+      <w:pPr>
+        <w:pStyle w:val="Heading4"/>
+      </w:pPr>
+      <w:r>
+        <w:t>Construction of semantic tree of a thought or compound particle</w:t>
+      </w:r>
+    </w:p>
+    <w:p>
+      <w:pPr>
+        <w:spacing w:after="0" w:line="240" w:lineRule="auto"/>
+      </w:pPr>
+      <w:r>
+        <w:t xml:space="preserve">Let us have the compound particle </w:t>
+      </w:r>
+      <m:oMath>
+        <m:sSub>
+          <m:sSubPr>
+            <m:ctrlPr>
+              <w:rPr>
+                <w:rFonts w:ascii="Cambria Math" w:hAnsi="Cambria Math"/>
+                <w:i/>
+              </w:rPr>
+            </m:ctrlPr>
+          </m:sSubPr>
+          <m:e>
+            <m:r>
+              <w:rPr>
+                <w:rFonts w:ascii="Cambria Math" w:hAnsi="Cambria Math"/>
+              </w:rPr>
+              <m:t>V</m:t>
+            </m:r>
+          </m:e>
+          <m:sub>
+            <m:r>
+              <w:rPr>
+                <w:rFonts w:ascii="Cambria Math" w:hAnsi="Cambria Math"/>
+              </w:rPr>
+              <m:t>comp</m:t>
+            </m:r>
+          </m:sub>
+        </m:sSub>
+      </m:oMath>
+    </w:p>
+    <w:p>
+      <w:pPr>
+        <w:spacing w:after="0" w:line="240" w:lineRule="auto"/>
+      </w:pPr>
+      <m:oMath>
+        <m:sSub>
+          <m:sSubPr>
+            <m:ctrlPr>
+              <w:rPr>
+                <w:rFonts w:ascii="Cambria Math" w:hAnsi="Cambria Math"/>
+                <w:i/>
+              </w:rPr>
+            </m:ctrlPr>
+          </m:sSubPr>
+          <m:e>
+            <m:r>
+              <w:rPr>
+                <w:rFonts w:ascii="Cambria Math" w:hAnsi="Cambria Math"/>
+              </w:rPr>
+              <m:t>V</m:t>
+            </m:r>
+          </m:e>
+          <m:sub>
+            <m:r>
+              <w:rPr>
+                <w:rFonts w:ascii="Cambria Math" w:hAnsi="Cambria Math"/>
+              </w:rPr>
+              <m:t>comp</m:t>
+            </m:r>
+          </m:sub>
+        </m:sSub>
+        <m:r>
+          <w:rPr>
+            <w:rFonts w:ascii="Cambria Math" w:hAnsi="Cambria Math"/>
+          </w:rPr>
+          <m:t xml:space="preserve"> = [ </m:t>
+        </m:r>
+        <m:sSub>
+          <m:sSubPr>
+            <m:ctrlPr>
+              <w:rPr>
+                <w:rFonts w:ascii="Cambria Math" w:hAnsi="Cambria Math"/>
+                <w:i/>
+              </w:rPr>
+            </m:ctrlPr>
+          </m:sSubPr>
+          <m:e>
+            <m:r>
+              <w:rPr>
+                <w:rFonts w:ascii="Cambria Math" w:hAnsi="Cambria Math"/>
+              </w:rPr>
+              <m:t>V</m:t>
+            </m:r>
+          </m:e>
+          <m:sub>
+            <m:r>
+              <w:rPr>
+                <w:rFonts w:ascii="Cambria Math" w:hAnsi="Cambria Math"/>
+              </w:rPr>
+              <m:t>1</m:t>
+            </m:r>
+          </m:sub>
+        </m:sSub>
+        <m:r>
+          <w:rPr>
+            <w:rFonts w:ascii="Cambria Math" w:hAnsi="Cambria Math"/>
+          </w:rPr>
+          <m:t xml:space="preserve"> </m:t>
+        </m:r>
+        <m:sSub>
+          <m:sSubPr>
+            <m:ctrlPr>
+              <w:rPr>
+                <w:rFonts w:ascii="Cambria Math" w:hAnsi="Cambria Math"/>
+                <w:i/>
+              </w:rPr>
+            </m:ctrlPr>
+          </m:sSubPr>
+          <m:e>
+            <m:r>
+              <w:rPr>
+                <w:rFonts w:ascii="Cambria Math" w:hAnsi="Cambria Math"/>
+              </w:rPr>
+              <m:t>A</m:t>
+            </m:r>
+          </m:e>
+          <m:sub>
+            <m:r>
+              <w:rPr>
+                <w:rFonts w:ascii="Cambria Math" w:hAnsi="Cambria Math"/>
+              </w:rPr>
+              <m:t>1</m:t>
+            </m:r>
+          </m:sub>
+        </m:sSub>
+        <m:r>
+          <w:rPr>
+            <w:rFonts w:ascii="Cambria Math" w:hAnsi="Cambria Math"/>
+          </w:rPr>
+          <m:t xml:space="preserve"> </m:t>
+        </m:r>
+        <m:sSub>
+          <m:sSubPr>
+            <m:ctrlPr>
+              <w:rPr>
+                <w:rFonts w:ascii="Cambria Math" w:hAnsi="Cambria Math"/>
+                <w:i/>
+              </w:rPr>
+            </m:ctrlPr>
+          </m:sSubPr>
+          <m:e>
+            <m:r>
+              <w:rPr>
+                <w:rFonts w:ascii="Cambria Math" w:hAnsi="Cambria Math"/>
+              </w:rPr>
+              <m:t>V</m:t>
+            </m:r>
+          </m:e>
+          <m:sub>
+            <m:r>
+              <w:rPr>
+                <w:rFonts w:ascii="Cambria Math" w:hAnsi="Cambria Math"/>
+              </w:rPr>
+              <m:t>2</m:t>
+            </m:r>
+          </m:sub>
+        </m:sSub>
+        <m:r>
+          <w:rPr>
+            <w:rFonts w:ascii="Cambria Math" w:hAnsi="Cambria Math"/>
+          </w:rPr>
+          <m:t xml:space="preserve"> </m:t>
+        </m:r>
+        <m:sSub>
+          <m:sSubPr>
+            <m:ctrlPr>
+              <w:rPr>
+                <w:rFonts w:ascii="Cambria Math" w:hAnsi="Cambria Math"/>
+                <w:i/>
+              </w:rPr>
+            </m:ctrlPr>
+          </m:sSubPr>
+          <m:e>
+            <m:r>
+              <w:rPr>
+                <w:rFonts w:ascii="Cambria Math" w:hAnsi="Cambria Math"/>
+              </w:rPr>
+              <m:t>A</m:t>
+            </m:r>
+          </m:e>
+          <m:sub>
+            <m:r>
+              <w:rPr>
+                <w:rFonts w:ascii="Cambria Math" w:hAnsi="Cambria Math"/>
+              </w:rPr>
+              <m:t>2</m:t>
+            </m:r>
+          </m:sub>
+        </m:sSub>
+        <m:r>
+          <w:rPr>
+            <w:rFonts w:ascii="Cambria Math" w:hAnsi="Cambria Math"/>
+          </w:rPr>
+          <m:t xml:space="preserve"> … </m:t>
+        </m:r>
+        <m:sSub>
+          <m:sSubPr>
+            <m:ctrlPr>
+              <w:rPr>
+                <w:rFonts w:ascii="Cambria Math" w:hAnsi="Cambria Math"/>
+                <w:i/>
+              </w:rPr>
+            </m:ctrlPr>
+          </m:sSubPr>
+          <m:e>
+            <m:r>
+              <w:rPr>
+                <w:rFonts w:ascii="Cambria Math" w:hAnsi="Cambria Math"/>
+              </w:rPr>
+              <m:t>A</m:t>
+            </m:r>
+          </m:e>
+          <m:sub>
+            <m:r>
+              <w:rPr>
+                <w:rFonts w:ascii="Cambria Math" w:hAnsi="Cambria Math"/>
+              </w:rPr>
+              <m:t>k-1</m:t>
+            </m:r>
+          </m:sub>
+        </m:sSub>
+        <m:r>
+          <w:rPr>
+            <w:rFonts w:ascii="Cambria Math" w:hAnsi="Cambria Math"/>
+          </w:rPr>
+          <m:t xml:space="preserve"> </m:t>
+        </m:r>
+        <m:sSub>
+          <m:sSubPr>
+            <m:ctrlPr>
+              <w:rPr>
+                <w:rFonts w:ascii="Cambria Math" w:hAnsi="Cambria Math"/>
+                <w:i/>
+              </w:rPr>
+            </m:ctrlPr>
+          </m:sSubPr>
+          <m:e>
+            <m:r>
+              <w:rPr>
+                <w:rFonts w:ascii="Cambria Math" w:hAnsi="Cambria Math"/>
+              </w:rPr>
+              <m:t>V</m:t>
+            </m:r>
+          </m:e>
+          <m:sub>
+            <m:r>
+              <w:rPr>
+                <w:rFonts w:ascii="Cambria Math" w:hAnsi="Cambria Math"/>
+              </w:rPr>
+              <m:t>k</m:t>
+            </m:r>
+          </m:sub>
+        </m:sSub>
+        <m:r>
+          <w:rPr>
+            <w:rFonts w:ascii="Cambria Math" w:hAnsi="Cambria Math"/>
+          </w:rPr>
+          <m:t xml:space="preserve"> </m:t>
+        </m:r>
+        <m:sSub>
+          <m:sSubPr>
+            <m:ctrlPr>
+              <w:rPr>
+                <w:rFonts w:ascii="Cambria Math" w:hAnsi="Cambria Math"/>
+                <w:i/>
+                <w:color w:val="FF0000"/>
+              </w:rPr>
+            </m:ctrlPr>
+          </m:sSubPr>
+          <m:e>
+            <m:r>
+              <w:rPr>
+                <w:rFonts w:ascii="Cambria Math" w:hAnsi="Cambria Math"/>
+                <w:color w:val="FF0000"/>
+              </w:rPr>
+              <m:t>A</m:t>
+            </m:r>
+          </m:e>
+          <m:sub>
+            <m:r>
+              <w:rPr>
+                <w:rFonts w:ascii="Cambria Math" w:hAnsi="Cambria Math"/>
+                <w:color w:val="FF0000"/>
+              </w:rPr>
+              <m:t>k</m:t>
+            </m:r>
+          </m:sub>
+        </m:sSub>
+        <m:r>
+          <w:rPr>
+            <w:rFonts w:ascii="Cambria Math" w:hAnsi="Cambria Math"/>
+          </w:rPr>
+          <m:t xml:space="preserve"> </m:t>
+        </m:r>
+        <m:r>
+          <w:rPr>
+            <w:rFonts w:ascii="Cambria Math" w:hAnsi="Cambria Math"/>
+          </w:rPr>
+          <m:t>]</m:t>
+        </m:r>
+      </m:oMath>
+      <w:r>
+        <w:rPr>
+          <w:rFonts w:eastAsiaTheme="minorEastAsia"/>
+        </w:rPr>
+        <w:t xml:space="preserve"> </w:t>
+      </w:r>
+    </w:p>
+    <w:p>
+      <w:pPr>
+        <w:spacing w:after="0" w:line="240" w:lineRule="auto"/>
+      </w:pPr>
+      <w:r>
+        <w:t xml:space="preserve">The topology of the semantic tree is recovered from information stored in the </w:t>
+      </w:r>
+      <m:oMath>
+        <m:r>
+          <w:rPr>
+            <w:rFonts w:ascii="Cambria Math" w:hAnsi="Cambria Math"/>
+          </w:rPr>
+          <m:t>A</m:t>
+        </m:r>
+      </m:oMath>
+      <w:r>
+        <w:t xml:space="preserve">-particles while the nodes of the tree are </w:t>
+      </w:r>
+      <m:oMath>
+        <m:r>
+          <w:rPr>
+            <w:rFonts w:ascii="Cambria Math" w:hAnsi="Cambria Math"/>
+          </w:rPr>
+          <m:t>V</m:t>
+        </m:r>
+      </m:oMath>
+      <w:r>
+        <w:t xml:space="preserve">-particles of </w:t>
+      </w:r>
+      <m:oMath>
+        <m:sSub>
+          <m:sSubPr>
+            <m:ctrlPr>
+              <w:rPr>
+                <w:rFonts w:ascii="Cambria Math" w:hAnsi="Cambria Math"/>
+                <w:i/>
+              </w:rPr>
+            </m:ctrlPr>
+          </m:sSubPr>
+          <m:e>
+            <m:r>
+              <w:rPr>
+                <w:rFonts w:ascii="Cambria Math" w:hAnsi="Cambria Math"/>
+              </w:rPr>
+              <m:t>V</m:t>
+            </m:r>
+          </m:e>
+          <m:sub>
+            <m:r>
+              <w:rPr>
+                <w:rFonts w:ascii="Cambria Math" w:hAnsi="Cambria Math"/>
+              </w:rPr>
+              <m:t>comp</m:t>
+            </m:r>
+          </m:sub>
+        </m:sSub>
+      </m:oMath>
+      <w:r>
+        <w:t>.</w:t>
+      </w:r>
+      <w:r>
+        <w:t xml:space="preserve"> The semantic tree represent</w:t>
+      </w:r>
+      <w:r>
+        <w:t>s</w:t>
+      </w:r>
+      <w:r>
+        <w:t xml:space="preserve"> a normalized form of the recorded in </w:t>
+      </w:r>
+      <m:oMath>
+        <m:sSub>
+          <m:sSubPr>
+            <m:ctrlPr>
+              <w:rPr>
+                <w:rFonts w:ascii="Cambria Math" w:hAnsi="Cambria Math"/>
+                <w:i/>
+              </w:rPr>
+            </m:ctrlPr>
+          </m:sSubPr>
+          <m:e>
+            <m:r>
+              <w:rPr>
+                <w:rFonts w:ascii="Cambria Math" w:hAnsi="Cambria Math"/>
+              </w:rPr>
+              <m:t>V</m:t>
+            </m:r>
+          </m:e>
+          <m:sub>
+            <m:r>
+              <w:rPr>
+                <w:rFonts w:ascii="Cambria Math" w:hAnsi="Cambria Math"/>
+              </w:rPr>
+              <m:t>comp</m:t>
+            </m:r>
+          </m:sub>
+        </m:sSub>
+      </m:oMath>
+      <w:r>
+        <w:t xml:space="preserve"> semantic structure and facilitate various operations between semantic structures.</w:t>
+      </w:r>
+      <w:r>
+        <w:t xml:space="preserve"> The semantic tree also reveals the normalized</w:t>
+      </w:r>
+      <w:r>
+        <w:t xml:space="preserve"> syntactic</w:t>
+      </w:r>
+      <w:r>
+        <w:t xml:space="preserve"> structure of </w:t>
+      </w:r>
+      <m:oMath>
+        <m:sSub>
+          <m:sSubPr>
+            <m:ctrlPr>
+              <w:rPr>
+                <w:rFonts w:ascii="Cambria Math" w:hAnsi="Cambria Math"/>
+                <w:i/>
+              </w:rPr>
+            </m:ctrlPr>
+          </m:sSubPr>
+          <m:e>
+            <m:r>
+              <w:rPr>
+                <w:rFonts w:ascii="Cambria Math" w:hAnsi="Cambria Math"/>
+              </w:rPr>
+              <m:t>V</m:t>
+            </m:r>
+          </m:e>
+          <m:sub>
+            <m:r>
+              <w:rPr>
+                <w:rFonts w:ascii="Cambria Math" w:hAnsi="Cambria Math"/>
+              </w:rPr>
+              <m:t>comp</m:t>
+            </m:r>
+          </m:sub>
+        </m:sSub>
+      </m:oMath>
+      <w:r>
+        <w:t xml:space="preserve">.  </w:t>
+      </w:r>
+      <w:r>
+        <w:t xml:space="preserve">The normalized syntactic structure is obtained either as a dependency grammar (DG) tree or as a phase-structure grammar (PSG) tree.   </w:t>
+      </w:r>
+    </w:p>
+    <w:p>
+      <w:pPr>
+        <w:spacing w:after="0" w:line="240" w:lineRule="auto"/>
+      </w:pPr>
+    </w:p>
+    <w:p>
+      <w:pPr>
+        <w:spacing w:after="0" w:line="240" w:lineRule="auto"/>
+        <w:rPr>
+          <w:rFonts w:eastAsiaTheme="minorEastAsia"/>
+        </w:rPr>
+      </w:pPr>
+      <w:r>
+        <w:t xml:space="preserve">Construction of the semantic tree of this </w:t>
+      </w:r>
+      <w:r>
+        <w:t>compound particle</w:t>
+      </w:r>
+      <w:r>
+        <w:t xml:space="preserve"> occurs by starting with </w:t>
+      </w:r>
+      <m:oMath>
+        <m:sSub>
+          <m:sSubPr>
+            <m:ctrlPr>
+              <w:rPr>
+                <w:rFonts w:ascii="Cambria Math" w:hAnsi="Cambria Math"/>
+                <w:i/>
+                <w:color w:val="FF0000"/>
+              </w:rPr>
+            </m:ctrlPr>
+          </m:sSubPr>
+          <m:e>
+            <m:r>
+              <w:rPr>
+                <w:rFonts w:ascii="Cambria Math" w:hAnsi="Cambria Math"/>
+                <w:color w:val="FF0000"/>
+              </w:rPr>
+              <m:t>A</m:t>
+            </m:r>
+          </m:e>
+          <m:sub>
+            <m:r>
+              <w:rPr>
+                <w:rFonts w:ascii="Cambria Math" w:hAnsi="Cambria Math"/>
+                <w:color w:val="FF0000"/>
+              </w:rPr>
+              <m:t>k</m:t>
+            </m:r>
+          </m:sub>
+        </m:sSub>
+      </m:oMath>
+      <w:r>
+        <w:rPr>
+          <w:rFonts w:eastAsiaTheme="minorEastAsia"/>
+        </w:rPr>
+        <w:t xml:space="preserve"> which </w:t>
+      </w:r>
+      <w:r>
+        <w:rPr>
+          <w:rFonts w:eastAsiaTheme="minorEastAsia"/>
+        </w:rPr>
+        <w:t>will contain marker</w:t>
+      </w:r>
+      <w:r>
+        <w:rPr>
+          <w:rFonts w:eastAsiaTheme="minorEastAsia"/>
+        </w:rPr>
+        <w:t>s</w:t>
+      </w:r>
+      <w:r>
+        <w:rPr>
+          <w:rFonts w:eastAsiaTheme="minorEastAsia"/>
+        </w:rPr>
+        <w:t xml:space="preserve"> of the </w:t>
+      </w:r>
+      <m:oMath>
+        <m:r>
+          <w:rPr>
+            <w:rFonts w:ascii="Cambria Math" w:eastAsiaTheme="minorEastAsia" w:hAnsi="Cambria Math"/>
+          </w:rPr>
+          <m:t>V</m:t>
+        </m:r>
+      </m:oMath>
+      <w:r>
+        <w:rPr>
+          <w:rFonts w:eastAsiaTheme="minorEastAsia"/>
+        </w:rPr>
+        <w:t>-particle</w:t>
+      </w:r>
+      <w:r>
+        <w:rPr>
+          <w:rFonts w:eastAsiaTheme="minorEastAsia"/>
+        </w:rPr>
+        <w:t>(s)</w:t>
+      </w:r>
+      <w:r>
+        <w:rPr>
+          <w:rFonts w:eastAsiaTheme="minorEastAsia"/>
+        </w:rPr>
+        <w:t xml:space="preserve"> at the </w:t>
+      </w:r>
+      <w:r>
+        <w:rPr>
+          <w:rFonts w:eastAsiaTheme="minorEastAsia"/>
+        </w:rPr>
+        <w:t>1</w:t>
+      </w:r>
+      <w:r>
+        <w:rPr>
+          <w:rFonts w:eastAsiaTheme="minorEastAsia"/>
+          <w:vertAlign w:val="superscript"/>
+        </w:rPr>
+        <w:t>st</w:t>
+      </w:r>
+      <w:r>
+        <w:rPr>
+          <w:rFonts w:eastAsiaTheme="minorEastAsia"/>
+        </w:rPr>
+        <w:t xml:space="preserve"> level</w:t>
+      </w:r>
+      <w:r>
+        <w:rPr>
+          <w:rFonts w:eastAsiaTheme="minorEastAsia"/>
+        </w:rPr>
+        <w:t>.</w:t>
+      </w:r>
+      <w:r>
+        <w:rPr>
+          <w:rFonts w:eastAsiaTheme="minorEastAsia"/>
+        </w:rPr>
+        <w:t xml:space="preserve"> After the 1</w:t>
+      </w:r>
+      <w:r>
+        <w:rPr>
+          <w:rFonts w:eastAsiaTheme="minorEastAsia"/>
+          <w:vertAlign w:val="superscript"/>
+        </w:rPr>
+        <w:t>st</w:t>
+      </w:r>
+      <w:r>
+        <w:rPr>
+          <w:rFonts w:eastAsiaTheme="minorEastAsia"/>
+        </w:rPr>
+        <w:t xml:space="preserve"> level has been constructed </w:t>
+      </w:r>
+      <w:r>
+        <w:rPr>
+          <w:rFonts w:eastAsiaTheme="minorEastAsia"/>
+        </w:rPr>
+        <w:t xml:space="preserve">for each </w:t>
+      </w:r>
+      <m:oMath>
+        <m:r>
+          <w:rPr>
+            <w:rFonts w:ascii="Cambria Math" w:eastAsiaTheme="minorEastAsia" w:hAnsi="Cambria Math"/>
+          </w:rPr>
+          <m:t>V</m:t>
+        </m:r>
+      </m:oMath>
+      <w:r>
+        <w:rPr>
+          <w:rFonts w:eastAsiaTheme="minorEastAsia"/>
+        </w:rPr>
+        <w:t xml:space="preserve">-particle on this level the two neighbor </w:t>
+      </w:r>
+      <m:oMath>
+        <m:r>
+          <w:rPr>
+            <w:rFonts w:ascii="Cambria Math" w:eastAsiaTheme="minorEastAsia" w:hAnsi="Cambria Math"/>
+          </w:rPr>
+          <m:t>A</m:t>
+        </m:r>
+      </m:oMath>
+      <w:r>
+        <w:rPr>
+          <w:rFonts w:eastAsiaTheme="minorEastAsia"/>
+        </w:rPr>
+        <w:t>-particles are inspected and based on</w:t>
+      </w:r>
+      <w:r>
+        <w:rPr>
+          <w:rFonts w:eastAsiaTheme="minorEastAsia"/>
+        </w:rPr>
+        <w:t xml:space="preserve"> the stored in them</w:t>
+      </w:r>
+      <w:r>
+        <w:rPr>
+          <w:rFonts w:eastAsiaTheme="minorEastAsia"/>
+        </w:rPr>
+        <w:t xml:space="preserve"> information it is decided </w:t>
+      </w:r>
+      <w:r>
+        <w:rPr>
+          <w:rFonts w:eastAsiaTheme="minorEastAsia"/>
+        </w:rPr>
+        <w:t xml:space="preserve">which will be the next node of the semantic tree. </w:t>
+      </w:r>
+    </w:p>
+    <w:p>
+      <w:pPr>
+        <w:spacing w:after="0" w:line="240" w:lineRule="auto"/>
+        <w:rPr>
+          <w:rFonts w:eastAsiaTheme="minorEastAsia"/>
+        </w:rPr>
+      </w:pPr>
+    </w:p>
+    <w:p>
+      <w:pPr>
+        <w:spacing w:after="0" w:line="240" w:lineRule="auto"/>
+        <w:rPr>
+          <w:rFonts w:eastAsiaTheme="minorEastAsia"/>
+        </w:rPr>
+      </w:pPr>
+      <w:r>
+        <w:rPr>
+          <w:rFonts w:eastAsiaTheme="minorEastAsia"/>
+        </w:rPr>
+        <w:t>Example</w:t>
+      </w:r>
+      <w:r>
+        <w:rPr>
+          <w:rFonts w:eastAsiaTheme="minorEastAsia"/>
+        </w:rPr>
+        <w:t xml:space="preserve"> 1</w:t>
+      </w:r>
+      <w:r>
+        <w:rPr>
+          <w:rFonts w:eastAsiaTheme="minorEastAsia"/>
+        </w:rPr>
+        <w:t>:</w:t>
+      </w:r>
+    </w:p>
+    <w:p>
+      <w:pPr>
+        <w:spacing w:after="0" w:line="240" w:lineRule="auto"/>
+        <w:rPr>
+          <w:rFonts w:eastAsiaTheme="minorEastAsia"/>
           <w:i/>
           <w:iCs/>
         </w:rPr>
-        <w:t>root_of_subtree</w:t>
-      </w:r>
-      <w:proofErr w:type="spellEnd"/>
-      <w:r>
-        <w:rPr>
+      </w:pPr>
+      <w:r>
+        <w:rPr>
+          <w:rFonts w:eastAsiaTheme="minorEastAsia"/>
           <w:i/>
           <w:iCs/>
         </w:rPr>
-        <w:t>, exclude(subtree), exclude(</w:t>
-      </w:r>
-      <w:proofErr w:type="spellStart"/>
-      <w:r>
-        <w:rPr>
+        <w:t xml:space="preserve">Dimitar and Mieko are riding in the car. </w:t>
+      </w:r>
+      <w:r>
+        <w:rPr>
+          <w:rFonts w:eastAsiaTheme="minorEastAsia"/>
           <w:i/>
           <w:iCs/>
         </w:rPr>
-        <w:t>list_of_nodes</w:t>
-      </w:r>
-      <w:proofErr w:type="spellEnd"/>
-      <w:r>
+        <w:t xml:space="preserve"> </w:t>
+      </w:r>
+    </w:p>
+    <w:p>
+      <w:pPr>
+        <w:spacing w:after="0" w:line="240" w:lineRule="auto"/>
+      </w:pPr>
+      <w:r>
+        <w:t xml:space="preserve">                        _______riding___</w:t>
+      </w:r>
+    </w:p>
+    <w:p>
+      <w:pPr>
+        <w:spacing w:after="0" w:line="240" w:lineRule="auto"/>
+      </w:pPr>
+      <w:r>
+        <w:t xml:space="preserve">                     /                    |             \   </w:t>
+      </w:r>
+    </w:p>
+    <w:p>
+      <w:pPr>
+        <w:spacing w:after="0" w:line="240" w:lineRule="auto"/>
+      </w:pPr>
+      <w:r>
+        <w:t xml:space="preserve">      </w:t>
+      </w:r>
+      <w:r>
+        <w:t>Dimitar</w:t>
+      </w:r>
+      <w:r>
+        <w:t xml:space="preserve">                      are            in</w:t>
+      </w:r>
+    </w:p>
+    <w:p>
+      <w:pPr>
+        <w:spacing w:after="0" w:line="240" w:lineRule="auto"/>
+      </w:pPr>
+      <w:r>
+        <w:t xml:space="preserve">       /           \                                     /   \</w:t>
+      </w:r>
+    </w:p>
+    <w:p>
+      <w:pPr>
+        <w:spacing w:after="0" w:line="240" w:lineRule="auto"/>
+      </w:pPr>
+      <w:r>
+        <w:t>and          Mieko                           the    car</w:t>
+      </w:r>
+    </w:p>
+    <w:p>
+      <w:pPr>
+        <w:spacing w:after="0" w:line="240" w:lineRule="auto"/>
+      </w:pPr>
+    </w:p>
+    <w:p>
+      <w:pPr>
+        <w:spacing w:after="0" w:line="240" w:lineRule="auto"/>
+      </w:pPr>
+      <w:r>
+        <w:t>Example 2:</w:t>
+      </w:r>
+    </w:p>
+    <w:p>
+      <w:pPr>
+        <w:spacing w:after="0" w:line="240" w:lineRule="auto"/>
         <w:rPr>
           <w:i/>
           <w:iCs/>
         </w:rPr>
-        <w:t>), merge(</w:t>
-      </w:r>
-      <w:proofErr w:type="spellStart"/>
+      </w:pPr>
       <w:r>
         <w:rPr>
           <w:i/>
           <w:iCs/>
         </w:rPr>
-        <w:t>another_tree</w:t>
-      </w:r>
-      <w:proofErr w:type="spellEnd"/>
+        <w:t>Karl ha</w:t>
+      </w:r>
       <w:r>
         <w:rPr>
           <w:i/>
           <w:iCs/>
         </w:rPr>
-        <w:t xml:space="preserve">),  </w:t>
-      </w:r>
-      <w:proofErr w:type="spellStart"/>
+        <w:t>d</w:t>
+      </w:r>
       <w:r>
         <w:rPr>
           <w:i/>
           <w:iCs/>
         </w:rPr>
-        <w:t>is_subtree</w:t>
-      </w:r>
-      <w:proofErr w:type="spellEnd"/>
+        <w:t xml:space="preserve"> immediately recognized </w:t>
+      </w:r>
       <w:r>
         <w:rPr>
           <w:i/>
           <w:iCs/>
         </w:rPr>
-        <w:t>(</w:t>
-      </w:r>
-      <w:proofErr w:type="spellStart"/>
+        <w:t xml:space="preserve">Maria </w:t>
+      </w:r>
       <w:r>
         <w:rPr>
           <w:i/>
           <w:iCs/>
         </w:rPr>
-        <w:t>root_of_tree</w:t>
-      </w:r>
-      <w:proofErr w:type="spellEnd"/>
+        <w:t>when she got</w:t>
+      </w:r>
       <w:r>
         <w:rPr>
           <w:i/>
           <w:iCs/>
         </w:rPr>
-        <w:t>), include(</w:t>
-      </w:r>
-      <w:proofErr w:type="spellStart"/>
+        <w:t xml:space="preserve"> </w:t>
+      </w:r>
       <w:r>
         <w:rPr>
           <w:i/>
           <w:iCs/>
         </w:rPr>
-        <w:t>list_of_nodes</w:t>
-      </w:r>
-      <w:proofErr w:type="spellEnd"/>
+        <w:t>off the bus</w:t>
+      </w:r>
       <w:r>
         <w:rPr>
           <w:i/>
           <w:iCs/>
         </w:rPr>
-        <w:t>)</w:t>
-      </w:r>
-    </w:p>
-    <w:p>
-      <w:pPr>
-        <w:spacing w:after="0" w:line="240" w:lineRule="auto"/>
-      </w:pPr>
-    </w:p>
-    <w:p>
-      <w:pPr>
-        <w:pStyle w:val="Heading4"/>
-      </w:pPr>
-      <w:r>
-        <w:t>Construction of semantic tree of a thought or compound particle</w:t>
-      </w:r>
-    </w:p>
-    <w:p>
-      <w:pPr>
-        <w:spacing w:after="0" w:line="240" w:lineRule="auto"/>
-      </w:pPr>
-      <w:r>
-        <w:t xml:space="preserve">Let us have the compound particle </w:t>
-      </w:r>
-      <m:oMath>
-        <m:sSub>
-          <m:sSubPr>
-            <m:ctrlPr>
-              <w:rPr>
-                <w:rFonts w:ascii="Cambria Math" w:hAnsi="Cambria Math"/>
-                <w:i/>
-              </w:rPr>
-            </m:ctrlPr>
-          </m:sSubPr>
-          <m:e>
-            <m:r>
-              <w:rPr>
-                <w:rFonts w:ascii="Cambria Math" w:hAnsi="Cambria Math"/>
-              </w:rPr>
-              <m:t>V</m:t>
-            </m:r>
-          </m:e>
-          <m:sub>
-            <m:r>
-              <w:rPr>
-                <w:rFonts w:ascii="Cambria Math" w:hAnsi="Cambria Math"/>
-              </w:rPr>
-              <m:t>comp</m:t>
-            </m:r>
-          </m:sub>
-        </m:sSub>
-      </m:oMath>
-    </w:p>
-    <w:p>
-      <w:pPr>
-        <w:spacing w:after="0" w:line="240" w:lineRule="auto"/>
-      </w:pPr>
-      <m:oMath>
-        <m:sSub>
-          <m:sSubPr>
-            <m:ctrlPr>
-              <w:rPr>
-                <w:rFonts w:ascii="Cambria Math" w:hAnsi="Cambria Math"/>
-                <w:i/>
-              </w:rPr>
-            </m:ctrlPr>
-          </m:sSubPr>
-          <m:e>
-            <m:r>
-              <w:rPr>
-                <w:rFonts w:ascii="Cambria Math" w:hAnsi="Cambria Math"/>
-              </w:rPr>
-              <m:t>V</m:t>
-            </m:r>
-          </m:e>
-          <m:sub>
-            <m:r>
-              <w:rPr>
-                <w:rFonts w:ascii="Cambria Math" w:hAnsi="Cambria Math"/>
-              </w:rPr>
-              <m:t>comp</m:t>
-            </m:r>
-          </m:sub>
-        </m:sSub>
-        <m:r>
-          <w:rPr>
-            <w:rFonts w:ascii="Cambria Math" w:hAnsi="Cambria Math"/>
-          </w:rPr>
-          <m:t xml:space="preserve"> = [ </m:t>
-        </m:r>
-        <m:sSub>
-          <m:sSubPr>
-            <m:ctrlPr>
-              <w:rPr>
-                <w:rFonts w:ascii="Cambria Math" w:hAnsi="Cambria Math"/>
-                <w:i/>
-              </w:rPr>
-            </m:ctrlPr>
-          </m:sSubPr>
-          <m:e>
-            <m:r>
-              <w:rPr>
-                <w:rFonts w:ascii="Cambria Math" w:hAnsi="Cambria Math"/>
-              </w:rPr>
-              <m:t>V</m:t>
-            </m:r>
-          </m:e>
-          <m:sub>
-            <m:r>
-              <w:rPr>
-                <w:rFonts w:ascii="Cambria Math" w:hAnsi="Cambria Math"/>
-              </w:rPr>
-              <m:t>1</m:t>
-            </m:r>
-          </m:sub>
-        </m:sSub>
-        <m:r>
-          <w:rPr>
-            <w:rFonts w:ascii="Cambria Math" w:hAnsi="Cambria Math"/>
-          </w:rPr>
-          <m:t xml:space="preserve"> </m:t>
-        </m:r>
-        <m:sSub>
-          <m:sSubPr>
-            <m:ctrlPr>
-              <w:rPr>
-                <w:rFonts w:ascii="Cambria Math" w:hAnsi="Cambria Math"/>
-                <w:i/>
-              </w:rPr>
-            </m:ctrlPr>
-          </m:sSubPr>
-          <m:e>
-            <m:r>
-              <w:rPr>
-                <w:rFonts w:ascii="Cambria Math" w:hAnsi="Cambria Math"/>
-              </w:rPr>
-              <m:t>A</m:t>
-            </m:r>
-          </m:e>
-          <m:sub>
-            <m:r>
-              <w:rPr>
-                <w:rFonts w:ascii="Cambria Math" w:hAnsi="Cambria Math"/>
-              </w:rPr>
-              <m:t>1</m:t>
-            </m:r>
-          </m:sub>
-        </m:sSub>
-        <m:r>
-          <w:rPr>
-            <w:rFonts w:ascii="Cambria Math" w:hAnsi="Cambria Math"/>
-          </w:rPr>
-          <m:t xml:space="preserve"> </m:t>
-        </m:r>
-        <m:sSub>
-          <m:sSubPr>
-            <m:ctrlPr>
-              <w:rPr>
-                <w:rFonts w:ascii="Cambria Math" w:hAnsi="Cambria Math"/>
-                <w:i/>
-              </w:rPr>
-            </m:ctrlPr>
-          </m:sSubPr>
-          <m:e>
-            <m:r>
-              <w:rPr>
-                <w:rFonts w:ascii="Cambria Math" w:hAnsi="Cambria Math"/>
-              </w:rPr>
-              <m:t>V</m:t>
-            </m:r>
-          </m:e>
-          <m:sub>
-            <m:r>
-              <w:rPr>
-                <w:rFonts w:ascii="Cambria Math" w:hAnsi="Cambria Math"/>
-              </w:rPr>
-              <m:t>2</m:t>
-            </m:r>
-          </m:sub>
-        </m:sSub>
-        <m:r>
-          <w:rPr>
-            <w:rFonts w:ascii="Cambria Math" w:hAnsi="Cambria Math"/>
-          </w:rPr>
-          <m:t xml:space="preserve"> </m:t>
-        </m:r>
-        <m:sSub>
-          <m:sSubPr>
-            <m:ctrlPr>
-              <w:rPr>
-                <w:rFonts w:ascii="Cambria Math" w:hAnsi="Cambria Math"/>
-                <w:i/>
-              </w:rPr>
-            </m:ctrlPr>
-          </m:sSubPr>
-          <m:e>
-            <m:r>
-              <w:rPr>
-                <w:rFonts w:ascii="Cambria Math" w:hAnsi="Cambria Math"/>
-              </w:rPr>
-              <m:t>A</m:t>
-            </m:r>
-          </m:e>
-          <m:sub>
-            <m:r>
-              <w:rPr>
-                <w:rFonts w:ascii="Cambria Math" w:hAnsi="Cambria Math"/>
-              </w:rPr>
-              <m:t>2</m:t>
-            </m:r>
-          </m:sub>
-        </m:sSub>
-        <m:r>
-          <w:rPr>
-            <w:rFonts w:ascii="Cambria Math" w:hAnsi="Cambria Math"/>
-          </w:rPr>
-          <m:t xml:space="preserve"> … </m:t>
-        </m:r>
-        <m:sSub>
-          <m:sSubPr>
-            <m:ctrlPr>
-              <w:rPr>
-                <w:rFonts w:ascii="Cambria Math" w:hAnsi="Cambria Math"/>
-                <w:i/>
-              </w:rPr>
-            </m:ctrlPr>
-          </m:sSubPr>
-          <m:e>
-            <m:r>
-              <w:rPr>
-                <w:rFonts w:ascii="Cambria Math" w:hAnsi="Cambria Math"/>
-              </w:rPr>
-              <m:t>A</m:t>
-            </m:r>
-          </m:e>
-          <m:sub>
-            <m:r>
-              <w:rPr>
-                <w:rFonts w:ascii="Cambria Math" w:hAnsi="Cambria Math"/>
-              </w:rPr>
-              <m:t>k-1</m:t>
-            </m:r>
-          </m:sub>
-        </m:sSub>
-        <m:r>
-          <w:rPr>
-            <w:rFonts w:ascii="Cambria Math" w:hAnsi="Cambria Math"/>
-          </w:rPr>
-          <m:t xml:space="preserve"> </m:t>
-        </m:r>
-        <m:sSub>
-          <m:sSubPr>
-            <m:ctrlPr>
-              <w:rPr>
-                <w:rFonts w:ascii="Cambria Math" w:hAnsi="Cambria Math"/>
-                <w:i/>
-              </w:rPr>
-            </m:ctrlPr>
-          </m:sSubPr>
-          <m:e>
-            <m:r>
-              <w:rPr>
-                <w:rFonts w:ascii="Cambria Math" w:hAnsi="Cambria Math"/>
-              </w:rPr>
-              <m:t>V</m:t>
-            </m:r>
-          </m:e>
-          <m:sub>
-            <m:r>
-              <w:rPr>
-                <w:rFonts w:ascii="Cambria Math" w:hAnsi="Cambria Math"/>
-              </w:rPr>
-              <m:t>k</m:t>
-            </m:r>
-          </m:sub>
-        </m:sSub>
-        <m:r>
-          <w:rPr>
-            <w:rFonts w:ascii="Cambria Math" w:hAnsi="Cambria Math"/>
-          </w:rPr>
-          <m:t xml:space="preserve"> </m:t>
-        </m:r>
-        <m:sSub>
-          <m:sSubPr>
-            <m:ctrlPr>
-              <w:rPr>
-                <w:rFonts w:ascii="Cambria Math" w:hAnsi="Cambria Math"/>
-                <w:i/>
-                <w:color w:val="FF0000"/>
-              </w:rPr>
-            </m:ctrlPr>
-          </m:sSubPr>
-          <m:e>
-            <m:r>
-              <w:rPr>
-                <w:rFonts w:ascii="Cambria Math" w:hAnsi="Cambria Math"/>
-                <w:color w:val="FF0000"/>
-              </w:rPr>
-              <m:t>A</m:t>
-            </m:r>
-          </m:e>
-          <m:sub>
-            <m:r>
-              <w:rPr>
-                <w:rFonts w:ascii="Cambria Math" w:hAnsi="Cambria Math"/>
-                <w:color w:val="FF0000"/>
-              </w:rPr>
-              <m:t>k</m:t>
-            </m:r>
-          </m:sub>
-        </m:sSub>
-        <m:r>
-          <w:rPr>
-            <w:rFonts w:ascii="Cambria Math" w:hAnsi="Cambria Math"/>
-          </w:rPr>
-          <m:t xml:space="preserve"> </m:t>
-        </m:r>
-        <m:r>
-          <w:rPr>
-            <w:rFonts w:ascii="Cambria Math" w:hAnsi="Cambria Math"/>
-          </w:rPr>
-          <m:t>]</m:t>
-        </m:r>
-      </m:oMath>
-      <w:r>
-        <w:rPr>
-          <w:rFonts w:eastAsiaTheme="minorEastAsia"/>
-        </w:rPr>
+        <w:t>.</w:t>
+      </w:r>
+    </w:p>
+    <w:p>
+      <w:pPr>
+        <w:spacing w:after="0" w:line="240" w:lineRule="auto"/>
+      </w:pPr>
+      <w:r>
+        <w:t xml:space="preserve">                   ________recognized_______</w:t>
+      </w:r>
+      <w:r>
+        <w:t>__________________</w:t>
+      </w:r>
+    </w:p>
+    <w:p>
+      <w:pPr>
+        <w:spacing w:after="0" w:line="240" w:lineRule="auto"/>
+      </w:pPr>
+      <w:r>
+        <w:t xml:space="preserve">                /                            |</w:t>
+      </w:r>
+      <w:r>
+        <w:t xml:space="preserve">                 |                     \                       \</w:t>
+      </w:r>
+    </w:p>
+    <w:p>
+      <w:pPr>
+        <w:spacing w:after="0" w:line="240" w:lineRule="auto"/>
+      </w:pPr>
+      <w:r>
+        <w:t xml:space="preserve">          Karl                          had</w:t>
+      </w:r>
+      <w:r>
+        <w:t xml:space="preserve">        immediately      Maria              when</w:t>
+      </w:r>
+    </w:p>
+    <w:p>
+      <w:pPr>
+        <w:spacing w:after="0" w:line="240" w:lineRule="auto"/>
+      </w:pPr>
+      <w:r>
+        <w:t xml:space="preserve">                                                                                                                    \</w:t>
+      </w:r>
+    </w:p>
+    <w:p>
+      <w:pPr>
+        <w:spacing w:after="0" w:line="240" w:lineRule="auto"/>
+      </w:pPr>
+      <w:r>
+        <w:t xml:space="preserve">                                                                                                                   she</w:t>
+      </w:r>
+    </w:p>
+    <w:p>
+      <w:pPr>
+        <w:spacing w:after="0" w:line="240" w:lineRule="auto"/>
+      </w:pPr>
+      <w:r>
+        <w:t xml:space="preserve">                                                                                                                       \</w:t>
+      </w:r>
+    </w:p>
+    <w:p>
+      <w:pPr>
+        <w:spacing w:after="0" w:line="240" w:lineRule="auto"/>
+      </w:pPr>
+      <w:r>
+        <w:t xml:space="preserve">                                                                                                                        got</w:t>
+      </w:r>
+    </w:p>
+    <w:p>
+      <w:pPr>
+        <w:spacing w:after="0" w:line="240" w:lineRule="auto"/>
+      </w:pPr>
+      <w:r>
+        <w:t xml:space="preserve">                                                                                                                       /    \</w:t>
+      </w:r>
+    </w:p>
+    <w:p>
+      <w:pPr>
+        <w:spacing w:after="0" w:line="240" w:lineRule="auto"/>
+      </w:pPr>
+      <w:r>
+        <w:t xml:space="preserve">                                                                                                                     off   bus</w:t>
+      </w:r>
+    </w:p>
+    <w:p>
+      <w:pPr>
+        <w:spacing w:after="0" w:line="240" w:lineRule="auto"/>
+      </w:pPr>
+      <w:r>
+        <w:t xml:space="preserve">                                                                                                                             /</w:t>
+      </w:r>
+    </w:p>
+    <w:p>
+      <w:pPr>
+        <w:spacing w:after="0" w:line="240" w:lineRule="auto"/>
+      </w:pPr>
+      <w:r>
+        <w:t xml:space="preserve">                                                                                                                           the</w:t>
+      </w:r>
+    </w:p>
+    <w:p>
+      <w:pPr>
+        <w:spacing w:after="0" w:line="240" w:lineRule="auto"/>
+      </w:pPr>
+      <w:r>
+        <w:t xml:space="preserve">Note: In these two examples </w:t>
+      </w:r>
+      <w:r>
+        <w:t>it is shown the dependency tree corresponding</w:t>
+      </w:r>
+      <w:r>
         <w:t xml:space="preserve"> </w:t>
       </w:r>
-    </w:p>
-    <w:p>
-      <w:pPr>
-        <w:spacing w:after="0" w:line="240" w:lineRule="auto"/>
-      </w:pPr>
-      <w:r>
-        <w:t xml:space="preserve">The topology of the semantic tree is recovered from information stored in the </w:t>
-      </w:r>
-      <m:oMath>
-        <m:r>
-          <w:rPr>
-            <w:rFonts w:ascii="Cambria Math" w:hAnsi="Cambria Math"/>
-          </w:rPr>
-          <m:t>A</m:t>
-        </m:r>
-      </m:oMath>
-      <w:r>
-        <w:t xml:space="preserve">-particles while the nodes of the tree are </w:t>
-      </w:r>
-      <m:oMath>
-        <m:r>
-          <w:rPr>
-            <w:rFonts w:ascii="Cambria Math" w:hAnsi="Cambria Math"/>
-          </w:rPr>
-          <m:t>V</m:t>
-        </m:r>
-      </m:oMath>
-      <w:r>
-        <w:t xml:space="preserve">-particles of </w:t>
-      </w:r>
-      <m:oMath>
-        <m:sSub>
-          <m:sSubPr>
-            <m:ctrlPr>
-              <w:rPr>
-                <w:rFonts w:ascii="Cambria Math" w:hAnsi="Cambria Math"/>
-                <w:i/>
-              </w:rPr>
-            </m:ctrlPr>
-          </m:sSubPr>
-          <m:e>
-            <m:r>
-              <w:rPr>
-                <w:rFonts w:ascii="Cambria Math" w:hAnsi="Cambria Math"/>
-              </w:rPr>
-              <m:t>V</m:t>
-            </m:r>
-          </m:e>
-          <m:sub>
-            <m:r>
-              <w:rPr>
-                <w:rFonts w:ascii="Cambria Math" w:hAnsi="Cambria Math"/>
-              </w:rPr>
-              <m:t>comp</m:t>
-            </m:r>
-          </m:sub>
-        </m:sSub>
-      </m:oMath>
-      <w:r>
-        <w:t>.</w:t>
-      </w:r>
-      <w:r>
-        <w:t xml:space="preserve"> The semantic tree represent</w:t>
-      </w:r>
-      <w:r>
-        <w:t>s</w:t>
-      </w:r>
-      <w:r>
-        <w:t xml:space="preserve"> a normalized form of the recorded in </w:t>
-      </w:r>
-      <m:oMath>
-        <m:sSub>
-          <m:sSubPr>
-            <m:ctrlPr>
-              <w:rPr>
-                <w:rFonts w:ascii="Cambria Math" w:hAnsi="Cambria Math"/>
-                <w:i/>
-              </w:rPr>
-            </m:ctrlPr>
-          </m:sSubPr>
-          <m:e>
-            <m:r>
-              <w:rPr>
-                <w:rFonts w:ascii="Cambria Math" w:hAnsi="Cambria Math"/>
-              </w:rPr>
-              <m:t>V</m:t>
-            </m:r>
-          </m:e>
-          <m:sub>
-            <m:r>
-              <w:rPr>
-                <w:rFonts w:ascii="Cambria Math" w:hAnsi="Cambria Math"/>
-              </w:rPr>
-              <m:t>comp</m:t>
-            </m:r>
-          </m:sub>
-        </m:sSub>
-      </m:oMath>
-      <w:r>
-        <w:t xml:space="preserve"> semantic structure and facilitate various operations between semantic structures.</w:t>
-      </w:r>
-      <w:r>
-        <w:t xml:space="preserve"> The semantic tree also reveals the normalized</w:t>
-      </w:r>
-      <w:r>
-        <w:t xml:space="preserve"> syntactic</w:t>
-      </w:r>
-      <w:r>
-        <w:t xml:space="preserve"> structure of </w:t>
-      </w:r>
-      <m:oMath>
-        <m:sSub>
-          <m:sSubPr>
-            <m:ctrlPr>
-              <w:rPr>
-                <w:rFonts w:ascii="Cambria Math" w:hAnsi="Cambria Math"/>
-                <w:i/>
-              </w:rPr>
-            </m:ctrlPr>
-          </m:sSubPr>
-          <m:e>
-            <m:r>
-              <w:rPr>
-                <w:rFonts w:ascii="Cambria Math" w:hAnsi="Cambria Math"/>
-              </w:rPr>
-              <m:t>V</m:t>
-            </m:r>
-          </m:e>
-          <m:sub>
-            <m:r>
-              <w:rPr>
-                <w:rFonts w:ascii="Cambria Math" w:hAnsi="Cambria Math"/>
-              </w:rPr>
-              <m:t>comp</m:t>
-            </m:r>
-          </m:sub>
-        </m:sSub>
-      </m:oMath>
-      <w:r>
-        <w:t xml:space="preserve">.  </w:t>
-      </w:r>
-    </w:p>
-    <w:p>
-      <w:pPr>
-        <w:spacing w:after="0" w:line="240" w:lineRule="auto"/>
-      </w:pPr>
-    </w:p>
-    <w:p>
-      <w:pPr>
-        <w:spacing w:after="0" w:line="240" w:lineRule="auto"/>
-        <w:rPr>
-          <w:rFonts w:eastAsiaTheme="minorEastAsia"/>
-        </w:rPr>
-      </w:pPr>
-      <w:r>
-        <w:t xml:space="preserve">Construction of the semantic tree of this </w:t>
-      </w:r>
-      <w:r>
-        <w:t>compound particle</w:t>
-      </w:r>
-      <w:r>
-        <w:t xml:space="preserve"> occurs by starting with </w:t>
-      </w:r>
-      <m:oMath>
-        <m:sSub>
-          <m:sSubPr>
-            <m:ctrlPr>
-              <w:rPr>
-                <w:rFonts w:ascii="Cambria Math" w:hAnsi="Cambria Math"/>
-                <w:i/>
-                <w:color w:val="FF0000"/>
-              </w:rPr>
-            </m:ctrlPr>
-          </m:sSubPr>
-          <m:e>
-            <m:r>
-              <w:rPr>
-                <w:rFonts w:ascii="Cambria Math" w:hAnsi="Cambria Math"/>
-                <w:color w:val="FF0000"/>
-              </w:rPr>
-              <m:t>A</m:t>
-            </m:r>
-          </m:e>
-          <m:sub>
-            <m:r>
-              <w:rPr>
-                <w:rFonts w:ascii="Cambria Math" w:hAnsi="Cambria Math"/>
-                <w:color w:val="FF0000"/>
-              </w:rPr>
-              <m:t>k</m:t>
-            </m:r>
-          </m:sub>
-        </m:sSub>
-      </m:oMath>
-      <w:r>
-        <w:rPr>
-          <w:rFonts w:eastAsiaTheme="minorEastAsia"/>
-        </w:rPr>
-        <w:t xml:space="preserve"> which </w:t>
-      </w:r>
-      <w:r>
-        <w:rPr>
-          <w:rFonts w:eastAsiaTheme="minorEastAsia"/>
-        </w:rPr>
-        <w:t>will contain marker</w:t>
-      </w:r>
-      <w:r>
-        <w:rPr>
-          <w:rFonts w:eastAsiaTheme="minorEastAsia"/>
-        </w:rPr>
-        <w:t>s</w:t>
-      </w:r>
-      <w:r>
-        <w:rPr>
-          <w:rFonts w:eastAsiaTheme="minorEastAsia"/>
-        </w:rPr>
-        <w:t xml:space="preserve"> of the </w:t>
-      </w:r>
-      <m:oMath>
-        <m:r>
-          <w:rPr>
-            <w:rFonts w:ascii="Cambria Math" w:eastAsiaTheme="minorEastAsia" w:hAnsi="Cambria Math"/>
-          </w:rPr>
-          <m:t>V</m:t>
-        </m:r>
-      </m:oMath>
-      <w:r>
-        <w:rPr>
-          <w:rFonts w:eastAsiaTheme="minorEastAsia"/>
-        </w:rPr>
-        <w:t>-particle</w:t>
-      </w:r>
-      <w:r>
-        <w:rPr>
-          <w:rFonts w:eastAsiaTheme="minorEastAsia"/>
-        </w:rPr>
-        <w:t>(s)</w:t>
-      </w:r>
-      <w:r>
-        <w:rPr>
-          <w:rFonts w:eastAsiaTheme="minorEastAsia"/>
-        </w:rPr>
-        <w:t xml:space="preserve"> at the </w:t>
-      </w:r>
-      <w:r>
-        <w:rPr>
-          <w:rFonts w:eastAsiaTheme="minorEastAsia"/>
-        </w:rPr>
-        <w:t>1</w:t>
-      </w:r>
-      <w:r>
-        <w:rPr>
-          <w:rFonts w:eastAsiaTheme="minorEastAsia"/>
-          <w:vertAlign w:val="superscript"/>
-        </w:rPr>
-        <w:t>st</w:t>
-      </w:r>
-      <w:r>
-        <w:rPr>
-          <w:rFonts w:eastAsiaTheme="minorEastAsia"/>
-        </w:rPr>
-        <w:t xml:space="preserve"> level</w:t>
-      </w:r>
-      <w:r>
-        <w:rPr>
-          <w:rFonts w:eastAsiaTheme="minorEastAsia"/>
-        </w:rPr>
-        <w:t>.</w:t>
-      </w:r>
-      <w:r>
-        <w:rPr>
-          <w:rFonts w:eastAsiaTheme="minorEastAsia"/>
-        </w:rPr>
-        <w:t xml:space="preserve"> After the 1</w:t>
-      </w:r>
-      <w:r>
-        <w:rPr>
-          <w:rFonts w:eastAsiaTheme="minorEastAsia"/>
-          <w:vertAlign w:val="superscript"/>
-        </w:rPr>
-        <w:t>st</w:t>
-      </w:r>
-      <w:r>
-        <w:rPr>
-          <w:rFonts w:eastAsiaTheme="minorEastAsia"/>
-        </w:rPr>
-        <w:t xml:space="preserve"> level has been constructed </w:t>
-      </w:r>
-      <w:r>
-        <w:rPr>
-          <w:rFonts w:eastAsiaTheme="minorEastAsia"/>
-        </w:rPr>
-        <w:t xml:space="preserve">for each </w:t>
-      </w:r>
-      <m:oMath>
-        <m:r>
-          <w:rPr>
-            <w:rFonts w:ascii="Cambria Math" w:eastAsiaTheme="minorEastAsia" w:hAnsi="Cambria Math"/>
-          </w:rPr>
-          <m:t>V</m:t>
-        </m:r>
-      </m:oMath>
-      <w:r>
-        <w:rPr>
-          <w:rFonts w:eastAsiaTheme="minorEastAsia"/>
-        </w:rPr>
-        <w:t xml:space="preserve">-particle on this level the two neighbor </w:t>
-      </w:r>
-      <m:oMath>
-        <m:r>
-          <w:rPr>
-            <w:rFonts w:ascii="Cambria Math" w:eastAsiaTheme="minorEastAsia" w:hAnsi="Cambria Math"/>
-          </w:rPr>
-          <m:t>A</m:t>
-        </m:r>
-      </m:oMath>
-      <w:r>
-        <w:rPr>
-          <w:rFonts w:eastAsiaTheme="minorEastAsia"/>
-        </w:rPr>
-        <w:t>-particles are inspected and based on</w:t>
-      </w:r>
-      <w:r>
-        <w:rPr>
-          <w:rFonts w:eastAsiaTheme="minorEastAsia"/>
-        </w:rPr>
-        <w:t xml:space="preserve"> the stored in them</w:t>
-      </w:r>
-      <w:r>
-        <w:rPr>
-          <w:rFonts w:eastAsiaTheme="minorEastAsia"/>
-        </w:rPr>
-        <w:t xml:space="preserve"> information it is decided </w:t>
-      </w:r>
-      <w:r>
-        <w:rPr>
-          <w:rFonts w:eastAsiaTheme="minorEastAsia"/>
-        </w:rPr>
-        <w:t xml:space="preserve">which will be the next node of the semantic tree. </w:t>
-      </w:r>
-    </w:p>
-    <w:p>
-      <w:pPr>
-        <w:spacing w:after="0" w:line="240" w:lineRule="auto"/>
-        <w:rPr>
-          <w:rFonts w:eastAsiaTheme="minorEastAsia"/>
-        </w:rPr>
-      </w:pPr>
-    </w:p>
-    <w:p>
-      <w:pPr>
-        <w:spacing w:after="0" w:line="240" w:lineRule="auto"/>
-        <w:rPr>
-          <w:rFonts w:eastAsiaTheme="minorEastAsia"/>
-        </w:rPr>
-      </w:pPr>
-      <w:r>
-        <w:rPr>
-          <w:rFonts w:eastAsiaTheme="minorEastAsia"/>
-        </w:rPr>
-        <w:t>Example</w:t>
-      </w:r>
-      <w:r>
-        <w:rPr>
-          <w:rFonts w:eastAsiaTheme="minorEastAsia"/>
-        </w:rPr>
-        <w:t xml:space="preserve"> 1</w:t>
-      </w:r>
-      <w:r>
-        <w:rPr>
-          <w:rFonts w:eastAsiaTheme="minorEastAsia"/>
-        </w:rPr>
-        <w:t>:</w:t>
-      </w:r>
-    </w:p>
-    <w:p>
-      <w:pPr>
-        <w:spacing w:after="0" w:line="240" w:lineRule="auto"/>
-        <w:rPr>
-          <w:rFonts w:eastAsiaTheme="minorEastAsia"/>
+      <w:r>
+        <w:t>to each of them.</w:t>
+      </w:r>
+      <w:r>
+        <w:t xml:space="preserve">  </w:t>
+      </w:r>
+    </w:p>
+    <w:p>
+      <w:pPr>
+        <w:spacing w:after="0" w:line="240" w:lineRule="auto"/>
+      </w:pPr>
+    </w:p>
+    <w:p>
+      <w:pPr>
+        <w:spacing w:after="0" w:line="240" w:lineRule="auto"/>
+      </w:pPr>
+    </w:p>
+    <w:p>
+      <w:pPr>
+        <w:pStyle w:val="Heading3"/>
+      </w:pPr>
+      <w:r>
+        <w:lastRenderedPageBreak/>
+        <w:t>Laws of Inference</w:t>
+      </w:r>
+    </w:p>
+    <w:p>
+      <w:pPr>
+        <w:spacing w:after="0" w:line="240" w:lineRule="auto"/>
+      </w:pPr>
+      <w:r>
+        <w:t>Let us consider the compound semantic structure represented by the text “</w:t>
+      </w:r>
+      <w:r>
+        <w:rPr>
           <w:i/>
           <w:iCs/>
         </w:rPr>
-      </w:pPr>
-      <w:r>
-        <w:rPr>
-          <w:rFonts w:eastAsiaTheme="minorEastAsia"/>
-          <w:i/>
-          <w:iCs/>
-        </w:rPr>
-        <w:t xml:space="preserve">Dimitar and Mieko are riding in the car. </w:t>
-      </w:r>
-      <w:r>
-        <w:rPr>
-          <w:rFonts w:eastAsiaTheme="minorEastAsia"/>
-          <w:i/>
-          <w:iCs/>
-        </w:rPr>
-        <w:t xml:space="preserve"> </w:t>
-      </w:r>
-    </w:p>
-    <w:p>
-      <w:pPr>
-        <w:spacing w:after="0" w:line="240" w:lineRule="auto"/>
-        <w:rPr>
-          <w:rFonts w:eastAsiaTheme="minorEastAsia"/>
-        </w:rPr>
-      </w:pPr>
-      <w:r>
-        <w:rPr>
-          <w:rFonts w:eastAsiaTheme="minorEastAsia"/>
-        </w:rPr>
-        <w:t>Dimitar  Mieko</w:t>
-      </w:r>
-    </w:p>
-    <w:p>
-      <w:pPr>
-        <w:spacing w:after="0" w:line="240" w:lineRule="auto"/>
-        <w:rPr>
-          <w:rFonts w:eastAsiaTheme="minorEastAsia"/>
-        </w:rPr>
-      </w:pPr>
-      <w:r>
-        <w:rPr>
-          <w:rFonts w:eastAsiaTheme="minorEastAsia"/>
-        </w:rPr>
-        <w:t xml:space="preserve">        \      /</w:t>
-      </w:r>
-    </w:p>
-    <w:p>
-      <w:pPr>
-        <w:spacing w:after="0" w:line="240" w:lineRule="auto"/>
-        <w:rPr>
-          <w:rFonts w:eastAsiaTheme="minorEastAsia"/>
-        </w:rPr>
-      </w:pPr>
-      <w:r>
-        <w:rPr>
-          <w:rFonts w:eastAsiaTheme="minorEastAsia"/>
-        </w:rPr>
-        <w:t xml:space="preserve">         and</w:t>
-      </w:r>
-    </w:p>
-    <w:p>
-      <w:pPr>
-        <w:spacing w:after="0" w:line="240" w:lineRule="auto"/>
-        <w:rPr>
-          <w:rFonts w:eastAsiaTheme="minorEastAsia"/>
-        </w:rPr>
-      </w:pPr>
-      <w:r>
-        <w:rPr>
-          <w:rFonts w:eastAsiaTheme="minorEastAsia"/>
-        </w:rPr>
-        <w:t xml:space="preserve">           |</w:t>
-      </w:r>
-    </w:p>
-    <w:p>
-      <w:pPr>
-        <w:spacing w:after="0" w:line="240" w:lineRule="auto"/>
-        <w:rPr>
-          <w:rFonts w:eastAsiaTheme="minorEastAsia"/>
-        </w:rPr>
-      </w:pPr>
-      <w:r>
-        <w:rPr>
-          <w:rFonts w:eastAsiaTheme="minorEastAsia"/>
-        </w:rPr>
-        <w:t xml:space="preserve">     are</w:t>
-      </w:r>
-      <w:r>
-        <w:rPr>
-          <w:rFonts w:eastAsiaTheme="minorEastAsia"/>
-        </w:rPr>
-        <w:t xml:space="preserve"> riding</w:t>
-      </w:r>
-    </w:p>
-    <w:p>
-      <w:pPr>
-        <w:spacing w:after="0" w:line="240" w:lineRule="auto"/>
-        <w:rPr>
-          <w:rFonts w:eastAsiaTheme="minorEastAsia"/>
-        </w:rPr>
-      </w:pPr>
-      <w:r>
-        <w:rPr>
-          <w:rFonts w:eastAsiaTheme="minorEastAsia"/>
-        </w:rPr>
-        <w:t xml:space="preserve">           |</w:t>
-      </w:r>
-    </w:p>
-    <w:p>
-      <w:pPr>
-        <w:spacing w:after="0" w:line="240" w:lineRule="auto"/>
-      </w:pPr>
-      <w:r>
-        <w:t xml:space="preserve">          </w:t>
-      </w:r>
-      <w:r>
-        <w:t>i</w:t>
-      </w:r>
-      <w:r>
-        <w:t>n</w:t>
-      </w:r>
-    </w:p>
-    <w:p>
-      <w:pPr>
-        <w:spacing w:after="0" w:line="240" w:lineRule="auto"/>
-      </w:pPr>
-      <w:r>
-        <w:t xml:space="preserve">           |</w:t>
-      </w:r>
-    </w:p>
-    <w:p>
-      <w:pPr>
-        <w:spacing w:after="0" w:line="240" w:lineRule="auto"/>
-      </w:pPr>
-      <w:r>
-        <w:t xml:space="preserve">       </w:t>
-      </w:r>
-      <w:r>
-        <w:t xml:space="preserve">the </w:t>
-      </w:r>
-      <w:r>
-        <w:t>car</w:t>
-      </w:r>
-    </w:p>
-    <w:p>
-      <w:pPr>
-        <w:spacing w:after="0" w:line="240" w:lineRule="auto"/>
-      </w:pPr>
-    </w:p>
-    <w:p>
-      <w:pPr>
-        <w:spacing w:after="0" w:line="240" w:lineRule="auto"/>
-      </w:pPr>
-      <w:r>
-        <w:t>Example 2:</w:t>
-      </w:r>
-    </w:p>
-    <w:p>
-      <w:pPr>
-        <w:spacing w:after="0" w:line="240" w:lineRule="auto"/>
-        <w:rPr>
-          <w:i/>
-          <w:iCs/>
-        </w:rPr>
-      </w:pPr>
-      <w:r>
-        <w:rPr>
-          <w:i/>
-          <w:iCs/>
-        </w:rPr>
-        <w:t>Karl ha</w:t>
-      </w:r>
-      <w:r>
-        <w:rPr>
-          <w:i/>
-          <w:iCs/>
-        </w:rPr>
-        <w:t>d</w:t>
-      </w:r>
-      <w:r>
-        <w:rPr>
-          <w:i/>
-          <w:iCs/>
-        </w:rPr>
-        <w:t xml:space="preserve"> immediately recognized </w:t>
-      </w:r>
-      <w:r>
-        <w:rPr>
-          <w:i/>
-          <w:iCs/>
-        </w:rPr>
-        <w:t xml:space="preserve">Maria </w:t>
-      </w:r>
-      <w:r>
-        <w:rPr>
-          <w:i/>
-          <w:iCs/>
-        </w:rPr>
-        <w:t>when she got</w:t>
-      </w:r>
-      <w:r>
-        <w:rPr>
-          <w:i/>
-          <w:iCs/>
-        </w:rPr>
-        <w:t xml:space="preserve"> </w:t>
-      </w:r>
-      <w:r>
-        <w:rPr>
-          <w:i/>
-          <w:iCs/>
-        </w:rPr>
-        <w:t>off the bus</w:t>
-      </w:r>
-      <w:r>
-        <w:rPr>
-          <w:i/>
-          <w:iCs/>
-        </w:rPr>
-        <w:t>.</w:t>
-      </w:r>
-    </w:p>
-    <w:p>
-      <w:pPr>
-        <w:spacing w:after="0" w:line="240" w:lineRule="auto"/>
-      </w:pPr>
-      <w:r>
-        <w:t xml:space="preserve">                     ___________________</w:t>
-      </w:r>
-    </w:p>
-    <w:p>
-      <w:pPr>
-        <w:spacing w:after="0" w:line="240" w:lineRule="auto"/>
-      </w:pPr>
-      <w:r>
-        <w:t xml:space="preserve">                   /                                          \</w:t>
-      </w:r>
-    </w:p>
-    <w:p>
-      <w:pPr>
-        <w:spacing w:after="0" w:line="240" w:lineRule="auto"/>
-      </w:pPr>
-      <w:r>
-        <w:t xml:space="preserve">            Karl                                         when </w:t>
-      </w:r>
-    </w:p>
-    <w:p>
-      <w:pPr>
-        <w:spacing w:after="0" w:line="240" w:lineRule="auto"/>
-      </w:pPr>
-      <w:r>
-        <w:t xml:space="preserve">              |                                                 |    </w:t>
-      </w:r>
-    </w:p>
-    <w:p>
-      <w:pPr>
-        <w:spacing w:after="0" w:line="240" w:lineRule="auto"/>
-      </w:pPr>
-      <w:r>
-        <w:t xml:space="preserve">   had recognized                                 she</w:t>
-      </w:r>
-    </w:p>
-    <w:p>
-      <w:pPr>
-        <w:spacing w:after="0" w:line="240" w:lineRule="auto"/>
-      </w:pPr>
-      <w:r>
-        <w:t xml:space="preserve">              |             \                                  |</w:t>
-      </w:r>
-    </w:p>
-    <w:p>
-      <w:pPr>
-        <w:spacing w:after="0" w:line="240" w:lineRule="auto"/>
-      </w:pPr>
-      <w:r>
-        <w:t xml:space="preserve">            Maria      immediately           got off</w:t>
-      </w:r>
-    </w:p>
-    <w:p>
-      <w:pPr>
-        <w:spacing w:after="0" w:line="240" w:lineRule="auto"/>
-      </w:pPr>
-      <w:r>
-        <w:t xml:space="preserve">                                                                 |</w:t>
-      </w:r>
-    </w:p>
-    <w:p>
-      <w:pPr>
-        <w:spacing w:after="0" w:line="240" w:lineRule="auto"/>
-      </w:pPr>
-      <w:r>
-        <w:t xml:space="preserve">                                                             the bus</w:t>
-      </w:r>
-    </w:p>
-    <w:p>
-      <w:pPr>
-        <w:spacing w:after="0" w:line="240" w:lineRule="auto"/>
-      </w:pPr>
-      <w:r>
-        <w:t xml:space="preserve">Note: In these two examples </w:t>
-      </w:r>
-    </w:p>
-    <w:p>
-      <w:pPr>
-        <w:spacing w:after="0" w:line="240" w:lineRule="auto"/>
-      </w:pPr>
-    </w:p>
-    <w:p>
-      <w:pPr>
-        <w:spacing w:after="0" w:line="240" w:lineRule="auto"/>
-      </w:pPr>
-    </w:p>
-    <w:p>
-      <w:pPr>
-        <w:pStyle w:val="Heading3"/>
-      </w:pPr>
-      <w:r>
-        <w:lastRenderedPageBreak/>
-        <w:t>Laws of Inference</w:t>
-      </w:r>
-    </w:p>
-    <w:p>
-      <w:pPr>
-        <w:spacing w:after="0" w:line="240" w:lineRule="auto"/>
-      </w:pPr>
-      <w:r>
-        <w:t>Let us consider the compound semantic structure represented by the text “</w:t>
-      </w:r>
-      <w:proofErr w:type="spellStart"/>
-      <w:r>
-        <w:rPr>
-          <w:i/>
-          <w:iCs/>
-        </w:rPr>
-        <w:t>Dimitar’s</w:t>
-      </w:r>
-      <w:proofErr w:type="spellEnd"/>
-      <w:r>
-        <w:rPr>
-          <w:i/>
-          <w:iCs/>
-        </w:rPr>
-        <w:t xml:space="preserve"> book</w:t>
+        <w:t>Dimitar’s book</w:t>
       </w:r>
       <w:r>
         <w:t xml:space="preserve">”. </w:t>
@@ -6413,19 +6159,11 @@
         </w:rPr>
         <w:t>. A</w:t>
       </w:r>
-      <w:proofErr w:type="spellStart"/>
-      <w:r>
-        <w:rPr>
-          <w:rFonts w:eastAsiaTheme="minorEastAsia"/>
-        </w:rPr>
-        <w:t>ny</w:t>
-      </w:r>
-      <w:proofErr w:type="spellEnd"/>
-      <w:r>
-        <w:rPr>
-          <w:rFonts w:eastAsiaTheme="minorEastAsia"/>
-        </w:rPr>
-        <w:t xml:space="preserve"> new </w:t>
+      <w:r>
+        <w:rPr>
+          <w:rFonts w:eastAsiaTheme="minorEastAsia"/>
+        </w:rPr>
+        <w:t xml:space="preserve">ny new </w:t>
       </w:r>
       <w:r>
         <w:rPr>
@@ -7061,23 +6799,7 @@
           <w:i/>
           <w:iCs/>
         </w:rPr>
-        <w:t>“</w:t>
-      </w:r>
-      <w:proofErr w:type="spellStart"/>
-      <w:r>
-        <w:rPr>
-          <w:i/>
-          <w:iCs/>
-        </w:rPr>
-        <w:t>Dimitar’s</w:t>
-      </w:r>
-      <w:proofErr w:type="spellEnd"/>
-      <w:r>
-        <w:rPr>
-          <w:i/>
-          <w:iCs/>
-        </w:rPr>
-        <w:t xml:space="preserve"> book”</w:t>
+        <w:t>“Dimitar’s book”</w:t>
       </w:r>
       <w:r>
         <w:t xml:space="preserve">, represented by </w:t>

--- a/ThoughtSynthesis2.docx
+++ b/ThoughtSynthesis2.docx
@@ -545,7 +545,15 @@
         </m:r>
       </m:oMath>
       <w:r>
-        <w:t xml:space="preserve">-particles will depend on the context, on the particle signatures and on the semantical construct in which those particles appear. </w:t>
+        <w:t>-particles will depend o</w:t>
+      </w:r>
+      <w:proofErr w:type="spellStart"/>
+      <w:r>
+        <w:t>n</w:t>
+      </w:r>
+      <w:proofErr w:type="spellEnd"/>
+      <w:r>
+        <w:t xml:space="preserve"> the context, on the particle signatures and on the semantical construct in which those particles appear. </w:t>
       </w:r>
       <m:oMath>
         <m:r>
@@ -592,8 +600,13 @@
       <w:r>
         <w:t xml:space="preserve">The following notation with respect to the association particles of a compound particle </w:t>
       </w:r>
-      <w:r>
-        <w:t xml:space="preserve">Vcomp </w:t>
+      <w:proofErr w:type="spellStart"/>
+      <w:r>
+        <w:t>Vcomp</w:t>
+      </w:r>
+      <w:proofErr w:type="spellEnd"/>
+      <w:r>
+        <w:t xml:space="preserve"> </w:t>
       </w:r>
       <w:r>
         <w:t>is adopted:</w:t>
@@ -1315,7 +1328,112 @@
           <w:i/>
           <w:iCs/>
         </w:rPr>
-        <w:t>: is_part_of(another_thought), infer(another_thought), relate(another_tree), compare(another_thought, max_dist)</w:t>
+        <w:t xml:space="preserve">: </w:t>
+      </w:r>
+      <w:proofErr w:type="spellStart"/>
+      <w:r>
+        <w:rPr>
+          <w:i/>
+          <w:iCs/>
+        </w:rPr>
+        <w:t>is_part_of</w:t>
+      </w:r>
+      <w:proofErr w:type="spellEnd"/>
+      <w:r>
+        <w:rPr>
+          <w:i/>
+          <w:iCs/>
+        </w:rPr>
+        <w:t>(</w:t>
+      </w:r>
+      <w:proofErr w:type="spellStart"/>
+      <w:r>
+        <w:rPr>
+          <w:i/>
+          <w:iCs/>
+        </w:rPr>
+        <w:t>another_thought</w:t>
+      </w:r>
+      <w:proofErr w:type="spellEnd"/>
+      <w:r>
+        <w:rPr>
+          <w:i/>
+          <w:iCs/>
+        </w:rPr>
+        <w:t>), infer(</w:t>
+      </w:r>
+      <w:proofErr w:type="spellStart"/>
+      <w:r>
+        <w:rPr>
+          <w:i/>
+          <w:iCs/>
+        </w:rPr>
+        <w:t>another_thought</w:t>
+      </w:r>
+      <w:proofErr w:type="spellEnd"/>
+      <w:r>
+        <w:rPr>
+          <w:i/>
+          <w:iCs/>
+        </w:rPr>
+        <w:t>), relate(</w:t>
+      </w:r>
+      <w:proofErr w:type="spellStart"/>
+      <w:r>
+        <w:rPr>
+          <w:i/>
+          <w:iCs/>
+        </w:rPr>
+        <w:t>another_tree</w:t>
+      </w:r>
+      <w:proofErr w:type="spellEnd"/>
+      <w:r>
+        <w:rPr>
+          <w:i/>
+          <w:iCs/>
+        </w:rPr>
+        <w:t xml:space="preserve">), </w:t>
+      </w:r>
+      <w:proofErr w:type="gramStart"/>
+      <w:r>
+        <w:rPr>
+          <w:i/>
+          <w:iCs/>
+        </w:rPr>
+        <w:t>compare(</w:t>
+      </w:r>
+      <w:proofErr w:type="spellStart"/>
+      <w:proofErr w:type="gramEnd"/>
+      <w:r>
+        <w:rPr>
+          <w:i/>
+          <w:iCs/>
+        </w:rPr>
+        <w:t>another_thought</w:t>
+      </w:r>
+      <w:proofErr w:type="spellEnd"/>
+      <w:r>
+        <w:rPr>
+          <w:i/>
+          <w:iCs/>
+        </w:rPr>
+        <w:t xml:space="preserve">, </w:t>
+      </w:r>
+      <w:proofErr w:type="spellStart"/>
+      <w:r>
+        <w:rPr>
+          <w:i/>
+          <w:iCs/>
+        </w:rPr>
+        <w:t>max_dist</w:t>
+      </w:r>
+      <w:proofErr w:type="spellEnd"/>
+      <w:r>
+        <w:rPr>
+          <w:i/>
+          <w:iCs/>
+        </w:rPr>
+        <w:t>)</w:t>
       </w:r>
       <w:r>
         <w:t xml:space="preserve"> </w:t>
@@ -1343,862 +1461,958 @@
           <w:i/>
           <w:iCs/>
         </w:rPr>
-        <w:t>extract(root_of_subtree, exclude(subtree), exclude(list_of_nodes), merge(another_tree),  is_subtree(root_of_tree), include(list_of_nodes)</w:t>
-      </w:r>
-    </w:p>
-    <w:p>
-      <w:pPr>
-        <w:spacing w:after="0" w:line="240" w:lineRule="auto"/>
-      </w:pPr>
-    </w:p>
-    <w:p>
-      <w:pPr>
-        <w:pStyle w:val="Heading4"/>
-      </w:pPr>
-      <w:r>
-        <w:t>Construction of semantic tree of a thought or compound particle</w:t>
-      </w:r>
-    </w:p>
-    <w:p>
-      <w:pPr>
-        <w:spacing w:after="0" w:line="240" w:lineRule="auto"/>
-      </w:pPr>
-      <w:r>
-        <w:t xml:space="preserve">Let us have the compound particle </w:t>
-      </w:r>
-      <m:oMath>
-        <m:sSub>
-          <m:sSubPr>
-            <m:ctrlPr>
-              <w:rPr>
-                <w:rFonts w:ascii="Cambria Math" w:hAnsi="Cambria Math"/>
-                <w:i/>
-              </w:rPr>
-            </m:ctrlPr>
-          </m:sSubPr>
-          <m:e>
-            <m:r>
-              <w:rPr>
-                <w:rFonts w:ascii="Cambria Math" w:hAnsi="Cambria Math"/>
-              </w:rPr>
-              <m:t>V</m:t>
-            </m:r>
-          </m:e>
-          <m:sub>
-            <m:r>
-              <w:rPr>
-                <w:rFonts w:ascii="Cambria Math" w:hAnsi="Cambria Math"/>
-              </w:rPr>
-              <m:t>comp</m:t>
-            </m:r>
-          </m:sub>
-        </m:sSub>
-      </m:oMath>
-    </w:p>
-    <w:p>
-      <w:pPr>
-        <w:spacing w:after="0" w:line="240" w:lineRule="auto"/>
-      </w:pPr>
-      <m:oMath>
-        <m:sSub>
-          <m:sSubPr>
-            <m:ctrlPr>
-              <w:rPr>
-                <w:rFonts w:ascii="Cambria Math" w:hAnsi="Cambria Math"/>
-                <w:i/>
-              </w:rPr>
-            </m:ctrlPr>
-          </m:sSubPr>
-          <m:e>
-            <m:r>
-              <w:rPr>
-                <w:rFonts w:ascii="Cambria Math" w:hAnsi="Cambria Math"/>
-              </w:rPr>
-              <m:t>V</m:t>
-            </m:r>
-          </m:e>
-          <m:sub>
-            <m:r>
-              <w:rPr>
-                <w:rFonts w:ascii="Cambria Math" w:hAnsi="Cambria Math"/>
-              </w:rPr>
-              <m:t>comp</m:t>
-            </m:r>
-          </m:sub>
-        </m:sSub>
-        <m:r>
-          <w:rPr>
-            <w:rFonts w:ascii="Cambria Math" w:hAnsi="Cambria Math"/>
-          </w:rPr>
-          <m:t xml:space="preserve"> = [ </m:t>
-        </m:r>
-        <m:sSub>
-          <m:sSubPr>
-            <m:ctrlPr>
-              <w:rPr>
-                <w:rFonts w:ascii="Cambria Math" w:hAnsi="Cambria Math"/>
-                <w:i/>
-              </w:rPr>
-            </m:ctrlPr>
-          </m:sSubPr>
-          <m:e>
-            <m:r>
-              <w:rPr>
-                <w:rFonts w:ascii="Cambria Math" w:hAnsi="Cambria Math"/>
-              </w:rPr>
-              <m:t>V</m:t>
-            </m:r>
-          </m:e>
-          <m:sub>
-            <m:r>
-              <w:rPr>
-                <w:rFonts w:ascii="Cambria Math" w:hAnsi="Cambria Math"/>
-              </w:rPr>
-              <m:t>1</m:t>
-            </m:r>
-          </m:sub>
-        </m:sSub>
-        <m:r>
-          <w:rPr>
-            <w:rFonts w:ascii="Cambria Math" w:hAnsi="Cambria Math"/>
-          </w:rPr>
-          <m:t xml:space="preserve"> </m:t>
-        </m:r>
-        <m:sSub>
-          <m:sSubPr>
-            <m:ctrlPr>
-              <w:rPr>
-                <w:rFonts w:ascii="Cambria Math" w:hAnsi="Cambria Math"/>
-                <w:i/>
-              </w:rPr>
-            </m:ctrlPr>
-          </m:sSubPr>
-          <m:e>
-            <m:r>
-              <w:rPr>
-                <w:rFonts w:ascii="Cambria Math" w:hAnsi="Cambria Math"/>
-              </w:rPr>
-              <m:t>A</m:t>
-            </m:r>
-          </m:e>
-          <m:sub>
-            <m:r>
-              <w:rPr>
-                <w:rFonts w:ascii="Cambria Math" w:hAnsi="Cambria Math"/>
-              </w:rPr>
-              <m:t>1</m:t>
-            </m:r>
-          </m:sub>
-        </m:sSub>
-        <m:r>
-          <w:rPr>
-            <w:rFonts w:ascii="Cambria Math" w:hAnsi="Cambria Math"/>
-          </w:rPr>
-          <m:t xml:space="preserve"> </m:t>
-        </m:r>
-        <m:sSub>
-          <m:sSubPr>
-            <m:ctrlPr>
-              <w:rPr>
-                <w:rFonts w:ascii="Cambria Math" w:hAnsi="Cambria Math"/>
-                <w:i/>
-              </w:rPr>
-            </m:ctrlPr>
-          </m:sSubPr>
-          <m:e>
-            <m:r>
-              <w:rPr>
-                <w:rFonts w:ascii="Cambria Math" w:hAnsi="Cambria Math"/>
-              </w:rPr>
-              <m:t>V</m:t>
-            </m:r>
-          </m:e>
-          <m:sub>
-            <m:r>
-              <w:rPr>
-                <w:rFonts w:ascii="Cambria Math" w:hAnsi="Cambria Math"/>
-              </w:rPr>
-              <m:t>2</m:t>
-            </m:r>
-          </m:sub>
-        </m:sSub>
-        <m:r>
-          <w:rPr>
-            <w:rFonts w:ascii="Cambria Math" w:hAnsi="Cambria Math"/>
-          </w:rPr>
-          <m:t xml:space="preserve"> </m:t>
-        </m:r>
-        <m:sSub>
-          <m:sSubPr>
-            <m:ctrlPr>
-              <w:rPr>
-                <w:rFonts w:ascii="Cambria Math" w:hAnsi="Cambria Math"/>
-                <w:i/>
-              </w:rPr>
-            </m:ctrlPr>
-          </m:sSubPr>
-          <m:e>
-            <m:r>
-              <w:rPr>
-                <w:rFonts w:ascii="Cambria Math" w:hAnsi="Cambria Math"/>
-              </w:rPr>
-              <m:t>A</m:t>
-            </m:r>
-          </m:e>
-          <m:sub>
-            <m:r>
-              <w:rPr>
-                <w:rFonts w:ascii="Cambria Math" w:hAnsi="Cambria Math"/>
-              </w:rPr>
-              <m:t>2</m:t>
-            </m:r>
-          </m:sub>
-        </m:sSub>
-        <m:r>
-          <w:rPr>
-            <w:rFonts w:ascii="Cambria Math" w:hAnsi="Cambria Math"/>
-          </w:rPr>
-          <m:t xml:space="preserve"> … </m:t>
-        </m:r>
-        <m:sSub>
-          <m:sSubPr>
-            <m:ctrlPr>
-              <w:rPr>
-                <w:rFonts w:ascii="Cambria Math" w:hAnsi="Cambria Math"/>
-                <w:i/>
-              </w:rPr>
-            </m:ctrlPr>
-          </m:sSubPr>
-          <m:e>
-            <m:r>
-              <w:rPr>
-                <w:rFonts w:ascii="Cambria Math" w:hAnsi="Cambria Math"/>
-              </w:rPr>
-              <m:t>A</m:t>
-            </m:r>
-          </m:e>
-          <m:sub>
-            <m:r>
-              <w:rPr>
-                <w:rFonts w:ascii="Cambria Math" w:hAnsi="Cambria Math"/>
-              </w:rPr>
-              <m:t>k-1</m:t>
-            </m:r>
-          </m:sub>
-        </m:sSub>
-        <m:r>
-          <w:rPr>
-            <w:rFonts w:ascii="Cambria Math" w:hAnsi="Cambria Math"/>
-          </w:rPr>
-          <m:t xml:space="preserve"> </m:t>
-        </m:r>
-        <m:sSub>
-          <m:sSubPr>
-            <m:ctrlPr>
-              <w:rPr>
-                <w:rFonts w:ascii="Cambria Math" w:hAnsi="Cambria Math"/>
-                <w:i/>
-              </w:rPr>
-            </m:ctrlPr>
-          </m:sSubPr>
-          <m:e>
-            <m:r>
-              <w:rPr>
-                <w:rFonts w:ascii="Cambria Math" w:hAnsi="Cambria Math"/>
-              </w:rPr>
-              <m:t>V</m:t>
-            </m:r>
-          </m:e>
-          <m:sub>
-            <m:r>
-              <w:rPr>
-                <w:rFonts w:ascii="Cambria Math" w:hAnsi="Cambria Math"/>
-              </w:rPr>
-              <m:t>k</m:t>
-            </m:r>
-          </m:sub>
-        </m:sSub>
-        <m:r>
-          <w:rPr>
-            <w:rFonts w:ascii="Cambria Math" w:hAnsi="Cambria Math"/>
-          </w:rPr>
-          <m:t xml:space="preserve"> </m:t>
-        </m:r>
-        <m:sSub>
-          <m:sSubPr>
-            <m:ctrlPr>
-              <w:rPr>
-                <w:rFonts w:ascii="Cambria Math" w:hAnsi="Cambria Math"/>
-                <w:i/>
-                <w:color w:val="FF0000"/>
-              </w:rPr>
-            </m:ctrlPr>
-          </m:sSubPr>
-          <m:e>
-            <m:r>
-              <w:rPr>
-                <w:rFonts w:ascii="Cambria Math" w:hAnsi="Cambria Math"/>
-                <w:color w:val="FF0000"/>
-              </w:rPr>
-              <m:t>A</m:t>
-            </m:r>
-          </m:e>
-          <m:sub>
-            <m:r>
-              <w:rPr>
-                <w:rFonts w:ascii="Cambria Math" w:hAnsi="Cambria Math"/>
-                <w:color w:val="FF0000"/>
-              </w:rPr>
-              <m:t>k</m:t>
-            </m:r>
-          </m:sub>
-        </m:sSub>
-        <m:r>
-          <w:rPr>
-            <w:rFonts w:ascii="Cambria Math" w:hAnsi="Cambria Math"/>
-          </w:rPr>
-          <m:t xml:space="preserve"> </m:t>
-        </m:r>
-        <m:r>
-          <w:rPr>
-            <w:rFonts w:ascii="Cambria Math" w:hAnsi="Cambria Math"/>
-          </w:rPr>
-          <m:t>]</m:t>
-        </m:r>
-      </m:oMath>
-      <w:r>
-        <w:rPr>
-          <w:rFonts w:eastAsiaTheme="minorEastAsia"/>
-        </w:rPr>
-        <w:t xml:space="preserve"> </w:t>
-      </w:r>
-    </w:p>
-    <w:p>
-      <w:pPr>
-        <w:spacing w:after="0" w:line="240" w:lineRule="auto"/>
-      </w:pPr>
-      <w:r>
-        <w:t xml:space="preserve">The topology of the semantic tree is recovered from information stored in the </w:t>
-      </w:r>
-      <m:oMath>
-        <m:r>
-          <w:rPr>
-            <w:rFonts w:ascii="Cambria Math" w:hAnsi="Cambria Math"/>
-          </w:rPr>
-          <m:t>A</m:t>
-        </m:r>
-      </m:oMath>
-      <w:r>
-        <w:t xml:space="preserve">-particles while the nodes of the tree are </w:t>
-      </w:r>
-      <m:oMath>
-        <m:r>
-          <w:rPr>
-            <w:rFonts w:ascii="Cambria Math" w:hAnsi="Cambria Math"/>
-          </w:rPr>
-          <m:t>V</m:t>
-        </m:r>
-      </m:oMath>
-      <w:r>
-        <w:t xml:space="preserve">-particles of </w:t>
-      </w:r>
-      <m:oMath>
-        <m:sSub>
-          <m:sSubPr>
-            <m:ctrlPr>
-              <w:rPr>
-                <w:rFonts w:ascii="Cambria Math" w:hAnsi="Cambria Math"/>
-                <w:i/>
-              </w:rPr>
-            </m:ctrlPr>
-          </m:sSubPr>
-          <m:e>
-            <m:r>
-              <w:rPr>
-                <w:rFonts w:ascii="Cambria Math" w:hAnsi="Cambria Math"/>
-              </w:rPr>
-              <m:t>V</m:t>
-            </m:r>
-          </m:e>
-          <m:sub>
-            <m:r>
-              <w:rPr>
-                <w:rFonts w:ascii="Cambria Math" w:hAnsi="Cambria Math"/>
-              </w:rPr>
-              <m:t>comp</m:t>
-            </m:r>
-          </m:sub>
-        </m:sSub>
-      </m:oMath>
-      <w:r>
-        <w:t>.</w:t>
-      </w:r>
-      <w:r>
-        <w:t xml:space="preserve"> The semantic tree represent</w:t>
-      </w:r>
-      <w:r>
-        <w:t>s</w:t>
-      </w:r>
-      <w:r>
-        <w:t xml:space="preserve"> a normalized form of the recorded in </w:t>
-      </w:r>
-      <m:oMath>
-        <m:sSub>
-          <m:sSubPr>
-            <m:ctrlPr>
-              <w:rPr>
-                <w:rFonts w:ascii="Cambria Math" w:hAnsi="Cambria Math"/>
-                <w:i/>
-              </w:rPr>
-            </m:ctrlPr>
-          </m:sSubPr>
-          <m:e>
-            <m:r>
-              <w:rPr>
-                <w:rFonts w:ascii="Cambria Math" w:hAnsi="Cambria Math"/>
-              </w:rPr>
-              <m:t>V</m:t>
-            </m:r>
-          </m:e>
-          <m:sub>
-            <m:r>
-              <w:rPr>
-                <w:rFonts w:ascii="Cambria Math" w:hAnsi="Cambria Math"/>
-              </w:rPr>
-              <m:t>comp</m:t>
-            </m:r>
-          </m:sub>
-        </m:sSub>
-      </m:oMath>
-      <w:r>
-        <w:t xml:space="preserve"> semantic structure and facilitate various operations between semantic structures.</w:t>
-      </w:r>
-      <w:r>
-        <w:t xml:space="preserve"> The semantic tree also reveals the normalized</w:t>
-      </w:r>
-      <w:r>
-        <w:t xml:space="preserve"> syntactic</w:t>
-      </w:r>
-      <w:r>
-        <w:t xml:space="preserve"> structure of </w:t>
-      </w:r>
-      <m:oMath>
-        <m:sSub>
-          <m:sSubPr>
-            <m:ctrlPr>
-              <w:rPr>
-                <w:rFonts w:ascii="Cambria Math" w:hAnsi="Cambria Math"/>
-                <w:i/>
-              </w:rPr>
-            </m:ctrlPr>
-          </m:sSubPr>
-          <m:e>
-            <m:r>
-              <w:rPr>
-                <w:rFonts w:ascii="Cambria Math" w:hAnsi="Cambria Math"/>
-              </w:rPr>
-              <m:t>V</m:t>
-            </m:r>
-          </m:e>
-          <m:sub>
-            <m:r>
-              <w:rPr>
-                <w:rFonts w:ascii="Cambria Math" w:hAnsi="Cambria Math"/>
-              </w:rPr>
-              <m:t>comp</m:t>
-            </m:r>
-          </m:sub>
-        </m:sSub>
-      </m:oMath>
-      <w:r>
-        <w:t xml:space="preserve">.  </w:t>
-      </w:r>
-      <w:r>
-        <w:t xml:space="preserve">The normalized syntactic structure is obtained either as a dependency grammar (DG) tree or as a phase-structure grammar (PSG) tree.   </w:t>
-      </w:r>
-    </w:p>
-    <w:p>
-      <w:pPr>
-        <w:spacing w:after="0" w:line="240" w:lineRule="auto"/>
-      </w:pPr>
-    </w:p>
-    <w:p>
-      <w:pPr>
-        <w:spacing w:after="0" w:line="240" w:lineRule="auto"/>
-        <w:rPr>
-          <w:rFonts w:eastAsiaTheme="minorEastAsia"/>
-        </w:rPr>
-      </w:pPr>
-      <w:r>
-        <w:t xml:space="preserve">Construction of the semantic tree of this </w:t>
-      </w:r>
-      <w:r>
-        <w:t>compound particle</w:t>
-      </w:r>
-      <w:r>
-        <w:t xml:space="preserve"> occurs by starting with </w:t>
-      </w:r>
-      <m:oMath>
-        <m:sSub>
-          <m:sSubPr>
-            <m:ctrlPr>
-              <w:rPr>
-                <w:rFonts w:ascii="Cambria Math" w:hAnsi="Cambria Math"/>
-                <w:i/>
-                <w:color w:val="FF0000"/>
-              </w:rPr>
-            </m:ctrlPr>
-          </m:sSubPr>
-          <m:e>
-            <m:r>
-              <w:rPr>
-                <w:rFonts w:ascii="Cambria Math" w:hAnsi="Cambria Math"/>
-                <w:color w:val="FF0000"/>
-              </w:rPr>
-              <m:t>A</m:t>
-            </m:r>
-          </m:e>
-          <m:sub>
-            <m:r>
-              <w:rPr>
-                <w:rFonts w:ascii="Cambria Math" w:hAnsi="Cambria Math"/>
-                <w:color w:val="FF0000"/>
-              </w:rPr>
-              <m:t>k</m:t>
-            </m:r>
-          </m:sub>
-        </m:sSub>
-      </m:oMath>
-      <w:r>
-        <w:rPr>
-          <w:rFonts w:eastAsiaTheme="minorEastAsia"/>
-        </w:rPr>
-        <w:t xml:space="preserve"> which </w:t>
-      </w:r>
-      <w:r>
-        <w:rPr>
-          <w:rFonts w:eastAsiaTheme="minorEastAsia"/>
-        </w:rPr>
-        <w:t>will contain marker</w:t>
-      </w:r>
-      <w:r>
-        <w:rPr>
-          <w:rFonts w:eastAsiaTheme="minorEastAsia"/>
-        </w:rPr>
-        <w:t>s</w:t>
-      </w:r>
-      <w:r>
-        <w:rPr>
-          <w:rFonts w:eastAsiaTheme="minorEastAsia"/>
-        </w:rPr>
-        <w:t xml:space="preserve"> of the </w:t>
-      </w:r>
-      <m:oMath>
-        <m:r>
-          <w:rPr>
-            <w:rFonts w:ascii="Cambria Math" w:eastAsiaTheme="minorEastAsia" w:hAnsi="Cambria Math"/>
-          </w:rPr>
-          <m:t>V</m:t>
-        </m:r>
-      </m:oMath>
-      <w:r>
-        <w:rPr>
-          <w:rFonts w:eastAsiaTheme="minorEastAsia"/>
-        </w:rPr>
-        <w:t>-particle</w:t>
-      </w:r>
-      <w:r>
-        <w:rPr>
-          <w:rFonts w:eastAsiaTheme="minorEastAsia"/>
-        </w:rPr>
-        <w:t>(s)</w:t>
-      </w:r>
-      <w:r>
-        <w:rPr>
-          <w:rFonts w:eastAsiaTheme="minorEastAsia"/>
-        </w:rPr>
-        <w:t xml:space="preserve"> at the </w:t>
-      </w:r>
-      <w:r>
-        <w:rPr>
-          <w:rFonts w:eastAsiaTheme="minorEastAsia"/>
-        </w:rPr>
-        <w:t>1</w:t>
-      </w:r>
-      <w:r>
-        <w:rPr>
-          <w:rFonts w:eastAsiaTheme="minorEastAsia"/>
-          <w:vertAlign w:val="superscript"/>
-        </w:rPr>
-        <w:t>st</w:t>
-      </w:r>
-      <w:r>
-        <w:rPr>
-          <w:rFonts w:eastAsiaTheme="minorEastAsia"/>
-        </w:rPr>
-        <w:t xml:space="preserve"> level</w:t>
-      </w:r>
-      <w:r>
-        <w:rPr>
-          <w:rFonts w:eastAsiaTheme="minorEastAsia"/>
-        </w:rPr>
-        <w:t>.</w:t>
-      </w:r>
-      <w:r>
-        <w:rPr>
-          <w:rFonts w:eastAsiaTheme="minorEastAsia"/>
-        </w:rPr>
-        <w:t xml:space="preserve"> After the 1</w:t>
-      </w:r>
-      <w:r>
-        <w:rPr>
-          <w:rFonts w:eastAsiaTheme="minorEastAsia"/>
-          <w:vertAlign w:val="superscript"/>
-        </w:rPr>
-        <w:t>st</w:t>
-      </w:r>
-      <w:r>
-        <w:rPr>
-          <w:rFonts w:eastAsiaTheme="minorEastAsia"/>
-        </w:rPr>
-        <w:t xml:space="preserve"> level has been constructed </w:t>
-      </w:r>
-      <w:r>
-        <w:rPr>
-          <w:rFonts w:eastAsiaTheme="minorEastAsia"/>
-        </w:rPr>
-        <w:t xml:space="preserve">for each </w:t>
-      </w:r>
-      <m:oMath>
-        <m:r>
-          <w:rPr>
-            <w:rFonts w:ascii="Cambria Math" w:eastAsiaTheme="minorEastAsia" w:hAnsi="Cambria Math"/>
-          </w:rPr>
-          <m:t>V</m:t>
-        </m:r>
-      </m:oMath>
-      <w:r>
-        <w:rPr>
-          <w:rFonts w:eastAsiaTheme="minorEastAsia"/>
-        </w:rPr>
-        <w:t xml:space="preserve">-particle on this level the two neighbor </w:t>
-      </w:r>
-      <m:oMath>
-        <m:r>
-          <w:rPr>
-            <w:rFonts w:ascii="Cambria Math" w:eastAsiaTheme="minorEastAsia" w:hAnsi="Cambria Math"/>
-          </w:rPr>
-          <m:t>A</m:t>
-        </m:r>
-      </m:oMath>
-      <w:r>
-        <w:rPr>
-          <w:rFonts w:eastAsiaTheme="minorEastAsia"/>
-        </w:rPr>
-        <w:t>-particles are inspected and based on</w:t>
-      </w:r>
-      <w:r>
-        <w:rPr>
-          <w:rFonts w:eastAsiaTheme="minorEastAsia"/>
-        </w:rPr>
-        <w:t xml:space="preserve"> the stored in them</w:t>
-      </w:r>
-      <w:r>
-        <w:rPr>
-          <w:rFonts w:eastAsiaTheme="minorEastAsia"/>
-        </w:rPr>
-        <w:t xml:space="preserve"> information it is decided </w:t>
-      </w:r>
-      <w:r>
-        <w:rPr>
-          <w:rFonts w:eastAsiaTheme="minorEastAsia"/>
-        </w:rPr>
-        <w:t xml:space="preserve">which will be the next node of the semantic tree. </w:t>
-      </w:r>
-    </w:p>
-    <w:p>
-      <w:pPr>
-        <w:spacing w:after="0" w:line="240" w:lineRule="auto"/>
-        <w:rPr>
-          <w:rFonts w:eastAsiaTheme="minorEastAsia"/>
-        </w:rPr>
-      </w:pPr>
-    </w:p>
-    <w:p>
-      <w:pPr>
-        <w:spacing w:after="0" w:line="240" w:lineRule="auto"/>
-        <w:rPr>
-          <w:rFonts w:eastAsiaTheme="minorEastAsia"/>
-        </w:rPr>
-      </w:pPr>
-      <w:r>
-        <w:rPr>
-          <w:rFonts w:eastAsiaTheme="minorEastAsia"/>
-        </w:rPr>
-        <w:t>Example</w:t>
-      </w:r>
-      <w:r>
-        <w:rPr>
-          <w:rFonts w:eastAsiaTheme="minorEastAsia"/>
-        </w:rPr>
-        <w:t xml:space="preserve"> 1</w:t>
-      </w:r>
-      <w:r>
-        <w:rPr>
-          <w:rFonts w:eastAsiaTheme="minorEastAsia"/>
-        </w:rPr>
-        <w:t>:</w:t>
-      </w:r>
-    </w:p>
-    <w:p>
-      <w:pPr>
-        <w:spacing w:after="0" w:line="240" w:lineRule="auto"/>
-        <w:rPr>
-          <w:rFonts w:eastAsiaTheme="minorEastAsia"/>
+        <w:t>extract(</w:t>
+      </w:r>
+      <w:proofErr w:type="spellStart"/>
+      <w:r>
+        <w:rPr>
           <w:i/>
           <w:iCs/>
         </w:rPr>
-      </w:pPr>
-      <w:r>
-        <w:rPr>
-          <w:rFonts w:eastAsiaTheme="minorEastAsia"/>
+        <w:t>root_of_subtree</w:t>
+      </w:r>
+      <w:proofErr w:type="spellEnd"/>
+      <w:r>
+        <w:rPr>
           <w:i/>
           <w:iCs/>
         </w:rPr>
-        <w:t xml:space="preserve">Dimitar and Mieko are riding in the car. </w:t>
-      </w:r>
-      <w:r>
-        <w:rPr>
-          <w:rFonts w:eastAsiaTheme="minorEastAsia"/>
+        <w:t>, exclude(subtree), exclude(</w:t>
+      </w:r>
+      <w:proofErr w:type="spellStart"/>
+      <w:r>
+        <w:rPr>
           <w:i/>
           <w:iCs/>
         </w:rPr>
-        <w:t xml:space="preserve"> </w:t>
-      </w:r>
-    </w:p>
-    <w:p>
-      <w:pPr>
-        <w:spacing w:after="0" w:line="240" w:lineRule="auto"/>
-      </w:pPr>
-      <w:r>
-        <w:t xml:space="preserve">                        _______riding___</w:t>
-      </w:r>
-    </w:p>
-    <w:p>
-      <w:pPr>
-        <w:spacing w:after="0" w:line="240" w:lineRule="auto"/>
-      </w:pPr>
-      <w:r>
-        <w:t xml:space="preserve">                     /                    |             \   </w:t>
-      </w:r>
-    </w:p>
-    <w:p>
-      <w:pPr>
-        <w:spacing w:after="0" w:line="240" w:lineRule="auto"/>
-      </w:pPr>
-      <w:r>
-        <w:t xml:space="preserve">      </w:t>
-      </w:r>
-      <w:r>
-        <w:t>Dimitar</w:t>
-      </w:r>
-      <w:r>
-        <w:t xml:space="preserve">                      are            in</w:t>
-      </w:r>
-    </w:p>
-    <w:p>
-      <w:pPr>
-        <w:spacing w:after="0" w:line="240" w:lineRule="auto"/>
-      </w:pPr>
-      <w:r>
-        <w:t xml:space="preserve">       /           \                                     /   \</w:t>
-      </w:r>
-    </w:p>
-    <w:p>
-      <w:pPr>
-        <w:spacing w:after="0" w:line="240" w:lineRule="auto"/>
-      </w:pPr>
-      <w:r>
-        <w:t>and          Mieko                           the    car</w:t>
-      </w:r>
-    </w:p>
-    <w:p>
-      <w:pPr>
-        <w:spacing w:after="0" w:line="240" w:lineRule="auto"/>
-      </w:pPr>
-    </w:p>
-    <w:p>
-      <w:pPr>
-        <w:spacing w:after="0" w:line="240" w:lineRule="auto"/>
-      </w:pPr>
-      <w:r>
-        <w:t>Example 2:</w:t>
-      </w:r>
-    </w:p>
-    <w:p>
-      <w:pPr>
-        <w:spacing w:after="0" w:line="240" w:lineRule="auto"/>
+        <w:t>list_of_nodes</w:t>
+      </w:r>
+      <w:proofErr w:type="spellEnd"/>
+      <w:r>
         <w:rPr>
           <w:i/>
           <w:iCs/>
         </w:rPr>
-      </w:pPr>
+        <w:t>), merge(</w:t>
+      </w:r>
+      <w:proofErr w:type="spellStart"/>
       <w:r>
         <w:rPr>
           <w:i/>
           <w:iCs/>
         </w:rPr>
-        <w:t>Karl ha</w:t>
-      </w:r>
+        <w:t>another_tree</w:t>
+      </w:r>
+      <w:proofErr w:type="spellEnd"/>
       <w:r>
         <w:rPr>
           <w:i/>
           <w:iCs/>
         </w:rPr>
-        <w:t>d</w:t>
-      </w:r>
+        <w:t xml:space="preserve">),  </w:t>
+      </w:r>
+      <w:proofErr w:type="spellStart"/>
       <w:r>
         <w:rPr>
           <w:i/>
           <w:iCs/>
         </w:rPr>
-        <w:t xml:space="preserve"> immediately recognized </w:t>
-      </w:r>
+        <w:t>is_subtree</w:t>
+      </w:r>
+      <w:proofErr w:type="spellEnd"/>
       <w:r>
         <w:rPr>
           <w:i/>
           <w:iCs/>
         </w:rPr>
-        <w:t xml:space="preserve">Maria </w:t>
-      </w:r>
+        <w:t>(</w:t>
+      </w:r>
+      <w:proofErr w:type="spellStart"/>
       <w:r>
         <w:rPr>
           <w:i/>
           <w:iCs/>
         </w:rPr>
-        <w:t>when she got</w:t>
-      </w:r>
+        <w:t>root_of_tree</w:t>
+      </w:r>
+      <w:proofErr w:type="spellEnd"/>
       <w:r>
         <w:rPr>
           <w:i/>
           <w:iCs/>
         </w:rPr>
-        <w:t xml:space="preserve"> </w:t>
-      </w:r>
+        <w:t>), include(</w:t>
+      </w:r>
+      <w:proofErr w:type="spellStart"/>
       <w:r>
         <w:rPr>
           <w:i/>
           <w:iCs/>
         </w:rPr>
-        <w:t>off the bus</w:t>
-      </w:r>
+        <w:t>list_of_nodes</w:t>
+      </w:r>
+      <w:proofErr w:type="spellEnd"/>
       <w:r>
         <w:rPr>
           <w:i/>
           <w:iCs/>
         </w:rPr>
+        <w:t>)</w:t>
+      </w:r>
+    </w:p>
+    <w:p>
+      <w:pPr>
+        <w:spacing w:after="0" w:line="240" w:lineRule="auto"/>
+      </w:pPr>
+    </w:p>
+    <w:p>
+      <w:pPr>
+        <w:pStyle w:val="Heading4"/>
+      </w:pPr>
+      <w:r>
+        <w:t>Construction of semantic tree of a thought or compound particle</w:t>
+      </w:r>
+    </w:p>
+    <w:p>
+      <w:pPr>
+        <w:spacing w:after="0" w:line="240" w:lineRule="auto"/>
+      </w:pPr>
+      <w:r>
+        <w:t xml:space="preserve">Let us have the compound particle </w:t>
+      </w:r>
+      <m:oMath>
+        <m:sSub>
+          <m:sSubPr>
+            <m:ctrlPr>
+              <w:rPr>
+                <w:rFonts w:ascii="Cambria Math" w:hAnsi="Cambria Math"/>
+                <w:i/>
+              </w:rPr>
+            </m:ctrlPr>
+          </m:sSubPr>
+          <m:e>
+            <m:r>
+              <w:rPr>
+                <w:rFonts w:ascii="Cambria Math" w:hAnsi="Cambria Math"/>
+              </w:rPr>
+              <m:t>V</m:t>
+            </m:r>
+          </m:e>
+          <m:sub>
+            <m:r>
+              <w:rPr>
+                <w:rFonts w:ascii="Cambria Math" w:hAnsi="Cambria Math"/>
+              </w:rPr>
+              <m:t>comp</m:t>
+            </m:r>
+          </m:sub>
+        </m:sSub>
+      </m:oMath>
+    </w:p>
+    <w:p>
+      <w:pPr>
+        <w:spacing w:after="0" w:line="240" w:lineRule="auto"/>
+      </w:pPr>
+      <m:oMath>
+        <m:sSub>
+          <m:sSubPr>
+            <m:ctrlPr>
+              <w:rPr>
+                <w:rFonts w:ascii="Cambria Math" w:hAnsi="Cambria Math"/>
+                <w:i/>
+              </w:rPr>
+            </m:ctrlPr>
+          </m:sSubPr>
+          <m:e>
+            <m:r>
+              <w:rPr>
+                <w:rFonts w:ascii="Cambria Math" w:hAnsi="Cambria Math"/>
+              </w:rPr>
+              <m:t>V</m:t>
+            </m:r>
+          </m:e>
+          <m:sub>
+            <m:r>
+              <w:rPr>
+                <w:rFonts w:ascii="Cambria Math" w:hAnsi="Cambria Math"/>
+              </w:rPr>
+              <m:t>comp</m:t>
+            </m:r>
+          </m:sub>
+        </m:sSub>
+        <m:r>
+          <w:rPr>
+            <w:rFonts w:ascii="Cambria Math" w:hAnsi="Cambria Math"/>
+          </w:rPr>
+          <m:t xml:space="preserve"> = [ </m:t>
+        </m:r>
+        <m:sSub>
+          <m:sSubPr>
+            <m:ctrlPr>
+              <w:rPr>
+                <w:rFonts w:ascii="Cambria Math" w:hAnsi="Cambria Math"/>
+                <w:i/>
+              </w:rPr>
+            </m:ctrlPr>
+          </m:sSubPr>
+          <m:e>
+            <m:r>
+              <w:rPr>
+                <w:rFonts w:ascii="Cambria Math" w:hAnsi="Cambria Math"/>
+              </w:rPr>
+              <m:t>V</m:t>
+            </m:r>
+          </m:e>
+          <m:sub>
+            <m:r>
+              <w:rPr>
+                <w:rFonts w:ascii="Cambria Math" w:hAnsi="Cambria Math"/>
+              </w:rPr>
+              <m:t>1</m:t>
+            </m:r>
+          </m:sub>
+        </m:sSub>
+        <m:r>
+          <w:rPr>
+            <w:rFonts w:ascii="Cambria Math" w:hAnsi="Cambria Math"/>
+          </w:rPr>
+          <m:t xml:space="preserve"> </m:t>
+        </m:r>
+        <m:sSub>
+          <m:sSubPr>
+            <m:ctrlPr>
+              <w:rPr>
+                <w:rFonts w:ascii="Cambria Math" w:hAnsi="Cambria Math"/>
+                <w:i/>
+              </w:rPr>
+            </m:ctrlPr>
+          </m:sSubPr>
+          <m:e>
+            <m:r>
+              <w:rPr>
+                <w:rFonts w:ascii="Cambria Math" w:hAnsi="Cambria Math"/>
+              </w:rPr>
+              <m:t>A</m:t>
+            </m:r>
+          </m:e>
+          <m:sub>
+            <m:r>
+              <w:rPr>
+                <w:rFonts w:ascii="Cambria Math" w:hAnsi="Cambria Math"/>
+              </w:rPr>
+              <m:t>1</m:t>
+            </m:r>
+          </m:sub>
+        </m:sSub>
+        <m:r>
+          <w:rPr>
+            <w:rFonts w:ascii="Cambria Math" w:hAnsi="Cambria Math"/>
+          </w:rPr>
+          <m:t xml:space="preserve"> </m:t>
+        </m:r>
+        <m:sSub>
+          <m:sSubPr>
+            <m:ctrlPr>
+              <w:rPr>
+                <w:rFonts w:ascii="Cambria Math" w:hAnsi="Cambria Math"/>
+                <w:i/>
+              </w:rPr>
+            </m:ctrlPr>
+          </m:sSubPr>
+          <m:e>
+            <m:r>
+              <w:rPr>
+                <w:rFonts w:ascii="Cambria Math" w:hAnsi="Cambria Math"/>
+              </w:rPr>
+              <m:t>V</m:t>
+            </m:r>
+          </m:e>
+          <m:sub>
+            <m:r>
+              <w:rPr>
+                <w:rFonts w:ascii="Cambria Math" w:hAnsi="Cambria Math"/>
+              </w:rPr>
+              <m:t>2</m:t>
+            </m:r>
+          </m:sub>
+        </m:sSub>
+        <m:r>
+          <w:rPr>
+            <w:rFonts w:ascii="Cambria Math" w:hAnsi="Cambria Math"/>
+          </w:rPr>
+          <m:t xml:space="preserve"> </m:t>
+        </m:r>
+        <m:sSub>
+          <m:sSubPr>
+            <m:ctrlPr>
+              <w:rPr>
+                <w:rFonts w:ascii="Cambria Math" w:hAnsi="Cambria Math"/>
+                <w:i/>
+              </w:rPr>
+            </m:ctrlPr>
+          </m:sSubPr>
+          <m:e>
+            <m:r>
+              <w:rPr>
+                <w:rFonts w:ascii="Cambria Math" w:hAnsi="Cambria Math"/>
+              </w:rPr>
+              <m:t>A</m:t>
+            </m:r>
+          </m:e>
+          <m:sub>
+            <m:r>
+              <w:rPr>
+                <w:rFonts w:ascii="Cambria Math" w:hAnsi="Cambria Math"/>
+              </w:rPr>
+              <m:t>2</m:t>
+            </m:r>
+          </m:sub>
+        </m:sSub>
+        <m:r>
+          <w:rPr>
+            <w:rFonts w:ascii="Cambria Math" w:hAnsi="Cambria Math"/>
+          </w:rPr>
+          <m:t xml:space="preserve"> … </m:t>
+        </m:r>
+        <m:sSub>
+          <m:sSubPr>
+            <m:ctrlPr>
+              <w:rPr>
+                <w:rFonts w:ascii="Cambria Math" w:hAnsi="Cambria Math"/>
+                <w:i/>
+              </w:rPr>
+            </m:ctrlPr>
+          </m:sSubPr>
+          <m:e>
+            <m:r>
+              <w:rPr>
+                <w:rFonts w:ascii="Cambria Math" w:hAnsi="Cambria Math"/>
+              </w:rPr>
+              <m:t>A</m:t>
+            </m:r>
+          </m:e>
+          <m:sub>
+            <m:r>
+              <w:rPr>
+                <w:rFonts w:ascii="Cambria Math" w:hAnsi="Cambria Math"/>
+              </w:rPr>
+              <m:t>k-1</m:t>
+            </m:r>
+          </m:sub>
+        </m:sSub>
+        <m:r>
+          <w:rPr>
+            <w:rFonts w:ascii="Cambria Math" w:hAnsi="Cambria Math"/>
+          </w:rPr>
+          <m:t xml:space="preserve"> </m:t>
+        </m:r>
+        <m:sSub>
+          <m:sSubPr>
+            <m:ctrlPr>
+              <w:rPr>
+                <w:rFonts w:ascii="Cambria Math" w:hAnsi="Cambria Math"/>
+                <w:i/>
+              </w:rPr>
+            </m:ctrlPr>
+          </m:sSubPr>
+          <m:e>
+            <m:r>
+              <w:rPr>
+                <w:rFonts w:ascii="Cambria Math" w:hAnsi="Cambria Math"/>
+              </w:rPr>
+              <m:t>V</m:t>
+            </m:r>
+          </m:e>
+          <m:sub>
+            <m:r>
+              <w:rPr>
+                <w:rFonts w:ascii="Cambria Math" w:hAnsi="Cambria Math"/>
+              </w:rPr>
+              <m:t>k</m:t>
+            </m:r>
+          </m:sub>
+        </m:sSub>
+        <m:r>
+          <w:rPr>
+            <w:rFonts w:ascii="Cambria Math" w:hAnsi="Cambria Math"/>
+          </w:rPr>
+          <m:t xml:space="preserve"> </m:t>
+        </m:r>
+        <m:sSub>
+          <m:sSubPr>
+            <m:ctrlPr>
+              <w:rPr>
+                <w:rFonts w:ascii="Cambria Math" w:hAnsi="Cambria Math"/>
+                <w:i/>
+                <w:color w:val="FF0000"/>
+              </w:rPr>
+            </m:ctrlPr>
+          </m:sSubPr>
+          <m:e>
+            <m:r>
+              <w:rPr>
+                <w:rFonts w:ascii="Cambria Math" w:hAnsi="Cambria Math"/>
+                <w:color w:val="FF0000"/>
+              </w:rPr>
+              <m:t>A</m:t>
+            </m:r>
+          </m:e>
+          <m:sub>
+            <m:r>
+              <w:rPr>
+                <w:rFonts w:ascii="Cambria Math" w:hAnsi="Cambria Math"/>
+                <w:color w:val="FF0000"/>
+              </w:rPr>
+              <m:t>k</m:t>
+            </m:r>
+          </m:sub>
+        </m:sSub>
+        <m:r>
+          <w:rPr>
+            <w:rFonts w:ascii="Cambria Math" w:hAnsi="Cambria Math"/>
+          </w:rPr>
+          <m:t xml:space="preserve"> </m:t>
+        </m:r>
+        <m:r>
+          <w:rPr>
+            <w:rFonts w:ascii="Cambria Math" w:hAnsi="Cambria Math"/>
+          </w:rPr>
+          <m:t>]</m:t>
+        </m:r>
+      </m:oMath>
+      <w:r>
+        <w:rPr>
+          <w:rFonts w:eastAsiaTheme="minorEastAsia"/>
+        </w:rPr>
+        <w:t xml:space="preserve"> </w:t>
+      </w:r>
+    </w:p>
+    <w:p>
+      <w:pPr>
+        <w:spacing w:after="0" w:line="240" w:lineRule="auto"/>
+      </w:pPr>
+      <w:r>
+        <w:t xml:space="preserve">The topology of the semantic tree is recovered from information stored in the </w:t>
+      </w:r>
+      <m:oMath>
+        <m:r>
+          <w:rPr>
+            <w:rFonts w:ascii="Cambria Math" w:hAnsi="Cambria Math"/>
+          </w:rPr>
+          <m:t>A</m:t>
+        </m:r>
+      </m:oMath>
+      <w:r>
+        <w:t xml:space="preserve">-particles while the nodes of the tree are </w:t>
+      </w:r>
+      <m:oMath>
+        <m:r>
+          <w:rPr>
+            <w:rFonts w:ascii="Cambria Math" w:hAnsi="Cambria Math"/>
+          </w:rPr>
+          <m:t>V</m:t>
+        </m:r>
+      </m:oMath>
+      <w:r>
+        <w:t xml:space="preserve">-particles of </w:t>
+      </w:r>
+      <m:oMath>
+        <m:sSub>
+          <m:sSubPr>
+            <m:ctrlPr>
+              <w:rPr>
+                <w:rFonts w:ascii="Cambria Math" w:hAnsi="Cambria Math"/>
+                <w:i/>
+              </w:rPr>
+            </m:ctrlPr>
+          </m:sSubPr>
+          <m:e>
+            <m:r>
+              <w:rPr>
+                <w:rFonts w:ascii="Cambria Math" w:hAnsi="Cambria Math"/>
+              </w:rPr>
+              <m:t>V</m:t>
+            </m:r>
+          </m:e>
+          <m:sub>
+            <m:r>
+              <w:rPr>
+                <w:rFonts w:ascii="Cambria Math" w:hAnsi="Cambria Math"/>
+              </w:rPr>
+              <m:t>comp</m:t>
+            </m:r>
+          </m:sub>
+        </m:sSub>
+      </m:oMath>
+      <w:r>
         <w:t>.</w:t>
       </w:r>
+      <w:r>
+        <w:t xml:space="preserve"> The semantic tree represent</w:t>
+      </w:r>
+      <w:r>
+        <w:t>s</w:t>
+      </w:r>
+      <w:r>
+        <w:t xml:space="preserve"> a normalized form of the recorded in </w:t>
+      </w:r>
+      <m:oMath>
+        <m:sSub>
+          <m:sSubPr>
+            <m:ctrlPr>
+              <w:rPr>
+                <w:rFonts w:ascii="Cambria Math" w:hAnsi="Cambria Math"/>
+                <w:i/>
+              </w:rPr>
+            </m:ctrlPr>
+          </m:sSubPr>
+          <m:e>
+            <m:r>
+              <w:rPr>
+                <w:rFonts w:ascii="Cambria Math" w:hAnsi="Cambria Math"/>
+              </w:rPr>
+              <m:t>V</m:t>
+            </m:r>
+          </m:e>
+          <m:sub>
+            <m:r>
+              <w:rPr>
+                <w:rFonts w:ascii="Cambria Math" w:hAnsi="Cambria Math"/>
+              </w:rPr>
+              <m:t>comp</m:t>
+            </m:r>
+          </m:sub>
+        </m:sSub>
+      </m:oMath>
+      <w:r>
+        <w:t xml:space="preserve"> semantic structure and facilitate various operations between semantic structures.</w:t>
+      </w:r>
+      <w:r>
+        <w:t xml:space="preserve"> The semantic tree also reveals the normalized</w:t>
+      </w:r>
+      <w:r>
+        <w:t xml:space="preserve"> syntactic</w:t>
+      </w:r>
+      <w:r>
+        <w:t xml:space="preserve"> structure of </w:t>
+      </w:r>
+      <m:oMath>
+        <m:sSub>
+          <m:sSubPr>
+            <m:ctrlPr>
+              <w:rPr>
+                <w:rFonts w:ascii="Cambria Math" w:hAnsi="Cambria Math"/>
+                <w:i/>
+              </w:rPr>
+            </m:ctrlPr>
+          </m:sSubPr>
+          <m:e>
+            <m:r>
+              <w:rPr>
+                <w:rFonts w:ascii="Cambria Math" w:hAnsi="Cambria Math"/>
+              </w:rPr>
+              <m:t>V</m:t>
+            </m:r>
+          </m:e>
+          <m:sub>
+            <m:r>
+              <w:rPr>
+                <w:rFonts w:ascii="Cambria Math" w:hAnsi="Cambria Math"/>
+              </w:rPr>
+              <m:t>comp</m:t>
+            </m:r>
+          </m:sub>
+        </m:sSub>
+      </m:oMath>
+      <w:r>
+        <w:t xml:space="preserve">.  </w:t>
+      </w:r>
+      <w:r>
+        <w:t xml:space="preserve">The normalized syntactic structure is obtained either as a dependency grammar (DG) tree or as a phase-structure grammar (PSG) tree.   </w:t>
+      </w:r>
+    </w:p>
+    <w:p>
+      <w:pPr>
+        <w:spacing w:after="0" w:line="240" w:lineRule="auto"/>
+      </w:pPr>
+    </w:p>
+    <w:p>
+      <w:pPr>
+        <w:spacing w:after="0" w:line="240" w:lineRule="auto"/>
+        <w:rPr>
+          <w:rFonts w:eastAsiaTheme="minorEastAsia"/>
+        </w:rPr>
+      </w:pPr>
+      <w:r>
+        <w:t xml:space="preserve">Construction of the semantic tree of this </w:t>
+      </w:r>
+      <w:r>
+        <w:t>compound particle</w:t>
+      </w:r>
+      <w:r>
+        <w:t xml:space="preserve"> occurs by starting with </w:t>
+      </w:r>
+      <m:oMath>
+        <m:sSub>
+          <m:sSubPr>
+            <m:ctrlPr>
+              <w:rPr>
+                <w:rFonts w:ascii="Cambria Math" w:hAnsi="Cambria Math"/>
+                <w:i/>
+                <w:color w:val="FF0000"/>
+              </w:rPr>
+            </m:ctrlPr>
+          </m:sSubPr>
+          <m:e>
+            <m:r>
+              <w:rPr>
+                <w:rFonts w:ascii="Cambria Math" w:hAnsi="Cambria Math"/>
+                <w:color w:val="FF0000"/>
+              </w:rPr>
+              <m:t>A</m:t>
+            </m:r>
+          </m:e>
+          <m:sub>
+            <m:r>
+              <w:rPr>
+                <w:rFonts w:ascii="Cambria Math" w:hAnsi="Cambria Math"/>
+                <w:color w:val="FF0000"/>
+              </w:rPr>
+              <m:t>k</m:t>
+            </m:r>
+          </m:sub>
+        </m:sSub>
+      </m:oMath>
+      <w:r>
+        <w:rPr>
+          <w:rFonts w:eastAsiaTheme="minorEastAsia"/>
+        </w:rPr>
+        <w:t xml:space="preserve"> which </w:t>
+      </w:r>
+      <w:r>
+        <w:rPr>
+          <w:rFonts w:eastAsiaTheme="minorEastAsia"/>
+        </w:rPr>
+        <w:t>will contain marker</w:t>
+      </w:r>
+      <w:r>
+        <w:rPr>
+          <w:rFonts w:eastAsiaTheme="minorEastAsia"/>
+        </w:rPr>
+        <w:t>s</w:t>
+      </w:r>
+      <w:r>
+        <w:rPr>
+          <w:rFonts w:eastAsiaTheme="minorEastAsia"/>
+        </w:rPr>
+        <w:t xml:space="preserve"> of the </w:t>
+      </w:r>
+      <m:oMath>
+        <m:r>
+          <w:rPr>
+            <w:rFonts w:ascii="Cambria Math" w:eastAsiaTheme="minorEastAsia" w:hAnsi="Cambria Math"/>
+          </w:rPr>
+          <m:t>V</m:t>
+        </m:r>
+      </m:oMath>
+      <w:r>
+        <w:rPr>
+          <w:rFonts w:eastAsiaTheme="minorEastAsia"/>
+        </w:rPr>
+        <w:t>-particle</w:t>
+      </w:r>
+      <w:r>
+        <w:rPr>
+          <w:rFonts w:eastAsiaTheme="minorEastAsia"/>
+        </w:rPr>
+        <w:t>(s)</w:t>
+      </w:r>
+      <w:r>
+        <w:rPr>
+          <w:rFonts w:eastAsiaTheme="minorEastAsia"/>
+        </w:rPr>
+        <w:t xml:space="preserve"> at the </w:t>
+      </w:r>
+      <w:r>
+        <w:rPr>
+          <w:rFonts w:eastAsiaTheme="minorEastAsia"/>
+        </w:rPr>
+        <w:t>1</w:t>
+      </w:r>
+      <w:r>
+        <w:rPr>
+          <w:rFonts w:eastAsiaTheme="minorEastAsia"/>
+          <w:vertAlign w:val="superscript"/>
+        </w:rPr>
+        <w:t>st</w:t>
+      </w:r>
+      <w:r>
+        <w:rPr>
+          <w:rFonts w:eastAsiaTheme="minorEastAsia"/>
+        </w:rPr>
+        <w:t xml:space="preserve"> level</w:t>
+      </w:r>
+      <w:r>
+        <w:rPr>
+          <w:rFonts w:eastAsiaTheme="minorEastAsia"/>
+        </w:rPr>
+        <w:t>.</w:t>
+      </w:r>
+      <w:r>
+        <w:rPr>
+          <w:rFonts w:eastAsiaTheme="minorEastAsia"/>
+        </w:rPr>
+        <w:t xml:space="preserve"> After the 1</w:t>
+      </w:r>
+      <w:r>
+        <w:rPr>
+          <w:rFonts w:eastAsiaTheme="minorEastAsia"/>
+          <w:vertAlign w:val="superscript"/>
+        </w:rPr>
+        <w:t>st</w:t>
+      </w:r>
+      <w:r>
+        <w:rPr>
+          <w:rFonts w:eastAsiaTheme="minorEastAsia"/>
+        </w:rPr>
+        <w:t xml:space="preserve"> level has been constructed </w:t>
+      </w:r>
+      <w:r>
+        <w:rPr>
+          <w:rFonts w:eastAsiaTheme="minorEastAsia"/>
+        </w:rPr>
+        <w:t xml:space="preserve">for each </w:t>
+      </w:r>
+      <m:oMath>
+        <m:r>
+          <w:rPr>
+            <w:rFonts w:ascii="Cambria Math" w:eastAsiaTheme="minorEastAsia" w:hAnsi="Cambria Math"/>
+          </w:rPr>
+          <m:t>V</m:t>
+        </m:r>
+      </m:oMath>
+      <w:r>
+        <w:rPr>
+          <w:rFonts w:eastAsiaTheme="minorEastAsia"/>
+        </w:rPr>
+        <w:t xml:space="preserve">-particle on this level the two neighbor </w:t>
+      </w:r>
+      <m:oMath>
+        <m:r>
+          <w:rPr>
+            <w:rFonts w:ascii="Cambria Math" w:eastAsiaTheme="minorEastAsia" w:hAnsi="Cambria Math"/>
+          </w:rPr>
+          <m:t>A</m:t>
+        </m:r>
+      </m:oMath>
+      <w:r>
+        <w:rPr>
+          <w:rFonts w:eastAsiaTheme="minorEastAsia"/>
+        </w:rPr>
+        <w:t>-particles are inspected and based on</w:t>
+      </w:r>
+      <w:r>
+        <w:rPr>
+          <w:rFonts w:eastAsiaTheme="minorEastAsia"/>
+        </w:rPr>
+        <w:t xml:space="preserve"> the stored in them</w:t>
+      </w:r>
+      <w:r>
+        <w:rPr>
+          <w:rFonts w:eastAsiaTheme="minorEastAsia"/>
+        </w:rPr>
+        <w:t xml:space="preserve"> information it is decided </w:t>
+      </w:r>
+      <w:r>
+        <w:rPr>
+          <w:rFonts w:eastAsiaTheme="minorEastAsia"/>
+        </w:rPr>
+        <w:t xml:space="preserve">which will be the next node of the semantic tree. </w:t>
+      </w:r>
+    </w:p>
+    <w:p>
+      <w:pPr>
+        <w:spacing w:after="0" w:line="240" w:lineRule="auto"/>
+        <w:rPr>
+          <w:rFonts w:eastAsiaTheme="minorEastAsia"/>
+        </w:rPr>
+      </w:pPr>
+    </w:p>
+    <w:p>
+      <w:pPr>
+        <w:spacing w:after="0" w:line="240" w:lineRule="auto"/>
+        <w:rPr>
+          <w:rFonts w:eastAsiaTheme="minorEastAsia"/>
+        </w:rPr>
+      </w:pPr>
+      <w:r>
+        <w:rPr>
+          <w:rFonts w:eastAsiaTheme="minorEastAsia"/>
+        </w:rPr>
+        <w:t>Example</w:t>
+      </w:r>
+      <w:r>
+        <w:rPr>
+          <w:rFonts w:eastAsiaTheme="minorEastAsia"/>
+        </w:rPr>
+        <w:t xml:space="preserve"> 1</w:t>
+      </w:r>
+      <w:r>
+        <w:rPr>
+          <w:rFonts w:eastAsiaTheme="minorEastAsia"/>
+        </w:rPr>
+        <w:t>:</w:t>
+      </w:r>
+    </w:p>
+    <w:p>
+      <w:pPr>
+        <w:spacing w:after="0" w:line="240" w:lineRule="auto"/>
+        <w:rPr>
+          <w:rFonts w:eastAsiaTheme="minorEastAsia"/>
+          <w:i/>
+          <w:iCs/>
+        </w:rPr>
+      </w:pPr>
+      <w:r>
+        <w:rPr>
+          <w:rFonts w:eastAsiaTheme="minorEastAsia"/>
+          <w:i/>
+          <w:iCs/>
+        </w:rPr>
+        <w:t xml:space="preserve">Dimitar and Mieko are riding in the car. </w:t>
+      </w:r>
+      <w:r>
+        <w:rPr>
+          <w:rFonts w:eastAsiaTheme="minorEastAsia"/>
+          <w:i/>
+          <w:iCs/>
+        </w:rPr>
+        <w:t xml:space="preserve"> </w:t>
+      </w:r>
+    </w:p>
+    <w:p>
+      <w:pPr>
+        <w:spacing w:after="0" w:line="240" w:lineRule="auto"/>
+      </w:pPr>
+      <w:r>
+        <w:t xml:space="preserve">                        _______riding___</w:t>
+      </w:r>
+    </w:p>
+    <w:p>
+      <w:pPr>
+        <w:spacing w:after="0" w:line="240" w:lineRule="auto"/>
+      </w:pPr>
+      <w:r>
+        <w:t xml:space="preserve">                     /                    |             \   </w:t>
+      </w:r>
+    </w:p>
+    <w:p>
+      <w:pPr>
+        <w:spacing w:after="0" w:line="240" w:lineRule="auto"/>
+      </w:pPr>
+      <w:r>
+        <w:t xml:space="preserve">      </w:t>
+      </w:r>
+      <w:r>
+        <w:t>Dimitar</w:t>
+      </w:r>
+      <w:r>
+        <w:t xml:space="preserve">                      are            in</w:t>
+      </w:r>
+    </w:p>
+    <w:p>
+      <w:pPr>
+        <w:spacing w:after="0" w:line="240" w:lineRule="auto"/>
+      </w:pPr>
+      <w:r>
+        <w:t xml:space="preserve">       /           \                                     /   \</w:t>
+      </w:r>
+    </w:p>
+    <w:p>
+      <w:pPr>
+        <w:spacing w:after="0" w:line="240" w:lineRule="auto"/>
+      </w:pPr>
+      <w:r>
+        <w:t>and          Mieko                           the    car</w:t>
+      </w:r>
+    </w:p>
+    <w:p>
+      <w:pPr>
+        <w:spacing w:after="0" w:line="240" w:lineRule="auto"/>
+      </w:pPr>
+    </w:p>
+    <w:p>
+      <w:pPr>
+        <w:spacing w:after="0" w:line="240" w:lineRule="auto"/>
+      </w:pPr>
+      <w:r>
+        <w:t>Example 2:</w:t>
+      </w:r>
+    </w:p>
+    <w:p>
+      <w:pPr>
+        <w:spacing w:after="0" w:line="240" w:lineRule="auto"/>
+        <w:rPr>
+          <w:i/>
+          <w:iCs/>
+        </w:rPr>
+      </w:pPr>
+      <w:r>
+        <w:rPr>
+          <w:i/>
+          <w:iCs/>
+        </w:rPr>
+        <w:t>Karl ha</w:t>
+      </w:r>
+      <w:r>
+        <w:rPr>
+          <w:i/>
+          <w:iCs/>
+        </w:rPr>
+        <w:t>d</w:t>
+      </w:r>
+      <w:r>
+        <w:rPr>
+          <w:i/>
+          <w:iCs/>
+        </w:rPr>
+        <w:t xml:space="preserve"> immediately recognized </w:t>
+      </w:r>
+      <w:r>
+        <w:rPr>
+          <w:i/>
+          <w:iCs/>
+        </w:rPr>
+        <w:t xml:space="preserve">Maria </w:t>
+      </w:r>
+      <w:r>
+        <w:rPr>
+          <w:i/>
+          <w:iCs/>
+        </w:rPr>
+        <w:t>when she got</w:t>
+      </w:r>
+      <w:r>
+        <w:rPr>
+          <w:i/>
+          <w:iCs/>
+        </w:rPr>
+        <w:t xml:space="preserve"> </w:t>
+      </w:r>
+      <w:r>
+        <w:rPr>
+          <w:i/>
+          <w:iCs/>
+        </w:rPr>
+        <w:t>off the bus</w:t>
+      </w:r>
+      <w:r>
+        <w:rPr>
+          <w:i/>
+          <w:iCs/>
+        </w:rPr>
+        <w:t>.</w:t>
+      </w:r>
     </w:p>
     <w:p>
       <w:pPr>
@@ -2305,7 +2519,29 @@
         <w:t xml:space="preserve">Note: In these two examples </w:t>
       </w:r>
       <w:r>
-        <w:t>it is shown the dependency tree corresponding</w:t>
+        <w:t xml:space="preserve">it is shown the dependency tree </w:t>
+      </w:r>
+      <w:r>
+        <w:t>(</w:t>
+      </w:r>
+      <w:r>
+        <w:rPr>
+          <w:i/>
+          <w:iCs/>
+        </w:rPr>
+        <w:t>stemma</w:t>
+      </w:r>
+      <w:r>
+        <w:rPr>
+          <w:rStyle w:val="FootnoteReference"/>
+        </w:rPr>
+        <w:footnoteReference w:id="1"/>
+      </w:r>
+      <w:r>
+        <w:t xml:space="preserve">) </w:t>
+      </w:r>
+      <w:r>
+        <w:t>corresponding</w:t>
       </w:r>
       <w:r>
         <w:t xml:space="preserve"> </w:t>
@@ -2343,124 +2579,44 @@
       <w:r>
         <w:t>Let us consider the compound semantic structure represented by the text “</w:t>
       </w:r>
+      <w:proofErr w:type="spellStart"/>
       <w:r>
         <w:rPr>
           <w:i/>
           <w:iCs/>
         </w:rPr>
-        <w:t>Dimitar’s book</w:t>
-      </w:r>
-      <w:r>
-        <w:t xml:space="preserve">”. </w:t>
-      </w:r>
-      <w:r>
-        <w:t xml:space="preserve">We immediately recognize three </w:t>
-      </w:r>
-      <m:oMath>
-        <m:r>
-          <w:rPr>
-            <w:rFonts w:ascii="Cambria Math" w:hAnsi="Cambria Math"/>
-          </w:rPr>
-          <m:t>V</m:t>
-        </m:r>
-      </m:oMath>
-      <w:r>
-        <w:t>-particles in this structure:</w:t>
-      </w:r>
-    </w:p>
-    <w:p>
-      <w:pPr>
-        <w:spacing w:after="0" w:line="240" w:lineRule="auto"/>
-      </w:pPr>
-    </w:p>
-    <w:p>
-      <w:pPr>
-        <w:spacing w:after="0" w:line="240" w:lineRule="auto"/>
-      </w:pPr>
-      <m:oMath>
-        <m:sSub>
-          <m:sSubPr>
-            <m:ctrlPr>
-              <w:rPr>
-                <w:rFonts w:ascii="Cambria Math" w:hAnsi="Cambria Math"/>
-                <w:i/>
-              </w:rPr>
-            </m:ctrlPr>
-          </m:sSubPr>
-          <m:e>
-            <m:r>
-              <w:rPr>
-                <w:rFonts w:ascii="Cambria Math" w:hAnsi="Cambria Math"/>
-              </w:rPr>
-              <m:t>V</m:t>
-            </m:r>
-          </m:e>
-          <m:sub>
-            <m:r>
-              <w:rPr>
-                <w:rFonts w:ascii="Cambria Math" w:hAnsi="Cambria Math"/>
-              </w:rPr>
-              <m:t>1</m:t>
-            </m:r>
-          </m:sub>
-        </m:sSub>
-      </m:oMath>
-      <w:r>
-        <w:t xml:space="preserve"> with </w:t>
-      </w:r>
-      <m:oMath>
-        <m:r>
-          <w:rPr>
-            <w:rFonts w:ascii="Cambria Math" w:hAnsi="Cambria Math"/>
-          </w:rPr>
-          <m:t>text(</m:t>
-        </m:r>
-        <m:sSub>
-          <m:sSubPr>
-            <m:ctrlPr>
-              <w:rPr>
-                <w:rFonts w:ascii="Cambria Math" w:hAnsi="Cambria Math"/>
-                <w:i/>
-              </w:rPr>
-            </m:ctrlPr>
-          </m:sSubPr>
-          <m:e>
-            <m:r>
-              <w:rPr>
-                <w:rFonts w:ascii="Cambria Math" w:hAnsi="Cambria Math"/>
-              </w:rPr>
-              <m:t>V</m:t>
-            </m:r>
-          </m:e>
-          <m:sub>
-            <m:r>
-              <w:rPr>
-                <w:rFonts w:ascii="Cambria Math" w:hAnsi="Cambria Math"/>
-              </w:rPr>
-              <m:t>1</m:t>
-            </m:r>
-          </m:sub>
-        </m:sSub>
-        <m:r>
-          <w:rPr>
-            <w:rFonts w:ascii="Cambria Math" w:hAnsi="Cambria Math"/>
-          </w:rPr>
-          <m:t>)</m:t>
-        </m:r>
-      </m:oMath>
-      <w:r>
-        <w:t xml:space="preserve"> = “</w:t>
-      </w:r>
+        <w:t>Dimitar’s</w:t>
+      </w:r>
+      <w:proofErr w:type="spellEnd"/>
       <w:r>
         <w:rPr>
           <w:i/>
           <w:iCs/>
         </w:rPr>
-        <w:t>Dimitar</w:t>
-      </w:r>
-      <w:r>
-        <w:t>”</w:t>
-      </w:r>
+        <w:t xml:space="preserve"> book</w:t>
+      </w:r>
+      <w:r>
+        <w:t xml:space="preserve">”. </w:t>
+      </w:r>
+      <w:r>
+        <w:t xml:space="preserve">We immediately recognize three </w:t>
+      </w:r>
+      <m:oMath>
+        <m:r>
+          <w:rPr>
+            <w:rFonts w:ascii="Cambria Math" w:hAnsi="Cambria Math"/>
+          </w:rPr>
+          <m:t>V</m:t>
+        </m:r>
+      </m:oMath>
+      <w:r>
+        <w:t>-particles in this structure:</w:t>
+      </w:r>
+    </w:p>
+    <w:p>
+      <w:pPr>
+        <w:spacing w:after="0" w:line="240" w:lineRule="auto"/>
+      </w:pPr>
     </w:p>
     <w:p>
       <w:pPr>
@@ -2489,7 +2645,7 @@
               <w:rPr>
                 <w:rFonts w:ascii="Cambria Math" w:hAnsi="Cambria Math"/>
               </w:rPr>
-              <m:t>2</m:t>
+              <m:t>1</m:t>
             </m:r>
           </m:sub>
         </m:sSub>
@@ -2526,7 +2682,7 @@
               <w:rPr>
                 <w:rFonts w:ascii="Cambria Math" w:hAnsi="Cambria Math"/>
               </w:rPr>
-              <m:t>2</m:t>
+              <m:t>1</m:t>
             </m:r>
           </m:sub>
         </m:sSub>
@@ -2545,7 +2701,7 @@
           <w:i/>
           <w:iCs/>
         </w:rPr>
-        <w:t>’s</w:t>
+        <w:t>Dimitar</w:t>
       </w:r>
       <w:r>
         <w:t>”</w:t>
@@ -2578,7 +2734,7 @@
               <w:rPr>
                 <w:rFonts w:ascii="Cambria Math" w:hAnsi="Cambria Math"/>
               </w:rPr>
-              <m:t>3</m:t>
+              <m:t>2</m:t>
             </m:r>
           </m:sub>
         </m:sSub>
@@ -2615,7 +2771,7 @@
               <w:rPr>
                 <w:rFonts w:ascii="Cambria Math" w:hAnsi="Cambria Math"/>
               </w:rPr>
-              <m:t>3</m:t>
+              <m:t>2</m:t>
             </m:r>
           </m:sub>
         </m:sSub>
@@ -2634,7 +2790,7 @@
           <w:i/>
           <w:iCs/>
         </w:rPr>
-        <w:t>book</w:t>
+        <w:t>’s</w:t>
       </w:r>
       <w:r>
         <w:t>”</w:t>
@@ -2644,353 +2800,200 @@
       <w:pPr>
         <w:spacing w:after="0" w:line="240" w:lineRule="auto"/>
       </w:pPr>
-    </w:p>
-    <w:p>
-      <w:pPr>
-        <w:spacing w:after="0" w:line="240" w:lineRule="auto"/>
-      </w:pPr>
-      <w:r>
-        <w:t>There is a single enclosing context and there is a single thought in it:</w:t>
-      </w:r>
-    </w:p>
-    <w:p>
-      <w:pPr>
-        <w:spacing w:after="0" w:line="240" w:lineRule="auto"/>
+      <m:oMath>
+        <m:sSub>
+          <m:sSubPr>
+            <m:ctrlPr>
+              <w:rPr>
+                <w:rFonts w:ascii="Cambria Math" w:hAnsi="Cambria Math"/>
+                <w:i/>
+              </w:rPr>
+            </m:ctrlPr>
+          </m:sSubPr>
+          <m:e>
+            <m:r>
+              <w:rPr>
+                <w:rFonts w:ascii="Cambria Math" w:hAnsi="Cambria Math"/>
+              </w:rPr>
+              <m:t>V</m:t>
+            </m:r>
+          </m:e>
+          <m:sub>
+            <m:r>
+              <w:rPr>
+                <w:rFonts w:ascii="Cambria Math" w:hAnsi="Cambria Math"/>
+              </w:rPr>
+              <m:t>3</m:t>
+            </m:r>
+          </m:sub>
+        </m:sSub>
+      </m:oMath>
+      <w:r>
+        <w:t xml:space="preserve"> with </w:t>
+      </w:r>
+      <m:oMath>
+        <m:r>
+          <w:rPr>
+            <w:rFonts w:ascii="Cambria Math" w:hAnsi="Cambria Math"/>
+          </w:rPr>
+          <m:t>text(</m:t>
+        </m:r>
+        <m:sSub>
+          <m:sSubPr>
+            <m:ctrlPr>
+              <w:rPr>
+                <w:rFonts w:ascii="Cambria Math" w:hAnsi="Cambria Math"/>
+                <w:i/>
+              </w:rPr>
+            </m:ctrlPr>
+          </m:sSubPr>
+          <m:e>
+            <m:r>
+              <w:rPr>
+                <w:rFonts w:ascii="Cambria Math" w:hAnsi="Cambria Math"/>
+              </w:rPr>
+              <m:t>V</m:t>
+            </m:r>
+          </m:e>
+          <m:sub>
+            <m:r>
+              <w:rPr>
+                <w:rFonts w:ascii="Cambria Math" w:hAnsi="Cambria Math"/>
+              </w:rPr>
+              <m:t>3</m:t>
+            </m:r>
+          </m:sub>
+        </m:sSub>
+        <m:r>
+          <w:rPr>
+            <w:rFonts w:ascii="Cambria Math" w:hAnsi="Cambria Math"/>
+          </w:rPr>
+          <m:t>)</m:t>
+        </m:r>
+      </m:oMath>
+      <w:r>
+        <w:t xml:space="preserve"> = “</w:t>
+      </w:r>
+      <w:r>
         <w:rPr>
           <w:i/>
           <w:iCs/>
         </w:rPr>
-      </w:pPr>
-      <w:r>
+        <w:t>book</w:t>
+      </w:r>
+      <w:r>
+        <w:t>”</w:t>
+      </w:r>
+    </w:p>
+    <w:p>
+      <w:pPr>
+        <w:spacing w:after="0" w:line="240" w:lineRule="auto"/>
+      </w:pPr>
+    </w:p>
+    <w:p>
+      <w:pPr>
+        <w:spacing w:after="0" w:line="240" w:lineRule="auto"/>
+      </w:pPr>
+      <w:r>
+        <w:t>There is a single enclosing context and there is a single thought in it:</w:t>
+      </w:r>
+    </w:p>
+    <w:p>
+      <w:pPr>
+        <w:spacing w:after="0" w:line="240" w:lineRule="auto"/>
         <w:rPr>
           <w:i/>
           <w:iCs/>
         </w:rPr>
-        <w:t xml:space="preserve">Dimitar </w:t>
-      </w:r>
+      </w:pPr>
       <w:r>
         <w:rPr>
           <w:i/>
           <w:iCs/>
         </w:rPr>
-        <w:t>is staying at home now. His house is located in Hudson, Massachusetts.</w:t>
-      </w:r>
-    </w:p>
-    <w:p>
-      <w:pPr>
-        <w:spacing w:after="0" w:line="240" w:lineRule="auto"/>
-      </w:pPr>
-    </w:p>
-    <w:p>
-      <w:pPr>
-        <w:spacing w:after="0" w:line="240" w:lineRule="auto"/>
-      </w:pPr>
-      <w:r>
-        <w:t>T</w:t>
-      </w:r>
-      <w:r>
-        <w:t xml:space="preserve">he following </w:t>
-      </w:r>
-      <m:oMath>
-        <m:r>
-          <w:rPr>
-            <w:rFonts w:ascii="Cambria Math" w:hAnsi="Cambria Math"/>
-          </w:rPr>
-          <m:t>V</m:t>
-        </m:r>
-      </m:oMath>
-      <w:r>
-        <w:t xml:space="preserve">-particles </w:t>
-      </w:r>
-      <w:r>
-        <w:t xml:space="preserve">are </w:t>
-      </w:r>
-      <w:r>
-        <w:t>defined in the global context</w:t>
-      </w:r>
-      <w:r>
-        <w:t xml:space="preserve"> </w:t>
-      </w:r>
-      <w:r>
-        <w:t>(</w:t>
-      </w:r>
-      <m:oMath>
-        <m:r>
-          <w:rPr>
-            <w:rFonts w:ascii="Cambria Math" w:hAnsi="Cambria Math"/>
-          </w:rPr>
-          <m:t>GC</m:t>
-        </m:r>
-      </m:oMath>
-      <w:r>
-        <w:t>)</w:t>
-      </w:r>
-      <w:r>
-        <w:t>:</w:t>
-      </w:r>
-    </w:p>
-    <w:p>
-      <w:pPr>
-        <w:spacing w:after="0" w:line="240" w:lineRule="auto"/>
-      </w:pPr>
-    </w:p>
-    <w:p>
-      <w:pPr>
-        <w:spacing w:after="0" w:line="240" w:lineRule="auto"/>
-      </w:pPr>
-      <m:oMath>
-        <m:sSub>
-          <m:sSubPr>
-            <m:ctrlPr>
-              <w:rPr>
-                <w:rFonts w:ascii="Cambria Math" w:hAnsi="Cambria Math"/>
-                <w:i/>
-              </w:rPr>
-            </m:ctrlPr>
-          </m:sSubPr>
-          <m:e>
-            <m:r>
-              <w:rPr>
-                <w:rFonts w:ascii="Cambria Math" w:hAnsi="Cambria Math"/>
-              </w:rPr>
-              <m:t>V</m:t>
-            </m:r>
-          </m:e>
-          <m:sub>
-            <m:r>
-              <w:rPr>
-                <w:rFonts w:ascii="Cambria Math" w:hAnsi="Cambria Math"/>
-              </w:rPr>
-              <m:t>gl1</m:t>
-            </m:r>
-          </m:sub>
-        </m:sSub>
-      </m:oMath>
-      <w:r>
-        <w:t xml:space="preserve"> with </w:t>
-      </w:r>
-      <m:oMath>
-        <m:r>
-          <w:rPr>
-            <w:rFonts w:ascii="Cambria Math" w:hAnsi="Cambria Math"/>
-          </w:rPr>
-          <m:t>text(</m:t>
-        </m:r>
-        <m:sSub>
-          <m:sSubPr>
-            <m:ctrlPr>
-              <w:rPr>
-                <w:rFonts w:ascii="Cambria Math" w:hAnsi="Cambria Math"/>
-                <w:i/>
-              </w:rPr>
-            </m:ctrlPr>
-          </m:sSubPr>
-          <m:e>
-            <m:r>
-              <w:rPr>
-                <w:rFonts w:ascii="Cambria Math" w:hAnsi="Cambria Math"/>
-              </w:rPr>
-              <m:t>V</m:t>
-            </m:r>
-          </m:e>
-          <m:sub>
-            <m:r>
-              <w:rPr>
-                <w:rFonts w:ascii="Cambria Math" w:hAnsi="Cambria Math"/>
-              </w:rPr>
-              <m:t>gl1</m:t>
-            </m:r>
-          </m:sub>
-        </m:sSub>
-        <m:r>
-          <w:rPr>
-            <w:rFonts w:ascii="Cambria Math" w:hAnsi="Cambria Math"/>
-          </w:rPr>
-          <m:t>)</m:t>
-        </m:r>
-      </m:oMath>
-      <w:r>
-        <w:t>=</w:t>
+        <w:t xml:space="preserve">Dimitar </w:t>
       </w:r>
       <w:r>
         <w:rPr>
           <w:i/>
           <w:iCs/>
         </w:rPr>
-        <w:t>”book”</w:t>
-      </w:r>
-    </w:p>
-    <w:p>
-      <w:pPr>
-        <w:spacing w:after="0" w:line="240" w:lineRule="auto"/>
-      </w:pPr>
-      <m:oMath>
-        <m:sSub>
-          <m:sSubPr>
-            <m:ctrlPr>
-              <w:rPr>
-                <w:rFonts w:ascii="Cambria Math" w:hAnsi="Cambria Math"/>
-                <w:i/>
-              </w:rPr>
-            </m:ctrlPr>
-          </m:sSubPr>
-          <m:e>
-            <m:r>
-              <w:rPr>
-                <w:rFonts w:ascii="Cambria Math" w:hAnsi="Cambria Math"/>
-              </w:rPr>
-              <m:t>V</m:t>
-            </m:r>
-          </m:e>
-          <m:sub>
-            <m:r>
-              <w:rPr>
-                <w:rFonts w:ascii="Cambria Math" w:hAnsi="Cambria Math"/>
-              </w:rPr>
-              <m:t>gl2</m:t>
-            </m:r>
-          </m:sub>
-        </m:sSub>
-      </m:oMath>
-      <w:r>
-        <w:t xml:space="preserve"> with </w:t>
-      </w:r>
-      <m:oMath>
-        <m:r>
-          <w:rPr>
-            <w:rFonts w:ascii="Cambria Math" w:hAnsi="Cambria Math"/>
-          </w:rPr>
-          <m:t>text(</m:t>
-        </m:r>
-        <m:sSub>
-          <m:sSubPr>
-            <m:ctrlPr>
-              <w:rPr>
-                <w:rFonts w:ascii="Cambria Math" w:hAnsi="Cambria Math"/>
-                <w:i/>
-              </w:rPr>
-            </m:ctrlPr>
-          </m:sSubPr>
-          <m:e>
-            <m:r>
-              <w:rPr>
-                <w:rFonts w:ascii="Cambria Math" w:hAnsi="Cambria Math"/>
-              </w:rPr>
-              <m:t>V</m:t>
-            </m:r>
-          </m:e>
-          <m:sub>
-            <m:r>
-              <w:rPr>
-                <w:rFonts w:ascii="Cambria Math" w:hAnsi="Cambria Math"/>
-              </w:rPr>
-              <m:t>gl2</m:t>
-            </m:r>
-          </m:sub>
-        </m:sSub>
-        <m:r>
-          <w:rPr>
-            <w:rFonts w:ascii="Cambria Math" w:hAnsi="Cambria Math"/>
-          </w:rPr>
-          <m:t>)</m:t>
-        </m:r>
-      </m:oMath>
-      <w:r>
-        <w:t>=</w:t>
-      </w:r>
+        <w:t xml:space="preserve">is staying at home now. His house </w:t>
+      </w:r>
+      <w:proofErr w:type="gramStart"/>
       <w:r>
         <w:rPr>
           <w:i/>
           <w:iCs/>
         </w:rPr>
-        <w:t>”paper”</w:t>
-      </w:r>
-    </w:p>
-    <w:p>
-      <w:pPr>
-        <w:spacing w:after="0" w:line="240" w:lineRule="auto"/>
-      </w:pPr>
-      <m:oMath>
-        <m:sSub>
-          <m:sSubPr>
-            <m:ctrlPr>
-              <w:rPr>
-                <w:rFonts w:ascii="Cambria Math" w:hAnsi="Cambria Math"/>
-                <w:i/>
-              </w:rPr>
-            </m:ctrlPr>
-          </m:sSubPr>
-          <m:e>
-            <m:r>
-              <w:rPr>
-                <w:rFonts w:ascii="Cambria Math" w:hAnsi="Cambria Math"/>
-              </w:rPr>
-              <m:t>V</m:t>
-            </m:r>
-          </m:e>
-          <m:sub>
-            <m:r>
-              <w:rPr>
-                <w:rFonts w:ascii="Cambria Math" w:hAnsi="Cambria Math"/>
-              </w:rPr>
-              <m:t>gl3</m:t>
-            </m:r>
-          </m:sub>
-        </m:sSub>
-      </m:oMath>
-      <w:r>
-        <w:t xml:space="preserve"> with </w:t>
-      </w:r>
-      <m:oMath>
-        <m:r>
-          <w:rPr>
-            <w:rFonts w:ascii="Cambria Math" w:hAnsi="Cambria Math"/>
-          </w:rPr>
-          <m:t>text(</m:t>
-        </m:r>
-        <m:sSub>
-          <m:sSubPr>
-            <m:ctrlPr>
-              <w:rPr>
-                <w:rFonts w:ascii="Cambria Math" w:hAnsi="Cambria Math"/>
-                <w:i/>
-              </w:rPr>
-            </m:ctrlPr>
-          </m:sSubPr>
-          <m:e>
-            <m:r>
-              <w:rPr>
-                <w:rFonts w:ascii="Cambria Math" w:hAnsi="Cambria Math"/>
-              </w:rPr>
-              <m:t>V</m:t>
-            </m:r>
-          </m:e>
-          <m:sub>
-            <m:r>
-              <w:rPr>
-                <w:rFonts w:ascii="Cambria Math" w:hAnsi="Cambria Math"/>
-              </w:rPr>
-              <m:t>gl3</m:t>
-            </m:r>
-          </m:sub>
-        </m:sSub>
-        <m:r>
-          <w:rPr>
-            <w:rFonts w:ascii="Cambria Math" w:hAnsi="Cambria Math"/>
-          </w:rPr>
-          <m:t>)</m:t>
-        </m:r>
-      </m:oMath>
-      <w:r>
-        <w:t>=</w:t>
-      </w:r>
+        <w:t>is located in</w:t>
+      </w:r>
+      <w:proofErr w:type="gramEnd"/>
       <w:r>
         <w:rPr>
           <w:i/>
           <w:iCs/>
         </w:rPr>
-        <w:t>”wood”</w:t>
-      </w:r>
+        <w:t xml:space="preserve"> Hudson, Massachusetts.</w:t>
+      </w:r>
+    </w:p>
+    <w:p>
+      <w:pPr>
+        <w:spacing w:after="0" w:line="240" w:lineRule="auto"/>
+      </w:pPr>
+    </w:p>
+    <w:p>
+      <w:pPr>
+        <w:spacing w:after="0" w:line="240" w:lineRule="auto"/>
+      </w:pPr>
+      <w:r>
+        <w:t>T</w:t>
+      </w:r>
+      <w:r>
+        <w:t xml:space="preserve">he following </w:t>
+      </w:r>
+      <m:oMath>
+        <m:r>
+          <w:rPr>
+            <w:rFonts w:ascii="Cambria Math" w:hAnsi="Cambria Math"/>
+          </w:rPr>
+          <m:t>V</m:t>
+        </m:r>
+      </m:oMath>
+      <w:r>
+        <w:t xml:space="preserve">-particles </w:t>
+      </w:r>
+      <w:r>
+        <w:t xml:space="preserve">are </w:t>
+      </w:r>
+      <w:r>
+        <w:t>defined in the global context</w:t>
+      </w:r>
+      <w:r>
+        <w:t xml:space="preserve"> </w:t>
+      </w:r>
+      <w:r>
+        <w:t>(</w:t>
+      </w:r>
+      <m:oMath>
+        <m:r>
+          <w:rPr>
+            <w:rFonts w:ascii="Cambria Math" w:hAnsi="Cambria Math"/>
+          </w:rPr>
+          <m:t>GC</m:t>
+        </m:r>
+      </m:oMath>
+      <w:r>
+        <w:t>)</w:t>
+      </w:r>
+      <w:r>
+        <w:t>:</w:t>
+      </w:r>
+    </w:p>
+    <w:p>
+      <w:pPr>
+        <w:spacing w:after="0" w:line="240" w:lineRule="auto"/>
+      </w:pPr>
     </w:p>
     <w:p>
       <w:pPr>
@@ -3019,7 +3022,7 @@
               <w:rPr>
                 <w:rFonts w:ascii="Cambria Math" w:hAnsi="Cambria Math"/>
               </w:rPr>
-              <m:t>gl4</m:t>
+              <m:t>gl1</m:t>
             </m:r>
           </m:sub>
         </m:sSub>
@@ -3056,7 +3059,7 @@
               <w:rPr>
                 <w:rFonts w:ascii="Cambria Math" w:hAnsi="Cambria Math"/>
               </w:rPr>
-              <m:t>gl4</m:t>
+              <m:t>gl1</m:t>
             </m:r>
           </m:sub>
         </m:sSub>
@@ -3067,6 +3070,7 @@
           <m:t>)</m:t>
         </m:r>
       </m:oMath>
+      <w:proofErr w:type="gramStart"/>
       <w:r>
         <w:t>=</w:t>
       </w:r>
@@ -3075,93 +3079,15 @@
           <w:i/>
           <w:iCs/>
         </w:rPr>
-        <w:t>”rectangle”</w:t>
-      </w:r>
-    </w:p>
-    <w:p>
-      <w:pPr>
-        <w:spacing w:after="0" w:line="240" w:lineRule="auto"/>
-      </w:pPr>
-      <m:oMath>
-        <m:sSub>
-          <m:sSubPr>
-            <m:ctrlPr>
-              <w:rPr>
-                <w:rFonts w:ascii="Cambria Math" w:hAnsi="Cambria Math"/>
-                <w:i/>
-              </w:rPr>
-            </m:ctrlPr>
-          </m:sSubPr>
-          <m:e>
-            <m:r>
-              <w:rPr>
-                <w:rFonts w:ascii="Cambria Math" w:hAnsi="Cambria Math"/>
-              </w:rPr>
-              <m:t>V</m:t>
-            </m:r>
-          </m:e>
-          <m:sub>
-            <m:r>
-              <w:rPr>
-                <w:rFonts w:ascii="Cambria Math" w:hAnsi="Cambria Math"/>
-              </w:rPr>
-              <m:t>gl5</m:t>
-            </m:r>
-          </m:sub>
-        </m:sSub>
-      </m:oMath>
-      <w:r>
-        <w:t xml:space="preserve"> with </w:t>
-      </w:r>
-      <m:oMath>
-        <m:r>
-          <w:rPr>
-            <w:rFonts w:ascii="Cambria Math" w:hAnsi="Cambria Math"/>
-          </w:rPr>
-          <m:t>text(</m:t>
-        </m:r>
-        <m:sSub>
-          <m:sSubPr>
-            <m:ctrlPr>
-              <w:rPr>
-                <w:rFonts w:ascii="Cambria Math" w:hAnsi="Cambria Math"/>
-                <w:i/>
-              </w:rPr>
-            </m:ctrlPr>
-          </m:sSubPr>
-          <m:e>
-            <m:r>
-              <w:rPr>
-                <w:rFonts w:ascii="Cambria Math" w:hAnsi="Cambria Math"/>
-              </w:rPr>
-              <m:t>V</m:t>
-            </m:r>
-          </m:e>
-          <m:sub>
-            <m:r>
-              <w:rPr>
-                <w:rFonts w:ascii="Cambria Math" w:hAnsi="Cambria Math"/>
-              </w:rPr>
-              <m:t>gl5</m:t>
-            </m:r>
-          </m:sub>
-        </m:sSub>
-        <m:r>
-          <w:rPr>
-            <w:rFonts w:ascii="Cambria Math" w:hAnsi="Cambria Math"/>
-          </w:rPr>
-          <m:t>)</m:t>
-        </m:r>
-      </m:oMath>
-      <w:r>
-        <w:t>=</w:t>
-      </w:r>
+        <w:t>”book</w:t>
+      </w:r>
+      <w:proofErr w:type="gramEnd"/>
       <w:r>
         <w:rPr>
           <w:i/>
           <w:iCs/>
         </w:rPr>
-        <w:t>”page”</w:t>
+        <w:t>”</w:t>
       </w:r>
     </w:p>
     <w:p>
@@ -3191,7 +3117,7 @@
               <w:rPr>
                 <w:rFonts w:ascii="Cambria Math" w:hAnsi="Cambria Math"/>
               </w:rPr>
-              <m:t>gl6</m:t>
+              <m:t>gl2</m:t>
             </m:r>
           </m:sub>
         </m:sSub>
@@ -3228,7 +3154,7 @@
               <w:rPr>
                 <w:rFonts w:ascii="Cambria Math" w:hAnsi="Cambria Math"/>
               </w:rPr>
-              <m:t>gl6</m:t>
+              <m:t>gl2</m:t>
             </m:r>
           </m:sub>
         </m:sSub>
@@ -3239,6 +3165,7 @@
           <m:t>)</m:t>
         </m:r>
       </m:oMath>
+      <w:proofErr w:type="gramStart"/>
       <w:r>
         <w:t>=</w:t>
       </w:r>
@@ -3247,107 +3174,110 @@
           <w:i/>
           <w:iCs/>
         </w:rPr>
-        <w:t>”</w:t>
-      </w:r>
+        <w:t>”paper</w:t>
+      </w:r>
+      <w:proofErr w:type="gramEnd"/>
       <w:r>
         <w:rPr>
           <w:i/>
           <w:iCs/>
         </w:rPr>
-        <w:t>letters</w:t>
+        <w:t>”</w:t>
+      </w:r>
+    </w:p>
+    <w:p>
+      <w:pPr>
+        <w:spacing w:after="0" w:line="240" w:lineRule="auto"/>
+      </w:pPr>
+      <m:oMath>
+        <m:sSub>
+          <m:sSubPr>
+            <m:ctrlPr>
+              <w:rPr>
+                <w:rFonts w:ascii="Cambria Math" w:hAnsi="Cambria Math"/>
+                <w:i/>
+              </w:rPr>
+            </m:ctrlPr>
+          </m:sSubPr>
+          <m:e>
+            <m:r>
+              <w:rPr>
+                <w:rFonts w:ascii="Cambria Math" w:hAnsi="Cambria Math"/>
+              </w:rPr>
+              <m:t>V</m:t>
+            </m:r>
+          </m:e>
+          <m:sub>
+            <m:r>
+              <w:rPr>
+                <w:rFonts w:ascii="Cambria Math" w:hAnsi="Cambria Math"/>
+              </w:rPr>
+              <m:t>gl3</m:t>
+            </m:r>
+          </m:sub>
+        </m:sSub>
+      </m:oMath>
+      <w:r>
+        <w:t xml:space="preserve"> with </w:t>
+      </w:r>
+      <m:oMath>
+        <m:r>
+          <w:rPr>
+            <w:rFonts w:ascii="Cambria Math" w:hAnsi="Cambria Math"/>
+          </w:rPr>
+          <m:t>text(</m:t>
+        </m:r>
+        <m:sSub>
+          <m:sSubPr>
+            <m:ctrlPr>
+              <w:rPr>
+                <w:rFonts w:ascii="Cambria Math" w:hAnsi="Cambria Math"/>
+                <w:i/>
+              </w:rPr>
+            </m:ctrlPr>
+          </m:sSubPr>
+          <m:e>
+            <m:r>
+              <w:rPr>
+                <w:rFonts w:ascii="Cambria Math" w:hAnsi="Cambria Math"/>
+              </w:rPr>
+              <m:t>V</m:t>
+            </m:r>
+          </m:e>
+          <m:sub>
+            <m:r>
+              <w:rPr>
+                <w:rFonts w:ascii="Cambria Math" w:hAnsi="Cambria Math"/>
+              </w:rPr>
+              <m:t>gl3</m:t>
+            </m:r>
+          </m:sub>
+        </m:sSub>
+        <m:r>
+          <w:rPr>
+            <w:rFonts w:ascii="Cambria Math" w:hAnsi="Cambria Math"/>
+          </w:rPr>
+          <m:t>)</m:t>
+        </m:r>
+      </m:oMath>
+      <w:proofErr w:type="gramStart"/>
+      <w:r>
+        <w:t>=</w:t>
       </w:r>
       <w:r>
         <w:rPr>
           <w:i/>
           <w:iCs/>
         </w:rPr>
-        <w:t>”</w:t>
-      </w:r>
-    </w:p>
-    <w:p>
-      <w:pPr>
-        <w:spacing w:after="0" w:line="240" w:lineRule="auto"/>
-      </w:pPr>
-      <m:oMath>
-        <m:sSub>
-          <m:sSubPr>
-            <m:ctrlPr>
-              <w:rPr>
-                <w:rFonts w:ascii="Cambria Math" w:hAnsi="Cambria Math"/>
-                <w:i/>
-              </w:rPr>
-            </m:ctrlPr>
-          </m:sSubPr>
-          <m:e>
-            <m:r>
-              <w:rPr>
-                <w:rFonts w:ascii="Cambria Math" w:hAnsi="Cambria Math"/>
-              </w:rPr>
-              <m:t>V</m:t>
-            </m:r>
-          </m:e>
-          <m:sub>
-            <m:r>
-              <w:rPr>
-                <w:rFonts w:ascii="Cambria Math" w:hAnsi="Cambria Math"/>
-              </w:rPr>
-              <m:t>gl7</m:t>
-            </m:r>
-          </m:sub>
-        </m:sSub>
-      </m:oMath>
-      <w:r>
-        <w:t xml:space="preserve"> with </w:t>
-      </w:r>
-      <m:oMath>
-        <m:r>
-          <w:rPr>
-            <w:rFonts w:ascii="Cambria Math" w:hAnsi="Cambria Math"/>
-          </w:rPr>
-          <m:t>text(</m:t>
-        </m:r>
-        <m:sSub>
-          <m:sSubPr>
-            <m:ctrlPr>
-              <w:rPr>
-                <w:rFonts w:ascii="Cambria Math" w:hAnsi="Cambria Math"/>
-                <w:i/>
-              </w:rPr>
-            </m:ctrlPr>
-          </m:sSubPr>
-          <m:e>
-            <m:r>
-              <w:rPr>
-                <w:rFonts w:ascii="Cambria Math" w:hAnsi="Cambria Math"/>
-              </w:rPr>
-              <m:t>V</m:t>
-            </m:r>
-          </m:e>
-          <m:sub>
-            <m:r>
-              <w:rPr>
-                <w:rFonts w:ascii="Cambria Math" w:hAnsi="Cambria Math"/>
-              </w:rPr>
-              <m:t>gl7</m:t>
-            </m:r>
-          </m:sub>
-        </m:sSub>
-        <m:r>
-          <w:rPr>
-            <w:rFonts w:ascii="Cambria Math" w:hAnsi="Cambria Math"/>
-          </w:rPr>
-          <m:t>)</m:t>
-        </m:r>
-      </m:oMath>
-      <w:r>
-        <w:t>=</w:t>
-      </w:r>
+        <w:t>”wood</w:t>
+      </w:r>
+      <w:proofErr w:type="gramEnd"/>
       <w:r>
         <w:rPr>
           <w:i/>
           <w:iCs/>
         </w:rPr>
-        <w:t>”has”</w:t>
+        <w:t>”</w:t>
       </w:r>
     </w:p>
     <w:p>
@@ -3377,7 +3307,7 @@
               <w:rPr>
                 <w:rFonts w:ascii="Cambria Math" w:hAnsi="Cambria Math"/>
               </w:rPr>
-              <m:t>gl8</m:t>
+              <m:t>gl4</m:t>
             </m:r>
           </m:sub>
         </m:sSub>
@@ -3414,7 +3344,7 @@
               <w:rPr>
                 <w:rFonts w:ascii="Cambria Math" w:hAnsi="Cambria Math"/>
               </w:rPr>
-              <m:t>gl8</m:t>
+              <m:t>gl4</m:t>
             </m:r>
           </m:sub>
         </m:sSub>
@@ -3425,6 +3355,7 @@
           <m:t>)</m:t>
         </m:r>
       </m:oMath>
+      <w:proofErr w:type="gramStart"/>
       <w:r>
         <w:t>=</w:t>
       </w:r>
@@ -3433,93 +3364,15 @@
           <w:i/>
           <w:iCs/>
         </w:rPr>
-        <w:t>”is”</w:t>
-      </w:r>
-    </w:p>
-    <w:p>
-      <w:pPr>
-        <w:spacing w:after="0" w:line="240" w:lineRule="auto"/>
-      </w:pPr>
-      <m:oMath>
-        <m:sSub>
-          <m:sSubPr>
-            <m:ctrlPr>
-              <w:rPr>
-                <w:rFonts w:ascii="Cambria Math" w:hAnsi="Cambria Math"/>
-                <w:i/>
-              </w:rPr>
-            </m:ctrlPr>
-          </m:sSubPr>
-          <m:e>
-            <m:r>
-              <w:rPr>
-                <w:rFonts w:ascii="Cambria Math" w:hAnsi="Cambria Math"/>
-              </w:rPr>
-              <m:t>V</m:t>
-            </m:r>
-          </m:e>
-          <m:sub>
-            <m:r>
-              <w:rPr>
-                <w:rFonts w:ascii="Cambria Math" w:hAnsi="Cambria Math"/>
-              </w:rPr>
-              <m:t>gl9</m:t>
-            </m:r>
-          </m:sub>
-        </m:sSub>
-      </m:oMath>
-      <w:r>
-        <w:t xml:space="preserve"> with </w:t>
-      </w:r>
-      <m:oMath>
-        <m:r>
-          <w:rPr>
-            <w:rFonts w:ascii="Cambria Math" w:hAnsi="Cambria Math"/>
-          </w:rPr>
-          <m:t>text(</m:t>
-        </m:r>
-        <m:sSub>
-          <m:sSubPr>
-            <m:ctrlPr>
-              <w:rPr>
-                <w:rFonts w:ascii="Cambria Math" w:hAnsi="Cambria Math"/>
-                <w:i/>
-              </w:rPr>
-            </m:ctrlPr>
-          </m:sSubPr>
-          <m:e>
-            <m:r>
-              <w:rPr>
-                <w:rFonts w:ascii="Cambria Math" w:hAnsi="Cambria Math"/>
-              </w:rPr>
-              <m:t>V</m:t>
-            </m:r>
-          </m:e>
-          <m:sub>
-            <m:r>
-              <w:rPr>
-                <w:rFonts w:ascii="Cambria Math" w:hAnsi="Cambria Math"/>
-              </w:rPr>
-              <m:t>gl9</m:t>
-            </m:r>
-          </m:sub>
-        </m:sSub>
-        <m:r>
-          <w:rPr>
-            <w:rFonts w:ascii="Cambria Math" w:hAnsi="Cambria Math"/>
-          </w:rPr>
-          <m:t>)</m:t>
-        </m:r>
-      </m:oMath>
-      <w:r>
-        <w:t>=</w:t>
-      </w:r>
+        <w:t>”rectangle</w:t>
+      </w:r>
+      <w:proofErr w:type="gramEnd"/>
       <w:r>
         <w:rPr>
           <w:i/>
           <w:iCs/>
         </w:rPr>
-        <w:t>”indicates”</w:t>
+        <w:t>”</w:t>
       </w:r>
     </w:p>
     <w:p>
@@ -3549,7 +3402,7 @@
               <w:rPr>
                 <w:rFonts w:ascii="Cambria Math" w:hAnsi="Cambria Math"/>
               </w:rPr>
-              <m:t>gl10</m:t>
+              <m:t>gl5</m:t>
             </m:r>
           </m:sub>
         </m:sSub>
@@ -3586,7 +3439,7 @@
               <w:rPr>
                 <w:rFonts w:ascii="Cambria Math" w:hAnsi="Cambria Math"/>
               </w:rPr>
-              <m:t>gl10</m:t>
+              <m:t>gl5</m:t>
             </m:r>
           </m:sub>
         </m:sSub>
@@ -3597,6 +3450,7 @@
           <m:t>)</m:t>
         </m:r>
       </m:oMath>
+      <w:proofErr w:type="gramStart"/>
       <w:r>
         <w:t>=</w:t>
       </w:r>
@@ -3605,192 +3459,122 @@
           <w:i/>
           <w:iCs/>
         </w:rPr>
-        <w:t>”made of”</w:t>
-      </w:r>
-    </w:p>
-    <w:p>
-      <w:pPr>
-        <w:spacing w:after="0" w:line="240" w:lineRule="auto"/>
-      </w:pPr>
-      <m:oMath>
-        <m:sSub>
-          <m:sSubPr>
-            <m:ctrlPr>
-              <w:rPr>
-                <w:rFonts w:ascii="Cambria Math" w:hAnsi="Cambria Math"/>
-                <w:i/>
-              </w:rPr>
-            </m:ctrlPr>
-          </m:sSubPr>
-          <m:e>
-            <m:r>
-              <w:rPr>
-                <w:rFonts w:ascii="Cambria Math" w:hAnsi="Cambria Math"/>
-              </w:rPr>
-              <m:t>V</m:t>
-            </m:r>
-          </m:e>
-          <m:sub>
-            <m:r>
-              <w:rPr>
-                <w:rFonts w:ascii="Cambria Math" w:hAnsi="Cambria Math"/>
-              </w:rPr>
-              <m:t>gl11</m:t>
-            </m:r>
-          </m:sub>
-        </m:sSub>
-      </m:oMath>
-      <w:r>
-        <w:t xml:space="preserve"> with </w:t>
-      </w:r>
-      <m:oMath>
-        <m:r>
-          <w:rPr>
-            <w:rFonts w:ascii="Cambria Math" w:hAnsi="Cambria Math"/>
-          </w:rPr>
-          <m:t>text(</m:t>
-        </m:r>
-        <m:sSub>
-          <m:sSubPr>
-            <m:ctrlPr>
-              <w:rPr>
-                <w:rFonts w:ascii="Cambria Math" w:hAnsi="Cambria Math"/>
-                <w:i/>
-              </w:rPr>
-            </m:ctrlPr>
-          </m:sSubPr>
-          <m:e>
-            <m:r>
-              <w:rPr>
-                <w:rFonts w:ascii="Cambria Math" w:hAnsi="Cambria Math"/>
-              </w:rPr>
-              <m:t>V</m:t>
-            </m:r>
-          </m:e>
-          <m:sub>
-            <m:r>
-              <w:rPr>
-                <w:rFonts w:ascii="Cambria Math" w:hAnsi="Cambria Math"/>
-              </w:rPr>
-              <m:t>gl11</m:t>
-            </m:r>
-          </m:sub>
-        </m:sSub>
-        <m:r>
-          <w:rPr>
-            <w:rFonts w:ascii="Cambria Math" w:hAnsi="Cambria Math"/>
-          </w:rPr>
-          <m:t>)</m:t>
-        </m:r>
-      </m:oMath>
-      <w:r>
-        <w:t>=</w:t>
-      </w:r>
+        <w:t>”page</w:t>
+      </w:r>
+      <w:proofErr w:type="gramEnd"/>
       <w:r>
         <w:rPr>
           <w:i/>
           <w:iCs/>
         </w:rPr>
-        <w:t>”owner of”</w:t>
-      </w:r>
-    </w:p>
-    <w:p>
-      <w:pPr>
-        <w:spacing w:after="0" w:line="240" w:lineRule="auto"/>
+        <w:t>”</w:t>
+      </w:r>
+    </w:p>
+    <w:p>
+      <w:pPr>
+        <w:spacing w:after="0" w:line="240" w:lineRule="auto"/>
+      </w:pPr>
+      <m:oMath>
+        <m:sSub>
+          <m:sSubPr>
+            <m:ctrlPr>
+              <w:rPr>
+                <w:rFonts w:ascii="Cambria Math" w:hAnsi="Cambria Math"/>
+                <w:i/>
+              </w:rPr>
+            </m:ctrlPr>
+          </m:sSubPr>
+          <m:e>
+            <m:r>
+              <w:rPr>
+                <w:rFonts w:ascii="Cambria Math" w:hAnsi="Cambria Math"/>
+              </w:rPr>
+              <m:t>V</m:t>
+            </m:r>
+          </m:e>
+          <m:sub>
+            <m:r>
+              <w:rPr>
+                <w:rFonts w:ascii="Cambria Math" w:hAnsi="Cambria Math"/>
+              </w:rPr>
+              <m:t>gl6</m:t>
+            </m:r>
+          </m:sub>
+        </m:sSub>
+      </m:oMath>
+      <w:r>
+        <w:t xml:space="preserve"> with </w:t>
+      </w:r>
+      <m:oMath>
+        <m:r>
+          <w:rPr>
+            <w:rFonts w:ascii="Cambria Math" w:hAnsi="Cambria Math"/>
+          </w:rPr>
+          <m:t>text(</m:t>
+        </m:r>
+        <m:sSub>
+          <m:sSubPr>
+            <m:ctrlPr>
+              <w:rPr>
+                <w:rFonts w:ascii="Cambria Math" w:hAnsi="Cambria Math"/>
+                <w:i/>
+              </w:rPr>
+            </m:ctrlPr>
+          </m:sSubPr>
+          <m:e>
+            <m:r>
+              <w:rPr>
+                <w:rFonts w:ascii="Cambria Math" w:hAnsi="Cambria Math"/>
+              </w:rPr>
+              <m:t>V</m:t>
+            </m:r>
+          </m:e>
+          <m:sub>
+            <m:r>
+              <w:rPr>
+                <w:rFonts w:ascii="Cambria Math" w:hAnsi="Cambria Math"/>
+              </w:rPr>
+              <m:t>gl6</m:t>
+            </m:r>
+          </m:sub>
+        </m:sSub>
+        <m:r>
+          <w:rPr>
+            <w:rFonts w:ascii="Cambria Math" w:hAnsi="Cambria Math"/>
+          </w:rPr>
+          <m:t>)</m:t>
+        </m:r>
+      </m:oMath>
+      <w:proofErr w:type="gramStart"/>
+      <w:r>
+        <w:t>=</w:t>
+      </w:r>
+      <w:r>
         <w:rPr>
           <w:i/>
           <w:iCs/>
         </w:rPr>
-      </w:pPr>
-      <m:oMath>
-        <m:sSub>
-          <m:sSubPr>
-            <m:ctrlPr>
-              <w:rPr>
-                <w:rFonts w:ascii="Cambria Math" w:hAnsi="Cambria Math"/>
-                <w:i/>
-              </w:rPr>
-            </m:ctrlPr>
-          </m:sSubPr>
-          <m:e>
-            <m:r>
-              <w:rPr>
-                <w:rFonts w:ascii="Cambria Math" w:hAnsi="Cambria Math"/>
-              </w:rPr>
-              <m:t>V</m:t>
-            </m:r>
-          </m:e>
-          <m:sub>
-            <m:r>
-              <w:rPr>
-                <w:rFonts w:ascii="Cambria Math" w:hAnsi="Cambria Math"/>
-              </w:rPr>
-              <m:t>gl12</m:t>
-            </m:r>
-          </m:sub>
-        </m:sSub>
-      </m:oMath>
-      <w:r>
-        <w:t xml:space="preserve"> with </w:t>
-      </w:r>
-      <m:oMath>
-        <m:r>
-          <w:rPr>
-            <w:rFonts w:ascii="Cambria Math" w:hAnsi="Cambria Math"/>
-          </w:rPr>
-          <m:t>text(</m:t>
-        </m:r>
-        <m:sSub>
-          <m:sSubPr>
-            <m:ctrlPr>
-              <w:rPr>
-                <w:rFonts w:ascii="Cambria Math" w:hAnsi="Cambria Math"/>
-                <w:i/>
-              </w:rPr>
-            </m:ctrlPr>
-          </m:sSubPr>
-          <m:e>
-            <m:r>
-              <w:rPr>
-                <w:rFonts w:ascii="Cambria Math" w:hAnsi="Cambria Math"/>
-              </w:rPr>
-              <m:t>V</m:t>
-            </m:r>
-          </m:e>
-          <m:sub>
-            <m:r>
-              <w:rPr>
-                <w:rFonts w:ascii="Cambria Math" w:hAnsi="Cambria Math"/>
-              </w:rPr>
-              <m:t>gl12</m:t>
-            </m:r>
-          </m:sub>
-        </m:sSub>
-        <m:r>
-          <w:rPr>
-            <w:rFonts w:ascii="Cambria Math" w:hAnsi="Cambria Math"/>
-          </w:rPr>
-          <m:t>)</m:t>
-        </m:r>
-      </m:oMath>
-      <w:r>
-        <w:t>=</w:t>
+        <w:t>”</w:t>
       </w:r>
       <w:r>
         <w:rPr>
           <w:i/>
           <w:iCs/>
         </w:rPr>
-        <w:t>”ownership”</w:t>
-      </w:r>
-    </w:p>
-    <w:p>
-      <w:pPr>
-        <w:spacing w:after="0" w:line="240" w:lineRule="auto"/>
+        <w:t>letters</w:t>
+      </w:r>
+      <w:proofErr w:type="gramEnd"/>
+      <w:r>
         <w:rPr>
           <w:i/>
           <w:iCs/>
         </w:rPr>
+        <w:t>”</w:t>
+      </w:r>
+    </w:p>
+    <w:p>
+      <w:pPr>
+        <w:spacing w:after="0" w:line="240" w:lineRule="auto"/>
       </w:pPr>
       <m:oMath>
         <m:sSub>
@@ -3815,7 +3599,7 @@
               <w:rPr>
                 <w:rFonts w:ascii="Cambria Math" w:hAnsi="Cambria Math"/>
               </w:rPr>
-              <m:t>gl13</m:t>
+              <m:t>gl7</m:t>
             </m:r>
           </m:sub>
         </m:sSub>
@@ -3852,7 +3636,7 @@
               <w:rPr>
                 <w:rFonts w:ascii="Cambria Math" w:hAnsi="Cambria Math"/>
               </w:rPr>
-              <m:t>gl13</m:t>
+              <m:t>gl7</m:t>
             </m:r>
           </m:sub>
         </m:sSub>
@@ -3863,6 +3647,7 @@
           <m:t>)</m:t>
         </m:r>
       </m:oMath>
+      <w:proofErr w:type="gramStart"/>
       <w:r>
         <w:t>=</w:t>
       </w:r>
@@ -3871,7 +3656,584 @@
           <w:i/>
           <w:iCs/>
         </w:rPr>
-        <w:t>”shape of”</w:t>
+        <w:t>”has</w:t>
+      </w:r>
+      <w:proofErr w:type="gramEnd"/>
+      <w:r>
+        <w:rPr>
+          <w:i/>
+          <w:iCs/>
+        </w:rPr>
+        <w:t>”</w:t>
+      </w:r>
+    </w:p>
+    <w:p>
+      <w:pPr>
+        <w:spacing w:after="0" w:line="240" w:lineRule="auto"/>
+      </w:pPr>
+      <m:oMath>
+        <m:sSub>
+          <m:sSubPr>
+            <m:ctrlPr>
+              <w:rPr>
+                <w:rFonts w:ascii="Cambria Math" w:hAnsi="Cambria Math"/>
+                <w:i/>
+              </w:rPr>
+            </m:ctrlPr>
+          </m:sSubPr>
+          <m:e>
+            <m:r>
+              <w:rPr>
+                <w:rFonts w:ascii="Cambria Math" w:hAnsi="Cambria Math"/>
+              </w:rPr>
+              <m:t>V</m:t>
+            </m:r>
+          </m:e>
+          <m:sub>
+            <m:r>
+              <w:rPr>
+                <w:rFonts w:ascii="Cambria Math" w:hAnsi="Cambria Math"/>
+              </w:rPr>
+              <m:t>gl8</m:t>
+            </m:r>
+          </m:sub>
+        </m:sSub>
+      </m:oMath>
+      <w:r>
+        <w:t xml:space="preserve"> with </w:t>
+      </w:r>
+      <m:oMath>
+        <m:r>
+          <w:rPr>
+            <w:rFonts w:ascii="Cambria Math" w:hAnsi="Cambria Math"/>
+          </w:rPr>
+          <m:t>text(</m:t>
+        </m:r>
+        <m:sSub>
+          <m:sSubPr>
+            <m:ctrlPr>
+              <w:rPr>
+                <w:rFonts w:ascii="Cambria Math" w:hAnsi="Cambria Math"/>
+                <w:i/>
+              </w:rPr>
+            </m:ctrlPr>
+          </m:sSubPr>
+          <m:e>
+            <m:r>
+              <w:rPr>
+                <w:rFonts w:ascii="Cambria Math" w:hAnsi="Cambria Math"/>
+              </w:rPr>
+              <m:t>V</m:t>
+            </m:r>
+          </m:e>
+          <m:sub>
+            <m:r>
+              <w:rPr>
+                <w:rFonts w:ascii="Cambria Math" w:hAnsi="Cambria Math"/>
+              </w:rPr>
+              <m:t>gl8</m:t>
+            </m:r>
+          </m:sub>
+        </m:sSub>
+        <m:r>
+          <w:rPr>
+            <w:rFonts w:ascii="Cambria Math" w:hAnsi="Cambria Math"/>
+          </w:rPr>
+          <m:t>)</m:t>
+        </m:r>
+      </m:oMath>
+      <w:r>
+        <w:t>=</w:t>
+      </w:r>
+      <w:r>
+        <w:rPr>
+          <w:i/>
+          <w:iCs/>
+        </w:rPr>
+        <w:t>”is”</w:t>
+      </w:r>
+    </w:p>
+    <w:p>
+      <w:pPr>
+        <w:spacing w:after="0" w:line="240" w:lineRule="auto"/>
+      </w:pPr>
+      <m:oMath>
+        <m:sSub>
+          <m:sSubPr>
+            <m:ctrlPr>
+              <w:rPr>
+                <w:rFonts w:ascii="Cambria Math" w:hAnsi="Cambria Math"/>
+                <w:i/>
+              </w:rPr>
+            </m:ctrlPr>
+          </m:sSubPr>
+          <m:e>
+            <m:r>
+              <w:rPr>
+                <w:rFonts w:ascii="Cambria Math" w:hAnsi="Cambria Math"/>
+              </w:rPr>
+              <m:t>V</m:t>
+            </m:r>
+          </m:e>
+          <m:sub>
+            <m:r>
+              <w:rPr>
+                <w:rFonts w:ascii="Cambria Math" w:hAnsi="Cambria Math"/>
+              </w:rPr>
+              <m:t>gl9</m:t>
+            </m:r>
+          </m:sub>
+        </m:sSub>
+      </m:oMath>
+      <w:r>
+        <w:t xml:space="preserve"> with </w:t>
+      </w:r>
+      <m:oMath>
+        <m:r>
+          <w:rPr>
+            <w:rFonts w:ascii="Cambria Math" w:hAnsi="Cambria Math"/>
+          </w:rPr>
+          <m:t>text(</m:t>
+        </m:r>
+        <m:sSub>
+          <m:sSubPr>
+            <m:ctrlPr>
+              <w:rPr>
+                <w:rFonts w:ascii="Cambria Math" w:hAnsi="Cambria Math"/>
+                <w:i/>
+              </w:rPr>
+            </m:ctrlPr>
+          </m:sSubPr>
+          <m:e>
+            <m:r>
+              <w:rPr>
+                <w:rFonts w:ascii="Cambria Math" w:hAnsi="Cambria Math"/>
+              </w:rPr>
+              <m:t>V</m:t>
+            </m:r>
+          </m:e>
+          <m:sub>
+            <m:r>
+              <w:rPr>
+                <w:rFonts w:ascii="Cambria Math" w:hAnsi="Cambria Math"/>
+              </w:rPr>
+              <m:t>gl9</m:t>
+            </m:r>
+          </m:sub>
+        </m:sSub>
+        <m:r>
+          <w:rPr>
+            <w:rFonts w:ascii="Cambria Math" w:hAnsi="Cambria Math"/>
+          </w:rPr>
+          <m:t>)</m:t>
+        </m:r>
+      </m:oMath>
+      <w:proofErr w:type="gramStart"/>
+      <w:r>
+        <w:t>=</w:t>
+      </w:r>
+      <w:r>
+        <w:rPr>
+          <w:i/>
+          <w:iCs/>
+        </w:rPr>
+        <w:t>”indicates</w:t>
+      </w:r>
+      <w:proofErr w:type="gramEnd"/>
+      <w:r>
+        <w:rPr>
+          <w:i/>
+          <w:iCs/>
+        </w:rPr>
+        <w:t>”</w:t>
+      </w:r>
+    </w:p>
+    <w:p>
+      <w:pPr>
+        <w:spacing w:after="0" w:line="240" w:lineRule="auto"/>
+      </w:pPr>
+      <m:oMath>
+        <m:sSub>
+          <m:sSubPr>
+            <m:ctrlPr>
+              <w:rPr>
+                <w:rFonts w:ascii="Cambria Math" w:hAnsi="Cambria Math"/>
+                <w:i/>
+              </w:rPr>
+            </m:ctrlPr>
+          </m:sSubPr>
+          <m:e>
+            <m:r>
+              <w:rPr>
+                <w:rFonts w:ascii="Cambria Math" w:hAnsi="Cambria Math"/>
+              </w:rPr>
+              <m:t>V</m:t>
+            </m:r>
+          </m:e>
+          <m:sub>
+            <m:r>
+              <w:rPr>
+                <w:rFonts w:ascii="Cambria Math" w:hAnsi="Cambria Math"/>
+              </w:rPr>
+              <m:t>gl10</m:t>
+            </m:r>
+          </m:sub>
+        </m:sSub>
+      </m:oMath>
+      <w:r>
+        <w:t xml:space="preserve"> with </w:t>
+      </w:r>
+      <m:oMath>
+        <m:r>
+          <w:rPr>
+            <w:rFonts w:ascii="Cambria Math" w:hAnsi="Cambria Math"/>
+          </w:rPr>
+          <m:t>text(</m:t>
+        </m:r>
+        <m:sSub>
+          <m:sSubPr>
+            <m:ctrlPr>
+              <w:rPr>
+                <w:rFonts w:ascii="Cambria Math" w:hAnsi="Cambria Math"/>
+                <w:i/>
+              </w:rPr>
+            </m:ctrlPr>
+          </m:sSubPr>
+          <m:e>
+            <m:r>
+              <w:rPr>
+                <w:rFonts w:ascii="Cambria Math" w:hAnsi="Cambria Math"/>
+              </w:rPr>
+              <m:t>V</m:t>
+            </m:r>
+          </m:e>
+          <m:sub>
+            <m:r>
+              <w:rPr>
+                <w:rFonts w:ascii="Cambria Math" w:hAnsi="Cambria Math"/>
+              </w:rPr>
+              <m:t>gl10</m:t>
+            </m:r>
+          </m:sub>
+        </m:sSub>
+        <m:r>
+          <w:rPr>
+            <w:rFonts w:ascii="Cambria Math" w:hAnsi="Cambria Math"/>
+          </w:rPr>
+          <m:t>)</m:t>
+        </m:r>
+      </m:oMath>
+      <w:proofErr w:type="gramStart"/>
+      <w:r>
+        <w:t>=</w:t>
+      </w:r>
+      <w:r>
+        <w:rPr>
+          <w:i/>
+          <w:iCs/>
+        </w:rPr>
+        <w:t>”made</w:t>
+      </w:r>
+      <w:proofErr w:type="gramEnd"/>
+      <w:r>
+        <w:rPr>
+          <w:i/>
+          <w:iCs/>
+        </w:rPr>
+        <w:t xml:space="preserve"> of”</w:t>
+      </w:r>
+    </w:p>
+    <w:p>
+      <w:pPr>
+        <w:spacing w:after="0" w:line="240" w:lineRule="auto"/>
+      </w:pPr>
+      <m:oMath>
+        <m:sSub>
+          <m:sSubPr>
+            <m:ctrlPr>
+              <w:rPr>
+                <w:rFonts w:ascii="Cambria Math" w:hAnsi="Cambria Math"/>
+                <w:i/>
+              </w:rPr>
+            </m:ctrlPr>
+          </m:sSubPr>
+          <m:e>
+            <m:r>
+              <w:rPr>
+                <w:rFonts w:ascii="Cambria Math" w:hAnsi="Cambria Math"/>
+              </w:rPr>
+              <m:t>V</m:t>
+            </m:r>
+          </m:e>
+          <m:sub>
+            <m:r>
+              <w:rPr>
+                <w:rFonts w:ascii="Cambria Math" w:hAnsi="Cambria Math"/>
+              </w:rPr>
+              <m:t>gl11</m:t>
+            </m:r>
+          </m:sub>
+        </m:sSub>
+      </m:oMath>
+      <w:r>
+        <w:t xml:space="preserve"> with </w:t>
+      </w:r>
+      <m:oMath>
+        <m:r>
+          <w:rPr>
+            <w:rFonts w:ascii="Cambria Math" w:hAnsi="Cambria Math"/>
+          </w:rPr>
+          <m:t>text(</m:t>
+        </m:r>
+        <m:sSub>
+          <m:sSubPr>
+            <m:ctrlPr>
+              <w:rPr>
+                <w:rFonts w:ascii="Cambria Math" w:hAnsi="Cambria Math"/>
+                <w:i/>
+              </w:rPr>
+            </m:ctrlPr>
+          </m:sSubPr>
+          <m:e>
+            <m:r>
+              <w:rPr>
+                <w:rFonts w:ascii="Cambria Math" w:hAnsi="Cambria Math"/>
+              </w:rPr>
+              <m:t>V</m:t>
+            </m:r>
+          </m:e>
+          <m:sub>
+            <m:r>
+              <w:rPr>
+                <w:rFonts w:ascii="Cambria Math" w:hAnsi="Cambria Math"/>
+              </w:rPr>
+              <m:t>gl11</m:t>
+            </m:r>
+          </m:sub>
+        </m:sSub>
+        <m:r>
+          <w:rPr>
+            <w:rFonts w:ascii="Cambria Math" w:hAnsi="Cambria Math"/>
+          </w:rPr>
+          <m:t>)</m:t>
+        </m:r>
+      </m:oMath>
+      <w:proofErr w:type="gramStart"/>
+      <w:r>
+        <w:t>=</w:t>
+      </w:r>
+      <w:r>
+        <w:rPr>
+          <w:i/>
+          <w:iCs/>
+        </w:rPr>
+        <w:t>”owner</w:t>
+      </w:r>
+      <w:proofErr w:type="gramEnd"/>
+      <w:r>
+        <w:rPr>
+          <w:i/>
+          <w:iCs/>
+        </w:rPr>
+        <w:t xml:space="preserve"> of”</w:t>
+      </w:r>
+    </w:p>
+    <w:p>
+      <w:pPr>
+        <w:spacing w:after="0" w:line="240" w:lineRule="auto"/>
+        <w:rPr>
+          <w:i/>
+          <w:iCs/>
+        </w:rPr>
+      </w:pPr>
+      <m:oMath>
+        <m:sSub>
+          <m:sSubPr>
+            <m:ctrlPr>
+              <w:rPr>
+                <w:rFonts w:ascii="Cambria Math" w:hAnsi="Cambria Math"/>
+                <w:i/>
+              </w:rPr>
+            </m:ctrlPr>
+          </m:sSubPr>
+          <m:e>
+            <m:r>
+              <w:rPr>
+                <w:rFonts w:ascii="Cambria Math" w:hAnsi="Cambria Math"/>
+              </w:rPr>
+              <m:t>V</m:t>
+            </m:r>
+          </m:e>
+          <m:sub>
+            <m:r>
+              <w:rPr>
+                <w:rFonts w:ascii="Cambria Math" w:hAnsi="Cambria Math"/>
+              </w:rPr>
+              <m:t>gl12</m:t>
+            </m:r>
+          </m:sub>
+        </m:sSub>
+      </m:oMath>
+      <w:r>
+        <w:t xml:space="preserve"> with </w:t>
+      </w:r>
+      <m:oMath>
+        <m:r>
+          <w:rPr>
+            <w:rFonts w:ascii="Cambria Math" w:hAnsi="Cambria Math"/>
+          </w:rPr>
+          <m:t>text(</m:t>
+        </m:r>
+        <m:sSub>
+          <m:sSubPr>
+            <m:ctrlPr>
+              <w:rPr>
+                <w:rFonts w:ascii="Cambria Math" w:hAnsi="Cambria Math"/>
+                <w:i/>
+              </w:rPr>
+            </m:ctrlPr>
+          </m:sSubPr>
+          <m:e>
+            <m:r>
+              <w:rPr>
+                <w:rFonts w:ascii="Cambria Math" w:hAnsi="Cambria Math"/>
+              </w:rPr>
+              <m:t>V</m:t>
+            </m:r>
+          </m:e>
+          <m:sub>
+            <m:r>
+              <w:rPr>
+                <w:rFonts w:ascii="Cambria Math" w:hAnsi="Cambria Math"/>
+              </w:rPr>
+              <m:t>gl12</m:t>
+            </m:r>
+          </m:sub>
+        </m:sSub>
+        <m:r>
+          <w:rPr>
+            <w:rFonts w:ascii="Cambria Math" w:hAnsi="Cambria Math"/>
+          </w:rPr>
+          <m:t>)</m:t>
+        </m:r>
+      </m:oMath>
+      <w:proofErr w:type="gramStart"/>
+      <w:r>
+        <w:t>=</w:t>
+      </w:r>
+      <w:r>
+        <w:rPr>
+          <w:i/>
+          <w:iCs/>
+        </w:rPr>
+        <w:t>”ownership</w:t>
+      </w:r>
+      <w:proofErr w:type="gramEnd"/>
+      <w:r>
+        <w:rPr>
+          <w:i/>
+          <w:iCs/>
+        </w:rPr>
+        <w:t>”</w:t>
+      </w:r>
+    </w:p>
+    <w:p>
+      <w:pPr>
+        <w:spacing w:after="0" w:line="240" w:lineRule="auto"/>
+        <w:rPr>
+          <w:i/>
+          <w:iCs/>
+        </w:rPr>
+      </w:pPr>
+      <m:oMath>
+        <m:sSub>
+          <m:sSubPr>
+            <m:ctrlPr>
+              <w:rPr>
+                <w:rFonts w:ascii="Cambria Math" w:hAnsi="Cambria Math"/>
+                <w:i/>
+              </w:rPr>
+            </m:ctrlPr>
+          </m:sSubPr>
+          <m:e>
+            <m:r>
+              <w:rPr>
+                <w:rFonts w:ascii="Cambria Math" w:hAnsi="Cambria Math"/>
+              </w:rPr>
+              <m:t>V</m:t>
+            </m:r>
+          </m:e>
+          <m:sub>
+            <m:r>
+              <w:rPr>
+                <w:rFonts w:ascii="Cambria Math" w:hAnsi="Cambria Math"/>
+              </w:rPr>
+              <m:t>gl13</m:t>
+            </m:r>
+          </m:sub>
+        </m:sSub>
+      </m:oMath>
+      <w:r>
+        <w:t xml:space="preserve"> with </w:t>
+      </w:r>
+      <m:oMath>
+        <m:r>
+          <w:rPr>
+            <w:rFonts w:ascii="Cambria Math" w:hAnsi="Cambria Math"/>
+          </w:rPr>
+          <m:t>text(</m:t>
+        </m:r>
+        <m:sSub>
+          <m:sSubPr>
+            <m:ctrlPr>
+              <w:rPr>
+                <w:rFonts w:ascii="Cambria Math" w:hAnsi="Cambria Math"/>
+                <w:i/>
+              </w:rPr>
+            </m:ctrlPr>
+          </m:sSubPr>
+          <m:e>
+            <m:r>
+              <w:rPr>
+                <w:rFonts w:ascii="Cambria Math" w:hAnsi="Cambria Math"/>
+              </w:rPr>
+              <m:t>V</m:t>
+            </m:r>
+          </m:e>
+          <m:sub>
+            <m:r>
+              <w:rPr>
+                <w:rFonts w:ascii="Cambria Math" w:hAnsi="Cambria Math"/>
+              </w:rPr>
+              <m:t>gl13</m:t>
+            </m:r>
+          </m:sub>
+        </m:sSub>
+        <m:r>
+          <w:rPr>
+            <w:rFonts w:ascii="Cambria Math" w:hAnsi="Cambria Math"/>
+          </w:rPr>
+          <m:t>)</m:t>
+        </m:r>
+      </m:oMath>
+      <w:proofErr w:type="gramStart"/>
+      <w:r>
+        <w:t>=</w:t>
+      </w:r>
+      <w:r>
+        <w:rPr>
+          <w:i/>
+          <w:iCs/>
+        </w:rPr>
+        <w:t>”shape</w:t>
+      </w:r>
+      <w:proofErr w:type="gramEnd"/>
+      <w:r>
+        <w:rPr>
+          <w:i/>
+          <w:iCs/>
+        </w:rPr>
+        <w:t xml:space="preserve"> of”</w:t>
       </w:r>
     </w:p>
     <w:p>
@@ -6159,11 +6521,19 @@
         </w:rPr>
         <w:t>. A</w:t>
       </w:r>
-      <w:r>
-        <w:rPr>
-          <w:rFonts w:eastAsiaTheme="minorEastAsia"/>
-        </w:rPr>
-        <w:t xml:space="preserve">ny new </w:t>
+      <w:proofErr w:type="spellStart"/>
+      <w:r>
+        <w:rPr>
+          <w:rFonts w:eastAsiaTheme="minorEastAsia"/>
+        </w:rPr>
+        <w:t>ny</w:t>
+      </w:r>
+      <w:proofErr w:type="spellEnd"/>
+      <w:r>
+        <w:rPr>
+          <w:rFonts w:eastAsiaTheme="minorEastAsia"/>
+        </w:rPr>
+        <w:t xml:space="preserve"> new </w:t>
       </w:r>
       <w:r>
         <w:rPr>
@@ -6799,7 +7169,23 @@
           <w:i/>
           <w:iCs/>
         </w:rPr>
-        <w:t>“Dimitar’s book”</w:t>
+        <w:t>“</w:t>
+      </w:r>
+      <w:proofErr w:type="spellStart"/>
+      <w:r>
+        <w:rPr>
+          <w:i/>
+          <w:iCs/>
+        </w:rPr>
+        <w:t>Dimitar’s</w:t>
+      </w:r>
+      <w:proofErr w:type="spellEnd"/>
+      <w:r>
+        <w:rPr>
+          <w:i/>
+          <w:iCs/>
+        </w:rPr>
+        <w:t xml:space="preserve"> book”</w:t>
       </w:r>
       <w:r>
         <w:t xml:space="preserve">, represented by </w:t>
@@ -7389,9 +7775,91 @@
     </w:p>
     <w:p/>
     <w:p/>
-    <w:p/>
-    <w:p/>
-    <w:p/>
+    <w:sdt>
+      <w:sdtPr>
+        <w:id w:val="-2096244248"/>
+        <w:docPartObj>
+          <w:docPartGallery w:val="Bibliographies"/>
+          <w:docPartUnique/>
+        </w:docPartObj>
+      </w:sdtPr>
+      <w:sdtEndPr>
+        <w:rPr>
+          <w:rFonts w:asciiTheme="minorHAnsi" w:eastAsiaTheme="minorHAnsi" w:hAnsiTheme="minorHAnsi" w:cstheme="minorBidi"/>
+          <w:color w:val="auto"/>
+          <w:sz w:val="22"/>
+          <w:szCs w:val="22"/>
+        </w:rPr>
+      </w:sdtEndPr>
+      <w:sdtContent>
+        <w:p>
+          <w:pPr>
+            <w:pStyle w:val="Heading1"/>
+          </w:pPr>
+          <w:r>
+            <w:t>Bibliography</w:t>
+          </w:r>
+        </w:p>
+        <w:sdt>
+          <w:sdtPr>
+            <w:id w:val="111145805"/>
+            <w:bibliography/>
+          </w:sdtPr>
+          <w:sdtContent>
+            <w:p>
+              <w:pPr>
+                <w:pStyle w:val="Bibliography"/>
+                <w:ind w:left="720" w:hanging="720"/>
+                <w:rPr>
+                  <w:noProof/>
+                  <w:sz w:val="24"/>
+                  <w:szCs w:val="24"/>
+                </w:rPr>
+              </w:pPr>
+              <w:r>
+                <w:fldChar w:fldCharType="begin"/>
+              </w:r>
+              <w:r>
+                <w:instrText xml:space="preserve"> BIBLIOGRAPHY </w:instrText>
+              </w:r>
+              <w:r>
+                <w:fldChar w:fldCharType="separate"/>
+              </w:r>
+              <w:r>
+                <w:rPr>
+                  <w:noProof/>
+                </w:rPr>
+                <w:t xml:space="preserve">Tesniere, L. (2015). </w:t>
+              </w:r>
+              <w:r>
+                <w:rPr>
+                  <w:i/>
+                  <w:iCs/>
+                  <w:noProof/>
+                </w:rPr>
+                <w:t>Elements of Structural Syntax.</w:t>
+              </w:r>
+              <w:r>
+                <w:rPr>
+                  <w:noProof/>
+                </w:rPr>
+                <w:t xml:space="preserve"> Amsterdam / Philadelphia: John Benjamins Publishing Company.</w:t>
+              </w:r>
+            </w:p>
+            <w:p>
+              <w:r>
+                <w:rPr>
+                  <w:b/>
+                  <w:bCs/>
+                  <w:noProof/>
+                </w:rPr>
+                <w:fldChar w:fldCharType="end"/>
+              </w:r>
+            </w:p>
+          </w:sdtContent>
+        </w:sdt>
+      </w:sdtContent>
+    </w:sdt>
     <w:p>
       <w:pPr>
         <w:spacing w:after="0" w:line="240" w:lineRule="auto"/>
@@ -7405,6 +7873,98 @@
     </w:sectPr>
   </w:body>
 </w:document>
+</file>
+
+<file path=word/endnotes.xml><?xml version="1.0" encoding="utf-8"?>
+<w:endnotes xmlns:wpc="http://schemas.microsoft.com/office/word/2010/wordprocessingCanvas" xmlns:cx="http://schemas.microsoft.com/office/drawing/2014/chartex" xmlns:cx1="http://schemas.microsoft.com/office/drawing/2015/9/8/chartex" xmlns:cx2="http://schemas.microsoft.com/office/drawing/2015/10/21/chartex" xmlns:cx3="http://schemas.microsoft.com/office/drawing/2016/5/9/chartex" xmlns:cx4="http://schemas.microsoft.com/office/drawing/2016/5/10/chartex" xmlns:cx5="http://schemas.microsoft.com/office/drawing/2016/5/11/chartex" xmlns:cx6="http://schemas.microsoft.com/office/drawing/2016/5/12/chartex" xmlns:cx7="http://schemas.microsoft.com/office/drawing/2016/5/13/chartex" xmlns:cx8="http://schemas.microsoft.com/office/drawing/2016/5/14/chartex" xmlns:mc="http://schemas.openxmlformats.org/markup-compatibility/2006" xmlns:aink="http://schemas.microsoft.com/office/drawing/2016/ink" xmlns:am3d="http://schemas.microsoft.com/office/drawing/2017/model3d" xmlns:o="urn:schemas-microsoft-com:office:office" xmlns:r="http://schemas.openxmlformats.org/officeDocument/2006/relationships" xmlns:m="http://schemas.openxmlformats.org/officeDocument/2006/math" xmlns:v="urn:schemas-microsoft-com:vml" xmlns:wp14="http://schemas.microsoft.com/office/word/2010/wordprocessingDrawing" xmlns:wp="http://schemas.openxmlformats.org/drawingml/2006/wordprocessingDrawing" xmlns:w10="urn:schemas-microsoft-com:office:word" xmlns:w="http://schemas.openxmlformats.org/wordprocessingml/2006/main" xmlns:w14="http://schemas.microsoft.com/office/word/2010/wordml" xmlns:w15="http://schemas.microsoft.com/office/word/2012/wordml" xmlns:w16cex="http://schemas.microsoft.com/office/word/2018/wordml/cex" xmlns:w16cid="http://schemas.microsoft.com/office/word/2016/wordml/cid" xmlns:w16="http://schemas.microsoft.com/office/word/2018/wordml" xmlns:w16se="http://schemas.microsoft.com/office/word/2015/wordml/symex" xmlns:wpg="http://schemas.microsoft.com/office/word/2010/wordprocessingGroup" xmlns:wpi="http://schemas.microsoft.com/office/word/2010/wordprocessingInk" xmlns:wne="http://schemas.microsoft.com/office/word/2006/wordml" xmlns:wps="http://schemas.microsoft.com/office/word/2010/wordprocessingShape" mc:Ignorable="w14 w15 w16se w16cid w16 w16cex wp14">
+  <w:endnote w:type="separator" w:id="-1">
+    <w:p>
+      <w:pPr>
+        <w:spacing w:after="0" w:line="240" w:lineRule="auto"/>
+      </w:pPr>
+      <w:r>
+        <w:separator/>
+      </w:r>
+    </w:p>
+  </w:endnote>
+  <w:endnote w:type="continuationSeparator" w:id="0">
+    <w:p>
+      <w:pPr>
+        <w:spacing w:after="0" w:line="240" w:lineRule="auto"/>
+      </w:pPr>
+      <w:r>
+        <w:continuationSeparator/>
+      </w:r>
+    </w:p>
+  </w:endnote>
+</w:endnotes>
+</file>
+
+<file path=word/footnotes.xml><?xml version="1.0" encoding="utf-8"?>
+<w:footnotes xmlns:wpc="http://schemas.microsoft.com/office/word/2010/wordprocessingCanvas" xmlns:cx="http://schemas.microsoft.com/office/drawing/2014/chartex" xmlns:cx1="http://schemas.microsoft.com/office/drawing/2015/9/8/chartex" xmlns:cx2="http://schemas.microsoft.com/office/drawing/2015/10/21/chartex" xmlns:cx3="http://schemas.microsoft.com/office/drawing/2016/5/9/chartex" xmlns:cx4="http://schemas.microsoft.com/office/drawing/2016/5/10/chartex" xmlns:cx5="http://schemas.microsoft.com/office/drawing/2016/5/11/chartex" xmlns:cx6="http://schemas.microsoft.com/office/drawing/2016/5/12/chartex" xmlns:cx7="http://schemas.microsoft.com/office/drawing/2016/5/13/chartex" xmlns:cx8="http://schemas.microsoft.com/office/drawing/2016/5/14/chartex" xmlns:mc="http://schemas.openxmlformats.org/markup-compatibility/2006" xmlns:aink="http://schemas.microsoft.com/office/drawing/2016/ink" xmlns:am3d="http://schemas.microsoft.com/office/drawing/2017/model3d" xmlns:o="urn:schemas-microsoft-com:office:office" xmlns:r="http://schemas.openxmlformats.org/officeDocument/2006/relationships" xmlns:m="http://schemas.openxmlformats.org/officeDocument/2006/math" xmlns:v="urn:schemas-microsoft-com:vml" xmlns:wp14="http://schemas.microsoft.com/office/word/2010/wordprocessingDrawing" xmlns:wp="http://schemas.openxmlformats.org/drawingml/2006/wordprocessingDrawing" xmlns:w10="urn:schemas-microsoft-com:office:word" xmlns:w="http://schemas.openxmlformats.org/wordprocessingml/2006/main" xmlns:w14="http://schemas.microsoft.com/office/word/2010/wordml" xmlns:w15="http://schemas.microsoft.com/office/word/2012/wordml" xmlns:w16cex="http://schemas.microsoft.com/office/word/2018/wordml/cex" xmlns:w16cid="http://schemas.microsoft.com/office/word/2016/wordml/cid" xmlns:w16="http://schemas.microsoft.com/office/word/2018/wordml" xmlns:w16se="http://schemas.microsoft.com/office/word/2015/wordml/symex" xmlns:wpg="http://schemas.microsoft.com/office/word/2010/wordprocessingGroup" xmlns:wpi="http://schemas.microsoft.com/office/word/2010/wordprocessingInk" xmlns:wne="http://schemas.microsoft.com/office/word/2006/wordml" xmlns:wps="http://schemas.microsoft.com/office/word/2010/wordprocessingShape" mc:Ignorable="w14 w15 w16se w16cid w16 w16cex wp14">
+  <w:footnote w:type="separator" w:id="-1">
+    <w:p>
+      <w:pPr>
+        <w:spacing w:after="0" w:line="240" w:lineRule="auto"/>
+      </w:pPr>
+      <w:r>
+        <w:separator/>
+      </w:r>
+    </w:p>
+  </w:footnote>
+  <w:footnote w:type="continuationSeparator" w:id="0">
+    <w:p>
+      <w:pPr>
+        <w:spacing w:after="0" w:line="240" w:lineRule="auto"/>
+      </w:pPr>
+      <w:r>
+        <w:continuationSeparator/>
+      </w:r>
+    </w:p>
+  </w:footnote>
+  <w:footnote w:id="1">
+    <w:p>
+      <w:pPr>
+        <w:pStyle w:val="FootnoteText"/>
+      </w:pPr>
+      <w:r>
+        <w:rPr>
+          <w:rStyle w:val="FootnoteReference"/>
+        </w:rPr>
+        <w:footnoteRef/>
+      </w:r>
+      <w:r>
+        <w:t xml:space="preserve"> For details see </w:t>
+      </w:r>
+      <w:sdt>
+        <w:sdtPr>
+          <w:id w:val="-2088377614"/>
+          <w:citation/>
+        </w:sdtPr>
+        <w:sdtContent>
+          <w:r>
+            <w:fldChar w:fldCharType="begin"/>
+          </w:r>
+          <w:r>
+            <w:instrText xml:space="preserve"> CITATION Luc15 \l 1033 </w:instrText>
+          </w:r>
+          <w:r>
+            <w:fldChar w:fldCharType="separate"/>
+          </w:r>
+          <w:r>
+            <w:rPr>
+              <w:noProof/>
+            </w:rPr>
+            <w:t>(Tesniere, 2015)</w:t>
+          </w:r>
+          <w:r>
+            <w:fldChar w:fldCharType="end"/>
+          </w:r>
+        </w:sdtContent>
+      </w:sdt>
+    </w:p>
+  </w:footnote>
+</w:footnotes>
 </file>
 
 <file path=word/numbering.xml><?xml version="1.0" encoding="utf-8"?>
@@ -8228,6 +8788,53 @@
       <w:color w:val="2F5496" w:themeColor="accent1" w:themeShade="BF"/>
     </w:rPr>
   </w:style>
+  <w:style w:type="paragraph" w:styleId="Bibliography">
+    <w:name w:val="Bibliography"/>
+    <w:basedOn w:val="Normal"/>
+    <w:next w:val="Normal"/>
+    <w:uiPriority w:val="37"/>
+    <w:unhideWhenUsed/>
+    <w:rsid w:val="009A5743"/>
+  </w:style>
+  <w:style w:type="paragraph" w:styleId="FootnoteText">
+    <w:name w:val="footnote text"/>
+    <w:basedOn w:val="Normal"/>
+    <w:link w:val="FootnoteTextChar"/>
+    <w:uiPriority w:val="99"/>
+    <w:semiHidden/>
+    <w:unhideWhenUsed/>
+    <w:rsid w:val="00D76D54"/>
+    <w:pPr>
+      <w:spacing w:after="0" w:line="240" w:lineRule="auto"/>
+    </w:pPr>
+    <w:rPr>
+      <w:sz w:val="20"/>
+      <w:szCs w:val="20"/>
+    </w:rPr>
+  </w:style>
+  <w:style w:type="character" w:customStyle="1" w:styleId="FootnoteTextChar">
+    <w:name w:val="Footnote Text Char"/>
+    <w:basedOn w:val="DefaultParagraphFont"/>
+    <w:link w:val="FootnoteText"/>
+    <w:uiPriority w:val="99"/>
+    <w:semiHidden/>
+    <w:rsid w:val="00D76D54"/>
+    <w:rPr>
+      <w:sz w:val="20"/>
+      <w:szCs w:val="20"/>
+    </w:rPr>
+  </w:style>
+  <w:style w:type="character" w:styleId="FootnoteReference">
+    <w:name w:val="footnote reference"/>
+    <w:basedOn w:val="DefaultParagraphFont"/>
+    <w:uiPriority w:val="99"/>
+    <w:semiHidden/>
+    <w:unhideWhenUsed/>
+    <w:rsid w:val="00D76D54"/>
+    <w:rPr>
+      <w:vertAlign w:val="superscript"/>
+    </w:rPr>
+  </w:style>
 </w:styles>
 </file>
 
@@ -8527,11 +9134,33 @@
 </file>
 
 <file path=customXml/item1.xml><?xml version="1.0" encoding="utf-8"?>
-<b:Sources xmlns:b="http://schemas.openxmlformats.org/officeDocument/2006/bibliography" xmlns="http://schemas.openxmlformats.org/officeDocument/2006/bibliography" SelectedStyle="\APASixthEditionOfficeOnline.xsl" StyleName="APA" Version="6"/>
+<b:Sources xmlns:b="http://schemas.openxmlformats.org/officeDocument/2006/bibliography" xmlns="http://schemas.openxmlformats.org/officeDocument/2006/bibliography" SelectedStyle="\APASixthEditionOfficeOnline.xsl" StyleName="APA" Version="6">
+  <b:Source>
+    <b:Tag>Luc15</b:Tag>
+    <b:SourceType>Book</b:SourceType>
+    <b:Guid>{B5BD77F0-8619-42A8-A442-E70A3382FA48}</b:Guid>
+    <b:LCID>en-US</b:LCID>
+    <b:Author>
+      <b:Author>
+        <b:NameList>
+          <b:Person>
+            <b:Last>Tesniere</b:Last>
+            <b:First>Lucien</b:First>
+          </b:Person>
+        </b:NameList>
+      </b:Author>
+    </b:Author>
+    <b:Title>Elements of Structural Syntax</b:Title>
+    <b:Year>2015</b:Year>
+    <b:City>Amsterdam / Philadelphia</b:City>
+    <b:Publisher>John Benjamins Publishing Company</b:Publisher>
+    <b:RefOrder>1</b:RefOrder>
+  </b:Source>
+</b:Sources>
 </file>
 
 <file path=customXml/itemProps1.xml><?xml version="1.0" encoding="utf-8"?>
-<ds:datastoreItem xmlns:ds="http://schemas.openxmlformats.org/officeDocument/2006/customXml" ds:itemID="{B33A1A8C-84F0-456C-9917-0DDD23B4EC65}">
+<ds:datastoreItem xmlns:ds="http://schemas.openxmlformats.org/officeDocument/2006/customXml" ds:itemID="{4EE01B33-EDA4-4F81-93B9-35DCA6A2BB88}">
   <ds:schemaRefs>
     <ds:schemaRef ds:uri="http://schemas.openxmlformats.org/officeDocument/2006/bibliography"/>
   </ds:schemaRefs>

--- a/ThoughtSynthesis2.docx
+++ b/ThoughtSynthesis2.docx
@@ -2569,7 +2569,10 @@
       </w:pPr>
       <w:r>
         <w:lastRenderedPageBreak/>
-        <w:t>Laws of Inference</w:t>
+        <w:t>Rules</w:t>
+      </w:r>
+      <w:r>
+        <w:t xml:space="preserve"> of Inference</w:t>
       </w:r>
     </w:p>
     <w:p>
@@ -5993,6 +5996,102 @@
     </w:p>
     <w:p>
       <w:pPr>
+        <w:pStyle w:val="Heading4"/>
+        <w:rPr>
+          <w:rFonts w:eastAsiaTheme="minorEastAsia"/>
+        </w:rPr>
+      </w:pPr>
+      <w:r>
+        <w:rPr>
+          <w:rFonts w:eastAsiaTheme="minorEastAsia"/>
+          <w:color w:val="auto"/>
+        </w:rPr>
+        <w:lastRenderedPageBreak/>
+        <w:t>Learning</w:t>
+      </w:r>
+      <w:r>
+        <w:rPr>
+          <w:rFonts w:eastAsiaTheme="minorEastAsia"/>
+        </w:rPr>
+        <w:t xml:space="preserve"> of new Rules of inference</w:t>
+      </w:r>
+    </w:p>
+    <w:p>
+      <w:pPr>
+        <w:spacing w:after="0" w:line="240" w:lineRule="auto"/>
+        <w:rPr>
+          <w:rFonts w:eastAsiaTheme="minorEastAsia"/>
+        </w:rPr>
+      </w:pPr>
+      <w:r>
+        <w:rPr>
+          <w:rFonts w:eastAsiaTheme="minorEastAsia"/>
+        </w:rPr>
+        <w:t xml:space="preserve">During the phase of parsing new thoughts or in a </w:t>
+      </w:r>
+      <w:r>
+        <w:rPr>
+          <w:rFonts w:eastAsiaTheme="minorEastAsia"/>
+        </w:rPr>
+        <w:t xml:space="preserve">thought </w:t>
+      </w:r>
+      <w:r>
+        <w:rPr>
+          <w:rFonts w:eastAsiaTheme="minorEastAsia"/>
+        </w:rPr>
+        <w:t xml:space="preserve">analysis phase </w:t>
+      </w:r>
+      <w:r>
+        <w:rPr>
+          <w:rFonts w:eastAsiaTheme="minorEastAsia"/>
+        </w:rPr>
+        <w:t xml:space="preserve">new rules of inference may be </w:t>
+      </w:r>
+      <w:proofErr w:type="gramStart"/>
+      <w:r>
+        <w:rPr>
+          <w:rFonts w:eastAsiaTheme="minorEastAsia"/>
+        </w:rPr>
+        <w:t>created</w:t>
+      </w:r>
+      <w:proofErr w:type="gramEnd"/>
+      <w:r>
+        <w:rPr>
+          <w:rFonts w:eastAsiaTheme="minorEastAsia"/>
+        </w:rPr>
+        <w:t xml:space="preserve"> or existing ones modified. This may happen when </w:t>
+      </w:r>
+      <w:r>
+        <w:rPr>
+          <w:rFonts w:eastAsiaTheme="minorEastAsia"/>
+        </w:rPr>
+        <w:t xml:space="preserve">the new chain of thoughts </w:t>
+      </w:r>
+      <w:proofErr w:type="gramStart"/>
+      <w:r>
+        <w:rPr>
+          <w:rFonts w:eastAsiaTheme="minorEastAsia"/>
+        </w:rPr>
+        <w:t>are</w:t>
+      </w:r>
+      <w:proofErr w:type="gramEnd"/>
+      <w:r>
+        <w:rPr>
+          <w:rFonts w:eastAsiaTheme="minorEastAsia"/>
+        </w:rPr>
+        <w:t xml:space="preserve"> ranked higher or equal to the minimum rank of the existing rules of inference. </w:t>
+      </w:r>
+    </w:p>
+    <w:p>
+      <w:pPr>
+        <w:spacing w:after="0" w:line="240" w:lineRule="auto"/>
+        <w:rPr>
+          <w:rFonts w:eastAsiaTheme="minorEastAsia"/>
+        </w:rPr>
+      </w:pPr>
+    </w:p>
+    <w:p>
+      <w:pPr>
         <w:spacing w:after="0" w:line="240" w:lineRule="auto"/>
         <w:rPr>
           <w:rFonts w:eastAsiaTheme="minorEastAsia"/>
@@ -6005,68 +6104,59 @@
         <w:spacing w:after="0" w:line="240" w:lineRule="auto"/>
         <w:rPr>
           <w:rFonts w:eastAsiaTheme="minorEastAsia"/>
+        </w:rPr>
+      </w:pPr>
+      <w:r>
+        <w:rPr>
+          <w:rFonts w:eastAsiaTheme="minorEastAsia"/>
           <w:color w:val="FF0000"/>
         </w:rPr>
-      </w:pPr>
-    </w:p>
-    <w:p>
-      <w:pPr>
-        <w:spacing w:after="0" w:line="240" w:lineRule="auto"/>
-        <w:rPr>
-          <w:rFonts w:eastAsiaTheme="minorEastAsia"/>
-        </w:rPr>
-      </w:pPr>
-      <w:r>
+        <w:t>//TODO: Finish this</w:t>
+      </w:r>
+    </w:p>
+    <w:p>
+      <w:pPr>
+        <w:spacing w:after="0" w:line="240" w:lineRule="auto"/>
+      </w:pPr>
+    </w:p>
+    <w:p>
+      <w:pPr>
+        <w:pStyle w:val="Heading3"/>
+      </w:pPr>
+      <w:r>
+        <w:t>Recombination</w:t>
+      </w:r>
+      <w:r>
+        <w:t xml:space="preserve"> Particle</w:t>
+      </w:r>
+      <w:r>
+        <w:t>s</w:t>
+      </w:r>
+      <w:r>
+        <w:t xml:space="preserve"> and Conservation Laws</w:t>
+      </w:r>
+    </w:p>
+    <w:p>
+      <w:pPr>
         <w:rPr>
           <w:rFonts w:eastAsiaTheme="minorEastAsia"/>
           <w:color w:val="FF0000"/>
         </w:rPr>
+      </w:pPr>
+      <w:r>
+        <w:rPr>
+          <w:rFonts w:eastAsiaTheme="minorEastAsia"/>
+          <w:color w:val="FF0000"/>
+        </w:rPr>
         <w:t>//TODO: Finish this</w:t>
       </w:r>
     </w:p>
-    <w:p>
-      <w:pPr>
-        <w:spacing w:after="0" w:line="240" w:lineRule="auto"/>
-      </w:pPr>
-    </w:p>
+    <w:p/>
     <w:p>
       <w:pPr>
         <w:pStyle w:val="Heading3"/>
       </w:pPr>
       <w:r>
-        <w:t>Recombination</w:t>
-      </w:r>
-      <w:r>
-        <w:t xml:space="preserve"> Particle</w:t>
-      </w:r>
-      <w:r>
-        <w:t>s</w:t>
-      </w:r>
-      <w:r>
-        <w:t xml:space="preserve"> and Conservation Laws</w:t>
-      </w:r>
-    </w:p>
-    <w:p>
-      <w:pPr>
-        <w:rPr>
-          <w:rFonts w:eastAsiaTheme="minorEastAsia"/>
-          <w:color w:val="FF0000"/>
-        </w:rPr>
-      </w:pPr>
-      <w:r>
-        <w:rPr>
-          <w:rFonts w:eastAsiaTheme="minorEastAsia"/>
-          <w:color w:val="FF0000"/>
-        </w:rPr>
-        <w:t>//TODO: Finish this</w:t>
-      </w:r>
-    </w:p>
-    <w:p/>
-    <w:p>
-      <w:pPr>
-        <w:pStyle w:val="Heading3"/>
-      </w:pPr>
-      <w:r>
         <w:t>Affinities and Affinity Sets</w:t>
       </w:r>
     </w:p>
@@ -6539,7 +6629,19 @@
         <w:rPr>
           <w:rFonts w:eastAsiaTheme="minorEastAsia"/>
         </w:rPr>
-        <w:t xml:space="preserve">attempt to combine the particle </w:t>
+        <w:t xml:space="preserve">attempt to </w:t>
+      </w:r>
+      <w:r>
+        <w:rPr>
+          <w:rFonts w:eastAsiaTheme="minorEastAsia"/>
+        </w:rPr>
+        <w:t>re</w:t>
+      </w:r>
+      <w:r>
+        <w:rPr>
+          <w:rFonts w:eastAsiaTheme="minorEastAsia"/>
+        </w:rPr>
+        <w:t xml:space="preserve">combine the particle </w:t>
       </w:r>
       <m:oMath>
         <m:sSub>
@@ -7327,15 +7429,15 @@
               <w:rPr>
                 <w:rFonts w:ascii="Cambria Math" w:hAnsi="Cambria Math"/>
                 <w:i/>
-                <w:color w:val="4472C4" w:themeColor="accent1"/>
-              </w:rPr>
-            </m:ctrlPr>
-          </m:sSubPr>
-          <m:e>
-            <m:r>
-              <w:rPr>
-                <w:rFonts w:ascii="Cambria Math" w:hAnsi="Cambria Math"/>
-                <w:color w:val="4472C4" w:themeColor="accent1"/>
+                <w:color w:val="FF0000"/>
+              </w:rPr>
+            </m:ctrlPr>
+          </m:sSubPr>
+          <m:e>
+            <m:r>
+              <w:rPr>
+                <w:rFonts w:ascii="Cambria Math" w:hAnsi="Cambria Math"/>
+                <w:color w:val="FF0000"/>
               </w:rPr>
               <m:t>A</m:t>
             </m:r>
@@ -7344,7 +7446,7 @@
             <m:r>
               <w:rPr>
                 <w:rFonts w:ascii="Cambria Math" w:hAnsi="Cambria Math"/>
-                <w:color w:val="4472C4" w:themeColor="accent1"/>
+                <w:color w:val="FF0000"/>
               </w:rPr>
               <m:t>3</m:t>
             </m:r>
@@ -7739,22 +7841,30 @@
     </w:p>
     <w:p>
       <w:r>
-        <w:t xml:space="preserve">                 |___</w:t>
-      </w:r>
-      <m:oMath>
-        <m:sSub>
-          <m:sSubPr>
-            <m:ctrlPr>
-              <w:rPr>
-                <w:rFonts w:ascii="Cambria Math" w:hAnsi="Cambria Math"/>
-                <w:i/>
-              </w:rPr>
-            </m:ctrlPr>
-          </m:sSubPr>
-          <m:e>
-            <m:r>
-              <w:rPr>
-                <w:rFonts w:ascii="Cambria Math" w:hAnsi="Cambria Math"/>
+        <w:t xml:space="preserve">                </w:t>
+      </w:r>
+      <w:r>
+        <w:rPr>
+          <w:color w:val="FF0000"/>
+        </w:rPr>
+        <w:t xml:space="preserve"> |___</w:t>
+      </w:r>
+      <m:oMath>
+        <m:sSub>
+          <m:sSubPr>
+            <m:ctrlPr>
+              <w:rPr>
+                <w:rFonts w:ascii="Cambria Math" w:hAnsi="Cambria Math"/>
+                <w:i/>
+                <w:color w:val="FF0000"/>
+              </w:rPr>
+            </m:ctrlPr>
+          </m:sSubPr>
+          <m:e>
+            <m:r>
+              <w:rPr>
+                <w:rFonts w:ascii="Cambria Math" w:hAnsi="Cambria Math"/>
+                <w:color w:val="FF0000"/>
               </w:rPr>
               <m:t>A</m:t>
             </m:r>
@@ -7763,6 +7873,7 @@
             <m:r>
               <w:rPr>
                 <w:rFonts w:ascii="Cambria Math" w:hAnsi="Cambria Math"/>
+                <w:color w:val="FF0000"/>
               </w:rPr>
               <m:t>3</m:t>
             </m:r>
@@ -7770,6 +7881,9 @@
         </m:sSub>
       </m:oMath>
       <w:r>
+        <w:rPr>
+          <w:color w:val="FF0000"/>
+        </w:rPr>
         <w:t>__|</w:t>
       </w:r>
     </w:p>

--- a/ThoughtSynthesis2.docx
+++ b/ThoughtSynthesis2.docx
@@ -4994,6 +4994,163 @@
         <w:t xml:space="preserve"> </w:t>
       </w:r>
       <m:oMath>
+        <m:r>
+          <m:rPr>
+            <m:scr m:val="fraktur"/>
+          </m:rPr>
+          <w:rPr>
+            <w:rFonts w:ascii="Cambria Math" w:eastAsiaTheme="minorEastAsia" w:hAnsi="Cambria Math"/>
+          </w:rPr>
+          <m:t>C</m:t>
+        </m:r>
+      </m:oMath>
+      <w:r>
+        <w:rPr>
+          <w:rFonts w:eastAsiaTheme="minorEastAsia"/>
+        </w:rPr>
+        <w:t xml:space="preserve">  </w:t>
+      </w:r>
+      <w:r>
+        <w:rPr>
+          <w:rFonts w:eastAsiaTheme="minorEastAsia"/>
+        </w:rPr>
+        <w:t xml:space="preserve"> on the same context path. </w:t>
+      </w:r>
+      <w:r>
+        <w:rPr>
+          <w:rFonts w:eastAsiaTheme="minorEastAsia"/>
+        </w:rPr>
+        <w:t>Let</w:t>
+      </w:r>
+      <w:r>
+        <w:rPr>
+          <w:rFonts w:eastAsiaTheme="minorEastAsia"/>
+        </w:rPr>
+        <w:t xml:space="preserve"> u</w:t>
+      </w:r>
+      <w:r>
+        <w:rPr>
+          <w:rFonts w:eastAsiaTheme="minorEastAsia"/>
+        </w:rPr>
+        <w:t>s denote</w:t>
+      </w:r>
+      <w:r>
+        <w:rPr>
+          <w:rFonts w:eastAsiaTheme="minorEastAsia"/>
+        </w:rPr>
+        <w:t xml:space="preserve"> </w:t>
+      </w:r>
+      <w:r>
+        <w:rPr>
+          <w:rFonts w:eastAsiaTheme="minorEastAsia"/>
+        </w:rPr>
+        <w:t xml:space="preserve">with </w:t>
+      </w:r>
+      <m:oMath>
+        <m:sSub>
+          <m:sSubPr>
+            <m:ctrlPr>
+              <w:rPr>
+                <w:rFonts w:ascii="Cambria Math" w:eastAsiaTheme="minorEastAsia" w:hAnsi="Cambria Math"/>
+                <w:i/>
+              </w:rPr>
+            </m:ctrlPr>
+          </m:sSubPr>
+          <m:e>
+            <m:r>
+              <w:rPr>
+                <w:rFonts w:ascii="Cambria Math" w:eastAsiaTheme="minorEastAsia" w:hAnsi="Cambria Math"/>
+              </w:rPr>
+              <m:t>T</m:t>
+            </m:r>
+          </m:e>
+          <m:sub>
+            <m:r>
+              <w:rPr>
+                <w:rFonts w:ascii="Cambria Math" w:eastAsiaTheme="minorEastAsia" w:hAnsi="Cambria Math"/>
+              </w:rPr>
+              <m:t>1</m:t>
+            </m:r>
+          </m:sub>
+        </m:sSub>
+        <m:r>
+          <w:rPr>
+            <w:rFonts w:ascii="Cambria Math" w:eastAsiaTheme="minorEastAsia" w:hAnsi="Cambria Math"/>
+          </w:rPr>
+          <m:t xml:space="preserve">, </m:t>
+        </m:r>
+        <m:sSub>
+          <m:sSubPr>
+            <m:ctrlPr>
+              <w:rPr>
+                <w:rFonts w:ascii="Cambria Math" w:eastAsiaTheme="minorEastAsia" w:hAnsi="Cambria Math"/>
+                <w:i/>
+              </w:rPr>
+            </m:ctrlPr>
+          </m:sSubPr>
+          <m:e>
+            <m:r>
+              <w:rPr>
+                <w:rFonts w:ascii="Cambria Math" w:eastAsiaTheme="minorEastAsia" w:hAnsi="Cambria Math"/>
+              </w:rPr>
+              <m:t>T</m:t>
+            </m:r>
+          </m:e>
+          <m:sub>
+            <m:r>
+              <w:rPr>
+                <w:rFonts w:ascii="Cambria Math" w:eastAsiaTheme="minorEastAsia" w:hAnsi="Cambria Math"/>
+              </w:rPr>
+              <m:t>2</m:t>
+            </m:r>
+          </m:sub>
+        </m:sSub>
+        <m:r>
+          <w:rPr>
+            <w:rFonts w:ascii="Cambria Math" w:eastAsiaTheme="minorEastAsia" w:hAnsi="Cambria Math"/>
+          </w:rPr>
+          <m:t xml:space="preserve">, …, </m:t>
+        </m:r>
+        <m:sSub>
+          <m:sSubPr>
+            <m:ctrlPr>
+              <w:rPr>
+                <w:rFonts w:ascii="Cambria Math" w:eastAsiaTheme="minorEastAsia" w:hAnsi="Cambria Math"/>
+                <w:i/>
+              </w:rPr>
+            </m:ctrlPr>
+          </m:sSubPr>
+          <m:e>
+            <m:r>
+              <w:rPr>
+                <w:rFonts w:ascii="Cambria Math" w:eastAsiaTheme="minorEastAsia" w:hAnsi="Cambria Math"/>
+              </w:rPr>
+              <m:t>T</m:t>
+            </m:r>
+          </m:e>
+          <m:sub>
+            <m:r>
+              <w:rPr>
+                <w:rFonts w:ascii="Cambria Math" w:eastAsiaTheme="minorEastAsia" w:hAnsi="Cambria Math"/>
+              </w:rPr>
+              <m:t>k</m:t>
+            </m:r>
+          </m:sub>
+        </m:sSub>
+      </m:oMath>
+      <w:r>
+        <w:rPr>
+          <w:rFonts w:eastAsiaTheme="minorEastAsia"/>
+        </w:rPr>
+        <w:t xml:space="preserve"> the </w:t>
+      </w:r>
+      <w:r>
+        <w:rPr>
+          <w:rFonts w:eastAsiaTheme="minorEastAsia"/>
+        </w:rPr>
+        <w:t xml:space="preserve">thoughts in </w:t>
+      </w:r>
+      <m:oMath>
         <m:sSub>
           <m:sSubPr>
             <m:ctrlPr>
@@ -5019,52 +5176,28 @@
               <w:rPr>
                 <w:rFonts w:ascii="Cambria Math" w:hAnsi="Cambria Math"/>
               </w:rPr>
-              <m:t>C</m:t>
-            </m:r>
-          </m:sub>
-        </m:sSub>
-      </m:oMath>
-      <w:r>
-        <w:rPr>
-          <w:rFonts w:eastAsiaTheme="minorEastAsia"/>
-        </w:rPr>
-        <w:t xml:space="preserve">  </w:t>
-      </w:r>
-      <w:r>
-        <w:rPr>
-          <w:rFonts w:eastAsiaTheme="minorEastAsia"/>
-        </w:rPr>
-        <w:t xml:space="preserve"> on the same context path. </w:t>
-      </w:r>
-      <w:r>
-        <w:rPr>
-          <w:rFonts w:eastAsiaTheme="minorEastAsia"/>
-        </w:rPr>
-        <w:t>Let</w:t>
-      </w:r>
-      <w:r>
-        <w:rPr>
-          <w:rFonts w:eastAsiaTheme="minorEastAsia"/>
-        </w:rPr>
-        <w:t xml:space="preserve"> u</w:t>
-      </w:r>
-      <w:r>
-        <w:rPr>
-          <w:rFonts w:eastAsiaTheme="minorEastAsia"/>
-        </w:rPr>
-        <w:t>s denote</w:t>
-      </w:r>
-      <w:r>
-        <w:rPr>
-          <w:rFonts w:eastAsiaTheme="minorEastAsia"/>
-        </w:rPr>
-        <w:t xml:space="preserve"> </w:t>
-      </w:r>
-      <w:r>
-        <w:rPr>
-          <w:rFonts w:eastAsiaTheme="minorEastAsia"/>
-        </w:rPr>
-        <w:t xml:space="preserve">with </w:t>
+              <m:t>T</m:t>
+            </m:r>
+          </m:sub>
+        </m:sSub>
+      </m:oMath>
+      <w:r>
+        <w:rPr>
+          <w:rFonts w:eastAsiaTheme="minorEastAsia"/>
+        </w:rPr>
+        <w:t xml:space="preserve">.  </w:t>
+      </w:r>
+      <w:r>
+        <w:rPr>
+          <w:rFonts w:eastAsiaTheme="minorEastAsia"/>
+        </w:rPr>
+        <w:t>Let us denote</w:t>
+      </w:r>
+      <w:r>
+        <w:rPr>
+          <w:rFonts w:eastAsiaTheme="minorEastAsia"/>
+        </w:rPr>
+        <w:t xml:space="preserve"> by </w:t>
       </w:r>
       <m:oMath>
         <m:sSub>
@@ -5072,110 +5205,6 @@
             <m:ctrlPr>
               <w:rPr>
                 <w:rFonts w:ascii="Cambria Math" w:eastAsiaTheme="minorEastAsia" w:hAnsi="Cambria Math"/>
-                <w:i/>
-              </w:rPr>
-            </m:ctrlPr>
-          </m:sSubPr>
-          <m:e>
-            <m:r>
-              <w:rPr>
-                <w:rFonts w:ascii="Cambria Math" w:eastAsiaTheme="minorEastAsia" w:hAnsi="Cambria Math"/>
-              </w:rPr>
-              <m:t>T</m:t>
-            </m:r>
-          </m:e>
-          <m:sub>
-            <m:r>
-              <w:rPr>
-                <w:rFonts w:ascii="Cambria Math" w:eastAsiaTheme="minorEastAsia" w:hAnsi="Cambria Math"/>
-              </w:rPr>
-              <m:t>1</m:t>
-            </m:r>
-          </m:sub>
-        </m:sSub>
-        <m:r>
-          <w:rPr>
-            <w:rFonts w:ascii="Cambria Math" w:eastAsiaTheme="minorEastAsia" w:hAnsi="Cambria Math"/>
-          </w:rPr>
-          <m:t xml:space="preserve">, </m:t>
-        </m:r>
-        <m:sSub>
-          <m:sSubPr>
-            <m:ctrlPr>
-              <w:rPr>
-                <w:rFonts w:ascii="Cambria Math" w:eastAsiaTheme="minorEastAsia" w:hAnsi="Cambria Math"/>
-                <w:i/>
-              </w:rPr>
-            </m:ctrlPr>
-          </m:sSubPr>
-          <m:e>
-            <m:r>
-              <w:rPr>
-                <w:rFonts w:ascii="Cambria Math" w:eastAsiaTheme="minorEastAsia" w:hAnsi="Cambria Math"/>
-              </w:rPr>
-              <m:t>T</m:t>
-            </m:r>
-          </m:e>
-          <m:sub>
-            <m:r>
-              <w:rPr>
-                <w:rFonts w:ascii="Cambria Math" w:eastAsiaTheme="minorEastAsia" w:hAnsi="Cambria Math"/>
-              </w:rPr>
-              <m:t>2</m:t>
-            </m:r>
-          </m:sub>
-        </m:sSub>
-        <m:r>
-          <w:rPr>
-            <w:rFonts w:ascii="Cambria Math" w:eastAsiaTheme="minorEastAsia" w:hAnsi="Cambria Math"/>
-          </w:rPr>
-          <m:t xml:space="preserve">, …, </m:t>
-        </m:r>
-        <m:sSub>
-          <m:sSubPr>
-            <m:ctrlPr>
-              <w:rPr>
-                <w:rFonts w:ascii="Cambria Math" w:eastAsiaTheme="minorEastAsia" w:hAnsi="Cambria Math"/>
-                <w:i/>
-              </w:rPr>
-            </m:ctrlPr>
-          </m:sSubPr>
-          <m:e>
-            <m:r>
-              <w:rPr>
-                <w:rFonts w:ascii="Cambria Math" w:eastAsiaTheme="minorEastAsia" w:hAnsi="Cambria Math"/>
-              </w:rPr>
-              <m:t>T</m:t>
-            </m:r>
-          </m:e>
-          <m:sub>
-            <m:r>
-              <w:rPr>
-                <w:rFonts w:ascii="Cambria Math" w:eastAsiaTheme="minorEastAsia" w:hAnsi="Cambria Math"/>
-              </w:rPr>
-              <m:t>k</m:t>
-            </m:r>
-          </m:sub>
-        </m:sSub>
-      </m:oMath>
-      <w:r>
-        <w:rPr>
-          <w:rFonts w:eastAsiaTheme="minorEastAsia"/>
-        </w:rPr>
-        <w:t xml:space="preserve"> the </w:t>
-      </w:r>
-      <w:r>
-        <w:rPr>
-          <w:rFonts w:eastAsiaTheme="minorEastAsia"/>
-        </w:rPr>
-        <w:t xml:space="preserve">thoughts in </w:t>
-      </w:r>
-      <m:oMath>
-        <m:sSub>
-          <m:sSubPr>
-            <m:ctrlPr>
-              <w:rPr>
-                <w:rFonts w:ascii="Cambria Math" w:hAnsi="Cambria Math"/>
                 <w:i/>
               </w:rPr>
             </m:ctrlPr>
@@ -5186,45 +5215,89 @@
                 <m:scr m:val="fraktur"/>
               </m:rPr>
               <w:rPr>
-                <w:rFonts w:ascii="Cambria Math" w:hAnsi="Cambria Math"/>
-              </w:rPr>
-              <m:t>S</m:t>
-            </m:r>
-          </m:e>
-          <m:sub>
-            <m:r>
-              <w:rPr>
-                <w:rFonts w:ascii="Cambria Math" w:hAnsi="Cambria Math"/>
+                <w:rFonts w:ascii="Cambria Math" w:eastAsiaTheme="minorEastAsia" w:hAnsi="Cambria Math"/>
               </w:rPr>
               <m:t>T</m:t>
             </m:r>
-          </m:sub>
-        </m:sSub>
-      </m:oMath>
-      <w:r>
-        <w:rPr>
-          <w:rFonts w:eastAsiaTheme="minorEastAsia"/>
-        </w:rPr>
-        <w:t xml:space="preserve">.  </w:t>
-      </w:r>
-      <w:r>
-        <w:rPr>
-          <w:rFonts w:eastAsiaTheme="minorEastAsia"/>
-        </w:rPr>
-        <w:t>Let us denote</w:t>
-      </w:r>
-      <w:r>
-        <w:rPr>
-          <w:rFonts w:eastAsiaTheme="minorEastAsia"/>
-        </w:rPr>
-        <w:t xml:space="preserve"> by </w:t>
-      </w:r>
-      <m:oMath>
-        <m:sSub>
-          <m:sSubPr>
-            <m:ctrlPr>
+          </m:e>
+          <m:sub>
+            <m:r>
               <w:rPr>
                 <w:rFonts w:ascii="Cambria Math" w:eastAsiaTheme="minorEastAsia" w:hAnsi="Cambria Math"/>
+              </w:rPr>
+              <m:t>V</m:t>
+            </m:r>
+          </m:sub>
+        </m:sSub>
+      </m:oMath>
+      <w:r>
+        <w:rPr>
+          <w:rFonts w:eastAsiaTheme="minorEastAsia"/>
+        </w:rPr>
+        <w:t xml:space="preserve"> </w:t>
+      </w:r>
+      <w:r>
+        <w:rPr>
+          <w:rFonts w:eastAsiaTheme="minorEastAsia"/>
+        </w:rPr>
+        <w:t xml:space="preserve"> </w:t>
+      </w:r>
+      <w:r>
+        <w:rPr>
+          <w:rFonts w:eastAsiaTheme="minorEastAsia"/>
+        </w:rPr>
+        <w:t>a set of</w:t>
+      </w:r>
+      <w:r>
+        <w:rPr>
+          <w:rFonts w:eastAsiaTheme="minorEastAsia"/>
+        </w:rPr>
+        <w:t xml:space="preserve"> </w:t>
+      </w:r>
+      <m:oMath>
+        <m:r>
+          <w:rPr>
+            <w:rFonts w:ascii="Cambria Math" w:eastAsiaTheme="minorEastAsia" w:hAnsi="Cambria Math"/>
+          </w:rPr>
+          <m:t>V</m:t>
+        </m:r>
+      </m:oMath>
+      <w:r>
+        <w:rPr>
+          <w:rFonts w:eastAsiaTheme="minorEastAsia"/>
+        </w:rPr>
+        <w:t>-</w:t>
+      </w:r>
+      <w:r>
+        <w:rPr>
+          <w:rFonts w:eastAsiaTheme="minorEastAsia"/>
+        </w:rPr>
+        <w:t>particles</w:t>
+      </w:r>
+      <w:r>
+        <w:rPr>
+          <w:rFonts w:eastAsiaTheme="minorEastAsia"/>
+        </w:rPr>
+        <w:t xml:space="preserve"> which are </w:t>
+      </w:r>
+      <w:r>
+        <w:rPr>
+          <w:rFonts w:eastAsiaTheme="minorEastAsia"/>
+        </w:rPr>
+        <w:t xml:space="preserve">entirely </w:t>
+      </w:r>
+      <w:r>
+        <w:rPr>
+          <w:rFonts w:eastAsiaTheme="minorEastAsia"/>
+        </w:rPr>
+        <w:t xml:space="preserve">contained in the thought sequence </w:t>
+      </w:r>
+      <m:oMath>
+        <m:sSub>
+          <m:sSubPr>
+            <m:ctrlPr>
+              <w:rPr>
+                <w:rFonts w:ascii="Cambria Math" w:hAnsi="Cambria Math"/>
                 <w:i/>
               </w:rPr>
             </m:ctrlPr>
@@ -5235,82 +5308,32 @@
                 <m:scr m:val="fraktur"/>
               </m:rPr>
               <w:rPr>
-                <w:rFonts w:ascii="Cambria Math" w:eastAsiaTheme="minorEastAsia" w:hAnsi="Cambria Math"/>
+                <w:rFonts w:ascii="Cambria Math" w:hAnsi="Cambria Math"/>
+              </w:rPr>
+              <m:t>S</m:t>
+            </m:r>
+          </m:e>
+          <m:sub>
+            <m:r>
+              <w:rPr>
+                <w:rFonts w:ascii="Cambria Math" w:hAnsi="Cambria Math"/>
               </w:rPr>
               <m:t>T</m:t>
             </m:r>
-          </m:e>
-          <m:sub>
-            <m:r>
-              <w:rPr>
-                <w:rFonts w:ascii="Cambria Math" w:eastAsiaTheme="minorEastAsia" w:hAnsi="Cambria Math"/>
-              </w:rPr>
-              <m:t>V</m:t>
-            </m:r>
-          </m:sub>
-        </m:sSub>
-      </m:oMath>
-      <w:r>
-        <w:rPr>
-          <w:rFonts w:eastAsiaTheme="minorEastAsia"/>
-        </w:rPr>
-        <w:t xml:space="preserve"> </w:t>
-      </w:r>
-      <w:r>
-        <w:rPr>
-          <w:rFonts w:eastAsiaTheme="minorEastAsia"/>
-        </w:rPr>
-        <w:t xml:space="preserve"> </w:t>
-      </w:r>
-      <w:r>
-        <w:rPr>
-          <w:rFonts w:eastAsiaTheme="minorEastAsia"/>
-        </w:rPr>
-        <w:t>a set of</w:t>
-      </w:r>
-      <w:r>
-        <w:rPr>
-          <w:rFonts w:eastAsiaTheme="minorEastAsia"/>
-        </w:rPr>
-        <w:t xml:space="preserve"> </w:t>
-      </w:r>
-      <m:oMath>
-        <m:r>
-          <w:rPr>
-            <w:rFonts w:ascii="Cambria Math" w:eastAsiaTheme="minorEastAsia" w:hAnsi="Cambria Math"/>
-          </w:rPr>
-          <m:t>V</m:t>
-        </m:r>
-      </m:oMath>
-      <w:r>
-        <w:rPr>
-          <w:rFonts w:eastAsiaTheme="minorEastAsia"/>
-        </w:rPr>
-        <w:t>-</w:t>
-      </w:r>
-      <w:r>
-        <w:rPr>
-          <w:rFonts w:eastAsiaTheme="minorEastAsia"/>
-        </w:rPr>
-        <w:t>particles</w:t>
-      </w:r>
-      <w:r>
-        <w:rPr>
-          <w:rFonts w:eastAsiaTheme="minorEastAsia"/>
-        </w:rPr>
-        <w:t xml:space="preserve"> which are </w:t>
-      </w:r>
-      <w:r>
-        <w:rPr>
-          <w:rFonts w:eastAsiaTheme="minorEastAsia"/>
-        </w:rPr>
-        <w:t xml:space="preserve">entirely </w:t>
-      </w:r>
-      <w:r>
-        <w:rPr>
-          <w:rFonts w:eastAsiaTheme="minorEastAsia"/>
-        </w:rPr>
-        <w:t xml:space="preserve">contained in the thought sequence </w:t>
+          </m:sub>
+        </m:sSub>
+      </m:oMath>
+      <w:r>
+        <w:rPr>
+          <w:rFonts w:eastAsiaTheme="minorEastAsia"/>
+        </w:rPr>
+        <w:t xml:space="preserve"> such that </w:t>
+      </w:r>
+      <w:r>
+        <w:rPr>
+          <w:rFonts w:eastAsiaTheme="minorEastAsia"/>
+        </w:rPr>
+        <w:t xml:space="preserve">each of the thoughts in </w:t>
       </w:r>
       <m:oMath>
         <m:sSub>
@@ -5347,20 +5370,28 @@
         <w:rPr>
           <w:rFonts w:eastAsiaTheme="minorEastAsia"/>
         </w:rPr>
-        <w:t xml:space="preserve"> such that </w:t>
-      </w:r>
-      <w:r>
-        <w:rPr>
-          <w:rFonts w:eastAsiaTheme="minorEastAsia"/>
-        </w:rPr>
-        <w:t xml:space="preserve">each of the thoughts in </w:t>
-      </w:r>
-      <m:oMath>
-        <m:sSub>
-          <m:sSubPr>
-            <m:ctrlPr>
-              <w:rPr>
-                <w:rFonts w:ascii="Cambria Math" w:hAnsi="Cambria Math"/>
+        <w:t xml:space="preserve"> contains at least one </w:t>
+      </w:r>
+      <m:oMath>
+        <m:r>
+          <w:rPr>
+            <w:rFonts w:ascii="Cambria Math" w:eastAsiaTheme="minorEastAsia" w:hAnsi="Cambria Math"/>
+          </w:rPr>
+          <m:t>V</m:t>
+        </m:r>
+      </m:oMath>
+      <w:r>
+        <w:rPr>
+          <w:rFonts w:eastAsiaTheme="minorEastAsia"/>
+        </w:rPr>
+        <w:t xml:space="preserve">-particle from </w:t>
+      </w:r>
+      <m:oMath>
+        <m:sSub>
+          <m:sSubPr>
+            <m:ctrlPr>
+              <w:rPr>
+                <w:rFonts w:ascii="Cambria Math" w:eastAsiaTheme="minorEastAsia" w:hAnsi="Cambria Math"/>
                 <w:i/>
               </w:rPr>
             </m:ctrlPr>
@@ -5371,40 +5402,32 @@
                 <m:scr m:val="fraktur"/>
               </m:rPr>
               <w:rPr>
-                <w:rFonts w:ascii="Cambria Math" w:hAnsi="Cambria Math"/>
-              </w:rPr>
-              <m:t>S</m:t>
-            </m:r>
-          </m:e>
-          <m:sub>
-            <m:r>
-              <w:rPr>
-                <w:rFonts w:ascii="Cambria Math" w:hAnsi="Cambria Math"/>
+                <w:rFonts w:ascii="Cambria Math" w:eastAsiaTheme="minorEastAsia" w:hAnsi="Cambria Math"/>
               </w:rPr>
               <m:t>T</m:t>
             </m:r>
-          </m:sub>
-        </m:sSub>
-      </m:oMath>
-      <w:r>
-        <w:rPr>
-          <w:rFonts w:eastAsiaTheme="minorEastAsia"/>
-        </w:rPr>
-        <w:t xml:space="preserve"> contains at least one </w:t>
-      </w:r>
-      <m:oMath>
-        <m:r>
-          <w:rPr>
-            <w:rFonts w:ascii="Cambria Math" w:eastAsiaTheme="minorEastAsia" w:hAnsi="Cambria Math"/>
-          </w:rPr>
-          <m:t>V</m:t>
-        </m:r>
-      </m:oMath>
-      <w:r>
-        <w:rPr>
-          <w:rFonts w:eastAsiaTheme="minorEastAsia"/>
-        </w:rPr>
-        <w:t xml:space="preserve">-particle from </w:t>
+          </m:e>
+          <m:sub>
+            <m:r>
+              <w:rPr>
+                <w:rFonts w:ascii="Cambria Math" w:eastAsiaTheme="minorEastAsia" w:hAnsi="Cambria Math"/>
+              </w:rPr>
+              <m:t>V</m:t>
+            </m:r>
+          </m:sub>
+        </m:sSub>
+      </m:oMath>
+      <w:r>
+        <w:rPr>
+          <w:rFonts w:eastAsiaTheme="minorEastAsia"/>
+        </w:rPr>
+        <w:t>.</w:t>
+      </w:r>
+      <w:r>
+        <w:rPr>
+          <w:rFonts w:eastAsiaTheme="minorEastAsia"/>
+        </w:rPr>
+        <w:t xml:space="preserve"> The set </w:t>
       </w:r>
       <m:oMath>
         <m:sSub>
@@ -5441,13 +5464,57 @@
         <w:rPr>
           <w:rFonts w:eastAsiaTheme="minorEastAsia"/>
         </w:rPr>
-        <w:t>.</w:t>
-      </w:r>
-      <w:r>
-        <w:rPr>
-          <w:rFonts w:eastAsiaTheme="minorEastAsia"/>
-        </w:rPr>
-        <w:t xml:space="preserve"> The set </w:t>
+        <w:t xml:space="preserve"> will be the</w:t>
+      </w:r>
+      <w:r>
+        <w:rPr>
+          <w:rFonts w:eastAsiaTheme="minorEastAsia"/>
+          <w:i/>
+          <w:iCs/>
+        </w:rPr>
+        <w:t xml:space="preserve"> inference trigger</w:t>
+      </w:r>
+      <w:r>
+        <w:rPr>
+          <w:rFonts w:eastAsiaTheme="minorEastAsia"/>
+        </w:rPr>
+        <w:t xml:space="preserve"> which </w:t>
+      </w:r>
+      <w:r>
+        <w:rPr>
+          <w:rFonts w:eastAsiaTheme="minorEastAsia"/>
+        </w:rPr>
+        <w:t xml:space="preserve">if present </w:t>
+      </w:r>
+      <w:r>
+        <w:rPr>
+          <w:rFonts w:eastAsiaTheme="minorEastAsia"/>
+        </w:rPr>
+        <w:t>will kick start the synthesis of</w:t>
+      </w:r>
+      <w:r>
+        <w:rPr>
+          <w:rFonts w:eastAsiaTheme="minorEastAsia"/>
+        </w:rPr>
+        <w:t xml:space="preserve"> a</w:t>
+      </w:r>
+      <w:r>
+        <w:rPr>
+          <w:rFonts w:eastAsiaTheme="minorEastAsia"/>
+        </w:rPr>
+        <w:t xml:space="preserve"> new </w:t>
+      </w:r>
+      <w:r>
+        <w:rPr>
+          <w:rFonts w:eastAsiaTheme="minorEastAsia"/>
+        </w:rPr>
+        <w:t>sequence</w:t>
+      </w:r>
+      <w:r>
+        <w:rPr>
+          <w:rFonts w:eastAsiaTheme="minorEastAsia"/>
+        </w:rPr>
+        <w:t xml:space="preserve"> of thoughts </w:t>
       </w:r>
       <m:oMath>
         <m:sSub>
@@ -5455,6 +5522,128 @@
             <m:ctrlPr>
               <w:rPr>
                 <w:rFonts w:ascii="Cambria Math" w:eastAsiaTheme="minorEastAsia" w:hAnsi="Cambria Math"/>
+                <w:i/>
+              </w:rPr>
+            </m:ctrlPr>
+          </m:sSubPr>
+          <m:e>
+            <m:r>
+              <w:rPr>
+                <w:rFonts w:ascii="Cambria Math" w:eastAsiaTheme="minorEastAsia" w:hAnsi="Cambria Math"/>
+              </w:rPr>
+              <m:t>N</m:t>
+            </m:r>
+          </m:e>
+          <m:sub>
+            <m:r>
+              <w:rPr>
+                <w:rFonts w:ascii="Cambria Math" w:eastAsiaTheme="minorEastAsia" w:hAnsi="Cambria Math"/>
+              </w:rPr>
+              <m:t>1</m:t>
+            </m:r>
+          </m:sub>
+        </m:sSub>
+        <m:r>
+          <w:rPr>
+            <w:rFonts w:ascii="Cambria Math" w:hAnsi="Cambria Math"/>
+          </w:rPr>
+          <m:t xml:space="preserve">, </m:t>
+        </m:r>
+        <m:sSub>
+          <m:sSubPr>
+            <m:ctrlPr>
+              <w:rPr>
+                <w:rFonts w:ascii="Cambria Math" w:hAnsi="Cambria Math"/>
+                <w:i/>
+              </w:rPr>
+            </m:ctrlPr>
+          </m:sSubPr>
+          <m:e>
+            <m:r>
+              <w:rPr>
+                <w:rFonts w:ascii="Cambria Math" w:hAnsi="Cambria Math"/>
+              </w:rPr>
+              <m:t>N</m:t>
+            </m:r>
+          </m:e>
+          <m:sub>
+            <m:r>
+              <w:rPr>
+                <w:rFonts w:ascii="Cambria Math" w:hAnsi="Cambria Math"/>
+              </w:rPr>
+              <m:t>2</m:t>
+            </m:r>
+          </m:sub>
+        </m:sSub>
+        <m:r>
+          <w:rPr>
+            <w:rFonts w:ascii="Cambria Math" w:hAnsi="Cambria Math"/>
+          </w:rPr>
+          <m:t xml:space="preserve">, …, </m:t>
+        </m:r>
+        <m:sSub>
+          <m:sSubPr>
+            <m:ctrlPr>
+              <w:rPr>
+                <w:rFonts w:ascii="Cambria Math" w:hAnsi="Cambria Math"/>
+                <w:i/>
+              </w:rPr>
+            </m:ctrlPr>
+          </m:sSubPr>
+          <m:e>
+            <m:r>
+              <w:rPr>
+                <w:rFonts w:ascii="Cambria Math" w:hAnsi="Cambria Math"/>
+              </w:rPr>
+              <m:t>N</m:t>
+            </m:r>
+          </m:e>
+          <m:sub>
+            <m:r>
+              <w:rPr>
+                <w:rFonts w:ascii="Cambria Math" w:hAnsi="Cambria Math"/>
+              </w:rPr>
+              <m:t>l</m:t>
+            </m:r>
+          </m:sub>
+        </m:sSub>
+      </m:oMath>
+      <w:r>
+        <w:rPr>
+          <w:rFonts w:eastAsiaTheme="minorEastAsia"/>
+        </w:rPr>
+        <w:t xml:space="preserve"> </w:t>
+      </w:r>
+      <w:r>
+        <w:rPr>
+          <w:rFonts w:eastAsiaTheme="minorEastAsia"/>
+        </w:rPr>
+        <w:t xml:space="preserve">which will be the result of the inference. </w:t>
+      </w:r>
+      <w:r>
+        <w:rPr>
+          <w:rFonts w:eastAsiaTheme="minorEastAsia"/>
+        </w:rPr>
+        <w:t>The new ordered sequence of thoughts will</w:t>
+      </w:r>
+      <w:r>
+        <w:rPr>
+          <w:rFonts w:eastAsiaTheme="minorEastAsia"/>
+        </w:rPr>
+        <w:t xml:space="preserve"> be</w:t>
+      </w:r>
+      <w:r>
+        <w:rPr>
+          <w:rFonts w:eastAsiaTheme="minorEastAsia"/>
+        </w:rPr>
+        <w:t xml:space="preserve"> denoted with </w:t>
+      </w:r>
+      <m:oMath>
+        <m:sSub>
+          <m:sSubPr>
+            <m:ctrlPr>
+              <w:rPr>
+                <w:rFonts w:ascii="Cambria Math" w:hAnsi="Cambria Math"/>
                 <w:i/>
               </w:rPr>
             </m:ctrlPr>
@@ -5465,198 +5654,38 @@
                 <m:scr m:val="fraktur"/>
               </m:rPr>
               <w:rPr>
-                <w:rFonts w:ascii="Cambria Math" w:eastAsiaTheme="minorEastAsia" w:hAnsi="Cambria Math"/>
-              </w:rPr>
-              <m:t>T</m:t>
-            </m:r>
-          </m:e>
-          <m:sub>
-            <m:r>
-              <w:rPr>
-                <w:rFonts w:ascii="Cambria Math" w:eastAsiaTheme="minorEastAsia" w:hAnsi="Cambria Math"/>
-              </w:rPr>
-              <m:t>V</m:t>
-            </m:r>
-          </m:sub>
-        </m:sSub>
-      </m:oMath>
-      <w:r>
-        <w:rPr>
-          <w:rFonts w:eastAsiaTheme="minorEastAsia"/>
-        </w:rPr>
-        <w:t xml:space="preserve"> will be the</w:t>
-      </w:r>
-      <w:r>
-        <w:rPr>
-          <w:rFonts w:eastAsiaTheme="minorEastAsia"/>
-          <w:i/>
-          <w:iCs/>
-        </w:rPr>
-        <w:t xml:space="preserve"> inference trigger</w:t>
-      </w:r>
-      <w:r>
-        <w:rPr>
-          <w:rFonts w:eastAsiaTheme="minorEastAsia"/>
-        </w:rPr>
-        <w:t xml:space="preserve"> which </w:t>
-      </w:r>
-      <w:r>
-        <w:rPr>
-          <w:rFonts w:eastAsiaTheme="minorEastAsia"/>
-        </w:rPr>
-        <w:t xml:space="preserve">if present </w:t>
-      </w:r>
-      <w:r>
-        <w:rPr>
-          <w:rFonts w:eastAsiaTheme="minorEastAsia"/>
-        </w:rPr>
-        <w:t>will kick start the synthesis of</w:t>
-      </w:r>
-      <w:r>
-        <w:rPr>
-          <w:rFonts w:eastAsiaTheme="minorEastAsia"/>
-        </w:rPr>
-        <w:t xml:space="preserve"> a</w:t>
-      </w:r>
-      <w:r>
-        <w:rPr>
-          <w:rFonts w:eastAsiaTheme="minorEastAsia"/>
-        </w:rPr>
-        <w:t xml:space="preserve"> new </w:t>
-      </w:r>
-      <w:r>
-        <w:rPr>
-          <w:rFonts w:eastAsiaTheme="minorEastAsia"/>
-        </w:rPr>
-        <w:t>sequence</w:t>
-      </w:r>
-      <w:r>
-        <w:rPr>
-          <w:rFonts w:eastAsiaTheme="minorEastAsia"/>
-        </w:rPr>
-        <w:t xml:space="preserve"> of thoughts </w:t>
-      </w:r>
-      <m:oMath>
-        <m:sSub>
-          <m:sSubPr>
-            <m:ctrlPr>
-              <w:rPr>
-                <w:rFonts w:ascii="Cambria Math" w:eastAsiaTheme="minorEastAsia" w:hAnsi="Cambria Math"/>
-                <w:i/>
-              </w:rPr>
-            </m:ctrlPr>
-          </m:sSubPr>
-          <m:e>
-            <m:r>
-              <w:rPr>
-                <w:rFonts w:ascii="Cambria Math" w:eastAsiaTheme="minorEastAsia" w:hAnsi="Cambria Math"/>
+                <w:rFonts w:ascii="Cambria Math" w:hAnsi="Cambria Math"/>
+              </w:rPr>
+              <m:t>S</m:t>
+            </m:r>
+          </m:e>
+          <m:sub>
+            <m:r>
+              <w:rPr>
+                <w:rFonts w:ascii="Cambria Math" w:hAnsi="Cambria Math"/>
               </w:rPr>
               <m:t>N</m:t>
             </m:r>
-          </m:e>
-          <m:sub>
-            <m:r>
-              <w:rPr>
-                <w:rFonts w:ascii="Cambria Math" w:eastAsiaTheme="minorEastAsia" w:hAnsi="Cambria Math"/>
-              </w:rPr>
-              <m:t>1</m:t>
-            </m:r>
-          </m:sub>
-        </m:sSub>
-        <m:r>
-          <w:rPr>
-            <w:rFonts w:ascii="Cambria Math" w:hAnsi="Cambria Math"/>
-          </w:rPr>
-          <m:t xml:space="preserve">, </m:t>
-        </m:r>
-        <m:sSub>
-          <m:sSubPr>
-            <m:ctrlPr>
-              <w:rPr>
-                <w:rFonts w:ascii="Cambria Math" w:hAnsi="Cambria Math"/>
-                <w:i/>
-              </w:rPr>
-            </m:ctrlPr>
-          </m:sSubPr>
-          <m:e>
-            <m:r>
-              <w:rPr>
-                <w:rFonts w:ascii="Cambria Math" w:hAnsi="Cambria Math"/>
-              </w:rPr>
-              <m:t>N</m:t>
-            </m:r>
-          </m:e>
-          <m:sub>
-            <m:r>
-              <w:rPr>
-                <w:rFonts w:ascii="Cambria Math" w:hAnsi="Cambria Math"/>
-              </w:rPr>
-              <m:t>2</m:t>
-            </m:r>
-          </m:sub>
-        </m:sSub>
-        <m:r>
-          <w:rPr>
-            <w:rFonts w:ascii="Cambria Math" w:hAnsi="Cambria Math"/>
-          </w:rPr>
-          <m:t xml:space="preserve">, …, </m:t>
-        </m:r>
-        <m:sSub>
-          <m:sSubPr>
-            <m:ctrlPr>
-              <w:rPr>
-                <w:rFonts w:ascii="Cambria Math" w:hAnsi="Cambria Math"/>
-                <w:i/>
-              </w:rPr>
-            </m:ctrlPr>
-          </m:sSubPr>
-          <m:e>
-            <m:r>
-              <w:rPr>
-                <w:rFonts w:ascii="Cambria Math" w:hAnsi="Cambria Math"/>
-              </w:rPr>
-              <m:t>N</m:t>
-            </m:r>
-          </m:e>
-          <m:sub>
-            <m:r>
-              <w:rPr>
-                <w:rFonts w:ascii="Cambria Math" w:hAnsi="Cambria Math"/>
-              </w:rPr>
-              <m:t>l</m:t>
-            </m:r>
-          </m:sub>
-        </m:sSub>
-      </m:oMath>
-      <w:r>
-        <w:rPr>
-          <w:rFonts w:eastAsiaTheme="minorEastAsia"/>
-        </w:rPr>
-        <w:t xml:space="preserve"> </w:t>
-      </w:r>
-      <w:r>
-        <w:rPr>
-          <w:rFonts w:eastAsiaTheme="minorEastAsia"/>
-        </w:rPr>
-        <w:t xml:space="preserve">which will be the result of the inference. </w:t>
-      </w:r>
-      <w:r>
-        <w:rPr>
-          <w:rFonts w:eastAsiaTheme="minorEastAsia"/>
-        </w:rPr>
-        <w:t>The new ordered sequence of thoughts will</w:t>
-      </w:r>
-      <w:r>
-        <w:rPr>
-          <w:rFonts w:eastAsiaTheme="minorEastAsia"/>
-        </w:rPr>
-        <w:t xml:space="preserve"> be</w:t>
-      </w:r>
-      <w:r>
-        <w:rPr>
-          <w:rFonts w:eastAsiaTheme="minorEastAsia"/>
-        </w:rPr>
-        <w:t xml:space="preserve"> denoted with </w:t>
+          </m:sub>
+        </m:sSub>
+      </m:oMath>
+      <w:r>
+        <w:rPr>
+          <w:rFonts w:eastAsiaTheme="minorEastAsia"/>
+        </w:rPr>
+        <w:t xml:space="preserve">. </w:t>
+      </w:r>
+      <w:r>
+        <w:rPr>
+          <w:rFonts w:eastAsiaTheme="minorEastAsia"/>
+        </w:rPr>
+        <w:t>The mapping f</w:t>
+      </w:r>
+      <w:r>
+        <w:rPr>
+          <w:rFonts w:eastAsiaTheme="minorEastAsia"/>
+        </w:rPr>
+        <w:t xml:space="preserve">rom </w:t>
       </w:r>
       <m:oMath>
         <m:sSub>
@@ -5684,28 +5713,16 @@
               <w:rPr>
                 <w:rFonts w:ascii="Cambria Math" w:hAnsi="Cambria Math"/>
               </w:rPr>
-              <m:t>N</m:t>
-            </m:r>
-          </m:sub>
-        </m:sSub>
-      </m:oMath>
-      <w:r>
-        <w:rPr>
-          <w:rFonts w:eastAsiaTheme="minorEastAsia"/>
-        </w:rPr>
-        <w:t xml:space="preserve">. </w:t>
-      </w:r>
-      <w:r>
-        <w:rPr>
-          <w:rFonts w:eastAsiaTheme="minorEastAsia"/>
-        </w:rPr>
-        <w:t>The mapping f</w:t>
-      </w:r>
-      <w:r>
-        <w:rPr>
-          <w:rFonts w:eastAsiaTheme="minorEastAsia"/>
-        </w:rPr>
-        <w:t xml:space="preserve">rom </w:t>
+              <m:t>T</m:t>
+            </m:r>
+          </m:sub>
+        </m:sSub>
+      </m:oMath>
+      <w:r>
+        <w:rPr>
+          <w:rFonts w:eastAsiaTheme="minorEastAsia"/>
+        </w:rPr>
+        <w:t xml:space="preserve"> to </w:t>
       </w:r>
       <m:oMath>
         <m:sSub>
@@ -5733,23 +5750,29 @@
               <w:rPr>
                 <w:rFonts w:ascii="Cambria Math" w:hAnsi="Cambria Math"/>
               </w:rPr>
-              <m:t>T</m:t>
-            </m:r>
-          </m:sub>
-        </m:sSub>
-      </m:oMath>
-      <w:r>
-        <w:rPr>
-          <w:rFonts w:eastAsiaTheme="minorEastAsia"/>
-        </w:rPr>
-        <w:t xml:space="preserve"> to </w:t>
-      </w:r>
-      <m:oMath>
-        <m:sSub>
-          <m:sSubPr>
-            <m:ctrlPr>
-              <w:rPr>
-                <w:rFonts w:ascii="Cambria Math" w:hAnsi="Cambria Math"/>
+              <m:t>N</m:t>
+            </m:r>
+          </m:sub>
+        </m:sSub>
+      </m:oMath>
+      <w:r>
+        <w:rPr>
+          <w:rFonts w:eastAsiaTheme="minorEastAsia"/>
+        </w:rPr>
+        <w:t xml:space="preserve"> will represent inference </w:t>
+      </w:r>
+      <w:r>
+        <w:rPr>
+          <w:rFonts w:eastAsiaTheme="minorEastAsia"/>
+        </w:rPr>
+        <w:t xml:space="preserve">operation which will be triggered by the presence of </w:t>
+      </w:r>
+      <m:oMath>
+        <m:sSub>
+          <m:sSubPr>
+            <m:ctrlPr>
+              <w:rPr>
+                <w:rFonts w:ascii="Cambria Math" w:eastAsiaTheme="minorEastAsia" w:hAnsi="Cambria Math"/>
                 <w:i/>
               </w:rPr>
             </m:ctrlPr>
@@ -5760,39 +5783,49 @@
                 <m:scr m:val="fraktur"/>
               </m:rPr>
               <w:rPr>
-                <w:rFonts w:ascii="Cambria Math" w:hAnsi="Cambria Math"/>
-              </w:rPr>
-              <m:t>S</m:t>
-            </m:r>
-          </m:e>
-          <m:sub>
-            <m:r>
-              <w:rPr>
-                <w:rFonts w:ascii="Cambria Math" w:hAnsi="Cambria Math"/>
-              </w:rPr>
-              <m:t>N</m:t>
-            </m:r>
-          </m:sub>
-        </m:sSub>
-      </m:oMath>
-      <w:r>
-        <w:rPr>
-          <w:rFonts w:eastAsiaTheme="minorEastAsia"/>
-        </w:rPr>
-        <w:t xml:space="preserve"> will represent inference </w:t>
-      </w:r>
-      <w:r>
-        <w:rPr>
-          <w:rFonts w:eastAsiaTheme="minorEastAsia"/>
-        </w:rPr>
-        <w:t xml:space="preserve">operation which will be triggered by the presence of </w:t>
-      </w:r>
-      <m:oMath>
-        <m:sSub>
-          <m:sSubPr>
-            <m:ctrlPr>
-              <w:rPr>
                 <w:rFonts w:ascii="Cambria Math" w:eastAsiaTheme="minorEastAsia" w:hAnsi="Cambria Math"/>
+              </w:rPr>
+              <m:t>T</m:t>
+            </m:r>
+          </m:e>
+          <m:sub>
+            <m:r>
+              <w:rPr>
+                <w:rFonts w:ascii="Cambria Math" w:eastAsiaTheme="minorEastAsia" w:hAnsi="Cambria Math"/>
+              </w:rPr>
+              <m:t>V</m:t>
+            </m:r>
+          </m:sub>
+        </m:sSub>
+      </m:oMath>
+      <w:r>
+        <w:rPr>
+          <w:rFonts w:eastAsiaTheme="minorEastAsia"/>
+        </w:rPr>
+        <w:t>.</w:t>
+      </w:r>
+    </w:p>
+    <w:p>
+      <w:pPr>
+        <w:spacing w:after="0" w:line="240" w:lineRule="auto"/>
+        <w:rPr>
+          <w:rFonts w:eastAsiaTheme="minorEastAsia"/>
+        </w:rPr>
+      </w:pPr>
+    </w:p>
+    <w:p>
+      <w:pPr>
+        <w:spacing w:after="0" w:line="240" w:lineRule="auto"/>
+        <w:rPr>
+          <w:rFonts w:eastAsiaTheme="minorEastAsia"/>
+        </w:rPr>
+      </w:pPr>
+      <m:oMath>
+        <m:sSub>
+          <m:sSubPr>
+            <m:ctrlPr>
+              <w:rPr>
+                <w:rFonts w:ascii="Cambria Math" w:hAnsi="Cambria Math"/>
                 <w:i/>
               </w:rPr>
             </m:ctrlPr>
@@ -5803,53 +5836,29 @@
                 <m:scr m:val="fraktur"/>
               </m:rPr>
               <w:rPr>
-                <w:rFonts w:ascii="Cambria Math" w:eastAsiaTheme="minorEastAsia" w:hAnsi="Cambria Math"/>
+                <w:rFonts w:ascii="Cambria Math" w:hAnsi="Cambria Math"/>
+              </w:rPr>
+              <m:t>S</m:t>
+            </m:r>
+          </m:e>
+          <m:sub>
+            <m:r>
+              <w:rPr>
+                <w:rFonts w:ascii="Cambria Math" w:hAnsi="Cambria Math"/>
               </w:rPr>
               <m:t>T</m:t>
             </m:r>
-          </m:e>
-          <m:sub>
-            <m:r>
-              <w:rPr>
-                <w:rFonts w:ascii="Cambria Math" w:eastAsiaTheme="minorEastAsia" w:hAnsi="Cambria Math"/>
-              </w:rPr>
-              <m:t>V</m:t>
-            </m:r>
-          </m:sub>
-        </m:sSub>
-      </m:oMath>
-      <w:r>
-        <w:rPr>
-          <w:rFonts w:eastAsiaTheme="minorEastAsia"/>
-        </w:rPr>
-        <w:t>.</w:t>
-      </w:r>
-    </w:p>
-    <w:p>
-      <w:pPr>
-        <w:spacing w:after="0" w:line="240" w:lineRule="auto"/>
-        <w:rPr>
-          <w:rFonts w:eastAsiaTheme="minorEastAsia"/>
-        </w:rPr>
-      </w:pPr>
-    </w:p>
-    <w:p>
-      <w:pPr>
-        <w:spacing w:after="0" w:line="240" w:lineRule="auto"/>
-        <w:rPr>
-          <w:rFonts w:eastAsiaTheme="minorEastAsia"/>
-        </w:rPr>
-      </w:pPr>
-      <m:oMath>
-        <m:sSub>
-          <m:sSubPr>
-            <m:ctrlPr>
-              <w:rPr>
-                <w:rFonts w:ascii="Cambria Math" w:hAnsi="Cambria Math"/>
-                <w:i/>
-              </w:rPr>
-            </m:ctrlPr>
-          </m:sSubPr>
+          </m:sub>
+        </m:sSub>
+        <m:d>
+          <m:dPr>
+            <m:ctrlPr>
+              <w:rPr>
+                <w:rFonts w:ascii="Cambria Math" w:hAnsi="Cambria Math"/>
+                <w:i/>
+              </w:rPr>
+            </m:ctrlPr>
+          </m:dPr>
           <m:e>
             <m:r>
               <m:rPr>
@@ -5858,18 +5867,10 @@
               <w:rPr>
                 <w:rFonts w:ascii="Cambria Math" w:hAnsi="Cambria Math"/>
               </w:rPr>
-              <m:t>S</m:t>
-            </m:r>
-          </m:e>
-          <m:sub>
-            <m:r>
-              <w:rPr>
-                <w:rFonts w:ascii="Cambria Math" w:hAnsi="Cambria Math"/>
-              </w:rPr>
-              <m:t>T</m:t>
-            </m:r>
-          </m:sub>
-        </m:sSub>
+              <m:t>C</m:t>
+            </m:r>
+          </m:e>
+        </m:d>
         <m:r>
           <w:rPr>
             <w:rFonts w:ascii="Cambria Math" w:hAnsi="Cambria Math"/>
@@ -5967,6 +5968,27 @@
             </m:r>
           </m:sub>
         </m:sSub>
+        <m:d>
+          <m:dPr>
+            <m:ctrlPr>
+              <w:rPr>
+                <w:rFonts w:ascii="Cambria Math" w:eastAsiaTheme="minorEastAsia" w:hAnsi="Cambria Math"/>
+                <w:i/>
+              </w:rPr>
+            </m:ctrlPr>
+          </m:dPr>
+          <m:e>
+            <m:r>
+              <m:rPr>
+                <m:scr m:val="fraktur"/>
+              </m:rPr>
+              <w:rPr>
+                <w:rFonts w:ascii="Cambria Math" w:eastAsiaTheme="minorEastAsia" w:hAnsi="Cambria Math"/>
+              </w:rPr>
+              <m:t>C</m:t>
+            </m:r>
+          </m:e>
+        </m:d>
       </m:oMath>
       <w:r>
         <w:rPr>
@@ -6027,7 +6049,7 @@
         <w:rPr>
           <w:rFonts w:eastAsiaTheme="minorEastAsia"/>
         </w:rPr>
-        <w:t xml:space="preserve">During the phase of parsing new thoughts or in a </w:t>
+        <w:t xml:space="preserve">During the phase of parsing new thoughts or in </w:t>
       </w:r>
       <w:r>
         <w:rPr>
@@ -6045,21 +6067,7 @@
         <w:rPr>
           <w:rFonts w:eastAsiaTheme="minorEastAsia"/>
         </w:rPr>
-        <w:t xml:space="preserve">new rules of inference may be </w:t>
-      </w:r>
-      <w:proofErr w:type="gramStart"/>
-      <w:r>
-        <w:rPr>
-          <w:rFonts w:eastAsiaTheme="minorEastAsia"/>
-        </w:rPr>
-        <w:t>created</w:t>
-      </w:r>
-      <w:proofErr w:type="gramEnd"/>
-      <w:r>
-        <w:rPr>
-          <w:rFonts w:eastAsiaTheme="minorEastAsia"/>
-        </w:rPr>
-        <w:t xml:space="preserve"> or existing ones modified. This may happen when </w:t>
+        <w:t xml:space="preserve">new rules of inference may be created or existing ones modified. This may happen when </w:t>
       </w:r>
       <w:r>
         <w:rPr>

--- a/ThoughtSynthesis2.docx
+++ b/ThoughtSynthesis2.docx
@@ -600,11 +600,34 @@
       <w:r>
         <w:t xml:space="preserve">The following notation with respect to the association particles of a compound particle </w:t>
       </w:r>
-      <w:proofErr w:type="spellStart"/>
-      <w:r>
-        <w:t>Vcomp</w:t>
-      </w:r>
-      <w:proofErr w:type="spellEnd"/>
+      <m:oMath>
+        <m:sSub>
+          <m:sSubPr>
+            <m:ctrlPr>
+              <w:rPr>
+                <w:rFonts w:ascii="Cambria Math" w:hAnsi="Cambria Math"/>
+                <w:i/>
+              </w:rPr>
+            </m:ctrlPr>
+          </m:sSubPr>
+          <m:e>
+            <m:r>
+              <w:rPr>
+                <w:rFonts w:ascii="Cambria Math" w:hAnsi="Cambria Math"/>
+              </w:rPr>
+              <m:t>V</m:t>
+            </m:r>
+          </m:e>
+          <m:sub>
+            <m:r>
+              <w:rPr>
+                <w:rFonts w:ascii="Cambria Math" w:hAnsi="Cambria Math"/>
+              </w:rPr>
+              <m:t>comp</m:t>
+            </m:r>
+          </m:sub>
+        </m:sSub>
+      </m:oMath>
       <w:r>
         <w:t xml:space="preserve"> </w:t>
       </w:r>
